--- a/Documents/FinalDocument.docx
+++ b/Documents/FinalDocument.docx
@@ -674,10 +674,6 @@
     </w:p>
     <w:p>
       <w:pPr>
-        <w:numPr>
-          <w:ilvl w:val="0"/>
-          <w:numId w:val="1"/>
-        </w:numPr>
         <w:spacing w:before="120" w:after="120"/>
         <w:rPr>
           <w:szCs w:val="22"/>
@@ -688,8 +684,16 @@
           <w:szCs w:val="22"/>
         </w:rPr>
         <w:lastRenderedPageBreak/>
-        <w:t>Executive Summary – one or two paragraphs giving a brief overview of the document.</w:t>
-      </w:r>
+        <w:t xml:space="preserve">Executive Summary </w:t>
+      </w:r>
+    </w:p>
+    <w:p>
+      <w:pPr>
+        <w:spacing w:before="120" w:after="120"/>
+        <w:rPr>
+          <w:szCs w:val="22"/>
+        </w:rPr>
+      </w:pPr>
     </w:p>
     <w:p>
       <w:pPr>
@@ -3986,23 +3990,14 @@
         <w:rPr>
           <w:szCs w:val="22"/>
         </w:rPr>
-        <w:t xml:space="preserve"> </w:t>
+        <w:t xml:space="preserve">The introductory chapter provides a background information about the Smart Systems for Occupancy and Building Energy Control. </w:t>
       </w:r>
       <w:r>
         <w:rPr>
           <w:szCs w:val="22"/>
         </w:rPr>
-        <w:tab/>
-        <w:t>Introduce the introduction (one or two paragraphs)</w:t>
-      </w:r>
-    </w:p>
-    <w:p>
-      <w:pPr>
-        <w:spacing w:before="120" w:after="120"/>
-        <w:rPr>
-          <w:szCs w:val="22"/>
-        </w:rPr>
-      </w:pPr>
+        <w:t>In the next section, the problem definition and the scope of the system will be described. After that, the design methodology used to be represented the design. Following, definitions, acronyms, and abbreviations of terms used will be show in this sections. Finally, this sections will conclude with a brief overview of what to be expected from the following chapters.</w:t>
+      </w:r>
     </w:p>
     <w:p>
       <w:pPr>
@@ -4387,83 +4382,115 @@
       </w:pPr>
       <w:bookmarkStart w:id="5" w:name="_Toc410599465"/>
       <w:r>
+        <w:t xml:space="preserve">1.5 </w:t>
+      </w:r>
+      <w:r>
+        <w:t>Overview of document</w:t>
+      </w:r>
+      <w:bookmarkEnd w:id="5"/>
+      <w:r>
+        <w:t xml:space="preserve"> </w:t>
+      </w:r>
+    </w:p>
+    <w:p>
+      <w:r>
+        <w:t>The following chapter will explain the information presented in the project. Chapter 2, is about feasibility study and made a description of the current system identifying limitations and constraints, the description of the alternative solution and the explanation of why the solution was selected. Chapter 3, describe the project and give information about the hardware and software that will be used. Chapter 4,</w:t>
+      </w:r>
+      <w:r>
+        <w:t xml:space="preserve"> introduce the system requirement containing functional and no functional requirements and requirement analysis. Chapter 5, includes the system design, subsystem decomposition, hardware and software mapping, persistent data management, and security and privacy with describe the user authentication processes, encryption of data and another. Chapter 6,</w:t>
+      </w:r>
+      <w:r>
+        <w:t xml:space="preserve"> present the</w:t>
+      </w:r>
+      <w:r>
+        <w:t xml:space="preserve"> design chapter </w:t>
+      </w:r>
+      <w:r>
+        <w:t xml:space="preserve">with the detailed static model and </w:t>
+      </w:r>
+      <w:r>
+        <w:t>dynamic model and the code specification that describe the class interface.</w:t>
+      </w:r>
+      <w:r>
+        <w:t xml:space="preserve"> Chapter 7, introduce the subsystem and system tests. Chapter 8, define terms used in document. Chapter 9, provides Appendix that have the objective to</w:t>
+      </w:r>
+      <w:bookmarkStart w:id="6" w:name="_GoBack"/>
+      <w:bookmarkEnd w:id="6"/>
+      <w:r>
+        <w:t xml:space="preserve"> provide information about the Gant chart and another miscellaneous information. As a final point provide the works used as references.</w:t>
+      </w:r>
+    </w:p>
+    <w:p/>
+    <w:p>
+      <w:pPr>
+        <w:pStyle w:val="Heading1"/>
+      </w:pPr>
+      <w:bookmarkStart w:id="7" w:name="_Toc410599466"/>
+      <w:r>
+        <w:t xml:space="preserve">2. </w:t>
+      </w:r>
+      <w:r>
+        <w:t>Feasibility Study</w:t>
+      </w:r>
+      <w:bookmarkEnd w:id="7"/>
+    </w:p>
+    <w:p/>
+    <w:p>
+      <w:r>
+        <w:t xml:space="preserve">The feasibility study explores the idea of </w:t>
+      </w:r>
+      <w:r>
+        <w:t>Smart Systems for Occupancy and Building Energy Control</w:t>
+      </w:r>
+      <w:r>
+        <w:t xml:space="preserve"> from a practical point of view. At the start, it make a research to make sure that there is no system developed capable of bring to an end the desired tasks. Then, it describe the overall purpose of the Smart Systems for Occupancy and Building Energy Control, and how the features of the </w:t>
+      </w:r>
+      <w:r>
+        <w:t>SSOBEC</w:t>
+      </w:r>
+      <w:r>
+        <w:t xml:space="preserve"> system will </w:t>
+      </w:r>
+      <w:r>
+        <w:t xml:space="preserve">easily manage the use of the energy </w:t>
+      </w:r>
+      <w:r>
+        <w:t xml:space="preserve">through a sensor network in order to save energy. After that, the high-level requirement are described and following the alternatives to certain aspect of </w:t>
+      </w:r>
+      <w:r>
+        <w:t>SSOBEC</w:t>
+      </w:r>
+      <w:r>
+        <w:t xml:space="preserve"> system are analyzed. Finally, The recommendation for the project.</w:t>
+      </w:r>
+    </w:p>
+    <w:p/>
+    <w:p>
+      <w:pPr>
+        <w:pStyle w:val="Heading2"/>
+      </w:pPr>
+      <w:bookmarkStart w:id="8" w:name="_Toc410599467"/>
+      <w:r>
+        <w:t xml:space="preserve">2.1 </w:t>
+      </w:r>
+      <w:r>
+        <w:t>Description of current system.  Identify limitations and constraints</w:t>
+      </w:r>
+      <w:bookmarkEnd w:id="8"/>
+    </w:p>
+    <w:p>
+      <w:r>
+        <w:t xml:space="preserve">The current system does not provide a smart approach to compare energy consumption of the building along with occupancy behavior of the people in the different zones of the building. A facility manager and </w:t>
+      </w:r>
+      <w:r>
+        <w:t>Occupant</w:t>
+      </w:r>
+      <w:r>
+        <w:t xml:space="preserve"> can measure how much energy is consumed only after he/she reads the utility bills of each month. The facility manager does not know which rooms consume more energy than others, or which rooms waste more energy when they are left empty and electricity is being used. There is no system that </w:t>
+      </w:r>
+      <w:r>
         <w:lastRenderedPageBreak/>
-        <w:t xml:space="preserve">1.5 </w:t>
-      </w:r>
-      <w:r>
-        <w:t>Overview of document</w:t>
-      </w:r>
-      <w:bookmarkEnd w:id="5"/>
-      <w:r>
-        <w:t xml:space="preserve"> </w:t>
-      </w:r>
-    </w:p>
-    <w:p>
-      <w:pPr>
-        <w:pStyle w:val="Heading1"/>
-      </w:pPr>
-      <w:bookmarkStart w:id="6" w:name="_Toc410599466"/>
-      <w:r>
-        <w:t xml:space="preserve">2. </w:t>
-      </w:r>
-      <w:r>
-        <w:t>Feasibility Study</w:t>
-      </w:r>
-      <w:bookmarkEnd w:id="6"/>
-    </w:p>
-    <w:p/>
-    <w:p>
-      <w:r>
-        <w:t xml:space="preserve">The feasibility study explores the idea of </w:t>
-      </w:r>
-      <w:r>
-        <w:t>Smart Systems for Occupancy and Building Energy Control</w:t>
-      </w:r>
-      <w:r>
-        <w:t xml:space="preserve"> from a practical point of view. At the start, it make a research to make sure that there is no system developed capable of bring to an end the desired tasks. Then, it describe the overall purpose of the Smart Systems for Occupancy and Building Energy Control, and how the features of the </w:t>
-      </w:r>
-      <w:r>
-        <w:t>SSOBEC</w:t>
-      </w:r>
-      <w:r>
-        <w:t xml:space="preserve"> system will </w:t>
-      </w:r>
-      <w:r>
-        <w:t xml:space="preserve">easily manage the use of the energy </w:t>
-      </w:r>
-      <w:r>
-        <w:t xml:space="preserve">through a sensor network in order to save energy. After that, the high-level requirement are described and following the alternatives to certain aspect of </w:t>
-      </w:r>
-      <w:r>
-        <w:t>SSOBEC</w:t>
-      </w:r>
-      <w:r>
-        <w:t xml:space="preserve"> system are analyzed. Finally, The recommendation for the project.</w:t>
-      </w:r>
-    </w:p>
-    <w:p/>
-    <w:p>
-      <w:pPr>
-        <w:pStyle w:val="Heading2"/>
-      </w:pPr>
-      <w:bookmarkStart w:id="7" w:name="_Toc410599467"/>
-      <w:r>
-        <w:t xml:space="preserve">2.1 </w:t>
-      </w:r>
-      <w:r>
-        <w:t>Description of current system.  Identify limitations and constraints</w:t>
-      </w:r>
-      <w:bookmarkEnd w:id="7"/>
-    </w:p>
-    <w:p>
-      <w:r>
-        <w:t xml:space="preserve">The current system does not provide a smart approach to compare energy consumption of the building along with occupancy behavior of the people in the different zones of the building. A facility manager and </w:t>
-      </w:r>
-      <w:r>
-        <w:t>Occupant</w:t>
-      </w:r>
-      <w:r>
-        <w:t xml:space="preserve"> can measure how much energy is consumed only after he/she reads the utility bills of each month. The facility manager does not know which rooms consume more energy than others, or which rooms waste more energy when they are left empty and electricity is being used. There is no system that notifies </w:t>
+        <w:t xml:space="preserve">notifies </w:t>
       </w:r>
       <w:proofErr w:type="spellStart"/>
       <w:proofErr w:type="gramStart"/>
@@ -4496,7 +4523,7 @@
           <w:szCs w:val="22"/>
         </w:rPr>
       </w:pPr>
-      <w:bookmarkStart w:id="8" w:name="_Toc410599468"/>
+      <w:bookmarkStart w:id="9" w:name="_Toc410599468"/>
       <w:r>
         <w:rPr>
           <w:rStyle w:val="Heading2Char"/>
@@ -4509,7 +4536,7 @@
         </w:rPr>
         <w:t>Description of alternative solutions considered</w:t>
       </w:r>
-      <w:bookmarkEnd w:id="8"/>
+      <w:bookmarkEnd w:id="9"/>
       <w:r>
         <w:rPr>
           <w:szCs w:val="22"/>
@@ -4521,27 +4548,27 @@
       <w:pPr>
         <w:pStyle w:val="Heading2"/>
       </w:pPr>
-      <w:bookmarkStart w:id="9" w:name="_Toc410599469"/>
+      <w:bookmarkStart w:id="10" w:name="_Toc410599469"/>
       <w:r>
         <w:t xml:space="preserve">2.3 </w:t>
       </w:r>
       <w:r>
         <w:t>Recommendation with explanation of why the solution was selected.</w:t>
       </w:r>
-      <w:bookmarkEnd w:id="9"/>
+      <w:bookmarkEnd w:id="10"/>
     </w:p>
     <w:p>
       <w:pPr>
         <w:pStyle w:val="Heading1"/>
       </w:pPr>
-      <w:bookmarkStart w:id="10" w:name="_Toc410599470"/>
+      <w:bookmarkStart w:id="11" w:name="_Toc410599470"/>
       <w:r>
         <w:t xml:space="preserve">3. </w:t>
       </w:r>
       <w:r>
         <w:t>Project Plan</w:t>
       </w:r>
-      <w:bookmarkEnd w:id="10"/>
+      <w:bookmarkEnd w:id="11"/>
       <w:r>
         <w:t xml:space="preserve"> </w:t>
       </w:r>
@@ -4570,15 +4597,14 @@
       <w:pPr>
         <w:pStyle w:val="Heading2"/>
       </w:pPr>
-      <w:bookmarkStart w:id="11" w:name="_Toc410599471"/>
-      <w:r>
-        <w:lastRenderedPageBreak/>
+      <w:bookmarkStart w:id="12" w:name="_Toc410599471"/>
+      <w:r>
         <w:t xml:space="preserve">3.1 </w:t>
       </w:r>
       <w:r>
         <w:t>Project Organization</w:t>
       </w:r>
-      <w:bookmarkEnd w:id="11"/>
+      <w:bookmarkEnd w:id="12"/>
     </w:p>
     <w:tbl>
       <w:tblPr>
@@ -4943,14 +4969,14 @@
       <w:pPr>
         <w:pStyle w:val="Heading3"/>
       </w:pPr>
-      <w:bookmarkStart w:id="12" w:name="_Toc410599472"/>
+      <w:bookmarkStart w:id="13" w:name="_Toc410599472"/>
       <w:r>
         <w:t xml:space="preserve">3.1.1 </w:t>
       </w:r>
       <w:r>
         <w:t>Project Personnel</w:t>
       </w:r>
-      <w:bookmarkEnd w:id="12"/>
+      <w:bookmarkEnd w:id="13"/>
     </w:p>
     <w:tbl>
       <w:tblPr>
@@ -5271,6 +5297,7 @@
               <w:cnfStyle w:val="000000000000" w:firstRow="0" w:lastRow="0" w:firstColumn="0" w:lastColumn="0" w:oddVBand="0" w:evenVBand="0" w:oddHBand="0" w:evenHBand="0" w:firstRowFirstColumn="0" w:firstRowLastColumn="0" w:lastRowFirstColumn="0" w:lastRowLastColumn="0"/>
             </w:pPr>
             <w:r>
+              <w:lastRenderedPageBreak/>
               <w:t>Test Engineer</w:t>
             </w:r>
           </w:p>
@@ -5315,14 +5342,14 @@
       <w:pPr>
         <w:pStyle w:val="Heading3"/>
       </w:pPr>
-      <w:bookmarkStart w:id="13" w:name="_Toc410599473"/>
+      <w:bookmarkStart w:id="14" w:name="_Toc410599473"/>
       <w:r>
         <w:t xml:space="preserve">3.1.2 </w:t>
       </w:r>
       <w:r>
         <w:t>Hardware and Software Resources</w:t>
       </w:r>
-      <w:bookmarkEnd w:id="13"/>
+      <w:bookmarkEnd w:id="14"/>
       <w:r>
         <w:t xml:space="preserve"> </w:t>
       </w:r>
@@ -5423,7 +5450,6 @@
         </w:numPr>
       </w:pPr>
       <w:r>
-        <w:lastRenderedPageBreak/>
         <w:t>GitHub</w:t>
       </w:r>
     </w:p>
@@ -5525,14 +5551,14 @@
       <w:pPr>
         <w:pStyle w:val="Heading3"/>
       </w:pPr>
-      <w:bookmarkStart w:id="14" w:name="_Toc410599474"/>
+      <w:bookmarkStart w:id="15" w:name="_Toc410599474"/>
       <w:r>
         <w:t xml:space="preserve">3.2 </w:t>
       </w:r>
       <w:r>
         <w:t>Identification of Tasks, Milestones and Deliverables</w:t>
       </w:r>
-      <w:bookmarkEnd w:id="14"/>
+      <w:bookmarkEnd w:id="15"/>
     </w:p>
     <w:tbl>
       <w:tblPr>
@@ -5933,6 +5959,7 @@
                 <w:color w:val="000000"/>
                 <w:sz w:val="24"/>
               </w:rPr>
+              <w:lastRenderedPageBreak/>
               <w:t>WampServer</w:t>
             </w:r>
             <w:proofErr w:type="spellEnd"/>
@@ -5960,6 +5987,7 @@
               <w:rPr>
                 <w:sz w:val="24"/>
               </w:rPr>
+              <w:lastRenderedPageBreak/>
               <w:t>UI Design (Project)</w:t>
             </w:r>
           </w:p>
@@ -6090,27 +6118,27 @@
           <w:szCs w:val="22"/>
         </w:rPr>
       </w:pPr>
-      <w:bookmarkStart w:id="15" w:name="_Toc410599475"/>
+      <w:bookmarkStart w:id="16" w:name="_Toc410599475"/>
       <w:r>
         <w:t xml:space="preserve">3.3 </w:t>
       </w:r>
       <w:r>
         <w:t>Cost of the Project</w:t>
       </w:r>
-      <w:bookmarkEnd w:id="15"/>
+      <w:bookmarkEnd w:id="16"/>
     </w:p>
     <w:p>
       <w:pPr>
         <w:pStyle w:val="Heading1"/>
       </w:pPr>
-      <w:bookmarkStart w:id="16" w:name="_Toc410599476"/>
+      <w:bookmarkStart w:id="17" w:name="_Toc410599476"/>
       <w:r>
         <w:t xml:space="preserve">4. </w:t>
       </w:r>
       <w:r>
         <w:t>System Requirements</w:t>
       </w:r>
-      <w:bookmarkEnd w:id="16"/>
+      <w:bookmarkEnd w:id="17"/>
     </w:p>
     <w:p>
       <w:pPr>
@@ -6131,28 +6159,27 @@
       <w:pPr>
         <w:pStyle w:val="Heading2"/>
       </w:pPr>
-      <w:bookmarkStart w:id="17" w:name="_Toc410599477"/>
-      <w:r>
-        <w:lastRenderedPageBreak/>
+      <w:bookmarkStart w:id="18" w:name="_Toc410599477"/>
+      <w:r>
         <w:t xml:space="preserve">4.1 </w:t>
       </w:r>
       <w:r>
         <w:t>Functional and Nonfunctional Requirements – similar to RD</w:t>
       </w:r>
-      <w:bookmarkEnd w:id="17"/>
+      <w:bookmarkEnd w:id="18"/>
     </w:p>
     <w:p>
       <w:pPr>
         <w:pStyle w:val="Heading2"/>
       </w:pPr>
-      <w:bookmarkStart w:id="18" w:name="_Toc410599478"/>
+      <w:bookmarkStart w:id="19" w:name="_Toc410599478"/>
       <w:r>
         <w:t xml:space="preserve">4.2 </w:t>
       </w:r>
       <w:r>
         <w:t>Requirements Analysis - similar to RD</w:t>
       </w:r>
-      <w:bookmarkEnd w:id="18"/>
+      <w:bookmarkEnd w:id="19"/>
     </w:p>
     <w:p>
       <w:pPr>
@@ -6162,7 +6189,7 @@
           <w:szCs w:val="22"/>
         </w:rPr>
       </w:pPr>
-      <w:bookmarkStart w:id="19" w:name="_Toc410599479"/>
+      <w:bookmarkStart w:id="20" w:name="_Toc410599479"/>
       <w:r>
         <w:rPr>
           <w:rStyle w:val="Heading1Char"/>
@@ -6175,7 +6202,7 @@
         </w:rPr>
         <w:t>System Design</w:t>
       </w:r>
-      <w:bookmarkEnd w:id="19"/>
+      <w:bookmarkEnd w:id="20"/>
       <w:r>
         <w:rPr>
           <w:szCs w:val="22"/>
@@ -6207,7 +6234,7 @@
           <w:szCs w:val="22"/>
         </w:rPr>
       </w:pPr>
-      <w:bookmarkStart w:id="20" w:name="_Toc410599480"/>
+      <w:bookmarkStart w:id="21" w:name="_Toc410599480"/>
       <w:r>
         <w:rPr>
           <w:rStyle w:val="Heading2Char"/>
@@ -6220,7 +6247,7 @@
         </w:rPr>
         <w:t>Overview</w:t>
       </w:r>
-      <w:bookmarkEnd w:id="20"/>
+      <w:bookmarkEnd w:id="21"/>
       <w:r>
         <w:rPr>
           <w:szCs w:val="22"/>
@@ -6236,7 +6263,7 @@
           <w:szCs w:val="22"/>
         </w:rPr>
       </w:pPr>
-      <w:bookmarkStart w:id="21" w:name="_Toc410599481"/>
+      <w:bookmarkStart w:id="22" w:name="_Toc410599481"/>
       <w:r>
         <w:rPr>
           <w:rStyle w:val="Heading2Char"/>
@@ -6249,7 +6276,7 @@
         </w:rPr>
         <w:t>Subsystem Decomposition</w:t>
       </w:r>
-      <w:bookmarkEnd w:id="21"/>
+      <w:bookmarkEnd w:id="22"/>
       <w:r>
         <w:rPr>
           <w:szCs w:val="22"/>
@@ -6265,7 +6292,7 @@
           <w:szCs w:val="22"/>
         </w:rPr>
       </w:pPr>
-      <w:bookmarkStart w:id="22" w:name="_Toc410599482"/>
+      <w:bookmarkStart w:id="23" w:name="_Toc410599482"/>
       <w:r>
         <w:rPr>
           <w:rStyle w:val="Heading2Char"/>
@@ -6278,7 +6305,7 @@
         </w:rPr>
         <w:t>Hardware and Software Mapping</w:t>
       </w:r>
-      <w:bookmarkEnd w:id="22"/>
+      <w:bookmarkEnd w:id="23"/>
       <w:r>
         <w:rPr>
           <w:szCs w:val="22"/>
@@ -6294,7 +6321,7 @@
           <w:szCs w:val="22"/>
         </w:rPr>
       </w:pPr>
-      <w:bookmarkStart w:id="23" w:name="_Toc410599483"/>
+      <w:bookmarkStart w:id="24" w:name="_Toc410599483"/>
       <w:r>
         <w:rPr>
           <w:rStyle w:val="Heading2Char"/>
@@ -6307,7 +6334,7 @@
         </w:rPr>
         <w:t>Persistent Data Management</w:t>
       </w:r>
-      <w:bookmarkEnd w:id="23"/>
+      <w:bookmarkEnd w:id="24"/>
       <w:r>
         <w:rPr>
           <w:szCs w:val="22"/>
@@ -6323,7 +6350,7 @@
           <w:szCs w:val="22"/>
         </w:rPr>
       </w:pPr>
-      <w:bookmarkStart w:id="24" w:name="_Toc410599484"/>
+      <w:bookmarkStart w:id="25" w:name="_Toc410599484"/>
       <w:r>
         <w:rPr>
           <w:rStyle w:val="Heading2Char"/>
@@ -6336,7 +6363,7 @@
         </w:rPr>
         <w:t>Security/Privacy</w:t>
       </w:r>
-      <w:bookmarkEnd w:id="24"/>
+      <w:bookmarkEnd w:id="25"/>
       <w:r>
         <w:t xml:space="preserve"> – describe user authentication processes, encryption of data, and use of firewalls or security servers.</w:t>
       </w:r>
@@ -6345,14 +6372,14 @@
       <w:pPr>
         <w:pStyle w:val="Heading1"/>
       </w:pPr>
-      <w:bookmarkStart w:id="25" w:name="_Toc410599485"/>
+      <w:bookmarkStart w:id="26" w:name="_Toc410599485"/>
       <w:r>
         <w:t xml:space="preserve">6. </w:t>
       </w:r>
       <w:r>
         <w:t>Detailed Design</w:t>
       </w:r>
-      <w:bookmarkEnd w:id="25"/>
+      <w:bookmarkEnd w:id="26"/>
     </w:p>
     <w:p>
       <w:pPr>
@@ -6378,11 +6405,12 @@
           <w:szCs w:val="22"/>
         </w:rPr>
       </w:pPr>
-      <w:bookmarkStart w:id="26" w:name="_Toc410599486"/>
+      <w:bookmarkStart w:id="27" w:name="_Toc410599486"/>
       <w:r>
         <w:rPr>
           <w:rStyle w:val="Heading2Char"/>
         </w:rPr>
+        <w:lastRenderedPageBreak/>
         <w:t xml:space="preserve">6.1 </w:t>
       </w:r>
       <w:r>
@@ -6391,7 +6419,7 @@
         </w:rPr>
         <w:t>Overview</w:t>
       </w:r>
-      <w:bookmarkEnd w:id="26"/>
+      <w:bookmarkEnd w:id="27"/>
       <w:r>
         <w:rPr>
           <w:szCs w:val="22"/>
@@ -6407,7 +6435,7 @@
           <w:szCs w:val="22"/>
         </w:rPr>
       </w:pPr>
-      <w:bookmarkStart w:id="27" w:name="_Toc410599487"/>
+      <w:bookmarkStart w:id="28" w:name="_Toc410599487"/>
       <w:r>
         <w:rPr>
           <w:rStyle w:val="Heading2Char"/>
@@ -6420,7 +6448,7 @@
         </w:rPr>
         <w:t>Static model</w:t>
       </w:r>
-      <w:bookmarkEnd w:id="27"/>
+      <w:bookmarkEnd w:id="28"/>
       <w:r>
         <w:rPr>
           <w:szCs w:val="22"/>
@@ -6440,7 +6468,6 @@
         <w:rPr>
           <w:noProof/>
         </w:rPr>
-        <w:lastRenderedPageBreak/>
         <w:drawing>
           <wp:inline distT="0" distB="0" distL="0" distR="0" wp14:anchorId="26EBC97A" wp14:editId="3E9D1F98">
             <wp:extent cx="5486400" cy="3514725"/>
@@ -6499,7 +6526,7 @@
           <w:szCs w:val="22"/>
         </w:rPr>
       </w:pPr>
-      <w:bookmarkStart w:id="28" w:name="_Toc410599488"/>
+      <w:bookmarkStart w:id="29" w:name="_Toc410599488"/>
       <w:r>
         <w:rPr>
           <w:rStyle w:val="Heading2Char"/>
@@ -6512,7 +6539,7 @@
         </w:rPr>
         <w:t>Dynamic model</w:t>
       </w:r>
-      <w:bookmarkEnd w:id="28"/>
+      <w:bookmarkEnd w:id="29"/>
       <w:r>
         <w:rPr>
           <w:szCs w:val="22"/>
@@ -6538,6 +6565,7 @@
         <w:rPr>
           <w:noProof/>
         </w:rPr>
+        <w:lastRenderedPageBreak/>
         <w:drawing>
           <wp:inline distT="0" distB="0" distL="0" distR="0" wp14:anchorId="5F8553B4" wp14:editId="18E8FF8D">
             <wp:extent cx="5486400" cy="3676650"/>
@@ -6596,12 +6624,11 @@
           <w:szCs w:val="22"/>
         </w:rPr>
       </w:pPr>
-      <w:bookmarkStart w:id="29" w:name="_Toc410599489"/>
+      <w:bookmarkStart w:id="30" w:name="_Toc410599489"/>
       <w:r>
         <w:rPr>
           <w:rStyle w:val="Heading2Char"/>
         </w:rPr>
-        <w:lastRenderedPageBreak/>
         <w:t xml:space="preserve">6.4 </w:t>
       </w:r>
       <w:r>
@@ -6610,7 +6637,7 @@
         </w:rPr>
         <w:t>Code Specification</w:t>
       </w:r>
-      <w:bookmarkEnd w:id="29"/>
+      <w:bookmarkEnd w:id="30"/>
       <w:r>
         <w:rPr>
           <w:szCs w:val="22"/>
@@ -6622,14 +6649,14 @@
       <w:pPr>
         <w:pStyle w:val="Heading1"/>
       </w:pPr>
-      <w:bookmarkStart w:id="30" w:name="_Toc410599490"/>
+      <w:bookmarkStart w:id="31" w:name="_Toc410599490"/>
       <w:r>
         <w:t xml:space="preserve">7. </w:t>
       </w:r>
       <w:r>
         <w:t>System Validation</w:t>
       </w:r>
-      <w:bookmarkEnd w:id="30"/>
+      <w:bookmarkEnd w:id="31"/>
     </w:p>
     <w:p>
       <w:pPr>
@@ -6653,7 +6680,7 @@
           <w:szCs w:val="22"/>
         </w:rPr>
       </w:pPr>
-      <w:bookmarkStart w:id="31" w:name="_Toc410599491"/>
+      <w:bookmarkStart w:id="32" w:name="_Toc410599491"/>
       <w:r>
         <w:rPr>
           <w:rStyle w:val="Heading2Char"/>
@@ -6666,7 +6693,7 @@
         </w:rPr>
         <w:t>Subsystem Tests</w:t>
       </w:r>
-      <w:bookmarkEnd w:id="31"/>
+      <w:bookmarkEnd w:id="32"/>
       <w:r>
         <w:rPr>
           <w:szCs w:val="22"/>
@@ -6681,7 +6708,7 @@
           <w:szCs w:val="22"/>
         </w:rPr>
       </w:pPr>
-      <w:bookmarkStart w:id="32" w:name="_Toc410599492"/>
+      <w:bookmarkStart w:id="33" w:name="_Toc410599492"/>
       <w:r>
         <w:rPr>
           <w:rStyle w:val="Heading2Char"/>
@@ -6694,7 +6721,7 @@
         </w:rPr>
         <w:t>System Tests</w:t>
       </w:r>
-      <w:bookmarkEnd w:id="32"/>
+      <w:bookmarkEnd w:id="33"/>
       <w:r>
         <w:rPr>
           <w:szCs w:val="22"/>
@@ -6709,7 +6736,7 @@
           <w:szCs w:val="22"/>
         </w:rPr>
       </w:pPr>
-      <w:bookmarkStart w:id="33" w:name="_Toc410599493"/>
+      <w:bookmarkStart w:id="34" w:name="_Toc410599493"/>
       <w:r>
         <w:rPr>
           <w:rStyle w:val="Heading2Char"/>
@@ -6722,7 +6749,7 @@
         </w:rPr>
         <w:t>Evaluation of Tests</w:t>
       </w:r>
-      <w:bookmarkEnd w:id="33"/>
+      <w:bookmarkEnd w:id="34"/>
       <w:r>
         <w:rPr>
           <w:szCs w:val="22"/>
@@ -6737,7 +6764,7 @@
           <w:szCs w:val="22"/>
         </w:rPr>
       </w:pPr>
-      <w:bookmarkStart w:id="34" w:name="_Toc410599494"/>
+      <w:bookmarkStart w:id="35" w:name="_Toc410599494"/>
       <w:r>
         <w:rPr>
           <w:rStyle w:val="Heading1Char"/>
@@ -6750,7 +6777,7 @@
         </w:rPr>
         <w:t>Glossary</w:t>
       </w:r>
-      <w:bookmarkEnd w:id="34"/>
+      <w:bookmarkEnd w:id="35"/>
       <w:r>
         <w:rPr>
           <w:szCs w:val="22"/>
@@ -6912,6 +6939,7 @@
                 <w:color w:val="000000"/>
                 <w:sz w:val="24"/>
               </w:rPr>
+              <w:lastRenderedPageBreak/>
               <w:t>Sequence Diagram</w:t>
             </w:r>
           </w:p>
@@ -7167,20 +7195,21 @@
       <w:pPr>
         <w:pStyle w:val="Heading1"/>
       </w:pPr>
-      <w:bookmarkStart w:id="35" w:name="_Toc410599495"/>
-      <w:r>
+      <w:bookmarkStart w:id="36" w:name="_Toc410599495"/>
+      <w:r>
+        <w:lastRenderedPageBreak/>
         <w:t xml:space="preserve">9. </w:t>
       </w:r>
       <w:r>
         <w:t>Appendix</w:t>
       </w:r>
-      <w:bookmarkEnd w:id="35"/>
+      <w:bookmarkEnd w:id="36"/>
     </w:p>
     <w:p>
       <w:pPr>
         <w:pStyle w:val="Heading2"/>
       </w:pPr>
-      <w:bookmarkStart w:id="36" w:name="_Toc410599496"/>
+      <w:bookmarkStart w:id="37" w:name="_Toc410599496"/>
       <w:r>
         <w:rPr>
           <w:rStyle w:val="Heading2Char"/>
@@ -7196,20 +7225,309 @@
       <w:r>
         <w:t xml:space="preserve"> - Project schedule (Gantt chart or PERT chart).</w:t>
       </w:r>
-      <w:bookmarkEnd w:id="36"/>
-    </w:p>
+      <w:bookmarkEnd w:id="37"/>
+    </w:p>
+    <w:p>
+      <w:pPr>
+        <w:pStyle w:val="Heading20"/>
+      </w:pPr>
+      <w:r>
+        <w:rPr>
+          <w:noProof/>
+        </w:rPr>
+        <w:drawing>
+          <wp:inline distT="0" distB="0" distL="0" distR="0">
+            <wp:extent cx="5943600" cy="5857875"/>
+            <wp:effectExtent l="0" t="0" r="0" b="9525"/>
+            <wp:docPr id="7" name="Picture 7"/>
+            <wp:cNvGraphicFramePr>
+              <a:graphicFrameLocks xmlns:a="http://schemas.openxmlformats.org/drawingml/2006/main" noChangeAspect="1"/>
+            </wp:cNvGraphicFramePr>
+            <a:graphic xmlns:a="http://schemas.openxmlformats.org/drawingml/2006/main">
+              <a:graphicData uri="http://schemas.openxmlformats.org/drawingml/2006/picture">
+                <pic:pic xmlns:pic="http://schemas.openxmlformats.org/drawingml/2006/picture">
+                  <pic:nvPicPr>
+                    <pic:cNvPr id="0" name="Picture 2"/>
+                    <pic:cNvPicPr>
+                      <a:picLocks noChangeAspect="1" noChangeArrowheads="1"/>
+                    </pic:cNvPicPr>
+                  </pic:nvPicPr>
+                  <pic:blipFill>
+                    <a:blip r:embed="rId10">
+                      <a:extLst>
+                        <a:ext uri="{28A0092B-C50C-407E-A947-70E740481C1C}">
+                          <a14:useLocalDpi xmlns:a14="http://schemas.microsoft.com/office/drawing/2010/main" val="0"/>
+                        </a:ext>
+                      </a:extLst>
+                    </a:blip>
+                    <a:srcRect/>
+                    <a:stretch>
+                      <a:fillRect/>
+                    </a:stretch>
+                  </pic:blipFill>
+                  <pic:spPr bwMode="auto">
+                    <a:xfrm>
+                      <a:off x="0" y="0"/>
+                      <a:ext cx="5943600" cy="5857875"/>
+                    </a:xfrm>
+                    <a:prstGeom prst="rect">
+                      <a:avLst/>
+                    </a:prstGeom>
+                    <a:noFill/>
+                    <a:ln>
+                      <a:noFill/>
+                    </a:ln>
+                  </pic:spPr>
+                </pic:pic>
+              </a:graphicData>
+            </a:graphic>
+          </wp:inline>
+        </w:drawing>
+      </w:r>
+    </w:p>
+    <w:p>
+      <w:pPr>
+        <w:pStyle w:val="Heading20"/>
+      </w:pPr>
+      <w:r>
+        <w:rPr>
+          <w:noProof/>
+        </w:rPr>
+        <w:lastRenderedPageBreak/>
+        <w:drawing>
+          <wp:inline distT="0" distB="0" distL="0" distR="0">
+            <wp:extent cx="5943600" cy="5581650"/>
+            <wp:effectExtent l="0" t="0" r="0" b="0"/>
+            <wp:docPr id="6" name="Picture 6"/>
+            <wp:cNvGraphicFramePr>
+              <a:graphicFrameLocks xmlns:a="http://schemas.openxmlformats.org/drawingml/2006/main" noChangeAspect="1"/>
+            </wp:cNvGraphicFramePr>
+            <a:graphic xmlns:a="http://schemas.openxmlformats.org/drawingml/2006/main">
+              <a:graphicData uri="http://schemas.openxmlformats.org/drawingml/2006/picture">
+                <pic:pic xmlns:pic="http://schemas.openxmlformats.org/drawingml/2006/picture">
+                  <pic:nvPicPr>
+                    <pic:cNvPr id="0" name="Picture 1"/>
+                    <pic:cNvPicPr>
+                      <a:picLocks noChangeAspect="1" noChangeArrowheads="1"/>
+                    </pic:cNvPicPr>
+                  </pic:nvPicPr>
+                  <pic:blipFill>
+                    <a:blip r:embed="rId11">
+                      <a:extLst>
+                        <a:ext uri="{28A0092B-C50C-407E-A947-70E740481C1C}">
+                          <a14:useLocalDpi xmlns:a14="http://schemas.microsoft.com/office/drawing/2010/main" val="0"/>
+                        </a:ext>
+                      </a:extLst>
+                    </a:blip>
+                    <a:srcRect/>
+                    <a:stretch>
+                      <a:fillRect/>
+                    </a:stretch>
+                  </pic:blipFill>
+                  <pic:spPr bwMode="auto">
+                    <a:xfrm>
+                      <a:off x="0" y="0"/>
+                      <a:ext cx="5943600" cy="5581650"/>
+                    </a:xfrm>
+                    <a:prstGeom prst="rect">
+                      <a:avLst/>
+                    </a:prstGeom>
+                    <a:noFill/>
+                    <a:ln>
+                      <a:noFill/>
+                    </a:ln>
+                  </pic:spPr>
+                </pic:pic>
+              </a:graphicData>
+            </a:graphic>
+          </wp:inline>
+        </w:drawing>
+      </w:r>
+      <w:r>
+        <w:rPr>
+          <w:noProof/>
+        </w:rPr>
+        <w:lastRenderedPageBreak/>
+        <w:drawing>
+          <wp:inline distT="0" distB="0" distL="0" distR="0">
+            <wp:extent cx="5943600" cy="5591175"/>
+            <wp:effectExtent l="0" t="0" r="0" b="9525"/>
+            <wp:docPr id="5" name="Picture 5"/>
+            <wp:cNvGraphicFramePr>
+              <a:graphicFrameLocks xmlns:a="http://schemas.openxmlformats.org/drawingml/2006/main" noChangeAspect="1"/>
+            </wp:cNvGraphicFramePr>
+            <a:graphic xmlns:a="http://schemas.openxmlformats.org/drawingml/2006/main">
+              <a:graphicData uri="http://schemas.openxmlformats.org/drawingml/2006/picture">
+                <pic:pic xmlns:pic="http://schemas.openxmlformats.org/drawingml/2006/picture">
+                  <pic:nvPicPr>
+                    <pic:cNvPr id="0" name="Picture 3"/>
+                    <pic:cNvPicPr>
+                      <a:picLocks noChangeAspect="1" noChangeArrowheads="1"/>
+                    </pic:cNvPicPr>
+                  </pic:nvPicPr>
+                  <pic:blipFill>
+                    <a:blip r:embed="rId12">
+                      <a:extLst>
+                        <a:ext uri="{28A0092B-C50C-407E-A947-70E740481C1C}">
+                          <a14:useLocalDpi xmlns:a14="http://schemas.microsoft.com/office/drawing/2010/main" val="0"/>
+                        </a:ext>
+                      </a:extLst>
+                    </a:blip>
+                    <a:srcRect/>
+                    <a:stretch>
+                      <a:fillRect/>
+                    </a:stretch>
+                  </pic:blipFill>
+                  <pic:spPr bwMode="auto">
+                    <a:xfrm>
+                      <a:off x="0" y="0"/>
+                      <a:ext cx="5943600" cy="5591175"/>
+                    </a:xfrm>
+                    <a:prstGeom prst="rect">
+                      <a:avLst/>
+                    </a:prstGeom>
+                    <a:noFill/>
+                    <a:ln>
+                      <a:noFill/>
+                    </a:ln>
+                  </pic:spPr>
+                </pic:pic>
+              </a:graphicData>
+            </a:graphic>
+          </wp:inline>
+        </w:drawing>
+      </w:r>
+      <w:r>
+        <w:rPr>
+          <w:noProof/>
+        </w:rPr>
+        <w:lastRenderedPageBreak/>
+        <w:drawing>
+          <wp:inline distT="0" distB="0" distL="0" distR="0">
+            <wp:extent cx="5943600" cy="5581650"/>
+            <wp:effectExtent l="0" t="0" r="0" b="0"/>
+            <wp:docPr id="4" name="Picture 4"/>
+            <wp:cNvGraphicFramePr>
+              <a:graphicFrameLocks xmlns:a="http://schemas.openxmlformats.org/drawingml/2006/main" noChangeAspect="1"/>
+            </wp:cNvGraphicFramePr>
+            <a:graphic xmlns:a="http://schemas.openxmlformats.org/drawingml/2006/main">
+              <a:graphicData uri="http://schemas.openxmlformats.org/drawingml/2006/picture">
+                <pic:pic xmlns:pic="http://schemas.openxmlformats.org/drawingml/2006/picture">
+                  <pic:nvPicPr>
+                    <pic:cNvPr id="0" name="Picture 4"/>
+                    <pic:cNvPicPr>
+                      <a:picLocks noChangeAspect="1" noChangeArrowheads="1"/>
+                    </pic:cNvPicPr>
+                  </pic:nvPicPr>
+                  <pic:blipFill>
+                    <a:blip r:embed="rId13">
+                      <a:extLst>
+                        <a:ext uri="{28A0092B-C50C-407E-A947-70E740481C1C}">
+                          <a14:useLocalDpi xmlns:a14="http://schemas.microsoft.com/office/drawing/2010/main" val="0"/>
+                        </a:ext>
+                      </a:extLst>
+                    </a:blip>
+                    <a:srcRect/>
+                    <a:stretch>
+                      <a:fillRect/>
+                    </a:stretch>
+                  </pic:blipFill>
+                  <pic:spPr bwMode="auto">
+                    <a:xfrm>
+                      <a:off x="0" y="0"/>
+                      <a:ext cx="5943600" cy="5581650"/>
+                    </a:xfrm>
+                    <a:prstGeom prst="rect">
+                      <a:avLst/>
+                    </a:prstGeom>
+                    <a:noFill/>
+                    <a:ln>
+                      <a:noFill/>
+                    </a:ln>
+                  </pic:spPr>
+                </pic:pic>
+              </a:graphicData>
+            </a:graphic>
+          </wp:inline>
+        </w:drawing>
+      </w:r>
+      <w:r>
+        <w:rPr>
+          <w:noProof/>
+        </w:rPr>
+        <w:lastRenderedPageBreak/>
+        <w:drawing>
+          <wp:inline distT="0" distB="0" distL="0" distR="0">
+            <wp:extent cx="5943600" cy="5629275"/>
+            <wp:effectExtent l="0" t="0" r="0" b="9525"/>
+            <wp:docPr id="3" name="Picture 3"/>
+            <wp:cNvGraphicFramePr>
+              <a:graphicFrameLocks xmlns:a="http://schemas.openxmlformats.org/drawingml/2006/main" noChangeAspect="1"/>
+            </wp:cNvGraphicFramePr>
+            <a:graphic xmlns:a="http://schemas.openxmlformats.org/drawingml/2006/main">
+              <a:graphicData uri="http://schemas.openxmlformats.org/drawingml/2006/picture">
+                <pic:pic xmlns:pic="http://schemas.openxmlformats.org/drawingml/2006/picture">
+                  <pic:nvPicPr>
+                    <pic:cNvPr id="0" name="Picture 5"/>
+                    <pic:cNvPicPr>
+                      <a:picLocks noChangeAspect="1" noChangeArrowheads="1"/>
+                    </pic:cNvPicPr>
+                  </pic:nvPicPr>
+                  <pic:blipFill>
+                    <a:blip r:embed="rId14">
+                      <a:extLst>
+                        <a:ext uri="{28A0092B-C50C-407E-A947-70E740481C1C}">
+                          <a14:useLocalDpi xmlns:a14="http://schemas.microsoft.com/office/drawing/2010/main" val="0"/>
+                        </a:ext>
+                      </a:extLst>
+                    </a:blip>
+                    <a:srcRect/>
+                    <a:stretch>
+                      <a:fillRect/>
+                    </a:stretch>
+                  </pic:blipFill>
+                  <pic:spPr bwMode="auto">
+                    <a:xfrm>
+                      <a:off x="0" y="0"/>
+                      <a:ext cx="5943600" cy="5629275"/>
+                    </a:xfrm>
+                    <a:prstGeom prst="rect">
+                      <a:avLst/>
+                    </a:prstGeom>
+                    <a:noFill/>
+                    <a:ln>
+                      <a:noFill/>
+                    </a:ln>
+                  </pic:spPr>
+                </pic:pic>
+              </a:graphicData>
+            </a:graphic>
+          </wp:inline>
+        </w:drawing>
+      </w:r>
+    </w:p>
+    <w:p>
+      <w:pPr>
+        <w:pStyle w:val="Heading20"/>
+        <w:rPr>
+          <w:b/>
+          <w:bCs/>
+        </w:rPr>
+      </w:pPr>
+    </w:p>
+    <w:p/>
     <w:p>
       <w:pPr>
         <w:pStyle w:val="Heading2"/>
       </w:pPr>
-      <w:bookmarkStart w:id="37" w:name="_Toc410599497"/>
+      <w:bookmarkStart w:id="38" w:name="_Toc410599497"/>
       <w:r>
         <w:t xml:space="preserve">9.2 </w:t>
       </w:r>
       <w:r>
         <w:t>Appendix B – All use cases with nonfunctional requirements.</w:t>
       </w:r>
-      <w:bookmarkEnd w:id="37"/>
+      <w:bookmarkEnd w:id="38"/>
     </w:p>
     <w:p>
       <w:r>
@@ -7239,7 +7557,6 @@
     </w:p>
     <w:p>
       <w:r>
-        <w:lastRenderedPageBreak/>
         <w:t>Facility Manager</w:t>
       </w:r>
     </w:p>
@@ -7261,6 +7578,7 @@
         </w:numPr>
       </w:pPr>
       <w:r>
+        <w:lastRenderedPageBreak/>
         <w:t>Download the application.</w:t>
       </w:r>
     </w:p>
@@ -7482,19 +7800,19 @@
         </w:numPr>
       </w:pPr>
       <w:r>
+        <w:t>Supportability: The application should be easy to maintain and make appropriate changes and be correctly handled by Android.</w:t>
+      </w:r>
+    </w:p>
+    <w:p/>
+    <w:p>
+      <w:r>
+        <w:t>*************************************************************************************</w:t>
+      </w:r>
+    </w:p>
+    <w:p>
+      <w:proofErr w:type="spellStart"/>
+      <w:r>
         <w:lastRenderedPageBreak/>
-        <w:t>Supportability: The application should be easy to maintain and make appropriate changes and be correctly handled by Android.</w:t>
-      </w:r>
-    </w:p>
-    <w:p/>
-    <w:p>
-      <w:r>
-        <w:t>*************************************************************************************</w:t>
-      </w:r>
-    </w:p>
-    <w:p>
-      <w:proofErr w:type="spellStart"/>
-      <w:r>
         <w:t>UseCase</w:t>
       </w:r>
       <w:proofErr w:type="spellEnd"/>
@@ -7709,6 +8027,7 @@
     </w:p>
     <w:p>
       <w:r>
+        <w:lastRenderedPageBreak/>
         <w:t>Facility Manager</w:t>
       </w:r>
     </w:p>
@@ -7907,7 +8226,6 @@
         </w:numPr>
       </w:pPr>
       <w:r>
-        <w:lastRenderedPageBreak/>
         <w:t xml:space="preserve">Supportability: The application should be easy to maintain and make appropriate changes and be correctly handled by Android. </w:t>
       </w:r>
     </w:p>
@@ -7936,6 +8254,7 @@
     </w:p>
     <w:p>
       <w:r>
+        <w:lastRenderedPageBreak/>
         <w:t>Actors:</w:t>
       </w:r>
     </w:p>
@@ -8123,7 +8442,6 @@
     <w:p/>
     <w:p>
       <w:r>
-        <w:lastRenderedPageBreak/>
         <w:t>*************************************************************************************</w:t>
       </w:r>
     </w:p>
@@ -8161,6 +8479,7 @@
     </w:p>
     <w:p>
       <w:r>
+        <w:lastRenderedPageBreak/>
         <w:t>Pre-conditions:</w:t>
       </w:r>
     </w:p>
@@ -8396,6 +8715,7 @@
     </w:p>
     <w:p>
       <w:r>
+        <w:lastRenderedPageBreak/>
         <w:t>Occupant</w:t>
       </w:r>
     </w:p>
@@ -8599,72 +8919,73 @@
       <w:pPr>
         <w:pStyle w:val="Heading2"/>
       </w:pPr>
-      <w:bookmarkStart w:id="38" w:name="_Toc410599498"/>
-      <w:r>
+      <w:bookmarkStart w:id="39" w:name="_Toc410599498"/>
+      <w:r>
+        <w:lastRenderedPageBreak/>
         <w:t xml:space="preserve">9.3 </w:t>
       </w:r>
       <w:r>
         <w:t>Appendix C – User Interface designs.</w:t>
       </w:r>
-      <w:bookmarkEnd w:id="38"/>
+      <w:bookmarkEnd w:id="39"/>
     </w:p>
     <w:p>
       <w:pPr>
         <w:pStyle w:val="Heading2"/>
       </w:pPr>
-      <w:bookmarkStart w:id="39" w:name="_Toc410599499"/>
+      <w:bookmarkStart w:id="40" w:name="_Toc410599499"/>
       <w:r>
         <w:t xml:space="preserve">9.4 </w:t>
       </w:r>
       <w:r>
         <w:t>Appendix D – Analysis models (static and dynamic)</w:t>
       </w:r>
-      <w:bookmarkEnd w:id="39"/>
+      <w:bookmarkEnd w:id="40"/>
     </w:p>
     <w:p>
       <w:pPr>
         <w:pStyle w:val="Heading2"/>
       </w:pPr>
-      <w:bookmarkStart w:id="40" w:name="_Toc410599500"/>
+      <w:bookmarkStart w:id="41" w:name="_Toc410599500"/>
       <w:r>
         <w:t xml:space="preserve">9.5 </w:t>
       </w:r>
       <w:r>
         <w:t>Appendix E – Design models (static and dynamic)</w:t>
       </w:r>
-      <w:bookmarkEnd w:id="40"/>
+      <w:bookmarkEnd w:id="41"/>
     </w:p>
     <w:p>
       <w:pPr>
         <w:pStyle w:val="Heading2"/>
       </w:pPr>
-      <w:bookmarkStart w:id="41" w:name="_Toc410599501"/>
+      <w:bookmarkStart w:id="42" w:name="_Toc410599501"/>
       <w:r>
         <w:t xml:space="preserve">9.6 </w:t>
       </w:r>
       <w:r>
         <w:t>Appendix F – Documented Class interfaces (code) and constraints.</w:t>
       </w:r>
-      <w:bookmarkEnd w:id="41"/>
+      <w:bookmarkEnd w:id="42"/>
     </w:p>
     <w:p>
       <w:pPr>
         <w:pStyle w:val="Heading2"/>
       </w:pPr>
-      <w:bookmarkStart w:id="42" w:name="_Toc410599502"/>
+      <w:bookmarkStart w:id="43" w:name="_Toc410599502"/>
       <w:r>
         <w:t xml:space="preserve">9.7 </w:t>
       </w:r>
       <w:r>
         <w:t>Appendix G – Documented code for test drivers and stubs.</w:t>
       </w:r>
-      <w:bookmarkEnd w:id="42"/>
+      <w:bookmarkEnd w:id="43"/>
     </w:p>
     <w:p>
       <w:pPr>
         <w:pStyle w:val="Heading2"/>
       </w:pPr>
-      <w:bookmarkStart w:id="43" w:name="_Toc410599503"/>
+      <w:bookmarkStart w:id="44" w:name="_Toc410599503"/>
       <w:r>
         <w:t xml:space="preserve">9.8 </w:t>
       </w:r>
@@ -8680,7 +9001,7 @@
       <w:r>
         <w:t>.</w:t>
       </w:r>
-      <w:bookmarkEnd w:id="43"/>
+      <w:bookmarkEnd w:id="44"/>
     </w:p>
     <w:p>
       <w:r>
@@ -9581,7 +9902,6 @@
                 <w:sz w:val="23"/>
                 <w:szCs w:val="23"/>
               </w:rPr>
-              <w:lastRenderedPageBreak/>
               <w:t>In Attendance</w:t>
             </w:r>
           </w:p>
@@ -9622,6 +9942,7 @@
                 <w:szCs w:val="23"/>
                 <w:lang w:val="es-ES_tradnl"/>
               </w:rPr>
+              <w:lastRenderedPageBreak/>
               <w:t xml:space="preserve">Ali </w:t>
             </w:r>
             <w:proofErr w:type="spellStart"/>
@@ -9729,6 +10050,7 @@
                 <w:szCs w:val="23"/>
                 <w:shd w:val="clear" w:color="auto" w:fill="DEEAF6"/>
               </w:rPr>
+              <w:lastRenderedPageBreak/>
               <w:t>Late</w:t>
             </w:r>
           </w:p>
@@ -10548,7 +10870,6 @@
                 <w:sz w:val="23"/>
                 <w:szCs w:val="23"/>
               </w:rPr>
-              <w:lastRenderedPageBreak/>
               <w:t>- Check Project Plan</w:t>
             </w:r>
           </w:p>
@@ -10563,6 +10884,7 @@
                 <w:sz w:val="23"/>
                 <w:szCs w:val="23"/>
               </w:rPr>
+              <w:lastRenderedPageBreak/>
               <w:t>- Check System Design</w:t>
             </w:r>
           </w:p>
@@ -11757,7 +12079,6 @@
                 <w:sz w:val="23"/>
                 <w:szCs w:val="23"/>
               </w:rPr>
-              <w:lastRenderedPageBreak/>
               <w:t>Agenda</w:t>
             </w:r>
           </w:p>
@@ -11802,6 +12123,7 @@
                 <w:szCs w:val="23"/>
                 <w:shd w:val="clear" w:color="auto" w:fill="DEEAF6"/>
               </w:rPr>
+              <w:lastRenderedPageBreak/>
               <w:t>Summary of Discussion</w:t>
             </w:r>
           </w:p>
@@ -11869,14 +12191,14 @@
       <w:pPr>
         <w:pStyle w:val="Heading1"/>
       </w:pPr>
-      <w:bookmarkStart w:id="44" w:name="_Toc410599504"/>
+      <w:bookmarkStart w:id="45" w:name="_Toc410599504"/>
       <w:r>
         <w:t xml:space="preserve">10. </w:t>
       </w:r>
       <w:r>
         <w:t>References</w:t>
       </w:r>
-      <w:bookmarkEnd w:id="44"/>
+      <w:bookmarkEnd w:id="45"/>
     </w:p>
     <w:p>
       <w:pPr>
@@ -11907,11 +12229,9 @@
           <w:szCs w:val="22"/>
         </w:rPr>
       </w:pPr>
-      <w:bookmarkStart w:id="45" w:name="_GoBack"/>
-      <w:bookmarkEnd w:id="45"/>
     </w:p>
     <w:sectPr>
-      <w:footerReference w:type="default" r:id="rId10"/>
+      <w:footerReference w:type="default" r:id="rId15"/>
       <w:pgSz w:w="12240" w:h="15840"/>
       <w:pgMar w:top="1440" w:right="1440" w:bottom="1440" w:left="1440" w:header="720" w:footer="720" w:gutter="0"/>
       <w:cols w:space="720"/>
@@ -11979,7 +12299,7 @@
           <w:rPr>
             <w:noProof/>
           </w:rPr>
-          <w:t>21</w:t>
+          <w:t>8</w:t>
         </w:r>
         <w:r>
           <w:rPr>
@@ -18303,6 +18623,7 @@
   <w:style w:type="character" w:default="1" w:styleId="DefaultParagraphFont">
     <w:name w:val="Default Paragraph Font"/>
     <w:uiPriority w:val="1"/>
+    <w:semiHidden/>
     <w:unhideWhenUsed/>
   </w:style>
   <w:style w:type="table" w:default="1" w:styleId="TableNormal">
@@ -18658,6 +18979,24 @@
       </w:tcPr>
     </w:tblStylePr>
   </w:style>
+  <w:style w:type="paragraph" w:customStyle="1" w:styleId="Heading20">
+    <w:name w:val="Heading2"/>
+    <w:basedOn w:val="Normal"/>
+    <w:qFormat/>
+    <w:rsid w:val="00E4108E"/>
+    <w:pPr>
+      <w:keepNext/>
+      <w:keepLines/>
+      <w:spacing w:before="240"/>
+      <w:outlineLvl w:val="0"/>
+    </w:pPr>
+    <w:rPr>
+      <w:rFonts w:ascii="Arial" w:hAnsi="Arial" w:cstheme="majorBidi"/>
+      <w:color w:val="2E74B5" w:themeColor="accent1" w:themeShade="BF"/>
+      <w:sz w:val="26"/>
+      <w:szCs w:val="32"/>
+    </w:rPr>
+  </w:style>
 </w:styles>
 </file>
 
@@ -18804,6 +19143,7 @@
     <w:rsid w:val="005C3AA4"/>
     <w:rsid w:val="00651425"/>
     <w:rsid w:val="00AD5137"/>
+    <w:rsid w:val="00AD677E"/>
     <w:rsid w:val="00D440A0"/>
     <w:rsid w:val="00E80917"/>
   </w:rsids>
@@ -19533,7 +19873,7 @@
 </file>
 
 <file path=customXml/itemProps1.xml><?xml version="1.0" encoding="utf-8"?>
-<ds:datastoreItem xmlns:ds="http://schemas.openxmlformats.org/officeDocument/2006/customXml" ds:itemID="{BA21E37B-EE5F-480A-BB3C-C2B1C0ABFCB1}">
+<ds:datastoreItem xmlns:ds="http://schemas.openxmlformats.org/officeDocument/2006/customXml" ds:itemID="{25DB23AB-167E-4D27-AF3B-3A3F9B74C07E}">
   <ds:schemaRefs>
     <ds:schemaRef ds:uri="http://schemas.openxmlformats.org/officeDocument/2006/bibliography"/>
   </ds:schemaRefs>

--- a/Documents/FinalDocument.docx
+++ b/Documents/FinalDocument.docx
@@ -737,7 +737,15 @@
             <w:pStyle w:val="TOCHeading"/>
           </w:pPr>
           <w:r>
-            <w:t>Table of Contents</w:t>
+            <w:t>Tabl</w:t>
+          </w:r>
+          <w:bookmarkStart w:id="0" w:name="_GoBack"/>
+          <w:r>
+            <w:t>e</w:t>
+          </w:r>
+          <w:bookmarkEnd w:id="0"/>
+          <w:r>
+            <w:t xml:space="preserve"> of Contents</w:t>
           </w:r>
         </w:p>
         <w:p>
@@ -762,7 +770,7 @@
           <w:r>
             <w:fldChar w:fldCharType="separate"/>
           </w:r>
-          <w:hyperlink w:anchor="_Toc410599460" w:history="1">
+          <w:hyperlink w:anchor="_Toc411112067" w:history="1">
             <w:r>
               <w:rPr>
                 <w:rStyle w:val="Hyperlink"/>
@@ -804,7 +812,7 @@
                 <w:noProof/>
                 <w:webHidden/>
               </w:rPr>
-              <w:instrText xml:space="preserve"> PAGEREF _Toc410599460 \h </w:instrText>
+              <w:instrText xml:space="preserve"> PAGEREF _Toc411112067 \h </w:instrText>
             </w:r>
             <w:r>
               <w:rPr>
@@ -824,7 +832,7 @@
                 <w:noProof/>
                 <w:webHidden/>
               </w:rPr>
-              <w:t>6</w:t>
+              <w:t>12</w:t>
             </w:r>
             <w:r>
               <w:rPr>
@@ -847,7 +855,7 @@
               <w:szCs w:val="22"/>
             </w:rPr>
           </w:pPr>
-          <w:hyperlink w:anchor="_Toc410599461" w:history="1">
+          <w:hyperlink w:anchor="_Toc411112068" w:history="1">
             <w:r>
               <w:rPr>
                 <w:rStyle w:val="Hyperlink"/>
@@ -874,7 +882,7 @@
                 <w:noProof/>
                 <w:webHidden/>
               </w:rPr>
-              <w:instrText xml:space="preserve"> PAGEREF _Toc410599461 \h </w:instrText>
+              <w:instrText xml:space="preserve"> PAGEREF _Toc411112068 \h </w:instrText>
             </w:r>
             <w:r>
               <w:rPr>
@@ -894,7 +902,7 @@
                 <w:noProof/>
                 <w:webHidden/>
               </w:rPr>
-              <w:t>6</w:t>
+              <w:t>12</w:t>
             </w:r>
             <w:r>
               <w:rPr>
@@ -917,7 +925,7 @@
               <w:szCs w:val="22"/>
             </w:rPr>
           </w:pPr>
-          <w:hyperlink w:anchor="_Toc410599462" w:history="1">
+          <w:hyperlink w:anchor="_Toc411112069" w:history="1">
             <w:r>
               <w:rPr>
                 <w:rStyle w:val="Hyperlink"/>
@@ -944,7 +952,7 @@
                 <w:noProof/>
                 <w:webHidden/>
               </w:rPr>
-              <w:instrText xml:space="preserve"> PAGEREF _Toc410599462 \h </w:instrText>
+              <w:instrText xml:space="preserve"> PAGEREF _Toc411112069 \h </w:instrText>
             </w:r>
             <w:r>
               <w:rPr>
@@ -964,7 +972,7 @@
                 <w:noProof/>
                 <w:webHidden/>
               </w:rPr>
-              <w:t>6</w:t>
+              <w:t>12</w:t>
             </w:r>
             <w:r>
               <w:rPr>
@@ -987,7 +995,7 @@
               <w:szCs w:val="22"/>
             </w:rPr>
           </w:pPr>
-          <w:hyperlink w:anchor="_Toc410599463" w:history="1">
+          <w:hyperlink w:anchor="_Toc411112070" w:history="1">
             <w:r>
               <w:rPr>
                 <w:rStyle w:val="Hyperlink"/>
@@ -1014,7 +1022,7 @@
                 <w:noProof/>
                 <w:webHidden/>
               </w:rPr>
-              <w:instrText xml:space="preserve"> PAGEREF _Toc410599463 \h </w:instrText>
+              <w:instrText xml:space="preserve"> PAGEREF _Toc411112070 \h </w:instrText>
             </w:r>
             <w:r>
               <w:rPr>
@@ -1034,7 +1042,7 @@
                 <w:noProof/>
                 <w:webHidden/>
               </w:rPr>
-              <w:t>6</w:t>
+              <w:t>12</w:t>
             </w:r>
             <w:r>
               <w:rPr>
@@ -1057,7 +1065,7 @@
               <w:szCs w:val="22"/>
             </w:rPr>
           </w:pPr>
-          <w:hyperlink w:anchor="_Toc410599464" w:history="1">
+          <w:hyperlink w:anchor="_Toc411112071" w:history="1">
             <w:r>
               <w:rPr>
                 <w:rStyle w:val="Hyperlink"/>
@@ -1084,7 +1092,7 @@
                 <w:noProof/>
                 <w:webHidden/>
               </w:rPr>
-              <w:instrText xml:space="preserve"> PAGEREF _Toc410599464 \h </w:instrText>
+              <w:instrText xml:space="preserve"> PAGEREF _Toc411112071 \h </w:instrText>
             </w:r>
             <w:r>
               <w:rPr>
@@ -1104,7 +1112,7 @@
                 <w:noProof/>
                 <w:webHidden/>
               </w:rPr>
-              <w:t>6</w:t>
+              <w:t>12</w:t>
             </w:r>
             <w:r>
               <w:rPr>
@@ -1127,7 +1135,7 @@
               <w:szCs w:val="22"/>
             </w:rPr>
           </w:pPr>
-          <w:hyperlink w:anchor="_Toc410599465" w:history="1">
+          <w:hyperlink w:anchor="_Toc411112072" w:history="1">
             <w:r>
               <w:rPr>
                 <w:rStyle w:val="Hyperlink"/>
@@ -1154,7 +1162,7 @@
                 <w:noProof/>
                 <w:webHidden/>
               </w:rPr>
-              <w:instrText xml:space="preserve"> PAGEREF _Toc410599465 \h </w:instrText>
+              <w:instrText xml:space="preserve"> PAGEREF _Toc411112072 \h </w:instrText>
             </w:r>
             <w:r>
               <w:rPr>
@@ -1174,7 +1182,7 @@
                 <w:noProof/>
                 <w:webHidden/>
               </w:rPr>
-              <w:t>7</w:t>
+              <w:t>13</w:t>
             </w:r>
             <w:r>
               <w:rPr>
@@ -1197,7 +1205,7 @@
               <w:szCs w:val="22"/>
             </w:rPr>
           </w:pPr>
-          <w:hyperlink w:anchor="_Toc410599466" w:history="1">
+          <w:hyperlink w:anchor="_Toc411112073" w:history="1">
             <w:r>
               <w:rPr>
                 <w:rStyle w:val="Hyperlink"/>
@@ -1224,7 +1232,7 @@
                 <w:noProof/>
                 <w:webHidden/>
               </w:rPr>
-              <w:instrText xml:space="preserve"> PAGEREF _Toc410599466 \h </w:instrText>
+              <w:instrText xml:space="preserve"> PAGEREF _Toc411112073 \h </w:instrText>
             </w:r>
             <w:r>
               <w:rPr>
@@ -1244,7 +1252,7 @@
                 <w:noProof/>
                 <w:webHidden/>
               </w:rPr>
-              <w:t>7</w:t>
+              <w:t>13</w:t>
             </w:r>
             <w:r>
               <w:rPr>
@@ -1267,7 +1275,7 @@
               <w:szCs w:val="22"/>
             </w:rPr>
           </w:pPr>
-          <w:hyperlink w:anchor="_Toc410599467" w:history="1">
+          <w:hyperlink w:anchor="_Toc411112074" w:history="1">
             <w:r>
               <w:rPr>
                 <w:rStyle w:val="Hyperlink"/>
@@ -1294,7 +1302,7 @@
                 <w:noProof/>
                 <w:webHidden/>
               </w:rPr>
-              <w:instrText xml:space="preserve"> PAGEREF _Toc410599467 \h </w:instrText>
+              <w:instrText xml:space="preserve"> PAGEREF _Toc411112074 \h </w:instrText>
             </w:r>
             <w:r>
               <w:rPr>
@@ -1314,7 +1322,7 @@
                 <w:noProof/>
                 <w:webHidden/>
               </w:rPr>
-              <w:t>7</w:t>
+              <w:t>13</w:t>
             </w:r>
             <w:r>
               <w:rPr>
@@ -1337,7 +1345,7 @@
               <w:szCs w:val="22"/>
             </w:rPr>
           </w:pPr>
-          <w:hyperlink w:anchor="_Toc410599468" w:history="1">
+          <w:hyperlink w:anchor="_Toc411112075" w:history="1">
             <w:r>
               <w:rPr>
                 <w:rStyle w:val="Hyperlink"/>
@@ -1364,7 +1372,7 @@
                 <w:noProof/>
                 <w:webHidden/>
               </w:rPr>
-              <w:instrText xml:space="preserve"> PAGEREF _Toc410599468 \h </w:instrText>
+              <w:instrText xml:space="preserve"> PAGEREF _Toc411112075 \h </w:instrText>
             </w:r>
             <w:r>
               <w:rPr>
@@ -1384,7 +1392,7 @@
                 <w:noProof/>
                 <w:webHidden/>
               </w:rPr>
-              <w:t>7</w:t>
+              <w:t>14</w:t>
             </w:r>
             <w:r>
               <w:rPr>
@@ -1407,7 +1415,7 @@
               <w:szCs w:val="22"/>
             </w:rPr>
           </w:pPr>
-          <w:hyperlink w:anchor="_Toc410599469" w:history="1">
+          <w:hyperlink w:anchor="_Toc411112076" w:history="1">
             <w:r>
               <w:rPr>
                 <w:rStyle w:val="Hyperlink"/>
@@ -1434,7 +1442,7 @@
                 <w:noProof/>
                 <w:webHidden/>
               </w:rPr>
-              <w:instrText xml:space="preserve"> PAGEREF _Toc410599469 \h </w:instrText>
+              <w:instrText xml:space="preserve"> PAGEREF _Toc411112076 \h </w:instrText>
             </w:r>
             <w:r>
               <w:rPr>
@@ -1454,7 +1462,7 @@
                 <w:noProof/>
                 <w:webHidden/>
               </w:rPr>
-              <w:t>7</w:t>
+              <w:t>14</w:t>
             </w:r>
             <w:r>
               <w:rPr>
@@ -1477,7 +1485,7 @@
               <w:szCs w:val="22"/>
             </w:rPr>
           </w:pPr>
-          <w:hyperlink w:anchor="_Toc410599470" w:history="1">
+          <w:hyperlink w:anchor="_Toc411112077" w:history="1">
             <w:r>
               <w:rPr>
                 <w:rStyle w:val="Hyperlink"/>
@@ -1504,7 +1512,7 @@
                 <w:noProof/>
                 <w:webHidden/>
               </w:rPr>
-              <w:instrText xml:space="preserve"> PAGEREF _Toc410599470 \h </w:instrText>
+              <w:instrText xml:space="preserve"> PAGEREF _Toc411112077 \h </w:instrText>
             </w:r>
             <w:r>
               <w:rPr>
@@ -1524,7 +1532,7 @@
                 <w:noProof/>
                 <w:webHidden/>
               </w:rPr>
-              <w:t>7</w:t>
+              <w:t>14</w:t>
             </w:r>
             <w:r>
               <w:rPr>
@@ -1547,7 +1555,7 @@
               <w:szCs w:val="22"/>
             </w:rPr>
           </w:pPr>
-          <w:hyperlink w:anchor="_Toc410599471" w:history="1">
+          <w:hyperlink w:anchor="_Toc411112078" w:history="1">
             <w:r>
               <w:rPr>
                 <w:rStyle w:val="Hyperlink"/>
@@ -1574,7 +1582,7 @@
                 <w:noProof/>
                 <w:webHidden/>
               </w:rPr>
-              <w:instrText xml:space="preserve"> PAGEREF _Toc410599471 \h </w:instrText>
+              <w:instrText xml:space="preserve"> PAGEREF _Toc411112078 \h </w:instrText>
             </w:r>
             <w:r>
               <w:rPr>
@@ -1594,7 +1602,7 @@
                 <w:noProof/>
                 <w:webHidden/>
               </w:rPr>
-              <w:t>8</w:t>
+              <w:t>14</w:t>
             </w:r>
             <w:r>
               <w:rPr>
@@ -1617,7 +1625,7 @@
               <w:szCs w:val="22"/>
             </w:rPr>
           </w:pPr>
-          <w:hyperlink w:anchor="_Toc410599472" w:history="1">
+          <w:hyperlink w:anchor="_Toc411112079" w:history="1">
             <w:r>
               <w:rPr>
                 <w:rStyle w:val="Hyperlink"/>
@@ -1644,7 +1652,7 @@
                 <w:noProof/>
                 <w:webHidden/>
               </w:rPr>
-              <w:instrText xml:space="preserve"> PAGEREF _Toc410599472 \h </w:instrText>
+              <w:instrText xml:space="preserve"> PAGEREF _Toc411112079 \h </w:instrText>
             </w:r>
             <w:r>
               <w:rPr>
@@ -1664,7 +1672,7 @@
                 <w:noProof/>
                 <w:webHidden/>
               </w:rPr>
-              <w:t>8</w:t>
+              <w:t>14</w:t>
             </w:r>
             <w:r>
               <w:rPr>
@@ -1687,7 +1695,7 @@
               <w:szCs w:val="22"/>
             </w:rPr>
           </w:pPr>
-          <w:hyperlink w:anchor="_Toc410599473" w:history="1">
+          <w:hyperlink w:anchor="_Toc411112080" w:history="1">
             <w:r>
               <w:rPr>
                 <w:rStyle w:val="Hyperlink"/>
@@ -1714,7 +1722,7 @@
                 <w:noProof/>
                 <w:webHidden/>
               </w:rPr>
-              <w:instrText xml:space="preserve"> PAGEREF _Toc410599473 \h </w:instrText>
+              <w:instrText xml:space="preserve"> PAGEREF _Toc411112080 \h </w:instrText>
             </w:r>
             <w:r>
               <w:rPr>
@@ -1734,7 +1742,7 @@
                 <w:noProof/>
                 <w:webHidden/>
               </w:rPr>
-              <w:t>8</w:t>
+              <w:t>15</w:t>
             </w:r>
             <w:r>
               <w:rPr>
@@ -1757,7 +1765,7 @@
               <w:szCs w:val="22"/>
             </w:rPr>
           </w:pPr>
-          <w:hyperlink w:anchor="_Toc410599474" w:history="1">
+          <w:hyperlink w:anchor="_Toc411112081" w:history="1">
             <w:r>
               <w:rPr>
                 <w:rStyle w:val="Hyperlink"/>
@@ -1784,7 +1792,7 @@
                 <w:noProof/>
                 <w:webHidden/>
               </w:rPr>
-              <w:instrText xml:space="preserve"> PAGEREF _Toc410599474 \h </w:instrText>
+              <w:instrText xml:space="preserve"> PAGEREF _Toc411112081 \h </w:instrText>
             </w:r>
             <w:r>
               <w:rPr>
@@ -1804,7 +1812,7 @@
                 <w:noProof/>
                 <w:webHidden/>
               </w:rPr>
-              <w:t>9</w:t>
+              <w:t>15</w:t>
             </w:r>
             <w:r>
               <w:rPr>
@@ -1827,7 +1835,7 @@
               <w:szCs w:val="22"/>
             </w:rPr>
           </w:pPr>
-          <w:hyperlink w:anchor="_Toc410599475" w:history="1">
+          <w:hyperlink w:anchor="_Toc411112082" w:history="1">
             <w:r>
               <w:rPr>
                 <w:rStyle w:val="Hyperlink"/>
@@ -1854,7 +1862,7 @@
                 <w:noProof/>
                 <w:webHidden/>
               </w:rPr>
-              <w:instrText xml:space="preserve"> PAGEREF _Toc410599475 \h </w:instrText>
+              <w:instrText xml:space="preserve"> PAGEREF _Toc411112082 \h </w:instrText>
             </w:r>
             <w:r>
               <w:rPr>
@@ -1874,7 +1882,7 @@
                 <w:noProof/>
                 <w:webHidden/>
               </w:rPr>
-              <w:t>9</w:t>
+              <w:t>16</w:t>
             </w:r>
             <w:r>
               <w:rPr>
@@ -1897,7 +1905,7 @@
               <w:szCs w:val="22"/>
             </w:rPr>
           </w:pPr>
-          <w:hyperlink w:anchor="_Toc410599476" w:history="1">
+          <w:hyperlink w:anchor="_Toc411112083" w:history="1">
             <w:r>
               <w:rPr>
                 <w:rStyle w:val="Hyperlink"/>
@@ -1924,7 +1932,7 @@
                 <w:noProof/>
                 <w:webHidden/>
               </w:rPr>
-              <w:instrText xml:space="preserve"> PAGEREF _Toc410599476 \h </w:instrText>
+              <w:instrText xml:space="preserve"> PAGEREF _Toc411112083 \h </w:instrText>
             </w:r>
             <w:r>
               <w:rPr>
@@ -1944,7 +1952,7 @@
                 <w:noProof/>
                 <w:webHidden/>
               </w:rPr>
-              <w:t>9</w:t>
+              <w:t>16</w:t>
             </w:r>
             <w:r>
               <w:rPr>
@@ -1967,7 +1975,7 @@
               <w:szCs w:val="22"/>
             </w:rPr>
           </w:pPr>
-          <w:hyperlink w:anchor="_Toc410599477" w:history="1">
+          <w:hyperlink w:anchor="_Toc411112084" w:history="1">
             <w:r>
               <w:rPr>
                 <w:rStyle w:val="Hyperlink"/>
@@ -1994,7 +2002,7 @@
                 <w:noProof/>
                 <w:webHidden/>
               </w:rPr>
-              <w:instrText xml:space="preserve"> PAGEREF _Toc410599477 \h </w:instrText>
+              <w:instrText xml:space="preserve"> PAGEREF _Toc411112084 \h </w:instrText>
             </w:r>
             <w:r>
               <w:rPr>
@@ -2014,7 +2022,7 @@
                 <w:noProof/>
                 <w:webHidden/>
               </w:rPr>
-              <w:t>10</w:t>
+              <w:t>16</w:t>
             </w:r>
             <w:r>
               <w:rPr>
@@ -2037,13 +2045,13 @@
               <w:szCs w:val="22"/>
             </w:rPr>
           </w:pPr>
-          <w:hyperlink w:anchor="_Toc410599478" w:history="1">
+          <w:hyperlink w:anchor="_Toc411112085" w:history="1">
             <w:r>
               <w:rPr>
                 <w:rStyle w:val="Hyperlink"/>
                 <w:noProof/>
               </w:rPr>
-              <w:t>4.2 Requirements Analysis - similar to RD</w:t>
+              <w:t>4.2 Requirements Analysis</w:t>
             </w:r>
             <w:r>
               <w:rPr>
@@ -2064,7 +2072,7 @@
                 <w:noProof/>
                 <w:webHidden/>
               </w:rPr>
-              <w:instrText xml:space="preserve"> PAGEREF _Toc410599478 \h </w:instrText>
+              <w:instrText xml:space="preserve"> PAGEREF _Toc411112085 \h </w:instrText>
             </w:r>
             <w:r>
               <w:rPr>
@@ -2084,7 +2092,217 @@
                 <w:noProof/>
                 <w:webHidden/>
               </w:rPr>
-              <w:t>10</w:t>
+              <w:t>16</w:t>
+            </w:r>
+            <w:r>
+              <w:rPr>
+                <w:noProof/>
+                <w:webHidden/>
+              </w:rPr>
+              <w:fldChar w:fldCharType="end"/>
+            </w:r>
+          </w:hyperlink>
+        </w:p>
+        <w:p>
+          <w:pPr>
+            <w:pStyle w:val="TOC3"/>
+            <w:tabs>
+              <w:tab w:val="right" w:leader="dot" w:pos="9350"/>
+            </w:tabs>
+            <w:rPr>
+              <w:rFonts w:asciiTheme="minorHAnsi" w:eastAsiaTheme="minorEastAsia" w:hAnsiTheme="minorHAnsi" w:cstheme="minorBidi"/>
+              <w:noProof/>
+              <w:szCs w:val="22"/>
+            </w:rPr>
+          </w:pPr>
+          <w:hyperlink w:anchor="_Toc411112086" w:history="1">
+            <w:r>
+              <w:rPr>
+                <w:rStyle w:val="Hyperlink"/>
+                <w:noProof/>
+              </w:rPr>
+              <w:t>4.2.1 Use case Model</w:t>
+            </w:r>
+            <w:r>
+              <w:rPr>
+                <w:noProof/>
+                <w:webHidden/>
+              </w:rPr>
+              <w:tab/>
+            </w:r>
+            <w:r>
+              <w:rPr>
+                <w:noProof/>
+                <w:webHidden/>
+              </w:rPr>
+              <w:fldChar w:fldCharType="begin"/>
+            </w:r>
+            <w:r>
+              <w:rPr>
+                <w:noProof/>
+                <w:webHidden/>
+              </w:rPr>
+              <w:instrText xml:space="preserve"> PAGEREF _Toc411112086 \h </w:instrText>
+            </w:r>
+            <w:r>
+              <w:rPr>
+                <w:noProof/>
+                <w:webHidden/>
+              </w:rPr>
+            </w:r>
+            <w:r>
+              <w:rPr>
+                <w:noProof/>
+                <w:webHidden/>
+              </w:rPr>
+              <w:fldChar w:fldCharType="separate"/>
+            </w:r>
+            <w:r>
+              <w:rPr>
+                <w:noProof/>
+                <w:webHidden/>
+              </w:rPr>
+              <w:t>16</w:t>
+            </w:r>
+            <w:r>
+              <w:rPr>
+                <w:noProof/>
+                <w:webHidden/>
+              </w:rPr>
+              <w:fldChar w:fldCharType="end"/>
+            </w:r>
+          </w:hyperlink>
+        </w:p>
+        <w:p>
+          <w:pPr>
+            <w:pStyle w:val="TOC3"/>
+            <w:tabs>
+              <w:tab w:val="right" w:leader="dot" w:pos="9350"/>
+            </w:tabs>
+            <w:rPr>
+              <w:rFonts w:asciiTheme="minorHAnsi" w:eastAsiaTheme="minorEastAsia" w:hAnsiTheme="minorHAnsi" w:cstheme="minorBidi"/>
+              <w:noProof/>
+              <w:szCs w:val="22"/>
+            </w:rPr>
+          </w:pPr>
+          <w:hyperlink w:anchor="_Toc411112087" w:history="1">
+            <w:r>
+              <w:rPr>
+                <w:rStyle w:val="Hyperlink"/>
+                <w:noProof/>
+              </w:rPr>
+              <w:t>4.2.2 Static Model</w:t>
+            </w:r>
+            <w:r>
+              <w:rPr>
+                <w:noProof/>
+                <w:webHidden/>
+              </w:rPr>
+              <w:tab/>
+            </w:r>
+            <w:r>
+              <w:rPr>
+                <w:noProof/>
+                <w:webHidden/>
+              </w:rPr>
+              <w:fldChar w:fldCharType="begin"/>
+            </w:r>
+            <w:r>
+              <w:rPr>
+                <w:noProof/>
+                <w:webHidden/>
+              </w:rPr>
+              <w:instrText xml:space="preserve"> PAGEREF _Toc411112087 \h </w:instrText>
+            </w:r>
+            <w:r>
+              <w:rPr>
+                <w:noProof/>
+                <w:webHidden/>
+              </w:rPr>
+            </w:r>
+            <w:r>
+              <w:rPr>
+                <w:noProof/>
+                <w:webHidden/>
+              </w:rPr>
+              <w:fldChar w:fldCharType="separate"/>
+            </w:r>
+            <w:r>
+              <w:rPr>
+                <w:noProof/>
+                <w:webHidden/>
+              </w:rPr>
+              <w:t>17</w:t>
+            </w:r>
+            <w:r>
+              <w:rPr>
+                <w:noProof/>
+                <w:webHidden/>
+              </w:rPr>
+              <w:fldChar w:fldCharType="end"/>
+            </w:r>
+          </w:hyperlink>
+        </w:p>
+        <w:p>
+          <w:pPr>
+            <w:pStyle w:val="TOC3"/>
+            <w:tabs>
+              <w:tab w:val="right" w:leader="dot" w:pos="9350"/>
+            </w:tabs>
+            <w:rPr>
+              <w:rFonts w:asciiTheme="minorHAnsi" w:eastAsiaTheme="minorEastAsia" w:hAnsiTheme="minorHAnsi" w:cstheme="minorBidi"/>
+              <w:noProof/>
+              <w:szCs w:val="22"/>
+            </w:rPr>
+          </w:pPr>
+          <w:hyperlink w:anchor="_Toc411112088" w:history="1">
+            <w:r>
+              <w:rPr>
+                <w:rStyle w:val="Hyperlink"/>
+                <w:noProof/>
+              </w:rPr>
+              <w:t>4.2.4 Dynamic Model</w:t>
+            </w:r>
+            <w:r>
+              <w:rPr>
+                <w:noProof/>
+                <w:webHidden/>
+              </w:rPr>
+              <w:tab/>
+            </w:r>
+            <w:r>
+              <w:rPr>
+                <w:noProof/>
+                <w:webHidden/>
+              </w:rPr>
+              <w:fldChar w:fldCharType="begin"/>
+            </w:r>
+            <w:r>
+              <w:rPr>
+                <w:noProof/>
+                <w:webHidden/>
+              </w:rPr>
+              <w:instrText xml:space="preserve"> PAGEREF _Toc411112088 \h </w:instrText>
+            </w:r>
+            <w:r>
+              <w:rPr>
+                <w:noProof/>
+                <w:webHidden/>
+              </w:rPr>
+            </w:r>
+            <w:r>
+              <w:rPr>
+                <w:noProof/>
+                <w:webHidden/>
+              </w:rPr>
+              <w:fldChar w:fldCharType="separate"/>
+            </w:r>
+            <w:r>
+              <w:rPr>
+                <w:noProof/>
+                <w:webHidden/>
+              </w:rPr>
+              <w:t>17</w:t>
             </w:r>
             <w:r>
               <w:rPr>
@@ -2107,7 +2325,7 @@
               <w:szCs w:val="22"/>
             </w:rPr>
           </w:pPr>
-          <w:hyperlink w:anchor="_Toc410599479" w:history="1">
+          <w:hyperlink w:anchor="_Toc411112089" w:history="1">
             <w:r>
               <w:rPr>
                 <w:rStyle w:val="Hyperlink"/>
@@ -2134,7 +2352,7 @@
                 <w:noProof/>
                 <w:webHidden/>
               </w:rPr>
-              <w:instrText xml:space="preserve"> PAGEREF _Toc410599479 \h </w:instrText>
+              <w:instrText xml:space="preserve"> PAGEREF _Toc411112089 \h </w:instrText>
             </w:r>
             <w:r>
               <w:rPr>
@@ -2154,7 +2372,7 @@
                 <w:noProof/>
                 <w:webHidden/>
               </w:rPr>
-              <w:t>10</w:t>
+              <w:t>17</w:t>
             </w:r>
             <w:r>
               <w:rPr>
@@ -2177,7 +2395,7 @@
               <w:szCs w:val="22"/>
             </w:rPr>
           </w:pPr>
-          <w:hyperlink w:anchor="_Toc410599480" w:history="1">
+          <w:hyperlink w:anchor="_Toc411112090" w:history="1">
             <w:r>
               <w:rPr>
                 <w:rStyle w:val="Hyperlink"/>
@@ -2204,7 +2422,7 @@
                 <w:noProof/>
                 <w:webHidden/>
               </w:rPr>
-              <w:instrText xml:space="preserve"> PAGEREF _Toc410599480 \h </w:instrText>
+              <w:instrText xml:space="preserve"> PAGEREF _Toc411112090 \h </w:instrText>
             </w:r>
             <w:r>
               <w:rPr>
@@ -2224,7 +2442,7 @@
                 <w:noProof/>
                 <w:webHidden/>
               </w:rPr>
-              <w:t>10</w:t>
+              <w:t>18</w:t>
             </w:r>
             <w:r>
               <w:rPr>
@@ -2247,7 +2465,7 @@
               <w:szCs w:val="22"/>
             </w:rPr>
           </w:pPr>
-          <w:hyperlink w:anchor="_Toc410599481" w:history="1">
+          <w:hyperlink w:anchor="_Toc411112091" w:history="1">
             <w:r>
               <w:rPr>
                 <w:rStyle w:val="Hyperlink"/>
@@ -2274,7 +2492,7 @@
                 <w:noProof/>
                 <w:webHidden/>
               </w:rPr>
-              <w:instrText xml:space="preserve"> PAGEREF _Toc410599481 \h </w:instrText>
+              <w:instrText xml:space="preserve"> PAGEREF _Toc411112091 \h </w:instrText>
             </w:r>
             <w:r>
               <w:rPr>
@@ -2294,7 +2512,7 @@
                 <w:noProof/>
                 <w:webHidden/>
               </w:rPr>
-              <w:t>10</w:t>
+              <w:t>18</w:t>
             </w:r>
             <w:r>
               <w:rPr>
@@ -2317,7 +2535,7 @@
               <w:szCs w:val="22"/>
             </w:rPr>
           </w:pPr>
-          <w:hyperlink w:anchor="_Toc410599482" w:history="1">
+          <w:hyperlink w:anchor="_Toc411112092" w:history="1">
             <w:r>
               <w:rPr>
                 <w:rStyle w:val="Hyperlink"/>
@@ -2344,7 +2562,7 @@
                 <w:noProof/>
                 <w:webHidden/>
               </w:rPr>
-              <w:instrText xml:space="preserve"> PAGEREF _Toc410599482 \h </w:instrText>
+              <w:instrText xml:space="preserve"> PAGEREF _Toc411112092 \h </w:instrText>
             </w:r>
             <w:r>
               <w:rPr>
@@ -2364,7 +2582,7 @@
                 <w:noProof/>
                 <w:webHidden/>
               </w:rPr>
-              <w:t>10</w:t>
+              <w:t>18</w:t>
             </w:r>
             <w:r>
               <w:rPr>
@@ -2387,7 +2605,7 @@
               <w:szCs w:val="22"/>
             </w:rPr>
           </w:pPr>
-          <w:hyperlink w:anchor="_Toc410599483" w:history="1">
+          <w:hyperlink w:anchor="_Toc411112093" w:history="1">
             <w:r>
               <w:rPr>
                 <w:rStyle w:val="Hyperlink"/>
@@ -2414,7 +2632,7 @@
                 <w:noProof/>
                 <w:webHidden/>
               </w:rPr>
-              <w:instrText xml:space="preserve"> PAGEREF _Toc410599483 \h </w:instrText>
+              <w:instrText xml:space="preserve"> PAGEREF _Toc411112093 \h </w:instrText>
             </w:r>
             <w:r>
               <w:rPr>
@@ -2434,7 +2652,7 @@
                 <w:noProof/>
                 <w:webHidden/>
               </w:rPr>
-              <w:t>10</w:t>
+              <w:t>18</w:t>
             </w:r>
             <w:r>
               <w:rPr>
@@ -2457,7 +2675,7 @@
               <w:szCs w:val="22"/>
             </w:rPr>
           </w:pPr>
-          <w:hyperlink w:anchor="_Toc410599484" w:history="1">
+          <w:hyperlink w:anchor="_Toc411112094" w:history="1">
             <w:r>
               <w:rPr>
                 <w:rStyle w:val="Hyperlink"/>
@@ -2484,7 +2702,7 @@
                 <w:noProof/>
                 <w:webHidden/>
               </w:rPr>
-              <w:instrText xml:space="preserve"> PAGEREF _Toc410599484 \h </w:instrText>
+              <w:instrText xml:space="preserve"> PAGEREF _Toc411112094 \h </w:instrText>
             </w:r>
             <w:r>
               <w:rPr>
@@ -2504,7 +2722,7 @@
                 <w:noProof/>
                 <w:webHidden/>
               </w:rPr>
-              <w:t>10</w:t>
+              <w:t>18</w:t>
             </w:r>
             <w:r>
               <w:rPr>
@@ -2527,7 +2745,7 @@
               <w:szCs w:val="22"/>
             </w:rPr>
           </w:pPr>
-          <w:hyperlink w:anchor="_Toc410599485" w:history="1">
+          <w:hyperlink w:anchor="_Toc411112095" w:history="1">
             <w:r>
               <w:rPr>
                 <w:rStyle w:val="Hyperlink"/>
@@ -2554,7 +2772,7 @@
                 <w:noProof/>
                 <w:webHidden/>
               </w:rPr>
-              <w:instrText xml:space="preserve"> PAGEREF _Toc410599485 \h </w:instrText>
+              <w:instrText xml:space="preserve"> PAGEREF _Toc411112095 \h </w:instrText>
             </w:r>
             <w:r>
               <w:rPr>
@@ -2574,7 +2792,7 @@
                 <w:noProof/>
                 <w:webHidden/>
               </w:rPr>
-              <w:t>10</w:t>
+              <w:t>18</w:t>
             </w:r>
             <w:r>
               <w:rPr>
@@ -2597,7 +2815,7 @@
               <w:szCs w:val="22"/>
             </w:rPr>
           </w:pPr>
-          <w:hyperlink w:anchor="_Toc410599486" w:history="1">
+          <w:hyperlink w:anchor="_Toc411112096" w:history="1">
             <w:r>
               <w:rPr>
                 <w:rStyle w:val="Hyperlink"/>
@@ -2624,7 +2842,7 @@
                 <w:noProof/>
                 <w:webHidden/>
               </w:rPr>
-              <w:instrText xml:space="preserve"> PAGEREF _Toc410599486 \h </w:instrText>
+              <w:instrText xml:space="preserve"> PAGEREF _Toc411112096 \h </w:instrText>
             </w:r>
             <w:r>
               <w:rPr>
@@ -2644,7 +2862,7 @@
                 <w:noProof/>
                 <w:webHidden/>
               </w:rPr>
-              <w:t>10</w:t>
+              <w:t>18</w:t>
             </w:r>
             <w:r>
               <w:rPr>
@@ -2667,7 +2885,7 @@
               <w:szCs w:val="22"/>
             </w:rPr>
           </w:pPr>
-          <w:hyperlink w:anchor="_Toc410599487" w:history="1">
+          <w:hyperlink w:anchor="_Toc411112097" w:history="1">
             <w:r>
               <w:rPr>
                 <w:rStyle w:val="Hyperlink"/>
@@ -2694,7 +2912,7 @@
                 <w:noProof/>
                 <w:webHidden/>
               </w:rPr>
-              <w:instrText xml:space="preserve"> PAGEREF _Toc410599487 \h </w:instrText>
+              <w:instrText xml:space="preserve"> PAGEREF _Toc411112097 \h </w:instrText>
             </w:r>
             <w:r>
               <w:rPr>
@@ -2714,7 +2932,7 @@
                 <w:noProof/>
                 <w:webHidden/>
               </w:rPr>
-              <w:t>10</w:t>
+              <w:t>18</w:t>
             </w:r>
             <w:r>
               <w:rPr>
@@ -2737,7 +2955,7 @@
               <w:szCs w:val="22"/>
             </w:rPr>
           </w:pPr>
-          <w:hyperlink w:anchor="_Toc410599488" w:history="1">
+          <w:hyperlink w:anchor="_Toc411112098" w:history="1">
             <w:r>
               <w:rPr>
                 <w:rStyle w:val="Hyperlink"/>
@@ -2764,7 +2982,7 @@
                 <w:noProof/>
                 <w:webHidden/>
               </w:rPr>
-              <w:instrText xml:space="preserve"> PAGEREF _Toc410599488 \h </w:instrText>
+              <w:instrText xml:space="preserve"> PAGEREF _Toc411112098 \h </w:instrText>
             </w:r>
             <w:r>
               <w:rPr>
@@ -2784,7 +3002,7 @@
                 <w:noProof/>
                 <w:webHidden/>
               </w:rPr>
-              <w:t>11</w:t>
+              <w:t>18</w:t>
             </w:r>
             <w:r>
               <w:rPr>
@@ -2807,7 +3025,7 @@
               <w:szCs w:val="22"/>
             </w:rPr>
           </w:pPr>
-          <w:hyperlink w:anchor="_Toc410599489" w:history="1">
+          <w:hyperlink w:anchor="_Toc411112099" w:history="1">
             <w:r>
               <w:rPr>
                 <w:rStyle w:val="Hyperlink"/>
@@ -2834,7 +3052,7 @@
                 <w:noProof/>
                 <w:webHidden/>
               </w:rPr>
-              <w:instrText xml:space="preserve"> PAGEREF _Toc410599489 \h </w:instrText>
+              <w:instrText xml:space="preserve"> PAGEREF _Toc411112099 \h </w:instrText>
             </w:r>
             <w:r>
               <w:rPr>
@@ -2854,7 +3072,7 @@
                 <w:noProof/>
                 <w:webHidden/>
               </w:rPr>
-              <w:t>12</w:t>
+              <w:t>18</w:t>
             </w:r>
             <w:r>
               <w:rPr>
@@ -2877,7 +3095,7 @@
               <w:szCs w:val="22"/>
             </w:rPr>
           </w:pPr>
-          <w:hyperlink w:anchor="_Toc410599490" w:history="1">
+          <w:hyperlink w:anchor="_Toc411112100" w:history="1">
             <w:r>
               <w:rPr>
                 <w:rStyle w:val="Hyperlink"/>
@@ -2904,7 +3122,7 @@
                 <w:noProof/>
                 <w:webHidden/>
               </w:rPr>
-              <w:instrText xml:space="preserve"> PAGEREF _Toc410599490 \h </w:instrText>
+              <w:instrText xml:space="preserve"> PAGEREF _Toc411112100 \h </w:instrText>
             </w:r>
             <w:r>
               <w:rPr>
@@ -2924,7 +3142,7 @@
                 <w:noProof/>
                 <w:webHidden/>
               </w:rPr>
-              <w:t>12</w:t>
+              <w:t>18</w:t>
             </w:r>
             <w:r>
               <w:rPr>
@@ -2947,7 +3165,7 @@
               <w:szCs w:val="22"/>
             </w:rPr>
           </w:pPr>
-          <w:hyperlink w:anchor="_Toc410599491" w:history="1">
+          <w:hyperlink w:anchor="_Toc411112101" w:history="1">
             <w:r>
               <w:rPr>
                 <w:rStyle w:val="Hyperlink"/>
@@ -2974,7 +3192,7 @@
                 <w:noProof/>
                 <w:webHidden/>
               </w:rPr>
-              <w:instrText xml:space="preserve"> PAGEREF _Toc410599491 \h </w:instrText>
+              <w:instrText xml:space="preserve"> PAGEREF _Toc411112101 \h </w:instrText>
             </w:r>
             <w:r>
               <w:rPr>
@@ -2994,7 +3212,7 @@
                 <w:noProof/>
                 <w:webHidden/>
               </w:rPr>
-              <w:t>12</w:t>
+              <w:t>18</w:t>
             </w:r>
             <w:r>
               <w:rPr>
@@ -3017,7 +3235,7 @@
               <w:szCs w:val="22"/>
             </w:rPr>
           </w:pPr>
-          <w:hyperlink w:anchor="_Toc410599492" w:history="1">
+          <w:hyperlink w:anchor="_Toc411112102" w:history="1">
             <w:r>
               <w:rPr>
                 <w:rStyle w:val="Hyperlink"/>
@@ -3044,7 +3262,7 @@
                 <w:noProof/>
                 <w:webHidden/>
               </w:rPr>
-              <w:instrText xml:space="preserve"> PAGEREF _Toc410599492 \h </w:instrText>
+              <w:instrText xml:space="preserve"> PAGEREF _Toc411112102 \h </w:instrText>
             </w:r>
             <w:r>
               <w:rPr>
@@ -3064,7 +3282,7 @@
                 <w:noProof/>
                 <w:webHidden/>
               </w:rPr>
-              <w:t>12</w:t>
+              <w:t>19</w:t>
             </w:r>
             <w:r>
               <w:rPr>
@@ -3087,7 +3305,7 @@
               <w:szCs w:val="22"/>
             </w:rPr>
           </w:pPr>
-          <w:hyperlink w:anchor="_Toc410599493" w:history="1">
+          <w:hyperlink w:anchor="_Toc411112103" w:history="1">
             <w:r>
               <w:rPr>
                 <w:rStyle w:val="Hyperlink"/>
@@ -3114,7 +3332,7 @@
                 <w:noProof/>
                 <w:webHidden/>
               </w:rPr>
-              <w:instrText xml:space="preserve"> PAGEREF _Toc410599493 \h </w:instrText>
+              <w:instrText xml:space="preserve"> PAGEREF _Toc411112103 \h </w:instrText>
             </w:r>
             <w:r>
               <w:rPr>
@@ -3134,7 +3352,7 @@
                 <w:noProof/>
                 <w:webHidden/>
               </w:rPr>
-              <w:t>12</w:t>
+              <w:t>19</w:t>
             </w:r>
             <w:r>
               <w:rPr>
@@ -3157,7 +3375,7 @@
               <w:szCs w:val="22"/>
             </w:rPr>
           </w:pPr>
-          <w:hyperlink w:anchor="_Toc410599494" w:history="1">
+          <w:hyperlink w:anchor="_Toc411112104" w:history="1">
             <w:r>
               <w:rPr>
                 <w:rStyle w:val="Hyperlink"/>
@@ -3184,7 +3402,7 @@
                 <w:noProof/>
                 <w:webHidden/>
               </w:rPr>
-              <w:instrText xml:space="preserve"> PAGEREF _Toc410599494 \h </w:instrText>
+              <w:instrText xml:space="preserve"> PAGEREF _Toc411112104 \h </w:instrText>
             </w:r>
             <w:r>
               <w:rPr>
@@ -3204,7 +3422,7 @@
                 <w:noProof/>
                 <w:webHidden/>
               </w:rPr>
-              <w:t>12</w:t>
+              <w:t>19</w:t>
             </w:r>
             <w:r>
               <w:rPr>
@@ -3227,7 +3445,7 @@
               <w:szCs w:val="22"/>
             </w:rPr>
           </w:pPr>
-          <w:hyperlink w:anchor="_Toc410599495" w:history="1">
+          <w:hyperlink w:anchor="_Toc411112105" w:history="1">
             <w:r>
               <w:rPr>
                 <w:rStyle w:val="Hyperlink"/>
@@ -3254,7 +3472,7 @@
                 <w:noProof/>
                 <w:webHidden/>
               </w:rPr>
-              <w:instrText xml:space="preserve"> PAGEREF _Toc410599495 \h </w:instrText>
+              <w:instrText xml:space="preserve"> PAGEREF _Toc411112105 \h </w:instrText>
             </w:r>
             <w:r>
               <w:rPr>
@@ -3274,7 +3492,7 @@
                 <w:noProof/>
                 <w:webHidden/>
               </w:rPr>
-              <w:t>12</w:t>
+              <w:t>20</w:t>
             </w:r>
             <w:r>
               <w:rPr>
@@ -3297,7 +3515,7 @@
               <w:szCs w:val="22"/>
             </w:rPr>
           </w:pPr>
-          <w:hyperlink w:anchor="_Toc410599496" w:history="1">
+          <w:hyperlink w:anchor="_Toc411112106" w:history="1">
             <w:r>
               <w:rPr>
                 <w:rStyle w:val="Hyperlink"/>
@@ -3324,7 +3542,7 @@
                 <w:noProof/>
                 <w:webHidden/>
               </w:rPr>
-              <w:instrText xml:space="preserve"> PAGEREF _Toc410599496 \h </w:instrText>
+              <w:instrText xml:space="preserve"> PAGEREF _Toc411112106 \h </w:instrText>
             </w:r>
             <w:r>
               <w:rPr>
@@ -3344,7 +3562,406 @@
                 <w:noProof/>
                 <w:webHidden/>
               </w:rPr>
-              <w:t>12</w:t>
+              <w:t>20</w:t>
+            </w:r>
+            <w:r>
+              <w:rPr>
+                <w:noProof/>
+                <w:webHidden/>
+              </w:rPr>
+              <w:fldChar w:fldCharType="end"/>
+            </w:r>
+          </w:hyperlink>
+        </w:p>
+        <w:p>
+          <w:pPr>
+            <w:pStyle w:val="TOC1"/>
+            <w:tabs>
+              <w:tab w:val="right" w:leader="dot" w:pos="9350"/>
+            </w:tabs>
+            <w:rPr>
+              <w:rFonts w:asciiTheme="minorHAnsi" w:eastAsiaTheme="minorEastAsia" w:hAnsiTheme="minorHAnsi" w:cstheme="minorBidi"/>
+              <w:noProof/>
+              <w:szCs w:val="22"/>
+            </w:rPr>
+          </w:pPr>
+          <w:hyperlink w:anchor="_Toc411112107" w:history="1">
+            <w:r>
+              <w:rPr>
+                <w:rStyle w:val="Hyperlink"/>
+                <w:noProof/>
+              </w:rPr>
+              <w:drawing>
+                <wp:inline distT="0" distB="0" distL="0" distR="0">
+                  <wp:extent cx="5943600" cy="5857875"/>
+                  <wp:effectExtent l="0" t="0" r="0" b="9525"/>
+                  <wp:docPr id="9" name="Picture 9"/>
+                  <wp:cNvGraphicFramePr>
+                    <a:graphicFrameLocks xmlns:a="http://schemas.openxmlformats.org/drawingml/2006/main" noChangeAspect="1"/>
+                  </wp:cNvGraphicFramePr>
+                  <a:graphic xmlns:a="http://schemas.openxmlformats.org/drawingml/2006/main">
+                    <a:graphicData uri="http://schemas.openxmlformats.org/drawingml/2006/picture">
+                      <pic:pic xmlns:pic="http://schemas.openxmlformats.org/drawingml/2006/picture">
+                        <pic:nvPicPr>
+                          <pic:cNvPr id="0" name="Picture 2"/>
+                          <pic:cNvPicPr>
+                            <a:picLocks noChangeAspect="1" noChangeArrowheads="1"/>
+                          </pic:cNvPicPr>
+                        </pic:nvPicPr>
+                        <pic:blipFill>
+                          <a:blip r:embed="rId8">
+                            <a:extLst>
+                              <a:ext uri="{28A0092B-C50C-407E-A947-70E740481C1C}">
+                                <a14:useLocalDpi xmlns:a14="http://schemas.microsoft.com/office/drawing/2010/main" val="0"/>
+                              </a:ext>
+                            </a:extLst>
+                          </a:blip>
+                          <a:srcRect/>
+                          <a:stretch>
+                            <a:fillRect/>
+                          </a:stretch>
+                        </pic:blipFill>
+                        <pic:spPr bwMode="auto">
+                          <a:xfrm>
+                            <a:off x="0" y="0"/>
+                            <a:ext cx="5943600" cy="5857875"/>
+                          </a:xfrm>
+                          <a:prstGeom prst="rect">
+                            <a:avLst/>
+                          </a:prstGeom>
+                          <a:noFill/>
+                          <a:ln>
+                            <a:noFill/>
+                          </a:ln>
+                        </pic:spPr>
+                      </pic:pic>
+                    </a:graphicData>
+                  </a:graphic>
+                </wp:inline>
+              </w:drawing>
+            </w:r>
+            <w:r>
+              <w:rPr>
+                <w:noProof/>
+                <w:webHidden/>
+              </w:rPr>
+              <w:tab/>
+            </w:r>
+            <w:r>
+              <w:rPr>
+                <w:noProof/>
+                <w:webHidden/>
+              </w:rPr>
+              <w:fldChar w:fldCharType="begin"/>
+            </w:r>
+            <w:r>
+              <w:rPr>
+                <w:noProof/>
+                <w:webHidden/>
+              </w:rPr>
+              <w:instrText xml:space="preserve"> PAGEREF _Toc411112107 \h </w:instrText>
+            </w:r>
+            <w:r>
+              <w:rPr>
+                <w:noProof/>
+                <w:webHidden/>
+              </w:rPr>
+            </w:r>
+            <w:r>
+              <w:rPr>
+                <w:noProof/>
+                <w:webHidden/>
+              </w:rPr>
+              <w:fldChar w:fldCharType="separate"/>
+            </w:r>
+            <w:r>
+              <w:rPr>
+                <w:noProof/>
+                <w:webHidden/>
+              </w:rPr>
+              <w:t>20</w:t>
+            </w:r>
+            <w:r>
+              <w:rPr>
+                <w:noProof/>
+                <w:webHidden/>
+              </w:rPr>
+              <w:fldChar w:fldCharType="end"/>
+            </w:r>
+          </w:hyperlink>
+        </w:p>
+        <w:p>
+          <w:pPr>
+            <w:pStyle w:val="TOC1"/>
+            <w:tabs>
+              <w:tab w:val="right" w:leader="dot" w:pos="9350"/>
+            </w:tabs>
+            <w:rPr>
+              <w:rFonts w:asciiTheme="minorHAnsi" w:eastAsiaTheme="minorEastAsia" w:hAnsiTheme="minorHAnsi" w:cstheme="minorBidi"/>
+              <w:noProof/>
+              <w:szCs w:val="22"/>
+            </w:rPr>
+          </w:pPr>
+          <w:hyperlink w:anchor="_Toc411112108" w:history="1">
+            <w:r>
+              <w:rPr>
+                <w:rStyle w:val="Hyperlink"/>
+                <w:noProof/>
+              </w:rPr>
+              <w:drawing>
+                <wp:inline distT="0" distB="0" distL="0" distR="0">
+                  <wp:extent cx="5943600" cy="5581650"/>
+                  <wp:effectExtent l="0" t="0" r="0" b="0"/>
+                  <wp:docPr id="10" name="Picture 10"/>
+                  <wp:cNvGraphicFramePr>
+                    <a:graphicFrameLocks xmlns:a="http://schemas.openxmlformats.org/drawingml/2006/main" noChangeAspect="1"/>
+                  </wp:cNvGraphicFramePr>
+                  <a:graphic xmlns:a="http://schemas.openxmlformats.org/drawingml/2006/main">
+                    <a:graphicData uri="http://schemas.openxmlformats.org/drawingml/2006/picture">
+                      <pic:pic xmlns:pic="http://schemas.openxmlformats.org/drawingml/2006/picture">
+                        <pic:nvPicPr>
+                          <pic:cNvPr id="0" name="Picture 1"/>
+                          <pic:cNvPicPr>
+                            <a:picLocks noChangeAspect="1" noChangeArrowheads="1"/>
+                          </pic:cNvPicPr>
+                        </pic:nvPicPr>
+                        <pic:blipFill>
+                          <a:blip r:embed="rId9">
+                            <a:extLst>
+                              <a:ext uri="{28A0092B-C50C-407E-A947-70E740481C1C}">
+                                <a14:useLocalDpi xmlns:a14="http://schemas.microsoft.com/office/drawing/2010/main" val="0"/>
+                              </a:ext>
+                            </a:extLst>
+                          </a:blip>
+                          <a:srcRect/>
+                          <a:stretch>
+                            <a:fillRect/>
+                          </a:stretch>
+                        </pic:blipFill>
+                        <pic:spPr bwMode="auto">
+                          <a:xfrm>
+                            <a:off x="0" y="0"/>
+                            <a:ext cx="5943600" cy="5581650"/>
+                          </a:xfrm>
+                          <a:prstGeom prst="rect">
+                            <a:avLst/>
+                          </a:prstGeom>
+                          <a:noFill/>
+                          <a:ln>
+                            <a:noFill/>
+                          </a:ln>
+                        </pic:spPr>
+                      </pic:pic>
+                    </a:graphicData>
+                  </a:graphic>
+                </wp:inline>
+              </w:drawing>
+            </w:r>
+            <w:r>
+              <w:rPr>
+                <w:rStyle w:val="Hyperlink"/>
+                <w:noProof/>
+              </w:rPr>
+              <w:lastRenderedPageBreak/>
+              <w:drawing>
+                <wp:inline distT="0" distB="0" distL="0" distR="0">
+                  <wp:extent cx="5943600" cy="5591175"/>
+                  <wp:effectExtent l="0" t="0" r="0" b="9525"/>
+                  <wp:docPr id="11" name="Picture 11"/>
+                  <wp:cNvGraphicFramePr>
+                    <a:graphicFrameLocks xmlns:a="http://schemas.openxmlformats.org/drawingml/2006/main" noChangeAspect="1"/>
+                  </wp:cNvGraphicFramePr>
+                  <a:graphic xmlns:a="http://schemas.openxmlformats.org/drawingml/2006/main">
+                    <a:graphicData uri="http://schemas.openxmlformats.org/drawingml/2006/picture">
+                      <pic:pic xmlns:pic="http://schemas.openxmlformats.org/drawingml/2006/picture">
+                        <pic:nvPicPr>
+                          <pic:cNvPr id="0" name="Picture 3"/>
+                          <pic:cNvPicPr>
+                            <a:picLocks noChangeAspect="1" noChangeArrowheads="1"/>
+                          </pic:cNvPicPr>
+                        </pic:nvPicPr>
+                        <pic:blipFill>
+                          <a:blip r:embed="rId10">
+                            <a:extLst>
+                              <a:ext uri="{28A0092B-C50C-407E-A947-70E740481C1C}">
+                                <a14:useLocalDpi xmlns:a14="http://schemas.microsoft.com/office/drawing/2010/main" val="0"/>
+                              </a:ext>
+                            </a:extLst>
+                          </a:blip>
+                          <a:srcRect/>
+                          <a:stretch>
+                            <a:fillRect/>
+                          </a:stretch>
+                        </pic:blipFill>
+                        <pic:spPr bwMode="auto">
+                          <a:xfrm>
+                            <a:off x="0" y="0"/>
+                            <a:ext cx="5943600" cy="5591175"/>
+                          </a:xfrm>
+                          <a:prstGeom prst="rect">
+                            <a:avLst/>
+                          </a:prstGeom>
+                          <a:noFill/>
+                          <a:ln>
+                            <a:noFill/>
+                          </a:ln>
+                        </pic:spPr>
+                      </pic:pic>
+                    </a:graphicData>
+                  </a:graphic>
+                </wp:inline>
+              </w:drawing>
+            </w:r>
+            <w:r>
+              <w:rPr>
+                <w:rStyle w:val="Hyperlink"/>
+                <w:noProof/>
+              </w:rPr>
+              <w:lastRenderedPageBreak/>
+              <w:drawing>
+                <wp:inline distT="0" distB="0" distL="0" distR="0">
+                  <wp:extent cx="5943600" cy="5581650"/>
+                  <wp:effectExtent l="0" t="0" r="0" b="0"/>
+                  <wp:docPr id="12" name="Picture 12"/>
+                  <wp:cNvGraphicFramePr>
+                    <a:graphicFrameLocks xmlns:a="http://schemas.openxmlformats.org/drawingml/2006/main" noChangeAspect="1"/>
+                  </wp:cNvGraphicFramePr>
+                  <a:graphic xmlns:a="http://schemas.openxmlformats.org/drawingml/2006/main">
+                    <a:graphicData uri="http://schemas.openxmlformats.org/drawingml/2006/picture">
+                      <pic:pic xmlns:pic="http://schemas.openxmlformats.org/drawingml/2006/picture">
+                        <pic:nvPicPr>
+                          <pic:cNvPr id="0" name="Picture 4"/>
+                          <pic:cNvPicPr>
+                            <a:picLocks noChangeAspect="1" noChangeArrowheads="1"/>
+                          </pic:cNvPicPr>
+                        </pic:nvPicPr>
+                        <pic:blipFill>
+                          <a:blip r:embed="rId11">
+                            <a:extLst>
+                              <a:ext uri="{28A0092B-C50C-407E-A947-70E740481C1C}">
+                                <a14:useLocalDpi xmlns:a14="http://schemas.microsoft.com/office/drawing/2010/main" val="0"/>
+                              </a:ext>
+                            </a:extLst>
+                          </a:blip>
+                          <a:srcRect/>
+                          <a:stretch>
+                            <a:fillRect/>
+                          </a:stretch>
+                        </pic:blipFill>
+                        <pic:spPr bwMode="auto">
+                          <a:xfrm>
+                            <a:off x="0" y="0"/>
+                            <a:ext cx="5943600" cy="5581650"/>
+                          </a:xfrm>
+                          <a:prstGeom prst="rect">
+                            <a:avLst/>
+                          </a:prstGeom>
+                          <a:noFill/>
+                          <a:ln>
+                            <a:noFill/>
+                          </a:ln>
+                        </pic:spPr>
+                      </pic:pic>
+                    </a:graphicData>
+                  </a:graphic>
+                </wp:inline>
+              </w:drawing>
+            </w:r>
+            <w:r>
+              <w:rPr>
+                <w:rStyle w:val="Hyperlink"/>
+                <w:noProof/>
+              </w:rPr>
+              <w:lastRenderedPageBreak/>
+              <w:drawing>
+                <wp:inline distT="0" distB="0" distL="0" distR="0">
+                  <wp:extent cx="5943600" cy="5629275"/>
+                  <wp:effectExtent l="0" t="0" r="0" b="9525"/>
+                  <wp:docPr id="13" name="Picture 13"/>
+                  <wp:cNvGraphicFramePr>
+                    <a:graphicFrameLocks xmlns:a="http://schemas.openxmlformats.org/drawingml/2006/main" noChangeAspect="1"/>
+                  </wp:cNvGraphicFramePr>
+                  <a:graphic xmlns:a="http://schemas.openxmlformats.org/drawingml/2006/main">
+                    <a:graphicData uri="http://schemas.openxmlformats.org/drawingml/2006/picture">
+                      <pic:pic xmlns:pic="http://schemas.openxmlformats.org/drawingml/2006/picture">
+                        <pic:nvPicPr>
+                          <pic:cNvPr id="0" name="Picture 5"/>
+                          <pic:cNvPicPr>
+                            <a:picLocks noChangeAspect="1" noChangeArrowheads="1"/>
+                          </pic:cNvPicPr>
+                        </pic:nvPicPr>
+                        <pic:blipFill>
+                          <a:blip r:embed="rId12">
+                            <a:extLst>
+                              <a:ext uri="{28A0092B-C50C-407E-A947-70E740481C1C}">
+                                <a14:useLocalDpi xmlns:a14="http://schemas.microsoft.com/office/drawing/2010/main" val="0"/>
+                              </a:ext>
+                            </a:extLst>
+                          </a:blip>
+                          <a:srcRect/>
+                          <a:stretch>
+                            <a:fillRect/>
+                          </a:stretch>
+                        </pic:blipFill>
+                        <pic:spPr bwMode="auto">
+                          <a:xfrm>
+                            <a:off x="0" y="0"/>
+                            <a:ext cx="5943600" cy="5629275"/>
+                          </a:xfrm>
+                          <a:prstGeom prst="rect">
+                            <a:avLst/>
+                          </a:prstGeom>
+                          <a:noFill/>
+                          <a:ln>
+                            <a:noFill/>
+                          </a:ln>
+                        </pic:spPr>
+                      </pic:pic>
+                    </a:graphicData>
+                  </a:graphic>
+                </wp:inline>
+              </w:drawing>
+            </w:r>
+            <w:r>
+              <w:rPr>
+                <w:noProof/>
+                <w:webHidden/>
+              </w:rPr>
+              <w:tab/>
+            </w:r>
+            <w:r>
+              <w:rPr>
+                <w:noProof/>
+                <w:webHidden/>
+              </w:rPr>
+              <w:fldChar w:fldCharType="begin"/>
+            </w:r>
+            <w:r>
+              <w:rPr>
+                <w:noProof/>
+                <w:webHidden/>
+              </w:rPr>
+              <w:instrText xml:space="preserve"> PAGEREF _Toc411112108 \h </w:instrText>
+            </w:r>
+            <w:r>
+              <w:rPr>
+                <w:noProof/>
+                <w:webHidden/>
+              </w:rPr>
+            </w:r>
+            <w:r>
+              <w:rPr>
+                <w:noProof/>
+                <w:webHidden/>
+              </w:rPr>
+              <w:fldChar w:fldCharType="separate"/>
+            </w:r>
+            <w:r>
+              <w:rPr>
+                <w:noProof/>
+                <w:webHidden/>
+              </w:rPr>
+              <w:t>21</w:t>
             </w:r>
             <w:r>
               <w:rPr>
@@ -3367,7 +3984,7 @@
               <w:szCs w:val="22"/>
             </w:rPr>
           </w:pPr>
-          <w:hyperlink w:anchor="_Toc410599497" w:history="1">
+          <w:hyperlink w:anchor="_Toc411112109" w:history="1">
             <w:r>
               <w:rPr>
                 <w:rStyle w:val="Hyperlink"/>
@@ -3394,7 +4011,7 @@
                 <w:noProof/>
                 <w:webHidden/>
               </w:rPr>
-              <w:instrText xml:space="preserve"> PAGEREF _Toc410599497 \h </w:instrText>
+              <w:instrText xml:space="preserve"> PAGEREF _Toc411112109 \h </w:instrText>
             </w:r>
             <w:r>
               <w:rPr>
@@ -3414,7 +4031,7 @@
                 <w:noProof/>
                 <w:webHidden/>
               </w:rPr>
-              <w:t>12</w:t>
+              <w:t>24</w:t>
             </w:r>
             <w:r>
               <w:rPr>
@@ -3437,7 +4054,7 @@
               <w:szCs w:val="22"/>
             </w:rPr>
           </w:pPr>
-          <w:hyperlink w:anchor="_Toc410599498" w:history="1">
+          <w:hyperlink w:anchor="_Toc411112110" w:history="1">
             <w:r>
               <w:rPr>
                 <w:rStyle w:val="Hyperlink"/>
@@ -3464,7 +4081,7 @@
                 <w:noProof/>
                 <w:webHidden/>
               </w:rPr>
-              <w:instrText xml:space="preserve"> PAGEREF _Toc410599498 \h </w:instrText>
+              <w:instrText xml:space="preserve"> PAGEREF _Toc411112110 \h </w:instrText>
             </w:r>
             <w:r>
               <w:rPr>
@@ -3484,7 +4101,7 @@
                 <w:noProof/>
                 <w:webHidden/>
               </w:rPr>
-              <w:t>19</w:t>
+              <w:t>31</w:t>
             </w:r>
             <w:r>
               <w:rPr>
@@ -3507,7 +4124,7 @@
               <w:szCs w:val="22"/>
             </w:rPr>
           </w:pPr>
-          <w:hyperlink w:anchor="_Toc410599499" w:history="1">
+          <w:hyperlink w:anchor="_Toc411112111" w:history="1">
             <w:r>
               <w:rPr>
                 <w:rStyle w:val="Hyperlink"/>
@@ -3534,7 +4151,7 @@
                 <w:noProof/>
                 <w:webHidden/>
               </w:rPr>
-              <w:instrText xml:space="preserve"> PAGEREF _Toc410599499 \h </w:instrText>
+              <w:instrText xml:space="preserve"> PAGEREF _Toc411112111 \h </w:instrText>
             </w:r>
             <w:r>
               <w:rPr>
@@ -3554,7 +4171,7 @@
                 <w:noProof/>
                 <w:webHidden/>
               </w:rPr>
-              <w:t>19</w:t>
+              <w:t>31</w:t>
             </w:r>
             <w:r>
               <w:rPr>
@@ -3577,7 +4194,7 @@
               <w:szCs w:val="22"/>
             </w:rPr>
           </w:pPr>
-          <w:hyperlink w:anchor="_Toc410599500" w:history="1">
+          <w:hyperlink w:anchor="_Toc411112112" w:history="1">
             <w:r>
               <w:rPr>
                 <w:rStyle w:val="Hyperlink"/>
@@ -3604,7 +4221,7 @@
                 <w:noProof/>
                 <w:webHidden/>
               </w:rPr>
-              <w:instrText xml:space="preserve"> PAGEREF _Toc410599500 \h </w:instrText>
+              <w:instrText xml:space="preserve"> PAGEREF _Toc411112112 \h </w:instrText>
             </w:r>
             <w:r>
               <w:rPr>
@@ -3624,7 +4241,7 @@
                 <w:noProof/>
                 <w:webHidden/>
               </w:rPr>
-              <w:t>19</w:t>
+              <w:t>32</w:t>
             </w:r>
             <w:r>
               <w:rPr>
@@ -3647,7 +4264,7 @@
               <w:szCs w:val="22"/>
             </w:rPr>
           </w:pPr>
-          <w:hyperlink w:anchor="_Toc410599501" w:history="1">
+          <w:hyperlink w:anchor="_Toc411112113" w:history="1">
             <w:r>
               <w:rPr>
                 <w:rStyle w:val="Hyperlink"/>
@@ -3674,7 +4291,7 @@
                 <w:noProof/>
                 <w:webHidden/>
               </w:rPr>
-              <w:instrText xml:space="preserve"> PAGEREF _Toc410599501 \h </w:instrText>
+              <w:instrText xml:space="preserve"> PAGEREF _Toc411112113 \h </w:instrText>
             </w:r>
             <w:r>
               <w:rPr>
@@ -3694,7 +4311,7 @@
                 <w:noProof/>
                 <w:webHidden/>
               </w:rPr>
-              <w:t>19</w:t>
+              <w:t>32</w:t>
             </w:r>
             <w:r>
               <w:rPr>
@@ -3717,7 +4334,7 @@
               <w:szCs w:val="22"/>
             </w:rPr>
           </w:pPr>
-          <w:hyperlink w:anchor="_Toc410599502" w:history="1">
+          <w:hyperlink w:anchor="_Toc411112114" w:history="1">
             <w:r>
               <w:rPr>
                 <w:rStyle w:val="Hyperlink"/>
@@ -3744,7 +4361,7 @@
                 <w:noProof/>
                 <w:webHidden/>
               </w:rPr>
-              <w:instrText xml:space="preserve"> PAGEREF _Toc410599502 \h </w:instrText>
+              <w:instrText xml:space="preserve"> PAGEREF _Toc411112114 \h </w:instrText>
             </w:r>
             <w:r>
               <w:rPr>
@@ -3764,7 +4381,7 @@
                 <w:noProof/>
                 <w:webHidden/>
               </w:rPr>
-              <w:t>19</w:t>
+              <w:t>32</w:t>
             </w:r>
             <w:r>
               <w:rPr>
@@ -3787,7 +4404,7 @@
               <w:szCs w:val="22"/>
             </w:rPr>
           </w:pPr>
-          <w:hyperlink w:anchor="_Toc410599503" w:history="1">
+          <w:hyperlink w:anchor="_Toc411112115" w:history="1">
             <w:r>
               <w:rPr>
                 <w:rStyle w:val="Hyperlink"/>
@@ -3829,7 +4446,7 @@
                 <w:noProof/>
                 <w:webHidden/>
               </w:rPr>
-              <w:instrText xml:space="preserve"> PAGEREF _Toc410599503 \h </w:instrText>
+              <w:instrText xml:space="preserve"> PAGEREF _Toc411112115 \h </w:instrText>
             </w:r>
             <w:r>
               <w:rPr>
@@ -3849,7 +4466,7 @@
                 <w:noProof/>
                 <w:webHidden/>
               </w:rPr>
-              <w:t>19</w:t>
+              <w:t>32</w:t>
             </w:r>
             <w:r>
               <w:rPr>
@@ -3872,7 +4489,7 @@
               <w:szCs w:val="22"/>
             </w:rPr>
           </w:pPr>
-          <w:hyperlink w:anchor="_Toc410599504" w:history="1">
+          <w:hyperlink w:anchor="_Toc411112116" w:history="1">
             <w:r>
               <w:rPr>
                 <w:rStyle w:val="Hyperlink"/>
@@ -3899,7 +4516,7 @@
                 <w:noProof/>
                 <w:webHidden/>
               </w:rPr>
-              <w:instrText xml:space="preserve"> PAGEREF _Toc410599504 \h </w:instrText>
+              <w:instrText xml:space="preserve"> PAGEREF _Toc411112116 \h </w:instrText>
             </w:r>
             <w:r>
               <w:rPr>
@@ -3919,7 +4536,7 @@
                 <w:noProof/>
                 <w:webHidden/>
               </w:rPr>
-              <w:t>22</w:t>
+              <w:t>35</w:t>
             </w:r>
             <w:r>
               <w:rPr>
@@ -3973,11 +4590,11 @@
           <w:numId w:val="5"/>
         </w:numPr>
       </w:pPr>
-      <w:bookmarkStart w:id="0" w:name="_Toc410599460"/>
+      <w:bookmarkStart w:id="1" w:name="_Toc411112067"/>
       <w:r>
         <w:t>Introduction</w:t>
       </w:r>
-      <w:bookmarkEnd w:id="0"/>
+      <w:bookmarkEnd w:id="1"/>
     </w:p>
     <w:p>
       <w:pPr>
@@ -4003,14 +4620,14 @@
       <w:pPr>
         <w:pStyle w:val="Heading2"/>
       </w:pPr>
-      <w:bookmarkStart w:id="1" w:name="_Toc410599461"/>
+      <w:bookmarkStart w:id="2" w:name="_Toc411112068"/>
       <w:r>
         <w:t xml:space="preserve">1.1 </w:t>
       </w:r>
       <w:r>
         <w:t>Problem definition.</w:t>
       </w:r>
-      <w:bookmarkEnd w:id="1"/>
+      <w:bookmarkEnd w:id="2"/>
     </w:p>
     <w:p>
       <w:pPr>
@@ -4019,7 +4636,7 @@
           <w:szCs w:val="22"/>
         </w:rPr>
       </w:pPr>
-      <w:bookmarkStart w:id="2" w:name="_Toc410599462"/>
+      <w:bookmarkStart w:id="3" w:name="_Toc411112069"/>
       <w:r>
         <w:rPr>
           <w:rStyle w:val="Heading2Char"/>
@@ -4032,7 +4649,7 @@
         </w:rPr>
         <w:t>Scope of system</w:t>
       </w:r>
-      <w:bookmarkEnd w:id="2"/>
+      <w:bookmarkEnd w:id="3"/>
       <w:r>
         <w:rPr>
           <w:szCs w:val="22"/>
@@ -4044,14 +4661,14 @@
       <w:pPr>
         <w:pStyle w:val="Heading2"/>
       </w:pPr>
-      <w:bookmarkStart w:id="3" w:name="_Toc410599463"/>
+      <w:bookmarkStart w:id="4" w:name="_Toc411112070"/>
       <w:r>
         <w:t xml:space="preserve">1.3 </w:t>
       </w:r>
       <w:r>
         <w:t>Over all development methodology.</w:t>
       </w:r>
-      <w:bookmarkEnd w:id="3"/>
+      <w:bookmarkEnd w:id="4"/>
     </w:p>
     <w:p>
       <w:pPr>
@@ -4060,7 +4677,7 @@
           <w:szCs w:val="22"/>
         </w:rPr>
       </w:pPr>
-      <w:bookmarkStart w:id="4" w:name="_Toc410599464"/>
+      <w:bookmarkStart w:id="5" w:name="_Toc411112071"/>
       <w:r>
         <w:rPr>
           <w:rStyle w:val="Heading2Char"/>
@@ -4073,7 +4690,7 @@
         </w:rPr>
         <w:t>Definitions, acronyms, and abbreviations</w:t>
       </w:r>
-      <w:bookmarkEnd w:id="4"/>
+      <w:bookmarkEnd w:id="5"/>
       <w:r>
         <w:rPr>
           <w:szCs w:val="22"/>
@@ -4380,14 +4997,14 @@
       <w:pPr>
         <w:pStyle w:val="Heading2"/>
       </w:pPr>
-      <w:bookmarkStart w:id="5" w:name="_Toc410599465"/>
+      <w:bookmarkStart w:id="6" w:name="_Toc411112072"/>
       <w:r>
         <w:t xml:space="preserve">1.5 </w:t>
       </w:r>
       <w:r>
         <w:t>Overview of document</w:t>
       </w:r>
-      <w:bookmarkEnd w:id="5"/>
+      <w:bookmarkEnd w:id="6"/>
       <w:r>
         <w:t xml:space="preserve"> </w:t>
       </w:r>
@@ -4412,12 +5029,7 @@
         <w:t>dynamic model and the code specification that describe the class interface.</w:t>
       </w:r>
       <w:r>
-        <w:t xml:space="preserve"> Chapter 7, introduce the subsystem and system tests. Chapter 8, define terms used in document. Chapter 9, provides Appendix that have the objective to</w:t>
-      </w:r>
-      <w:bookmarkStart w:id="6" w:name="_GoBack"/>
-      <w:bookmarkEnd w:id="6"/>
-      <w:r>
-        <w:t xml:space="preserve"> provide information about the Gant chart and another miscellaneous information. As a final point provide the works used as references.</w:t>
+        <w:t xml:space="preserve"> Chapter 7, introduce the subsystem and system tests. Chapter 8, define terms used in document. Chapter 9, provides Appendix that have the objective to provide information about the Gant chart and another miscellaneous information. As a final point provide the works used as references.</w:t>
       </w:r>
     </w:p>
     <w:p/>
@@ -4425,7 +5037,7 @@
       <w:pPr>
         <w:pStyle w:val="Heading1"/>
       </w:pPr>
-      <w:bookmarkStart w:id="7" w:name="_Toc410599466"/>
+      <w:bookmarkStart w:id="7" w:name="_Toc411112073"/>
       <w:r>
         <w:t xml:space="preserve">2. </w:t>
       </w:r>
@@ -4469,7 +5081,7 @@
       <w:pPr>
         <w:pStyle w:val="Heading2"/>
       </w:pPr>
-      <w:bookmarkStart w:id="8" w:name="_Toc410599467"/>
+      <w:bookmarkStart w:id="8" w:name="_Toc411112074"/>
       <w:r>
         <w:t xml:space="preserve">2.1 </w:t>
       </w:r>
@@ -4523,7 +5135,7 @@
           <w:szCs w:val="22"/>
         </w:rPr>
       </w:pPr>
-      <w:bookmarkStart w:id="9" w:name="_Toc410599468"/>
+      <w:bookmarkStart w:id="9" w:name="_Toc411112075"/>
       <w:r>
         <w:rPr>
           <w:rStyle w:val="Heading2Char"/>
@@ -4548,7 +5160,7 @@
       <w:pPr>
         <w:pStyle w:val="Heading2"/>
       </w:pPr>
-      <w:bookmarkStart w:id="10" w:name="_Toc410599469"/>
+      <w:bookmarkStart w:id="10" w:name="_Toc411112076"/>
       <w:r>
         <w:t xml:space="preserve">2.3 </w:t>
       </w:r>
@@ -4561,7 +5173,7 @@
       <w:pPr>
         <w:pStyle w:val="Heading1"/>
       </w:pPr>
-      <w:bookmarkStart w:id="11" w:name="_Toc410599470"/>
+      <w:bookmarkStart w:id="11" w:name="_Toc411112077"/>
       <w:r>
         <w:t xml:space="preserve">3. </w:t>
       </w:r>
@@ -4597,7 +5209,7 @@
       <w:pPr>
         <w:pStyle w:val="Heading2"/>
       </w:pPr>
-      <w:bookmarkStart w:id="12" w:name="_Toc410599471"/>
+      <w:bookmarkStart w:id="12" w:name="_Toc411112078"/>
       <w:r>
         <w:t xml:space="preserve">3.1 </w:t>
       </w:r>
@@ -4969,7 +5581,7 @@
       <w:pPr>
         <w:pStyle w:val="Heading3"/>
       </w:pPr>
-      <w:bookmarkStart w:id="13" w:name="_Toc410599472"/>
+      <w:bookmarkStart w:id="13" w:name="_Toc411112079"/>
       <w:r>
         <w:t xml:space="preserve">3.1.1 </w:t>
       </w:r>
@@ -5342,7 +5954,7 @@
       <w:pPr>
         <w:pStyle w:val="Heading3"/>
       </w:pPr>
-      <w:bookmarkStart w:id="14" w:name="_Toc410599473"/>
+      <w:bookmarkStart w:id="14" w:name="_Toc411112080"/>
       <w:r>
         <w:t xml:space="preserve">3.1.2 </w:t>
       </w:r>
@@ -5551,7 +6163,7 @@
       <w:pPr>
         <w:pStyle w:val="Heading3"/>
       </w:pPr>
-      <w:bookmarkStart w:id="15" w:name="_Toc410599474"/>
+      <w:bookmarkStart w:id="15" w:name="_Toc411112081"/>
       <w:r>
         <w:t xml:space="preserve">3.2 </w:t>
       </w:r>
@@ -6118,7 +6730,7 @@
           <w:szCs w:val="22"/>
         </w:rPr>
       </w:pPr>
-      <w:bookmarkStart w:id="16" w:name="_Toc410599475"/>
+      <w:bookmarkStart w:id="16" w:name="_Toc411112082"/>
       <w:r>
         <w:t xml:space="preserve">3.3 </w:t>
       </w:r>
@@ -6131,7 +6743,7 @@
       <w:pPr>
         <w:pStyle w:val="Heading1"/>
       </w:pPr>
-      <w:bookmarkStart w:id="17" w:name="_Toc410599476"/>
+      <w:bookmarkStart w:id="17" w:name="_Toc411112083"/>
       <w:r>
         <w:t xml:space="preserve">4. </w:t>
       </w:r>
@@ -6159,7 +6771,7 @@
       <w:pPr>
         <w:pStyle w:val="Heading2"/>
       </w:pPr>
-      <w:bookmarkStart w:id="18" w:name="_Toc410599477"/>
+      <w:bookmarkStart w:id="18" w:name="_Toc411112084"/>
       <w:r>
         <w:t xml:space="preserve">4.1 </w:t>
       </w:r>
@@ -6172,336 +6784,80 @@
       <w:pPr>
         <w:pStyle w:val="Heading2"/>
       </w:pPr>
-      <w:bookmarkStart w:id="19" w:name="_Toc410599478"/>
+      <w:bookmarkStart w:id="19" w:name="_Toc411112085"/>
       <w:r>
         <w:t xml:space="preserve">4.2 </w:t>
       </w:r>
       <w:r>
-        <w:t>Requirements Analysis - similar to RD</w:t>
+        <w:t>Requirements Analysis</w:t>
       </w:r>
       <w:bookmarkEnd w:id="19"/>
-    </w:p>
-    <w:p>
-      <w:pPr>
-        <w:spacing w:before="120" w:after="120"/>
-        <w:jc w:val="both"/>
+      <w:r>
+        <w:t xml:space="preserve"> </w:t>
+      </w:r>
+    </w:p>
+    <w:p>
+      <w:pPr>
         <w:rPr>
           <w:szCs w:val="22"/>
         </w:rPr>
       </w:pPr>
-      <w:bookmarkStart w:id="20" w:name="_Toc410599479"/>
-      <w:r>
-        <w:rPr>
-          <w:rStyle w:val="Heading1Char"/>
-        </w:rPr>
-        <w:t xml:space="preserve">5. </w:t>
-      </w:r>
-      <w:r>
-        <w:rPr>
-          <w:rStyle w:val="Heading1Char"/>
-        </w:rPr>
-        <w:t>System Design</w:t>
-      </w:r>
-      <w:bookmarkEnd w:id="20"/>
+      <w:r>
+        <w:t xml:space="preserve">This section consist of different subsections like the use case model of the </w:t>
+      </w:r>
       <w:r>
         <w:rPr>
           <w:szCs w:val="22"/>
         </w:rPr>
-        <w:t xml:space="preserve"> (i.e., overall system design) </w:t>
-      </w:r>
-    </w:p>
-    <w:p>
-      <w:pPr>
-        <w:spacing w:before="120" w:after="120"/>
-        <w:ind w:left="720"/>
-        <w:jc w:val="both"/>
-        <w:rPr>
-          <w:szCs w:val="22"/>
-        </w:rPr>
-      </w:pPr>
-      <w:r>
-        <w:rPr>
-          <w:szCs w:val="22"/>
-        </w:rPr>
-        <w:t>Introduce the system design chapter (one or two paragraphs).  State the uses cases you are implementing.</w:t>
-      </w:r>
-    </w:p>
-    <w:p>
-      <w:pPr>
-        <w:spacing w:before="120" w:after="120"/>
-        <w:jc w:val="both"/>
-        <w:rPr>
-          <w:szCs w:val="22"/>
-        </w:rPr>
-      </w:pPr>
-      <w:bookmarkStart w:id="21" w:name="_Toc410599480"/>
-      <w:r>
-        <w:rPr>
-          <w:rStyle w:val="Heading2Char"/>
-        </w:rPr>
-        <w:t xml:space="preserve">5.1 </w:t>
-      </w:r>
-      <w:r>
-        <w:rPr>
-          <w:rStyle w:val="Heading2Char"/>
-        </w:rPr>
-        <w:t>Overview</w:t>
-      </w:r>
-      <w:bookmarkEnd w:id="21"/>
-      <w:r>
-        <w:rPr>
-          <w:szCs w:val="22"/>
-        </w:rPr>
-        <w:t xml:space="preserve"> – overview of system decomposition.  Identify the architectural patterns used and state why they were selected.</w:t>
-      </w:r>
-    </w:p>
-    <w:p>
-      <w:pPr>
-        <w:spacing w:before="120" w:after="120"/>
-        <w:jc w:val="both"/>
-        <w:rPr>
-          <w:szCs w:val="22"/>
-        </w:rPr>
-      </w:pPr>
-      <w:bookmarkStart w:id="22" w:name="_Toc410599481"/>
-      <w:r>
-        <w:rPr>
-          <w:rStyle w:val="Heading2Char"/>
-        </w:rPr>
-        <w:t xml:space="preserve">5.2 </w:t>
-      </w:r>
-      <w:r>
-        <w:rPr>
-          <w:rStyle w:val="Heading2Char"/>
-        </w:rPr>
-        <w:t>Subsystem Decomposition</w:t>
-      </w:r>
-      <w:bookmarkEnd w:id="22"/>
-      <w:r>
-        <w:rPr>
-          <w:szCs w:val="22"/>
-        </w:rPr>
-        <w:t xml:space="preserve"> - describe each of the major subsystems. Identify the use cases (or parts of use cases) associated with each subsystem.  Refer to use cases in appendix B.</w:t>
-      </w:r>
-    </w:p>
-    <w:p>
-      <w:pPr>
-        <w:spacing w:before="120" w:after="120"/>
-        <w:jc w:val="both"/>
-        <w:rPr>
-          <w:szCs w:val="22"/>
-        </w:rPr>
-      </w:pPr>
-      <w:bookmarkStart w:id="23" w:name="_Toc410599482"/>
-      <w:r>
-        <w:rPr>
-          <w:rStyle w:val="Heading2Char"/>
-        </w:rPr>
-        <w:t xml:space="preserve">5.3 </w:t>
-      </w:r>
-      <w:r>
-        <w:rPr>
-          <w:rStyle w:val="Heading2Char"/>
-        </w:rPr>
-        <w:t>Hardware and Software Mapping</w:t>
-      </w:r>
-      <w:bookmarkEnd w:id="23"/>
-      <w:r>
-        <w:rPr>
-          <w:szCs w:val="22"/>
-        </w:rPr>
-        <w:t xml:space="preserve"> – map subsystems to h/w and s/w.</w:t>
-      </w:r>
-    </w:p>
-    <w:p>
-      <w:pPr>
-        <w:spacing w:before="120" w:after="120"/>
-        <w:jc w:val="both"/>
-        <w:rPr>
-          <w:szCs w:val="22"/>
-        </w:rPr>
-      </w:pPr>
-      <w:bookmarkStart w:id="24" w:name="_Toc410599483"/>
-      <w:r>
-        <w:rPr>
-          <w:rStyle w:val="Heading2Char"/>
-        </w:rPr>
-        <w:t xml:space="preserve">5.4 </w:t>
-      </w:r>
-      <w:r>
-        <w:rPr>
-          <w:rStyle w:val="Heading2Char"/>
-        </w:rPr>
-        <w:t>Persistent Data Management</w:t>
-      </w:r>
-      <w:bookmarkEnd w:id="24"/>
-      <w:r>
-        <w:rPr>
-          <w:szCs w:val="22"/>
-        </w:rPr>
-        <w:t xml:space="preserve"> – identify data that needs to be stored e.g., attributes of objects, and primary attributes (may use a table format).</w:t>
-      </w:r>
-    </w:p>
-    <w:p>
-      <w:pPr>
-        <w:spacing w:before="120" w:after="120"/>
-        <w:jc w:val="both"/>
-        <w:rPr>
-          <w:szCs w:val="22"/>
-        </w:rPr>
-      </w:pPr>
-      <w:bookmarkStart w:id="25" w:name="_Toc410599484"/>
-      <w:r>
-        <w:rPr>
-          <w:rStyle w:val="Heading2Char"/>
-        </w:rPr>
-        <w:t xml:space="preserve">5.5 </w:t>
-      </w:r>
-      <w:r>
-        <w:rPr>
-          <w:rStyle w:val="Heading2Char"/>
-        </w:rPr>
-        <w:t>Security/Privacy</w:t>
-      </w:r>
-      <w:bookmarkEnd w:id="25"/>
-      <w:r>
-        <w:t xml:space="preserve"> – describe user authentication processes, encryption of data, and use of firewalls or security servers.</w:t>
-      </w:r>
-    </w:p>
-    <w:p>
-      <w:pPr>
-        <w:pStyle w:val="Heading1"/>
-      </w:pPr>
-      <w:bookmarkStart w:id="26" w:name="_Toc410599485"/>
-      <w:r>
-        <w:t xml:space="preserve">6. </w:t>
-      </w:r>
-      <w:r>
-        <w:t>Detailed Design</w:t>
-      </w:r>
-      <w:bookmarkEnd w:id="26"/>
-    </w:p>
-    <w:p>
-      <w:pPr>
-        <w:spacing w:before="120" w:after="120"/>
-        <w:ind w:left="720"/>
-        <w:jc w:val="both"/>
-        <w:rPr>
-          <w:szCs w:val="22"/>
-        </w:rPr>
-      </w:pPr>
-      <w:r>
-        <w:rPr>
-          <w:szCs w:val="22"/>
-        </w:rPr>
-        <w:t>Introduce the detailed design chapter (one or two paragraphs).</w:t>
-      </w:r>
-    </w:p>
-    <w:p>
-      <w:pPr>
-        <w:spacing w:before="120" w:after="120"/>
-        <w:jc w:val="both"/>
-        <w:rPr>
-          <w:szCs w:val="22"/>
-        </w:rPr>
-      </w:pPr>
-      <w:bookmarkStart w:id="27" w:name="_Toc410599486"/>
-      <w:r>
-        <w:rPr>
-          <w:rStyle w:val="Heading2Char"/>
-        </w:rPr>
-        <w:lastRenderedPageBreak/>
-        <w:t xml:space="preserve">6.1 </w:t>
-      </w:r>
-      <w:r>
-        <w:rPr>
-          <w:rStyle w:val="Heading2Char"/>
-        </w:rPr>
-        <w:t>Overview</w:t>
-      </w:r>
-      <w:bookmarkEnd w:id="27"/>
-      <w:r>
-        <w:rPr>
-          <w:szCs w:val="22"/>
-        </w:rPr>
-        <w:t xml:space="preserve"> – briefly describe the behavior and structure of each subsystem.   Describe the design patterns used and why they were selected.</w:t>
-      </w:r>
-    </w:p>
-    <w:p>
-      <w:pPr>
-        <w:spacing w:before="120" w:after="120"/>
-        <w:jc w:val="both"/>
-        <w:rPr>
-          <w:szCs w:val="22"/>
-        </w:rPr>
-      </w:pPr>
-      <w:bookmarkStart w:id="28" w:name="_Toc410599487"/>
-      <w:r>
-        <w:rPr>
-          <w:rStyle w:val="Heading2Char"/>
-        </w:rPr>
-        <w:t xml:space="preserve">6.2 </w:t>
-      </w:r>
-      <w:r>
-        <w:rPr>
-          <w:rStyle w:val="Heading2Char"/>
-        </w:rPr>
-        <w:t>Static model</w:t>
-      </w:r>
-      <w:bookmarkEnd w:id="28"/>
-      <w:r>
-        <w:rPr>
-          <w:szCs w:val="22"/>
-        </w:rPr>
-        <w:t xml:space="preserve"> </w:t>
-      </w:r>
-    </w:p>
-    <w:p>
-      <w:pPr>
-        <w:spacing w:before="120" w:after="120"/>
-        <w:jc w:val="both"/>
-        <w:rPr>
-          <w:szCs w:val="22"/>
-        </w:rPr>
-      </w:pPr>
+        <w:t>Smart Systems for Occupancy and Building Energy Control, the static model, and the dynamic model.</w:t>
+      </w:r>
+    </w:p>
+    <w:p>
+      <w:pPr>
+        <w:pStyle w:val="Heading3"/>
+      </w:pPr>
+      <w:bookmarkStart w:id="20" w:name="_Toc411112086"/>
+      <w:r>
+        <w:t>4.2.1 Use case Model</w:t>
+      </w:r>
+      <w:bookmarkEnd w:id="20"/>
+    </w:p>
+    <w:p>
+      <w:r>
+        <w:t xml:space="preserve">The use case diagram provide the list of steps that defines the interaction between the two types of users displayed in the diagram: facility manager and occupant. They all have the intention to accomplish the goal of this proposed system. </w:t>
+      </w:r>
+    </w:p>
+    <w:p>
       <w:r>
         <w:rPr>
           <w:noProof/>
         </w:rPr>
+        <w:lastRenderedPageBreak/>
         <w:drawing>
-          <wp:inline distT="0" distB="0" distL="0" distR="0" wp14:anchorId="26EBC97A" wp14:editId="3E9D1F98">
-            <wp:extent cx="5486400" cy="3514725"/>
+          <wp:inline distT="0" distB="0" distL="0" distR="0" wp14:anchorId="732CCA0E" wp14:editId="18505EAB">
+            <wp:extent cx="5857875" cy="5057775"/>
             <wp:effectExtent l="0" t="0" r="0" b="9525"/>
-            <wp:docPr id="1" name="Picture 1"/>
-            <wp:cNvGraphicFramePr>
-              <a:graphicFrameLocks xmlns:a="http://schemas.openxmlformats.org/drawingml/2006/main" noChangeAspect="1"/>
-            </wp:cNvGraphicFramePr>
+            <wp:docPr id="8" name="Shape 145"/>
+            <wp:cNvGraphicFramePr/>
             <a:graphic xmlns:a="http://schemas.openxmlformats.org/drawingml/2006/main">
               <a:graphicData uri="http://schemas.openxmlformats.org/drawingml/2006/picture">
                 <pic:pic xmlns:pic="http://schemas.openxmlformats.org/drawingml/2006/picture">
                   <pic:nvPicPr>
-                    <pic:cNvPr id="0" name="Shape 223"/>
-                    <pic:cNvPicPr>
-                      <a:picLocks noChangeAspect="1" noChangeArrowheads="1"/>
-                    </pic:cNvPicPr>
+                    <pic:cNvPr id="145" name="Shape 145"/>
+                    <pic:cNvPicPr preferRelativeResize="0"/>
                   </pic:nvPicPr>
                   <pic:blipFill>
-                    <a:blip r:embed="rId8">
-                      <a:extLst>
-                        <a:ext uri="{28A0092B-C50C-407E-A947-70E740481C1C}">
-                          <a14:useLocalDpi xmlns:a14="http://schemas.microsoft.com/office/drawing/2010/main" val="0"/>
-                        </a:ext>
-                      </a:extLst>
+                    <a:blip r:embed="rId13">
+                      <a:alphaModFix/>
                     </a:blip>
-                    <a:srcRect/>
                     <a:stretch>
                       <a:fillRect/>
                     </a:stretch>
                   </pic:blipFill>
-                  <pic:spPr bwMode="auto">
+                  <pic:spPr>
                     <a:xfrm>
                       <a:off x="0" y="0"/>
-                      <a:ext cx="5486400" cy="3514725"/>
+                      <a:ext cx="5858324" cy="5058163"/>
                     </a:xfrm>
                     <a:prstGeom prst="rect">
                       <a:avLst/>
@@ -6520,37 +6876,106 @@
     </w:p>
     <w:p>
       <w:pPr>
+        <w:pStyle w:val="Heading3"/>
+      </w:pPr>
+      <w:bookmarkStart w:id="21" w:name="_Toc411112087"/>
+      <w:r>
+        <w:t>4.2.2 Static Model</w:t>
+      </w:r>
+      <w:bookmarkEnd w:id="21"/>
+    </w:p>
+    <w:p>
+      <w:r>
+        <w:t>A static model states the system. The diagram will display the structure of the system by showing the classes, attributes, methods, and also the relationship that can be between these classes.</w:t>
+      </w:r>
+      <w:r>
+        <w:t xml:space="preserve"> You can go for reference to the Appendix D.</w:t>
+      </w:r>
+    </w:p>
+    <w:p>
+      <w:pPr>
+        <w:pStyle w:val="Heading3"/>
+      </w:pPr>
+      <w:bookmarkStart w:id="22" w:name="_Toc411112088"/>
+      <w:r>
+        <w:t>4.2.4 Dynamic Model</w:t>
+      </w:r>
+      <w:bookmarkEnd w:id="22"/>
+    </w:p>
+    <w:p>
+      <w:r>
+        <w:t xml:space="preserve">The dynamic model does account for time. For the </w:t>
+      </w:r>
+      <w:r>
+        <w:rPr>
+          <w:szCs w:val="22"/>
+        </w:rPr>
+        <w:t>Smart Systems for Occupancy a</w:t>
+      </w:r>
+      <w:r>
+        <w:rPr>
+          <w:szCs w:val="22"/>
+        </w:rPr>
+        <w:t xml:space="preserve">nd Building Energy Control, sequence diagram will be included. These has objective to show the interaction between object and class in a sequence of event arranged in a time line. In addition, it displays functionality in order to allow the developers and programmers to view how the users should </w:t>
+      </w:r>
+      <w:r>
+        <w:rPr>
+          <w:szCs w:val="22"/>
+        </w:rPr>
+        <w:t>made</w:t>
+      </w:r>
+      <w:r>
+        <w:rPr>
+          <w:szCs w:val="22"/>
+        </w:rPr>
+        <w:t xml:space="preserve"> transition based on these actions. </w:t>
+      </w:r>
+    </w:p>
+    <w:p/>
+    <w:p>
+      <w:pPr>
         <w:spacing w:before="120" w:after="120"/>
         <w:jc w:val="both"/>
         <w:rPr>
           <w:szCs w:val="22"/>
         </w:rPr>
       </w:pPr>
-      <w:bookmarkStart w:id="29" w:name="_Toc410599488"/>
+      <w:bookmarkStart w:id="23" w:name="_Toc411112089"/>
       <w:r>
         <w:rPr>
-          <w:rStyle w:val="Heading2Char"/>
+          <w:rStyle w:val="Heading1Char"/>
         </w:rPr>
-        <w:t xml:space="preserve">6.3 </w:t>
+        <w:t xml:space="preserve">5. </w:t>
       </w:r>
       <w:r>
         <w:rPr>
-          <w:rStyle w:val="Heading2Char"/>
+          <w:rStyle w:val="Heading1Char"/>
         </w:rPr>
-        <w:t>Dynamic model</w:t>
-      </w:r>
-      <w:bookmarkEnd w:id="29"/>
+        <w:t>System Design</w:t>
+      </w:r>
+      <w:bookmarkEnd w:id="23"/>
       <w:r>
         <w:rPr>
           <w:szCs w:val="22"/>
         </w:rPr>
-        <w:t xml:space="preserve"> </w:t>
-      </w:r>
-      <w:r>
+        <w:t xml:space="preserve"> (i.e., overall system design) </w:t>
+      </w:r>
+    </w:p>
+    <w:p>
+      <w:pPr>
+        <w:spacing w:before="120" w:after="120"/>
+        <w:ind w:left="720"/>
+        <w:jc w:val="both"/>
         <w:rPr>
           <w:szCs w:val="22"/>
         </w:rPr>
-        <w:t xml:space="preserve"> </w:t>
+      </w:pPr>
+      <w:r>
+        <w:rPr>
+          <w:szCs w:val="22"/>
+        </w:rPr>
+        <w:lastRenderedPageBreak/>
+        <w:t>Introduce the system design chapter (one or two paragraphs).  State the uses cases you are implementing.</w:t>
       </w:r>
     </w:p>
     <w:p>
@@ -6561,59 +6986,25 @@
           <w:szCs w:val="22"/>
         </w:rPr>
       </w:pPr>
+      <w:bookmarkStart w:id="24" w:name="_Toc411112090"/>
       <w:r>
         <w:rPr>
-          <w:noProof/>
+          <w:rStyle w:val="Heading2Char"/>
         </w:rPr>
-        <w:lastRenderedPageBreak/>
-        <w:drawing>
-          <wp:inline distT="0" distB="0" distL="0" distR="0" wp14:anchorId="5F8553B4" wp14:editId="18E8FF8D">
-            <wp:extent cx="5486400" cy="3676650"/>
-            <wp:effectExtent l="0" t="0" r="0" b="0"/>
-            <wp:docPr id="2" name="Picture 2" descr="SequenceDiagram1"/>
-            <wp:cNvGraphicFramePr>
-              <a:graphicFrameLocks xmlns:a="http://schemas.openxmlformats.org/drawingml/2006/main" noChangeAspect="1"/>
-            </wp:cNvGraphicFramePr>
-            <a:graphic xmlns:a="http://schemas.openxmlformats.org/drawingml/2006/main">
-              <a:graphicData uri="http://schemas.openxmlformats.org/drawingml/2006/picture">
-                <pic:pic xmlns:pic="http://schemas.openxmlformats.org/drawingml/2006/picture">
-                  <pic:nvPicPr>
-                    <pic:cNvPr id="0" name="Picture 3" descr="SequenceDiagram1"/>
-                    <pic:cNvPicPr>
-                      <a:picLocks noChangeAspect="1" noChangeArrowheads="1"/>
-                    </pic:cNvPicPr>
-                  </pic:nvPicPr>
-                  <pic:blipFill>
-                    <a:blip r:embed="rId9">
-                      <a:extLst>
-                        <a:ext uri="{28A0092B-C50C-407E-A947-70E740481C1C}">
-                          <a14:useLocalDpi xmlns:a14="http://schemas.microsoft.com/office/drawing/2010/main" val="0"/>
-                        </a:ext>
-                      </a:extLst>
-                    </a:blip>
-                    <a:srcRect/>
-                    <a:stretch>
-                      <a:fillRect/>
-                    </a:stretch>
-                  </pic:blipFill>
-                  <pic:spPr bwMode="auto">
-                    <a:xfrm>
-                      <a:off x="0" y="0"/>
-                      <a:ext cx="5486400" cy="3676650"/>
-                    </a:xfrm>
-                    <a:prstGeom prst="rect">
-                      <a:avLst/>
-                    </a:prstGeom>
-                    <a:noFill/>
-                    <a:ln>
-                      <a:noFill/>
-                    </a:ln>
-                  </pic:spPr>
-                </pic:pic>
-              </a:graphicData>
-            </a:graphic>
-          </wp:inline>
-        </w:drawing>
+        <w:t xml:space="preserve">5.1 </w:t>
+      </w:r>
+      <w:r>
+        <w:rPr>
+          <w:rStyle w:val="Heading2Char"/>
+        </w:rPr>
+        <w:t>Overview</w:t>
+      </w:r>
+      <w:bookmarkEnd w:id="24"/>
+      <w:r>
+        <w:rPr>
+          <w:szCs w:val="22"/>
+        </w:rPr>
+        <w:t xml:space="preserve"> – overview of system decomposition.  Identify the architectural patterns used and state why they were selected.</w:t>
       </w:r>
     </w:p>
     <w:p>
@@ -6624,7 +7015,260 @@
           <w:szCs w:val="22"/>
         </w:rPr>
       </w:pPr>
-      <w:bookmarkStart w:id="30" w:name="_Toc410599489"/>
+      <w:bookmarkStart w:id="25" w:name="_Toc411112091"/>
+      <w:r>
+        <w:rPr>
+          <w:rStyle w:val="Heading2Char"/>
+        </w:rPr>
+        <w:t xml:space="preserve">5.2 </w:t>
+      </w:r>
+      <w:r>
+        <w:rPr>
+          <w:rStyle w:val="Heading2Char"/>
+        </w:rPr>
+        <w:t>Subsystem Decomposition</w:t>
+      </w:r>
+      <w:bookmarkEnd w:id="25"/>
+      <w:r>
+        <w:rPr>
+          <w:szCs w:val="22"/>
+        </w:rPr>
+        <w:t xml:space="preserve"> - describe each of the major subsystems. Identify the use cases (or parts of use cases) associated with each subsystem.  Refer to use cases in appendix B.</w:t>
+      </w:r>
+    </w:p>
+    <w:p>
+      <w:pPr>
+        <w:spacing w:before="120" w:after="120"/>
+        <w:jc w:val="both"/>
+        <w:rPr>
+          <w:szCs w:val="22"/>
+        </w:rPr>
+      </w:pPr>
+      <w:bookmarkStart w:id="26" w:name="_Toc411112092"/>
+      <w:r>
+        <w:rPr>
+          <w:rStyle w:val="Heading2Char"/>
+        </w:rPr>
+        <w:t xml:space="preserve">5.3 </w:t>
+      </w:r>
+      <w:r>
+        <w:rPr>
+          <w:rStyle w:val="Heading2Char"/>
+        </w:rPr>
+        <w:t>Hardware and Software Mapping</w:t>
+      </w:r>
+      <w:bookmarkEnd w:id="26"/>
+      <w:r>
+        <w:rPr>
+          <w:szCs w:val="22"/>
+        </w:rPr>
+        <w:t xml:space="preserve"> – map subsystems to h/w and s/w.</w:t>
+      </w:r>
+    </w:p>
+    <w:p>
+      <w:pPr>
+        <w:spacing w:before="120" w:after="120"/>
+        <w:jc w:val="both"/>
+        <w:rPr>
+          <w:szCs w:val="22"/>
+        </w:rPr>
+      </w:pPr>
+      <w:bookmarkStart w:id="27" w:name="_Toc411112093"/>
+      <w:r>
+        <w:rPr>
+          <w:rStyle w:val="Heading2Char"/>
+        </w:rPr>
+        <w:t xml:space="preserve">5.4 </w:t>
+      </w:r>
+      <w:r>
+        <w:rPr>
+          <w:rStyle w:val="Heading2Char"/>
+        </w:rPr>
+        <w:t>Persistent Data Management</w:t>
+      </w:r>
+      <w:bookmarkEnd w:id="27"/>
+      <w:r>
+        <w:rPr>
+          <w:szCs w:val="22"/>
+        </w:rPr>
+        <w:t xml:space="preserve"> – identify data that needs to be stored e.g., attributes of objects, and primary attributes (may use a table format).</w:t>
+      </w:r>
+    </w:p>
+    <w:p>
+      <w:pPr>
+        <w:spacing w:before="120" w:after="120"/>
+        <w:jc w:val="both"/>
+        <w:rPr>
+          <w:szCs w:val="22"/>
+        </w:rPr>
+      </w:pPr>
+      <w:bookmarkStart w:id="28" w:name="_Toc411112094"/>
+      <w:r>
+        <w:rPr>
+          <w:rStyle w:val="Heading2Char"/>
+        </w:rPr>
+        <w:t xml:space="preserve">5.5 </w:t>
+      </w:r>
+      <w:r>
+        <w:rPr>
+          <w:rStyle w:val="Heading2Char"/>
+        </w:rPr>
+        <w:t>Security/Privacy</w:t>
+      </w:r>
+      <w:bookmarkEnd w:id="28"/>
+      <w:r>
+        <w:t xml:space="preserve"> – describe user authentication processes, encryption of data, and use of firewalls or security servers.</w:t>
+      </w:r>
+    </w:p>
+    <w:p>
+      <w:pPr>
+        <w:pStyle w:val="Heading1"/>
+      </w:pPr>
+      <w:bookmarkStart w:id="29" w:name="_Toc411112095"/>
+      <w:r>
+        <w:t xml:space="preserve">6. </w:t>
+      </w:r>
+      <w:r>
+        <w:t>Detailed Design</w:t>
+      </w:r>
+      <w:bookmarkEnd w:id="29"/>
+    </w:p>
+    <w:p>
+      <w:pPr>
+        <w:spacing w:before="120" w:after="120"/>
+        <w:ind w:left="720"/>
+        <w:jc w:val="both"/>
+        <w:rPr>
+          <w:szCs w:val="22"/>
+        </w:rPr>
+      </w:pPr>
+      <w:r>
+        <w:rPr>
+          <w:szCs w:val="22"/>
+        </w:rPr>
+        <w:t>Introduce the detailed design chapter (one or two paragraphs).</w:t>
+      </w:r>
+    </w:p>
+    <w:p>
+      <w:pPr>
+        <w:spacing w:before="120" w:after="120"/>
+        <w:jc w:val="both"/>
+        <w:rPr>
+          <w:szCs w:val="22"/>
+        </w:rPr>
+      </w:pPr>
+      <w:bookmarkStart w:id="30" w:name="_Toc411112096"/>
+      <w:r>
+        <w:rPr>
+          <w:rStyle w:val="Heading2Char"/>
+        </w:rPr>
+        <w:t xml:space="preserve">6.1 </w:t>
+      </w:r>
+      <w:r>
+        <w:rPr>
+          <w:rStyle w:val="Heading2Char"/>
+        </w:rPr>
+        <w:t>Overview</w:t>
+      </w:r>
+      <w:bookmarkEnd w:id="30"/>
+      <w:r>
+        <w:rPr>
+          <w:szCs w:val="22"/>
+        </w:rPr>
+        <w:t xml:space="preserve"> – briefly describe the behavior and structure of each subsystem.   Describe the design patterns used and why they were selected.</w:t>
+      </w:r>
+    </w:p>
+    <w:p>
+      <w:pPr>
+        <w:spacing w:before="120" w:after="120"/>
+        <w:jc w:val="both"/>
+        <w:rPr>
+          <w:szCs w:val="22"/>
+        </w:rPr>
+      </w:pPr>
+      <w:bookmarkStart w:id="31" w:name="_Toc411112097"/>
+      <w:r>
+        <w:rPr>
+          <w:rStyle w:val="Heading2Char"/>
+        </w:rPr>
+        <w:t xml:space="preserve">6.2 </w:t>
+      </w:r>
+      <w:r>
+        <w:rPr>
+          <w:rStyle w:val="Heading2Char"/>
+        </w:rPr>
+        <w:t>Static model</w:t>
+      </w:r>
+      <w:bookmarkEnd w:id="31"/>
+      <w:r>
+        <w:rPr>
+          <w:szCs w:val="22"/>
+        </w:rPr>
+        <w:t xml:space="preserve"> </w:t>
+      </w:r>
+    </w:p>
+    <w:p>
+      <w:pPr>
+        <w:spacing w:before="120" w:after="120"/>
+        <w:jc w:val="both"/>
+        <w:rPr>
+          <w:szCs w:val="22"/>
+        </w:rPr>
+      </w:pPr>
+    </w:p>
+    <w:p>
+      <w:pPr>
+        <w:spacing w:before="120" w:after="120"/>
+        <w:jc w:val="both"/>
+        <w:rPr>
+          <w:szCs w:val="22"/>
+        </w:rPr>
+      </w:pPr>
+      <w:bookmarkStart w:id="32" w:name="_Toc411112098"/>
+      <w:r>
+        <w:rPr>
+          <w:rStyle w:val="Heading2Char"/>
+        </w:rPr>
+        <w:t xml:space="preserve">6.3 </w:t>
+      </w:r>
+      <w:r>
+        <w:rPr>
+          <w:rStyle w:val="Heading2Char"/>
+        </w:rPr>
+        <w:t>Dynamic model</w:t>
+      </w:r>
+      <w:bookmarkEnd w:id="32"/>
+      <w:r>
+        <w:rPr>
+          <w:szCs w:val="22"/>
+        </w:rPr>
+        <w:t xml:space="preserve"> </w:t>
+      </w:r>
+      <w:r>
+        <w:rPr>
+          <w:szCs w:val="22"/>
+        </w:rPr>
+        <w:t xml:space="preserve"> </w:t>
+      </w:r>
+    </w:p>
+    <w:p>
+      <w:pPr>
+        <w:spacing w:before="120" w:after="120"/>
+        <w:jc w:val="both"/>
+        <w:rPr>
+          <w:szCs w:val="22"/>
+        </w:rPr>
+      </w:pPr>
+    </w:p>
+    <w:p>
+      <w:pPr>
+        <w:spacing w:before="120" w:after="120"/>
+        <w:jc w:val="both"/>
+        <w:rPr>
+          <w:szCs w:val="22"/>
+        </w:rPr>
+      </w:pPr>
+      <w:bookmarkStart w:id="33" w:name="_Toc411112099"/>
       <w:r>
         <w:rPr>
           <w:rStyle w:val="Heading2Char"/>
@@ -6637,7 +7281,7 @@
         </w:rPr>
         <w:t>Code Specification</w:t>
       </w:r>
-      <w:bookmarkEnd w:id="30"/>
+      <w:bookmarkEnd w:id="33"/>
       <w:r>
         <w:rPr>
           <w:szCs w:val="22"/>
@@ -6649,14 +7293,14 @@
       <w:pPr>
         <w:pStyle w:val="Heading1"/>
       </w:pPr>
-      <w:bookmarkStart w:id="31" w:name="_Toc410599490"/>
+      <w:bookmarkStart w:id="34" w:name="_Toc411112100"/>
       <w:r>
         <w:t xml:space="preserve">7. </w:t>
       </w:r>
       <w:r>
         <w:t>System Validation</w:t>
       </w:r>
-      <w:bookmarkEnd w:id="31"/>
+      <w:bookmarkEnd w:id="34"/>
     </w:p>
     <w:p>
       <w:pPr>
@@ -6680,7 +7324,7 @@
           <w:szCs w:val="22"/>
         </w:rPr>
       </w:pPr>
-      <w:bookmarkStart w:id="32" w:name="_Toc410599491"/>
+      <w:bookmarkStart w:id="35" w:name="_Toc411112101"/>
       <w:r>
         <w:rPr>
           <w:rStyle w:val="Heading2Char"/>
@@ -6693,7 +7337,7 @@
         </w:rPr>
         <w:t>Subsystem Tests</w:t>
       </w:r>
-      <w:bookmarkEnd w:id="32"/>
+      <w:bookmarkEnd w:id="35"/>
       <w:r>
         <w:rPr>
           <w:szCs w:val="22"/>
@@ -6708,11 +7352,12 @@
           <w:szCs w:val="22"/>
         </w:rPr>
       </w:pPr>
-      <w:bookmarkStart w:id="33" w:name="_Toc410599492"/>
+      <w:bookmarkStart w:id="36" w:name="_Toc411112102"/>
       <w:r>
         <w:rPr>
           <w:rStyle w:val="Heading2Char"/>
         </w:rPr>
+        <w:lastRenderedPageBreak/>
         <w:t xml:space="preserve">7.2 </w:t>
       </w:r>
       <w:r>
@@ -6721,7 +7366,7 @@
         </w:rPr>
         <w:t>System Tests</w:t>
       </w:r>
-      <w:bookmarkEnd w:id="33"/>
+      <w:bookmarkEnd w:id="36"/>
       <w:r>
         <w:rPr>
           <w:szCs w:val="22"/>
@@ -6736,7 +7381,7 @@
           <w:szCs w:val="22"/>
         </w:rPr>
       </w:pPr>
-      <w:bookmarkStart w:id="34" w:name="_Toc410599493"/>
+      <w:bookmarkStart w:id="37" w:name="_Toc411112103"/>
       <w:r>
         <w:rPr>
           <w:rStyle w:val="Heading2Char"/>
@@ -6749,7 +7394,7 @@
         </w:rPr>
         <w:t>Evaluation of Tests</w:t>
       </w:r>
-      <w:bookmarkEnd w:id="34"/>
+      <w:bookmarkEnd w:id="37"/>
       <w:r>
         <w:rPr>
           <w:szCs w:val="22"/>
@@ -6764,7 +7409,7 @@
           <w:szCs w:val="22"/>
         </w:rPr>
       </w:pPr>
-      <w:bookmarkStart w:id="35" w:name="_Toc410599494"/>
+      <w:bookmarkStart w:id="38" w:name="_Toc411112104"/>
       <w:r>
         <w:rPr>
           <w:rStyle w:val="Heading1Char"/>
@@ -6777,7 +7422,7 @@
         </w:rPr>
         <w:t>Glossary</w:t>
       </w:r>
-      <w:bookmarkEnd w:id="35"/>
+      <w:bookmarkEnd w:id="38"/>
       <w:r>
         <w:rPr>
           <w:szCs w:val="22"/>
@@ -6939,7 +7584,6 @@
                 <w:color w:val="000000"/>
                 <w:sz w:val="24"/>
               </w:rPr>
-              <w:lastRenderedPageBreak/>
               <w:t>Sequence Diagram</w:t>
             </w:r>
           </w:p>
@@ -7195,7 +7839,7 @@
       <w:pPr>
         <w:pStyle w:val="Heading1"/>
       </w:pPr>
-      <w:bookmarkStart w:id="36" w:name="_Toc410599495"/>
+      <w:bookmarkStart w:id="39" w:name="_Toc411112105"/>
       <w:r>
         <w:lastRenderedPageBreak/>
         <w:t xml:space="preserve">9. </w:t>
@@ -7203,13 +7847,13 @@
       <w:r>
         <w:t>Appendix</w:t>
       </w:r>
-      <w:bookmarkEnd w:id="36"/>
+      <w:bookmarkEnd w:id="39"/>
     </w:p>
     <w:p>
       <w:pPr>
         <w:pStyle w:val="Heading2"/>
       </w:pPr>
-      <w:bookmarkStart w:id="37" w:name="_Toc410599496"/>
+      <w:bookmarkStart w:id="40" w:name="_Toc411112106"/>
       <w:r>
         <w:rPr>
           <w:rStyle w:val="Heading2Char"/>
@@ -7225,12 +7869,13 @@
       <w:r>
         <w:t xml:space="preserve"> - Project schedule (Gantt chart or PERT chart).</w:t>
       </w:r>
-      <w:bookmarkEnd w:id="37"/>
+      <w:bookmarkEnd w:id="40"/>
     </w:p>
     <w:p>
       <w:pPr>
         <w:pStyle w:val="Heading20"/>
       </w:pPr>
+      <w:bookmarkStart w:id="41" w:name="_Toc411112107"/>
       <w:r>
         <w:rPr>
           <w:noProof/>
@@ -7253,7 +7898,7 @@
                     </pic:cNvPicPr>
                   </pic:nvPicPr>
                   <pic:blipFill>
-                    <a:blip r:embed="rId10">
+                    <a:blip r:embed="rId8">
                       <a:extLst>
                         <a:ext uri="{28A0092B-C50C-407E-A947-70E740481C1C}">
                           <a14:useLocalDpi xmlns:a14="http://schemas.microsoft.com/office/drawing/2010/main" val="0"/>
@@ -7284,11 +7929,13 @@
           </wp:inline>
         </w:drawing>
       </w:r>
+      <w:bookmarkEnd w:id="41"/>
     </w:p>
     <w:p>
       <w:pPr>
         <w:pStyle w:val="Heading20"/>
       </w:pPr>
+      <w:bookmarkStart w:id="42" w:name="_Toc411112108"/>
       <w:r>
         <w:rPr>
           <w:noProof/>
@@ -7307,6 +7954,114 @@
                 <pic:pic xmlns:pic="http://schemas.openxmlformats.org/drawingml/2006/picture">
                   <pic:nvPicPr>
                     <pic:cNvPr id="0" name="Picture 1"/>
+                    <pic:cNvPicPr>
+                      <a:picLocks noChangeAspect="1" noChangeArrowheads="1"/>
+                    </pic:cNvPicPr>
+                  </pic:nvPicPr>
+                  <pic:blipFill>
+                    <a:blip r:embed="rId9">
+                      <a:extLst>
+                        <a:ext uri="{28A0092B-C50C-407E-A947-70E740481C1C}">
+                          <a14:useLocalDpi xmlns:a14="http://schemas.microsoft.com/office/drawing/2010/main" val="0"/>
+                        </a:ext>
+                      </a:extLst>
+                    </a:blip>
+                    <a:srcRect/>
+                    <a:stretch>
+                      <a:fillRect/>
+                    </a:stretch>
+                  </pic:blipFill>
+                  <pic:spPr bwMode="auto">
+                    <a:xfrm>
+                      <a:off x="0" y="0"/>
+                      <a:ext cx="5943600" cy="5581650"/>
+                    </a:xfrm>
+                    <a:prstGeom prst="rect">
+                      <a:avLst/>
+                    </a:prstGeom>
+                    <a:noFill/>
+                    <a:ln>
+                      <a:noFill/>
+                    </a:ln>
+                  </pic:spPr>
+                </pic:pic>
+              </a:graphicData>
+            </a:graphic>
+          </wp:inline>
+        </w:drawing>
+      </w:r>
+      <w:r>
+        <w:rPr>
+          <w:noProof/>
+        </w:rPr>
+        <w:lastRenderedPageBreak/>
+        <w:drawing>
+          <wp:inline distT="0" distB="0" distL="0" distR="0">
+            <wp:extent cx="5943600" cy="5591175"/>
+            <wp:effectExtent l="0" t="0" r="0" b="9525"/>
+            <wp:docPr id="5" name="Picture 5"/>
+            <wp:cNvGraphicFramePr>
+              <a:graphicFrameLocks xmlns:a="http://schemas.openxmlformats.org/drawingml/2006/main" noChangeAspect="1"/>
+            </wp:cNvGraphicFramePr>
+            <a:graphic xmlns:a="http://schemas.openxmlformats.org/drawingml/2006/main">
+              <a:graphicData uri="http://schemas.openxmlformats.org/drawingml/2006/picture">
+                <pic:pic xmlns:pic="http://schemas.openxmlformats.org/drawingml/2006/picture">
+                  <pic:nvPicPr>
+                    <pic:cNvPr id="0" name="Picture 3"/>
+                    <pic:cNvPicPr>
+                      <a:picLocks noChangeAspect="1" noChangeArrowheads="1"/>
+                    </pic:cNvPicPr>
+                  </pic:nvPicPr>
+                  <pic:blipFill>
+                    <a:blip r:embed="rId10">
+                      <a:extLst>
+                        <a:ext uri="{28A0092B-C50C-407E-A947-70E740481C1C}">
+                          <a14:useLocalDpi xmlns:a14="http://schemas.microsoft.com/office/drawing/2010/main" val="0"/>
+                        </a:ext>
+                      </a:extLst>
+                    </a:blip>
+                    <a:srcRect/>
+                    <a:stretch>
+                      <a:fillRect/>
+                    </a:stretch>
+                  </pic:blipFill>
+                  <pic:spPr bwMode="auto">
+                    <a:xfrm>
+                      <a:off x="0" y="0"/>
+                      <a:ext cx="5943600" cy="5591175"/>
+                    </a:xfrm>
+                    <a:prstGeom prst="rect">
+                      <a:avLst/>
+                    </a:prstGeom>
+                    <a:noFill/>
+                    <a:ln>
+                      <a:noFill/>
+                    </a:ln>
+                  </pic:spPr>
+                </pic:pic>
+              </a:graphicData>
+            </a:graphic>
+          </wp:inline>
+        </w:drawing>
+      </w:r>
+      <w:r>
+        <w:rPr>
+          <w:noProof/>
+        </w:rPr>
+        <w:lastRenderedPageBreak/>
+        <w:drawing>
+          <wp:inline distT="0" distB="0" distL="0" distR="0">
+            <wp:extent cx="5943600" cy="5581650"/>
+            <wp:effectExtent l="0" t="0" r="0" b="0"/>
+            <wp:docPr id="4" name="Picture 4"/>
+            <wp:cNvGraphicFramePr>
+              <a:graphicFrameLocks xmlns:a="http://schemas.openxmlformats.org/drawingml/2006/main" noChangeAspect="1"/>
+            </wp:cNvGraphicFramePr>
+            <a:graphic xmlns:a="http://schemas.openxmlformats.org/drawingml/2006/main">
+              <a:graphicData uri="http://schemas.openxmlformats.org/drawingml/2006/picture">
+                <pic:pic xmlns:pic="http://schemas.openxmlformats.org/drawingml/2006/picture">
+                  <pic:nvPicPr>
+                    <pic:cNvPr id="0" name="Picture 4"/>
                     <pic:cNvPicPr>
                       <a:picLocks noChangeAspect="1" noChangeArrowheads="1"/>
                     </pic:cNvPicPr>
@@ -7350,114 +8105,6 @@
         <w:lastRenderedPageBreak/>
         <w:drawing>
           <wp:inline distT="0" distB="0" distL="0" distR="0">
-            <wp:extent cx="5943600" cy="5591175"/>
-            <wp:effectExtent l="0" t="0" r="0" b="9525"/>
-            <wp:docPr id="5" name="Picture 5"/>
-            <wp:cNvGraphicFramePr>
-              <a:graphicFrameLocks xmlns:a="http://schemas.openxmlformats.org/drawingml/2006/main" noChangeAspect="1"/>
-            </wp:cNvGraphicFramePr>
-            <a:graphic xmlns:a="http://schemas.openxmlformats.org/drawingml/2006/main">
-              <a:graphicData uri="http://schemas.openxmlformats.org/drawingml/2006/picture">
-                <pic:pic xmlns:pic="http://schemas.openxmlformats.org/drawingml/2006/picture">
-                  <pic:nvPicPr>
-                    <pic:cNvPr id="0" name="Picture 3"/>
-                    <pic:cNvPicPr>
-                      <a:picLocks noChangeAspect="1" noChangeArrowheads="1"/>
-                    </pic:cNvPicPr>
-                  </pic:nvPicPr>
-                  <pic:blipFill>
-                    <a:blip r:embed="rId12">
-                      <a:extLst>
-                        <a:ext uri="{28A0092B-C50C-407E-A947-70E740481C1C}">
-                          <a14:useLocalDpi xmlns:a14="http://schemas.microsoft.com/office/drawing/2010/main" val="0"/>
-                        </a:ext>
-                      </a:extLst>
-                    </a:blip>
-                    <a:srcRect/>
-                    <a:stretch>
-                      <a:fillRect/>
-                    </a:stretch>
-                  </pic:blipFill>
-                  <pic:spPr bwMode="auto">
-                    <a:xfrm>
-                      <a:off x="0" y="0"/>
-                      <a:ext cx="5943600" cy="5591175"/>
-                    </a:xfrm>
-                    <a:prstGeom prst="rect">
-                      <a:avLst/>
-                    </a:prstGeom>
-                    <a:noFill/>
-                    <a:ln>
-                      <a:noFill/>
-                    </a:ln>
-                  </pic:spPr>
-                </pic:pic>
-              </a:graphicData>
-            </a:graphic>
-          </wp:inline>
-        </w:drawing>
-      </w:r>
-      <w:r>
-        <w:rPr>
-          <w:noProof/>
-        </w:rPr>
-        <w:lastRenderedPageBreak/>
-        <w:drawing>
-          <wp:inline distT="0" distB="0" distL="0" distR="0">
-            <wp:extent cx="5943600" cy="5581650"/>
-            <wp:effectExtent l="0" t="0" r="0" b="0"/>
-            <wp:docPr id="4" name="Picture 4"/>
-            <wp:cNvGraphicFramePr>
-              <a:graphicFrameLocks xmlns:a="http://schemas.openxmlformats.org/drawingml/2006/main" noChangeAspect="1"/>
-            </wp:cNvGraphicFramePr>
-            <a:graphic xmlns:a="http://schemas.openxmlformats.org/drawingml/2006/main">
-              <a:graphicData uri="http://schemas.openxmlformats.org/drawingml/2006/picture">
-                <pic:pic xmlns:pic="http://schemas.openxmlformats.org/drawingml/2006/picture">
-                  <pic:nvPicPr>
-                    <pic:cNvPr id="0" name="Picture 4"/>
-                    <pic:cNvPicPr>
-                      <a:picLocks noChangeAspect="1" noChangeArrowheads="1"/>
-                    </pic:cNvPicPr>
-                  </pic:nvPicPr>
-                  <pic:blipFill>
-                    <a:blip r:embed="rId13">
-                      <a:extLst>
-                        <a:ext uri="{28A0092B-C50C-407E-A947-70E740481C1C}">
-                          <a14:useLocalDpi xmlns:a14="http://schemas.microsoft.com/office/drawing/2010/main" val="0"/>
-                        </a:ext>
-                      </a:extLst>
-                    </a:blip>
-                    <a:srcRect/>
-                    <a:stretch>
-                      <a:fillRect/>
-                    </a:stretch>
-                  </pic:blipFill>
-                  <pic:spPr bwMode="auto">
-                    <a:xfrm>
-                      <a:off x="0" y="0"/>
-                      <a:ext cx="5943600" cy="5581650"/>
-                    </a:xfrm>
-                    <a:prstGeom prst="rect">
-                      <a:avLst/>
-                    </a:prstGeom>
-                    <a:noFill/>
-                    <a:ln>
-                      <a:noFill/>
-                    </a:ln>
-                  </pic:spPr>
-                </pic:pic>
-              </a:graphicData>
-            </a:graphic>
-          </wp:inline>
-        </w:drawing>
-      </w:r>
-      <w:r>
-        <w:rPr>
-          <w:noProof/>
-        </w:rPr>
-        <w:lastRenderedPageBreak/>
-        <w:drawing>
-          <wp:inline distT="0" distB="0" distL="0" distR="0">
             <wp:extent cx="5943600" cy="5629275"/>
             <wp:effectExtent l="0" t="0" r="0" b="9525"/>
             <wp:docPr id="3" name="Picture 3"/>
@@ -7474,7 +8121,7 @@
                     </pic:cNvPicPr>
                   </pic:nvPicPr>
                   <pic:blipFill>
-                    <a:blip r:embed="rId14">
+                    <a:blip r:embed="rId12">
                       <a:extLst>
                         <a:ext uri="{28A0092B-C50C-407E-A947-70E740481C1C}">
                           <a14:useLocalDpi xmlns:a14="http://schemas.microsoft.com/office/drawing/2010/main" val="0"/>
@@ -7505,6 +8152,7 @@
           </wp:inline>
         </w:drawing>
       </w:r>
+      <w:bookmarkEnd w:id="42"/>
     </w:p>
     <w:p>
       <w:pPr>
@@ -7520,14 +8168,14 @@
       <w:pPr>
         <w:pStyle w:val="Heading2"/>
       </w:pPr>
-      <w:bookmarkStart w:id="38" w:name="_Toc410599497"/>
+      <w:bookmarkStart w:id="43" w:name="_Toc411112109"/>
       <w:r>
         <w:t xml:space="preserve">9.2 </w:t>
       </w:r>
       <w:r>
         <w:t>Appendix B – All use cases with nonfunctional requirements.</w:t>
       </w:r>
-      <w:bookmarkEnd w:id="38"/>
+      <w:bookmarkEnd w:id="43"/>
     </w:p>
     <w:p>
       <w:r>
@@ -8919,7 +9567,7 @@
       <w:pPr>
         <w:pStyle w:val="Heading2"/>
       </w:pPr>
-      <w:bookmarkStart w:id="39" w:name="_Toc410599498"/>
+      <w:bookmarkStart w:id="44" w:name="_Toc411112110"/>
       <w:r>
         <w:lastRenderedPageBreak/>
         <w:t xml:space="preserve">9.3 </w:t>
@@ -8927,65 +9575,177 @@
       <w:r>
         <w:t>Appendix C – User Interface designs.</w:t>
       </w:r>
-      <w:bookmarkEnd w:id="39"/>
+      <w:bookmarkEnd w:id="44"/>
     </w:p>
     <w:p>
       <w:pPr>
         <w:pStyle w:val="Heading2"/>
       </w:pPr>
-      <w:bookmarkStart w:id="40" w:name="_Toc410599499"/>
+      <w:bookmarkStart w:id="45" w:name="_Toc411112111"/>
       <w:r>
         <w:t xml:space="preserve">9.4 </w:t>
       </w:r>
       <w:r>
         <w:t>Appendix D – Analysis models (static and dynamic)</w:t>
       </w:r>
-      <w:bookmarkEnd w:id="40"/>
+      <w:bookmarkEnd w:id="45"/>
+    </w:p>
+    <w:p>
+      <w:r>
+        <w:rPr>
+          <w:noProof/>
+        </w:rPr>
+        <w:drawing>
+          <wp:inline distT="0" distB="0" distL="0" distR="0" wp14:anchorId="0196AD45" wp14:editId="0C81D1B6">
+            <wp:extent cx="5486400" cy="3514725"/>
+            <wp:effectExtent l="0" t="0" r="0" b="9525"/>
+            <wp:docPr id="1" name="Picture 1"/>
+            <wp:cNvGraphicFramePr>
+              <a:graphicFrameLocks xmlns:a="http://schemas.openxmlformats.org/drawingml/2006/main" noChangeAspect="1"/>
+            </wp:cNvGraphicFramePr>
+            <a:graphic xmlns:a="http://schemas.openxmlformats.org/drawingml/2006/main">
+              <a:graphicData uri="http://schemas.openxmlformats.org/drawingml/2006/picture">
+                <pic:pic xmlns:pic="http://schemas.openxmlformats.org/drawingml/2006/picture">
+                  <pic:nvPicPr>
+                    <pic:cNvPr id="0" name="Shape 223"/>
+                    <pic:cNvPicPr>
+                      <a:picLocks noChangeAspect="1" noChangeArrowheads="1"/>
+                    </pic:cNvPicPr>
+                  </pic:nvPicPr>
+                  <pic:blipFill>
+                    <a:blip r:embed="rId14">
+                      <a:extLst>
+                        <a:ext uri="{28A0092B-C50C-407E-A947-70E740481C1C}">
+                          <a14:useLocalDpi xmlns:a14="http://schemas.microsoft.com/office/drawing/2010/main" val="0"/>
+                        </a:ext>
+                      </a:extLst>
+                    </a:blip>
+                    <a:srcRect/>
+                    <a:stretch>
+                      <a:fillRect/>
+                    </a:stretch>
+                  </pic:blipFill>
+                  <pic:spPr bwMode="auto">
+                    <a:xfrm>
+                      <a:off x="0" y="0"/>
+                      <a:ext cx="5486400" cy="3514725"/>
+                    </a:xfrm>
+                    <a:prstGeom prst="rect">
+                      <a:avLst/>
+                    </a:prstGeom>
+                    <a:noFill/>
+                    <a:ln>
+                      <a:noFill/>
+                    </a:ln>
+                  </pic:spPr>
+                </pic:pic>
+              </a:graphicData>
+            </a:graphic>
+          </wp:inline>
+        </w:drawing>
+      </w:r>
+    </w:p>
+    <w:p/>
+    <w:p>
+      <w:r>
+        <w:rPr>
+          <w:noProof/>
+        </w:rPr>
+        <w:drawing>
+          <wp:inline distT="0" distB="0" distL="0" distR="0" wp14:anchorId="291F6692" wp14:editId="34AEB207">
+            <wp:extent cx="5486400" cy="3676650"/>
+            <wp:effectExtent l="0" t="0" r="0" b="0"/>
+            <wp:docPr id="2" name="Picture 2" descr="SequenceDiagram1"/>
+            <wp:cNvGraphicFramePr>
+              <a:graphicFrameLocks xmlns:a="http://schemas.openxmlformats.org/drawingml/2006/main" noChangeAspect="1"/>
+            </wp:cNvGraphicFramePr>
+            <a:graphic xmlns:a="http://schemas.openxmlformats.org/drawingml/2006/main">
+              <a:graphicData uri="http://schemas.openxmlformats.org/drawingml/2006/picture">
+                <pic:pic xmlns:pic="http://schemas.openxmlformats.org/drawingml/2006/picture">
+                  <pic:nvPicPr>
+                    <pic:cNvPr id="0" name="Picture 3" descr="SequenceDiagram1"/>
+                    <pic:cNvPicPr>
+                      <a:picLocks noChangeAspect="1" noChangeArrowheads="1"/>
+                    </pic:cNvPicPr>
+                  </pic:nvPicPr>
+                  <pic:blipFill>
+                    <a:blip r:embed="rId15">
+                      <a:extLst>
+                        <a:ext uri="{28A0092B-C50C-407E-A947-70E740481C1C}">
+                          <a14:useLocalDpi xmlns:a14="http://schemas.microsoft.com/office/drawing/2010/main" val="0"/>
+                        </a:ext>
+                      </a:extLst>
+                    </a:blip>
+                    <a:srcRect/>
+                    <a:stretch>
+                      <a:fillRect/>
+                    </a:stretch>
+                  </pic:blipFill>
+                  <pic:spPr bwMode="auto">
+                    <a:xfrm>
+                      <a:off x="0" y="0"/>
+                      <a:ext cx="5486400" cy="3676650"/>
+                    </a:xfrm>
+                    <a:prstGeom prst="rect">
+                      <a:avLst/>
+                    </a:prstGeom>
+                    <a:noFill/>
+                    <a:ln>
+                      <a:noFill/>
+                    </a:ln>
+                  </pic:spPr>
+                </pic:pic>
+              </a:graphicData>
+            </a:graphic>
+          </wp:inline>
+        </w:drawing>
+      </w:r>
     </w:p>
     <w:p>
       <w:pPr>
         <w:pStyle w:val="Heading2"/>
       </w:pPr>
-      <w:bookmarkStart w:id="41" w:name="_Toc410599500"/>
-      <w:r>
+      <w:bookmarkStart w:id="46" w:name="_Toc411112112"/>
+      <w:r>
+        <w:lastRenderedPageBreak/>
         <w:t xml:space="preserve">9.5 </w:t>
       </w:r>
       <w:r>
         <w:t>Appendix E – Design models (static and dynamic)</w:t>
       </w:r>
-      <w:bookmarkEnd w:id="41"/>
+      <w:bookmarkEnd w:id="46"/>
     </w:p>
     <w:p>
       <w:pPr>
         <w:pStyle w:val="Heading2"/>
       </w:pPr>
-      <w:bookmarkStart w:id="42" w:name="_Toc410599501"/>
+      <w:bookmarkStart w:id="47" w:name="_Toc411112113"/>
       <w:r>
         <w:t xml:space="preserve">9.6 </w:t>
       </w:r>
       <w:r>
         <w:t>Appendix F – Documented Class interfaces (code) and constraints.</w:t>
       </w:r>
-      <w:bookmarkEnd w:id="42"/>
+      <w:bookmarkEnd w:id="47"/>
     </w:p>
     <w:p>
       <w:pPr>
         <w:pStyle w:val="Heading2"/>
       </w:pPr>
-      <w:bookmarkStart w:id="43" w:name="_Toc410599502"/>
+      <w:bookmarkStart w:id="48" w:name="_Toc411112114"/>
       <w:r>
         <w:t xml:space="preserve">9.7 </w:t>
       </w:r>
       <w:r>
         <w:t>Appendix G – Documented code for test drivers and stubs.</w:t>
       </w:r>
-      <w:bookmarkEnd w:id="43"/>
+      <w:bookmarkEnd w:id="48"/>
     </w:p>
     <w:p>
       <w:pPr>
         <w:pStyle w:val="Heading2"/>
       </w:pPr>
-      <w:bookmarkStart w:id="44" w:name="_Toc410599503"/>
+      <w:bookmarkStart w:id="49" w:name="_Toc411112115"/>
       <w:r>
         <w:t xml:space="preserve">9.8 </w:t>
       </w:r>
@@ -9001,7 +9761,7 @@
       <w:r>
         <w:t>.</w:t>
       </w:r>
-      <w:bookmarkEnd w:id="44"/>
+      <w:bookmarkEnd w:id="49"/>
     </w:p>
     <w:p>
       <w:r>
@@ -9942,7 +10702,6 @@
                 <w:szCs w:val="23"/>
                 <w:lang w:val="es-ES_tradnl"/>
               </w:rPr>
-              <w:lastRenderedPageBreak/>
               <w:t xml:space="preserve">Ali </w:t>
             </w:r>
             <w:proofErr w:type="spellStart"/>
@@ -10884,7 +11643,6 @@
                 <w:sz w:val="23"/>
                 <w:szCs w:val="23"/>
               </w:rPr>
-              <w:lastRenderedPageBreak/>
               <w:t>- Check System Design</w:t>
             </w:r>
           </w:p>
@@ -10936,6 +11694,7 @@
                 <w:sz w:val="23"/>
                 <w:szCs w:val="23"/>
               </w:rPr>
+              <w:lastRenderedPageBreak/>
               <w:t>-Continue thinking on the design of different diagrams</w:t>
             </w:r>
           </w:p>
@@ -12123,7 +12882,6 @@
                 <w:szCs w:val="23"/>
                 <w:shd w:val="clear" w:color="auto" w:fill="DEEAF6"/>
               </w:rPr>
-              <w:lastRenderedPageBreak/>
               <w:t>Summary of Discussion</w:t>
             </w:r>
           </w:p>
@@ -12191,14 +12949,14 @@
       <w:pPr>
         <w:pStyle w:val="Heading1"/>
       </w:pPr>
-      <w:bookmarkStart w:id="45" w:name="_Toc410599504"/>
+      <w:bookmarkStart w:id="50" w:name="_Toc411112116"/>
       <w:r>
         <w:t xml:space="preserve">10. </w:t>
       </w:r>
       <w:r>
         <w:t>References</w:t>
       </w:r>
-      <w:bookmarkEnd w:id="45"/>
+      <w:bookmarkEnd w:id="50"/>
     </w:p>
     <w:p>
       <w:pPr>
@@ -12231,7 +12989,7 @@
       </w:pPr>
     </w:p>
     <w:sectPr>
-      <w:footerReference w:type="default" r:id="rId15"/>
+      <w:footerReference w:type="default" r:id="rId16"/>
       <w:pgSz w:w="12240" w:h="15840"/>
       <w:pgMar w:top="1440" w:right="1440" w:bottom="1440" w:left="1440" w:header="720" w:footer="720" w:gutter="0"/>
       <w:cols w:space="720"/>
@@ -12299,7 +13057,7 @@
           <w:rPr>
             <w:noProof/>
           </w:rPr>
-          <w:t>8</w:t>
+          <w:t>21</w:t>
         </w:r>
         <w:r>
           <w:rPr>
@@ -19139,6 +19897,7 @@
   <w:rsids>
     <w:rsidRoot w:val="00241EEA"/>
     <w:rsid w:val="00241EEA"/>
+    <w:rsid w:val="002571D0"/>
     <w:rsid w:val="003B51D4"/>
     <w:rsid w:val="005C3AA4"/>
     <w:rsid w:val="00651425"/>
@@ -19873,7 +20632,7 @@
 </file>
 
 <file path=customXml/itemProps1.xml><?xml version="1.0" encoding="utf-8"?>
-<ds:datastoreItem xmlns:ds="http://schemas.openxmlformats.org/officeDocument/2006/customXml" ds:itemID="{25DB23AB-167E-4D27-AF3B-3A3F9B74C07E}">
+<ds:datastoreItem xmlns:ds="http://schemas.openxmlformats.org/officeDocument/2006/customXml" ds:itemID="{73BCD3D9-9EDB-484B-9337-E4542451D748}">
   <ds:schemaRefs>
     <ds:schemaRef ds:uri="http://schemas.openxmlformats.org/officeDocument/2006/bibliography"/>
   </ds:schemaRefs>

--- a/Documents/FinalDocument.docx
+++ b/Documents/FinalDocument.docx
@@ -122,6 +122,7 @@
             <w:dataBinding w:prefixMappings="xmlns:ns0='http://schemas.openxmlformats.org/package/2006/metadata/core-properties' xmlns:ns1='http://purl.org/dc/elements/1.1/'" w:xpath="/ns0:coreProperties[1]/ns1:title[1]" w:storeItemID="{6C3C8BC8-F283-45AE-878A-BAB7291924A1}"/>
             <w:text/>
           </w:sdtPr>
+          <w:sdtEndPr/>
           <w:sdtContent>
             <w:tc>
               <w:tcPr>
@@ -175,6 +176,7 @@
             <w:dataBinding w:prefixMappings="xmlns:ns0='http://schemas.openxmlformats.org/package/2006/metadata/core-properties' xmlns:ns1='http://purl.org/dc/elements/1.1/'" w:xpath="/ns0:coreProperties[1]/ns1:subject[1]" w:storeItemID="{6C3C8BC8-F283-45AE-878A-BAB7291924A1}"/>
             <w:text/>
           </w:sdtPr>
+          <w:sdtEndPr/>
           <w:sdtContent>
             <w:tc>
               <w:tcPr>
@@ -737,15 +739,7 @@
             <w:pStyle w:val="TOCHeading"/>
           </w:pPr>
           <w:r>
-            <w:t>Tabl</w:t>
-          </w:r>
-          <w:bookmarkStart w:id="0" w:name="_GoBack"/>
-          <w:r>
-            <w:t>e</w:t>
-          </w:r>
-          <w:bookmarkEnd w:id="0"/>
-          <w:r>
-            <w:t xml:space="preserve"> of Contents</w:t>
+            <w:t>Table of Contents</w:t>
           </w:r>
         </w:p>
         <w:p>
@@ -770,7 +764,7 @@
           <w:r>
             <w:fldChar w:fldCharType="separate"/>
           </w:r>
-          <w:hyperlink w:anchor="_Toc411112067" w:history="1">
+          <w:hyperlink w:anchor="_Toc411632545" w:history="1">
             <w:r>
               <w:rPr>
                 <w:rStyle w:val="Hyperlink"/>
@@ -812,7 +806,7 @@
                 <w:noProof/>
                 <w:webHidden/>
               </w:rPr>
-              <w:instrText xml:space="preserve"> PAGEREF _Toc411112067 \h </w:instrText>
+              <w:instrText xml:space="preserve"> PAGEREF _Toc411632545 \h </w:instrText>
             </w:r>
             <w:r>
               <w:rPr>
@@ -832,7 +826,7 @@
                 <w:noProof/>
                 <w:webHidden/>
               </w:rPr>
-              <w:t>12</w:t>
+              <w:t>6</w:t>
             </w:r>
             <w:r>
               <w:rPr>
@@ -855,7 +849,7 @@
               <w:szCs w:val="22"/>
             </w:rPr>
           </w:pPr>
-          <w:hyperlink w:anchor="_Toc411112068" w:history="1">
+          <w:hyperlink w:anchor="_Toc411632546" w:history="1">
             <w:r>
               <w:rPr>
                 <w:rStyle w:val="Hyperlink"/>
@@ -882,7 +876,7 @@
                 <w:noProof/>
                 <w:webHidden/>
               </w:rPr>
-              <w:instrText xml:space="preserve"> PAGEREF _Toc411112068 \h </w:instrText>
+              <w:instrText xml:space="preserve"> PAGEREF _Toc411632546 \h </w:instrText>
             </w:r>
             <w:r>
               <w:rPr>
@@ -902,7 +896,7 @@
                 <w:noProof/>
                 <w:webHidden/>
               </w:rPr>
-              <w:t>12</w:t>
+              <w:t>6</w:t>
             </w:r>
             <w:r>
               <w:rPr>
@@ -925,7 +919,7 @@
               <w:szCs w:val="22"/>
             </w:rPr>
           </w:pPr>
-          <w:hyperlink w:anchor="_Toc411112069" w:history="1">
+          <w:hyperlink w:anchor="_Toc411632547" w:history="1">
             <w:r>
               <w:rPr>
                 <w:rStyle w:val="Hyperlink"/>
@@ -952,7 +946,7 @@
                 <w:noProof/>
                 <w:webHidden/>
               </w:rPr>
-              <w:instrText xml:space="preserve"> PAGEREF _Toc411112069 \h </w:instrText>
+              <w:instrText xml:space="preserve"> PAGEREF _Toc411632547 \h </w:instrText>
             </w:r>
             <w:r>
               <w:rPr>
@@ -972,7 +966,7 @@
                 <w:noProof/>
                 <w:webHidden/>
               </w:rPr>
-              <w:t>12</w:t>
+              <w:t>6</w:t>
             </w:r>
             <w:r>
               <w:rPr>
@@ -995,7 +989,7 @@
               <w:szCs w:val="22"/>
             </w:rPr>
           </w:pPr>
-          <w:hyperlink w:anchor="_Toc411112070" w:history="1">
+          <w:hyperlink w:anchor="_Toc411632548" w:history="1">
             <w:r>
               <w:rPr>
                 <w:rStyle w:val="Hyperlink"/>
@@ -1022,7 +1016,7 @@
                 <w:noProof/>
                 <w:webHidden/>
               </w:rPr>
-              <w:instrText xml:space="preserve"> PAGEREF _Toc411112070 \h </w:instrText>
+              <w:instrText xml:space="preserve"> PAGEREF _Toc411632548 \h </w:instrText>
             </w:r>
             <w:r>
               <w:rPr>
@@ -1042,7 +1036,7 @@
                 <w:noProof/>
                 <w:webHidden/>
               </w:rPr>
-              <w:t>12</w:t>
+              <w:t>6</w:t>
             </w:r>
             <w:r>
               <w:rPr>
@@ -1065,7 +1059,7 @@
               <w:szCs w:val="22"/>
             </w:rPr>
           </w:pPr>
-          <w:hyperlink w:anchor="_Toc411112071" w:history="1">
+          <w:hyperlink w:anchor="_Toc411632549" w:history="1">
             <w:r>
               <w:rPr>
                 <w:rStyle w:val="Hyperlink"/>
@@ -1092,7 +1086,7 @@
                 <w:noProof/>
                 <w:webHidden/>
               </w:rPr>
-              <w:instrText xml:space="preserve"> PAGEREF _Toc411112071 \h </w:instrText>
+              <w:instrText xml:space="preserve"> PAGEREF _Toc411632549 \h </w:instrText>
             </w:r>
             <w:r>
               <w:rPr>
@@ -1112,7 +1106,7 @@
                 <w:noProof/>
                 <w:webHidden/>
               </w:rPr>
-              <w:t>12</w:t>
+              <w:t>6</w:t>
             </w:r>
             <w:r>
               <w:rPr>
@@ -1135,7 +1129,7 @@
               <w:szCs w:val="22"/>
             </w:rPr>
           </w:pPr>
-          <w:hyperlink w:anchor="_Toc411112072" w:history="1">
+          <w:hyperlink w:anchor="_Toc411632550" w:history="1">
             <w:r>
               <w:rPr>
                 <w:rStyle w:val="Hyperlink"/>
@@ -1162,7 +1156,7 @@
                 <w:noProof/>
                 <w:webHidden/>
               </w:rPr>
-              <w:instrText xml:space="preserve"> PAGEREF _Toc411112072 \h </w:instrText>
+              <w:instrText xml:space="preserve"> PAGEREF _Toc411632550 \h </w:instrText>
             </w:r>
             <w:r>
               <w:rPr>
@@ -1182,7 +1176,7 @@
                 <w:noProof/>
                 <w:webHidden/>
               </w:rPr>
-              <w:t>13</w:t>
+              <w:t>7</w:t>
             </w:r>
             <w:r>
               <w:rPr>
@@ -1205,7 +1199,7 @@
               <w:szCs w:val="22"/>
             </w:rPr>
           </w:pPr>
-          <w:hyperlink w:anchor="_Toc411112073" w:history="1">
+          <w:hyperlink w:anchor="_Toc411632551" w:history="1">
             <w:r>
               <w:rPr>
                 <w:rStyle w:val="Hyperlink"/>
@@ -1232,7 +1226,7 @@
                 <w:noProof/>
                 <w:webHidden/>
               </w:rPr>
-              <w:instrText xml:space="preserve"> PAGEREF _Toc411112073 \h </w:instrText>
+              <w:instrText xml:space="preserve"> PAGEREF _Toc411632551 \h </w:instrText>
             </w:r>
             <w:r>
               <w:rPr>
@@ -1252,7 +1246,7 @@
                 <w:noProof/>
                 <w:webHidden/>
               </w:rPr>
-              <w:t>13</w:t>
+              <w:t>8</w:t>
             </w:r>
             <w:r>
               <w:rPr>
@@ -1275,7 +1269,7 @@
               <w:szCs w:val="22"/>
             </w:rPr>
           </w:pPr>
-          <w:hyperlink w:anchor="_Toc411112074" w:history="1">
+          <w:hyperlink w:anchor="_Toc411632552" w:history="1">
             <w:r>
               <w:rPr>
                 <w:rStyle w:val="Hyperlink"/>
@@ -1302,7 +1296,7 @@
                 <w:noProof/>
                 <w:webHidden/>
               </w:rPr>
-              <w:instrText xml:space="preserve"> PAGEREF _Toc411112074 \h </w:instrText>
+              <w:instrText xml:space="preserve"> PAGEREF _Toc411632552 \h </w:instrText>
             </w:r>
             <w:r>
               <w:rPr>
@@ -1322,7 +1316,7 @@
                 <w:noProof/>
                 <w:webHidden/>
               </w:rPr>
-              <w:t>13</w:t>
+              <w:t>8</w:t>
             </w:r>
             <w:r>
               <w:rPr>
@@ -1345,7 +1339,7 @@
               <w:szCs w:val="22"/>
             </w:rPr>
           </w:pPr>
-          <w:hyperlink w:anchor="_Toc411112075" w:history="1">
+          <w:hyperlink w:anchor="_Toc411632553" w:history="1">
             <w:r>
               <w:rPr>
                 <w:rStyle w:val="Hyperlink"/>
@@ -1372,7 +1366,7 @@
                 <w:noProof/>
                 <w:webHidden/>
               </w:rPr>
-              <w:instrText xml:space="preserve"> PAGEREF _Toc411112075 \h </w:instrText>
+              <w:instrText xml:space="preserve"> PAGEREF _Toc411632553 \h </w:instrText>
             </w:r>
             <w:r>
               <w:rPr>
@@ -1392,7 +1386,7 @@
                 <w:noProof/>
                 <w:webHidden/>
               </w:rPr>
-              <w:t>14</w:t>
+              <w:t>8</w:t>
             </w:r>
             <w:r>
               <w:rPr>
@@ -1415,7 +1409,7 @@
               <w:szCs w:val="22"/>
             </w:rPr>
           </w:pPr>
-          <w:hyperlink w:anchor="_Toc411112076" w:history="1">
+          <w:hyperlink w:anchor="_Toc411632554" w:history="1">
             <w:r>
               <w:rPr>
                 <w:rStyle w:val="Hyperlink"/>
@@ -1442,7 +1436,7 @@
                 <w:noProof/>
                 <w:webHidden/>
               </w:rPr>
-              <w:instrText xml:space="preserve"> PAGEREF _Toc411112076 \h </w:instrText>
+              <w:instrText xml:space="preserve"> PAGEREF _Toc411632554 \h </w:instrText>
             </w:r>
             <w:r>
               <w:rPr>
@@ -1462,7 +1456,7 @@
                 <w:noProof/>
                 <w:webHidden/>
               </w:rPr>
-              <w:t>14</w:t>
+              <w:t>8</w:t>
             </w:r>
             <w:r>
               <w:rPr>
@@ -1485,7 +1479,7 @@
               <w:szCs w:val="22"/>
             </w:rPr>
           </w:pPr>
-          <w:hyperlink w:anchor="_Toc411112077" w:history="1">
+          <w:hyperlink w:anchor="_Toc411632555" w:history="1">
             <w:r>
               <w:rPr>
                 <w:rStyle w:val="Hyperlink"/>
@@ -1512,7 +1506,7 @@
                 <w:noProof/>
                 <w:webHidden/>
               </w:rPr>
-              <w:instrText xml:space="preserve"> PAGEREF _Toc411112077 \h </w:instrText>
+              <w:instrText xml:space="preserve"> PAGEREF _Toc411632555 \h </w:instrText>
             </w:r>
             <w:r>
               <w:rPr>
@@ -1532,7 +1526,7 @@
                 <w:noProof/>
                 <w:webHidden/>
               </w:rPr>
-              <w:t>14</w:t>
+              <w:t>9</w:t>
             </w:r>
             <w:r>
               <w:rPr>
@@ -1555,7 +1549,7 @@
               <w:szCs w:val="22"/>
             </w:rPr>
           </w:pPr>
-          <w:hyperlink w:anchor="_Toc411112078" w:history="1">
+          <w:hyperlink w:anchor="_Toc411632556" w:history="1">
             <w:r>
               <w:rPr>
                 <w:rStyle w:val="Hyperlink"/>
@@ -1582,7 +1576,7 @@
                 <w:noProof/>
                 <w:webHidden/>
               </w:rPr>
-              <w:instrText xml:space="preserve"> PAGEREF _Toc411112078 \h </w:instrText>
+              <w:instrText xml:space="preserve"> PAGEREF _Toc411632556 \h </w:instrText>
             </w:r>
             <w:r>
               <w:rPr>
@@ -1602,7 +1596,7 @@
                 <w:noProof/>
                 <w:webHidden/>
               </w:rPr>
-              <w:t>14</w:t>
+              <w:t>9</w:t>
             </w:r>
             <w:r>
               <w:rPr>
@@ -1625,7 +1619,7 @@
               <w:szCs w:val="22"/>
             </w:rPr>
           </w:pPr>
-          <w:hyperlink w:anchor="_Toc411112079" w:history="1">
+          <w:hyperlink w:anchor="_Toc411632557" w:history="1">
             <w:r>
               <w:rPr>
                 <w:rStyle w:val="Hyperlink"/>
@@ -1652,7 +1646,7 @@
                 <w:noProof/>
                 <w:webHidden/>
               </w:rPr>
-              <w:instrText xml:space="preserve"> PAGEREF _Toc411112079 \h </w:instrText>
+              <w:instrText xml:space="preserve"> PAGEREF _Toc411632557 \h </w:instrText>
             </w:r>
             <w:r>
               <w:rPr>
@@ -1672,7 +1666,7 @@
                 <w:noProof/>
                 <w:webHidden/>
               </w:rPr>
-              <w:t>14</w:t>
+              <w:t>9</w:t>
             </w:r>
             <w:r>
               <w:rPr>
@@ -1695,7 +1689,7 @@
               <w:szCs w:val="22"/>
             </w:rPr>
           </w:pPr>
-          <w:hyperlink w:anchor="_Toc411112080" w:history="1">
+          <w:hyperlink w:anchor="_Toc411632558" w:history="1">
             <w:r>
               <w:rPr>
                 <w:rStyle w:val="Hyperlink"/>
@@ -1722,7 +1716,7 @@
                 <w:noProof/>
                 <w:webHidden/>
               </w:rPr>
-              <w:instrText xml:space="preserve"> PAGEREF _Toc411112080 \h </w:instrText>
+              <w:instrText xml:space="preserve"> PAGEREF _Toc411632558 \h </w:instrText>
             </w:r>
             <w:r>
               <w:rPr>
@@ -1742,7 +1736,7 @@
                 <w:noProof/>
                 <w:webHidden/>
               </w:rPr>
-              <w:t>15</w:t>
+              <w:t>9</w:t>
             </w:r>
             <w:r>
               <w:rPr>
@@ -1765,7 +1759,7 @@
               <w:szCs w:val="22"/>
             </w:rPr>
           </w:pPr>
-          <w:hyperlink w:anchor="_Toc411112081" w:history="1">
+          <w:hyperlink w:anchor="_Toc411632559" w:history="1">
             <w:r>
               <w:rPr>
                 <w:rStyle w:val="Hyperlink"/>
@@ -1792,7 +1786,7 @@
                 <w:noProof/>
                 <w:webHidden/>
               </w:rPr>
-              <w:instrText xml:space="preserve"> PAGEREF _Toc411112081 \h </w:instrText>
+              <w:instrText xml:space="preserve"> PAGEREF _Toc411632559 \h </w:instrText>
             </w:r>
             <w:r>
               <w:rPr>
@@ -1812,7 +1806,7 @@
                 <w:noProof/>
                 <w:webHidden/>
               </w:rPr>
-              <w:t>15</w:t>
+              <w:t>10</w:t>
             </w:r>
             <w:r>
               <w:rPr>
@@ -1835,7 +1829,7 @@
               <w:szCs w:val="22"/>
             </w:rPr>
           </w:pPr>
-          <w:hyperlink w:anchor="_Toc411112082" w:history="1">
+          <w:hyperlink w:anchor="_Toc411632560" w:history="1">
             <w:r>
               <w:rPr>
                 <w:rStyle w:val="Hyperlink"/>
@@ -1862,7 +1856,7 @@
                 <w:noProof/>
                 <w:webHidden/>
               </w:rPr>
-              <w:instrText xml:space="preserve"> PAGEREF _Toc411112082 \h </w:instrText>
+              <w:instrText xml:space="preserve"> PAGEREF _Toc411632560 \h </w:instrText>
             </w:r>
             <w:r>
               <w:rPr>
@@ -1882,7 +1876,7 @@
                 <w:noProof/>
                 <w:webHidden/>
               </w:rPr>
-              <w:t>16</w:t>
+              <w:t>10</w:t>
             </w:r>
             <w:r>
               <w:rPr>
@@ -1905,7 +1899,7 @@
               <w:szCs w:val="22"/>
             </w:rPr>
           </w:pPr>
-          <w:hyperlink w:anchor="_Toc411112083" w:history="1">
+          <w:hyperlink w:anchor="_Toc411632561" w:history="1">
             <w:r>
               <w:rPr>
                 <w:rStyle w:val="Hyperlink"/>
@@ -1932,7 +1926,7 @@
                 <w:noProof/>
                 <w:webHidden/>
               </w:rPr>
-              <w:instrText xml:space="preserve"> PAGEREF _Toc411112083 \h </w:instrText>
+              <w:instrText xml:space="preserve"> PAGEREF _Toc411632561 \h </w:instrText>
             </w:r>
             <w:r>
               <w:rPr>
@@ -1952,7 +1946,7 @@
                 <w:noProof/>
                 <w:webHidden/>
               </w:rPr>
-              <w:t>16</w:t>
+              <w:t>11</w:t>
             </w:r>
             <w:r>
               <w:rPr>
@@ -1975,7 +1969,7 @@
               <w:szCs w:val="22"/>
             </w:rPr>
           </w:pPr>
-          <w:hyperlink w:anchor="_Toc411112084" w:history="1">
+          <w:hyperlink w:anchor="_Toc411632562" w:history="1">
             <w:r>
               <w:rPr>
                 <w:rStyle w:val="Hyperlink"/>
@@ -2002,7 +1996,7 @@
                 <w:noProof/>
                 <w:webHidden/>
               </w:rPr>
-              <w:instrText xml:space="preserve"> PAGEREF _Toc411112084 \h </w:instrText>
+              <w:instrText xml:space="preserve"> PAGEREF _Toc411632562 \h </w:instrText>
             </w:r>
             <w:r>
               <w:rPr>
@@ -2022,7 +2016,7 @@
                 <w:noProof/>
                 <w:webHidden/>
               </w:rPr>
-              <w:t>16</w:t>
+              <w:t>11</w:t>
             </w:r>
             <w:r>
               <w:rPr>
@@ -2045,7 +2039,7 @@
               <w:szCs w:val="22"/>
             </w:rPr>
           </w:pPr>
-          <w:hyperlink w:anchor="_Toc411112085" w:history="1">
+          <w:hyperlink w:anchor="_Toc411632563" w:history="1">
             <w:r>
               <w:rPr>
                 <w:rStyle w:val="Hyperlink"/>
@@ -2072,7 +2066,7 @@
                 <w:noProof/>
                 <w:webHidden/>
               </w:rPr>
-              <w:instrText xml:space="preserve"> PAGEREF _Toc411112085 \h </w:instrText>
+              <w:instrText xml:space="preserve"> PAGEREF _Toc411632563 \h </w:instrText>
             </w:r>
             <w:r>
               <w:rPr>
@@ -2092,7 +2086,7 @@
                 <w:noProof/>
                 <w:webHidden/>
               </w:rPr>
-              <w:t>16</w:t>
+              <w:t>11</w:t>
             </w:r>
             <w:r>
               <w:rPr>
@@ -2115,7 +2109,7 @@
               <w:szCs w:val="22"/>
             </w:rPr>
           </w:pPr>
-          <w:hyperlink w:anchor="_Toc411112086" w:history="1">
+          <w:hyperlink w:anchor="_Toc411632564" w:history="1">
             <w:r>
               <w:rPr>
                 <w:rStyle w:val="Hyperlink"/>
@@ -2142,7 +2136,7 @@
                 <w:noProof/>
                 <w:webHidden/>
               </w:rPr>
-              <w:instrText xml:space="preserve"> PAGEREF _Toc411112086 \h </w:instrText>
+              <w:instrText xml:space="preserve"> PAGEREF _Toc411632564 \h </w:instrText>
             </w:r>
             <w:r>
               <w:rPr>
@@ -2162,7 +2156,7 @@
                 <w:noProof/>
                 <w:webHidden/>
               </w:rPr>
-              <w:t>16</w:t>
+              <w:t>11</w:t>
             </w:r>
             <w:r>
               <w:rPr>
@@ -2185,7 +2179,7 @@
               <w:szCs w:val="22"/>
             </w:rPr>
           </w:pPr>
-          <w:hyperlink w:anchor="_Toc411112087" w:history="1">
+          <w:hyperlink w:anchor="_Toc411632565" w:history="1">
             <w:r>
               <w:rPr>
                 <w:rStyle w:val="Hyperlink"/>
@@ -2212,7 +2206,7 @@
                 <w:noProof/>
                 <w:webHidden/>
               </w:rPr>
-              <w:instrText xml:space="preserve"> PAGEREF _Toc411112087 \h </w:instrText>
+              <w:instrText xml:space="preserve"> PAGEREF _Toc411632565 \h </w:instrText>
             </w:r>
             <w:r>
               <w:rPr>
@@ -2232,7 +2226,7 @@
                 <w:noProof/>
                 <w:webHidden/>
               </w:rPr>
-              <w:t>17</w:t>
+              <w:t>12</w:t>
             </w:r>
             <w:r>
               <w:rPr>
@@ -2255,7 +2249,7 @@
               <w:szCs w:val="22"/>
             </w:rPr>
           </w:pPr>
-          <w:hyperlink w:anchor="_Toc411112088" w:history="1">
+          <w:hyperlink w:anchor="_Toc411632566" w:history="1">
             <w:r>
               <w:rPr>
                 <w:rStyle w:val="Hyperlink"/>
@@ -2282,7 +2276,7 @@
                 <w:noProof/>
                 <w:webHidden/>
               </w:rPr>
-              <w:instrText xml:space="preserve"> PAGEREF _Toc411112088 \h </w:instrText>
+              <w:instrText xml:space="preserve"> PAGEREF _Toc411632566 \h </w:instrText>
             </w:r>
             <w:r>
               <w:rPr>
@@ -2302,7 +2296,7 @@
                 <w:noProof/>
                 <w:webHidden/>
               </w:rPr>
-              <w:t>17</w:t>
+              <w:t>12</w:t>
             </w:r>
             <w:r>
               <w:rPr>
@@ -2325,7 +2319,7 @@
               <w:szCs w:val="22"/>
             </w:rPr>
           </w:pPr>
-          <w:hyperlink w:anchor="_Toc411112089" w:history="1">
+          <w:hyperlink w:anchor="_Toc411632567" w:history="1">
             <w:r>
               <w:rPr>
                 <w:rStyle w:val="Hyperlink"/>
@@ -2352,7 +2346,7 @@
                 <w:noProof/>
                 <w:webHidden/>
               </w:rPr>
-              <w:instrText xml:space="preserve"> PAGEREF _Toc411112089 \h </w:instrText>
+              <w:instrText xml:space="preserve"> PAGEREF _Toc411632567 \h </w:instrText>
             </w:r>
             <w:r>
               <w:rPr>
@@ -2372,7 +2366,7 @@
                 <w:noProof/>
                 <w:webHidden/>
               </w:rPr>
-              <w:t>17</w:t>
+              <w:t>12</w:t>
             </w:r>
             <w:r>
               <w:rPr>
@@ -2395,7 +2389,7 @@
               <w:szCs w:val="22"/>
             </w:rPr>
           </w:pPr>
-          <w:hyperlink w:anchor="_Toc411112090" w:history="1">
+          <w:hyperlink w:anchor="_Toc411632568" w:history="1">
             <w:r>
               <w:rPr>
                 <w:rStyle w:val="Hyperlink"/>
@@ -2422,7 +2416,7 @@
                 <w:noProof/>
                 <w:webHidden/>
               </w:rPr>
-              <w:instrText xml:space="preserve"> PAGEREF _Toc411112090 \h </w:instrText>
+              <w:instrText xml:space="preserve"> PAGEREF _Toc411632568 \h </w:instrText>
             </w:r>
             <w:r>
               <w:rPr>
@@ -2442,7 +2436,7 @@
                 <w:noProof/>
                 <w:webHidden/>
               </w:rPr>
-              <w:t>18</w:t>
+              <w:t>12</w:t>
             </w:r>
             <w:r>
               <w:rPr>
@@ -2465,7 +2459,7 @@
               <w:szCs w:val="22"/>
             </w:rPr>
           </w:pPr>
-          <w:hyperlink w:anchor="_Toc411112091" w:history="1">
+          <w:hyperlink w:anchor="_Toc411632569" w:history="1">
             <w:r>
               <w:rPr>
                 <w:rStyle w:val="Hyperlink"/>
@@ -2492,7 +2486,7 @@
                 <w:noProof/>
                 <w:webHidden/>
               </w:rPr>
-              <w:instrText xml:space="preserve"> PAGEREF _Toc411112091 \h </w:instrText>
+              <w:instrText xml:space="preserve"> PAGEREF _Toc411632569 \h </w:instrText>
             </w:r>
             <w:r>
               <w:rPr>
@@ -2512,7 +2506,7 @@
                 <w:noProof/>
                 <w:webHidden/>
               </w:rPr>
-              <w:t>18</w:t>
+              <w:t>13</w:t>
             </w:r>
             <w:r>
               <w:rPr>
@@ -2535,7 +2529,7 @@
               <w:szCs w:val="22"/>
             </w:rPr>
           </w:pPr>
-          <w:hyperlink w:anchor="_Toc411112092" w:history="1">
+          <w:hyperlink w:anchor="_Toc411632570" w:history="1">
             <w:r>
               <w:rPr>
                 <w:rStyle w:val="Hyperlink"/>
@@ -2562,7 +2556,7 @@
                 <w:noProof/>
                 <w:webHidden/>
               </w:rPr>
-              <w:instrText xml:space="preserve"> PAGEREF _Toc411112092 \h </w:instrText>
+              <w:instrText xml:space="preserve"> PAGEREF _Toc411632570 \h </w:instrText>
             </w:r>
             <w:r>
               <w:rPr>
@@ -2582,7 +2576,7 @@
                 <w:noProof/>
                 <w:webHidden/>
               </w:rPr>
-              <w:t>18</w:t>
+              <w:t>14</w:t>
             </w:r>
             <w:r>
               <w:rPr>
@@ -2605,7 +2599,7 @@
               <w:szCs w:val="22"/>
             </w:rPr>
           </w:pPr>
-          <w:hyperlink w:anchor="_Toc411112093" w:history="1">
+          <w:hyperlink w:anchor="_Toc411632571" w:history="1">
             <w:r>
               <w:rPr>
                 <w:rStyle w:val="Hyperlink"/>
@@ -2632,7 +2626,7 @@
                 <w:noProof/>
                 <w:webHidden/>
               </w:rPr>
-              <w:instrText xml:space="preserve"> PAGEREF _Toc411112093 \h </w:instrText>
+              <w:instrText xml:space="preserve"> PAGEREF _Toc411632571 \h </w:instrText>
             </w:r>
             <w:r>
               <w:rPr>
@@ -2652,7 +2646,7 @@
                 <w:noProof/>
                 <w:webHidden/>
               </w:rPr>
-              <w:t>18</w:t>
+              <w:t>14</w:t>
             </w:r>
             <w:r>
               <w:rPr>
@@ -2675,7 +2669,7 @@
               <w:szCs w:val="22"/>
             </w:rPr>
           </w:pPr>
-          <w:hyperlink w:anchor="_Toc411112094" w:history="1">
+          <w:hyperlink w:anchor="_Toc411632572" w:history="1">
             <w:r>
               <w:rPr>
                 <w:rStyle w:val="Hyperlink"/>
@@ -2702,7 +2696,7 @@
                 <w:noProof/>
                 <w:webHidden/>
               </w:rPr>
-              <w:instrText xml:space="preserve"> PAGEREF _Toc411112094 \h </w:instrText>
+              <w:instrText xml:space="preserve"> PAGEREF _Toc411632572 \h </w:instrText>
             </w:r>
             <w:r>
               <w:rPr>
@@ -2722,7 +2716,7 @@
                 <w:noProof/>
                 <w:webHidden/>
               </w:rPr>
-              <w:t>18</w:t>
+              <w:t>15</w:t>
             </w:r>
             <w:r>
               <w:rPr>
@@ -2745,7 +2739,7 @@
               <w:szCs w:val="22"/>
             </w:rPr>
           </w:pPr>
-          <w:hyperlink w:anchor="_Toc411112095" w:history="1">
+          <w:hyperlink w:anchor="_Toc411632573" w:history="1">
             <w:r>
               <w:rPr>
                 <w:rStyle w:val="Hyperlink"/>
@@ -2772,7 +2766,7 @@
                 <w:noProof/>
                 <w:webHidden/>
               </w:rPr>
-              <w:instrText xml:space="preserve"> PAGEREF _Toc411112095 \h </w:instrText>
+              <w:instrText xml:space="preserve"> PAGEREF _Toc411632573 \h </w:instrText>
             </w:r>
             <w:r>
               <w:rPr>
@@ -2792,7 +2786,7 @@
                 <w:noProof/>
                 <w:webHidden/>
               </w:rPr>
-              <w:t>18</w:t>
+              <w:t>15</w:t>
             </w:r>
             <w:r>
               <w:rPr>
@@ -2815,7 +2809,7 @@
               <w:szCs w:val="22"/>
             </w:rPr>
           </w:pPr>
-          <w:hyperlink w:anchor="_Toc411112096" w:history="1">
+          <w:hyperlink w:anchor="_Toc411632574" w:history="1">
             <w:r>
               <w:rPr>
                 <w:rStyle w:val="Hyperlink"/>
@@ -2842,7 +2836,7 @@
                 <w:noProof/>
                 <w:webHidden/>
               </w:rPr>
-              <w:instrText xml:space="preserve"> PAGEREF _Toc411112096 \h </w:instrText>
+              <w:instrText xml:space="preserve"> PAGEREF _Toc411632574 \h </w:instrText>
             </w:r>
             <w:r>
               <w:rPr>
@@ -2862,7 +2856,7 @@
                 <w:noProof/>
                 <w:webHidden/>
               </w:rPr>
-              <w:t>18</w:t>
+              <w:t>15</w:t>
             </w:r>
             <w:r>
               <w:rPr>
@@ -2885,7 +2879,7 @@
               <w:szCs w:val="22"/>
             </w:rPr>
           </w:pPr>
-          <w:hyperlink w:anchor="_Toc411112097" w:history="1">
+          <w:hyperlink w:anchor="_Toc411632575" w:history="1">
             <w:r>
               <w:rPr>
                 <w:rStyle w:val="Hyperlink"/>
@@ -2912,7 +2906,7 @@
                 <w:noProof/>
                 <w:webHidden/>
               </w:rPr>
-              <w:instrText xml:space="preserve"> PAGEREF _Toc411112097 \h </w:instrText>
+              <w:instrText xml:space="preserve"> PAGEREF _Toc411632575 \h </w:instrText>
             </w:r>
             <w:r>
               <w:rPr>
@@ -2932,7 +2926,7 @@
                 <w:noProof/>
                 <w:webHidden/>
               </w:rPr>
-              <w:t>18</w:t>
+              <w:t>15</w:t>
             </w:r>
             <w:r>
               <w:rPr>
@@ -2955,7 +2949,7 @@
               <w:szCs w:val="22"/>
             </w:rPr>
           </w:pPr>
-          <w:hyperlink w:anchor="_Toc411112098" w:history="1">
+          <w:hyperlink w:anchor="_Toc411632576" w:history="1">
             <w:r>
               <w:rPr>
                 <w:rStyle w:val="Hyperlink"/>
@@ -2982,7 +2976,7 @@
                 <w:noProof/>
                 <w:webHidden/>
               </w:rPr>
-              <w:instrText xml:space="preserve"> PAGEREF _Toc411112098 \h </w:instrText>
+              <w:instrText xml:space="preserve"> PAGEREF _Toc411632576 \h </w:instrText>
             </w:r>
             <w:r>
               <w:rPr>
@@ -3002,7 +2996,7 @@
                 <w:noProof/>
                 <w:webHidden/>
               </w:rPr>
-              <w:t>18</w:t>
+              <w:t>15</w:t>
             </w:r>
             <w:r>
               <w:rPr>
@@ -3025,7 +3019,7 @@
               <w:szCs w:val="22"/>
             </w:rPr>
           </w:pPr>
-          <w:hyperlink w:anchor="_Toc411112099" w:history="1">
+          <w:hyperlink w:anchor="_Toc411632577" w:history="1">
             <w:r>
               <w:rPr>
                 <w:rStyle w:val="Hyperlink"/>
@@ -3052,7 +3046,7 @@
                 <w:noProof/>
                 <w:webHidden/>
               </w:rPr>
-              <w:instrText xml:space="preserve"> PAGEREF _Toc411112099 \h </w:instrText>
+              <w:instrText xml:space="preserve"> PAGEREF _Toc411632577 \h </w:instrText>
             </w:r>
             <w:r>
               <w:rPr>
@@ -3072,7 +3066,7 @@
                 <w:noProof/>
                 <w:webHidden/>
               </w:rPr>
-              <w:t>18</w:t>
+              <w:t>16</w:t>
             </w:r>
             <w:r>
               <w:rPr>
@@ -3095,7 +3089,7 @@
               <w:szCs w:val="22"/>
             </w:rPr>
           </w:pPr>
-          <w:hyperlink w:anchor="_Toc411112100" w:history="1">
+          <w:hyperlink w:anchor="_Toc411632578" w:history="1">
             <w:r>
               <w:rPr>
                 <w:rStyle w:val="Hyperlink"/>
@@ -3122,7 +3116,7 @@
                 <w:noProof/>
                 <w:webHidden/>
               </w:rPr>
-              <w:instrText xml:space="preserve"> PAGEREF _Toc411112100 \h </w:instrText>
+              <w:instrText xml:space="preserve"> PAGEREF _Toc411632578 \h </w:instrText>
             </w:r>
             <w:r>
               <w:rPr>
@@ -3142,7 +3136,7 @@
                 <w:noProof/>
                 <w:webHidden/>
               </w:rPr>
-              <w:t>18</w:t>
+              <w:t>17</w:t>
             </w:r>
             <w:r>
               <w:rPr>
@@ -3165,7 +3159,7 @@
               <w:szCs w:val="22"/>
             </w:rPr>
           </w:pPr>
-          <w:hyperlink w:anchor="_Toc411112101" w:history="1">
+          <w:hyperlink w:anchor="_Toc411632579" w:history="1">
             <w:r>
               <w:rPr>
                 <w:rStyle w:val="Hyperlink"/>
@@ -3192,7 +3186,7 @@
                 <w:noProof/>
                 <w:webHidden/>
               </w:rPr>
-              <w:instrText xml:space="preserve"> PAGEREF _Toc411112101 \h </w:instrText>
+              <w:instrText xml:space="preserve"> PAGEREF _Toc411632579 \h </w:instrText>
             </w:r>
             <w:r>
               <w:rPr>
@@ -3212,7 +3206,7 @@
                 <w:noProof/>
                 <w:webHidden/>
               </w:rPr>
-              <w:t>18</w:t>
+              <w:t>17</w:t>
             </w:r>
             <w:r>
               <w:rPr>
@@ -3235,7 +3229,7 @@
               <w:szCs w:val="22"/>
             </w:rPr>
           </w:pPr>
-          <w:hyperlink w:anchor="_Toc411112102" w:history="1">
+          <w:hyperlink w:anchor="_Toc411632580" w:history="1">
             <w:r>
               <w:rPr>
                 <w:rStyle w:val="Hyperlink"/>
@@ -3262,7 +3256,7 @@
                 <w:noProof/>
                 <w:webHidden/>
               </w:rPr>
-              <w:instrText xml:space="preserve"> PAGEREF _Toc411112102 \h </w:instrText>
+              <w:instrText xml:space="preserve"> PAGEREF _Toc411632580 \h </w:instrText>
             </w:r>
             <w:r>
               <w:rPr>
@@ -3282,7 +3276,7 @@
                 <w:noProof/>
                 <w:webHidden/>
               </w:rPr>
-              <w:t>19</w:t>
+              <w:t>17</w:t>
             </w:r>
             <w:r>
               <w:rPr>
@@ -3305,7 +3299,7 @@
               <w:szCs w:val="22"/>
             </w:rPr>
           </w:pPr>
-          <w:hyperlink w:anchor="_Toc411112103" w:history="1">
+          <w:hyperlink w:anchor="_Toc411632581" w:history="1">
             <w:r>
               <w:rPr>
                 <w:rStyle w:val="Hyperlink"/>
@@ -3332,7 +3326,7 @@
                 <w:noProof/>
                 <w:webHidden/>
               </w:rPr>
-              <w:instrText xml:space="preserve"> PAGEREF _Toc411112103 \h </w:instrText>
+              <w:instrText xml:space="preserve"> PAGEREF _Toc411632581 \h </w:instrText>
             </w:r>
             <w:r>
               <w:rPr>
@@ -3352,7 +3346,7 @@
                 <w:noProof/>
                 <w:webHidden/>
               </w:rPr>
-              <w:t>19</w:t>
+              <w:t>17</w:t>
             </w:r>
             <w:r>
               <w:rPr>
@@ -3375,7 +3369,7 @@
               <w:szCs w:val="22"/>
             </w:rPr>
           </w:pPr>
-          <w:hyperlink w:anchor="_Toc411112104" w:history="1">
+          <w:hyperlink w:anchor="_Toc411632582" w:history="1">
             <w:r>
               <w:rPr>
                 <w:rStyle w:val="Hyperlink"/>
@@ -3402,7 +3396,7 @@
                 <w:noProof/>
                 <w:webHidden/>
               </w:rPr>
-              <w:instrText xml:space="preserve"> PAGEREF _Toc411112104 \h </w:instrText>
+              <w:instrText xml:space="preserve"> PAGEREF _Toc411632582 \h </w:instrText>
             </w:r>
             <w:r>
               <w:rPr>
@@ -3422,7 +3416,7 @@
                 <w:noProof/>
                 <w:webHidden/>
               </w:rPr>
-              <w:t>19</w:t>
+              <w:t>17</w:t>
             </w:r>
             <w:r>
               <w:rPr>
@@ -3445,7 +3439,7 @@
               <w:szCs w:val="22"/>
             </w:rPr>
           </w:pPr>
-          <w:hyperlink w:anchor="_Toc411112105" w:history="1">
+          <w:hyperlink w:anchor="_Toc411632583" w:history="1">
             <w:r>
               <w:rPr>
                 <w:rStyle w:val="Hyperlink"/>
@@ -3472,7 +3466,7 @@
                 <w:noProof/>
                 <w:webHidden/>
               </w:rPr>
-              <w:instrText xml:space="preserve"> PAGEREF _Toc411112105 \h </w:instrText>
+              <w:instrText xml:space="preserve"> PAGEREF _Toc411632583 \h </w:instrText>
             </w:r>
             <w:r>
               <w:rPr>
@@ -3492,7 +3486,7 @@
                 <w:noProof/>
                 <w:webHidden/>
               </w:rPr>
-              <w:t>20</w:t>
+              <w:t>17</w:t>
             </w:r>
             <w:r>
               <w:rPr>
@@ -3515,7 +3509,7 @@
               <w:szCs w:val="22"/>
             </w:rPr>
           </w:pPr>
-          <w:hyperlink w:anchor="_Toc411112106" w:history="1">
+          <w:hyperlink w:anchor="_Toc411632584" w:history="1">
             <w:r>
               <w:rPr>
                 <w:rStyle w:val="Hyperlink"/>
@@ -3542,7 +3536,7 @@
                 <w:noProof/>
                 <w:webHidden/>
               </w:rPr>
-              <w:instrText xml:space="preserve"> PAGEREF _Toc411112106 \h </w:instrText>
+              <w:instrText xml:space="preserve"> PAGEREF _Toc411632584 \h </w:instrText>
             </w:r>
             <w:r>
               <w:rPr>
@@ -3562,7 +3556,512 @@
                 <w:noProof/>
                 <w:webHidden/>
               </w:rPr>
-              <w:t>20</w:t>
+              <w:t>17</w:t>
+            </w:r>
+            <w:r>
+              <w:rPr>
+                <w:noProof/>
+                <w:webHidden/>
+              </w:rPr>
+              <w:fldChar w:fldCharType="end"/>
+            </w:r>
+          </w:hyperlink>
+        </w:p>
+        <w:p>
+          <w:pPr>
+            <w:pStyle w:val="TOC2"/>
+            <w:tabs>
+              <w:tab w:val="right" w:leader="dot" w:pos="9350"/>
+            </w:tabs>
+            <w:rPr>
+              <w:rFonts w:asciiTheme="minorHAnsi" w:eastAsiaTheme="minorEastAsia" w:hAnsiTheme="minorHAnsi" w:cstheme="minorBidi"/>
+              <w:noProof/>
+              <w:szCs w:val="22"/>
+            </w:rPr>
+          </w:pPr>
+          <w:hyperlink w:anchor="_Toc411632585" w:history="1">
+            <w:r>
+              <w:rPr>
+                <w:rStyle w:val="Hyperlink"/>
+                <w:noProof/>
+              </w:rPr>
+              <w:t>9.2 Appendix B – All use cases with nonfunctional requirements.</w:t>
+            </w:r>
+            <w:r>
+              <w:rPr>
+                <w:noProof/>
+                <w:webHidden/>
+              </w:rPr>
+              <w:tab/>
+            </w:r>
+            <w:r>
+              <w:rPr>
+                <w:noProof/>
+                <w:webHidden/>
+              </w:rPr>
+              <w:fldChar w:fldCharType="begin"/>
+            </w:r>
+            <w:r>
+              <w:rPr>
+                <w:noProof/>
+                <w:webHidden/>
+              </w:rPr>
+              <w:instrText xml:space="preserve"> PAGEREF _Toc411632585 \h </w:instrText>
+            </w:r>
+            <w:r>
+              <w:rPr>
+                <w:noProof/>
+                <w:webHidden/>
+              </w:rPr>
+            </w:r>
+            <w:r>
+              <w:rPr>
+                <w:noProof/>
+                <w:webHidden/>
+              </w:rPr>
+              <w:fldChar w:fldCharType="separate"/>
+            </w:r>
+            <w:r>
+              <w:rPr>
+                <w:noProof/>
+                <w:webHidden/>
+              </w:rPr>
+              <w:t>22</w:t>
+            </w:r>
+            <w:r>
+              <w:rPr>
+                <w:noProof/>
+                <w:webHidden/>
+              </w:rPr>
+              <w:fldChar w:fldCharType="end"/>
+            </w:r>
+          </w:hyperlink>
+        </w:p>
+        <w:p>
+          <w:pPr>
+            <w:pStyle w:val="TOC2"/>
+            <w:tabs>
+              <w:tab w:val="right" w:leader="dot" w:pos="9350"/>
+            </w:tabs>
+            <w:rPr>
+              <w:rFonts w:asciiTheme="minorHAnsi" w:eastAsiaTheme="minorEastAsia" w:hAnsiTheme="minorHAnsi" w:cstheme="minorBidi"/>
+              <w:noProof/>
+              <w:szCs w:val="22"/>
+            </w:rPr>
+          </w:pPr>
+          <w:hyperlink w:anchor="_Toc411632586" w:history="1">
+            <w:r>
+              <w:rPr>
+                <w:rStyle w:val="Hyperlink"/>
+                <w:noProof/>
+              </w:rPr>
+              <w:t>9.3 Appendix C – User Interface designs.</w:t>
+            </w:r>
+            <w:r>
+              <w:rPr>
+                <w:noProof/>
+                <w:webHidden/>
+              </w:rPr>
+              <w:tab/>
+            </w:r>
+            <w:r>
+              <w:rPr>
+                <w:noProof/>
+                <w:webHidden/>
+              </w:rPr>
+              <w:fldChar w:fldCharType="begin"/>
+            </w:r>
+            <w:r>
+              <w:rPr>
+                <w:noProof/>
+                <w:webHidden/>
+              </w:rPr>
+              <w:instrText xml:space="preserve"> PAGEREF _Toc411632586 \h </w:instrText>
+            </w:r>
+            <w:r>
+              <w:rPr>
+                <w:noProof/>
+                <w:webHidden/>
+              </w:rPr>
+            </w:r>
+            <w:r>
+              <w:rPr>
+                <w:noProof/>
+                <w:webHidden/>
+              </w:rPr>
+              <w:fldChar w:fldCharType="separate"/>
+            </w:r>
+            <w:r>
+              <w:rPr>
+                <w:noProof/>
+                <w:webHidden/>
+              </w:rPr>
+              <w:t>29</w:t>
+            </w:r>
+            <w:r>
+              <w:rPr>
+                <w:noProof/>
+                <w:webHidden/>
+              </w:rPr>
+              <w:fldChar w:fldCharType="end"/>
+            </w:r>
+          </w:hyperlink>
+        </w:p>
+        <w:p>
+          <w:pPr>
+            <w:pStyle w:val="TOC2"/>
+            <w:tabs>
+              <w:tab w:val="right" w:leader="dot" w:pos="9350"/>
+            </w:tabs>
+            <w:rPr>
+              <w:rFonts w:asciiTheme="minorHAnsi" w:eastAsiaTheme="minorEastAsia" w:hAnsiTheme="minorHAnsi" w:cstheme="minorBidi"/>
+              <w:noProof/>
+              <w:szCs w:val="22"/>
+            </w:rPr>
+          </w:pPr>
+          <w:hyperlink w:anchor="_Toc411632587" w:history="1">
+            <w:r>
+              <w:rPr>
+                <w:rStyle w:val="Hyperlink"/>
+                <w:noProof/>
+              </w:rPr>
+              <w:t>9.4 Appendix D – Analysis models (static and dynamic)</w:t>
+            </w:r>
+            <w:r>
+              <w:rPr>
+                <w:noProof/>
+                <w:webHidden/>
+              </w:rPr>
+              <w:tab/>
+            </w:r>
+            <w:r>
+              <w:rPr>
+                <w:noProof/>
+                <w:webHidden/>
+              </w:rPr>
+              <w:fldChar w:fldCharType="begin"/>
+            </w:r>
+            <w:r>
+              <w:rPr>
+                <w:noProof/>
+                <w:webHidden/>
+              </w:rPr>
+              <w:instrText xml:space="preserve"> PAGEREF _Toc411632587 \h </w:instrText>
+            </w:r>
+            <w:r>
+              <w:rPr>
+                <w:noProof/>
+                <w:webHidden/>
+              </w:rPr>
+            </w:r>
+            <w:r>
+              <w:rPr>
+                <w:noProof/>
+                <w:webHidden/>
+              </w:rPr>
+              <w:fldChar w:fldCharType="separate"/>
+            </w:r>
+            <w:r>
+              <w:rPr>
+                <w:noProof/>
+                <w:webHidden/>
+              </w:rPr>
+              <w:t>29</w:t>
+            </w:r>
+            <w:r>
+              <w:rPr>
+                <w:noProof/>
+                <w:webHidden/>
+              </w:rPr>
+              <w:fldChar w:fldCharType="end"/>
+            </w:r>
+          </w:hyperlink>
+        </w:p>
+        <w:p>
+          <w:pPr>
+            <w:pStyle w:val="TOC2"/>
+            <w:tabs>
+              <w:tab w:val="right" w:leader="dot" w:pos="9350"/>
+            </w:tabs>
+            <w:rPr>
+              <w:rFonts w:asciiTheme="minorHAnsi" w:eastAsiaTheme="minorEastAsia" w:hAnsiTheme="minorHAnsi" w:cstheme="minorBidi"/>
+              <w:noProof/>
+              <w:szCs w:val="22"/>
+            </w:rPr>
+          </w:pPr>
+          <w:hyperlink w:anchor="_Toc411632588" w:history="1">
+            <w:r>
+              <w:rPr>
+                <w:rStyle w:val="Hyperlink"/>
+                <w:noProof/>
+              </w:rPr>
+              <w:t>9.5 Appendix E – Design models (static and dynamic)</w:t>
+            </w:r>
+            <w:r>
+              <w:rPr>
+                <w:noProof/>
+                <w:webHidden/>
+              </w:rPr>
+              <w:tab/>
+            </w:r>
+            <w:r>
+              <w:rPr>
+                <w:noProof/>
+                <w:webHidden/>
+              </w:rPr>
+              <w:fldChar w:fldCharType="begin"/>
+            </w:r>
+            <w:r>
+              <w:rPr>
+                <w:noProof/>
+                <w:webHidden/>
+              </w:rPr>
+              <w:instrText xml:space="preserve"> PAGEREF _Toc411632588 \h </w:instrText>
+            </w:r>
+            <w:r>
+              <w:rPr>
+                <w:noProof/>
+                <w:webHidden/>
+              </w:rPr>
+            </w:r>
+            <w:r>
+              <w:rPr>
+                <w:noProof/>
+                <w:webHidden/>
+              </w:rPr>
+              <w:fldChar w:fldCharType="separate"/>
+            </w:r>
+            <w:r>
+              <w:rPr>
+                <w:noProof/>
+                <w:webHidden/>
+              </w:rPr>
+              <w:t>30</w:t>
+            </w:r>
+            <w:r>
+              <w:rPr>
+                <w:noProof/>
+                <w:webHidden/>
+              </w:rPr>
+              <w:fldChar w:fldCharType="end"/>
+            </w:r>
+          </w:hyperlink>
+        </w:p>
+        <w:p>
+          <w:pPr>
+            <w:pStyle w:val="TOC2"/>
+            <w:tabs>
+              <w:tab w:val="right" w:leader="dot" w:pos="9350"/>
+            </w:tabs>
+            <w:rPr>
+              <w:rFonts w:asciiTheme="minorHAnsi" w:eastAsiaTheme="minorEastAsia" w:hAnsiTheme="minorHAnsi" w:cstheme="minorBidi"/>
+              <w:noProof/>
+              <w:szCs w:val="22"/>
+            </w:rPr>
+          </w:pPr>
+          <w:hyperlink w:anchor="_Toc411632589" w:history="1">
+            <w:r>
+              <w:rPr>
+                <w:rStyle w:val="Hyperlink"/>
+                <w:noProof/>
+              </w:rPr>
+              <w:t>9.6 Appendix F – Documented Class interfaces (code) and constraints.</w:t>
+            </w:r>
+            <w:r>
+              <w:rPr>
+                <w:noProof/>
+                <w:webHidden/>
+              </w:rPr>
+              <w:tab/>
+            </w:r>
+            <w:r>
+              <w:rPr>
+                <w:noProof/>
+                <w:webHidden/>
+              </w:rPr>
+              <w:fldChar w:fldCharType="begin"/>
+            </w:r>
+            <w:r>
+              <w:rPr>
+                <w:noProof/>
+                <w:webHidden/>
+              </w:rPr>
+              <w:instrText xml:space="preserve"> PAGEREF _Toc411632589 \h </w:instrText>
+            </w:r>
+            <w:r>
+              <w:rPr>
+                <w:noProof/>
+                <w:webHidden/>
+              </w:rPr>
+            </w:r>
+            <w:r>
+              <w:rPr>
+                <w:noProof/>
+                <w:webHidden/>
+              </w:rPr>
+              <w:fldChar w:fldCharType="separate"/>
+            </w:r>
+            <w:r>
+              <w:rPr>
+                <w:noProof/>
+                <w:webHidden/>
+              </w:rPr>
+              <w:t>30</w:t>
+            </w:r>
+            <w:r>
+              <w:rPr>
+                <w:noProof/>
+                <w:webHidden/>
+              </w:rPr>
+              <w:fldChar w:fldCharType="end"/>
+            </w:r>
+          </w:hyperlink>
+        </w:p>
+        <w:p>
+          <w:pPr>
+            <w:pStyle w:val="TOC2"/>
+            <w:tabs>
+              <w:tab w:val="right" w:leader="dot" w:pos="9350"/>
+            </w:tabs>
+            <w:rPr>
+              <w:rFonts w:asciiTheme="minorHAnsi" w:eastAsiaTheme="minorEastAsia" w:hAnsiTheme="minorHAnsi" w:cstheme="minorBidi"/>
+              <w:noProof/>
+              <w:szCs w:val="22"/>
+            </w:rPr>
+          </w:pPr>
+          <w:hyperlink w:anchor="_Toc411632590" w:history="1">
+            <w:r>
+              <w:rPr>
+                <w:rStyle w:val="Hyperlink"/>
+                <w:noProof/>
+              </w:rPr>
+              <w:t>9.7 Appendix G – Documented code for test drivers and stubs.</w:t>
+            </w:r>
+            <w:r>
+              <w:rPr>
+                <w:noProof/>
+                <w:webHidden/>
+              </w:rPr>
+              <w:tab/>
+            </w:r>
+            <w:r>
+              <w:rPr>
+                <w:noProof/>
+                <w:webHidden/>
+              </w:rPr>
+              <w:fldChar w:fldCharType="begin"/>
+            </w:r>
+            <w:r>
+              <w:rPr>
+                <w:noProof/>
+                <w:webHidden/>
+              </w:rPr>
+              <w:instrText xml:space="preserve"> PAGEREF _Toc411632590 \h </w:instrText>
+            </w:r>
+            <w:r>
+              <w:rPr>
+                <w:noProof/>
+                <w:webHidden/>
+              </w:rPr>
+            </w:r>
+            <w:r>
+              <w:rPr>
+                <w:noProof/>
+                <w:webHidden/>
+              </w:rPr>
+              <w:fldChar w:fldCharType="separate"/>
+            </w:r>
+            <w:r>
+              <w:rPr>
+                <w:noProof/>
+                <w:webHidden/>
+              </w:rPr>
+              <w:t>30</w:t>
+            </w:r>
+            <w:r>
+              <w:rPr>
+                <w:noProof/>
+                <w:webHidden/>
+              </w:rPr>
+              <w:fldChar w:fldCharType="end"/>
+            </w:r>
+          </w:hyperlink>
+        </w:p>
+        <w:p>
+          <w:pPr>
+            <w:pStyle w:val="TOC2"/>
+            <w:tabs>
+              <w:tab w:val="right" w:leader="dot" w:pos="9350"/>
+            </w:tabs>
+            <w:rPr>
+              <w:rFonts w:asciiTheme="minorHAnsi" w:eastAsiaTheme="minorEastAsia" w:hAnsiTheme="minorHAnsi" w:cstheme="minorBidi"/>
+              <w:noProof/>
+              <w:szCs w:val="22"/>
+            </w:rPr>
+          </w:pPr>
+          <w:hyperlink w:anchor="_Toc411632591" w:history="1">
+            <w:r>
+              <w:rPr>
+                <w:rStyle w:val="Hyperlink"/>
+                <w:noProof/>
+              </w:rPr>
+              <w:t xml:space="preserve">9.8 Appendix H – Diary of meeting and tasks for the </w:t>
+            </w:r>
+            <w:r>
+              <w:rPr>
+                <w:rStyle w:val="Hyperlink"/>
+                <w:b/>
+                <w:noProof/>
+              </w:rPr>
+              <w:t>entire semester</w:t>
+            </w:r>
+            <w:r>
+              <w:rPr>
+                <w:rStyle w:val="Hyperlink"/>
+                <w:noProof/>
+              </w:rPr>
+              <w:t>.</w:t>
+            </w:r>
+            <w:r>
+              <w:rPr>
+                <w:noProof/>
+                <w:webHidden/>
+              </w:rPr>
+              <w:tab/>
+            </w:r>
+            <w:r>
+              <w:rPr>
+                <w:noProof/>
+                <w:webHidden/>
+              </w:rPr>
+              <w:fldChar w:fldCharType="begin"/>
+            </w:r>
+            <w:r>
+              <w:rPr>
+                <w:noProof/>
+                <w:webHidden/>
+              </w:rPr>
+              <w:instrText xml:space="preserve"> PAGEREF _Toc411632591 \h </w:instrText>
+            </w:r>
+            <w:r>
+              <w:rPr>
+                <w:noProof/>
+                <w:webHidden/>
+              </w:rPr>
+            </w:r>
+            <w:r>
+              <w:rPr>
+                <w:noProof/>
+                <w:webHidden/>
+              </w:rPr>
+              <w:fldChar w:fldCharType="separate"/>
+            </w:r>
+            <w:r>
+              <w:rPr>
+                <w:noProof/>
+                <w:webHidden/>
+              </w:rPr>
+              <w:t>30</w:t>
             </w:r>
             <w:r>
               <w:rPr>
@@ -3585,60 +4084,13 @@
               <w:szCs w:val="22"/>
             </w:rPr>
           </w:pPr>
-          <w:hyperlink w:anchor="_Toc411112107" w:history="1">
+          <w:hyperlink w:anchor="_Toc411632592" w:history="1">
             <w:r>
               <w:rPr>
                 <w:rStyle w:val="Hyperlink"/>
                 <w:noProof/>
               </w:rPr>
-              <w:drawing>
-                <wp:inline distT="0" distB="0" distL="0" distR="0">
-                  <wp:extent cx="5943600" cy="5857875"/>
-                  <wp:effectExtent l="0" t="0" r="0" b="9525"/>
-                  <wp:docPr id="9" name="Picture 9"/>
-                  <wp:cNvGraphicFramePr>
-                    <a:graphicFrameLocks xmlns:a="http://schemas.openxmlformats.org/drawingml/2006/main" noChangeAspect="1"/>
-                  </wp:cNvGraphicFramePr>
-                  <a:graphic xmlns:a="http://schemas.openxmlformats.org/drawingml/2006/main">
-                    <a:graphicData uri="http://schemas.openxmlformats.org/drawingml/2006/picture">
-                      <pic:pic xmlns:pic="http://schemas.openxmlformats.org/drawingml/2006/picture">
-                        <pic:nvPicPr>
-                          <pic:cNvPr id="0" name="Picture 2"/>
-                          <pic:cNvPicPr>
-                            <a:picLocks noChangeAspect="1" noChangeArrowheads="1"/>
-                          </pic:cNvPicPr>
-                        </pic:nvPicPr>
-                        <pic:blipFill>
-                          <a:blip r:embed="rId8">
-                            <a:extLst>
-                              <a:ext uri="{28A0092B-C50C-407E-A947-70E740481C1C}">
-                                <a14:useLocalDpi xmlns:a14="http://schemas.microsoft.com/office/drawing/2010/main" val="0"/>
-                              </a:ext>
-                            </a:extLst>
-                          </a:blip>
-                          <a:srcRect/>
-                          <a:stretch>
-                            <a:fillRect/>
-                          </a:stretch>
-                        </pic:blipFill>
-                        <pic:spPr bwMode="auto">
-                          <a:xfrm>
-                            <a:off x="0" y="0"/>
-                            <a:ext cx="5943600" cy="5857875"/>
-                          </a:xfrm>
-                          <a:prstGeom prst="rect">
-                            <a:avLst/>
-                          </a:prstGeom>
-                          <a:noFill/>
-                          <a:ln>
-                            <a:noFill/>
-                          </a:ln>
-                        </pic:spPr>
-                      </pic:pic>
-                    </a:graphicData>
-                  </a:graphic>
-                </wp:inline>
-              </w:drawing>
+              <w:t>10. References</w:t>
             </w:r>
             <w:r>
               <w:rPr>
@@ -3659,7 +4111,7 @@
                 <w:noProof/>
                 <w:webHidden/>
               </w:rPr>
-              <w:instrText xml:space="preserve"> PAGEREF _Toc411112107 \h </w:instrText>
+              <w:instrText xml:space="preserve"> PAGEREF _Toc411632592 \h </w:instrText>
             </w:r>
             <w:r>
               <w:rPr>
@@ -3679,864 +4131,7 @@
                 <w:noProof/>
                 <w:webHidden/>
               </w:rPr>
-              <w:t>20</w:t>
-            </w:r>
-            <w:r>
-              <w:rPr>
-                <w:noProof/>
-                <w:webHidden/>
-              </w:rPr>
-              <w:fldChar w:fldCharType="end"/>
-            </w:r>
-          </w:hyperlink>
-        </w:p>
-        <w:p>
-          <w:pPr>
-            <w:pStyle w:val="TOC1"/>
-            <w:tabs>
-              <w:tab w:val="right" w:leader="dot" w:pos="9350"/>
-            </w:tabs>
-            <w:rPr>
-              <w:rFonts w:asciiTheme="minorHAnsi" w:eastAsiaTheme="minorEastAsia" w:hAnsiTheme="minorHAnsi" w:cstheme="minorBidi"/>
-              <w:noProof/>
-              <w:szCs w:val="22"/>
-            </w:rPr>
-          </w:pPr>
-          <w:hyperlink w:anchor="_Toc411112108" w:history="1">
-            <w:r>
-              <w:rPr>
-                <w:rStyle w:val="Hyperlink"/>
-                <w:noProof/>
-              </w:rPr>
-              <w:drawing>
-                <wp:inline distT="0" distB="0" distL="0" distR="0">
-                  <wp:extent cx="5943600" cy="5581650"/>
-                  <wp:effectExtent l="0" t="0" r="0" b="0"/>
-                  <wp:docPr id="10" name="Picture 10"/>
-                  <wp:cNvGraphicFramePr>
-                    <a:graphicFrameLocks xmlns:a="http://schemas.openxmlformats.org/drawingml/2006/main" noChangeAspect="1"/>
-                  </wp:cNvGraphicFramePr>
-                  <a:graphic xmlns:a="http://schemas.openxmlformats.org/drawingml/2006/main">
-                    <a:graphicData uri="http://schemas.openxmlformats.org/drawingml/2006/picture">
-                      <pic:pic xmlns:pic="http://schemas.openxmlformats.org/drawingml/2006/picture">
-                        <pic:nvPicPr>
-                          <pic:cNvPr id="0" name="Picture 1"/>
-                          <pic:cNvPicPr>
-                            <a:picLocks noChangeAspect="1" noChangeArrowheads="1"/>
-                          </pic:cNvPicPr>
-                        </pic:nvPicPr>
-                        <pic:blipFill>
-                          <a:blip r:embed="rId9">
-                            <a:extLst>
-                              <a:ext uri="{28A0092B-C50C-407E-A947-70E740481C1C}">
-                                <a14:useLocalDpi xmlns:a14="http://schemas.microsoft.com/office/drawing/2010/main" val="0"/>
-                              </a:ext>
-                            </a:extLst>
-                          </a:blip>
-                          <a:srcRect/>
-                          <a:stretch>
-                            <a:fillRect/>
-                          </a:stretch>
-                        </pic:blipFill>
-                        <pic:spPr bwMode="auto">
-                          <a:xfrm>
-                            <a:off x="0" y="0"/>
-                            <a:ext cx="5943600" cy="5581650"/>
-                          </a:xfrm>
-                          <a:prstGeom prst="rect">
-                            <a:avLst/>
-                          </a:prstGeom>
-                          <a:noFill/>
-                          <a:ln>
-                            <a:noFill/>
-                          </a:ln>
-                        </pic:spPr>
-                      </pic:pic>
-                    </a:graphicData>
-                  </a:graphic>
-                </wp:inline>
-              </w:drawing>
-            </w:r>
-            <w:r>
-              <w:rPr>
-                <w:rStyle w:val="Hyperlink"/>
-                <w:noProof/>
-              </w:rPr>
-              <w:lastRenderedPageBreak/>
-              <w:drawing>
-                <wp:inline distT="0" distB="0" distL="0" distR="0">
-                  <wp:extent cx="5943600" cy="5591175"/>
-                  <wp:effectExtent l="0" t="0" r="0" b="9525"/>
-                  <wp:docPr id="11" name="Picture 11"/>
-                  <wp:cNvGraphicFramePr>
-                    <a:graphicFrameLocks xmlns:a="http://schemas.openxmlformats.org/drawingml/2006/main" noChangeAspect="1"/>
-                  </wp:cNvGraphicFramePr>
-                  <a:graphic xmlns:a="http://schemas.openxmlformats.org/drawingml/2006/main">
-                    <a:graphicData uri="http://schemas.openxmlformats.org/drawingml/2006/picture">
-                      <pic:pic xmlns:pic="http://schemas.openxmlformats.org/drawingml/2006/picture">
-                        <pic:nvPicPr>
-                          <pic:cNvPr id="0" name="Picture 3"/>
-                          <pic:cNvPicPr>
-                            <a:picLocks noChangeAspect="1" noChangeArrowheads="1"/>
-                          </pic:cNvPicPr>
-                        </pic:nvPicPr>
-                        <pic:blipFill>
-                          <a:blip r:embed="rId10">
-                            <a:extLst>
-                              <a:ext uri="{28A0092B-C50C-407E-A947-70E740481C1C}">
-                                <a14:useLocalDpi xmlns:a14="http://schemas.microsoft.com/office/drawing/2010/main" val="0"/>
-                              </a:ext>
-                            </a:extLst>
-                          </a:blip>
-                          <a:srcRect/>
-                          <a:stretch>
-                            <a:fillRect/>
-                          </a:stretch>
-                        </pic:blipFill>
-                        <pic:spPr bwMode="auto">
-                          <a:xfrm>
-                            <a:off x="0" y="0"/>
-                            <a:ext cx="5943600" cy="5591175"/>
-                          </a:xfrm>
-                          <a:prstGeom prst="rect">
-                            <a:avLst/>
-                          </a:prstGeom>
-                          <a:noFill/>
-                          <a:ln>
-                            <a:noFill/>
-                          </a:ln>
-                        </pic:spPr>
-                      </pic:pic>
-                    </a:graphicData>
-                  </a:graphic>
-                </wp:inline>
-              </w:drawing>
-            </w:r>
-            <w:r>
-              <w:rPr>
-                <w:rStyle w:val="Hyperlink"/>
-                <w:noProof/>
-              </w:rPr>
-              <w:lastRenderedPageBreak/>
-              <w:drawing>
-                <wp:inline distT="0" distB="0" distL="0" distR="0">
-                  <wp:extent cx="5943600" cy="5581650"/>
-                  <wp:effectExtent l="0" t="0" r="0" b="0"/>
-                  <wp:docPr id="12" name="Picture 12"/>
-                  <wp:cNvGraphicFramePr>
-                    <a:graphicFrameLocks xmlns:a="http://schemas.openxmlformats.org/drawingml/2006/main" noChangeAspect="1"/>
-                  </wp:cNvGraphicFramePr>
-                  <a:graphic xmlns:a="http://schemas.openxmlformats.org/drawingml/2006/main">
-                    <a:graphicData uri="http://schemas.openxmlformats.org/drawingml/2006/picture">
-                      <pic:pic xmlns:pic="http://schemas.openxmlformats.org/drawingml/2006/picture">
-                        <pic:nvPicPr>
-                          <pic:cNvPr id="0" name="Picture 4"/>
-                          <pic:cNvPicPr>
-                            <a:picLocks noChangeAspect="1" noChangeArrowheads="1"/>
-                          </pic:cNvPicPr>
-                        </pic:nvPicPr>
-                        <pic:blipFill>
-                          <a:blip r:embed="rId11">
-                            <a:extLst>
-                              <a:ext uri="{28A0092B-C50C-407E-A947-70E740481C1C}">
-                                <a14:useLocalDpi xmlns:a14="http://schemas.microsoft.com/office/drawing/2010/main" val="0"/>
-                              </a:ext>
-                            </a:extLst>
-                          </a:blip>
-                          <a:srcRect/>
-                          <a:stretch>
-                            <a:fillRect/>
-                          </a:stretch>
-                        </pic:blipFill>
-                        <pic:spPr bwMode="auto">
-                          <a:xfrm>
-                            <a:off x="0" y="0"/>
-                            <a:ext cx="5943600" cy="5581650"/>
-                          </a:xfrm>
-                          <a:prstGeom prst="rect">
-                            <a:avLst/>
-                          </a:prstGeom>
-                          <a:noFill/>
-                          <a:ln>
-                            <a:noFill/>
-                          </a:ln>
-                        </pic:spPr>
-                      </pic:pic>
-                    </a:graphicData>
-                  </a:graphic>
-                </wp:inline>
-              </w:drawing>
-            </w:r>
-            <w:r>
-              <w:rPr>
-                <w:rStyle w:val="Hyperlink"/>
-                <w:noProof/>
-              </w:rPr>
-              <w:lastRenderedPageBreak/>
-              <w:drawing>
-                <wp:inline distT="0" distB="0" distL="0" distR="0">
-                  <wp:extent cx="5943600" cy="5629275"/>
-                  <wp:effectExtent l="0" t="0" r="0" b="9525"/>
-                  <wp:docPr id="13" name="Picture 13"/>
-                  <wp:cNvGraphicFramePr>
-                    <a:graphicFrameLocks xmlns:a="http://schemas.openxmlformats.org/drawingml/2006/main" noChangeAspect="1"/>
-                  </wp:cNvGraphicFramePr>
-                  <a:graphic xmlns:a="http://schemas.openxmlformats.org/drawingml/2006/main">
-                    <a:graphicData uri="http://schemas.openxmlformats.org/drawingml/2006/picture">
-                      <pic:pic xmlns:pic="http://schemas.openxmlformats.org/drawingml/2006/picture">
-                        <pic:nvPicPr>
-                          <pic:cNvPr id="0" name="Picture 5"/>
-                          <pic:cNvPicPr>
-                            <a:picLocks noChangeAspect="1" noChangeArrowheads="1"/>
-                          </pic:cNvPicPr>
-                        </pic:nvPicPr>
-                        <pic:blipFill>
-                          <a:blip r:embed="rId12">
-                            <a:extLst>
-                              <a:ext uri="{28A0092B-C50C-407E-A947-70E740481C1C}">
-                                <a14:useLocalDpi xmlns:a14="http://schemas.microsoft.com/office/drawing/2010/main" val="0"/>
-                              </a:ext>
-                            </a:extLst>
-                          </a:blip>
-                          <a:srcRect/>
-                          <a:stretch>
-                            <a:fillRect/>
-                          </a:stretch>
-                        </pic:blipFill>
-                        <pic:spPr bwMode="auto">
-                          <a:xfrm>
-                            <a:off x="0" y="0"/>
-                            <a:ext cx="5943600" cy="5629275"/>
-                          </a:xfrm>
-                          <a:prstGeom prst="rect">
-                            <a:avLst/>
-                          </a:prstGeom>
-                          <a:noFill/>
-                          <a:ln>
-                            <a:noFill/>
-                          </a:ln>
-                        </pic:spPr>
-                      </pic:pic>
-                    </a:graphicData>
-                  </a:graphic>
-                </wp:inline>
-              </w:drawing>
-            </w:r>
-            <w:r>
-              <w:rPr>
-                <w:noProof/>
-                <w:webHidden/>
-              </w:rPr>
-              <w:tab/>
-            </w:r>
-            <w:r>
-              <w:rPr>
-                <w:noProof/>
-                <w:webHidden/>
-              </w:rPr>
-              <w:fldChar w:fldCharType="begin"/>
-            </w:r>
-            <w:r>
-              <w:rPr>
-                <w:noProof/>
-                <w:webHidden/>
-              </w:rPr>
-              <w:instrText xml:space="preserve"> PAGEREF _Toc411112108 \h </w:instrText>
-            </w:r>
-            <w:r>
-              <w:rPr>
-                <w:noProof/>
-                <w:webHidden/>
-              </w:rPr>
-            </w:r>
-            <w:r>
-              <w:rPr>
-                <w:noProof/>
-                <w:webHidden/>
-              </w:rPr>
-              <w:fldChar w:fldCharType="separate"/>
-            </w:r>
-            <w:r>
-              <w:rPr>
-                <w:noProof/>
-                <w:webHidden/>
-              </w:rPr>
-              <w:t>21</w:t>
-            </w:r>
-            <w:r>
-              <w:rPr>
-                <w:noProof/>
-                <w:webHidden/>
-              </w:rPr>
-              <w:fldChar w:fldCharType="end"/>
-            </w:r>
-          </w:hyperlink>
-        </w:p>
-        <w:p>
-          <w:pPr>
-            <w:pStyle w:val="TOC2"/>
-            <w:tabs>
-              <w:tab w:val="right" w:leader="dot" w:pos="9350"/>
-            </w:tabs>
-            <w:rPr>
-              <w:rFonts w:asciiTheme="minorHAnsi" w:eastAsiaTheme="minorEastAsia" w:hAnsiTheme="minorHAnsi" w:cstheme="minorBidi"/>
-              <w:noProof/>
-              <w:szCs w:val="22"/>
-            </w:rPr>
-          </w:pPr>
-          <w:hyperlink w:anchor="_Toc411112109" w:history="1">
-            <w:r>
-              <w:rPr>
-                <w:rStyle w:val="Hyperlink"/>
-                <w:noProof/>
-              </w:rPr>
-              <w:t>9.2 Appendix B – All use cases with nonfunctional requirements.</w:t>
-            </w:r>
-            <w:r>
-              <w:rPr>
-                <w:noProof/>
-                <w:webHidden/>
-              </w:rPr>
-              <w:tab/>
-            </w:r>
-            <w:r>
-              <w:rPr>
-                <w:noProof/>
-                <w:webHidden/>
-              </w:rPr>
-              <w:fldChar w:fldCharType="begin"/>
-            </w:r>
-            <w:r>
-              <w:rPr>
-                <w:noProof/>
-                <w:webHidden/>
-              </w:rPr>
-              <w:instrText xml:space="preserve"> PAGEREF _Toc411112109 \h </w:instrText>
-            </w:r>
-            <w:r>
-              <w:rPr>
-                <w:noProof/>
-                <w:webHidden/>
-              </w:rPr>
-            </w:r>
-            <w:r>
-              <w:rPr>
-                <w:noProof/>
-                <w:webHidden/>
-              </w:rPr>
-              <w:fldChar w:fldCharType="separate"/>
-            </w:r>
-            <w:r>
-              <w:rPr>
-                <w:noProof/>
-                <w:webHidden/>
-              </w:rPr>
-              <w:t>24</w:t>
-            </w:r>
-            <w:r>
-              <w:rPr>
-                <w:noProof/>
-                <w:webHidden/>
-              </w:rPr>
-              <w:fldChar w:fldCharType="end"/>
-            </w:r>
-          </w:hyperlink>
-        </w:p>
-        <w:p>
-          <w:pPr>
-            <w:pStyle w:val="TOC2"/>
-            <w:tabs>
-              <w:tab w:val="right" w:leader="dot" w:pos="9350"/>
-            </w:tabs>
-            <w:rPr>
-              <w:rFonts w:asciiTheme="minorHAnsi" w:eastAsiaTheme="minorEastAsia" w:hAnsiTheme="minorHAnsi" w:cstheme="minorBidi"/>
-              <w:noProof/>
-              <w:szCs w:val="22"/>
-            </w:rPr>
-          </w:pPr>
-          <w:hyperlink w:anchor="_Toc411112110" w:history="1">
-            <w:r>
-              <w:rPr>
-                <w:rStyle w:val="Hyperlink"/>
-                <w:noProof/>
-              </w:rPr>
-              <w:t>9.3 Appendix C – User Interface designs.</w:t>
-            </w:r>
-            <w:r>
-              <w:rPr>
-                <w:noProof/>
-                <w:webHidden/>
-              </w:rPr>
-              <w:tab/>
-            </w:r>
-            <w:r>
-              <w:rPr>
-                <w:noProof/>
-                <w:webHidden/>
-              </w:rPr>
-              <w:fldChar w:fldCharType="begin"/>
-            </w:r>
-            <w:r>
-              <w:rPr>
-                <w:noProof/>
-                <w:webHidden/>
-              </w:rPr>
-              <w:instrText xml:space="preserve"> PAGEREF _Toc411112110 \h </w:instrText>
-            </w:r>
-            <w:r>
-              <w:rPr>
-                <w:noProof/>
-                <w:webHidden/>
-              </w:rPr>
-            </w:r>
-            <w:r>
-              <w:rPr>
-                <w:noProof/>
-                <w:webHidden/>
-              </w:rPr>
-              <w:fldChar w:fldCharType="separate"/>
-            </w:r>
-            <w:r>
-              <w:rPr>
-                <w:noProof/>
-                <w:webHidden/>
-              </w:rPr>
-              <w:t>31</w:t>
-            </w:r>
-            <w:r>
-              <w:rPr>
-                <w:noProof/>
-                <w:webHidden/>
-              </w:rPr>
-              <w:fldChar w:fldCharType="end"/>
-            </w:r>
-          </w:hyperlink>
-        </w:p>
-        <w:p>
-          <w:pPr>
-            <w:pStyle w:val="TOC2"/>
-            <w:tabs>
-              <w:tab w:val="right" w:leader="dot" w:pos="9350"/>
-            </w:tabs>
-            <w:rPr>
-              <w:rFonts w:asciiTheme="minorHAnsi" w:eastAsiaTheme="minorEastAsia" w:hAnsiTheme="minorHAnsi" w:cstheme="minorBidi"/>
-              <w:noProof/>
-              <w:szCs w:val="22"/>
-            </w:rPr>
-          </w:pPr>
-          <w:hyperlink w:anchor="_Toc411112111" w:history="1">
-            <w:r>
-              <w:rPr>
-                <w:rStyle w:val="Hyperlink"/>
-                <w:noProof/>
-              </w:rPr>
-              <w:t>9.4 Appendix D – Analysis models (static and dynamic)</w:t>
-            </w:r>
-            <w:r>
-              <w:rPr>
-                <w:noProof/>
-                <w:webHidden/>
-              </w:rPr>
-              <w:tab/>
-            </w:r>
-            <w:r>
-              <w:rPr>
-                <w:noProof/>
-                <w:webHidden/>
-              </w:rPr>
-              <w:fldChar w:fldCharType="begin"/>
-            </w:r>
-            <w:r>
-              <w:rPr>
-                <w:noProof/>
-                <w:webHidden/>
-              </w:rPr>
-              <w:instrText xml:space="preserve"> PAGEREF _Toc411112111 \h </w:instrText>
-            </w:r>
-            <w:r>
-              <w:rPr>
-                <w:noProof/>
-                <w:webHidden/>
-              </w:rPr>
-            </w:r>
-            <w:r>
-              <w:rPr>
-                <w:noProof/>
-                <w:webHidden/>
-              </w:rPr>
-              <w:fldChar w:fldCharType="separate"/>
-            </w:r>
-            <w:r>
-              <w:rPr>
-                <w:noProof/>
-                <w:webHidden/>
-              </w:rPr>
-              <w:t>31</w:t>
-            </w:r>
-            <w:r>
-              <w:rPr>
-                <w:noProof/>
-                <w:webHidden/>
-              </w:rPr>
-              <w:fldChar w:fldCharType="end"/>
-            </w:r>
-          </w:hyperlink>
-        </w:p>
-        <w:p>
-          <w:pPr>
-            <w:pStyle w:val="TOC2"/>
-            <w:tabs>
-              <w:tab w:val="right" w:leader="dot" w:pos="9350"/>
-            </w:tabs>
-            <w:rPr>
-              <w:rFonts w:asciiTheme="minorHAnsi" w:eastAsiaTheme="minorEastAsia" w:hAnsiTheme="minorHAnsi" w:cstheme="minorBidi"/>
-              <w:noProof/>
-              <w:szCs w:val="22"/>
-            </w:rPr>
-          </w:pPr>
-          <w:hyperlink w:anchor="_Toc411112112" w:history="1">
-            <w:r>
-              <w:rPr>
-                <w:rStyle w:val="Hyperlink"/>
-                <w:noProof/>
-              </w:rPr>
-              <w:t>9.5 Appendix E – Design models (static and dynamic)</w:t>
-            </w:r>
-            <w:r>
-              <w:rPr>
-                <w:noProof/>
-                <w:webHidden/>
-              </w:rPr>
-              <w:tab/>
-            </w:r>
-            <w:r>
-              <w:rPr>
-                <w:noProof/>
-                <w:webHidden/>
-              </w:rPr>
-              <w:fldChar w:fldCharType="begin"/>
-            </w:r>
-            <w:r>
-              <w:rPr>
-                <w:noProof/>
-                <w:webHidden/>
-              </w:rPr>
-              <w:instrText xml:space="preserve"> PAGEREF _Toc411112112 \h </w:instrText>
-            </w:r>
-            <w:r>
-              <w:rPr>
-                <w:noProof/>
-                <w:webHidden/>
-              </w:rPr>
-            </w:r>
-            <w:r>
-              <w:rPr>
-                <w:noProof/>
-                <w:webHidden/>
-              </w:rPr>
-              <w:fldChar w:fldCharType="separate"/>
-            </w:r>
-            <w:r>
-              <w:rPr>
-                <w:noProof/>
-                <w:webHidden/>
-              </w:rPr>
-              <w:t>32</w:t>
-            </w:r>
-            <w:r>
-              <w:rPr>
-                <w:noProof/>
-                <w:webHidden/>
-              </w:rPr>
-              <w:fldChar w:fldCharType="end"/>
-            </w:r>
-          </w:hyperlink>
-        </w:p>
-        <w:p>
-          <w:pPr>
-            <w:pStyle w:val="TOC2"/>
-            <w:tabs>
-              <w:tab w:val="right" w:leader="dot" w:pos="9350"/>
-            </w:tabs>
-            <w:rPr>
-              <w:rFonts w:asciiTheme="minorHAnsi" w:eastAsiaTheme="minorEastAsia" w:hAnsiTheme="minorHAnsi" w:cstheme="minorBidi"/>
-              <w:noProof/>
-              <w:szCs w:val="22"/>
-            </w:rPr>
-          </w:pPr>
-          <w:hyperlink w:anchor="_Toc411112113" w:history="1">
-            <w:r>
-              <w:rPr>
-                <w:rStyle w:val="Hyperlink"/>
-                <w:noProof/>
-              </w:rPr>
-              <w:t>9.6 Appendix F – Documented Class interfaces (code) and constraints.</w:t>
-            </w:r>
-            <w:r>
-              <w:rPr>
-                <w:noProof/>
-                <w:webHidden/>
-              </w:rPr>
-              <w:tab/>
-            </w:r>
-            <w:r>
-              <w:rPr>
-                <w:noProof/>
-                <w:webHidden/>
-              </w:rPr>
-              <w:fldChar w:fldCharType="begin"/>
-            </w:r>
-            <w:r>
-              <w:rPr>
-                <w:noProof/>
-                <w:webHidden/>
-              </w:rPr>
-              <w:instrText xml:space="preserve"> PAGEREF _Toc411112113 \h </w:instrText>
-            </w:r>
-            <w:r>
-              <w:rPr>
-                <w:noProof/>
-                <w:webHidden/>
-              </w:rPr>
-            </w:r>
-            <w:r>
-              <w:rPr>
-                <w:noProof/>
-                <w:webHidden/>
-              </w:rPr>
-              <w:fldChar w:fldCharType="separate"/>
-            </w:r>
-            <w:r>
-              <w:rPr>
-                <w:noProof/>
-                <w:webHidden/>
-              </w:rPr>
-              <w:t>32</w:t>
-            </w:r>
-            <w:r>
-              <w:rPr>
-                <w:noProof/>
-                <w:webHidden/>
-              </w:rPr>
-              <w:fldChar w:fldCharType="end"/>
-            </w:r>
-          </w:hyperlink>
-        </w:p>
-        <w:p>
-          <w:pPr>
-            <w:pStyle w:val="TOC2"/>
-            <w:tabs>
-              <w:tab w:val="right" w:leader="dot" w:pos="9350"/>
-            </w:tabs>
-            <w:rPr>
-              <w:rFonts w:asciiTheme="minorHAnsi" w:eastAsiaTheme="minorEastAsia" w:hAnsiTheme="minorHAnsi" w:cstheme="minorBidi"/>
-              <w:noProof/>
-              <w:szCs w:val="22"/>
-            </w:rPr>
-          </w:pPr>
-          <w:hyperlink w:anchor="_Toc411112114" w:history="1">
-            <w:r>
-              <w:rPr>
-                <w:rStyle w:val="Hyperlink"/>
-                <w:noProof/>
-              </w:rPr>
-              <w:t>9.7 Appendix G – Documented code for test drivers and stubs.</w:t>
-            </w:r>
-            <w:r>
-              <w:rPr>
-                <w:noProof/>
-                <w:webHidden/>
-              </w:rPr>
-              <w:tab/>
-            </w:r>
-            <w:r>
-              <w:rPr>
-                <w:noProof/>
-                <w:webHidden/>
-              </w:rPr>
-              <w:fldChar w:fldCharType="begin"/>
-            </w:r>
-            <w:r>
-              <w:rPr>
-                <w:noProof/>
-                <w:webHidden/>
-              </w:rPr>
-              <w:instrText xml:space="preserve"> PAGEREF _Toc411112114 \h </w:instrText>
-            </w:r>
-            <w:r>
-              <w:rPr>
-                <w:noProof/>
-                <w:webHidden/>
-              </w:rPr>
-            </w:r>
-            <w:r>
-              <w:rPr>
-                <w:noProof/>
-                <w:webHidden/>
-              </w:rPr>
-              <w:fldChar w:fldCharType="separate"/>
-            </w:r>
-            <w:r>
-              <w:rPr>
-                <w:noProof/>
-                <w:webHidden/>
-              </w:rPr>
-              <w:t>32</w:t>
-            </w:r>
-            <w:r>
-              <w:rPr>
-                <w:noProof/>
-                <w:webHidden/>
-              </w:rPr>
-              <w:fldChar w:fldCharType="end"/>
-            </w:r>
-          </w:hyperlink>
-        </w:p>
-        <w:p>
-          <w:pPr>
-            <w:pStyle w:val="TOC2"/>
-            <w:tabs>
-              <w:tab w:val="right" w:leader="dot" w:pos="9350"/>
-            </w:tabs>
-            <w:rPr>
-              <w:rFonts w:asciiTheme="minorHAnsi" w:eastAsiaTheme="minorEastAsia" w:hAnsiTheme="minorHAnsi" w:cstheme="minorBidi"/>
-              <w:noProof/>
-              <w:szCs w:val="22"/>
-            </w:rPr>
-          </w:pPr>
-          <w:hyperlink w:anchor="_Toc411112115" w:history="1">
-            <w:r>
-              <w:rPr>
-                <w:rStyle w:val="Hyperlink"/>
-                <w:noProof/>
-              </w:rPr>
-              <w:t xml:space="preserve">9.8 Appendix H – Diary of meeting and tasks for the </w:t>
-            </w:r>
-            <w:r>
-              <w:rPr>
-                <w:rStyle w:val="Hyperlink"/>
-                <w:b/>
-                <w:noProof/>
-              </w:rPr>
-              <w:t>entire semester</w:t>
-            </w:r>
-            <w:r>
-              <w:rPr>
-                <w:rStyle w:val="Hyperlink"/>
-                <w:noProof/>
-              </w:rPr>
-              <w:t>.</w:t>
-            </w:r>
-            <w:r>
-              <w:rPr>
-                <w:noProof/>
-                <w:webHidden/>
-              </w:rPr>
-              <w:tab/>
-            </w:r>
-            <w:r>
-              <w:rPr>
-                <w:noProof/>
-                <w:webHidden/>
-              </w:rPr>
-              <w:fldChar w:fldCharType="begin"/>
-            </w:r>
-            <w:r>
-              <w:rPr>
-                <w:noProof/>
-                <w:webHidden/>
-              </w:rPr>
-              <w:instrText xml:space="preserve"> PAGEREF _Toc411112115 \h </w:instrText>
-            </w:r>
-            <w:r>
-              <w:rPr>
-                <w:noProof/>
-                <w:webHidden/>
-              </w:rPr>
-            </w:r>
-            <w:r>
-              <w:rPr>
-                <w:noProof/>
-                <w:webHidden/>
-              </w:rPr>
-              <w:fldChar w:fldCharType="separate"/>
-            </w:r>
-            <w:r>
-              <w:rPr>
-                <w:noProof/>
-                <w:webHidden/>
-              </w:rPr>
-              <w:t>32</w:t>
-            </w:r>
-            <w:r>
-              <w:rPr>
-                <w:noProof/>
-                <w:webHidden/>
-              </w:rPr>
-              <w:fldChar w:fldCharType="end"/>
-            </w:r>
-          </w:hyperlink>
-        </w:p>
-        <w:p>
-          <w:pPr>
-            <w:pStyle w:val="TOC1"/>
-            <w:tabs>
-              <w:tab w:val="right" w:leader="dot" w:pos="9350"/>
-            </w:tabs>
-            <w:rPr>
-              <w:rFonts w:asciiTheme="minorHAnsi" w:eastAsiaTheme="minorEastAsia" w:hAnsiTheme="minorHAnsi" w:cstheme="minorBidi"/>
-              <w:noProof/>
-              <w:szCs w:val="22"/>
-            </w:rPr>
-          </w:pPr>
-          <w:hyperlink w:anchor="_Toc411112116" w:history="1">
-            <w:r>
-              <w:rPr>
-                <w:rStyle w:val="Hyperlink"/>
-                <w:noProof/>
-              </w:rPr>
-              <w:t>10. References</w:t>
-            </w:r>
-            <w:r>
-              <w:rPr>
-                <w:noProof/>
-                <w:webHidden/>
-              </w:rPr>
-              <w:tab/>
-            </w:r>
-            <w:r>
-              <w:rPr>
-                <w:noProof/>
-                <w:webHidden/>
-              </w:rPr>
-              <w:fldChar w:fldCharType="begin"/>
-            </w:r>
-            <w:r>
-              <w:rPr>
-                <w:noProof/>
-                <w:webHidden/>
-              </w:rPr>
-              <w:instrText xml:space="preserve"> PAGEREF _Toc411112116 \h </w:instrText>
-            </w:r>
-            <w:r>
-              <w:rPr>
-                <w:noProof/>
-                <w:webHidden/>
-              </w:rPr>
-            </w:r>
-            <w:r>
-              <w:rPr>
-                <w:noProof/>
-                <w:webHidden/>
-              </w:rPr>
-              <w:fldChar w:fldCharType="separate"/>
-            </w:r>
-            <w:r>
-              <w:rPr>
-                <w:noProof/>
-                <w:webHidden/>
-              </w:rPr>
-              <w:t>35</w:t>
+              <w:t>34</w:t>
             </w:r>
             <w:r>
               <w:rPr>
@@ -4590,11 +4185,11 @@
           <w:numId w:val="5"/>
         </w:numPr>
       </w:pPr>
-      <w:bookmarkStart w:id="1" w:name="_Toc411112067"/>
+      <w:bookmarkStart w:id="0" w:name="_Toc411632545"/>
       <w:r>
         <w:t>Introduction</w:t>
       </w:r>
-      <w:bookmarkEnd w:id="1"/>
+      <w:bookmarkEnd w:id="0"/>
     </w:p>
     <w:p>
       <w:pPr>
@@ -4620,14 +4215,14 @@
       <w:pPr>
         <w:pStyle w:val="Heading2"/>
       </w:pPr>
-      <w:bookmarkStart w:id="2" w:name="_Toc411112068"/>
+      <w:bookmarkStart w:id="1" w:name="_Toc411632546"/>
       <w:r>
         <w:t xml:space="preserve">1.1 </w:t>
       </w:r>
       <w:r>
         <w:t>Problem definition.</w:t>
       </w:r>
-      <w:bookmarkEnd w:id="2"/>
+      <w:bookmarkEnd w:id="1"/>
     </w:p>
     <w:p>
       <w:pPr>
@@ -4636,7 +4231,7 @@
           <w:szCs w:val="22"/>
         </w:rPr>
       </w:pPr>
-      <w:bookmarkStart w:id="3" w:name="_Toc411112069"/>
+      <w:bookmarkStart w:id="2" w:name="_Toc411632547"/>
       <w:r>
         <w:rPr>
           <w:rStyle w:val="Heading2Char"/>
@@ -4649,7 +4244,7 @@
         </w:rPr>
         <w:t>Scope of system</w:t>
       </w:r>
-      <w:bookmarkEnd w:id="3"/>
+      <w:bookmarkEnd w:id="2"/>
       <w:r>
         <w:rPr>
           <w:szCs w:val="22"/>
@@ -4661,14 +4256,14 @@
       <w:pPr>
         <w:pStyle w:val="Heading2"/>
       </w:pPr>
-      <w:bookmarkStart w:id="4" w:name="_Toc411112070"/>
+      <w:bookmarkStart w:id="3" w:name="_Toc411632548"/>
       <w:r>
         <w:t xml:space="preserve">1.3 </w:t>
       </w:r>
       <w:r>
         <w:t>Over all development methodology.</w:t>
       </w:r>
-      <w:bookmarkEnd w:id="4"/>
+      <w:bookmarkEnd w:id="3"/>
     </w:p>
     <w:p>
       <w:pPr>
@@ -4677,7 +4272,7 @@
           <w:szCs w:val="22"/>
         </w:rPr>
       </w:pPr>
-      <w:bookmarkStart w:id="5" w:name="_Toc411112071"/>
+      <w:bookmarkStart w:id="4" w:name="_Toc411632549"/>
       <w:r>
         <w:rPr>
           <w:rStyle w:val="Heading2Char"/>
@@ -4690,7 +4285,7 @@
         </w:rPr>
         <w:t>Definitions, acronyms, and abbreviations</w:t>
       </w:r>
-      <w:bookmarkEnd w:id="5"/>
+      <w:bookmarkEnd w:id="4"/>
       <w:r>
         <w:rPr>
           <w:szCs w:val="22"/>
@@ -4851,21 +4446,21 @@
         <w:rPr>
           <w:szCs w:val="22"/>
         </w:rPr>
-        <w:t xml:space="preserve">: Is an app which aims to help people learn to reduce </w:t>
-      </w:r>
-      <w:proofErr w:type="gramStart"/>
+        <w:t xml:space="preserve">: Is an app which aims to </w:t>
+      </w:r>
       <w:r>
         <w:rPr>
           <w:szCs w:val="22"/>
         </w:rPr>
-        <w:t>the consume</w:t>
-      </w:r>
-      <w:proofErr w:type="gramEnd"/>
+        <w:t xml:space="preserve">help people learn to reduce </w:t>
+      </w:r>
+      <w:bookmarkStart w:id="5" w:name="_GoBack"/>
+      <w:bookmarkEnd w:id="5"/>
       <w:r>
         <w:rPr>
           <w:szCs w:val="22"/>
         </w:rPr>
-        <w:t xml:space="preserve"> of energy.</w:t>
+        <w:t>consume of energy.</w:t>
       </w:r>
     </w:p>
     <w:p>
@@ -4997,7 +4592,7 @@
       <w:pPr>
         <w:pStyle w:val="Heading2"/>
       </w:pPr>
-      <w:bookmarkStart w:id="6" w:name="_Toc411112072"/>
+      <w:bookmarkStart w:id="6" w:name="_Toc411632550"/>
       <w:r>
         <w:t xml:space="preserve">1.5 </w:t>
       </w:r>
@@ -5032,56 +4627,64 @@
         <w:t xml:space="preserve"> Chapter 7, introduce the subsystem and system tests. Chapter 8, define terms used in document. Chapter 9, provides Appendix that have the objective to provide information about the Gant chart and another miscellaneous information. As a final point provide the works used as references.</w:t>
       </w:r>
     </w:p>
+    <w:p>
+      <w:pPr>
+        <w:spacing w:after="160" w:line="259" w:lineRule="auto"/>
+      </w:pPr>
+      <w:r>
+        <w:br w:type="page"/>
+      </w:r>
+    </w:p>
+    <w:p>
+      <w:pPr>
+        <w:pStyle w:val="Heading1"/>
+      </w:pPr>
+      <w:bookmarkStart w:id="7" w:name="_Toc411632551"/>
+      <w:r>
+        <w:lastRenderedPageBreak/>
+        <w:t xml:space="preserve">2. </w:t>
+      </w:r>
+      <w:r>
+        <w:t>Feasibility Study</w:t>
+      </w:r>
+      <w:bookmarkEnd w:id="7"/>
+    </w:p>
     <w:p/>
     <w:p>
-      <w:pPr>
-        <w:pStyle w:val="Heading1"/>
-      </w:pPr>
-      <w:bookmarkStart w:id="7" w:name="_Toc411112073"/>
-      <w:r>
-        <w:t xml:space="preserve">2. </w:t>
-      </w:r>
-      <w:r>
-        <w:t>Feasibility Study</w:t>
-      </w:r>
-      <w:bookmarkEnd w:id="7"/>
+      <w:r>
+        <w:t xml:space="preserve">The feasibility study explores the idea of </w:t>
+      </w:r>
+      <w:r>
+        <w:t>Smart Systems for Occupancy and Building Energy Control</w:t>
+      </w:r>
+      <w:r>
+        <w:t xml:space="preserve"> from a practical point of view. At the start, it make a research to make sure that there is no system developed capable of bring to an end the desired tasks. Then, it describe the overall purpose of the Smart Systems for Occupancy and Building Energy Control, and how the features of the </w:t>
+      </w:r>
+      <w:r>
+        <w:t>SSOBEC</w:t>
+      </w:r>
+      <w:r>
+        <w:t xml:space="preserve"> system will </w:t>
+      </w:r>
+      <w:r>
+        <w:t xml:space="preserve">easily manage the use of the energy </w:t>
+      </w:r>
+      <w:r>
+        <w:t xml:space="preserve">through a sensor network in order to save energy. After that, the high-level requirement are described and following the alternatives to certain aspect of </w:t>
+      </w:r>
+      <w:r>
+        <w:t>SSOBEC</w:t>
+      </w:r>
+      <w:r>
+        <w:t xml:space="preserve"> system are analyzed. Finally, The recommendation for the project.</w:t>
+      </w:r>
     </w:p>
     <w:p/>
     <w:p>
-      <w:r>
-        <w:t xml:space="preserve">The feasibility study explores the idea of </w:t>
-      </w:r>
-      <w:r>
-        <w:t>Smart Systems for Occupancy and Building Energy Control</w:t>
-      </w:r>
-      <w:r>
-        <w:t xml:space="preserve"> from a practical point of view. At the start, it make a research to make sure that there is no system developed capable of bring to an end the desired tasks. Then, it describe the overall purpose of the Smart Systems for Occupancy and Building Energy Control, and how the features of the </w:t>
-      </w:r>
-      <w:r>
-        <w:t>SSOBEC</w:t>
-      </w:r>
-      <w:r>
-        <w:t xml:space="preserve"> system will </w:t>
-      </w:r>
-      <w:r>
-        <w:t xml:space="preserve">easily manage the use of the energy </w:t>
-      </w:r>
-      <w:r>
-        <w:t xml:space="preserve">through a sensor network in order to save energy. After that, the high-level requirement are described and following the alternatives to certain aspect of </w:t>
-      </w:r>
-      <w:r>
-        <w:t>SSOBEC</w:t>
-      </w:r>
-      <w:r>
-        <w:t xml:space="preserve"> system are analyzed. Finally, The recommendation for the project.</w:t>
-      </w:r>
-    </w:p>
-    <w:p/>
-    <w:p>
       <w:pPr>
         <w:pStyle w:val="Heading2"/>
       </w:pPr>
-      <w:bookmarkStart w:id="8" w:name="_Toc411112074"/>
+      <w:bookmarkStart w:id="8" w:name="_Toc411632552"/>
       <w:r>
         <w:t xml:space="preserve">2.1 </w:t>
       </w:r>
@@ -5098,11 +4701,7 @@
         <w:t>Occupant</w:t>
       </w:r>
       <w:r>
-        <w:t xml:space="preserve"> can measure how much energy is consumed only after he/she reads the utility bills of each month. The facility manager does not know which rooms consume more energy than others, or which rooms waste more energy when they are left empty and electricity is being used. There is no system that </w:t>
-      </w:r>
-      <w:r>
-        <w:lastRenderedPageBreak/>
-        <w:t xml:space="preserve">notifies </w:t>
+        <w:t xml:space="preserve"> can measure how much energy is consumed only after he/she reads the utility bills of each month. The facility manager does not know which rooms consume more energy than others, or which rooms waste more energy when they are left empty and electricity is being used. There is no system that notifies </w:t>
       </w:r>
       <w:proofErr w:type="spellStart"/>
       <w:proofErr w:type="gramStart"/>
@@ -5135,7 +4734,7 @@
           <w:szCs w:val="22"/>
         </w:rPr>
       </w:pPr>
-      <w:bookmarkStart w:id="9" w:name="_Toc411112075"/>
+      <w:bookmarkStart w:id="9" w:name="_Toc411632553"/>
       <w:r>
         <w:rPr>
           <w:rStyle w:val="Heading2Char"/>
@@ -5160,7 +4759,7 @@
       <w:pPr>
         <w:pStyle w:val="Heading2"/>
       </w:pPr>
-      <w:bookmarkStart w:id="10" w:name="_Toc411112076"/>
+      <w:bookmarkStart w:id="10" w:name="_Toc411632554"/>
       <w:r>
         <w:t xml:space="preserve">2.3 </w:t>
       </w:r>
@@ -5171,10 +4770,25 @@
     </w:p>
     <w:p>
       <w:pPr>
+        <w:spacing w:after="160" w:line="259" w:lineRule="auto"/>
+        <w:rPr>
+          <w:rFonts w:ascii="Arial" w:eastAsiaTheme="majorEastAsia" w:hAnsi="Arial" w:cstheme="majorBidi"/>
+          <w:color w:val="2E74B5" w:themeColor="accent1" w:themeShade="BF"/>
+          <w:sz w:val="26"/>
+          <w:szCs w:val="26"/>
+        </w:rPr>
+      </w:pPr>
+      <w:r>
+        <w:br w:type="page"/>
+      </w:r>
+    </w:p>
+    <w:p>
+      <w:pPr>
         <w:pStyle w:val="Heading1"/>
       </w:pPr>
-      <w:bookmarkStart w:id="11" w:name="_Toc411112077"/>
-      <w:r>
+      <w:bookmarkStart w:id="11" w:name="_Toc411632555"/>
+      <w:r>
+        <w:lastRenderedPageBreak/>
         <w:t xml:space="preserve">3. </w:t>
       </w:r>
       <w:r>
@@ -5209,7 +4823,7 @@
       <w:pPr>
         <w:pStyle w:val="Heading2"/>
       </w:pPr>
-      <w:bookmarkStart w:id="12" w:name="_Toc411112078"/>
+      <w:bookmarkStart w:id="12" w:name="_Toc411632556"/>
       <w:r>
         <w:t xml:space="preserve">3.1 </w:t>
       </w:r>
@@ -5581,7 +5195,7 @@
       <w:pPr>
         <w:pStyle w:val="Heading3"/>
       </w:pPr>
-      <w:bookmarkStart w:id="13" w:name="_Toc411112079"/>
+      <w:bookmarkStart w:id="13" w:name="_Toc411632557"/>
       <w:r>
         <w:t xml:space="preserve">3.1.1 </w:t>
       </w:r>
@@ -5590,371 +5204,12 @@
       </w:r>
       <w:bookmarkEnd w:id="13"/>
     </w:p>
-    <w:tbl>
-      <w:tblPr>
-        <w:tblStyle w:val="PlainTable5"/>
-        <w:tblW w:w="0" w:type="auto"/>
-        <w:tblInd w:w="0" w:type="dxa"/>
-        <w:tblLook w:val="04A0" w:firstRow="1" w:lastRow="0" w:firstColumn="1" w:lastColumn="0" w:noHBand="0" w:noVBand="1"/>
-      </w:tblPr>
-      <w:tblGrid>
-        <w:gridCol w:w="1162"/>
-        <w:gridCol w:w="2880"/>
-        <w:gridCol w:w="1275"/>
-        <w:gridCol w:w="1788"/>
-        <w:gridCol w:w="1774"/>
-      </w:tblGrid>
-      <w:tr>
-        <w:trPr>
-          <w:cnfStyle w:val="100000000000" w:firstRow="1" w:lastRow="0" w:firstColumn="0" w:lastColumn="0" w:oddVBand="0" w:evenVBand="0" w:oddHBand="0" w:evenHBand="0" w:firstRowFirstColumn="0" w:firstRowLastColumn="0" w:lastRowFirstColumn="0" w:lastRowLastColumn="0"/>
-        </w:trPr>
-        <w:tc>
-          <w:tcPr>
-            <w:cnfStyle w:val="001000000100" w:firstRow="0" w:lastRow="0" w:firstColumn="1" w:lastColumn="0" w:oddVBand="0" w:evenVBand="0" w:oddHBand="0" w:evenHBand="0" w:firstRowFirstColumn="1" w:firstRowLastColumn="0" w:lastRowFirstColumn="0" w:lastRowLastColumn="0"/>
-            <w:tcW w:w="1162" w:type="dxa"/>
-            <w:shd w:val="clear" w:color="auto" w:fill="CCECFF"/>
-          </w:tcPr>
-          <w:p>
-            <w:pPr>
-              <w:spacing w:before="120" w:after="120" w:line="240" w:lineRule="auto"/>
-              <w:rPr>
-                <w:b/>
-              </w:rPr>
-            </w:pPr>
-            <w:r>
-              <w:rPr>
-                <w:b/>
-              </w:rPr>
-              <w:t>NAME</w:t>
-            </w:r>
-          </w:p>
-        </w:tc>
-        <w:tc>
-          <w:tcPr>
-            <w:tcW w:w="2880" w:type="dxa"/>
-            <w:shd w:val="clear" w:color="auto" w:fill="CCECFF"/>
-          </w:tcPr>
-          <w:p>
-            <w:pPr>
-              <w:spacing w:before="120" w:after="120" w:line="240" w:lineRule="auto"/>
-              <w:cnfStyle w:val="100000000000" w:firstRow="1" w:lastRow="0" w:firstColumn="0" w:lastColumn="0" w:oddVBand="0" w:evenVBand="0" w:oddHBand="0" w:evenHBand="0" w:firstRowFirstColumn="0" w:firstRowLastColumn="0" w:lastRowFirstColumn="0" w:lastRowLastColumn="0"/>
-              <w:rPr>
-                <w:b/>
-              </w:rPr>
-            </w:pPr>
-            <w:r>
-              <w:rPr>
-                <w:b/>
-              </w:rPr>
-              <w:t>ROLES</w:t>
-            </w:r>
-          </w:p>
-        </w:tc>
-        <w:tc>
-          <w:tcPr>
-            <w:tcW w:w="1275" w:type="dxa"/>
-            <w:shd w:val="clear" w:color="auto" w:fill="CCECFF"/>
-          </w:tcPr>
-          <w:p>
-            <w:pPr>
-              <w:spacing w:before="120" w:after="120" w:line="240" w:lineRule="auto"/>
-              <w:cnfStyle w:val="100000000000" w:firstRow="1" w:lastRow="0" w:firstColumn="0" w:lastColumn="0" w:oddVBand="0" w:evenVBand="0" w:oddHBand="0" w:evenHBand="0" w:firstRowFirstColumn="0" w:firstRowLastColumn="0" w:lastRowFirstColumn="0" w:lastRowLastColumn="0"/>
-              <w:rPr>
-                <w:b/>
-              </w:rPr>
-            </w:pPr>
-            <w:r>
-              <w:rPr>
-                <w:b/>
-              </w:rPr>
-              <w:t>TASKS</w:t>
-            </w:r>
-          </w:p>
-        </w:tc>
-        <w:tc>
-          <w:tcPr>
-            <w:tcW w:w="1788" w:type="dxa"/>
-            <w:shd w:val="clear" w:color="auto" w:fill="CCECFF"/>
-          </w:tcPr>
-          <w:p>
-            <w:pPr>
-              <w:spacing w:before="120" w:after="120" w:line="240" w:lineRule="auto"/>
-              <w:cnfStyle w:val="100000000000" w:firstRow="1" w:lastRow="0" w:firstColumn="0" w:lastColumn="0" w:oddVBand="0" w:evenVBand="0" w:oddHBand="0" w:evenHBand="0" w:firstRowFirstColumn="0" w:firstRowLastColumn="0" w:lastRowFirstColumn="0" w:lastRowLastColumn="0"/>
-              <w:rPr>
-                <w:b/>
-              </w:rPr>
-            </w:pPr>
-            <w:r>
-              <w:rPr>
-                <w:b/>
-              </w:rPr>
-              <w:t>PERIOD REQUIRED</w:t>
-            </w:r>
-          </w:p>
-        </w:tc>
-        <w:tc>
-          <w:tcPr>
-            <w:tcW w:w="1774" w:type="dxa"/>
-            <w:shd w:val="clear" w:color="auto" w:fill="CCECFF"/>
-          </w:tcPr>
-          <w:p>
-            <w:pPr>
-              <w:spacing w:before="120" w:after="120" w:line="240" w:lineRule="auto"/>
-              <w:cnfStyle w:val="100000000000" w:firstRow="1" w:lastRow="0" w:firstColumn="0" w:lastColumn="0" w:oddVBand="0" w:evenVBand="0" w:oddHBand="0" w:evenHBand="0" w:firstRowFirstColumn="0" w:firstRowLastColumn="0" w:lastRowFirstColumn="0" w:lastRowLastColumn="0"/>
-              <w:rPr>
-                <w:b/>
-              </w:rPr>
-            </w:pPr>
-            <w:r>
-              <w:rPr>
-                <w:b/>
-              </w:rPr>
-              <w:t>KEY PHASES</w:t>
-            </w:r>
-          </w:p>
-        </w:tc>
-      </w:tr>
-      <w:tr>
-        <w:trPr>
-          <w:cnfStyle w:val="000000100000" w:firstRow="0" w:lastRow="0" w:firstColumn="0" w:lastColumn="0" w:oddVBand="0" w:evenVBand="0" w:oddHBand="1" w:evenHBand="0" w:firstRowFirstColumn="0" w:firstRowLastColumn="0" w:lastRowFirstColumn="0" w:lastRowLastColumn="0"/>
-        </w:trPr>
-        <w:tc>
-          <w:tcPr>
-            <w:cnfStyle w:val="001000000000" w:firstRow="0" w:lastRow="0" w:firstColumn="1" w:lastColumn="0" w:oddVBand="0" w:evenVBand="0" w:oddHBand="0" w:evenHBand="0" w:firstRowFirstColumn="0" w:firstRowLastColumn="0" w:lastRowFirstColumn="0" w:lastRowLastColumn="0"/>
-            <w:tcW w:w="1162" w:type="dxa"/>
-          </w:tcPr>
-          <w:p>
-            <w:pPr>
-              <w:spacing w:before="120" w:after="120" w:line="240" w:lineRule="auto"/>
-            </w:pPr>
-            <w:r>
-              <w:t xml:space="preserve">Maria </w:t>
-            </w:r>
-            <w:proofErr w:type="spellStart"/>
-            <w:r>
-              <w:t>Presa</w:t>
-            </w:r>
-            <w:proofErr w:type="spellEnd"/>
-          </w:p>
-        </w:tc>
-        <w:tc>
-          <w:tcPr>
-            <w:tcW w:w="2880" w:type="dxa"/>
-          </w:tcPr>
-          <w:p>
-            <w:pPr>
-              <w:pStyle w:val="ListParagraph"/>
-              <w:numPr>
-                <w:ilvl w:val="0"/>
-                <w:numId w:val="6"/>
-              </w:numPr>
-              <w:spacing w:before="120" w:after="120" w:line="240" w:lineRule="auto"/>
-              <w:cnfStyle w:val="000000100000" w:firstRow="0" w:lastRow="0" w:firstColumn="0" w:lastColumn="0" w:oddVBand="0" w:evenVBand="0" w:oddHBand="1" w:evenHBand="0" w:firstRowFirstColumn="0" w:firstRowLastColumn="0" w:lastRowFirstColumn="0" w:lastRowLastColumn="0"/>
-            </w:pPr>
-            <w:r>
-              <w:t>Project manager</w:t>
-            </w:r>
-          </w:p>
-          <w:p>
-            <w:pPr>
-              <w:pStyle w:val="ListParagraph"/>
-              <w:numPr>
-                <w:ilvl w:val="0"/>
-                <w:numId w:val="6"/>
-              </w:numPr>
-              <w:spacing w:before="120" w:after="120" w:line="240" w:lineRule="auto"/>
-              <w:cnfStyle w:val="000000100000" w:firstRow="0" w:lastRow="0" w:firstColumn="0" w:lastColumn="0" w:oddVBand="0" w:evenVBand="0" w:oddHBand="1" w:evenHBand="0" w:firstRowFirstColumn="0" w:firstRowLastColumn="0" w:lastRowFirstColumn="0" w:lastRowLastColumn="0"/>
-            </w:pPr>
-            <w:r>
-              <w:t>Document Editor</w:t>
-            </w:r>
-          </w:p>
-          <w:p>
-            <w:pPr>
-              <w:pStyle w:val="ListParagraph"/>
-              <w:numPr>
-                <w:ilvl w:val="0"/>
-                <w:numId w:val="6"/>
-              </w:numPr>
-              <w:spacing w:before="120" w:after="120" w:line="240" w:lineRule="auto"/>
-              <w:cnfStyle w:val="000000100000" w:firstRow="0" w:lastRow="0" w:firstColumn="0" w:lastColumn="0" w:oddVBand="0" w:evenVBand="0" w:oddHBand="1" w:evenHBand="0" w:firstRowFirstColumn="0" w:firstRowLastColumn="0" w:lastRowFirstColumn="0" w:lastRowLastColumn="0"/>
-            </w:pPr>
-            <w:r>
-              <w:t>Developer</w:t>
-            </w:r>
-          </w:p>
-          <w:p>
-            <w:pPr>
-              <w:pStyle w:val="ListParagraph"/>
-              <w:numPr>
-                <w:ilvl w:val="0"/>
-                <w:numId w:val="6"/>
-              </w:numPr>
-              <w:spacing w:before="120" w:after="120" w:line="240" w:lineRule="auto"/>
-              <w:cnfStyle w:val="000000100000" w:firstRow="0" w:lastRow="0" w:firstColumn="0" w:lastColumn="0" w:oddVBand="0" w:evenVBand="0" w:oddHBand="1" w:evenHBand="0" w:firstRowFirstColumn="0" w:firstRowLastColumn="0" w:lastRowFirstColumn="0" w:lastRowLastColumn="0"/>
-            </w:pPr>
-            <w:r>
-              <w:t>Test Engineer</w:t>
-            </w:r>
-          </w:p>
-        </w:tc>
-        <w:tc>
-          <w:tcPr>
-            <w:tcW w:w="1275" w:type="dxa"/>
-          </w:tcPr>
-          <w:p>
-            <w:pPr>
-              <w:spacing w:before="120" w:after="120" w:line="240" w:lineRule="auto"/>
-              <w:cnfStyle w:val="000000100000" w:firstRow="0" w:lastRow="0" w:firstColumn="0" w:lastColumn="0" w:oddVBand="0" w:evenVBand="0" w:oddHBand="1" w:evenHBand="0" w:firstRowFirstColumn="0" w:firstRowLastColumn="0" w:lastRowFirstColumn="0" w:lastRowLastColumn="0"/>
-            </w:pPr>
-          </w:p>
-        </w:tc>
-        <w:tc>
-          <w:tcPr>
-            <w:tcW w:w="1788" w:type="dxa"/>
-          </w:tcPr>
-          <w:p>
-            <w:pPr>
-              <w:spacing w:before="120" w:after="120" w:line="240" w:lineRule="auto"/>
-              <w:cnfStyle w:val="000000100000" w:firstRow="0" w:lastRow="0" w:firstColumn="0" w:lastColumn="0" w:oddVBand="0" w:evenVBand="0" w:oddHBand="1" w:evenHBand="0" w:firstRowFirstColumn="0" w:firstRowLastColumn="0" w:lastRowFirstColumn="0" w:lastRowLastColumn="0"/>
-            </w:pPr>
-          </w:p>
-        </w:tc>
-        <w:tc>
-          <w:tcPr>
-            <w:tcW w:w="1774" w:type="dxa"/>
-          </w:tcPr>
-          <w:p>
-            <w:pPr>
-              <w:spacing w:before="120" w:after="120" w:line="240" w:lineRule="auto"/>
-              <w:cnfStyle w:val="000000100000" w:firstRow="0" w:lastRow="0" w:firstColumn="0" w:lastColumn="0" w:oddVBand="0" w:evenVBand="0" w:oddHBand="1" w:evenHBand="0" w:firstRowFirstColumn="0" w:firstRowLastColumn="0" w:lastRowFirstColumn="0" w:lastRowLastColumn="0"/>
-            </w:pPr>
-          </w:p>
-        </w:tc>
-      </w:tr>
-      <w:tr>
-        <w:tc>
-          <w:tcPr>
-            <w:cnfStyle w:val="001000000000" w:firstRow="0" w:lastRow="0" w:firstColumn="1" w:lastColumn="0" w:oddVBand="0" w:evenVBand="0" w:oddHBand="0" w:evenHBand="0" w:firstRowFirstColumn="0" w:firstRowLastColumn="0" w:lastRowFirstColumn="0" w:lastRowLastColumn="0"/>
-            <w:tcW w:w="1162" w:type="dxa"/>
-          </w:tcPr>
-          <w:p>
-            <w:pPr>
-              <w:spacing w:before="120" w:after="120" w:line="240" w:lineRule="auto"/>
-            </w:pPr>
-            <w:proofErr w:type="spellStart"/>
-            <w:r>
-              <w:t>Dalaidis</w:t>
-            </w:r>
-            <w:proofErr w:type="spellEnd"/>
-            <w:r>
-              <w:t xml:space="preserve"> Hidalgo</w:t>
-            </w:r>
-          </w:p>
-        </w:tc>
-        <w:tc>
-          <w:tcPr>
-            <w:tcW w:w="2880" w:type="dxa"/>
-          </w:tcPr>
-          <w:p>
-            <w:pPr>
-              <w:pStyle w:val="ListParagraph"/>
-              <w:numPr>
-                <w:ilvl w:val="0"/>
-                <w:numId w:val="6"/>
-              </w:numPr>
-              <w:spacing w:before="120" w:after="120" w:line="240" w:lineRule="auto"/>
-              <w:cnfStyle w:val="000000000000" w:firstRow="0" w:lastRow="0" w:firstColumn="0" w:lastColumn="0" w:oddVBand="0" w:evenVBand="0" w:oddHBand="0" w:evenHBand="0" w:firstRowFirstColumn="0" w:firstRowLastColumn="0" w:lastRowFirstColumn="0" w:lastRowLastColumn="0"/>
-            </w:pPr>
-            <w:r>
-              <w:t>Project manager</w:t>
-            </w:r>
-          </w:p>
-          <w:p>
-            <w:pPr>
-              <w:pStyle w:val="ListParagraph"/>
-              <w:numPr>
-                <w:ilvl w:val="0"/>
-                <w:numId w:val="6"/>
-              </w:numPr>
-              <w:spacing w:before="120" w:after="120" w:line="240" w:lineRule="auto"/>
-              <w:cnfStyle w:val="000000000000" w:firstRow="0" w:lastRow="0" w:firstColumn="0" w:lastColumn="0" w:oddVBand="0" w:evenVBand="0" w:oddHBand="0" w:evenHBand="0" w:firstRowFirstColumn="0" w:firstRowLastColumn="0" w:lastRowFirstColumn="0" w:lastRowLastColumn="0"/>
-            </w:pPr>
-            <w:r>
-              <w:t>Document Editor</w:t>
-            </w:r>
-          </w:p>
-          <w:p>
-            <w:pPr>
-              <w:pStyle w:val="ListParagraph"/>
-              <w:numPr>
-                <w:ilvl w:val="0"/>
-                <w:numId w:val="6"/>
-              </w:numPr>
-              <w:spacing w:before="120" w:after="120" w:line="240" w:lineRule="auto"/>
-              <w:cnfStyle w:val="000000000000" w:firstRow="0" w:lastRow="0" w:firstColumn="0" w:lastColumn="0" w:oddVBand="0" w:evenVBand="0" w:oddHBand="0" w:evenHBand="0" w:firstRowFirstColumn="0" w:firstRowLastColumn="0" w:lastRowFirstColumn="0" w:lastRowLastColumn="0"/>
-            </w:pPr>
-            <w:r>
-              <w:t>Developer</w:t>
-            </w:r>
-          </w:p>
-          <w:p>
-            <w:pPr>
-              <w:pStyle w:val="ListParagraph"/>
-              <w:numPr>
-                <w:ilvl w:val="0"/>
-                <w:numId w:val="6"/>
-              </w:numPr>
-              <w:spacing w:before="120" w:after="120" w:line="240" w:lineRule="auto"/>
-              <w:cnfStyle w:val="000000000000" w:firstRow="0" w:lastRow="0" w:firstColumn="0" w:lastColumn="0" w:oddVBand="0" w:evenVBand="0" w:oddHBand="0" w:evenHBand="0" w:firstRowFirstColumn="0" w:firstRowLastColumn="0" w:lastRowFirstColumn="0" w:lastRowLastColumn="0"/>
-            </w:pPr>
-            <w:r>
-              <w:lastRenderedPageBreak/>
-              <w:t>Test Engineer</w:t>
-            </w:r>
-          </w:p>
-        </w:tc>
-        <w:tc>
-          <w:tcPr>
-            <w:tcW w:w="1275" w:type="dxa"/>
-          </w:tcPr>
-          <w:p>
-            <w:pPr>
-              <w:spacing w:before="120" w:after="120" w:line="240" w:lineRule="auto"/>
-              <w:cnfStyle w:val="000000000000" w:firstRow="0" w:lastRow="0" w:firstColumn="0" w:lastColumn="0" w:oddVBand="0" w:evenVBand="0" w:oddHBand="0" w:evenHBand="0" w:firstRowFirstColumn="0" w:firstRowLastColumn="0" w:lastRowFirstColumn="0" w:lastRowLastColumn="0"/>
-            </w:pPr>
-          </w:p>
-        </w:tc>
-        <w:tc>
-          <w:tcPr>
-            <w:tcW w:w="1788" w:type="dxa"/>
-          </w:tcPr>
-          <w:p>
-            <w:pPr>
-              <w:spacing w:before="120" w:after="120" w:line="240" w:lineRule="auto"/>
-              <w:cnfStyle w:val="000000000000" w:firstRow="0" w:lastRow="0" w:firstColumn="0" w:lastColumn="0" w:oddVBand="0" w:evenVBand="0" w:oddHBand="0" w:evenHBand="0" w:firstRowFirstColumn="0" w:firstRowLastColumn="0" w:lastRowFirstColumn="0" w:lastRowLastColumn="0"/>
-            </w:pPr>
-          </w:p>
-        </w:tc>
-        <w:tc>
-          <w:tcPr>
-            <w:tcW w:w="1774" w:type="dxa"/>
-          </w:tcPr>
-          <w:p>
-            <w:pPr>
-              <w:spacing w:before="120" w:after="120" w:line="240" w:lineRule="auto"/>
-              <w:cnfStyle w:val="000000000000" w:firstRow="0" w:lastRow="0" w:firstColumn="0" w:lastColumn="0" w:oddVBand="0" w:evenVBand="0" w:oddHBand="0" w:evenHBand="0" w:firstRowFirstColumn="0" w:firstRowLastColumn="0" w:lastRowFirstColumn="0" w:lastRowLastColumn="0"/>
-            </w:pPr>
-          </w:p>
-        </w:tc>
-      </w:tr>
-    </w:tbl>
     <w:p/>
     <w:p>
       <w:pPr>
         <w:pStyle w:val="Heading3"/>
       </w:pPr>
-      <w:bookmarkStart w:id="14" w:name="_Toc411112080"/>
+      <w:bookmarkStart w:id="14" w:name="_Toc411632558"/>
       <w:r>
         <w:t xml:space="preserve">3.1.2 </w:t>
       </w:r>
@@ -6106,6 +5361,7 @@
         </w:numPr>
       </w:pPr>
       <w:r>
+        <w:lastRenderedPageBreak/>
         <w:t>Mingle</w:t>
       </w:r>
     </w:p>
@@ -6163,7 +5419,7 @@
       <w:pPr>
         <w:pStyle w:val="Heading3"/>
       </w:pPr>
-      <w:bookmarkStart w:id="15" w:name="_Toc411112081"/>
+      <w:bookmarkStart w:id="15" w:name="_Toc411632559"/>
       <w:r>
         <w:t xml:space="preserve">3.2 </w:t>
       </w:r>
@@ -6571,7 +5827,6 @@
                 <w:color w:val="000000"/>
                 <w:sz w:val="24"/>
               </w:rPr>
-              <w:lastRenderedPageBreak/>
               <w:t>WampServer</w:t>
             </w:r>
             <w:proofErr w:type="spellEnd"/>
@@ -6599,7 +5854,6 @@
               <w:rPr>
                 <w:sz w:val="24"/>
               </w:rPr>
-              <w:lastRenderedPageBreak/>
               <w:t>UI Design (Project)</w:t>
             </w:r>
           </w:p>
@@ -6725,26 +5979,37 @@
     <w:p>
       <w:pPr>
         <w:pStyle w:val="Heading2"/>
+      </w:pPr>
+      <w:bookmarkStart w:id="16" w:name="_Toc411632560"/>
+      <w:r>
+        <w:t xml:space="preserve">3.3 </w:t>
+      </w:r>
+      <w:r>
+        <w:t>Cost of the Project</w:t>
+      </w:r>
+      <w:bookmarkEnd w:id="16"/>
+    </w:p>
+    <w:p>
+      <w:pPr>
+        <w:spacing w:after="160" w:line="259" w:lineRule="auto"/>
         <w:rPr>
-          <w:sz w:val="22"/>
-          <w:szCs w:val="22"/>
+          <w:rFonts w:ascii="Arial" w:eastAsiaTheme="majorEastAsia" w:hAnsi="Arial" w:cstheme="majorBidi"/>
+          <w:color w:val="2E74B5" w:themeColor="accent1" w:themeShade="BF"/>
+          <w:sz w:val="26"/>
+          <w:szCs w:val="26"/>
         </w:rPr>
       </w:pPr>
-      <w:bookmarkStart w:id="16" w:name="_Toc411112082"/>
-      <w:r>
-        <w:t xml:space="preserve">3.3 </w:t>
-      </w:r>
-      <w:r>
-        <w:t>Cost of the Project</w:t>
-      </w:r>
-      <w:bookmarkEnd w:id="16"/>
+      <w:r>
+        <w:br w:type="page"/>
+      </w:r>
     </w:p>
     <w:p>
       <w:pPr>
         <w:pStyle w:val="Heading1"/>
       </w:pPr>
-      <w:bookmarkStart w:id="17" w:name="_Toc411112083"/>
-      <w:r>
+      <w:bookmarkStart w:id="17" w:name="_Toc411632561"/>
+      <w:r>
+        <w:lastRenderedPageBreak/>
         <w:t xml:space="preserve">4. </w:t>
       </w:r>
       <w:r>
@@ -6771,7 +6036,7 @@
       <w:pPr>
         <w:pStyle w:val="Heading2"/>
       </w:pPr>
-      <w:bookmarkStart w:id="18" w:name="_Toc411112084"/>
+      <w:bookmarkStart w:id="18" w:name="_Toc411632562"/>
       <w:r>
         <w:t xml:space="preserve">4.1 </w:t>
       </w:r>
@@ -6784,7 +6049,7 @@
       <w:pPr>
         <w:pStyle w:val="Heading2"/>
       </w:pPr>
-      <w:bookmarkStart w:id="19" w:name="_Toc411112085"/>
+      <w:bookmarkStart w:id="19" w:name="_Toc411632563"/>
       <w:r>
         <w:t xml:space="preserve">4.2 </w:t>
       </w:r>
@@ -6816,7 +6081,7 @@
       <w:pPr>
         <w:pStyle w:val="Heading3"/>
       </w:pPr>
-      <w:bookmarkStart w:id="20" w:name="_Toc411112086"/>
+      <w:bookmarkStart w:id="20" w:name="_Toc411632564"/>
       <w:r>
         <w:t>4.2.1 Use case Model</w:t>
       </w:r>
@@ -6832,7 +6097,6 @@
         <w:rPr>
           <w:noProof/>
         </w:rPr>
-        <w:lastRenderedPageBreak/>
         <w:drawing>
           <wp:inline distT="0" distB="0" distL="0" distR="0" wp14:anchorId="732CCA0E" wp14:editId="18505EAB">
             <wp:extent cx="5857875" cy="5057775"/>
@@ -6847,7 +6111,7 @@
                     <pic:cNvPicPr preferRelativeResize="0"/>
                   </pic:nvPicPr>
                   <pic:blipFill>
-                    <a:blip r:embed="rId13">
+                    <a:blip r:embed="rId8">
                       <a:alphaModFix/>
                     </a:blip>
                     <a:stretch>
@@ -6878,8 +6142,9 @@
       <w:pPr>
         <w:pStyle w:val="Heading3"/>
       </w:pPr>
-      <w:bookmarkStart w:id="21" w:name="_Toc411112087"/>
-      <w:r>
+      <w:bookmarkStart w:id="21" w:name="_Toc411632565"/>
+      <w:r>
+        <w:lastRenderedPageBreak/>
         <w:t>4.2.2 Static Model</w:t>
       </w:r>
       <w:bookmarkEnd w:id="21"/>
@@ -6896,7 +6161,7 @@
       <w:pPr>
         <w:pStyle w:val="Heading3"/>
       </w:pPr>
-      <w:bookmarkStart w:id="22" w:name="_Toc411112088"/>
+      <w:bookmarkStart w:id="22" w:name="_Toc411632566"/>
       <w:r>
         <w:t>4.2.4 Dynamic Model</w:t>
       </w:r>
@@ -6910,13 +6175,7 @@
         <w:rPr>
           <w:szCs w:val="22"/>
         </w:rPr>
-        <w:t>Smart Systems for Occupancy a</w:t>
-      </w:r>
-      <w:r>
-        <w:rPr>
-          <w:szCs w:val="22"/>
-        </w:rPr>
-        <w:t xml:space="preserve">nd Building Energy Control, sequence diagram will be included. These has objective to show the interaction between object and class in a sequence of event arranged in a time line. In addition, it displays functionality in order to allow the developers and programmers to view how the users should </w:t>
+        <w:t xml:space="preserve">Smart Systems for Occupancy and Building Energy Control, sequence diagram will be included. These has objective to show the interaction between object and class in a sequence of event arranged in a time line. In addition, it displays functionality in order to allow the developers and programmers to view how the users should </w:t>
       </w:r>
       <w:r>
         <w:rPr>
@@ -6940,7 +6199,7 @@
           <w:szCs w:val="22"/>
         </w:rPr>
       </w:pPr>
-      <w:bookmarkStart w:id="23" w:name="_Toc411112089"/>
+      <w:bookmarkStart w:id="23" w:name="_Toc411632567"/>
       <w:r>
         <w:rPr>
           <w:rStyle w:val="Heading1Char"/>
@@ -6958,8 +6217,684 @@
         <w:rPr>
           <w:szCs w:val="22"/>
         </w:rPr>
-        <w:t xml:space="preserve"> (i.e., overall system design) </w:t>
-      </w:r>
+        <w:t xml:space="preserve"> </w:t>
+      </w:r>
+    </w:p>
+    <w:p>
+      <w:pPr>
+        <w:spacing w:before="120" w:after="120"/>
+        <w:ind w:firstLine="720"/>
+        <w:rPr>
+          <w:szCs w:val="22"/>
+        </w:rPr>
+      </w:pPr>
+      <w:r>
+        <w:t xml:space="preserve">This chapter give an overall of the system design implemented in </w:t>
+      </w:r>
+      <w:r>
+        <w:rPr>
+          <w:szCs w:val="22"/>
+        </w:rPr>
+        <w:t>the Smart Systems for Occupancy and Building Energy Control. It will made a description of the system design architecture using two architectural patterns. It will be responsible for a detailed description of the subsystem decomposition for each subsystem. It will be cover hardware and software mapping. Following, it will present the persistent Data Management showing the data that need to be stored and also the structure of the data. Finally, it will describe the security and privacy through authentication processes, encryption of data, and use of firewall in order to improve the security of the system.</w:t>
+      </w:r>
+    </w:p>
+    <w:p>
+      <w:pPr>
+        <w:spacing w:before="120" w:after="120"/>
+        <w:jc w:val="both"/>
+        <w:rPr>
+          <w:szCs w:val="22"/>
+        </w:rPr>
+      </w:pPr>
+      <w:bookmarkStart w:id="24" w:name="_Toc411632568"/>
+      <w:r>
+        <w:rPr>
+          <w:rStyle w:val="Heading2Char"/>
+        </w:rPr>
+        <w:t xml:space="preserve">5.1 </w:t>
+      </w:r>
+      <w:r>
+        <w:rPr>
+          <w:rStyle w:val="Heading2Char"/>
+        </w:rPr>
+        <w:t>Overview</w:t>
+      </w:r>
+      <w:bookmarkEnd w:id="24"/>
+      <w:r>
+        <w:rPr>
+          <w:szCs w:val="22"/>
+        </w:rPr>
+        <w:t xml:space="preserve"> </w:t>
+      </w:r>
+    </w:p>
+    <w:p>
+      <w:pPr>
+        <w:spacing w:before="120" w:after="120"/>
+        <w:jc w:val="both"/>
+      </w:pPr>
+      <w:r>
+        <w:t>The two architectural are Model View Controller (MVC) and Three-tier architecture.</w:t>
+      </w:r>
+    </w:p>
+    <w:p>
+      <w:pPr>
+        <w:spacing w:before="120" w:after="120"/>
+        <w:jc w:val="both"/>
+      </w:pPr>
+      <w:r>
+        <w:t xml:space="preserve">The three-tier architecture is compose of </w:t>
+      </w:r>
+      <w:proofErr w:type="spellStart"/>
+      <w:proofErr w:type="gramStart"/>
+      <w:r>
+        <w:t>a</w:t>
+      </w:r>
+      <w:proofErr w:type="spellEnd"/>
+      <w:proofErr w:type="gramEnd"/>
+      <w:r>
+        <w:t xml:space="preserve"> interface layer, application layer and storage:</w:t>
+      </w:r>
+    </w:p>
+    <w:p>
+      <w:pPr>
+        <w:numPr>
+          <w:ilvl w:val="0"/>
+          <w:numId w:val="47"/>
+        </w:numPr>
+        <w:spacing w:before="120" w:after="120" w:line="240" w:lineRule="auto"/>
+        <w:jc w:val="both"/>
+      </w:pPr>
+      <w:r>
+        <w:rPr>
+          <w:b/>
+        </w:rPr>
+        <w:t>Interface layer</w:t>
+      </w:r>
+      <w:r>
+        <w:t>: the view of the system, it includes all boundary objects such as: buttons, input text fields and more.</w:t>
+      </w:r>
+    </w:p>
+    <w:p>
+      <w:pPr>
+        <w:numPr>
+          <w:ilvl w:val="0"/>
+          <w:numId w:val="47"/>
+        </w:numPr>
+        <w:spacing w:before="120" w:after="120" w:line="240" w:lineRule="auto"/>
+        <w:jc w:val="both"/>
+      </w:pPr>
+      <w:r>
+        <w:rPr>
+          <w:b/>
+        </w:rPr>
+        <w:t>Application layer</w:t>
+      </w:r>
+      <w:r>
+        <w:t>: is the controller of the system, it includes all the android activities.</w:t>
+      </w:r>
+    </w:p>
+    <w:p>
+      <w:pPr>
+        <w:numPr>
+          <w:ilvl w:val="0"/>
+          <w:numId w:val="47"/>
+        </w:numPr>
+        <w:spacing w:before="120" w:after="120" w:line="240" w:lineRule="auto"/>
+        <w:jc w:val="both"/>
+      </w:pPr>
+      <w:r>
+        <w:rPr>
+          <w:b/>
+        </w:rPr>
+        <w:t>Storage</w:t>
+      </w:r>
+      <w:r>
+        <w:t>: is the model of the system that realizes the storage and retrieval of persistent objects from either our SQLite database or the external MySQL Database.</w:t>
+      </w:r>
+    </w:p>
+    <w:p>
+      <w:pPr>
+        <w:spacing w:before="120" w:after="120"/>
+        <w:jc w:val="both"/>
+      </w:pPr>
+      <w:r>
+        <w:rPr>
+          <w:noProof/>
+        </w:rPr>
+        <w:lastRenderedPageBreak/>
+        <w:drawing>
+          <wp:inline distT="0" distB="0" distL="0" distR="0">
+            <wp:extent cx="4657725" cy="3162300"/>
+            <wp:effectExtent l="0" t="0" r="9525" b="0"/>
+            <wp:docPr id="11" name="Picture 11" descr="PackageDiagram22"/>
+            <wp:cNvGraphicFramePr>
+              <a:graphicFrameLocks xmlns:a="http://schemas.openxmlformats.org/drawingml/2006/main" noChangeAspect="1"/>
+            </wp:cNvGraphicFramePr>
+            <a:graphic xmlns:a="http://schemas.openxmlformats.org/drawingml/2006/main">
+              <a:graphicData uri="http://schemas.openxmlformats.org/drawingml/2006/picture">
+                <pic:pic xmlns:pic="http://schemas.openxmlformats.org/drawingml/2006/picture">
+                  <pic:nvPicPr>
+                    <pic:cNvPr id="0" name="Picture 1" descr="PackageDiagram22"/>
+                    <pic:cNvPicPr>
+                      <a:picLocks noChangeAspect="1" noChangeArrowheads="1"/>
+                    </pic:cNvPicPr>
+                  </pic:nvPicPr>
+                  <pic:blipFill>
+                    <a:blip r:embed="rId9">
+                      <a:extLst>
+                        <a:ext uri="{28A0092B-C50C-407E-A947-70E740481C1C}">
+                          <a14:useLocalDpi xmlns:a14="http://schemas.microsoft.com/office/drawing/2010/main" val="0"/>
+                        </a:ext>
+                      </a:extLst>
+                    </a:blip>
+                    <a:srcRect/>
+                    <a:stretch>
+                      <a:fillRect/>
+                    </a:stretch>
+                  </pic:blipFill>
+                  <pic:spPr bwMode="auto">
+                    <a:xfrm>
+                      <a:off x="0" y="0"/>
+                      <a:ext cx="4657725" cy="3162300"/>
+                    </a:xfrm>
+                    <a:prstGeom prst="rect">
+                      <a:avLst/>
+                    </a:prstGeom>
+                    <a:noFill/>
+                    <a:ln>
+                      <a:noFill/>
+                    </a:ln>
+                  </pic:spPr>
+                </pic:pic>
+              </a:graphicData>
+            </a:graphic>
+          </wp:inline>
+        </w:drawing>
+      </w:r>
+    </w:p>
+    <w:p>
+      <w:pPr>
+        <w:spacing w:before="120" w:after="120"/>
+        <w:jc w:val="both"/>
+        <w:rPr>
+          <w:szCs w:val="22"/>
+        </w:rPr>
+      </w:pPr>
+      <w:r>
+        <w:rPr>
+          <w:noProof/>
+        </w:rPr>
+        <w:drawing>
+          <wp:inline distT="0" distB="0" distL="0" distR="0">
+            <wp:extent cx="5486400" cy="3514725"/>
+            <wp:effectExtent l="0" t="0" r="0" b="9525"/>
+            <wp:docPr id="10" name="Picture 10" descr="Last"/>
+            <wp:cNvGraphicFramePr>
+              <a:graphicFrameLocks xmlns:a="http://schemas.openxmlformats.org/drawingml/2006/main" noChangeAspect="1"/>
+            </wp:cNvGraphicFramePr>
+            <a:graphic xmlns:a="http://schemas.openxmlformats.org/drawingml/2006/main">
+              <a:graphicData uri="http://schemas.openxmlformats.org/drawingml/2006/picture">
+                <pic:pic xmlns:pic="http://schemas.openxmlformats.org/drawingml/2006/picture">
+                  <pic:nvPicPr>
+                    <pic:cNvPr id="0" name="Picture 2" descr="Last"/>
+                    <pic:cNvPicPr>
+                      <a:picLocks noChangeAspect="1" noChangeArrowheads="1"/>
+                    </pic:cNvPicPr>
+                  </pic:nvPicPr>
+                  <pic:blipFill>
+                    <a:blip r:embed="rId10">
+                      <a:extLst>
+                        <a:ext uri="{28A0092B-C50C-407E-A947-70E740481C1C}">
+                          <a14:useLocalDpi xmlns:a14="http://schemas.microsoft.com/office/drawing/2010/main" val="0"/>
+                        </a:ext>
+                      </a:extLst>
+                    </a:blip>
+                    <a:srcRect/>
+                    <a:stretch>
+                      <a:fillRect/>
+                    </a:stretch>
+                  </pic:blipFill>
+                  <pic:spPr bwMode="auto">
+                    <a:xfrm>
+                      <a:off x="0" y="0"/>
+                      <a:ext cx="5486400" cy="3514725"/>
+                    </a:xfrm>
+                    <a:prstGeom prst="rect">
+                      <a:avLst/>
+                    </a:prstGeom>
+                    <a:noFill/>
+                    <a:ln>
+                      <a:noFill/>
+                    </a:ln>
+                  </pic:spPr>
+                </pic:pic>
+              </a:graphicData>
+            </a:graphic>
+          </wp:inline>
+        </w:drawing>
+      </w:r>
+    </w:p>
+    <w:p>
+      <w:pPr>
+        <w:spacing w:before="120" w:after="120"/>
+        <w:jc w:val="both"/>
+        <w:rPr>
+          <w:szCs w:val="22"/>
+        </w:rPr>
+      </w:pPr>
+      <w:bookmarkStart w:id="25" w:name="_Toc411632569"/>
+      <w:r>
+        <w:rPr>
+          <w:rStyle w:val="Heading2Char"/>
+        </w:rPr>
+        <w:t xml:space="preserve">5.2 </w:t>
+      </w:r>
+      <w:r>
+        <w:rPr>
+          <w:rStyle w:val="Heading2Char"/>
+        </w:rPr>
+        <w:t>Subsystem Decomposition</w:t>
+      </w:r>
+      <w:bookmarkEnd w:id="25"/>
+      <w:r>
+        <w:rPr>
+          <w:szCs w:val="22"/>
+        </w:rPr>
+        <w:t xml:space="preserve"> </w:t>
+      </w:r>
+    </w:p>
+    <w:p>
+      <w:pPr>
+        <w:spacing w:before="120" w:after="120"/>
+        <w:jc w:val="both"/>
+      </w:pPr>
+      <w:r>
+        <w:rPr>
+          <w:b/>
+        </w:rPr>
+        <w:t xml:space="preserve">Activity: </w:t>
+      </w:r>
+      <w:r>
+        <w:t>Symbolizes</w:t>
+      </w:r>
+      <w:r>
+        <w:t xml:space="preserve"> a single user interface class. It is frequently packaged together to form the UI components of the application. That is why, controller has </w:t>
+      </w:r>
+      <w:proofErr w:type="spellStart"/>
+      <w:r>
+        <w:t>ZoneActivity</w:t>
+      </w:r>
+      <w:proofErr w:type="spellEnd"/>
+      <w:r>
+        <w:t xml:space="preserve">, </w:t>
+      </w:r>
+      <w:proofErr w:type="spellStart"/>
+      <w:r>
+        <w:t>ZoneDescription</w:t>
+      </w:r>
+      <w:proofErr w:type="spellEnd"/>
+      <w:r>
+        <w:t xml:space="preserve"> Activity and Login Activity.</w:t>
+      </w:r>
+    </w:p>
+    <w:p>
+      <w:pPr>
+        <w:spacing w:before="120" w:after="120"/>
+        <w:jc w:val="both"/>
+      </w:pPr>
+      <w:r>
+        <w:rPr>
+          <w:b/>
+        </w:rPr>
+        <w:lastRenderedPageBreak/>
+        <w:t>Model:</w:t>
+      </w:r>
+      <w:r>
+        <w:t xml:space="preserve"> Permit the access to the database like SQLite and My SQL Database. In brief, the logical sense is to tie the user interface components with the data store components. </w:t>
+      </w:r>
+    </w:p>
+    <w:p>
+      <w:pPr>
+        <w:spacing w:before="120" w:after="120"/>
+        <w:jc w:val="both"/>
+      </w:pPr>
+      <w:r>
+        <w:rPr>
+          <w:b/>
+        </w:rPr>
+        <w:t xml:space="preserve">View: </w:t>
+      </w:r>
+      <w:r>
+        <w:t>The objective of this pattern is to separate the components of user interface.</w:t>
+      </w:r>
+      <w:r>
+        <w:rPr>
+          <w:rFonts w:ascii="Helvetica" w:hAnsi="Helvetica" w:cs="Helvetica"/>
+          <w:color w:val="141412"/>
+          <w:shd w:val="clear" w:color="auto" w:fill="FFFFFF"/>
+        </w:rPr>
+        <w:t xml:space="preserve"> </w:t>
+      </w:r>
+      <w:r>
+        <w:rPr>
+          <w:rStyle w:val="apple-converted-space"/>
+          <w:rFonts w:ascii="Helvetica" w:hAnsi="Helvetica" w:cs="Helvetica"/>
+          <w:color w:val="141412"/>
+          <w:shd w:val="clear" w:color="auto" w:fill="FFFFFF"/>
+        </w:rPr>
+        <w:t> </w:t>
+      </w:r>
+      <w:r>
+        <w:t xml:space="preserve">View is defined by </w:t>
+      </w:r>
+      <w:proofErr w:type="gramStart"/>
+      <w:r>
+        <w:t xml:space="preserve">the </w:t>
+      </w:r>
+      <w:r>
+        <w:t xml:space="preserve"> XML</w:t>
+      </w:r>
+      <w:proofErr w:type="gramEnd"/>
+      <w:r>
+        <w:t xml:space="preserve"> file</w:t>
+      </w:r>
+      <w:r>
+        <w:t>.</w:t>
+      </w:r>
+    </w:p>
+    <w:p>
+      <w:pPr>
+        <w:spacing w:before="120" w:after="120"/>
+        <w:jc w:val="both"/>
+      </w:pPr>
+      <w:r>
+        <w:rPr>
+          <w:b/>
+        </w:rPr>
+        <w:t>Login:</w:t>
+      </w:r>
+      <w:r>
+        <w:t xml:space="preserve"> This will welcome the users (Facility Manager or Occupant) when the application started.</w:t>
+      </w:r>
+    </w:p>
+    <w:p>
+      <w:pPr>
+        <w:spacing w:before="120" w:after="120"/>
+        <w:jc w:val="both"/>
+      </w:pPr>
+      <w:r>
+        <w:rPr>
+          <w:b/>
+        </w:rPr>
+        <w:t>Zone activity:</w:t>
+      </w:r>
+      <w:r>
+        <w:t xml:space="preserve"> This will display the zones to the user. At the same time wait for an action.</w:t>
+      </w:r>
+    </w:p>
+    <w:p>
+      <w:pPr>
+        <w:spacing w:before="120" w:after="120"/>
+        <w:jc w:val="both"/>
+      </w:pPr>
+      <w:r>
+        <w:rPr>
+          <w:b/>
+        </w:rPr>
+        <w:t>Zone description:</w:t>
+      </w:r>
+      <w:r>
+        <w:t xml:space="preserve"> This will display the description of all his/her zones for the facility manager and only specify description for occupant that is the responsible of only one room.</w:t>
+      </w:r>
+    </w:p>
+    <w:p>
+      <w:pPr>
+        <w:spacing w:before="120" w:after="120"/>
+        <w:jc w:val="both"/>
+      </w:pPr>
+      <w:r>
+        <w:rPr>
+          <w:b/>
+        </w:rPr>
+        <w:t>Report:</w:t>
+      </w:r>
+      <w:r>
+        <w:t xml:space="preserve"> This will display all the information that user can. Permit manipulate the information that user can have access. Also, they can manipulate the information and show statistic and graph.</w:t>
+      </w:r>
+    </w:p>
+    <w:p>
+      <w:pPr>
+        <w:spacing w:before="120" w:after="120"/>
+        <w:jc w:val="both"/>
+      </w:pPr>
+      <w:r>
+        <w:rPr>
+          <w:b/>
+        </w:rPr>
+        <w:t>Report of Limited Zones:</w:t>
+      </w:r>
+      <w:r>
+        <w:t xml:space="preserve"> The occupant will have a limited report of his/her zone.</w:t>
+      </w:r>
+    </w:p>
+    <w:p>
+      <w:pPr>
+        <w:spacing w:before="120" w:after="120"/>
+        <w:jc w:val="both"/>
+      </w:pPr>
+      <w:r>
+        <w:rPr>
+          <w:b/>
+        </w:rPr>
+        <w:t>SQLite:</w:t>
+      </w:r>
+      <w:r>
+        <w:t xml:space="preserve"> This is an internal Database of the device.</w:t>
+      </w:r>
+    </w:p>
+    <w:p>
+      <w:pPr>
+        <w:spacing w:before="120" w:after="120"/>
+        <w:jc w:val="both"/>
+      </w:pPr>
+      <w:r>
+        <w:rPr>
+          <w:b/>
+        </w:rPr>
+        <w:t>My SQL Database:</w:t>
+      </w:r>
+      <w:r>
+        <w:t xml:space="preserve"> This is an external Database.</w:t>
+      </w:r>
+    </w:p>
+    <w:p>
+      <w:pPr>
+        <w:spacing w:before="120" w:after="120"/>
+        <w:jc w:val="both"/>
+        <w:rPr>
+          <w:szCs w:val="22"/>
+        </w:rPr>
+      </w:pPr>
+    </w:p>
+    <w:p>
+      <w:pPr>
+        <w:spacing w:before="120" w:after="120"/>
+        <w:jc w:val="both"/>
+        <w:rPr>
+          <w:szCs w:val="22"/>
+        </w:rPr>
+      </w:pPr>
+      <w:bookmarkStart w:id="26" w:name="_Toc411632570"/>
+      <w:r>
+        <w:rPr>
+          <w:rStyle w:val="Heading2Char"/>
+        </w:rPr>
+        <w:t xml:space="preserve">5.3 </w:t>
+      </w:r>
+      <w:r>
+        <w:rPr>
+          <w:rStyle w:val="Heading2Char"/>
+        </w:rPr>
+        <w:t>Hardware and Software Mapping</w:t>
+      </w:r>
+      <w:bookmarkEnd w:id="26"/>
+      <w:r>
+        <w:rPr>
+          <w:szCs w:val="22"/>
+        </w:rPr>
+        <w:t xml:space="preserve"> – map subsystems to h/w and s/w.</w:t>
+      </w:r>
+    </w:p>
+    <w:p>
+      <w:pPr>
+        <w:spacing w:before="120" w:after="120"/>
+        <w:jc w:val="both"/>
+        <w:rPr>
+          <w:szCs w:val="22"/>
+        </w:rPr>
+      </w:pPr>
+      <w:bookmarkStart w:id="27" w:name="_Toc411632571"/>
+      <w:r>
+        <w:rPr>
+          <w:rStyle w:val="Heading2Char"/>
+        </w:rPr>
+        <w:t xml:space="preserve">5.4 </w:t>
+      </w:r>
+      <w:r>
+        <w:rPr>
+          <w:rStyle w:val="Heading2Char"/>
+        </w:rPr>
+        <w:t>Persistent Data Management</w:t>
+      </w:r>
+      <w:bookmarkEnd w:id="27"/>
+      <w:r>
+        <w:rPr>
+          <w:szCs w:val="22"/>
+        </w:rPr>
+        <w:t xml:space="preserve"> </w:t>
+      </w:r>
+    </w:p>
+    <w:p>
+      <w:pPr>
+        <w:spacing w:before="120" w:after="120"/>
+        <w:jc w:val="both"/>
+        <w:rPr>
+          <w:szCs w:val="22"/>
+        </w:rPr>
+      </w:pPr>
+      <w:r>
+        <w:rPr>
+          <w:noProof/>
+        </w:rPr>
+        <w:drawing>
+          <wp:inline distT="0" distB="0" distL="0" distR="0">
+            <wp:extent cx="5486400" cy="3267075"/>
+            <wp:effectExtent l="0" t="0" r="0" b="9525"/>
+            <wp:docPr id="12" name="Picture 12" descr="dataschema"/>
+            <wp:cNvGraphicFramePr>
+              <a:graphicFrameLocks xmlns:a="http://schemas.openxmlformats.org/drawingml/2006/main" noChangeAspect="1"/>
+            </wp:cNvGraphicFramePr>
+            <a:graphic xmlns:a="http://schemas.openxmlformats.org/drawingml/2006/main">
+              <a:graphicData uri="http://schemas.openxmlformats.org/drawingml/2006/picture">
+                <pic:pic xmlns:pic="http://schemas.openxmlformats.org/drawingml/2006/picture">
+                  <pic:nvPicPr>
+                    <pic:cNvPr id="0" name="Picture 5" descr="dataschema"/>
+                    <pic:cNvPicPr>
+                      <a:picLocks noChangeAspect="1" noChangeArrowheads="1"/>
+                    </pic:cNvPicPr>
+                  </pic:nvPicPr>
+                  <pic:blipFill>
+                    <a:blip r:embed="rId11">
+                      <a:extLst>
+                        <a:ext uri="{28A0092B-C50C-407E-A947-70E740481C1C}">
+                          <a14:useLocalDpi xmlns:a14="http://schemas.microsoft.com/office/drawing/2010/main" val="0"/>
+                        </a:ext>
+                      </a:extLst>
+                    </a:blip>
+                    <a:srcRect/>
+                    <a:stretch>
+                      <a:fillRect/>
+                    </a:stretch>
+                  </pic:blipFill>
+                  <pic:spPr bwMode="auto">
+                    <a:xfrm>
+                      <a:off x="0" y="0"/>
+                      <a:ext cx="5486400" cy="3267075"/>
+                    </a:xfrm>
+                    <a:prstGeom prst="rect">
+                      <a:avLst/>
+                    </a:prstGeom>
+                    <a:noFill/>
+                    <a:ln>
+                      <a:noFill/>
+                    </a:ln>
+                  </pic:spPr>
+                </pic:pic>
+              </a:graphicData>
+            </a:graphic>
+          </wp:inline>
+        </w:drawing>
+      </w:r>
+    </w:p>
+    <w:p>
+      <w:pPr>
+        <w:spacing w:before="120" w:after="120"/>
+        <w:jc w:val="both"/>
+      </w:pPr>
+      <w:bookmarkStart w:id="28" w:name="_Toc411632572"/>
+      <w:r>
+        <w:rPr>
+          <w:rStyle w:val="Heading2Char"/>
+        </w:rPr>
+        <w:lastRenderedPageBreak/>
+        <w:t xml:space="preserve">5.5 </w:t>
+      </w:r>
+      <w:r>
+        <w:rPr>
+          <w:rStyle w:val="Heading2Char"/>
+        </w:rPr>
+        <w:t>Security/Privacy</w:t>
+      </w:r>
+      <w:bookmarkEnd w:id="28"/>
+      <w:r>
+        <w:t xml:space="preserve"> </w:t>
+      </w:r>
+    </w:p>
+    <w:p>
+      <w:r>
+        <w:t>Android applications use an a</w:t>
+      </w:r>
+      <w:r>
+        <w:t>dvance hardware and software, and</w:t>
+      </w:r>
+      <w:r>
+        <w:t xml:space="preserve"> it is designed to be truly open. To guarantee this protection its platform offer an application environment that ensures the security of data, users, applications, the devices, and the network.</w:t>
+      </w:r>
+      <w:r>
+        <w:t xml:space="preserve"> Android provide protection for all users of the platform. An application’s process is a secure sandbox that permit gain some security. Also the sandbox can isolates apps from each other, so they cannot tamper which each other, except by explicitly declaring the permissions it needs for additional capabilities not provided by the basic sandbox.</w:t>
+      </w:r>
+    </w:p>
+    <w:p>
+      <w:pPr>
+        <w:spacing w:before="120" w:after="120"/>
+        <w:jc w:val="both"/>
+        <w:rPr>
+          <w:szCs w:val="22"/>
+        </w:rPr>
+      </w:pPr>
+    </w:p>
+    <w:p>
+      <w:pPr>
+        <w:pStyle w:val="Heading1"/>
+      </w:pPr>
+      <w:bookmarkStart w:id="29" w:name="_Toc411632573"/>
+      <w:r>
+        <w:t xml:space="preserve">6. </w:t>
+      </w:r>
+      <w:r>
+        <w:t>Detailed Design</w:t>
+      </w:r>
+      <w:bookmarkEnd w:id="29"/>
     </w:p>
     <w:p>
       <w:pPr>
@@ -6974,8 +6909,7 @@
         <w:rPr>
           <w:szCs w:val="22"/>
         </w:rPr>
-        <w:lastRenderedPageBreak/>
-        <w:t>Introduce the system design chapter (one or two paragraphs).  State the uses cases you are implementing.</w:t>
+        <w:t>Introduce the detailed design chapter (one or two paragraphs).</w:t>
       </w:r>
     </w:p>
     <w:p>
@@ -6986,12 +6920,12 @@
           <w:szCs w:val="22"/>
         </w:rPr>
       </w:pPr>
-      <w:bookmarkStart w:id="24" w:name="_Toc411112090"/>
+      <w:bookmarkStart w:id="30" w:name="_Toc411632574"/>
       <w:r>
         <w:rPr>
           <w:rStyle w:val="Heading2Char"/>
         </w:rPr>
-        <w:t xml:space="preserve">5.1 </w:t>
+        <w:t xml:space="preserve">6.1 </w:t>
       </w:r>
       <w:r>
         <w:rPr>
@@ -6999,12 +6933,12 @@
         </w:rPr>
         <w:t>Overview</w:t>
       </w:r>
-      <w:bookmarkEnd w:id="24"/>
+      <w:bookmarkEnd w:id="30"/>
       <w:r>
         <w:rPr>
           <w:szCs w:val="22"/>
         </w:rPr>
-        <w:t xml:space="preserve"> – overview of system decomposition.  Identify the architectural patterns used and state why they were selected.</w:t>
+        <w:t xml:space="preserve"> – briefly describe the behavior and structure of each subsystem.   Describe the design patterns used and why they were selected.</w:t>
       </w:r>
     </w:p>
     <w:p>
@@ -7015,25 +6949,25 @@
           <w:szCs w:val="22"/>
         </w:rPr>
       </w:pPr>
-      <w:bookmarkStart w:id="25" w:name="_Toc411112091"/>
+      <w:bookmarkStart w:id="31" w:name="_Toc411632575"/>
       <w:r>
         <w:rPr>
           <w:rStyle w:val="Heading2Char"/>
         </w:rPr>
-        <w:t xml:space="preserve">5.2 </w:t>
+        <w:t xml:space="preserve">6.2 </w:t>
       </w:r>
       <w:r>
         <w:rPr>
           <w:rStyle w:val="Heading2Char"/>
         </w:rPr>
-        <w:t>Subsystem Decomposition</w:t>
-      </w:r>
-      <w:bookmarkEnd w:id="25"/>
+        <w:t>Static model</w:t>
+      </w:r>
+      <w:bookmarkEnd w:id="31"/>
       <w:r>
         <w:rPr>
           <w:szCs w:val="22"/>
         </w:rPr>
-        <w:t xml:space="preserve"> - describe each of the major subsystems. Identify the use cases (or parts of use cases) associated with each subsystem.  Refer to use cases in appendix B.</w:t>
+        <w:t xml:space="preserve"> </w:t>
       </w:r>
     </w:p>
     <w:p>
@@ -7044,25 +6978,58 @@
           <w:szCs w:val="22"/>
         </w:rPr>
       </w:pPr>
-      <w:bookmarkStart w:id="26" w:name="_Toc411112092"/>
       <w:r>
         <w:rPr>
-          <w:rStyle w:val="Heading2Char"/>
+          <w:noProof/>
         </w:rPr>
-        <w:t xml:space="preserve">5.3 </w:t>
-      </w:r>
-      <w:r>
-        <w:rPr>
-          <w:rStyle w:val="Heading2Char"/>
-        </w:rPr>
-        <w:t>Hardware and Software Mapping</w:t>
-      </w:r>
-      <w:bookmarkEnd w:id="26"/>
-      <w:r>
-        <w:rPr>
-          <w:szCs w:val="22"/>
-        </w:rPr>
-        <w:t xml:space="preserve"> – map subsystems to h/w and s/w.</w:t>
+        <w:drawing>
+          <wp:inline distT="0" distB="0" distL="0" distR="0">
+            <wp:extent cx="5486400" cy="3514725"/>
+            <wp:effectExtent l="0" t="0" r="0" b="9525"/>
+            <wp:docPr id="13" name="Picture 13"/>
+            <wp:cNvGraphicFramePr>
+              <a:graphicFrameLocks xmlns:a="http://schemas.openxmlformats.org/drawingml/2006/main" noChangeAspect="1"/>
+            </wp:cNvGraphicFramePr>
+            <a:graphic xmlns:a="http://schemas.openxmlformats.org/drawingml/2006/main">
+              <a:graphicData uri="http://schemas.openxmlformats.org/drawingml/2006/picture">
+                <pic:pic xmlns:pic="http://schemas.openxmlformats.org/drawingml/2006/picture">
+                  <pic:nvPicPr>
+                    <pic:cNvPr id="0" name="Shape 223"/>
+                    <pic:cNvPicPr>
+                      <a:picLocks noChangeAspect="1" noChangeArrowheads="1"/>
+                    </pic:cNvPicPr>
+                  </pic:nvPicPr>
+                  <pic:blipFill>
+                    <a:blip r:embed="rId12">
+                      <a:extLst>
+                        <a:ext uri="{28A0092B-C50C-407E-A947-70E740481C1C}">
+                          <a14:useLocalDpi xmlns:a14="http://schemas.microsoft.com/office/drawing/2010/main" val="0"/>
+                        </a:ext>
+                      </a:extLst>
+                    </a:blip>
+                    <a:srcRect/>
+                    <a:stretch>
+                      <a:fillRect/>
+                    </a:stretch>
+                  </pic:blipFill>
+                  <pic:spPr bwMode="auto">
+                    <a:xfrm>
+                      <a:off x="0" y="0"/>
+                      <a:ext cx="5486400" cy="3514725"/>
+                    </a:xfrm>
+                    <a:prstGeom prst="rect">
+                      <a:avLst/>
+                    </a:prstGeom>
+                    <a:noFill/>
+                    <a:ln>
+                      <a:noFill/>
+                    </a:ln>
+                  </pic:spPr>
+                </pic:pic>
+              </a:graphicData>
+            </a:graphic>
+          </wp:inline>
+        </w:drawing>
       </w:r>
     </w:p>
     <w:p>
@@ -7073,25 +7040,31 @@
           <w:szCs w:val="22"/>
         </w:rPr>
       </w:pPr>
-      <w:bookmarkStart w:id="27" w:name="_Toc411112093"/>
+      <w:bookmarkStart w:id="32" w:name="_Toc411632576"/>
       <w:r>
         <w:rPr>
           <w:rStyle w:val="Heading2Char"/>
         </w:rPr>
-        <w:t xml:space="preserve">5.4 </w:t>
+        <w:t xml:space="preserve">6.3 </w:t>
       </w:r>
       <w:r>
         <w:rPr>
           <w:rStyle w:val="Heading2Char"/>
         </w:rPr>
-        <w:t>Persistent Data Management</w:t>
-      </w:r>
-      <w:bookmarkEnd w:id="27"/>
+        <w:t>Dynamic model</w:t>
+      </w:r>
+      <w:bookmarkEnd w:id="32"/>
       <w:r>
         <w:rPr>
           <w:szCs w:val="22"/>
         </w:rPr>
-        <w:t xml:space="preserve"> – identify data that needs to be stored e.g., attributes of objects, and primary attributes (may use a table format).</w:t>
+        <w:t xml:space="preserve"> </w:t>
+      </w:r>
+      <w:r>
+        <w:rPr>
+          <w:szCs w:val="22"/>
+        </w:rPr>
+        <w:t xml:space="preserve"> </w:t>
       </w:r>
     </w:p>
     <w:p>
@@ -7102,51 +7075,59 @@
           <w:szCs w:val="22"/>
         </w:rPr>
       </w:pPr>
-      <w:bookmarkStart w:id="28" w:name="_Toc411112094"/>
       <w:r>
         <w:rPr>
-          <w:rStyle w:val="Heading2Char"/>
+          <w:noProof/>
         </w:rPr>
-        <w:t xml:space="preserve">5.5 </w:t>
-      </w:r>
-      <w:r>
-        <w:rPr>
-          <w:rStyle w:val="Heading2Char"/>
-        </w:rPr>
-        <w:t>Security/Privacy</w:t>
-      </w:r>
-      <w:bookmarkEnd w:id="28"/>
-      <w:r>
-        <w:t xml:space="preserve"> – describe user authentication processes, encryption of data, and use of firewalls or security servers.</w:t>
-      </w:r>
-    </w:p>
-    <w:p>
-      <w:pPr>
-        <w:pStyle w:val="Heading1"/>
-      </w:pPr>
-      <w:bookmarkStart w:id="29" w:name="_Toc411112095"/>
-      <w:r>
-        <w:t xml:space="preserve">6. </w:t>
-      </w:r>
-      <w:r>
-        <w:t>Detailed Design</w:t>
-      </w:r>
-      <w:bookmarkEnd w:id="29"/>
-    </w:p>
-    <w:p>
-      <w:pPr>
-        <w:spacing w:before="120" w:after="120"/>
-        <w:ind w:left="720"/>
-        <w:jc w:val="both"/>
-        <w:rPr>
-          <w:szCs w:val="22"/>
-        </w:rPr>
-      </w:pPr>
-      <w:r>
-        <w:rPr>
-          <w:szCs w:val="22"/>
-        </w:rPr>
-        <w:t>Introduce the detailed design chapter (one or two paragraphs).</w:t>
+        <w:lastRenderedPageBreak/>
+        <w:drawing>
+          <wp:inline distT="0" distB="0" distL="0" distR="0">
+            <wp:extent cx="5486400" cy="3676650"/>
+            <wp:effectExtent l="0" t="0" r="0" b="0"/>
+            <wp:docPr id="14" name="Picture 14" descr="SequenceDiagram1"/>
+            <wp:cNvGraphicFramePr>
+              <a:graphicFrameLocks xmlns:a="http://schemas.openxmlformats.org/drawingml/2006/main" noChangeAspect="1"/>
+            </wp:cNvGraphicFramePr>
+            <a:graphic xmlns:a="http://schemas.openxmlformats.org/drawingml/2006/main">
+              <a:graphicData uri="http://schemas.openxmlformats.org/drawingml/2006/picture">
+                <pic:pic xmlns:pic="http://schemas.openxmlformats.org/drawingml/2006/picture">
+                  <pic:nvPicPr>
+                    <pic:cNvPr id="0" name="Picture 9" descr="SequenceDiagram1"/>
+                    <pic:cNvPicPr>
+                      <a:picLocks noChangeAspect="1" noChangeArrowheads="1"/>
+                    </pic:cNvPicPr>
+                  </pic:nvPicPr>
+                  <pic:blipFill>
+                    <a:blip r:embed="rId13">
+                      <a:extLst>
+                        <a:ext uri="{28A0092B-C50C-407E-A947-70E740481C1C}">
+                          <a14:useLocalDpi xmlns:a14="http://schemas.microsoft.com/office/drawing/2010/main" val="0"/>
+                        </a:ext>
+                      </a:extLst>
+                    </a:blip>
+                    <a:srcRect/>
+                    <a:stretch>
+                      <a:fillRect/>
+                    </a:stretch>
+                  </pic:blipFill>
+                  <pic:spPr bwMode="auto">
+                    <a:xfrm>
+                      <a:off x="0" y="0"/>
+                      <a:ext cx="5486400" cy="3676650"/>
+                    </a:xfrm>
+                    <a:prstGeom prst="rect">
+                      <a:avLst/>
+                    </a:prstGeom>
+                    <a:noFill/>
+                    <a:ln>
+                      <a:noFill/>
+                    </a:ln>
+                  </pic:spPr>
+                </pic:pic>
+              </a:graphicData>
+            </a:graphic>
+          </wp:inline>
+        </w:drawing>
       </w:r>
     </w:p>
     <w:p>
@@ -7157,26 +7138,6 @@
           <w:szCs w:val="22"/>
         </w:rPr>
       </w:pPr>
-      <w:bookmarkStart w:id="30" w:name="_Toc411112096"/>
-      <w:r>
-        <w:rPr>
-          <w:rStyle w:val="Heading2Char"/>
-        </w:rPr>
-        <w:t xml:space="preserve">6.1 </w:t>
-      </w:r>
-      <w:r>
-        <w:rPr>
-          <w:rStyle w:val="Heading2Char"/>
-        </w:rPr>
-        <w:t>Overview</w:t>
-      </w:r>
-      <w:bookmarkEnd w:id="30"/>
-      <w:r>
-        <w:rPr>
-          <w:szCs w:val="22"/>
-        </w:rPr>
-        <w:t xml:space="preserve"> – briefly describe the behavior and structure of each subsystem.   Describe the design patterns used and why they were selected.</w:t>
-      </w:r>
     </w:p>
     <w:p>
       <w:pPr>
@@ -7186,25 +7147,58 @@
           <w:szCs w:val="22"/>
         </w:rPr>
       </w:pPr>
-      <w:bookmarkStart w:id="31" w:name="_Toc411112097"/>
       <w:r>
         <w:rPr>
-          <w:rStyle w:val="Heading2Char"/>
+          <w:noProof/>
         </w:rPr>
-        <w:t xml:space="preserve">6.2 </w:t>
-      </w:r>
-      <w:r>
-        <w:rPr>
-          <w:rStyle w:val="Heading2Char"/>
-        </w:rPr>
-        <w:t>Static model</w:t>
-      </w:r>
-      <w:bookmarkEnd w:id="31"/>
-      <w:r>
-        <w:rPr>
-          <w:szCs w:val="22"/>
-        </w:rPr>
-        <w:t xml:space="preserve"> </w:t>
+        <w:drawing>
+          <wp:inline distT="0" distB="0" distL="0" distR="0">
+            <wp:extent cx="5486400" cy="2981325"/>
+            <wp:effectExtent l="0" t="0" r="0" b="9525"/>
+            <wp:docPr id="15" name="Picture 15"/>
+            <wp:cNvGraphicFramePr>
+              <a:graphicFrameLocks xmlns:a="http://schemas.openxmlformats.org/drawingml/2006/main" noChangeAspect="1"/>
+            </wp:cNvGraphicFramePr>
+            <a:graphic xmlns:a="http://schemas.openxmlformats.org/drawingml/2006/main">
+              <a:graphicData uri="http://schemas.openxmlformats.org/drawingml/2006/picture">
+                <pic:pic xmlns:pic="http://schemas.openxmlformats.org/drawingml/2006/picture">
+                  <pic:nvPicPr>
+                    <pic:cNvPr id="0" name="Picture 2"/>
+                    <pic:cNvPicPr>
+                      <a:picLocks noChangeAspect="1" noChangeArrowheads="1"/>
+                    </pic:cNvPicPr>
+                  </pic:nvPicPr>
+                  <pic:blipFill>
+                    <a:blip r:embed="rId14">
+                      <a:extLst>
+                        <a:ext uri="{28A0092B-C50C-407E-A947-70E740481C1C}">
+                          <a14:useLocalDpi xmlns:a14="http://schemas.microsoft.com/office/drawing/2010/main" val="0"/>
+                        </a:ext>
+                      </a:extLst>
+                    </a:blip>
+                    <a:srcRect/>
+                    <a:stretch>
+                      <a:fillRect/>
+                    </a:stretch>
+                  </pic:blipFill>
+                  <pic:spPr bwMode="auto">
+                    <a:xfrm>
+                      <a:off x="0" y="0"/>
+                      <a:ext cx="5486400" cy="2981325"/>
+                    </a:xfrm>
+                    <a:prstGeom prst="rect">
+                      <a:avLst/>
+                    </a:prstGeom>
+                    <a:noFill/>
+                    <a:ln>
+                      <a:noFill/>
+                    </a:ln>
+                  </pic:spPr>
+                </pic:pic>
+              </a:graphicData>
+            </a:graphic>
+          </wp:inline>
+        </w:drawing>
       </w:r>
     </w:p>
     <w:p>
@@ -7215,60 +7209,7 @@
           <w:szCs w:val="22"/>
         </w:rPr>
       </w:pPr>
-    </w:p>
-    <w:p>
-      <w:pPr>
-        <w:spacing w:before="120" w:after="120"/>
-        <w:jc w:val="both"/>
-        <w:rPr>
-          <w:szCs w:val="22"/>
-        </w:rPr>
-      </w:pPr>
-      <w:bookmarkStart w:id="32" w:name="_Toc411112098"/>
-      <w:r>
-        <w:rPr>
-          <w:rStyle w:val="Heading2Char"/>
-        </w:rPr>
-        <w:t xml:space="preserve">6.3 </w:t>
-      </w:r>
-      <w:r>
-        <w:rPr>
-          <w:rStyle w:val="Heading2Char"/>
-        </w:rPr>
-        <w:t>Dynamic model</w:t>
-      </w:r>
-      <w:bookmarkEnd w:id="32"/>
-      <w:r>
-        <w:rPr>
-          <w:szCs w:val="22"/>
-        </w:rPr>
-        <w:t xml:space="preserve"> </w:t>
-      </w:r>
-      <w:r>
-        <w:rPr>
-          <w:szCs w:val="22"/>
-        </w:rPr>
-        <w:t xml:space="preserve"> </w:t>
-      </w:r>
-    </w:p>
-    <w:p>
-      <w:pPr>
-        <w:spacing w:before="120" w:after="120"/>
-        <w:jc w:val="both"/>
-        <w:rPr>
-          <w:szCs w:val="22"/>
-        </w:rPr>
-      </w:pPr>
-    </w:p>
-    <w:p>
-      <w:pPr>
-        <w:spacing w:before="120" w:after="120"/>
-        <w:jc w:val="both"/>
-        <w:rPr>
-          <w:szCs w:val="22"/>
-        </w:rPr>
-      </w:pPr>
-      <w:bookmarkStart w:id="33" w:name="_Toc411112099"/>
+      <w:bookmarkStart w:id="33" w:name="_Toc411632577"/>
       <w:r>
         <w:rPr>
           <w:rStyle w:val="Heading2Char"/>
@@ -7293,8 +7234,9 @@
       <w:pPr>
         <w:pStyle w:val="Heading1"/>
       </w:pPr>
-      <w:bookmarkStart w:id="34" w:name="_Toc411112100"/>
-      <w:r>
+      <w:bookmarkStart w:id="34" w:name="_Toc411632578"/>
+      <w:r>
+        <w:lastRenderedPageBreak/>
         <w:t xml:space="preserve">7. </w:t>
       </w:r>
       <w:r>
@@ -7324,7 +7266,7 @@
           <w:szCs w:val="22"/>
         </w:rPr>
       </w:pPr>
-      <w:bookmarkStart w:id="35" w:name="_Toc411112101"/>
+      <w:bookmarkStart w:id="35" w:name="_Toc411632579"/>
       <w:r>
         <w:rPr>
           <w:rStyle w:val="Heading2Char"/>
@@ -7352,12 +7294,11 @@
           <w:szCs w:val="22"/>
         </w:rPr>
       </w:pPr>
-      <w:bookmarkStart w:id="36" w:name="_Toc411112102"/>
+      <w:bookmarkStart w:id="36" w:name="_Toc411632580"/>
       <w:r>
         <w:rPr>
           <w:rStyle w:val="Heading2Char"/>
         </w:rPr>
-        <w:lastRenderedPageBreak/>
         <w:t xml:space="preserve">7.2 </w:t>
       </w:r>
       <w:r>
@@ -7381,7 +7322,7 @@
           <w:szCs w:val="22"/>
         </w:rPr>
       </w:pPr>
-      <w:bookmarkStart w:id="37" w:name="_Toc411112103"/>
+      <w:bookmarkStart w:id="37" w:name="_Toc411632581"/>
       <w:r>
         <w:rPr>
           <w:rStyle w:val="Heading2Char"/>
@@ -7409,7 +7350,7 @@
           <w:szCs w:val="22"/>
         </w:rPr>
       </w:pPr>
-      <w:bookmarkStart w:id="38" w:name="_Toc411112104"/>
+      <w:bookmarkStart w:id="38" w:name="_Toc411632582"/>
       <w:r>
         <w:rPr>
           <w:rStyle w:val="Heading1Char"/>
@@ -7839,9 +7780,8 @@
       <w:pPr>
         <w:pStyle w:val="Heading1"/>
       </w:pPr>
-      <w:bookmarkStart w:id="39" w:name="_Toc411112105"/>
-      <w:r>
-        <w:lastRenderedPageBreak/>
+      <w:bookmarkStart w:id="39" w:name="_Toc411632583"/>
+      <w:r>
         <w:t xml:space="preserve">9. </w:t>
       </w:r>
       <w:r>
@@ -7853,7 +7793,7 @@
       <w:pPr>
         <w:pStyle w:val="Heading2"/>
       </w:pPr>
-      <w:bookmarkStart w:id="40" w:name="_Toc411112106"/>
+      <w:bookmarkStart w:id="40" w:name="_Toc411632584"/>
       <w:r>
         <w:rPr>
           <w:rStyle w:val="Heading2Char"/>
@@ -7871,15 +7811,13 @@
       </w:r>
       <w:bookmarkEnd w:id="40"/>
     </w:p>
-    <w:p>
-      <w:pPr>
-        <w:pStyle w:val="Heading20"/>
-      </w:pPr>
-      <w:bookmarkStart w:id="41" w:name="_Toc411112107"/>
+    <w:p/>
+    <w:p>
       <w:r>
         <w:rPr>
           <w:noProof/>
         </w:rPr>
+        <w:lastRenderedPageBreak/>
         <w:drawing>
           <wp:inline distT="0" distB="0" distL="0" distR="0">
             <wp:extent cx="5943600" cy="5857875"/>
@@ -7898,7 +7836,7 @@
                     </pic:cNvPicPr>
                   </pic:nvPicPr>
                   <pic:blipFill>
-                    <a:blip r:embed="rId8">
+                    <a:blip r:embed="rId15">
                       <a:extLst>
                         <a:ext uri="{28A0092B-C50C-407E-A947-70E740481C1C}">
                           <a14:useLocalDpi xmlns:a14="http://schemas.microsoft.com/office/drawing/2010/main" val="0"/>
@@ -7929,13 +7867,8 @@
           </wp:inline>
         </w:drawing>
       </w:r>
-      <w:bookmarkEnd w:id="41"/>
-    </w:p>
-    <w:p>
-      <w:pPr>
-        <w:pStyle w:val="Heading20"/>
-      </w:pPr>
-      <w:bookmarkStart w:id="42" w:name="_Toc411112108"/>
+    </w:p>
+    <w:p>
       <w:r>
         <w:rPr>
           <w:noProof/>
@@ -7959,7 +7892,7 @@
                     </pic:cNvPicPr>
                   </pic:nvPicPr>
                   <pic:blipFill>
-                    <a:blip r:embed="rId9">
+                    <a:blip r:embed="rId16">
                       <a:extLst>
                         <a:ext uri="{28A0092B-C50C-407E-A947-70E740481C1C}">
                           <a14:useLocalDpi xmlns:a14="http://schemas.microsoft.com/office/drawing/2010/main" val="0"/>
@@ -8013,7 +7946,7 @@
                     </pic:cNvPicPr>
                   </pic:nvPicPr>
                   <pic:blipFill>
-                    <a:blip r:embed="rId10">
+                    <a:blip r:embed="rId17">
                       <a:extLst>
                         <a:ext uri="{28A0092B-C50C-407E-A947-70E740481C1C}">
                           <a14:useLocalDpi xmlns:a14="http://schemas.microsoft.com/office/drawing/2010/main" val="0"/>
@@ -8067,7 +8000,7 @@
                     </pic:cNvPicPr>
                   </pic:nvPicPr>
                   <pic:blipFill>
-                    <a:blip r:embed="rId11">
+                    <a:blip r:embed="rId18">
                       <a:extLst>
                         <a:ext uri="{28A0092B-C50C-407E-A947-70E740481C1C}">
                           <a14:useLocalDpi xmlns:a14="http://schemas.microsoft.com/office/drawing/2010/main" val="0"/>
@@ -8121,7 +8054,7 @@
                     </pic:cNvPicPr>
                   </pic:nvPicPr>
                   <pic:blipFill>
-                    <a:blip r:embed="rId12">
+                    <a:blip r:embed="rId19">
                       <a:extLst>
                         <a:ext uri="{28A0092B-C50C-407E-A947-70E740481C1C}">
                           <a14:useLocalDpi xmlns:a14="http://schemas.microsoft.com/office/drawing/2010/main" val="0"/>
@@ -8152,11 +8085,9 @@
           </wp:inline>
         </w:drawing>
       </w:r>
-      <w:bookmarkEnd w:id="42"/>
-    </w:p>
-    <w:p>
-      <w:pPr>
-        <w:pStyle w:val="Heading20"/>
+    </w:p>
+    <w:p>
+      <w:pPr>
         <w:rPr>
           <w:b/>
           <w:bCs/>
@@ -8168,14 +8099,14 @@
       <w:pPr>
         <w:pStyle w:val="Heading2"/>
       </w:pPr>
-      <w:bookmarkStart w:id="43" w:name="_Toc411112109"/>
+      <w:bookmarkStart w:id="41" w:name="_Toc411632585"/>
       <w:r>
         <w:t xml:space="preserve">9.2 </w:t>
       </w:r>
       <w:r>
         <w:t>Appendix B – All use cases with nonfunctional requirements.</w:t>
       </w:r>
-      <w:bookmarkEnd w:id="43"/>
+      <w:bookmarkEnd w:id="41"/>
     </w:p>
     <w:p>
       <w:r>
@@ -8226,7 +8157,6 @@
         </w:numPr>
       </w:pPr>
       <w:r>
-        <w:lastRenderedPageBreak/>
         <w:t>Download the application.</w:t>
       </w:r>
     </w:p>
@@ -8238,6 +8168,7 @@
         </w:numPr>
       </w:pPr>
       <w:r>
+        <w:lastRenderedPageBreak/>
         <w:t>Install the application.</w:t>
       </w:r>
     </w:p>
@@ -8460,7 +8391,6 @@
     <w:p>
       <w:proofErr w:type="spellStart"/>
       <w:r>
-        <w:lastRenderedPageBreak/>
         <w:t>UseCase</w:t>
       </w:r>
       <w:proofErr w:type="spellEnd"/>
@@ -8476,6 +8406,7 @@
     </w:p>
     <w:p>
       <w:r>
+        <w:lastRenderedPageBreak/>
         <w:t>Actors:</w:t>
       </w:r>
     </w:p>
@@ -8675,12 +8606,12 @@
     </w:p>
     <w:p>
       <w:r>
+        <w:t>Facility Manager</w:t>
+      </w:r>
+    </w:p>
+    <w:p>
+      <w:r>
         <w:lastRenderedPageBreak/>
-        <w:t>Facility Manager</w:t>
-      </w:r>
-    </w:p>
-    <w:p>
-      <w:r>
         <w:t>Occupant</w:t>
       </w:r>
     </w:p>
@@ -8902,12 +8833,12 @@
     </w:p>
     <w:p>
       <w:r>
+        <w:t>Actors:</w:t>
+      </w:r>
+    </w:p>
+    <w:p>
+      <w:r>
         <w:lastRenderedPageBreak/>
-        <w:t>Actors:</w:t>
-      </w:r>
-    </w:p>
-    <w:p>
-      <w:r>
         <w:t>Facility Manager</w:t>
       </w:r>
     </w:p>
@@ -9127,7 +9058,6 @@
     </w:p>
     <w:p>
       <w:r>
-        <w:lastRenderedPageBreak/>
         <w:t>Pre-conditions:</w:t>
       </w:r>
     </w:p>
@@ -9139,6 +9069,7 @@
         </w:numPr>
       </w:pPr>
       <w:r>
+        <w:lastRenderedPageBreak/>
         <w:t>Occupant is logged in.</w:t>
       </w:r>
     </w:p>
@@ -9363,12 +9294,12 @@
     </w:p>
     <w:p>
       <w:r>
+        <w:t>Occupant</w:t>
+      </w:r>
+    </w:p>
+    <w:p>
+      <w:r>
         <w:lastRenderedPageBreak/>
-        <w:t>Occupant</w:t>
-      </w:r>
-    </w:p>
-    <w:p>
-      <w:r>
         <w:t>Pre-conditions:</w:t>
       </w:r>
     </w:p>
@@ -9567,7 +9498,7 @@
       <w:pPr>
         <w:pStyle w:val="Heading2"/>
       </w:pPr>
-      <w:bookmarkStart w:id="44" w:name="_Toc411112110"/>
+      <w:bookmarkStart w:id="42" w:name="_Toc411632586"/>
       <w:r>
         <w:lastRenderedPageBreak/>
         <w:t xml:space="preserve">9.3 </w:t>
@@ -9575,20 +9506,20 @@
       <w:r>
         <w:t>Appendix C – User Interface designs.</w:t>
       </w:r>
-      <w:bookmarkEnd w:id="44"/>
+      <w:bookmarkEnd w:id="42"/>
     </w:p>
     <w:p>
       <w:pPr>
         <w:pStyle w:val="Heading2"/>
       </w:pPr>
-      <w:bookmarkStart w:id="45" w:name="_Toc411112111"/>
+      <w:bookmarkStart w:id="43" w:name="_Toc411632587"/>
       <w:r>
         <w:t xml:space="preserve">9.4 </w:t>
       </w:r>
       <w:r>
         <w:t>Appendix D – Analysis models (static and dynamic)</w:t>
       </w:r>
-      <w:bookmarkEnd w:id="45"/>
+      <w:bookmarkEnd w:id="43"/>
     </w:p>
     <w:p>
       <w:r>
@@ -9613,7 +9544,7 @@
                     </pic:cNvPicPr>
                   </pic:nvPicPr>
                   <pic:blipFill>
-                    <a:blip r:embed="rId14">
+                    <a:blip r:embed="rId12">
                       <a:extLst>
                         <a:ext uri="{28A0092B-C50C-407E-A947-70E740481C1C}">
                           <a14:useLocalDpi xmlns:a14="http://schemas.microsoft.com/office/drawing/2010/main" val="0"/>
@@ -9669,7 +9600,7 @@
                     </pic:cNvPicPr>
                   </pic:nvPicPr>
                   <pic:blipFill>
-                    <a:blip r:embed="rId15">
+                    <a:blip r:embed="rId13">
                       <a:extLst>
                         <a:ext uri="{28A0092B-C50C-407E-A947-70E740481C1C}">
                           <a14:useLocalDpi xmlns:a14="http://schemas.microsoft.com/office/drawing/2010/main" val="0"/>
@@ -9702,50 +9633,96 @@
       </w:r>
     </w:p>
     <w:p>
+      <w:r>
+        <w:rPr>
+          <w:noProof/>
+        </w:rPr>
+        <w:lastRenderedPageBreak/>
+        <w:drawing>
+          <wp:inline distT="0" distB="0" distL="0" distR="0" wp14:anchorId="69C7A28F" wp14:editId="5C026E3C">
+            <wp:extent cx="5943600" cy="3230245"/>
+            <wp:effectExtent l="0" t="0" r="0" b="8255"/>
+            <wp:docPr id="9" name="Picture 9"/>
+            <wp:cNvGraphicFramePr/>
+            <a:graphic xmlns:a="http://schemas.openxmlformats.org/drawingml/2006/main">
+              <a:graphicData uri="http://schemas.openxmlformats.org/drawingml/2006/picture">
+                <pic:pic xmlns:pic="http://schemas.openxmlformats.org/drawingml/2006/picture">
+                  <pic:nvPicPr>
+                    <pic:cNvPr id="2" name="Picture 2"/>
+                    <pic:cNvPicPr/>
+                  </pic:nvPicPr>
+                  <pic:blipFill>
+                    <a:blip r:embed="rId14">
+                      <a:extLst>
+                        <a:ext uri="{28A0092B-C50C-407E-A947-70E740481C1C}">
+                          <a14:useLocalDpi xmlns:a14="http://schemas.microsoft.com/office/drawing/2010/main" val="0"/>
+                        </a:ext>
+                      </a:extLst>
+                    </a:blip>
+                    <a:stretch>
+                      <a:fillRect/>
+                    </a:stretch>
+                  </pic:blipFill>
+                  <pic:spPr>
+                    <a:xfrm>
+                      <a:off x="0" y="0"/>
+                      <a:ext cx="5943600" cy="3230245"/>
+                    </a:xfrm>
+                    <a:prstGeom prst="rect">
+                      <a:avLst/>
+                    </a:prstGeom>
+                  </pic:spPr>
+                </pic:pic>
+              </a:graphicData>
+            </a:graphic>
+          </wp:inline>
+        </w:drawing>
+      </w:r>
+    </w:p>
+    <w:p>
       <w:pPr>
         <w:pStyle w:val="Heading2"/>
       </w:pPr>
-      <w:bookmarkStart w:id="46" w:name="_Toc411112112"/>
-      <w:r>
-        <w:lastRenderedPageBreak/>
+      <w:bookmarkStart w:id="44" w:name="_Toc411632588"/>
+      <w:r>
         <w:t xml:space="preserve">9.5 </w:t>
       </w:r>
       <w:r>
         <w:t>Appendix E – Design models (static and dynamic)</w:t>
       </w:r>
+      <w:bookmarkEnd w:id="44"/>
+    </w:p>
+    <w:p>
+      <w:pPr>
+        <w:pStyle w:val="Heading2"/>
+      </w:pPr>
+      <w:bookmarkStart w:id="45" w:name="_Toc411632589"/>
+      <w:r>
+        <w:t xml:space="preserve">9.6 </w:t>
+      </w:r>
+      <w:r>
+        <w:t>Appendix F – Documented Class interfaces (code) and constraints.</w:t>
+      </w:r>
+      <w:bookmarkEnd w:id="45"/>
+    </w:p>
+    <w:p>
+      <w:pPr>
+        <w:pStyle w:val="Heading2"/>
+      </w:pPr>
+      <w:bookmarkStart w:id="46" w:name="_Toc411632590"/>
+      <w:r>
+        <w:t xml:space="preserve">9.7 </w:t>
+      </w:r>
+      <w:r>
+        <w:t>Appendix G – Documented code for test drivers and stubs.</w:t>
+      </w:r>
       <w:bookmarkEnd w:id="46"/>
     </w:p>
     <w:p>
       <w:pPr>
         <w:pStyle w:val="Heading2"/>
       </w:pPr>
-      <w:bookmarkStart w:id="47" w:name="_Toc411112113"/>
-      <w:r>
-        <w:t xml:space="preserve">9.6 </w:t>
-      </w:r>
-      <w:r>
-        <w:t>Appendix F – Documented Class interfaces (code) and constraints.</w:t>
-      </w:r>
-      <w:bookmarkEnd w:id="47"/>
-    </w:p>
-    <w:p>
-      <w:pPr>
-        <w:pStyle w:val="Heading2"/>
-      </w:pPr>
-      <w:bookmarkStart w:id="48" w:name="_Toc411112114"/>
-      <w:r>
-        <w:t xml:space="preserve">9.7 </w:t>
-      </w:r>
-      <w:r>
-        <w:t>Appendix G – Documented code for test drivers and stubs.</w:t>
-      </w:r>
-      <w:bookmarkEnd w:id="48"/>
-    </w:p>
-    <w:p>
-      <w:pPr>
-        <w:pStyle w:val="Heading2"/>
-      </w:pPr>
-      <w:bookmarkStart w:id="49" w:name="_Toc411112115"/>
+      <w:bookmarkStart w:id="47" w:name="_Toc411632591"/>
       <w:r>
         <w:t xml:space="preserve">9.8 </w:t>
       </w:r>
@@ -9761,7 +9738,7 @@
       <w:r>
         <w:t>.</w:t>
       </w:r>
-      <w:bookmarkEnd w:id="49"/>
+      <w:bookmarkEnd w:id="47"/>
     </w:p>
     <w:p>
       <w:r>
@@ -10297,6 +10274,7 @@
                 <w:szCs w:val="23"/>
                 <w:shd w:val="clear" w:color="auto" w:fill="DEEAF6"/>
               </w:rPr>
+              <w:lastRenderedPageBreak/>
               <w:t>Summary of Discussion</w:t>
             </w:r>
           </w:p>
@@ -10809,7 +10787,6 @@
                 <w:szCs w:val="23"/>
                 <w:shd w:val="clear" w:color="auto" w:fill="DEEAF6"/>
               </w:rPr>
-              <w:lastRenderedPageBreak/>
               <w:t>Late</w:t>
             </w:r>
           </w:p>
@@ -11122,6 +11099,1774 @@
         </w:rPr>
         <w:br/>
       </w:r>
+    </w:p>
+    <w:p>
+      <w:pPr>
+        <w:pStyle w:val="ListParagraph"/>
+        <w:spacing w:after="240" w:line="240" w:lineRule="auto"/>
+        <w:ind w:left="360"/>
+        <w:rPr>
+          <w:rFonts w:eastAsia="Times New Roman"/>
+          <w:sz w:val="24"/>
+          <w:szCs w:val="24"/>
+        </w:rPr>
+      </w:pPr>
+      <w:r>
+        <w:rPr>
+          <w:rFonts w:eastAsia="Times New Roman"/>
+          <w:sz w:val="24"/>
+          <w:szCs w:val="24"/>
+        </w:rPr>
+        <w:br/>
+      </w:r>
+    </w:p>
+    <w:tbl>
+      <w:tblPr>
+        <w:tblW w:w="0" w:type="auto"/>
+        <w:tblLook w:val="04A0" w:firstRow="1" w:lastRow="0" w:firstColumn="1" w:lastColumn="0" w:noHBand="0" w:noVBand="1"/>
+      </w:tblPr>
+      <w:tblGrid>
+        <w:gridCol w:w="2610"/>
+        <w:gridCol w:w="6750"/>
+      </w:tblGrid>
+      <w:tr>
+        <w:tc>
+          <w:tcPr>
+            <w:tcW w:w="2610" w:type="dxa"/>
+            <w:tcBorders>
+              <w:top w:val="nil"/>
+              <w:left w:val="nil"/>
+              <w:bottom w:val="single" w:sz="4" w:space="0" w:color="7F7F7F"/>
+              <w:right w:val="nil"/>
+            </w:tcBorders>
+            <w:shd w:val="clear" w:color="auto" w:fill="FFFFFF"/>
+            <w:hideMark/>
+          </w:tcPr>
+          <w:p>
+            <w:pPr>
+              <w:ind w:left="100"/>
+              <w:jc w:val="right"/>
+              <w:rPr>
+                <w:rFonts w:ascii="Calibri Light" w:hAnsi="Calibri Light"/>
+                <w:i/>
+                <w:iCs/>
+                <w:sz w:val="24"/>
+              </w:rPr>
+            </w:pPr>
+            <w:r>
+              <w:rPr>
+                <w:rFonts w:ascii="Calibri Light" w:hAnsi="Calibri Light"/>
+                <w:b/>
+                <w:bCs/>
+                <w:i/>
+                <w:iCs/>
+                <w:color w:val="000000"/>
+                <w:sz w:val="23"/>
+                <w:szCs w:val="23"/>
+              </w:rPr>
+              <w:t>DATE</w:t>
+            </w:r>
+          </w:p>
+        </w:tc>
+        <w:tc>
+          <w:tcPr>
+            <w:tcW w:w="6750" w:type="dxa"/>
+            <w:tcBorders>
+              <w:top w:val="nil"/>
+              <w:left w:val="nil"/>
+              <w:bottom w:val="single" w:sz="4" w:space="0" w:color="7F7F7F"/>
+              <w:right w:val="nil"/>
+            </w:tcBorders>
+            <w:shd w:val="clear" w:color="auto" w:fill="FFFFFF"/>
+            <w:hideMark/>
+          </w:tcPr>
+          <w:p>
+            <w:pPr>
+              <w:rPr>
+                <w:rFonts w:ascii="Calibri Light" w:hAnsi="Calibri Light"/>
+                <w:i/>
+                <w:iCs/>
+                <w:sz w:val="24"/>
+              </w:rPr>
+            </w:pPr>
+            <w:r>
+              <w:rPr>
+                <w:rFonts w:ascii="Calibri Light" w:hAnsi="Calibri Light"/>
+                <w:i/>
+                <w:iCs/>
+                <w:color w:val="000000"/>
+                <w:sz w:val="23"/>
+                <w:szCs w:val="23"/>
+              </w:rPr>
+              <w:t>January 30, 2015</w:t>
+            </w:r>
+          </w:p>
+        </w:tc>
+      </w:tr>
+      <w:tr>
+        <w:tc>
+          <w:tcPr>
+            <w:tcW w:w="2610" w:type="dxa"/>
+            <w:tcBorders>
+              <w:top w:val="nil"/>
+              <w:left w:val="nil"/>
+              <w:bottom w:val="nil"/>
+              <w:right w:val="single" w:sz="4" w:space="0" w:color="7F7F7F"/>
+            </w:tcBorders>
+            <w:shd w:val="clear" w:color="auto" w:fill="FFFFFF"/>
+            <w:hideMark/>
+          </w:tcPr>
+          <w:p>
+            <w:pPr>
+              <w:ind w:left="100"/>
+              <w:jc w:val="right"/>
+              <w:rPr>
+                <w:rFonts w:ascii="Calibri Light" w:hAnsi="Calibri Light"/>
+                <w:i/>
+                <w:iCs/>
+                <w:sz w:val="24"/>
+              </w:rPr>
+            </w:pPr>
+            <w:r>
+              <w:rPr>
+                <w:rFonts w:ascii="Calibri Light" w:hAnsi="Calibri Light"/>
+                <w:b/>
+                <w:bCs/>
+                <w:i/>
+                <w:iCs/>
+                <w:color w:val="000000"/>
+                <w:sz w:val="23"/>
+                <w:szCs w:val="23"/>
+                <w:shd w:val="clear" w:color="auto" w:fill="DEEAF6"/>
+              </w:rPr>
+              <w:lastRenderedPageBreak/>
+              <w:t>Location</w:t>
+            </w:r>
+          </w:p>
+        </w:tc>
+        <w:tc>
+          <w:tcPr>
+            <w:tcW w:w="6750" w:type="dxa"/>
+            <w:shd w:val="clear" w:color="auto" w:fill="F2F2F2"/>
+            <w:hideMark/>
+          </w:tcPr>
+          <w:p>
+            <w:pPr>
+              <w:rPr>
+                <w:rFonts w:ascii="Calibri" w:eastAsia="Calibri" w:hAnsi="Calibri"/>
+                <w:szCs w:val="22"/>
+              </w:rPr>
+            </w:pPr>
+            <w:r>
+              <w:rPr>
+                <w:rFonts w:ascii="Calibri" w:eastAsia="Calibri" w:hAnsi="Calibri"/>
+                <w:szCs w:val="22"/>
+              </w:rPr>
+              <w:t xml:space="preserve">FIU Modesto A. </w:t>
+            </w:r>
+            <w:proofErr w:type="spellStart"/>
+            <w:r>
+              <w:rPr>
+                <w:rFonts w:ascii="Calibri" w:eastAsia="Calibri" w:hAnsi="Calibri"/>
+                <w:szCs w:val="22"/>
+              </w:rPr>
+              <w:t>Maidique</w:t>
+            </w:r>
+            <w:proofErr w:type="spellEnd"/>
+            <w:r>
+              <w:rPr>
+                <w:rFonts w:ascii="Calibri" w:eastAsia="Calibri" w:hAnsi="Calibri"/>
+                <w:szCs w:val="22"/>
+              </w:rPr>
+              <w:t xml:space="preserve"> Campus ECS 212B</w:t>
+            </w:r>
+          </w:p>
+        </w:tc>
+      </w:tr>
+      <w:tr>
+        <w:tc>
+          <w:tcPr>
+            <w:tcW w:w="2610" w:type="dxa"/>
+            <w:tcBorders>
+              <w:top w:val="nil"/>
+              <w:left w:val="nil"/>
+              <w:bottom w:val="nil"/>
+              <w:right w:val="single" w:sz="4" w:space="0" w:color="7F7F7F"/>
+            </w:tcBorders>
+            <w:shd w:val="clear" w:color="auto" w:fill="FFFFFF"/>
+            <w:hideMark/>
+          </w:tcPr>
+          <w:p>
+            <w:pPr>
+              <w:ind w:left="100"/>
+              <w:jc w:val="right"/>
+              <w:rPr>
+                <w:rFonts w:ascii="Calibri Light" w:hAnsi="Calibri Light"/>
+                <w:i/>
+                <w:iCs/>
+                <w:sz w:val="24"/>
+              </w:rPr>
+            </w:pPr>
+            <w:r>
+              <w:rPr>
+                <w:rFonts w:ascii="Calibri Light" w:hAnsi="Calibri Light"/>
+                <w:b/>
+                <w:bCs/>
+                <w:i/>
+                <w:iCs/>
+                <w:color w:val="000000"/>
+                <w:sz w:val="23"/>
+                <w:szCs w:val="23"/>
+              </w:rPr>
+              <w:t>Start</w:t>
+            </w:r>
+          </w:p>
+        </w:tc>
+        <w:tc>
+          <w:tcPr>
+            <w:tcW w:w="6750" w:type="dxa"/>
+            <w:hideMark/>
+          </w:tcPr>
+          <w:p>
+            <w:pPr>
+              <w:rPr>
+                <w:rFonts w:ascii="Calibri" w:hAnsi="Calibri"/>
+                <w:sz w:val="24"/>
+              </w:rPr>
+            </w:pPr>
+            <w:r>
+              <w:rPr>
+                <w:rFonts w:ascii="Calibri" w:hAnsi="Calibri"/>
+                <w:color w:val="000000"/>
+                <w:sz w:val="23"/>
+                <w:szCs w:val="23"/>
+              </w:rPr>
+              <w:t>4:00 pm</w:t>
+            </w:r>
+          </w:p>
+        </w:tc>
+      </w:tr>
+      <w:tr>
+        <w:tc>
+          <w:tcPr>
+            <w:tcW w:w="2610" w:type="dxa"/>
+            <w:tcBorders>
+              <w:top w:val="nil"/>
+              <w:left w:val="nil"/>
+              <w:bottom w:val="nil"/>
+              <w:right w:val="single" w:sz="4" w:space="0" w:color="7F7F7F"/>
+            </w:tcBorders>
+            <w:shd w:val="clear" w:color="auto" w:fill="FFFFFF"/>
+            <w:hideMark/>
+          </w:tcPr>
+          <w:p>
+            <w:pPr>
+              <w:ind w:left="100"/>
+              <w:jc w:val="right"/>
+              <w:rPr>
+                <w:rFonts w:ascii="Calibri Light" w:hAnsi="Calibri Light"/>
+                <w:i/>
+                <w:iCs/>
+                <w:sz w:val="24"/>
+              </w:rPr>
+            </w:pPr>
+            <w:r>
+              <w:rPr>
+                <w:rFonts w:ascii="Calibri Light" w:hAnsi="Calibri Light"/>
+                <w:b/>
+                <w:bCs/>
+                <w:i/>
+                <w:iCs/>
+                <w:color w:val="000000"/>
+                <w:sz w:val="23"/>
+                <w:szCs w:val="23"/>
+                <w:shd w:val="clear" w:color="auto" w:fill="DEEAF6"/>
+              </w:rPr>
+              <w:t>End</w:t>
+            </w:r>
+          </w:p>
+        </w:tc>
+        <w:tc>
+          <w:tcPr>
+            <w:tcW w:w="6750" w:type="dxa"/>
+            <w:shd w:val="clear" w:color="auto" w:fill="F2F2F2"/>
+            <w:hideMark/>
+          </w:tcPr>
+          <w:p>
+            <w:pPr>
+              <w:rPr>
+                <w:rFonts w:ascii="Calibri" w:hAnsi="Calibri"/>
+                <w:sz w:val="24"/>
+              </w:rPr>
+            </w:pPr>
+            <w:r>
+              <w:rPr>
+                <w:rFonts w:ascii="Calibri" w:hAnsi="Calibri"/>
+                <w:color w:val="000000"/>
+                <w:sz w:val="23"/>
+                <w:szCs w:val="23"/>
+              </w:rPr>
+              <w:t>5:00 pm</w:t>
+            </w:r>
+          </w:p>
+        </w:tc>
+      </w:tr>
+      <w:tr>
+        <w:tc>
+          <w:tcPr>
+            <w:tcW w:w="2610" w:type="dxa"/>
+            <w:tcBorders>
+              <w:top w:val="nil"/>
+              <w:left w:val="nil"/>
+              <w:bottom w:val="nil"/>
+              <w:right w:val="single" w:sz="4" w:space="0" w:color="7F7F7F"/>
+            </w:tcBorders>
+            <w:shd w:val="clear" w:color="auto" w:fill="FFFFFF"/>
+            <w:hideMark/>
+          </w:tcPr>
+          <w:p>
+            <w:pPr>
+              <w:ind w:left="100"/>
+              <w:jc w:val="right"/>
+              <w:rPr>
+                <w:rFonts w:ascii="Calibri Light" w:hAnsi="Calibri Light"/>
+                <w:i/>
+                <w:iCs/>
+                <w:sz w:val="24"/>
+              </w:rPr>
+            </w:pPr>
+            <w:r>
+              <w:rPr>
+                <w:rFonts w:ascii="Calibri Light" w:hAnsi="Calibri Light"/>
+                <w:b/>
+                <w:bCs/>
+                <w:i/>
+                <w:iCs/>
+                <w:color w:val="000000"/>
+                <w:sz w:val="23"/>
+                <w:szCs w:val="23"/>
+              </w:rPr>
+              <w:t>In Attendance</w:t>
+            </w:r>
+          </w:p>
+        </w:tc>
+        <w:tc>
+          <w:tcPr>
+            <w:tcW w:w="6750" w:type="dxa"/>
+            <w:hideMark/>
+          </w:tcPr>
+          <w:p>
+            <w:pPr>
+              <w:rPr>
+                <w:rFonts w:ascii="Calibri" w:hAnsi="Calibri"/>
+                <w:sz w:val="24"/>
+                <w:lang w:val="es-ES_tradnl"/>
+              </w:rPr>
+            </w:pPr>
+            <w:r>
+              <w:rPr>
+                <w:rFonts w:ascii="Calibri" w:hAnsi="Calibri"/>
+                <w:color w:val="000000"/>
+                <w:sz w:val="23"/>
+                <w:szCs w:val="23"/>
+                <w:lang w:val="es-ES_tradnl"/>
+              </w:rPr>
+              <w:t>Leonardo Bobadilla</w:t>
+            </w:r>
+          </w:p>
+          <w:p>
+            <w:pPr>
+              <w:rPr>
+                <w:rFonts w:ascii="Calibri" w:hAnsi="Calibri"/>
+                <w:sz w:val="24"/>
+                <w:lang w:val="es-ES_tradnl"/>
+              </w:rPr>
+            </w:pPr>
+            <w:r>
+              <w:rPr>
+                <w:rFonts w:ascii="Calibri" w:hAnsi="Calibri"/>
+                <w:color w:val="000000"/>
+                <w:sz w:val="23"/>
+                <w:szCs w:val="23"/>
+                <w:lang w:val="es-ES_tradnl"/>
+              </w:rPr>
+              <w:t xml:space="preserve">Ali </w:t>
+            </w:r>
+            <w:proofErr w:type="spellStart"/>
+            <w:r>
+              <w:rPr>
+                <w:rFonts w:ascii="Calibri" w:hAnsi="Calibri"/>
+                <w:color w:val="000000"/>
+                <w:sz w:val="23"/>
+                <w:szCs w:val="23"/>
+                <w:lang w:val="es-ES_tradnl"/>
+              </w:rPr>
+              <w:t>Mostafavi</w:t>
+            </w:r>
+            <w:proofErr w:type="spellEnd"/>
+          </w:p>
+          <w:p>
+            <w:pPr>
+              <w:jc w:val="both"/>
+              <w:rPr>
+                <w:rFonts w:ascii="Calibri" w:hAnsi="Calibri"/>
+                <w:sz w:val="24"/>
+                <w:lang w:val="es-ES_tradnl"/>
+              </w:rPr>
+            </w:pPr>
+            <w:proofErr w:type="spellStart"/>
+            <w:r>
+              <w:rPr>
+                <w:rFonts w:ascii="Calibri" w:hAnsi="Calibri"/>
+                <w:color w:val="000000"/>
+                <w:sz w:val="23"/>
+                <w:szCs w:val="23"/>
+                <w:lang w:val="es-ES_tradnl"/>
+              </w:rPr>
+              <w:t>Maria</w:t>
+            </w:r>
+            <w:proofErr w:type="spellEnd"/>
+            <w:r>
+              <w:rPr>
+                <w:rFonts w:ascii="Calibri" w:hAnsi="Calibri"/>
+                <w:color w:val="000000"/>
+                <w:sz w:val="23"/>
+                <w:szCs w:val="23"/>
+                <w:lang w:val="es-ES_tradnl"/>
+              </w:rPr>
+              <w:t xml:space="preserve"> Presa Reyes</w:t>
+            </w:r>
+          </w:p>
+          <w:p>
+            <w:pPr>
+              <w:jc w:val="both"/>
+              <w:rPr>
+                <w:rFonts w:ascii="Calibri" w:hAnsi="Calibri"/>
+                <w:sz w:val="24"/>
+              </w:rPr>
+            </w:pPr>
+            <w:proofErr w:type="spellStart"/>
+            <w:r>
+              <w:rPr>
+                <w:rFonts w:ascii="Calibri" w:hAnsi="Calibri"/>
+                <w:color w:val="000000"/>
+                <w:sz w:val="23"/>
+                <w:szCs w:val="23"/>
+              </w:rPr>
+              <w:t>Dalaidis</w:t>
+            </w:r>
+            <w:proofErr w:type="spellEnd"/>
+            <w:r>
+              <w:rPr>
+                <w:rFonts w:ascii="Calibri" w:hAnsi="Calibri"/>
+                <w:color w:val="000000"/>
+                <w:sz w:val="23"/>
+                <w:szCs w:val="23"/>
+              </w:rPr>
+              <w:t xml:space="preserve"> Hidalgo </w:t>
+            </w:r>
+            <w:proofErr w:type="spellStart"/>
+            <w:r>
+              <w:rPr>
+                <w:rFonts w:ascii="Calibri" w:hAnsi="Calibri"/>
+                <w:color w:val="000000"/>
+                <w:sz w:val="23"/>
+                <w:szCs w:val="23"/>
+              </w:rPr>
+              <w:t>Arencibia</w:t>
+            </w:r>
+            <w:proofErr w:type="spellEnd"/>
+          </w:p>
+        </w:tc>
+      </w:tr>
+      <w:tr>
+        <w:tc>
+          <w:tcPr>
+            <w:tcW w:w="2610" w:type="dxa"/>
+            <w:tcBorders>
+              <w:top w:val="nil"/>
+              <w:left w:val="nil"/>
+              <w:bottom w:val="nil"/>
+              <w:right w:val="single" w:sz="4" w:space="0" w:color="7F7F7F"/>
+            </w:tcBorders>
+            <w:shd w:val="clear" w:color="auto" w:fill="FFFFFF"/>
+            <w:hideMark/>
+          </w:tcPr>
+          <w:p>
+            <w:pPr>
+              <w:ind w:left="100"/>
+              <w:jc w:val="right"/>
+              <w:rPr>
+                <w:rFonts w:ascii="Calibri Light" w:hAnsi="Calibri Light"/>
+                <w:i/>
+                <w:iCs/>
+                <w:sz w:val="24"/>
+              </w:rPr>
+            </w:pPr>
+            <w:r>
+              <w:rPr>
+                <w:rFonts w:ascii="Calibri Light" w:hAnsi="Calibri Light"/>
+                <w:b/>
+                <w:bCs/>
+                <w:i/>
+                <w:iCs/>
+                <w:color w:val="000000"/>
+                <w:sz w:val="23"/>
+                <w:szCs w:val="23"/>
+                <w:shd w:val="clear" w:color="auto" w:fill="DEEAF6"/>
+              </w:rPr>
+              <w:t>Late</w:t>
+            </w:r>
+          </w:p>
+        </w:tc>
+        <w:tc>
+          <w:tcPr>
+            <w:tcW w:w="6750" w:type="dxa"/>
+            <w:shd w:val="clear" w:color="auto" w:fill="F2F2F2"/>
+            <w:hideMark/>
+          </w:tcPr>
+          <w:p>
+            <w:pPr>
+              <w:rPr>
+                <w:rFonts w:ascii="Calibri" w:eastAsia="Calibri" w:hAnsi="Calibri"/>
+                <w:szCs w:val="22"/>
+              </w:rPr>
+            </w:pPr>
+            <w:r>
+              <w:rPr>
+                <w:rFonts w:ascii="Calibri" w:eastAsia="Calibri" w:hAnsi="Calibri"/>
+                <w:szCs w:val="22"/>
+              </w:rPr>
+              <w:t>N/A</w:t>
+            </w:r>
+          </w:p>
+        </w:tc>
+      </w:tr>
+      <w:tr>
+        <w:tc>
+          <w:tcPr>
+            <w:tcW w:w="2610" w:type="dxa"/>
+            <w:tcBorders>
+              <w:top w:val="nil"/>
+              <w:left w:val="nil"/>
+              <w:bottom w:val="nil"/>
+              <w:right w:val="single" w:sz="4" w:space="0" w:color="7F7F7F"/>
+            </w:tcBorders>
+            <w:shd w:val="clear" w:color="auto" w:fill="FFFFFF"/>
+            <w:hideMark/>
+          </w:tcPr>
+          <w:p>
+            <w:pPr>
+              <w:ind w:left="100"/>
+              <w:jc w:val="right"/>
+              <w:rPr>
+                <w:rFonts w:ascii="Calibri Light" w:hAnsi="Calibri Light"/>
+                <w:i/>
+                <w:iCs/>
+                <w:sz w:val="24"/>
+              </w:rPr>
+            </w:pPr>
+            <w:r>
+              <w:rPr>
+                <w:rFonts w:ascii="Calibri Light" w:hAnsi="Calibri Light"/>
+                <w:b/>
+                <w:bCs/>
+                <w:i/>
+                <w:iCs/>
+                <w:color w:val="000000"/>
+                <w:sz w:val="23"/>
+                <w:szCs w:val="23"/>
+              </w:rPr>
+              <w:t>Agenda</w:t>
+            </w:r>
+          </w:p>
+        </w:tc>
+        <w:tc>
+          <w:tcPr>
+            <w:tcW w:w="6750" w:type="dxa"/>
+            <w:hideMark/>
+          </w:tcPr>
+          <w:p>
+            <w:pPr>
+              <w:rPr>
+                <w:rFonts w:ascii="Calibri" w:hAnsi="Calibri"/>
+                <w:sz w:val="24"/>
+              </w:rPr>
+            </w:pPr>
+            <w:r>
+              <w:rPr>
+                <w:rFonts w:ascii="Calibri" w:hAnsi="Calibri"/>
+                <w:color w:val="000000"/>
+                <w:sz w:val="23"/>
+                <w:szCs w:val="23"/>
+              </w:rPr>
+              <w:t>- Check the Name of the Android Application</w:t>
+            </w:r>
+          </w:p>
+          <w:p>
+            <w:pPr>
+              <w:rPr>
+                <w:rFonts w:ascii="Calibri" w:hAnsi="Calibri"/>
+                <w:sz w:val="24"/>
+              </w:rPr>
+            </w:pPr>
+            <w:r>
+              <w:rPr>
+                <w:rFonts w:ascii="Calibri" w:hAnsi="Calibri"/>
+                <w:color w:val="000000"/>
+                <w:sz w:val="23"/>
+                <w:szCs w:val="23"/>
+              </w:rPr>
+              <w:t>- Check our ideas of the Product Backlog with our mentors</w:t>
+            </w:r>
+          </w:p>
+          <w:p>
+            <w:pPr>
+              <w:rPr>
+                <w:rFonts w:ascii="Calibri" w:hAnsi="Calibri"/>
+                <w:sz w:val="24"/>
+              </w:rPr>
+            </w:pPr>
+            <w:r>
+              <w:rPr>
+                <w:rFonts w:ascii="Calibri" w:hAnsi="Calibri"/>
+                <w:color w:val="000000"/>
+                <w:sz w:val="23"/>
+                <w:szCs w:val="23"/>
+              </w:rPr>
+              <w:t>- Check Feasibility Study</w:t>
+            </w:r>
+          </w:p>
+          <w:p>
+            <w:pPr>
+              <w:rPr>
+                <w:rFonts w:ascii="Calibri" w:hAnsi="Calibri"/>
+                <w:sz w:val="24"/>
+              </w:rPr>
+            </w:pPr>
+            <w:r>
+              <w:rPr>
+                <w:rFonts w:ascii="Calibri" w:hAnsi="Calibri"/>
+                <w:color w:val="000000"/>
+                <w:sz w:val="23"/>
+                <w:szCs w:val="23"/>
+              </w:rPr>
+              <w:t>- Check Project Plan</w:t>
+            </w:r>
+          </w:p>
+          <w:p>
+            <w:pPr>
+              <w:rPr>
+                <w:rFonts w:ascii="Calibri" w:hAnsi="Calibri"/>
+                <w:sz w:val="24"/>
+              </w:rPr>
+            </w:pPr>
+            <w:r>
+              <w:rPr>
+                <w:rFonts w:ascii="Calibri" w:hAnsi="Calibri"/>
+                <w:color w:val="000000"/>
+                <w:sz w:val="23"/>
+                <w:szCs w:val="23"/>
+              </w:rPr>
+              <w:t>- Check System Design</w:t>
+            </w:r>
+          </w:p>
+          <w:p>
+            <w:pPr>
+              <w:rPr>
+                <w:rFonts w:ascii="Calibri" w:hAnsi="Calibri"/>
+                <w:sz w:val="24"/>
+              </w:rPr>
+            </w:pPr>
+            <w:r>
+              <w:rPr>
+                <w:rFonts w:ascii="Calibri" w:hAnsi="Calibri"/>
+                <w:color w:val="000000"/>
+                <w:sz w:val="23"/>
+                <w:szCs w:val="23"/>
+              </w:rPr>
+              <w:t>- Check Object Design</w:t>
+            </w:r>
+          </w:p>
+          <w:p>
+            <w:pPr>
+              <w:rPr>
+                <w:rFonts w:ascii="Calibri" w:hAnsi="Calibri"/>
+                <w:color w:val="000000"/>
+                <w:sz w:val="23"/>
+                <w:szCs w:val="23"/>
+              </w:rPr>
+            </w:pPr>
+            <w:r>
+              <w:rPr>
+                <w:rFonts w:ascii="Calibri" w:hAnsi="Calibri"/>
+                <w:color w:val="000000"/>
+                <w:sz w:val="23"/>
+                <w:szCs w:val="23"/>
+              </w:rPr>
+              <w:t>- Continue working of the documentation</w:t>
+            </w:r>
+          </w:p>
+          <w:p>
+            <w:pPr>
+              <w:rPr>
+                <w:rFonts w:ascii="Calibri" w:hAnsi="Calibri"/>
+                <w:color w:val="000000"/>
+                <w:sz w:val="23"/>
+                <w:szCs w:val="23"/>
+              </w:rPr>
+            </w:pPr>
+            <w:r>
+              <w:rPr>
+                <w:rFonts w:ascii="Calibri" w:hAnsi="Calibri"/>
+                <w:color w:val="000000"/>
+                <w:sz w:val="23"/>
+                <w:szCs w:val="23"/>
+              </w:rPr>
+              <w:t>-Continue thinking on the design of different diagrams</w:t>
+            </w:r>
+          </w:p>
+          <w:p>
+            <w:pPr>
+              <w:rPr>
+                <w:rFonts w:ascii="Calibri" w:hAnsi="Calibri"/>
+                <w:sz w:val="24"/>
+              </w:rPr>
+            </w:pPr>
+            <w:r>
+              <w:rPr>
+                <w:rFonts w:ascii="Calibri" w:hAnsi="Calibri"/>
+                <w:color w:val="000000"/>
+                <w:sz w:val="23"/>
+                <w:szCs w:val="23"/>
+              </w:rPr>
+              <w:t xml:space="preserve">-Prepare the </w:t>
+            </w:r>
+            <w:proofErr w:type="spellStart"/>
+            <w:r>
+              <w:rPr>
+                <w:rFonts w:ascii="Calibri" w:hAnsi="Calibri"/>
+                <w:color w:val="000000"/>
+                <w:sz w:val="23"/>
+                <w:szCs w:val="23"/>
+              </w:rPr>
+              <w:t>PorwerPoint</w:t>
+            </w:r>
+            <w:proofErr w:type="spellEnd"/>
+            <w:r>
+              <w:rPr>
+                <w:rFonts w:ascii="Calibri" w:hAnsi="Calibri"/>
+                <w:color w:val="000000"/>
+                <w:sz w:val="23"/>
+                <w:szCs w:val="23"/>
+              </w:rPr>
+              <w:t xml:space="preserve"> for the presentation</w:t>
+            </w:r>
+          </w:p>
+        </w:tc>
+      </w:tr>
+      <w:tr>
+        <w:tc>
+          <w:tcPr>
+            <w:tcW w:w="2610" w:type="dxa"/>
+            <w:tcBorders>
+              <w:top w:val="nil"/>
+              <w:left w:val="nil"/>
+              <w:bottom w:val="nil"/>
+              <w:right w:val="single" w:sz="4" w:space="0" w:color="7F7F7F"/>
+            </w:tcBorders>
+            <w:shd w:val="clear" w:color="auto" w:fill="FFFFFF"/>
+            <w:hideMark/>
+          </w:tcPr>
+          <w:p>
+            <w:pPr>
+              <w:ind w:left="100"/>
+              <w:jc w:val="right"/>
+              <w:rPr>
+                <w:rFonts w:ascii="Calibri Light" w:hAnsi="Calibri Light"/>
+                <w:i/>
+                <w:iCs/>
+                <w:sz w:val="24"/>
+              </w:rPr>
+            </w:pPr>
+            <w:r>
+              <w:rPr>
+                <w:rFonts w:ascii="Calibri Light" w:hAnsi="Calibri Light"/>
+                <w:b/>
+                <w:bCs/>
+                <w:i/>
+                <w:iCs/>
+                <w:color w:val="000000"/>
+                <w:sz w:val="23"/>
+                <w:szCs w:val="23"/>
+                <w:shd w:val="clear" w:color="auto" w:fill="DEEAF6"/>
+              </w:rPr>
+              <w:t>Summary of Discussion</w:t>
+            </w:r>
+          </w:p>
+        </w:tc>
+        <w:tc>
+          <w:tcPr>
+            <w:tcW w:w="6750" w:type="dxa"/>
+            <w:shd w:val="clear" w:color="auto" w:fill="F2F2F2"/>
+            <w:hideMark/>
+          </w:tcPr>
+          <w:p>
+            <w:pPr>
+              <w:rPr>
+                <w:rFonts w:ascii="Calibri" w:hAnsi="Calibri"/>
+                <w:sz w:val="24"/>
+              </w:rPr>
+            </w:pPr>
+            <w:r>
+              <w:rPr>
+                <w:rFonts w:ascii="Calibri" w:hAnsi="Calibri"/>
+                <w:sz w:val="24"/>
+              </w:rPr>
+              <w:t>-The user stories that we are going to implementing in Sprint 1</w:t>
+            </w:r>
+          </w:p>
+        </w:tc>
+      </w:tr>
+      <w:tr>
+        <w:tc>
+          <w:tcPr>
+            <w:tcW w:w="2610" w:type="dxa"/>
+            <w:tcBorders>
+              <w:top w:val="nil"/>
+              <w:left w:val="nil"/>
+              <w:bottom w:val="nil"/>
+              <w:right w:val="single" w:sz="4" w:space="0" w:color="7F7F7F"/>
+            </w:tcBorders>
+            <w:shd w:val="clear" w:color="auto" w:fill="FFFFFF"/>
+            <w:hideMark/>
+          </w:tcPr>
+          <w:p>
+            <w:pPr>
+              <w:ind w:left="100"/>
+              <w:jc w:val="right"/>
+              <w:rPr>
+                <w:rFonts w:ascii="Calibri Light" w:hAnsi="Calibri Light"/>
+                <w:i/>
+                <w:iCs/>
+                <w:sz w:val="24"/>
+              </w:rPr>
+            </w:pPr>
+            <w:r>
+              <w:rPr>
+                <w:rFonts w:ascii="Calibri Light" w:hAnsi="Calibri Light"/>
+                <w:b/>
+                <w:bCs/>
+                <w:i/>
+                <w:iCs/>
+                <w:color w:val="000000"/>
+                <w:sz w:val="23"/>
+                <w:szCs w:val="23"/>
+              </w:rPr>
+              <w:t>Assigned Tasks</w:t>
+            </w:r>
+          </w:p>
+        </w:tc>
+        <w:tc>
+          <w:tcPr>
+            <w:tcW w:w="6750" w:type="dxa"/>
+            <w:hideMark/>
+          </w:tcPr>
+          <w:p>
+            <w:pPr>
+              <w:rPr>
+                <w:rFonts w:ascii="Calibri" w:hAnsi="Calibri"/>
+                <w:sz w:val="24"/>
+              </w:rPr>
+            </w:pPr>
+            <w:proofErr w:type="spellStart"/>
+            <w:r>
+              <w:rPr>
+                <w:rFonts w:ascii="Calibri" w:hAnsi="Calibri"/>
+                <w:sz w:val="24"/>
+              </w:rPr>
+              <w:t>Dalaidis</w:t>
+            </w:r>
+            <w:proofErr w:type="spellEnd"/>
+            <w:r>
+              <w:rPr>
+                <w:rFonts w:ascii="Calibri" w:hAnsi="Calibri"/>
+                <w:sz w:val="24"/>
+              </w:rPr>
+              <w:t>: Login, Logout and Temperature</w:t>
+            </w:r>
+          </w:p>
+          <w:p>
+            <w:pPr>
+              <w:rPr>
+                <w:rFonts w:ascii="Calibri" w:hAnsi="Calibri"/>
+                <w:sz w:val="24"/>
+              </w:rPr>
+            </w:pPr>
+            <w:r>
+              <w:rPr>
+                <w:rFonts w:ascii="Calibri" w:hAnsi="Calibri"/>
+                <w:sz w:val="24"/>
+              </w:rPr>
+              <w:t>Maria: Zone Details, Occupancy in different zones</w:t>
+            </w:r>
+          </w:p>
+          <w:p>
+            <w:pPr>
+              <w:rPr>
+                <w:rFonts w:ascii="Calibri" w:hAnsi="Calibri"/>
+                <w:sz w:val="24"/>
+              </w:rPr>
+            </w:pPr>
+            <w:r>
+              <w:rPr>
+                <w:rFonts w:ascii="Calibri" w:hAnsi="Calibri"/>
+                <w:sz w:val="24"/>
+              </w:rPr>
+              <w:t>Continue improving our documentation</w:t>
+            </w:r>
+          </w:p>
+        </w:tc>
+      </w:tr>
+    </w:tbl>
+    <w:p>
+      <w:pPr>
+        <w:pStyle w:val="ListParagraph"/>
+        <w:spacing w:after="0" w:line="240" w:lineRule="auto"/>
+        <w:ind w:left="360"/>
+        <w:rPr>
+          <w:rFonts w:eastAsia="Times New Roman"/>
+          <w:sz w:val="24"/>
+          <w:szCs w:val="24"/>
+        </w:rPr>
+      </w:pPr>
+    </w:p>
+    <w:p>
+      <w:pPr>
+        <w:pStyle w:val="ListParagraph"/>
+        <w:spacing w:after="0" w:line="240" w:lineRule="auto"/>
+        <w:ind w:left="360"/>
+        <w:rPr>
+          <w:rFonts w:eastAsia="Times New Roman"/>
+          <w:sz w:val="24"/>
+          <w:szCs w:val="24"/>
+        </w:rPr>
+      </w:pPr>
+    </w:p>
+    <w:p>
+      <w:pPr>
+        <w:pStyle w:val="ListParagraph"/>
+        <w:spacing w:after="0" w:line="240" w:lineRule="auto"/>
+        <w:ind w:left="360"/>
+        <w:rPr>
+          <w:rFonts w:eastAsia="Times New Roman"/>
+          <w:sz w:val="24"/>
+          <w:szCs w:val="24"/>
+        </w:rPr>
+      </w:pPr>
+    </w:p>
+    <w:tbl>
+      <w:tblPr>
+        <w:tblW w:w="0" w:type="auto"/>
+        <w:tblLook w:val="04A0" w:firstRow="1" w:lastRow="0" w:firstColumn="1" w:lastColumn="0" w:noHBand="0" w:noVBand="1"/>
+      </w:tblPr>
+      <w:tblGrid>
+        <w:gridCol w:w="2610"/>
+        <w:gridCol w:w="6750"/>
+      </w:tblGrid>
+      <w:tr>
+        <w:tc>
+          <w:tcPr>
+            <w:tcW w:w="2610" w:type="dxa"/>
+            <w:tcBorders>
+              <w:top w:val="nil"/>
+              <w:left w:val="nil"/>
+              <w:bottom w:val="single" w:sz="4" w:space="0" w:color="7F7F7F"/>
+              <w:right w:val="nil"/>
+            </w:tcBorders>
+            <w:shd w:val="clear" w:color="auto" w:fill="FFFFFF"/>
+            <w:hideMark/>
+          </w:tcPr>
+          <w:p>
+            <w:pPr>
+              <w:ind w:left="100"/>
+              <w:jc w:val="right"/>
+              <w:rPr>
+                <w:rFonts w:ascii="Calibri Light" w:hAnsi="Calibri Light"/>
+                <w:i/>
+                <w:iCs/>
+                <w:sz w:val="24"/>
+              </w:rPr>
+            </w:pPr>
+            <w:r>
+              <w:rPr>
+                <w:rFonts w:ascii="Calibri Light" w:hAnsi="Calibri Light"/>
+                <w:b/>
+                <w:bCs/>
+                <w:i/>
+                <w:iCs/>
+                <w:color w:val="000000"/>
+                <w:sz w:val="23"/>
+                <w:szCs w:val="23"/>
+              </w:rPr>
+              <w:t>DATE</w:t>
+            </w:r>
+          </w:p>
+        </w:tc>
+        <w:tc>
+          <w:tcPr>
+            <w:tcW w:w="6750" w:type="dxa"/>
+            <w:tcBorders>
+              <w:top w:val="nil"/>
+              <w:left w:val="nil"/>
+              <w:bottom w:val="single" w:sz="4" w:space="0" w:color="7F7F7F"/>
+              <w:right w:val="nil"/>
+            </w:tcBorders>
+            <w:shd w:val="clear" w:color="auto" w:fill="FFFFFF"/>
+            <w:hideMark/>
+          </w:tcPr>
+          <w:p>
+            <w:pPr>
+              <w:rPr>
+                <w:rFonts w:ascii="Calibri Light" w:hAnsi="Calibri Light"/>
+                <w:i/>
+                <w:iCs/>
+                <w:sz w:val="24"/>
+              </w:rPr>
+            </w:pPr>
+            <w:r>
+              <w:rPr>
+                <w:rFonts w:ascii="Calibri Light" w:hAnsi="Calibri Light"/>
+                <w:i/>
+                <w:iCs/>
+                <w:sz w:val="24"/>
+              </w:rPr>
+              <w:t>February 13, 2015</w:t>
+            </w:r>
+          </w:p>
+        </w:tc>
+      </w:tr>
+      <w:tr>
+        <w:tc>
+          <w:tcPr>
+            <w:tcW w:w="2610" w:type="dxa"/>
+            <w:tcBorders>
+              <w:top w:val="nil"/>
+              <w:left w:val="nil"/>
+              <w:bottom w:val="nil"/>
+              <w:right w:val="single" w:sz="4" w:space="0" w:color="7F7F7F"/>
+            </w:tcBorders>
+            <w:shd w:val="clear" w:color="auto" w:fill="FFFFFF"/>
+            <w:hideMark/>
+          </w:tcPr>
+          <w:p>
+            <w:pPr>
+              <w:ind w:left="100"/>
+              <w:jc w:val="right"/>
+              <w:rPr>
+                <w:rFonts w:ascii="Calibri Light" w:hAnsi="Calibri Light"/>
+                <w:i/>
+                <w:iCs/>
+                <w:sz w:val="24"/>
+              </w:rPr>
+            </w:pPr>
+            <w:r>
+              <w:rPr>
+                <w:rFonts w:ascii="Calibri Light" w:hAnsi="Calibri Light"/>
+                <w:b/>
+                <w:bCs/>
+                <w:i/>
+                <w:iCs/>
+                <w:color w:val="000000"/>
+                <w:sz w:val="23"/>
+                <w:szCs w:val="23"/>
+                <w:shd w:val="clear" w:color="auto" w:fill="DEEAF6"/>
+              </w:rPr>
+              <w:t>Location</w:t>
+            </w:r>
+          </w:p>
+        </w:tc>
+        <w:tc>
+          <w:tcPr>
+            <w:tcW w:w="6750" w:type="dxa"/>
+            <w:shd w:val="clear" w:color="auto" w:fill="F2F2F2"/>
+            <w:hideMark/>
+          </w:tcPr>
+          <w:p>
+            <w:pPr>
+              <w:rPr>
+                <w:rFonts w:ascii="Calibri" w:eastAsia="Calibri" w:hAnsi="Calibri"/>
+                <w:szCs w:val="22"/>
+              </w:rPr>
+            </w:pPr>
+            <w:r>
+              <w:rPr>
+                <w:rFonts w:ascii="Calibri" w:eastAsia="Calibri" w:hAnsi="Calibri"/>
+                <w:szCs w:val="22"/>
+              </w:rPr>
+              <w:t xml:space="preserve">FIU Modesto A. </w:t>
+            </w:r>
+            <w:proofErr w:type="spellStart"/>
+            <w:r>
+              <w:rPr>
+                <w:rFonts w:ascii="Calibri" w:eastAsia="Calibri" w:hAnsi="Calibri"/>
+                <w:szCs w:val="22"/>
+              </w:rPr>
+              <w:t>Maidique</w:t>
+            </w:r>
+            <w:proofErr w:type="spellEnd"/>
+            <w:r>
+              <w:rPr>
+                <w:rFonts w:ascii="Calibri" w:eastAsia="Calibri" w:hAnsi="Calibri"/>
+                <w:szCs w:val="22"/>
+              </w:rPr>
+              <w:t xml:space="preserve"> Campus ECS 212B</w:t>
+            </w:r>
+          </w:p>
+        </w:tc>
+      </w:tr>
+      <w:tr>
+        <w:tc>
+          <w:tcPr>
+            <w:tcW w:w="2610" w:type="dxa"/>
+            <w:tcBorders>
+              <w:top w:val="nil"/>
+              <w:left w:val="nil"/>
+              <w:bottom w:val="nil"/>
+              <w:right w:val="single" w:sz="4" w:space="0" w:color="7F7F7F"/>
+            </w:tcBorders>
+            <w:shd w:val="clear" w:color="auto" w:fill="FFFFFF"/>
+            <w:hideMark/>
+          </w:tcPr>
+          <w:p>
+            <w:pPr>
+              <w:ind w:left="100"/>
+              <w:jc w:val="right"/>
+              <w:rPr>
+                <w:rFonts w:ascii="Calibri Light" w:hAnsi="Calibri Light"/>
+                <w:i/>
+                <w:iCs/>
+                <w:sz w:val="24"/>
+              </w:rPr>
+            </w:pPr>
+            <w:r>
+              <w:rPr>
+                <w:rFonts w:ascii="Calibri Light" w:hAnsi="Calibri Light"/>
+                <w:b/>
+                <w:bCs/>
+                <w:i/>
+                <w:iCs/>
+                <w:color w:val="000000"/>
+                <w:sz w:val="23"/>
+                <w:szCs w:val="23"/>
+              </w:rPr>
+              <w:t>Start</w:t>
+            </w:r>
+          </w:p>
+        </w:tc>
+        <w:tc>
+          <w:tcPr>
+            <w:tcW w:w="6750" w:type="dxa"/>
+            <w:hideMark/>
+          </w:tcPr>
+          <w:p>
+            <w:pPr>
+              <w:rPr>
+                <w:rFonts w:ascii="Calibri" w:hAnsi="Calibri"/>
+                <w:sz w:val="24"/>
+              </w:rPr>
+            </w:pPr>
+            <w:r>
+              <w:rPr>
+                <w:rFonts w:ascii="Calibri" w:hAnsi="Calibri"/>
+                <w:color w:val="000000"/>
+                <w:sz w:val="23"/>
+                <w:szCs w:val="23"/>
+              </w:rPr>
+              <w:t>4:00 pm</w:t>
+            </w:r>
+          </w:p>
+        </w:tc>
+      </w:tr>
+      <w:tr>
+        <w:tc>
+          <w:tcPr>
+            <w:tcW w:w="2610" w:type="dxa"/>
+            <w:tcBorders>
+              <w:top w:val="nil"/>
+              <w:left w:val="nil"/>
+              <w:bottom w:val="nil"/>
+              <w:right w:val="single" w:sz="4" w:space="0" w:color="7F7F7F"/>
+            </w:tcBorders>
+            <w:shd w:val="clear" w:color="auto" w:fill="FFFFFF"/>
+            <w:hideMark/>
+          </w:tcPr>
+          <w:p>
+            <w:pPr>
+              <w:ind w:left="100"/>
+              <w:jc w:val="right"/>
+              <w:rPr>
+                <w:rFonts w:ascii="Calibri Light" w:hAnsi="Calibri Light"/>
+                <w:i/>
+                <w:iCs/>
+                <w:sz w:val="24"/>
+              </w:rPr>
+            </w:pPr>
+            <w:r>
+              <w:rPr>
+                <w:rFonts w:ascii="Calibri Light" w:hAnsi="Calibri Light"/>
+                <w:b/>
+                <w:bCs/>
+                <w:i/>
+                <w:iCs/>
+                <w:color w:val="000000"/>
+                <w:sz w:val="23"/>
+                <w:szCs w:val="23"/>
+                <w:shd w:val="clear" w:color="auto" w:fill="DEEAF6"/>
+              </w:rPr>
+              <w:t>End</w:t>
+            </w:r>
+          </w:p>
+        </w:tc>
+        <w:tc>
+          <w:tcPr>
+            <w:tcW w:w="6750" w:type="dxa"/>
+            <w:shd w:val="clear" w:color="auto" w:fill="F2F2F2"/>
+            <w:hideMark/>
+          </w:tcPr>
+          <w:p>
+            <w:pPr>
+              <w:rPr>
+                <w:rFonts w:ascii="Calibri" w:hAnsi="Calibri"/>
+                <w:sz w:val="24"/>
+              </w:rPr>
+            </w:pPr>
+            <w:r>
+              <w:rPr>
+                <w:rFonts w:ascii="Calibri" w:hAnsi="Calibri"/>
+                <w:color w:val="000000"/>
+                <w:sz w:val="23"/>
+                <w:szCs w:val="23"/>
+              </w:rPr>
+              <w:t>5:00 pm</w:t>
+            </w:r>
+          </w:p>
+        </w:tc>
+      </w:tr>
+      <w:tr>
+        <w:tc>
+          <w:tcPr>
+            <w:tcW w:w="2610" w:type="dxa"/>
+            <w:tcBorders>
+              <w:top w:val="nil"/>
+              <w:left w:val="nil"/>
+              <w:bottom w:val="nil"/>
+              <w:right w:val="single" w:sz="4" w:space="0" w:color="7F7F7F"/>
+            </w:tcBorders>
+            <w:shd w:val="clear" w:color="auto" w:fill="FFFFFF"/>
+            <w:hideMark/>
+          </w:tcPr>
+          <w:p>
+            <w:pPr>
+              <w:ind w:left="100"/>
+              <w:jc w:val="right"/>
+              <w:rPr>
+                <w:rFonts w:ascii="Calibri Light" w:hAnsi="Calibri Light"/>
+                <w:i/>
+                <w:iCs/>
+                <w:sz w:val="24"/>
+              </w:rPr>
+            </w:pPr>
+            <w:r>
+              <w:rPr>
+                <w:rFonts w:ascii="Calibri Light" w:hAnsi="Calibri Light"/>
+                <w:b/>
+                <w:bCs/>
+                <w:i/>
+                <w:iCs/>
+                <w:color w:val="000000"/>
+                <w:sz w:val="23"/>
+                <w:szCs w:val="23"/>
+              </w:rPr>
+              <w:t>In Attendance</w:t>
+            </w:r>
+          </w:p>
+        </w:tc>
+        <w:tc>
+          <w:tcPr>
+            <w:tcW w:w="6750" w:type="dxa"/>
+            <w:hideMark/>
+          </w:tcPr>
+          <w:p>
+            <w:pPr>
+              <w:rPr>
+                <w:rFonts w:ascii="Calibri" w:hAnsi="Calibri"/>
+                <w:sz w:val="24"/>
+                <w:lang w:val="es-ES_tradnl"/>
+              </w:rPr>
+            </w:pPr>
+            <w:r>
+              <w:rPr>
+                <w:rFonts w:ascii="Calibri" w:hAnsi="Calibri"/>
+                <w:color w:val="000000"/>
+                <w:sz w:val="23"/>
+                <w:szCs w:val="23"/>
+                <w:lang w:val="es-ES_tradnl"/>
+              </w:rPr>
+              <w:t>Leonardo Bobadilla</w:t>
+            </w:r>
+          </w:p>
+          <w:p>
+            <w:pPr>
+              <w:rPr>
+                <w:rFonts w:ascii="Calibri" w:hAnsi="Calibri"/>
+                <w:sz w:val="24"/>
+                <w:lang w:val="es-ES_tradnl"/>
+              </w:rPr>
+            </w:pPr>
+            <w:r>
+              <w:rPr>
+                <w:rFonts w:ascii="Calibri" w:hAnsi="Calibri"/>
+                <w:color w:val="000000"/>
+                <w:sz w:val="23"/>
+                <w:szCs w:val="23"/>
+                <w:lang w:val="es-ES_tradnl"/>
+              </w:rPr>
+              <w:t xml:space="preserve">Ali </w:t>
+            </w:r>
+            <w:proofErr w:type="spellStart"/>
+            <w:r>
+              <w:rPr>
+                <w:rFonts w:ascii="Calibri" w:hAnsi="Calibri"/>
+                <w:color w:val="000000"/>
+                <w:sz w:val="23"/>
+                <w:szCs w:val="23"/>
+                <w:lang w:val="es-ES_tradnl"/>
+              </w:rPr>
+              <w:t>Mostafavi</w:t>
+            </w:r>
+            <w:proofErr w:type="spellEnd"/>
+          </w:p>
+          <w:p>
+            <w:pPr>
+              <w:jc w:val="both"/>
+              <w:rPr>
+                <w:rFonts w:ascii="Calibri" w:hAnsi="Calibri"/>
+                <w:sz w:val="24"/>
+                <w:lang w:val="es-ES_tradnl"/>
+              </w:rPr>
+            </w:pPr>
+            <w:proofErr w:type="spellStart"/>
+            <w:r>
+              <w:rPr>
+                <w:rFonts w:ascii="Calibri" w:hAnsi="Calibri"/>
+                <w:color w:val="000000"/>
+                <w:sz w:val="23"/>
+                <w:szCs w:val="23"/>
+                <w:lang w:val="es-ES_tradnl"/>
+              </w:rPr>
+              <w:t>Maria</w:t>
+            </w:r>
+            <w:proofErr w:type="spellEnd"/>
+            <w:r>
+              <w:rPr>
+                <w:rFonts w:ascii="Calibri" w:hAnsi="Calibri"/>
+                <w:color w:val="000000"/>
+                <w:sz w:val="23"/>
+                <w:szCs w:val="23"/>
+                <w:lang w:val="es-ES_tradnl"/>
+              </w:rPr>
+              <w:t xml:space="preserve"> Presa Reyes</w:t>
+            </w:r>
+          </w:p>
+          <w:p>
+            <w:pPr>
+              <w:jc w:val="both"/>
+              <w:rPr>
+                <w:rFonts w:ascii="Calibri" w:hAnsi="Calibri"/>
+                <w:sz w:val="24"/>
+              </w:rPr>
+            </w:pPr>
+            <w:proofErr w:type="spellStart"/>
+            <w:r>
+              <w:rPr>
+                <w:rFonts w:ascii="Calibri" w:hAnsi="Calibri"/>
+                <w:color w:val="000000"/>
+                <w:sz w:val="23"/>
+                <w:szCs w:val="23"/>
+              </w:rPr>
+              <w:lastRenderedPageBreak/>
+              <w:t>Dalaidis</w:t>
+            </w:r>
+            <w:proofErr w:type="spellEnd"/>
+            <w:r>
+              <w:rPr>
+                <w:rFonts w:ascii="Calibri" w:hAnsi="Calibri"/>
+                <w:color w:val="000000"/>
+                <w:sz w:val="23"/>
+                <w:szCs w:val="23"/>
+              </w:rPr>
+              <w:t xml:space="preserve"> Hidalgo </w:t>
+            </w:r>
+            <w:proofErr w:type="spellStart"/>
+            <w:r>
+              <w:rPr>
+                <w:rFonts w:ascii="Calibri" w:hAnsi="Calibri"/>
+                <w:color w:val="000000"/>
+                <w:sz w:val="23"/>
+                <w:szCs w:val="23"/>
+              </w:rPr>
+              <w:t>Arencibia</w:t>
+            </w:r>
+            <w:proofErr w:type="spellEnd"/>
+          </w:p>
+        </w:tc>
+      </w:tr>
+      <w:tr>
+        <w:tc>
+          <w:tcPr>
+            <w:tcW w:w="2610" w:type="dxa"/>
+            <w:tcBorders>
+              <w:top w:val="nil"/>
+              <w:left w:val="nil"/>
+              <w:bottom w:val="nil"/>
+              <w:right w:val="single" w:sz="4" w:space="0" w:color="7F7F7F"/>
+            </w:tcBorders>
+            <w:shd w:val="clear" w:color="auto" w:fill="FFFFFF"/>
+            <w:hideMark/>
+          </w:tcPr>
+          <w:p>
+            <w:pPr>
+              <w:ind w:left="100"/>
+              <w:jc w:val="right"/>
+              <w:rPr>
+                <w:rFonts w:ascii="Calibri Light" w:hAnsi="Calibri Light"/>
+                <w:i/>
+                <w:iCs/>
+                <w:sz w:val="24"/>
+              </w:rPr>
+            </w:pPr>
+            <w:r>
+              <w:rPr>
+                <w:rFonts w:ascii="Calibri Light" w:hAnsi="Calibri Light"/>
+                <w:b/>
+                <w:bCs/>
+                <w:i/>
+                <w:iCs/>
+                <w:color w:val="000000"/>
+                <w:sz w:val="23"/>
+                <w:szCs w:val="23"/>
+                <w:shd w:val="clear" w:color="auto" w:fill="DEEAF6"/>
+              </w:rPr>
+              <w:lastRenderedPageBreak/>
+              <w:t>Late</w:t>
+            </w:r>
+          </w:p>
+        </w:tc>
+        <w:tc>
+          <w:tcPr>
+            <w:tcW w:w="6750" w:type="dxa"/>
+            <w:shd w:val="clear" w:color="auto" w:fill="F2F2F2"/>
+            <w:hideMark/>
+          </w:tcPr>
+          <w:p>
+            <w:pPr>
+              <w:rPr>
+                <w:rFonts w:ascii="Calibri" w:eastAsia="Calibri" w:hAnsi="Calibri"/>
+                <w:szCs w:val="22"/>
+              </w:rPr>
+            </w:pPr>
+            <w:r>
+              <w:rPr>
+                <w:rFonts w:ascii="Calibri" w:eastAsia="Calibri" w:hAnsi="Calibri"/>
+                <w:szCs w:val="22"/>
+              </w:rPr>
+              <w:t>N/A</w:t>
+            </w:r>
+          </w:p>
+        </w:tc>
+      </w:tr>
+      <w:tr>
+        <w:tc>
+          <w:tcPr>
+            <w:tcW w:w="2610" w:type="dxa"/>
+            <w:tcBorders>
+              <w:top w:val="nil"/>
+              <w:left w:val="nil"/>
+              <w:bottom w:val="nil"/>
+              <w:right w:val="single" w:sz="4" w:space="0" w:color="7F7F7F"/>
+            </w:tcBorders>
+            <w:shd w:val="clear" w:color="auto" w:fill="FFFFFF"/>
+            <w:hideMark/>
+          </w:tcPr>
+          <w:p>
+            <w:pPr>
+              <w:ind w:left="100"/>
+              <w:jc w:val="right"/>
+              <w:rPr>
+                <w:rFonts w:ascii="Calibri Light" w:hAnsi="Calibri Light"/>
+                <w:i/>
+                <w:iCs/>
+                <w:sz w:val="24"/>
+              </w:rPr>
+            </w:pPr>
+            <w:r>
+              <w:rPr>
+                <w:rFonts w:ascii="Calibri Light" w:hAnsi="Calibri Light"/>
+                <w:b/>
+                <w:bCs/>
+                <w:i/>
+                <w:iCs/>
+                <w:color w:val="000000"/>
+                <w:sz w:val="23"/>
+                <w:szCs w:val="23"/>
+              </w:rPr>
+              <w:t>Agenda</w:t>
+            </w:r>
+          </w:p>
+        </w:tc>
+        <w:tc>
+          <w:tcPr>
+            <w:tcW w:w="6750" w:type="dxa"/>
+            <w:hideMark/>
+          </w:tcPr>
+          <w:p>
+            <w:pPr>
+              <w:rPr>
+                <w:rFonts w:ascii="Calibri" w:hAnsi="Calibri"/>
+                <w:sz w:val="24"/>
+              </w:rPr>
+            </w:pPr>
+            <w:r>
+              <w:rPr>
+                <w:rFonts w:ascii="Calibri" w:hAnsi="Calibri"/>
+                <w:sz w:val="24"/>
+              </w:rPr>
+              <w:t>-Explain and show our Code</w:t>
+            </w:r>
+          </w:p>
+          <w:p>
+            <w:pPr>
+              <w:rPr>
+                <w:rFonts w:ascii="Calibri" w:hAnsi="Calibri"/>
+                <w:sz w:val="24"/>
+              </w:rPr>
+            </w:pPr>
+            <w:r>
+              <w:rPr>
+                <w:rFonts w:ascii="Calibri" w:hAnsi="Calibri"/>
+                <w:sz w:val="24"/>
+              </w:rPr>
+              <w:t>-Give more ideas for to do in our project during this semester</w:t>
+            </w:r>
+          </w:p>
+        </w:tc>
+      </w:tr>
+      <w:tr>
+        <w:tc>
+          <w:tcPr>
+            <w:tcW w:w="2610" w:type="dxa"/>
+            <w:tcBorders>
+              <w:top w:val="nil"/>
+              <w:left w:val="nil"/>
+              <w:bottom w:val="nil"/>
+              <w:right w:val="single" w:sz="4" w:space="0" w:color="7F7F7F"/>
+            </w:tcBorders>
+            <w:shd w:val="clear" w:color="auto" w:fill="FFFFFF"/>
+            <w:hideMark/>
+          </w:tcPr>
+          <w:p>
+            <w:pPr>
+              <w:ind w:left="100"/>
+              <w:jc w:val="right"/>
+              <w:rPr>
+                <w:rFonts w:ascii="Calibri Light" w:hAnsi="Calibri Light"/>
+                <w:i/>
+                <w:iCs/>
+                <w:sz w:val="24"/>
+              </w:rPr>
+            </w:pPr>
+            <w:r>
+              <w:rPr>
+                <w:rFonts w:ascii="Calibri Light" w:hAnsi="Calibri Light"/>
+                <w:b/>
+                <w:bCs/>
+                <w:i/>
+                <w:iCs/>
+                <w:color w:val="000000"/>
+                <w:sz w:val="23"/>
+                <w:szCs w:val="23"/>
+                <w:shd w:val="clear" w:color="auto" w:fill="DEEAF6"/>
+              </w:rPr>
+              <w:t>Summary of Discussion</w:t>
+            </w:r>
+          </w:p>
+        </w:tc>
+        <w:tc>
+          <w:tcPr>
+            <w:tcW w:w="6750" w:type="dxa"/>
+            <w:shd w:val="clear" w:color="auto" w:fill="F2F2F2"/>
+            <w:hideMark/>
+          </w:tcPr>
+          <w:p>
+            <w:pPr>
+              <w:rPr>
+                <w:rFonts w:ascii="Calibri" w:hAnsi="Calibri"/>
+                <w:sz w:val="24"/>
+              </w:rPr>
+            </w:pPr>
+            <w:r>
+              <w:rPr>
+                <w:rFonts w:ascii="Calibri" w:hAnsi="Calibri"/>
+                <w:sz w:val="24"/>
+              </w:rPr>
+              <w:t>-New stories point that should be assign</w:t>
+            </w:r>
+          </w:p>
+          <w:p>
+            <w:pPr>
+              <w:rPr>
+                <w:rFonts w:ascii="Calibri" w:hAnsi="Calibri"/>
+                <w:sz w:val="24"/>
+              </w:rPr>
+            </w:pPr>
+            <w:r>
+              <w:rPr>
+                <w:rFonts w:ascii="Calibri" w:hAnsi="Calibri"/>
+                <w:sz w:val="24"/>
+              </w:rPr>
+              <w:t>-New ideas for the project</w:t>
+            </w:r>
+          </w:p>
+          <w:p>
+            <w:pPr>
+              <w:rPr>
+                <w:rFonts w:ascii="Calibri" w:hAnsi="Calibri"/>
+                <w:sz w:val="24"/>
+              </w:rPr>
+            </w:pPr>
+            <w:r>
+              <w:rPr>
+                <w:rFonts w:ascii="Calibri" w:hAnsi="Calibri"/>
+                <w:sz w:val="24"/>
+              </w:rPr>
+              <w:t>-The user stories that we are going to implementing in Sprint 2</w:t>
+            </w:r>
+          </w:p>
+        </w:tc>
+      </w:tr>
+      <w:tr>
+        <w:tc>
+          <w:tcPr>
+            <w:tcW w:w="2610" w:type="dxa"/>
+            <w:tcBorders>
+              <w:top w:val="nil"/>
+              <w:left w:val="nil"/>
+              <w:bottom w:val="nil"/>
+              <w:right w:val="single" w:sz="4" w:space="0" w:color="7F7F7F"/>
+            </w:tcBorders>
+            <w:shd w:val="clear" w:color="auto" w:fill="FFFFFF"/>
+            <w:hideMark/>
+          </w:tcPr>
+          <w:p>
+            <w:pPr>
+              <w:ind w:left="100"/>
+              <w:jc w:val="right"/>
+              <w:rPr>
+                <w:rFonts w:ascii="Calibri Light" w:hAnsi="Calibri Light"/>
+                <w:i/>
+                <w:iCs/>
+                <w:sz w:val="24"/>
+              </w:rPr>
+            </w:pPr>
+            <w:r>
+              <w:rPr>
+                <w:rFonts w:ascii="Calibri Light" w:hAnsi="Calibri Light"/>
+                <w:b/>
+                <w:bCs/>
+                <w:i/>
+                <w:iCs/>
+                <w:color w:val="000000"/>
+                <w:sz w:val="23"/>
+                <w:szCs w:val="23"/>
+              </w:rPr>
+              <w:t>Assigned Tasks</w:t>
+            </w:r>
+          </w:p>
+        </w:tc>
+        <w:tc>
+          <w:tcPr>
+            <w:tcW w:w="6750" w:type="dxa"/>
+            <w:hideMark/>
+          </w:tcPr>
+          <w:p>
+            <w:pPr>
+              <w:rPr>
+                <w:rFonts w:ascii="Calibri" w:hAnsi="Calibri"/>
+                <w:sz w:val="24"/>
+              </w:rPr>
+            </w:pPr>
+            <w:r>
+              <w:rPr>
+                <w:rFonts w:ascii="Calibri" w:hAnsi="Calibri"/>
+                <w:sz w:val="24"/>
+              </w:rPr>
+              <w:t>-Maria: Continue working with Occupancy in different zones and begin to do Artificial Lighting.</w:t>
+            </w:r>
+          </w:p>
+          <w:p>
+            <w:pPr>
+              <w:rPr>
+                <w:rFonts w:ascii="Calibri" w:hAnsi="Calibri"/>
+                <w:sz w:val="24"/>
+              </w:rPr>
+            </w:pPr>
+            <w:proofErr w:type="spellStart"/>
+            <w:r>
+              <w:rPr>
+                <w:rFonts w:ascii="Calibri" w:hAnsi="Calibri"/>
+                <w:sz w:val="24"/>
+              </w:rPr>
+              <w:t>Dalaidis</w:t>
+            </w:r>
+            <w:proofErr w:type="spellEnd"/>
+            <w:r>
+              <w:rPr>
+                <w:rFonts w:ascii="Calibri" w:hAnsi="Calibri"/>
+                <w:sz w:val="24"/>
+              </w:rPr>
+              <w:t>: Continue working with Temperature and begin to do Plug Load</w:t>
+            </w:r>
+          </w:p>
+          <w:p>
+            <w:pPr>
+              <w:rPr>
+                <w:rFonts w:ascii="Calibri" w:hAnsi="Calibri"/>
+                <w:sz w:val="24"/>
+              </w:rPr>
+            </w:pPr>
+            <w:r>
+              <w:rPr>
+                <w:rFonts w:ascii="Calibri" w:hAnsi="Calibri"/>
+                <w:sz w:val="24"/>
+              </w:rPr>
+              <w:t>Continue improving our documentation</w:t>
+            </w:r>
+          </w:p>
+        </w:tc>
+      </w:tr>
+    </w:tbl>
+    <w:p>
+      <w:pPr>
+        <w:pStyle w:val="ListParagraph"/>
+        <w:spacing w:after="0" w:line="240" w:lineRule="auto"/>
+        <w:ind w:left="360"/>
+        <w:rPr>
+          <w:rFonts w:eastAsia="Times New Roman" w:cs="Times New Roman"/>
+          <w:sz w:val="24"/>
+          <w:szCs w:val="24"/>
+        </w:rPr>
+      </w:pPr>
     </w:p>
     <w:tbl>
       <w:tblPr>
@@ -11178,14 +12923,6 @@
             <w:pPr>
               <w:cnfStyle w:val="100000000000" w:firstRow="1" w:lastRow="0" w:firstColumn="0" w:lastColumn="0" w:oddVBand="0" w:evenVBand="0" w:oddHBand="0" w:evenHBand="0" w:firstRowFirstColumn="0" w:firstRowLastColumn="0" w:lastRowFirstColumn="0" w:lastRowLastColumn="0"/>
             </w:pPr>
-            <w:r>
-              <w:rPr>
-                <w:color w:val="000000"/>
-                <w:sz w:val="23"/>
-                <w:szCs w:val="23"/>
-              </w:rPr>
-              <w:t>January 30, 2015</w:t>
-            </w:r>
           </w:p>
         </w:tc>
       </w:tr>
@@ -11580,154 +13317,6 @@
             <w:pPr>
               <w:cnfStyle w:val="000000000000" w:firstRow="0" w:lastRow="0" w:firstColumn="0" w:lastColumn="0" w:oddVBand="0" w:evenVBand="0" w:oddHBand="0" w:evenHBand="0" w:firstRowFirstColumn="0" w:firstRowLastColumn="0" w:lastRowFirstColumn="0" w:lastRowLastColumn="0"/>
             </w:pPr>
-            <w:r>
-              <w:rPr>
-                <w:rFonts w:ascii="Calibri" w:hAnsi="Calibri"/>
-                <w:color w:val="000000"/>
-                <w:sz w:val="23"/>
-                <w:szCs w:val="23"/>
-              </w:rPr>
-              <w:t>- Check the Name of the Android Application</w:t>
-            </w:r>
-          </w:p>
-          <w:p>
-            <w:pPr>
-              <w:cnfStyle w:val="000000000000" w:firstRow="0" w:lastRow="0" w:firstColumn="0" w:lastColumn="0" w:oddVBand="0" w:evenVBand="0" w:oddHBand="0" w:evenHBand="0" w:firstRowFirstColumn="0" w:firstRowLastColumn="0" w:lastRowFirstColumn="0" w:lastRowLastColumn="0"/>
-            </w:pPr>
-            <w:r>
-              <w:rPr>
-                <w:rFonts w:ascii="Calibri" w:hAnsi="Calibri"/>
-                <w:color w:val="000000"/>
-                <w:sz w:val="23"/>
-                <w:szCs w:val="23"/>
-              </w:rPr>
-              <w:t>- Check our ideas of the Product Backlog with our mentors</w:t>
-            </w:r>
-          </w:p>
-          <w:p>
-            <w:pPr>
-              <w:cnfStyle w:val="000000000000" w:firstRow="0" w:lastRow="0" w:firstColumn="0" w:lastColumn="0" w:oddVBand="0" w:evenVBand="0" w:oddHBand="0" w:evenHBand="0" w:firstRowFirstColumn="0" w:firstRowLastColumn="0" w:lastRowFirstColumn="0" w:lastRowLastColumn="0"/>
-            </w:pPr>
-            <w:r>
-              <w:rPr>
-                <w:rFonts w:ascii="Calibri" w:hAnsi="Calibri"/>
-                <w:color w:val="000000"/>
-                <w:sz w:val="23"/>
-                <w:szCs w:val="23"/>
-              </w:rPr>
-              <w:t>- Check Feasibility Study</w:t>
-            </w:r>
-          </w:p>
-          <w:p>
-            <w:pPr>
-              <w:cnfStyle w:val="000000000000" w:firstRow="0" w:lastRow="0" w:firstColumn="0" w:lastColumn="0" w:oddVBand="0" w:evenVBand="0" w:oddHBand="0" w:evenHBand="0" w:firstRowFirstColumn="0" w:firstRowLastColumn="0" w:lastRowFirstColumn="0" w:lastRowLastColumn="0"/>
-            </w:pPr>
-            <w:r>
-              <w:rPr>
-                <w:rFonts w:ascii="Calibri" w:hAnsi="Calibri"/>
-                <w:color w:val="000000"/>
-                <w:sz w:val="23"/>
-                <w:szCs w:val="23"/>
-              </w:rPr>
-              <w:t>- Check Project Plan</w:t>
-            </w:r>
-          </w:p>
-          <w:p>
-            <w:pPr>
-              <w:cnfStyle w:val="000000000000" w:firstRow="0" w:lastRow="0" w:firstColumn="0" w:lastColumn="0" w:oddVBand="0" w:evenVBand="0" w:oddHBand="0" w:evenHBand="0" w:firstRowFirstColumn="0" w:firstRowLastColumn="0" w:lastRowFirstColumn="0" w:lastRowLastColumn="0"/>
-            </w:pPr>
-            <w:r>
-              <w:rPr>
-                <w:rFonts w:ascii="Calibri" w:hAnsi="Calibri"/>
-                <w:color w:val="000000"/>
-                <w:sz w:val="23"/>
-                <w:szCs w:val="23"/>
-              </w:rPr>
-              <w:t>- Check System Design</w:t>
-            </w:r>
-          </w:p>
-          <w:p>
-            <w:pPr>
-              <w:cnfStyle w:val="000000000000" w:firstRow="0" w:lastRow="0" w:firstColumn="0" w:lastColumn="0" w:oddVBand="0" w:evenVBand="0" w:oddHBand="0" w:evenHBand="0" w:firstRowFirstColumn="0" w:firstRowLastColumn="0" w:lastRowFirstColumn="0" w:lastRowLastColumn="0"/>
-            </w:pPr>
-            <w:r>
-              <w:rPr>
-                <w:rFonts w:ascii="Calibri" w:hAnsi="Calibri"/>
-                <w:color w:val="000000"/>
-                <w:sz w:val="23"/>
-                <w:szCs w:val="23"/>
-              </w:rPr>
-              <w:t>- Check Object Design</w:t>
-            </w:r>
-          </w:p>
-          <w:p>
-            <w:pPr>
-              <w:cnfStyle w:val="000000000000" w:firstRow="0" w:lastRow="0" w:firstColumn="0" w:lastColumn="0" w:oddVBand="0" w:evenVBand="0" w:oddHBand="0" w:evenHBand="0" w:firstRowFirstColumn="0" w:firstRowLastColumn="0" w:lastRowFirstColumn="0" w:lastRowLastColumn="0"/>
-              <w:rPr>
-                <w:rFonts w:cstheme="minorBidi"/>
-                <w:color w:val="000000"/>
-                <w:sz w:val="23"/>
-                <w:szCs w:val="23"/>
-              </w:rPr>
-            </w:pPr>
-            <w:r>
-              <w:rPr>
-                <w:color w:val="000000"/>
-                <w:sz w:val="23"/>
-                <w:szCs w:val="23"/>
-              </w:rPr>
-              <w:t>- Continue working of the documentation</w:t>
-            </w:r>
-          </w:p>
-          <w:p>
-            <w:pPr>
-              <w:cnfStyle w:val="000000000000" w:firstRow="0" w:lastRow="0" w:firstColumn="0" w:lastColumn="0" w:oddVBand="0" w:evenVBand="0" w:oddHBand="0" w:evenHBand="0" w:firstRowFirstColumn="0" w:firstRowLastColumn="0" w:lastRowFirstColumn="0" w:lastRowLastColumn="0"/>
-              <w:rPr>
-                <w:color w:val="000000"/>
-                <w:sz w:val="23"/>
-                <w:szCs w:val="23"/>
-              </w:rPr>
-            </w:pPr>
-            <w:r>
-              <w:rPr>
-                <w:color w:val="000000"/>
-                <w:sz w:val="23"/>
-                <w:szCs w:val="23"/>
-              </w:rPr>
-              <w:lastRenderedPageBreak/>
-              <w:t>-Continue thinking on the design of different diagrams</w:t>
-            </w:r>
-          </w:p>
-          <w:p>
-            <w:pPr>
-              <w:cnfStyle w:val="000000000000" w:firstRow="0" w:lastRow="0" w:firstColumn="0" w:lastColumn="0" w:oddVBand="0" w:evenVBand="0" w:oddHBand="0" w:evenHBand="0" w:firstRowFirstColumn="0" w:firstRowLastColumn="0" w:lastRowFirstColumn="0" w:lastRowLastColumn="0"/>
-            </w:pPr>
-            <w:r>
-              <w:rPr>
-                <w:color w:val="000000"/>
-                <w:sz w:val="23"/>
-                <w:szCs w:val="23"/>
-              </w:rPr>
-              <w:t xml:space="preserve">-Prepare the </w:t>
-            </w:r>
-            <w:proofErr w:type="spellStart"/>
-            <w:r>
-              <w:rPr>
-                <w:color w:val="000000"/>
-                <w:sz w:val="23"/>
-                <w:szCs w:val="23"/>
-              </w:rPr>
-              <w:t>PorwerPoint</w:t>
-            </w:r>
-            <w:proofErr w:type="spellEnd"/>
-            <w:r>
-              <w:rPr>
-                <w:color w:val="000000"/>
-                <w:sz w:val="23"/>
-                <w:szCs w:val="23"/>
-              </w:rPr>
-              <w:t xml:space="preserve"> for the presentation</w:t>
-            </w:r>
           </w:p>
         </w:tc>
       </w:tr>
@@ -11759,7 +13348,6 @@
                 <w:szCs w:val="23"/>
                 <w:shd w:val="clear" w:color="auto" w:fill="DEEAF6"/>
               </w:rPr>
-              <w:lastRenderedPageBreak/>
               <w:t>Summary of Discussion</w:t>
             </w:r>
           </w:p>
@@ -12083,6 +13671,7 @@
                 <w:sz w:val="23"/>
                 <w:szCs w:val="23"/>
               </w:rPr>
+              <w:lastRenderedPageBreak/>
               <w:t>In Attendance</w:t>
             </w:r>
           </w:p>
@@ -12380,567 +13969,6 @@
     </w:tbl>
     <w:p>
       <w:pPr>
-        <w:pStyle w:val="ListParagraph"/>
-        <w:spacing w:after="0" w:line="240" w:lineRule="auto"/>
-        <w:ind w:left="360"/>
-        <w:rPr>
-          <w:rFonts w:eastAsia="Times New Roman" w:cs="Times New Roman"/>
-          <w:sz w:val="24"/>
-          <w:szCs w:val="24"/>
-        </w:rPr>
-      </w:pPr>
-    </w:p>
-    <w:p>
-      <w:pPr>
-        <w:pStyle w:val="ListParagraph"/>
-        <w:spacing w:after="0" w:line="240" w:lineRule="auto"/>
-        <w:ind w:left="360"/>
-        <w:rPr>
-          <w:rFonts w:eastAsia="Times New Roman" w:cs="Times New Roman"/>
-          <w:sz w:val="24"/>
-          <w:szCs w:val="24"/>
-        </w:rPr>
-      </w:pPr>
-    </w:p>
-    <w:tbl>
-      <w:tblPr>
-        <w:tblStyle w:val="PlainTable5"/>
-        <w:tblW w:w="0" w:type="auto"/>
-        <w:tblInd w:w="0" w:type="dxa"/>
-        <w:tblLook w:val="04A0" w:firstRow="1" w:lastRow="0" w:firstColumn="1" w:lastColumn="0" w:noHBand="0" w:noVBand="1"/>
-      </w:tblPr>
-      <w:tblGrid>
-        <w:gridCol w:w="2610"/>
-        <w:gridCol w:w="6750"/>
-      </w:tblGrid>
-      <w:tr>
-        <w:trPr>
-          <w:cnfStyle w:val="100000000000" w:firstRow="1" w:lastRow="0" w:firstColumn="0" w:lastColumn="0" w:oddVBand="0" w:evenVBand="0" w:oddHBand="0" w:evenHBand="0" w:firstRowFirstColumn="0" w:firstRowLastColumn="0" w:lastRowFirstColumn="0" w:lastRowLastColumn="0"/>
-        </w:trPr>
-        <w:tc>
-          <w:tcPr>
-            <w:cnfStyle w:val="001000000100" w:firstRow="0" w:lastRow="0" w:firstColumn="1" w:lastColumn="0" w:oddVBand="0" w:evenVBand="0" w:oddHBand="0" w:evenHBand="0" w:firstRowFirstColumn="1" w:firstRowLastColumn="0" w:lastRowFirstColumn="0" w:lastRowLastColumn="0"/>
-            <w:tcW w:w="2610" w:type="dxa"/>
-            <w:tcBorders>
-              <w:top w:val="nil"/>
-              <w:left w:val="nil"/>
-            </w:tcBorders>
-            <w:hideMark/>
-          </w:tcPr>
-          <w:p>
-            <w:pPr>
-              <w:ind w:left="100"/>
-            </w:pPr>
-            <w:r>
-              <w:rPr>
-                <w:b/>
-                <w:bCs/>
-                <w:color w:val="000000"/>
-                <w:sz w:val="23"/>
-                <w:szCs w:val="23"/>
-              </w:rPr>
-              <w:t>DATE</w:t>
-            </w:r>
-          </w:p>
-        </w:tc>
-        <w:tc>
-          <w:tcPr>
-            <w:tcW w:w="6750" w:type="dxa"/>
-            <w:tcBorders>
-              <w:top w:val="nil"/>
-              <w:left w:val="nil"/>
-              <w:right w:val="nil"/>
-            </w:tcBorders>
-            <w:hideMark/>
-          </w:tcPr>
-          <w:p>
-            <w:pPr>
-              <w:cnfStyle w:val="100000000000" w:firstRow="1" w:lastRow="0" w:firstColumn="0" w:lastColumn="0" w:oddVBand="0" w:evenVBand="0" w:oddHBand="0" w:evenHBand="0" w:firstRowFirstColumn="0" w:firstRowLastColumn="0" w:lastRowFirstColumn="0" w:lastRowLastColumn="0"/>
-            </w:pPr>
-          </w:p>
-        </w:tc>
-      </w:tr>
-      <w:tr>
-        <w:trPr>
-          <w:cnfStyle w:val="000000100000" w:firstRow="0" w:lastRow="0" w:firstColumn="0" w:lastColumn="0" w:oddVBand="0" w:evenVBand="0" w:oddHBand="1" w:evenHBand="0" w:firstRowFirstColumn="0" w:firstRowLastColumn="0" w:lastRowFirstColumn="0" w:lastRowLastColumn="0"/>
-        </w:trPr>
-        <w:tc>
-          <w:tcPr>
-            <w:cnfStyle w:val="001000000000" w:firstRow="0" w:lastRow="0" w:firstColumn="1" w:lastColumn="0" w:oddVBand="0" w:evenVBand="0" w:oddHBand="0" w:evenHBand="0" w:firstRowFirstColumn="0" w:firstRowLastColumn="0" w:lastRowFirstColumn="0" w:lastRowLastColumn="0"/>
-            <w:tcW w:w="2610" w:type="dxa"/>
-            <w:tcBorders>
-              <w:top w:val="nil"/>
-              <w:left w:val="nil"/>
-              <w:bottom w:val="nil"/>
-            </w:tcBorders>
-            <w:hideMark/>
-          </w:tcPr>
-          <w:p>
-            <w:pPr>
-              <w:ind w:left="100"/>
-            </w:pPr>
-            <w:r>
-              <w:rPr>
-                <w:b/>
-                <w:bCs/>
-                <w:color w:val="000000"/>
-                <w:sz w:val="23"/>
-                <w:szCs w:val="23"/>
-                <w:shd w:val="clear" w:color="auto" w:fill="DEEAF6"/>
-              </w:rPr>
-              <w:t>Location</w:t>
-            </w:r>
-          </w:p>
-        </w:tc>
-        <w:tc>
-          <w:tcPr>
-            <w:tcW w:w="6750" w:type="dxa"/>
-            <w:hideMark/>
-          </w:tcPr>
-          <w:p>
-            <w:pPr>
-              <w:cnfStyle w:val="000000100000" w:firstRow="0" w:lastRow="0" w:firstColumn="0" w:lastColumn="0" w:oddVBand="0" w:evenVBand="0" w:oddHBand="1" w:evenHBand="0" w:firstRowFirstColumn="0" w:firstRowLastColumn="0" w:lastRowFirstColumn="0" w:lastRowLastColumn="0"/>
-              <w:rPr>
-                <w:rFonts w:eastAsiaTheme="minorHAnsi" w:cstheme="minorBidi"/>
-                <w:szCs w:val="22"/>
-              </w:rPr>
-            </w:pPr>
-            <w:r>
-              <w:t xml:space="preserve">FIU Modesto A. </w:t>
-            </w:r>
-            <w:proofErr w:type="spellStart"/>
-            <w:r>
-              <w:t>Maidique</w:t>
-            </w:r>
-            <w:proofErr w:type="spellEnd"/>
-            <w:r>
-              <w:t xml:space="preserve"> Campus ECS 212B</w:t>
-            </w:r>
-          </w:p>
-        </w:tc>
-      </w:tr>
-      <w:tr>
-        <w:tc>
-          <w:tcPr>
-            <w:cnfStyle w:val="001000000000" w:firstRow="0" w:lastRow="0" w:firstColumn="1" w:lastColumn="0" w:oddVBand="0" w:evenVBand="0" w:oddHBand="0" w:evenHBand="0" w:firstRowFirstColumn="0" w:firstRowLastColumn="0" w:lastRowFirstColumn="0" w:lastRowLastColumn="0"/>
-            <w:tcW w:w="2610" w:type="dxa"/>
-            <w:tcBorders>
-              <w:top w:val="nil"/>
-              <w:left w:val="nil"/>
-              <w:bottom w:val="nil"/>
-            </w:tcBorders>
-            <w:hideMark/>
-          </w:tcPr>
-          <w:p>
-            <w:pPr>
-              <w:ind w:left="100"/>
-            </w:pPr>
-            <w:r>
-              <w:rPr>
-                <w:b/>
-                <w:bCs/>
-                <w:color w:val="000000"/>
-                <w:sz w:val="23"/>
-                <w:szCs w:val="23"/>
-              </w:rPr>
-              <w:t>Start</w:t>
-            </w:r>
-          </w:p>
-        </w:tc>
-        <w:tc>
-          <w:tcPr>
-            <w:tcW w:w="6750" w:type="dxa"/>
-            <w:hideMark/>
-          </w:tcPr>
-          <w:p>
-            <w:pPr>
-              <w:cnfStyle w:val="000000000000" w:firstRow="0" w:lastRow="0" w:firstColumn="0" w:lastColumn="0" w:oddVBand="0" w:evenVBand="0" w:oddHBand="0" w:evenHBand="0" w:firstRowFirstColumn="0" w:firstRowLastColumn="0" w:lastRowFirstColumn="0" w:lastRowLastColumn="0"/>
-            </w:pPr>
-            <w:r>
-              <w:rPr>
-                <w:color w:val="000000"/>
-                <w:sz w:val="23"/>
-                <w:szCs w:val="23"/>
-              </w:rPr>
-              <w:t>4:00 pm</w:t>
-            </w:r>
-          </w:p>
-        </w:tc>
-      </w:tr>
-      <w:tr>
-        <w:trPr>
-          <w:cnfStyle w:val="000000100000" w:firstRow="0" w:lastRow="0" w:firstColumn="0" w:lastColumn="0" w:oddVBand="0" w:evenVBand="0" w:oddHBand="1" w:evenHBand="0" w:firstRowFirstColumn="0" w:firstRowLastColumn="0" w:lastRowFirstColumn="0" w:lastRowLastColumn="0"/>
-        </w:trPr>
-        <w:tc>
-          <w:tcPr>
-            <w:cnfStyle w:val="001000000000" w:firstRow="0" w:lastRow="0" w:firstColumn="1" w:lastColumn="0" w:oddVBand="0" w:evenVBand="0" w:oddHBand="0" w:evenHBand="0" w:firstRowFirstColumn="0" w:firstRowLastColumn="0" w:lastRowFirstColumn="0" w:lastRowLastColumn="0"/>
-            <w:tcW w:w="2610" w:type="dxa"/>
-            <w:tcBorders>
-              <w:top w:val="nil"/>
-              <w:left w:val="nil"/>
-              <w:bottom w:val="nil"/>
-            </w:tcBorders>
-            <w:hideMark/>
-          </w:tcPr>
-          <w:p>
-            <w:pPr>
-              <w:ind w:left="100"/>
-            </w:pPr>
-            <w:r>
-              <w:rPr>
-                <w:b/>
-                <w:bCs/>
-                <w:color w:val="000000"/>
-                <w:sz w:val="23"/>
-                <w:szCs w:val="23"/>
-                <w:shd w:val="clear" w:color="auto" w:fill="DEEAF6"/>
-              </w:rPr>
-              <w:t>End</w:t>
-            </w:r>
-          </w:p>
-        </w:tc>
-        <w:tc>
-          <w:tcPr>
-            <w:tcW w:w="6750" w:type="dxa"/>
-            <w:hideMark/>
-          </w:tcPr>
-          <w:p>
-            <w:pPr>
-              <w:cnfStyle w:val="000000100000" w:firstRow="0" w:lastRow="0" w:firstColumn="0" w:lastColumn="0" w:oddVBand="0" w:evenVBand="0" w:oddHBand="1" w:evenHBand="0" w:firstRowFirstColumn="0" w:firstRowLastColumn="0" w:lastRowFirstColumn="0" w:lastRowLastColumn="0"/>
-            </w:pPr>
-            <w:r>
-              <w:rPr>
-                <w:rFonts w:ascii="Calibri" w:hAnsi="Calibri"/>
-                <w:color w:val="000000"/>
-                <w:sz w:val="23"/>
-                <w:szCs w:val="23"/>
-              </w:rPr>
-              <w:t>5:00 pm</w:t>
-            </w:r>
-          </w:p>
-        </w:tc>
-      </w:tr>
-      <w:tr>
-        <w:tc>
-          <w:tcPr>
-            <w:cnfStyle w:val="001000000000" w:firstRow="0" w:lastRow="0" w:firstColumn="1" w:lastColumn="0" w:oddVBand="0" w:evenVBand="0" w:oddHBand="0" w:evenHBand="0" w:firstRowFirstColumn="0" w:firstRowLastColumn="0" w:lastRowFirstColumn="0" w:lastRowLastColumn="0"/>
-            <w:tcW w:w="2610" w:type="dxa"/>
-            <w:tcBorders>
-              <w:top w:val="nil"/>
-              <w:left w:val="nil"/>
-              <w:bottom w:val="nil"/>
-            </w:tcBorders>
-            <w:hideMark/>
-          </w:tcPr>
-          <w:p>
-            <w:pPr>
-              <w:ind w:left="100"/>
-            </w:pPr>
-            <w:r>
-              <w:rPr>
-                <w:b/>
-                <w:bCs/>
-                <w:color w:val="000000"/>
-                <w:sz w:val="23"/>
-                <w:szCs w:val="23"/>
-              </w:rPr>
-              <w:t>In Attendance</w:t>
-            </w:r>
-          </w:p>
-        </w:tc>
-        <w:tc>
-          <w:tcPr>
-            <w:tcW w:w="6750" w:type="dxa"/>
-            <w:hideMark/>
-          </w:tcPr>
-          <w:p>
-            <w:pPr>
-              <w:cnfStyle w:val="000000000000" w:firstRow="0" w:lastRow="0" w:firstColumn="0" w:lastColumn="0" w:oddVBand="0" w:evenVBand="0" w:oddHBand="0" w:evenHBand="0" w:firstRowFirstColumn="0" w:firstRowLastColumn="0" w:lastRowFirstColumn="0" w:lastRowLastColumn="0"/>
-              <w:rPr>
-                <w:lang w:val="es-ES_tradnl"/>
-              </w:rPr>
-            </w:pPr>
-            <w:r>
-              <w:rPr>
-                <w:color w:val="000000"/>
-                <w:sz w:val="23"/>
-                <w:szCs w:val="23"/>
-                <w:lang w:val="es-ES_tradnl"/>
-              </w:rPr>
-              <w:t>Leonardo Bobadilla</w:t>
-            </w:r>
-          </w:p>
-          <w:p>
-            <w:pPr>
-              <w:cnfStyle w:val="000000000000" w:firstRow="0" w:lastRow="0" w:firstColumn="0" w:lastColumn="0" w:oddVBand="0" w:evenVBand="0" w:oddHBand="0" w:evenHBand="0" w:firstRowFirstColumn="0" w:firstRowLastColumn="0" w:lastRowFirstColumn="0" w:lastRowLastColumn="0"/>
-              <w:rPr>
-                <w:lang w:val="es-ES_tradnl"/>
-              </w:rPr>
-            </w:pPr>
-            <w:r>
-              <w:rPr>
-                <w:color w:val="000000"/>
-                <w:sz w:val="23"/>
-                <w:szCs w:val="23"/>
-                <w:lang w:val="es-ES_tradnl"/>
-              </w:rPr>
-              <w:t xml:space="preserve">Ali </w:t>
-            </w:r>
-            <w:proofErr w:type="spellStart"/>
-            <w:r>
-              <w:rPr>
-                <w:color w:val="000000"/>
-                <w:sz w:val="23"/>
-                <w:szCs w:val="23"/>
-                <w:lang w:val="es-ES_tradnl"/>
-              </w:rPr>
-              <w:t>Mostafavi</w:t>
-            </w:r>
-            <w:proofErr w:type="spellEnd"/>
-          </w:p>
-          <w:p>
-            <w:pPr>
-              <w:jc w:val="both"/>
-              <w:cnfStyle w:val="000000000000" w:firstRow="0" w:lastRow="0" w:firstColumn="0" w:lastColumn="0" w:oddVBand="0" w:evenVBand="0" w:oddHBand="0" w:evenHBand="0" w:firstRowFirstColumn="0" w:firstRowLastColumn="0" w:lastRowFirstColumn="0" w:lastRowLastColumn="0"/>
-              <w:rPr>
-                <w:lang w:val="es-ES_tradnl"/>
-              </w:rPr>
-            </w:pPr>
-            <w:proofErr w:type="spellStart"/>
-            <w:r>
-              <w:rPr>
-                <w:color w:val="000000"/>
-                <w:sz w:val="23"/>
-                <w:szCs w:val="23"/>
-                <w:lang w:val="es-ES_tradnl"/>
-              </w:rPr>
-              <w:t>Maria</w:t>
-            </w:r>
-            <w:proofErr w:type="spellEnd"/>
-            <w:r>
-              <w:rPr>
-                <w:color w:val="000000"/>
-                <w:sz w:val="23"/>
-                <w:szCs w:val="23"/>
-                <w:lang w:val="es-ES_tradnl"/>
-              </w:rPr>
-              <w:t xml:space="preserve"> Presa Reyes</w:t>
-            </w:r>
-          </w:p>
-          <w:p>
-            <w:pPr>
-              <w:jc w:val="both"/>
-              <w:cnfStyle w:val="000000000000" w:firstRow="0" w:lastRow="0" w:firstColumn="0" w:lastColumn="0" w:oddVBand="0" w:evenVBand="0" w:oddHBand="0" w:evenHBand="0" w:firstRowFirstColumn="0" w:firstRowLastColumn="0" w:lastRowFirstColumn="0" w:lastRowLastColumn="0"/>
-            </w:pPr>
-            <w:proofErr w:type="spellStart"/>
-            <w:r>
-              <w:rPr>
-                <w:color w:val="000000"/>
-                <w:sz w:val="23"/>
-                <w:szCs w:val="23"/>
-              </w:rPr>
-              <w:t>Dalaidis</w:t>
-            </w:r>
-            <w:proofErr w:type="spellEnd"/>
-            <w:r>
-              <w:rPr>
-                <w:color w:val="000000"/>
-                <w:sz w:val="23"/>
-                <w:szCs w:val="23"/>
-              </w:rPr>
-              <w:t xml:space="preserve"> Hidalgo </w:t>
-            </w:r>
-            <w:proofErr w:type="spellStart"/>
-            <w:r>
-              <w:rPr>
-                <w:color w:val="000000"/>
-                <w:sz w:val="23"/>
-                <w:szCs w:val="23"/>
-              </w:rPr>
-              <w:t>Arencibia</w:t>
-            </w:r>
-            <w:proofErr w:type="spellEnd"/>
-          </w:p>
-        </w:tc>
-      </w:tr>
-      <w:tr>
-        <w:trPr>
-          <w:cnfStyle w:val="000000100000" w:firstRow="0" w:lastRow="0" w:firstColumn="0" w:lastColumn="0" w:oddVBand="0" w:evenVBand="0" w:oddHBand="1" w:evenHBand="0" w:firstRowFirstColumn="0" w:firstRowLastColumn="0" w:lastRowFirstColumn="0" w:lastRowLastColumn="0"/>
-        </w:trPr>
-        <w:tc>
-          <w:tcPr>
-            <w:cnfStyle w:val="001000000000" w:firstRow="0" w:lastRow="0" w:firstColumn="1" w:lastColumn="0" w:oddVBand="0" w:evenVBand="0" w:oddHBand="0" w:evenHBand="0" w:firstRowFirstColumn="0" w:firstRowLastColumn="0" w:lastRowFirstColumn="0" w:lastRowLastColumn="0"/>
-            <w:tcW w:w="2610" w:type="dxa"/>
-            <w:tcBorders>
-              <w:top w:val="nil"/>
-              <w:left w:val="nil"/>
-              <w:bottom w:val="nil"/>
-            </w:tcBorders>
-            <w:hideMark/>
-          </w:tcPr>
-          <w:p>
-            <w:pPr>
-              <w:ind w:left="100"/>
-            </w:pPr>
-            <w:r>
-              <w:rPr>
-                <w:b/>
-                <w:bCs/>
-                <w:color w:val="000000"/>
-                <w:sz w:val="23"/>
-                <w:szCs w:val="23"/>
-                <w:shd w:val="clear" w:color="auto" w:fill="DEEAF6"/>
-              </w:rPr>
-              <w:t>Late</w:t>
-            </w:r>
-          </w:p>
-        </w:tc>
-        <w:tc>
-          <w:tcPr>
-            <w:tcW w:w="6750" w:type="dxa"/>
-            <w:hideMark/>
-          </w:tcPr>
-          <w:p>
-            <w:pPr>
-              <w:cnfStyle w:val="000000100000" w:firstRow="0" w:lastRow="0" w:firstColumn="0" w:lastColumn="0" w:oddVBand="0" w:evenVBand="0" w:oddHBand="1" w:evenHBand="0" w:firstRowFirstColumn="0" w:firstRowLastColumn="0" w:lastRowFirstColumn="0" w:lastRowLastColumn="0"/>
-              <w:rPr>
-                <w:rFonts w:eastAsiaTheme="minorHAnsi" w:cstheme="minorBidi"/>
-                <w:szCs w:val="22"/>
-              </w:rPr>
-            </w:pPr>
-            <w:r>
-              <w:t>N/A</w:t>
-            </w:r>
-          </w:p>
-        </w:tc>
-      </w:tr>
-      <w:tr>
-        <w:tc>
-          <w:tcPr>
-            <w:cnfStyle w:val="001000000000" w:firstRow="0" w:lastRow="0" w:firstColumn="1" w:lastColumn="0" w:oddVBand="0" w:evenVBand="0" w:oddHBand="0" w:evenHBand="0" w:firstRowFirstColumn="0" w:firstRowLastColumn="0" w:lastRowFirstColumn="0" w:lastRowLastColumn="0"/>
-            <w:tcW w:w="2610" w:type="dxa"/>
-            <w:tcBorders>
-              <w:top w:val="nil"/>
-              <w:left w:val="nil"/>
-              <w:bottom w:val="nil"/>
-            </w:tcBorders>
-            <w:hideMark/>
-          </w:tcPr>
-          <w:p>
-            <w:pPr>
-              <w:ind w:left="100"/>
-            </w:pPr>
-            <w:r>
-              <w:rPr>
-                <w:b/>
-                <w:bCs/>
-                <w:color w:val="000000"/>
-                <w:sz w:val="23"/>
-                <w:szCs w:val="23"/>
-              </w:rPr>
-              <w:t>Agenda</w:t>
-            </w:r>
-          </w:p>
-        </w:tc>
-        <w:tc>
-          <w:tcPr>
-            <w:tcW w:w="6750" w:type="dxa"/>
-            <w:hideMark/>
-          </w:tcPr>
-          <w:p>
-            <w:pPr>
-              <w:cnfStyle w:val="000000000000" w:firstRow="0" w:lastRow="0" w:firstColumn="0" w:lastColumn="0" w:oddVBand="0" w:evenVBand="0" w:oddHBand="0" w:evenHBand="0" w:firstRowFirstColumn="0" w:firstRowLastColumn="0" w:lastRowFirstColumn="0" w:lastRowLastColumn="0"/>
-            </w:pPr>
-          </w:p>
-        </w:tc>
-      </w:tr>
-      <w:tr>
-        <w:trPr>
-          <w:cnfStyle w:val="000000100000" w:firstRow="0" w:lastRow="0" w:firstColumn="0" w:lastColumn="0" w:oddVBand="0" w:evenVBand="0" w:oddHBand="1" w:evenHBand="0" w:firstRowFirstColumn="0" w:firstRowLastColumn="0" w:lastRowFirstColumn="0" w:lastRowLastColumn="0"/>
-        </w:trPr>
-        <w:tc>
-          <w:tcPr>
-            <w:cnfStyle w:val="001000000000" w:firstRow="0" w:lastRow="0" w:firstColumn="1" w:lastColumn="0" w:oddVBand="0" w:evenVBand="0" w:oddHBand="0" w:evenHBand="0" w:firstRowFirstColumn="0" w:firstRowLastColumn="0" w:lastRowFirstColumn="0" w:lastRowLastColumn="0"/>
-            <w:tcW w:w="2610" w:type="dxa"/>
-            <w:tcBorders>
-              <w:top w:val="nil"/>
-              <w:left w:val="nil"/>
-              <w:bottom w:val="nil"/>
-            </w:tcBorders>
-            <w:hideMark/>
-          </w:tcPr>
-          <w:p>
-            <w:pPr>
-              <w:ind w:left="100"/>
-            </w:pPr>
-            <w:r>
-              <w:rPr>
-                <w:b/>
-                <w:bCs/>
-                <w:color w:val="000000"/>
-                <w:sz w:val="23"/>
-                <w:szCs w:val="23"/>
-                <w:shd w:val="clear" w:color="auto" w:fill="DEEAF6"/>
-              </w:rPr>
-              <w:t>Summary of Discussion</w:t>
-            </w:r>
-          </w:p>
-        </w:tc>
-        <w:tc>
-          <w:tcPr>
-            <w:tcW w:w="6750" w:type="dxa"/>
-            <w:hideMark/>
-          </w:tcPr>
-          <w:p>
-            <w:pPr>
-              <w:cnfStyle w:val="000000100000" w:firstRow="0" w:lastRow="0" w:firstColumn="0" w:lastColumn="0" w:oddVBand="0" w:evenVBand="0" w:oddHBand="1" w:evenHBand="0" w:firstRowFirstColumn="0" w:firstRowLastColumn="0" w:lastRowFirstColumn="0" w:lastRowLastColumn="0"/>
-            </w:pPr>
-          </w:p>
-        </w:tc>
-      </w:tr>
-      <w:tr>
-        <w:tc>
-          <w:tcPr>
-            <w:cnfStyle w:val="001000000000" w:firstRow="0" w:lastRow="0" w:firstColumn="1" w:lastColumn="0" w:oddVBand="0" w:evenVBand="0" w:oddHBand="0" w:evenHBand="0" w:firstRowFirstColumn="0" w:firstRowLastColumn="0" w:lastRowFirstColumn="0" w:lastRowLastColumn="0"/>
-            <w:tcW w:w="2610" w:type="dxa"/>
-            <w:tcBorders>
-              <w:top w:val="nil"/>
-              <w:left w:val="nil"/>
-              <w:bottom w:val="nil"/>
-            </w:tcBorders>
-            <w:hideMark/>
-          </w:tcPr>
-          <w:p>
-            <w:pPr>
-              <w:ind w:left="100"/>
-            </w:pPr>
-            <w:r>
-              <w:rPr>
-                <w:b/>
-                <w:bCs/>
-                <w:color w:val="000000"/>
-                <w:sz w:val="23"/>
-                <w:szCs w:val="23"/>
-              </w:rPr>
-              <w:t>Assigned Tasks</w:t>
-            </w:r>
-          </w:p>
-        </w:tc>
-        <w:tc>
-          <w:tcPr>
-            <w:tcW w:w="6750" w:type="dxa"/>
-            <w:hideMark/>
-          </w:tcPr>
-          <w:p>
-            <w:pPr>
-              <w:cnfStyle w:val="000000000000" w:firstRow="0" w:lastRow="0" w:firstColumn="0" w:lastColumn="0" w:oddVBand="0" w:evenVBand="0" w:oddHBand="0" w:evenHBand="0" w:firstRowFirstColumn="0" w:firstRowLastColumn="0" w:lastRowFirstColumn="0" w:lastRowLastColumn="0"/>
-            </w:pPr>
-          </w:p>
-        </w:tc>
-      </w:tr>
-    </w:tbl>
-    <w:p>
-      <w:pPr>
         <w:pStyle w:val="Heading10"/>
       </w:pPr>
     </w:p>
@@ -12949,14 +13977,14 @@
       <w:pPr>
         <w:pStyle w:val="Heading1"/>
       </w:pPr>
-      <w:bookmarkStart w:id="50" w:name="_Toc411112116"/>
+      <w:bookmarkStart w:id="48" w:name="_Toc411632592"/>
       <w:r>
         <w:t xml:space="preserve">10. </w:t>
       </w:r>
       <w:r>
         <w:t>References</w:t>
       </w:r>
-      <w:bookmarkEnd w:id="50"/>
+      <w:bookmarkEnd w:id="48"/>
     </w:p>
     <w:p>
       <w:pPr>
@@ -12989,7 +14017,7 @@
       </w:pPr>
     </w:p>
     <w:sectPr>
-      <w:footerReference w:type="default" r:id="rId16"/>
+      <w:footerReference w:type="default" r:id="rId20"/>
       <w:pgSz w:w="12240" w:h="15840"/>
       <w:pgMar w:top="1440" w:right="1440" w:bottom="1440" w:left="1440" w:header="720" w:footer="720" w:gutter="0"/>
       <w:cols w:space="720"/>
@@ -13057,7 +14085,7 @@
           <w:rPr>
             <w:noProof/>
           </w:rPr>
-          <w:t>21</w:t>
+          <w:t>7</w:t>
         </w:r>
         <w:r>
           <w:rPr>
@@ -18056,6 +19084,119 @@
     </w:lvl>
   </w:abstractNum>
   <w:abstractNum w:abstractNumId="41">
+    <w:nsid w:val="72F61FF3"/>
+    <w:multiLevelType w:val="hybridMultilevel"/>
+    <w:tmpl w:val="E3A6E32A"/>
+    <w:lvl w:ilvl="0" w:tplc="04090001">
+      <w:start w:val="1"/>
+      <w:numFmt w:val="bullet"/>
+      <w:lvlText w:val=""/>
+      <w:lvlJc w:val="left"/>
+      <w:pPr>
+        <w:ind w:left="780" w:hanging="360"/>
+      </w:pPr>
+      <w:rPr>
+        <w:rFonts w:ascii="Symbol" w:hAnsi="Symbol" w:hint="default"/>
+      </w:rPr>
+    </w:lvl>
+    <w:lvl w:ilvl="1" w:tplc="04090003" w:tentative="1">
+      <w:start w:val="1"/>
+      <w:numFmt w:val="bullet"/>
+      <w:lvlText w:val="o"/>
+      <w:lvlJc w:val="left"/>
+      <w:pPr>
+        <w:ind w:left="1500" w:hanging="360"/>
+      </w:pPr>
+      <w:rPr>
+        <w:rFonts w:ascii="Courier New" w:hAnsi="Courier New" w:cs="Courier New" w:hint="default"/>
+      </w:rPr>
+    </w:lvl>
+    <w:lvl w:ilvl="2" w:tplc="04090005" w:tentative="1">
+      <w:start w:val="1"/>
+      <w:numFmt w:val="bullet"/>
+      <w:lvlText w:val=""/>
+      <w:lvlJc w:val="left"/>
+      <w:pPr>
+        <w:ind w:left="2220" w:hanging="360"/>
+      </w:pPr>
+      <w:rPr>
+        <w:rFonts w:ascii="Wingdings" w:hAnsi="Wingdings" w:hint="default"/>
+      </w:rPr>
+    </w:lvl>
+    <w:lvl w:ilvl="3" w:tplc="04090001" w:tentative="1">
+      <w:start w:val="1"/>
+      <w:numFmt w:val="bullet"/>
+      <w:lvlText w:val=""/>
+      <w:lvlJc w:val="left"/>
+      <w:pPr>
+        <w:ind w:left="2940" w:hanging="360"/>
+      </w:pPr>
+      <w:rPr>
+        <w:rFonts w:ascii="Symbol" w:hAnsi="Symbol" w:hint="default"/>
+      </w:rPr>
+    </w:lvl>
+    <w:lvl w:ilvl="4" w:tplc="04090003" w:tentative="1">
+      <w:start w:val="1"/>
+      <w:numFmt w:val="bullet"/>
+      <w:lvlText w:val="o"/>
+      <w:lvlJc w:val="left"/>
+      <w:pPr>
+        <w:ind w:left="3660" w:hanging="360"/>
+      </w:pPr>
+      <w:rPr>
+        <w:rFonts w:ascii="Courier New" w:hAnsi="Courier New" w:cs="Courier New" w:hint="default"/>
+      </w:rPr>
+    </w:lvl>
+    <w:lvl w:ilvl="5" w:tplc="04090005" w:tentative="1">
+      <w:start w:val="1"/>
+      <w:numFmt w:val="bullet"/>
+      <w:lvlText w:val=""/>
+      <w:lvlJc w:val="left"/>
+      <w:pPr>
+        <w:ind w:left="4380" w:hanging="360"/>
+      </w:pPr>
+      <w:rPr>
+        <w:rFonts w:ascii="Wingdings" w:hAnsi="Wingdings" w:hint="default"/>
+      </w:rPr>
+    </w:lvl>
+    <w:lvl w:ilvl="6" w:tplc="04090001" w:tentative="1">
+      <w:start w:val="1"/>
+      <w:numFmt w:val="bullet"/>
+      <w:lvlText w:val=""/>
+      <w:lvlJc w:val="left"/>
+      <w:pPr>
+        <w:ind w:left="5100" w:hanging="360"/>
+      </w:pPr>
+      <w:rPr>
+        <w:rFonts w:ascii="Symbol" w:hAnsi="Symbol" w:hint="default"/>
+      </w:rPr>
+    </w:lvl>
+    <w:lvl w:ilvl="7" w:tplc="04090003" w:tentative="1">
+      <w:start w:val="1"/>
+      <w:numFmt w:val="bullet"/>
+      <w:lvlText w:val="o"/>
+      <w:lvlJc w:val="left"/>
+      <w:pPr>
+        <w:ind w:left="5820" w:hanging="360"/>
+      </w:pPr>
+      <w:rPr>
+        <w:rFonts w:ascii="Courier New" w:hAnsi="Courier New" w:cs="Courier New" w:hint="default"/>
+      </w:rPr>
+    </w:lvl>
+    <w:lvl w:ilvl="8" w:tplc="04090005" w:tentative="1">
+      <w:start w:val="1"/>
+      <w:numFmt w:val="bullet"/>
+      <w:lvlText w:val=""/>
+      <w:lvlJc w:val="left"/>
+      <w:pPr>
+        <w:ind w:left="6540" w:hanging="360"/>
+      </w:pPr>
+      <w:rPr>
+        <w:rFonts w:ascii="Wingdings" w:hAnsi="Wingdings" w:hint="default"/>
+      </w:rPr>
+    </w:lvl>
+  </w:abstractNum>
+  <w:abstractNum w:abstractNumId="42">
     <w:nsid w:val="745817F3"/>
     <w:multiLevelType w:val="multilevel"/>
     <w:tmpl w:val="1A267FEE"/>
@@ -18168,7 +19309,7 @@
       </w:pPr>
     </w:lvl>
   </w:abstractNum>
-  <w:abstractNum w:abstractNumId="42">
+  <w:abstractNum w:abstractNumId="43">
     <w:nsid w:val="769B5FC7"/>
     <w:multiLevelType w:val="multilevel"/>
     <w:tmpl w:val="44D87416"/>
@@ -18281,7 +19422,7 @@
       </w:pPr>
     </w:lvl>
   </w:abstractNum>
-  <w:abstractNum w:abstractNumId="43">
+  <w:abstractNum w:abstractNumId="44">
     <w:nsid w:val="7A20013D"/>
     <w:multiLevelType w:val="hybridMultilevel"/>
     <w:tmpl w:val="86AAC28C"/>
@@ -18418,7 +19559,7 @@
       </w:rPr>
     </w:lvl>
   </w:abstractNum>
-  <w:abstractNum w:abstractNumId="44">
+  <w:abstractNum w:abstractNumId="45">
     <w:nsid w:val="7A6A799D"/>
     <w:multiLevelType w:val="multilevel"/>
     <w:tmpl w:val="8FC01D12"/>
@@ -18567,7 +19708,7 @@
       </w:rPr>
     </w:lvl>
   </w:abstractNum>
-  <w:abstractNum w:abstractNumId="45">
+  <w:abstractNum w:abstractNumId="46">
     <w:nsid w:val="7B163F11"/>
     <w:multiLevelType w:val="multilevel"/>
     <w:tmpl w:val="7ACA17F6"/>
@@ -18764,7 +19905,7 @@
     <w:lvlOverride w:ilvl="8"/>
   </w:num>
   <w:num w:numId="4">
-    <w:abstractNumId w:val="43"/>
+    <w:abstractNumId w:val="44"/>
     <w:lvlOverride w:ilvl="0"/>
     <w:lvlOverride w:ilvl="1">
       <w:startOverride w:val="1"/>
@@ -18808,7 +19949,7 @@
     <w:abstractNumId w:val="23"/>
   </w:num>
   <w:num w:numId="15">
-    <w:abstractNumId w:val="42"/>
+    <w:abstractNumId w:val="43"/>
   </w:num>
   <w:num w:numId="16">
     <w:abstractNumId w:val="3"/>
@@ -18826,7 +19967,7 @@
     <w:abstractNumId w:val="37"/>
   </w:num>
   <w:num w:numId="21">
-    <w:abstractNumId w:val="41"/>
+    <w:abstractNumId w:val="42"/>
   </w:num>
   <w:num w:numId="22">
     <w:abstractNumId w:val="25"/>
@@ -18835,7 +19976,7 @@
     <w:abstractNumId w:val="27"/>
   </w:num>
   <w:num w:numId="24">
-    <w:abstractNumId w:val="44"/>
+    <w:abstractNumId w:val="45"/>
   </w:num>
   <w:num w:numId="25">
     <w:abstractNumId w:val="35"/>
@@ -18908,7 +20049,10 @@
     <w:abstractNumId w:val="0"/>
   </w:num>
   <w:num w:numId="46">
-    <w:abstractNumId w:val="45"/>
+    <w:abstractNumId w:val="46"/>
+  </w:num>
+  <w:num w:numId="47">
+    <w:abstractNumId w:val="41"/>
   </w:num>
 </w:numbering>
 </file>
@@ -19755,6 +20899,10 @@
       <w:szCs w:val="32"/>
     </w:rPr>
   </w:style>
+  <w:style w:type="character" w:customStyle="1" w:styleId="apple-converted-space">
+    <w:name w:val="apple-converted-space"/>
+    <w:rsid w:val="00FF7FB1"/>
+  </w:style>
 </w:styles>
 </file>
 
@@ -19878,6 +21026,13 @@
     <w:pitch w:val="variable"/>
     <w:sig w:usb0="A00002EF" w:usb1="4000207B" w:usb2="00000000" w:usb3="00000000" w:csb0="0000019F" w:csb1="00000000"/>
   </w:font>
+  <w:font w:name="Helvetica">
+    <w:panose1 w:val="020B0604020202020204"/>
+    <w:charset w:val="00"/>
+    <w:family w:val="swiss"/>
+    <w:pitch w:val="variable"/>
+    <w:sig w:usb0="E0002AFF" w:usb1="C0007843" w:usb2="00000009" w:usb3="00000000" w:csb0="000001FF" w:csb1="00000000"/>
+  </w:font>
 </w:fonts>
 </file>
 
@@ -19901,8 +21056,10 @@
     <w:rsid w:val="003B51D4"/>
     <w:rsid w:val="005C3AA4"/>
     <w:rsid w:val="00651425"/>
+    <w:rsid w:val="00A82262"/>
     <w:rsid w:val="00AD5137"/>
     <w:rsid w:val="00AD677E"/>
+    <w:rsid w:val="00D26243"/>
     <w:rsid w:val="00D440A0"/>
     <w:rsid w:val="00E80917"/>
   </w:rsids>
@@ -20632,7 +21789,7 @@
 </file>
 
 <file path=customXml/itemProps1.xml><?xml version="1.0" encoding="utf-8"?>
-<ds:datastoreItem xmlns:ds="http://schemas.openxmlformats.org/officeDocument/2006/customXml" ds:itemID="{73BCD3D9-9EDB-484B-9337-E4542451D748}">
+<ds:datastoreItem xmlns:ds="http://schemas.openxmlformats.org/officeDocument/2006/customXml" ds:itemID="{891E0C5E-F1C4-4220-9611-BA2E08C29DF3}">
   <ds:schemaRefs>
     <ds:schemaRef ds:uri="http://schemas.openxmlformats.org/officeDocument/2006/bibliography"/>
   </ds:schemaRefs>

--- a/Documents/FinalDocument.docx
+++ b/Documents/FinalDocument.docx
@@ -739,7 +739,12 @@
             <w:pStyle w:val="TOCHeading"/>
           </w:pPr>
           <w:r>
-            <w:t>Table of Contents</w:t>
+            <w:t>Table of Co</w:t>
+          </w:r>
+          <w:bookmarkStart w:id="0" w:name="_GoBack"/>
+          <w:bookmarkEnd w:id="0"/>
+          <w:r>
+            <w:t>ntents</w:t>
           </w:r>
         </w:p>
         <w:p>
@@ -764,7 +769,7 @@
           <w:r>
             <w:fldChar w:fldCharType="separate"/>
           </w:r>
-          <w:hyperlink w:anchor="_Toc411632545" w:history="1">
+          <w:hyperlink w:anchor="_Toc412221854" w:history="1">
             <w:r>
               <w:rPr>
                 <w:rStyle w:val="Hyperlink"/>
@@ -806,7 +811,7 @@
                 <w:noProof/>
                 <w:webHidden/>
               </w:rPr>
-              <w:instrText xml:space="preserve"> PAGEREF _Toc411632545 \h </w:instrText>
+              <w:instrText xml:space="preserve"> PAGEREF _Toc412221854 \h </w:instrText>
             </w:r>
             <w:r>
               <w:rPr>
@@ -849,7 +854,7 @@
               <w:szCs w:val="22"/>
             </w:rPr>
           </w:pPr>
-          <w:hyperlink w:anchor="_Toc411632546" w:history="1">
+          <w:hyperlink w:anchor="_Toc412221855" w:history="1">
             <w:r>
               <w:rPr>
                 <w:rStyle w:val="Hyperlink"/>
@@ -876,7 +881,7 @@
                 <w:noProof/>
                 <w:webHidden/>
               </w:rPr>
-              <w:instrText xml:space="preserve"> PAGEREF _Toc411632546 \h </w:instrText>
+              <w:instrText xml:space="preserve"> PAGEREF _Toc412221855 \h </w:instrText>
             </w:r>
             <w:r>
               <w:rPr>
@@ -919,7 +924,7 @@
               <w:szCs w:val="22"/>
             </w:rPr>
           </w:pPr>
-          <w:hyperlink w:anchor="_Toc411632547" w:history="1">
+          <w:hyperlink w:anchor="_Toc412221856" w:history="1">
             <w:r>
               <w:rPr>
                 <w:rStyle w:val="Hyperlink"/>
@@ -946,7 +951,7 @@
                 <w:noProof/>
                 <w:webHidden/>
               </w:rPr>
-              <w:instrText xml:space="preserve"> PAGEREF _Toc411632547 \h </w:instrText>
+              <w:instrText xml:space="preserve"> PAGEREF _Toc412221856 \h </w:instrText>
             </w:r>
             <w:r>
               <w:rPr>
@@ -989,7 +994,7 @@
               <w:szCs w:val="22"/>
             </w:rPr>
           </w:pPr>
-          <w:hyperlink w:anchor="_Toc411632548" w:history="1">
+          <w:hyperlink w:anchor="_Toc412221857" w:history="1">
             <w:r>
               <w:rPr>
                 <w:rStyle w:val="Hyperlink"/>
@@ -1016,7 +1021,7 @@
                 <w:noProof/>
                 <w:webHidden/>
               </w:rPr>
-              <w:instrText xml:space="preserve"> PAGEREF _Toc411632548 \h </w:instrText>
+              <w:instrText xml:space="preserve"> PAGEREF _Toc412221857 \h </w:instrText>
             </w:r>
             <w:r>
               <w:rPr>
@@ -1059,7 +1064,7 @@
               <w:szCs w:val="22"/>
             </w:rPr>
           </w:pPr>
-          <w:hyperlink w:anchor="_Toc411632549" w:history="1">
+          <w:hyperlink w:anchor="_Toc412221858" w:history="1">
             <w:r>
               <w:rPr>
                 <w:rStyle w:val="Hyperlink"/>
@@ -1086,7 +1091,7 @@
                 <w:noProof/>
                 <w:webHidden/>
               </w:rPr>
-              <w:instrText xml:space="preserve"> PAGEREF _Toc411632549 \h </w:instrText>
+              <w:instrText xml:space="preserve"> PAGEREF _Toc412221858 \h </w:instrText>
             </w:r>
             <w:r>
               <w:rPr>
@@ -1129,7 +1134,7 @@
               <w:szCs w:val="22"/>
             </w:rPr>
           </w:pPr>
-          <w:hyperlink w:anchor="_Toc411632550" w:history="1">
+          <w:hyperlink w:anchor="_Toc412221859" w:history="1">
             <w:r>
               <w:rPr>
                 <w:rStyle w:val="Hyperlink"/>
@@ -1156,7 +1161,7 @@
                 <w:noProof/>
                 <w:webHidden/>
               </w:rPr>
-              <w:instrText xml:space="preserve"> PAGEREF _Toc411632550 \h </w:instrText>
+              <w:instrText xml:space="preserve"> PAGEREF _Toc412221859 \h </w:instrText>
             </w:r>
             <w:r>
               <w:rPr>
@@ -1199,7 +1204,7 @@
               <w:szCs w:val="22"/>
             </w:rPr>
           </w:pPr>
-          <w:hyperlink w:anchor="_Toc411632551" w:history="1">
+          <w:hyperlink w:anchor="_Toc412221860" w:history="1">
             <w:r>
               <w:rPr>
                 <w:rStyle w:val="Hyperlink"/>
@@ -1226,7 +1231,7 @@
                 <w:noProof/>
                 <w:webHidden/>
               </w:rPr>
-              <w:instrText xml:space="preserve"> PAGEREF _Toc411632551 \h </w:instrText>
+              <w:instrText xml:space="preserve"> PAGEREF _Toc412221860 \h </w:instrText>
             </w:r>
             <w:r>
               <w:rPr>
@@ -1269,7 +1274,7 @@
               <w:szCs w:val="22"/>
             </w:rPr>
           </w:pPr>
-          <w:hyperlink w:anchor="_Toc411632552" w:history="1">
+          <w:hyperlink w:anchor="_Toc412221861" w:history="1">
             <w:r>
               <w:rPr>
                 <w:rStyle w:val="Hyperlink"/>
@@ -1296,7 +1301,7 @@
                 <w:noProof/>
                 <w:webHidden/>
               </w:rPr>
-              <w:instrText xml:space="preserve"> PAGEREF _Toc411632552 \h </w:instrText>
+              <w:instrText xml:space="preserve"> PAGEREF _Toc412221861 \h </w:instrText>
             </w:r>
             <w:r>
               <w:rPr>
@@ -1339,7 +1344,7 @@
               <w:szCs w:val="22"/>
             </w:rPr>
           </w:pPr>
-          <w:hyperlink w:anchor="_Toc411632553" w:history="1">
+          <w:hyperlink w:anchor="_Toc412221862" w:history="1">
             <w:r>
               <w:rPr>
                 <w:rStyle w:val="Hyperlink"/>
@@ -1366,7 +1371,7 @@
                 <w:noProof/>
                 <w:webHidden/>
               </w:rPr>
-              <w:instrText xml:space="preserve"> PAGEREF _Toc411632553 \h </w:instrText>
+              <w:instrText xml:space="preserve"> PAGEREF _Toc412221862 \h </w:instrText>
             </w:r>
             <w:r>
               <w:rPr>
@@ -1409,7 +1414,7 @@
               <w:szCs w:val="22"/>
             </w:rPr>
           </w:pPr>
-          <w:hyperlink w:anchor="_Toc411632554" w:history="1">
+          <w:hyperlink w:anchor="_Toc412221863" w:history="1">
             <w:r>
               <w:rPr>
                 <w:rStyle w:val="Hyperlink"/>
@@ -1436,7 +1441,7 @@
                 <w:noProof/>
                 <w:webHidden/>
               </w:rPr>
-              <w:instrText xml:space="preserve"> PAGEREF _Toc411632554 \h </w:instrText>
+              <w:instrText xml:space="preserve"> PAGEREF _Toc412221863 \h </w:instrText>
             </w:r>
             <w:r>
               <w:rPr>
@@ -1479,7 +1484,7 @@
               <w:szCs w:val="22"/>
             </w:rPr>
           </w:pPr>
-          <w:hyperlink w:anchor="_Toc411632555" w:history="1">
+          <w:hyperlink w:anchor="_Toc412221864" w:history="1">
             <w:r>
               <w:rPr>
                 <w:rStyle w:val="Hyperlink"/>
@@ -1506,7 +1511,7 @@
                 <w:noProof/>
                 <w:webHidden/>
               </w:rPr>
-              <w:instrText xml:space="preserve"> PAGEREF _Toc411632555 \h </w:instrText>
+              <w:instrText xml:space="preserve"> PAGEREF _Toc412221864 \h </w:instrText>
             </w:r>
             <w:r>
               <w:rPr>
@@ -1549,7 +1554,7 @@
               <w:szCs w:val="22"/>
             </w:rPr>
           </w:pPr>
-          <w:hyperlink w:anchor="_Toc411632556" w:history="1">
+          <w:hyperlink w:anchor="_Toc412221865" w:history="1">
             <w:r>
               <w:rPr>
                 <w:rStyle w:val="Hyperlink"/>
@@ -1576,7 +1581,7 @@
                 <w:noProof/>
                 <w:webHidden/>
               </w:rPr>
-              <w:instrText xml:space="preserve"> PAGEREF _Toc411632556 \h </w:instrText>
+              <w:instrText xml:space="preserve"> PAGEREF _Toc412221865 \h </w:instrText>
             </w:r>
             <w:r>
               <w:rPr>
@@ -1619,7 +1624,7 @@
               <w:szCs w:val="22"/>
             </w:rPr>
           </w:pPr>
-          <w:hyperlink w:anchor="_Toc411632557" w:history="1">
+          <w:hyperlink w:anchor="_Toc412221866" w:history="1">
             <w:r>
               <w:rPr>
                 <w:rStyle w:val="Hyperlink"/>
@@ -1646,7 +1651,7 @@
                 <w:noProof/>
                 <w:webHidden/>
               </w:rPr>
-              <w:instrText xml:space="preserve"> PAGEREF _Toc411632557 \h </w:instrText>
+              <w:instrText xml:space="preserve"> PAGEREF _Toc412221866 \h </w:instrText>
             </w:r>
             <w:r>
               <w:rPr>
@@ -1689,7 +1694,7 @@
               <w:szCs w:val="22"/>
             </w:rPr>
           </w:pPr>
-          <w:hyperlink w:anchor="_Toc411632558" w:history="1">
+          <w:hyperlink w:anchor="_Toc412221867" w:history="1">
             <w:r>
               <w:rPr>
                 <w:rStyle w:val="Hyperlink"/>
@@ -1716,7 +1721,7 @@
                 <w:noProof/>
                 <w:webHidden/>
               </w:rPr>
-              <w:instrText xml:space="preserve"> PAGEREF _Toc411632558 \h </w:instrText>
+              <w:instrText xml:space="preserve"> PAGEREF _Toc412221867 \h </w:instrText>
             </w:r>
             <w:r>
               <w:rPr>
@@ -1759,7 +1764,7 @@
               <w:szCs w:val="22"/>
             </w:rPr>
           </w:pPr>
-          <w:hyperlink w:anchor="_Toc411632559" w:history="1">
+          <w:hyperlink w:anchor="_Toc412221868" w:history="1">
             <w:r>
               <w:rPr>
                 <w:rStyle w:val="Hyperlink"/>
@@ -1786,7 +1791,7 @@
                 <w:noProof/>
                 <w:webHidden/>
               </w:rPr>
-              <w:instrText xml:space="preserve"> PAGEREF _Toc411632559 \h </w:instrText>
+              <w:instrText xml:space="preserve"> PAGEREF _Toc412221868 \h </w:instrText>
             </w:r>
             <w:r>
               <w:rPr>
@@ -1829,7 +1834,7 @@
               <w:szCs w:val="22"/>
             </w:rPr>
           </w:pPr>
-          <w:hyperlink w:anchor="_Toc411632560" w:history="1">
+          <w:hyperlink w:anchor="_Toc412221869" w:history="1">
             <w:r>
               <w:rPr>
                 <w:rStyle w:val="Hyperlink"/>
@@ -1856,7 +1861,7 @@
                 <w:noProof/>
                 <w:webHidden/>
               </w:rPr>
-              <w:instrText xml:space="preserve"> PAGEREF _Toc411632560 \h </w:instrText>
+              <w:instrText xml:space="preserve"> PAGEREF _Toc412221869 \h </w:instrText>
             </w:r>
             <w:r>
               <w:rPr>
@@ -1899,7 +1904,7 @@
               <w:szCs w:val="22"/>
             </w:rPr>
           </w:pPr>
-          <w:hyperlink w:anchor="_Toc411632561" w:history="1">
+          <w:hyperlink w:anchor="_Toc412221870" w:history="1">
             <w:r>
               <w:rPr>
                 <w:rStyle w:val="Hyperlink"/>
@@ -1926,7 +1931,7 @@
                 <w:noProof/>
                 <w:webHidden/>
               </w:rPr>
-              <w:instrText xml:space="preserve"> PAGEREF _Toc411632561 \h </w:instrText>
+              <w:instrText xml:space="preserve"> PAGEREF _Toc412221870 \h </w:instrText>
             </w:r>
             <w:r>
               <w:rPr>
@@ -1969,7 +1974,7 @@
               <w:szCs w:val="22"/>
             </w:rPr>
           </w:pPr>
-          <w:hyperlink w:anchor="_Toc411632562" w:history="1">
+          <w:hyperlink w:anchor="_Toc412221871" w:history="1">
             <w:r>
               <w:rPr>
                 <w:rStyle w:val="Hyperlink"/>
@@ -1996,7 +2001,7 @@
                 <w:noProof/>
                 <w:webHidden/>
               </w:rPr>
-              <w:instrText xml:space="preserve"> PAGEREF _Toc411632562 \h </w:instrText>
+              <w:instrText xml:space="preserve"> PAGEREF _Toc412221871 \h </w:instrText>
             </w:r>
             <w:r>
               <w:rPr>
@@ -2039,7 +2044,7 @@
               <w:szCs w:val="22"/>
             </w:rPr>
           </w:pPr>
-          <w:hyperlink w:anchor="_Toc411632563" w:history="1">
+          <w:hyperlink w:anchor="_Toc412221872" w:history="1">
             <w:r>
               <w:rPr>
                 <w:rStyle w:val="Hyperlink"/>
@@ -2066,7 +2071,7 @@
                 <w:noProof/>
                 <w:webHidden/>
               </w:rPr>
-              <w:instrText xml:space="preserve"> PAGEREF _Toc411632563 \h </w:instrText>
+              <w:instrText xml:space="preserve"> PAGEREF _Toc412221872 \h </w:instrText>
             </w:r>
             <w:r>
               <w:rPr>
@@ -2109,7 +2114,7 @@
               <w:szCs w:val="22"/>
             </w:rPr>
           </w:pPr>
-          <w:hyperlink w:anchor="_Toc411632564" w:history="1">
+          <w:hyperlink w:anchor="_Toc412221873" w:history="1">
             <w:r>
               <w:rPr>
                 <w:rStyle w:val="Hyperlink"/>
@@ -2136,7 +2141,7 @@
                 <w:noProof/>
                 <w:webHidden/>
               </w:rPr>
-              <w:instrText xml:space="preserve"> PAGEREF _Toc411632564 \h </w:instrText>
+              <w:instrText xml:space="preserve"> PAGEREF _Toc412221873 \h </w:instrText>
             </w:r>
             <w:r>
               <w:rPr>
@@ -2179,7 +2184,7 @@
               <w:szCs w:val="22"/>
             </w:rPr>
           </w:pPr>
-          <w:hyperlink w:anchor="_Toc411632565" w:history="1">
+          <w:hyperlink w:anchor="_Toc412221874" w:history="1">
             <w:r>
               <w:rPr>
                 <w:rStyle w:val="Hyperlink"/>
@@ -2206,7 +2211,7 @@
                 <w:noProof/>
                 <w:webHidden/>
               </w:rPr>
-              <w:instrText xml:space="preserve"> PAGEREF _Toc411632565 \h </w:instrText>
+              <w:instrText xml:space="preserve"> PAGEREF _Toc412221874 \h </w:instrText>
             </w:r>
             <w:r>
               <w:rPr>
@@ -2249,7 +2254,7 @@
               <w:szCs w:val="22"/>
             </w:rPr>
           </w:pPr>
-          <w:hyperlink w:anchor="_Toc411632566" w:history="1">
+          <w:hyperlink w:anchor="_Toc412221875" w:history="1">
             <w:r>
               <w:rPr>
                 <w:rStyle w:val="Hyperlink"/>
@@ -2276,7 +2281,7 @@
                 <w:noProof/>
                 <w:webHidden/>
               </w:rPr>
-              <w:instrText xml:space="preserve"> PAGEREF _Toc411632566 \h </w:instrText>
+              <w:instrText xml:space="preserve"> PAGEREF _Toc412221875 \h </w:instrText>
             </w:r>
             <w:r>
               <w:rPr>
@@ -2319,7 +2324,7 @@
               <w:szCs w:val="22"/>
             </w:rPr>
           </w:pPr>
-          <w:hyperlink w:anchor="_Toc411632567" w:history="1">
+          <w:hyperlink w:anchor="_Toc412221876" w:history="1">
             <w:r>
               <w:rPr>
                 <w:rStyle w:val="Hyperlink"/>
@@ -2346,7 +2351,7 @@
                 <w:noProof/>
                 <w:webHidden/>
               </w:rPr>
-              <w:instrText xml:space="preserve"> PAGEREF _Toc411632567 \h </w:instrText>
+              <w:instrText xml:space="preserve"> PAGEREF _Toc412221876 \h </w:instrText>
             </w:r>
             <w:r>
               <w:rPr>
@@ -2389,7 +2394,7 @@
               <w:szCs w:val="22"/>
             </w:rPr>
           </w:pPr>
-          <w:hyperlink w:anchor="_Toc411632568" w:history="1">
+          <w:hyperlink w:anchor="_Toc412221877" w:history="1">
             <w:r>
               <w:rPr>
                 <w:rStyle w:val="Hyperlink"/>
@@ -2416,7 +2421,7 @@
                 <w:noProof/>
                 <w:webHidden/>
               </w:rPr>
-              <w:instrText xml:space="preserve"> PAGEREF _Toc411632568 \h </w:instrText>
+              <w:instrText xml:space="preserve"> PAGEREF _Toc412221877 \h </w:instrText>
             </w:r>
             <w:r>
               <w:rPr>
@@ -2459,7 +2464,7 @@
               <w:szCs w:val="22"/>
             </w:rPr>
           </w:pPr>
-          <w:hyperlink w:anchor="_Toc411632569" w:history="1">
+          <w:hyperlink w:anchor="_Toc412221878" w:history="1">
             <w:r>
               <w:rPr>
                 <w:rStyle w:val="Hyperlink"/>
@@ -2486,7 +2491,7 @@
                 <w:noProof/>
                 <w:webHidden/>
               </w:rPr>
-              <w:instrText xml:space="preserve"> PAGEREF _Toc411632569 \h </w:instrText>
+              <w:instrText xml:space="preserve"> PAGEREF _Toc412221878 \h </w:instrText>
             </w:r>
             <w:r>
               <w:rPr>
@@ -2529,7 +2534,7 @@
               <w:szCs w:val="22"/>
             </w:rPr>
           </w:pPr>
-          <w:hyperlink w:anchor="_Toc411632570" w:history="1">
+          <w:hyperlink w:anchor="_Toc412221879" w:history="1">
             <w:r>
               <w:rPr>
                 <w:rStyle w:val="Hyperlink"/>
@@ -2556,7 +2561,7 @@
                 <w:noProof/>
                 <w:webHidden/>
               </w:rPr>
-              <w:instrText xml:space="preserve"> PAGEREF _Toc411632570 \h </w:instrText>
+              <w:instrText xml:space="preserve"> PAGEREF _Toc412221879 \h </w:instrText>
             </w:r>
             <w:r>
               <w:rPr>
@@ -2599,7 +2604,7 @@
               <w:szCs w:val="22"/>
             </w:rPr>
           </w:pPr>
-          <w:hyperlink w:anchor="_Toc411632571" w:history="1">
+          <w:hyperlink w:anchor="_Toc412221880" w:history="1">
             <w:r>
               <w:rPr>
                 <w:rStyle w:val="Hyperlink"/>
@@ -2626,7 +2631,7 @@
                 <w:noProof/>
                 <w:webHidden/>
               </w:rPr>
-              <w:instrText xml:space="preserve"> PAGEREF _Toc411632571 \h </w:instrText>
+              <w:instrText xml:space="preserve"> PAGEREF _Toc412221880 \h </w:instrText>
             </w:r>
             <w:r>
               <w:rPr>
@@ -2669,7 +2674,7 @@
               <w:szCs w:val="22"/>
             </w:rPr>
           </w:pPr>
-          <w:hyperlink w:anchor="_Toc411632572" w:history="1">
+          <w:hyperlink w:anchor="_Toc412221881" w:history="1">
             <w:r>
               <w:rPr>
                 <w:rStyle w:val="Hyperlink"/>
@@ -2696,7 +2701,7 @@
                 <w:noProof/>
                 <w:webHidden/>
               </w:rPr>
-              <w:instrText xml:space="preserve"> PAGEREF _Toc411632572 \h </w:instrText>
+              <w:instrText xml:space="preserve"> PAGEREF _Toc412221881 \h </w:instrText>
             </w:r>
             <w:r>
               <w:rPr>
@@ -2739,7 +2744,7 @@
               <w:szCs w:val="22"/>
             </w:rPr>
           </w:pPr>
-          <w:hyperlink w:anchor="_Toc411632573" w:history="1">
+          <w:hyperlink w:anchor="_Toc412221882" w:history="1">
             <w:r>
               <w:rPr>
                 <w:rStyle w:val="Hyperlink"/>
@@ -2766,7 +2771,7 @@
                 <w:noProof/>
                 <w:webHidden/>
               </w:rPr>
-              <w:instrText xml:space="preserve"> PAGEREF _Toc411632573 \h </w:instrText>
+              <w:instrText xml:space="preserve"> PAGEREF _Toc412221882 \h </w:instrText>
             </w:r>
             <w:r>
               <w:rPr>
@@ -2809,7 +2814,7 @@
               <w:szCs w:val="22"/>
             </w:rPr>
           </w:pPr>
-          <w:hyperlink w:anchor="_Toc411632574" w:history="1">
+          <w:hyperlink w:anchor="_Toc412221883" w:history="1">
             <w:r>
               <w:rPr>
                 <w:rStyle w:val="Hyperlink"/>
@@ -2836,7 +2841,7 @@
                 <w:noProof/>
                 <w:webHidden/>
               </w:rPr>
-              <w:instrText xml:space="preserve"> PAGEREF _Toc411632574 \h </w:instrText>
+              <w:instrText xml:space="preserve"> PAGEREF _Toc412221883 \h </w:instrText>
             </w:r>
             <w:r>
               <w:rPr>
@@ -2879,7 +2884,7 @@
               <w:szCs w:val="22"/>
             </w:rPr>
           </w:pPr>
-          <w:hyperlink w:anchor="_Toc411632575" w:history="1">
+          <w:hyperlink w:anchor="_Toc412221884" w:history="1">
             <w:r>
               <w:rPr>
                 <w:rStyle w:val="Hyperlink"/>
@@ -2906,7 +2911,7 @@
                 <w:noProof/>
                 <w:webHidden/>
               </w:rPr>
-              <w:instrText xml:space="preserve"> PAGEREF _Toc411632575 \h </w:instrText>
+              <w:instrText xml:space="preserve"> PAGEREF _Toc412221884 \h </w:instrText>
             </w:r>
             <w:r>
               <w:rPr>
@@ -2949,7 +2954,7 @@
               <w:szCs w:val="22"/>
             </w:rPr>
           </w:pPr>
-          <w:hyperlink w:anchor="_Toc411632576" w:history="1">
+          <w:hyperlink w:anchor="_Toc412221885" w:history="1">
             <w:r>
               <w:rPr>
                 <w:rStyle w:val="Hyperlink"/>
@@ -2976,7 +2981,7 @@
                 <w:noProof/>
                 <w:webHidden/>
               </w:rPr>
-              <w:instrText xml:space="preserve"> PAGEREF _Toc411632576 \h </w:instrText>
+              <w:instrText xml:space="preserve"> PAGEREF _Toc412221885 \h </w:instrText>
             </w:r>
             <w:r>
               <w:rPr>
@@ -2996,7 +3001,7 @@
                 <w:noProof/>
                 <w:webHidden/>
               </w:rPr>
-              <w:t>15</w:t>
+              <w:t>17</w:t>
             </w:r>
             <w:r>
               <w:rPr>
@@ -3019,7 +3024,7 @@
               <w:szCs w:val="22"/>
             </w:rPr>
           </w:pPr>
-          <w:hyperlink w:anchor="_Toc411632577" w:history="1">
+          <w:hyperlink w:anchor="_Toc412221886" w:history="1">
             <w:r>
               <w:rPr>
                 <w:rStyle w:val="Hyperlink"/>
@@ -3046,7 +3051,7 @@
                 <w:noProof/>
                 <w:webHidden/>
               </w:rPr>
-              <w:instrText xml:space="preserve"> PAGEREF _Toc411632577 \h </w:instrText>
+              <w:instrText xml:space="preserve"> PAGEREF _Toc412221886 \h </w:instrText>
             </w:r>
             <w:r>
               <w:rPr>
@@ -3066,7 +3071,7 @@
                 <w:noProof/>
                 <w:webHidden/>
               </w:rPr>
-              <w:t>16</w:t>
+              <w:t>17</w:t>
             </w:r>
             <w:r>
               <w:rPr>
@@ -3089,7 +3094,7 @@
               <w:szCs w:val="22"/>
             </w:rPr>
           </w:pPr>
-          <w:hyperlink w:anchor="_Toc411632578" w:history="1">
+          <w:hyperlink w:anchor="_Toc412221887" w:history="1">
             <w:r>
               <w:rPr>
                 <w:rStyle w:val="Hyperlink"/>
@@ -3116,7 +3121,7 @@
                 <w:noProof/>
                 <w:webHidden/>
               </w:rPr>
-              <w:instrText xml:space="preserve"> PAGEREF _Toc411632578 \h </w:instrText>
+              <w:instrText xml:space="preserve"> PAGEREF _Toc412221887 \h </w:instrText>
             </w:r>
             <w:r>
               <w:rPr>
@@ -3136,7 +3141,7 @@
                 <w:noProof/>
                 <w:webHidden/>
               </w:rPr>
-              <w:t>17</w:t>
+              <w:t>18</w:t>
             </w:r>
             <w:r>
               <w:rPr>
@@ -3159,7 +3164,7 @@
               <w:szCs w:val="22"/>
             </w:rPr>
           </w:pPr>
-          <w:hyperlink w:anchor="_Toc411632579" w:history="1">
+          <w:hyperlink w:anchor="_Toc412221888" w:history="1">
             <w:r>
               <w:rPr>
                 <w:rStyle w:val="Hyperlink"/>
@@ -3186,7 +3191,7 @@
                 <w:noProof/>
                 <w:webHidden/>
               </w:rPr>
-              <w:instrText xml:space="preserve"> PAGEREF _Toc411632579 \h </w:instrText>
+              <w:instrText xml:space="preserve"> PAGEREF _Toc412221888 \h </w:instrText>
             </w:r>
             <w:r>
               <w:rPr>
@@ -3206,7 +3211,7 @@
                 <w:noProof/>
                 <w:webHidden/>
               </w:rPr>
-              <w:t>17</w:t>
+              <w:t>18</w:t>
             </w:r>
             <w:r>
               <w:rPr>
@@ -3229,7 +3234,7 @@
               <w:szCs w:val="22"/>
             </w:rPr>
           </w:pPr>
-          <w:hyperlink w:anchor="_Toc411632580" w:history="1">
+          <w:hyperlink w:anchor="_Toc412221889" w:history="1">
             <w:r>
               <w:rPr>
                 <w:rStyle w:val="Hyperlink"/>
@@ -3256,7 +3261,7 @@
                 <w:noProof/>
                 <w:webHidden/>
               </w:rPr>
-              <w:instrText xml:space="preserve"> PAGEREF _Toc411632580 \h </w:instrText>
+              <w:instrText xml:space="preserve"> PAGEREF _Toc412221889 \h </w:instrText>
             </w:r>
             <w:r>
               <w:rPr>
@@ -3276,7 +3281,7 @@
                 <w:noProof/>
                 <w:webHidden/>
               </w:rPr>
-              <w:t>17</w:t>
+              <w:t>18</w:t>
             </w:r>
             <w:r>
               <w:rPr>
@@ -3299,7 +3304,7 @@
               <w:szCs w:val="22"/>
             </w:rPr>
           </w:pPr>
-          <w:hyperlink w:anchor="_Toc411632581" w:history="1">
+          <w:hyperlink w:anchor="_Toc412221890" w:history="1">
             <w:r>
               <w:rPr>
                 <w:rStyle w:val="Hyperlink"/>
@@ -3326,7 +3331,7 @@
                 <w:noProof/>
                 <w:webHidden/>
               </w:rPr>
-              <w:instrText xml:space="preserve"> PAGEREF _Toc411632581 \h </w:instrText>
+              <w:instrText xml:space="preserve"> PAGEREF _Toc412221890 \h </w:instrText>
             </w:r>
             <w:r>
               <w:rPr>
@@ -3346,7 +3351,7 @@
                 <w:noProof/>
                 <w:webHidden/>
               </w:rPr>
-              <w:t>17</w:t>
+              <w:t>18</w:t>
             </w:r>
             <w:r>
               <w:rPr>
@@ -3369,7 +3374,7 @@
               <w:szCs w:val="22"/>
             </w:rPr>
           </w:pPr>
-          <w:hyperlink w:anchor="_Toc411632582" w:history="1">
+          <w:hyperlink w:anchor="_Toc412221891" w:history="1">
             <w:r>
               <w:rPr>
                 <w:rStyle w:val="Hyperlink"/>
@@ -3396,7 +3401,7 @@
                 <w:noProof/>
                 <w:webHidden/>
               </w:rPr>
-              <w:instrText xml:space="preserve"> PAGEREF _Toc411632582 \h </w:instrText>
+              <w:instrText xml:space="preserve"> PAGEREF _Toc412221891 \h </w:instrText>
             </w:r>
             <w:r>
               <w:rPr>
@@ -3416,7 +3421,7 @@
                 <w:noProof/>
                 <w:webHidden/>
               </w:rPr>
-              <w:t>17</w:t>
+              <w:t>18</w:t>
             </w:r>
             <w:r>
               <w:rPr>
@@ -3439,7 +3444,7 @@
               <w:szCs w:val="22"/>
             </w:rPr>
           </w:pPr>
-          <w:hyperlink w:anchor="_Toc411632583" w:history="1">
+          <w:hyperlink w:anchor="_Toc412221892" w:history="1">
             <w:r>
               <w:rPr>
                 <w:rStyle w:val="Hyperlink"/>
@@ -3466,7 +3471,7 @@
                 <w:noProof/>
                 <w:webHidden/>
               </w:rPr>
-              <w:instrText xml:space="preserve"> PAGEREF _Toc411632583 \h </w:instrText>
+              <w:instrText xml:space="preserve"> PAGEREF _Toc412221892 \h </w:instrText>
             </w:r>
             <w:r>
               <w:rPr>
@@ -3486,7 +3491,7 @@
                 <w:noProof/>
                 <w:webHidden/>
               </w:rPr>
-              <w:t>17</w:t>
+              <w:t>18</w:t>
             </w:r>
             <w:r>
               <w:rPr>
@@ -3509,7 +3514,7 @@
               <w:szCs w:val="22"/>
             </w:rPr>
           </w:pPr>
-          <w:hyperlink w:anchor="_Toc411632584" w:history="1">
+          <w:hyperlink w:anchor="_Toc412221893" w:history="1">
             <w:r>
               <w:rPr>
                 <w:rStyle w:val="Hyperlink"/>
@@ -3536,7 +3541,7 @@
                 <w:noProof/>
                 <w:webHidden/>
               </w:rPr>
-              <w:instrText xml:space="preserve"> PAGEREF _Toc411632584 \h </w:instrText>
+              <w:instrText xml:space="preserve"> PAGEREF _Toc412221893 \h </w:instrText>
             </w:r>
             <w:r>
               <w:rPr>
@@ -3556,7 +3561,7 @@
                 <w:noProof/>
                 <w:webHidden/>
               </w:rPr>
-              <w:t>17</w:t>
+              <w:t>18</w:t>
             </w:r>
             <w:r>
               <w:rPr>
@@ -3579,7 +3584,7 @@
               <w:szCs w:val="22"/>
             </w:rPr>
           </w:pPr>
-          <w:hyperlink w:anchor="_Toc411632585" w:history="1">
+          <w:hyperlink w:anchor="_Toc412221894" w:history="1">
             <w:r>
               <w:rPr>
                 <w:rStyle w:val="Hyperlink"/>
@@ -3606,7 +3611,7 @@
                 <w:noProof/>
                 <w:webHidden/>
               </w:rPr>
-              <w:instrText xml:space="preserve"> PAGEREF _Toc411632585 \h </w:instrText>
+              <w:instrText xml:space="preserve"> PAGEREF _Toc412221894 \h </w:instrText>
             </w:r>
             <w:r>
               <w:rPr>
@@ -3626,7 +3631,7 @@
                 <w:noProof/>
                 <w:webHidden/>
               </w:rPr>
-              <w:t>22</w:t>
+              <w:t>23</w:t>
             </w:r>
             <w:r>
               <w:rPr>
@@ -3649,7 +3654,7 @@
               <w:szCs w:val="22"/>
             </w:rPr>
           </w:pPr>
-          <w:hyperlink w:anchor="_Toc411632586" w:history="1">
+          <w:hyperlink w:anchor="_Toc412221895" w:history="1">
             <w:r>
               <w:rPr>
                 <w:rStyle w:val="Hyperlink"/>
@@ -3676,7 +3681,7 @@
                 <w:noProof/>
                 <w:webHidden/>
               </w:rPr>
-              <w:instrText xml:space="preserve"> PAGEREF _Toc411632586 \h </w:instrText>
+              <w:instrText xml:space="preserve"> PAGEREF _Toc412221895 \h </w:instrText>
             </w:r>
             <w:r>
               <w:rPr>
@@ -3696,7 +3701,7 @@
                 <w:noProof/>
                 <w:webHidden/>
               </w:rPr>
-              <w:t>29</w:t>
+              <w:t>30</w:t>
             </w:r>
             <w:r>
               <w:rPr>
@@ -3719,7 +3724,7 @@
               <w:szCs w:val="22"/>
             </w:rPr>
           </w:pPr>
-          <w:hyperlink w:anchor="_Toc411632587" w:history="1">
+          <w:hyperlink w:anchor="_Toc412221896" w:history="1">
             <w:r>
               <w:rPr>
                 <w:rStyle w:val="Hyperlink"/>
@@ -3746,7 +3751,7 @@
                 <w:noProof/>
                 <w:webHidden/>
               </w:rPr>
-              <w:instrText xml:space="preserve"> PAGEREF _Toc411632587 \h </w:instrText>
+              <w:instrText xml:space="preserve"> PAGEREF _Toc412221896 \h </w:instrText>
             </w:r>
             <w:r>
               <w:rPr>
@@ -3766,7 +3771,7 @@
                 <w:noProof/>
                 <w:webHidden/>
               </w:rPr>
-              <w:t>29</w:t>
+              <w:t>30</w:t>
             </w:r>
             <w:r>
               <w:rPr>
@@ -3789,7 +3794,7 @@
               <w:szCs w:val="22"/>
             </w:rPr>
           </w:pPr>
-          <w:hyperlink w:anchor="_Toc411632588" w:history="1">
+          <w:hyperlink w:anchor="_Toc412221897" w:history="1">
             <w:r>
               <w:rPr>
                 <w:rStyle w:val="Hyperlink"/>
@@ -3816,7 +3821,7 @@
                 <w:noProof/>
                 <w:webHidden/>
               </w:rPr>
-              <w:instrText xml:space="preserve"> PAGEREF _Toc411632588 \h </w:instrText>
+              <w:instrText xml:space="preserve"> PAGEREF _Toc412221897 \h </w:instrText>
             </w:r>
             <w:r>
               <w:rPr>
@@ -3836,7 +3841,7 @@
                 <w:noProof/>
                 <w:webHidden/>
               </w:rPr>
-              <w:t>30</w:t>
+              <w:t>31</w:t>
             </w:r>
             <w:r>
               <w:rPr>
@@ -3859,7 +3864,7 @@
               <w:szCs w:val="22"/>
             </w:rPr>
           </w:pPr>
-          <w:hyperlink w:anchor="_Toc411632589" w:history="1">
+          <w:hyperlink w:anchor="_Toc412221898" w:history="1">
             <w:r>
               <w:rPr>
                 <w:rStyle w:val="Hyperlink"/>
@@ -3886,7 +3891,7 @@
                 <w:noProof/>
                 <w:webHidden/>
               </w:rPr>
-              <w:instrText xml:space="preserve"> PAGEREF _Toc411632589 \h </w:instrText>
+              <w:instrText xml:space="preserve"> PAGEREF _Toc412221898 \h </w:instrText>
             </w:r>
             <w:r>
               <w:rPr>
@@ -3906,7 +3911,7 @@
                 <w:noProof/>
                 <w:webHidden/>
               </w:rPr>
-              <w:t>30</w:t>
+              <w:t>31</w:t>
             </w:r>
             <w:r>
               <w:rPr>
@@ -3929,7 +3934,7 @@
               <w:szCs w:val="22"/>
             </w:rPr>
           </w:pPr>
-          <w:hyperlink w:anchor="_Toc411632590" w:history="1">
+          <w:hyperlink w:anchor="_Toc412221899" w:history="1">
             <w:r>
               <w:rPr>
                 <w:rStyle w:val="Hyperlink"/>
@@ -3956,7 +3961,7 @@
                 <w:noProof/>
                 <w:webHidden/>
               </w:rPr>
-              <w:instrText xml:space="preserve"> PAGEREF _Toc411632590 \h </w:instrText>
+              <w:instrText xml:space="preserve"> PAGEREF _Toc412221899 \h </w:instrText>
             </w:r>
             <w:r>
               <w:rPr>
@@ -3976,7 +3981,7 @@
                 <w:noProof/>
                 <w:webHidden/>
               </w:rPr>
-              <w:t>30</w:t>
+              <w:t>31</w:t>
             </w:r>
             <w:r>
               <w:rPr>
@@ -3999,7 +4004,7 @@
               <w:szCs w:val="22"/>
             </w:rPr>
           </w:pPr>
-          <w:hyperlink w:anchor="_Toc411632591" w:history="1">
+          <w:hyperlink w:anchor="_Toc412221900" w:history="1">
             <w:r>
               <w:rPr>
                 <w:rStyle w:val="Hyperlink"/>
@@ -4041,7 +4046,7 @@
                 <w:noProof/>
                 <w:webHidden/>
               </w:rPr>
-              <w:instrText xml:space="preserve"> PAGEREF _Toc411632591 \h </w:instrText>
+              <w:instrText xml:space="preserve"> PAGEREF _Toc412221900 \h </w:instrText>
             </w:r>
             <w:r>
               <w:rPr>
@@ -4061,7 +4066,7 @@
                 <w:noProof/>
                 <w:webHidden/>
               </w:rPr>
-              <w:t>30</w:t>
+              <w:t>31</w:t>
             </w:r>
             <w:r>
               <w:rPr>
@@ -4084,7 +4089,7 @@
               <w:szCs w:val="22"/>
             </w:rPr>
           </w:pPr>
-          <w:hyperlink w:anchor="_Toc411632592" w:history="1">
+          <w:hyperlink w:anchor="_Toc412221901" w:history="1">
             <w:r>
               <w:rPr>
                 <w:rStyle w:val="Hyperlink"/>
@@ -4111,7 +4116,7 @@
                 <w:noProof/>
                 <w:webHidden/>
               </w:rPr>
-              <w:instrText xml:space="preserve"> PAGEREF _Toc411632592 \h </w:instrText>
+              <w:instrText xml:space="preserve"> PAGEREF _Toc412221901 \h </w:instrText>
             </w:r>
             <w:r>
               <w:rPr>
@@ -4131,7 +4136,7 @@
                 <w:noProof/>
                 <w:webHidden/>
               </w:rPr>
-              <w:t>34</w:t>
+              <w:t>35</w:t>
             </w:r>
             <w:r>
               <w:rPr>
@@ -4185,11 +4190,11 @@
           <w:numId w:val="5"/>
         </w:numPr>
       </w:pPr>
-      <w:bookmarkStart w:id="0" w:name="_Toc411632545"/>
+      <w:bookmarkStart w:id="1" w:name="_Toc412221854"/>
       <w:r>
         <w:t>Introduction</w:t>
       </w:r>
-      <w:bookmarkEnd w:id="0"/>
+      <w:bookmarkEnd w:id="1"/>
     </w:p>
     <w:p>
       <w:pPr>
@@ -4215,14 +4220,14 @@
       <w:pPr>
         <w:pStyle w:val="Heading2"/>
       </w:pPr>
-      <w:bookmarkStart w:id="1" w:name="_Toc411632546"/>
+      <w:bookmarkStart w:id="2" w:name="_Toc412221855"/>
       <w:r>
         <w:t xml:space="preserve">1.1 </w:t>
       </w:r>
       <w:r>
         <w:t>Problem definition.</w:t>
       </w:r>
-      <w:bookmarkEnd w:id="1"/>
+      <w:bookmarkEnd w:id="2"/>
     </w:p>
     <w:p>
       <w:pPr>
@@ -4231,7 +4236,7 @@
           <w:szCs w:val="22"/>
         </w:rPr>
       </w:pPr>
-      <w:bookmarkStart w:id="2" w:name="_Toc411632547"/>
+      <w:bookmarkStart w:id="3" w:name="_Toc412221856"/>
       <w:r>
         <w:rPr>
           <w:rStyle w:val="Heading2Char"/>
@@ -4244,7 +4249,7 @@
         </w:rPr>
         <w:t>Scope of system</w:t>
       </w:r>
-      <w:bookmarkEnd w:id="2"/>
+      <w:bookmarkEnd w:id="3"/>
       <w:r>
         <w:rPr>
           <w:szCs w:val="22"/>
@@ -4256,14 +4261,14 @@
       <w:pPr>
         <w:pStyle w:val="Heading2"/>
       </w:pPr>
-      <w:bookmarkStart w:id="3" w:name="_Toc411632548"/>
+      <w:bookmarkStart w:id="4" w:name="_Toc412221857"/>
       <w:r>
         <w:t xml:space="preserve">1.3 </w:t>
       </w:r>
       <w:r>
         <w:t>Over all development methodology.</w:t>
       </w:r>
-      <w:bookmarkEnd w:id="3"/>
+      <w:bookmarkEnd w:id="4"/>
     </w:p>
     <w:p>
       <w:pPr>
@@ -4272,7 +4277,7 @@
           <w:szCs w:val="22"/>
         </w:rPr>
       </w:pPr>
-      <w:bookmarkStart w:id="4" w:name="_Toc411632549"/>
+      <w:bookmarkStart w:id="5" w:name="_Toc412221858"/>
       <w:r>
         <w:rPr>
           <w:rStyle w:val="Heading2Char"/>
@@ -4285,7 +4290,7 @@
         </w:rPr>
         <w:t>Definitions, acronyms, and abbreviations</w:t>
       </w:r>
-      <w:bookmarkEnd w:id="4"/>
+      <w:bookmarkEnd w:id="5"/>
       <w:r>
         <w:rPr>
           <w:szCs w:val="22"/>
@@ -4454,8 +4459,6 @@
         </w:rPr>
         <w:t xml:space="preserve">help people learn to reduce </w:t>
       </w:r>
-      <w:bookmarkStart w:id="5" w:name="_GoBack"/>
-      <w:bookmarkEnd w:id="5"/>
       <w:r>
         <w:rPr>
           <w:szCs w:val="22"/>
@@ -4592,7 +4595,7 @@
       <w:pPr>
         <w:pStyle w:val="Heading2"/>
       </w:pPr>
-      <w:bookmarkStart w:id="6" w:name="_Toc411632550"/>
+      <w:bookmarkStart w:id="6" w:name="_Toc412221859"/>
       <w:r>
         <w:t xml:space="preserve">1.5 </w:t>
       </w:r>
@@ -4639,7 +4642,7 @@
       <w:pPr>
         <w:pStyle w:val="Heading1"/>
       </w:pPr>
-      <w:bookmarkStart w:id="7" w:name="_Toc411632551"/>
+      <w:bookmarkStart w:id="7" w:name="_Toc412221860"/>
       <w:r>
         <w:lastRenderedPageBreak/>
         <w:t xml:space="preserve">2. </w:t>
@@ -4684,7 +4687,7 @@
       <w:pPr>
         <w:pStyle w:val="Heading2"/>
       </w:pPr>
-      <w:bookmarkStart w:id="8" w:name="_Toc411632552"/>
+      <w:bookmarkStart w:id="8" w:name="_Toc412221861"/>
       <w:r>
         <w:t xml:space="preserve">2.1 </w:t>
       </w:r>
@@ -4734,7 +4737,7 @@
           <w:szCs w:val="22"/>
         </w:rPr>
       </w:pPr>
-      <w:bookmarkStart w:id="9" w:name="_Toc411632553"/>
+      <w:bookmarkStart w:id="9" w:name="_Toc412221862"/>
       <w:r>
         <w:rPr>
           <w:rStyle w:val="Heading2Char"/>
@@ -4759,7 +4762,7 @@
       <w:pPr>
         <w:pStyle w:val="Heading2"/>
       </w:pPr>
-      <w:bookmarkStart w:id="10" w:name="_Toc411632554"/>
+      <w:bookmarkStart w:id="10" w:name="_Toc412221863"/>
       <w:r>
         <w:t xml:space="preserve">2.3 </w:t>
       </w:r>
@@ -4786,7 +4789,7 @@
       <w:pPr>
         <w:pStyle w:val="Heading1"/>
       </w:pPr>
-      <w:bookmarkStart w:id="11" w:name="_Toc411632555"/>
+      <w:bookmarkStart w:id="11" w:name="_Toc412221864"/>
       <w:r>
         <w:lastRenderedPageBreak/>
         <w:t xml:space="preserve">3. </w:t>
@@ -4823,7 +4826,7 @@
       <w:pPr>
         <w:pStyle w:val="Heading2"/>
       </w:pPr>
-      <w:bookmarkStart w:id="12" w:name="_Toc411632556"/>
+      <w:bookmarkStart w:id="12" w:name="_Toc412221865"/>
       <w:r>
         <w:t xml:space="preserve">3.1 </w:t>
       </w:r>
@@ -5195,7 +5198,7 @@
       <w:pPr>
         <w:pStyle w:val="Heading3"/>
       </w:pPr>
-      <w:bookmarkStart w:id="13" w:name="_Toc411632557"/>
+      <w:bookmarkStart w:id="13" w:name="_Toc412221866"/>
       <w:r>
         <w:t xml:space="preserve">3.1.1 </w:t>
       </w:r>
@@ -5209,7 +5212,7 @@
       <w:pPr>
         <w:pStyle w:val="Heading3"/>
       </w:pPr>
-      <w:bookmarkStart w:id="14" w:name="_Toc411632558"/>
+      <w:bookmarkStart w:id="14" w:name="_Toc412221867"/>
       <w:r>
         <w:t xml:space="preserve">3.1.2 </w:t>
       </w:r>
@@ -5419,7 +5422,7 @@
       <w:pPr>
         <w:pStyle w:val="Heading3"/>
       </w:pPr>
-      <w:bookmarkStart w:id="15" w:name="_Toc411632559"/>
+      <w:bookmarkStart w:id="15" w:name="_Toc412221868"/>
       <w:r>
         <w:t xml:space="preserve">3.2 </w:t>
       </w:r>
@@ -5430,7 +5433,7 @@
     </w:p>
     <w:tbl>
       <w:tblPr>
-        <w:tblStyle w:val="PlainTable5"/>
+        <w:tblStyle w:val="PlainTable51"/>
         <w:tblW w:w="5940" w:type="dxa"/>
         <w:tblInd w:w="0" w:type="dxa"/>
         <w:tblLook w:val="04A0" w:firstRow="1" w:lastRow="0" w:firstColumn="1" w:lastColumn="0" w:noHBand="0" w:noVBand="1"/>
@@ -5447,6 +5450,10 @@
           <w:tcPr>
             <w:cnfStyle w:val="001000000100" w:firstRow="0" w:lastRow="0" w:firstColumn="1" w:lastColumn="0" w:oddVBand="0" w:evenVBand="0" w:oddHBand="0" w:evenHBand="0" w:firstRowFirstColumn="1" w:firstRowLastColumn="0" w:lastRowFirstColumn="0" w:lastRowLastColumn="0"/>
             <w:tcW w:w="2250" w:type="dxa"/>
+            <w:tcBorders>
+              <w:top w:val="nil"/>
+              <w:left w:val="nil"/>
+            </w:tcBorders>
             <w:shd w:val="clear" w:color="auto" w:fill="CCECFF"/>
             <w:hideMark/>
           </w:tcPr>
@@ -5454,16 +5461,18 @@
             <w:pPr>
               <w:spacing w:line="240" w:lineRule="auto"/>
               <w:rPr>
+                <w:rFonts w:eastAsia="Calibri"/>
                 <w:b/>
-                <w:sz w:val="22"/>
-              </w:rPr>
-            </w:pPr>
-            <w:r>
-              <w:rPr>
+                <w:szCs w:val="22"/>
+              </w:rPr>
+            </w:pPr>
+            <w:r>
+              <w:rPr>
+                <w:rFonts w:eastAsia="Calibri"/>
                 <w:b/>
                 <w:bCs/>
                 <w:color w:val="000000"/>
-                <w:sz w:val="22"/>
+                <w:szCs w:val="26"/>
               </w:rPr>
               <w:t xml:space="preserve">MILESTONE </w:t>
             </w:r>
@@ -5472,6 +5481,11 @@
         <w:tc>
           <w:tcPr>
             <w:tcW w:w="3690" w:type="dxa"/>
+            <w:tcBorders>
+              <w:top w:val="nil"/>
+              <w:left w:val="nil"/>
+              <w:right w:val="nil"/>
+            </w:tcBorders>
             <w:shd w:val="clear" w:color="auto" w:fill="CCECFF"/>
             <w:hideMark/>
           </w:tcPr>
@@ -5480,16 +5494,18 @@
               <w:spacing w:line="240" w:lineRule="auto"/>
               <w:cnfStyle w:val="100000000000" w:firstRow="1" w:lastRow="0" w:firstColumn="0" w:lastColumn="0" w:oddVBand="0" w:evenVBand="0" w:oddHBand="0" w:evenHBand="0" w:firstRowFirstColumn="0" w:firstRowLastColumn="0" w:lastRowFirstColumn="0" w:lastRowLastColumn="0"/>
               <w:rPr>
+                <w:rFonts w:eastAsia="Calibri"/>
                 <w:b/>
-                <w:sz w:val="22"/>
-              </w:rPr>
-            </w:pPr>
-            <w:r>
-              <w:rPr>
+                <w:szCs w:val="26"/>
+              </w:rPr>
+            </w:pPr>
+            <w:r>
+              <w:rPr>
+                <w:rFonts w:eastAsia="Calibri"/>
                 <w:b/>
                 <w:bCs/>
                 <w:color w:val="000000"/>
-                <w:sz w:val="22"/>
+                <w:szCs w:val="26"/>
               </w:rPr>
               <w:t>TASK AND DELIVERABLE</w:t>
             </w:r>
@@ -5504,17 +5520,24 @@
           <w:tcPr>
             <w:cnfStyle w:val="001000000000" w:firstRow="0" w:lastRow="0" w:firstColumn="1" w:lastColumn="0" w:oddVBand="0" w:evenVBand="0" w:oddHBand="0" w:evenHBand="0" w:firstRowFirstColumn="0" w:firstRowLastColumn="0" w:lastRowFirstColumn="0" w:lastRowLastColumn="0"/>
             <w:tcW w:w="2250" w:type="dxa"/>
+            <w:tcBorders>
+              <w:top w:val="nil"/>
+              <w:left w:val="nil"/>
+              <w:bottom w:val="nil"/>
+            </w:tcBorders>
             <w:hideMark/>
           </w:tcPr>
           <w:p>
             <w:pPr>
               <w:spacing w:line="240" w:lineRule="auto"/>
               <w:rPr>
+                <w:rFonts w:eastAsia="Calibri"/>
                 <w:sz w:val="24"/>
               </w:rPr>
             </w:pPr>
             <w:r>
               <w:rPr>
+                <w:rFonts w:eastAsia="Calibri"/>
                 <w:color w:val="000000"/>
                 <w:sz w:val="24"/>
               </w:rPr>
@@ -5531,13 +5554,13 @@
             <w:pPr>
               <w:numPr>
                 <w:ilvl w:val="0"/>
-                <w:numId w:val="44"/>
+                <w:numId w:val="48"/>
               </w:numPr>
               <w:spacing w:line="240" w:lineRule="auto"/>
               <w:textAlignment w:val="baseline"/>
               <w:cnfStyle w:val="000000100000" w:firstRow="0" w:lastRow="0" w:firstColumn="0" w:lastColumn="0" w:oddVBand="0" w:evenVBand="0" w:oddHBand="1" w:evenHBand="0" w:firstRowFirstColumn="0" w:firstRowLastColumn="0" w:lastRowFirstColumn="0" w:lastRowLastColumn="0"/>
               <w:rPr>
-                <w:i w:val="0"/>
+                <w:i/>
                 <w:color w:val="000000"/>
                 <w:sz w:val="24"/>
               </w:rPr>
@@ -5554,13 +5577,13 @@
             <w:pPr>
               <w:numPr>
                 <w:ilvl w:val="0"/>
-                <w:numId w:val="44"/>
+                <w:numId w:val="48"/>
               </w:numPr>
               <w:spacing w:line="240" w:lineRule="auto"/>
               <w:textAlignment w:val="baseline"/>
               <w:cnfStyle w:val="000000100000" w:firstRow="0" w:lastRow="0" w:firstColumn="0" w:lastColumn="0" w:oddVBand="0" w:evenVBand="0" w:oddHBand="1" w:evenHBand="0" w:firstRowFirstColumn="0" w:firstRowLastColumn="0" w:lastRowFirstColumn="0" w:lastRowLastColumn="0"/>
               <w:rPr>
-                <w:i w:val="0"/>
+                <w:i/>
                 <w:color w:val="000000"/>
                 <w:sz w:val="24"/>
               </w:rPr>
@@ -5577,13 +5600,13 @@
             <w:pPr>
               <w:numPr>
                 <w:ilvl w:val="0"/>
-                <w:numId w:val="44"/>
+                <w:numId w:val="48"/>
               </w:numPr>
               <w:spacing w:line="240" w:lineRule="auto"/>
               <w:textAlignment w:val="baseline"/>
               <w:cnfStyle w:val="000000100000" w:firstRow="0" w:lastRow="0" w:firstColumn="0" w:lastColumn="0" w:oddVBand="0" w:evenVBand="0" w:oddHBand="1" w:evenHBand="0" w:firstRowFirstColumn="0" w:firstRowLastColumn="0" w:lastRowFirstColumn="0" w:lastRowLastColumn="0"/>
               <w:rPr>
-                <w:i w:val="0"/>
+                <w:i/>
                 <w:color w:val="000000"/>
                 <w:sz w:val="24"/>
               </w:rPr>
@@ -5600,7 +5623,7 @@
             <w:pPr>
               <w:numPr>
                 <w:ilvl w:val="0"/>
-                <w:numId w:val="44"/>
+                <w:numId w:val="48"/>
               </w:numPr>
               <w:spacing w:line="240" w:lineRule="auto"/>
               <w:textAlignment w:val="baseline"/>
@@ -5625,6 +5648,12 @@
           <w:tcPr>
             <w:cnfStyle w:val="001000000000" w:firstRow="0" w:lastRow="0" w:firstColumn="1" w:lastColumn="0" w:oddVBand="0" w:evenVBand="0" w:oddHBand="0" w:evenHBand="0" w:firstRowFirstColumn="0" w:firstRowLastColumn="0" w:lastRowFirstColumn="0" w:lastRowLastColumn="0"/>
             <w:tcW w:w="2250" w:type="dxa"/>
+            <w:tcBorders>
+              <w:top w:val="nil"/>
+              <w:left w:val="nil"/>
+              <w:bottom w:val="nil"/>
+            </w:tcBorders>
+            <w:hideMark/>
           </w:tcPr>
           <w:p>
             <w:pPr>
@@ -5636,6 +5665,7 @@
             </w:pPr>
             <w:r>
               <w:rPr>
+                <w:rFonts w:eastAsia="Calibri"/>
                 <w:color w:val="000000"/>
                 <w:sz w:val="24"/>
               </w:rPr>
@@ -5646,12 +5676,13 @@
         <w:tc>
           <w:tcPr>
             <w:tcW w:w="3690" w:type="dxa"/>
+            <w:hideMark/>
           </w:tcPr>
           <w:p>
             <w:pPr>
               <w:numPr>
                 <w:ilvl w:val="0"/>
-                <w:numId w:val="44"/>
+                <w:numId w:val="48"/>
               </w:numPr>
               <w:spacing w:line="240" w:lineRule="auto"/>
               <w:textAlignment w:val="baseline"/>
@@ -5673,7 +5704,7 @@
             <w:pPr>
               <w:numPr>
                 <w:ilvl w:val="0"/>
-                <w:numId w:val="44"/>
+                <w:numId w:val="48"/>
               </w:numPr>
               <w:spacing w:line="240" w:lineRule="auto"/>
               <w:textAlignment w:val="baseline"/>
@@ -5695,7 +5726,7 @@
             <w:pPr>
               <w:numPr>
                 <w:ilvl w:val="0"/>
-                <w:numId w:val="44"/>
+                <w:numId w:val="48"/>
               </w:numPr>
               <w:spacing w:line="240" w:lineRule="auto"/>
               <w:textAlignment w:val="baseline"/>
@@ -5717,7 +5748,7 @@
             <w:pPr>
               <w:numPr>
                 <w:ilvl w:val="0"/>
-                <w:numId w:val="44"/>
+                <w:numId w:val="48"/>
               </w:numPr>
               <w:spacing w:line="240" w:lineRule="auto"/>
               <w:textAlignment w:val="baseline"/>
@@ -5741,7 +5772,7 @@
             <w:pPr>
               <w:numPr>
                 <w:ilvl w:val="0"/>
-                <w:numId w:val="44"/>
+                <w:numId w:val="48"/>
               </w:numPr>
               <w:spacing w:line="240" w:lineRule="auto"/>
               <w:textAlignment w:val="baseline"/>
@@ -5765,7 +5796,7 @@
             <w:pPr>
               <w:numPr>
                 <w:ilvl w:val="0"/>
-                <w:numId w:val="44"/>
+                <w:numId w:val="48"/>
               </w:numPr>
               <w:spacing w:line="240" w:lineRule="auto"/>
               <w:textAlignment w:val="baseline"/>
@@ -5789,7 +5820,7 @@
             <w:pPr>
               <w:numPr>
                 <w:ilvl w:val="0"/>
-                <w:numId w:val="44"/>
+                <w:numId w:val="48"/>
               </w:numPr>
               <w:spacing w:line="240" w:lineRule="auto"/>
               <w:textAlignment w:val="baseline"/>
@@ -5811,7 +5842,7 @@
             <w:pPr>
               <w:numPr>
                 <w:ilvl w:val="0"/>
-                <w:numId w:val="44"/>
+                <w:numId w:val="48"/>
               </w:numPr>
               <w:spacing w:line="240" w:lineRule="auto"/>
               <w:textAlignment w:val="baseline"/>
@@ -5821,15 +5852,129 @@
                 <w:sz w:val="24"/>
               </w:rPr>
             </w:pPr>
+            <w:r>
+              <w:rPr>
+                <w:color w:val="000000"/>
+                <w:sz w:val="24"/>
+              </w:rPr>
+              <w:t>LAMP</w:t>
+            </w:r>
+          </w:p>
+          <w:p>
+            <w:pPr>
+              <w:numPr>
+                <w:ilvl w:val="0"/>
+                <w:numId w:val="48"/>
+              </w:numPr>
+              <w:spacing w:line="240" w:lineRule="auto"/>
+              <w:textAlignment w:val="baseline"/>
+              <w:cnfStyle w:val="000000000000" w:firstRow="0" w:lastRow="0" w:firstColumn="0" w:lastColumn="0" w:oddVBand="0" w:evenVBand="0" w:oddHBand="0" w:evenHBand="0" w:firstRowFirstColumn="0" w:firstRowLastColumn="0" w:lastRowFirstColumn="0" w:lastRowLastColumn="0"/>
+              <w:rPr>
+                <w:color w:val="000000"/>
+                <w:sz w:val="24"/>
+              </w:rPr>
+            </w:pPr>
             <w:proofErr w:type="spellStart"/>
             <w:r>
               <w:rPr>
                 <w:color w:val="000000"/>
                 <w:sz w:val="24"/>
               </w:rPr>
-              <w:t>WampServer</w:t>
+              <w:t>Vertabelo</w:t>
             </w:r>
             <w:proofErr w:type="spellEnd"/>
+          </w:p>
+          <w:p>
+            <w:pPr>
+              <w:numPr>
+                <w:ilvl w:val="0"/>
+                <w:numId w:val="48"/>
+              </w:numPr>
+              <w:spacing w:line="240" w:lineRule="auto"/>
+              <w:textAlignment w:val="baseline"/>
+              <w:cnfStyle w:val="000000000000" w:firstRow="0" w:lastRow="0" w:firstColumn="0" w:lastColumn="0" w:oddVBand="0" w:evenVBand="0" w:oddHBand="0" w:evenHBand="0" w:firstRowFirstColumn="0" w:firstRowLastColumn="0" w:lastRowFirstColumn="0" w:lastRowLastColumn="0"/>
+              <w:rPr>
+                <w:color w:val="000000"/>
+                <w:sz w:val="24"/>
+              </w:rPr>
+            </w:pPr>
+            <w:proofErr w:type="spellStart"/>
+            <w:r>
+              <w:rPr>
+                <w:color w:val="000000"/>
+                <w:sz w:val="24"/>
+              </w:rPr>
+              <w:t>PHPMyAdmin</w:t>
+            </w:r>
+            <w:proofErr w:type="spellEnd"/>
+          </w:p>
+          <w:p>
+            <w:pPr>
+              <w:numPr>
+                <w:ilvl w:val="0"/>
+                <w:numId w:val="48"/>
+              </w:numPr>
+              <w:spacing w:line="240" w:lineRule="auto"/>
+              <w:textAlignment w:val="baseline"/>
+              <w:cnfStyle w:val="000000000000" w:firstRow="0" w:lastRow="0" w:firstColumn="0" w:lastColumn="0" w:oddVBand="0" w:evenVBand="0" w:oddHBand="0" w:evenHBand="0" w:firstRowFirstColumn="0" w:firstRowLastColumn="0" w:lastRowFirstColumn="0" w:lastRowLastColumn="0"/>
+              <w:rPr>
+                <w:color w:val="000000"/>
+                <w:sz w:val="24"/>
+              </w:rPr>
+            </w:pPr>
+            <w:proofErr w:type="spellStart"/>
+            <w:r>
+              <w:rPr>
+                <w:color w:val="000000"/>
+                <w:sz w:val="24"/>
+              </w:rPr>
+              <w:t>SqliteBrowser</w:t>
+            </w:r>
+            <w:proofErr w:type="spellEnd"/>
+          </w:p>
+          <w:p>
+            <w:pPr>
+              <w:numPr>
+                <w:ilvl w:val="0"/>
+                <w:numId w:val="48"/>
+              </w:numPr>
+              <w:spacing w:line="240" w:lineRule="auto"/>
+              <w:textAlignment w:val="baseline"/>
+              <w:cnfStyle w:val="000000000000" w:firstRow="0" w:lastRow="0" w:firstColumn="0" w:lastColumn="0" w:oddVBand="0" w:evenVBand="0" w:oddHBand="0" w:evenHBand="0" w:firstRowFirstColumn="0" w:firstRowLastColumn="0" w:lastRowFirstColumn="0" w:lastRowLastColumn="0"/>
+              <w:rPr>
+                <w:color w:val="000000"/>
+                <w:sz w:val="24"/>
+              </w:rPr>
+            </w:pPr>
+            <w:r>
+              <w:rPr>
+                <w:color w:val="000000"/>
+                <w:sz w:val="24"/>
+              </w:rPr>
+              <w:t>Google Drive</w:t>
+            </w:r>
+          </w:p>
+          <w:p>
+            <w:pPr>
+              <w:numPr>
+                <w:ilvl w:val="0"/>
+                <w:numId w:val="48"/>
+              </w:numPr>
+              <w:spacing w:line="240" w:lineRule="auto"/>
+              <w:textAlignment w:val="baseline"/>
+              <w:cnfStyle w:val="000000000000" w:firstRow="0" w:lastRow="0" w:firstColumn="0" w:lastColumn="0" w:oddVBand="0" w:evenVBand="0" w:oddHBand="0" w:evenHBand="0" w:firstRowFirstColumn="0" w:firstRowLastColumn="0" w:lastRowFirstColumn="0" w:lastRowLastColumn="0"/>
+              <w:rPr>
+                <w:color w:val="000000"/>
+                <w:sz w:val="24"/>
+              </w:rPr>
+            </w:pPr>
+            <w:r>
+              <w:rPr>
+                <w:color w:val="000000"/>
+                <w:sz w:val="24"/>
+              </w:rPr>
+              <w:t>Mingle</w:t>
+            </w:r>
           </w:p>
         </w:tc>
       </w:tr>
@@ -5841,6 +5986,12 @@
           <w:tcPr>
             <w:cnfStyle w:val="001000000000" w:firstRow="0" w:lastRow="0" w:firstColumn="1" w:lastColumn="0" w:oddVBand="0" w:evenVBand="0" w:oddHBand="0" w:evenHBand="0" w:firstRowFirstColumn="0" w:firstRowLastColumn="0" w:lastRowFirstColumn="0" w:lastRowLastColumn="0"/>
             <w:tcW w:w="2250" w:type="dxa"/>
+            <w:tcBorders>
+              <w:top w:val="nil"/>
+              <w:left w:val="nil"/>
+              <w:bottom w:val="nil"/>
+            </w:tcBorders>
+            <w:hideMark/>
           </w:tcPr>
           <w:p>
             <w:pPr>
@@ -5852,6 +6003,7 @@
             </w:pPr>
             <w:r>
               <w:rPr>
+                <w:rFonts w:eastAsia="Calibri"/>
                 <w:sz w:val="24"/>
               </w:rPr>
               <w:t>UI Design (Project)</w:t>
@@ -5861,12 +6013,13 @@
         <w:tc>
           <w:tcPr>
             <w:tcW w:w="3690" w:type="dxa"/>
+            <w:hideMark/>
           </w:tcPr>
           <w:p>
             <w:pPr>
               <w:numPr>
                 <w:ilvl w:val="0"/>
-                <w:numId w:val="44"/>
+                <w:numId w:val="48"/>
               </w:numPr>
               <w:spacing w:line="240" w:lineRule="auto"/>
               <w:textAlignment w:val="baseline"/>
@@ -5888,7 +6041,7 @@
             <w:pPr>
               <w:numPr>
                 <w:ilvl w:val="0"/>
-                <w:numId w:val="44"/>
+                <w:numId w:val="48"/>
               </w:numPr>
               <w:spacing w:line="240" w:lineRule="auto"/>
               <w:textAlignment w:val="baseline"/>
@@ -5910,7 +6063,7 @@
             <w:pPr>
               <w:numPr>
                 <w:ilvl w:val="0"/>
-                <w:numId w:val="44"/>
+                <w:numId w:val="48"/>
               </w:numPr>
               <w:spacing w:line="240" w:lineRule="auto"/>
               <w:textAlignment w:val="baseline"/>
@@ -5932,7 +6085,7 @@
             <w:pPr>
               <w:numPr>
                 <w:ilvl w:val="0"/>
-                <w:numId w:val="44"/>
+                <w:numId w:val="48"/>
               </w:numPr>
               <w:spacing w:line="240" w:lineRule="auto"/>
               <w:textAlignment w:val="baseline"/>
@@ -5954,7 +6107,7 @@
             <w:pPr>
               <w:numPr>
                 <w:ilvl w:val="0"/>
-                <w:numId w:val="44"/>
+                <w:numId w:val="48"/>
               </w:numPr>
               <w:spacing w:line="240" w:lineRule="auto"/>
               <w:textAlignment w:val="baseline"/>
@@ -5969,7 +6122,51 @@
                 <w:color w:val="000000"/>
                 <w:sz w:val="24"/>
               </w:rPr>
+              <w:t>Plug Load</w:t>
+            </w:r>
+          </w:p>
+          <w:p>
+            <w:pPr>
+              <w:numPr>
+                <w:ilvl w:val="0"/>
+                <w:numId w:val="48"/>
+              </w:numPr>
+              <w:spacing w:line="240" w:lineRule="auto"/>
+              <w:textAlignment w:val="baseline"/>
+              <w:cnfStyle w:val="000000100000" w:firstRow="0" w:lastRow="0" w:firstColumn="0" w:lastColumn="0" w:oddVBand="0" w:evenVBand="0" w:oddHBand="1" w:evenHBand="0" w:firstRowFirstColumn="0" w:firstRowLastColumn="0" w:lastRowFirstColumn="0" w:lastRowLastColumn="0"/>
+              <w:rPr>
+                <w:color w:val="000000"/>
+                <w:sz w:val="24"/>
+              </w:rPr>
+            </w:pPr>
+            <w:r>
+              <w:rPr>
+                <w:color w:val="000000"/>
+                <w:sz w:val="24"/>
+              </w:rPr>
               <w:t>Temperature</w:t>
+            </w:r>
+          </w:p>
+          <w:p>
+            <w:pPr>
+              <w:numPr>
+                <w:ilvl w:val="0"/>
+                <w:numId w:val="48"/>
+              </w:numPr>
+              <w:spacing w:line="240" w:lineRule="auto"/>
+              <w:textAlignment w:val="baseline"/>
+              <w:cnfStyle w:val="000000100000" w:firstRow="0" w:lastRow="0" w:firstColumn="0" w:lastColumn="0" w:oddVBand="0" w:evenVBand="0" w:oddHBand="1" w:evenHBand="0" w:firstRowFirstColumn="0" w:firstRowLastColumn="0" w:lastRowFirstColumn="0" w:lastRowLastColumn="0"/>
+              <w:rPr>
+                <w:color w:val="000000"/>
+                <w:sz w:val="24"/>
+              </w:rPr>
+            </w:pPr>
+            <w:r>
+              <w:rPr>
+                <w:color w:val="000000"/>
+                <w:sz w:val="24"/>
+              </w:rPr>
+              <w:t>Artificial Lighting</w:t>
             </w:r>
           </w:p>
         </w:tc>
@@ -5980,7 +6177,7 @@
       <w:pPr>
         <w:pStyle w:val="Heading2"/>
       </w:pPr>
-      <w:bookmarkStart w:id="16" w:name="_Toc411632560"/>
+      <w:bookmarkStart w:id="16" w:name="_Toc412221869"/>
       <w:r>
         <w:t xml:space="preserve">3.3 </w:t>
       </w:r>
@@ -6007,7 +6204,7 @@
       <w:pPr>
         <w:pStyle w:val="Heading1"/>
       </w:pPr>
-      <w:bookmarkStart w:id="17" w:name="_Toc411632561"/>
+      <w:bookmarkStart w:id="17" w:name="_Toc412221870"/>
       <w:r>
         <w:lastRenderedPageBreak/>
         <w:t xml:space="preserve">4. </w:t>
@@ -6036,7 +6233,7 @@
       <w:pPr>
         <w:pStyle w:val="Heading2"/>
       </w:pPr>
-      <w:bookmarkStart w:id="18" w:name="_Toc411632562"/>
+      <w:bookmarkStart w:id="18" w:name="_Toc412221871"/>
       <w:r>
         <w:t xml:space="preserve">4.1 </w:t>
       </w:r>
@@ -6049,7 +6246,7 @@
       <w:pPr>
         <w:pStyle w:val="Heading2"/>
       </w:pPr>
-      <w:bookmarkStart w:id="19" w:name="_Toc411632563"/>
+      <w:bookmarkStart w:id="19" w:name="_Toc412221872"/>
       <w:r>
         <w:t xml:space="preserve">4.2 </w:t>
       </w:r>
@@ -6081,7 +6278,7 @@
       <w:pPr>
         <w:pStyle w:val="Heading3"/>
       </w:pPr>
-      <w:bookmarkStart w:id="20" w:name="_Toc411632564"/>
+      <w:bookmarkStart w:id="20" w:name="_Toc412221873"/>
       <w:r>
         <w:t>4.2.1 Use case Model</w:t>
       </w:r>
@@ -6142,7 +6339,7 @@
       <w:pPr>
         <w:pStyle w:val="Heading3"/>
       </w:pPr>
-      <w:bookmarkStart w:id="21" w:name="_Toc411632565"/>
+      <w:bookmarkStart w:id="21" w:name="_Toc412221874"/>
       <w:r>
         <w:lastRenderedPageBreak/>
         <w:t>4.2.2 Static Model</w:t>
@@ -6161,7 +6358,7 @@
       <w:pPr>
         <w:pStyle w:val="Heading3"/>
       </w:pPr>
-      <w:bookmarkStart w:id="22" w:name="_Toc411632566"/>
+      <w:bookmarkStart w:id="22" w:name="_Toc412221875"/>
       <w:r>
         <w:t>4.2.4 Dynamic Model</w:t>
       </w:r>
@@ -6199,7 +6396,7 @@
           <w:szCs w:val="22"/>
         </w:rPr>
       </w:pPr>
-      <w:bookmarkStart w:id="23" w:name="_Toc411632567"/>
+      <w:bookmarkStart w:id="23" w:name="_Toc412221876"/>
       <w:r>
         <w:rPr>
           <w:rStyle w:val="Heading1Char"/>
@@ -6246,7 +6443,7 @@
           <w:szCs w:val="22"/>
         </w:rPr>
       </w:pPr>
-      <w:bookmarkStart w:id="24" w:name="_Toc411632568"/>
+      <w:bookmarkStart w:id="24" w:name="_Toc412221877"/>
       <w:r>
         <w:rPr>
           <w:rStyle w:val="Heading2Char"/>
@@ -6423,12 +6620,13 @@
       <w:r>
         <w:rPr>
           <w:noProof/>
+          <w:szCs w:val="22"/>
         </w:rPr>
         <w:drawing>
           <wp:inline distT="0" distB="0" distL="0" distR="0">
-            <wp:extent cx="5486400" cy="3514725"/>
-            <wp:effectExtent l="0" t="0" r="0" b="9525"/>
-            <wp:docPr id="10" name="Picture 10" descr="Last"/>
+            <wp:extent cx="5943600" cy="3413125"/>
+            <wp:effectExtent l="0" t="0" r="0" b="0"/>
+            <wp:docPr id="16" name="Picture 16"/>
             <wp:cNvGraphicFramePr>
               <a:graphicFrameLocks xmlns:a="http://schemas.openxmlformats.org/drawingml/2006/main" noChangeAspect="1"/>
             </wp:cNvGraphicFramePr>
@@ -6436,13 +6634,3182 @@
               <a:graphicData uri="http://schemas.openxmlformats.org/drawingml/2006/picture">
                 <pic:pic xmlns:pic="http://schemas.openxmlformats.org/drawingml/2006/picture">
                   <pic:nvPicPr>
-                    <pic:cNvPr id="0" name="Picture 2" descr="Last"/>
+                    <pic:cNvPr id="16" name="PackageDiagram.jpg"/>
+                    <pic:cNvPicPr/>
+                  </pic:nvPicPr>
+                  <pic:blipFill>
+                    <a:blip r:embed="rId10">
+                      <a:extLst>
+                        <a:ext uri="{28A0092B-C50C-407E-A947-70E740481C1C}">
+                          <a14:useLocalDpi xmlns:a14="http://schemas.microsoft.com/office/drawing/2010/main" val="0"/>
+                        </a:ext>
+                      </a:extLst>
+                    </a:blip>
+                    <a:stretch>
+                      <a:fillRect/>
+                    </a:stretch>
+                  </pic:blipFill>
+                  <pic:spPr>
+                    <a:xfrm>
+                      <a:off x="0" y="0"/>
+                      <a:ext cx="5943600" cy="3413125"/>
+                    </a:xfrm>
+                    <a:prstGeom prst="rect">
+                      <a:avLst/>
+                    </a:prstGeom>
+                  </pic:spPr>
+                </pic:pic>
+              </a:graphicData>
+            </a:graphic>
+          </wp:inline>
+        </w:drawing>
+      </w:r>
+    </w:p>
+    <w:p>
+      <w:pPr>
+        <w:spacing w:before="120" w:after="120"/>
+        <w:jc w:val="both"/>
+        <w:rPr>
+          <w:szCs w:val="22"/>
+        </w:rPr>
+      </w:pPr>
+      <w:bookmarkStart w:id="25" w:name="_Toc412221878"/>
+      <w:r>
+        <w:rPr>
+          <w:rStyle w:val="Heading2Char"/>
+        </w:rPr>
+        <w:t xml:space="preserve">5.2 </w:t>
+      </w:r>
+      <w:r>
+        <w:rPr>
+          <w:rStyle w:val="Heading2Char"/>
+        </w:rPr>
+        <w:t>Subsystem Decomposition</w:t>
+      </w:r>
+      <w:bookmarkEnd w:id="25"/>
+      <w:r>
+        <w:rPr>
+          <w:szCs w:val="22"/>
+        </w:rPr>
+        <w:t xml:space="preserve"> </w:t>
+      </w:r>
+    </w:p>
+    <w:p>
+      <w:pPr>
+        <w:spacing w:before="120" w:after="120"/>
+        <w:jc w:val="both"/>
+      </w:pPr>
+      <w:r>
+        <w:rPr>
+          <w:b/>
+        </w:rPr>
+        <w:t xml:space="preserve">Activity: </w:t>
+      </w:r>
+      <w:r>
+        <w:t>Symbolizes</w:t>
+      </w:r>
+      <w:r>
+        <w:t xml:space="preserve"> a single user interface class. It is frequently packaged together to form the UI components of the application. That is why, controller has </w:t>
+      </w:r>
+      <w:proofErr w:type="spellStart"/>
+      <w:r>
+        <w:t>ZoneActivity</w:t>
+      </w:r>
+      <w:proofErr w:type="spellEnd"/>
+      <w:r>
+        <w:t xml:space="preserve">, </w:t>
+      </w:r>
+      <w:proofErr w:type="spellStart"/>
+      <w:r>
+        <w:t>ZoneDescription</w:t>
+      </w:r>
+      <w:proofErr w:type="spellEnd"/>
+      <w:r>
+        <w:t xml:space="preserve"> Activity and Login Activity.</w:t>
+      </w:r>
+    </w:p>
+    <w:p>
+      <w:pPr>
+        <w:spacing w:before="120" w:after="120"/>
+        <w:jc w:val="both"/>
+      </w:pPr>
+      <w:r>
+        <w:rPr>
+          <w:b/>
+        </w:rPr>
+        <w:lastRenderedPageBreak/>
+        <w:t>Model:</w:t>
+      </w:r>
+      <w:r>
+        <w:t xml:space="preserve"> Permit the access to the database like SQLite and My SQL Database. In brief, the logical sense is to tie the user interface components with the data store components. </w:t>
+      </w:r>
+    </w:p>
+    <w:p>
+      <w:pPr>
+        <w:spacing w:before="120" w:after="120"/>
+        <w:jc w:val="both"/>
+      </w:pPr>
+      <w:r>
+        <w:rPr>
+          <w:b/>
+        </w:rPr>
+        <w:t xml:space="preserve">View: </w:t>
+      </w:r>
+      <w:r>
+        <w:t>The objective of this pattern is to separate the components of user interface.</w:t>
+      </w:r>
+      <w:r>
+        <w:rPr>
+          <w:rFonts w:ascii="Helvetica" w:hAnsi="Helvetica" w:cs="Helvetica"/>
+          <w:color w:val="141412"/>
+          <w:shd w:val="clear" w:color="auto" w:fill="FFFFFF"/>
+        </w:rPr>
+        <w:t xml:space="preserve"> </w:t>
+      </w:r>
+      <w:r>
+        <w:rPr>
+          <w:rStyle w:val="apple-converted-space"/>
+          <w:rFonts w:ascii="Helvetica" w:hAnsi="Helvetica" w:cs="Helvetica"/>
+          <w:color w:val="141412"/>
+          <w:shd w:val="clear" w:color="auto" w:fill="FFFFFF"/>
+        </w:rPr>
+        <w:t> </w:t>
+      </w:r>
+      <w:r>
+        <w:t xml:space="preserve">View is defined by </w:t>
+      </w:r>
+      <w:proofErr w:type="gramStart"/>
+      <w:r>
+        <w:t xml:space="preserve">the </w:t>
+      </w:r>
+      <w:r>
+        <w:t xml:space="preserve"> XML</w:t>
+      </w:r>
+      <w:proofErr w:type="gramEnd"/>
+      <w:r>
+        <w:t xml:space="preserve"> file</w:t>
+      </w:r>
+      <w:r>
+        <w:t>.</w:t>
+      </w:r>
+    </w:p>
+    <w:p>
+      <w:pPr>
+        <w:spacing w:before="120" w:after="120"/>
+        <w:jc w:val="both"/>
+      </w:pPr>
+      <w:r>
+        <w:rPr>
+          <w:b/>
+        </w:rPr>
+        <w:t>Login:</w:t>
+      </w:r>
+      <w:r>
+        <w:t xml:space="preserve"> This will welcome the users (Facility Manager or Occupant) when the application started.</w:t>
+      </w:r>
+    </w:p>
+    <w:p>
+      <w:pPr>
+        <w:spacing w:before="120" w:after="120"/>
+        <w:jc w:val="both"/>
+      </w:pPr>
+      <w:r>
+        <w:rPr>
+          <w:b/>
+        </w:rPr>
+        <w:t>Zone activity:</w:t>
+      </w:r>
+      <w:r>
+        <w:t xml:space="preserve"> This will display the zones to the user. At the same time wait for an action.</w:t>
+      </w:r>
+    </w:p>
+    <w:p>
+      <w:pPr>
+        <w:spacing w:before="120" w:after="120"/>
+        <w:jc w:val="both"/>
+      </w:pPr>
+      <w:r>
+        <w:rPr>
+          <w:b/>
+        </w:rPr>
+        <w:t>Zone description:</w:t>
+      </w:r>
+      <w:r>
+        <w:t xml:space="preserve"> This will display the description of all his/her zones for the facility manager and only specify description for occupant that is the responsible of only one room.</w:t>
+      </w:r>
+    </w:p>
+    <w:p>
+      <w:pPr>
+        <w:spacing w:before="120" w:after="120"/>
+        <w:jc w:val="both"/>
+      </w:pPr>
+      <w:r>
+        <w:rPr>
+          <w:b/>
+        </w:rPr>
+        <w:t>Report:</w:t>
+      </w:r>
+      <w:r>
+        <w:t xml:space="preserve"> This will display all the information that user can. Permit manipulate the information that user can have access. Also, they can manipulate the information and show statistic and graph.</w:t>
+      </w:r>
+    </w:p>
+    <w:p>
+      <w:pPr>
+        <w:spacing w:before="120" w:after="120"/>
+        <w:jc w:val="both"/>
+      </w:pPr>
+      <w:r>
+        <w:rPr>
+          <w:b/>
+        </w:rPr>
+        <w:t>Report of Limited Zones:</w:t>
+      </w:r>
+      <w:r>
+        <w:t xml:space="preserve"> The occupant will have a limited report of his/her zone.</w:t>
+      </w:r>
+    </w:p>
+    <w:p>
+      <w:pPr>
+        <w:spacing w:before="120" w:after="120"/>
+        <w:jc w:val="both"/>
+      </w:pPr>
+      <w:r>
+        <w:rPr>
+          <w:b/>
+        </w:rPr>
+        <w:t>SQLite:</w:t>
+      </w:r>
+      <w:r>
+        <w:t xml:space="preserve"> This is an internal Database of the device.</w:t>
+      </w:r>
+    </w:p>
+    <w:p>
+      <w:pPr>
+        <w:spacing w:before="120" w:after="120"/>
+        <w:jc w:val="both"/>
+      </w:pPr>
+      <w:r>
+        <w:rPr>
+          <w:b/>
+        </w:rPr>
+        <w:t>My SQL Database:</w:t>
+      </w:r>
+      <w:r>
+        <w:t xml:space="preserve"> This is an external Database.</w:t>
+      </w:r>
+    </w:p>
+    <w:p>
+      <w:pPr>
+        <w:spacing w:before="120" w:after="120"/>
+        <w:jc w:val="both"/>
+        <w:rPr>
+          <w:szCs w:val="22"/>
+        </w:rPr>
+      </w:pPr>
+    </w:p>
+    <w:p>
+      <w:pPr>
+        <w:spacing w:before="120" w:after="120"/>
+        <w:jc w:val="both"/>
+        <w:rPr>
+          <w:szCs w:val="22"/>
+        </w:rPr>
+      </w:pPr>
+      <w:bookmarkStart w:id="26" w:name="_Toc412221879"/>
+      <w:r>
+        <w:rPr>
+          <w:rStyle w:val="Heading2Char"/>
+        </w:rPr>
+        <w:t xml:space="preserve">5.3 </w:t>
+      </w:r>
+      <w:r>
+        <w:rPr>
+          <w:rStyle w:val="Heading2Char"/>
+        </w:rPr>
+        <w:t>Hardware and Software Mapping</w:t>
+      </w:r>
+      <w:bookmarkEnd w:id="26"/>
+      <w:r>
+        <w:rPr>
+          <w:szCs w:val="22"/>
+        </w:rPr>
+        <w:t xml:space="preserve"> </w:t>
+      </w:r>
+    </w:p>
+    <w:p>
+      <w:pPr>
+        <w:rPr>
+          <w:rStyle w:val="Heading2Char"/>
+        </w:rPr>
+      </w:pPr>
+      <w:r>
+        <w:rPr>
+          <w:rFonts w:ascii="Arial" w:eastAsiaTheme="majorEastAsia" w:hAnsi="Arial" w:cstheme="majorBidi"/>
+          <w:noProof/>
+          <w:color w:val="2E74B5" w:themeColor="accent1" w:themeShade="BF"/>
+          <w:sz w:val="26"/>
+          <w:szCs w:val="26"/>
+        </w:rPr>
+        <w:drawing>
+          <wp:inline distT="0" distB="0" distL="0" distR="0">
+            <wp:extent cx="5943600" cy="1841500"/>
+            <wp:effectExtent l="0" t="0" r="0" b="6350"/>
+            <wp:docPr id="10" name="Picture 10"/>
+            <wp:cNvGraphicFramePr>
+              <a:graphicFrameLocks xmlns:a="http://schemas.openxmlformats.org/drawingml/2006/main" noChangeAspect="1"/>
+            </wp:cNvGraphicFramePr>
+            <a:graphic xmlns:a="http://schemas.openxmlformats.org/drawingml/2006/main">
+              <a:graphicData uri="http://schemas.openxmlformats.org/drawingml/2006/picture">
+                <pic:pic xmlns:pic="http://schemas.openxmlformats.org/drawingml/2006/picture">
+                  <pic:nvPicPr>
+                    <pic:cNvPr id="10" name="DeploymentDiagram1.jpg"/>
+                    <pic:cNvPicPr/>
+                  </pic:nvPicPr>
+                  <pic:blipFill>
+                    <a:blip r:embed="rId11">
+                      <a:extLst>
+                        <a:ext uri="{28A0092B-C50C-407E-A947-70E740481C1C}">
+                          <a14:useLocalDpi xmlns:a14="http://schemas.microsoft.com/office/drawing/2010/main" val="0"/>
+                        </a:ext>
+                      </a:extLst>
+                    </a:blip>
+                    <a:stretch>
+                      <a:fillRect/>
+                    </a:stretch>
+                  </pic:blipFill>
+                  <pic:spPr>
+                    <a:xfrm>
+                      <a:off x="0" y="0"/>
+                      <a:ext cx="5943600" cy="1841500"/>
+                    </a:xfrm>
+                    <a:prstGeom prst="rect">
+                      <a:avLst/>
+                    </a:prstGeom>
+                  </pic:spPr>
+                </pic:pic>
+              </a:graphicData>
+            </a:graphic>
+          </wp:inline>
+        </w:drawing>
+      </w:r>
+    </w:p>
+    <w:p>
+      <w:pPr>
+        <w:spacing w:before="120" w:after="120"/>
+        <w:jc w:val="both"/>
+        <w:rPr>
+          <w:rStyle w:val="Heading2Char"/>
+        </w:rPr>
+      </w:pPr>
+    </w:p>
+    <w:p>
+      <w:pPr>
+        <w:spacing w:before="120" w:after="120"/>
+        <w:jc w:val="both"/>
+        <w:rPr>
+          <w:szCs w:val="22"/>
+        </w:rPr>
+      </w:pPr>
+      <w:bookmarkStart w:id="27" w:name="_Toc412221880"/>
+      <w:r>
+        <w:rPr>
+          <w:rStyle w:val="Heading2Char"/>
+        </w:rPr>
+        <w:t xml:space="preserve">5.4 </w:t>
+      </w:r>
+      <w:r>
+        <w:rPr>
+          <w:rStyle w:val="Heading2Char"/>
+        </w:rPr>
+        <w:t>Persistent Data Management</w:t>
+      </w:r>
+      <w:bookmarkEnd w:id="27"/>
+      <w:r>
+        <w:rPr>
+          <w:szCs w:val="22"/>
+        </w:rPr>
+        <w:t xml:space="preserve"> </w:t>
+      </w:r>
+    </w:p>
+    <w:p>
+      <w:pPr>
+        <w:spacing w:before="120" w:after="120"/>
+        <w:jc w:val="both"/>
+        <w:rPr>
+          <w:szCs w:val="22"/>
+        </w:rPr>
+      </w:pPr>
+      <w:r>
+        <w:rPr>
+          <w:noProof/>
+        </w:rPr>
+        <w:lastRenderedPageBreak/>
+        <w:drawing>
+          <wp:inline distT="0" distB="0" distL="0" distR="0">
+            <wp:extent cx="5486400" cy="3267075"/>
+            <wp:effectExtent l="0" t="0" r="0" b="9525"/>
+            <wp:docPr id="12" name="Picture 12" descr="dataschema"/>
+            <wp:cNvGraphicFramePr>
+              <a:graphicFrameLocks xmlns:a="http://schemas.openxmlformats.org/drawingml/2006/main" noChangeAspect="1"/>
+            </wp:cNvGraphicFramePr>
+            <a:graphic xmlns:a="http://schemas.openxmlformats.org/drawingml/2006/main">
+              <a:graphicData uri="http://schemas.openxmlformats.org/drawingml/2006/picture">
+                <pic:pic xmlns:pic="http://schemas.openxmlformats.org/drawingml/2006/picture">
+                  <pic:nvPicPr>
+                    <pic:cNvPr id="0" name="Picture 5" descr="dataschema"/>
                     <pic:cNvPicPr>
                       <a:picLocks noChangeAspect="1" noChangeArrowheads="1"/>
                     </pic:cNvPicPr>
                   </pic:nvPicPr>
                   <pic:blipFill>
-                    <a:blip r:embed="rId10">
+                    <a:blip r:embed="rId12">
+                      <a:extLst>
+                        <a:ext uri="{28A0092B-C50C-407E-A947-70E740481C1C}">
+                          <a14:useLocalDpi xmlns:a14="http://schemas.microsoft.com/office/drawing/2010/main" val="0"/>
+                        </a:ext>
+                      </a:extLst>
+                    </a:blip>
+                    <a:srcRect/>
+                    <a:stretch>
+                      <a:fillRect/>
+                    </a:stretch>
+                  </pic:blipFill>
+                  <pic:spPr bwMode="auto">
+                    <a:xfrm>
+                      <a:off x="0" y="0"/>
+                      <a:ext cx="5486400" cy="3267075"/>
+                    </a:xfrm>
+                    <a:prstGeom prst="rect">
+                      <a:avLst/>
+                    </a:prstGeom>
+                    <a:noFill/>
+                    <a:ln>
+                      <a:noFill/>
+                    </a:ln>
+                  </pic:spPr>
+                </pic:pic>
+              </a:graphicData>
+            </a:graphic>
+          </wp:inline>
+        </w:drawing>
+      </w:r>
+    </w:p>
+    <w:p>
+      <w:pPr>
+        <w:spacing w:before="120" w:after="120"/>
+        <w:jc w:val="both"/>
+      </w:pPr>
+      <w:bookmarkStart w:id="28" w:name="_Toc412221881"/>
+      <w:r>
+        <w:rPr>
+          <w:rStyle w:val="Heading2Char"/>
+        </w:rPr>
+        <w:t xml:space="preserve">5.5 </w:t>
+      </w:r>
+      <w:r>
+        <w:rPr>
+          <w:rStyle w:val="Heading2Char"/>
+        </w:rPr>
+        <w:t>Security/Privacy</w:t>
+      </w:r>
+      <w:bookmarkEnd w:id="28"/>
+      <w:r>
+        <w:t xml:space="preserve"> </w:t>
+      </w:r>
+    </w:p>
+    <w:p>
+      <w:r>
+        <w:t>Android applications use an a</w:t>
+      </w:r>
+      <w:r>
+        <w:t>dvance hardware and software, and</w:t>
+      </w:r>
+      <w:r>
+        <w:t xml:space="preserve"> it is designed to be truly open. To guarantee this protection its platform offer an application environment that ensures the security of data, users, applications, the devices, and the network.</w:t>
+      </w:r>
+      <w:r>
+        <w:t xml:space="preserve"> Android provide protection for all users of the platform. An application’s process is a secure sandbox that permit gain some security. Also the sandbox can isolates apps from each other, so they cannot tamper which each other, except by explicitly declaring the permissions it needs for additional capabilities not provided by the basic sandbox.</w:t>
+      </w:r>
+    </w:p>
+    <w:p>
+      <w:pPr>
+        <w:spacing w:before="120" w:after="120"/>
+        <w:jc w:val="both"/>
+        <w:rPr>
+          <w:szCs w:val="22"/>
+        </w:rPr>
+      </w:pPr>
+    </w:p>
+    <w:p>
+      <w:pPr>
+        <w:pStyle w:val="Heading1"/>
+      </w:pPr>
+      <w:bookmarkStart w:id="29" w:name="_Toc412221882"/>
+      <w:r>
+        <w:t xml:space="preserve">6. </w:t>
+      </w:r>
+      <w:r>
+        <w:t>Detailed Design</w:t>
+      </w:r>
+      <w:bookmarkEnd w:id="29"/>
+    </w:p>
+    <w:p>
+      <w:pPr>
+        <w:spacing w:before="120" w:after="120"/>
+        <w:ind w:left="720"/>
+        <w:jc w:val="both"/>
+        <w:rPr>
+          <w:szCs w:val="22"/>
+        </w:rPr>
+      </w:pPr>
+      <w:r>
+        <w:rPr>
+          <w:szCs w:val="22"/>
+        </w:rPr>
+        <w:t>Introduce the detailed design chapter (one or two paragraphs).</w:t>
+      </w:r>
+    </w:p>
+    <w:p>
+      <w:pPr>
+        <w:spacing w:before="120" w:after="120"/>
+        <w:jc w:val="both"/>
+        <w:rPr>
+          <w:szCs w:val="22"/>
+        </w:rPr>
+      </w:pPr>
+      <w:bookmarkStart w:id="30" w:name="_Toc412221883"/>
+      <w:r>
+        <w:rPr>
+          <w:rStyle w:val="Heading2Char"/>
+        </w:rPr>
+        <w:t xml:space="preserve">6.1 </w:t>
+      </w:r>
+      <w:r>
+        <w:rPr>
+          <w:rStyle w:val="Heading2Char"/>
+        </w:rPr>
+        <w:t>Overview</w:t>
+      </w:r>
+      <w:bookmarkEnd w:id="30"/>
+      <w:r>
+        <w:rPr>
+          <w:szCs w:val="22"/>
+        </w:rPr>
+        <w:t xml:space="preserve"> – briefly describe the behavior and structure of each subsystem.   Describe the design patterns used and why they were selected.</w:t>
+      </w:r>
+    </w:p>
+    <w:p>
+      <w:pPr>
+        <w:spacing w:before="120" w:after="120"/>
+        <w:jc w:val="both"/>
+        <w:rPr>
+          <w:szCs w:val="22"/>
+        </w:rPr>
+      </w:pPr>
+      <w:bookmarkStart w:id="31" w:name="_Toc412221884"/>
+      <w:r>
+        <w:rPr>
+          <w:rStyle w:val="Heading2Char"/>
+        </w:rPr>
+        <w:t xml:space="preserve">6.2 </w:t>
+      </w:r>
+      <w:r>
+        <w:rPr>
+          <w:rStyle w:val="Heading2Char"/>
+        </w:rPr>
+        <w:t>Static model</w:t>
+      </w:r>
+      <w:bookmarkEnd w:id="31"/>
+      <w:r>
+        <w:rPr>
+          <w:szCs w:val="22"/>
+        </w:rPr>
+        <w:t xml:space="preserve"> </w:t>
+      </w:r>
+    </w:p>
+    <w:p>
+      <w:pPr>
+        <w:spacing w:before="120" w:after="120"/>
+        <w:jc w:val="both"/>
+        <w:rPr>
+          <w:szCs w:val="22"/>
+        </w:rPr>
+      </w:pPr>
+      <w:r>
+        <w:rPr>
+          <w:noProof/>
+        </w:rPr>
+        <w:lastRenderedPageBreak/>
+        <w:drawing>
+          <wp:inline distT="0" distB="0" distL="0" distR="0" wp14:anchorId="336B81DC" wp14:editId="3E61AE89">
+            <wp:extent cx="5943600" cy="5157321"/>
+            <wp:effectExtent l="0" t="0" r="0" b="5715"/>
+            <wp:docPr id="17" name="Picture 17"/>
+            <wp:cNvGraphicFramePr>
+              <a:graphicFrameLocks xmlns:a="http://schemas.openxmlformats.org/drawingml/2006/main" noChangeAspect="1"/>
+            </wp:cNvGraphicFramePr>
+            <a:graphic xmlns:a="http://schemas.openxmlformats.org/drawingml/2006/main">
+              <a:graphicData uri="http://schemas.openxmlformats.org/drawingml/2006/picture">
+                <pic:pic xmlns:pic="http://schemas.openxmlformats.org/drawingml/2006/picture">
+                  <pic:nvPicPr>
+                    <pic:cNvPr id="0" name="ClassDiagram1.png"/>
+                    <pic:cNvPicPr/>
+                  </pic:nvPicPr>
+                  <pic:blipFill>
+                    <a:blip r:embed="rId13">
+                      <a:extLst>
+                        <a:ext uri="{28A0092B-C50C-407E-A947-70E740481C1C}">
+                          <a14:useLocalDpi xmlns:a14="http://schemas.microsoft.com/office/drawing/2010/main" val="0"/>
+                        </a:ext>
+                      </a:extLst>
+                    </a:blip>
+                    <a:stretch>
+                      <a:fillRect/>
+                    </a:stretch>
+                  </pic:blipFill>
+                  <pic:spPr>
+                    <a:xfrm>
+                      <a:off x="0" y="0"/>
+                      <a:ext cx="5943600" cy="5157321"/>
+                    </a:xfrm>
+                    <a:prstGeom prst="rect">
+                      <a:avLst/>
+                    </a:prstGeom>
+                  </pic:spPr>
+                </pic:pic>
+              </a:graphicData>
+            </a:graphic>
+          </wp:inline>
+        </w:drawing>
+      </w:r>
+    </w:p>
+    <w:p>
+      <w:pPr>
+        <w:spacing w:after="160" w:line="259" w:lineRule="auto"/>
+        <w:rPr>
+          <w:rStyle w:val="Heading2Char"/>
+        </w:rPr>
+      </w:pPr>
+      <w:r>
+        <w:rPr>
+          <w:rStyle w:val="Heading2Char"/>
+        </w:rPr>
+        <w:br w:type="page"/>
+      </w:r>
+    </w:p>
+    <w:p>
+      <w:pPr>
+        <w:spacing w:before="120" w:after="120"/>
+        <w:jc w:val="both"/>
+        <w:rPr>
+          <w:szCs w:val="22"/>
+        </w:rPr>
+      </w:pPr>
+      <w:bookmarkStart w:id="32" w:name="_Toc412221885"/>
+      <w:r>
+        <w:rPr>
+          <w:rStyle w:val="Heading2Char"/>
+        </w:rPr>
+        <w:lastRenderedPageBreak/>
+        <w:t xml:space="preserve">6.3 </w:t>
+      </w:r>
+      <w:r>
+        <w:rPr>
+          <w:rStyle w:val="Heading2Char"/>
+        </w:rPr>
+        <w:t>Dynamic model</w:t>
+      </w:r>
+      <w:bookmarkEnd w:id="32"/>
+      <w:r>
+        <w:rPr>
+          <w:szCs w:val="22"/>
+        </w:rPr>
+        <w:t xml:space="preserve"> </w:t>
+      </w:r>
+      <w:r>
+        <w:rPr>
+          <w:szCs w:val="22"/>
+        </w:rPr>
+        <w:t xml:space="preserve"> </w:t>
+      </w:r>
+    </w:p>
+    <w:p>
+      <w:pPr>
+        <w:spacing w:before="120" w:after="120"/>
+        <w:jc w:val="both"/>
+        <w:rPr>
+          <w:szCs w:val="22"/>
+        </w:rPr>
+      </w:pPr>
+      <w:r>
+        <w:rPr>
+          <w:noProof/>
+        </w:rPr>
+        <w:drawing>
+          <wp:inline distT="0" distB="0" distL="0" distR="0">
+            <wp:extent cx="5486400" cy="3676650"/>
+            <wp:effectExtent l="0" t="0" r="0" b="0"/>
+            <wp:docPr id="14" name="Picture 14" descr="SequenceDiagram1"/>
+            <wp:cNvGraphicFramePr>
+              <a:graphicFrameLocks xmlns:a="http://schemas.openxmlformats.org/drawingml/2006/main" noChangeAspect="1"/>
+            </wp:cNvGraphicFramePr>
+            <a:graphic xmlns:a="http://schemas.openxmlformats.org/drawingml/2006/main">
+              <a:graphicData uri="http://schemas.openxmlformats.org/drawingml/2006/picture">
+                <pic:pic xmlns:pic="http://schemas.openxmlformats.org/drawingml/2006/picture">
+                  <pic:nvPicPr>
+                    <pic:cNvPr id="0" name="Picture 9" descr="SequenceDiagram1"/>
+                    <pic:cNvPicPr>
+                      <a:picLocks noChangeAspect="1" noChangeArrowheads="1"/>
+                    </pic:cNvPicPr>
+                  </pic:nvPicPr>
+                  <pic:blipFill>
+                    <a:blip r:embed="rId14">
+                      <a:extLst>
+                        <a:ext uri="{28A0092B-C50C-407E-A947-70E740481C1C}">
+                          <a14:useLocalDpi xmlns:a14="http://schemas.microsoft.com/office/drawing/2010/main" val="0"/>
+                        </a:ext>
+                      </a:extLst>
+                    </a:blip>
+                    <a:srcRect/>
+                    <a:stretch>
+                      <a:fillRect/>
+                    </a:stretch>
+                  </pic:blipFill>
+                  <pic:spPr bwMode="auto">
+                    <a:xfrm>
+                      <a:off x="0" y="0"/>
+                      <a:ext cx="5486400" cy="3676650"/>
+                    </a:xfrm>
+                    <a:prstGeom prst="rect">
+                      <a:avLst/>
+                    </a:prstGeom>
+                    <a:noFill/>
+                    <a:ln>
+                      <a:noFill/>
+                    </a:ln>
+                  </pic:spPr>
+                </pic:pic>
+              </a:graphicData>
+            </a:graphic>
+          </wp:inline>
+        </w:drawing>
+      </w:r>
+    </w:p>
+    <w:p>
+      <w:pPr>
+        <w:spacing w:before="120" w:after="120"/>
+        <w:jc w:val="both"/>
+        <w:rPr>
+          <w:szCs w:val="22"/>
+        </w:rPr>
+      </w:pPr>
+    </w:p>
+    <w:p>
+      <w:pPr>
+        <w:spacing w:before="120" w:after="120"/>
+        <w:jc w:val="both"/>
+        <w:rPr>
+          <w:szCs w:val="22"/>
+        </w:rPr>
+      </w:pPr>
+      <w:r>
+        <w:rPr>
+          <w:noProof/>
+        </w:rPr>
+        <w:drawing>
+          <wp:inline distT="0" distB="0" distL="0" distR="0">
+            <wp:extent cx="5486400" cy="2981325"/>
+            <wp:effectExtent l="0" t="0" r="0" b="9525"/>
+            <wp:docPr id="15" name="Picture 15"/>
+            <wp:cNvGraphicFramePr>
+              <a:graphicFrameLocks xmlns:a="http://schemas.openxmlformats.org/drawingml/2006/main" noChangeAspect="1"/>
+            </wp:cNvGraphicFramePr>
+            <a:graphic xmlns:a="http://schemas.openxmlformats.org/drawingml/2006/main">
+              <a:graphicData uri="http://schemas.openxmlformats.org/drawingml/2006/picture">
+                <pic:pic xmlns:pic="http://schemas.openxmlformats.org/drawingml/2006/picture">
+                  <pic:nvPicPr>
+                    <pic:cNvPr id="0" name="Picture 2"/>
+                    <pic:cNvPicPr>
+                      <a:picLocks noChangeAspect="1" noChangeArrowheads="1"/>
+                    </pic:cNvPicPr>
+                  </pic:nvPicPr>
+                  <pic:blipFill>
+                    <a:blip r:embed="rId15">
+                      <a:extLst>
+                        <a:ext uri="{28A0092B-C50C-407E-A947-70E740481C1C}">
+                          <a14:useLocalDpi xmlns:a14="http://schemas.microsoft.com/office/drawing/2010/main" val="0"/>
+                        </a:ext>
+                      </a:extLst>
+                    </a:blip>
+                    <a:srcRect/>
+                    <a:stretch>
+                      <a:fillRect/>
+                    </a:stretch>
+                  </pic:blipFill>
+                  <pic:spPr bwMode="auto">
+                    <a:xfrm>
+                      <a:off x="0" y="0"/>
+                      <a:ext cx="5486400" cy="2981325"/>
+                    </a:xfrm>
+                    <a:prstGeom prst="rect">
+                      <a:avLst/>
+                    </a:prstGeom>
+                    <a:noFill/>
+                    <a:ln>
+                      <a:noFill/>
+                    </a:ln>
+                  </pic:spPr>
+                </pic:pic>
+              </a:graphicData>
+            </a:graphic>
+          </wp:inline>
+        </w:drawing>
+      </w:r>
+    </w:p>
+    <w:p>
+      <w:pPr>
+        <w:spacing w:before="120" w:after="120"/>
+        <w:jc w:val="both"/>
+        <w:rPr>
+          <w:szCs w:val="22"/>
+        </w:rPr>
+      </w:pPr>
+      <w:bookmarkStart w:id="33" w:name="_Toc412221886"/>
+      <w:r>
+        <w:rPr>
+          <w:rStyle w:val="Heading2Char"/>
+        </w:rPr>
+        <w:t xml:space="preserve">6.4 </w:t>
+      </w:r>
+      <w:r>
+        <w:rPr>
+          <w:rStyle w:val="Heading2Char"/>
+        </w:rPr>
+        <w:t>Code Specification</w:t>
+      </w:r>
+      <w:bookmarkEnd w:id="33"/>
+      <w:r>
+        <w:rPr>
+          <w:szCs w:val="22"/>
+        </w:rPr>
+        <w:t xml:space="preserve"> - describe the class interfaces (attributes and method signatures) and constraint (invariants, pre-condition and post-conditions).  Code should be in Appendix E.</w:t>
+      </w:r>
+    </w:p>
+    <w:p>
+      <w:pPr>
+        <w:pStyle w:val="Heading1"/>
+      </w:pPr>
+      <w:bookmarkStart w:id="34" w:name="_Toc412221887"/>
+      <w:r>
+        <w:lastRenderedPageBreak/>
+        <w:t xml:space="preserve">7. </w:t>
+      </w:r>
+      <w:r>
+        <w:t>System Validation</w:t>
+      </w:r>
+      <w:bookmarkEnd w:id="34"/>
+    </w:p>
+    <w:p>
+      <w:pPr>
+        <w:spacing w:before="120" w:after="120"/>
+        <w:ind w:left="360"/>
+        <w:rPr>
+          <w:szCs w:val="22"/>
+        </w:rPr>
+      </w:pPr>
+      <w:r>
+        <w:rPr>
+          <w:szCs w:val="22"/>
+        </w:rPr>
+        <w:t>Introduce the system validation chapter (one or two paragraphs).</w:t>
+      </w:r>
+    </w:p>
+    <w:p>
+      <w:pPr>
+        <w:spacing w:before="120" w:after="120"/>
+        <w:rPr>
+          <w:szCs w:val="22"/>
+        </w:rPr>
+      </w:pPr>
+      <w:bookmarkStart w:id="35" w:name="_Toc412221888"/>
+      <w:r>
+        <w:rPr>
+          <w:rStyle w:val="Heading2Char"/>
+        </w:rPr>
+        <w:t xml:space="preserve">7.1 </w:t>
+      </w:r>
+      <w:r>
+        <w:rPr>
+          <w:rStyle w:val="Heading2Char"/>
+        </w:rPr>
+        <w:t>Subsystem Tests</w:t>
+      </w:r>
+      <w:bookmarkEnd w:id="35"/>
+      <w:r>
+        <w:rPr>
+          <w:szCs w:val="22"/>
+        </w:rPr>
+        <w:t xml:space="preserve"> – test each of the subsystems.  This will involve the creation of a test drivers and stubs.  Include the code for the test drivers and stubs in Appendix G.</w:t>
+      </w:r>
+    </w:p>
+    <w:p>
+      <w:pPr>
+        <w:spacing w:before="120" w:after="120"/>
+        <w:rPr>
+          <w:szCs w:val="22"/>
+        </w:rPr>
+      </w:pPr>
+      <w:bookmarkStart w:id="36" w:name="_Toc412221889"/>
+      <w:r>
+        <w:rPr>
+          <w:rStyle w:val="Heading2Char"/>
+        </w:rPr>
+        <w:t xml:space="preserve">7.2 </w:t>
+      </w:r>
+      <w:r>
+        <w:rPr>
+          <w:rStyle w:val="Heading2Char"/>
+        </w:rPr>
+        <w:t>System Tests</w:t>
+      </w:r>
+      <w:bookmarkEnd w:id="36"/>
+      <w:r>
+        <w:rPr>
+          <w:szCs w:val="22"/>
+        </w:rPr>
+        <w:t xml:space="preserve"> - For each use case create at least 3 test cases, 2 sunny day and one rainy day, should include security test cases.  Each test case should include: test case id, purpose, test setup environment, test inputs, and expected outputs.</w:t>
+      </w:r>
+    </w:p>
+    <w:p>
+      <w:pPr>
+        <w:spacing w:before="120" w:after="120"/>
+        <w:rPr>
+          <w:szCs w:val="22"/>
+        </w:rPr>
+      </w:pPr>
+      <w:bookmarkStart w:id="37" w:name="_Toc412221890"/>
+      <w:r>
+        <w:rPr>
+          <w:rStyle w:val="Heading2Char"/>
+        </w:rPr>
+        <w:t xml:space="preserve">7.3 </w:t>
+      </w:r>
+      <w:r>
+        <w:rPr>
+          <w:rStyle w:val="Heading2Char"/>
+        </w:rPr>
+        <w:t>Evaluation of Tests</w:t>
+      </w:r>
+      <w:bookmarkEnd w:id="37"/>
+      <w:r>
+        <w:rPr>
+          <w:szCs w:val="22"/>
+        </w:rPr>
+        <w:t xml:space="preserve"> – evaluate how successful the tests were.  Use a tabular form.</w:t>
+      </w:r>
+    </w:p>
+    <w:p>
+      <w:pPr>
+        <w:spacing w:before="120" w:after="120"/>
+        <w:rPr>
+          <w:szCs w:val="22"/>
+        </w:rPr>
+      </w:pPr>
+      <w:bookmarkStart w:id="38" w:name="_Toc412221891"/>
+      <w:r>
+        <w:rPr>
+          <w:rStyle w:val="Heading1Char"/>
+        </w:rPr>
+        <w:t xml:space="preserve">8. </w:t>
+      </w:r>
+      <w:r>
+        <w:rPr>
+          <w:rStyle w:val="Heading1Char"/>
+        </w:rPr>
+        <w:t>Glossary</w:t>
+      </w:r>
+      <w:bookmarkEnd w:id="38"/>
+      <w:r>
+        <w:rPr>
+          <w:szCs w:val="22"/>
+        </w:rPr>
+        <w:t xml:space="preserve"> </w:t>
+      </w:r>
+    </w:p>
+    <w:tbl>
+      <w:tblPr>
+        <w:tblStyle w:val="PlainTable5"/>
+        <w:tblW w:w="9360" w:type="dxa"/>
+        <w:tblInd w:w="0" w:type="dxa"/>
+        <w:tblLook w:val="04A0" w:firstRow="1" w:lastRow="0" w:firstColumn="1" w:lastColumn="0" w:noHBand="0" w:noVBand="1"/>
+      </w:tblPr>
+      <w:tblGrid>
+        <w:gridCol w:w="3240"/>
+        <w:gridCol w:w="6120"/>
+      </w:tblGrid>
+      <w:tr>
+        <w:trPr>
+          <w:cnfStyle w:val="100000000000" w:firstRow="1" w:lastRow="0" w:firstColumn="0" w:lastColumn="0" w:oddVBand="0" w:evenVBand="0" w:oddHBand="0" w:evenHBand="0" w:firstRowFirstColumn="0" w:firstRowLastColumn="0" w:lastRowFirstColumn="0" w:lastRowLastColumn="0"/>
+        </w:trPr>
+        <w:tc>
+          <w:tcPr>
+            <w:cnfStyle w:val="001000000100" w:firstRow="0" w:lastRow="0" w:firstColumn="1" w:lastColumn="0" w:oddVBand="0" w:evenVBand="0" w:oddHBand="0" w:evenHBand="0" w:firstRowFirstColumn="1" w:firstRowLastColumn="0" w:lastRowFirstColumn="0" w:lastRowLastColumn="0"/>
+            <w:tcW w:w="3240" w:type="dxa"/>
+            <w:shd w:val="clear" w:color="auto" w:fill="CCECFF"/>
+            <w:hideMark/>
+          </w:tcPr>
+          <w:p>
+            <w:pPr>
+              <w:spacing w:line="240" w:lineRule="auto"/>
+              <w:rPr>
+                <w:b/>
+                <w:sz w:val="22"/>
+              </w:rPr>
+            </w:pPr>
+            <w:r>
+              <w:rPr>
+                <w:b/>
+                <w:bCs/>
+                <w:color w:val="000000"/>
+                <w:sz w:val="22"/>
+              </w:rPr>
+              <w:t>TERM</w:t>
+            </w:r>
+            <w:r>
+              <w:rPr>
+                <w:b/>
+                <w:bCs/>
+                <w:color w:val="000000"/>
+                <w:sz w:val="22"/>
+              </w:rPr>
+              <w:t xml:space="preserve"> </w:t>
+            </w:r>
+          </w:p>
+        </w:tc>
+        <w:tc>
+          <w:tcPr>
+            <w:tcW w:w="6120" w:type="dxa"/>
+            <w:shd w:val="clear" w:color="auto" w:fill="CCECFF"/>
+            <w:hideMark/>
+          </w:tcPr>
+          <w:p>
+            <w:pPr>
+              <w:spacing w:line="240" w:lineRule="auto"/>
+              <w:cnfStyle w:val="100000000000" w:firstRow="1" w:lastRow="0" w:firstColumn="0" w:lastColumn="0" w:oddVBand="0" w:evenVBand="0" w:oddHBand="0" w:evenHBand="0" w:firstRowFirstColumn="0" w:firstRowLastColumn="0" w:lastRowFirstColumn="0" w:lastRowLastColumn="0"/>
+              <w:rPr>
+                <w:b/>
+                <w:sz w:val="22"/>
+              </w:rPr>
+            </w:pPr>
+            <w:r>
+              <w:rPr>
+                <w:b/>
+                <w:bCs/>
+                <w:color w:val="000000"/>
+                <w:sz w:val="22"/>
+              </w:rPr>
+              <w:t>MEANING</w:t>
+            </w:r>
+          </w:p>
+        </w:tc>
+      </w:tr>
+      <w:tr>
+        <w:trPr>
+          <w:cnfStyle w:val="000000100000" w:firstRow="0" w:lastRow="0" w:firstColumn="0" w:lastColumn="0" w:oddVBand="0" w:evenVBand="0" w:oddHBand="1" w:evenHBand="0" w:firstRowFirstColumn="0" w:firstRowLastColumn="0" w:lastRowFirstColumn="0" w:lastRowLastColumn="0"/>
+        </w:trPr>
+        <w:tc>
+          <w:tcPr>
+            <w:cnfStyle w:val="001000000000" w:firstRow="0" w:lastRow="0" w:firstColumn="1" w:lastColumn="0" w:oddVBand="0" w:evenVBand="0" w:oddHBand="0" w:evenHBand="0" w:firstRowFirstColumn="0" w:firstRowLastColumn="0" w:lastRowFirstColumn="0" w:lastRowLastColumn="0"/>
+            <w:tcW w:w="3240" w:type="dxa"/>
+            <w:hideMark/>
+          </w:tcPr>
+          <w:p>
+            <w:pPr>
+              <w:spacing w:line="240" w:lineRule="auto"/>
+              <w:rPr>
+                <w:sz w:val="24"/>
+              </w:rPr>
+            </w:pPr>
+            <w:r>
+              <w:rPr>
+                <w:color w:val="000000"/>
+                <w:sz w:val="24"/>
+              </w:rPr>
+              <w:t>Class Diagram</w:t>
+            </w:r>
+          </w:p>
+        </w:tc>
+        <w:tc>
+          <w:tcPr>
+            <w:tcW w:w="6120" w:type="dxa"/>
+            <w:hideMark/>
+          </w:tcPr>
+          <w:p>
+            <w:pPr>
+              <w:spacing w:line="240" w:lineRule="auto"/>
+              <w:textAlignment w:val="baseline"/>
+              <w:cnfStyle w:val="000000100000" w:firstRow="0" w:lastRow="0" w:firstColumn="0" w:lastColumn="0" w:oddVBand="0" w:evenVBand="0" w:oddHBand="1" w:evenHBand="0" w:firstRowFirstColumn="0" w:firstRowLastColumn="0" w:lastRowFirstColumn="0" w:lastRowLastColumn="0"/>
+              <w:rPr>
+                <w:color w:val="000000"/>
+                <w:sz w:val="24"/>
+              </w:rPr>
+            </w:pPr>
+            <w:r>
+              <w:rPr>
+                <w:color w:val="000000"/>
+                <w:sz w:val="24"/>
+              </w:rPr>
+              <w:t>An illustration of all the classes in the system</w:t>
+            </w:r>
+            <w:r>
+              <w:rPr>
+                <w:color w:val="000000"/>
+                <w:sz w:val="24"/>
+              </w:rPr>
+              <w:t>.</w:t>
+            </w:r>
+          </w:p>
+        </w:tc>
+      </w:tr>
+      <w:tr>
+        <w:tc>
+          <w:tcPr>
+            <w:cnfStyle w:val="001000000000" w:firstRow="0" w:lastRow="0" w:firstColumn="1" w:lastColumn="0" w:oddVBand="0" w:evenVBand="0" w:oddHBand="0" w:evenHBand="0" w:firstRowFirstColumn="0" w:firstRowLastColumn="0" w:lastRowFirstColumn="0" w:lastRowLastColumn="0"/>
+            <w:tcW w:w="3240" w:type="dxa"/>
+          </w:tcPr>
+          <w:p>
+            <w:pPr>
+              <w:spacing w:line="240" w:lineRule="auto"/>
+              <w:rPr>
+                <w:color w:val="000000"/>
+                <w:sz w:val="24"/>
+              </w:rPr>
+            </w:pPr>
+            <w:r>
+              <w:rPr>
+                <w:color w:val="000000"/>
+                <w:sz w:val="24"/>
+              </w:rPr>
+              <w:t>Sequence Diagram</w:t>
+            </w:r>
+          </w:p>
+        </w:tc>
+        <w:tc>
+          <w:tcPr>
+            <w:tcW w:w="6120" w:type="dxa"/>
+          </w:tcPr>
+          <w:p>
+            <w:pPr>
+              <w:spacing w:line="240" w:lineRule="auto"/>
+              <w:textAlignment w:val="baseline"/>
+              <w:cnfStyle w:val="000000000000" w:firstRow="0" w:lastRow="0" w:firstColumn="0" w:lastColumn="0" w:oddVBand="0" w:evenVBand="0" w:oddHBand="0" w:evenHBand="0" w:firstRowFirstColumn="0" w:firstRowLastColumn="0" w:lastRowFirstColumn="0" w:lastRowLastColumn="0"/>
+              <w:rPr>
+                <w:color w:val="000000"/>
+                <w:sz w:val="24"/>
+              </w:rPr>
+            </w:pPr>
+            <w:r>
+              <w:rPr>
+                <w:color w:val="000000"/>
+                <w:sz w:val="24"/>
+              </w:rPr>
+              <w:t>An illustration on how processes operate with one another and the user during the execution of one specific functionality.</w:t>
+            </w:r>
+          </w:p>
+        </w:tc>
+      </w:tr>
+      <w:tr>
+        <w:trPr>
+          <w:cnfStyle w:val="000000100000" w:firstRow="0" w:lastRow="0" w:firstColumn="0" w:lastColumn="0" w:oddVBand="0" w:evenVBand="0" w:oddHBand="1" w:evenHBand="0" w:firstRowFirstColumn="0" w:firstRowLastColumn="0" w:lastRowFirstColumn="0" w:lastRowLastColumn="0"/>
+        </w:trPr>
+        <w:tc>
+          <w:tcPr>
+            <w:cnfStyle w:val="001000000000" w:firstRow="0" w:lastRow="0" w:firstColumn="1" w:lastColumn="0" w:oddVBand="0" w:evenVBand="0" w:oddHBand="0" w:evenHBand="0" w:firstRowFirstColumn="0" w:firstRowLastColumn="0" w:lastRowFirstColumn="0" w:lastRowLastColumn="0"/>
+            <w:tcW w:w="3240" w:type="dxa"/>
+            <w:hideMark/>
+          </w:tcPr>
+          <w:p>
+            <w:pPr>
+              <w:spacing w:line="240" w:lineRule="auto"/>
+              <w:rPr>
+                <w:sz w:val="24"/>
+              </w:rPr>
+            </w:pPr>
+            <w:r>
+              <w:rPr>
+                <w:sz w:val="24"/>
+              </w:rPr>
+              <w:t>Use Case</w:t>
+            </w:r>
+          </w:p>
+        </w:tc>
+        <w:tc>
+          <w:tcPr>
+            <w:tcW w:w="6120" w:type="dxa"/>
+            <w:hideMark/>
+          </w:tcPr>
+          <w:p>
+            <w:pPr>
+              <w:spacing w:line="240" w:lineRule="auto"/>
+              <w:cnfStyle w:val="000000100000" w:firstRow="0" w:lastRow="0" w:firstColumn="0" w:lastColumn="0" w:oddVBand="0" w:evenVBand="0" w:oddHBand="1" w:evenHBand="0" w:firstRowFirstColumn="0" w:firstRowLastColumn="0" w:lastRowFirstColumn="0" w:lastRowLastColumn="0"/>
+              <w:rPr>
+                <w:sz w:val="24"/>
+              </w:rPr>
+            </w:pPr>
+            <w:r>
+              <w:rPr>
+                <w:sz w:val="24"/>
+              </w:rPr>
+              <w:t>List of steps describing the interaction between a user and a system to achieve one goal.</w:t>
+            </w:r>
+          </w:p>
+        </w:tc>
+      </w:tr>
+      <w:tr>
+        <w:tc>
+          <w:tcPr>
+            <w:cnfStyle w:val="001000000000" w:firstRow="0" w:lastRow="0" w:firstColumn="1" w:lastColumn="0" w:oddVBand="0" w:evenVBand="0" w:oddHBand="0" w:evenHBand="0" w:firstRowFirstColumn="0" w:firstRowLastColumn="0" w:lastRowFirstColumn="0" w:lastRowLastColumn="0"/>
+            <w:tcW w:w="3240" w:type="dxa"/>
+            <w:hideMark/>
+          </w:tcPr>
+          <w:p>
+            <w:pPr>
+              <w:spacing w:line="240" w:lineRule="auto"/>
+              <w:ind w:left="720" w:hanging="720"/>
+              <w:rPr>
+                <w:sz w:val="24"/>
+              </w:rPr>
+            </w:pPr>
+            <w:r>
+              <w:rPr>
+                <w:sz w:val="24"/>
+              </w:rPr>
+              <w:t>Task</w:t>
+            </w:r>
+          </w:p>
+        </w:tc>
+        <w:tc>
+          <w:tcPr>
+            <w:tcW w:w="6120" w:type="dxa"/>
+            <w:hideMark/>
+          </w:tcPr>
+          <w:p>
+            <w:pPr>
+              <w:spacing w:line="240" w:lineRule="auto"/>
+              <w:cnfStyle w:val="000000000000" w:firstRow="0" w:lastRow="0" w:firstColumn="0" w:lastColumn="0" w:oddVBand="0" w:evenVBand="0" w:oddHBand="0" w:evenHBand="0" w:firstRowFirstColumn="0" w:firstRowLastColumn="0" w:lastRowFirstColumn="0" w:lastRowLastColumn="0"/>
+              <w:rPr>
+                <w:sz w:val="24"/>
+              </w:rPr>
+            </w:pPr>
+            <w:r>
+              <w:rPr>
+                <w:sz w:val="24"/>
+              </w:rPr>
+              <w:t>A piece of job that require to be done within a certain time.</w:t>
+            </w:r>
+          </w:p>
+        </w:tc>
+      </w:tr>
+      <w:tr>
+        <w:trPr>
+          <w:cnfStyle w:val="000000100000" w:firstRow="0" w:lastRow="0" w:firstColumn="0" w:lastColumn="0" w:oddVBand="0" w:evenVBand="0" w:oddHBand="1" w:evenHBand="0" w:firstRowFirstColumn="0" w:firstRowLastColumn="0" w:lastRowFirstColumn="0" w:lastRowLastColumn="0"/>
+        </w:trPr>
+        <w:tc>
+          <w:tcPr>
+            <w:cnfStyle w:val="001000000000" w:firstRow="0" w:lastRow="0" w:firstColumn="1" w:lastColumn="0" w:oddVBand="0" w:evenVBand="0" w:oddHBand="0" w:evenHBand="0" w:firstRowFirstColumn="0" w:firstRowLastColumn="0" w:lastRowFirstColumn="0" w:lastRowLastColumn="0"/>
+            <w:tcW w:w="3240" w:type="dxa"/>
+          </w:tcPr>
+          <w:p>
+            <w:pPr>
+              <w:spacing w:line="240" w:lineRule="auto"/>
+              <w:ind w:left="720" w:hanging="720"/>
+              <w:rPr>
+                <w:sz w:val="24"/>
+              </w:rPr>
+            </w:pPr>
+            <w:r>
+              <w:rPr>
+                <w:sz w:val="24"/>
+              </w:rPr>
+              <w:t>Functional Requirement</w:t>
+            </w:r>
+          </w:p>
+        </w:tc>
+        <w:tc>
+          <w:tcPr>
+            <w:tcW w:w="6120" w:type="dxa"/>
+          </w:tcPr>
+          <w:p>
+            <w:pPr>
+              <w:spacing w:line="240" w:lineRule="auto"/>
+              <w:textAlignment w:val="baseline"/>
+              <w:cnfStyle w:val="000000100000" w:firstRow="0" w:lastRow="0" w:firstColumn="0" w:lastColumn="0" w:oddVBand="0" w:evenVBand="0" w:oddHBand="1" w:evenHBand="0" w:firstRowFirstColumn="0" w:firstRowLastColumn="0" w:lastRowFirstColumn="0" w:lastRowLastColumn="0"/>
+              <w:rPr>
+                <w:color w:val="000000"/>
+                <w:sz w:val="24"/>
+              </w:rPr>
+            </w:pPr>
+            <w:r>
+              <w:rPr>
+                <w:color w:val="000000"/>
+                <w:sz w:val="24"/>
+              </w:rPr>
+              <w:t>Statements of services the system should provide, how the system should react to particular inputs and how the system should behave in particular situations.</w:t>
+            </w:r>
+          </w:p>
+        </w:tc>
+      </w:tr>
+      <w:tr>
+        <w:tc>
+          <w:tcPr>
+            <w:cnfStyle w:val="001000000000" w:firstRow="0" w:lastRow="0" w:firstColumn="1" w:lastColumn="0" w:oddVBand="0" w:evenVBand="0" w:oddHBand="0" w:evenHBand="0" w:firstRowFirstColumn="0" w:firstRowLastColumn="0" w:lastRowFirstColumn="0" w:lastRowLastColumn="0"/>
+            <w:tcW w:w="3240" w:type="dxa"/>
+          </w:tcPr>
+          <w:p>
+            <w:pPr>
+              <w:spacing w:line="240" w:lineRule="auto"/>
+              <w:ind w:left="720" w:hanging="720"/>
+              <w:rPr>
+                <w:sz w:val="24"/>
+              </w:rPr>
+            </w:pPr>
+            <w:r>
+              <w:rPr>
+                <w:sz w:val="24"/>
+              </w:rPr>
+              <w:t>Non- Functional Requirement</w:t>
+            </w:r>
+          </w:p>
+        </w:tc>
+        <w:tc>
+          <w:tcPr>
+            <w:tcW w:w="6120" w:type="dxa"/>
+          </w:tcPr>
+          <w:p>
+            <w:pPr>
+              <w:spacing w:line="240" w:lineRule="auto"/>
+              <w:textAlignment w:val="baseline"/>
+              <w:cnfStyle w:val="000000000000" w:firstRow="0" w:lastRow="0" w:firstColumn="0" w:lastColumn="0" w:oddVBand="0" w:evenVBand="0" w:oddHBand="0" w:evenHBand="0" w:firstRowFirstColumn="0" w:firstRowLastColumn="0" w:lastRowFirstColumn="0" w:lastRowLastColumn="0"/>
+              <w:rPr>
+                <w:color w:val="000000"/>
+                <w:sz w:val="24"/>
+              </w:rPr>
+            </w:pPr>
+            <w:r>
+              <w:rPr>
+                <w:color w:val="000000"/>
+                <w:sz w:val="24"/>
+              </w:rPr>
+              <w:t xml:space="preserve">Constraints on the system e.g., max. </w:t>
+            </w:r>
+            <w:proofErr w:type="gramStart"/>
+            <w:r>
+              <w:rPr>
+                <w:color w:val="000000"/>
+                <w:sz w:val="24"/>
+              </w:rPr>
+              <w:t>response</w:t>
+            </w:r>
+            <w:proofErr w:type="gramEnd"/>
+            <w:r>
+              <w:rPr>
+                <w:color w:val="000000"/>
+                <w:sz w:val="24"/>
+              </w:rPr>
+              <w:t xml:space="preserve"> time, min. throughput, reliability, OS platform etc..</w:t>
+            </w:r>
+          </w:p>
+          <w:p>
+            <w:pPr>
+              <w:spacing w:line="240" w:lineRule="auto"/>
+              <w:textAlignment w:val="baseline"/>
+              <w:cnfStyle w:val="000000000000" w:firstRow="0" w:lastRow="0" w:firstColumn="0" w:lastColumn="0" w:oddVBand="0" w:evenVBand="0" w:oddHBand="0" w:evenHBand="0" w:firstRowFirstColumn="0" w:firstRowLastColumn="0" w:lastRowFirstColumn="0" w:lastRowLastColumn="0"/>
+              <w:rPr>
+                <w:color w:val="000000"/>
+                <w:sz w:val="24"/>
+              </w:rPr>
+            </w:pPr>
+          </w:p>
+        </w:tc>
+      </w:tr>
+    </w:tbl>
+    <w:p>
+      <w:pPr>
+        <w:spacing w:before="120" w:after="120"/>
+        <w:rPr>
+          <w:szCs w:val="22"/>
+        </w:rPr>
+      </w:pPr>
+    </w:p>
+    <w:p>
+      <w:pPr>
+        <w:pStyle w:val="Heading1"/>
+      </w:pPr>
+      <w:bookmarkStart w:id="39" w:name="_Toc412221892"/>
+      <w:r>
+        <w:t xml:space="preserve">9. </w:t>
+      </w:r>
+      <w:r>
+        <w:t>Appendix</w:t>
+      </w:r>
+      <w:bookmarkEnd w:id="39"/>
+    </w:p>
+    <w:p>
+      <w:pPr>
+        <w:pStyle w:val="Heading2"/>
+      </w:pPr>
+      <w:bookmarkStart w:id="40" w:name="_Toc412221893"/>
+      <w:r>
+        <w:rPr>
+          <w:rStyle w:val="Heading2Char"/>
+        </w:rPr>
+        <w:t xml:space="preserve">9.1 </w:t>
+      </w:r>
+      <w:r>
+        <w:rPr>
+          <w:rStyle w:val="Heading2Char"/>
+        </w:rPr>
+        <w:t>Appendix A</w:t>
+      </w:r>
+      <w:r>
+        <w:t xml:space="preserve"> - Project schedule (Gantt chart or PERT chart).</w:t>
+      </w:r>
+      <w:bookmarkEnd w:id="40"/>
+    </w:p>
+    <w:p/>
+    <w:p>
+      <w:r>
+        <w:rPr>
+          <w:noProof/>
+        </w:rPr>
+        <w:lastRenderedPageBreak/>
+        <w:drawing>
+          <wp:inline distT="0" distB="0" distL="0" distR="0">
+            <wp:extent cx="5943600" cy="5857875"/>
+            <wp:effectExtent l="0" t="0" r="0" b="9525"/>
+            <wp:docPr id="7" name="Picture 7"/>
+            <wp:cNvGraphicFramePr>
+              <a:graphicFrameLocks xmlns:a="http://schemas.openxmlformats.org/drawingml/2006/main" noChangeAspect="1"/>
+            </wp:cNvGraphicFramePr>
+            <a:graphic xmlns:a="http://schemas.openxmlformats.org/drawingml/2006/main">
+              <a:graphicData uri="http://schemas.openxmlformats.org/drawingml/2006/picture">
+                <pic:pic xmlns:pic="http://schemas.openxmlformats.org/drawingml/2006/picture">
+                  <pic:nvPicPr>
+                    <pic:cNvPr id="0" name="Picture 2"/>
+                    <pic:cNvPicPr>
+                      <a:picLocks noChangeAspect="1" noChangeArrowheads="1"/>
+                    </pic:cNvPicPr>
+                  </pic:nvPicPr>
+                  <pic:blipFill>
+                    <a:blip r:embed="rId16">
+                      <a:extLst>
+                        <a:ext uri="{28A0092B-C50C-407E-A947-70E740481C1C}">
+                          <a14:useLocalDpi xmlns:a14="http://schemas.microsoft.com/office/drawing/2010/main" val="0"/>
+                        </a:ext>
+                      </a:extLst>
+                    </a:blip>
+                    <a:srcRect/>
+                    <a:stretch>
+                      <a:fillRect/>
+                    </a:stretch>
+                  </pic:blipFill>
+                  <pic:spPr bwMode="auto">
+                    <a:xfrm>
+                      <a:off x="0" y="0"/>
+                      <a:ext cx="5943600" cy="5857875"/>
+                    </a:xfrm>
+                    <a:prstGeom prst="rect">
+                      <a:avLst/>
+                    </a:prstGeom>
+                    <a:noFill/>
+                    <a:ln>
+                      <a:noFill/>
+                    </a:ln>
+                  </pic:spPr>
+                </pic:pic>
+              </a:graphicData>
+            </a:graphic>
+          </wp:inline>
+        </w:drawing>
+      </w:r>
+    </w:p>
+    <w:p>
+      <w:r>
+        <w:rPr>
+          <w:noProof/>
+        </w:rPr>
+        <w:lastRenderedPageBreak/>
+        <w:drawing>
+          <wp:inline distT="0" distB="0" distL="0" distR="0">
+            <wp:extent cx="5943600" cy="5581650"/>
+            <wp:effectExtent l="0" t="0" r="0" b="0"/>
+            <wp:docPr id="6" name="Picture 6"/>
+            <wp:cNvGraphicFramePr>
+              <a:graphicFrameLocks xmlns:a="http://schemas.openxmlformats.org/drawingml/2006/main" noChangeAspect="1"/>
+            </wp:cNvGraphicFramePr>
+            <a:graphic xmlns:a="http://schemas.openxmlformats.org/drawingml/2006/main">
+              <a:graphicData uri="http://schemas.openxmlformats.org/drawingml/2006/picture">
+                <pic:pic xmlns:pic="http://schemas.openxmlformats.org/drawingml/2006/picture">
+                  <pic:nvPicPr>
+                    <pic:cNvPr id="0" name="Picture 1"/>
+                    <pic:cNvPicPr>
+                      <a:picLocks noChangeAspect="1" noChangeArrowheads="1"/>
+                    </pic:cNvPicPr>
+                  </pic:nvPicPr>
+                  <pic:blipFill>
+                    <a:blip r:embed="rId17">
+                      <a:extLst>
+                        <a:ext uri="{28A0092B-C50C-407E-A947-70E740481C1C}">
+                          <a14:useLocalDpi xmlns:a14="http://schemas.microsoft.com/office/drawing/2010/main" val="0"/>
+                        </a:ext>
+                      </a:extLst>
+                    </a:blip>
+                    <a:srcRect/>
+                    <a:stretch>
+                      <a:fillRect/>
+                    </a:stretch>
+                  </pic:blipFill>
+                  <pic:spPr bwMode="auto">
+                    <a:xfrm>
+                      <a:off x="0" y="0"/>
+                      <a:ext cx="5943600" cy="5581650"/>
+                    </a:xfrm>
+                    <a:prstGeom prst="rect">
+                      <a:avLst/>
+                    </a:prstGeom>
+                    <a:noFill/>
+                    <a:ln>
+                      <a:noFill/>
+                    </a:ln>
+                  </pic:spPr>
+                </pic:pic>
+              </a:graphicData>
+            </a:graphic>
+          </wp:inline>
+        </w:drawing>
+      </w:r>
+      <w:r>
+        <w:rPr>
+          <w:noProof/>
+        </w:rPr>
+        <w:lastRenderedPageBreak/>
+        <w:drawing>
+          <wp:inline distT="0" distB="0" distL="0" distR="0">
+            <wp:extent cx="5943600" cy="5591175"/>
+            <wp:effectExtent l="0" t="0" r="0" b="9525"/>
+            <wp:docPr id="5" name="Picture 5"/>
+            <wp:cNvGraphicFramePr>
+              <a:graphicFrameLocks xmlns:a="http://schemas.openxmlformats.org/drawingml/2006/main" noChangeAspect="1"/>
+            </wp:cNvGraphicFramePr>
+            <a:graphic xmlns:a="http://schemas.openxmlformats.org/drawingml/2006/main">
+              <a:graphicData uri="http://schemas.openxmlformats.org/drawingml/2006/picture">
+                <pic:pic xmlns:pic="http://schemas.openxmlformats.org/drawingml/2006/picture">
+                  <pic:nvPicPr>
+                    <pic:cNvPr id="0" name="Picture 3"/>
+                    <pic:cNvPicPr>
+                      <a:picLocks noChangeAspect="1" noChangeArrowheads="1"/>
+                    </pic:cNvPicPr>
+                  </pic:nvPicPr>
+                  <pic:blipFill>
+                    <a:blip r:embed="rId18">
+                      <a:extLst>
+                        <a:ext uri="{28A0092B-C50C-407E-A947-70E740481C1C}">
+                          <a14:useLocalDpi xmlns:a14="http://schemas.microsoft.com/office/drawing/2010/main" val="0"/>
+                        </a:ext>
+                      </a:extLst>
+                    </a:blip>
+                    <a:srcRect/>
+                    <a:stretch>
+                      <a:fillRect/>
+                    </a:stretch>
+                  </pic:blipFill>
+                  <pic:spPr bwMode="auto">
+                    <a:xfrm>
+                      <a:off x="0" y="0"/>
+                      <a:ext cx="5943600" cy="5591175"/>
+                    </a:xfrm>
+                    <a:prstGeom prst="rect">
+                      <a:avLst/>
+                    </a:prstGeom>
+                    <a:noFill/>
+                    <a:ln>
+                      <a:noFill/>
+                    </a:ln>
+                  </pic:spPr>
+                </pic:pic>
+              </a:graphicData>
+            </a:graphic>
+          </wp:inline>
+        </w:drawing>
+      </w:r>
+      <w:r>
+        <w:rPr>
+          <w:noProof/>
+        </w:rPr>
+        <w:lastRenderedPageBreak/>
+        <w:drawing>
+          <wp:inline distT="0" distB="0" distL="0" distR="0">
+            <wp:extent cx="5943600" cy="5581650"/>
+            <wp:effectExtent l="0" t="0" r="0" b="0"/>
+            <wp:docPr id="4" name="Picture 4"/>
+            <wp:cNvGraphicFramePr>
+              <a:graphicFrameLocks xmlns:a="http://schemas.openxmlformats.org/drawingml/2006/main" noChangeAspect="1"/>
+            </wp:cNvGraphicFramePr>
+            <a:graphic xmlns:a="http://schemas.openxmlformats.org/drawingml/2006/main">
+              <a:graphicData uri="http://schemas.openxmlformats.org/drawingml/2006/picture">
+                <pic:pic xmlns:pic="http://schemas.openxmlformats.org/drawingml/2006/picture">
+                  <pic:nvPicPr>
+                    <pic:cNvPr id="0" name="Picture 4"/>
+                    <pic:cNvPicPr>
+                      <a:picLocks noChangeAspect="1" noChangeArrowheads="1"/>
+                    </pic:cNvPicPr>
+                  </pic:nvPicPr>
+                  <pic:blipFill>
+                    <a:blip r:embed="rId19">
+                      <a:extLst>
+                        <a:ext uri="{28A0092B-C50C-407E-A947-70E740481C1C}">
+                          <a14:useLocalDpi xmlns:a14="http://schemas.microsoft.com/office/drawing/2010/main" val="0"/>
+                        </a:ext>
+                      </a:extLst>
+                    </a:blip>
+                    <a:srcRect/>
+                    <a:stretch>
+                      <a:fillRect/>
+                    </a:stretch>
+                  </pic:blipFill>
+                  <pic:spPr bwMode="auto">
+                    <a:xfrm>
+                      <a:off x="0" y="0"/>
+                      <a:ext cx="5943600" cy="5581650"/>
+                    </a:xfrm>
+                    <a:prstGeom prst="rect">
+                      <a:avLst/>
+                    </a:prstGeom>
+                    <a:noFill/>
+                    <a:ln>
+                      <a:noFill/>
+                    </a:ln>
+                  </pic:spPr>
+                </pic:pic>
+              </a:graphicData>
+            </a:graphic>
+          </wp:inline>
+        </w:drawing>
+      </w:r>
+      <w:r>
+        <w:rPr>
+          <w:noProof/>
+        </w:rPr>
+        <w:lastRenderedPageBreak/>
+        <w:drawing>
+          <wp:inline distT="0" distB="0" distL="0" distR="0">
+            <wp:extent cx="5943600" cy="5629275"/>
+            <wp:effectExtent l="0" t="0" r="0" b="9525"/>
+            <wp:docPr id="3" name="Picture 3"/>
+            <wp:cNvGraphicFramePr>
+              <a:graphicFrameLocks xmlns:a="http://schemas.openxmlformats.org/drawingml/2006/main" noChangeAspect="1"/>
+            </wp:cNvGraphicFramePr>
+            <a:graphic xmlns:a="http://schemas.openxmlformats.org/drawingml/2006/main">
+              <a:graphicData uri="http://schemas.openxmlformats.org/drawingml/2006/picture">
+                <pic:pic xmlns:pic="http://schemas.openxmlformats.org/drawingml/2006/picture">
+                  <pic:nvPicPr>
+                    <pic:cNvPr id="0" name="Picture 5"/>
+                    <pic:cNvPicPr>
+                      <a:picLocks noChangeAspect="1" noChangeArrowheads="1"/>
+                    </pic:cNvPicPr>
+                  </pic:nvPicPr>
+                  <pic:blipFill>
+                    <a:blip r:embed="rId20">
+                      <a:extLst>
+                        <a:ext uri="{28A0092B-C50C-407E-A947-70E740481C1C}">
+                          <a14:useLocalDpi xmlns:a14="http://schemas.microsoft.com/office/drawing/2010/main" val="0"/>
+                        </a:ext>
+                      </a:extLst>
+                    </a:blip>
+                    <a:srcRect/>
+                    <a:stretch>
+                      <a:fillRect/>
+                    </a:stretch>
+                  </pic:blipFill>
+                  <pic:spPr bwMode="auto">
+                    <a:xfrm>
+                      <a:off x="0" y="0"/>
+                      <a:ext cx="5943600" cy="5629275"/>
+                    </a:xfrm>
+                    <a:prstGeom prst="rect">
+                      <a:avLst/>
+                    </a:prstGeom>
+                    <a:noFill/>
+                    <a:ln>
+                      <a:noFill/>
+                    </a:ln>
+                  </pic:spPr>
+                </pic:pic>
+              </a:graphicData>
+            </a:graphic>
+          </wp:inline>
+        </w:drawing>
+      </w:r>
+    </w:p>
+    <w:p>
+      <w:pPr>
+        <w:rPr>
+          <w:b/>
+          <w:bCs/>
+        </w:rPr>
+      </w:pPr>
+    </w:p>
+    <w:p/>
+    <w:p>
+      <w:pPr>
+        <w:pStyle w:val="Heading2"/>
+      </w:pPr>
+      <w:bookmarkStart w:id="41" w:name="_Toc412221894"/>
+      <w:r>
+        <w:t xml:space="preserve">9.2 </w:t>
+      </w:r>
+      <w:r>
+        <w:t>Appendix B – All use cases with nonfunctional requirements.</w:t>
+      </w:r>
+      <w:bookmarkEnd w:id="41"/>
+    </w:p>
+    <w:p>
+      <w:r>
+        <w:t>The following use cases that we are implementing:</w:t>
+      </w:r>
+    </w:p>
+    <w:p>
+      <w:proofErr w:type="spellStart"/>
+      <w:r>
+        <w:t>UseCase</w:t>
+      </w:r>
+      <w:proofErr w:type="spellEnd"/>
+      <w:r>
+        <w:t xml:space="preserve"> ID: </w:t>
+      </w:r>
+      <w:r>
+        <w:rPr>
+          <w:b/>
+        </w:rPr>
+        <w:t>SSOBEC01-Login</w:t>
+      </w:r>
+    </w:p>
+    <w:p>
+      <w:r>
+        <w:t>Actors:</w:t>
+      </w:r>
+    </w:p>
+    <w:p>
+      <w:r>
+        <w:t>Facility Manager</w:t>
+      </w:r>
+    </w:p>
+    <w:p>
+      <w:r>
+        <w:t>Occupant</w:t>
+      </w:r>
+    </w:p>
+    <w:p>
+      <w:r>
+        <w:t>Pre-conditions:</w:t>
+      </w:r>
+    </w:p>
+    <w:p>
+      <w:pPr>
+        <w:numPr>
+          <w:ilvl w:val="0"/>
+          <w:numId w:val="7"/>
+        </w:numPr>
+      </w:pPr>
+      <w:r>
+        <w:t>Download the application.</w:t>
+      </w:r>
+    </w:p>
+    <w:p>
+      <w:pPr>
+        <w:numPr>
+          <w:ilvl w:val="0"/>
+          <w:numId w:val="7"/>
+        </w:numPr>
+      </w:pPr>
+      <w:r>
+        <w:lastRenderedPageBreak/>
+        <w:t>Install the application.</w:t>
+      </w:r>
+    </w:p>
+    <w:p>
+      <w:pPr>
+        <w:numPr>
+          <w:ilvl w:val="0"/>
+          <w:numId w:val="7"/>
+        </w:numPr>
+      </w:pPr>
+      <w:r>
+        <w:t>Application activated.</w:t>
+      </w:r>
+    </w:p>
+    <w:p>
+      <w:pPr>
+        <w:numPr>
+          <w:ilvl w:val="0"/>
+          <w:numId w:val="7"/>
+        </w:numPr>
+      </w:pPr>
+      <w:r>
+        <w:t>Created account.</w:t>
+      </w:r>
+    </w:p>
+    <w:p>
+      <w:pPr>
+        <w:numPr>
+          <w:ilvl w:val="0"/>
+          <w:numId w:val="7"/>
+        </w:numPr>
+      </w:pPr>
+      <w:r>
+        <w:t>Users must have a username and password created.</w:t>
+      </w:r>
+    </w:p>
+    <w:p/>
+    <w:p>
+      <w:r>
+        <w:t>Description:</w:t>
+      </w:r>
+    </w:p>
+    <w:p>
+      <w:pPr>
+        <w:numPr>
+          <w:ilvl w:val="0"/>
+          <w:numId w:val="8"/>
+        </w:numPr>
+      </w:pPr>
+      <w:r>
+        <w:t>Use case begins when the Facility Manager/Occupant access the login option.</w:t>
+      </w:r>
+    </w:p>
+    <w:p>
+      <w:pPr>
+        <w:numPr>
+          <w:ilvl w:val="0"/>
+          <w:numId w:val="8"/>
+        </w:numPr>
+      </w:pPr>
+      <w:r>
+        <w:t>Use case ends when the user will be prompted with a data entry template for username and password.</w:t>
+      </w:r>
+    </w:p>
+    <w:p/>
+    <w:p>
+      <w:r>
+        <w:t>Relevant requirements:</w:t>
+      </w:r>
+    </w:p>
+    <w:p>
+      <w:r>
+        <w:t>A user will only be admitted into the system if he/she has a valid username and password.</w:t>
+      </w:r>
+    </w:p>
+    <w:p/>
+    <w:p>
+      <w:r>
+        <w:t>Post-conditions:</w:t>
+      </w:r>
+    </w:p>
+    <w:p>
+      <w:pPr>
+        <w:numPr>
+          <w:ilvl w:val="0"/>
+          <w:numId w:val="9"/>
+        </w:numPr>
+      </w:pPr>
+      <w:r>
+        <w:t>Login Successful to the system.</w:t>
+      </w:r>
+    </w:p>
+    <w:p>
+      <w:r>
+        <w:t>Alternative Courses of Action for Venue Registered Visitor:</w:t>
+      </w:r>
+    </w:p>
+    <w:p>
+      <w:pPr>
+        <w:numPr>
+          <w:ilvl w:val="0"/>
+          <w:numId w:val="10"/>
+        </w:numPr>
+      </w:pPr>
+      <w:r>
+        <w:t>In step 2 the user have the option to reset the password if he/she want.</w:t>
+      </w:r>
+    </w:p>
+    <w:p>
+      <w:r>
+        <w:t>Exceptions:</w:t>
+      </w:r>
+    </w:p>
+    <w:p>
+      <w:pPr>
+        <w:numPr>
+          <w:ilvl w:val="0"/>
+          <w:numId w:val="11"/>
+        </w:numPr>
+      </w:pPr>
+      <w:r>
+        <w:t>The login option on the application is not active.</w:t>
+      </w:r>
+    </w:p>
+    <w:p>
+      <w:pPr>
+        <w:numPr>
+          <w:ilvl w:val="0"/>
+          <w:numId w:val="11"/>
+        </w:numPr>
+      </w:pPr>
+      <w:r>
+        <w:t>The cancel option in the application is not active.</w:t>
+      </w:r>
+    </w:p>
+    <w:p>
+      <w:pPr>
+        <w:numPr>
+          <w:ilvl w:val="0"/>
+          <w:numId w:val="11"/>
+        </w:numPr>
+      </w:pPr>
+      <w:r>
+        <w:t>The option to reset password is not active.</w:t>
+      </w:r>
+    </w:p>
+    <w:p>
+      <w:pPr>
+        <w:numPr>
+          <w:ilvl w:val="0"/>
+          <w:numId w:val="11"/>
+        </w:numPr>
+      </w:pPr>
+      <w:r>
+        <w:t>The database is inactive.</w:t>
+      </w:r>
+    </w:p>
+    <w:p/>
+    <w:p>
+      <w:r>
+        <w:t>Related Use Cases:</w:t>
+      </w:r>
+    </w:p>
+    <w:p/>
+    <w:p>
+      <w:r>
+        <w:t>Special Requirements:</w:t>
+      </w:r>
+    </w:p>
+    <w:p>
+      <w:pPr>
+        <w:numPr>
+          <w:ilvl w:val="0"/>
+          <w:numId w:val="12"/>
+        </w:numPr>
+      </w:pPr>
+      <w:r>
+        <w:t>Usability: No previous training time because is simple and easy following the instruction.</w:t>
+      </w:r>
+    </w:p>
+    <w:p>
+      <w:pPr>
+        <w:numPr>
+          <w:ilvl w:val="0"/>
+          <w:numId w:val="12"/>
+        </w:numPr>
+      </w:pPr>
+      <w:r>
+        <w:t>Reliability: The application should perform correctly 99% of the time.</w:t>
+      </w:r>
+    </w:p>
+    <w:p>
+      <w:pPr>
+        <w:numPr>
+          <w:ilvl w:val="0"/>
+          <w:numId w:val="12"/>
+        </w:numPr>
+      </w:pPr>
+      <w:r>
+        <w:t>Performance: The application should be sent and save within 5 seconds.</w:t>
+      </w:r>
+    </w:p>
+    <w:p>
+      <w:pPr>
+        <w:numPr>
+          <w:ilvl w:val="0"/>
+          <w:numId w:val="12"/>
+        </w:numPr>
+      </w:pPr>
+      <w:r>
+        <w:t>Supportability: The application should be easy to maintain and make appropriate changes and be correctly handled by Android.</w:t>
+      </w:r>
+    </w:p>
+    <w:p/>
+    <w:p>
+      <w:r>
+        <w:t>*************************************************************************************</w:t>
+      </w:r>
+    </w:p>
+    <w:p>
+      <w:proofErr w:type="spellStart"/>
+      <w:r>
+        <w:t>UseCase</w:t>
+      </w:r>
+      <w:proofErr w:type="spellEnd"/>
+      <w:r>
+        <w:t xml:space="preserve"> ID: </w:t>
+      </w:r>
+      <w:r>
+        <w:rPr>
+          <w:b/>
+        </w:rPr>
+        <w:t>SSOBEC02-Logout</w:t>
+      </w:r>
+    </w:p>
+    <w:p>
+      <w:r>
+        <w:lastRenderedPageBreak/>
+        <w:t>Actors:</w:t>
+      </w:r>
+    </w:p>
+    <w:p>
+      <w:r>
+        <w:t>Facility Manager</w:t>
+      </w:r>
+    </w:p>
+    <w:p>
+      <w:r>
+        <w:t>Occupant</w:t>
+      </w:r>
+    </w:p>
+    <w:p>
+      <w:r>
+        <w:t>Pre-conditions:</w:t>
+      </w:r>
+    </w:p>
+    <w:p>
+      <w:pPr>
+        <w:numPr>
+          <w:ilvl w:val="0"/>
+          <w:numId w:val="13"/>
+        </w:numPr>
+      </w:pPr>
+      <w:r>
+        <w:t>Users must have previously logged in.</w:t>
+      </w:r>
+    </w:p>
+    <w:p/>
+    <w:p>
+      <w:r>
+        <w:t>Description:</w:t>
+      </w:r>
+    </w:p>
+    <w:p>
+      <w:pPr>
+        <w:numPr>
+          <w:ilvl w:val="0"/>
+          <w:numId w:val="14"/>
+        </w:numPr>
+      </w:pPr>
+      <w:r>
+        <w:t>Use case begins when the Facility Manager/ Occupant accesses the logout option.</w:t>
+      </w:r>
+    </w:p>
+    <w:p>
+      <w:pPr>
+        <w:numPr>
+          <w:ilvl w:val="0"/>
+          <w:numId w:val="14"/>
+        </w:numPr>
+      </w:pPr>
+      <w:r>
+        <w:t>Use case ends when the user is log out of the system and display the login screen.</w:t>
+      </w:r>
+    </w:p>
+    <w:p/>
+    <w:p>
+      <w:r>
+        <w:t>Relevant requirements: A user will only have access to logout if he/she has been previously signed into the system.</w:t>
+      </w:r>
+    </w:p>
+    <w:p/>
+    <w:p>
+      <w:r>
+        <w:t>Post-conditions:</w:t>
+      </w:r>
+    </w:p>
+    <w:p>
+      <w:pPr>
+        <w:numPr>
+          <w:ilvl w:val="0"/>
+          <w:numId w:val="15"/>
+        </w:numPr>
+      </w:pPr>
+      <w:r>
+        <w:t>User gets successfully logged out of the system.</w:t>
+      </w:r>
+    </w:p>
+    <w:p/>
+    <w:p>
+      <w:r>
+        <w:t>Alternative Courses of Action for Venue Registered Visitor:</w:t>
+      </w:r>
+    </w:p>
+    <w:p>
+      <w:pPr>
+        <w:numPr>
+          <w:ilvl w:val="0"/>
+          <w:numId w:val="16"/>
+        </w:numPr>
+      </w:pPr>
+      <w:r>
+        <w:t>N/A.</w:t>
+      </w:r>
+    </w:p>
+    <w:p>
+      <w:r>
+        <w:t>Exceptions:</w:t>
+      </w:r>
+    </w:p>
+    <w:p>
+      <w:pPr>
+        <w:numPr>
+          <w:ilvl w:val="0"/>
+          <w:numId w:val="17"/>
+        </w:numPr>
+      </w:pPr>
+      <w:r>
+        <w:t>The logout option on the application is not active.</w:t>
+      </w:r>
+    </w:p>
+    <w:p/>
+    <w:p>
+      <w:r>
+        <w:t>Related Use Cases:</w:t>
+      </w:r>
+    </w:p>
+    <w:p/>
+    <w:p>
+      <w:r>
+        <w:t>Special Requirements:</w:t>
+      </w:r>
+    </w:p>
+    <w:p>
+      <w:pPr>
+        <w:numPr>
+          <w:ilvl w:val="0"/>
+          <w:numId w:val="18"/>
+        </w:numPr>
+      </w:pPr>
+      <w:r>
+        <w:t>Usability: No previous training time because is simple and easy following the instruction.</w:t>
+      </w:r>
+    </w:p>
+    <w:p>
+      <w:pPr>
+        <w:numPr>
+          <w:ilvl w:val="0"/>
+          <w:numId w:val="18"/>
+        </w:numPr>
+      </w:pPr>
+      <w:r>
+        <w:t>Reliability: The application should perform correctly 99% of the time.</w:t>
+      </w:r>
+    </w:p>
+    <w:p>
+      <w:pPr>
+        <w:numPr>
+          <w:ilvl w:val="0"/>
+          <w:numId w:val="18"/>
+        </w:numPr>
+      </w:pPr>
+      <w:r>
+        <w:t>Performance: The application should be sent and save within 5 seconds.</w:t>
+      </w:r>
+    </w:p>
+    <w:p>
+      <w:pPr>
+        <w:numPr>
+          <w:ilvl w:val="0"/>
+          <w:numId w:val="18"/>
+        </w:numPr>
+      </w:pPr>
+      <w:r>
+        <w:t>Supportability: The application should be easy to maintain and make appropriate changes and be correctly handled by Android.</w:t>
+      </w:r>
+    </w:p>
+    <w:p/>
+    <w:p>
+      <w:r>
+        <w:t>*************************************************************************************</w:t>
+      </w:r>
+    </w:p>
+    <w:p>
+      <w:proofErr w:type="spellStart"/>
+      <w:r>
+        <w:t>UseCase</w:t>
+      </w:r>
+      <w:proofErr w:type="spellEnd"/>
+      <w:r>
+        <w:t xml:space="preserve"> ID: </w:t>
+      </w:r>
+      <w:r>
+        <w:rPr>
+          <w:b/>
+          <w:bCs/>
+        </w:rPr>
+        <w:t>SSOBEC03-Zones</w:t>
+      </w:r>
+    </w:p>
+    <w:p>
+      <w:r>
+        <w:t>Actors:</w:t>
+      </w:r>
+    </w:p>
+    <w:p>
+      <w:r>
+        <w:t>Facility Manager</w:t>
+      </w:r>
+    </w:p>
+    <w:p>
+      <w:r>
+        <w:lastRenderedPageBreak/>
+        <w:t>Occupant</w:t>
+      </w:r>
+    </w:p>
+    <w:p>
+      <w:r>
+        <w:t>Pre-conditions:</w:t>
+      </w:r>
+    </w:p>
+    <w:p>
+      <w:pPr>
+        <w:numPr>
+          <w:ilvl w:val="0"/>
+          <w:numId w:val="19"/>
+        </w:numPr>
+      </w:pPr>
+      <w:r>
+        <w:t>The user has registered the zone he/she which to observe</w:t>
+      </w:r>
+    </w:p>
+    <w:p>
+      <w:pPr>
+        <w:numPr>
+          <w:ilvl w:val="0"/>
+          <w:numId w:val="19"/>
+        </w:numPr>
+      </w:pPr>
+      <w:r>
+        <w:t>The user has access to the zone</w:t>
+      </w:r>
+    </w:p>
+    <w:p/>
+    <w:p>
+      <w:r>
+        <w:t>Description:</w:t>
+      </w:r>
+    </w:p>
+    <w:p>
+      <w:pPr>
+        <w:numPr>
+          <w:ilvl w:val="0"/>
+          <w:numId w:val="20"/>
+        </w:numPr>
+      </w:pPr>
+      <w:r>
+        <w:rPr>
+          <w:u w:val="single"/>
+        </w:rPr>
+        <w:t>Use case begins</w:t>
+      </w:r>
+      <w:r>
+        <w:t xml:space="preserve"> when the user taps on the zone that appears in the screen</w:t>
+      </w:r>
+    </w:p>
+    <w:p>
+      <w:pPr>
+        <w:numPr>
+          <w:ilvl w:val="0"/>
+          <w:numId w:val="20"/>
+        </w:numPr>
+      </w:pPr>
+      <w:r>
+        <w:t>The application will then fetch all the data for that particular zone</w:t>
+      </w:r>
+    </w:p>
+    <w:p>
+      <w:pPr>
+        <w:numPr>
+          <w:ilvl w:val="0"/>
+          <w:numId w:val="20"/>
+        </w:numPr>
+      </w:pPr>
+      <w:r>
+        <w:rPr>
+          <w:u w:val="single"/>
+        </w:rPr>
+        <w:t>Use case ends</w:t>
+      </w:r>
+      <w:r>
+        <w:t xml:space="preserve"> when the system displays on the phone screen all the information for the zone chosen by the user</w:t>
+      </w:r>
+    </w:p>
+    <w:p/>
+    <w:p>
+      <w:r>
+        <w:t>Relevant requirements:</w:t>
+      </w:r>
+    </w:p>
+    <w:p>
+      <w:pPr>
+        <w:numPr>
+          <w:ilvl w:val="0"/>
+          <w:numId w:val="21"/>
+        </w:numPr>
+      </w:pPr>
+      <w:r>
+        <w:t>An occupant will only be able to add a room if he/she is authorized by the facility manager</w:t>
+      </w:r>
+    </w:p>
+    <w:p/>
+    <w:p>
+      <w:r>
+        <w:t>Post-conditions:</w:t>
+      </w:r>
+    </w:p>
+    <w:p>
+      <w:pPr>
+        <w:numPr>
+          <w:ilvl w:val="0"/>
+          <w:numId w:val="22"/>
+        </w:numPr>
+      </w:pPr>
+      <w:r>
+        <w:t>The user will have a list of drop down menus named: “Occupancy”, “Temperature” and “Plug Load” each with further examples of the description of the room.</w:t>
+      </w:r>
+    </w:p>
+    <w:p/>
+    <w:p>
+      <w:r>
+        <w:t>Exceptions:</w:t>
+      </w:r>
+    </w:p>
+    <w:p>
+      <w:pPr>
+        <w:numPr>
+          <w:ilvl w:val="0"/>
+          <w:numId w:val="23"/>
+        </w:numPr>
+      </w:pPr>
+      <w:r>
+        <w:t>The database is not active</w:t>
+      </w:r>
+    </w:p>
+    <w:p/>
+    <w:p>
+      <w:r>
+        <w:t>Related Use Cases:</w:t>
+      </w:r>
+    </w:p>
+    <w:p>
+      <w:pPr>
+        <w:numPr>
+          <w:ilvl w:val="0"/>
+          <w:numId w:val="24"/>
+        </w:numPr>
+      </w:pPr>
+    </w:p>
+    <w:p/>
+    <w:p>
+      <w:r>
+        <w:t>Special Requirements:</w:t>
+      </w:r>
+    </w:p>
+    <w:p>
+      <w:pPr>
+        <w:numPr>
+          <w:ilvl w:val="0"/>
+          <w:numId w:val="25"/>
+        </w:numPr>
+      </w:pPr>
+      <w:r>
+        <w:t>Usability: No previous training time.</w:t>
+      </w:r>
+    </w:p>
+    <w:p>
+      <w:pPr>
+        <w:numPr>
+          <w:ilvl w:val="0"/>
+          <w:numId w:val="25"/>
+        </w:numPr>
+      </w:pPr>
+      <w:r>
+        <w:t>Reliability: The system should work 99% of the time.</w:t>
+      </w:r>
+    </w:p>
+    <w:p>
+      <w:pPr>
+        <w:numPr>
+          <w:ilvl w:val="0"/>
+          <w:numId w:val="25"/>
+        </w:numPr>
+      </w:pPr>
+      <w:r>
+        <w:t>Performance: ...</w:t>
+      </w:r>
+    </w:p>
+    <w:p>
+      <w:pPr>
+        <w:numPr>
+          <w:ilvl w:val="0"/>
+          <w:numId w:val="25"/>
+        </w:numPr>
+      </w:pPr>
+      <w:r>
+        <w:t xml:space="preserve">Supportability: The application should be easy to maintain and make appropriate changes and be correctly handled by Android. </w:t>
+      </w:r>
+    </w:p>
+    <w:p/>
+    <w:p>
+      <w:r>
+        <w:t>*************************************************************************************</w:t>
+      </w:r>
+    </w:p>
+    <w:p>
+      <w:proofErr w:type="spellStart"/>
+      <w:r>
+        <w:t>UseCase</w:t>
+      </w:r>
+      <w:proofErr w:type="spellEnd"/>
+      <w:r>
+        <w:t xml:space="preserve"> ID: </w:t>
+      </w:r>
+      <w:r>
+        <w:rPr>
+          <w:b/>
+          <w:bCs/>
+        </w:rPr>
+        <w:t>SSOBEC04-Add a zone</w:t>
+      </w:r>
+    </w:p>
+    <w:p>
+      <w:r>
+        <w:t>Actors:</w:t>
+      </w:r>
+    </w:p>
+    <w:p>
+      <w:r>
+        <w:lastRenderedPageBreak/>
+        <w:t>Facility Manager</w:t>
+      </w:r>
+    </w:p>
+    <w:p>
+      <w:r>
+        <w:t>Occupant</w:t>
+      </w:r>
+    </w:p>
+    <w:p>
+      <w:r>
+        <w:t>Pre-conditions:</w:t>
+      </w:r>
+    </w:p>
+    <w:p>
+      <w:pPr>
+        <w:numPr>
+          <w:ilvl w:val="0"/>
+          <w:numId w:val="26"/>
+        </w:numPr>
+      </w:pPr>
+      <w:r>
+        <w:t>Occupant must be first authorized to be able to view the energy usage and occupancy activity of a certain zone.</w:t>
+      </w:r>
+    </w:p>
+    <w:p/>
+    <w:p>
+      <w:r>
+        <w:t>Description:</w:t>
+      </w:r>
+    </w:p>
+    <w:p>
+      <w:pPr>
+        <w:numPr>
+          <w:ilvl w:val="0"/>
+          <w:numId w:val="27"/>
+        </w:numPr>
+      </w:pPr>
+      <w:r>
+        <w:rPr>
+          <w:u w:val="single"/>
+        </w:rPr>
+        <w:t>Use case begins</w:t>
+      </w:r>
+      <w:r>
+        <w:t xml:space="preserve"> when the user taps the option to “Add a zone” </w:t>
+      </w:r>
+    </w:p>
+    <w:p>
+      <w:pPr>
+        <w:numPr>
+          <w:ilvl w:val="0"/>
+          <w:numId w:val="27"/>
+        </w:numPr>
+      </w:pPr>
+      <w:r>
+        <w:t>The application will present the user with a text field that asks which room the user wishes to add</w:t>
+      </w:r>
+    </w:p>
+    <w:p>
+      <w:pPr>
+        <w:numPr>
+          <w:ilvl w:val="0"/>
+          <w:numId w:val="27"/>
+        </w:numPr>
+      </w:pPr>
+      <w:r>
+        <w:t>The user will enter the name of the zone they want to add</w:t>
+      </w:r>
+    </w:p>
+    <w:p/>
+    <w:p>
+      <w:r>
+        <w:t>Relevant requirements:</w:t>
+      </w:r>
+    </w:p>
+    <w:p/>
+    <w:p>
+      <w:r>
+        <w:t>Post-conditions:</w:t>
+      </w:r>
+    </w:p>
+    <w:p>
+      <w:pPr>
+        <w:numPr>
+          <w:ilvl w:val="0"/>
+          <w:numId w:val="28"/>
+        </w:numPr>
+      </w:pPr>
+      <w:r>
+        <w:t>.</w:t>
+      </w:r>
+    </w:p>
+    <w:p>
+      <w:r>
+        <w:t>Alternative Courses of Action for Venue Registered Visitor:</w:t>
+      </w:r>
+    </w:p>
+    <w:p>
+      <w:pPr>
+        <w:numPr>
+          <w:ilvl w:val="0"/>
+          <w:numId w:val="29"/>
+        </w:numPr>
+      </w:pPr>
+    </w:p>
+    <w:p>
+      <w:r>
+        <w:t>Exceptions:</w:t>
+      </w:r>
+    </w:p>
+    <w:p>
+      <w:pPr>
+        <w:numPr>
+          <w:ilvl w:val="0"/>
+          <w:numId w:val="30"/>
+        </w:numPr>
+      </w:pPr>
+    </w:p>
+    <w:p/>
+    <w:p>
+      <w:r>
+        <w:t>Related Use Cases:</w:t>
+      </w:r>
+    </w:p>
+    <w:p/>
+    <w:p>
+      <w:r>
+        <w:t>Special Requirements:</w:t>
+      </w:r>
+    </w:p>
+    <w:p>
+      <w:pPr>
+        <w:numPr>
+          <w:ilvl w:val="0"/>
+          <w:numId w:val="31"/>
+        </w:numPr>
+      </w:pPr>
+      <w:r>
+        <w:t>Usability:</w:t>
+      </w:r>
+    </w:p>
+    <w:p>
+      <w:pPr>
+        <w:numPr>
+          <w:ilvl w:val="0"/>
+          <w:numId w:val="31"/>
+        </w:numPr>
+      </w:pPr>
+      <w:r>
+        <w:t>Reliability:</w:t>
+      </w:r>
+    </w:p>
+    <w:p>
+      <w:pPr>
+        <w:numPr>
+          <w:ilvl w:val="0"/>
+          <w:numId w:val="31"/>
+        </w:numPr>
+      </w:pPr>
+      <w:r>
+        <w:t>Performance:</w:t>
+      </w:r>
+    </w:p>
+    <w:p>
+      <w:pPr>
+        <w:numPr>
+          <w:ilvl w:val="0"/>
+          <w:numId w:val="31"/>
+        </w:numPr>
+      </w:pPr>
+      <w:r>
+        <w:t>Supportability</w:t>
+      </w:r>
+      <w:proofErr w:type="gramStart"/>
+      <w:r>
+        <w:t>:.</w:t>
+      </w:r>
+      <w:proofErr w:type="gramEnd"/>
+    </w:p>
+    <w:p/>
+    <w:p>
+      <w:r>
+        <w:t>*************************************************************************************</w:t>
+      </w:r>
+    </w:p>
+    <w:p>
+      <w:proofErr w:type="spellStart"/>
+      <w:r>
+        <w:t>UseCase</w:t>
+      </w:r>
+      <w:proofErr w:type="spellEnd"/>
+      <w:r>
+        <w:t xml:space="preserve"> ID: </w:t>
+      </w:r>
+      <w:r>
+        <w:rPr>
+          <w:b/>
+          <w:bCs/>
+        </w:rPr>
+        <w:t>SSOBEC05- Notification</w:t>
+      </w:r>
+    </w:p>
+    <w:p>
+      <w:r>
+        <w:t>Actors:</w:t>
+      </w:r>
+    </w:p>
+    <w:p>
+      <w:r>
+        <w:t>Facility Manager</w:t>
+      </w:r>
+    </w:p>
+    <w:p>
+      <w:r>
+        <w:t>Occupant</w:t>
+      </w:r>
+    </w:p>
+    <w:p>
+      <w:r>
+        <w:t>Pre-conditions:</w:t>
+      </w:r>
+    </w:p>
+    <w:p>
+      <w:pPr>
+        <w:numPr>
+          <w:ilvl w:val="0"/>
+          <w:numId w:val="32"/>
+        </w:numPr>
+      </w:pPr>
+      <w:r>
+        <w:lastRenderedPageBreak/>
+        <w:t>Occupant is logged in.</w:t>
+      </w:r>
+    </w:p>
+    <w:p>
+      <w:pPr>
+        <w:numPr>
+          <w:ilvl w:val="0"/>
+          <w:numId w:val="32"/>
+        </w:numPr>
+      </w:pPr>
+      <w:r>
+        <w:t>Occupant is located in one zone.</w:t>
+      </w:r>
+    </w:p>
+    <w:p/>
+    <w:p>
+      <w:r>
+        <w:t>Description:</w:t>
+      </w:r>
+    </w:p>
+    <w:p>
+      <w:pPr>
+        <w:numPr>
+          <w:ilvl w:val="0"/>
+          <w:numId w:val="33"/>
+        </w:numPr>
+      </w:pPr>
+      <w:r>
+        <w:t>Use case begins when the system recognize that in one zone of the occupant is not saving energy. (</w:t>
+      </w:r>
+      <w:proofErr w:type="gramStart"/>
+      <w:r>
+        <w:t>e.g</w:t>
+      </w:r>
+      <w:proofErr w:type="gramEnd"/>
+      <w:r>
+        <w:t>. the lights were left on while room is empty).</w:t>
+      </w:r>
+    </w:p>
+    <w:p>
+      <w:pPr>
+        <w:numPr>
+          <w:ilvl w:val="0"/>
+          <w:numId w:val="33"/>
+        </w:numPr>
+      </w:pPr>
+      <w:r>
+        <w:t xml:space="preserve">Use case ends when the system automatically sends a notification message to an Occupant using a text message to his/her phone. </w:t>
+      </w:r>
+    </w:p>
+    <w:p/>
+    <w:p>
+      <w:r>
+        <w:t xml:space="preserve">Relevant requirements: An </w:t>
+      </w:r>
+      <w:proofErr w:type="gramStart"/>
+      <w:r>
+        <w:t>occupant  will</w:t>
+      </w:r>
+      <w:proofErr w:type="gramEnd"/>
+      <w:r>
+        <w:t xml:space="preserve"> only be notify if he/she is the </w:t>
+      </w:r>
+      <w:proofErr w:type="spellStart"/>
+      <w:r>
+        <w:t>responsable</w:t>
+      </w:r>
+      <w:proofErr w:type="spellEnd"/>
+      <w:r>
+        <w:t xml:space="preserve"> on save energy specifically on his/her zone.</w:t>
+      </w:r>
+    </w:p>
+    <w:p/>
+    <w:p>
+      <w:r>
+        <w:t>Post-conditions:</w:t>
+      </w:r>
+    </w:p>
+    <w:p>
+      <w:pPr>
+        <w:numPr>
+          <w:ilvl w:val="0"/>
+          <w:numId w:val="34"/>
+        </w:numPr>
+      </w:pPr>
+      <w:r>
+        <w:t>The occupant has a notification on his/her phone.</w:t>
+      </w:r>
+    </w:p>
+    <w:p/>
+    <w:p>
+      <w:r>
+        <w:t>Alternative Courses of Action for Venue Registered Visitor:</w:t>
+      </w:r>
+    </w:p>
+    <w:p>
+      <w:pPr>
+        <w:numPr>
+          <w:ilvl w:val="0"/>
+          <w:numId w:val="35"/>
+        </w:numPr>
+      </w:pPr>
+      <w:r>
+        <w:t>None</w:t>
+      </w:r>
+    </w:p>
+    <w:p>
+      <w:r>
+        <w:t>Exceptions:</w:t>
+      </w:r>
+    </w:p>
+    <w:p>
+      <w:pPr>
+        <w:numPr>
+          <w:ilvl w:val="0"/>
+          <w:numId w:val="36"/>
+        </w:numPr>
+      </w:pPr>
+      <w:r>
+        <w:t>The notification is not received but it is sent.</w:t>
+      </w:r>
+    </w:p>
+    <w:p>
+      <w:pPr>
+        <w:numPr>
+          <w:ilvl w:val="0"/>
+          <w:numId w:val="36"/>
+        </w:numPr>
+      </w:pPr>
+      <w:r>
+        <w:t>The notification is not sent.</w:t>
+      </w:r>
+    </w:p>
+    <w:p/>
+    <w:p>
+      <w:r>
+        <w:t>Related Use Cases:</w:t>
+      </w:r>
+    </w:p>
+    <w:p/>
+    <w:p>
+      <w:r>
+        <w:t>Special Requirements:</w:t>
+      </w:r>
+    </w:p>
+    <w:p>
+      <w:pPr>
+        <w:numPr>
+          <w:ilvl w:val="0"/>
+          <w:numId w:val="37"/>
+        </w:numPr>
+      </w:pPr>
+      <w:r>
+        <w:t>Usability: None</w:t>
+      </w:r>
+    </w:p>
+    <w:p>
+      <w:pPr>
+        <w:numPr>
+          <w:ilvl w:val="0"/>
+          <w:numId w:val="37"/>
+        </w:numPr>
+      </w:pPr>
+      <w:r>
+        <w:t>Reliability: The use should perform correctly 99% of time.</w:t>
+      </w:r>
+    </w:p>
+    <w:p>
+      <w:pPr>
+        <w:numPr>
+          <w:ilvl w:val="0"/>
+          <w:numId w:val="37"/>
+        </w:numPr>
+      </w:pPr>
+      <w:r>
+        <w:t>Performance: The notification should be sent immediately when the times comes.  </w:t>
+      </w:r>
+    </w:p>
+    <w:p>
+      <w:pPr>
+        <w:numPr>
+          <w:ilvl w:val="0"/>
+          <w:numId w:val="37"/>
+        </w:numPr>
+      </w:pPr>
+      <w:r>
+        <w:t>Supportability: Notification should be correctly handle by Android.</w:t>
+      </w:r>
+    </w:p>
+    <w:p/>
+    <w:p>
+      <w:r>
+        <w:t>*************************************************************************************</w:t>
+      </w:r>
+    </w:p>
+    <w:p>
+      <w:proofErr w:type="spellStart"/>
+      <w:r>
+        <w:t>UseCase</w:t>
+      </w:r>
+      <w:proofErr w:type="spellEnd"/>
+      <w:r>
+        <w:t xml:space="preserve"> ID: </w:t>
+      </w:r>
+      <w:r>
+        <w:rPr>
+          <w:b/>
+          <w:bCs/>
+        </w:rPr>
+        <w:t>SSOBEC06- Report</w:t>
+      </w:r>
+    </w:p>
+    <w:p>
+      <w:r>
+        <w:t>Actors:</w:t>
+      </w:r>
+    </w:p>
+    <w:p>
+      <w:r>
+        <w:t>Facility Manager</w:t>
+      </w:r>
+    </w:p>
+    <w:p>
+      <w:r>
+        <w:t>Occupant</w:t>
+      </w:r>
+    </w:p>
+    <w:p>
+      <w:r>
+        <w:lastRenderedPageBreak/>
+        <w:t>Pre-conditions:</w:t>
+      </w:r>
+    </w:p>
+    <w:p>
+      <w:pPr>
+        <w:numPr>
+          <w:ilvl w:val="0"/>
+          <w:numId w:val="38"/>
+        </w:numPr>
+      </w:pPr>
+      <w:r>
+        <w:t>Facility Manager/Occupant is logged in.</w:t>
+      </w:r>
+    </w:p>
+    <w:p>
+      <w:pPr>
+        <w:numPr>
+          <w:ilvl w:val="0"/>
+          <w:numId w:val="38"/>
+        </w:numPr>
+      </w:pPr>
+      <w:r>
+        <w:t>The database is up to date in the system and in real time.</w:t>
+      </w:r>
+    </w:p>
+    <w:p/>
+    <w:p>
+      <w:r>
+        <w:t>Description:</w:t>
+      </w:r>
+    </w:p>
+    <w:p>
+      <w:pPr>
+        <w:numPr>
+          <w:ilvl w:val="0"/>
+          <w:numId w:val="39"/>
+        </w:numPr>
+      </w:pPr>
+      <w:r>
+        <w:rPr>
+          <w:u w:val="single"/>
+        </w:rPr>
+        <w:t>Use case begins</w:t>
+      </w:r>
+      <w:r>
+        <w:t xml:space="preserve"> when the user wants to make a request of some information for a specific period of time.</w:t>
+      </w:r>
+    </w:p>
+    <w:p>
+      <w:pPr>
+        <w:numPr>
+          <w:ilvl w:val="0"/>
+          <w:numId w:val="39"/>
+        </w:numPr>
+      </w:pPr>
+      <w:r>
+        <w:rPr>
+          <w:u w:val="single"/>
+        </w:rPr>
+        <w:t>Use case ends</w:t>
+      </w:r>
+      <w:r>
+        <w:t xml:space="preserve"> when the access to create a report is granted with full access to the Facility Manager and a Limited access for the Occupant.</w:t>
+      </w:r>
+    </w:p>
+    <w:p/>
+    <w:p>
+      <w:r>
+        <w:t xml:space="preserve">Relevant requirements: A Facility Manager can has full access to create a report while the Occupant has only access to one </w:t>
+      </w:r>
+      <w:proofErr w:type="spellStart"/>
+      <w:r>
+        <w:t>limite</w:t>
+      </w:r>
+      <w:proofErr w:type="spellEnd"/>
+      <w:r>
+        <w:t xml:space="preserve"> zone in with he/she is the responsible to save energy.</w:t>
+      </w:r>
+    </w:p>
+    <w:p/>
+    <w:p>
+      <w:r>
+        <w:t>Post-conditions:</w:t>
+      </w:r>
+    </w:p>
+    <w:p>
+      <w:pPr>
+        <w:numPr>
+          <w:ilvl w:val="0"/>
+          <w:numId w:val="40"/>
+        </w:numPr>
+      </w:pPr>
+      <w:r>
+        <w:t xml:space="preserve">Access to </w:t>
+      </w:r>
+      <w:proofErr w:type="gramStart"/>
+      <w:r>
+        <w:t>made</w:t>
+      </w:r>
+      <w:proofErr w:type="gramEnd"/>
+      <w:r>
+        <w:t xml:space="preserve"> a report is granted.</w:t>
+      </w:r>
+    </w:p>
+    <w:p>
+      <w:r>
+        <w:t>Alternative Courses of Action:</w:t>
+      </w:r>
+    </w:p>
+    <w:p>
+      <w:pPr>
+        <w:numPr>
+          <w:ilvl w:val="0"/>
+          <w:numId w:val="41"/>
+        </w:numPr>
+      </w:pPr>
+      <w:r>
+        <w:t>N/A</w:t>
+      </w:r>
+    </w:p>
+    <w:p>
+      <w:r>
+        <w:t>Exceptions:</w:t>
+      </w:r>
+    </w:p>
+    <w:p>
+      <w:pPr>
+        <w:numPr>
+          <w:ilvl w:val="0"/>
+          <w:numId w:val="42"/>
+        </w:numPr>
+      </w:pPr>
+      <w:r>
+        <w:t>The report in the Android application is not active.</w:t>
+      </w:r>
+    </w:p>
+    <w:p/>
+    <w:p>
+      <w:r>
+        <w:t>Related Use Cases:</w:t>
+      </w:r>
+    </w:p>
+    <w:p/>
+    <w:p>
+      <w:r>
+        <w:t>Special Requirements:</w:t>
+      </w:r>
+    </w:p>
+    <w:p>
+      <w:pPr>
+        <w:numPr>
+          <w:ilvl w:val="0"/>
+          <w:numId w:val="43"/>
+        </w:numPr>
+      </w:pPr>
+      <w:r>
+        <w:t>Usability: No previous time because is simple and easy to follow the steps.</w:t>
+      </w:r>
+    </w:p>
+    <w:p>
+      <w:pPr>
+        <w:numPr>
+          <w:ilvl w:val="0"/>
+          <w:numId w:val="43"/>
+        </w:numPr>
+      </w:pPr>
+      <w:r>
+        <w:t>Reliability: The system should perform correctly 99 % of the time.</w:t>
+      </w:r>
+    </w:p>
+    <w:p>
+      <w:pPr>
+        <w:numPr>
+          <w:ilvl w:val="0"/>
+          <w:numId w:val="43"/>
+        </w:numPr>
+      </w:pPr>
+      <w:r>
+        <w:t>Performance: The application should be sent and save within 5 seconds.</w:t>
+      </w:r>
+    </w:p>
+    <w:p>
+      <w:pPr>
+        <w:numPr>
+          <w:ilvl w:val="0"/>
+          <w:numId w:val="43"/>
+        </w:numPr>
+      </w:pPr>
+      <w:r>
+        <w:t>Supportability: Report should be correctly handle by Android.</w:t>
+      </w:r>
+    </w:p>
+    <w:p/>
+    <w:p/>
+    <w:p>
+      <w:pPr>
+        <w:pStyle w:val="Heading2"/>
+      </w:pPr>
+      <w:bookmarkStart w:id="42" w:name="_Toc412221895"/>
+      <w:r>
+        <w:lastRenderedPageBreak/>
+        <w:t xml:space="preserve">9.3 </w:t>
+      </w:r>
+      <w:r>
+        <w:t>Appendix C – User Interface designs.</w:t>
+      </w:r>
+      <w:bookmarkEnd w:id="42"/>
+    </w:p>
+    <w:p>
+      <w:pPr>
+        <w:pStyle w:val="Heading2"/>
+      </w:pPr>
+      <w:bookmarkStart w:id="43" w:name="_Toc412221896"/>
+      <w:r>
+        <w:t xml:space="preserve">9.4 </w:t>
+      </w:r>
+      <w:r>
+        <w:t>Appendix D – Analysis models (static and dynamic)</w:t>
+      </w:r>
+      <w:bookmarkEnd w:id="43"/>
+    </w:p>
+    <w:p>
+      <w:r>
+        <w:rPr>
+          <w:noProof/>
+        </w:rPr>
+        <w:drawing>
+          <wp:inline distT="0" distB="0" distL="0" distR="0" wp14:anchorId="0196AD45" wp14:editId="0C81D1B6">
+            <wp:extent cx="5486400" cy="3514725"/>
+            <wp:effectExtent l="0" t="0" r="0" b="9525"/>
+            <wp:docPr id="1" name="Picture 1"/>
+            <wp:cNvGraphicFramePr>
+              <a:graphicFrameLocks xmlns:a="http://schemas.openxmlformats.org/drawingml/2006/main" noChangeAspect="1"/>
+            </wp:cNvGraphicFramePr>
+            <a:graphic xmlns:a="http://schemas.openxmlformats.org/drawingml/2006/main">
+              <a:graphicData uri="http://schemas.openxmlformats.org/drawingml/2006/picture">
+                <pic:pic xmlns:pic="http://schemas.openxmlformats.org/drawingml/2006/picture">
+                  <pic:nvPicPr>
+                    <pic:cNvPr id="0" name="Shape 223"/>
+                    <pic:cNvPicPr>
+                      <a:picLocks noChangeAspect="1" noChangeArrowheads="1"/>
+                    </pic:cNvPicPr>
+                  </pic:nvPicPr>
+                  <pic:blipFill>
+                    <a:blip r:embed="rId21">
                       <a:extLst>
                         <a:ext uri="{28A0092B-C50C-407E-A947-70E740481C1C}">
                           <a14:useLocalDpi xmlns:a14="http://schemas.microsoft.com/office/drawing/2010/main" val="0"/>
@@ -6474,323 +9841,17 @@
         </w:drawing>
       </w:r>
     </w:p>
-    <w:p>
-      <w:pPr>
-        <w:spacing w:before="120" w:after="120"/>
-        <w:jc w:val="both"/>
-        <w:rPr>
-          <w:szCs w:val="22"/>
-        </w:rPr>
-      </w:pPr>
-      <w:bookmarkStart w:id="25" w:name="_Toc411632569"/>
-      <w:r>
-        <w:rPr>
-          <w:rStyle w:val="Heading2Char"/>
-        </w:rPr>
-        <w:t xml:space="preserve">5.2 </w:t>
-      </w:r>
-      <w:r>
-        <w:rPr>
-          <w:rStyle w:val="Heading2Char"/>
-        </w:rPr>
-        <w:t>Subsystem Decomposition</w:t>
-      </w:r>
-      <w:bookmarkEnd w:id="25"/>
-      <w:r>
-        <w:rPr>
-          <w:szCs w:val="22"/>
-        </w:rPr>
-        <w:t xml:space="preserve"> </w:t>
-      </w:r>
-    </w:p>
-    <w:p>
-      <w:pPr>
-        <w:spacing w:before="120" w:after="120"/>
-        <w:jc w:val="both"/>
-      </w:pPr>
-      <w:r>
-        <w:rPr>
-          <w:b/>
-        </w:rPr>
-        <w:t xml:space="preserve">Activity: </w:t>
-      </w:r>
-      <w:r>
-        <w:t>Symbolizes</w:t>
-      </w:r>
-      <w:r>
-        <w:t xml:space="preserve"> a single user interface class. It is frequently packaged together to form the UI components of the application. That is why, controller has </w:t>
-      </w:r>
-      <w:proofErr w:type="spellStart"/>
-      <w:r>
-        <w:t>ZoneActivity</w:t>
-      </w:r>
-      <w:proofErr w:type="spellEnd"/>
-      <w:r>
-        <w:t xml:space="preserve">, </w:t>
-      </w:r>
-      <w:proofErr w:type="spellStart"/>
-      <w:r>
-        <w:t>ZoneDescription</w:t>
-      </w:r>
-      <w:proofErr w:type="spellEnd"/>
-      <w:r>
-        <w:t xml:space="preserve"> Activity and Login Activity.</w:t>
-      </w:r>
-    </w:p>
-    <w:p>
-      <w:pPr>
-        <w:spacing w:before="120" w:after="120"/>
-        <w:jc w:val="both"/>
-      </w:pPr>
-      <w:r>
-        <w:rPr>
-          <w:b/>
-        </w:rPr>
-        <w:lastRenderedPageBreak/>
-        <w:t>Model:</w:t>
-      </w:r>
-      <w:r>
-        <w:t xml:space="preserve"> Permit the access to the database like SQLite and My SQL Database. In brief, the logical sense is to tie the user interface components with the data store components. </w:t>
-      </w:r>
-    </w:p>
-    <w:p>
-      <w:pPr>
-        <w:spacing w:before="120" w:after="120"/>
-        <w:jc w:val="both"/>
-      </w:pPr>
-      <w:r>
-        <w:rPr>
-          <w:b/>
-        </w:rPr>
-        <w:t xml:space="preserve">View: </w:t>
-      </w:r>
-      <w:r>
-        <w:t>The objective of this pattern is to separate the components of user interface.</w:t>
-      </w:r>
-      <w:r>
-        <w:rPr>
-          <w:rFonts w:ascii="Helvetica" w:hAnsi="Helvetica" w:cs="Helvetica"/>
-          <w:color w:val="141412"/>
-          <w:shd w:val="clear" w:color="auto" w:fill="FFFFFF"/>
-        </w:rPr>
-        <w:t xml:space="preserve"> </w:t>
-      </w:r>
-      <w:r>
-        <w:rPr>
-          <w:rStyle w:val="apple-converted-space"/>
-          <w:rFonts w:ascii="Helvetica" w:hAnsi="Helvetica" w:cs="Helvetica"/>
-          <w:color w:val="141412"/>
-          <w:shd w:val="clear" w:color="auto" w:fill="FFFFFF"/>
-        </w:rPr>
-        <w:t> </w:t>
-      </w:r>
-      <w:r>
-        <w:t xml:space="preserve">View is defined by </w:t>
-      </w:r>
-      <w:proofErr w:type="gramStart"/>
-      <w:r>
-        <w:t xml:space="preserve">the </w:t>
-      </w:r>
-      <w:r>
-        <w:t xml:space="preserve"> XML</w:t>
-      </w:r>
-      <w:proofErr w:type="gramEnd"/>
-      <w:r>
-        <w:t xml:space="preserve"> file</w:t>
-      </w:r>
-      <w:r>
-        <w:t>.</w:t>
-      </w:r>
-    </w:p>
-    <w:p>
-      <w:pPr>
-        <w:spacing w:before="120" w:after="120"/>
-        <w:jc w:val="both"/>
-      </w:pPr>
-      <w:r>
-        <w:rPr>
-          <w:b/>
-        </w:rPr>
-        <w:t>Login:</w:t>
-      </w:r>
-      <w:r>
-        <w:t xml:space="preserve"> This will welcome the users (Facility Manager or Occupant) when the application started.</w:t>
-      </w:r>
-    </w:p>
-    <w:p>
-      <w:pPr>
-        <w:spacing w:before="120" w:after="120"/>
-        <w:jc w:val="both"/>
-      </w:pPr>
-      <w:r>
-        <w:rPr>
-          <w:b/>
-        </w:rPr>
-        <w:t>Zone activity:</w:t>
-      </w:r>
-      <w:r>
-        <w:t xml:space="preserve"> This will display the zones to the user. At the same time wait for an action.</w:t>
-      </w:r>
-    </w:p>
-    <w:p>
-      <w:pPr>
-        <w:spacing w:before="120" w:after="120"/>
-        <w:jc w:val="both"/>
-      </w:pPr>
-      <w:r>
-        <w:rPr>
-          <w:b/>
-        </w:rPr>
-        <w:t>Zone description:</w:t>
-      </w:r>
-      <w:r>
-        <w:t xml:space="preserve"> This will display the description of all his/her zones for the facility manager and only specify description for occupant that is the responsible of only one room.</w:t>
-      </w:r>
-    </w:p>
-    <w:p>
-      <w:pPr>
-        <w:spacing w:before="120" w:after="120"/>
-        <w:jc w:val="both"/>
-      </w:pPr>
-      <w:r>
-        <w:rPr>
-          <w:b/>
-        </w:rPr>
-        <w:t>Report:</w:t>
-      </w:r>
-      <w:r>
-        <w:t xml:space="preserve"> This will display all the information that user can. Permit manipulate the information that user can have access. Also, they can manipulate the information and show statistic and graph.</w:t>
-      </w:r>
-    </w:p>
-    <w:p>
-      <w:pPr>
-        <w:spacing w:before="120" w:after="120"/>
-        <w:jc w:val="both"/>
-      </w:pPr>
-      <w:r>
-        <w:rPr>
-          <w:b/>
-        </w:rPr>
-        <w:t>Report of Limited Zones:</w:t>
-      </w:r>
-      <w:r>
-        <w:t xml:space="preserve"> The occupant will have a limited report of his/her zone.</w:t>
-      </w:r>
-    </w:p>
-    <w:p>
-      <w:pPr>
-        <w:spacing w:before="120" w:after="120"/>
-        <w:jc w:val="both"/>
-      </w:pPr>
-      <w:r>
-        <w:rPr>
-          <w:b/>
-        </w:rPr>
-        <w:t>SQLite:</w:t>
-      </w:r>
-      <w:r>
-        <w:t xml:space="preserve"> This is an internal Database of the device.</w:t>
-      </w:r>
-    </w:p>
-    <w:p>
-      <w:pPr>
-        <w:spacing w:before="120" w:after="120"/>
-        <w:jc w:val="both"/>
-      </w:pPr>
-      <w:r>
-        <w:rPr>
-          <w:b/>
-        </w:rPr>
-        <w:t>My SQL Database:</w:t>
-      </w:r>
-      <w:r>
-        <w:t xml:space="preserve"> This is an external Database.</w:t>
-      </w:r>
-    </w:p>
-    <w:p>
-      <w:pPr>
-        <w:spacing w:before="120" w:after="120"/>
-        <w:jc w:val="both"/>
-        <w:rPr>
-          <w:szCs w:val="22"/>
-        </w:rPr>
-      </w:pPr>
-    </w:p>
-    <w:p>
-      <w:pPr>
-        <w:spacing w:before="120" w:after="120"/>
-        <w:jc w:val="both"/>
-        <w:rPr>
-          <w:szCs w:val="22"/>
-        </w:rPr>
-      </w:pPr>
-      <w:bookmarkStart w:id="26" w:name="_Toc411632570"/>
-      <w:r>
-        <w:rPr>
-          <w:rStyle w:val="Heading2Char"/>
-        </w:rPr>
-        <w:t xml:space="preserve">5.3 </w:t>
-      </w:r>
-      <w:r>
-        <w:rPr>
-          <w:rStyle w:val="Heading2Char"/>
-        </w:rPr>
-        <w:t>Hardware and Software Mapping</w:t>
-      </w:r>
-      <w:bookmarkEnd w:id="26"/>
-      <w:r>
-        <w:rPr>
-          <w:szCs w:val="22"/>
-        </w:rPr>
-        <w:t xml:space="preserve"> – map subsystems to h/w and s/w.</w:t>
-      </w:r>
-    </w:p>
-    <w:p>
-      <w:pPr>
-        <w:spacing w:before="120" w:after="120"/>
-        <w:jc w:val="both"/>
-        <w:rPr>
-          <w:szCs w:val="22"/>
-        </w:rPr>
-      </w:pPr>
-      <w:bookmarkStart w:id="27" w:name="_Toc411632571"/>
-      <w:r>
-        <w:rPr>
-          <w:rStyle w:val="Heading2Char"/>
-        </w:rPr>
-        <w:t xml:space="preserve">5.4 </w:t>
-      </w:r>
-      <w:r>
-        <w:rPr>
-          <w:rStyle w:val="Heading2Char"/>
-        </w:rPr>
-        <w:t>Persistent Data Management</w:t>
-      </w:r>
-      <w:bookmarkEnd w:id="27"/>
-      <w:r>
-        <w:rPr>
-          <w:szCs w:val="22"/>
-        </w:rPr>
-        <w:t xml:space="preserve"> </w:t>
-      </w:r>
-    </w:p>
-    <w:p>
-      <w:pPr>
-        <w:spacing w:before="120" w:after="120"/>
-        <w:jc w:val="both"/>
-        <w:rPr>
-          <w:szCs w:val="22"/>
-        </w:rPr>
-      </w:pPr>
+    <w:p/>
+    <w:p>
       <w:r>
         <w:rPr>
           <w:noProof/>
         </w:rPr>
         <w:drawing>
-          <wp:inline distT="0" distB="0" distL="0" distR="0">
-            <wp:extent cx="5486400" cy="3267075"/>
-            <wp:effectExtent l="0" t="0" r="0" b="9525"/>
-            <wp:docPr id="12" name="Picture 12" descr="dataschema"/>
+          <wp:inline distT="0" distB="0" distL="0" distR="0" wp14:anchorId="291F6692" wp14:editId="34AEB207">
+            <wp:extent cx="5486400" cy="3676650"/>
+            <wp:effectExtent l="0" t="0" r="0" b="0"/>
+            <wp:docPr id="2" name="Picture 2" descr="SequenceDiagram1"/>
             <wp:cNvGraphicFramePr>
               <a:graphicFrameLocks xmlns:a="http://schemas.openxmlformats.org/drawingml/2006/main" noChangeAspect="1"/>
             </wp:cNvGraphicFramePr>
@@ -6798,307 +9859,13 @@
               <a:graphicData uri="http://schemas.openxmlformats.org/drawingml/2006/picture">
                 <pic:pic xmlns:pic="http://schemas.openxmlformats.org/drawingml/2006/picture">
                   <pic:nvPicPr>
-                    <pic:cNvPr id="0" name="Picture 5" descr="dataschema"/>
+                    <pic:cNvPr id="0" name="Picture 3" descr="SequenceDiagram1"/>
                     <pic:cNvPicPr>
                       <a:picLocks noChangeAspect="1" noChangeArrowheads="1"/>
                     </pic:cNvPicPr>
                   </pic:nvPicPr>
                   <pic:blipFill>
-                    <a:blip r:embed="rId11">
-                      <a:extLst>
-                        <a:ext uri="{28A0092B-C50C-407E-A947-70E740481C1C}">
-                          <a14:useLocalDpi xmlns:a14="http://schemas.microsoft.com/office/drawing/2010/main" val="0"/>
-                        </a:ext>
-                      </a:extLst>
-                    </a:blip>
-                    <a:srcRect/>
-                    <a:stretch>
-                      <a:fillRect/>
-                    </a:stretch>
-                  </pic:blipFill>
-                  <pic:spPr bwMode="auto">
-                    <a:xfrm>
-                      <a:off x="0" y="0"/>
-                      <a:ext cx="5486400" cy="3267075"/>
-                    </a:xfrm>
-                    <a:prstGeom prst="rect">
-                      <a:avLst/>
-                    </a:prstGeom>
-                    <a:noFill/>
-                    <a:ln>
-                      <a:noFill/>
-                    </a:ln>
-                  </pic:spPr>
-                </pic:pic>
-              </a:graphicData>
-            </a:graphic>
-          </wp:inline>
-        </w:drawing>
-      </w:r>
-    </w:p>
-    <w:p>
-      <w:pPr>
-        <w:spacing w:before="120" w:after="120"/>
-        <w:jc w:val="both"/>
-      </w:pPr>
-      <w:bookmarkStart w:id="28" w:name="_Toc411632572"/>
-      <w:r>
-        <w:rPr>
-          <w:rStyle w:val="Heading2Char"/>
-        </w:rPr>
-        <w:lastRenderedPageBreak/>
-        <w:t xml:space="preserve">5.5 </w:t>
-      </w:r>
-      <w:r>
-        <w:rPr>
-          <w:rStyle w:val="Heading2Char"/>
-        </w:rPr>
-        <w:t>Security/Privacy</w:t>
-      </w:r>
-      <w:bookmarkEnd w:id="28"/>
-      <w:r>
-        <w:t xml:space="preserve"> </w:t>
-      </w:r>
-    </w:p>
-    <w:p>
-      <w:r>
-        <w:t>Android applications use an a</w:t>
-      </w:r>
-      <w:r>
-        <w:t>dvance hardware and software, and</w:t>
-      </w:r>
-      <w:r>
-        <w:t xml:space="preserve"> it is designed to be truly open. To guarantee this protection its platform offer an application environment that ensures the security of data, users, applications, the devices, and the network.</w:t>
-      </w:r>
-      <w:r>
-        <w:t xml:space="preserve"> Android provide protection for all users of the platform. An application’s process is a secure sandbox that permit gain some security. Also the sandbox can isolates apps from each other, so they cannot tamper which each other, except by explicitly declaring the permissions it needs for additional capabilities not provided by the basic sandbox.</w:t>
-      </w:r>
-    </w:p>
-    <w:p>
-      <w:pPr>
-        <w:spacing w:before="120" w:after="120"/>
-        <w:jc w:val="both"/>
-        <w:rPr>
-          <w:szCs w:val="22"/>
-        </w:rPr>
-      </w:pPr>
-    </w:p>
-    <w:p>
-      <w:pPr>
-        <w:pStyle w:val="Heading1"/>
-      </w:pPr>
-      <w:bookmarkStart w:id="29" w:name="_Toc411632573"/>
-      <w:r>
-        <w:t xml:space="preserve">6. </w:t>
-      </w:r>
-      <w:r>
-        <w:t>Detailed Design</w:t>
-      </w:r>
-      <w:bookmarkEnd w:id="29"/>
-    </w:p>
-    <w:p>
-      <w:pPr>
-        <w:spacing w:before="120" w:after="120"/>
-        <w:ind w:left="720"/>
-        <w:jc w:val="both"/>
-        <w:rPr>
-          <w:szCs w:val="22"/>
-        </w:rPr>
-      </w:pPr>
-      <w:r>
-        <w:rPr>
-          <w:szCs w:val="22"/>
-        </w:rPr>
-        <w:t>Introduce the detailed design chapter (one or two paragraphs).</w:t>
-      </w:r>
-    </w:p>
-    <w:p>
-      <w:pPr>
-        <w:spacing w:before="120" w:after="120"/>
-        <w:jc w:val="both"/>
-        <w:rPr>
-          <w:szCs w:val="22"/>
-        </w:rPr>
-      </w:pPr>
-      <w:bookmarkStart w:id="30" w:name="_Toc411632574"/>
-      <w:r>
-        <w:rPr>
-          <w:rStyle w:val="Heading2Char"/>
-        </w:rPr>
-        <w:t xml:space="preserve">6.1 </w:t>
-      </w:r>
-      <w:r>
-        <w:rPr>
-          <w:rStyle w:val="Heading2Char"/>
-        </w:rPr>
-        <w:t>Overview</w:t>
-      </w:r>
-      <w:bookmarkEnd w:id="30"/>
-      <w:r>
-        <w:rPr>
-          <w:szCs w:val="22"/>
-        </w:rPr>
-        <w:t xml:space="preserve"> – briefly describe the behavior and structure of each subsystem.   Describe the design patterns used and why they were selected.</w:t>
-      </w:r>
-    </w:p>
-    <w:p>
-      <w:pPr>
-        <w:spacing w:before="120" w:after="120"/>
-        <w:jc w:val="both"/>
-        <w:rPr>
-          <w:szCs w:val="22"/>
-        </w:rPr>
-      </w:pPr>
-      <w:bookmarkStart w:id="31" w:name="_Toc411632575"/>
-      <w:r>
-        <w:rPr>
-          <w:rStyle w:val="Heading2Char"/>
-        </w:rPr>
-        <w:t xml:space="preserve">6.2 </w:t>
-      </w:r>
-      <w:r>
-        <w:rPr>
-          <w:rStyle w:val="Heading2Char"/>
-        </w:rPr>
-        <w:t>Static model</w:t>
-      </w:r>
-      <w:bookmarkEnd w:id="31"/>
-      <w:r>
-        <w:rPr>
-          <w:szCs w:val="22"/>
-        </w:rPr>
-        <w:t xml:space="preserve"> </w:t>
-      </w:r>
-    </w:p>
-    <w:p>
-      <w:pPr>
-        <w:spacing w:before="120" w:after="120"/>
-        <w:jc w:val="both"/>
-        <w:rPr>
-          <w:szCs w:val="22"/>
-        </w:rPr>
-      </w:pPr>
-      <w:r>
-        <w:rPr>
-          <w:noProof/>
-        </w:rPr>
-        <w:drawing>
-          <wp:inline distT="0" distB="0" distL="0" distR="0">
-            <wp:extent cx="5486400" cy="3514725"/>
-            <wp:effectExtent l="0" t="0" r="0" b="9525"/>
-            <wp:docPr id="13" name="Picture 13"/>
-            <wp:cNvGraphicFramePr>
-              <a:graphicFrameLocks xmlns:a="http://schemas.openxmlformats.org/drawingml/2006/main" noChangeAspect="1"/>
-            </wp:cNvGraphicFramePr>
-            <a:graphic xmlns:a="http://schemas.openxmlformats.org/drawingml/2006/main">
-              <a:graphicData uri="http://schemas.openxmlformats.org/drawingml/2006/picture">
-                <pic:pic xmlns:pic="http://schemas.openxmlformats.org/drawingml/2006/picture">
-                  <pic:nvPicPr>
-                    <pic:cNvPr id="0" name="Shape 223"/>
-                    <pic:cNvPicPr>
-                      <a:picLocks noChangeAspect="1" noChangeArrowheads="1"/>
-                    </pic:cNvPicPr>
-                  </pic:nvPicPr>
-                  <pic:blipFill>
-                    <a:blip r:embed="rId12">
-                      <a:extLst>
-                        <a:ext uri="{28A0092B-C50C-407E-A947-70E740481C1C}">
-                          <a14:useLocalDpi xmlns:a14="http://schemas.microsoft.com/office/drawing/2010/main" val="0"/>
-                        </a:ext>
-                      </a:extLst>
-                    </a:blip>
-                    <a:srcRect/>
-                    <a:stretch>
-                      <a:fillRect/>
-                    </a:stretch>
-                  </pic:blipFill>
-                  <pic:spPr bwMode="auto">
-                    <a:xfrm>
-                      <a:off x="0" y="0"/>
-                      <a:ext cx="5486400" cy="3514725"/>
-                    </a:xfrm>
-                    <a:prstGeom prst="rect">
-                      <a:avLst/>
-                    </a:prstGeom>
-                    <a:noFill/>
-                    <a:ln>
-                      <a:noFill/>
-                    </a:ln>
-                  </pic:spPr>
-                </pic:pic>
-              </a:graphicData>
-            </a:graphic>
-          </wp:inline>
-        </w:drawing>
-      </w:r>
-    </w:p>
-    <w:p>
-      <w:pPr>
-        <w:spacing w:before="120" w:after="120"/>
-        <w:jc w:val="both"/>
-        <w:rPr>
-          <w:szCs w:val="22"/>
-        </w:rPr>
-      </w:pPr>
-      <w:bookmarkStart w:id="32" w:name="_Toc411632576"/>
-      <w:r>
-        <w:rPr>
-          <w:rStyle w:val="Heading2Char"/>
-        </w:rPr>
-        <w:t xml:space="preserve">6.3 </w:t>
-      </w:r>
-      <w:r>
-        <w:rPr>
-          <w:rStyle w:val="Heading2Char"/>
-        </w:rPr>
-        <w:t>Dynamic model</w:t>
-      </w:r>
-      <w:bookmarkEnd w:id="32"/>
-      <w:r>
-        <w:rPr>
-          <w:szCs w:val="22"/>
-        </w:rPr>
-        <w:t xml:space="preserve"> </w:t>
-      </w:r>
-      <w:r>
-        <w:rPr>
-          <w:szCs w:val="22"/>
-        </w:rPr>
-        <w:t xml:space="preserve"> </w:t>
-      </w:r>
-    </w:p>
-    <w:p>
-      <w:pPr>
-        <w:spacing w:before="120" w:after="120"/>
-        <w:jc w:val="both"/>
-        <w:rPr>
-          <w:szCs w:val="22"/>
-        </w:rPr>
-      </w:pPr>
-      <w:r>
-        <w:rPr>
-          <w:noProof/>
-        </w:rPr>
-        <w:lastRenderedPageBreak/>
-        <w:drawing>
-          <wp:inline distT="0" distB="0" distL="0" distR="0">
-            <wp:extent cx="5486400" cy="3676650"/>
-            <wp:effectExtent l="0" t="0" r="0" b="0"/>
-            <wp:docPr id="14" name="Picture 14" descr="SequenceDiagram1"/>
-            <wp:cNvGraphicFramePr>
-              <a:graphicFrameLocks xmlns:a="http://schemas.openxmlformats.org/drawingml/2006/main" noChangeAspect="1"/>
-            </wp:cNvGraphicFramePr>
-            <a:graphic xmlns:a="http://schemas.openxmlformats.org/drawingml/2006/main">
-              <a:graphicData uri="http://schemas.openxmlformats.org/drawingml/2006/picture">
-                <pic:pic xmlns:pic="http://schemas.openxmlformats.org/drawingml/2006/picture">
-                  <pic:nvPicPr>
-                    <pic:cNvPr id="0" name="Picture 9" descr="SequenceDiagram1"/>
-                    <pic:cNvPicPr>
-                      <a:picLocks noChangeAspect="1" noChangeArrowheads="1"/>
-                    </pic:cNvPicPr>
-                  </pic:nvPicPr>
-                  <pic:blipFill>
-                    <a:blip r:embed="rId13">
+                    <a:blip r:embed="rId14">
                       <a:extLst>
                         <a:ext uri="{28A0092B-C50C-407E-A947-70E740481C1C}">
                           <a14:useLocalDpi xmlns:a14="http://schemas.microsoft.com/office/drawing/2010/main" val="0"/>
@@ -7131,2508 +9898,6 @@
       </w:r>
     </w:p>
     <w:p>
-      <w:pPr>
-        <w:spacing w:before="120" w:after="120"/>
-        <w:jc w:val="both"/>
-        <w:rPr>
-          <w:szCs w:val="22"/>
-        </w:rPr>
-      </w:pPr>
-    </w:p>
-    <w:p>
-      <w:pPr>
-        <w:spacing w:before="120" w:after="120"/>
-        <w:jc w:val="both"/>
-        <w:rPr>
-          <w:szCs w:val="22"/>
-        </w:rPr>
-      </w:pPr>
-      <w:r>
-        <w:rPr>
-          <w:noProof/>
-        </w:rPr>
-        <w:drawing>
-          <wp:inline distT="0" distB="0" distL="0" distR="0">
-            <wp:extent cx="5486400" cy="2981325"/>
-            <wp:effectExtent l="0" t="0" r="0" b="9525"/>
-            <wp:docPr id="15" name="Picture 15"/>
-            <wp:cNvGraphicFramePr>
-              <a:graphicFrameLocks xmlns:a="http://schemas.openxmlformats.org/drawingml/2006/main" noChangeAspect="1"/>
-            </wp:cNvGraphicFramePr>
-            <a:graphic xmlns:a="http://schemas.openxmlformats.org/drawingml/2006/main">
-              <a:graphicData uri="http://schemas.openxmlformats.org/drawingml/2006/picture">
-                <pic:pic xmlns:pic="http://schemas.openxmlformats.org/drawingml/2006/picture">
-                  <pic:nvPicPr>
-                    <pic:cNvPr id="0" name="Picture 2"/>
-                    <pic:cNvPicPr>
-                      <a:picLocks noChangeAspect="1" noChangeArrowheads="1"/>
-                    </pic:cNvPicPr>
-                  </pic:nvPicPr>
-                  <pic:blipFill>
-                    <a:blip r:embed="rId14">
-                      <a:extLst>
-                        <a:ext uri="{28A0092B-C50C-407E-A947-70E740481C1C}">
-                          <a14:useLocalDpi xmlns:a14="http://schemas.microsoft.com/office/drawing/2010/main" val="0"/>
-                        </a:ext>
-                      </a:extLst>
-                    </a:blip>
-                    <a:srcRect/>
-                    <a:stretch>
-                      <a:fillRect/>
-                    </a:stretch>
-                  </pic:blipFill>
-                  <pic:spPr bwMode="auto">
-                    <a:xfrm>
-                      <a:off x="0" y="0"/>
-                      <a:ext cx="5486400" cy="2981325"/>
-                    </a:xfrm>
-                    <a:prstGeom prst="rect">
-                      <a:avLst/>
-                    </a:prstGeom>
-                    <a:noFill/>
-                    <a:ln>
-                      <a:noFill/>
-                    </a:ln>
-                  </pic:spPr>
-                </pic:pic>
-              </a:graphicData>
-            </a:graphic>
-          </wp:inline>
-        </w:drawing>
-      </w:r>
-    </w:p>
-    <w:p>
-      <w:pPr>
-        <w:spacing w:before="120" w:after="120"/>
-        <w:jc w:val="both"/>
-        <w:rPr>
-          <w:szCs w:val="22"/>
-        </w:rPr>
-      </w:pPr>
-      <w:bookmarkStart w:id="33" w:name="_Toc411632577"/>
-      <w:r>
-        <w:rPr>
-          <w:rStyle w:val="Heading2Char"/>
-        </w:rPr>
-        <w:t xml:space="preserve">6.4 </w:t>
-      </w:r>
-      <w:r>
-        <w:rPr>
-          <w:rStyle w:val="Heading2Char"/>
-        </w:rPr>
-        <w:t>Code Specification</w:t>
-      </w:r>
-      <w:bookmarkEnd w:id="33"/>
-      <w:r>
-        <w:rPr>
-          <w:szCs w:val="22"/>
-        </w:rPr>
-        <w:t xml:space="preserve"> - describe the class interfaces (attributes and method signatures) and constraint (invariants, pre-condition and post-conditions).  Code should be in Appendix E.</w:t>
-      </w:r>
-    </w:p>
-    <w:p>
-      <w:pPr>
-        <w:pStyle w:val="Heading1"/>
-      </w:pPr>
-      <w:bookmarkStart w:id="34" w:name="_Toc411632578"/>
-      <w:r>
-        <w:lastRenderedPageBreak/>
-        <w:t xml:space="preserve">7. </w:t>
-      </w:r>
-      <w:r>
-        <w:t>System Validation</w:t>
-      </w:r>
-      <w:bookmarkEnd w:id="34"/>
-    </w:p>
-    <w:p>
-      <w:pPr>
-        <w:spacing w:before="120" w:after="120"/>
-        <w:ind w:left="360"/>
-        <w:rPr>
-          <w:szCs w:val="22"/>
-        </w:rPr>
-      </w:pPr>
-      <w:r>
-        <w:rPr>
-          <w:szCs w:val="22"/>
-        </w:rPr>
-        <w:t>Introduce the system validation chapter (one or two paragraphs).</w:t>
-      </w:r>
-    </w:p>
-    <w:p>
-      <w:pPr>
-        <w:spacing w:before="120" w:after="120"/>
-        <w:rPr>
-          <w:szCs w:val="22"/>
-        </w:rPr>
-      </w:pPr>
-      <w:bookmarkStart w:id="35" w:name="_Toc411632579"/>
-      <w:r>
-        <w:rPr>
-          <w:rStyle w:val="Heading2Char"/>
-        </w:rPr>
-        <w:t xml:space="preserve">7.1 </w:t>
-      </w:r>
-      <w:r>
-        <w:rPr>
-          <w:rStyle w:val="Heading2Char"/>
-        </w:rPr>
-        <w:t>Subsystem Tests</w:t>
-      </w:r>
-      <w:bookmarkEnd w:id="35"/>
-      <w:r>
-        <w:rPr>
-          <w:szCs w:val="22"/>
-        </w:rPr>
-        <w:t xml:space="preserve"> – test each of the subsystems.  This will involve the creation of a test drivers and stubs.  Include the code for the test drivers and stubs in Appendix G.</w:t>
-      </w:r>
-    </w:p>
-    <w:p>
-      <w:pPr>
-        <w:spacing w:before="120" w:after="120"/>
-        <w:rPr>
-          <w:szCs w:val="22"/>
-        </w:rPr>
-      </w:pPr>
-      <w:bookmarkStart w:id="36" w:name="_Toc411632580"/>
-      <w:r>
-        <w:rPr>
-          <w:rStyle w:val="Heading2Char"/>
-        </w:rPr>
-        <w:t xml:space="preserve">7.2 </w:t>
-      </w:r>
-      <w:r>
-        <w:rPr>
-          <w:rStyle w:val="Heading2Char"/>
-        </w:rPr>
-        <w:t>System Tests</w:t>
-      </w:r>
-      <w:bookmarkEnd w:id="36"/>
-      <w:r>
-        <w:rPr>
-          <w:szCs w:val="22"/>
-        </w:rPr>
-        <w:t xml:space="preserve"> - For each use case create at least 3 test cases, 2 sunny day and one rainy day, should include security test cases.  Each test case should include: test case id, purpose, test setup environment, test inputs, and expected outputs.</w:t>
-      </w:r>
-    </w:p>
-    <w:p>
-      <w:pPr>
-        <w:spacing w:before="120" w:after="120"/>
-        <w:rPr>
-          <w:szCs w:val="22"/>
-        </w:rPr>
-      </w:pPr>
-      <w:bookmarkStart w:id="37" w:name="_Toc411632581"/>
-      <w:r>
-        <w:rPr>
-          <w:rStyle w:val="Heading2Char"/>
-        </w:rPr>
-        <w:t xml:space="preserve">7.3 </w:t>
-      </w:r>
-      <w:r>
-        <w:rPr>
-          <w:rStyle w:val="Heading2Char"/>
-        </w:rPr>
-        <w:t>Evaluation of Tests</w:t>
-      </w:r>
-      <w:bookmarkEnd w:id="37"/>
-      <w:r>
-        <w:rPr>
-          <w:szCs w:val="22"/>
-        </w:rPr>
-        <w:t xml:space="preserve"> – evaluate how successful the tests were.  Use a tabular form.</w:t>
-      </w:r>
-    </w:p>
-    <w:p>
-      <w:pPr>
-        <w:spacing w:before="120" w:after="120"/>
-        <w:rPr>
-          <w:szCs w:val="22"/>
-        </w:rPr>
-      </w:pPr>
-      <w:bookmarkStart w:id="38" w:name="_Toc411632582"/>
-      <w:r>
-        <w:rPr>
-          <w:rStyle w:val="Heading1Char"/>
-        </w:rPr>
-        <w:t xml:space="preserve">8. </w:t>
-      </w:r>
-      <w:r>
-        <w:rPr>
-          <w:rStyle w:val="Heading1Char"/>
-        </w:rPr>
-        <w:t>Glossary</w:t>
-      </w:r>
-      <w:bookmarkEnd w:id="38"/>
-      <w:r>
-        <w:rPr>
-          <w:szCs w:val="22"/>
-        </w:rPr>
-        <w:t xml:space="preserve"> </w:t>
-      </w:r>
-    </w:p>
-    <w:tbl>
-      <w:tblPr>
-        <w:tblStyle w:val="PlainTable5"/>
-        <w:tblW w:w="9360" w:type="dxa"/>
-        <w:tblInd w:w="0" w:type="dxa"/>
-        <w:tblLook w:val="04A0" w:firstRow="1" w:lastRow="0" w:firstColumn="1" w:lastColumn="0" w:noHBand="0" w:noVBand="1"/>
-      </w:tblPr>
-      <w:tblGrid>
-        <w:gridCol w:w="3240"/>
-        <w:gridCol w:w="6120"/>
-      </w:tblGrid>
-      <w:tr>
-        <w:trPr>
-          <w:cnfStyle w:val="100000000000" w:firstRow="1" w:lastRow="0" w:firstColumn="0" w:lastColumn="0" w:oddVBand="0" w:evenVBand="0" w:oddHBand="0" w:evenHBand="0" w:firstRowFirstColumn="0" w:firstRowLastColumn="0" w:lastRowFirstColumn="0" w:lastRowLastColumn="0"/>
-        </w:trPr>
-        <w:tc>
-          <w:tcPr>
-            <w:cnfStyle w:val="001000000100" w:firstRow="0" w:lastRow="0" w:firstColumn="1" w:lastColumn="0" w:oddVBand="0" w:evenVBand="0" w:oddHBand="0" w:evenHBand="0" w:firstRowFirstColumn="1" w:firstRowLastColumn="0" w:lastRowFirstColumn="0" w:lastRowLastColumn="0"/>
-            <w:tcW w:w="3240" w:type="dxa"/>
-            <w:shd w:val="clear" w:color="auto" w:fill="CCECFF"/>
-            <w:hideMark/>
-          </w:tcPr>
-          <w:p>
-            <w:pPr>
-              <w:spacing w:line="240" w:lineRule="auto"/>
-              <w:rPr>
-                <w:b/>
-                <w:sz w:val="22"/>
-              </w:rPr>
-            </w:pPr>
-            <w:r>
-              <w:rPr>
-                <w:b/>
-                <w:bCs/>
-                <w:color w:val="000000"/>
-                <w:sz w:val="22"/>
-              </w:rPr>
-              <w:t>TERM</w:t>
-            </w:r>
-            <w:r>
-              <w:rPr>
-                <w:b/>
-                <w:bCs/>
-                <w:color w:val="000000"/>
-                <w:sz w:val="22"/>
-              </w:rPr>
-              <w:t xml:space="preserve"> </w:t>
-            </w:r>
-          </w:p>
-        </w:tc>
-        <w:tc>
-          <w:tcPr>
-            <w:tcW w:w="6120" w:type="dxa"/>
-            <w:shd w:val="clear" w:color="auto" w:fill="CCECFF"/>
-            <w:hideMark/>
-          </w:tcPr>
-          <w:p>
-            <w:pPr>
-              <w:spacing w:line="240" w:lineRule="auto"/>
-              <w:cnfStyle w:val="100000000000" w:firstRow="1" w:lastRow="0" w:firstColumn="0" w:lastColumn="0" w:oddVBand="0" w:evenVBand="0" w:oddHBand="0" w:evenHBand="0" w:firstRowFirstColumn="0" w:firstRowLastColumn="0" w:lastRowFirstColumn="0" w:lastRowLastColumn="0"/>
-              <w:rPr>
-                <w:b/>
-                <w:sz w:val="22"/>
-              </w:rPr>
-            </w:pPr>
-            <w:r>
-              <w:rPr>
-                <w:b/>
-                <w:bCs/>
-                <w:color w:val="000000"/>
-                <w:sz w:val="22"/>
-              </w:rPr>
-              <w:t>MEANING</w:t>
-            </w:r>
-          </w:p>
-        </w:tc>
-      </w:tr>
-      <w:tr>
-        <w:trPr>
-          <w:cnfStyle w:val="000000100000" w:firstRow="0" w:lastRow="0" w:firstColumn="0" w:lastColumn="0" w:oddVBand="0" w:evenVBand="0" w:oddHBand="1" w:evenHBand="0" w:firstRowFirstColumn="0" w:firstRowLastColumn="0" w:lastRowFirstColumn="0" w:lastRowLastColumn="0"/>
-        </w:trPr>
-        <w:tc>
-          <w:tcPr>
-            <w:cnfStyle w:val="001000000000" w:firstRow="0" w:lastRow="0" w:firstColumn="1" w:lastColumn="0" w:oddVBand="0" w:evenVBand="0" w:oddHBand="0" w:evenHBand="0" w:firstRowFirstColumn="0" w:firstRowLastColumn="0" w:lastRowFirstColumn="0" w:lastRowLastColumn="0"/>
-            <w:tcW w:w="3240" w:type="dxa"/>
-            <w:hideMark/>
-          </w:tcPr>
-          <w:p>
-            <w:pPr>
-              <w:spacing w:line="240" w:lineRule="auto"/>
-              <w:rPr>
-                <w:sz w:val="24"/>
-              </w:rPr>
-            </w:pPr>
-            <w:r>
-              <w:rPr>
-                <w:color w:val="000000"/>
-                <w:sz w:val="24"/>
-              </w:rPr>
-              <w:t>Class Diagram</w:t>
-            </w:r>
-          </w:p>
-        </w:tc>
-        <w:tc>
-          <w:tcPr>
-            <w:tcW w:w="6120" w:type="dxa"/>
-            <w:hideMark/>
-          </w:tcPr>
-          <w:p>
-            <w:pPr>
-              <w:spacing w:line="240" w:lineRule="auto"/>
-              <w:textAlignment w:val="baseline"/>
-              <w:cnfStyle w:val="000000100000" w:firstRow="0" w:lastRow="0" w:firstColumn="0" w:lastColumn="0" w:oddVBand="0" w:evenVBand="0" w:oddHBand="1" w:evenHBand="0" w:firstRowFirstColumn="0" w:firstRowLastColumn="0" w:lastRowFirstColumn="0" w:lastRowLastColumn="0"/>
-              <w:rPr>
-                <w:color w:val="000000"/>
-                <w:sz w:val="24"/>
-              </w:rPr>
-            </w:pPr>
-            <w:r>
-              <w:rPr>
-                <w:color w:val="000000"/>
-                <w:sz w:val="24"/>
-              </w:rPr>
-              <w:t>An illustration of all the classes in the system</w:t>
-            </w:r>
-            <w:r>
-              <w:rPr>
-                <w:color w:val="000000"/>
-                <w:sz w:val="24"/>
-              </w:rPr>
-              <w:t>.</w:t>
-            </w:r>
-          </w:p>
-        </w:tc>
-      </w:tr>
-      <w:tr>
-        <w:tc>
-          <w:tcPr>
-            <w:cnfStyle w:val="001000000000" w:firstRow="0" w:lastRow="0" w:firstColumn="1" w:lastColumn="0" w:oddVBand="0" w:evenVBand="0" w:oddHBand="0" w:evenHBand="0" w:firstRowFirstColumn="0" w:firstRowLastColumn="0" w:lastRowFirstColumn="0" w:lastRowLastColumn="0"/>
-            <w:tcW w:w="3240" w:type="dxa"/>
-          </w:tcPr>
-          <w:p>
-            <w:pPr>
-              <w:spacing w:line="240" w:lineRule="auto"/>
-              <w:rPr>
-                <w:color w:val="000000"/>
-                <w:sz w:val="24"/>
-              </w:rPr>
-            </w:pPr>
-            <w:r>
-              <w:rPr>
-                <w:color w:val="000000"/>
-                <w:sz w:val="24"/>
-              </w:rPr>
-              <w:t>Sequence Diagram</w:t>
-            </w:r>
-          </w:p>
-        </w:tc>
-        <w:tc>
-          <w:tcPr>
-            <w:tcW w:w="6120" w:type="dxa"/>
-          </w:tcPr>
-          <w:p>
-            <w:pPr>
-              <w:spacing w:line="240" w:lineRule="auto"/>
-              <w:textAlignment w:val="baseline"/>
-              <w:cnfStyle w:val="000000000000" w:firstRow="0" w:lastRow="0" w:firstColumn="0" w:lastColumn="0" w:oddVBand="0" w:evenVBand="0" w:oddHBand="0" w:evenHBand="0" w:firstRowFirstColumn="0" w:firstRowLastColumn="0" w:lastRowFirstColumn="0" w:lastRowLastColumn="0"/>
-              <w:rPr>
-                <w:color w:val="000000"/>
-                <w:sz w:val="24"/>
-              </w:rPr>
-            </w:pPr>
-            <w:r>
-              <w:rPr>
-                <w:color w:val="000000"/>
-                <w:sz w:val="24"/>
-              </w:rPr>
-              <w:t>An illustration on how processes operate with one another and the user during the execution of one specific functionality.</w:t>
-            </w:r>
-          </w:p>
-        </w:tc>
-      </w:tr>
-      <w:tr>
-        <w:trPr>
-          <w:cnfStyle w:val="000000100000" w:firstRow="0" w:lastRow="0" w:firstColumn="0" w:lastColumn="0" w:oddVBand="0" w:evenVBand="0" w:oddHBand="1" w:evenHBand="0" w:firstRowFirstColumn="0" w:firstRowLastColumn="0" w:lastRowFirstColumn="0" w:lastRowLastColumn="0"/>
-        </w:trPr>
-        <w:tc>
-          <w:tcPr>
-            <w:cnfStyle w:val="001000000000" w:firstRow="0" w:lastRow="0" w:firstColumn="1" w:lastColumn="0" w:oddVBand="0" w:evenVBand="0" w:oddHBand="0" w:evenHBand="0" w:firstRowFirstColumn="0" w:firstRowLastColumn="0" w:lastRowFirstColumn="0" w:lastRowLastColumn="0"/>
-            <w:tcW w:w="3240" w:type="dxa"/>
-            <w:hideMark/>
-          </w:tcPr>
-          <w:p>
-            <w:pPr>
-              <w:spacing w:line="240" w:lineRule="auto"/>
-              <w:rPr>
-                <w:sz w:val="24"/>
-              </w:rPr>
-            </w:pPr>
-            <w:r>
-              <w:rPr>
-                <w:sz w:val="24"/>
-              </w:rPr>
-              <w:t>Use Case</w:t>
-            </w:r>
-          </w:p>
-        </w:tc>
-        <w:tc>
-          <w:tcPr>
-            <w:tcW w:w="6120" w:type="dxa"/>
-            <w:hideMark/>
-          </w:tcPr>
-          <w:p>
-            <w:pPr>
-              <w:spacing w:line="240" w:lineRule="auto"/>
-              <w:cnfStyle w:val="000000100000" w:firstRow="0" w:lastRow="0" w:firstColumn="0" w:lastColumn="0" w:oddVBand="0" w:evenVBand="0" w:oddHBand="1" w:evenHBand="0" w:firstRowFirstColumn="0" w:firstRowLastColumn="0" w:lastRowFirstColumn="0" w:lastRowLastColumn="0"/>
-              <w:rPr>
-                <w:sz w:val="24"/>
-              </w:rPr>
-            </w:pPr>
-            <w:r>
-              <w:rPr>
-                <w:sz w:val="24"/>
-              </w:rPr>
-              <w:t>List of steps describing the interaction between a user and a system to achieve one goal.</w:t>
-            </w:r>
-          </w:p>
-        </w:tc>
-      </w:tr>
-      <w:tr>
-        <w:tc>
-          <w:tcPr>
-            <w:cnfStyle w:val="001000000000" w:firstRow="0" w:lastRow="0" w:firstColumn="1" w:lastColumn="0" w:oddVBand="0" w:evenVBand="0" w:oddHBand="0" w:evenHBand="0" w:firstRowFirstColumn="0" w:firstRowLastColumn="0" w:lastRowFirstColumn="0" w:lastRowLastColumn="0"/>
-            <w:tcW w:w="3240" w:type="dxa"/>
-            <w:hideMark/>
-          </w:tcPr>
-          <w:p>
-            <w:pPr>
-              <w:spacing w:line="240" w:lineRule="auto"/>
-              <w:ind w:left="720" w:hanging="720"/>
-              <w:rPr>
-                <w:sz w:val="24"/>
-              </w:rPr>
-            </w:pPr>
-            <w:r>
-              <w:rPr>
-                <w:sz w:val="24"/>
-              </w:rPr>
-              <w:t>Task</w:t>
-            </w:r>
-          </w:p>
-        </w:tc>
-        <w:tc>
-          <w:tcPr>
-            <w:tcW w:w="6120" w:type="dxa"/>
-            <w:hideMark/>
-          </w:tcPr>
-          <w:p>
-            <w:pPr>
-              <w:spacing w:line="240" w:lineRule="auto"/>
-              <w:cnfStyle w:val="000000000000" w:firstRow="0" w:lastRow="0" w:firstColumn="0" w:lastColumn="0" w:oddVBand="0" w:evenVBand="0" w:oddHBand="0" w:evenHBand="0" w:firstRowFirstColumn="0" w:firstRowLastColumn="0" w:lastRowFirstColumn="0" w:lastRowLastColumn="0"/>
-              <w:rPr>
-                <w:sz w:val="24"/>
-              </w:rPr>
-            </w:pPr>
-            <w:r>
-              <w:rPr>
-                <w:sz w:val="24"/>
-              </w:rPr>
-              <w:t>A piece of job that require to be done within a certain time.</w:t>
-            </w:r>
-          </w:p>
-        </w:tc>
-      </w:tr>
-      <w:tr>
-        <w:trPr>
-          <w:cnfStyle w:val="000000100000" w:firstRow="0" w:lastRow="0" w:firstColumn="0" w:lastColumn="0" w:oddVBand="0" w:evenVBand="0" w:oddHBand="1" w:evenHBand="0" w:firstRowFirstColumn="0" w:firstRowLastColumn="0" w:lastRowFirstColumn="0" w:lastRowLastColumn="0"/>
-        </w:trPr>
-        <w:tc>
-          <w:tcPr>
-            <w:cnfStyle w:val="001000000000" w:firstRow="0" w:lastRow="0" w:firstColumn="1" w:lastColumn="0" w:oddVBand="0" w:evenVBand="0" w:oddHBand="0" w:evenHBand="0" w:firstRowFirstColumn="0" w:firstRowLastColumn="0" w:lastRowFirstColumn="0" w:lastRowLastColumn="0"/>
-            <w:tcW w:w="3240" w:type="dxa"/>
-          </w:tcPr>
-          <w:p>
-            <w:pPr>
-              <w:spacing w:line="240" w:lineRule="auto"/>
-              <w:ind w:left="720" w:hanging="720"/>
-              <w:rPr>
-                <w:sz w:val="24"/>
-              </w:rPr>
-            </w:pPr>
-            <w:r>
-              <w:rPr>
-                <w:sz w:val="24"/>
-              </w:rPr>
-              <w:t>Functional Requirement</w:t>
-            </w:r>
-          </w:p>
-        </w:tc>
-        <w:tc>
-          <w:tcPr>
-            <w:tcW w:w="6120" w:type="dxa"/>
-          </w:tcPr>
-          <w:p>
-            <w:pPr>
-              <w:spacing w:line="240" w:lineRule="auto"/>
-              <w:textAlignment w:val="baseline"/>
-              <w:cnfStyle w:val="000000100000" w:firstRow="0" w:lastRow="0" w:firstColumn="0" w:lastColumn="0" w:oddVBand="0" w:evenVBand="0" w:oddHBand="1" w:evenHBand="0" w:firstRowFirstColumn="0" w:firstRowLastColumn="0" w:lastRowFirstColumn="0" w:lastRowLastColumn="0"/>
-              <w:rPr>
-                <w:color w:val="000000"/>
-                <w:sz w:val="24"/>
-              </w:rPr>
-            </w:pPr>
-            <w:r>
-              <w:rPr>
-                <w:color w:val="000000"/>
-                <w:sz w:val="24"/>
-              </w:rPr>
-              <w:t>Statements of services the system should provide, how the system should react to particular inputs and how the system should behave in particular situations.</w:t>
-            </w:r>
-          </w:p>
-        </w:tc>
-      </w:tr>
-      <w:tr>
-        <w:tc>
-          <w:tcPr>
-            <w:cnfStyle w:val="001000000000" w:firstRow="0" w:lastRow="0" w:firstColumn="1" w:lastColumn="0" w:oddVBand="0" w:evenVBand="0" w:oddHBand="0" w:evenHBand="0" w:firstRowFirstColumn="0" w:firstRowLastColumn="0" w:lastRowFirstColumn="0" w:lastRowLastColumn="0"/>
-            <w:tcW w:w="3240" w:type="dxa"/>
-          </w:tcPr>
-          <w:p>
-            <w:pPr>
-              <w:spacing w:line="240" w:lineRule="auto"/>
-              <w:ind w:left="720" w:hanging="720"/>
-              <w:rPr>
-                <w:sz w:val="24"/>
-              </w:rPr>
-            </w:pPr>
-            <w:r>
-              <w:rPr>
-                <w:sz w:val="24"/>
-              </w:rPr>
-              <w:t>Non- Functional Requirement</w:t>
-            </w:r>
-          </w:p>
-        </w:tc>
-        <w:tc>
-          <w:tcPr>
-            <w:tcW w:w="6120" w:type="dxa"/>
-          </w:tcPr>
-          <w:p>
-            <w:pPr>
-              <w:spacing w:line="240" w:lineRule="auto"/>
-              <w:textAlignment w:val="baseline"/>
-              <w:cnfStyle w:val="000000000000" w:firstRow="0" w:lastRow="0" w:firstColumn="0" w:lastColumn="0" w:oddVBand="0" w:evenVBand="0" w:oddHBand="0" w:evenHBand="0" w:firstRowFirstColumn="0" w:firstRowLastColumn="0" w:lastRowFirstColumn="0" w:lastRowLastColumn="0"/>
-              <w:rPr>
-                <w:color w:val="000000"/>
-                <w:sz w:val="24"/>
-              </w:rPr>
-            </w:pPr>
-            <w:r>
-              <w:rPr>
-                <w:color w:val="000000"/>
-                <w:sz w:val="24"/>
-              </w:rPr>
-              <w:t xml:space="preserve">Constraints on the system e.g., max. </w:t>
-            </w:r>
-            <w:proofErr w:type="gramStart"/>
-            <w:r>
-              <w:rPr>
-                <w:color w:val="000000"/>
-                <w:sz w:val="24"/>
-              </w:rPr>
-              <w:t>response</w:t>
-            </w:r>
-            <w:proofErr w:type="gramEnd"/>
-            <w:r>
-              <w:rPr>
-                <w:color w:val="000000"/>
-                <w:sz w:val="24"/>
-              </w:rPr>
-              <w:t xml:space="preserve"> time, min. throughput, reliability, OS platform etc..</w:t>
-            </w:r>
-          </w:p>
-          <w:p>
-            <w:pPr>
-              <w:spacing w:line="240" w:lineRule="auto"/>
-              <w:textAlignment w:val="baseline"/>
-              <w:cnfStyle w:val="000000000000" w:firstRow="0" w:lastRow="0" w:firstColumn="0" w:lastColumn="0" w:oddVBand="0" w:evenVBand="0" w:oddHBand="0" w:evenHBand="0" w:firstRowFirstColumn="0" w:firstRowLastColumn="0" w:lastRowFirstColumn="0" w:lastRowLastColumn="0"/>
-              <w:rPr>
-                <w:color w:val="000000"/>
-                <w:sz w:val="24"/>
-              </w:rPr>
-            </w:pPr>
-          </w:p>
-        </w:tc>
-      </w:tr>
-    </w:tbl>
-    <w:p>
-      <w:pPr>
-        <w:spacing w:before="120" w:after="120"/>
-        <w:rPr>
-          <w:szCs w:val="22"/>
-        </w:rPr>
-      </w:pPr>
-    </w:p>
-    <w:p>
-      <w:pPr>
-        <w:pStyle w:val="Heading1"/>
-      </w:pPr>
-      <w:bookmarkStart w:id="39" w:name="_Toc411632583"/>
-      <w:r>
-        <w:t xml:space="preserve">9. </w:t>
-      </w:r>
-      <w:r>
-        <w:t>Appendix</w:t>
-      </w:r>
-      <w:bookmarkEnd w:id="39"/>
-    </w:p>
-    <w:p>
-      <w:pPr>
-        <w:pStyle w:val="Heading2"/>
-      </w:pPr>
-      <w:bookmarkStart w:id="40" w:name="_Toc411632584"/>
-      <w:r>
-        <w:rPr>
-          <w:rStyle w:val="Heading2Char"/>
-        </w:rPr>
-        <w:t xml:space="preserve">9.1 </w:t>
-      </w:r>
-      <w:r>
-        <w:rPr>
-          <w:rStyle w:val="Heading2Char"/>
-        </w:rPr>
-        <w:t>Appendix A</w:t>
-      </w:r>
-      <w:r>
-        <w:t xml:space="preserve"> - Project schedule (Gantt chart or PERT chart).</w:t>
-      </w:r>
-      <w:bookmarkEnd w:id="40"/>
-    </w:p>
-    <w:p/>
-    <w:p>
-      <w:r>
-        <w:rPr>
-          <w:noProof/>
-        </w:rPr>
-        <w:lastRenderedPageBreak/>
-        <w:drawing>
-          <wp:inline distT="0" distB="0" distL="0" distR="0">
-            <wp:extent cx="5943600" cy="5857875"/>
-            <wp:effectExtent l="0" t="0" r="0" b="9525"/>
-            <wp:docPr id="7" name="Picture 7"/>
-            <wp:cNvGraphicFramePr>
-              <a:graphicFrameLocks xmlns:a="http://schemas.openxmlformats.org/drawingml/2006/main" noChangeAspect="1"/>
-            </wp:cNvGraphicFramePr>
-            <a:graphic xmlns:a="http://schemas.openxmlformats.org/drawingml/2006/main">
-              <a:graphicData uri="http://schemas.openxmlformats.org/drawingml/2006/picture">
-                <pic:pic xmlns:pic="http://schemas.openxmlformats.org/drawingml/2006/picture">
-                  <pic:nvPicPr>
-                    <pic:cNvPr id="0" name="Picture 2"/>
-                    <pic:cNvPicPr>
-                      <a:picLocks noChangeAspect="1" noChangeArrowheads="1"/>
-                    </pic:cNvPicPr>
-                  </pic:nvPicPr>
-                  <pic:blipFill>
-                    <a:blip r:embed="rId15">
-                      <a:extLst>
-                        <a:ext uri="{28A0092B-C50C-407E-A947-70E740481C1C}">
-                          <a14:useLocalDpi xmlns:a14="http://schemas.microsoft.com/office/drawing/2010/main" val="0"/>
-                        </a:ext>
-                      </a:extLst>
-                    </a:blip>
-                    <a:srcRect/>
-                    <a:stretch>
-                      <a:fillRect/>
-                    </a:stretch>
-                  </pic:blipFill>
-                  <pic:spPr bwMode="auto">
-                    <a:xfrm>
-                      <a:off x="0" y="0"/>
-                      <a:ext cx="5943600" cy="5857875"/>
-                    </a:xfrm>
-                    <a:prstGeom prst="rect">
-                      <a:avLst/>
-                    </a:prstGeom>
-                    <a:noFill/>
-                    <a:ln>
-                      <a:noFill/>
-                    </a:ln>
-                  </pic:spPr>
-                </pic:pic>
-              </a:graphicData>
-            </a:graphic>
-          </wp:inline>
-        </w:drawing>
-      </w:r>
-    </w:p>
-    <w:p>
-      <w:r>
-        <w:rPr>
-          <w:noProof/>
-        </w:rPr>
-        <w:lastRenderedPageBreak/>
-        <w:drawing>
-          <wp:inline distT="0" distB="0" distL="0" distR="0">
-            <wp:extent cx="5943600" cy="5581650"/>
-            <wp:effectExtent l="0" t="0" r="0" b="0"/>
-            <wp:docPr id="6" name="Picture 6"/>
-            <wp:cNvGraphicFramePr>
-              <a:graphicFrameLocks xmlns:a="http://schemas.openxmlformats.org/drawingml/2006/main" noChangeAspect="1"/>
-            </wp:cNvGraphicFramePr>
-            <a:graphic xmlns:a="http://schemas.openxmlformats.org/drawingml/2006/main">
-              <a:graphicData uri="http://schemas.openxmlformats.org/drawingml/2006/picture">
-                <pic:pic xmlns:pic="http://schemas.openxmlformats.org/drawingml/2006/picture">
-                  <pic:nvPicPr>
-                    <pic:cNvPr id="0" name="Picture 1"/>
-                    <pic:cNvPicPr>
-                      <a:picLocks noChangeAspect="1" noChangeArrowheads="1"/>
-                    </pic:cNvPicPr>
-                  </pic:nvPicPr>
-                  <pic:blipFill>
-                    <a:blip r:embed="rId16">
-                      <a:extLst>
-                        <a:ext uri="{28A0092B-C50C-407E-A947-70E740481C1C}">
-                          <a14:useLocalDpi xmlns:a14="http://schemas.microsoft.com/office/drawing/2010/main" val="0"/>
-                        </a:ext>
-                      </a:extLst>
-                    </a:blip>
-                    <a:srcRect/>
-                    <a:stretch>
-                      <a:fillRect/>
-                    </a:stretch>
-                  </pic:blipFill>
-                  <pic:spPr bwMode="auto">
-                    <a:xfrm>
-                      <a:off x="0" y="0"/>
-                      <a:ext cx="5943600" cy="5581650"/>
-                    </a:xfrm>
-                    <a:prstGeom prst="rect">
-                      <a:avLst/>
-                    </a:prstGeom>
-                    <a:noFill/>
-                    <a:ln>
-                      <a:noFill/>
-                    </a:ln>
-                  </pic:spPr>
-                </pic:pic>
-              </a:graphicData>
-            </a:graphic>
-          </wp:inline>
-        </w:drawing>
-      </w:r>
-      <w:r>
-        <w:rPr>
-          <w:noProof/>
-        </w:rPr>
-        <w:lastRenderedPageBreak/>
-        <w:drawing>
-          <wp:inline distT="0" distB="0" distL="0" distR="0">
-            <wp:extent cx="5943600" cy="5591175"/>
-            <wp:effectExtent l="0" t="0" r="0" b="9525"/>
-            <wp:docPr id="5" name="Picture 5"/>
-            <wp:cNvGraphicFramePr>
-              <a:graphicFrameLocks xmlns:a="http://schemas.openxmlformats.org/drawingml/2006/main" noChangeAspect="1"/>
-            </wp:cNvGraphicFramePr>
-            <a:graphic xmlns:a="http://schemas.openxmlformats.org/drawingml/2006/main">
-              <a:graphicData uri="http://schemas.openxmlformats.org/drawingml/2006/picture">
-                <pic:pic xmlns:pic="http://schemas.openxmlformats.org/drawingml/2006/picture">
-                  <pic:nvPicPr>
-                    <pic:cNvPr id="0" name="Picture 3"/>
-                    <pic:cNvPicPr>
-                      <a:picLocks noChangeAspect="1" noChangeArrowheads="1"/>
-                    </pic:cNvPicPr>
-                  </pic:nvPicPr>
-                  <pic:blipFill>
-                    <a:blip r:embed="rId17">
-                      <a:extLst>
-                        <a:ext uri="{28A0092B-C50C-407E-A947-70E740481C1C}">
-                          <a14:useLocalDpi xmlns:a14="http://schemas.microsoft.com/office/drawing/2010/main" val="0"/>
-                        </a:ext>
-                      </a:extLst>
-                    </a:blip>
-                    <a:srcRect/>
-                    <a:stretch>
-                      <a:fillRect/>
-                    </a:stretch>
-                  </pic:blipFill>
-                  <pic:spPr bwMode="auto">
-                    <a:xfrm>
-                      <a:off x="0" y="0"/>
-                      <a:ext cx="5943600" cy="5591175"/>
-                    </a:xfrm>
-                    <a:prstGeom prst="rect">
-                      <a:avLst/>
-                    </a:prstGeom>
-                    <a:noFill/>
-                    <a:ln>
-                      <a:noFill/>
-                    </a:ln>
-                  </pic:spPr>
-                </pic:pic>
-              </a:graphicData>
-            </a:graphic>
-          </wp:inline>
-        </w:drawing>
-      </w:r>
-      <w:r>
-        <w:rPr>
-          <w:noProof/>
-        </w:rPr>
-        <w:lastRenderedPageBreak/>
-        <w:drawing>
-          <wp:inline distT="0" distB="0" distL="0" distR="0">
-            <wp:extent cx="5943600" cy="5581650"/>
-            <wp:effectExtent l="0" t="0" r="0" b="0"/>
-            <wp:docPr id="4" name="Picture 4"/>
-            <wp:cNvGraphicFramePr>
-              <a:graphicFrameLocks xmlns:a="http://schemas.openxmlformats.org/drawingml/2006/main" noChangeAspect="1"/>
-            </wp:cNvGraphicFramePr>
-            <a:graphic xmlns:a="http://schemas.openxmlformats.org/drawingml/2006/main">
-              <a:graphicData uri="http://schemas.openxmlformats.org/drawingml/2006/picture">
-                <pic:pic xmlns:pic="http://schemas.openxmlformats.org/drawingml/2006/picture">
-                  <pic:nvPicPr>
-                    <pic:cNvPr id="0" name="Picture 4"/>
-                    <pic:cNvPicPr>
-                      <a:picLocks noChangeAspect="1" noChangeArrowheads="1"/>
-                    </pic:cNvPicPr>
-                  </pic:nvPicPr>
-                  <pic:blipFill>
-                    <a:blip r:embed="rId18">
-                      <a:extLst>
-                        <a:ext uri="{28A0092B-C50C-407E-A947-70E740481C1C}">
-                          <a14:useLocalDpi xmlns:a14="http://schemas.microsoft.com/office/drawing/2010/main" val="0"/>
-                        </a:ext>
-                      </a:extLst>
-                    </a:blip>
-                    <a:srcRect/>
-                    <a:stretch>
-                      <a:fillRect/>
-                    </a:stretch>
-                  </pic:blipFill>
-                  <pic:spPr bwMode="auto">
-                    <a:xfrm>
-                      <a:off x="0" y="0"/>
-                      <a:ext cx="5943600" cy="5581650"/>
-                    </a:xfrm>
-                    <a:prstGeom prst="rect">
-                      <a:avLst/>
-                    </a:prstGeom>
-                    <a:noFill/>
-                    <a:ln>
-                      <a:noFill/>
-                    </a:ln>
-                  </pic:spPr>
-                </pic:pic>
-              </a:graphicData>
-            </a:graphic>
-          </wp:inline>
-        </w:drawing>
-      </w:r>
-      <w:r>
-        <w:rPr>
-          <w:noProof/>
-        </w:rPr>
-        <w:lastRenderedPageBreak/>
-        <w:drawing>
-          <wp:inline distT="0" distB="0" distL="0" distR="0">
-            <wp:extent cx="5943600" cy="5629275"/>
-            <wp:effectExtent l="0" t="0" r="0" b="9525"/>
-            <wp:docPr id="3" name="Picture 3"/>
-            <wp:cNvGraphicFramePr>
-              <a:graphicFrameLocks xmlns:a="http://schemas.openxmlformats.org/drawingml/2006/main" noChangeAspect="1"/>
-            </wp:cNvGraphicFramePr>
-            <a:graphic xmlns:a="http://schemas.openxmlformats.org/drawingml/2006/main">
-              <a:graphicData uri="http://schemas.openxmlformats.org/drawingml/2006/picture">
-                <pic:pic xmlns:pic="http://schemas.openxmlformats.org/drawingml/2006/picture">
-                  <pic:nvPicPr>
-                    <pic:cNvPr id="0" name="Picture 5"/>
-                    <pic:cNvPicPr>
-                      <a:picLocks noChangeAspect="1" noChangeArrowheads="1"/>
-                    </pic:cNvPicPr>
-                  </pic:nvPicPr>
-                  <pic:blipFill>
-                    <a:blip r:embed="rId19">
-                      <a:extLst>
-                        <a:ext uri="{28A0092B-C50C-407E-A947-70E740481C1C}">
-                          <a14:useLocalDpi xmlns:a14="http://schemas.microsoft.com/office/drawing/2010/main" val="0"/>
-                        </a:ext>
-                      </a:extLst>
-                    </a:blip>
-                    <a:srcRect/>
-                    <a:stretch>
-                      <a:fillRect/>
-                    </a:stretch>
-                  </pic:blipFill>
-                  <pic:spPr bwMode="auto">
-                    <a:xfrm>
-                      <a:off x="0" y="0"/>
-                      <a:ext cx="5943600" cy="5629275"/>
-                    </a:xfrm>
-                    <a:prstGeom prst="rect">
-                      <a:avLst/>
-                    </a:prstGeom>
-                    <a:noFill/>
-                    <a:ln>
-                      <a:noFill/>
-                    </a:ln>
-                  </pic:spPr>
-                </pic:pic>
-              </a:graphicData>
-            </a:graphic>
-          </wp:inline>
-        </w:drawing>
-      </w:r>
-    </w:p>
-    <w:p>
-      <w:pPr>
-        <w:rPr>
-          <w:b/>
-          <w:bCs/>
-        </w:rPr>
-      </w:pPr>
-    </w:p>
-    <w:p/>
-    <w:p>
-      <w:pPr>
-        <w:pStyle w:val="Heading2"/>
-      </w:pPr>
-      <w:bookmarkStart w:id="41" w:name="_Toc411632585"/>
-      <w:r>
-        <w:t xml:space="preserve">9.2 </w:t>
-      </w:r>
-      <w:r>
-        <w:t>Appendix B – All use cases with nonfunctional requirements.</w:t>
-      </w:r>
-      <w:bookmarkEnd w:id="41"/>
-    </w:p>
-    <w:p>
-      <w:r>
-        <w:t>The following use cases that we are implementing:</w:t>
-      </w:r>
-    </w:p>
-    <w:p>
-      <w:proofErr w:type="spellStart"/>
-      <w:r>
-        <w:t>UseCase</w:t>
-      </w:r>
-      <w:proofErr w:type="spellEnd"/>
-      <w:r>
-        <w:t xml:space="preserve"> ID: </w:t>
-      </w:r>
-      <w:r>
-        <w:rPr>
-          <w:b/>
-        </w:rPr>
-        <w:t>SSOBEC01-Login</w:t>
-      </w:r>
-    </w:p>
-    <w:p>
-      <w:r>
-        <w:t>Actors:</w:t>
-      </w:r>
-    </w:p>
-    <w:p>
-      <w:r>
-        <w:t>Facility Manager</w:t>
-      </w:r>
-    </w:p>
-    <w:p>
-      <w:r>
-        <w:t>Occupant</w:t>
-      </w:r>
-    </w:p>
-    <w:p>
-      <w:r>
-        <w:t>Pre-conditions:</w:t>
-      </w:r>
-    </w:p>
-    <w:p>
-      <w:pPr>
-        <w:numPr>
-          <w:ilvl w:val="0"/>
-          <w:numId w:val="7"/>
-        </w:numPr>
-      </w:pPr>
-      <w:r>
-        <w:t>Download the application.</w:t>
-      </w:r>
-    </w:p>
-    <w:p>
-      <w:pPr>
-        <w:numPr>
-          <w:ilvl w:val="0"/>
-          <w:numId w:val="7"/>
-        </w:numPr>
-      </w:pPr>
-      <w:r>
-        <w:lastRenderedPageBreak/>
-        <w:t>Install the application.</w:t>
-      </w:r>
-    </w:p>
-    <w:p>
-      <w:pPr>
-        <w:numPr>
-          <w:ilvl w:val="0"/>
-          <w:numId w:val="7"/>
-        </w:numPr>
-      </w:pPr>
-      <w:r>
-        <w:t>Application activated.</w:t>
-      </w:r>
-    </w:p>
-    <w:p>
-      <w:pPr>
-        <w:numPr>
-          <w:ilvl w:val="0"/>
-          <w:numId w:val="7"/>
-        </w:numPr>
-      </w:pPr>
-      <w:r>
-        <w:t>Created account.</w:t>
-      </w:r>
-    </w:p>
-    <w:p>
-      <w:pPr>
-        <w:numPr>
-          <w:ilvl w:val="0"/>
-          <w:numId w:val="7"/>
-        </w:numPr>
-      </w:pPr>
-      <w:r>
-        <w:t>Users must have a username and password created.</w:t>
-      </w:r>
-    </w:p>
-    <w:p/>
-    <w:p>
-      <w:r>
-        <w:t>Description:</w:t>
-      </w:r>
-    </w:p>
-    <w:p>
-      <w:pPr>
-        <w:numPr>
-          <w:ilvl w:val="0"/>
-          <w:numId w:val="8"/>
-        </w:numPr>
-      </w:pPr>
-      <w:r>
-        <w:t>Use case begins when the Facility Manager/Occupant access the login option.</w:t>
-      </w:r>
-    </w:p>
-    <w:p>
-      <w:pPr>
-        <w:numPr>
-          <w:ilvl w:val="0"/>
-          <w:numId w:val="8"/>
-        </w:numPr>
-      </w:pPr>
-      <w:r>
-        <w:t>Use case ends when the user will be prompted with a data entry template for username and password.</w:t>
-      </w:r>
-    </w:p>
-    <w:p/>
-    <w:p>
-      <w:r>
-        <w:t>Relevant requirements:</w:t>
-      </w:r>
-    </w:p>
-    <w:p>
-      <w:r>
-        <w:t>A user will only be admitted into the system if he/she has a valid username and password.</w:t>
-      </w:r>
-    </w:p>
-    <w:p/>
-    <w:p>
-      <w:r>
-        <w:t>Post-conditions:</w:t>
-      </w:r>
-    </w:p>
-    <w:p>
-      <w:pPr>
-        <w:numPr>
-          <w:ilvl w:val="0"/>
-          <w:numId w:val="9"/>
-        </w:numPr>
-      </w:pPr>
-      <w:r>
-        <w:t>Login Successful to the system.</w:t>
-      </w:r>
-    </w:p>
-    <w:p>
-      <w:r>
-        <w:t>Alternative Courses of Action for Venue Registered Visitor:</w:t>
-      </w:r>
-    </w:p>
-    <w:p>
-      <w:pPr>
-        <w:numPr>
-          <w:ilvl w:val="0"/>
-          <w:numId w:val="10"/>
-        </w:numPr>
-      </w:pPr>
-      <w:r>
-        <w:t>In step 2 the user have the option to reset the password if he/she want.</w:t>
-      </w:r>
-    </w:p>
-    <w:p>
-      <w:r>
-        <w:t>Exceptions:</w:t>
-      </w:r>
-    </w:p>
-    <w:p>
-      <w:pPr>
-        <w:numPr>
-          <w:ilvl w:val="0"/>
-          <w:numId w:val="11"/>
-        </w:numPr>
-      </w:pPr>
-      <w:r>
-        <w:t>The login option on the application is not active.</w:t>
-      </w:r>
-    </w:p>
-    <w:p>
-      <w:pPr>
-        <w:numPr>
-          <w:ilvl w:val="0"/>
-          <w:numId w:val="11"/>
-        </w:numPr>
-      </w:pPr>
-      <w:r>
-        <w:t>The cancel option in the application is not active.</w:t>
-      </w:r>
-    </w:p>
-    <w:p>
-      <w:pPr>
-        <w:numPr>
-          <w:ilvl w:val="0"/>
-          <w:numId w:val="11"/>
-        </w:numPr>
-      </w:pPr>
-      <w:r>
-        <w:t>The option to reset password is not active.</w:t>
-      </w:r>
-    </w:p>
-    <w:p>
-      <w:pPr>
-        <w:numPr>
-          <w:ilvl w:val="0"/>
-          <w:numId w:val="11"/>
-        </w:numPr>
-      </w:pPr>
-      <w:r>
-        <w:t>The database is inactive.</w:t>
-      </w:r>
-    </w:p>
-    <w:p/>
-    <w:p>
-      <w:r>
-        <w:t>Related Use Cases:</w:t>
-      </w:r>
-    </w:p>
-    <w:p/>
-    <w:p>
-      <w:r>
-        <w:t>Special Requirements:</w:t>
-      </w:r>
-    </w:p>
-    <w:p>
-      <w:pPr>
-        <w:numPr>
-          <w:ilvl w:val="0"/>
-          <w:numId w:val="12"/>
-        </w:numPr>
-      </w:pPr>
-      <w:r>
-        <w:t>Usability: No previous training time because is simple and easy following the instruction.</w:t>
-      </w:r>
-    </w:p>
-    <w:p>
-      <w:pPr>
-        <w:numPr>
-          <w:ilvl w:val="0"/>
-          <w:numId w:val="12"/>
-        </w:numPr>
-      </w:pPr>
-      <w:r>
-        <w:t>Reliability: The application should perform correctly 99% of the time.</w:t>
-      </w:r>
-    </w:p>
-    <w:p>
-      <w:pPr>
-        <w:numPr>
-          <w:ilvl w:val="0"/>
-          <w:numId w:val="12"/>
-        </w:numPr>
-      </w:pPr>
-      <w:r>
-        <w:t>Performance: The application should be sent and save within 5 seconds.</w:t>
-      </w:r>
-    </w:p>
-    <w:p>
-      <w:pPr>
-        <w:numPr>
-          <w:ilvl w:val="0"/>
-          <w:numId w:val="12"/>
-        </w:numPr>
-      </w:pPr>
-      <w:r>
-        <w:t>Supportability: The application should be easy to maintain and make appropriate changes and be correctly handled by Android.</w:t>
-      </w:r>
-    </w:p>
-    <w:p/>
-    <w:p>
-      <w:r>
-        <w:t>*************************************************************************************</w:t>
-      </w:r>
-    </w:p>
-    <w:p>
-      <w:proofErr w:type="spellStart"/>
-      <w:r>
-        <w:t>UseCase</w:t>
-      </w:r>
-      <w:proofErr w:type="spellEnd"/>
-      <w:r>
-        <w:t xml:space="preserve"> ID: </w:t>
-      </w:r>
-      <w:r>
-        <w:rPr>
-          <w:b/>
-        </w:rPr>
-        <w:t>SSOBEC02-Logout</w:t>
-      </w:r>
-    </w:p>
-    <w:p>
-      <w:r>
-        <w:lastRenderedPageBreak/>
-        <w:t>Actors:</w:t>
-      </w:r>
-    </w:p>
-    <w:p>
-      <w:r>
-        <w:t>Facility Manager</w:t>
-      </w:r>
-    </w:p>
-    <w:p>
-      <w:r>
-        <w:t>Occupant</w:t>
-      </w:r>
-    </w:p>
-    <w:p>
-      <w:r>
-        <w:t>Pre-conditions:</w:t>
-      </w:r>
-    </w:p>
-    <w:p>
-      <w:pPr>
-        <w:numPr>
-          <w:ilvl w:val="0"/>
-          <w:numId w:val="13"/>
-        </w:numPr>
-      </w:pPr>
-      <w:r>
-        <w:t>Users must have previously logged in.</w:t>
-      </w:r>
-    </w:p>
-    <w:p/>
-    <w:p>
-      <w:r>
-        <w:t>Description:</w:t>
-      </w:r>
-    </w:p>
-    <w:p>
-      <w:pPr>
-        <w:numPr>
-          <w:ilvl w:val="0"/>
-          <w:numId w:val="14"/>
-        </w:numPr>
-      </w:pPr>
-      <w:r>
-        <w:t>Use case begins when the Facility Manager/ Occupant accesses the logout option.</w:t>
-      </w:r>
-    </w:p>
-    <w:p>
-      <w:pPr>
-        <w:numPr>
-          <w:ilvl w:val="0"/>
-          <w:numId w:val="14"/>
-        </w:numPr>
-      </w:pPr>
-      <w:r>
-        <w:t>Use case ends when the user is log out of the system and display the login screen.</w:t>
-      </w:r>
-    </w:p>
-    <w:p/>
-    <w:p>
-      <w:r>
-        <w:t>Relevant requirements: A user will only have access to logout if he/she has been previously signed into the system.</w:t>
-      </w:r>
-    </w:p>
-    <w:p/>
-    <w:p>
-      <w:r>
-        <w:t>Post-conditions:</w:t>
-      </w:r>
-    </w:p>
-    <w:p>
-      <w:pPr>
-        <w:numPr>
-          <w:ilvl w:val="0"/>
-          <w:numId w:val="15"/>
-        </w:numPr>
-      </w:pPr>
-      <w:r>
-        <w:t>User gets successfully logged out of the system.</w:t>
-      </w:r>
-    </w:p>
-    <w:p/>
-    <w:p>
-      <w:r>
-        <w:t>Alternative Courses of Action for Venue Registered Visitor:</w:t>
-      </w:r>
-    </w:p>
-    <w:p>
-      <w:pPr>
-        <w:numPr>
-          <w:ilvl w:val="0"/>
-          <w:numId w:val="16"/>
-        </w:numPr>
-      </w:pPr>
-      <w:r>
-        <w:t>N/A.</w:t>
-      </w:r>
-    </w:p>
-    <w:p>
-      <w:r>
-        <w:t>Exceptions:</w:t>
-      </w:r>
-    </w:p>
-    <w:p>
-      <w:pPr>
-        <w:numPr>
-          <w:ilvl w:val="0"/>
-          <w:numId w:val="17"/>
-        </w:numPr>
-      </w:pPr>
-      <w:r>
-        <w:t>The logout option on the application is not active.</w:t>
-      </w:r>
-    </w:p>
-    <w:p/>
-    <w:p>
-      <w:r>
-        <w:t>Related Use Cases:</w:t>
-      </w:r>
-    </w:p>
-    <w:p/>
-    <w:p>
-      <w:r>
-        <w:t>Special Requirements:</w:t>
-      </w:r>
-    </w:p>
-    <w:p>
-      <w:pPr>
-        <w:numPr>
-          <w:ilvl w:val="0"/>
-          <w:numId w:val="18"/>
-        </w:numPr>
-      </w:pPr>
-      <w:r>
-        <w:t>Usability: No previous training time because is simple and easy following the instruction.</w:t>
-      </w:r>
-    </w:p>
-    <w:p>
-      <w:pPr>
-        <w:numPr>
-          <w:ilvl w:val="0"/>
-          <w:numId w:val="18"/>
-        </w:numPr>
-      </w:pPr>
-      <w:r>
-        <w:t>Reliability: The application should perform correctly 99% of the time.</w:t>
-      </w:r>
-    </w:p>
-    <w:p>
-      <w:pPr>
-        <w:numPr>
-          <w:ilvl w:val="0"/>
-          <w:numId w:val="18"/>
-        </w:numPr>
-      </w:pPr>
-      <w:r>
-        <w:t>Performance: The application should be sent and save within 5 seconds.</w:t>
-      </w:r>
-    </w:p>
-    <w:p>
-      <w:pPr>
-        <w:numPr>
-          <w:ilvl w:val="0"/>
-          <w:numId w:val="18"/>
-        </w:numPr>
-      </w:pPr>
-      <w:r>
-        <w:t>Supportability: The application should be easy to maintain and make appropriate changes and be correctly handled by Android.</w:t>
-      </w:r>
-    </w:p>
-    <w:p/>
-    <w:p>
-      <w:r>
-        <w:t>*************************************************************************************</w:t>
-      </w:r>
-    </w:p>
-    <w:p>
-      <w:proofErr w:type="spellStart"/>
-      <w:r>
-        <w:t>UseCase</w:t>
-      </w:r>
-      <w:proofErr w:type="spellEnd"/>
-      <w:r>
-        <w:t xml:space="preserve"> ID: </w:t>
-      </w:r>
-      <w:r>
-        <w:rPr>
-          <w:b/>
-          <w:bCs/>
-        </w:rPr>
-        <w:t>SSOBEC03-Zones</w:t>
-      </w:r>
-    </w:p>
-    <w:p>
-      <w:r>
-        <w:t>Actors:</w:t>
-      </w:r>
-    </w:p>
-    <w:p>
-      <w:r>
-        <w:t>Facility Manager</w:t>
-      </w:r>
-    </w:p>
-    <w:p>
-      <w:r>
-        <w:lastRenderedPageBreak/>
-        <w:t>Occupant</w:t>
-      </w:r>
-    </w:p>
-    <w:p>
-      <w:r>
-        <w:t>Pre-conditions:</w:t>
-      </w:r>
-    </w:p>
-    <w:p>
-      <w:pPr>
-        <w:numPr>
-          <w:ilvl w:val="0"/>
-          <w:numId w:val="19"/>
-        </w:numPr>
-      </w:pPr>
-      <w:r>
-        <w:t>The user has registered the zone he/she which to observe</w:t>
-      </w:r>
-    </w:p>
-    <w:p>
-      <w:pPr>
-        <w:numPr>
-          <w:ilvl w:val="0"/>
-          <w:numId w:val="19"/>
-        </w:numPr>
-      </w:pPr>
-      <w:r>
-        <w:t>The user has access to the zone</w:t>
-      </w:r>
-    </w:p>
-    <w:p/>
-    <w:p>
-      <w:r>
-        <w:t>Description:</w:t>
-      </w:r>
-    </w:p>
-    <w:p>
-      <w:pPr>
-        <w:numPr>
-          <w:ilvl w:val="0"/>
-          <w:numId w:val="20"/>
-        </w:numPr>
-      </w:pPr>
-      <w:r>
-        <w:rPr>
-          <w:u w:val="single"/>
-        </w:rPr>
-        <w:t>Use case begins</w:t>
-      </w:r>
-      <w:r>
-        <w:t xml:space="preserve"> when the user taps on the zone that appears in the screen</w:t>
-      </w:r>
-    </w:p>
-    <w:p>
-      <w:pPr>
-        <w:numPr>
-          <w:ilvl w:val="0"/>
-          <w:numId w:val="20"/>
-        </w:numPr>
-      </w:pPr>
-      <w:r>
-        <w:t>The application will then fetch all the data for that particular zone</w:t>
-      </w:r>
-    </w:p>
-    <w:p>
-      <w:pPr>
-        <w:numPr>
-          <w:ilvl w:val="0"/>
-          <w:numId w:val="20"/>
-        </w:numPr>
-      </w:pPr>
-      <w:r>
-        <w:rPr>
-          <w:u w:val="single"/>
-        </w:rPr>
-        <w:t>Use case ends</w:t>
-      </w:r>
-      <w:r>
-        <w:t xml:space="preserve"> when the system displays on the phone screen all the information for the zone chosen by the user</w:t>
-      </w:r>
-    </w:p>
-    <w:p/>
-    <w:p>
-      <w:r>
-        <w:t>Relevant requirements:</w:t>
-      </w:r>
-    </w:p>
-    <w:p>
-      <w:pPr>
-        <w:numPr>
-          <w:ilvl w:val="0"/>
-          <w:numId w:val="21"/>
-        </w:numPr>
-      </w:pPr>
-      <w:r>
-        <w:t>An occupant will only be able to add a room if he/she is authorized by the facility manager</w:t>
-      </w:r>
-    </w:p>
-    <w:p/>
-    <w:p>
-      <w:r>
-        <w:t>Post-conditions:</w:t>
-      </w:r>
-    </w:p>
-    <w:p>
-      <w:pPr>
-        <w:numPr>
-          <w:ilvl w:val="0"/>
-          <w:numId w:val="22"/>
-        </w:numPr>
-      </w:pPr>
-      <w:r>
-        <w:t>The user will have a list of drop down menus named: “Occupancy”, “Temperature” and “Plug Load” each with further examples of the description of the room.</w:t>
-      </w:r>
-    </w:p>
-    <w:p/>
-    <w:p>
-      <w:r>
-        <w:t>Exceptions:</w:t>
-      </w:r>
-    </w:p>
-    <w:p>
-      <w:pPr>
-        <w:numPr>
-          <w:ilvl w:val="0"/>
-          <w:numId w:val="23"/>
-        </w:numPr>
-      </w:pPr>
-      <w:r>
-        <w:t>The database is not active</w:t>
-      </w:r>
-    </w:p>
-    <w:p/>
-    <w:p>
-      <w:r>
-        <w:t>Related Use Cases:</w:t>
-      </w:r>
-    </w:p>
-    <w:p>
-      <w:pPr>
-        <w:numPr>
-          <w:ilvl w:val="0"/>
-          <w:numId w:val="24"/>
-        </w:numPr>
-      </w:pPr>
-    </w:p>
-    <w:p/>
-    <w:p>
-      <w:r>
-        <w:t>Special Requirements:</w:t>
-      </w:r>
-    </w:p>
-    <w:p>
-      <w:pPr>
-        <w:numPr>
-          <w:ilvl w:val="0"/>
-          <w:numId w:val="25"/>
-        </w:numPr>
-      </w:pPr>
-      <w:r>
-        <w:t>Usability: No previous training time.</w:t>
-      </w:r>
-    </w:p>
-    <w:p>
-      <w:pPr>
-        <w:numPr>
-          <w:ilvl w:val="0"/>
-          <w:numId w:val="25"/>
-        </w:numPr>
-      </w:pPr>
-      <w:r>
-        <w:t>Reliability: The system should work 99% of the time.</w:t>
-      </w:r>
-    </w:p>
-    <w:p>
-      <w:pPr>
-        <w:numPr>
-          <w:ilvl w:val="0"/>
-          <w:numId w:val="25"/>
-        </w:numPr>
-      </w:pPr>
-      <w:r>
-        <w:t>Performance: ...</w:t>
-      </w:r>
-    </w:p>
-    <w:p>
-      <w:pPr>
-        <w:numPr>
-          <w:ilvl w:val="0"/>
-          <w:numId w:val="25"/>
-        </w:numPr>
-      </w:pPr>
-      <w:r>
-        <w:t xml:space="preserve">Supportability: The application should be easy to maintain and make appropriate changes and be correctly handled by Android. </w:t>
-      </w:r>
-    </w:p>
-    <w:p/>
-    <w:p>
-      <w:r>
-        <w:t>*************************************************************************************</w:t>
-      </w:r>
-    </w:p>
-    <w:p>
-      <w:proofErr w:type="spellStart"/>
-      <w:r>
-        <w:t>UseCase</w:t>
-      </w:r>
-      <w:proofErr w:type="spellEnd"/>
-      <w:r>
-        <w:t xml:space="preserve"> ID: </w:t>
-      </w:r>
-      <w:r>
-        <w:rPr>
-          <w:b/>
-          <w:bCs/>
-        </w:rPr>
-        <w:t>SSOBEC04-Add a zone</w:t>
-      </w:r>
-    </w:p>
-    <w:p>
-      <w:r>
-        <w:t>Actors:</w:t>
-      </w:r>
-    </w:p>
-    <w:p>
-      <w:r>
-        <w:lastRenderedPageBreak/>
-        <w:t>Facility Manager</w:t>
-      </w:r>
-    </w:p>
-    <w:p>
-      <w:r>
-        <w:t>Occupant</w:t>
-      </w:r>
-    </w:p>
-    <w:p>
-      <w:r>
-        <w:t>Pre-conditions:</w:t>
-      </w:r>
-    </w:p>
-    <w:p>
-      <w:pPr>
-        <w:numPr>
-          <w:ilvl w:val="0"/>
-          <w:numId w:val="26"/>
-        </w:numPr>
-      </w:pPr>
-      <w:r>
-        <w:t>Occupant must be first authorized to be able to view the energy usage and occupancy activity of a certain zone.</w:t>
-      </w:r>
-    </w:p>
-    <w:p/>
-    <w:p>
-      <w:r>
-        <w:t>Description:</w:t>
-      </w:r>
-    </w:p>
-    <w:p>
-      <w:pPr>
-        <w:numPr>
-          <w:ilvl w:val="0"/>
-          <w:numId w:val="27"/>
-        </w:numPr>
-      </w:pPr>
-      <w:r>
-        <w:rPr>
-          <w:u w:val="single"/>
-        </w:rPr>
-        <w:t>Use case begins</w:t>
-      </w:r>
-      <w:r>
-        <w:t xml:space="preserve"> when the user taps the option to “Add a zone” </w:t>
-      </w:r>
-    </w:p>
-    <w:p>
-      <w:pPr>
-        <w:numPr>
-          <w:ilvl w:val="0"/>
-          <w:numId w:val="27"/>
-        </w:numPr>
-      </w:pPr>
-      <w:r>
-        <w:t>The application will present the user with a text field that asks which room the user wishes to add</w:t>
-      </w:r>
-    </w:p>
-    <w:p>
-      <w:pPr>
-        <w:numPr>
-          <w:ilvl w:val="0"/>
-          <w:numId w:val="27"/>
-        </w:numPr>
-      </w:pPr>
-      <w:r>
-        <w:t>The user will enter the name of the zone they want to add</w:t>
-      </w:r>
-    </w:p>
-    <w:p/>
-    <w:p>
-      <w:r>
-        <w:t>Relevant requirements:</w:t>
-      </w:r>
-    </w:p>
-    <w:p/>
-    <w:p>
-      <w:r>
-        <w:t>Post-conditions:</w:t>
-      </w:r>
-    </w:p>
-    <w:p>
-      <w:pPr>
-        <w:numPr>
-          <w:ilvl w:val="0"/>
-          <w:numId w:val="28"/>
-        </w:numPr>
-      </w:pPr>
-      <w:r>
-        <w:t>.</w:t>
-      </w:r>
-    </w:p>
-    <w:p>
-      <w:r>
-        <w:t>Alternative Courses of Action for Venue Registered Visitor:</w:t>
-      </w:r>
-    </w:p>
-    <w:p>
-      <w:pPr>
-        <w:numPr>
-          <w:ilvl w:val="0"/>
-          <w:numId w:val="29"/>
-        </w:numPr>
-      </w:pPr>
-    </w:p>
-    <w:p>
-      <w:r>
-        <w:t>Exceptions:</w:t>
-      </w:r>
-    </w:p>
-    <w:p>
-      <w:pPr>
-        <w:numPr>
-          <w:ilvl w:val="0"/>
-          <w:numId w:val="30"/>
-        </w:numPr>
-      </w:pPr>
-    </w:p>
-    <w:p/>
-    <w:p>
-      <w:r>
-        <w:t>Related Use Cases:</w:t>
-      </w:r>
-    </w:p>
-    <w:p/>
-    <w:p>
-      <w:r>
-        <w:t>Special Requirements:</w:t>
-      </w:r>
-    </w:p>
-    <w:p>
-      <w:pPr>
-        <w:numPr>
-          <w:ilvl w:val="0"/>
-          <w:numId w:val="31"/>
-        </w:numPr>
-      </w:pPr>
-      <w:r>
-        <w:t>Usability:</w:t>
-      </w:r>
-    </w:p>
-    <w:p>
-      <w:pPr>
-        <w:numPr>
-          <w:ilvl w:val="0"/>
-          <w:numId w:val="31"/>
-        </w:numPr>
-      </w:pPr>
-      <w:r>
-        <w:t>Reliability:</w:t>
-      </w:r>
-    </w:p>
-    <w:p>
-      <w:pPr>
-        <w:numPr>
-          <w:ilvl w:val="0"/>
-          <w:numId w:val="31"/>
-        </w:numPr>
-      </w:pPr>
-      <w:r>
-        <w:t>Performance:</w:t>
-      </w:r>
-    </w:p>
-    <w:p>
-      <w:pPr>
-        <w:numPr>
-          <w:ilvl w:val="0"/>
-          <w:numId w:val="31"/>
-        </w:numPr>
-      </w:pPr>
-      <w:r>
-        <w:t>Supportability</w:t>
-      </w:r>
-      <w:proofErr w:type="gramStart"/>
-      <w:r>
-        <w:t>:.</w:t>
-      </w:r>
-      <w:proofErr w:type="gramEnd"/>
-    </w:p>
-    <w:p/>
-    <w:p>
-      <w:r>
-        <w:t>*************************************************************************************</w:t>
-      </w:r>
-    </w:p>
-    <w:p>
-      <w:proofErr w:type="spellStart"/>
-      <w:r>
-        <w:t>UseCase</w:t>
-      </w:r>
-      <w:proofErr w:type="spellEnd"/>
-      <w:r>
-        <w:t xml:space="preserve"> ID: </w:t>
-      </w:r>
-      <w:r>
-        <w:rPr>
-          <w:b/>
-          <w:bCs/>
-        </w:rPr>
-        <w:t>SSOBEC05- Notification</w:t>
-      </w:r>
-    </w:p>
-    <w:p>
-      <w:r>
-        <w:t>Actors:</w:t>
-      </w:r>
-    </w:p>
-    <w:p>
-      <w:r>
-        <w:t>Facility Manager</w:t>
-      </w:r>
-    </w:p>
-    <w:p>
-      <w:r>
-        <w:t>Occupant</w:t>
-      </w:r>
-    </w:p>
-    <w:p>
-      <w:r>
-        <w:t>Pre-conditions:</w:t>
-      </w:r>
-    </w:p>
-    <w:p>
-      <w:pPr>
-        <w:numPr>
-          <w:ilvl w:val="0"/>
-          <w:numId w:val="32"/>
-        </w:numPr>
-      </w:pPr>
-      <w:r>
-        <w:lastRenderedPageBreak/>
-        <w:t>Occupant is logged in.</w:t>
-      </w:r>
-    </w:p>
-    <w:p>
-      <w:pPr>
-        <w:numPr>
-          <w:ilvl w:val="0"/>
-          <w:numId w:val="32"/>
-        </w:numPr>
-      </w:pPr>
-      <w:r>
-        <w:t>Occupant is located in one zone.</w:t>
-      </w:r>
-    </w:p>
-    <w:p/>
-    <w:p>
-      <w:r>
-        <w:t>Description:</w:t>
-      </w:r>
-    </w:p>
-    <w:p>
-      <w:pPr>
-        <w:numPr>
-          <w:ilvl w:val="0"/>
-          <w:numId w:val="33"/>
-        </w:numPr>
-      </w:pPr>
-      <w:r>
-        <w:t>Use case begins when the system recognize that in one zone of the occupant is not saving energy. (</w:t>
-      </w:r>
-      <w:proofErr w:type="gramStart"/>
-      <w:r>
-        <w:t>e.g</w:t>
-      </w:r>
-      <w:proofErr w:type="gramEnd"/>
-      <w:r>
-        <w:t>. the lights were left on while room is empty).</w:t>
-      </w:r>
-    </w:p>
-    <w:p>
-      <w:pPr>
-        <w:numPr>
-          <w:ilvl w:val="0"/>
-          <w:numId w:val="33"/>
-        </w:numPr>
-      </w:pPr>
-      <w:r>
-        <w:t xml:space="preserve">Use case ends when the system automatically sends a notification message to an Occupant using a text message to his/her phone. </w:t>
-      </w:r>
-    </w:p>
-    <w:p/>
-    <w:p>
-      <w:r>
-        <w:t xml:space="preserve">Relevant requirements: An </w:t>
-      </w:r>
-      <w:proofErr w:type="gramStart"/>
-      <w:r>
-        <w:t>occupant  will</w:t>
-      </w:r>
-      <w:proofErr w:type="gramEnd"/>
-      <w:r>
-        <w:t xml:space="preserve"> only be notify if he/she is the </w:t>
-      </w:r>
-      <w:proofErr w:type="spellStart"/>
-      <w:r>
-        <w:t>responsable</w:t>
-      </w:r>
-      <w:proofErr w:type="spellEnd"/>
-      <w:r>
-        <w:t xml:space="preserve"> on save energy specifically on his/her zone.</w:t>
-      </w:r>
-    </w:p>
-    <w:p/>
-    <w:p>
-      <w:r>
-        <w:t>Post-conditions:</w:t>
-      </w:r>
-    </w:p>
-    <w:p>
-      <w:pPr>
-        <w:numPr>
-          <w:ilvl w:val="0"/>
-          <w:numId w:val="34"/>
-        </w:numPr>
-      </w:pPr>
-      <w:r>
-        <w:t>The occupant has a notification on his/her phone.</w:t>
-      </w:r>
-    </w:p>
-    <w:p/>
-    <w:p>
-      <w:r>
-        <w:t>Alternative Courses of Action for Venue Registered Visitor:</w:t>
-      </w:r>
-    </w:p>
-    <w:p>
-      <w:pPr>
-        <w:numPr>
-          <w:ilvl w:val="0"/>
-          <w:numId w:val="35"/>
-        </w:numPr>
-      </w:pPr>
-      <w:r>
-        <w:t>None</w:t>
-      </w:r>
-    </w:p>
-    <w:p>
-      <w:r>
-        <w:t>Exceptions:</w:t>
-      </w:r>
-    </w:p>
-    <w:p>
-      <w:pPr>
-        <w:numPr>
-          <w:ilvl w:val="0"/>
-          <w:numId w:val="36"/>
-        </w:numPr>
-      </w:pPr>
-      <w:r>
-        <w:t>The notification is not received but it is sent.</w:t>
-      </w:r>
-    </w:p>
-    <w:p>
-      <w:pPr>
-        <w:numPr>
-          <w:ilvl w:val="0"/>
-          <w:numId w:val="36"/>
-        </w:numPr>
-      </w:pPr>
-      <w:r>
-        <w:t>The notification is not sent.</w:t>
-      </w:r>
-    </w:p>
-    <w:p/>
-    <w:p>
-      <w:r>
-        <w:t>Related Use Cases:</w:t>
-      </w:r>
-    </w:p>
-    <w:p/>
-    <w:p>
-      <w:r>
-        <w:t>Special Requirements:</w:t>
-      </w:r>
-    </w:p>
-    <w:p>
-      <w:pPr>
-        <w:numPr>
-          <w:ilvl w:val="0"/>
-          <w:numId w:val="37"/>
-        </w:numPr>
-      </w:pPr>
-      <w:r>
-        <w:t>Usability: None</w:t>
-      </w:r>
-    </w:p>
-    <w:p>
-      <w:pPr>
-        <w:numPr>
-          <w:ilvl w:val="0"/>
-          <w:numId w:val="37"/>
-        </w:numPr>
-      </w:pPr>
-      <w:r>
-        <w:t>Reliability: The use should perform correctly 99% of time.</w:t>
-      </w:r>
-    </w:p>
-    <w:p>
-      <w:pPr>
-        <w:numPr>
-          <w:ilvl w:val="0"/>
-          <w:numId w:val="37"/>
-        </w:numPr>
-      </w:pPr>
-      <w:r>
-        <w:t>Performance: The notification should be sent immediately when the times comes.  </w:t>
-      </w:r>
-    </w:p>
-    <w:p>
-      <w:pPr>
-        <w:numPr>
-          <w:ilvl w:val="0"/>
-          <w:numId w:val="37"/>
-        </w:numPr>
-      </w:pPr>
-      <w:r>
-        <w:t>Supportability: Notification should be correctly handle by Android.</w:t>
-      </w:r>
-    </w:p>
-    <w:p/>
-    <w:p>
-      <w:r>
-        <w:t>*************************************************************************************</w:t>
-      </w:r>
-    </w:p>
-    <w:p>
-      <w:proofErr w:type="spellStart"/>
-      <w:r>
-        <w:t>UseCase</w:t>
-      </w:r>
-      <w:proofErr w:type="spellEnd"/>
-      <w:r>
-        <w:t xml:space="preserve"> ID: </w:t>
-      </w:r>
-      <w:r>
-        <w:rPr>
-          <w:b/>
-          <w:bCs/>
-        </w:rPr>
-        <w:t>SSOBEC06- Report</w:t>
-      </w:r>
-    </w:p>
-    <w:p>
-      <w:r>
-        <w:t>Actors:</w:t>
-      </w:r>
-    </w:p>
-    <w:p>
-      <w:r>
-        <w:t>Facility Manager</w:t>
-      </w:r>
-    </w:p>
-    <w:p>
-      <w:r>
-        <w:t>Occupant</w:t>
-      </w:r>
-    </w:p>
-    <w:p>
-      <w:r>
-        <w:lastRenderedPageBreak/>
-        <w:t>Pre-conditions:</w:t>
-      </w:r>
-    </w:p>
-    <w:p>
-      <w:pPr>
-        <w:numPr>
-          <w:ilvl w:val="0"/>
-          <w:numId w:val="38"/>
-        </w:numPr>
-      </w:pPr>
-      <w:r>
-        <w:t>Facility Manager/Occupant is logged in.</w:t>
-      </w:r>
-    </w:p>
-    <w:p>
-      <w:pPr>
-        <w:numPr>
-          <w:ilvl w:val="0"/>
-          <w:numId w:val="38"/>
-        </w:numPr>
-      </w:pPr>
-      <w:r>
-        <w:t>The database is up to date in the system and in real time.</w:t>
-      </w:r>
-    </w:p>
-    <w:p/>
-    <w:p>
-      <w:r>
-        <w:t>Description:</w:t>
-      </w:r>
-    </w:p>
-    <w:p>
-      <w:pPr>
-        <w:numPr>
-          <w:ilvl w:val="0"/>
-          <w:numId w:val="39"/>
-        </w:numPr>
-      </w:pPr>
-      <w:r>
-        <w:rPr>
-          <w:u w:val="single"/>
-        </w:rPr>
-        <w:t>Use case begins</w:t>
-      </w:r>
-      <w:r>
-        <w:t xml:space="preserve"> when the user wants to make a request of some information for a specific period of time.</w:t>
-      </w:r>
-    </w:p>
-    <w:p>
-      <w:pPr>
-        <w:numPr>
-          <w:ilvl w:val="0"/>
-          <w:numId w:val="39"/>
-        </w:numPr>
-      </w:pPr>
-      <w:r>
-        <w:rPr>
-          <w:u w:val="single"/>
-        </w:rPr>
-        <w:t>Use case ends</w:t>
-      </w:r>
-      <w:r>
-        <w:t xml:space="preserve"> when the access to create a report is granted with full access to the Facility Manager and a Limited access for the Occupant.</w:t>
-      </w:r>
-    </w:p>
-    <w:p/>
-    <w:p>
-      <w:r>
-        <w:t xml:space="preserve">Relevant requirements: A Facility Manager can has full access to create a report while the Occupant has only access to one </w:t>
-      </w:r>
-      <w:proofErr w:type="spellStart"/>
-      <w:r>
-        <w:t>limite</w:t>
-      </w:r>
-      <w:proofErr w:type="spellEnd"/>
-      <w:r>
-        <w:t xml:space="preserve"> zone in with he/she is the responsible to save energy.</w:t>
-      </w:r>
-    </w:p>
-    <w:p/>
-    <w:p>
-      <w:r>
-        <w:t>Post-conditions:</w:t>
-      </w:r>
-    </w:p>
-    <w:p>
-      <w:pPr>
-        <w:numPr>
-          <w:ilvl w:val="0"/>
-          <w:numId w:val="40"/>
-        </w:numPr>
-      </w:pPr>
-      <w:r>
-        <w:t xml:space="preserve">Access to </w:t>
-      </w:r>
-      <w:proofErr w:type="gramStart"/>
-      <w:r>
-        <w:t>made</w:t>
-      </w:r>
-      <w:proofErr w:type="gramEnd"/>
-      <w:r>
-        <w:t xml:space="preserve"> a report is granted.</w:t>
-      </w:r>
-    </w:p>
-    <w:p>
-      <w:r>
-        <w:t>Alternative Courses of Action:</w:t>
-      </w:r>
-    </w:p>
-    <w:p>
-      <w:pPr>
-        <w:numPr>
-          <w:ilvl w:val="0"/>
-          <w:numId w:val="41"/>
-        </w:numPr>
-      </w:pPr>
-      <w:r>
-        <w:t>N/A</w:t>
-      </w:r>
-    </w:p>
-    <w:p>
-      <w:r>
-        <w:t>Exceptions:</w:t>
-      </w:r>
-    </w:p>
-    <w:p>
-      <w:pPr>
-        <w:numPr>
-          <w:ilvl w:val="0"/>
-          <w:numId w:val="42"/>
-        </w:numPr>
-      </w:pPr>
-      <w:r>
-        <w:t>The report in the Android application is not active.</w:t>
-      </w:r>
-    </w:p>
-    <w:p/>
-    <w:p>
-      <w:r>
-        <w:t>Related Use Cases:</w:t>
-      </w:r>
-    </w:p>
-    <w:p/>
-    <w:p>
-      <w:r>
-        <w:t>Special Requirements:</w:t>
-      </w:r>
-    </w:p>
-    <w:p>
-      <w:pPr>
-        <w:numPr>
-          <w:ilvl w:val="0"/>
-          <w:numId w:val="43"/>
-        </w:numPr>
-      </w:pPr>
-      <w:r>
-        <w:t>Usability: No previous time because is simple and easy to follow the steps.</w:t>
-      </w:r>
-    </w:p>
-    <w:p>
-      <w:pPr>
-        <w:numPr>
-          <w:ilvl w:val="0"/>
-          <w:numId w:val="43"/>
-        </w:numPr>
-      </w:pPr>
-      <w:r>
-        <w:t>Reliability: The system should perform correctly 99 % of the time.</w:t>
-      </w:r>
-    </w:p>
-    <w:p>
-      <w:pPr>
-        <w:numPr>
-          <w:ilvl w:val="0"/>
-          <w:numId w:val="43"/>
-        </w:numPr>
-      </w:pPr>
-      <w:r>
-        <w:t>Performance: The application should be sent and save within 5 seconds.</w:t>
-      </w:r>
-    </w:p>
-    <w:p>
-      <w:pPr>
-        <w:numPr>
-          <w:ilvl w:val="0"/>
-          <w:numId w:val="43"/>
-        </w:numPr>
-      </w:pPr>
-      <w:r>
-        <w:t>Supportability: Report should be correctly handle by Android.</w:t>
-      </w:r>
-    </w:p>
-    <w:p/>
-    <w:p/>
-    <w:p>
-      <w:pPr>
-        <w:pStyle w:val="Heading2"/>
-      </w:pPr>
-      <w:bookmarkStart w:id="42" w:name="_Toc411632586"/>
-      <w:r>
-        <w:lastRenderedPageBreak/>
-        <w:t xml:space="preserve">9.3 </w:t>
-      </w:r>
-      <w:r>
-        <w:t>Appendix C – User Interface designs.</w:t>
-      </w:r>
-      <w:bookmarkEnd w:id="42"/>
-    </w:p>
-    <w:p>
-      <w:pPr>
-        <w:pStyle w:val="Heading2"/>
-      </w:pPr>
-      <w:bookmarkStart w:id="43" w:name="_Toc411632587"/>
-      <w:r>
-        <w:t xml:space="preserve">9.4 </w:t>
-      </w:r>
-      <w:r>
-        <w:t>Appendix D – Analysis models (static and dynamic)</w:t>
-      </w:r>
-      <w:bookmarkEnd w:id="43"/>
-    </w:p>
-    <w:p>
-      <w:r>
-        <w:rPr>
-          <w:noProof/>
-        </w:rPr>
-        <w:drawing>
-          <wp:inline distT="0" distB="0" distL="0" distR="0" wp14:anchorId="0196AD45" wp14:editId="0C81D1B6">
-            <wp:extent cx="5486400" cy="3514725"/>
-            <wp:effectExtent l="0" t="0" r="0" b="9525"/>
-            <wp:docPr id="1" name="Picture 1"/>
-            <wp:cNvGraphicFramePr>
-              <a:graphicFrameLocks xmlns:a="http://schemas.openxmlformats.org/drawingml/2006/main" noChangeAspect="1"/>
-            </wp:cNvGraphicFramePr>
-            <a:graphic xmlns:a="http://schemas.openxmlformats.org/drawingml/2006/main">
-              <a:graphicData uri="http://schemas.openxmlformats.org/drawingml/2006/picture">
-                <pic:pic xmlns:pic="http://schemas.openxmlformats.org/drawingml/2006/picture">
-                  <pic:nvPicPr>
-                    <pic:cNvPr id="0" name="Shape 223"/>
-                    <pic:cNvPicPr>
-                      <a:picLocks noChangeAspect="1" noChangeArrowheads="1"/>
-                    </pic:cNvPicPr>
-                  </pic:nvPicPr>
-                  <pic:blipFill>
-                    <a:blip r:embed="rId12">
-                      <a:extLst>
-                        <a:ext uri="{28A0092B-C50C-407E-A947-70E740481C1C}">
-                          <a14:useLocalDpi xmlns:a14="http://schemas.microsoft.com/office/drawing/2010/main" val="0"/>
-                        </a:ext>
-                      </a:extLst>
-                    </a:blip>
-                    <a:srcRect/>
-                    <a:stretch>
-                      <a:fillRect/>
-                    </a:stretch>
-                  </pic:blipFill>
-                  <pic:spPr bwMode="auto">
-                    <a:xfrm>
-                      <a:off x="0" y="0"/>
-                      <a:ext cx="5486400" cy="3514725"/>
-                    </a:xfrm>
-                    <a:prstGeom prst="rect">
-                      <a:avLst/>
-                    </a:prstGeom>
-                    <a:noFill/>
-                    <a:ln>
-                      <a:noFill/>
-                    </a:ln>
-                  </pic:spPr>
-                </pic:pic>
-              </a:graphicData>
-            </a:graphic>
-          </wp:inline>
-        </w:drawing>
-      </w:r>
-    </w:p>
-    <w:p/>
-    <w:p>
-      <w:r>
-        <w:rPr>
-          <w:noProof/>
-        </w:rPr>
-        <w:drawing>
-          <wp:inline distT="0" distB="0" distL="0" distR="0" wp14:anchorId="291F6692" wp14:editId="34AEB207">
-            <wp:extent cx="5486400" cy="3676650"/>
-            <wp:effectExtent l="0" t="0" r="0" b="0"/>
-            <wp:docPr id="2" name="Picture 2" descr="SequenceDiagram1"/>
-            <wp:cNvGraphicFramePr>
-              <a:graphicFrameLocks xmlns:a="http://schemas.openxmlformats.org/drawingml/2006/main" noChangeAspect="1"/>
-            </wp:cNvGraphicFramePr>
-            <a:graphic xmlns:a="http://schemas.openxmlformats.org/drawingml/2006/main">
-              <a:graphicData uri="http://schemas.openxmlformats.org/drawingml/2006/picture">
-                <pic:pic xmlns:pic="http://schemas.openxmlformats.org/drawingml/2006/picture">
-                  <pic:nvPicPr>
-                    <pic:cNvPr id="0" name="Picture 3" descr="SequenceDiagram1"/>
-                    <pic:cNvPicPr>
-                      <a:picLocks noChangeAspect="1" noChangeArrowheads="1"/>
-                    </pic:cNvPicPr>
-                  </pic:nvPicPr>
-                  <pic:blipFill>
-                    <a:blip r:embed="rId13">
-                      <a:extLst>
-                        <a:ext uri="{28A0092B-C50C-407E-A947-70E740481C1C}">
-                          <a14:useLocalDpi xmlns:a14="http://schemas.microsoft.com/office/drawing/2010/main" val="0"/>
-                        </a:ext>
-                      </a:extLst>
-                    </a:blip>
-                    <a:srcRect/>
-                    <a:stretch>
-                      <a:fillRect/>
-                    </a:stretch>
-                  </pic:blipFill>
-                  <pic:spPr bwMode="auto">
-                    <a:xfrm>
-                      <a:off x="0" y="0"/>
-                      <a:ext cx="5486400" cy="3676650"/>
-                    </a:xfrm>
-                    <a:prstGeom prst="rect">
-                      <a:avLst/>
-                    </a:prstGeom>
-                    <a:noFill/>
-                    <a:ln>
-                      <a:noFill/>
-                    </a:ln>
-                  </pic:spPr>
-                </pic:pic>
-              </a:graphicData>
-            </a:graphic>
-          </wp:inline>
-        </w:drawing>
-      </w:r>
-    </w:p>
-    <w:p>
       <w:r>
         <w:rPr>
           <w:noProof/>
@@ -9652,7 +9917,7 @@
                     <pic:cNvPicPr/>
                   </pic:nvPicPr>
                   <pic:blipFill>
-                    <a:blip r:embed="rId14">
+                    <a:blip r:embed="rId15">
                       <a:extLst>
                         <a:ext uri="{28A0092B-C50C-407E-A947-70E740481C1C}">
                           <a14:useLocalDpi xmlns:a14="http://schemas.microsoft.com/office/drawing/2010/main" val="0"/>
@@ -9683,7 +9948,7 @@
       <w:pPr>
         <w:pStyle w:val="Heading2"/>
       </w:pPr>
-      <w:bookmarkStart w:id="44" w:name="_Toc411632588"/>
+      <w:bookmarkStart w:id="44" w:name="_Toc412221897"/>
       <w:r>
         <w:t xml:space="preserve">9.5 </w:t>
       </w:r>
@@ -9696,7 +9961,7 @@
       <w:pPr>
         <w:pStyle w:val="Heading2"/>
       </w:pPr>
-      <w:bookmarkStart w:id="45" w:name="_Toc411632589"/>
+      <w:bookmarkStart w:id="45" w:name="_Toc412221898"/>
       <w:r>
         <w:t xml:space="preserve">9.6 </w:t>
       </w:r>
@@ -9709,7 +9974,7 @@
       <w:pPr>
         <w:pStyle w:val="Heading2"/>
       </w:pPr>
-      <w:bookmarkStart w:id="46" w:name="_Toc411632590"/>
+      <w:bookmarkStart w:id="46" w:name="_Toc412221899"/>
       <w:r>
         <w:t xml:space="preserve">9.7 </w:t>
       </w:r>
@@ -9722,7 +9987,7 @@
       <w:pPr>
         <w:pStyle w:val="Heading2"/>
       </w:pPr>
-      <w:bookmarkStart w:id="47" w:name="_Toc411632591"/>
+      <w:bookmarkStart w:id="47" w:name="_Toc412221900"/>
       <w:r>
         <w:t xml:space="preserve">9.8 </w:t>
       </w:r>
@@ -13977,7 +14242,7 @@
       <w:pPr>
         <w:pStyle w:val="Heading1"/>
       </w:pPr>
-      <w:bookmarkStart w:id="48" w:name="_Toc411632592"/>
+      <w:bookmarkStart w:id="48" w:name="_Toc412221901"/>
       <w:r>
         <w:t xml:space="preserve">10. </w:t>
       </w:r>
@@ -14017,7 +14282,7 @@
       </w:pPr>
     </w:p>
     <w:sectPr>
-      <w:footerReference w:type="default" r:id="rId20"/>
+      <w:footerReference w:type="default" r:id="rId22"/>
       <w:pgSz w:w="12240" w:h="15840"/>
       <w:pgMar w:top="1440" w:right="1440" w:bottom="1440" w:left="1440" w:header="720" w:footer="720" w:gutter="0"/>
       <w:cols w:space="720"/>
@@ -14085,7 +14350,7 @@
           <w:rPr>
             <w:noProof/>
           </w:rPr>
-          <w:t>7</w:t>
+          <w:t>21</w:t>
         </w:r>
         <w:r>
           <w:rPr>
@@ -20053,6 +20318,9 @@
   </w:num>
   <w:num w:numId="47">
     <w:abstractNumId w:val="41"/>
+  </w:num>
+  <w:num w:numId="48">
+    <w:abstractNumId w:val="13"/>
   </w:num>
 </w:numbering>
 </file>
@@ -20903,6 +21171,134 @@
     <w:name w:val="apple-converted-space"/>
     <w:rsid w:val="00FF7FB1"/>
   </w:style>
+  <w:style w:type="table" w:customStyle="1" w:styleId="PlainTable51">
+    <w:name w:val="Plain Table 51"/>
+    <w:basedOn w:val="TableNormal"/>
+    <w:uiPriority w:val="45"/>
+    <w:rsid w:val="00ED02BC"/>
+    <w:pPr>
+      <w:spacing w:after="0" w:line="240" w:lineRule="auto"/>
+    </w:pPr>
+    <w:rPr>
+      <w:rFonts w:ascii="Calibri" w:eastAsia="Calibri" w:hAnsi="Calibri" w:cs="Times New Roman"/>
+    </w:rPr>
+    <w:tblPr>
+      <w:tblStyleRowBandSize w:val="1"/>
+      <w:tblStyleColBandSize w:val="1"/>
+      <w:tblInd w:w="0" w:type="nil"/>
+    </w:tblPr>
+    <w:tblStylePr w:type="firstRow">
+      <w:rPr>
+        <w:rFonts w:ascii="Calibri Light" w:eastAsia="Times New Roman" w:hAnsi="Calibri Light" w:cs="Times New Roman" w:hint="default"/>
+        <w:i/>
+        <w:iCs/>
+        <w:sz w:val="26"/>
+        <w:szCs w:val="26"/>
+      </w:rPr>
+      <w:tblPr/>
+      <w:tcPr>
+        <w:tcBorders>
+          <w:bottom w:val="single" w:sz="4" w:space="0" w:color="7F7F7F" w:themeColor="text1" w:themeTint="80"/>
+        </w:tcBorders>
+        <w:shd w:val="clear" w:color="auto" w:fill="FFFFFF" w:themeFill="background1"/>
+      </w:tcPr>
+    </w:tblStylePr>
+    <w:tblStylePr w:type="lastRow">
+      <w:rPr>
+        <w:rFonts w:ascii="Calibri Light" w:eastAsia="Times New Roman" w:hAnsi="Calibri Light" w:cs="Times New Roman" w:hint="default"/>
+        <w:i/>
+        <w:iCs/>
+        <w:sz w:val="26"/>
+        <w:szCs w:val="26"/>
+      </w:rPr>
+      <w:tblPr/>
+      <w:tcPr>
+        <w:tcBorders>
+          <w:top w:val="single" w:sz="4" w:space="0" w:color="7F7F7F" w:themeColor="text1" w:themeTint="80"/>
+        </w:tcBorders>
+        <w:shd w:val="clear" w:color="auto" w:fill="FFFFFF" w:themeFill="background1"/>
+      </w:tcPr>
+    </w:tblStylePr>
+    <w:tblStylePr w:type="firstCol">
+      <w:pPr>
+        <w:jc w:val="right"/>
+      </w:pPr>
+      <w:rPr>
+        <w:rFonts w:ascii="Calibri Light" w:eastAsia="Times New Roman" w:hAnsi="Calibri Light" w:cs="Times New Roman" w:hint="default"/>
+        <w:i/>
+        <w:iCs/>
+        <w:sz w:val="26"/>
+        <w:szCs w:val="26"/>
+      </w:rPr>
+      <w:tblPr/>
+      <w:tcPr>
+        <w:tcBorders>
+          <w:right w:val="single" w:sz="4" w:space="0" w:color="7F7F7F" w:themeColor="text1" w:themeTint="80"/>
+        </w:tcBorders>
+        <w:shd w:val="clear" w:color="auto" w:fill="FFFFFF" w:themeFill="background1"/>
+      </w:tcPr>
+    </w:tblStylePr>
+    <w:tblStylePr w:type="lastCol">
+      <w:rPr>
+        <w:rFonts w:ascii="Calibri Light" w:eastAsia="Times New Roman" w:hAnsi="Calibri Light" w:cs="Times New Roman" w:hint="default"/>
+        <w:i/>
+        <w:iCs/>
+        <w:sz w:val="26"/>
+        <w:szCs w:val="26"/>
+      </w:rPr>
+      <w:tblPr/>
+      <w:tcPr>
+        <w:tcBorders>
+          <w:left w:val="single" w:sz="4" w:space="0" w:color="7F7F7F" w:themeColor="text1" w:themeTint="80"/>
+        </w:tcBorders>
+        <w:shd w:val="clear" w:color="auto" w:fill="FFFFFF" w:themeFill="background1"/>
+      </w:tcPr>
+    </w:tblStylePr>
+    <w:tblStylePr w:type="band1Vert">
+      <w:tblPr/>
+      <w:tcPr>
+        <w:shd w:val="clear" w:color="auto" w:fill="F2F2F2" w:themeFill="background1" w:themeFillShade="F2"/>
+      </w:tcPr>
+    </w:tblStylePr>
+    <w:tblStylePr w:type="band1Horz">
+      <w:tblPr/>
+      <w:tcPr>
+        <w:shd w:val="clear" w:color="auto" w:fill="F2F2F2" w:themeFill="background1" w:themeFillShade="F2"/>
+      </w:tcPr>
+    </w:tblStylePr>
+    <w:tblStylePr w:type="neCell">
+      <w:tblPr/>
+      <w:tcPr>
+        <w:tcBorders>
+          <w:left w:val="nil"/>
+        </w:tcBorders>
+      </w:tcPr>
+    </w:tblStylePr>
+    <w:tblStylePr w:type="nwCell">
+      <w:tblPr/>
+      <w:tcPr>
+        <w:tcBorders>
+          <w:right w:val="nil"/>
+        </w:tcBorders>
+      </w:tcPr>
+    </w:tblStylePr>
+    <w:tblStylePr w:type="seCell">
+      <w:tblPr/>
+      <w:tcPr>
+        <w:tcBorders>
+          <w:left w:val="nil"/>
+        </w:tcBorders>
+      </w:tcPr>
+    </w:tblStylePr>
+    <w:tblStylePr w:type="swCell">
+      <w:tblPr/>
+      <w:tcPr>
+        <w:tcBorders>
+          <w:right w:val="nil"/>
+        </w:tcBorders>
+      </w:tcPr>
+    </w:tblStylePr>
+  </w:style>
 </w:styles>
 </file>
 
@@ -21051,11 +21447,15 @@
   </w:compat>
   <w:rsids>
     <w:rsidRoot w:val="00241EEA"/>
+    <w:rsid w:val="00041B79"/>
+    <w:rsid w:val="000860C6"/>
+    <w:rsid w:val="0012408D"/>
     <w:rsid w:val="00241EEA"/>
     <w:rsid w:val="002571D0"/>
     <w:rsid w:val="003B51D4"/>
     <w:rsid w:val="005C3AA4"/>
     <w:rsid w:val="00651425"/>
+    <w:rsid w:val="006C6312"/>
     <w:rsid w:val="00A82262"/>
     <w:rsid w:val="00AD5137"/>
     <w:rsid w:val="00AD677E"/>
@@ -21789,7 +22189,7 @@
 </file>
 
 <file path=customXml/itemProps1.xml><?xml version="1.0" encoding="utf-8"?>
-<ds:datastoreItem xmlns:ds="http://schemas.openxmlformats.org/officeDocument/2006/customXml" ds:itemID="{891E0C5E-F1C4-4220-9611-BA2E08C29DF3}">
+<ds:datastoreItem xmlns:ds="http://schemas.openxmlformats.org/officeDocument/2006/customXml" ds:itemID="{8BD7A8F1-878C-49E9-9F14-C20F5557B667}">
   <ds:schemaRefs>
     <ds:schemaRef ds:uri="http://schemas.openxmlformats.org/officeDocument/2006/bibliography"/>
   </ds:schemaRefs>

--- a/Documents/FinalDocument.docx
+++ b/Documents/FinalDocument.docx
@@ -358,8 +358,42 @@
                 <w:szCs w:val="28"/>
                 <w:lang w:val="es-ES_tradnl"/>
               </w:rPr>
-              <w:t>: Dr. Masoud Sadjadi</w:t>
-            </w:r>
+              <w:t xml:space="preserve">: Dr. </w:t>
+            </w:r>
+            <w:proofErr w:type="spellStart"/>
+            <w:r>
+              <w:rPr>
+                <w:bCs/>
+                <w:color w:val="000000"/>
+                <w:sz w:val="28"/>
+                <w:szCs w:val="28"/>
+                <w:lang w:val="es-ES_tradnl"/>
+              </w:rPr>
+              <w:t>Masoud</w:t>
+            </w:r>
+            <w:proofErr w:type="spellEnd"/>
+            <w:r>
+              <w:rPr>
+                <w:bCs/>
+                <w:color w:val="000000"/>
+                <w:sz w:val="28"/>
+                <w:szCs w:val="28"/>
+                <w:lang w:val="es-ES_tradnl"/>
+              </w:rPr>
+              <w:t xml:space="preserve"> </w:t>
+            </w:r>
+            <w:proofErr w:type="spellStart"/>
+            <w:r>
+              <w:rPr>
+                <w:bCs/>
+                <w:color w:val="000000"/>
+                <w:sz w:val="28"/>
+                <w:szCs w:val="28"/>
+                <w:lang w:val="es-ES_tradnl"/>
+              </w:rPr>
+              <w:t>Sadjadi</w:t>
+            </w:r>
+            <w:proofErr w:type="spellEnd"/>
           </w:p>
           <w:p>
             <w:pPr>
@@ -435,8 +469,18 @@
                 <w:sz w:val="28"/>
                 <w:szCs w:val="28"/>
               </w:rPr>
-              <w:t xml:space="preserve"> Dr. Ali Mostafavi</w:t>
-            </w:r>
+              <w:t xml:space="preserve"> Dr. Ali </w:t>
+            </w:r>
+            <w:proofErr w:type="spellStart"/>
+            <w:r>
+              <w:rPr>
+                <w:color w:val="000000"/>
+                <w:sz w:val="28"/>
+                <w:szCs w:val="28"/>
+              </w:rPr>
+              <w:t>Mostafavi</w:t>
+            </w:r>
+            <w:proofErr w:type="spellEnd"/>
           </w:p>
           <w:p>
             <w:pPr>
@@ -490,12 +534,21 @@
                 <w:lang w:val="es-ES_tradnl"/>
               </w:rPr>
             </w:pPr>
+            <w:proofErr w:type="spellStart"/>
             <w:r>
               <w:rPr>
                 <w:color w:val="000000"/>
                 <w:lang w:val="es-ES_tradnl"/>
               </w:rPr>
-              <w:t>Maria Eugenia Presa Reyes</w:t>
+              <w:t>Maria</w:t>
+            </w:r>
+            <w:proofErr w:type="spellEnd"/>
+            <w:r>
+              <w:rPr>
+                <w:color w:val="000000"/>
+                <w:lang w:val="es-ES_tradnl"/>
+              </w:rPr>
+              <w:t xml:space="preserve"> Eugenia Presa Reyes</w:t>
             </w:r>
           </w:p>
           <w:p>
@@ -507,13 +560,31 @@
                 <w:lang w:val="es-ES_tradnl"/>
               </w:rPr>
             </w:pPr>
+            <w:proofErr w:type="spellStart"/>
             <w:r>
               <w:rPr>
                 <w:color w:val="000000"/>
                 <w:lang w:val="es-ES_tradnl"/>
               </w:rPr>
-              <w:t>Dalaidis Hidalgo Arencibia</w:t>
-            </w:r>
+              <w:t>Dalaidis</w:t>
+            </w:r>
+            <w:proofErr w:type="spellEnd"/>
+            <w:r>
+              <w:rPr>
+                <w:color w:val="000000"/>
+                <w:lang w:val="es-ES_tradnl"/>
+              </w:rPr>
+              <w:t xml:space="preserve"> Hidalgo </w:t>
+            </w:r>
+            <w:proofErr w:type="spellStart"/>
+            <w:r>
+              <w:rPr>
+                <w:color w:val="000000"/>
+                <w:lang w:val="es-ES_tradnl"/>
+              </w:rPr>
+              <w:t>Arencibia</w:t>
+            </w:r>
+            <w:proofErr w:type="spellEnd"/>
           </w:p>
           <w:p>
             <w:pPr>
@@ -693,7 +764,7 @@
           <w:r>
             <w:fldChar w:fldCharType="separate"/>
           </w:r>
-          <w:hyperlink w:anchor="_Toc412536352" w:history="1">
+          <w:hyperlink w:anchor="_Toc415237505" w:history="1">
             <w:r>
               <w:rPr>
                 <w:rStyle w:val="Hyperlink"/>
@@ -735,7 +806,7 @@
                 <w:noProof/>
                 <w:webHidden/>
               </w:rPr>
-              <w:instrText xml:space="preserve"> PAGEREF _Toc412536352 \h </w:instrText>
+              <w:instrText xml:space="preserve"> PAGEREF _Toc415237505 \h </w:instrText>
             </w:r>
             <w:r>
               <w:rPr>
@@ -778,7 +849,7 @@
               <w:szCs w:val="22"/>
             </w:rPr>
           </w:pPr>
-          <w:hyperlink w:anchor="_Toc412536353" w:history="1">
+          <w:hyperlink w:anchor="_Toc415237506" w:history="1">
             <w:r>
               <w:rPr>
                 <w:rStyle w:val="Hyperlink"/>
@@ -805,7 +876,7 @@
                 <w:noProof/>
                 <w:webHidden/>
               </w:rPr>
-              <w:instrText xml:space="preserve"> PAGEREF _Toc412536353 \h </w:instrText>
+              <w:instrText xml:space="preserve"> PAGEREF _Toc415237506 \h </w:instrText>
             </w:r>
             <w:r>
               <w:rPr>
@@ -848,7 +919,7 @@
               <w:szCs w:val="22"/>
             </w:rPr>
           </w:pPr>
-          <w:hyperlink w:anchor="_Toc412536354" w:history="1">
+          <w:hyperlink w:anchor="_Toc415237507" w:history="1">
             <w:r>
               <w:rPr>
                 <w:rStyle w:val="Hyperlink"/>
@@ -875,7 +946,7 @@
                 <w:noProof/>
                 <w:webHidden/>
               </w:rPr>
-              <w:instrText xml:space="preserve"> PAGEREF _Toc412536354 \h </w:instrText>
+              <w:instrText xml:space="preserve"> PAGEREF _Toc415237507 \h </w:instrText>
             </w:r>
             <w:r>
               <w:rPr>
@@ -918,7 +989,7 @@
               <w:szCs w:val="22"/>
             </w:rPr>
           </w:pPr>
-          <w:hyperlink w:anchor="_Toc412536355" w:history="1">
+          <w:hyperlink w:anchor="_Toc415237508" w:history="1">
             <w:r>
               <w:rPr>
                 <w:rStyle w:val="Hyperlink"/>
@@ -945,7 +1016,7 @@
                 <w:noProof/>
                 <w:webHidden/>
               </w:rPr>
-              <w:instrText xml:space="preserve"> PAGEREF _Toc412536355 \h </w:instrText>
+              <w:instrText xml:space="preserve"> PAGEREF _Toc415237508 \h </w:instrText>
             </w:r>
             <w:r>
               <w:rPr>
@@ -988,7 +1059,7 @@
               <w:szCs w:val="22"/>
             </w:rPr>
           </w:pPr>
-          <w:hyperlink w:anchor="_Toc412536356" w:history="1">
+          <w:hyperlink w:anchor="_Toc415237509" w:history="1">
             <w:r>
               <w:rPr>
                 <w:rStyle w:val="Hyperlink"/>
@@ -1015,7 +1086,7 @@
                 <w:noProof/>
                 <w:webHidden/>
               </w:rPr>
-              <w:instrText xml:space="preserve"> PAGEREF _Toc412536356 \h </w:instrText>
+              <w:instrText xml:space="preserve"> PAGEREF _Toc415237509 \h </w:instrText>
             </w:r>
             <w:r>
               <w:rPr>
@@ -1058,7 +1129,7 @@
               <w:szCs w:val="22"/>
             </w:rPr>
           </w:pPr>
-          <w:hyperlink w:anchor="_Toc412536357" w:history="1">
+          <w:hyperlink w:anchor="_Toc415237510" w:history="1">
             <w:r>
               <w:rPr>
                 <w:rStyle w:val="Hyperlink"/>
@@ -1085,7 +1156,7 @@
                 <w:noProof/>
                 <w:webHidden/>
               </w:rPr>
-              <w:instrText xml:space="preserve"> PAGEREF _Toc412536357 \h </w:instrText>
+              <w:instrText xml:space="preserve"> PAGEREF _Toc415237510 \h </w:instrText>
             </w:r>
             <w:r>
               <w:rPr>
@@ -1128,7 +1199,7 @@
               <w:szCs w:val="22"/>
             </w:rPr>
           </w:pPr>
-          <w:hyperlink w:anchor="_Toc412536358" w:history="1">
+          <w:hyperlink w:anchor="_Toc415237511" w:history="1">
             <w:r>
               <w:rPr>
                 <w:rStyle w:val="Hyperlink"/>
@@ -1155,7 +1226,7 @@
                 <w:noProof/>
                 <w:webHidden/>
               </w:rPr>
-              <w:instrText xml:space="preserve"> PAGEREF _Toc412536358 \h </w:instrText>
+              <w:instrText xml:space="preserve"> PAGEREF _Toc415237511 \h </w:instrText>
             </w:r>
             <w:r>
               <w:rPr>
@@ -1198,7 +1269,7 @@
               <w:szCs w:val="22"/>
             </w:rPr>
           </w:pPr>
-          <w:hyperlink w:anchor="_Toc412536359" w:history="1">
+          <w:hyperlink w:anchor="_Toc415237512" w:history="1">
             <w:r>
               <w:rPr>
                 <w:rStyle w:val="Hyperlink"/>
@@ -1225,7 +1296,7 @@
                 <w:noProof/>
                 <w:webHidden/>
               </w:rPr>
-              <w:instrText xml:space="preserve"> PAGEREF _Toc412536359 \h </w:instrText>
+              <w:instrText xml:space="preserve"> PAGEREF _Toc415237512 \h </w:instrText>
             </w:r>
             <w:r>
               <w:rPr>
@@ -1268,7 +1339,7 @@
               <w:szCs w:val="22"/>
             </w:rPr>
           </w:pPr>
-          <w:hyperlink w:anchor="_Toc412536360" w:history="1">
+          <w:hyperlink w:anchor="_Toc415237513" w:history="1">
             <w:r>
               <w:rPr>
                 <w:rStyle w:val="Hyperlink"/>
@@ -1295,7 +1366,7 @@
                 <w:noProof/>
                 <w:webHidden/>
               </w:rPr>
-              <w:instrText xml:space="preserve"> PAGEREF _Toc412536360 \h </w:instrText>
+              <w:instrText xml:space="preserve"> PAGEREF _Toc415237513 \h </w:instrText>
             </w:r>
             <w:r>
               <w:rPr>
@@ -1338,7 +1409,7 @@
               <w:szCs w:val="22"/>
             </w:rPr>
           </w:pPr>
-          <w:hyperlink w:anchor="_Toc412536361" w:history="1">
+          <w:hyperlink w:anchor="_Toc415237514" w:history="1">
             <w:r>
               <w:rPr>
                 <w:rStyle w:val="Hyperlink"/>
@@ -1365,7 +1436,7 @@
                 <w:noProof/>
                 <w:webHidden/>
               </w:rPr>
-              <w:instrText xml:space="preserve"> PAGEREF _Toc412536361 \h </w:instrText>
+              <w:instrText xml:space="preserve"> PAGEREF _Toc415237514 \h </w:instrText>
             </w:r>
             <w:r>
               <w:rPr>
@@ -1408,7 +1479,7 @@
               <w:szCs w:val="22"/>
             </w:rPr>
           </w:pPr>
-          <w:hyperlink w:anchor="_Toc412536362" w:history="1">
+          <w:hyperlink w:anchor="_Toc415237515" w:history="1">
             <w:r>
               <w:rPr>
                 <w:rStyle w:val="Hyperlink"/>
@@ -1435,7 +1506,7 @@
                 <w:noProof/>
                 <w:webHidden/>
               </w:rPr>
-              <w:instrText xml:space="preserve"> PAGEREF _Toc412536362 \h </w:instrText>
+              <w:instrText xml:space="preserve"> PAGEREF _Toc415237515 \h </w:instrText>
             </w:r>
             <w:r>
               <w:rPr>
@@ -1478,7 +1549,7 @@
               <w:szCs w:val="22"/>
             </w:rPr>
           </w:pPr>
-          <w:hyperlink w:anchor="_Toc412536363" w:history="1">
+          <w:hyperlink w:anchor="_Toc415237516" w:history="1">
             <w:r>
               <w:rPr>
                 <w:rStyle w:val="Hyperlink"/>
@@ -1505,7 +1576,7 @@
                 <w:noProof/>
                 <w:webHidden/>
               </w:rPr>
-              <w:instrText xml:space="preserve"> PAGEREF _Toc412536363 \h </w:instrText>
+              <w:instrText xml:space="preserve"> PAGEREF _Toc415237516 \h </w:instrText>
             </w:r>
             <w:r>
               <w:rPr>
@@ -1548,7 +1619,7 @@
               <w:szCs w:val="22"/>
             </w:rPr>
           </w:pPr>
-          <w:hyperlink w:anchor="_Toc412536364" w:history="1">
+          <w:hyperlink w:anchor="_Toc415237517" w:history="1">
             <w:r>
               <w:rPr>
                 <w:rStyle w:val="Hyperlink"/>
@@ -1575,7 +1646,7 @@
                 <w:noProof/>
                 <w:webHidden/>
               </w:rPr>
-              <w:instrText xml:space="preserve"> PAGEREF _Toc412536364 \h </w:instrText>
+              <w:instrText xml:space="preserve"> PAGEREF _Toc415237517 \h </w:instrText>
             </w:r>
             <w:r>
               <w:rPr>
@@ -1618,7 +1689,7 @@
               <w:szCs w:val="22"/>
             </w:rPr>
           </w:pPr>
-          <w:hyperlink w:anchor="_Toc412536365" w:history="1">
+          <w:hyperlink w:anchor="_Toc415237518" w:history="1">
             <w:r>
               <w:rPr>
                 <w:rStyle w:val="Hyperlink"/>
@@ -1645,7 +1716,7 @@
                 <w:noProof/>
                 <w:webHidden/>
               </w:rPr>
-              <w:instrText xml:space="preserve"> PAGEREF _Toc412536365 \h </w:instrText>
+              <w:instrText xml:space="preserve"> PAGEREF _Toc415237518 \h </w:instrText>
             </w:r>
             <w:r>
               <w:rPr>
@@ -1688,7 +1759,7 @@
               <w:szCs w:val="22"/>
             </w:rPr>
           </w:pPr>
-          <w:hyperlink w:anchor="_Toc412536366" w:history="1">
+          <w:hyperlink w:anchor="_Toc415237519" w:history="1">
             <w:r>
               <w:rPr>
                 <w:rStyle w:val="Hyperlink"/>
@@ -1715,7 +1786,7 @@
                 <w:noProof/>
                 <w:webHidden/>
               </w:rPr>
-              <w:instrText xml:space="preserve"> PAGEREF _Toc412536366 \h </w:instrText>
+              <w:instrText xml:space="preserve"> PAGEREF _Toc415237519 \h </w:instrText>
             </w:r>
             <w:r>
               <w:rPr>
@@ -1758,7 +1829,7 @@
               <w:szCs w:val="22"/>
             </w:rPr>
           </w:pPr>
-          <w:hyperlink w:anchor="_Toc412536367" w:history="1">
+          <w:hyperlink w:anchor="_Toc415237520" w:history="1">
             <w:r>
               <w:rPr>
                 <w:rStyle w:val="Hyperlink"/>
@@ -1785,7 +1856,7 @@
                 <w:noProof/>
                 <w:webHidden/>
               </w:rPr>
-              <w:instrText xml:space="preserve"> PAGEREF _Toc412536367 \h </w:instrText>
+              <w:instrText xml:space="preserve"> PAGEREF _Toc415237520 \h </w:instrText>
             </w:r>
             <w:r>
               <w:rPr>
@@ -1828,7 +1899,7 @@
               <w:szCs w:val="22"/>
             </w:rPr>
           </w:pPr>
-          <w:hyperlink w:anchor="_Toc412536368" w:history="1">
+          <w:hyperlink w:anchor="_Toc415237521" w:history="1">
             <w:r>
               <w:rPr>
                 <w:rStyle w:val="Hyperlink"/>
@@ -1855,7 +1926,7 @@
                 <w:noProof/>
                 <w:webHidden/>
               </w:rPr>
-              <w:instrText xml:space="preserve"> PAGEREF _Toc412536368 \h </w:instrText>
+              <w:instrText xml:space="preserve"> PAGEREF _Toc415237521 \h </w:instrText>
             </w:r>
             <w:r>
               <w:rPr>
@@ -1898,7 +1969,7 @@
               <w:szCs w:val="22"/>
             </w:rPr>
           </w:pPr>
-          <w:hyperlink w:anchor="_Toc412536369" w:history="1">
+          <w:hyperlink w:anchor="_Toc415237522" w:history="1">
             <w:r>
               <w:rPr>
                 <w:rStyle w:val="Hyperlink"/>
@@ -1925,7 +1996,7 @@
                 <w:noProof/>
                 <w:webHidden/>
               </w:rPr>
-              <w:instrText xml:space="preserve"> PAGEREF _Toc412536369 \h </w:instrText>
+              <w:instrText xml:space="preserve"> PAGEREF _Toc415237522 \h </w:instrText>
             </w:r>
             <w:r>
               <w:rPr>
@@ -1968,7 +2039,7 @@
               <w:szCs w:val="22"/>
             </w:rPr>
           </w:pPr>
-          <w:hyperlink w:anchor="_Toc412536370" w:history="1">
+          <w:hyperlink w:anchor="_Toc415237523" w:history="1">
             <w:r>
               <w:rPr>
                 <w:rStyle w:val="Hyperlink"/>
@@ -1995,7 +2066,7 @@
                 <w:noProof/>
                 <w:webHidden/>
               </w:rPr>
-              <w:instrText xml:space="preserve"> PAGEREF _Toc412536370 \h </w:instrText>
+              <w:instrText xml:space="preserve"> PAGEREF _Toc415237523 \h </w:instrText>
             </w:r>
             <w:r>
               <w:rPr>
@@ -2038,7 +2109,7 @@
               <w:szCs w:val="22"/>
             </w:rPr>
           </w:pPr>
-          <w:hyperlink w:anchor="_Toc412536371" w:history="1">
+          <w:hyperlink w:anchor="_Toc415237524" w:history="1">
             <w:r>
               <w:rPr>
                 <w:rStyle w:val="Hyperlink"/>
@@ -2065,7 +2136,7 @@
                 <w:noProof/>
                 <w:webHidden/>
               </w:rPr>
-              <w:instrText xml:space="preserve"> PAGEREF _Toc412536371 \h </w:instrText>
+              <w:instrText xml:space="preserve"> PAGEREF _Toc415237524 \h </w:instrText>
             </w:r>
             <w:r>
               <w:rPr>
@@ -2108,7 +2179,7 @@
               <w:szCs w:val="22"/>
             </w:rPr>
           </w:pPr>
-          <w:hyperlink w:anchor="_Toc412536372" w:history="1">
+          <w:hyperlink w:anchor="_Toc415237525" w:history="1">
             <w:r>
               <w:rPr>
                 <w:rStyle w:val="Hyperlink"/>
@@ -2135,7 +2206,7 @@
                 <w:noProof/>
                 <w:webHidden/>
               </w:rPr>
-              <w:instrText xml:space="preserve"> PAGEREF _Toc412536372 \h </w:instrText>
+              <w:instrText xml:space="preserve"> PAGEREF _Toc415237525 \h </w:instrText>
             </w:r>
             <w:r>
               <w:rPr>
@@ -2178,7 +2249,7 @@
               <w:szCs w:val="22"/>
             </w:rPr>
           </w:pPr>
-          <w:hyperlink w:anchor="_Toc412536373" w:history="1">
+          <w:hyperlink w:anchor="_Toc415237526" w:history="1">
             <w:r>
               <w:rPr>
                 <w:rStyle w:val="Hyperlink"/>
@@ -2205,7 +2276,7 @@
                 <w:noProof/>
                 <w:webHidden/>
               </w:rPr>
-              <w:instrText xml:space="preserve"> PAGEREF _Toc412536373 \h </w:instrText>
+              <w:instrText xml:space="preserve"> PAGEREF _Toc415237526 \h </w:instrText>
             </w:r>
             <w:r>
               <w:rPr>
@@ -2248,7 +2319,7 @@
               <w:szCs w:val="22"/>
             </w:rPr>
           </w:pPr>
-          <w:hyperlink w:anchor="_Toc412536374" w:history="1">
+          <w:hyperlink w:anchor="_Toc415237527" w:history="1">
             <w:r>
               <w:rPr>
                 <w:rStyle w:val="Hyperlink"/>
@@ -2275,7 +2346,7 @@
                 <w:noProof/>
                 <w:webHidden/>
               </w:rPr>
-              <w:instrText xml:space="preserve"> PAGEREF _Toc412536374 \h </w:instrText>
+              <w:instrText xml:space="preserve"> PAGEREF _Toc415237527 \h </w:instrText>
             </w:r>
             <w:r>
               <w:rPr>
@@ -2318,7 +2389,7 @@
               <w:szCs w:val="22"/>
             </w:rPr>
           </w:pPr>
-          <w:hyperlink w:anchor="_Toc412536375" w:history="1">
+          <w:hyperlink w:anchor="_Toc415237528" w:history="1">
             <w:r>
               <w:rPr>
                 <w:rStyle w:val="Hyperlink"/>
@@ -2345,7 +2416,7 @@
                 <w:noProof/>
                 <w:webHidden/>
               </w:rPr>
-              <w:instrText xml:space="preserve"> PAGEREF _Toc412536375 \h </w:instrText>
+              <w:instrText xml:space="preserve"> PAGEREF _Toc415237528 \h </w:instrText>
             </w:r>
             <w:r>
               <w:rPr>
@@ -2388,7 +2459,7 @@
               <w:szCs w:val="22"/>
             </w:rPr>
           </w:pPr>
-          <w:hyperlink w:anchor="_Toc412536376" w:history="1">
+          <w:hyperlink w:anchor="_Toc415237529" w:history="1">
             <w:r>
               <w:rPr>
                 <w:rStyle w:val="Hyperlink"/>
@@ -2415,7 +2486,7 @@
                 <w:noProof/>
                 <w:webHidden/>
               </w:rPr>
-              <w:instrText xml:space="preserve"> PAGEREF _Toc412536376 \h </w:instrText>
+              <w:instrText xml:space="preserve"> PAGEREF _Toc415237529 \h </w:instrText>
             </w:r>
             <w:r>
               <w:rPr>
@@ -2458,7 +2529,7 @@
               <w:szCs w:val="22"/>
             </w:rPr>
           </w:pPr>
-          <w:hyperlink w:anchor="_Toc412536377" w:history="1">
+          <w:hyperlink w:anchor="_Toc415237530" w:history="1">
             <w:r>
               <w:rPr>
                 <w:rStyle w:val="Hyperlink"/>
@@ -2485,7 +2556,7 @@
                 <w:noProof/>
                 <w:webHidden/>
               </w:rPr>
-              <w:instrText xml:space="preserve"> PAGEREF _Toc412536377 \h </w:instrText>
+              <w:instrText xml:space="preserve"> PAGEREF _Toc415237530 \h </w:instrText>
             </w:r>
             <w:r>
               <w:rPr>
@@ -2528,7 +2599,7 @@
               <w:szCs w:val="22"/>
             </w:rPr>
           </w:pPr>
-          <w:hyperlink w:anchor="_Toc412536378" w:history="1">
+          <w:hyperlink w:anchor="_Toc415237531" w:history="1">
             <w:r>
               <w:rPr>
                 <w:rStyle w:val="Hyperlink"/>
@@ -2555,7 +2626,7 @@
                 <w:noProof/>
                 <w:webHidden/>
               </w:rPr>
-              <w:instrText xml:space="preserve"> PAGEREF _Toc412536378 \h </w:instrText>
+              <w:instrText xml:space="preserve"> PAGEREF _Toc415237531 \h </w:instrText>
             </w:r>
             <w:r>
               <w:rPr>
@@ -2598,7 +2669,7 @@
               <w:szCs w:val="22"/>
             </w:rPr>
           </w:pPr>
-          <w:hyperlink w:anchor="_Toc412536379" w:history="1">
+          <w:hyperlink w:anchor="_Toc415237532" w:history="1">
             <w:r>
               <w:rPr>
                 <w:rStyle w:val="Hyperlink"/>
@@ -2625,7 +2696,7 @@
                 <w:noProof/>
                 <w:webHidden/>
               </w:rPr>
-              <w:instrText xml:space="preserve"> PAGEREF _Toc412536379 \h </w:instrText>
+              <w:instrText xml:space="preserve"> PAGEREF _Toc415237532 \h </w:instrText>
             </w:r>
             <w:r>
               <w:rPr>
@@ -2668,7 +2739,7 @@
               <w:szCs w:val="22"/>
             </w:rPr>
           </w:pPr>
-          <w:hyperlink w:anchor="_Toc412536380" w:history="1">
+          <w:hyperlink w:anchor="_Toc415237533" w:history="1">
             <w:r>
               <w:rPr>
                 <w:rStyle w:val="Hyperlink"/>
@@ -2695,7 +2766,7 @@
                 <w:noProof/>
                 <w:webHidden/>
               </w:rPr>
-              <w:instrText xml:space="preserve"> PAGEREF _Toc412536380 \h </w:instrText>
+              <w:instrText xml:space="preserve"> PAGEREF _Toc415237533 \h </w:instrText>
             </w:r>
             <w:r>
               <w:rPr>
@@ -2738,7 +2809,7 @@
               <w:szCs w:val="22"/>
             </w:rPr>
           </w:pPr>
-          <w:hyperlink w:anchor="_Toc412536381" w:history="1">
+          <w:hyperlink w:anchor="_Toc415237534" w:history="1">
             <w:r>
               <w:rPr>
                 <w:rStyle w:val="Hyperlink"/>
@@ -2765,7 +2836,7 @@
                 <w:noProof/>
                 <w:webHidden/>
               </w:rPr>
-              <w:instrText xml:space="preserve"> PAGEREF _Toc412536381 \h </w:instrText>
+              <w:instrText xml:space="preserve"> PAGEREF _Toc415237534 \h </w:instrText>
             </w:r>
             <w:r>
               <w:rPr>
@@ -2808,7 +2879,7 @@
               <w:szCs w:val="22"/>
             </w:rPr>
           </w:pPr>
-          <w:hyperlink w:anchor="_Toc412536382" w:history="1">
+          <w:hyperlink w:anchor="_Toc415237535" w:history="1">
             <w:r>
               <w:rPr>
                 <w:rStyle w:val="Hyperlink"/>
@@ -2835,7 +2906,7 @@
                 <w:noProof/>
                 <w:webHidden/>
               </w:rPr>
-              <w:instrText xml:space="preserve"> PAGEREF _Toc412536382 \h </w:instrText>
+              <w:instrText xml:space="preserve"> PAGEREF _Toc415237535 \h </w:instrText>
             </w:r>
             <w:r>
               <w:rPr>
@@ -2878,7 +2949,7 @@
               <w:szCs w:val="22"/>
             </w:rPr>
           </w:pPr>
-          <w:hyperlink w:anchor="_Toc412536383" w:history="1">
+          <w:hyperlink w:anchor="_Toc415237536" w:history="1">
             <w:r>
               <w:rPr>
                 <w:rStyle w:val="Hyperlink"/>
@@ -2905,7 +2976,7 @@
                 <w:noProof/>
                 <w:webHidden/>
               </w:rPr>
-              <w:instrText xml:space="preserve"> PAGEREF _Toc412536383 \h </w:instrText>
+              <w:instrText xml:space="preserve"> PAGEREF _Toc415237536 \h </w:instrText>
             </w:r>
             <w:r>
               <w:rPr>
@@ -2948,7 +3019,7 @@
               <w:szCs w:val="22"/>
             </w:rPr>
           </w:pPr>
-          <w:hyperlink w:anchor="_Toc412536384" w:history="1">
+          <w:hyperlink w:anchor="_Toc415237537" w:history="1">
             <w:r>
               <w:rPr>
                 <w:rStyle w:val="Hyperlink"/>
@@ -2975,7 +3046,7 @@
                 <w:noProof/>
                 <w:webHidden/>
               </w:rPr>
-              <w:instrText xml:space="preserve"> PAGEREF _Toc412536384 \h </w:instrText>
+              <w:instrText xml:space="preserve"> PAGEREF _Toc415237537 \h </w:instrText>
             </w:r>
             <w:r>
               <w:rPr>
@@ -3018,7 +3089,7 @@
               <w:szCs w:val="22"/>
             </w:rPr>
           </w:pPr>
-          <w:hyperlink w:anchor="_Toc412536385" w:history="1">
+          <w:hyperlink w:anchor="_Toc415237538" w:history="1">
             <w:r>
               <w:rPr>
                 <w:rStyle w:val="Hyperlink"/>
@@ -3045,7 +3116,7 @@
                 <w:noProof/>
                 <w:webHidden/>
               </w:rPr>
-              <w:instrText xml:space="preserve"> PAGEREF _Toc412536385 \h </w:instrText>
+              <w:instrText xml:space="preserve"> PAGEREF _Toc415237538 \h </w:instrText>
             </w:r>
             <w:r>
               <w:rPr>
@@ -3088,7 +3159,7 @@
               <w:szCs w:val="22"/>
             </w:rPr>
           </w:pPr>
-          <w:hyperlink w:anchor="_Toc412536386" w:history="1">
+          <w:hyperlink w:anchor="_Toc415237539" w:history="1">
             <w:r>
               <w:rPr>
                 <w:rStyle w:val="Hyperlink"/>
@@ -3115,7 +3186,7 @@
                 <w:noProof/>
                 <w:webHidden/>
               </w:rPr>
-              <w:instrText xml:space="preserve"> PAGEREF _Toc412536386 \h </w:instrText>
+              <w:instrText xml:space="preserve"> PAGEREF _Toc415237539 \h </w:instrText>
             </w:r>
             <w:r>
               <w:rPr>
@@ -3158,7 +3229,7 @@
               <w:szCs w:val="22"/>
             </w:rPr>
           </w:pPr>
-          <w:hyperlink w:anchor="_Toc412536387" w:history="1">
+          <w:hyperlink w:anchor="_Toc415237540" w:history="1">
             <w:r>
               <w:rPr>
                 <w:rStyle w:val="Hyperlink"/>
@@ -3185,7 +3256,7 @@
                 <w:noProof/>
                 <w:webHidden/>
               </w:rPr>
-              <w:instrText xml:space="preserve"> PAGEREF _Toc412536387 \h </w:instrText>
+              <w:instrText xml:space="preserve"> PAGEREF _Toc415237540 \h </w:instrText>
             </w:r>
             <w:r>
               <w:rPr>
@@ -3228,7 +3299,7 @@
               <w:szCs w:val="22"/>
             </w:rPr>
           </w:pPr>
-          <w:hyperlink w:anchor="_Toc412536388" w:history="1">
+          <w:hyperlink w:anchor="_Toc415237541" w:history="1">
             <w:r>
               <w:rPr>
                 <w:rStyle w:val="Hyperlink"/>
@@ -3255,7 +3326,7 @@
                 <w:noProof/>
                 <w:webHidden/>
               </w:rPr>
-              <w:instrText xml:space="preserve"> PAGEREF _Toc412536388 \h </w:instrText>
+              <w:instrText xml:space="preserve"> PAGEREF _Toc415237541 \h </w:instrText>
             </w:r>
             <w:r>
               <w:rPr>
@@ -3298,7 +3369,7 @@
               <w:szCs w:val="22"/>
             </w:rPr>
           </w:pPr>
-          <w:hyperlink w:anchor="_Toc412536389" w:history="1">
+          <w:hyperlink w:anchor="_Toc415237542" w:history="1">
             <w:r>
               <w:rPr>
                 <w:rStyle w:val="Hyperlink"/>
@@ -3325,7 +3396,7 @@
                 <w:noProof/>
                 <w:webHidden/>
               </w:rPr>
-              <w:instrText xml:space="preserve"> PAGEREF _Toc412536389 \h </w:instrText>
+              <w:instrText xml:space="preserve"> PAGEREF _Toc415237542 \h </w:instrText>
             </w:r>
             <w:r>
               <w:rPr>
@@ -3368,7 +3439,7 @@
               <w:szCs w:val="22"/>
             </w:rPr>
           </w:pPr>
-          <w:hyperlink w:anchor="_Toc412536390" w:history="1">
+          <w:hyperlink w:anchor="_Toc415237543" w:history="1">
             <w:r>
               <w:rPr>
                 <w:rStyle w:val="Hyperlink"/>
@@ -3395,7 +3466,7 @@
                 <w:noProof/>
                 <w:webHidden/>
               </w:rPr>
-              <w:instrText xml:space="preserve"> PAGEREF _Toc412536390 \h </w:instrText>
+              <w:instrText xml:space="preserve"> PAGEREF _Toc415237543 \h </w:instrText>
             </w:r>
             <w:r>
               <w:rPr>
@@ -3438,7 +3509,7 @@
               <w:szCs w:val="22"/>
             </w:rPr>
           </w:pPr>
-          <w:hyperlink w:anchor="_Toc412536391" w:history="1">
+          <w:hyperlink w:anchor="_Toc415237544" w:history="1">
             <w:r>
               <w:rPr>
                 <w:rStyle w:val="Hyperlink"/>
@@ -3465,7 +3536,7 @@
                 <w:noProof/>
                 <w:webHidden/>
               </w:rPr>
-              <w:instrText xml:space="preserve"> PAGEREF _Toc412536391 \h </w:instrText>
+              <w:instrText xml:space="preserve"> PAGEREF _Toc415237544 \h </w:instrText>
             </w:r>
             <w:r>
               <w:rPr>
@@ -3508,7 +3579,7 @@
               <w:szCs w:val="22"/>
             </w:rPr>
           </w:pPr>
-          <w:hyperlink w:anchor="_Toc412536392" w:history="1">
+          <w:hyperlink w:anchor="_Toc415237545" w:history="1">
             <w:r>
               <w:rPr>
                 <w:rStyle w:val="Hyperlink"/>
@@ -3535,7 +3606,7 @@
                 <w:noProof/>
                 <w:webHidden/>
               </w:rPr>
-              <w:instrText xml:space="preserve"> PAGEREF _Toc412536392 \h </w:instrText>
+              <w:instrText xml:space="preserve"> PAGEREF _Toc415237545 \h </w:instrText>
             </w:r>
             <w:r>
               <w:rPr>
@@ -3578,7 +3649,7 @@
               <w:szCs w:val="22"/>
             </w:rPr>
           </w:pPr>
-          <w:hyperlink w:anchor="_Toc412536393" w:history="1">
+          <w:hyperlink w:anchor="_Toc415237546" w:history="1">
             <w:r>
               <w:rPr>
                 <w:rStyle w:val="Hyperlink"/>
@@ -3605,7 +3676,7 @@
                 <w:noProof/>
                 <w:webHidden/>
               </w:rPr>
-              <w:instrText xml:space="preserve"> PAGEREF _Toc412536393 \h </w:instrText>
+              <w:instrText xml:space="preserve"> PAGEREF _Toc415237546 \h </w:instrText>
             </w:r>
             <w:r>
               <w:rPr>
@@ -3625,7 +3696,7 @@
                 <w:noProof/>
                 <w:webHidden/>
               </w:rPr>
-              <w:t>35</w:t>
+              <w:t>44</w:t>
             </w:r>
             <w:r>
               <w:rPr>
@@ -3648,7 +3719,7 @@
               <w:szCs w:val="22"/>
             </w:rPr>
           </w:pPr>
-          <w:hyperlink w:anchor="_Toc412536394" w:history="1">
+          <w:hyperlink w:anchor="_Toc415237547" w:history="1">
             <w:r>
               <w:rPr>
                 <w:rStyle w:val="Hyperlink"/>
@@ -3675,7 +3746,7 @@
                 <w:noProof/>
                 <w:webHidden/>
               </w:rPr>
-              <w:instrText xml:space="preserve"> PAGEREF _Toc412536394 \h </w:instrText>
+              <w:instrText xml:space="preserve"> PAGEREF _Toc415237547 \h </w:instrText>
             </w:r>
             <w:r>
               <w:rPr>
@@ -3695,7 +3766,7 @@
                 <w:noProof/>
                 <w:webHidden/>
               </w:rPr>
-              <w:t>35</w:t>
+              <w:t>44</w:t>
             </w:r>
             <w:r>
               <w:rPr>
@@ -3718,7 +3789,7 @@
               <w:szCs w:val="22"/>
             </w:rPr>
           </w:pPr>
-          <w:hyperlink w:anchor="_Toc412536395" w:history="1">
+          <w:hyperlink w:anchor="_Toc415237548" w:history="1">
             <w:r>
               <w:rPr>
                 <w:rStyle w:val="Hyperlink"/>
@@ -3745,7 +3816,7 @@
                 <w:noProof/>
                 <w:webHidden/>
               </w:rPr>
-              <w:instrText xml:space="preserve"> PAGEREF _Toc412536395 \h </w:instrText>
+              <w:instrText xml:space="preserve"> PAGEREF _Toc415237548 \h </w:instrText>
             </w:r>
             <w:r>
               <w:rPr>
@@ -3765,7 +3836,7 @@
                 <w:noProof/>
                 <w:webHidden/>
               </w:rPr>
-              <w:t>37</w:t>
+              <w:t>45</w:t>
             </w:r>
             <w:r>
               <w:rPr>
@@ -3788,7 +3859,7 @@
               <w:szCs w:val="22"/>
             </w:rPr>
           </w:pPr>
-          <w:hyperlink w:anchor="_Toc412536396" w:history="1">
+          <w:hyperlink w:anchor="_Toc415237549" w:history="1">
             <w:r>
               <w:rPr>
                 <w:rStyle w:val="Hyperlink"/>
@@ -3815,7 +3886,7 @@
                 <w:noProof/>
                 <w:webHidden/>
               </w:rPr>
-              <w:instrText xml:space="preserve"> PAGEREF _Toc412536396 \h </w:instrText>
+              <w:instrText xml:space="preserve"> PAGEREF _Toc415237549 \h </w:instrText>
             </w:r>
             <w:r>
               <w:rPr>
@@ -3835,7 +3906,7 @@
                 <w:noProof/>
                 <w:webHidden/>
               </w:rPr>
-              <w:t>37</w:t>
+              <w:t>45</w:t>
             </w:r>
             <w:r>
               <w:rPr>
@@ -3858,7 +3929,7 @@
               <w:szCs w:val="22"/>
             </w:rPr>
           </w:pPr>
-          <w:hyperlink w:anchor="_Toc412536397" w:history="1">
+          <w:hyperlink w:anchor="_Toc415237550" w:history="1">
             <w:r>
               <w:rPr>
                 <w:rStyle w:val="Hyperlink"/>
@@ -3885,7 +3956,7 @@
                 <w:noProof/>
                 <w:webHidden/>
               </w:rPr>
-              <w:instrText xml:space="preserve"> PAGEREF _Toc412536397 \h </w:instrText>
+              <w:instrText xml:space="preserve"> PAGEREF _Toc415237550 \h </w:instrText>
             </w:r>
             <w:r>
               <w:rPr>
@@ -3905,7 +3976,7 @@
                 <w:noProof/>
                 <w:webHidden/>
               </w:rPr>
-              <w:t>37</w:t>
+              <w:t>45</w:t>
             </w:r>
             <w:r>
               <w:rPr>
@@ -3928,7 +3999,7 @@
               <w:szCs w:val="22"/>
             </w:rPr>
           </w:pPr>
-          <w:hyperlink w:anchor="_Toc412536398" w:history="1">
+          <w:hyperlink w:anchor="_Toc415237551" w:history="1">
             <w:r>
               <w:rPr>
                 <w:rStyle w:val="Hyperlink"/>
@@ -3970,7 +4041,7 @@
                 <w:noProof/>
                 <w:webHidden/>
               </w:rPr>
-              <w:instrText xml:space="preserve"> PAGEREF _Toc412536398 \h </w:instrText>
+              <w:instrText xml:space="preserve"> PAGEREF _Toc415237551 \h </w:instrText>
             </w:r>
             <w:r>
               <w:rPr>
@@ -3990,7 +4061,7 @@
                 <w:noProof/>
                 <w:webHidden/>
               </w:rPr>
-              <w:t>37</w:t>
+              <w:t>45</w:t>
             </w:r>
             <w:r>
               <w:rPr>
@@ -4013,7 +4084,79 @@
               <w:szCs w:val="22"/>
             </w:rPr>
           </w:pPr>
-          <w:hyperlink w:anchor="_Toc412536399" w:history="1">
+          <w:hyperlink w:anchor="_Toc415237552" w:history="1">
+            <w:r>
+              <w:rPr>
+                <w:rStyle w:val="Hyperlink"/>
+                <w:i/>
+                <w:iCs/>
+                <w:noProof/>
+              </w:rPr>
+              <w:t>Using actual Android Devices instead of the emulator to install and test the application.</w:t>
+            </w:r>
+            <w:r>
+              <w:rPr>
+                <w:noProof/>
+                <w:webHidden/>
+              </w:rPr>
+              <w:tab/>
+            </w:r>
+            <w:r>
+              <w:rPr>
+                <w:noProof/>
+                <w:webHidden/>
+              </w:rPr>
+              <w:fldChar w:fldCharType="begin"/>
+            </w:r>
+            <w:r>
+              <w:rPr>
+                <w:noProof/>
+                <w:webHidden/>
+              </w:rPr>
+              <w:instrText xml:space="preserve"> PAGEREF _Toc415237552 \h </w:instrText>
+            </w:r>
+            <w:r>
+              <w:rPr>
+                <w:noProof/>
+                <w:webHidden/>
+              </w:rPr>
+            </w:r>
+            <w:r>
+              <w:rPr>
+                <w:noProof/>
+                <w:webHidden/>
+              </w:rPr>
+              <w:fldChar w:fldCharType="separate"/>
+            </w:r>
+            <w:r>
+              <w:rPr>
+                <w:noProof/>
+                <w:webHidden/>
+              </w:rPr>
+              <w:t>47</w:t>
+            </w:r>
+            <w:r>
+              <w:rPr>
+                <w:noProof/>
+                <w:webHidden/>
+              </w:rPr>
+              <w:fldChar w:fldCharType="end"/>
+            </w:r>
+          </w:hyperlink>
+        </w:p>
+        <w:p>
+          <w:pPr>
+            <w:pStyle w:val="TOC1"/>
+            <w:tabs>
+              <w:tab w:val="right" w:leader="dot" w:pos="9350"/>
+            </w:tabs>
+            <w:rPr>
+              <w:rFonts w:asciiTheme="minorHAnsi" w:eastAsiaTheme="minorEastAsia" w:hAnsiTheme="minorHAnsi" w:cstheme="minorBidi"/>
+              <w:noProof/>
+              <w:szCs w:val="22"/>
+            </w:rPr>
+          </w:pPr>
+          <w:hyperlink w:anchor="_Toc415237553" w:history="1">
             <w:r>
               <w:rPr>
                 <w:rStyle w:val="Hyperlink"/>
@@ -4040,7 +4183,7 @@
                 <w:noProof/>
                 <w:webHidden/>
               </w:rPr>
-              <w:instrText xml:space="preserve"> PAGEREF _Toc412536399 \h </w:instrText>
+              <w:instrText xml:space="preserve"> PAGEREF _Toc415237553 \h </w:instrText>
             </w:r>
             <w:r>
               <w:rPr>
@@ -4060,7 +4203,7 @@
                 <w:noProof/>
                 <w:webHidden/>
               </w:rPr>
-              <w:t>40</w:t>
+              <w:t>50</w:t>
             </w:r>
             <w:r>
               <w:rPr>
@@ -4114,7 +4257,7 @@
           <w:numId w:val="2"/>
         </w:numPr>
       </w:pPr>
-      <w:bookmarkStart w:id="0" w:name="_Toc412536352"/>
+      <w:bookmarkStart w:id="0" w:name="_Toc415237505"/>
       <w:r>
         <w:t>Introduction</w:t>
       </w:r>
@@ -4144,7 +4287,7 @@
       <w:pPr>
         <w:pStyle w:val="Heading2"/>
       </w:pPr>
-      <w:bookmarkStart w:id="1" w:name="_Toc412536353"/>
+      <w:bookmarkStart w:id="1" w:name="_Toc415237506"/>
       <w:r>
         <w:t xml:space="preserve">1.1 </w:t>
       </w:r>
@@ -4160,7 +4303,7 @@
           <w:szCs w:val="22"/>
         </w:rPr>
       </w:pPr>
-      <w:bookmarkStart w:id="2" w:name="_Toc412536354"/>
+      <w:bookmarkStart w:id="2" w:name="_Toc415237507"/>
       <w:r>
         <w:rPr>
           <w:rStyle w:val="Heading2Char"/>
@@ -4185,7 +4328,7 @@
       <w:pPr>
         <w:pStyle w:val="Heading2"/>
       </w:pPr>
-      <w:bookmarkStart w:id="3" w:name="_Toc412536355"/>
+      <w:bookmarkStart w:id="3" w:name="_Toc415237508"/>
       <w:r>
         <w:t xml:space="preserve">1.3 </w:t>
       </w:r>
@@ -4201,7 +4344,7 @@
           <w:szCs w:val="22"/>
         </w:rPr>
       </w:pPr>
-      <w:bookmarkStart w:id="4" w:name="_Toc412536356"/>
+      <w:bookmarkStart w:id="4" w:name="_Toc415237509"/>
       <w:r>
         <w:rPr>
           <w:rStyle w:val="Heading2Char"/>
@@ -4315,7 +4458,21 @@
         <w:rPr>
           <w:szCs w:val="22"/>
         </w:rPr>
-        <w:t>: Is the official IDE that it is used by Android application development based on IntelliJ IDEA.</w:t>
+        <w:t xml:space="preserve">: Is the official IDE that it is used by Android application development based on </w:t>
+      </w:r>
+      <w:proofErr w:type="spellStart"/>
+      <w:r>
+        <w:rPr>
+          <w:szCs w:val="22"/>
+        </w:rPr>
+        <w:t>IntelliJ</w:t>
+      </w:r>
+      <w:proofErr w:type="spellEnd"/>
+      <w:r>
+        <w:rPr>
+          <w:szCs w:val="22"/>
+        </w:rPr>
+        <w:t xml:space="preserve"> IDEA.</w:t>
       </w:r>
     </w:p>
     <w:p>
@@ -4505,7 +4662,7 @@
       <w:pPr>
         <w:pStyle w:val="Heading2"/>
       </w:pPr>
-      <w:bookmarkStart w:id="5" w:name="_Toc412536357"/>
+      <w:bookmarkStart w:id="5" w:name="_Toc415237510"/>
       <w:r>
         <w:t xml:space="preserve">1.5 </w:t>
       </w:r>
@@ -4552,7 +4709,7 @@
       <w:pPr>
         <w:pStyle w:val="Heading1"/>
       </w:pPr>
-      <w:bookmarkStart w:id="6" w:name="_Toc412536358"/>
+      <w:bookmarkStart w:id="6" w:name="_Toc415237511"/>
       <w:r>
         <w:lastRenderedPageBreak/>
         <w:t xml:space="preserve">2. </w:t>
@@ -4597,7 +4754,7 @@
       <w:pPr>
         <w:pStyle w:val="Heading2"/>
       </w:pPr>
-      <w:bookmarkStart w:id="7" w:name="_Toc412536359"/>
+      <w:bookmarkStart w:id="7" w:name="_Toc415237512"/>
       <w:r>
         <w:t xml:space="preserve">2.1 </w:t>
       </w:r>
@@ -4614,7 +4771,17 @@
         <w:t>Occupant</w:t>
       </w:r>
       <w:r>
-        <w:t xml:space="preserve"> can measure how much energy is consumed only after he/she reads the utility bills of each month. The facility manager does not know which rooms consume more energy than others, or which rooms waste more energy when they are left empty and electricity is being used. There is no system that notifies a </w:t>
+        <w:t xml:space="preserve"> can measure how much energy is consumed only after he/she reads the utility bills of each month. The facility manager does not know which rooms consume more energy than others, or which rooms waste more energy when they are left empty and electricity is being used. There is no system that notifies </w:t>
+      </w:r>
+      <w:proofErr w:type="spellStart"/>
+      <w:proofErr w:type="gramStart"/>
+      <w:r>
+        <w:t>a</w:t>
+      </w:r>
+      <w:proofErr w:type="spellEnd"/>
+      <w:proofErr w:type="gramEnd"/>
+      <w:r>
+        <w:t xml:space="preserve"> </w:t>
       </w:r>
       <w:r>
         <w:t>Occupant</w:t>
@@ -4637,7 +4804,7 @@
           <w:szCs w:val="22"/>
         </w:rPr>
       </w:pPr>
-      <w:bookmarkStart w:id="8" w:name="_Toc412536360"/>
+      <w:bookmarkStart w:id="8" w:name="_Toc415237513"/>
       <w:r>
         <w:rPr>
           <w:rStyle w:val="Heading2Char"/>
@@ -4662,7 +4829,7 @@
       <w:pPr>
         <w:pStyle w:val="Heading2"/>
       </w:pPr>
-      <w:bookmarkStart w:id="9" w:name="_Toc412536361"/>
+      <w:bookmarkStart w:id="9" w:name="_Toc415237514"/>
       <w:r>
         <w:t xml:space="preserve">2.3 </w:t>
       </w:r>
@@ -4689,7 +4856,7 @@
       <w:pPr>
         <w:pStyle w:val="Heading1"/>
       </w:pPr>
-      <w:bookmarkStart w:id="10" w:name="_Toc412536362"/>
+      <w:bookmarkStart w:id="10" w:name="_Toc415237515"/>
       <w:r>
         <w:lastRenderedPageBreak/>
         <w:t xml:space="preserve">3. </w:t>
@@ -4726,7 +4893,7 @@
       <w:pPr>
         <w:pStyle w:val="Heading2"/>
       </w:pPr>
-      <w:bookmarkStart w:id="11" w:name="_Toc412536363"/>
+      <w:bookmarkStart w:id="11" w:name="_Toc415237516"/>
       <w:r>
         <w:t xml:space="preserve">3.1 </w:t>
       </w:r>
@@ -4873,8 +5040,13 @@
               <w:spacing w:before="120" w:after="120" w:line="240" w:lineRule="auto"/>
             </w:pPr>
             <w:r>
-              <w:t>Maria Presa</w:t>
-            </w:r>
+              <w:t xml:space="preserve">Maria </w:t>
+            </w:r>
+            <w:proofErr w:type="spellStart"/>
+            <w:r>
+              <w:t>Presa</w:t>
+            </w:r>
+            <w:proofErr w:type="spellEnd"/>
           </w:p>
         </w:tc>
         <w:tc>
@@ -4982,8 +5154,13 @@
             <w:pPr>
               <w:spacing w:before="120" w:after="120" w:line="240" w:lineRule="auto"/>
             </w:pPr>
-            <w:r>
-              <w:t>Dalaidis Hidalgo</w:t>
+            <w:proofErr w:type="spellStart"/>
+            <w:r>
+              <w:t>Dalaidis</w:t>
+            </w:r>
+            <w:proofErr w:type="spellEnd"/>
+            <w:r>
+              <w:t xml:space="preserve"> Hidalgo</w:t>
             </w:r>
           </w:p>
         </w:tc>
@@ -5088,7 +5265,7 @@
       <w:pPr>
         <w:pStyle w:val="Heading3"/>
       </w:pPr>
-      <w:bookmarkStart w:id="12" w:name="_Toc412536364"/>
+      <w:bookmarkStart w:id="12" w:name="_Toc415237517"/>
       <w:r>
         <w:t xml:space="preserve">3.1.1 </w:t>
       </w:r>
@@ -5102,7 +5279,7 @@
       <w:pPr>
         <w:pStyle w:val="Heading3"/>
       </w:pPr>
-      <w:bookmarkStart w:id="13" w:name="_Toc412536365"/>
+      <w:bookmarkStart w:id="13" w:name="_Toc415237518"/>
       <w:r>
         <w:t xml:space="preserve">3.1.2 </w:t>
       </w:r>
@@ -5196,9 +5373,11 @@
           <w:numId w:val="5"/>
         </w:numPr>
       </w:pPr>
+      <w:proofErr w:type="spellStart"/>
       <w:r>
         <w:t>Git</w:t>
       </w:r>
+      <w:proofErr w:type="spellEnd"/>
     </w:p>
     <w:p>
       <w:pPr>
@@ -5263,9 +5442,11 @@
           <w:numId w:val="5"/>
         </w:numPr>
       </w:pPr>
+      <w:proofErr w:type="spellStart"/>
       <w:r>
         <w:t>StarUML</w:t>
       </w:r>
+      <w:proofErr w:type="spellEnd"/>
     </w:p>
     <w:p>
       <w:pPr>
@@ -5274,9 +5455,11 @@
           <w:numId w:val="5"/>
         </w:numPr>
       </w:pPr>
+      <w:proofErr w:type="spellStart"/>
       <w:r>
         <w:t>Netbeans</w:t>
       </w:r>
+      <w:proofErr w:type="spellEnd"/>
     </w:p>
     <w:p>
       <w:pPr>
@@ -5306,7 +5489,7 @@
       <w:pPr>
         <w:pStyle w:val="Heading3"/>
       </w:pPr>
-      <w:bookmarkStart w:id="14" w:name="_Toc412536366"/>
+      <w:bookmarkStart w:id="14" w:name="_Toc415237519"/>
       <w:r>
         <w:t xml:space="preserve">3.2 </w:t>
       </w:r>
@@ -5642,6 +5825,7 @@
                 <w:sz w:val="24"/>
               </w:rPr>
             </w:pPr>
+            <w:proofErr w:type="spellStart"/>
             <w:r>
               <w:rPr>
                 <w:color w:val="000000"/>
@@ -5649,6 +5833,7 @@
               </w:rPr>
               <w:t>Git</w:t>
             </w:r>
+            <w:proofErr w:type="spellEnd"/>
           </w:p>
           <w:p>
             <w:pPr>
@@ -5664,6 +5849,7 @@
                 <w:sz w:val="24"/>
               </w:rPr>
             </w:pPr>
+            <w:proofErr w:type="spellStart"/>
             <w:r>
               <w:rPr>
                 <w:color w:val="000000"/>
@@ -5671,6 +5857,7 @@
               </w:rPr>
               <w:t>Github</w:t>
             </w:r>
+            <w:proofErr w:type="spellEnd"/>
           </w:p>
           <w:p>
             <w:pPr>
@@ -5686,6 +5873,7 @@
                 <w:sz w:val="24"/>
               </w:rPr>
             </w:pPr>
+            <w:proofErr w:type="spellStart"/>
             <w:r>
               <w:rPr>
                 <w:color w:val="000000"/>
@@ -5693,6 +5881,7 @@
               </w:rPr>
               <w:t>StarUML</w:t>
             </w:r>
+            <w:proofErr w:type="spellEnd"/>
           </w:p>
           <w:p>
             <w:pPr>
@@ -5752,6 +5941,7 @@
                 <w:sz w:val="24"/>
               </w:rPr>
             </w:pPr>
+            <w:proofErr w:type="spellStart"/>
             <w:r>
               <w:rPr>
                 <w:color w:val="000000"/>
@@ -5759,6 +5949,7 @@
               </w:rPr>
               <w:t>Vertabelo</w:t>
             </w:r>
+            <w:proofErr w:type="spellEnd"/>
           </w:p>
           <w:p>
             <w:pPr>
@@ -5774,6 +5965,7 @@
                 <w:sz w:val="24"/>
               </w:rPr>
             </w:pPr>
+            <w:proofErr w:type="spellStart"/>
             <w:r>
               <w:rPr>
                 <w:color w:val="000000"/>
@@ -5781,6 +5973,7 @@
               </w:rPr>
               <w:t>PHPMyAdmin</w:t>
             </w:r>
+            <w:proofErr w:type="spellEnd"/>
           </w:p>
           <w:p>
             <w:pPr>
@@ -5796,6 +5989,7 @@
                 <w:sz w:val="24"/>
               </w:rPr>
             </w:pPr>
+            <w:proofErr w:type="spellStart"/>
             <w:r>
               <w:rPr>
                 <w:color w:val="000000"/>
@@ -5803,6 +5997,7 @@
               </w:rPr>
               <w:t>SqliteBrowser</w:t>
             </w:r>
+            <w:proofErr w:type="spellEnd"/>
           </w:p>
           <w:p>
             <w:pPr>
@@ -6049,7 +6244,7 @@
       <w:pPr>
         <w:pStyle w:val="Heading2"/>
       </w:pPr>
-      <w:bookmarkStart w:id="15" w:name="_Toc412536367"/>
+      <w:bookmarkStart w:id="15" w:name="_Toc415237520"/>
       <w:r>
         <w:t xml:space="preserve">3.3 </w:t>
       </w:r>
@@ -6076,7 +6271,7 @@
       <w:pPr>
         <w:pStyle w:val="Heading1"/>
       </w:pPr>
-      <w:bookmarkStart w:id="16" w:name="_Toc412536368"/>
+      <w:bookmarkStart w:id="16" w:name="_Toc415237521"/>
       <w:r>
         <w:lastRenderedPageBreak/>
         <w:t xml:space="preserve">4. </w:t>
@@ -6105,7 +6300,7 @@
       <w:pPr>
         <w:pStyle w:val="Heading2"/>
       </w:pPr>
-      <w:bookmarkStart w:id="17" w:name="_Toc412536369"/>
+      <w:bookmarkStart w:id="17" w:name="_Toc415237522"/>
       <w:r>
         <w:t xml:space="preserve">4.1 </w:t>
       </w:r>
@@ -6118,7 +6313,7 @@
       <w:pPr>
         <w:pStyle w:val="Heading2"/>
       </w:pPr>
-      <w:bookmarkStart w:id="18" w:name="_Toc412536370"/>
+      <w:bookmarkStart w:id="18" w:name="_Toc415237523"/>
       <w:r>
         <w:t xml:space="preserve">4.2 </w:t>
       </w:r>
@@ -6150,7 +6345,7 @@
       <w:pPr>
         <w:pStyle w:val="Heading3"/>
       </w:pPr>
-      <w:bookmarkStart w:id="19" w:name="_Toc412536371"/>
+      <w:bookmarkStart w:id="19" w:name="_Toc415237524"/>
       <w:r>
         <w:t>4.2.1 Use case Model</w:t>
       </w:r>
@@ -6211,7 +6406,7 @@
       <w:pPr>
         <w:pStyle w:val="Heading3"/>
       </w:pPr>
-      <w:bookmarkStart w:id="20" w:name="_Toc412536372"/>
+      <w:bookmarkStart w:id="20" w:name="_Toc415237525"/>
       <w:r>
         <w:lastRenderedPageBreak/>
         <w:t>4.2.2 Static Model</w:t>
@@ -6230,7 +6425,7 @@
       <w:pPr>
         <w:pStyle w:val="Heading3"/>
       </w:pPr>
-      <w:bookmarkStart w:id="21" w:name="_Toc412536373"/>
+      <w:bookmarkStart w:id="21" w:name="_Toc415237526"/>
       <w:r>
         <w:t>4.2.4 Dynamic Model</w:t>
       </w:r>
@@ -6268,7 +6463,7 @@
           <w:szCs w:val="22"/>
         </w:rPr>
       </w:pPr>
-      <w:bookmarkStart w:id="22" w:name="_Toc412536374"/>
+      <w:bookmarkStart w:id="22" w:name="_Toc415237527"/>
       <w:r>
         <w:rPr>
           <w:rStyle w:val="Heading1Char"/>
@@ -6315,7 +6510,7 @@
           <w:szCs w:val="22"/>
         </w:rPr>
       </w:pPr>
-      <w:bookmarkStart w:id="23" w:name="_Toc412536375"/>
+      <w:bookmarkStart w:id="23" w:name="_Toc415237528"/>
       <w:r>
         <w:rPr>
           <w:rStyle w:val="Heading2Char"/>
@@ -6351,7 +6546,17 @@
         <w:jc w:val="both"/>
       </w:pPr>
       <w:r>
-        <w:t>The three-tier architecture is compose of a interface layer, application layer and storage:</w:t>
+        <w:t xml:space="preserve">The three-tier architecture is compose of </w:t>
+      </w:r>
+      <w:proofErr w:type="spellStart"/>
+      <w:proofErr w:type="gramStart"/>
+      <w:r>
+        <w:t>a</w:t>
+      </w:r>
+      <w:proofErr w:type="spellEnd"/>
+      <w:proofErr w:type="gramEnd"/>
+      <w:r>
+        <w:t xml:space="preserve"> interface layer, application layer and storage:</w:t>
       </w:r>
     </w:p>
     <w:p>
@@ -6535,7 +6740,7 @@
           <w:szCs w:val="22"/>
         </w:rPr>
       </w:pPr>
-      <w:bookmarkStart w:id="24" w:name="_Toc412536376"/>
+      <w:bookmarkStart w:id="24" w:name="_Toc415237529"/>
       <w:r>
         <w:rPr>
           <w:rStyle w:val="Heading2Char"/>
@@ -6571,7 +6776,23 @@
         <w:t>Symbolizes</w:t>
       </w:r>
       <w:r>
-        <w:t xml:space="preserve"> a single user interface class. It is frequently packaged together to form the UI components of the application. That is why, controller has ZoneActivity, ZoneDescription Activity and Login Activity.</w:t>
+        <w:t xml:space="preserve"> a single user interface class. It is frequently packaged together to form the UI components of the application. That is why, controller has </w:t>
+      </w:r>
+      <w:proofErr w:type="spellStart"/>
+      <w:r>
+        <w:t>ZoneActivity</w:t>
+      </w:r>
+      <w:proofErr w:type="spellEnd"/>
+      <w:r>
+        <w:t xml:space="preserve">, </w:t>
+      </w:r>
+      <w:proofErr w:type="spellStart"/>
+      <w:r>
+        <w:t>ZoneDescription</w:t>
+      </w:r>
+      <w:proofErr w:type="spellEnd"/>
+      <w:r>
+        <w:t xml:space="preserve"> Activity and Login Activity.</w:t>
       </w:r>
     </w:p>
     <w:p>
@@ -6622,11 +6843,16 @@
         <w:t> </w:t>
       </w:r>
       <w:r>
-        <w:t xml:space="preserve">View is defined by the </w:t>
+        <w:t xml:space="preserve">View is defined by </w:t>
+      </w:r>
+      <w:proofErr w:type="gramStart"/>
+      <w:r>
+        <w:t xml:space="preserve">the </w:t>
       </w:r>
       <w:r>
         <w:t xml:space="preserve"> XML</w:t>
       </w:r>
+      <w:proofErr w:type="gramEnd"/>
       <w:r>
         <w:t xml:space="preserve"> file</w:t>
       </w:r>
@@ -6756,7 +6982,7 @@
           <w:szCs w:val="22"/>
         </w:rPr>
       </w:pPr>
-      <w:bookmarkStart w:id="25" w:name="_Toc412536377"/>
+      <w:bookmarkStart w:id="25" w:name="_Toc415237530"/>
       <w:r>
         <w:rPr>
           <w:rStyle w:val="Heading2Char"/>
@@ -6851,7 +7077,7 @@
           <w:szCs w:val="22"/>
         </w:rPr>
       </w:pPr>
-      <w:bookmarkStart w:id="26" w:name="_Toc412536378"/>
+      <w:bookmarkStart w:id="26" w:name="_Toc415237531"/>
       <w:r>
         <w:rPr>
           <w:rStyle w:val="Heading2Char"/>
@@ -6940,7 +7166,7 @@
         <w:spacing w:before="120" w:after="120"/>
         <w:jc w:val="both"/>
       </w:pPr>
-      <w:bookmarkStart w:id="27" w:name="_Toc412536379"/>
+      <w:bookmarkStart w:id="27" w:name="_Toc415237532"/>
       <w:r>
         <w:rPr>
           <w:rStyle w:val="Heading2Char"/>
@@ -6985,7 +7211,7 @@
       <w:pPr>
         <w:pStyle w:val="Heading1"/>
       </w:pPr>
-      <w:bookmarkStart w:id="28" w:name="_Toc412536380"/>
+      <w:bookmarkStart w:id="28" w:name="_Toc415237533"/>
       <w:r>
         <w:t xml:space="preserve">6. </w:t>
       </w:r>
@@ -7018,7 +7244,7 @@
           <w:szCs w:val="22"/>
         </w:rPr>
       </w:pPr>
-      <w:bookmarkStart w:id="29" w:name="_Toc412536381"/>
+      <w:bookmarkStart w:id="29" w:name="_Toc415237534"/>
       <w:r>
         <w:rPr>
           <w:rStyle w:val="Heading2Char"/>
@@ -7047,7 +7273,7 @@
           <w:szCs w:val="22"/>
         </w:rPr>
       </w:pPr>
-      <w:bookmarkStart w:id="30" w:name="_Toc412536382"/>
+      <w:bookmarkStart w:id="30" w:name="_Toc415237535"/>
       <w:r>
         <w:rPr>
           <w:rStyle w:val="Heading2Char"/>
@@ -7146,7 +7372,7 @@
           <w:szCs w:val="22"/>
         </w:rPr>
       </w:pPr>
-      <w:bookmarkStart w:id="31" w:name="_Toc412536383"/>
+      <w:bookmarkStart w:id="31" w:name="_Toc415237536"/>
       <w:r>
         <w:rPr>
           <w:rStyle w:val="Heading2Char"/>
@@ -7315,7 +7541,7 @@
           <w:szCs w:val="22"/>
         </w:rPr>
       </w:pPr>
-      <w:bookmarkStart w:id="32" w:name="_Toc412536384"/>
+      <w:bookmarkStart w:id="32" w:name="_Toc415237537"/>
       <w:r>
         <w:rPr>
           <w:rStyle w:val="Heading2Char"/>
@@ -7340,7 +7566,7 @@
       <w:pPr>
         <w:pStyle w:val="Heading1"/>
       </w:pPr>
-      <w:bookmarkStart w:id="33" w:name="_Toc412536385"/>
+      <w:bookmarkStart w:id="33" w:name="_Toc415237538"/>
       <w:r>
         <w:lastRenderedPageBreak/>
         <w:t xml:space="preserve">7. </w:t>
@@ -7372,7 +7598,7 @@
           <w:szCs w:val="22"/>
         </w:rPr>
       </w:pPr>
-      <w:bookmarkStart w:id="34" w:name="_Toc412536386"/>
+      <w:bookmarkStart w:id="34" w:name="_Toc415237539"/>
       <w:r>
         <w:rPr>
           <w:rStyle w:val="Heading2Char"/>
@@ -7400,7 +7626,7 @@
           <w:szCs w:val="22"/>
         </w:rPr>
       </w:pPr>
-      <w:bookmarkStart w:id="35" w:name="_Toc412536387"/>
+      <w:bookmarkStart w:id="35" w:name="_Toc415237540"/>
       <w:r>
         <w:rPr>
           <w:rStyle w:val="Heading2Char"/>
@@ -7428,7 +7654,7 @@
           <w:szCs w:val="22"/>
         </w:rPr>
       </w:pPr>
-      <w:bookmarkStart w:id="36" w:name="_Toc412536388"/>
+      <w:bookmarkStart w:id="36" w:name="_Toc415237541"/>
       <w:r>
         <w:rPr>
           <w:rStyle w:val="Heading2Char"/>
@@ -7456,7 +7682,7 @@
           <w:szCs w:val="22"/>
         </w:rPr>
       </w:pPr>
-      <w:bookmarkStart w:id="37" w:name="_Toc412536389"/>
+      <w:bookmarkStart w:id="37" w:name="_Toc415237542"/>
       <w:r>
         <w:rPr>
           <w:rStyle w:val="Heading1Char"/>
@@ -7841,7 +8067,23 @@
                 <w:color w:val="000000"/>
                 <w:sz w:val="24"/>
               </w:rPr>
-              <w:t>Constraints on the system e.g., max. response time, min. throughput, reliability, OS platform etc..</w:t>
+              <w:t xml:space="preserve">Constraints on the system e.g., max. </w:t>
+            </w:r>
+            <w:proofErr w:type="gramStart"/>
+            <w:r>
+              <w:rPr>
+                <w:color w:val="000000"/>
+                <w:sz w:val="24"/>
+              </w:rPr>
+              <w:t>response</w:t>
+            </w:r>
+            <w:proofErr w:type="gramEnd"/>
+            <w:r>
+              <w:rPr>
+                <w:color w:val="000000"/>
+                <w:sz w:val="24"/>
+              </w:rPr>
+              <w:t xml:space="preserve"> time, min. throughput, reliability, OS platform etc..</w:t>
             </w:r>
           </w:p>
           <w:p>
@@ -7870,7 +8112,7 @@
       <w:pPr>
         <w:pStyle w:val="Heading1"/>
       </w:pPr>
-      <w:bookmarkStart w:id="38" w:name="_Toc412536390"/>
+      <w:bookmarkStart w:id="38" w:name="_Toc415237543"/>
       <w:r>
         <w:t xml:space="preserve">9. </w:t>
       </w:r>
@@ -7883,7 +8125,7 @@
       <w:pPr>
         <w:pStyle w:val="Heading2"/>
       </w:pPr>
-      <w:bookmarkStart w:id="39" w:name="_Toc412536391"/>
+      <w:bookmarkStart w:id="39" w:name="_Toc415237544"/>
       <w:r>
         <w:rPr>
           <w:rStyle w:val="Heading2Char"/>
@@ -8189,7 +8431,7 @@
       <w:pPr>
         <w:pStyle w:val="Heading2"/>
       </w:pPr>
-      <w:bookmarkStart w:id="40" w:name="_Toc412536392"/>
+      <w:bookmarkStart w:id="40" w:name="_Toc415237545"/>
       <w:r>
         <w:t xml:space="preserve">9.2 </w:t>
       </w:r>
@@ -8392,7 +8634,25 @@
           <w:sz w:val="22"/>
           <w:szCs w:val="22"/>
         </w:rPr>
-        <w:t>User must be in the LoginView once he/she has either opened the application either for the first time or after he/she has previously logged out.</w:t>
+        <w:t xml:space="preserve">User must be in the </w:t>
+      </w:r>
+      <w:proofErr w:type="spellStart"/>
+      <w:r>
+        <w:rPr>
+          <w:color w:val="000000"/>
+          <w:sz w:val="22"/>
+          <w:szCs w:val="22"/>
+        </w:rPr>
+        <w:t>LoginView</w:t>
+      </w:r>
+      <w:proofErr w:type="spellEnd"/>
+      <w:r>
+        <w:rPr>
+          <w:color w:val="000000"/>
+          <w:sz w:val="22"/>
+          <w:szCs w:val="22"/>
+        </w:rPr>
+        <w:t xml:space="preserve"> once he/she has either opened the application either for the first time or after he/she has previously logged out.</w:t>
       </w:r>
     </w:p>
     <w:p>
@@ -8467,7 +8727,25 @@
           <w:sz w:val="22"/>
           <w:szCs w:val="22"/>
         </w:rPr>
-        <w:t xml:space="preserve"> when the user enters his/her username and password in the provided text fields of the LoginView and clicks the Login button.</w:t>
+        <w:t xml:space="preserve"> when the user enters his/her username and password in the provided text fields of the </w:t>
+      </w:r>
+      <w:proofErr w:type="spellStart"/>
+      <w:r>
+        <w:rPr>
+          <w:color w:val="000000"/>
+          <w:sz w:val="22"/>
+          <w:szCs w:val="22"/>
+        </w:rPr>
+        <w:t>LoginView</w:t>
+      </w:r>
+      <w:proofErr w:type="spellEnd"/>
+      <w:r>
+        <w:rPr>
+          <w:color w:val="000000"/>
+          <w:sz w:val="22"/>
+          <w:szCs w:val="22"/>
+        </w:rPr>
+        <w:t xml:space="preserve"> and clicks the Login button.</w:t>
       </w:r>
     </w:p>
     <w:p>
@@ -8499,7 +8777,25 @@
           <w:sz w:val="22"/>
           <w:szCs w:val="22"/>
         </w:rPr>
-        <w:t>dates the user, and displays MyZonesView.</w:t>
+        <w:t xml:space="preserve">dates the user, and displays </w:t>
+      </w:r>
+      <w:proofErr w:type="spellStart"/>
+      <w:r>
+        <w:rPr>
+          <w:color w:val="000000"/>
+          <w:sz w:val="22"/>
+          <w:szCs w:val="22"/>
+        </w:rPr>
+        <w:t>MyZonesView</w:t>
+      </w:r>
+      <w:proofErr w:type="spellEnd"/>
+      <w:r>
+        <w:rPr>
+          <w:color w:val="000000"/>
+          <w:sz w:val="22"/>
+          <w:szCs w:val="22"/>
+        </w:rPr>
+        <w:t>.</w:t>
       </w:r>
     </w:p>
     <w:p>
@@ -8532,7 +8828,25 @@
           <w:sz w:val="22"/>
           <w:szCs w:val="22"/>
         </w:rPr>
-        <w:t xml:space="preserve"> when the user is able to see his/her zones in MyZonesView.</w:t>
+        <w:t xml:space="preserve"> when the user is able to see his/her zones in </w:t>
+      </w:r>
+      <w:proofErr w:type="spellStart"/>
+      <w:r>
+        <w:rPr>
+          <w:color w:val="000000"/>
+          <w:sz w:val="22"/>
+          <w:szCs w:val="22"/>
+        </w:rPr>
+        <w:t>MyZonesView</w:t>
+      </w:r>
+      <w:proofErr w:type="spellEnd"/>
+      <w:r>
+        <w:rPr>
+          <w:color w:val="000000"/>
+          <w:sz w:val="22"/>
+          <w:szCs w:val="22"/>
+        </w:rPr>
+        <w:t>.</w:t>
       </w:r>
     </w:p>
     <w:p>
@@ -9059,8 +9373,63 @@
           <w:sz w:val="22"/>
           <w:szCs w:val="22"/>
         </w:rPr>
-        <w:t xml:space="preserve">User must be in either MyZonesView, ZonesDescriptionView and </w:t>
-      </w:r>
+        <w:t xml:space="preserve">User must be in either </w:t>
+      </w:r>
+      <w:proofErr w:type="spellStart"/>
+      <w:r>
+        <w:rPr>
+          <w:color w:val="000000"/>
+          <w:sz w:val="22"/>
+          <w:szCs w:val="22"/>
+        </w:rPr>
+        <w:t>MyZonesView</w:t>
+      </w:r>
+      <w:proofErr w:type="spellEnd"/>
+      <w:r>
+        <w:rPr>
+          <w:color w:val="000000"/>
+          <w:sz w:val="22"/>
+          <w:szCs w:val="22"/>
+        </w:rPr>
+        <w:t xml:space="preserve">, </w:t>
+      </w:r>
+      <w:proofErr w:type="spellStart"/>
+      <w:r>
+        <w:rPr>
+          <w:color w:val="000000"/>
+          <w:sz w:val="22"/>
+          <w:szCs w:val="22"/>
+        </w:rPr>
+        <w:t>ZonesDescriptionView</w:t>
+      </w:r>
+      <w:proofErr w:type="spellEnd"/>
+      <w:r>
+        <w:rPr>
+          <w:color w:val="000000"/>
+          <w:sz w:val="22"/>
+          <w:szCs w:val="22"/>
+        </w:rPr>
+        <w:t xml:space="preserve"> </w:t>
+      </w:r>
+      <w:proofErr w:type="gramStart"/>
+      <w:r>
+        <w:rPr>
+          <w:color w:val="000000"/>
+          <w:sz w:val="22"/>
+          <w:szCs w:val="22"/>
+        </w:rPr>
+        <w:t>and</w:t>
+      </w:r>
+      <w:proofErr w:type="gramEnd"/>
+      <w:r>
+        <w:rPr>
+          <w:color w:val="000000"/>
+          <w:sz w:val="22"/>
+          <w:szCs w:val="22"/>
+        </w:rPr>
+        <w:t xml:space="preserve"> </w:t>
+      </w:r>
+      <w:proofErr w:type="spellStart"/>
       <w:r>
         <w:rPr>
           <w:color w:val="000000"/>
@@ -9069,6 +9438,7 @@
         </w:rPr>
         <w:t>EnergyView</w:t>
       </w:r>
+      <w:proofErr w:type="spellEnd"/>
       <w:r>
         <w:rPr>
           <w:color w:val="000000"/>
@@ -9150,7 +9520,25 @@
           <w:sz w:val="22"/>
           <w:szCs w:val="22"/>
         </w:rPr>
-        <w:t xml:space="preserve"> in MyZonesView.</w:t>
+        <w:t xml:space="preserve"> in </w:t>
+      </w:r>
+      <w:proofErr w:type="spellStart"/>
+      <w:r>
+        <w:rPr>
+          <w:color w:val="000000"/>
+          <w:sz w:val="22"/>
+          <w:szCs w:val="22"/>
+        </w:rPr>
+        <w:t>MyZonesView</w:t>
+      </w:r>
+      <w:proofErr w:type="spellEnd"/>
+      <w:r>
+        <w:rPr>
+          <w:color w:val="000000"/>
+          <w:sz w:val="22"/>
+          <w:szCs w:val="22"/>
+        </w:rPr>
+        <w:t>.</w:t>
       </w:r>
     </w:p>
     <w:p>
@@ -9174,7 +9562,25 @@
           <w:sz w:val="22"/>
           <w:szCs w:val="22"/>
         </w:rPr>
-        <w:t>System responds by creating a popup menu, ActionBarPopupMenu, with the Logout option</w:t>
+        <w:t xml:space="preserve">System responds by creating a popup menu, </w:t>
+      </w:r>
+      <w:proofErr w:type="spellStart"/>
+      <w:r>
+        <w:rPr>
+          <w:color w:val="000000"/>
+          <w:sz w:val="22"/>
+          <w:szCs w:val="22"/>
+        </w:rPr>
+        <w:t>ActionBarPopupMenu</w:t>
+      </w:r>
+      <w:proofErr w:type="spellEnd"/>
+      <w:r>
+        <w:rPr>
+          <w:color w:val="000000"/>
+          <w:sz w:val="22"/>
+          <w:szCs w:val="22"/>
+        </w:rPr>
+        <w:t>, with the Logout option</w:t>
       </w:r>
     </w:p>
     <w:p>
@@ -9231,7 +9637,25 @@
           <w:sz w:val="22"/>
           <w:szCs w:val="22"/>
         </w:rPr>
-        <w:t xml:space="preserve"> when the system displays the LoginView.</w:t>
+        <w:t xml:space="preserve"> when the system displays the </w:t>
+      </w:r>
+      <w:proofErr w:type="spellStart"/>
+      <w:r>
+        <w:rPr>
+          <w:color w:val="000000"/>
+          <w:sz w:val="22"/>
+          <w:szCs w:val="22"/>
+        </w:rPr>
+        <w:t>LoginView</w:t>
+      </w:r>
+      <w:proofErr w:type="spellEnd"/>
+      <w:r>
+        <w:rPr>
+          <w:color w:val="000000"/>
+          <w:sz w:val="22"/>
+          <w:szCs w:val="22"/>
+        </w:rPr>
+        <w:t>.</w:t>
       </w:r>
     </w:p>
     <w:p>
@@ -9358,7 +9782,61 @@
           <w:szCs w:val="22"/>
         </w:rPr>
         <w:lastRenderedPageBreak/>
-        <w:t>In step 1, User can also be in the ZonesDescriptionView and the EnergyView and still have access to the ActionBarPopupMenu.</w:t>
+        <w:t xml:space="preserve">In step 1, User can also be in the </w:t>
+      </w:r>
+      <w:proofErr w:type="spellStart"/>
+      <w:r>
+        <w:rPr>
+          <w:color w:val="000000"/>
+          <w:sz w:val="22"/>
+          <w:szCs w:val="22"/>
+        </w:rPr>
+        <w:t>ZonesDescriptionView</w:t>
+      </w:r>
+      <w:proofErr w:type="spellEnd"/>
+      <w:r>
+        <w:rPr>
+          <w:color w:val="000000"/>
+          <w:sz w:val="22"/>
+          <w:szCs w:val="22"/>
+        </w:rPr>
+        <w:t xml:space="preserve"> and the </w:t>
+      </w:r>
+      <w:proofErr w:type="spellStart"/>
+      <w:r>
+        <w:rPr>
+          <w:color w:val="000000"/>
+          <w:sz w:val="22"/>
+          <w:szCs w:val="22"/>
+        </w:rPr>
+        <w:t>EnergyView</w:t>
+      </w:r>
+      <w:proofErr w:type="spellEnd"/>
+      <w:r>
+        <w:rPr>
+          <w:color w:val="000000"/>
+          <w:sz w:val="22"/>
+          <w:szCs w:val="22"/>
+        </w:rPr>
+        <w:t xml:space="preserve"> and still have access to the </w:t>
+      </w:r>
+      <w:proofErr w:type="spellStart"/>
+      <w:r>
+        <w:rPr>
+          <w:color w:val="000000"/>
+          <w:sz w:val="22"/>
+          <w:szCs w:val="22"/>
+        </w:rPr>
+        <w:t>ActionBarPopupMenu</w:t>
+      </w:r>
+      <w:proofErr w:type="spellEnd"/>
+      <w:r>
+        <w:rPr>
+          <w:color w:val="000000"/>
+          <w:sz w:val="22"/>
+          <w:szCs w:val="22"/>
+        </w:rPr>
+        <w:t>.</w:t>
       </w:r>
     </w:p>
     <w:p>
@@ -9775,7 +10253,25 @@
           <w:sz w:val="22"/>
           <w:szCs w:val="22"/>
         </w:rPr>
-        <w:t>User must be in the LoginView.</w:t>
+        <w:t xml:space="preserve">User must be in the </w:t>
+      </w:r>
+      <w:proofErr w:type="spellStart"/>
+      <w:r>
+        <w:rPr>
+          <w:color w:val="000000"/>
+          <w:sz w:val="22"/>
+          <w:szCs w:val="22"/>
+        </w:rPr>
+        <w:t>LoginView</w:t>
+      </w:r>
+      <w:proofErr w:type="spellEnd"/>
+      <w:r>
+        <w:rPr>
+          <w:color w:val="000000"/>
+          <w:sz w:val="22"/>
+          <w:szCs w:val="22"/>
+        </w:rPr>
+        <w:t>.</w:t>
       </w:r>
     </w:p>
     <w:p>
@@ -9915,7 +10411,25 @@
           <w:szCs w:val="22"/>
         </w:rPr>
         <w:lastRenderedPageBreak/>
-        <w:t>The System responds by validating that the user has filled all the required fields, inserts the user information in the database, then displays the LoginView again along with the message that the account has been successfully created</w:t>
+        <w:t xml:space="preserve">The System responds by validating that the user has filled all the required fields, inserts the user information in the database, then displays the </w:t>
+      </w:r>
+      <w:proofErr w:type="spellStart"/>
+      <w:r>
+        <w:rPr>
+          <w:color w:val="000000"/>
+          <w:sz w:val="22"/>
+          <w:szCs w:val="22"/>
+        </w:rPr>
+        <w:t>LoginView</w:t>
+      </w:r>
+      <w:proofErr w:type="spellEnd"/>
+      <w:r>
+        <w:rPr>
+          <w:color w:val="000000"/>
+          <w:sz w:val="22"/>
+          <w:szCs w:val="22"/>
+        </w:rPr>
+        <w:t xml:space="preserve"> again along with the message that the account has been successfully created</w:t>
       </w:r>
     </w:p>
     <w:p>
@@ -9948,7 +10462,25 @@
           <w:sz w:val="22"/>
           <w:szCs w:val="22"/>
         </w:rPr>
-        <w:t xml:space="preserve"> when the User is in the LoginView and sees the message that the account has been created successfully.</w:t>
+        <w:t xml:space="preserve"> when the User is in the </w:t>
+      </w:r>
+      <w:proofErr w:type="spellStart"/>
+      <w:r>
+        <w:rPr>
+          <w:color w:val="000000"/>
+          <w:sz w:val="22"/>
+          <w:szCs w:val="22"/>
+        </w:rPr>
+        <w:t>LoginView</w:t>
+      </w:r>
+      <w:proofErr w:type="spellEnd"/>
+      <w:r>
+        <w:rPr>
+          <w:color w:val="000000"/>
+          <w:sz w:val="22"/>
+          <w:szCs w:val="22"/>
+        </w:rPr>
+        <w:t xml:space="preserve"> and sees the message that the account has been created successfully.</w:t>
       </w:r>
     </w:p>
     <w:p>
@@ -10482,15 +11014,33 @@
           <w:sz w:val="22"/>
           <w:szCs w:val="22"/>
         </w:rPr>
-        <w:t>User is in the ZoneDescriptionV</w:t>
-      </w:r>
-      <w:r>
-        <w:rPr>
-          <w:color w:val="000000"/>
-          <w:sz w:val="22"/>
-          <w:szCs w:val="22"/>
-        </w:rPr>
-        <w:t>iew view</w:t>
+        <w:t xml:space="preserve">User is in the </w:t>
+      </w:r>
+      <w:proofErr w:type="spellStart"/>
+      <w:r>
+        <w:rPr>
+          <w:color w:val="000000"/>
+          <w:sz w:val="22"/>
+          <w:szCs w:val="22"/>
+        </w:rPr>
+        <w:t>ZoneDescriptionV</w:t>
+      </w:r>
+      <w:r>
+        <w:rPr>
+          <w:color w:val="000000"/>
+          <w:sz w:val="22"/>
+          <w:szCs w:val="22"/>
+        </w:rPr>
+        <w:t>iew</w:t>
+      </w:r>
+      <w:proofErr w:type="spellEnd"/>
+      <w:r>
+        <w:rPr>
+          <w:color w:val="000000"/>
+          <w:sz w:val="22"/>
+          <w:szCs w:val="22"/>
+        </w:rPr>
+        <w:t xml:space="preserve"> view</w:t>
       </w:r>
     </w:p>
     <w:p>
@@ -10549,7 +11099,25 @@
           <w:sz w:val="22"/>
           <w:szCs w:val="22"/>
         </w:rPr>
-        <w:t xml:space="preserve"> in my ZoneDescriptionView.</w:t>
+        <w:t xml:space="preserve"> in my </w:t>
+      </w:r>
+      <w:proofErr w:type="spellStart"/>
+      <w:r>
+        <w:rPr>
+          <w:color w:val="000000"/>
+          <w:sz w:val="22"/>
+          <w:szCs w:val="22"/>
+        </w:rPr>
+        <w:t>ZoneDescriptionView</w:t>
+      </w:r>
+      <w:proofErr w:type="spellEnd"/>
+      <w:r>
+        <w:rPr>
+          <w:color w:val="000000"/>
+          <w:sz w:val="22"/>
+          <w:szCs w:val="22"/>
+        </w:rPr>
+        <w:t>.</w:t>
       </w:r>
     </w:p>
     <w:p>
@@ -10573,7 +11141,25 @@
           <w:sz w:val="22"/>
           <w:szCs w:val="22"/>
         </w:rPr>
-        <w:t>The System responds getting the temperature for that zone from the Temperature model and displays the TemperatureView along with the temperature information.</w:t>
+        <w:t xml:space="preserve">The System responds getting the temperature for that zone from the Temperature model and displays the </w:t>
+      </w:r>
+      <w:proofErr w:type="spellStart"/>
+      <w:r>
+        <w:rPr>
+          <w:color w:val="000000"/>
+          <w:sz w:val="22"/>
+          <w:szCs w:val="22"/>
+        </w:rPr>
+        <w:t>TemperatureView</w:t>
+      </w:r>
+      <w:proofErr w:type="spellEnd"/>
+      <w:r>
+        <w:rPr>
+          <w:color w:val="000000"/>
+          <w:sz w:val="22"/>
+          <w:szCs w:val="22"/>
+        </w:rPr>
+        <w:t xml:space="preserve"> along with the temperature information.</w:t>
       </w:r>
     </w:p>
     <w:p>
@@ -10606,8 +11192,18 @@
           <w:sz w:val="22"/>
           <w:szCs w:val="22"/>
         </w:rPr>
-        <w:t xml:space="preserve"> when the User is able to see the temperature in the TemperatureView</w:t>
-      </w:r>
+        <w:t xml:space="preserve"> when the User is able to see the temperature in the </w:t>
+      </w:r>
+      <w:proofErr w:type="spellStart"/>
+      <w:r>
+        <w:rPr>
+          <w:color w:val="000000"/>
+          <w:sz w:val="22"/>
+          <w:szCs w:val="22"/>
+        </w:rPr>
+        <w:t>TemperatureView</w:t>
+      </w:r>
+      <w:proofErr w:type="spellEnd"/>
     </w:p>
     <w:p>
       <w:pPr>
@@ -11030,7 +11626,21 @@
         <w:rPr>
           <w:color w:val="000000"/>
         </w:rPr>
-        <w:t>USER STORY DESCRIPTION: As a user, I need to have access to information on the temperature outside of my building so that I can compare what is the temperature inside the building with the temperature outside.</w:t>
+        <w:t xml:space="preserve">USER STORY DESCRIPTION: As a user, I need to have access to information on the temperature outside of my building so that I can compare what </w:t>
+      </w:r>
+      <w:proofErr w:type="gramStart"/>
+      <w:r>
+        <w:rPr>
+          <w:color w:val="000000"/>
+        </w:rPr>
+        <w:t>is the temperature inside the building with the temperature</w:t>
+      </w:r>
+      <w:proofErr w:type="gramEnd"/>
+      <w:r>
+        <w:rPr>
+          <w:color w:val="000000"/>
+        </w:rPr>
+        <w:t xml:space="preserve"> outside.</w:t>
       </w:r>
     </w:p>
     <w:p>
@@ -11141,15 +11751,33 @@
           <w:sz w:val="22"/>
           <w:szCs w:val="22"/>
         </w:rPr>
-        <w:t>the ZoneDescriptionV</w:t>
-      </w:r>
-      <w:r>
-        <w:rPr>
-          <w:color w:val="000000"/>
-          <w:sz w:val="22"/>
-          <w:szCs w:val="22"/>
-        </w:rPr>
-        <w:t>iew view</w:t>
+        <w:t xml:space="preserve">the </w:t>
+      </w:r>
+      <w:proofErr w:type="spellStart"/>
+      <w:r>
+        <w:rPr>
+          <w:color w:val="000000"/>
+          <w:sz w:val="22"/>
+          <w:szCs w:val="22"/>
+        </w:rPr>
+        <w:t>ZoneDescriptionV</w:t>
+      </w:r>
+      <w:r>
+        <w:rPr>
+          <w:color w:val="000000"/>
+          <w:sz w:val="22"/>
+          <w:szCs w:val="22"/>
+        </w:rPr>
+        <w:t>iew</w:t>
+      </w:r>
+      <w:proofErr w:type="spellEnd"/>
+      <w:r>
+        <w:rPr>
+          <w:color w:val="000000"/>
+          <w:sz w:val="22"/>
+          <w:szCs w:val="22"/>
+        </w:rPr>
+        <w:t xml:space="preserve"> view</w:t>
       </w:r>
     </w:p>
     <w:p>
@@ -11213,7 +11841,25 @@
           <w:sz w:val="22"/>
           <w:szCs w:val="22"/>
         </w:rPr>
-        <w:t xml:space="preserve"> in my ZoneDescriptionView.</w:t>
+        <w:t xml:space="preserve"> in my </w:t>
+      </w:r>
+      <w:proofErr w:type="spellStart"/>
+      <w:r>
+        <w:rPr>
+          <w:color w:val="000000"/>
+          <w:sz w:val="22"/>
+          <w:szCs w:val="22"/>
+        </w:rPr>
+        <w:t>ZoneDescriptionView</w:t>
+      </w:r>
+      <w:proofErr w:type="spellEnd"/>
+      <w:r>
+        <w:rPr>
+          <w:color w:val="000000"/>
+          <w:sz w:val="22"/>
+          <w:szCs w:val="22"/>
+        </w:rPr>
+        <w:t>.</w:t>
       </w:r>
     </w:p>
     <w:p>
@@ -11269,7 +11915,25 @@
           <w:sz w:val="22"/>
           <w:szCs w:val="22"/>
         </w:rPr>
-        <w:t xml:space="preserve"> and displays the TemperatureView along with the temperature information.</w:t>
+        <w:t xml:space="preserve"> and displays the </w:t>
+      </w:r>
+      <w:proofErr w:type="spellStart"/>
+      <w:r>
+        <w:rPr>
+          <w:color w:val="000000"/>
+          <w:sz w:val="22"/>
+          <w:szCs w:val="22"/>
+        </w:rPr>
+        <w:t>TemperatureView</w:t>
+      </w:r>
+      <w:proofErr w:type="spellEnd"/>
+      <w:r>
+        <w:rPr>
+          <w:color w:val="000000"/>
+          <w:sz w:val="22"/>
+          <w:szCs w:val="22"/>
+        </w:rPr>
+        <w:t xml:space="preserve"> along with the temperature information.</w:t>
       </w:r>
     </w:p>
     <w:p>
@@ -11302,8 +11966,18 @@
           <w:sz w:val="22"/>
           <w:szCs w:val="22"/>
         </w:rPr>
-        <w:t xml:space="preserve"> when the User is able to see the temperature in the TemperatureView</w:t>
-      </w:r>
+        <w:t xml:space="preserve"> when the User is able to see the temperature in the </w:t>
+      </w:r>
+      <w:proofErr w:type="spellStart"/>
+      <w:r>
+        <w:rPr>
+          <w:color w:val="000000"/>
+          <w:sz w:val="22"/>
+          <w:szCs w:val="22"/>
+        </w:rPr>
+        <w:t>TemperatureView</w:t>
+      </w:r>
+      <w:proofErr w:type="spellEnd"/>
     </w:p>
     <w:p>
       <w:pPr>
@@ -11848,7 +12522,25 @@
           <w:sz w:val="22"/>
           <w:szCs w:val="22"/>
         </w:rPr>
-        <w:t xml:space="preserve"> in the MyZonesView view</w:t>
+        <w:t xml:space="preserve"> in the </w:t>
+      </w:r>
+      <w:proofErr w:type="spellStart"/>
+      <w:r>
+        <w:rPr>
+          <w:color w:val="000000"/>
+          <w:sz w:val="22"/>
+          <w:szCs w:val="22"/>
+        </w:rPr>
+        <w:t>MyZonesView</w:t>
+      </w:r>
+      <w:proofErr w:type="spellEnd"/>
+      <w:r>
+        <w:rPr>
+          <w:color w:val="000000"/>
+          <w:sz w:val="22"/>
+          <w:szCs w:val="22"/>
+        </w:rPr>
+        <w:t xml:space="preserve"> view</w:t>
       </w:r>
     </w:p>
     <w:p>
@@ -11907,7 +12599,25 @@
           <w:sz w:val="22"/>
           <w:szCs w:val="22"/>
         </w:rPr>
-        <w:t>User click the zone in the MyZonesView.</w:t>
+        <w:t xml:space="preserve">User click the zone in the </w:t>
+      </w:r>
+      <w:proofErr w:type="spellStart"/>
+      <w:r>
+        <w:rPr>
+          <w:color w:val="000000"/>
+          <w:sz w:val="22"/>
+          <w:szCs w:val="22"/>
+        </w:rPr>
+        <w:t>MyZonesView</w:t>
+      </w:r>
+      <w:proofErr w:type="spellEnd"/>
+      <w:r>
+        <w:rPr>
+          <w:color w:val="000000"/>
+          <w:sz w:val="22"/>
+          <w:szCs w:val="22"/>
+        </w:rPr>
+        <w:t>.</w:t>
       </w:r>
     </w:p>
     <w:p>
@@ -11943,7 +12653,25 @@
           <w:sz w:val="22"/>
           <w:szCs w:val="22"/>
         </w:rPr>
-        <w:t>responds by displaying the view ZoneDescriptionsView.</w:t>
+        <w:t xml:space="preserve">responds by displaying the view </w:t>
+      </w:r>
+      <w:proofErr w:type="spellStart"/>
+      <w:r>
+        <w:rPr>
+          <w:color w:val="000000"/>
+          <w:sz w:val="22"/>
+          <w:szCs w:val="22"/>
+        </w:rPr>
+        <w:t>ZoneDescriptionsView</w:t>
+      </w:r>
+      <w:proofErr w:type="spellEnd"/>
+      <w:r>
+        <w:rPr>
+          <w:color w:val="000000"/>
+          <w:sz w:val="22"/>
+          <w:szCs w:val="22"/>
+        </w:rPr>
+        <w:t>.</w:t>
       </w:r>
     </w:p>
     <w:p>
@@ -12497,7 +13225,25 @@
           <w:sz w:val="22"/>
           <w:szCs w:val="22"/>
         </w:rPr>
-        <w:t>User is in the ZonesDescriptionView view.</w:t>
+        <w:t xml:space="preserve">User is in the </w:t>
+      </w:r>
+      <w:proofErr w:type="spellStart"/>
+      <w:r>
+        <w:rPr>
+          <w:color w:val="000000"/>
+          <w:sz w:val="22"/>
+          <w:szCs w:val="22"/>
+        </w:rPr>
+        <w:t>ZonesDescriptionView</w:t>
+      </w:r>
+      <w:proofErr w:type="spellEnd"/>
+      <w:r>
+        <w:rPr>
+          <w:color w:val="000000"/>
+          <w:sz w:val="22"/>
+          <w:szCs w:val="22"/>
+        </w:rPr>
+        <w:t xml:space="preserve"> view.</w:t>
       </w:r>
     </w:p>
     <w:p>
@@ -12572,7 +13318,25 @@
           <w:sz w:val="22"/>
           <w:szCs w:val="22"/>
         </w:rPr>
-        <w:t xml:space="preserve"> in my ZoneDescriptionView.</w:t>
+        <w:t xml:space="preserve"> in my </w:t>
+      </w:r>
+      <w:proofErr w:type="spellStart"/>
+      <w:r>
+        <w:rPr>
+          <w:color w:val="000000"/>
+          <w:sz w:val="22"/>
+          <w:szCs w:val="22"/>
+        </w:rPr>
+        <w:t>ZoneDescriptionView</w:t>
+      </w:r>
+      <w:proofErr w:type="spellEnd"/>
+      <w:r>
+        <w:rPr>
+          <w:color w:val="000000"/>
+          <w:sz w:val="22"/>
+          <w:szCs w:val="22"/>
+        </w:rPr>
+        <w:t>.</w:t>
       </w:r>
     </w:p>
     <w:p>
@@ -12630,6 +13394,7 @@
         </w:rPr>
         <w:t xml:space="preserve"> model and displays the </w:t>
       </w:r>
+      <w:proofErr w:type="spellStart"/>
       <w:r>
         <w:rPr>
           <w:color w:val="000000"/>
@@ -12644,7 +13409,16 @@
           <w:sz w:val="22"/>
           <w:szCs w:val="22"/>
         </w:rPr>
-        <w:t xml:space="preserve">View along with the </w:t>
+        <w:t>View</w:t>
+      </w:r>
+      <w:proofErr w:type="spellEnd"/>
+      <w:r>
+        <w:rPr>
+          <w:color w:val="000000"/>
+          <w:sz w:val="22"/>
+          <w:szCs w:val="22"/>
+        </w:rPr>
+        <w:t xml:space="preserve"> along with the </w:t>
       </w:r>
       <w:r>
         <w:rPr>
@@ -12711,6 +13485,7 @@
         </w:rPr>
         <w:t xml:space="preserve"> in the </w:t>
       </w:r>
+      <w:proofErr w:type="spellStart"/>
       <w:r>
         <w:rPr>
           <w:color w:val="000000"/>
@@ -12727,6 +13502,7 @@
         </w:rPr>
         <w:t>View</w:t>
       </w:r>
+      <w:proofErr w:type="spellEnd"/>
       <w:r>
         <w:rPr>
           <w:color w:val="000000"/>
@@ -13294,7 +14070,25 @@
           <w:szCs w:val="22"/>
         </w:rPr>
         <w:lastRenderedPageBreak/>
-        <w:t>User is the ZonesDescriptionView view</w:t>
+        <w:t xml:space="preserve">User is the </w:t>
+      </w:r>
+      <w:proofErr w:type="spellStart"/>
+      <w:r>
+        <w:rPr>
+          <w:color w:val="000000"/>
+          <w:sz w:val="22"/>
+          <w:szCs w:val="22"/>
+        </w:rPr>
+        <w:t>ZonesDescriptionView</w:t>
+      </w:r>
+      <w:proofErr w:type="spellEnd"/>
+      <w:r>
+        <w:rPr>
+          <w:color w:val="000000"/>
+          <w:sz w:val="22"/>
+          <w:szCs w:val="22"/>
+        </w:rPr>
+        <w:t xml:space="preserve"> view</w:t>
       </w:r>
     </w:p>
     <w:p>
@@ -13369,7 +14163,25 @@
           <w:sz w:val="22"/>
           <w:szCs w:val="22"/>
         </w:rPr>
-        <w:t xml:space="preserve"> in my ZoneDescriptionView.</w:t>
+        <w:t xml:space="preserve"> in my </w:t>
+      </w:r>
+      <w:proofErr w:type="spellStart"/>
+      <w:r>
+        <w:rPr>
+          <w:color w:val="000000"/>
+          <w:sz w:val="22"/>
+          <w:szCs w:val="22"/>
+        </w:rPr>
+        <w:t>ZoneDescriptionView</w:t>
+      </w:r>
+      <w:proofErr w:type="spellEnd"/>
+      <w:r>
+        <w:rPr>
+          <w:color w:val="000000"/>
+          <w:sz w:val="22"/>
+          <w:szCs w:val="22"/>
+        </w:rPr>
+        <w:t>.</w:t>
       </w:r>
     </w:p>
     <w:p>
@@ -13965,7 +14777,21 @@
           <w:color w:val="000000"/>
         </w:rPr>
         <w:lastRenderedPageBreak/>
-        <w:t>USER STORY DESCRIPTION: As a user, I need to have access to information on the state of the artificial light of different zones(whether they are ON or OFF) so that I can observe if the light is being used efficiently.</w:t>
+        <w:t xml:space="preserve">USER STORY DESCRIPTION: As a user, I need to have access to information on the state of the artificial light of different </w:t>
+      </w:r>
+      <w:proofErr w:type="gramStart"/>
+      <w:r>
+        <w:rPr>
+          <w:color w:val="000000"/>
+        </w:rPr>
+        <w:t>zones(</w:t>
+      </w:r>
+      <w:proofErr w:type="gramEnd"/>
+      <w:r>
+        <w:rPr>
+          <w:color w:val="000000"/>
+        </w:rPr>
+        <w:t>whether they are ON or OFF) so that I can observe if the light is being used efficiently.</w:t>
       </w:r>
     </w:p>
     <w:p>
@@ -14095,7 +14921,25 @@
           <w:sz w:val="22"/>
           <w:szCs w:val="22"/>
         </w:rPr>
-        <w:t>User is the ZonesDescriptionView view</w:t>
+        <w:t xml:space="preserve">User is the </w:t>
+      </w:r>
+      <w:proofErr w:type="spellStart"/>
+      <w:r>
+        <w:rPr>
+          <w:color w:val="000000"/>
+          <w:sz w:val="22"/>
+          <w:szCs w:val="22"/>
+        </w:rPr>
+        <w:t>ZonesDescriptionView</w:t>
+      </w:r>
+      <w:proofErr w:type="spellEnd"/>
+      <w:r>
+        <w:rPr>
+          <w:color w:val="000000"/>
+          <w:sz w:val="22"/>
+          <w:szCs w:val="22"/>
+        </w:rPr>
+        <w:t xml:space="preserve"> view</w:t>
       </w:r>
     </w:p>
     <w:p>
@@ -14178,7 +15022,25 @@
           <w:sz w:val="22"/>
           <w:szCs w:val="22"/>
         </w:rPr>
-        <w:t xml:space="preserve"> in my ZoneDescriptionView.</w:t>
+        <w:t xml:space="preserve"> in my </w:t>
+      </w:r>
+      <w:proofErr w:type="spellStart"/>
+      <w:r>
+        <w:rPr>
+          <w:color w:val="000000"/>
+          <w:sz w:val="22"/>
+          <w:szCs w:val="22"/>
+        </w:rPr>
+        <w:t>ZoneDescriptionView</w:t>
+      </w:r>
+      <w:proofErr w:type="spellEnd"/>
+      <w:r>
+        <w:rPr>
+          <w:color w:val="000000"/>
+          <w:sz w:val="22"/>
+          <w:szCs w:val="22"/>
+        </w:rPr>
+        <w:t>.</w:t>
       </w:r>
     </w:p>
     <w:p>
@@ -14936,7 +15798,25 @@
           <w:sz w:val="22"/>
           <w:szCs w:val="22"/>
         </w:rPr>
-        <w:t>User is the ZonesDescriptionView view</w:t>
+        <w:t xml:space="preserve">User is the </w:t>
+      </w:r>
+      <w:proofErr w:type="spellStart"/>
+      <w:r>
+        <w:rPr>
+          <w:color w:val="000000"/>
+          <w:sz w:val="22"/>
+          <w:szCs w:val="22"/>
+        </w:rPr>
+        <w:t>ZonesDescriptionView</w:t>
+      </w:r>
+      <w:proofErr w:type="spellEnd"/>
+      <w:r>
+        <w:rPr>
+          <w:color w:val="000000"/>
+          <w:sz w:val="22"/>
+          <w:szCs w:val="22"/>
+        </w:rPr>
+        <w:t xml:space="preserve"> view</w:t>
       </w:r>
     </w:p>
     <w:p>
@@ -15011,7 +15891,25 @@
           <w:sz w:val="22"/>
           <w:szCs w:val="22"/>
         </w:rPr>
-        <w:t xml:space="preserve"> in my ZoneDescriptionView.</w:t>
+        <w:t xml:space="preserve"> in my </w:t>
+      </w:r>
+      <w:proofErr w:type="spellStart"/>
+      <w:r>
+        <w:rPr>
+          <w:color w:val="000000"/>
+          <w:sz w:val="22"/>
+          <w:szCs w:val="22"/>
+        </w:rPr>
+        <w:t>ZoneDescriptionView</w:t>
+      </w:r>
+      <w:proofErr w:type="spellEnd"/>
+      <w:r>
+        <w:rPr>
+          <w:color w:val="000000"/>
+          <w:sz w:val="22"/>
+          <w:szCs w:val="22"/>
+        </w:rPr>
+        <w:t>.</w:t>
       </w:r>
     </w:p>
     <w:p>
@@ -15765,7 +16663,25 @@
           <w:sz w:val="22"/>
           <w:szCs w:val="22"/>
         </w:rPr>
-        <w:t>User is the ZonesDescriptionView view</w:t>
+        <w:t xml:space="preserve">User is the </w:t>
+      </w:r>
+      <w:proofErr w:type="spellStart"/>
+      <w:r>
+        <w:rPr>
+          <w:color w:val="000000"/>
+          <w:sz w:val="22"/>
+          <w:szCs w:val="22"/>
+        </w:rPr>
+        <w:t>ZonesDescriptionView</w:t>
+      </w:r>
+      <w:proofErr w:type="spellEnd"/>
+      <w:r>
+        <w:rPr>
+          <w:color w:val="000000"/>
+          <w:sz w:val="22"/>
+          <w:szCs w:val="22"/>
+        </w:rPr>
+        <w:t xml:space="preserve"> view</w:t>
       </w:r>
     </w:p>
     <w:p>
@@ -15872,7 +16788,25 @@
           <w:sz w:val="22"/>
           <w:szCs w:val="22"/>
         </w:rPr>
-        <w:t xml:space="preserve"> in my ZoneDescriptionView.</w:t>
+        <w:t xml:space="preserve"> in my </w:t>
+      </w:r>
+      <w:proofErr w:type="spellStart"/>
+      <w:r>
+        <w:rPr>
+          <w:color w:val="000000"/>
+          <w:sz w:val="22"/>
+          <w:szCs w:val="22"/>
+        </w:rPr>
+        <w:t>ZoneDescriptionView</w:t>
+      </w:r>
+      <w:proofErr w:type="spellEnd"/>
+      <w:r>
+        <w:rPr>
+          <w:color w:val="000000"/>
+          <w:sz w:val="22"/>
+          <w:szCs w:val="22"/>
+        </w:rPr>
+        <w:t>.</w:t>
       </w:r>
     </w:p>
     <w:p>
@@ -16559,7 +17493,25 @@
           <w:sz w:val="22"/>
           <w:szCs w:val="22"/>
         </w:rPr>
-        <w:t>User is the ZonesDescriptionView view</w:t>
+        <w:t xml:space="preserve">User is the </w:t>
+      </w:r>
+      <w:proofErr w:type="spellStart"/>
+      <w:r>
+        <w:rPr>
+          <w:color w:val="000000"/>
+          <w:sz w:val="22"/>
+          <w:szCs w:val="22"/>
+        </w:rPr>
+        <w:t>ZonesDescriptionView</w:t>
+      </w:r>
+      <w:proofErr w:type="spellEnd"/>
+      <w:r>
+        <w:rPr>
+          <w:color w:val="000000"/>
+          <w:sz w:val="22"/>
+          <w:szCs w:val="22"/>
+        </w:rPr>
+        <w:t xml:space="preserve"> view</w:t>
       </w:r>
     </w:p>
     <w:p>
@@ -16666,7 +17618,25 @@
           <w:sz w:val="22"/>
           <w:szCs w:val="22"/>
         </w:rPr>
-        <w:t xml:space="preserve"> in my ZoneDescriptionView.</w:t>
+        <w:t xml:space="preserve"> in my </w:t>
+      </w:r>
+      <w:proofErr w:type="spellStart"/>
+      <w:r>
+        <w:rPr>
+          <w:color w:val="000000"/>
+          <w:sz w:val="22"/>
+          <w:szCs w:val="22"/>
+        </w:rPr>
+        <w:t>ZoneDescriptionView</w:t>
+      </w:r>
+      <w:proofErr w:type="spellEnd"/>
+      <w:r>
+        <w:rPr>
+          <w:color w:val="000000"/>
+          <w:sz w:val="22"/>
+          <w:szCs w:val="22"/>
+        </w:rPr>
+        <w:t>.</w:t>
       </w:r>
     </w:p>
     <w:p>
@@ -17257,7 +18227,23 @@
         <w:rPr>
           <w:color w:val="000000"/>
         </w:rPr>
-        <w:t>USER STORY DESCRIPTION: As a user, I need to be to able to see statistical data of temperature so that the user can measure the behavior of temperature throughout a given time.</w:t>
+        <w:t xml:space="preserve">USER STORY DESCRIPTION: As a user, I need to be </w:t>
+      </w:r>
+      <w:proofErr w:type="spellStart"/>
+      <w:proofErr w:type="gramStart"/>
+      <w:r>
+        <w:rPr>
+          <w:color w:val="000000"/>
+        </w:rPr>
+        <w:t>to</w:t>
+      </w:r>
+      <w:proofErr w:type="spellEnd"/>
+      <w:proofErr w:type="gramEnd"/>
+      <w:r>
+        <w:rPr>
+          <w:color w:val="000000"/>
+        </w:rPr>
+        <w:t xml:space="preserve"> able to see statistical data of temperature so that the user can measure the behavior of temperature throughout a given time.</w:t>
       </w:r>
     </w:p>
     <w:p>
@@ -17368,7 +18354,25 @@
           <w:sz w:val="22"/>
           <w:szCs w:val="22"/>
         </w:rPr>
-        <w:t>User is the ZonesDescriptionView view</w:t>
+        <w:t xml:space="preserve">User is the </w:t>
+      </w:r>
+      <w:proofErr w:type="spellStart"/>
+      <w:r>
+        <w:rPr>
+          <w:color w:val="000000"/>
+          <w:sz w:val="22"/>
+          <w:szCs w:val="22"/>
+        </w:rPr>
+        <w:t>ZonesDescriptionView</w:t>
+      </w:r>
+      <w:proofErr w:type="spellEnd"/>
+      <w:r>
+        <w:rPr>
+          <w:color w:val="000000"/>
+          <w:sz w:val="22"/>
+          <w:szCs w:val="22"/>
+        </w:rPr>
+        <w:t xml:space="preserve"> view</w:t>
       </w:r>
     </w:p>
     <w:p>
@@ -17475,7 +18479,25 @@
           <w:sz w:val="22"/>
           <w:szCs w:val="22"/>
         </w:rPr>
-        <w:t xml:space="preserve"> in my ZoneDescriptionView.</w:t>
+        <w:t xml:space="preserve"> in my </w:t>
+      </w:r>
+      <w:proofErr w:type="spellStart"/>
+      <w:r>
+        <w:rPr>
+          <w:color w:val="000000"/>
+          <w:sz w:val="22"/>
+          <w:szCs w:val="22"/>
+        </w:rPr>
+        <w:t>ZoneDescriptionView</w:t>
+      </w:r>
+      <w:proofErr w:type="spellEnd"/>
+      <w:r>
+        <w:rPr>
+          <w:color w:val="000000"/>
+          <w:sz w:val="22"/>
+          <w:szCs w:val="22"/>
+        </w:rPr>
+        <w:t>.</w:t>
       </w:r>
     </w:p>
     <w:p>
@@ -18177,7 +19199,25 @@
           <w:sz w:val="22"/>
           <w:szCs w:val="22"/>
         </w:rPr>
-        <w:t>User is the ZonesDescriptionView view</w:t>
+        <w:t xml:space="preserve">User is the </w:t>
+      </w:r>
+      <w:proofErr w:type="spellStart"/>
+      <w:r>
+        <w:rPr>
+          <w:color w:val="000000"/>
+          <w:sz w:val="22"/>
+          <w:szCs w:val="22"/>
+        </w:rPr>
+        <w:t>ZonesDescriptionView</w:t>
+      </w:r>
+      <w:proofErr w:type="spellEnd"/>
+      <w:r>
+        <w:rPr>
+          <w:color w:val="000000"/>
+          <w:sz w:val="22"/>
+          <w:szCs w:val="22"/>
+        </w:rPr>
+        <w:t xml:space="preserve"> view</w:t>
       </w:r>
     </w:p>
     <w:p>
@@ -18252,15 +19292,33 @@
           <w:sz w:val="22"/>
           <w:szCs w:val="22"/>
         </w:rPr>
-        <w:t xml:space="preserve"> when the User clicks on the </w:t>
-      </w:r>
-      <w:r>
-        <w:rPr>
-          <w:color w:val="000000"/>
-          <w:sz w:val="22"/>
-          <w:szCs w:val="22"/>
-        </w:rPr>
-        <w:t xml:space="preserve"> plug load </w:t>
+        <w:t xml:space="preserve"> when the User clicks on </w:t>
+      </w:r>
+      <w:proofErr w:type="gramStart"/>
+      <w:r>
+        <w:rPr>
+          <w:color w:val="000000"/>
+          <w:sz w:val="22"/>
+          <w:szCs w:val="22"/>
+        </w:rPr>
+        <w:t xml:space="preserve">the </w:t>
+      </w:r>
+      <w:r>
+        <w:rPr>
+          <w:color w:val="000000"/>
+          <w:sz w:val="22"/>
+          <w:szCs w:val="22"/>
+        </w:rPr>
+        <w:t xml:space="preserve"> plug</w:t>
+      </w:r>
+      <w:proofErr w:type="gramEnd"/>
+      <w:r>
+        <w:rPr>
+          <w:color w:val="000000"/>
+          <w:sz w:val="22"/>
+          <w:szCs w:val="22"/>
+        </w:rPr>
+        <w:t xml:space="preserve"> load </w:t>
       </w:r>
       <w:r>
         <w:rPr>
@@ -18276,7 +19334,25 @@
           <w:sz w:val="22"/>
           <w:szCs w:val="22"/>
         </w:rPr>
-        <w:t xml:space="preserve"> in my ZoneDescriptionView.</w:t>
+        <w:t xml:space="preserve"> in my </w:t>
+      </w:r>
+      <w:proofErr w:type="spellStart"/>
+      <w:r>
+        <w:rPr>
+          <w:color w:val="000000"/>
+          <w:sz w:val="22"/>
+          <w:szCs w:val="22"/>
+        </w:rPr>
+        <w:t>ZoneDescriptionView</w:t>
+      </w:r>
+      <w:proofErr w:type="spellEnd"/>
+      <w:r>
+        <w:rPr>
+          <w:color w:val="000000"/>
+          <w:sz w:val="22"/>
+          <w:szCs w:val="22"/>
+        </w:rPr>
+        <w:t>.</w:t>
       </w:r>
     </w:p>
     <w:p>
@@ -19096,7 +20172,25 @@
           <w:sz w:val="22"/>
           <w:szCs w:val="22"/>
         </w:rPr>
-        <w:t xml:space="preserve"> in my TemperatureView.</w:t>
+        <w:t xml:space="preserve"> in my </w:t>
+      </w:r>
+      <w:proofErr w:type="spellStart"/>
+      <w:r>
+        <w:rPr>
+          <w:color w:val="000000"/>
+          <w:sz w:val="22"/>
+          <w:szCs w:val="22"/>
+        </w:rPr>
+        <w:t>TemperatureView</w:t>
+      </w:r>
+      <w:proofErr w:type="spellEnd"/>
+      <w:r>
+        <w:rPr>
+          <w:color w:val="000000"/>
+          <w:sz w:val="22"/>
+          <w:szCs w:val="22"/>
+        </w:rPr>
+        <w:t>.</w:t>
       </w:r>
     </w:p>
     <w:p>
@@ -19926,7 +21020,25 @@
           <w:sz w:val="22"/>
           <w:szCs w:val="22"/>
         </w:rPr>
-        <w:t xml:space="preserve"> in my ZonezPlugLoad view.</w:t>
+        <w:t xml:space="preserve"> in my </w:t>
+      </w:r>
+      <w:proofErr w:type="spellStart"/>
+      <w:r>
+        <w:rPr>
+          <w:color w:val="000000"/>
+          <w:sz w:val="22"/>
+          <w:szCs w:val="22"/>
+        </w:rPr>
+        <w:t>ZonezPlugLoad</w:t>
+      </w:r>
+      <w:proofErr w:type="spellEnd"/>
+      <w:r>
+        <w:rPr>
+          <w:color w:val="000000"/>
+          <w:sz w:val="22"/>
+          <w:szCs w:val="22"/>
+        </w:rPr>
+        <w:t xml:space="preserve"> view.</w:t>
       </w:r>
     </w:p>
     <w:p>
@@ -20419,34 +21531,32 @@
           <w:color w:val="000000"/>
         </w:rPr>
       </w:pPr>
-      <w:bookmarkStart w:id="41" w:name="_GoBack"/>
+    </w:p>
+    <w:p>
+      <w:pPr>
+        <w:pStyle w:val="Heading2"/>
+      </w:pPr>
+      <w:bookmarkStart w:id="41" w:name="_Toc415237546"/>
+      <w:r>
+        <w:t xml:space="preserve">9.3 </w:t>
+      </w:r>
+      <w:r>
+        <w:t>Appendix C – User Interface designs.</w:t>
+      </w:r>
       <w:bookmarkEnd w:id="41"/>
     </w:p>
     <w:p>
       <w:pPr>
         <w:pStyle w:val="Heading2"/>
       </w:pPr>
-      <w:bookmarkStart w:id="42" w:name="_Toc412536393"/>
-      <w:r>
-        <w:t xml:space="preserve">9.3 </w:t>
-      </w:r>
-      <w:r>
-        <w:t>Appendix C – User Interface designs.</w:t>
+      <w:bookmarkStart w:id="42" w:name="_Toc415237547"/>
+      <w:r>
+        <w:t xml:space="preserve">9.4 </w:t>
+      </w:r>
+      <w:r>
+        <w:t>Appendix D – Analysis models (static and dynamic)</w:t>
       </w:r>
       <w:bookmarkEnd w:id="42"/>
-    </w:p>
-    <w:p>
-      <w:pPr>
-        <w:pStyle w:val="Heading2"/>
-      </w:pPr>
-      <w:bookmarkStart w:id="43" w:name="_Toc412536394"/>
-      <w:r>
-        <w:t xml:space="preserve">9.4 </w:t>
-      </w:r>
-      <w:r>
-        <w:t>Appendix D – Analysis models (static and dynamic)</w:t>
-      </w:r>
-      <w:bookmarkEnd w:id="43"/>
     </w:p>
     <w:p/>
     <w:p/>
@@ -20556,25 +21666,38 @@
       <w:pPr>
         <w:pStyle w:val="Heading2"/>
       </w:pPr>
-      <w:bookmarkStart w:id="44" w:name="_Toc412536395"/>
+      <w:bookmarkStart w:id="43" w:name="_Toc415237548"/>
       <w:r>
         <w:t xml:space="preserve">9.5 </w:t>
       </w:r>
       <w:r>
         <w:t>Appendix E – Design models (static and dynamic)</w:t>
       </w:r>
+      <w:bookmarkEnd w:id="43"/>
+    </w:p>
+    <w:p>
+      <w:pPr>
+        <w:pStyle w:val="Heading2"/>
+      </w:pPr>
+      <w:bookmarkStart w:id="44" w:name="_Toc415237549"/>
+      <w:r>
+        <w:t xml:space="preserve">9.6 </w:t>
+      </w:r>
+      <w:r>
+        <w:t>Appendix F – Documented Class interfaces (code) and constraints.</w:t>
+      </w:r>
       <w:bookmarkEnd w:id="44"/>
     </w:p>
     <w:p>
       <w:pPr>
         <w:pStyle w:val="Heading2"/>
       </w:pPr>
-      <w:bookmarkStart w:id="45" w:name="_Toc412536396"/>
-      <w:r>
-        <w:t xml:space="preserve">9.6 </w:t>
-      </w:r>
-      <w:r>
-        <w:t>Appendix F – Documented Class interfaces (code) and constraints.</w:t>
+      <w:bookmarkStart w:id="45" w:name="_Toc415237550"/>
+      <w:r>
+        <w:t xml:space="preserve">9.7 </w:t>
+      </w:r>
+      <w:r>
+        <w:t>Appendix G – Documented code for test drivers and stubs.</w:t>
       </w:r>
       <w:bookmarkEnd w:id="45"/>
     </w:p>
@@ -20582,36 +21705,23 @@
       <w:pPr>
         <w:pStyle w:val="Heading2"/>
       </w:pPr>
-      <w:bookmarkStart w:id="46" w:name="_Toc412536397"/>
-      <w:r>
-        <w:t xml:space="preserve">9.7 </w:t>
-      </w:r>
-      <w:r>
-        <w:t>Appendix G – Documented code for test drivers and stubs.</w:t>
+      <w:bookmarkStart w:id="46" w:name="_Toc415237551"/>
+      <w:r>
+        <w:t xml:space="preserve">9.8 </w:t>
+      </w:r>
+      <w:r>
+        <w:t xml:space="preserve">Appendix H – Diary of meeting and tasks for the </w:t>
+      </w:r>
+      <w:r>
+        <w:rPr>
+          <w:b/>
+        </w:rPr>
+        <w:t>entire semester</w:t>
+      </w:r>
+      <w:r>
+        <w:t>.</w:t>
       </w:r>
       <w:bookmarkEnd w:id="46"/>
-    </w:p>
-    <w:p>
-      <w:pPr>
-        <w:pStyle w:val="Heading2"/>
-      </w:pPr>
-      <w:bookmarkStart w:id="47" w:name="_Toc412536398"/>
-      <w:r>
-        <w:t xml:space="preserve">9.8 </w:t>
-      </w:r>
-      <w:r>
-        <w:t xml:space="preserve">Appendix H – Diary of meeting and tasks for the </w:t>
-      </w:r>
-      <w:r>
-        <w:rPr>
-          <w:b/>
-        </w:rPr>
-        <w:t>entire semester</w:t>
-      </w:r>
-      <w:r>
-        <w:t>.</w:t>
-      </w:r>
-      <w:bookmarkEnd w:id="47"/>
     </w:p>
     <w:p/>
     <w:p>
@@ -20795,7 +21905,29 @@
                 <w:sz w:val="23"/>
                 <w:szCs w:val="23"/>
               </w:rPr>
-              <w:t>FIU Modesto A. Maidique Campus ECS 212B</w:t>
+              <w:t xml:space="preserve">FIU Modesto A. </w:t>
+            </w:r>
+            <w:proofErr w:type="spellStart"/>
+            <w:r>
+              <w:rPr>
+                <w:i/>
+                <w:iCs/>
+                <w:color w:val="000000"/>
+                <w:sz w:val="23"/>
+                <w:szCs w:val="23"/>
+              </w:rPr>
+              <w:t>Maidique</w:t>
+            </w:r>
+            <w:proofErr w:type="spellEnd"/>
+            <w:r>
+              <w:rPr>
+                <w:i/>
+                <w:iCs/>
+                <w:color w:val="000000"/>
+                <w:sz w:val="23"/>
+                <w:szCs w:val="23"/>
+              </w:rPr>
+              <w:t xml:space="preserve"> Campus ECS 212B</w:t>
             </w:r>
           </w:p>
         </w:tc>
@@ -21049,8 +22181,21 @@
                 <w:szCs w:val="23"/>
                 <w:lang w:val="es-ES_tradnl"/>
               </w:rPr>
-              <w:t>Ali Mostafavi</w:t>
-            </w:r>
+              <w:t xml:space="preserve">Ali </w:t>
+            </w:r>
+            <w:proofErr w:type="spellStart"/>
+            <w:r>
+              <w:rPr>
+                <w:i/>
+                <w:iCs/>
+                <w:color w:val="000000"/>
+                <w:sz w:val="23"/>
+                <w:szCs w:val="23"/>
+                <w:lang w:val="es-ES_tradnl"/>
+              </w:rPr>
+              <w:t>Mostafavi</w:t>
+            </w:r>
+            <w:proofErr w:type="spellEnd"/>
           </w:p>
           <w:p>
             <w:pPr>
@@ -21061,6 +22206,7 @@
                 <w:lang w:val="es-ES_tradnl"/>
               </w:rPr>
             </w:pPr>
+            <w:proofErr w:type="spellStart"/>
             <w:r>
               <w:rPr>
                 <w:i/>
@@ -21070,7 +22216,19 @@
                 <w:szCs w:val="23"/>
                 <w:lang w:val="es-ES_tradnl"/>
               </w:rPr>
-              <w:t>Maria Presa Reyes</w:t>
+              <w:t>Maria</w:t>
+            </w:r>
+            <w:proofErr w:type="spellEnd"/>
+            <w:r>
+              <w:rPr>
+                <w:i/>
+                <w:iCs/>
+                <w:color w:val="000000"/>
+                <w:sz w:val="23"/>
+                <w:szCs w:val="23"/>
+                <w:lang w:val="es-ES_tradnl"/>
+              </w:rPr>
+              <w:t xml:space="preserve"> Presa Reyes</w:t>
             </w:r>
           </w:p>
           <w:p>
@@ -21079,6 +22237,7 @@
               <w:spacing w:before="0" w:beforeAutospacing="0" w:after="0" w:afterAutospacing="0"/>
               <w:jc w:val="both"/>
             </w:pPr>
+            <w:proofErr w:type="spellStart"/>
             <w:r>
               <w:rPr>
                 <w:i/>
@@ -21087,8 +22246,31 @@
                 <w:sz w:val="23"/>
                 <w:szCs w:val="23"/>
               </w:rPr>
-              <w:t>Dalaidis Hidalgo Arencibia</w:t>
-            </w:r>
+              <w:t>Dalaidis</w:t>
+            </w:r>
+            <w:proofErr w:type="spellEnd"/>
+            <w:r>
+              <w:rPr>
+                <w:i/>
+                <w:iCs/>
+                <w:color w:val="000000"/>
+                <w:sz w:val="23"/>
+                <w:szCs w:val="23"/>
+              </w:rPr>
+              <w:t xml:space="preserve"> Hidalgo </w:t>
+            </w:r>
+            <w:proofErr w:type="spellStart"/>
+            <w:r>
+              <w:rPr>
+                <w:i/>
+                <w:iCs/>
+                <w:color w:val="000000"/>
+                <w:sz w:val="23"/>
+                <w:szCs w:val="23"/>
+              </w:rPr>
+              <w:t>Arencibia</w:t>
+            </w:r>
+            <w:proofErr w:type="spellEnd"/>
           </w:p>
         </w:tc>
       </w:tr>
@@ -21627,7 +22809,29 @@
                 <w:sz w:val="23"/>
                 <w:szCs w:val="23"/>
               </w:rPr>
-              <w:t>FIU Modesto A. Maidique Campus ECS 212B</w:t>
+              <w:t xml:space="preserve">FIU Modesto A. </w:t>
+            </w:r>
+            <w:proofErr w:type="spellStart"/>
+            <w:r>
+              <w:rPr>
+                <w:i/>
+                <w:iCs/>
+                <w:color w:val="000000"/>
+                <w:sz w:val="23"/>
+                <w:szCs w:val="23"/>
+              </w:rPr>
+              <w:t>Maidique</w:t>
+            </w:r>
+            <w:proofErr w:type="spellEnd"/>
+            <w:r>
+              <w:rPr>
+                <w:i/>
+                <w:iCs/>
+                <w:color w:val="000000"/>
+                <w:sz w:val="23"/>
+                <w:szCs w:val="23"/>
+              </w:rPr>
+              <w:t xml:space="preserve"> Campus ECS 212B</w:t>
             </w:r>
           </w:p>
         </w:tc>
@@ -21882,8 +23086,21 @@
                 <w:szCs w:val="23"/>
                 <w:lang w:val="es-ES_tradnl"/>
               </w:rPr>
-              <w:t>Ali Mostafavi</w:t>
-            </w:r>
+              <w:t xml:space="preserve">Ali </w:t>
+            </w:r>
+            <w:proofErr w:type="spellStart"/>
+            <w:r>
+              <w:rPr>
+                <w:i/>
+                <w:iCs/>
+                <w:color w:val="000000"/>
+                <w:sz w:val="23"/>
+                <w:szCs w:val="23"/>
+                <w:lang w:val="es-ES_tradnl"/>
+              </w:rPr>
+              <w:t>Mostafavi</w:t>
+            </w:r>
+            <w:proofErr w:type="spellEnd"/>
           </w:p>
           <w:p>
             <w:pPr>
@@ -21894,6 +23111,7 @@
                 <w:lang w:val="es-ES_tradnl"/>
               </w:rPr>
             </w:pPr>
+            <w:proofErr w:type="spellStart"/>
             <w:r>
               <w:rPr>
                 <w:i/>
@@ -21903,7 +23121,19 @@
                 <w:szCs w:val="23"/>
                 <w:lang w:val="es-ES_tradnl"/>
               </w:rPr>
-              <w:t>Maria Presa Reyes</w:t>
+              <w:t>Maria</w:t>
+            </w:r>
+            <w:proofErr w:type="spellEnd"/>
+            <w:r>
+              <w:rPr>
+                <w:i/>
+                <w:iCs/>
+                <w:color w:val="000000"/>
+                <w:sz w:val="23"/>
+                <w:szCs w:val="23"/>
+                <w:lang w:val="es-ES_tradnl"/>
+              </w:rPr>
+              <w:t xml:space="preserve"> Presa Reyes</w:t>
             </w:r>
           </w:p>
           <w:p>
@@ -21912,6 +23142,7 @@
               <w:spacing w:before="0" w:beforeAutospacing="0" w:after="0" w:afterAutospacing="0"/>
               <w:jc w:val="both"/>
             </w:pPr>
+            <w:proofErr w:type="spellStart"/>
             <w:r>
               <w:rPr>
                 <w:i/>
@@ -21920,8 +23151,31 @@
                 <w:sz w:val="23"/>
                 <w:szCs w:val="23"/>
               </w:rPr>
-              <w:t>Dalaidis Hidalgo Arencibia</w:t>
-            </w:r>
+              <w:t>Dalaidis</w:t>
+            </w:r>
+            <w:proofErr w:type="spellEnd"/>
+            <w:r>
+              <w:rPr>
+                <w:i/>
+                <w:iCs/>
+                <w:color w:val="000000"/>
+                <w:sz w:val="23"/>
+                <w:szCs w:val="23"/>
+              </w:rPr>
+              <w:t xml:space="preserve"> Hidalgo </w:t>
+            </w:r>
+            <w:proofErr w:type="spellStart"/>
+            <w:r>
+              <w:rPr>
+                <w:i/>
+                <w:iCs/>
+                <w:color w:val="000000"/>
+                <w:sz w:val="23"/>
+                <w:szCs w:val="23"/>
+              </w:rPr>
+              <w:t>Arencibia</w:t>
+            </w:r>
+            <w:proofErr w:type="spellEnd"/>
           </w:p>
         </w:tc>
       </w:tr>
@@ -22316,7 +23570,31 @@
                 <w:sz w:val="23"/>
                 <w:szCs w:val="23"/>
               </w:rPr>
-              <w:t>-Dr. Leonardo Bobadilla and Dr. Ali Mostafavi make the selection of the Name of the Android Application.</w:t>
+              <w:t xml:space="preserve">-Dr. Leonardo Bobadilla and Dr. Ali </w:t>
+            </w:r>
+            <w:proofErr w:type="spellStart"/>
+            <w:r>
+              <w:rPr>
+                <w:rFonts w:ascii="Calibri" w:hAnsi="Calibri"/>
+                <w:i/>
+                <w:iCs/>
+                <w:color w:val="000000"/>
+                <w:sz w:val="23"/>
+                <w:szCs w:val="23"/>
+              </w:rPr>
+              <w:t>Mostafavi</w:t>
+            </w:r>
+            <w:proofErr w:type="spellEnd"/>
+            <w:r>
+              <w:rPr>
+                <w:rFonts w:ascii="Calibri" w:hAnsi="Calibri"/>
+                <w:i/>
+                <w:iCs/>
+                <w:color w:val="000000"/>
+                <w:sz w:val="23"/>
+                <w:szCs w:val="23"/>
+              </w:rPr>
+              <w:t xml:space="preserve"> make the selection of the Name of the Android Application.</w:t>
             </w:r>
           </w:p>
           <w:p>
@@ -22541,7 +23819,29 @@
                 <w:sz w:val="23"/>
                 <w:szCs w:val="23"/>
               </w:rPr>
-              <w:t>FIU Modesto A. Maidique Campus ECS 212B</w:t>
+              <w:t xml:space="preserve">FIU Modesto A. </w:t>
+            </w:r>
+            <w:proofErr w:type="spellStart"/>
+            <w:r>
+              <w:rPr>
+                <w:i/>
+                <w:iCs/>
+                <w:color w:val="000000"/>
+                <w:sz w:val="23"/>
+                <w:szCs w:val="23"/>
+              </w:rPr>
+              <w:t>Maidique</w:t>
+            </w:r>
+            <w:proofErr w:type="spellEnd"/>
+            <w:r>
+              <w:rPr>
+                <w:i/>
+                <w:iCs/>
+                <w:color w:val="000000"/>
+                <w:sz w:val="23"/>
+                <w:szCs w:val="23"/>
+              </w:rPr>
+              <w:t xml:space="preserve"> Campus ECS 212B</w:t>
             </w:r>
           </w:p>
         </w:tc>
@@ -22796,8 +24096,21 @@
                 <w:szCs w:val="23"/>
                 <w:lang w:val="es-ES_tradnl"/>
               </w:rPr>
-              <w:t>Ali Mostafavi</w:t>
-            </w:r>
+              <w:t xml:space="preserve">Ali </w:t>
+            </w:r>
+            <w:proofErr w:type="spellStart"/>
+            <w:r>
+              <w:rPr>
+                <w:i/>
+                <w:iCs/>
+                <w:color w:val="000000"/>
+                <w:sz w:val="23"/>
+                <w:szCs w:val="23"/>
+                <w:lang w:val="es-ES_tradnl"/>
+              </w:rPr>
+              <w:t>Mostafavi</w:t>
+            </w:r>
+            <w:proofErr w:type="spellEnd"/>
           </w:p>
           <w:p>
             <w:pPr>
@@ -22808,6 +24121,7 @@
                 <w:lang w:val="es-ES_tradnl"/>
               </w:rPr>
             </w:pPr>
+            <w:proofErr w:type="spellStart"/>
             <w:r>
               <w:rPr>
                 <w:i/>
@@ -22817,7 +24131,19 @@
                 <w:szCs w:val="23"/>
                 <w:lang w:val="es-ES_tradnl"/>
               </w:rPr>
-              <w:t>Maria Presa Reyes</w:t>
+              <w:t>Maria</w:t>
+            </w:r>
+            <w:proofErr w:type="spellEnd"/>
+            <w:r>
+              <w:rPr>
+                <w:i/>
+                <w:iCs/>
+                <w:color w:val="000000"/>
+                <w:sz w:val="23"/>
+                <w:szCs w:val="23"/>
+                <w:lang w:val="es-ES_tradnl"/>
+              </w:rPr>
+              <w:t xml:space="preserve"> Presa Reyes</w:t>
             </w:r>
           </w:p>
           <w:p>
@@ -22826,6 +24152,7 @@
               <w:spacing w:before="0" w:beforeAutospacing="0" w:after="0" w:afterAutospacing="0"/>
               <w:jc w:val="both"/>
             </w:pPr>
+            <w:proofErr w:type="spellStart"/>
             <w:r>
               <w:rPr>
                 <w:i/>
@@ -22834,8 +24161,31 @@
                 <w:sz w:val="23"/>
                 <w:szCs w:val="23"/>
               </w:rPr>
-              <w:t>Dalaidis Hidalgo Arencibia</w:t>
-            </w:r>
+              <w:t>Dalaidis</w:t>
+            </w:r>
+            <w:proofErr w:type="spellEnd"/>
+            <w:r>
+              <w:rPr>
+                <w:i/>
+                <w:iCs/>
+                <w:color w:val="000000"/>
+                <w:sz w:val="23"/>
+                <w:szCs w:val="23"/>
+              </w:rPr>
+              <w:t xml:space="preserve"> Hidalgo </w:t>
+            </w:r>
+            <w:proofErr w:type="spellStart"/>
+            <w:r>
+              <w:rPr>
+                <w:i/>
+                <w:iCs/>
+                <w:color w:val="000000"/>
+                <w:sz w:val="23"/>
+                <w:szCs w:val="23"/>
+              </w:rPr>
+              <w:t>Arencibia</w:t>
+            </w:r>
+            <w:proofErr w:type="spellEnd"/>
           </w:p>
         </w:tc>
       </w:tr>
@@ -23122,7 +24472,29 @@
                 <w:sz w:val="23"/>
                 <w:szCs w:val="23"/>
               </w:rPr>
-              <w:t>-Prepare the PorwerPoint for the presentation</w:t>
+              <w:t xml:space="preserve">-Prepare the </w:t>
+            </w:r>
+            <w:proofErr w:type="spellStart"/>
+            <w:r>
+              <w:rPr>
+                <w:i/>
+                <w:iCs/>
+                <w:color w:val="000000"/>
+                <w:sz w:val="23"/>
+                <w:szCs w:val="23"/>
+              </w:rPr>
+              <w:t>PorwerPoint</w:t>
+            </w:r>
+            <w:proofErr w:type="spellEnd"/>
+            <w:r>
+              <w:rPr>
+                <w:i/>
+                <w:iCs/>
+                <w:color w:val="000000"/>
+                <w:sz w:val="23"/>
+                <w:szCs w:val="23"/>
+              </w:rPr>
+              <w:t xml:space="preserve"> for the presentation</w:t>
             </w:r>
           </w:p>
         </w:tc>
@@ -23240,6 +24612,7 @@
                 <w:sz w:val="23"/>
                 <w:szCs w:val="23"/>
               </w:rPr>
+              <w:lastRenderedPageBreak/>
               <w:t>Assigned Tasks</w:t>
             </w:r>
           </w:p>
@@ -23280,13 +24653,23 @@
               <w:pStyle w:val="NormalWeb"/>
               <w:spacing w:before="0" w:beforeAutospacing="0" w:after="0" w:afterAutospacing="0"/>
             </w:pPr>
+            <w:proofErr w:type="spellStart"/>
             <w:r>
               <w:rPr>
                 <w:i/>
                 <w:iCs/>
                 <w:color w:val="000000"/>
               </w:rPr>
-              <w:t>Dalaidis: Work in Login, Logout and Temperature</w:t>
+              <w:t>Dalaidis</w:t>
+            </w:r>
+            <w:proofErr w:type="spellEnd"/>
+            <w:r>
+              <w:rPr>
+                <w:i/>
+                <w:iCs/>
+                <w:color w:val="000000"/>
+              </w:rPr>
+              <w:t>: Work in Login, Logout and Temperature</w:t>
             </w:r>
           </w:p>
         </w:tc>
@@ -23464,7 +24847,29 @@
                 <w:sz w:val="23"/>
                 <w:szCs w:val="23"/>
               </w:rPr>
-              <w:t>FIU Modesto A. Maidique Campus ECS 212B</w:t>
+              <w:t xml:space="preserve">FIU Modesto A. </w:t>
+            </w:r>
+            <w:proofErr w:type="spellStart"/>
+            <w:r>
+              <w:rPr>
+                <w:i/>
+                <w:iCs/>
+                <w:color w:val="000000"/>
+                <w:sz w:val="23"/>
+                <w:szCs w:val="23"/>
+              </w:rPr>
+              <w:t>Maidique</w:t>
+            </w:r>
+            <w:proofErr w:type="spellEnd"/>
+            <w:r>
+              <w:rPr>
+                <w:i/>
+                <w:iCs/>
+                <w:color w:val="000000"/>
+                <w:sz w:val="23"/>
+                <w:szCs w:val="23"/>
+              </w:rPr>
+              <w:t xml:space="preserve"> Campus ECS 212B</w:t>
             </w:r>
           </w:p>
         </w:tc>
@@ -23719,8 +25124,21 @@
                 <w:szCs w:val="23"/>
                 <w:lang w:val="es-ES_tradnl"/>
               </w:rPr>
-              <w:t>Ali Mostafavi</w:t>
-            </w:r>
+              <w:t xml:space="preserve">Ali </w:t>
+            </w:r>
+            <w:proofErr w:type="spellStart"/>
+            <w:r>
+              <w:rPr>
+                <w:i/>
+                <w:iCs/>
+                <w:color w:val="000000"/>
+                <w:sz w:val="23"/>
+                <w:szCs w:val="23"/>
+                <w:lang w:val="es-ES_tradnl"/>
+              </w:rPr>
+              <w:t>Mostafavi</w:t>
+            </w:r>
+            <w:proofErr w:type="spellEnd"/>
           </w:p>
           <w:p>
             <w:pPr>
@@ -23731,6 +25149,7 @@
                 <w:lang w:val="es-ES_tradnl"/>
               </w:rPr>
             </w:pPr>
+            <w:proofErr w:type="spellStart"/>
             <w:r>
               <w:rPr>
                 <w:i/>
@@ -23740,7 +25159,19 @@
                 <w:szCs w:val="23"/>
                 <w:lang w:val="es-ES_tradnl"/>
               </w:rPr>
-              <w:t>Maria Presa Reyes</w:t>
+              <w:t>Maria</w:t>
+            </w:r>
+            <w:proofErr w:type="spellEnd"/>
+            <w:r>
+              <w:rPr>
+                <w:i/>
+                <w:iCs/>
+                <w:color w:val="000000"/>
+                <w:sz w:val="23"/>
+                <w:szCs w:val="23"/>
+                <w:lang w:val="es-ES_tradnl"/>
+              </w:rPr>
+              <w:t xml:space="preserve"> Presa Reyes</w:t>
             </w:r>
           </w:p>
           <w:p>
@@ -23749,6 +25180,7 @@
               <w:spacing w:before="0" w:beforeAutospacing="0" w:after="0" w:afterAutospacing="0"/>
               <w:jc w:val="both"/>
             </w:pPr>
+            <w:proofErr w:type="spellStart"/>
             <w:r>
               <w:rPr>
                 <w:i/>
@@ -23757,8 +25189,31 @@
                 <w:sz w:val="23"/>
                 <w:szCs w:val="23"/>
               </w:rPr>
-              <w:t>Dalaidis Hidalgo Arencibia</w:t>
-            </w:r>
+              <w:t>Dalaidis</w:t>
+            </w:r>
+            <w:proofErr w:type="spellEnd"/>
+            <w:r>
+              <w:rPr>
+                <w:i/>
+                <w:iCs/>
+                <w:color w:val="000000"/>
+                <w:sz w:val="23"/>
+                <w:szCs w:val="23"/>
+              </w:rPr>
+              <w:t xml:space="preserve"> Hidalgo </w:t>
+            </w:r>
+            <w:proofErr w:type="spellStart"/>
+            <w:r>
+              <w:rPr>
+                <w:i/>
+                <w:iCs/>
+                <w:color w:val="000000"/>
+                <w:sz w:val="23"/>
+                <w:szCs w:val="23"/>
+              </w:rPr>
+              <w:t>Arencibia</w:t>
+            </w:r>
+            <w:proofErr w:type="spellEnd"/>
           </w:p>
         </w:tc>
       </w:tr>
@@ -24151,13 +25606,23 @@
               <w:pStyle w:val="NormalWeb"/>
               <w:spacing w:before="0" w:beforeAutospacing="0" w:after="0" w:afterAutospacing="0"/>
             </w:pPr>
+            <w:proofErr w:type="spellStart"/>
             <w:r>
               <w:rPr>
                 <w:i/>
                 <w:iCs/>
                 <w:color w:val="000000"/>
               </w:rPr>
-              <w:t>Dalaidis: Work in: Plug Load, Temperature inside the building and Temperature outside the building</w:t>
+              <w:t>Dalaidis</w:t>
+            </w:r>
+            <w:proofErr w:type="spellEnd"/>
+            <w:r>
+              <w:rPr>
+                <w:i/>
+                <w:iCs/>
+                <w:color w:val="000000"/>
+              </w:rPr>
+              <w:t>: Work in: Plug Load, Temperature inside the building and Temperature outside the building</w:t>
             </w:r>
           </w:p>
         </w:tc>
@@ -24183,8 +25648,8 @@
         <w:tblLook w:val="04A0" w:firstRow="1" w:lastRow="0" w:firstColumn="1" w:lastColumn="0" w:noHBand="0" w:noVBand="1"/>
       </w:tblPr>
       <w:tblGrid>
-        <w:gridCol w:w="2147"/>
-        <w:gridCol w:w="7207"/>
+        <w:gridCol w:w="2278"/>
+        <w:gridCol w:w="7076"/>
       </w:tblGrid>
       <w:tr>
         <w:tc>
@@ -24335,7 +25800,29 @@
                 <w:sz w:val="23"/>
                 <w:szCs w:val="23"/>
               </w:rPr>
-              <w:t>FIU Modesto A. Maidique Campus ECS 212B</w:t>
+              <w:t xml:space="preserve">FIU Modesto A. </w:t>
+            </w:r>
+            <w:proofErr w:type="spellStart"/>
+            <w:r>
+              <w:rPr>
+                <w:i/>
+                <w:iCs/>
+                <w:color w:val="000000"/>
+                <w:sz w:val="23"/>
+                <w:szCs w:val="23"/>
+              </w:rPr>
+              <w:t>Maidique</w:t>
+            </w:r>
+            <w:proofErr w:type="spellEnd"/>
+            <w:r>
+              <w:rPr>
+                <w:i/>
+                <w:iCs/>
+                <w:color w:val="000000"/>
+                <w:sz w:val="23"/>
+                <w:szCs w:val="23"/>
+              </w:rPr>
+              <w:t xml:space="preserve"> Campus ECS 212B</w:t>
             </w:r>
           </w:p>
         </w:tc>
@@ -24590,8 +26077,21 @@
                 <w:szCs w:val="23"/>
                 <w:lang w:val="es-ES_tradnl"/>
               </w:rPr>
-              <w:t>Ali Mostafavi</w:t>
-            </w:r>
+              <w:t xml:space="preserve">Ali </w:t>
+            </w:r>
+            <w:proofErr w:type="spellStart"/>
+            <w:r>
+              <w:rPr>
+                <w:i/>
+                <w:iCs/>
+                <w:color w:val="000000"/>
+                <w:sz w:val="23"/>
+                <w:szCs w:val="23"/>
+                <w:lang w:val="es-ES_tradnl"/>
+              </w:rPr>
+              <w:t>Mostafavi</w:t>
+            </w:r>
+            <w:proofErr w:type="spellEnd"/>
           </w:p>
           <w:p>
             <w:pPr>
@@ -24602,6 +26102,7 @@
                 <w:lang w:val="es-ES_tradnl"/>
               </w:rPr>
             </w:pPr>
+            <w:proofErr w:type="spellStart"/>
             <w:r>
               <w:rPr>
                 <w:i/>
@@ -24611,7 +26112,19 @@
                 <w:szCs w:val="23"/>
                 <w:lang w:val="es-ES_tradnl"/>
               </w:rPr>
-              <w:t>Maria Presa Reyes</w:t>
+              <w:t>Maria</w:t>
+            </w:r>
+            <w:proofErr w:type="spellEnd"/>
+            <w:r>
+              <w:rPr>
+                <w:i/>
+                <w:iCs/>
+                <w:color w:val="000000"/>
+                <w:sz w:val="23"/>
+                <w:szCs w:val="23"/>
+                <w:lang w:val="es-ES_tradnl"/>
+              </w:rPr>
+              <w:t xml:space="preserve"> Presa Reyes</w:t>
             </w:r>
           </w:p>
           <w:p>
@@ -24620,6 +26133,7 @@
               <w:spacing w:before="0" w:beforeAutospacing="0" w:after="0" w:afterAutospacing="0"/>
               <w:jc w:val="both"/>
             </w:pPr>
+            <w:proofErr w:type="spellStart"/>
             <w:r>
               <w:rPr>
                 <w:i/>
@@ -24628,8 +26142,31 @@
                 <w:sz w:val="23"/>
                 <w:szCs w:val="23"/>
               </w:rPr>
-              <w:t>Dalaidis Hidalgo Arencibia</w:t>
-            </w:r>
+              <w:t>Dalaidis</w:t>
+            </w:r>
+            <w:proofErr w:type="spellEnd"/>
+            <w:r>
+              <w:rPr>
+                <w:i/>
+                <w:iCs/>
+                <w:color w:val="000000"/>
+                <w:sz w:val="23"/>
+                <w:szCs w:val="23"/>
+              </w:rPr>
+              <w:t xml:space="preserve"> Hidalgo </w:t>
+            </w:r>
+            <w:proofErr w:type="spellStart"/>
+            <w:r>
+              <w:rPr>
+                <w:i/>
+                <w:iCs/>
+                <w:color w:val="000000"/>
+                <w:sz w:val="23"/>
+                <w:szCs w:val="23"/>
+              </w:rPr>
+              <w:t>Arencibia</w:t>
+            </w:r>
+            <w:proofErr w:type="spellEnd"/>
           </w:p>
         </w:tc>
       </w:tr>
@@ -24922,34 +26459,52 @@
           <w:p>
             <w:pPr>
               <w:pStyle w:val="Heading1"/>
-              <w:spacing w:before="0"/>
-            </w:pPr>
-            <w:r>
-              <w:rPr>
-                <w:b/>
-                <w:bCs/>
+              <w:spacing w:before="0" w:line="240" w:lineRule="auto"/>
+              <w:rPr>
+                <w:rFonts w:ascii="Times New Roman" w:eastAsia="Times New Roman" w:hAnsi="Times New Roman" w:cs="Times New Roman"/>
                 <w:i/>
                 <w:iCs/>
                 <w:color w:val="000000"/>
                 <w:sz w:val="24"/>
                 <w:szCs w:val="24"/>
-                <w:shd w:val="clear" w:color="auto" w:fill="FFFFFF"/>
+              </w:rPr>
+            </w:pPr>
+            <w:bookmarkStart w:id="47" w:name="_Toc415237552"/>
+            <w:r>
+              <w:rPr>
+                <w:rFonts w:ascii="Times New Roman" w:eastAsia="Times New Roman" w:hAnsi="Times New Roman" w:cs="Times New Roman"/>
+                <w:i/>
+                <w:iCs/>
+                <w:color w:val="000000"/>
+                <w:sz w:val="24"/>
+                <w:szCs w:val="24"/>
               </w:rPr>
               <w:t>Using actual Android Devices instead of the emulator to install and test the application.</w:t>
             </w:r>
+            <w:bookmarkEnd w:id="47"/>
           </w:p>
           <w:p>
             <w:pPr>
               <w:pStyle w:val="NormalWeb"/>
               <w:spacing w:before="0" w:beforeAutospacing="0" w:after="0" w:afterAutospacing="0"/>
             </w:pPr>
+            <w:proofErr w:type="spellStart"/>
             <w:r>
               <w:rPr>
                 <w:i/>
                 <w:iCs/>
                 <w:color w:val="000000"/>
               </w:rPr>
-              <w:t>Dalaidis need to work with algorithms and Graphic Design</w:t>
+              <w:t>Dalaidis</w:t>
+            </w:r>
+            <w:proofErr w:type="spellEnd"/>
+            <w:r>
+              <w:rPr>
+                <w:i/>
+                <w:iCs/>
+                <w:color w:val="000000"/>
+              </w:rPr>
+              <w:t xml:space="preserve"> need to work with algorithms and Graphic Design</w:t>
             </w:r>
           </w:p>
           <w:p>
@@ -24963,6 +26518,7 @@
                 <w:iCs/>
                 <w:color w:val="000000"/>
               </w:rPr>
+              <w:lastRenderedPageBreak/>
               <w:t>User Stories assigned ()</w:t>
             </w:r>
           </w:p>
@@ -24977,7 +26533,25 @@
                 <w:iCs/>
                 <w:color w:val="000000"/>
               </w:rPr>
-              <w:t>Maria Presa need to work with Statistical and Graphic Design</w:t>
+              <w:t xml:space="preserve">Maria </w:t>
+            </w:r>
+            <w:proofErr w:type="spellStart"/>
+            <w:r>
+              <w:rPr>
+                <w:i/>
+                <w:iCs/>
+                <w:color w:val="000000"/>
+              </w:rPr>
+              <w:t>Presa</w:t>
+            </w:r>
+            <w:proofErr w:type="spellEnd"/>
+            <w:r>
+              <w:rPr>
+                <w:i/>
+                <w:iCs/>
+                <w:color w:val="000000"/>
+              </w:rPr>
+              <w:t xml:space="preserve"> need to work with Statistical and Graphic Design</w:t>
             </w:r>
           </w:p>
           <w:p>
@@ -24997,6 +26571,942 @@
         </w:tc>
       </w:tr>
     </w:tbl>
+    <w:p>
+      <w:pPr>
+        <w:spacing w:after="240"/>
+      </w:pPr>
+    </w:p>
+    <w:tbl>
+      <w:tblPr>
+        <w:tblW w:w="0" w:type="auto"/>
+        <w:tblLook w:val="04A0" w:firstRow="1" w:lastRow="0" w:firstColumn="1" w:lastColumn="0" w:noHBand="0" w:noVBand="1"/>
+      </w:tblPr>
+      <w:tblGrid>
+        <w:gridCol w:w="2319"/>
+        <w:gridCol w:w="7035"/>
+      </w:tblGrid>
+      <w:tr>
+        <w:trPr>
+          <w:trHeight w:val="310"/>
+        </w:trPr>
+        <w:tc>
+          <w:tcPr>
+            <w:tcW w:w="0" w:type="auto"/>
+            <w:tcBorders>
+              <w:top w:val="single" w:sz="2" w:space="0" w:color="000000"/>
+              <w:left w:val="single" w:sz="2" w:space="0" w:color="000000"/>
+              <w:bottom w:val="single" w:sz="6" w:space="0" w:color="7F7F7F"/>
+              <w:right w:val="single" w:sz="2" w:space="0" w:color="000000"/>
+            </w:tcBorders>
+            <w:shd w:val="clear" w:color="auto" w:fill="FFFFFF"/>
+            <w:tcMar>
+              <w:top w:w="0" w:type="dxa"/>
+              <w:left w:w="120" w:type="dxa"/>
+              <w:bottom w:w="0" w:type="dxa"/>
+              <w:right w:w="120" w:type="dxa"/>
+            </w:tcMar>
+            <w:hideMark/>
+          </w:tcPr>
+          <w:p>
+            <w:pPr>
+              <w:pStyle w:val="NormalWeb"/>
+              <w:spacing w:before="0" w:beforeAutospacing="0" w:after="0" w:afterAutospacing="0" w:line="256" w:lineRule="auto"/>
+              <w:ind w:left="100"/>
+              <w:jc w:val="right"/>
+              <w:rPr>
+                <w:rFonts w:ascii="Calibri" w:hAnsi="Calibri"/>
+                <w:b/>
+                <w:bCs/>
+                <w:i/>
+                <w:iCs/>
+                <w:color w:val="000000"/>
+                <w:sz w:val="23"/>
+                <w:szCs w:val="23"/>
+              </w:rPr>
+            </w:pPr>
+            <w:bookmarkStart w:id="48" w:name="_GoBack"/>
+            <w:r>
+              <w:rPr>
+                <w:rFonts w:ascii="Calibri" w:hAnsi="Calibri"/>
+                <w:b/>
+                <w:bCs/>
+                <w:i/>
+                <w:iCs/>
+                <w:color w:val="000000"/>
+                <w:sz w:val="23"/>
+                <w:szCs w:val="23"/>
+              </w:rPr>
+              <w:t>DATE</w:t>
+            </w:r>
+          </w:p>
+        </w:tc>
+        <w:tc>
+          <w:tcPr>
+            <w:tcW w:w="7035" w:type="dxa"/>
+            <w:tcBorders>
+              <w:top w:val="single" w:sz="2" w:space="0" w:color="000000"/>
+              <w:left w:val="single" w:sz="2" w:space="0" w:color="000000"/>
+              <w:bottom w:val="single" w:sz="6" w:space="0" w:color="7F7F7F"/>
+              <w:right w:val="single" w:sz="2" w:space="0" w:color="000000"/>
+            </w:tcBorders>
+            <w:shd w:val="clear" w:color="auto" w:fill="FFFFFF"/>
+            <w:tcMar>
+              <w:top w:w="0" w:type="dxa"/>
+              <w:left w:w="120" w:type="dxa"/>
+              <w:bottom w:w="0" w:type="dxa"/>
+              <w:right w:w="120" w:type="dxa"/>
+            </w:tcMar>
+            <w:hideMark/>
+          </w:tcPr>
+          <w:p>
+            <w:pPr>
+              <w:rPr>
+                <w:rFonts w:ascii="Calibri" w:hAnsi="Calibri"/>
+                <w:b/>
+                <w:bCs/>
+                <w:i/>
+                <w:iCs/>
+                <w:color w:val="000000"/>
+                <w:sz w:val="23"/>
+                <w:szCs w:val="23"/>
+              </w:rPr>
+            </w:pPr>
+            <w:r>
+              <w:rPr>
+                <w:rFonts w:ascii="Calibri" w:hAnsi="Calibri"/>
+                <w:b/>
+                <w:bCs/>
+                <w:i/>
+                <w:iCs/>
+                <w:color w:val="000000"/>
+                <w:sz w:val="23"/>
+                <w:szCs w:val="23"/>
+              </w:rPr>
+              <w:t>March 20, 2015</w:t>
+            </w:r>
+          </w:p>
+        </w:tc>
+      </w:tr>
+      <w:tr>
+        <w:tc>
+          <w:tcPr>
+            <w:tcW w:w="0" w:type="auto"/>
+            <w:tcBorders>
+              <w:top w:val="single" w:sz="6" w:space="0" w:color="7F7F7F"/>
+              <w:left w:val="single" w:sz="2" w:space="0" w:color="000000"/>
+              <w:bottom w:val="single" w:sz="2" w:space="0" w:color="000000"/>
+              <w:right w:val="single" w:sz="6" w:space="0" w:color="7F7F7F"/>
+            </w:tcBorders>
+            <w:shd w:val="clear" w:color="auto" w:fill="FFFFFF"/>
+            <w:tcMar>
+              <w:top w:w="0" w:type="dxa"/>
+              <w:left w:w="120" w:type="dxa"/>
+              <w:bottom w:w="0" w:type="dxa"/>
+              <w:right w:w="120" w:type="dxa"/>
+            </w:tcMar>
+            <w:hideMark/>
+          </w:tcPr>
+          <w:p>
+            <w:pPr>
+              <w:pStyle w:val="NormalWeb"/>
+              <w:spacing w:before="0" w:beforeAutospacing="0" w:after="0" w:afterAutospacing="0" w:line="256" w:lineRule="auto"/>
+              <w:ind w:left="100"/>
+              <w:jc w:val="right"/>
+            </w:pPr>
+            <w:r>
+              <w:rPr>
+                <w:rFonts w:ascii="Calibri" w:hAnsi="Calibri"/>
+                <w:b/>
+                <w:bCs/>
+                <w:i/>
+                <w:iCs/>
+                <w:color w:val="000000"/>
+                <w:sz w:val="23"/>
+                <w:szCs w:val="23"/>
+                <w:shd w:val="clear" w:color="auto" w:fill="DEEAF6"/>
+              </w:rPr>
+              <w:t>Location</w:t>
+            </w:r>
+          </w:p>
+        </w:tc>
+        <w:tc>
+          <w:tcPr>
+            <w:tcW w:w="7035" w:type="dxa"/>
+            <w:tcBorders>
+              <w:top w:val="single" w:sz="6" w:space="0" w:color="7F7F7F"/>
+              <w:left w:val="single" w:sz="6" w:space="0" w:color="7F7F7F"/>
+              <w:bottom w:val="single" w:sz="2" w:space="0" w:color="000000"/>
+              <w:right w:val="single" w:sz="2" w:space="0" w:color="000000"/>
+            </w:tcBorders>
+            <w:shd w:val="clear" w:color="auto" w:fill="F2F2F2"/>
+            <w:tcMar>
+              <w:top w:w="0" w:type="dxa"/>
+              <w:left w:w="120" w:type="dxa"/>
+              <w:bottom w:w="0" w:type="dxa"/>
+              <w:right w:w="120" w:type="dxa"/>
+            </w:tcMar>
+            <w:hideMark/>
+          </w:tcPr>
+          <w:p>
+            <w:pPr>
+              <w:pStyle w:val="NormalWeb"/>
+              <w:spacing w:before="0" w:beforeAutospacing="0" w:after="0" w:afterAutospacing="0" w:line="256" w:lineRule="auto"/>
+            </w:pPr>
+            <w:r>
+              <w:rPr>
+                <w:i/>
+                <w:iCs/>
+                <w:color w:val="000000"/>
+                <w:sz w:val="23"/>
+                <w:szCs w:val="23"/>
+              </w:rPr>
+              <w:t xml:space="preserve">FIU Modesto A. </w:t>
+            </w:r>
+            <w:proofErr w:type="spellStart"/>
+            <w:r>
+              <w:rPr>
+                <w:i/>
+                <w:iCs/>
+                <w:color w:val="000000"/>
+                <w:sz w:val="23"/>
+                <w:szCs w:val="23"/>
+              </w:rPr>
+              <w:t>Maidique</w:t>
+            </w:r>
+            <w:proofErr w:type="spellEnd"/>
+            <w:r>
+              <w:rPr>
+                <w:i/>
+                <w:iCs/>
+                <w:color w:val="000000"/>
+                <w:sz w:val="23"/>
+                <w:szCs w:val="23"/>
+              </w:rPr>
+              <w:t xml:space="preserve"> Campus ECS 212B</w:t>
+            </w:r>
+          </w:p>
+        </w:tc>
+      </w:tr>
+      <w:tr>
+        <w:tc>
+          <w:tcPr>
+            <w:tcW w:w="0" w:type="auto"/>
+            <w:tcBorders>
+              <w:top w:val="single" w:sz="2" w:space="0" w:color="000000"/>
+              <w:left w:val="single" w:sz="2" w:space="0" w:color="000000"/>
+              <w:bottom w:val="single" w:sz="2" w:space="0" w:color="000000"/>
+              <w:right w:val="single" w:sz="6" w:space="0" w:color="7F7F7F"/>
+            </w:tcBorders>
+            <w:shd w:val="clear" w:color="auto" w:fill="FFFFFF"/>
+            <w:tcMar>
+              <w:top w:w="0" w:type="dxa"/>
+              <w:left w:w="120" w:type="dxa"/>
+              <w:bottom w:w="0" w:type="dxa"/>
+              <w:right w:w="120" w:type="dxa"/>
+            </w:tcMar>
+            <w:hideMark/>
+          </w:tcPr>
+          <w:p>
+            <w:pPr>
+              <w:pStyle w:val="NormalWeb"/>
+              <w:spacing w:before="0" w:beforeAutospacing="0" w:after="0" w:afterAutospacing="0" w:line="256" w:lineRule="auto"/>
+              <w:ind w:left="100"/>
+              <w:jc w:val="right"/>
+            </w:pPr>
+            <w:r>
+              <w:rPr>
+                <w:rFonts w:ascii="Calibri" w:hAnsi="Calibri"/>
+                <w:b/>
+                <w:bCs/>
+                <w:i/>
+                <w:iCs/>
+                <w:color w:val="000000"/>
+                <w:sz w:val="23"/>
+                <w:szCs w:val="23"/>
+              </w:rPr>
+              <w:t>Start</w:t>
+            </w:r>
+          </w:p>
+        </w:tc>
+        <w:tc>
+          <w:tcPr>
+            <w:tcW w:w="7035" w:type="dxa"/>
+            <w:tcBorders>
+              <w:top w:val="single" w:sz="2" w:space="0" w:color="000000"/>
+              <w:left w:val="single" w:sz="6" w:space="0" w:color="7F7F7F"/>
+              <w:bottom w:val="single" w:sz="2" w:space="0" w:color="000000"/>
+              <w:right w:val="single" w:sz="2" w:space="0" w:color="000000"/>
+            </w:tcBorders>
+            <w:tcMar>
+              <w:top w:w="0" w:type="dxa"/>
+              <w:left w:w="120" w:type="dxa"/>
+              <w:bottom w:w="0" w:type="dxa"/>
+              <w:right w:w="120" w:type="dxa"/>
+            </w:tcMar>
+            <w:hideMark/>
+          </w:tcPr>
+          <w:p>
+            <w:pPr>
+              <w:pStyle w:val="NormalWeb"/>
+              <w:spacing w:before="0" w:beforeAutospacing="0" w:after="0" w:afterAutospacing="0" w:line="256" w:lineRule="auto"/>
+            </w:pPr>
+            <w:r>
+              <w:rPr>
+                <w:i/>
+                <w:iCs/>
+                <w:color w:val="000000"/>
+                <w:sz w:val="23"/>
+                <w:szCs w:val="23"/>
+              </w:rPr>
+              <w:t>4:00 pm</w:t>
+            </w:r>
+          </w:p>
+        </w:tc>
+      </w:tr>
+      <w:tr>
+        <w:tc>
+          <w:tcPr>
+            <w:tcW w:w="0" w:type="auto"/>
+            <w:tcBorders>
+              <w:top w:val="single" w:sz="2" w:space="0" w:color="000000"/>
+              <w:left w:val="single" w:sz="2" w:space="0" w:color="000000"/>
+              <w:bottom w:val="single" w:sz="2" w:space="0" w:color="000000"/>
+              <w:right w:val="single" w:sz="6" w:space="0" w:color="7F7F7F"/>
+            </w:tcBorders>
+            <w:shd w:val="clear" w:color="auto" w:fill="FFFFFF"/>
+            <w:tcMar>
+              <w:top w:w="0" w:type="dxa"/>
+              <w:left w:w="120" w:type="dxa"/>
+              <w:bottom w:w="0" w:type="dxa"/>
+              <w:right w:w="120" w:type="dxa"/>
+            </w:tcMar>
+            <w:hideMark/>
+          </w:tcPr>
+          <w:p>
+            <w:pPr>
+              <w:pStyle w:val="NormalWeb"/>
+              <w:spacing w:before="0" w:beforeAutospacing="0" w:after="0" w:afterAutospacing="0" w:line="256" w:lineRule="auto"/>
+              <w:ind w:left="100"/>
+              <w:jc w:val="right"/>
+            </w:pPr>
+            <w:r>
+              <w:rPr>
+                <w:rFonts w:ascii="Calibri" w:hAnsi="Calibri"/>
+                <w:b/>
+                <w:bCs/>
+                <w:i/>
+                <w:iCs/>
+                <w:color w:val="000000"/>
+                <w:sz w:val="23"/>
+                <w:szCs w:val="23"/>
+                <w:shd w:val="clear" w:color="auto" w:fill="DEEAF6"/>
+              </w:rPr>
+              <w:t>End</w:t>
+            </w:r>
+          </w:p>
+        </w:tc>
+        <w:tc>
+          <w:tcPr>
+            <w:tcW w:w="7035" w:type="dxa"/>
+            <w:tcBorders>
+              <w:top w:val="single" w:sz="2" w:space="0" w:color="000000"/>
+              <w:left w:val="single" w:sz="6" w:space="0" w:color="7F7F7F"/>
+              <w:bottom w:val="single" w:sz="2" w:space="0" w:color="000000"/>
+              <w:right w:val="single" w:sz="2" w:space="0" w:color="000000"/>
+            </w:tcBorders>
+            <w:shd w:val="clear" w:color="auto" w:fill="F2F2F2"/>
+            <w:tcMar>
+              <w:top w:w="0" w:type="dxa"/>
+              <w:left w:w="120" w:type="dxa"/>
+              <w:bottom w:w="0" w:type="dxa"/>
+              <w:right w:w="120" w:type="dxa"/>
+            </w:tcMar>
+            <w:hideMark/>
+          </w:tcPr>
+          <w:p>
+            <w:pPr>
+              <w:pStyle w:val="NormalWeb"/>
+              <w:spacing w:before="0" w:beforeAutospacing="0" w:after="0" w:afterAutospacing="0" w:line="256" w:lineRule="auto"/>
+            </w:pPr>
+            <w:r>
+              <w:rPr>
+                <w:rFonts w:ascii="Calibri" w:hAnsi="Calibri"/>
+                <w:i/>
+                <w:iCs/>
+                <w:color w:val="000000"/>
+                <w:sz w:val="23"/>
+                <w:szCs w:val="23"/>
+              </w:rPr>
+              <w:t>5:00 pm</w:t>
+            </w:r>
+          </w:p>
+        </w:tc>
+      </w:tr>
+      <w:tr>
+        <w:tc>
+          <w:tcPr>
+            <w:tcW w:w="0" w:type="auto"/>
+            <w:tcBorders>
+              <w:top w:val="single" w:sz="2" w:space="0" w:color="000000"/>
+              <w:left w:val="single" w:sz="2" w:space="0" w:color="000000"/>
+              <w:bottom w:val="single" w:sz="2" w:space="0" w:color="000000"/>
+              <w:right w:val="single" w:sz="6" w:space="0" w:color="7F7F7F"/>
+            </w:tcBorders>
+            <w:shd w:val="clear" w:color="auto" w:fill="FFFFFF"/>
+            <w:tcMar>
+              <w:top w:w="0" w:type="dxa"/>
+              <w:left w:w="120" w:type="dxa"/>
+              <w:bottom w:w="0" w:type="dxa"/>
+              <w:right w:w="120" w:type="dxa"/>
+            </w:tcMar>
+            <w:hideMark/>
+          </w:tcPr>
+          <w:p>
+            <w:pPr>
+              <w:pStyle w:val="NormalWeb"/>
+              <w:spacing w:before="0" w:beforeAutospacing="0" w:after="0" w:afterAutospacing="0" w:line="256" w:lineRule="auto"/>
+              <w:ind w:left="100"/>
+              <w:jc w:val="right"/>
+            </w:pPr>
+            <w:r>
+              <w:rPr>
+                <w:rFonts w:ascii="Calibri" w:hAnsi="Calibri"/>
+                <w:b/>
+                <w:bCs/>
+                <w:i/>
+                <w:iCs/>
+                <w:color w:val="000000"/>
+                <w:sz w:val="23"/>
+                <w:szCs w:val="23"/>
+              </w:rPr>
+              <w:t>In Attendance</w:t>
+            </w:r>
+          </w:p>
+        </w:tc>
+        <w:tc>
+          <w:tcPr>
+            <w:tcW w:w="7035" w:type="dxa"/>
+            <w:tcBorders>
+              <w:top w:val="single" w:sz="2" w:space="0" w:color="000000"/>
+              <w:left w:val="single" w:sz="6" w:space="0" w:color="7F7F7F"/>
+              <w:bottom w:val="single" w:sz="2" w:space="0" w:color="000000"/>
+              <w:right w:val="single" w:sz="2" w:space="0" w:color="000000"/>
+            </w:tcBorders>
+            <w:tcMar>
+              <w:top w:w="0" w:type="dxa"/>
+              <w:left w:w="120" w:type="dxa"/>
+              <w:bottom w:w="0" w:type="dxa"/>
+              <w:right w:w="120" w:type="dxa"/>
+            </w:tcMar>
+            <w:hideMark/>
+          </w:tcPr>
+          <w:p>
+            <w:pPr>
+              <w:pStyle w:val="NormalWeb"/>
+              <w:spacing w:before="0" w:beforeAutospacing="0" w:after="0" w:afterAutospacing="0" w:line="256" w:lineRule="auto"/>
+              <w:rPr>
+                <w:lang w:val="es-ES_tradnl"/>
+              </w:rPr>
+            </w:pPr>
+            <w:r>
+              <w:rPr>
+                <w:i/>
+                <w:iCs/>
+                <w:color w:val="000000"/>
+                <w:sz w:val="23"/>
+                <w:szCs w:val="23"/>
+                <w:lang w:val="es-ES_tradnl"/>
+              </w:rPr>
+              <w:t>Leonardo Bobadilla</w:t>
+            </w:r>
+          </w:p>
+          <w:p>
+            <w:pPr>
+              <w:pStyle w:val="NormalWeb"/>
+              <w:spacing w:before="0" w:beforeAutospacing="0" w:after="0" w:afterAutospacing="0" w:line="256" w:lineRule="auto"/>
+              <w:rPr>
+                <w:lang w:val="es-ES_tradnl"/>
+              </w:rPr>
+            </w:pPr>
+            <w:r>
+              <w:rPr>
+                <w:i/>
+                <w:iCs/>
+                <w:color w:val="000000"/>
+                <w:sz w:val="23"/>
+                <w:szCs w:val="23"/>
+                <w:lang w:val="es-ES_tradnl"/>
+              </w:rPr>
+              <w:t xml:space="preserve">Ali </w:t>
+            </w:r>
+            <w:proofErr w:type="spellStart"/>
+            <w:r>
+              <w:rPr>
+                <w:i/>
+                <w:iCs/>
+                <w:color w:val="000000"/>
+                <w:sz w:val="23"/>
+                <w:szCs w:val="23"/>
+                <w:lang w:val="es-ES_tradnl"/>
+              </w:rPr>
+              <w:t>Mostafavi</w:t>
+            </w:r>
+            <w:proofErr w:type="spellEnd"/>
+          </w:p>
+          <w:p>
+            <w:pPr>
+              <w:pStyle w:val="NormalWeb"/>
+              <w:spacing w:before="0" w:beforeAutospacing="0" w:after="0" w:afterAutospacing="0" w:line="256" w:lineRule="auto"/>
+              <w:jc w:val="both"/>
+              <w:rPr>
+                <w:lang w:val="es-ES_tradnl"/>
+              </w:rPr>
+            </w:pPr>
+            <w:proofErr w:type="spellStart"/>
+            <w:r>
+              <w:rPr>
+                <w:i/>
+                <w:iCs/>
+                <w:color w:val="000000"/>
+                <w:sz w:val="23"/>
+                <w:szCs w:val="23"/>
+                <w:lang w:val="es-ES_tradnl"/>
+              </w:rPr>
+              <w:t>Maria</w:t>
+            </w:r>
+            <w:proofErr w:type="spellEnd"/>
+            <w:r>
+              <w:rPr>
+                <w:i/>
+                <w:iCs/>
+                <w:color w:val="000000"/>
+                <w:sz w:val="23"/>
+                <w:szCs w:val="23"/>
+                <w:lang w:val="es-ES_tradnl"/>
+              </w:rPr>
+              <w:t xml:space="preserve"> Presa Reyes</w:t>
+            </w:r>
+          </w:p>
+          <w:p>
+            <w:pPr>
+              <w:pStyle w:val="NormalWeb"/>
+              <w:spacing w:before="0" w:beforeAutospacing="0" w:after="0" w:afterAutospacing="0" w:line="256" w:lineRule="auto"/>
+              <w:jc w:val="both"/>
+            </w:pPr>
+            <w:proofErr w:type="spellStart"/>
+            <w:r>
+              <w:rPr>
+                <w:i/>
+                <w:iCs/>
+                <w:color w:val="000000"/>
+                <w:sz w:val="23"/>
+                <w:szCs w:val="23"/>
+              </w:rPr>
+              <w:t>Dalaidis</w:t>
+            </w:r>
+            <w:proofErr w:type="spellEnd"/>
+            <w:r>
+              <w:rPr>
+                <w:i/>
+                <w:iCs/>
+                <w:color w:val="000000"/>
+                <w:sz w:val="23"/>
+                <w:szCs w:val="23"/>
+              </w:rPr>
+              <w:t xml:space="preserve"> Hidalgo </w:t>
+            </w:r>
+            <w:proofErr w:type="spellStart"/>
+            <w:r>
+              <w:rPr>
+                <w:i/>
+                <w:iCs/>
+                <w:color w:val="000000"/>
+                <w:sz w:val="23"/>
+                <w:szCs w:val="23"/>
+              </w:rPr>
+              <w:t>Arencibia</w:t>
+            </w:r>
+            <w:proofErr w:type="spellEnd"/>
+          </w:p>
+        </w:tc>
+      </w:tr>
+      <w:tr>
+        <w:tc>
+          <w:tcPr>
+            <w:tcW w:w="0" w:type="auto"/>
+            <w:tcBorders>
+              <w:top w:val="single" w:sz="2" w:space="0" w:color="000000"/>
+              <w:left w:val="single" w:sz="2" w:space="0" w:color="000000"/>
+              <w:bottom w:val="single" w:sz="2" w:space="0" w:color="000000"/>
+              <w:right w:val="single" w:sz="6" w:space="0" w:color="7F7F7F"/>
+            </w:tcBorders>
+            <w:shd w:val="clear" w:color="auto" w:fill="FFFFFF"/>
+            <w:tcMar>
+              <w:top w:w="0" w:type="dxa"/>
+              <w:left w:w="120" w:type="dxa"/>
+              <w:bottom w:w="0" w:type="dxa"/>
+              <w:right w:w="120" w:type="dxa"/>
+            </w:tcMar>
+            <w:hideMark/>
+          </w:tcPr>
+          <w:p>
+            <w:pPr>
+              <w:pStyle w:val="NormalWeb"/>
+              <w:spacing w:before="0" w:beforeAutospacing="0" w:after="0" w:afterAutospacing="0" w:line="256" w:lineRule="auto"/>
+              <w:ind w:left="100"/>
+              <w:jc w:val="right"/>
+            </w:pPr>
+            <w:r>
+              <w:rPr>
+                <w:rFonts w:ascii="Calibri" w:hAnsi="Calibri"/>
+                <w:b/>
+                <w:bCs/>
+                <w:i/>
+                <w:iCs/>
+                <w:color w:val="000000"/>
+                <w:sz w:val="23"/>
+                <w:szCs w:val="23"/>
+                <w:shd w:val="clear" w:color="auto" w:fill="DEEAF6"/>
+              </w:rPr>
+              <w:t>Late</w:t>
+            </w:r>
+          </w:p>
+        </w:tc>
+        <w:tc>
+          <w:tcPr>
+            <w:tcW w:w="7035" w:type="dxa"/>
+            <w:tcBorders>
+              <w:top w:val="single" w:sz="2" w:space="0" w:color="000000"/>
+              <w:left w:val="single" w:sz="6" w:space="0" w:color="7F7F7F"/>
+              <w:bottom w:val="single" w:sz="2" w:space="0" w:color="000000"/>
+              <w:right w:val="single" w:sz="2" w:space="0" w:color="000000"/>
+            </w:tcBorders>
+            <w:shd w:val="clear" w:color="auto" w:fill="F2F2F2"/>
+            <w:tcMar>
+              <w:top w:w="0" w:type="dxa"/>
+              <w:left w:w="120" w:type="dxa"/>
+              <w:bottom w:w="0" w:type="dxa"/>
+              <w:right w:w="120" w:type="dxa"/>
+            </w:tcMar>
+            <w:hideMark/>
+          </w:tcPr>
+          <w:p>
+            <w:pPr>
+              <w:pStyle w:val="NormalWeb"/>
+              <w:spacing w:before="0" w:beforeAutospacing="0" w:after="0" w:afterAutospacing="0" w:line="256" w:lineRule="auto"/>
+            </w:pPr>
+            <w:r>
+              <w:rPr>
+                <w:i/>
+                <w:iCs/>
+                <w:color w:val="000000"/>
+                <w:sz w:val="23"/>
+                <w:szCs w:val="23"/>
+              </w:rPr>
+              <w:t>N/A</w:t>
+            </w:r>
+          </w:p>
+        </w:tc>
+      </w:tr>
+      <w:tr>
+        <w:tc>
+          <w:tcPr>
+            <w:tcW w:w="0" w:type="auto"/>
+            <w:tcBorders>
+              <w:top w:val="single" w:sz="2" w:space="0" w:color="000000"/>
+              <w:left w:val="single" w:sz="2" w:space="0" w:color="000000"/>
+              <w:bottom w:val="single" w:sz="2" w:space="0" w:color="000000"/>
+              <w:right w:val="single" w:sz="6" w:space="0" w:color="7F7F7F"/>
+            </w:tcBorders>
+            <w:shd w:val="clear" w:color="auto" w:fill="FFFFFF"/>
+            <w:tcMar>
+              <w:top w:w="0" w:type="dxa"/>
+              <w:left w:w="120" w:type="dxa"/>
+              <w:bottom w:w="0" w:type="dxa"/>
+              <w:right w:w="120" w:type="dxa"/>
+            </w:tcMar>
+            <w:hideMark/>
+          </w:tcPr>
+          <w:p>
+            <w:pPr>
+              <w:pStyle w:val="NormalWeb"/>
+              <w:spacing w:before="0" w:beforeAutospacing="0" w:after="0" w:afterAutospacing="0" w:line="256" w:lineRule="auto"/>
+              <w:ind w:left="100"/>
+              <w:jc w:val="right"/>
+            </w:pPr>
+            <w:r>
+              <w:rPr>
+                <w:rFonts w:ascii="Calibri" w:hAnsi="Calibri"/>
+                <w:b/>
+                <w:bCs/>
+                <w:i/>
+                <w:iCs/>
+                <w:color w:val="000000"/>
+                <w:sz w:val="23"/>
+                <w:szCs w:val="23"/>
+              </w:rPr>
+              <w:t>Agenda</w:t>
+            </w:r>
+          </w:p>
+        </w:tc>
+        <w:tc>
+          <w:tcPr>
+            <w:tcW w:w="7035" w:type="dxa"/>
+            <w:tcBorders>
+              <w:top w:val="single" w:sz="2" w:space="0" w:color="000000"/>
+              <w:left w:val="single" w:sz="6" w:space="0" w:color="7F7F7F"/>
+              <w:bottom w:val="single" w:sz="2" w:space="0" w:color="000000"/>
+              <w:right w:val="single" w:sz="2" w:space="0" w:color="000000"/>
+            </w:tcBorders>
+            <w:tcMar>
+              <w:top w:w="0" w:type="dxa"/>
+              <w:left w:w="120" w:type="dxa"/>
+              <w:bottom w:w="0" w:type="dxa"/>
+              <w:right w:w="120" w:type="dxa"/>
+            </w:tcMar>
+            <w:hideMark/>
+          </w:tcPr>
+          <w:p>
+            <w:pPr>
+              <w:pStyle w:val="NormalWeb"/>
+              <w:spacing w:before="0" w:beforeAutospacing="0" w:after="0" w:afterAutospacing="0" w:line="256" w:lineRule="auto"/>
+            </w:pPr>
+            <w:r>
+              <w:rPr>
+                <w:i/>
+                <w:iCs/>
+                <w:color w:val="000000"/>
+              </w:rPr>
+              <w:t>Check the progress of the project and make a selection of 2 android phone and 2 android tablet</w:t>
+            </w:r>
+          </w:p>
+        </w:tc>
+      </w:tr>
+      <w:tr>
+        <w:tc>
+          <w:tcPr>
+            <w:tcW w:w="0" w:type="auto"/>
+            <w:tcBorders>
+              <w:top w:val="single" w:sz="2" w:space="0" w:color="000000"/>
+              <w:left w:val="single" w:sz="2" w:space="0" w:color="000000"/>
+              <w:bottom w:val="single" w:sz="2" w:space="0" w:color="000000"/>
+              <w:right w:val="single" w:sz="6" w:space="0" w:color="7F7F7F"/>
+            </w:tcBorders>
+            <w:shd w:val="clear" w:color="auto" w:fill="FFFFFF"/>
+            <w:tcMar>
+              <w:top w:w="0" w:type="dxa"/>
+              <w:left w:w="120" w:type="dxa"/>
+              <w:bottom w:w="0" w:type="dxa"/>
+              <w:right w:w="120" w:type="dxa"/>
+            </w:tcMar>
+            <w:hideMark/>
+          </w:tcPr>
+          <w:p>
+            <w:pPr>
+              <w:pStyle w:val="NormalWeb"/>
+              <w:spacing w:before="0" w:beforeAutospacing="0" w:after="0" w:afterAutospacing="0" w:line="256" w:lineRule="auto"/>
+              <w:ind w:left="100"/>
+              <w:jc w:val="right"/>
+            </w:pPr>
+            <w:r>
+              <w:rPr>
+                <w:rFonts w:ascii="Calibri" w:hAnsi="Calibri"/>
+                <w:b/>
+                <w:bCs/>
+                <w:i/>
+                <w:iCs/>
+                <w:color w:val="000000"/>
+                <w:sz w:val="23"/>
+                <w:szCs w:val="23"/>
+                <w:shd w:val="clear" w:color="auto" w:fill="DEEAF6"/>
+              </w:rPr>
+              <w:t>Summary of Discussion</w:t>
+            </w:r>
+          </w:p>
+        </w:tc>
+        <w:tc>
+          <w:tcPr>
+            <w:tcW w:w="7035" w:type="dxa"/>
+            <w:tcBorders>
+              <w:top w:val="single" w:sz="2" w:space="0" w:color="000000"/>
+              <w:left w:val="single" w:sz="6" w:space="0" w:color="7F7F7F"/>
+              <w:bottom w:val="single" w:sz="2" w:space="0" w:color="000000"/>
+              <w:right w:val="single" w:sz="2" w:space="0" w:color="000000"/>
+            </w:tcBorders>
+            <w:shd w:val="clear" w:color="auto" w:fill="F2F2F2"/>
+            <w:tcMar>
+              <w:top w:w="0" w:type="dxa"/>
+              <w:left w:w="120" w:type="dxa"/>
+              <w:bottom w:w="0" w:type="dxa"/>
+              <w:right w:w="120" w:type="dxa"/>
+            </w:tcMar>
+            <w:hideMark/>
+          </w:tcPr>
+          <w:p>
+            <w:pPr>
+              <w:pStyle w:val="NormalWeb"/>
+              <w:spacing w:before="0" w:beforeAutospacing="0" w:after="0" w:afterAutospacing="0" w:line="256" w:lineRule="auto"/>
+              <w:rPr>
+                <w:i/>
+                <w:iCs/>
+                <w:color w:val="000000"/>
+              </w:rPr>
+            </w:pPr>
+            <w:r>
+              <w:rPr>
+                <w:i/>
+                <w:iCs/>
+                <w:color w:val="000000"/>
+              </w:rPr>
+              <w:t>Select with android phone and with android tablet should be better to buy and use in our project.</w:t>
+            </w:r>
+          </w:p>
+          <w:p>
+            <w:pPr>
+              <w:pStyle w:val="NormalWeb"/>
+              <w:spacing w:before="0" w:beforeAutospacing="0" w:after="0" w:afterAutospacing="0" w:line="256" w:lineRule="auto"/>
+            </w:pPr>
+            <w:r>
+              <w:rPr>
+                <w:i/>
+                <w:iCs/>
+                <w:color w:val="000000"/>
+              </w:rPr>
+              <w:t>Check the progress of the application so far.</w:t>
+            </w:r>
+          </w:p>
+        </w:tc>
+      </w:tr>
+      <w:tr>
+        <w:tc>
+          <w:tcPr>
+            <w:tcW w:w="0" w:type="auto"/>
+            <w:tcBorders>
+              <w:top w:val="single" w:sz="2" w:space="0" w:color="000000"/>
+              <w:left w:val="single" w:sz="2" w:space="0" w:color="000000"/>
+              <w:bottom w:val="single" w:sz="2" w:space="0" w:color="000000"/>
+              <w:right w:val="single" w:sz="6" w:space="0" w:color="7F7F7F"/>
+            </w:tcBorders>
+            <w:shd w:val="clear" w:color="auto" w:fill="FFFFFF"/>
+            <w:tcMar>
+              <w:top w:w="0" w:type="dxa"/>
+              <w:left w:w="120" w:type="dxa"/>
+              <w:bottom w:w="0" w:type="dxa"/>
+              <w:right w:w="120" w:type="dxa"/>
+            </w:tcMar>
+            <w:hideMark/>
+          </w:tcPr>
+          <w:p>
+            <w:pPr>
+              <w:pStyle w:val="NormalWeb"/>
+              <w:spacing w:before="0" w:beforeAutospacing="0" w:after="0" w:afterAutospacing="0" w:line="256" w:lineRule="auto"/>
+              <w:ind w:left="100"/>
+              <w:jc w:val="right"/>
+            </w:pPr>
+            <w:r>
+              <w:rPr>
+                <w:rFonts w:ascii="Calibri" w:hAnsi="Calibri"/>
+                <w:b/>
+                <w:bCs/>
+                <w:i/>
+                <w:iCs/>
+                <w:color w:val="000000"/>
+                <w:sz w:val="23"/>
+                <w:szCs w:val="23"/>
+              </w:rPr>
+              <w:t>Assigned Tasks</w:t>
+            </w:r>
+          </w:p>
+        </w:tc>
+        <w:tc>
+          <w:tcPr>
+            <w:tcW w:w="7035" w:type="dxa"/>
+            <w:tcBorders>
+              <w:top w:val="single" w:sz="2" w:space="0" w:color="000000"/>
+              <w:left w:val="single" w:sz="6" w:space="0" w:color="7F7F7F"/>
+              <w:bottom w:val="single" w:sz="2" w:space="0" w:color="000000"/>
+              <w:right w:val="single" w:sz="2" w:space="0" w:color="000000"/>
+            </w:tcBorders>
+            <w:tcMar>
+              <w:top w:w="0" w:type="dxa"/>
+              <w:left w:w="120" w:type="dxa"/>
+              <w:bottom w:w="0" w:type="dxa"/>
+              <w:right w:w="120" w:type="dxa"/>
+            </w:tcMar>
+            <w:hideMark/>
+          </w:tcPr>
+          <w:p>
+            <w:pPr>
+              <w:pStyle w:val="NormalWeb"/>
+              <w:spacing w:before="0" w:beforeAutospacing="0" w:after="0" w:afterAutospacing="0" w:line="256" w:lineRule="auto"/>
+              <w:rPr>
+                <w:i/>
+                <w:iCs/>
+                <w:color w:val="000000"/>
+              </w:rPr>
+            </w:pPr>
+            <w:proofErr w:type="spellStart"/>
+            <w:r>
+              <w:rPr>
+                <w:i/>
+                <w:iCs/>
+                <w:color w:val="000000"/>
+              </w:rPr>
+              <w:t>Dalaidis</w:t>
+            </w:r>
+            <w:proofErr w:type="spellEnd"/>
+            <w:r>
+              <w:rPr>
+                <w:i/>
+                <w:iCs/>
+                <w:color w:val="000000"/>
+              </w:rPr>
+              <w:t xml:space="preserve"> should working in prediction and view importance of save energy.</w:t>
+            </w:r>
+          </w:p>
+          <w:p>
+            <w:pPr>
+              <w:pStyle w:val="NormalWeb"/>
+              <w:spacing w:before="0" w:beforeAutospacing="0" w:after="0" w:afterAutospacing="0" w:line="256" w:lineRule="auto"/>
+              <w:rPr>
+                <w:i/>
+                <w:iCs/>
+                <w:color w:val="000000"/>
+              </w:rPr>
+            </w:pPr>
+            <w:r>
+              <w:rPr>
+                <w:i/>
+                <w:iCs/>
+                <w:color w:val="000000"/>
+              </w:rPr>
+              <w:t>Maria need to continue working with statistic and create a zone.</w:t>
+            </w:r>
+          </w:p>
+        </w:tc>
+      </w:tr>
+      <w:bookmarkEnd w:id="48"/>
+    </w:tbl>
+    <w:p>
+      <w:pPr>
+        <w:spacing w:after="240"/>
+      </w:pPr>
+    </w:p>
+    <w:p>
+      <w:pPr>
+        <w:spacing w:after="240"/>
+      </w:pPr>
+    </w:p>
+    <w:p>
+      <w:pPr>
+        <w:spacing w:after="240"/>
+      </w:pPr>
+    </w:p>
+    <w:p>
+      <w:pPr>
+        <w:spacing w:after="240"/>
+      </w:pPr>
+    </w:p>
     <w:p>
       <w:pPr>
         <w:spacing w:after="240"/>
@@ -25152,7 +27662,29 @@
                 <w:sz w:val="23"/>
                 <w:szCs w:val="23"/>
               </w:rPr>
-              <w:t>FIU Modesto A. Maidique Campus ECS 212B</w:t>
+              <w:t xml:space="preserve">FIU Modesto A. </w:t>
+            </w:r>
+            <w:proofErr w:type="spellStart"/>
+            <w:r>
+              <w:rPr>
+                <w:i/>
+                <w:iCs/>
+                <w:color w:val="000000"/>
+                <w:sz w:val="23"/>
+                <w:szCs w:val="23"/>
+              </w:rPr>
+              <w:t>Maidique</w:t>
+            </w:r>
+            <w:proofErr w:type="spellEnd"/>
+            <w:r>
+              <w:rPr>
+                <w:i/>
+                <w:iCs/>
+                <w:color w:val="000000"/>
+                <w:sz w:val="23"/>
+                <w:szCs w:val="23"/>
+              </w:rPr>
+              <w:t xml:space="preserve"> Campus ECS 212B</w:t>
             </w:r>
           </w:p>
         </w:tc>
@@ -25407,8 +27939,21 @@
                 <w:szCs w:val="23"/>
                 <w:lang w:val="es-ES_tradnl"/>
               </w:rPr>
-              <w:t>Ali Mostafavi</w:t>
-            </w:r>
+              <w:t xml:space="preserve">Ali </w:t>
+            </w:r>
+            <w:proofErr w:type="spellStart"/>
+            <w:r>
+              <w:rPr>
+                <w:i/>
+                <w:iCs/>
+                <w:color w:val="000000"/>
+                <w:sz w:val="23"/>
+                <w:szCs w:val="23"/>
+                <w:lang w:val="es-ES_tradnl"/>
+              </w:rPr>
+              <w:t>Mostafavi</w:t>
+            </w:r>
+            <w:proofErr w:type="spellEnd"/>
           </w:p>
           <w:p>
             <w:pPr>
@@ -25419,6 +27964,7 @@
                 <w:lang w:val="es-ES_tradnl"/>
               </w:rPr>
             </w:pPr>
+            <w:proofErr w:type="spellStart"/>
             <w:r>
               <w:rPr>
                 <w:i/>
@@ -25428,7 +27974,19 @@
                 <w:szCs w:val="23"/>
                 <w:lang w:val="es-ES_tradnl"/>
               </w:rPr>
-              <w:t>Maria Presa Reyes</w:t>
+              <w:t>Maria</w:t>
+            </w:r>
+            <w:proofErr w:type="spellEnd"/>
+            <w:r>
+              <w:rPr>
+                <w:i/>
+                <w:iCs/>
+                <w:color w:val="000000"/>
+                <w:sz w:val="23"/>
+                <w:szCs w:val="23"/>
+                <w:lang w:val="es-ES_tradnl"/>
+              </w:rPr>
+              <w:t xml:space="preserve"> Presa Reyes</w:t>
             </w:r>
           </w:p>
           <w:p>
@@ -25437,6 +27995,7 @@
               <w:spacing w:before="0" w:beforeAutospacing="0" w:after="0" w:afterAutospacing="0"/>
               <w:jc w:val="both"/>
             </w:pPr>
+            <w:proofErr w:type="spellStart"/>
             <w:r>
               <w:rPr>
                 <w:i/>
@@ -25445,8 +28004,31 @@
                 <w:sz w:val="23"/>
                 <w:szCs w:val="23"/>
               </w:rPr>
-              <w:t>Dalaidis Hidalgo Arencibia</w:t>
-            </w:r>
+              <w:t>Dalaidis</w:t>
+            </w:r>
+            <w:proofErr w:type="spellEnd"/>
+            <w:r>
+              <w:rPr>
+                <w:i/>
+                <w:iCs/>
+                <w:color w:val="000000"/>
+                <w:sz w:val="23"/>
+                <w:szCs w:val="23"/>
+              </w:rPr>
+              <w:t xml:space="preserve"> Hidalgo </w:t>
+            </w:r>
+            <w:proofErr w:type="spellStart"/>
+            <w:r>
+              <w:rPr>
+                <w:i/>
+                <w:iCs/>
+                <w:color w:val="000000"/>
+                <w:sz w:val="23"/>
+                <w:szCs w:val="23"/>
+              </w:rPr>
+              <w:t>Arencibia</w:t>
+            </w:r>
+            <w:proofErr w:type="spellEnd"/>
           </w:p>
         </w:tc>
       </w:tr>
@@ -25627,6 +28209,7 @@
                 <w:szCs w:val="23"/>
                 <w:shd w:val="clear" w:color="auto" w:fill="DEEAF6"/>
               </w:rPr>
+              <w:lastRenderedPageBreak/>
               <w:t>Summary of Discussion</w:t>
             </w:r>
           </w:p>
@@ -25876,7 +28459,29 @@
                 <w:sz w:val="23"/>
                 <w:szCs w:val="23"/>
               </w:rPr>
-              <w:t>FIU Modesto A. Maidique Campus ECS 212B</w:t>
+              <w:t xml:space="preserve">FIU Modesto A. </w:t>
+            </w:r>
+            <w:proofErr w:type="spellStart"/>
+            <w:r>
+              <w:rPr>
+                <w:i/>
+                <w:iCs/>
+                <w:color w:val="000000"/>
+                <w:sz w:val="23"/>
+                <w:szCs w:val="23"/>
+              </w:rPr>
+              <w:t>Maidique</w:t>
+            </w:r>
+            <w:proofErr w:type="spellEnd"/>
+            <w:r>
+              <w:rPr>
+                <w:i/>
+                <w:iCs/>
+                <w:color w:val="000000"/>
+                <w:sz w:val="23"/>
+                <w:szCs w:val="23"/>
+              </w:rPr>
+              <w:t xml:space="preserve"> Campus ECS 212B</w:t>
             </w:r>
           </w:p>
         </w:tc>
@@ -26131,8 +28736,21 @@
                 <w:szCs w:val="23"/>
                 <w:lang w:val="es-ES_tradnl"/>
               </w:rPr>
-              <w:t>Ali Mostafavi</w:t>
-            </w:r>
+              <w:t xml:space="preserve">Ali </w:t>
+            </w:r>
+            <w:proofErr w:type="spellStart"/>
+            <w:r>
+              <w:rPr>
+                <w:i/>
+                <w:iCs/>
+                <w:color w:val="000000"/>
+                <w:sz w:val="23"/>
+                <w:szCs w:val="23"/>
+                <w:lang w:val="es-ES_tradnl"/>
+              </w:rPr>
+              <w:t>Mostafavi</w:t>
+            </w:r>
+            <w:proofErr w:type="spellEnd"/>
           </w:p>
           <w:p>
             <w:pPr>
@@ -26143,6 +28761,7 @@
                 <w:lang w:val="es-ES_tradnl"/>
               </w:rPr>
             </w:pPr>
+            <w:proofErr w:type="spellStart"/>
             <w:r>
               <w:rPr>
                 <w:i/>
@@ -26152,7 +28771,19 @@
                 <w:szCs w:val="23"/>
                 <w:lang w:val="es-ES_tradnl"/>
               </w:rPr>
-              <w:t>Maria Presa Reyes</w:t>
+              <w:t>Maria</w:t>
+            </w:r>
+            <w:proofErr w:type="spellEnd"/>
+            <w:r>
+              <w:rPr>
+                <w:i/>
+                <w:iCs/>
+                <w:color w:val="000000"/>
+                <w:sz w:val="23"/>
+                <w:szCs w:val="23"/>
+                <w:lang w:val="es-ES_tradnl"/>
+              </w:rPr>
+              <w:t xml:space="preserve"> Presa Reyes</w:t>
             </w:r>
           </w:p>
           <w:p>
@@ -26161,6 +28792,7 @@
               <w:spacing w:before="0" w:beforeAutospacing="0" w:after="0" w:afterAutospacing="0"/>
               <w:jc w:val="both"/>
             </w:pPr>
+            <w:proofErr w:type="spellStart"/>
             <w:r>
               <w:rPr>
                 <w:i/>
@@ -26169,8 +28801,31 @@
                 <w:sz w:val="23"/>
                 <w:szCs w:val="23"/>
               </w:rPr>
-              <w:t>Dalaidis Hidalgo Arencibia</w:t>
-            </w:r>
+              <w:t>Dalaidis</w:t>
+            </w:r>
+            <w:proofErr w:type="spellEnd"/>
+            <w:r>
+              <w:rPr>
+                <w:i/>
+                <w:iCs/>
+                <w:color w:val="000000"/>
+                <w:sz w:val="23"/>
+                <w:szCs w:val="23"/>
+              </w:rPr>
+              <w:t xml:space="preserve"> Hidalgo </w:t>
+            </w:r>
+            <w:proofErr w:type="spellStart"/>
+            <w:r>
+              <w:rPr>
+                <w:i/>
+                <w:iCs/>
+                <w:color w:val="000000"/>
+                <w:sz w:val="23"/>
+                <w:szCs w:val="23"/>
+              </w:rPr>
+              <w:t>Arencibia</w:t>
+            </w:r>
+            <w:proofErr w:type="spellEnd"/>
           </w:p>
         </w:tc>
       </w:tr>
@@ -26452,14 +29107,14 @@
       <w:pPr>
         <w:pStyle w:val="Heading1"/>
       </w:pPr>
-      <w:bookmarkStart w:id="48" w:name="_Toc412536399"/>
+      <w:bookmarkStart w:id="49" w:name="_Toc415237553"/>
       <w:r>
         <w:t xml:space="preserve">10. </w:t>
       </w:r>
       <w:r>
         <w:t>References</w:t>
       </w:r>
-      <w:bookmarkEnd w:id="48"/>
+      <w:bookmarkEnd w:id="49"/>
     </w:p>
     <w:p>
       <w:pPr>
@@ -26560,7 +29215,7 @@
           <w:rPr>
             <w:noProof/>
           </w:rPr>
-          <w:t>44</w:t>
+          <w:t>49</w:t>
         </w:r>
         <w:r>
           <w:rPr>
@@ -41986,6 +44641,7 @@
     <w:rsid w:val="00A82262"/>
     <w:rsid w:val="00AD5137"/>
     <w:rsid w:val="00AD677E"/>
+    <w:rsid w:val="00BA5B88"/>
     <w:rsid w:val="00D26243"/>
     <w:rsid w:val="00D440A0"/>
     <w:rsid w:val="00DC43D4"/>
@@ -42718,7 +45374,7 @@
 </file>
 
 <file path=customXml/itemProps1.xml><?xml version="1.0" encoding="utf-8"?>
-<ds:datastoreItem xmlns:ds="http://schemas.openxmlformats.org/officeDocument/2006/customXml" ds:itemID="{1398189D-26BE-43D1-9CAD-254B73A4C8C4}">
+<ds:datastoreItem xmlns:ds="http://schemas.openxmlformats.org/officeDocument/2006/customXml" ds:itemID="{6B841981-F3BF-4AE2-A5A8-04341D14E49C}">
   <ds:schemaRefs>
     <ds:schemaRef ds:uri="http://schemas.openxmlformats.org/officeDocument/2006/bibliography"/>
   </ds:schemaRefs>

--- a/Documents/FinalDocument.docx
+++ b/Documents/FinalDocument.docx
@@ -4458,21 +4458,7 @@
         <w:rPr>
           <w:szCs w:val="22"/>
         </w:rPr>
-        <w:t xml:space="preserve">: Is the official IDE that it is used by Android application development based on </w:t>
-      </w:r>
-      <w:proofErr w:type="spellStart"/>
-      <w:r>
-        <w:rPr>
-          <w:szCs w:val="22"/>
-        </w:rPr>
-        <w:t>IntelliJ</w:t>
-      </w:r>
-      <w:proofErr w:type="spellEnd"/>
-      <w:r>
-        <w:rPr>
-          <w:szCs w:val="22"/>
-        </w:rPr>
-        <w:t xml:space="preserve"> IDEA.</w:t>
+        <w:t>: Is the official IDE that it is used by Android application development based on IntelliJ IDEA.</w:t>
       </w:r>
     </w:p>
     <w:p>
@@ -6362,30 +6348,39 @@
           <w:noProof/>
         </w:rPr>
         <w:drawing>
-          <wp:inline distT="0" distB="0" distL="0" distR="0" wp14:anchorId="732CCA0E" wp14:editId="18505EAB">
-            <wp:extent cx="5857875" cy="5057775"/>
+          <wp:inline distT="0" distB="0" distL="0" distR="0">
+            <wp:extent cx="5448300" cy="4772025"/>
             <wp:effectExtent l="0" t="0" r="0" b="9525"/>
-            <wp:docPr id="8" name="Shape 145"/>
-            <wp:cNvGraphicFramePr/>
+            <wp:docPr id="1" name="Picture 1" descr="Use Case Model__Use Case Model_1"/>
+            <wp:cNvGraphicFramePr>
+              <a:graphicFrameLocks xmlns:a="http://schemas.openxmlformats.org/drawingml/2006/main" noChangeAspect="1"/>
+            </wp:cNvGraphicFramePr>
             <a:graphic xmlns:a="http://schemas.openxmlformats.org/drawingml/2006/main">
               <a:graphicData uri="http://schemas.openxmlformats.org/drawingml/2006/picture">
                 <pic:pic xmlns:pic="http://schemas.openxmlformats.org/drawingml/2006/picture">
                   <pic:nvPicPr>
-                    <pic:cNvPr id="145" name="Shape 145"/>
-                    <pic:cNvPicPr preferRelativeResize="0"/>
+                    <pic:cNvPr id="0" name="Picture 16" descr="Use Case Model__Use Case Model_1"/>
+                    <pic:cNvPicPr>
+                      <a:picLocks noChangeAspect="1" noChangeArrowheads="1"/>
+                    </pic:cNvPicPr>
                   </pic:nvPicPr>
                   <pic:blipFill>
                     <a:blip r:embed="rId8">
-                      <a:alphaModFix/>
+                      <a:extLst>
+                        <a:ext uri="{28A0092B-C50C-407E-A947-70E740481C1C}">
+                          <a14:useLocalDpi xmlns:a14="http://schemas.microsoft.com/office/drawing/2010/main" val="0"/>
+                        </a:ext>
+                      </a:extLst>
                     </a:blip>
+                    <a:srcRect/>
                     <a:stretch>
                       <a:fillRect/>
                     </a:stretch>
                   </pic:blipFill>
-                  <pic:spPr>
+                  <pic:spPr bwMode="auto">
                     <a:xfrm>
                       <a:off x="0" y="0"/>
-                      <a:ext cx="5858324" cy="5058163"/>
+                      <a:ext cx="5448300" cy="4772025"/>
                     </a:xfrm>
                     <a:prstGeom prst="rect">
                       <a:avLst/>
@@ -7408,59 +7403,6 @@
           <w:szCs w:val="22"/>
         </w:rPr>
       </w:pPr>
-      <w:r>
-        <w:rPr>
-          <w:noProof/>
-        </w:rPr>
-        <w:drawing>
-          <wp:inline distT="0" distB="0" distL="0" distR="0">
-            <wp:extent cx="5486400" cy="3676650"/>
-            <wp:effectExtent l="0" t="0" r="0" b="0"/>
-            <wp:docPr id="14" name="Picture 14" descr="SequenceDiagram1"/>
-            <wp:cNvGraphicFramePr>
-              <a:graphicFrameLocks xmlns:a="http://schemas.openxmlformats.org/drawingml/2006/main" noChangeAspect="1"/>
-            </wp:cNvGraphicFramePr>
-            <a:graphic xmlns:a="http://schemas.openxmlformats.org/drawingml/2006/main">
-              <a:graphicData uri="http://schemas.openxmlformats.org/drawingml/2006/picture">
-                <pic:pic xmlns:pic="http://schemas.openxmlformats.org/drawingml/2006/picture">
-                  <pic:nvPicPr>
-                    <pic:cNvPr id="0" name="Picture 9" descr="SequenceDiagram1"/>
-                    <pic:cNvPicPr>
-                      <a:picLocks noChangeAspect="1" noChangeArrowheads="1"/>
-                    </pic:cNvPicPr>
-                  </pic:nvPicPr>
-                  <pic:blipFill>
-                    <a:blip r:embed="rId14">
-                      <a:extLst>
-                        <a:ext uri="{28A0092B-C50C-407E-A947-70E740481C1C}">
-                          <a14:useLocalDpi xmlns:a14="http://schemas.microsoft.com/office/drawing/2010/main" val="0"/>
-                        </a:ext>
-                      </a:extLst>
-                    </a:blip>
-                    <a:srcRect/>
-                    <a:stretch>
-                      <a:fillRect/>
-                    </a:stretch>
-                  </pic:blipFill>
-                  <pic:spPr bwMode="auto">
-                    <a:xfrm>
-                      <a:off x="0" y="0"/>
-                      <a:ext cx="5486400" cy="3676650"/>
-                    </a:xfrm>
-                    <a:prstGeom prst="rect">
-                      <a:avLst/>
-                    </a:prstGeom>
-                    <a:noFill/>
-                    <a:ln>
-                      <a:noFill/>
-                    </a:ln>
-                  </pic:spPr>
-                </pic:pic>
-              </a:graphicData>
-            </a:graphic>
-          </wp:inline>
-        </w:drawing>
-      </w:r>
     </w:p>
     <w:p>
       <w:pPr>
@@ -7479,59 +7421,8 @@
           <w:szCs w:val="22"/>
         </w:rPr>
       </w:pPr>
-      <w:r>
-        <w:rPr>
-          <w:noProof/>
-        </w:rPr>
-        <w:drawing>
-          <wp:inline distT="0" distB="0" distL="0" distR="0">
-            <wp:extent cx="5486400" cy="2981325"/>
-            <wp:effectExtent l="0" t="0" r="0" b="9525"/>
-            <wp:docPr id="15" name="Picture 15"/>
-            <wp:cNvGraphicFramePr>
-              <a:graphicFrameLocks xmlns:a="http://schemas.openxmlformats.org/drawingml/2006/main" noChangeAspect="1"/>
-            </wp:cNvGraphicFramePr>
-            <a:graphic xmlns:a="http://schemas.openxmlformats.org/drawingml/2006/main">
-              <a:graphicData uri="http://schemas.openxmlformats.org/drawingml/2006/picture">
-                <pic:pic xmlns:pic="http://schemas.openxmlformats.org/drawingml/2006/picture">
-                  <pic:nvPicPr>
-                    <pic:cNvPr id="0" name="Picture 2"/>
-                    <pic:cNvPicPr>
-                      <a:picLocks noChangeAspect="1" noChangeArrowheads="1"/>
-                    </pic:cNvPicPr>
-                  </pic:nvPicPr>
-                  <pic:blipFill>
-                    <a:blip r:embed="rId15">
-                      <a:extLst>
-                        <a:ext uri="{28A0092B-C50C-407E-A947-70E740481C1C}">
-                          <a14:useLocalDpi xmlns:a14="http://schemas.microsoft.com/office/drawing/2010/main" val="0"/>
-                        </a:ext>
-                      </a:extLst>
-                    </a:blip>
-                    <a:srcRect/>
-                    <a:stretch>
-                      <a:fillRect/>
-                    </a:stretch>
-                  </pic:blipFill>
-                  <pic:spPr bwMode="auto">
-                    <a:xfrm>
-                      <a:off x="0" y="0"/>
-                      <a:ext cx="5486400" cy="2981325"/>
-                    </a:xfrm>
-                    <a:prstGeom prst="rect">
-                      <a:avLst/>
-                    </a:prstGeom>
-                    <a:noFill/>
-                    <a:ln>
-                      <a:noFill/>
-                    </a:ln>
-                  </pic:spPr>
-                </pic:pic>
-              </a:graphicData>
-            </a:graphic>
-          </wp:inline>
-        </w:drawing>
-      </w:r>
+      <w:bookmarkStart w:id="32" w:name="_GoBack"/>
+      <w:bookmarkEnd w:id="32"/>
     </w:p>
     <w:p>
       <w:pPr>
@@ -7541,7 +7432,7 @@
           <w:szCs w:val="22"/>
         </w:rPr>
       </w:pPr>
-      <w:bookmarkStart w:id="32" w:name="_Toc415237537"/>
+      <w:bookmarkStart w:id="33" w:name="_Toc415237537"/>
       <w:r>
         <w:rPr>
           <w:rStyle w:val="Heading2Char"/>
@@ -7554,7 +7445,7 @@
         </w:rPr>
         <w:t>Code Specification</w:t>
       </w:r>
-      <w:bookmarkEnd w:id="32"/>
+      <w:bookmarkEnd w:id="33"/>
       <w:r>
         <w:rPr>
           <w:szCs w:val="22"/>
@@ -7566,15 +7457,14 @@
       <w:pPr>
         <w:pStyle w:val="Heading1"/>
       </w:pPr>
-      <w:bookmarkStart w:id="33" w:name="_Toc415237538"/>
-      <w:r>
-        <w:lastRenderedPageBreak/>
+      <w:bookmarkStart w:id="34" w:name="_Toc415237538"/>
+      <w:r>
         <w:t xml:space="preserve">7. </w:t>
       </w:r>
       <w:r>
         <w:t>System Validation</w:t>
       </w:r>
-      <w:bookmarkEnd w:id="33"/>
+      <w:bookmarkEnd w:id="34"/>
     </w:p>
     <w:p>
       <w:pPr>
@@ -7598,7 +7488,7 @@
           <w:szCs w:val="22"/>
         </w:rPr>
       </w:pPr>
-      <w:bookmarkStart w:id="34" w:name="_Toc415237539"/>
+      <w:bookmarkStart w:id="35" w:name="_Toc415237539"/>
       <w:r>
         <w:rPr>
           <w:rStyle w:val="Heading2Char"/>
@@ -7611,7 +7501,7 @@
         </w:rPr>
         <w:t>Subsystem Tests</w:t>
       </w:r>
-      <w:bookmarkEnd w:id="34"/>
+      <w:bookmarkEnd w:id="35"/>
       <w:r>
         <w:rPr>
           <w:szCs w:val="22"/>
@@ -7626,7 +7516,7 @@
           <w:szCs w:val="22"/>
         </w:rPr>
       </w:pPr>
-      <w:bookmarkStart w:id="35" w:name="_Toc415237540"/>
+      <w:bookmarkStart w:id="36" w:name="_Toc415237540"/>
       <w:r>
         <w:rPr>
           <w:rStyle w:val="Heading2Char"/>
@@ -7639,7 +7529,7 @@
         </w:rPr>
         <w:t>System Tests</w:t>
       </w:r>
-      <w:bookmarkEnd w:id="35"/>
+      <w:bookmarkEnd w:id="36"/>
       <w:r>
         <w:rPr>
           <w:szCs w:val="22"/>
@@ -7654,7 +7544,7 @@
           <w:szCs w:val="22"/>
         </w:rPr>
       </w:pPr>
-      <w:bookmarkStart w:id="36" w:name="_Toc415237541"/>
+      <w:bookmarkStart w:id="37" w:name="_Toc415237541"/>
       <w:r>
         <w:rPr>
           <w:rStyle w:val="Heading2Char"/>
@@ -7667,7 +7557,7 @@
         </w:rPr>
         <w:t>Evaluation of Tests</w:t>
       </w:r>
-      <w:bookmarkEnd w:id="36"/>
+      <w:bookmarkEnd w:id="37"/>
       <w:r>
         <w:rPr>
           <w:szCs w:val="22"/>
@@ -7682,7 +7572,7 @@
           <w:szCs w:val="22"/>
         </w:rPr>
       </w:pPr>
-      <w:bookmarkStart w:id="37" w:name="_Toc415237542"/>
+      <w:bookmarkStart w:id="38" w:name="_Toc415237542"/>
       <w:r>
         <w:rPr>
           <w:rStyle w:val="Heading1Char"/>
@@ -7695,7 +7585,7 @@
         </w:rPr>
         <w:t>Glossary</w:t>
       </w:r>
-      <w:bookmarkEnd w:id="37"/>
+      <w:bookmarkEnd w:id="38"/>
       <w:r>
         <w:rPr>
           <w:szCs w:val="22"/>
@@ -8112,20 +8002,21 @@
       <w:pPr>
         <w:pStyle w:val="Heading1"/>
       </w:pPr>
-      <w:bookmarkStart w:id="38" w:name="_Toc415237543"/>
-      <w:r>
+      <w:bookmarkStart w:id="39" w:name="_Toc415237543"/>
+      <w:r>
+        <w:lastRenderedPageBreak/>
         <w:t xml:space="preserve">9. </w:t>
       </w:r>
       <w:r>
         <w:t>Appendix</w:t>
       </w:r>
-      <w:bookmarkEnd w:id="38"/>
+      <w:bookmarkEnd w:id="39"/>
     </w:p>
     <w:p>
       <w:pPr>
         <w:pStyle w:val="Heading2"/>
       </w:pPr>
-      <w:bookmarkStart w:id="39" w:name="_Toc415237544"/>
+      <w:bookmarkStart w:id="40" w:name="_Toc415237544"/>
       <w:r>
         <w:rPr>
           <w:rStyle w:val="Heading2Char"/>
@@ -8141,7 +8032,7 @@
       <w:r>
         <w:t xml:space="preserve"> - Project schedule (Gantt chart or PERT chart).</w:t>
       </w:r>
-      <w:bookmarkEnd w:id="39"/>
+      <w:bookmarkEnd w:id="40"/>
     </w:p>
     <w:p/>
     <w:p>
@@ -8149,7 +8040,6 @@
         <w:rPr>
           <w:noProof/>
         </w:rPr>
-        <w:lastRenderedPageBreak/>
         <w:drawing>
           <wp:inline distT="0" distB="0" distL="0" distR="0">
             <wp:extent cx="5943600" cy="5857875"/>
@@ -8168,7 +8058,7 @@
                     </pic:cNvPicPr>
                   </pic:nvPicPr>
                   <pic:blipFill>
-                    <a:blip r:embed="rId16">
+                    <a:blip r:embed="rId14">
                       <a:extLst>
                         <a:ext uri="{28A0092B-C50C-407E-A947-70E740481C1C}">
                           <a14:useLocalDpi xmlns:a14="http://schemas.microsoft.com/office/drawing/2010/main" val="0"/>
@@ -8219,6 +8109,114 @@
                 <pic:pic xmlns:pic="http://schemas.openxmlformats.org/drawingml/2006/picture">
                   <pic:nvPicPr>
                     <pic:cNvPr id="0" name="Picture 1"/>
+                    <pic:cNvPicPr>
+                      <a:picLocks noChangeAspect="1" noChangeArrowheads="1"/>
+                    </pic:cNvPicPr>
+                  </pic:nvPicPr>
+                  <pic:blipFill>
+                    <a:blip r:embed="rId15">
+                      <a:extLst>
+                        <a:ext uri="{28A0092B-C50C-407E-A947-70E740481C1C}">
+                          <a14:useLocalDpi xmlns:a14="http://schemas.microsoft.com/office/drawing/2010/main" val="0"/>
+                        </a:ext>
+                      </a:extLst>
+                    </a:blip>
+                    <a:srcRect/>
+                    <a:stretch>
+                      <a:fillRect/>
+                    </a:stretch>
+                  </pic:blipFill>
+                  <pic:spPr bwMode="auto">
+                    <a:xfrm>
+                      <a:off x="0" y="0"/>
+                      <a:ext cx="5943600" cy="5581650"/>
+                    </a:xfrm>
+                    <a:prstGeom prst="rect">
+                      <a:avLst/>
+                    </a:prstGeom>
+                    <a:noFill/>
+                    <a:ln>
+                      <a:noFill/>
+                    </a:ln>
+                  </pic:spPr>
+                </pic:pic>
+              </a:graphicData>
+            </a:graphic>
+          </wp:inline>
+        </w:drawing>
+      </w:r>
+      <w:r>
+        <w:rPr>
+          <w:noProof/>
+        </w:rPr>
+        <w:lastRenderedPageBreak/>
+        <w:drawing>
+          <wp:inline distT="0" distB="0" distL="0" distR="0">
+            <wp:extent cx="5943600" cy="5591175"/>
+            <wp:effectExtent l="0" t="0" r="0" b="9525"/>
+            <wp:docPr id="5" name="Picture 5"/>
+            <wp:cNvGraphicFramePr>
+              <a:graphicFrameLocks xmlns:a="http://schemas.openxmlformats.org/drawingml/2006/main" noChangeAspect="1"/>
+            </wp:cNvGraphicFramePr>
+            <a:graphic xmlns:a="http://schemas.openxmlformats.org/drawingml/2006/main">
+              <a:graphicData uri="http://schemas.openxmlformats.org/drawingml/2006/picture">
+                <pic:pic xmlns:pic="http://schemas.openxmlformats.org/drawingml/2006/picture">
+                  <pic:nvPicPr>
+                    <pic:cNvPr id="0" name="Picture 3"/>
+                    <pic:cNvPicPr>
+                      <a:picLocks noChangeAspect="1" noChangeArrowheads="1"/>
+                    </pic:cNvPicPr>
+                  </pic:nvPicPr>
+                  <pic:blipFill>
+                    <a:blip r:embed="rId16">
+                      <a:extLst>
+                        <a:ext uri="{28A0092B-C50C-407E-A947-70E740481C1C}">
+                          <a14:useLocalDpi xmlns:a14="http://schemas.microsoft.com/office/drawing/2010/main" val="0"/>
+                        </a:ext>
+                      </a:extLst>
+                    </a:blip>
+                    <a:srcRect/>
+                    <a:stretch>
+                      <a:fillRect/>
+                    </a:stretch>
+                  </pic:blipFill>
+                  <pic:spPr bwMode="auto">
+                    <a:xfrm>
+                      <a:off x="0" y="0"/>
+                      <a:ext cx="5943600" cy="5591175"/>
+                    </a:xfrm>
+                    <a:prstGeom prst="rect">
+                      <a:avLst/>
+                    </a:prstGeom>
+                    <a:noFill/>
+                    <a:ln>
+                      <a:noFill/>
+                    </a:ln>
+                  </pic:spPr>
+                </pic:pic>
+              </a:graphicData>
+            </a:graphic>
+          </wp:inline>
+        </w:drawing>
+      </w:r>
+      <w:r>
+        <w:rPr>
+          <w:noProof/>
+        </w:rPr>
+        <w:lastRenderedPageBreak/>
+        <w:drawing>
+          <wp:inline distT="0" distB="0" distL="0" distR="0">
+            <wp:extent cx="5943600" cy="5581650"/>
+            <wp:effectExtent l="0" t="0" r="0" b="0"/>
+            <wp:docPr id="4" name="Picture 4"/>
+            <wp:cNvGraphicFramePr>
+              <a:graphicFrameLocks xmlns:a="http://schemas.openxmlformats.org/drawingml/2006/main" noChangeAspect="1"/>
+            </wp:cNvGraphicFramePr>
+            <a:graphic xmlns:a="http://schemas.openxmlformats.org/drawingml/2006/main">
+              <a:graphicData uri="http://schemas.openxmlformats.org/drawingml/2006/picture">
+                <pic:pic xmlns:pic="http://schemas.openxmlformats.org/drawingml/2006/picture">
+                  <pic:nvPicPr>
+                    <pic:cNvPr id="0" name="Picture 4"/>
                     <pic:cNvPicPr>
                       <a:picLocks noChangeAspect="1" noChangeArrowheads="1"/>
                     </pic:cNvPicPr>
@@ -8262,114 +8260,6 @@
         <w:lastRenderedPageBreak/>
         <w:drawing>
           <wp:inline distT="0" distB="0" distL="0" distR="0">
-            <wp:extent cx="5943600" cy="5591175"/>
-            <wp:effectExtent l="0" t="0" r="0" b="9525"/>
-            <wp:docPr id="5" name="Picture 5"/>
-            <wp:cNvGraphicFramePr>
-              <a:graphicFrameLocks xmlns:a="http://schemas.openxmlformats.org/drawingml/2006/main" noChangeAspect="1"/>
-            </wp:cNvGraphicFramePr>
-            <a:graphic xmlns:a="http://schemas.openxmlformats.org/drawingml/2006/main">
-              <a:graphicData uri="http://schemas.openxmlformats.org/drawingml/2006/picture">
-                <pic:pic xmlns:pic="http://schemas.openxmlformats.org/drawingml/2006/picture">
-                  <pic:nvPicPr>
-                    <pic:cNvPr id="0" name="Picture 3"/>
-                    <pic:cNvPicPr>
-                      <a:picLocks noChangeAspect="1" noChangeArrowheads="1"/>
-                    </pic:cNvPicPr>
-                  </pic:nvPicPr>
-                  <pic:blipFill>
-                    <a:blip r:embed="rId18">
-                      <a:extLst>
-                        <a:ext uri="{28A0092B-C50C-407E-A947-70E740481C1C}">
-                          <a14:useLocalDpi xmlns:a14="http://schemas.microsoft.com/office/drawing/2010/main" val="0"/>
-                        </a:ext>
-                      </a:extLst>
-                    </a:blip>
-                    <a:srcRect/>
-                    <a:stretch>
-                      <a:fillRect/>
-                    </a:stretch>
-                  </pic:blipFill>
-                  <pic:spPr bwMode="auto">
-                    <a:xfrm>
-                      <a:off x="0" y="0"/>
-                      <a:ext cx="5943600" cy="5591175"/>
-                    </a:xfrm>
-                    <a:prstGeom prst="rect">
-                      <a:avLst/>
-                    </a:prstGeom>
-                    <a:noFill/>
-                    <a:ln>
-                      <a:noFill/>
-                    </a:ln>
-                  </pic:spPr>
-                </pic:pic>
-              </a:graphicData>
-            </a:graphic>
-          </wp:inline>
-        </w:drawing>
-      </w:r>
-      <w:r>
-        <w:rPr>
-          <w:noProof/>
-        </w:rPr>
-        <w:lastRenderedPageBreak/>
-        <w:drawing>
-          <wp:inline distT="0" distB="0" distL="0" distR="0">
-            <wp:extent cx="5943600" cy="5581650"/>
-            <wp:effectExtent l="0" t="0" r="0" b="0"/>
-            <wp:docPr id="4" name="Picture 4"/>
-            <wp:cNvGraphicFramePr>
-              <a:graphicFrameLocks xmlns:a="http://schemas.openxmlformats.org/drawingml/2006/main" noChangeAspect="1"/>
-            </wp:cNvGraphicFramePr>
-            <a:graphic xmlns:a="http://schemas.openxmlformats.org/drawingml/2006/main">
-              <a:graphicData uri="http://schemas.openxmlformats.org/drawingml/2006/picture">
-                <pic:pic xmlns:pic="http://schemas.openxmlformats.org/drawingml/2006/picture">
-                  <pic:nvPicPr>
-                    <pic:cNvPr id="0" name="Picture 4"/>
-                    <pic:cNvPicPr>
-                      <a:picLocks noChangeAspect="1" noChangeArrowheads="1"/>
-                    </pic:cNvPicPr>
-                  </pic:nvPicPr>
-                  <pic:blipFill>
-                    <a:blip r:embed="rId19">
-                      <a:extLst>
-                        <a:ext uri="{28A0092B-C50C-407E-A947-70E740481C1C}">
-                          <a14:useLocalDpi xmlns:a14="http://schemas.microsoft.com/office/drawing/2010/main" val="0"/>
-                        </a:ext>
-                      </a:extLst>
-                    </a:blip>
-                    <a:srcRect/>
-                    <a:stretch>
-                      <a:fillRect/>
-                    </a:stretch>
-                  </pic:blipFill>
-                  <pic:spPr bwMode="auto">
-                    <a:xfrm>
-                      <a:off x="0" y="0"/>
-                      <a:ext cx="5943600" cy="5581650"/>
-                    </a:xfrm>
-                    <a:prstGeom prst="rect">
-                      <a:avLst/>
-                    </a:prstGeom>
-                    <a:noFill/>
-                    <a:ln>
-                      <a:noFill/>
-                    </a:ln>
-                  </pic:spPr>
-                </pic:pic>
-              </a:graphicData>
-            </a:graphic>
-          </wp:inline>
-        </w:drawing>
-      </w:r>
-      <w:r>
-        <w:rPr>
-          <w:noProof/>
-        </w:rPr>
-        <w:lastRenderedPageBreak/>
-        <w:drawing>
-          <wp:inline distT="0" distB="0" distL="0" distR="0">
             <wp:extent cx="5943600" cy="5629275"/>
             <wp:effectExtent l="0" t="0" r="0" b="9525"/>
             <wp:docPr id="3" name="Picture 3"/>
@@ -8386,7 +8276,7 @@
                     </pic:cNvPicPr>
                   </pic:nvPicPr>
                   <pic:blipFill>
-                    <a:blip r:embed="rId20">
+                    <a:blip r:embed="rId18">
                       <a:extLst>
                         <a:ext uri="{28A0092B-C50C-407E-A947-70E740481C1C}">
                           <a14:useLocalDpi xmlns:a14="http://schemas.microsoft.com/office/drawing/2010/main" val="0"/>
@@ -8431,14 +8321,14 @@
       <w:pPr>
         <w:pStyle w:val="Heading2"/>
       </w:pPr>
-      <w:bookmarkStart w:id="40" w:name="_Toc415237545"/>
+      <w:bookmarkStart w:id="41" w:name="_Toc415237545"/>
       <w:r>
         <w:t xml:space="preserve">9.2 </w:t>
       </w:r>
       <w:r>
         <w:t>Appendix B – All use cases with nonfunctional requirements.</w:t>
       </w:r>
-      <w:bookmarkEnd w:id="40"/>
+      <w:bookmarkEnd w:id="41"/>
     </w:p>
     <w:p>
       <w:pPr>
@@ -21536,40 +21426,40 @@
       <w:pPr>
         <w:pStyle w:val="Heading2"/>
       </w:pPr>
-      <w:bookmarkStart w:id="41" w:name="_Toc415237546"/>
+      <w:bookmarkStart w:id="42" w:name="_Toc415237546"/>
       <w:r>
         <w:t xml:space="preserve">9.3 </w:t>
       </w:r>
       <w:r>
         <w:t>Appendix C – User Interface designs.</w:t>
       </w:r>
-      <w:bookmarkEnd w:id="41"/>
+      <w:bookmarkEnd w:id="42"/>
     </w:p>
     <w:p>
       <w:pPr>
         <w:pStyle w:val="Heading2"/>
       </w:pPr>
-      <w:bookmarkStart w:id="42" w:name="_Toc415237547"/>
+      <w:bookmarkStart w:id="43" w:name="_Toc415237547"/>
       <w:r>
         <w:t xml:space="preserve">9.4 </w:t>
       </w:r>
       <w:r>
         <w:t>Appendix D – Analysis models (static and dynamic)</w:t>
       </w:r>
-      <w:bookmarkEnd w:id="42"/>
+      <w:bookmarkEnd w:id="43"/>
     </w:p>
     <w:p/>
-    <w:p/>
     <w:p>
       <w:r>
         <w:rPr>
           <w:noProof/>
         </w:rPr>
+        <w:lastRenderedPageBreak/>
         <w:drawing>
-          <wp:inline distT="0" distB="0" distL="0" distR="0" wp14:anchorId="291F6692" wp14:editId="34AEB207">
-            <wp:extent cx="5486400" cy="3676650"/>
-            <wp:effectExtent l="0" t="0" r="0" b="0"/>
-            <wp:docPr id="2" name="Picture 2" descr="SequenceDiagram1"/>
+          <wp:inline distT="0" distB="0" distL="0" distR="0">
+            <wp:extent cx="5495925" cy="7305675"/>
+            <wp:effectExtent l="0" t="0" r="9525" b="9525"/>
+            <wp:docPr id="8" name="Picture 8" descr="Analysis Model__AnalysisModelClassDiagram_19"/>
             <wp:cNvGraphicFramePr>
               <a:graphicFrameLocks xmlns:a="http://schemas.openxmlformats.org/drawingml/2006/main" noChangeAspect="1"/>
             </wp:cNvGraphicFramePr>
@@ -21577,13 +21467,13 @@
               <a:graphicData uri="http://schemas.openxmlformats.org/drawingml/2006/picture">
                 <pic:pic xmlns:pic="http://schemas.openxmlformats.org/drawingml/2006/picture">
                   <pic:nvPicPr>
-                    <pic:cNvPr id="0" name="Picture 3" descr="SequenceDiagram1"/>
+                    <pic:cNvPr id="0" name="Picture 16" descr="Analysis Model__AnalysisModelClassDiagram_19"/>
                     <pic:cNvPicPr>
                       <a:picLocks noChangeAspect="1" noChangeArrowheads="1"/>
                     </pic:cNvPicPr>
                   </pic:nvPicPr>
                   <pic:blipFill>
-                    <a:blip r:embed="rId14">
+                    <a:blip r:embed="rId19">
                       <a:extLst>
                         <a:ext uri="{28A0092B-C50C-407E-A947-70E740481C1C}">
                           <a14:useLocalDpi xmlns:a14="http://schemas.microsoft.com/office/drawing/2010/main" val="0"/>
@@ -21598,7 +21488,7 @@
                   <pic:spPr bwMode="auto">
                     <a:xfrm>
                       <a:off x="0" y="0"/>
-                      <a:ext cx="5486400" cy="3676650"/>
+                      <a:ext cx="5495925" cy="7305675"/>
                     </a:xfrm>
                     <a:prstGeom prst="rect">
                       <a:avLst/>
@@ -21615,97 +21505,54 @@
         </w:drawing>
       </w:r>
     </w:p>
-    <w:p>
-      <w:r>
-        <w:rPr>
-          <w:noProof/>
-        </w:rPr>
-        <w:lastRenderedPageBreak/>
-        <w:drawing>
-          <wp:inline distT="0" distB="0" distL="0" distR="0" wp14:anchorId="69C7A28F" wp14:editId="5C026E3C">
-            <wp:extent cx="5943600" cy="3230245"/>
-            <wp:effectExtent l="0" t="0" r="0" b="8255"/>
-            <wp:docPr id="9" name="Picture 9"/>
-            <wp:cNvGraphicFramePr/>
-            <a:graphic xmlns:a="http://schemas.openxmlformats.org/drawingml/2006/main">
-              <a:graphicData uri="http://schemas.openxmlformats.org/drawingml/2006/picture">
-                <pic:pic xmlns:pic="http://schemas.openxmlformats.org/drawingml/2006/picture">
-                  <pic:nvPicPr>
-                    <pic:cNvPr id="2" name="Picture 2"/>
-                    <pic:cNvPicPr/>
-                  </pic:nvPicPr>
-                  <pic:blipFill>
-                    <a:blip r:embed="rId15">
-                      <a:extLst>
-                        <a:ext uri="{28A0092B-C50C-407E-A947-70E740481C1C}">
-                          <a14:useLocalDpi xmlns:a14="http://schemas.microsoft.com/office/drawing/2010/main" val="0"/>
-                        </a:ext>
-                      </a:extLst>
-                    </a:blip>
-                    <a:stretch>
-                      <a:fillRect/>
-                    </a:stretch>
-                  </pic:blipFill>
-                  <pic:spPr>
-                    <a:xfrm>
-                      <a:off x="0" y="0"/>
-                      <a:ext cx="5943600" cy="3230245"/>
-                    </a:xfrm>
-                    <a:prstGeom prst="rect">
-                      <a:avLst/>
-                    </a:prstGeom>
-                  </pic:spPr>
-                </pic:pic>
-              </a:graphicData>
-            </a:graphic>
-          </wp:inline>
-        </w:drawing>
-      </w:r>
-    </w:p>
+    <w:p/>
+    <w:p/>
+    <w:p/>
+    <w:p/>
     <w:p>
       <w:pPr>
         <w:pStyle w:val="Heading2"/>
       </w:pPr>
-      <w:bookmarkStart w:id="43" w:name="_Toc415237548"/>
+      <w:bookmarkStart w:id="44" w:name="_Toc415237548"/>
       <w:r>
         <w:t xml:space="preserve">9.5 </w:t>
       </w:r>
       <w:r>
         <w:t>Appendix E – Design models (static and dynamic)</w:t>
       </w:r>
-      <w:bookmarkEnd w:id="43"/>
+      <w:bookmarkEnd w:id="44"/>
     </w:p>
     <w:p>
       <w:pPr>
         <w:pStyle w:val="Heading2"/>
       </w:pPr>
-      <w:bookmarkStart w:id="44" w:name="_Toc415237549"/>
+      <w:bookmarkStart w:id="45" w:name="_Toc415237549"/>
       <w:r>
         <w:t xml:space="preserve">9.6 </w:t>
       </w:r>
       <w:r>
         <w:t>Appendix F – Documented Class interfaces (code) and constraints.</w:t>
       </w:r>
-      <w:bookmarkEnd w:id="44"/>
+      <w:bookmarkEnd w:id="45"/>
     </w:p>
     <w:p>
       <w:pPr>
         <w:pStyle w:val="Heading2"/>
       </w:pPr>
-      <w:bookmarkStart w:id="45" w:name="_Toc415237550"/>
+      <w:bookmarkStart w:id="46" w:name="_Toc415237550"/>
       <w:r>
         <w:t xml:space="preserve">9.7 </w:t>
       </w:r>
       <w:r>
         <w:t>Appendix G – Documented code for test drivers and stubs.</w:t>
       </w:r>
-      <w:bookmarkEnd w:id="45"/>
+      <w:bookmarkEnd w:id="46"/>
     </w:p>
     <w:p>
       <w:pPr>
         <w:pStyle w:val="Heading2"/>
       </w:pPr>
-      <w:bookmarkStart w:id="46" w:name="_Toc415237551"/>
+      <w:bookmarkStart w:id="47" w:name="_Toc415237551"/>
       <w:r>
         <w:t xml:space="preserve">9.8 </w:t>
       </w:r>
@@ -21721,7 +21568,7 @@
       <w:r>
         <w:t>.</w:t>
       </w:r>
-      <w:bookmarkEnd w:id="46"/>
+      <w:bookmarkEnd w:id="47"/>
     </w:p>
     <w:p/>
     <w:p>
@@ -22694,7 +22541,6 @@
                 <w:sz w:val="23"/>
                 <w:szCs w:val="23"/>
               </w:rPr>
-              <w:lastRenderedPageBreak/>
               <w:t>DATE</w:t>
             </w:r>
           </w:p>
@@ -23457,6 +23303,7 @@
                 <w:szCs w:val="23"/>
                 <w:shd w:val="clear" w:color="auto" w:fill="DEEAF6"/>
               </w:rPr>
+              <w:lastRenderedPageBreak/>
               <w:t>Summary of Discussion</w:t>
             </w:r>
           </w:p>
@@ -24612,7 +24459,6 @@
                 <w:sz w:val="23"/>
                 <w:szCs w:val="23"/>
               </w:rPr>
-              <w:lastRenderedPageBreak/>
               <w:t>Assigned Tasks</w:t>
             </w:r>
           </w:p>
@@ -25332,6 +25178,7 @@
                 <w:sz w:val="23"/>
                 <w:szCs w:val="23"/>
               </w:rPr>
+              <w:lastRenderedPageBreak/>
               <w:t>Agenda</w:t>
             </w:r>
           </w:p>
@@ -26469,7 +26316,7 @@
                 <w:szCs w:val="24"/>
               </w:rPr>
             </w:pPr>
-            <w:bookmarkStart w:id="47" w:name="_Toc415237552"/>
+            <w:bookmarkStart w:id="48" w:name="_Toc415237552"/>
             <w:r>
               <w:rPr>
                 <w:rFonts w:ascii="Times New Roman" w:eastAsia="Times New Roman" w:hAnsi="Times New Roman" w:cs="Times New Roman"/>
@@ -26481,7 +26328,7 @@
               </w:rPr>
               <w:t>Using actual Android Devices instead of the emulator to install and test the application.</w:t>
             </w:r>
-            <w:bookmarkEnd w:id="47"/>
+            <w:bookmarkEnd w:id="48"/>
           </w:p>
           <w:p>
             <w:pPr>
@@ -26518,7 +26365,6 @@
                 <w:iCs/>
                 <w:color w:val="000000"/>
               </w:rPr>
-              <w:lastRenderedPageBreak/>
               <w:t>User Stories assigned ()</w:t>
             </w:r>
           </w:p>
@@ -26624,7 +26470,6 @@
                 <w:szCs w:val="23"/>
               </w:rPr>
             </w:pPr>
-            <w:bookmarkStart w:id="48" w:name="_GoBack"/>
             <w:r>
               <w:rPr>
                 <w:rFonts w:ascii="Calibri" w:hAnsi="Calibri"/>
@@ -27245,6 +27090,7 @@
                 <w:sz w:val="23"/>
                 <w:szCs w:val="23"/>
               </w:rPr>
+              <w:lastRenderedPageBreak/>
               <w:t>Agenda</w:t>
             </w:r>
           </w:p>
@@ -27485,7 +27331,6 @@
           </w:p>
         </w:tc>
       </w:tr>
-      <w:bookmarkEnd w:id="48"/>
     </w:tbl>
     <w:p>
       <w:pPr>
@@ -28209,7 +28054,6 @@
                 <w:szCs w:val="23"/>
                 <w:shd w:val="clear" w:color="auto" w:fill="DEEAF6"/>
               </w:rPr>
-              <w:lastRenderedPageBreak/>
               <w:t>Summary of Discussion</w:t>
             </w:r>
           </w:p>
@@ -28867,6 +28711,7 @@
                 <w:szCs w:val="23"/>
                 <w:shd w:val="clear" w:color="auto" w:fill="DEEAF6"/>
               </w:rPr>
+              <w:lastRenderedPageBreak/>
               <w:t>Late</w:t>
             </w:r>
           </w:p>
@@ -29147,7 +28992,7 @@
       </w:pPr>
     </w:p>
     <w:sectPr>
-      <w:footerReference w:type="default" r:id="rId21"/>
+      <w:footerReference w:type="default" r:id="rId20"/>
       <w:pgSz w:w="12240" w:h="15840"/>
       <w:pgMar w:top="1440" w:right="1440" w:bottom="1440" w:left="1440" w:header="720" w:footer="720" w:gutter="0"/>
       <w:cols w:space="720"/>
@@ -29215,7 +29060,7 @@
           <w:rPr>
             <w:noProof/>
           </w:rPr>
-          <w:t>49</w:t>
+          <w:t>21</w:t>
         </w:r>
         <w:r>
           <w:rPr>
@@ -44642,6 +44487,8 @@
     <w:rsid w:val="00AD5137"/>
     <w:rsid w:val="00AD677E"/>
     <w:rsid w:val="00BA5B88"/>
+    <w:rsid w:val="00CC38CC"/>
+    <w:rsid w:val="00CF7D51"/>
     <w:rsid w:val="00D26243"/>
     <w:rsid w:val="00D440A0"/>
     <w:rsid w:val="00DC43D4"/>
@@ -45374,7 +45221,7 @@
 </file>
 
 <file path=customXml/itemProps1.xml><?xml version="1.0" encoding="utf-8"?>
-<ds:datastoreItem xmlns:ds="http://schemas.openxmlformats.org/officeDocument/2006/customXml" ds:itemID="{6B841981-F3BF-4AE2-A5A8-04341D14E49C}">
+<ds:datastoreItem xmlns:ds="http://schemas.openxmlformats.org/officeDocument/2006/customXml" ds:itemID="{1205E60A-8DEB-4E4E-B57B-6D5B65726404}">
   <ds:schemaRefs>
     <ds:schemaRef ds:uri="http://schemas.openxmlformats.org/officeDocument/2006/bibliography"/>
   </ds:schemaRefs>

--- a/Documents/FinalDocument.docx
+++ b/Documents/FinalDocument.docx
@@ -122,7 +122,6 @@
             <w:dataBinding w:prefixMappings="xmlns:ns0='http://schemas.openxmlformats.org/package/2006/metadata/core-properties' xmlns:ns1='http://purl.org/dc/elements/1.1/'" w:xpath="/ns0:coreProperties[1]/ns1:title[1]" w:storeItemID="{6C3C8BC8-F283-45AE-878A-BAB7291924A1}"/>
             <w:text/>
           </w:sdtPr>
-          <w:sdtEndPr/>
           <w:sdtContent>
             <w:tc>
               <w:tcPr>
@@ -176,7 +175,6 @@
             <w:dataBinding w:prefixMappings="xmlns:ns0='http://schemas.openxmlformats.org/package/2006/metadata/core-properties' xmlns:ns1='http://purl.org/dc/elements/1.1/'" w:xpath="/ns0:coreProperties[1]/ns1:subject[1]" w:storeItemID="{6C3C8BC8-F283-45AE-878A-BAB7291924A1}"/>
             <w:text/>
           </w:sdtPr>
-          <w:sdtEndPr/>
           <w:sdtContent>
             <w:tc>
               <w:tcPr>
@@ -644,51 +642,82 @@
     </w:p>
     <w:p>
       <w:pPr>
-        <w:numPr>
-          <w:ilvl w:val="0"/>
-          <w:numId w:val="1"/>
-        </w:numPr>
         <w:spacing w:before="120" w:after="120"/>
         <w:rPr>
-          <w:szCs w:val="22"/>
-        </w:rPr>
-      </w:pPr>
-      <w:r>
-        <w:rPr>
-          <w:szCs w:val="22"/>
-        </w:rPr>
-        <w:t xml:space="preserve">Page with copyright and trademark notices, restrictions on copying or distributing the documentation, information for contacting the issuing organization (reader’s comments), warranties, contractual obligations or disclaimers, and general warnings and cautions. </w:t>
-      </w:r>
-    </w:p>
-    <w:p>
-      <w:pPr>
-        <w:spacing w:after="160" w:line="259" w:lineRule="auto"/>
-        <w:rPr>
-          <w:szCs w:val="22"/>
-        </w:rPr>
-      </w:pPr>
-      <w:r>
-        <w:rPr>
-          <w:szCs w:val="22"/>
-        </w:rPr>
-        <w:br w:type="page"/>
-      </w:r>
-    </w:p>
-    <w:p>
-      <w:pPr>
-        <w:spacing w:before="120" w:after="120"/>
-        <w:rPr>
-          <w:szCs w:val="22"/>
-        </w:rPr>
-      </w:pPr>
-      <w:r>
-        <w:rPr>
-          <w:szCs w:val="22"/>
-        </w:rPr>
-        <w:lastRenderedPageBreak/>
+          <w:sz w:val="32"/>
+          <w:szCs w:val="32"/>
+        </w:rPr>
+      </w:pPr>
+      <w:r>
+        <w:rPr>
+          <w:sz w:val="32"/>
+          <w:szCs w:val="32"/>
+        </w:rPr>
         <w:t xml:space="preserve">Executive Summary </w:t>
       </w:r>
     </w:p>
+    <w:p>
+      <w:r>
+        <w:t>The Smart System for Occupancy and Building Energy Control will be designed for teach people how to save energy. It provides information on occupancy behavior and energy consumption in building. This application will display the information in real time that can help to teach people to use the electricity in an efficient way.</w:t>
+      </w:r>
+    </w:p>
+    <w:p>
+      <w:r>
+        <w:t>This document gives an introduction to the Smart System for Occupancy and Building Energy Control. Chapter 1</w:t>
+      </w:r>
+      <w:r>
+        <w:t>,</w:t>
+      </w:r>
+      <w:r>
+        <w:t xml:space="preserve"> </w:t>
+      </w:r>
+      <w:r>
+        <w:t>makes</w:t>
+      </w:r>
+      <w:r>
+        <w:t xml:space="preserve"> a basic introduction about this project, including the problem definition, scope of the system, overall development methodology, definition, acronyms, abbreviations, and </w:t>
+      </w:r>
+      <w:proofErr w:type="spellStart"/>
+      <w:proofErr w:type="gramStart"/>
+      <w:r>
+        <w:t>a</w:t>
+      </w:r>
+      <w:proofErr w:type="spellEnd"/>
+      <w:proofErr w:type="gramEnd"/>
+      <w:r>
+        <w:t xml:space="preserve"> overview of the document.</w:t>
+      </w:r>
+      <w:r>
+        <w:t xml:space="preserve"> Chapter 2, provide a feasibility study with covers the system that will be implemented, and the limitations and constraints of the current system, the description of the alternative solutions considered and explanations of why the solution was selected. Chapter 3, describe the project and give information about the hardware and software that will be used, the identification of tasks, milestones and deliverables and cost of project. Chapter 4, </w:t>
+      </w:r>
+      <w:r>
+        <w:t xml:space="preserve">introduces the functional and nonfunctional requirements and the requirement analysis. Chapter 5, </w:t>
+      </w:r>
+      <w:r>
+        <w:t xml:space="preserve">provide the system design, subsystem decomposition, hardware and software mapping, also persistent data management, and security and privacy of the application system. Chapter 6, </w:t>
+      </w:r>
+      <w:r>
+        <w:t>introduces the static model, dynamic model and code specification. Chapter 7</w:t>
+      </w:r>
+      <w:r>
+        <w:t xml:space="preserve">, </w:t>
+      </w:r>
+      <w:r>
+        <w:t>present the subsystem test, system tests, and evaluation of tests</w:t>
+      </w:r>
+      <w:r>
+        <w:t xml:space="preserve">. </w:t>
+      </w:r>
+      <w:r>
+        <w:t xml:space="preserve">Chapter 8, defines terms used in the document. Chapter 9, </w:t>
+      </w:r>
+      <w:r>
+        <w:t>contains all the appendixes and finally the chapter 9, contains the references.</w:t>
+      </w:r>
+      <w:bookmarkStart w:id="0" w:name="_GoBack"/>
+      <w:bookmarkEnd w:id="0"/>
+    </w:p>
+    <w:p/>
     <w:p>
       <w:pPr>
         <w:spacing w:before="120" w:after="120"/>
@@ -764,7 +793,7 @@
           <w:r>
             <w:fldChar w:fldCharType="separate"/>
           </w:r>
-          <w:hyperlink w:anchor="_Toc415237505" w:history="1">
+          <w:hyperlink w:anchor="_Toc417752894" w:history="1">
             <w:r>
               <w:rPr>
                 <w:rStyle w:val="Hyperlink"/>
@@ -806,7 +835,7 @@
                 <w:noProof/>
                 <w:webHidden/>
               </w:rPr>
-              <w:instrText xml:space="preserve"> PAGEREF _Toc415237505 \h </w:instrText>
+              <w:instrText xml:space="preserve"> PAGEREF _Toc417752894 \h </w:instrText>
             </w:r>
             <w:r>
               <w:rPr>
@@ -826,7 +855,7 @@
                 <w:noProof/>
                 <w:webHidden/>
               </w:rPr>
-              <w:t>6</w:t>
+              <w:t>5</w:t>
             </w:r>
             <w:r>
               <w:rPr>
@@ -849,7 +878,7 @@
               <w:szCs w:val="22"/>
             </w:rPr>
           </w:pPr>
-          <w:hyperlink w:anchor="_Toc415237506" w:history="1">
+          <w:hyperlink w:anchor="_Toc417752895" w:history="1">
             <w:r>
               <w:rPr>
                 <w:rStyle w:val="Hyperlink"/>
@@ -876,7 +905,7 @@
                 <w:noProof/>
                 <w:webHidden/>
               </w:rPr>
-              <w:instrText xml:space="preserve"> PAGEREF _Toc415237506 \h </w:instrText>
+              <w:instrText xml:space="preserve"> PAGEREF _Toc417752895 \h </w:instrText>
             </w:r>
             <w:r>
               <w:rPr>
@@ -896,7 +925,7 @@
                 <w:noProof/>
                 <w:webHidden/>
               </w:rPr>
-              <w:t>6</w:t>
+              <w:t>5</w:t>
             </w:r>
             <w:r>
               <w:rPr>
@@ -919,7 +948,7 @@
               <w:szCs w:val="22"/>
             </w:rPr>
           </w:pPr>
-          <w:hyperlink w:anchor="_Toc415237507" w:history="1">
+          <w:hyperlink w:anchor="_Toc417752896" w:history="1">
             <w:r>
               <w:rPr>
                 <w:rStyle w:val="Hyperlink"/>
@@ -946,7 +975,7 @@
                 <w:noProof/>
                 <w:webHidden/>
               </w:rPr>
-              <w:instrText xml:space="preserve"> PAGEREF _Toc415237507 \h </w:instrText>
+              <w:instrText xml:space="preserve"> PAGEREF _Toc417752896 \h </w:instrText>
             </w:r>
             <w:r>
               <w:rPr>
@@ -966,7 +995,7 @@
                 <w:noProof/>
                 <w:webHidden/>
               </w:rPr>
-              <w:t>6</w:t>
+              <w:t>5</w:t>
             </w:r>
             <w:r>
               <w:rPr>
@@ -989,7 +1018,7 @@
               <w:szCs w:val="22"/>
             </w:rPr>
           </w:pPr>
-          <w:hyperlink w:anchor="_Toc415237508" w:history="1">
+          <w:hyperlink w:anchor="_Toc417752897" w:history="1">
             <w:r>
               <w:rPr>
                 <w:rStyle w:val="Hyperlink"/>
@@ -1016,7 +1045,7 @@
                 <w:noProof/>
                 <w:webHidden/>
               </w:rPr>
-              <w:instrText xml:space="preserve"> PAGEREF _Toc415237508 \h </w:instrText>
+              <w:instrText xml:space="preserve"> PAGEREF _Toc417752897 \h </w:instrText>
             </w:r>
             <w:r>
               <w:rPr>
@@ -1036,7 +1065,7 @@
                 <w:noProof/>
                 <w:webHidden/>
               </w:rPr>
-              <w:t>6</w:t>
+              <w:t>5</w:t>
             </w:r>
             <w:r>
               <w:rPr>
@@ -1059,7 +1088,7 @@
               <w:szCs w:val="22"/>
             </w:rPr>
           </w:pPr>
-          <w:hyperlink w:anchor="_Toc415237509" w:history="1">
+          <w:hyperlink w:anchor="_Toc417752898" w:history="1">
             <w:r>
               <w:rPr>
                 <w:rStyle w:val="Hyperlink"/>
@@ -1086,7 +1115,7 @@
                 <w:noProof/>
                 <w:webHidden/>
               </w:rPr>
-              <w:instrText xml:space="preserve"> PAGEREF _Toc415237509 \h </w:instrText>
+              <w:instrText xml:space="preserve"> PAGEREF _Toc417752898 \h </w:instrText>
             </w:r>
             <w:r>
               <w:rPr>
@@ -1106,7 +1135,7 @@
                 <w:noProof/>
                 <w:webHidden/>
               </w:rPr>
-              <w:t>6</w:t>
+              <w:t>5</w:t>
             </w:r>
             <w:r>
               <w:rPr>
@@ -1129,7 +1158,7 @@
               <w:szCs w:val="22"/>
             </w:rPr>
           </w:pPr>
-          <w:hyperlink w:anchor="_Toc415237510" w:history="1">
+          <w:hyperlink w:anchor="_Toc417752899" w:history="1">
             <w:r>
               <w:rPr>
                 <w:rStyle w:val="Hyperlink"/>
@@ -1156,7 +1185,7 @@
                 <w:noProof/>
                 <w:webHidden/>
               </w:rPr>
-              <w:instrText xml:space="preserve"> PAGEREF _Toc415237510 \h </w:instrText>
+              <w:instrText xml:space="preserve"> PAGEREF _Toc417752899 \h </w:instrText>
             </w:r>
             <w:r>
               <w:rPr>
@@ -1176,7 +1205,7 @@
                 <w:noProof/>
                 <w:webHidden/>
               </w:rPr>
-              <w:t>7</w:t>
+              <w:t>6</w:t>
             </w:r>
             <w:r>
               <w:rPr>
@@ -1199,7 +1228,7 @@
               <w:szCs w:val="22"/>
             </w:rPr>
           </w:pPr>
-          <w:hyperlink w:anchor="_Toc415237511" w:history="1">
+          <w:hyperlink w:anchor="_Toc417752900" w:history="1">
             <w:r>
               <w:rPr>
                 <w:rStyle w:val="Hyperlink"/>
@@ -1226,7 +1255,7 @@
                 <w:noProof/>
                 <w:webHidden/>
               </w:rPr>
-              <w:instrText xml:space="preserve"> PAGEREF _Toc415237511 \h </w:instrText>
+              <w:instrText xml:space="preserve"> PAGEREF _Toc417752900 \h </w:instrText>
             </w:r>
             <w:r>
               <w:rPr>
@@ -1246,7 +1275,7 @@
                 <w:noProof/>
                 <w:webHidden/>
               </w:rPr>
-              <w:t>8</w:t>
+              <w:t>7</w:t>
             </w:r>
             <w:r>
               <w:rPr>
@@ -1269,7 +1298,7 @@
               <w:szCs w:val="22"/>
             </w:rPr>
           </w:pPr>
-          <w:hyperlink w:anchor="_Toc415237512" w:history="1">
+          <w:hyperlink w:anchor="_Toc417752901" w:history="1">
             <w:r>
               <w:rPr>
                 <w:rStyle w:val="Hyperlink"/>
@@ -1296,7 +1325,7 @@
                 <w:noProof/>
                 <w:webHidden/>
               </w:rPr>
-              <w:instrText xml:space="preserve"> PAGEREF _Toc415237512 \h </w:instrText>
+              <w:instrText xml:space="preserve"> PAGEREF _Toc417752901 \h </w:instrText>
             </w:r>
             <w:r>
               <w:rPr>
@@ -1316,7 +1345,7 @@
                 <w:noProof/>
                 <w:webHidden/>
               </w:rPr>
-              <w:t>8</w:t>
+              <w:t>7</w:t>
             </w:r>
             <w:r>
               <w:rPr>
@@ -1339,7 +1368,7 @@
               <w:szCs w:val="22"/>
             </w:rPr>
           </w:pPr>
-          <w:hyperlink w:anchor="_Toc415237513" w:history="1">
+          <w:hyperlink w:anchor="_Toc417752902" w:history="1">
             <w:r>
               <w:rPr>
                 <w:rStyle w:val="Hyperlink"/>
@@ -1366,7 +1395,7 @@
                 <w:noProof/>
                 <w:webHidden/>
               </w:rPr>
-              <w:instrText xml:space="preserve"> PAGEREF _Toc415237513 \h </w:instrText>
+              <w:instrText xml:space="preserve"> PAGEREF _Toc417752902 \h </w:instrText>
             </w:r>
             <w:r>
               <w:rPr>
@@ -1386,7 +1415,7 @@
                 <w:noProof/>
                 <w:webHidden/>
               </w:rPr>
-              <w:t>8</w:t>
+              <w:t>7</w:t>
             </w:r>
             <w:r>
               <w:rPr>
@@ -1409,7 +1438,7 @@
               <w:szCs w:val="22"/>
             </w:rPr>
           </w:pPr>
-          <w:hyperlink w:anchor="_Toc415237514" w:history="1">
+          <w:hyperlink w:anchor="_Toc417752903" w:history="1">
             <w:r>
               <w:rPr>
                 <w:rStyle w:val="Hyperlink"/>
@@ -1436,7 +1465,7 @@
                 <w:noProof/>
                 <w:webHidden/>
               </w:rPr>
-              <w:instrText xml:space="preserve"> PAGEREF _Toc415237514 \h </w:instrText>
+              <w:instrText xml:space="preserve"> PAGEREF _Toc417752903 \h </w:instrText>
             </w:r>
             <w:r>
               <w:rPr>
@@ -1456,7 +1485,7 @@
                 <w:noProof/>
                 <w:webHidden/>
               </w:rPr>
-              <w:t>8</w:t>
+              <w:t>7</w:t>
             </w:r>
             <w:r>
               <w:rPr>
@@ -1479,7 +1508,7 @@
               <w:szCs w:val="22"/>
             </w:rPr>
           </w:pPr>
-          <w:hyperlink w:anchor="_Toc415237515" w:history="1">
+          <w:hyperlink w:anchor="_Toc417752904" w:history="1">
             <w:r>
               <w:rPr>
                 <w:rStyle w:val="Hyperlink"/>
@@ -1506,7 +1535,7 @@
                 <w:noProof/>
                 <w:webHidden/>
               </w:rPr>
-              <w:instrText xml:space="preserve"> PAGEREF _Toc415237515 \h </w:instrText>
+              <w:instrText xml:space="preserve"> PAGEREF _Toc417752904 \h </w:instrText>
             </w:r>
             <w:r>
               <w:rPr>
@@ -1526,7 +1555,7 @@
                 <w:noProof/>
                 <w:webHidden/>
               </w:rPr>
-              <w:t>9</w:t>
+              <w:t>8</w:t>
             </w:r>
             <w:r>
               <w:rPr>
@@ -1549,7 +1578,7 @@
               <w:szCs w:val="22"/>
             </w:rPr>
           </w:pPr>
-          <w:hyperlink w:anchor="_Toc415237516" w:history="1">
+          <w:hyperlink w:anchor="_Toc417752905" w:history="1">
             <w:r>
               <w:rPr>
                 <w:rStyle w:val="Hyperlink"/>
@@ -1576,7 +1605,7 @@
                 <w:noProof/>
                 <w:webHidden/>
               </w:rPr>
-              <w:instrText xml:space="preserve"> PAGEREF _Toc415237516 \h </w:instrText>
+              <w:instrText xml:space="preserve"> PAGEREF _Toc417752905 \h </w:instrText>
             </w:r>
             <w:r>
               <w:rPr>
@@ -1596,7 +1625,7 @@
                 <w:noProof/>
                 <w:webHidden/>
               </w:rPr>
-              <w:t>9</w:t>
+              <w:t>8</w:t>
             </w:r>
             <w:r>
               <w:rPr>
@@ -1619,7 +1648,7 @@
               <w:szCs w:val="22"/>
             </w:rPr>
           </w:pPr>
-          <w:hyperlink w:anchor="_Toc415237517" w:history="1">
+          <w:hyperlink w:anchor="_Toc417752906" w:history="1">
             <w:r>
               <w:rPr>
                 <w:rStyle w:val="Hyperlink"/>
@@ -1646,7 +1675,7 @@
                 <w:noProof/>
                 <w:webHidden/>
               </w:rPr>
-              <w:instrText xml:space="preserve"> PAGEREF _Toc415237517 \h </w:instrText>
+              <w:instrText xml:space="preserve"> PAGEREF _Toc417752906 \h </w:instrText>
             </w:r>
             <w:r>
               <w:rPr>
@@ -1666,7 +1695,7 @@
                 <w:noProof/>
                 <w:webHidden/>
               </w:rPr>
-              <w:t>9</w:t>
+              <w:t>8</w:t>
             </w:r>
             <w:r>
               <w:rPr>
@@ -1689,7 +1718,7 @@
               <w:szCs w:val="22"/>
             </w:rPr>
           </w:pPr>
-          <w:hyperlink w:anchor="_Toc415237518" w:history="1">
+          <w:hyperlink w:anchor="_Toc417752907" w:history="1">
             <w:r>
               <w:rPr>
                 <w:rStyle w:val="Hyperlink"/>
@@ -1716,7 +1745,7 @@
                 <w:noProof/>
                 <w:webHidden/>
               </w:rPr>
-              <w:instrText xml:space="preserve"> PAGEREF _Toc415237518 \h </w:instrText>
+              <w:instrText xml:space="preserve"> PAGEREF _Toc417752907 \h </w:instrText>
             </w:r>
             <w:r>
               <w:rPr>
@@ -1736,7 +1765,7 @@
                 <w:noProof/>
                 <w:webHidden/>
               </w:rPr>
-              <w:t>9</w:t>
+              <w:t>8</w:t>
             </w:r>
             <w:r>
               <w:rPr>
@@ -1759,7 +1788,7 @@
               <w:szCs w:val="22"/>
             </w:rPr>
           </w:pPr>
-          <w:hyperlink w:anchor="_Toc415237519" w:history="1">
+          <w:hyperlink w:anchor="_Toc417752908" w:history="1">
             <w:r>
               <w:rPr>
                 <w:rStyle w:val="Hyperlink"/>
@@ -1786,7 +1815,7 @@
                 <w:noProof/>
                 <w:webHidden/>
               </w:rPr>
-              <w:instrText xml:space="preserve"> PAGEREF _Toc415237519 \h </w:instrText>
+              <w:instrText xml:space="preserve"> PAGEREF _Toc417752908 \h </w:instrText>
             </w:r>
             <w:r>
               <w:rPr>
@@ -1806,7 +1835,7 @@
                 <w:noProof/>
                 <w:webHidden/>
               </w:rPr>
-              <w:t>10</w:t>
+              <w:t>9</w:t>
             </w:r>
             <w:r>
               <w:rPr>
@@ -1829,7 +1858,7 @@
               <w:szCs w:val="22"/>
             </w:rPr>
           </w:pPr>
-          <w:hyperlink w:anchor="_Toc415237520" w:history="1">
+          <w:hyperlink w:anchor="_Toc417752909" w:history="1">
             <w:r>
               <w:rPr>
                 <w:rStyle w:val="Hyperlink"/>
@@ -1856,7 +1885,7 @@
                 <w:noProof/>
                 <w:webHidden/>
               </w:rPr>
-              <w:instrText xml:space="preserve"> PAGEREF _Toc415237520 \h </w:instrText>
+              <w:instrText xml:space="preserve"> PAGEREF _Toc417752909 \h </w:instrText>
             </w:r>
             <w:r>
               <w:rPr>
@@ -1899,7 +1928,7 @@
               <w:szCs w:val="22"/>
             </w:rPr>
           </w:pPr>
-          <w:hyperlink w:anchor="_Toc415237521" w:history="1">
+          <w:hyperlink w:anchor="_Toc417752910" w:history="1">
             <w:r>
               <w:rPr>
                 <w:rStyle w:val="Hyperlink"/>
@@ -1926,7 +1955,7 @@
                 <w:noProof/>
                 <w:webHidden/>
               </w:rPr>
-              <w:instrText xml:space="preserve"> PAGEREF _Toc415237521 \h </w:instrText>
+              <w:instrText xml:space="preserve"> PAGEREF _Toc417752910 \h </w:instrText>
             </w:r>
             <w:r>
               <w:rPr>
@@ -1969,7 +1998,7 @@
               <w:szCs w:val="22"/>
             </w:rPr>
           </w:pPr>
-          <w:hyperlink w:anchor="_Toc415237522" w:history="1">
+          <w:hyperlink w:anchor="_Toc417752911" w:history="1">
             <w:r>
               <w:rPr>
                 <w:rStyle w:val="Hyperlink"/>
@@ -1996,7 +2025,7 @@
                 <w:noProof/>
                 <w:webHidden/>
               </w:rPr>
-              <w:instrText xml:space="preserve"> PAGEREF _Toc415237522 \h </w:instrText>
+              <w:instrText xml:space="preserve"> PAGEREF _Toc417752911 \h </w:instrText>
             </w:r>
             <w:r>
               <w:rPr>
@@ -2039,7 +2068,7 @@
               <w:szCs w:val="22"/>
             </w:rPr>
           </w:pPr>
-          <w:hyperlink w:anchor="_Toc415237523" w:history="1">
+          <w:hyperlink w:anchor="_Toc417752912" w:history="1">
             <w:r>
               <w:rPr>
                 <w:rStyle w:val="Hyperlink"/>
@@ -2066,7 +2095,7 @@
                 <w:noProof/>
                 <w:webHidden/>
               </w:rPr>
-              <w:instrText xml:space="preserve"> PAGEREF _Toc415237523 \h </w:instrText>
+              <w:instrText xml:space="preserve"> PAGEREF _Toc417752912 \h </w:instrText>
             </w:r>
             <w:r>
               <w:rPr>
@@ -2109,7 +2138,7 @@
               <w:szCs w:val="22"/>
             </w:rPr>
           </w:pPr>
-          <w:hyperlink w:anchor="_Toc415237524" w:history="1">
+          <w:hyperlink w:anchor="_Toc417752913" w:history="1">
             <w:r>
               <w:rPr>
                 <w:rStyle w:val="Hyperlink"/>
@@ -2136,7 +2165,7 @@
                 <w:noProof/>
                 <w:webHidden/>
               </w:rPr>
-              <w:instrText xml:space="preserve"> PAGEREF _Toc415237524 \h </w:instrText>
+              <w:instrText xml:space="preserve"> PAGEREF _Toc417752913 \h </w:instrText>
             </w:r>
             <w:r>
               <w:rPr>
@@ -2179,7 +2208,7 @@
               <w:szCs w:val="22"/>
             </w:rPr>
           </w:pPr>
-          <w:hyperlink w:anchor="_Toc415237525" w:history="1">
+          <w:hyperlink w:anchor="_Toc417752914" w:history="1">
             <w:r>
               <w:rPr>
                 <w:rStyle w:val="Hyperlink"/>
@@ -2206,7 +2235,7 @@
                 <w:noProof/>
                 <w:webHidden/>
               </w:rPr>
-              <w:instrText xml:space="preserve"> PAGEREF _Toc415237525 \h </w:instrText>
+              <w:instrText xml:space="preserve"> PAGEREF _Toc417752914 \h </w:instrText>
             </w:r>
             <w:r>
               <w:rPr>
@@ -2249,7 +2278,7 @@
               <w:szCs w:val="22"/>
             </w:rPr>
           </w:pPr>
-          <w:hyperlink w:anchor="_Toc415237526" w:history="1">
+          <w:hyperlink w:anchor="_Toc417752915" w:history="1">
             <w:r>
               <w:rPr>
                 <w:rStyle w:val="Hyperlink"/>
@@ -2276,7 +2305,7 @@
                 <w:noProof/>
                 <w:webHidden/>
               </w:rPr>
-              <w:instrText xml:space="preserve"> PAGEREF _Toc415237526 \h </w:instrText>
+              <w:instrText xml:space="preserve"> PAGEREF _Toc417752915 \h </w:instrText>
             </w:r>
             <w:r>
               <w:rPr>
@@ -2319,7 +2348,7 @@
               <w:szCs w:val="22"/>
             </w:rPr>
           </w:pPr>
-          <w:hyperlink w:anchor="_Toc415237527" w:history="1">
+          <w:hyperlink w:anchor="_Toc417752916" w:history="1">
             <w:r>
               <w:rPr>
                 <w:rStyle w:val="Hyperlink"/>
@@ -2346,7 +2375,7 @@
                 <w:noProof/>
                 <w:webHidden/>
               </w:rPr>
-              <w:instrText xml:space="preserve"> PAGEREF _Toc415237527 \h </w:instrText>
+              <w:instrText xml:space="preserve"> PAGEREF _Toc417752916 \h </w:instrText>
             </w:r>
             <w:r>
               <w:rPr>
@@ -2389,7 +2418,7 @@
               <w:szCs w:val="22"/>
             </w:rPr>
           </w:pPr>
-          <w:hyperlink w:anchor="_Toc415237528" w:history="1">
+          <w:hyperlink w:anchor="_Toc417752917" w:history="1">
             <w:r>
               <w:rPr>
                 <w:rStyle w:val="Hyperlink"/>
@@ -2416,7 +2445,7 @@
                 <w:noProof/>
                 <w:webHidden/>
               </w:rPr>
-              <w:instrText xml:space="preserve"> PAGEREF _Toc415237528 \h </w:instrText>
+              <w:instrText xml:space="preserve"> PAGEREF _Toc417752917 \h </w:instrText>
             </w:r>
             <w:r>
               <w:rPr>
@@ -2459,7 +2488,7 @@
               <w:szCs w:val="22"/>
             </w:rPr>
           </w:pPr>
-          <w:hyperlink w:anchor="_Toc415237529" w:history="1">
+          <w:hyperlink w:anchor="_Toc417752918" w:history="1">
             <w:r>
               <w:rPr>
                 <w:rStyle w:val="Hyperlink"/>
@@ -2486,7 +2515,7 @@
                 <w:noProof/>
                 <w:webHidden/>
               </w:rPr>
-              <w:instrText xml:space="preserve"> PAGEREF _Toc415237529 \h </w:instrText>
+              <w:instrText xml:space="preserve"> PAGEREF _Toc417752918 \h </w:instrText>
             </w:r>
             <w:r>
               <w:rPr>
@@ -2529,7 +2558,7 @@
               <w:szCs w:val="22"/>
             </w:rPr>
           </w:pPr>
-          <w:hyperlink w:anchor="_Toc415237530" w:history="1">
+          <w:hyperlink w:anchor="_Toc417752919" w:history="1">
             <w:r>
               <w:rPr>
                 <w:rStyle w:val="Hyperlink"/>
@@ -2556,7 +2585,7 @@
                 <w:noProof/>
                 <w:webHidden/>
               </w:rPr>
-              <w:instrText xml:space="preserve"> PAGEREF _Toc415237530 \h </w:instrText>
+              <w:instrText xml:space="preserve"> PAGEREF _Toc417752919 \h </w:instrText>
             </w:r>
             <w:r>
               <w:rPr>
@@ -2599,7 +2628,7 @@
               <w:szCs w:val="22"/>
             </w:rPr>
           </w:pPr>
-          <w:hyperlink w:anchor="_Toc415237531" w:history="1">
+          <w:hyperlink w:anchor="_Toc417752920" w:history="1">
             <w:r>
               <w:rPr>
                 <w:rStyle w:val="Hyperlink"/>
@@ -2626,7 +2655,7 @@
                 <w:noProof/>
                 <w:webHidden/>
               </w:rPr>
-              <w:instrText xml:space="preserve"> PAGEREF _Toc415237531 \h </w:instrText>
+              <w:instrText xml:space="preserve"> PAGEREF _Toc417752920 \h </w:instrText>
             </w:r>
             <w:r>
               <w:rPr>
@@ -2669,7 +2698,7 @@
               <w:szCs w:val="22"/>
             </w:rPr>
           </w:pPr>
-          <w:hyperlink w:anchor="_Toc415237532" w:history="1">
+          <w:hyperlink w:anchor="_Toc417752921" w:history="1">
             <w:r>
               <w:rPr>
                 <w:rStyle w:val="Hyperlink"/>
@@ -2696,7 +2725,7 @@
                 <w:noProof/>
                 <w:webHidden/>
               </w:rPr>
-              <w:instrText xml:space="preserve"> PAGEREF _Toc415237532 \h </w:instrText>
+              <w:instrText xml:space="preserve"> PAGEREF _Toc417752921 \h </w:instrText>
             </w:r>
             <w:r>
               <w:rPr>
@@ -2739,7 +2768,7 @@
               <w:szCs w:val="22"/>
             </w:rPr>
           </w:pPr>
-          <w:hyperlink w:anchor="_Toc415237533" w:history="1">
+          <w:hyperlink w:anchor="_Toc417752922" w:history="1">
             <w:r>
               <w:rPr>
                 <w:rStyle w:val="Hyperlink"/>
@@ -2766,7 +2795,7 @@
                 <w:noProof/>
                 <w:webHidden/>
               </w:rPr>
-              <w:instrText xml:space="preserve"> PAGEREF _Toc415237533 \h </w:instrText>
+              <w:instrText xml:space="preserve"> PAGEREF _Toc417752922 \h </w:instrText>
             </w:r>
             <w:r>
               <w:rPr>
@@ -2809,7 +2838,7 @@
               <w:szCs w:val="22"/>
             </w:rPr>
           </w:pPr>
-          <w:hyperlink w:anchor="_Toc415237534" w:history="1">
+          <w:hyperlink w:anchor="_Toc417752923" w:history="1">
             <w:r>
               <w:rPr>
                 <w:rStyle w:val="Hyperlink"/>
@@ -2836,7 +2865,7 @@
                 <w:noProof/>
                 <w:webHidden/>
               </w:rPr>
-              <w:instrText xml:space="preserve"> PAGEREF _Toc415237534 \h </w:instrText>
+              <w:instrText xml:space="preserve"> PAGEREF _Toc417752923 \h </w:instrText>
             </w:r>
             <w:r>
               <w:rPr>
@@ -2879,7 +2908,7 @@
               <w:szCs w:val="22"/>
             </w:rPr>
           </w:pPr>
-          <w:hyperlink w:anchor="_Toc415237535" w:history="1">
+          <w:hyperlink w:anchor="_Toc417752924" w:history="1">
             <w:r>
               <w:rPr>
                 <w:rStyle w:val="Hyperlink"/>
@@ -2906,7 +2935,7 @@
                 <w:noProof/>
                 <w:webHidden/>
               </w:rPr>
-              <w:instrText xml:space="preserve"> PAGEREF _Toc415237535 \h </w:instrText>
+              <w:instrText xml:space="preserve"> PAGEREF _Toc417752924 \h </w:instrText>
             </w:r>
             <w:r>
               <w:rPr>
@@ -2949,7 +2978,7 @@
               <w:szCs w:val="22"/>
             </w:rPr>
           </w:pPr>
-          <w:hyperlink w:anchor="_Toc415237536" w:history="1">
+          <w:hyperlink w:anchor="_Toc417752925" w:history="1">
             <w:r>
               <w:rPr>
                 <w:rStyle w:val="Hyperlink"/>
@@ -2976,7 +3005,7 @@
                 <w:noProof/>
                 <w:webHidden/>
               </w:rPr>
-              <w:instrText xml:space="preserve"> PAGEREF _Toc415237536 \h </w:instrText>
+              <w:instrText xml:space="preserve"> PAGEREF _Toc417752925 \h </w:instrText>
             </w:r>
             <w:r>
               <w:rPr>
@@ -3019,7 +3048,7 @@
               <w:szCs w:val="22"/>
             </w:rPr>
           </w:pPr>
-          <w:hyperlink w:anchor="_Toc415237537" w:history="1">
+          <w:hyperlink w:anchor="_Toc417752926" w:history="1">
             <w:r>
               <w:rPr>
                 <w:rStyle w:val="Hyperlink"/>
@@ -3046,7 +3075,7 @@
                 <w:noProof/>
                 <w:webHidden/>
               </w:rPr>
-              <w:instrText xml:space="preserve"> PAGEREF _Toc415237537 \h </w:instrText>
+              <w:instrText xml:space="preserve"> PAGEREF _Toc417752926 \h </w:instrText>
             </w:r>
             <w:r>
               <w:rPr>
@@ -3089,7 +3118,7 @@
               <w:szCs w:val="22"/>
             </w:rPr>
           </w:pPr>
-          <w:hyperlink w:anchor="_Toc415237538" w:history="1">
+          <w:hyperlink w:anchor="_Toc417752927" w:history="1">
             <w:r>
               <w:rPr>
                 <w:rStyle w:val="Hyperlink"/>
@@ -3116,7 +3145,7 @@
                 <w:noProof/>
                 <w:webHidden/>
               </w:rPr>
-              <w:instrText xml:space="preserve"> PAGEREF _Toc415237538 \h </w:instrText>
+              <w:instrText xml:space="preserve"> PAGEREF _Toc417752927 \h </w:instrText>
             </w:r>
             <w:r>
               <w:rPr>
@@ -3136,7 +3165,7 @@
                 <w:noProof/>
                 <w:webHidden/>
               </w:rPr>
-              <w:t>18</w:t>
+              <w:t>17</w:t>
             </w:r>
             <w:r>
               <w:rPr>
@@ -3159,7 +3188,7 @@
               <w:szCs w:val="22"/>
             </w:rPr>
           </w:pPr>
-          <w:hyperlink w:anchor="_Toc415237539" w:history="1">
+          <w:hyperlink w:anchor="_Toc417752928" w:history="1">
             <w:r>
               <w:rPr>
                 <w:rStyle w:val="Hyperlink"/>
@@ -3186,7 +3215,7 @@
                 <w:noProof/>
                 <w:webHidden/>
               </w:rPr>
-              <w:instrText xml:space="preserve"> PAGEREF _Toc415237539 \h </w:instrText>
+              <w:instrText xml:space="preserve"> PAGEREF _Toc417752928 \h </w:instrText>
             </w:r>
             <w:r>
               <w:rPr>
@@ -3206,7 +3235,7 @@
                 <w:noProof/>
                 <w:webHidden/>
               </w:rPr>
-              <w:t>18</w:t>
+              <w:t>17</w:t>
             </w:r>
             <w:r>
               <w:rPr>
@@ -3229,7 +3258,7 @@
               <w:szCs w:val="22"/>
             </w:rPr>
           </w:pPr>
-          <w:hyperlink w:anchor="_Toc415237540" w:history="1">
+          <w:hyperlink w:anchor="_Toc417752929" w:history="1">
             <w:r>
               <w:rPr>
                 <w:rStyle w:val="Hyperlink"/>
@@ -3256,7 +3285,7 @@
                 <w:noProof/>
                 <w:webHidden/>
               </w:rPr>
-              <w:instrText xml:space="preserve"> PAGEREF _Toc415237540 \h </w:instrText>
+              <w:instrText xml:space="preserve"> PAGEREF _Toc417752929 \h </w:instrText>
             </w:r>
             <w:r>
               <w:rPr>
@@ -3276,7 +3305,7 @@
                 <w:noProof/>
                 <w:webHidden/>
               </w:rPr>
-              <w:t>18</w:t>
+              <w:t>17</w:t>
             </w:r>
             <w:r>
               <w:rPr>
@@ -3299,7 +3328,7 @@
               <w:szCs w:val="22"/>
             </w:rPr>
           </w:pPr>
-          <w:hyperlink w:anchor="_Toc415237541" w:history="1">
+          <w:hyperlink w:anchor="_Toc417752930" w:history="1">
             <w:r>
               <w:rPr>
                 <w:rStyle w:val="Hyperlink"/>
@@ -3326,7 +3355,7 @@
                 <w:noProof/>
                 <w:webHidden/>
               </w:rPr>
-              <w:instrText xml:space="preserve"> PAGEREF _Toc415237541 \h </w:instrText>
+              <w:instrText xml:space="preserve"> PAGEREF _Toc417752930 \h </w:instrText>
             </w:r>
             <w:r>
               <w:rPr>
@@ -3346,7 +3375,7 @@
                 <w:noProof/>
                 <w:webHidden/>
               </w:rPr>
-              <w:t>18</w:t>
+              <w:t>17</w:t>
             </w:r>
             <w:r>
               <w:rPr>
@@ -3369,7 +3398,7 @@
               <w:szCs w:val="22"/>
             </w:rPr>
           </w:pPr>
-          <w:hyperlink w:anchor="_Toc415237542" w:history="1">
+          <w:hyperlink w:anchor="_Toc417752931" w:history="1">
             <w:r>
               <w:rPr>
                 <w:rStyle w:val="Hyperlink"/>
@@ -3396,7 +3425,7 @@
                 <w:noProof/>
                 <w:webHidden/>
               </w:rPr>
-              <w:instrText xml:space="preserve"> PAGEREF _Toc415237542 \h </w:instrText>
+              <w:instrText xml:space="preserve"> PAGEREF _Toc417752931 \h </w:instrText>
             </w:r>
             <w:r>
               <w:rPr>
@@ -3416,7 +3445,7 @@
                 <w:noProof/>
                 <w:webHidden/>
               </w:rPr>
-              <w:t>18</w:t>
+              <w:t>17</w:t>
             </w:r>
             <w:r>
               <w:rPr>
@@ -3439,7 +3468,7 @@
               <w:szCs w:val="22"/>
             </w:rPr>
           </w:pPr>
-          <w:hyperlink w:anchor="_Toc415237543" w:history="1">
+          <w:hyperlink w:anchor="_Toc417752932" w:history="1">
             <w:r>
               <w:rPr>
                 <w:rStyle w:val="Hyperlink"/>
@@ -3466,7 +3495,7 @@
                 <w:noProof/>
                 <w:webHidden/>
               </w:rPr>
-              <w:instrText xml:space="preserve"> PAGEREF _Toc415237543 \h </w:instrText>
+              <w:instrText xml:space="preserve"> PAGEREF _Toc417752932 \h </w:instrText>
             </w:r>
             <w:r>
               <w:rPr>
@@ -3509,7 +3538,7 @@
               <w:szCs w:val="22"/>
             </w:rPr>
           </w:pPr>
-          <w:hyperlink w:anchor="_Toc415237544" w:history="1">
+          <w:hyperlink w:anchor="_Toc417752933" w:history="1">
             <w:r>
               <w:rPr>
                 <w:rStyle w:val="Hyperlink"/>
@@ -3536,7 +3565,7 @@
                 <w:noProof/>
                 <w:webHidden/>
               </w:rPr>
-              <w:instrText xml:space="preserve"> PAGEREF _Toc415237544 \h </w:instrText>
+              <w:instrText xml:space="preserve"> PAGEREF _Toc417752933 \h </w:instrText>
             </w:r>
             <w:r>
               <w:rPr>
@@ -3579,7 +3608,7 @@
               <w:szCs w:val="22"/>
             </w:rPr>
           </w:pPr>
-          <w:hyperlink w:anchor="_Toc415237545" w:history="1">
+          <w:hyperlink w:anchor="_Toc417752934" w:history="1">
             <w:r>
               <w:rPr>
                 <w:rStyle w:val="Hyperlink"/>
@@ -3606,7 +3635,7 @@
                 <w:noProof/>
                 <w:webHidden/>
               </w:rPr>
-              <w:instrText xml:space="preserve"> PAGEREF _Toc415237545 \h </w:instrText>
+              <w:instrText xml:space="preserve"> PAGEREF _Toc417752934 \h </w:instrText>
             </w:r>
             <w:r>
               <w:rPr>
@@ -3626,7 +3655,7 @@
                 <w:noProof/>
                 <w:webHidden/>
               </w:rPr>
-              <w:t>23</w:t>
+              <w:t>24</w:t>
             </w:r>
             <w:r>
               <w:rPr>
@@ -3649,7 +3678,7 @@
               <w:szCs w:val="22"/>
             </w:rPr>
           </w:pPr>
-          <w:hyperlink w:anchor="_Toc415237546" w:history="1">
+          <w:hyperlink w:anchor="_Toc417752935" w:history="1">
             <w:r>
               <w:rPr>
                 <w:rStyle w:val="Hyperlink"/>
@@ -3676,7 +3705,7 @@
                 <w:noProof/>
                 <w:webHidden/>
               </w:rPr>
-              <w:instrText xml:space="preserve"> PAGEREF _Toc415237546 \h </w:instrText>
+              <w:instrText xml:space="preserve"> PAGEREF _Toc417752935 \h </w:instrText>
             </w:r>
             <w:r>
               <w:rPr>
@@ -3719,7 +3748,7 @@
               <w:szCs w:val="22"/>
             </w:rPr>
           </w:pPr>
-          <w:hyperlink w:anchor="_Toc415237547" w:history="1">
+          <w:hyperlink w:anchor="_Toc417752936" w:history="1">
             <w:r>
               <w:rPr>
                 <w:rStyle w:val="Hyperlink"/>
@@ -3746,7 +3775,7 @@
                 <w:noProof/>
                 <w:webHidden/>
               </w:rPr>
-              <w:instrText xml:space="preserve"> PAGEREF _Toc415237547 \h </w:instrText>
+              <w:instrText xml:space="preserve"> PAGEREF _Toc417752936 \h </w:instrText>
             </w:r>
             <w:r>
               <w:rPr>
@@ -3766,7 +3795,7 @@
                 <w:noProof/>
                 <w:webHidden/>
               </w:rPr>
-              <w:t>44</w:t>
+              <w:t>51</w:t>
             </w:r>
             <w:r>
               <w:rPr>
@@ -3789,7 +3818,7 @@
               <w:szCs w:val="22"/>
             </w:rPr>
           </w:pPr>
-          <w:hyperlink w:anchor="_Toc415237548" w:history="1">
+          <w:hyperlink w:anchor="_Toc417752937" w:history="1">
             <w:r>
               <w:rPr>
                 <w:rStyle w:val="Hyperlink"/>
@@ -3816,7 +3845,7 @@
                 <w:noProof/>
                 <w:webHidden/>
               </w:rPr>
-              <w:instrText xml:space="preserve"> PAGEREF _Toc415237548 \h </w:instrText>
+              <w:instrText xml:space="preserve"> PAGEREF _Toc417752937 \h </w:instrText>
             </w:r>
             <w:r>
               <w:rPr>
@@ -3836,7 +3865,7 @@
                 <w:noProof/>
                 <w:webHidden/>
               </w:rPr>
-              <w:t>45</w:t>
+              <w:t>53</w:t>
             </w:r>
             <w:r>
               <w:rPr>
@@ -3859,7 +3888,7 @@
               <w:szCs w:val="22"/>
             </w:rPr>
           </w:pPr>
-          <w:hyperlink w:anchor="_Toc415237549" w:history="1">
+          <w:hyperlink w:anchor="_Toc417752938" w:history="1">
             <w:r>
               <w:rPr>
                 <w:rStyle w:val="Hyperlink"/>
@@ -3886,7 +3915,7 @@
                 <w:noProof/>
                 <w:webHidden/>
               </w:rPr>
-              <w:instrText xml:space="preserve"> PAGEREF _Toc415237549 \h </w:instrText>
+              <w:instrText xml:space="preserve"> PAGEREF _Toc417752938 \h </w:instrText>
             </w:r>
             <w:r>
               <w:rPr>
@@ -3906,7 +3935,7 @@
                 <w:noProof/>
                 <w:webHidden/>
               </w:rPr>
-              <w:t>45</w:t>
+              <w:t>53</w:t>
             </w:r>
             <w:r>
               <w:rPr>
@@ -3929,7 +3958,7 @@
               <w:szCs w:val="22"/>
             </w:rPr>
           </w:pPr>
-          <w:hyperlink w:anchor="_Toc415237550" w:history="1">
+          <w:hyperlink w:anchor="_Toc417752939" w:history="1">
             <w:r>
               <w:rPr>
                 <w:rStyle w:val="Hyperlink"/>
@@ -3956,7 +3985,7 @@
                 <w:noProof/>
                 <w:webHidden/>
               </w:rPr>
-              <w:instrText xml:space="preserve"> PAGEREF _Toc415237550 \h </w:instrText>
+              <w:instrText xml:space="preserve"> PAGEREF _Toc417752939 \h </w:instrText>
             </w:r>
             <w:r>
               <w:rPr>
@@ -3976,7 +4005,7 @@
                 <w:noProof/>
                 <w:webHidden/>
               </w:rPr>
-              <w:t>45</w:t>
+              <w:t>53</w:t>
             </w:r>
             <w:r>
               <w:rPr>
@@ -3999,7 +4028,7 @@
               <w:szCs w:val="22"/>
             </w:rPr>
           </w:pPr>
-          <w:hyperlink w:anchor="_Toc415237551" w:history="1">
+          <w:hyperlink w:anchor="_Toc417752940" w:history="1">
             <w:r>
               <w:rPr>
                 <w:rStyle w:val="Hyperlink"/>
@@ -4041,7 +4070,7 @@
                 <w:noProof/>
                 <w:webHidden/>
               </w:rPr>
-              <w:instrText xml:space="preserve"> PAGEREF _Toc415237551 \h </w:instrText>
+              <w:instrText xml:space="preserve"> PAGEREF _Toc417752940 \h </w:instrText>
             </w:r>
             <w:r>
               <w:rPr>
@@ -4061,7 +4090,7 @@
                 <w:noProof/>
                 <w:webHidden/>
               </w:rPr>
-              <w:t>45</w:t>
+              <w:t>53</w:t>
             </w:r>
             <w:r>
               <w:rPr>
@@ -4084,15 +4113,13 @@
               <w:szCs w:val="22"/>
             </w:rPr>
           </w:pPr>
-          <w:hyperlink w:anchor="_Toc415237552" w:history="1">
+          <w:hyperlink w:anchor="_Toc417752941" w:history="1">
             <w:r>
               <w:rPr>
                 <w:rStyle w:val="Hyperlink"/>
-                <w:i/>
-                <w:iCs/>
                 <w:noProof/>
               </w:rPr>
-              <w:t>Using actual Android Devices instead of the emulator to install and test the application.</w:t>
+              <w:t>10. References</w:t>
             </w:r>
             <w:r>
               <w:rPr>
@@ -4113,7 +4140,7 @@
                 <w:noProof/>
                 <w:webHidden/>
               </w:rPr>
-              <w:instrText xml:space="preserve"> PAGEREF _Toc415237552 \h </w:instrText>
+              <w:instrText xml:space="preserve"> PAGEREF _Toc417752941 \h </w:instrText>
             </w:r>
             <w:r>
               <w:rPr>
@@ -4133,77 +4160,7 @@
                 <w:noProof/>
                 <w:webHidden/>
               </w:rPr>
-              <w:t>47</w:t>
-            </w:r>
-            <w:r>
-              <w:rPr>
-                <w:noProof/>
-                <w:webHidden/>
-              </w:rPr>
-              <w:fldChar w:fldCharType="end"/>
-            </w:r>
-          </w:hyperlink>
-        </w:p>
-        <w:p>
-          <w:pPr>
-            <w:pStyle w:val="TOC1"/>
-            <w:tabs>
-              <w:tab w:val="right" w:leader="dot" w:pos="9350"/>
-            </w:tabs>
-            <w:rPr>
-              <w:rFonts w:asciiTheme="minorHAnsi" w:eastAsiaTheme="minorEastAsia" w:hAnsiTheme="minorHAnsi" w:cstheme="minorBidi"/>
-              <w:noProof/>
-              <w:szCs w:val="22"/>
-            </w:rPr>
-          </w:pPr>
-          <w:hyperlink w:anchor="_Toc415237553" w:history="1">
-            <w:r>
-              <w:rPr>
-                <w:rStyle w:val="Hyperlink"/>
-                <w:noProof/>
-              </w:rPr>
-              <w:t>10. References</w:t>
-            </w:r>
-            <w:r>
-              <w:rPr>
-                <w:noProof/>
-                <w:webHidden/>
-              </w:rPr>
-              <w:tab/>
-            </w:r>
-            <w:r>
-              <w:rPr>
-                <w:noProof/>
-                <w:webHidden/>
-              </w:rPr>
-              <w:fldChar w:fldCharType="begin"/>
-            </w:r>
-            <w:r>
-              <w:rPr>
-                <w:noProof/>
-                <w:webHidden/>
-              </w:rPr>
-              <w:instrText xml:space="preserve"> PAGEREF _Toc415237553 \h </w:instrText>
-            </w:r>
-            <w:r>
-              <w:rPr>
-                <w:noProof/>
-                <w:webHidden/>
-              </w:rPr>
-            </w:r>
-            <w:r>
-              <w:rPr>
-                <w:noProof/>
-                <w:webHidden/>
-              </w:rPr>
-              <w:fldChar w:fldCharType="separate"/>
-            </w:r>
-            <w:r>
-              <w:rPr>
-                <w:noProof/>
-                <w:webHidden/>
-              </w:rPr>
-              <w:t>50</w:t>
+              <w:t>57</w:t>
             </w:r>
             <w:r>
               <w:rPr>
@@ -4257,11 +4214,11 @@
           <w:numId w:val="2"/>
         </w:numPr>
       </w:pPr>
-      <w:bookmarkStart w:id="0" w:name="_Toc415237505"/>
+      <w:bookmarkStart w:id="1" w:name="_Toc417752894"/>
       <w:r>
         <w:t>Introduction</w:t>
       </w:r>
-      <w:bookmarkEnd w:id="0"/>
+      <w:bookmarkEnd w:id="1"/>
     </w:p>
     <w:p>
       <w:pPr>
@@ -4287,14 +4244,14 @@
       <w:pPr>
         <w:pStyle w:val="Heading2"/>
       </w:pPr>
-      <w:bookmarkStart w:id="1" w:name="_Toc415237506"/>
+      <w:bookmarkStart w:id="2" w:name="_Toc417752895"/>
       <w:r>
         <w:t xml:space="preserve">1.1 </w:t>
       </w:r>
       <w:r>
         <w:t>Problem definition.</w:t>
       </w:r>
-      <w:bookmarkEnd w:id="1"/>
+      <w:bookmarkEnd w:id="2"/>
     </w:p>
     <w:p>
       <w:pPr>
@@ -4303,7 +4260,7 @@
           <w:szCs w:val="22"/>
         </w:rPr>
       </w:pPr>
-      <w:bookmarkStart w:id="2" w:name="_Toc415237507"/>
+      <w:bookmarkStart w:id="3" w:name="_Toc417752896"/>
       <w:r>
         <w:rPr>
           <w:rStyle w:val="Heading2Char"/>
@@ -4316,7 +4273,7 @@
         </w:rPr>
         <w:t>Scope of system</w:t>
       </w:r>
-      <w:bookmarkEnd w:id="2"/>
+      <w:bookmarkEnd w:id="3"/>
       <w:r>
         <w:rPr>
           <w:szCs w:val="22"/>
@@ -4328,14 +4285,14 @@
       <w:pPr>
         <w:pStyle w:val="Heading2"/>
       </w:pPr>
-      <w:bookmarkStart w:id="3" w:name="_Toc415237508"/>
+      <w:bookmarkStart w:id="4" w:name="_Toc417752897"/>
       <w:r>
         <w:t xml:space="preserve">1.3 </w:t>
       </w:r>
       <w:r>
         <w:t>Over all development methodology.</w:t>
       </w:r>
-      <w:bookmarkEnd w:id="3"/>
+      <w:bookmarkEnd w:id="4"/>
     </w:p>
     <w:p>
       <w:pPr>
@@ -4344,7 +4301,7 @@
           <w:szCs w:val="22"/>
         </w:rPr>
       </w:pPr>
-      <w:bookmarkStart w:id="4" w:name="_Toc415237509"/>
+      <w:bookmarkStart w:id="5" w:name="_Toc417752898"/>
       <w:r>
         <w:rPr>
           <w:rStyle w:val="Heading2Char"/>
@@ -4357,7 +4314,7 @@
         </w:rPr>
         <w:t>Definitions, acronyms, and abbreviations</w:t>
       </w:r>
-      <w:bookmarkEnd w:id="4"/>
+      <w:bookmarkEnd w:id="5"/>
       <w:r>
         <w:rPr>
           <w:szCs w:val="22"/>
@@ -4648,14 +4605,14 @@
       <w:pPr>
         <w:pStyle w:val="Heading2"/>
       </w:pPr>
-      <w:bookmarkStart w:id="5" w:name="_Toc415237510"/>
+      <w:bookmarkStart w:id="6" w:name="_Toc417752899"/>
       <w:r>
         <w:t xml:space="preserve">1.5 </w:t>
       </w:r>
       <w:r>
         <w:t>Overview of document</w:t>
       </w:r>
-      <w:bookmarkEnd w:id="5"/>
+      <w:bookmarkEnd w:id="6"/>
       <w:r>
         <w:t xml:space="preserve"> </w:t>
       </w:r>
@@ -4695,7 +4652,7 @@
       <w:pPr>
         <w:pStyle w:val="Heading1"/>
       </w:pPr>
-      <w:bookmarkStart w:id="6" w:name="_Toc415237511"/>
+      <w:bookmarkStart w:id="7" w:name="_Toc417752900"/>
       <w:r>
         <w:lastRenderedPageBreak/>
         <w:t xml:space="preserve">2. </w:t>
@@ -4703,7 +4660,7 @@
       <w:r>
         <w:t>Feasibility Study</w:t>
       </w:r>
-      <w:bookmarkEnd w:id="6"/>
+      <w:bookmarkEnd w:id="7"/>
     </w:p>
     <w:p/>
     <w:p>
@@ -4740,14 +4697,14 @@
       <w:pPr>
         <w:pStyle w:val="Heading2"/>
       </w:pPr>
-      <w:bookmarkStart w:id="7" w:name="_Toc415237512"/>
+      <w:bookmarkStart w:id="8" w:name="_Toc417752901"/>
       <w:r>
         <w:t xml:space="preserve">2.1 </w:t>
       </w:r>
       <w:r>
         <w:t>Description of current system.  Identify limitations and constraints</w:t>
       </w:r>
-      <w:bookmarkEnd w:id="7"/>
+      <w:bookmarkEnd w:id="8"/>
     </w:p>
     <w:p>
       <w:r>
@@ -4790,7 +4747,7 @@
           <w:szCs w:val="22"/>
         </w:rPr>
       </w:pPr>
-      <w:bookmarkStart w:id="8" w:name="_Toc415237513"/>
+      <w:bookmarkStart w:id="9" w:name="_Toc417752902"/>
       <w:r>
         <w:rPr>
           <w:rStyle w:val="Heading2Char"/>
@@ -4803,7 +4760,7 @@
         </w:rPr>
         <w:t>Description of alternative solutions considered</w:t>
       </w:r>
-      <w:bookmarkEnd w:id="8"/>
+      <w:bookmarkEnd w:id="9"/>
       <w:r>
         <w:rPr>
           <w:szCs w:val="22"/>
@@ -4815,14 +4772,14 @@
       <w:pPr>
         <w:pStyle w:val="Heading2"/>
       </w:pPr>
-      <w:bookmarkStart w:id="9" w:name="_Toc415237514"/>
+      <w:bookmarkStart w:id="10" w:name="_Toc417752903"/>
       <w:r>
         <w:t xml:space="preserve">2.3 </w:t>
       </w:r>
       <w:r>
         <w:t>Recommendation with explanation of why the solution was selected.</w:t>
       </w:r>
-      <w:bookmarkEnd w:id="9"/>
+      <w:bookmarkEnd w:id="10"/>
     </w:p>
     <w:p>
       <w:pPr>
@@ -4842,7 +4799,7 @@
       <w:pPr>
         <w:pStyle w:val="Heading1"/>
       </w:pPr>
-      <w:bookmarkStart w:id="10" w:name="_Toc415237515"/>
+      <w:bookmarkStart w:id="11" w:name="_Toc417752904"/>
       <w:r>
         <w:lastRenderedPageBreak/>
         <w:t xml:space="preserve">3. </w:t>
@@ -4850,7 +4807,7 @@
       <w:r>
         <w:t>Project Plan</w:t>
       </w:r>
-      <w:bookmarkEnd w:id="10"/>
+      <w:bookmarkEnd w:id="11"/>
       <w:r>
         <w:t xml:space="preserve"> </w:t>
       </w:r>
@@ -4879,14 +4836,14 @@
       <w:pPr>
         <w:pStyle w:val="Heading2"/>
       </w:pPr>
-      <w:bookmarkStart w:id="11" w:name="_Toc415237516"/>
+      <w:bookmarkStart w:id="12" w:name="_Toc417752905"/>
       <w:r>
         <w:t xml:space="preserve">3.1 </w:t>
       </w:r>
       <w:r>
         <w:t>Project Organization</w:t>
       </w:r>
-      <w:bookmarkEnd w:id="11"/>
+      <w:bookmarkEnd w:id="12"/>
     </w:p>
     <w:tbl>
       <w:tblPr>
@@ -4896,11 +4853,12 @@
         <w:tblLook w:val="04A0" w:firstRow="1" w:lastRow="0" w:firstColumn="1" w:lastColumn="0" w:noHBand="0" w:noVBand="1"/>
       </w:tblPr>
       <w:tblGrid>
-        <w:gridCol w:w="1162"/>
-        <w:gridCol w:w="2880"/>
-        <w:gridCol w:w="1275"/>
-        <w:gridCol w:w="1788"/>
-        <w:gridCol w:w="1774"/>
+        <w:gridCol w:w="2160"/>
+        <w:gridCol w:w="1882"/>
+        <w:gridCol w:w="2078"/>
+        <w:gridCol w:w="360"/>
+        <w:gridCol w:w="1576"/>
+        <w:gridCol w:w="1214"/>
       </w:tblGrid>
       <w:tr>
         <w:trPr>
@@ -4909,7 +4867,7 @@
         <w:tc>
           <w:tcPr>
             <w:cnfStyle w:val="001000000100" w:firstRow="0" w:lastRow="0" w:firstColumn="1" w:lastColumn="0" w:oddVBand="0" w:evenVBand="0" w:oddHBand="0" w:evenHBand="0" w:firstRowFirstColumn="1" w:firstRowLastColumn="0" w:lastRowFirstColumn="0" w:lastRowLastColumn="0"/>
-            <w:tcW w:w="1162" w:type="dxa"/>
+            <w:tcW w:w="2160" w:type="dxa"/>
             <w:shd w:val="clear" w:color="auto" w:fill="CCECFF"/>
           </w:tcPr>
           <w:p>
@@ -4929,7 +4887,7 @@
         </w:tc>
         <w:tc>
           <w:tcPr>
-            <w:tcW w:w="2880" w:type="dxa"/>
+            <w:tcW w:w="1882" w:type="dxa"/>
             <w:shd w:val="clear" w:color="auto" w:fill="CCECFF"/>
           </w:tcPr>
           <w:p>
@@ -4950,7 +4908,8 @@
         </w:tc>
         <w:tc>
           <w:tcPr>
-            <w:tcW w:w="1275" w:type="dxa"/>
+            <w:tcW w:w="2438" w:type="dxa"/>
+            <w:gridSpan w:val="2"/>
             <w:shd w:val="clear" w:color="auto" w:fill="CCECFF"/>
           </w:tcPr>
           <w:p>
@@ -4971,7 +4930,7 @@
         </w:tc>
         <w:tc>
           <w:tcPr>
-            <w:tcW w:w="1788" w:type="dxa"/>
+            <w:tcW w:w="1576" w:type="dxa"/>
             <w:shd w:val="clear" w:color="auto" w:fill="CCECFF"/>
           </w:tcPr>
           <w:p>
@@ -4992,7 +4951,7 @@
         </w:tc>
         <w:tc>
           <w:tcPr>
-            <w:tcW w:w="1774" w:type="dxa"/>
+            <w:tcW w:w="1214" w:type="dxa"/>
             <w:shd w:val="clear" w:color="auto" w:fill="CCECFF"/>
           </w:tcPr>
           <w:p>
@@ -5019,7 +4978,7 @@
         <w:tc>
           <w:tcPr>
             <w:cnfStyle w:val="001000000000" w:firstRow="0" w:lastRow="0" w:firstColumn="1" w:lastColumn="0" w:oddVBand="0" w:evenVBand="0" w:oddHBand="0" w:evenHBand="0" w:firstRowFirstColumn="0" w:firstRowLastColumn="0" w:lastRowFirstColumn="0" w:lastRowLastColumn="0"/>
-            <w:tcW w:w="1162" w:type="dxa"/>
+            <w:tcW w:w="2160" w:type="dxa"/>
           </w:tcPr>
           <w:p>
             <w:pPr>
@@ -5033,11 +4992,22 @@
               <w:t>Presa</w:t>
             </w:r>
             <w:proofErr w:type="spellEnd"/>
+            <w:r>
+              <w:t xml:space="preserve"> and </w:t>
+            </w:r>
+            <w:proofErr w:type="spellStart"/>
+            <w:r>
+              <w:t>Dalaidis</w:t>
+            </w:r>
+            <w:proofErr w:type="spellEnd"/>
+            <w:r>
+              <w:t xml:space="preserve"> Hidalgo</w:t>
+            </w:r>
           </w:p>
         </w:tc>
         <w:tc>
           <w:tcPr>
-            <w:tcW w:w="2880" w:type="dxa"/>
+            <w:tcW w:w="1882" w:type="dxa"/>
           </w:tcPr>
           <w:p>
             <w:pPr>
@@ -5098,61 +5068,7 @@
         </w:tc>
         <w:tc>
           <w:tcPr>
-            <w:tcW w:w="1275" w:type="dxa"/>
-          </w:tcPr>
-          <w:p>
-            <w:pPr>
-              <w:spacing w:before="120" w:after="120" w:line="240" w:lineRule="auto"/>
-              <w:cnfStyle w:val="000000100000" w:firstRow="0" w:lastRow="0" w:firstColumn="0" w:lastColumn="0" w:oddVBand="0" w:evenVBand="0" w:oddHBand="1" w:evenHBand="0" w:firstRowFirstColumn="0" w:firstRowLastColumn="0" w:lastRowFirstColumn="0" w:lastRowLastColumn="0"/>
-            </w:pPr>
-          </w:p>
-        </w:tc>
-        <w:tc>
-          <w:tcPr>
-            <w:tcW w:w="1788" w:type="dxa"/>
-          </w:tcPr>
-          <w:p>
-            <w:pPr>
-              <w:spacing w:before="120" w:after="120" w:line="240" w:lineRule="auto"/>
-              <w:cnfStyle w:val="000000100000" w:firstRow="0" w:lastRow="0" w:firstColumn="0" w:lastColumn="0" w:oddVBand="0" w:evenVBand="0" w:oddHBand="1" w:evenHBand="0" w:firstRowFirstColumn="0" w:firstRowLastColumn="0" w:lastRowFirstColumn="0" w:lastRowLastColumn="0"/>
-            </w:pPr>
-          </w:p>
-        </w:tc>
-        <w:tc>
-          <w:tcPr>
-            <w:tcW w:w="1774" w:type="dxa"/>
-          </w:tcPr>
-          <w:p>
-            <w:pPr>
-              <w:spacing w:before="120" w:after="120" w:line="240" w:lineRule="auto"/>
-              <w:cnfStyle w:val="000000100000" w:firstRow="0" w:lastRow="0" w:firstColumn="0" w:lastColumn="0" w:oddVBand="0" w:evenVBand="0" w:oddHBand="1" w:evenHBand="0" w:firstRowFirstColumn="0" w:firstRowLastColumn="0" w:lastRowFirstColumn="0" w:lastRowLastColumn="0"/>
-            </w:pPr>
-          </w:p>
-        </w:tc>
-      </w:tr>
-      <w:tr>
-        <w:tc>
-          <w:tcPr>
-            <w:cnfStyle w:val="001000000000" w:firstRow="0" w:lastRow="0" w:firstColumn="1" w:lastColumn="0" w:oddVBand="0" w:evenVBand="0" w:oddHBand="0" w:evenHBand="0" w:firstRowFirstColumn="0" w:firstRowLastColumn="0" w:lastRowFirstColumn="0" w:lastRowLastColumn="0"/>
-            <w:tcW w:w="1162" w:type="dxa"/>
-          </w:tcPr>
-          <w:p>
-            <w:pPr>
-              <w:spacing w:before="120" w:after="120" w:line="240" w:lineRule="auto"/>
-            </w:pPr>
-            <w:proofErr w:type="spellStart"/>
-            <w:r>
-              <w:t>Dalaidis</w:t>
-            </w:r>
-            <w:proofErr w:type="spellEnd"/>
-            <w:r>
-              <w:t xml:space="preserve"> Hidalgo</w:t>
-            </w:r>
-          </w:p>
-        </w:tc>
-        <w:tc>
-          <w:tcPr>
-            <w:tcW w:w="2880" w:type="dxa"/>
+            <w:tcW w:w="2078" w:type="dxa"/>
           </w:tcPr>
           <w:p>
             <w:pPr>
@@ -5162,10 +5078,10 @@
                 <w:numId w:val="3"/>
               </w:numPr>
               <w:spacing w:before="120" w:after="120" w:line="240" w:lineRule="auto"/>
-              <w:cnfStyle w:val="000000000000" w:firstRow="0" w:lastRow="0" w:firstColumn="0" w:lastColumn="0" w:oddVBand="0" w:evenVBand="0" w:oddHBand="0" w:evenHBand="0" w:firstRowFirstColumn="0" w:firstRowLastColumn="0" w:lastRowFirstColumn="0" w:lastRowLastColumn="0"/>
+              <w:cnfStyle w:val="000000100000" w:firstRow="0" w:lastRow="0" w:firstColumn="0" w:lastColumn="0" w:oddVBand="0" w:evenVBand="0" w:oddHBand="1" w:evenHBand="0" w:firstRowFirstColumn="0" w:firstRowLastColumn="0" w:lastRowFirstColumn="0" w:lastRowLastColumn="0"/>
             </w:pPr>
             <w:r>
-              <w:t>Project manager</w:t>
+              <w:t>Project Status</w:t>
             </w:r>
           </w:p>
           <w:p>
@@ -5176,10 +5092,10 @@
                 <w:numId w:val="3"/>
               </w:numPr>
               <w:spacing w:before="120" w:after="120" w:line="240" w:lineRule="auto"/>
-              <w:cnfStyle w:val="000000000000" w:firstRow="0" w:lastRow="0" w:firstColumn="0" w:lastColumn="0" w:oddVBand="0" w:evenVBand="0" w:oddHBand="0" w:evenHBand="0" w:firstRowFirstColumn="0" w:firstRowLastColumn="0" w:lastRowFirstColumn="0" w:lastRowLastColumn="0"/>
+              <w:cnfStyle w:val="000000100000" w:firstRow="0" w:lastRow="0" w:firstColumn="0" w:lastColumn="0" w:oddVBand="0" w:evenVBand="0" w:oddHBand="1" w:evenHBand="0" w:firstRowFirstColumn="0" w:firstRowLastColumn="0" w:lastRowFirstColumn="0" w:lastRowLastColumn="0"/>
             </w:pPr>
             <w:r>
-              <w:t>Document Editor</w:t>
+              <w:t>Schedule/Tasks</w:t>
             </w:r>
           </w:p>
           <w:p>
@@ -5190,10 +5106,10 @@
                 <w:numId w:val="3"/>
               </w:numPr>
               <w:spacing w:before="120" w:after="120" w:line="240" w:lineRule="auto"/>
-              <w:cnfStyle w:val="000000000000" w:firstRow="0" w:lastRow="0" w:firstColumn="0" w:lastColumn="0" w:oddVBand="0" w:evenVBand="0" w:oddHBand="0" w:evenHBand="0" w:firstRowFirstColumn="0" w:firstRowLastColumn="0" w:lastRowFirstColumn="0" w:lastRowLastColumn="0"/>
+              <w:cnfStyle w:val="000000100000" w:firstRow="0" w:lastRow="0" w:firstColumn="0" w:lastColumn="0" w:oddVBand="0" w:evenVBand="0" w:oddHBand="1" w:evenHBand="0" w:firstRowFirstColumn="0" w:firstRowLastColumn="0" w:lastRowFirstColumn="0" w:lastRowLastColumn="0"/>
             </w:pPr>
             <w:r>
-              <w:t>Developer</w:t>
+              <w:t>Test Result</w:t>
             </w:r>
           </w:p>
           <w:p>
@@ -5204,44 +5120,77 @@
                 <w:numId w:val="3"/>
               </w:numPr>
               <w:spacing w:before="120" w:after="120" w:line="240" w:lineRule="auto"/>
-              <w:cnfStyle w:val="000000000000" w:firstRow="0" w:lastRow="0" w:firstColumn="0" w:lastColumn="0" w:oddVBand="0" w:evenVBand="0" w:oddHBand="0" w:evenHBand="0" w:firstRowFirstColumn="0" w:firstRowLastColumn="0" w:lastRowFirstColumn="0" w:lastRowLastColumn="0"/>
+              <w:cnfStyle w:val="000000100000" w:firstRow="0" w:lastRow="0" w:firstColumn="0" w:lastColumn="0" w:oddVBand="0" w:evenVBand="0" w:oddHBand="1" w:evenHBand="0" w:firstRowFirstColumn="0" w:firstRowLastColumn="0" w:lastRowFirstColumn="0" w:lastRowLastColumn="0"/>
             </w:pPr>
             <w:r>
-              <w:t>Test Engineer</w:t>
+              <w:t>Implementation Integration</w:t>
+            </w:r>
+          </w:p>
+          <w:p>
+            <w:pPr>
+              <w:pStyle w:val="ListParagraph"/>
+              <w:numPr>
+                <w:ilvl w:val="0"/>
+                <w:numId w:val="3"/>
+              </w:numPr>
+              <w:spacing w:before="120" w:after="120" w:line="240" w:lineRule="auto"/>
+              <w:cnfStyle w:val="000000100000" w:firstRow="0" w:lastRow="0" w:firstColumn="0" w:lastColumn="0" w:oddVBand="0" w:evenVBand="0" w:oddHBand="1" w:evenHBand="0" w:firstRowFirstColumn="0" w:firstRowLastColumn="0" w:lastRowFirstColumn="0" w:lastRowLastColumn="0"/>
+            </w:pPr>
+            <w:r>
+              <w:t>Project Documentation (Deliverables)</w:t>
+            </w:r>
+          </w:p>
+          <w:p>
+            <w:pPr>
+              <w:pStyle w:val="ListParagraph"/>
+              <w:numPr>
+                <w:ilvl w:val="0"/>
+                <w:numId w:val="3"/>
+              </w:numPr>
+              <w:spacing w:before="120" w:after="120" w:line="240" w:lineRule="auto"/>
+              <w:cnfStyle w:val="000000100000" w:firstRow="0" w:lastRow="0" w:firstColumn="0" w:lastColumn="0" w:oddVBand="0" w:evenVBand="0" w:oddHBand="1" w:evenHBand="0" w:firstRowFirstColumn="0" w:firstRowLastColumn="0" w:lastRowFirstColumn="0" w:lastRowLastColumn="0"/>
+            </w:pPr>
+            <w:r>
+              <w:t>Any other additional tasks</w:t>
             </w:r>
           </w:p>
         </w:tc>
         <w:tc>
           <w:tcPr>
-            <w:tcW w:w="1275" w:type="dxa"/>
+            <w:tcW w:w="1936" w:type="dxa"/>
+            <w:gridSpan w:val="2"/>
           </w:tcPr>
           <w:p>
             <w:pPr>
               <w:spacing w:before="120" w:after="120" w:line="240" w:lineRule="auto"/>
-              <w:cnfStyle w:val="000000000000" w:firstRow="0" w:lastRow="0" w:firstColumn="0" w:lastColumn="0" w:oddVBand="0" w:evenVBand="0" w:oddHBand="0" w:evenHBand="0" w:firstRowFirstColumn="0" w:firstRowLastColumn="0" w:lastRowFirstColumn="0" w:lastRowLastColumn="0"/>
+              <w:cnfStyle w:val="000000100000" w:firstRow="0" w:lastRow="0" w:firstColumn="0" w:lastColumn="0" w:oddVBand="0" w:evenVBand="0" w:oddHBand="1" w:evenHBand="0" w:firstRowFirstColumn="0" w:firstRowLastColumn="0" w:lastRowFirstColumn="0" w:lastRowLastColumn="0"/>
             </w:pPr>
+            <w:r>
+              <w:t>1/12/2015  to</w:t>
+            </w:r>
+          </w:p>
+          <w:p>
+            <w:pPr>
+              <w:spacing w:before="120" w:after="120" w:line="240" w:lineRule="auto"/>
+              <w:cnfStyle w:val="000000100000" w:firstRow="0" w:lastRow="0" w:firstColumn="0" w:lastColumn="0" w:oddVBand="0" w:evenVBand="0" w:oddHBand="1" w:evenHBand="0" w:firstRowFirstColumn="0" w:firstRowLastColumn="0" w:lastRowFirstColumn="0" w:lastRowLastColumn="0"/>
+            </w:pPr>
+            <w:r>
+              <w:t>5/1/2015</w:t>
+            </w:r>
           </w:p>
         </w:tc>
         <w:tc>
           <w:tcPr>
-            <w:tcW w:w="1788" w:type="dxa"/>
+            <w:tcW w:w="1214" w:type="dxa"/>
           </w:tcPr>
           <w:p>
             <w:pPr>
               <w:spacing w:before="120" w:after="120" w:line="240" w:lineRule="auto"/>
-              <w:cnfStyle w:val="000000000000" w:firstRow="0" w:lastRow="0" w:firstColumn="0" w:lastColumn="0" w:oddVBand="0" w:evenVBand="0" w:oddHBand="0" w:evenHBand="0" w:firstRowFirstColumn="0" w:firstRowLastColumn="0" w:lastRowFirstColumn="0" w:lastRowLastColumn="0"/>
+              <w:cnfStyle w:val="000000100000" w:firstRow="0" w:lastRow="0" w:firstColumn="0" w:lastColumn="0" w:oddVBand="0" w:evenVBand="0" w:oddHBand="1" w:evenHBand="0" w:firstRowFirstColumn="0" w:firstRowLastColumn="0" w:lastRowFirstColumn="0" w:lastRowLastColumn="0"/>
             </w:pPr>
-          </w:p>
-        </w:tc>
-        <w:tc>
-          <w:tcPr>
-            <w:tcW w:w="1774" w:type="dxa"/>
-          </w:tcPr>
-          <w:p>
-            <w:pPr>
-              <w:spacing w:before="120" w:after="120" w:line="240" w:lineRule="auto"/>
-              <w:cnfStyle w:val="000000000000" w:firstRow="0" w:lastRow="0" w:firstColumn="0" w:lastColumn="0" w:oddVBand="0" w:evenVBand="0" w:oddHBand="0" w:evenHBand="0" w:firstRowFirstColumn="0" w:firstRowLastColumn="0" w:lastRowFirstColumn="0" w:lastRowLastColumn="0"/>
-            </w:pPr>
+            <w:r>
+              <w:t>All</w:t>
+            </w:r>
           </w:p>
         </w:tc>
       </w:tr>
@@ -5251,38 +5200,46 @@
       <w:pPr>
         <w:pStyle w:val="Heading3"/>
       </w:pPr>
-      <w:bookmarkStart w:id="12" w:name="_Toc415237517"/>
+      <w:bookmarkStart w:id="13" w:name="_Toc417752906"/>
       <w:r>
         <w:t xml:space="preserve">3.1.1 </w:t>
       </w:r>
       <w:r>
         <w:t>Project Personnel</w:t>
       </w:r>
-      <w:bookmarkEnd w:id="12"/>
+      <w:bookmarkEnd w:id="13"/>
     </w:p>
     <w:p/>
     <w:p>
       <w:pPr>
         <w:pStyle w:val="Heading3"/>
       </w:pPr>
-      <w:bookmarkStart w:id="13" w:name="_Toc415237518"/>
+      <w:bookmarkStart w:id="14" w:name="_Toc417752907"/>
       <w:r>
         <w:t xml:space="preserve">3.1.2 </w:t>
       </w:r>
       <w:r>
         <w:t>Hardware and Software Resources</w:t>
       </w:r>
-      <w:bookmarkEnd w:id="13"/>
+      <w:bookmarkEnd w:id="14"/>
       <w:r>
         <w:t xml:space="preserve"> </w:t>
       </w:r>
     </w:p>
     <w:p/>
     <w:p>
+      <w:pPr>
+        <w:spacing w:before="120" w:after="120" w:line="240" w:lineRule="auto"/>
+        <w:rPr>
+          <w:sz w:val="24"/>
+        </w:rPr>
+      </w:pPr>
       <w:r>
         <w:rPr>
           <w:b/>
           <w:bCs/>
+          <w:color w:val="000000"/>
+          <w:sz w:val="24"/>
         </w:rPr>
         <w:t>HARDWARE</w:t>
       </w:r>
@@ -5293,8 +5250,19 @@
           <w:ilvl w:val="0"/>
           <w:numId w:val="4"/>
         </w:numPr>
-      </w:pPr>
-      <w:r>
+        <w:spacing w:before="120" w:after="120" w:line="240" w:lineRule="auto"/>
+        <w:textAlignment w:val="baseline"/>
+        <w:rPr>
+          <w:rFonts w:ascii="Arial" w:hAnsi="Arial" w:cs="Arial"/>
+          <w:color w:val="000000"/>
+          <w:sz w:val="24"/>
+        </w:rPr>
+      </w:pPr>
+      <w:r>
+        <w:rPr>
+          <w:color w:val="000000"/>
+          <w:sz w:val="24"/>
+        </w:rPr>
         <w:t>Computer that has a 1.6 GHz or faster processor</w:t>
       </w:r>
     </w:p>
@@ -5304,8 +5272,19 @@
           <w:ilvl w:val="0"/>
           <w:numId w:val="4"/>
         </w:numPr>
-      </w:pPr>
-      <w:r>
+        <w:spacing w:before="120" w:after="120" w:line="240" w:lineRule="auto"/>
+        <w:textAlignment w:val="baseline"/>
+        <w:rPr>
+          <w:rFonts w:ascii="Arial" w:hAnsi="Arial" w:cs="Arial"/>
+          <w:color w:val="000000"/>
+          <w:sz w:val="24"/>
+        </w:rPr>
+      </w:pPr>
+      <w:r>
+        <w:rPr>
+          <w:color w:val="000000"/>
+          <w:sz w:val="24"/>
+        </w:rPr>
         <w:t>1GB(32 Bit) RAM</w:t>
       </w:r>
     </w:p>
@@ -5315,8 +5294,19 @@
           <w:ilvl w:val="0"/>
           <w:numId w:val="4"/>
         </w:numPr>
-      </w:pPr>
-      <w:r>
+        <w:spacing w:before="120" w:after="120" w:line="240" w:lineRule="auto"/>
+        <w:textAlignment w:val="baseline"/>
+        <w:rPr>
+          <w:rFonts w:ascii="Arial" w:hAnsi="Arial" w:cs="Arial"/>
+          <w:color w:val="000000"/>
+          <w:sz w:val="24"/>
+        </w:rPr>
+      </w:pPr>
+      <w:r>
+        <w:rPr>
+          <w:color w:val="000000"/>
+          <w:sz w:val="24"/>
+        </w:rPr>
         <w:t>3GB of available hard disk space</w:t>
       </w:r>
     </w:p>
@@ -5326,8 +5316,19 @@
           <w:ilvl w:val="0"/>
           <w:numId w:val="4"/>
         </w:numPr>
-      </w:pPr>
-      <w:r>
+        <w:spacing w:before="120" w:after="120" w:line="240" w:lineRule="auto"/>
+        <w:textAlignment w:val="baseline"/>
+        <w:rPr>
+          <w:rFonts w:ascii="Arial" w:hAnsi="Arial" w:cs="Arial"/>
+          <w:color w:val="000000"/>
+          <w:sz w:val="24"/>
+        </w:rPr>
+      </w:pPr>
+      <w:r>
+        <w:rPr>
+          <w:color w:val="000000"/>
+          <w:sz w:val="24"/>
+        </w:rPr>
         <w:t>Mobile phone</w:t>
       </w:r>
     </w:p>
@@ -5337,17 +5338,43 @@
           <w:ilvl w:val="0"/>
           <w:numId w:val="4"/>
         </w:numPr>
-      </w:pPr>
-      <w:r>
+        <w:spacing w:before="120" w:after="120" w:line="240" w:lineRule="auto"/>
+        <w:textAlignment w:val="baseline"/>
+        <w:rPr>
+          <w:rFonts w:ascii="Arial" w:hAnsi="Arial" w:cs="Arial"/>
+          <w:color w:val="000000"/>
+          <w:sz w:val="24"/>
+        </w:rPr>
+      </w:pPr>
+      <w:r>
+        <w:rPr>
+          <w:color w:val="000000"/>
+          <w:sz w:val="24"/>
+        </w:rPr>
         <w:t xml:space="preserve">Tablet with Android </w:t>
       </w:r>
     </w:p>
-    <w:p/>
-    <w:p>
+    <w:p>
+      <w:pPr>
+        <w:spacing w:line="240" w:lineRule="auto"/>
+        <w:rPr>
+          <w:sz w:val="24"/>
+        </w:rPr>
+      </w:pPr>
+    </w:p>
+    <w:p>
+      <w:pPr>
+        <w:spacing w:before="120" w:after="120" w:line="240" w:lineRule="auto"/>
+        <w:rPr>
+          <w:sz w:val="24"/>
+        </w:rPr>
+      </w:pPr>
       <w:r>
         <w:rPr>
           <w:b/>
           <w:bCs/>
+          <w:color w:val="000000"/>
+          <w:sz w:val="24"/>
         </w:rPr>
         <w:t>SOFTWARE</w:t>
       </w:r>
@@ -5358,9 +5385,21 @@
           <w:ilvl w:val="0"/>
           <w:numId w:val="5"/>
         </w:numPr>
+        <w:spacing w:before="120" w:after="120" w:line="240" w:lineRule="auto"/>
+        <w:textAlignment w:val="baseline"/>
+        <w:rPr>
+          <w:rFonts w:ascii="Arial" w:hAnsi="Arial" w:cs="Arial"/>
+          <w:color w:val="000000"/>
+          <w:sz w:val="24"/>
+        </w:rPr>
       </w:pPr>
       <w:proofErr w:type="spellStart"/>
       <w:r>
+        <w:rPr>
+          <w:rFonts w:ascii="Arial" w:hAnsi="Arial" w:cs="Arial"/>
+          <w:color w:val="000000"/>
+          <w:sz w:val="24"/>
+        </w:rPr>
         <w:t>Git</w:t>
       </w:r>
       <w:proofErr w:type="spellEnd"/>
@@ -5371,8 +5410,19 @@
           <w:ilvl w:val="0"/>
           <w:numId w:val="5"/>
         </w:numPr>
-      </w:pPr>
-      <w:r>
+        <w:spacing w:before="120" w:after="120" w:line="240" w:lineRule="auto"/>
+        <w:textAlignment w:val="baseline"/>
+        <w:rPr>
+          <w:rFonts w:ascii="Arial" w:hAnsi="Arial" w:cs="Arial"/>
+          <w:color w:val="000000"/>
+          <w:sz w:val="24"/>
+        </w:rPr>
+      </w:pPr>
+      <w:r>
+        <w:rPr>
+          <w:color w:val="000000"/>
+          <w:sz w:val="24"/>
+        </w:rPr>
         <w:t>GitHub</w:t>
       </w:r>
     </w:p>
@@ -5382,8 +5432,19 @@
           <w:ilvl w:val="0"/>
           <w:numId w:val="5"/>
         </w:numPr>
-      </w:pPr>
-      <w:r>
+        <w:spacing w:before="120" w:after="120" w:line="240" w:lineRule="auto"/>
+        <w:textAlignment w:val="baseline"/>
+        <w:rPr>
+          <w:rFonts w:ascii="Arial" w:hAnsi="Arial" w:cs="Arial"/>
+          <w:color w:val="000000"/>
+          <w:sz w:val="24"/>
+        </w:rPr>
+      </w:pPr>
+      <w:r>
+        <w:rPr>
+          <w:color w:val="000000"/>
+          <w:sz w:val="24"/>
+        </w:rPr>
         <w:t>Google Drive</w:t>
       </w:r>
     </w:p>
@@ -5393,8 +5454,19 @@
           <w:ilvl w:val="0"/>
           <w:numId w:val="5"/>
         </w:numPr>
-      </w:pPr>
-      <w:r>
+        <w:spacing w:before="120" w:after="120" w:line="240" w:lineRule="auto"/>
+        <w:textAlignment w:val="baseline"/>
+        <w:rPr>
+          <w:rFonts w:ascii="Arial" w:hAnsi="Arial" w:cs="Arial"/>
+          <w:color w:val="000000"/>
+          <w:sz w:val="24"/>
+        </w:rPr>
+      </w:pPr>
+      <w:r>
+        <w:rPr>
+          <w:color w:val="000000"/>
+          <w:sz w:val="24"/>
+        </w:rPr>
         <w:t>Gmail</w:t>
       </w:r>
     </w:p>
@@ -5404,8 +5476,20 @@
           <w:ilvl w:val="0"/>
           <w:numId w:val="5"/>
         </w:numPr>
-      </w:pPr>
-      <w:r>
+        <w:spacing w:before="120" w:after="120" w:line="240" w:lineRule="auto"/>
+        <w:textAlignment w:val="baseline"/>
+        <w:rPr>
+          <w:rFonts w:ascii="Arial" w:hAnsi="Arial" w:cs="Arial"/>
+          <w:color w:val="000000"/>
+          <w:sz w:val="24"/>
+        </w:rPr>
+      </w:pPr>
+      <w:r>
+        <w:rPr>
+          <w:color w:val="000000"/>
+          <w:sz w:val="24"/>
+        </w:rPr>
+        <w:lastRenderedPageBreak/>
         <w:t>Android Studio</w:t>
       </w:r>
     </w:p>
@@ -5415,9 +5499,19 @@
           <w:ilvl w:val="0"/>
           <w:numId w:val="5"/>
         </w:numPr>
-      </w:pPr>
-      <w:r>
-        <w:lastRenderedPageBreak/>
+        <w:spacing w:before="120" w:after="120" w:line="240" w:lineRule="auto"/>
+        <w:textAlignment w:val="baseline"/>
+        <w:rPr>
+          <w:rFonts w:ascii="Arial" w:hAnsi="Arial" w:cs="Arial"/>
+          <w:color w:val="000000"/>
+          <w:sz w:val="24"/>
+        </w:rPr>
+      </w:pPr>
+      <w:r>
+        <w:rPr>
+          <w:color w:val="000000"/>
+          <w:sz w:val="24"/>
+        </w:rPr>
         <w:t>Mingle</w:t>
       </w:r>
     </w:p>
@@ -5427,9 +5521,20 @@
           <w:ilvl w:val="0"/>
           <w:numId w:val="5"/>
         </w:numPr>
+        <w:spacing w:before="120" w:after="120" w:line="240" w:lineRule="auto"/>
+        <w:textAlignment w:val="baseline"/>
+        <w:rPr>
+          <w:rFonts w:ascii="Arial" w:hAnsi="Arial" w:cs="Arial"/>
+          <w:color w:val="000000"/>
+          <w:sz w:val="24"/>
+        </w:rPr>
       </w:pPr>
       <w:proofErr w:type="spellStart"/>
       <w:r>
+        <w:rPr>
+          <w:color w:val="000000"/>
+          <w:sz w:val="24"/>
+        </w:rPr>
         <w:t>StarUML</w:t>
       </w:r>
       <w:proofErr w:type="spellEnd"/>
@@ -5440,12 +5545,21 @@
           <w:ilvl w:val="0"/>
           <w:numId w:val="5"/>
         </w:numPr>
-      </w:pPr>
-      <w:proofErr w:type="spellStart"/>
-      <w:r>
-        <w:t>Netbeans</w:t>
-      </w:r>
-      <w:proofErr w:type="spellEnd"/>
+        <w:spacing w:before="120" w:after="120" w:line="240" w:lineRule="auto"/>
+        <w:textAlignment w:val="baseline"/>
+        <w:rPr>
+          <w:rFonts w:ascii="Arial" w:hAnsi="Arial" w:cs="Arial"/>
+          <w:color w:val="000000"/>
+          <w:sz w:val="24"/>
+        </w:rPr>
+      </w:pPr>
+      <w:r>
+        <w:rPr>
+          <w:color w:val="000000"/>
+          <w:sz w:val="24"/>
+        </w:rPr>
+        <w:t>SQL</w:t>
+      </w:r>
     </w:p>
     <w:p>
       <w:pPr>
@@ -5453,10 +5567,20 @@
           <w:ilvl w:val="0"/>
           <w:numId w:val="5"/>
         </w:numPr>
-      </w:pPr>
-      <w:r>
-        <w:t>SQLite</w:t>
-      </w:r>
+        <w:spacing w:after="160" w:line="240" w:lineRule="auto"/>
+        <w:textAlignment w:val="baseline"/>
+        <w:rPr>
+          <w:color w:val="000000"/>
+        </w:rPr>
+      </w:pPr>
+      <w:proofErr w:type="spellStart"/>
+      <w:r>
+        <w:rPr>
+          <w:color w:val="000000"/>
+        </w:rPr>
+        <w:t>PHPMyAdmin</w:t>
+      </w:r>
+      <w:proofErr w:type="spellEnd"/>
     </w:p>
     <w:p>
       <w:pPr>
@@ -5464,36 +5588,257 @@
           <w:ilvl w:val="0"/>
           <w:numId w:val="5"/>
         </w:numPr>
-      </w:pPr>
-      <w:r>
-        <w:t>SQL</w:t>
-      </w:r>
+        <w:spacing w:before="120" w:after="120" w:line="240" w:lineRule="auto"/>
+        <w:textAlignment w:val="baseline"/>
+        <w:rPr>
+          <w:rFonts w:ascii="Arial" w:hAnsi="Arial" w:cs="Arial"/>
+          <w:color w:val="000000"/>
+          <w:sz w:val="24"/>
+        </w:rPr>
+      </w:pPr>
+      <w:r>
+        <w:rPr>
+          <w:color w:val="000000"/>
+          <w:sz w:val="24"/>
+        </w:rPr>
+        <w:t>Source Tree</w:t>
+      </w:r>
+    </w:p>
+    <w:p>
+      <w:pPr>
+        <w:numPr>
+          <w:ilvl w:val="0"/>
+          <w:numId w:val="5"/>
+        </w:numPr>
+        <w:spacing w:before="120" w:after="120" w:line="240" w:lineRule="auto"/>
+        <w:textAlignment w:val="baseline"/>
+        <w:rPr>
+          <w:rFonts w:ascii="Arial" w:hAnsi="Arial" w:cs="Arial"/>
+          <w:color w:val="000000"/>
+          <w:sz w:val="24"/>
+        </w:rPr>
+      </w:pPr>
+      <w:r>
+        <w:rPr>
+          <w:color w:val="000000"/>
+          <w:sz w:val="24"/>
+        </w:rPr>
+        <w:t>Camtasia</w:t>
+      </w:r>
+    </w:p>
+    <w:p>
+      <w:pPr>
+        <w:numPr>
+          <w:ilvl w:val="0"/>
+          <w:numId w:val="5"/>
+        </w:numPr>
+        <w:spacing w:before="120" w:after="120" w:line="240" w:lineRule="auto"/>
+        <w:textAlignment w:val="baseline"/>
+        <w:rPr>
+          <w:rFonts w:ascii="Arial" w:hAnsi="Arial" w:cs="Arial"/>
+          <w:color w:val="000000"/>
+          <w:sz w:val="24"/>
+        </w:rPr>
+      </w:pPr>
+      <w:r>
+        <w:rPr>
+          <w:color w:val="000000"/>
+          <w:sz w:val="24"/>
+        </w:rPr>
+        <w:t>Gimp</w:t>
+      </w:r>
+    </w:p>
+    <w:p>
+      <w:pPr>
+        <w:numPr>
+          <w:ilvl w:val="0"/>
+          <w:numId w:val="5"/>
+        </w:numPr>
+        <w:spacing w:before="120" w:after="120" w:line="240" w:lineRule="auto"/>
+        <w:textAlignment w:val="baseline"/>
+        <w:rPr>
+          <w:rFonts w:ascii="Arial" w:hAnsi="Arial" w:cs="Arial"/>
+          <w:color w:val="000000"/>
+          <w:sz w:val="24"/>
+        </w:rPr>
+      </w:pPr>
+      <w:r>
+        <w:rPr>
+          <w:color w:val="000000"/>
+          <w:sz w:val="24"/>
+        </w:rPr>
+        <w:t>Notebook++</w:t>
+      </w:r>
+    </w:p>
+    <w:p>
+      <w:pPr>
+        <w:numPr>
+          <w:ilvl w:val="0"/>
+          <w:numId w:val="5"/>
+        </w:numPr>
+        <w:spacing w:before="120" w:after="120" w:line="240" w:lineRule="auto"/>
+        <w:textAlignment w:val="baseline"/>
+        <w:rPr>
+          <w:rFonts w:ascii="Arial" w:hAnsi="Arial" w:cs="Arial"/>
+          <w:color w:val="000000"/>
+          <w:sz w:val="24"/>
+        </w:rPr>
+      </w:pPr>
+      <w:proofErr w:type="spellStart"/>
+      <w:r>
+        <w:rPr>
+          <w:color w:val="000000"/>
+          <w:sz w:val="24"/>
+        </w:rPr>
+        <w:t>SqliteBrowser</w:t>
+      </w:r>
+      <w:proofErr w:type="spellEnd"/>
+    </w:p>
+    <w:p>
+      <w:pPr>
+        <w:numPr>
+          <w:ilvl w:val="0"/>
+          <w:numId w:val="5"/>
+        </w:numPr>
+        <w:spacing w:before="120" w:after="120" w:line="240" w:lineRule="auto"/>
+        <w:textAlignment w:val="baseline"/>
+        <w:rPr>
+          <w:rFonts w:ascii="Arial" w:hAnsi="Arial" w:cs="Arial"/>
+          <w:color w:val="000000"/>
+          <w:sz w:val="24"/>
+        </w:rPr>
+      </w:pPr>
+      <w:r>
+        <w:rPr>
+          <w:color w:val="000000"/>
+          <w:sz w:val="24"/>
+        </w:rPr>
+        <w:t>Putty</w:t>
+      </w:r>
+    </w:p>
+    <w:p>
+      <w:pPr>
+        <w:numPr>
+          <w:ilvl w:val="0"/>
+          <w:numId w:val="5"/>
+        </w:numPr>
+        <w:spacing w:before="120" w:after="120" w:line="240" w:lineRule="auto"/>
+        <w:textAlignment w:val="baseline"/>
+        <w:rPr>
+          <w:rFonts w:ascii="Arial" w:hAnsi="Arial" w:cs="Arial"/>
+          <w:color w:val="000000"/>
+          <w:sz w:val="24"/>
+        </w:rPr>
+      </w:pPr>
+      <w:proofErr w:type="spellStart"/>
+      <w:r>
+        <w:rPr>
+          <w:color w:val="000000"/>
+          <w:sz w:val="24"/>
+        </w:rPr>
+        <w:t>Vertabelo</w:t>
+      </w:r>
+      <w:proofErr w:type="spellEnd"/>
+    </w:p>
+    <w:p>
+      <w:pPr>
+        <w:numPr>
+          <w:ilvl w:val="0"/>
+          <w:numId w:val="5"/>
+        </w:numPr>
+        <w:spacing w:after="160" w:line="240" w:lineRule="auto"/>
+        <w:textAlignment w:val="baseline"/>
+        <w:rPr>
+          <w:color w:val="000000"/>
+        </w:rPr>
+      </w:pPr>
+      <w:r>
+        <w:rPr>
+          <w:color w:val="000000"/>
+        </w:rPr>
+        <w:t>Visio 2013</w:t>
+      </w:r>
+    </w:p>
+    <w:p>
+      <w:pPr>
+        <w:numPr>
+          <w:ilvl w:val="0"/>
+          <w:numId w:val="5"/>
+        </w:numPr>
+        <w:spacing w:after="160" w:line="240" w:lineRule="auto"/>
+        <w:textAlignment w:val="baseline"/>
+        <w:rPr>
+          <w:color w:val="000000"/>
+        </w:rPr>
+      </w:pPr>
+      <w:r>
+        <w:rPr>
+          <w:color w:val="000000"/>
+        </w:rPr>
+        <w:t>LAMP</w:t>
+      </w:r>
+    </w:p>
+    <w:p>
+      <w:pPr>
+        <w:numPr>
+          <w:ilvl w:val="0"/>
+          <w:numId w:val="5"/>
+        </w:numPr>
+        <w:spacing w:after="160" w:line="240" w:lineRule="auto"/>
+        <w:textAlignment w:val="baseline"/>
+        <w:rPr>
+          <w:color w:val="000000"/>
+        </w:rPr>
+      </w:pPr>
+      <w:r>
+        <w:rPr>
+          <w:color w:val="000000"/>
+          <w:sz w:val="24"/>
+        </w:rPr>
+        <w:t>Espresso</w:t>
+      </w:r>
+    </w:p>
+    <w:p>
+      <w:pPr>
+        <w:spacing w:line="240" w:lineRule="auto"/>
+        <w:rPr>
+          <w:sz w:val="24"/>
+        </w:rPr>
+      </w:pPr>
     </w:p>
     <w:p/>
+    <w:p>
+      <w:pPr>
+        <w:pStyle w:val="Heading2"/>
+      </w:pPr>
+      <w:bookmarkStart w:id="15" w:name="_Toc417752908"/>
+      <w:r>
+        <w:t xml:space="preserve">3.2 </w:t>
+      </w:r>
+      <w:r>
+        <w:t>Identification of Tasks, Milestones and Deliverables</w:t>
+      </w:r>
+      <w:bookmarkEnd w:id="15"/>
+    </w:p>
     <w:p/>
     <w:p>
       <w:pPr>
-        <w:pStyle w:val="Heading3"/>
-      </w:pPr>
-      <w:bookmarkStart w:id="14" w:name="_Toc415237519"/>
-      <w:r>
-        <w:t xml:space="preserve">3.2 </w:t>
-      </w:r>
-      <w:r>
-        <w:t>Identification of Tasks, Milestones and Deliverables</w:t>
-      </w:r>
-      <w:bookmarkEnd w:id="14"/>
+        <w:spacing w:line="240" w:lineRule="auto"/>
+        <w:rPr>
+          <w:sz w:val="24"/>
+        </w:rPr>
+      </w:pPr>
     </w:p>
     <w:tbl>
       <w:tblPr>
-        <w:tblStyle w:val="PlainTable51"/>
-        <w:tblW w:w="5940" w:type="dxa"/>
+        <w:tblStyle w:val="PlainTable511"/>
+        <w:tblW w:w="9270" w:type="dxa"/>
         <w:tblInd w:w="0" w:type="dxa"/>
         <w:tblLook w:val="04A0" w:firstRow="1" w:lastRow="0" w:firstColumn="1" w:lastColumn="0" w:noHBand="0" w:noVBand="1"/>
       </w:tblPr>
       <w:tblGrid>
-        <w:gridCol w:w="2250"/>
-        <w:gridCol w:w="3690"/>
+        <w:gridCol w:w="3150"/>
+        <w:gridCol w:w="6120"/>
       </w:tblGrid>
       <w:tr>
         <w:trPr>
@@ -5502,7 +5847,7 @@
         <w:tc>
           <w:tcPr>
             <w:cnfStyle w:val="001000000100" w:firstRow="0" w:lastRow="0" w:firstColumn="1" w:lastColumn="0" w:oddVBand="0" w:evenVBand="0" w:oddHBand="0" w:evenHBand="0" w:firstRowFirstColumn="1" w:firstRowLastColumn="0" w:lastRowFirstColumn="0" w:lastRowLastColumn="0"/>
-            <w:tcW w:w="2250" w:type="dxa"/>
+            <w:tcW w:w="3150" w:type="dxa"/>
             <w:tcBorders>
               <w:top w:val="nil"/>
               <w:left w:val="nil"/>
@@ -5512,11 +5857,9 @@
           </w:tcPr>
           <w:p>
             <w:pPr>
-              <w:spacing w:line="240" w:lineRule="auto"/>
               <w:rPr>
                 <w:rFonts w:eastAsia="Calibri"/>
                 <w:b/>
-                <w:szCs w:val="22"/>
               </w:rPr>
             </w:pPr>
             <w:r>
@@ -5525,7 +5868,6 @@
                 <w:b/>
                 <w:bCs/>
                 <w:color w:val="000000"/>
-                <w:szCs w:val="26"/>
               </w:rPr>
               <w:t xml:space="preserve">MILESTONE </w:t>
             </w:r>
@@ -5533,7 +5875,7 @@
         </w:tc>
         <w:tc>
           <w:tcPr>
-            <w:tcW w:w="3690" w:type="dxa"/>
+            <w:tcW w:w="6120" w:type="dxa"/>
             <w:tcBorders>
               <w:top w:val="nil"/>
               <w:left w:val="nil"/>
@@ -5544,12 +5886,10 @@
           </w:tcPr>
           <w:p>
             <w:pPr>
-              <w:spacing w:line="240" w:lineRule="auto"/>
               <w:cnfStyle w:val="100000000000" w:firstRow="1" w:lastRow="0" w:firstColumn="0" w:lastColumn="0" w:oddVBand="0" w:evenVBand="0" w:oddHBand="0" w:evenHBand="0" w:firstRowFirstColumn="0" w:firstRowLastColumn="0" w:lastRowFirstColumn="0" w:lastRowLastColumn="0"/>
               <w:rPr>
                 <w:rFonts w:eastAsia="Calibri"/>
                 <w:b/>
-                <w:szCs w:val="26"/>
               </w:rPr>
             </w:pPr>
             <w:r>
@@ -5558,7 +5898,6 @@
                 <w:b/>
                 <w:bCs/>
                 <w:color w:val="000000"/>
-                <w:szCs w:val="26"/>
               </w:rPr>
               <w:t>TASK AND DELIVERABLE</w:t>
             </w:r>
@@ -5572,7 +5911,7 @@
         <w:tc>
           <w:tcPr>
             <w:cnfStyle w:val="001000000000" w:firstRow="0" w:lastRow="0" w:firstColumn="1" w:lastColumn="0" w:oddVBand="0" w:evenVBand="0" w:oddHBand="0" w:evenHBand="0" w:firstRowFirstColumn="0" w:firstRowLastColumn="0" w:lastRowFirstColumn="0" w:lastRowLastColumn="0"/>
-            <w:tcW w:w="2250" w:type="dxa"/>
+            <w:tcW w:w="3150" w:type="dxa"/>
             <w:tcBorders>
               <w:top w:val="nil"/>
               <w:left w:val="nil"/>
@@ -5582,17 +5921,14 @@
           </w:tcPr>
           <w:p>
             <w:pPr>
-              <w:spacing w:line="240" w:lineRule="auto"/>
               <w:rPr>
                 <w:rFonts w:eastAsia="Calibri"/>
-                <w:sz w:val="24"/>
               </w:rPr>
             </w:pPr>
             <w:r>
               <w:rPr>
                 <w:rFonts w:eastAsia="Calibri"/>
                 <w:color w:val="000000"/>
-                <w:sz w:val="24"/>
               </w:rPr>
               <w:t>Documentation</w:t>
             </w:r>
@@ -5600,7 +5936,7 @@
         </w:tc>
         <w:tc>
           <w:tcPr>
-            <w:tcW w:w="3690" w:type="dxa"/>
+            <w:tcW w:w="6120" w:type="dxa"/>
             <w:hideMark/>
           </w:tcPr>
           <w:p>
@@ -5609,19 +5945,16 @@
                 <w:ilvl w:val="0"/>
                 <w:numId w:val="7"/>
               </w:numPr>
-              <w:spacing w:line="240" w:lineRule="auto"/>
               <w:textAlignment w:val="baseline"/>
               <w:cnfStyle w:val="000000100000" w:firstRow="0" w:lastRow="0" w:firstColumn="0" w:lastColumn="0" w:oddVBand="0" w:evenVBand="0" w:oddHBand="1" w:evenHBand="0" w:firstRowFirstColumn="0" w:firstRowLastColumn="0" w:lastRowFirstColumn="0" w:lastRowLastColumn="0"/>
               <w:rPr>
                 <w:i/>
                 <w:color w:val="000000"/>
-                <w:sz w:val="24"/>
               </w:rPr>
             </w:pPr>
             <w:r>
               <w:rPr>
                 <w:color w:val="000000"/>
-                <w:sz w:val="24"/>
               </w:rPr>
               <w:t>Feasibility Study</w:t>
             </w:r>
@@ -5632,19 +5965,16 @@
                 <w:ilvl w:val="0"/>
                 <w:numId w:val="7"/>
               </w:numPr>
-              <w:spacing w:line="240" w:lineRule="auto"/>
               <w:textAlignment w:val="baseline"/>
               <w:cnfStyle w:val="000000100000" w:firstRow="0" w:lastRow="0" w:firstColumn="0" w:lastColumn="0" w:oddVBand="0" w:evenVBand="0" w:oddHBand="1" w:evenHBand="0" w:firstRowFirstColumn="0" w:firstRowLastColumn="0" w:lastRowFirstColumn="0" w:lastRowLastColumn="0"/>
               <w:rPr>
                 <w:i/>
                 <w:color w:val="000000"/>
-                <w:sz w:val="24"/>
               </w:rPr>
             </w:pPr>
             <w:r>
               <w:rPr>
                 <w:color w:val="000000"/>
-                <w:sz w:val="24"/>
               </w:rPr>
               <w:t>Project Plan</w:t>
             </w:r>
@@ -5655,19 +5985,16 @@
                 <w:ilvl w:val="0"/>
                 <w:numId w:val="7"/>
               </w:numPr>
-              <w:spacing w:line="240" w:lineRule="auto"/>
               <w:textAlignment w:val="baseline"/>
               <w:cnfStyle w:val="000000100000" w:firstRow="0" w:lastRow="0" w:firstColumn="0" w:lastColumn="0" w:oddVBand="0" w:evenVBand="0" w:oddHBand="1" w:evenHBand="0" w:firstRowFirstColumn="0" w:firstRowLastColumn="0" w:lastRowFirstColumn="0" w:lastRowLastColumn="0"/>
               <w:rPr>
                 <w:i/>
                 <w:color w:val="000000"/>
-                <w:sz w:val="24"/>
               </w:rPr>
             </w:pPr>
             <w:r>
               <w:rPr>
                 <w:color w:val="000000"/>
-                <w:sz w:val="24"/>
               </w:rPr>
               <w:t>System Design</w:t>
             </w:r>
@@ -5678,20 +6005,55 @@
                 <w:ilvl w:val="0"/>
                 <w:numId w:val="7"/>
               </w:numPr>
-              <w:spacing w:line="240" w:lineRule="auto"/>
               <w:textAlignment w:val="baseline"/>
               <w:cnfStyle w:val="000000100000" w:firstRow="0" w:lastRow="0" w:firstColumn="0" w:lastColumn="0" w:oddVBand="0" w:evenVBand="0" w:oddHBand="1" w:evenHBand="0" w:firstRowFirstColumn="0" w:firstRowLastColumn="0" w:lastRowFirstColumn="0" w:lastRowLastColumn="0"/>
               <w:rPr>
                 <w:color w:val="000000"/>
-                <w:sz w:val="24"/>
               </w:rPr>
             </w:pPr>
             <w:r>
               <w:rPr>
                 <w:color w:val="000000"/>
-                <w:sz w:val="24"/>
               </w:rPr>
               <w:t>Object Design</w:t>
+            </w:r>
+          </w:p>
+          <w:p>
+            <w:pPr>
+              <w:numPr>
+                <w:ilvl w:val="0"/>
+                <w:numId w:val="7"/>
+              </w:numPr>
+              <w:textAlignment w:val="baseline"/>
+              <w:cnfStyle w:val="000000100000" w:firstRow="0" w:lastRow="0" w:firstColumn="0" w:lastColumn="0" w:oddVBand="0" w:evenVBand="0" w:oddHBand="1" w:evenHBand="0" w:firstRowFirstColumn="0" w:firstRowLastColumn="0" w:lastRowFirstColumn="0" w:lastRowLastColumn="0"/>
+              <w:rPr>
+                <w:color w:val="000000"/>
+              </w:rPr>
+            </w:pPr>
+            <w:r>
+              <w:rPr>
+                <w:color w:val="000000"/>
+              </w:rPr>
+              <w:t>Installation Guide</w:t>
+            </w:r>
+          </w:p>
+          <w:p>
+            <w:pPr>
+              <w:numPr>
+                <w:ilvl w:val="0"/>
+                <w:numId w:val="7"/>
+              </w:numPr>
+              <w:textAlignment w:val="baseline"/>
+              <w:cnfStyle w:val="000000100000" w:firstRow="0" w:lastRow="0" w:firstColumn="0" w:lastColumn="0" w:oddVBand="0" w:evenVBand="0" w:oddHBand="1" w:evenHBand="0" w:firstRowFirstColumn="0" w:firstRowLastColumn="0" w:lastRowFirstColumn="0" w:lastRowLastColumn="0"/>
+              <w:rPr>
+                <w:color w:val="000000"/>
+              </w:rPr>
+            </w:pPr>
+            <w:r>
+              <w:rPr>
+                <w:color w:val="000000"/>
+              </w:rPr>
+              <w:t>User Manual</w:t>
             </w:r>
           </w:p>
         </w:tc>
@@ -5700,7 +6062,7 @@
         <w:tc>
           <w:tcPr>
             <w:cnfStyle w:val="001000000000" w:firstRow="0" w:lastRow="0" w:firstColumn="1" w:lastColumn="0" w:oddVBand="0" w:evenVBand="0" w:oddHBand="0" w:evenHBand="0" w:firstRowFirstColumn="0" w:firstRowLastColumn="0" w:lastRowFirstColumn="0" w:lastRowLastColumn="0"/>
-            <w:tcW w:w="2250" w:type="dxa"/>
+            <w:tcW w:w="3150" w:type="dxa"/>
             <w:tcBorders>
               <w:top w:val="nil"/>
               <w:left w:val="nil"/>
@@ -5710,17 +6072,14 @@
           </w:tcPr>
           <w:p>
             <w:pPr>
-              <w:spacing w:line="240" w:lineRule="auto"/>
               <w:rPr>
                 <w:color w:val="000000"/>
-                <w:sz w:val="24"/>
               </w:rPr>
             </w:pPr>
             <w:r>
               <w:rPr>
                 <w:rFonts w:eastAsia="Calibri"/>
                 <w:color w:val="000000"/>
-                <w:sz w:val="24"/>
               </w:rPr>
               <w:t>Environment Setup</w:t>
             </w:r>
@@ -5728,7 +6087,7 @@
         </w:tc>
         <w:tc>
           <w:tcPr>
-            <w:tcW w:w="3690" w:type="dxa"/>
+            <w:tcW w:w="6120" w:type="dxa"/>
             <w:hideMark/>
           </w:tcPr>
           <w:p>
@@ -5737,83 +6096,18 @@
                 <w:ilvl w:val="0"/>
                 <w:numId w:val="7"/>
               </w:numPr>
-              <w:spacing w:line="240" w:lineRule="auto"/>
               <w:textAlignment w:val="baseline"/>
               <w:cnfStyle w:val="000000000000" w:firstRow="0" w:lastRow="0" w:firstColumn="0" w:lastColumn="0" w:oddVBand="0" w:evenVBand="0" w:oddHBand="0" w:evenHBand="0" w:firstRowFirstColumn="0" w:firstRowLastColumn="0" w:lastRowFirstColumn="0" w:lastRowLastColumn="0"/>
               <w:rPr>
+                <w:rFonts w:ascii="Arial" w:hAnsi="Arial" w:cs="Arial"/>
                 <w:color w:val="000000"/>
                 <w:sz w:val="24"/>
               </w:rPr>
             </w:pPr>
-            <w:r>
-              <w:rPr>
-                <w:color w:val="000000"/>
-                <w:sz w:val="24"/>
-              </w:rPr>
-              <w:t>Android Studio</w:t>
-            </w:r>
-          </w:p>
-          <w:p>
-            <w:pPr>
-              <w:numPr>
-                <w:ilvl w:val="0"/>
-                <w:numId w:val="7"/>
-              </w:numPr>
-              <w:spacing w:line="240" w:lineRule="auto"/>
-              <w:textAlignment w:val="baseline"/>
-              <w:cnfStyle w:val="000000000000" w:firstRow="0" w:lastRow="0" w:firstColumn="0" w:lastColumn="0" w:oddVBand="0" w:evenVBand="0" w:oddHBand="0" w:evenHBand="0" w:firstRowFirstColumn="0" w:firstRowLastColumn="0" w:lastRowFirstColumn="0" w:lastRowLastColumn="0"/>
-              <w:rPr>
-                <w:color w:val="000000"/>
-                <w:sz w:val="24"/>
-              </w:rPr>
-            </w:pPr>
-            <w:r>
-              <w:rPr>
-                <w:color w:val="000000"/>
-                <w:sz w:val="24"/>
-              </w:rPr>
-              <w:t>JDK 8</w:t>
-            </w:r>
-          </w:p>
-          <w:p>
-            <w:pPr>
-              <w:numPr>
-                <w:ilvl w:val="0"/>
-                <w:numId w:val="7"/>
-              </w:numPr>
-              <w:spacing w:line="240" w:lineRule="auto"/>
-              <w:textAlignment w:val="baseline"/>
-              <w:cnfStyle w:val="000000000000" w:firstRow="0" w:lastRow="0" w:firstColumn="0" w:lastColumn="0" w:oddVBand="0" w:evenVBand="0" w:oddHBand="0" w:evenHBand="0" w:firstRowFirstColumn="0" w:firstRowLastColumn="0" w:lastRowFirstColumn="0" w:lastRowLastColumn="0"/>
-              <w:rPr>
-                <w:color w:val="000000"/>
-                <w:sz w:val="24"/>
-              </w:rPr>
-            </w:pPr>
-            <w:r>
-              <w:rPr>
-                <w:color w:val="000000"/>
-                <w:sz w:val="24"/>
-              </w:rPr>
-              <w:t>Source Tree</w:t>
-            </w:r>
-          </w:p>
-          <w:p>
-            <w:pPr>
-              <w:numPr>
-                <w:ilvl w:val="0"/>
-                <w:numId w:val="7"/>
-              </w:numPr>
-              <w:spacing w:line="240" w:lineRule="auto"/>
-              <w:textAlignment w:val="baseline"/>
-              <w:cnfStyle w:val="000000000000" w:firstRow="0" w:lastRow="0" w:firstColumn="0" w:lastColumn="0" w:oddVBand="0" w:evenVBand="0" w:oddHBand="0" w:evenHBand="0" w:firstRowFirstColumn="0" w:firstRowLastColumn="0" w:lastRowFirstColumn="0" w:lastRowLastColumn="0"/>
-              <w:rPr>
-                <w:color w:val="000000"/>
-                <w:sz w:val="24"/>
-              </w:rPr>
-            </w:pPr>
             <w:proofErr w:type="spellStart"/>
             <w:r>
               <w:rPr>
+                <w:rFonts w:ascii="Arial" w:hAnsi="Arial" w:cs="Arial"/>
                 <w:color w:val="000000"/>
                 <w:sz w:val="24"/>
               </w:rPr>
@@ -5827,21 +6121,132 @@
                 <w:ilvl w:val="0"/>
                 <w:numId w:val="7"/>
               </w:numPr>
-              <w:spacing w:line="240" w:lineRule="auto"/>
               <w:textAlignment w:val="baseline"/>
               <w:cnfStyle w:val="000000000000" w:firstRow="0" w:lastRow="0" w:firstColumn="0" w:lastColumn="0" w:oddVBand="0" w:evenVBand="0" w:oddHBand="0" w:evenHBand="0" w:firstRowFirstColumn="0" w:firstRowLastColumn="0" w:lastRowFirstColumn="0" w:lastRowLastColumn="0"/>
               <w:rPr>
+                <w:rFonts w:ascii="Arial" w:hAnsi="Arial" w:cs="Arial"/>
                 <w:color w:val="000000"/>
                 <w:sz w:val="24"/>
               </w:rPr>
             </w:pPr>
-            <w:proofErr w:type="spellStart"/>
             <w:r>
               <w:rPr>
                 <w:color w:val="000000"/>
                 <w:sz w:val="24"/>
               </w:rPr>
-              <w:t>Github</w:t>
+              <w:t>GitHub</w:t>
+            </w:r>
+          </w:p>
+          <w:p>
+            <w:pPr>
+              <w:numPr>
+                <w:ilvl w:val="0"/>
+                <w:numId w:val="7"/>
+              </w:numPr>
+              <w:textAlignment w:val="baseline"/>
+              <w:cnfStyle w:val="000000000000" w:firstRow="0" w:lastRow="0" w:firstColumn="0" w:lastColumn="0" w:oddVBand="0" w:evenVBand="0" w:oddHBand="0" w:evenHBand="0" w:firstRowFirstColumn="0" w:firstRowLastColumn="0" w:lastRowFirstColumn="0" w:lastRowLastColumn="0"/>
+              <w:rPr>
+                <w:rFonts w:ascii="Arial" w:hAnsi="Arial" w:cs="Arial"/>
+                <w:color w:val="000000"/>
+                <w:sz w:val="24"/>
+              </w:rPr>
+            </w:pPr>
+            <w:r>
+              <w:rPr>
+                <w:color w:val="000000"/>
+                <w:sz w:val="24"/>
+              </w:rPr>
+              <w:t>Google Drive</w:t>
+            </w:r>
+          </w:p>
+          <w:p>
+            <w:pPr>
+              <w:numPr>
+                <w:ilvl w:val="0"/>
+                <w:numId w:val="7"/>
+              </w:numPr>
+              <w:textAlignment w:val="baseline"/>
+              <w:cnfStyle w:val="000000000000" w:firstRow="0" w:lastRow="0" w:firstColumn="0" w:lastColumn="0" w:oddVBand="0" w:evenVBand="0" w:oddHBand="0" w:evenHBand="0" w:firstRowFirstColumn="0" w:firstRowLastColumn="0" w:lastRowFirstColumn="0" w:lastRowLastColumn="0"/>
+              <w:rPr>
+                <w:rFonts w:ascii="Arial" w:hAnsi="Arial" w:cs="Arial"/>
+                <w:color w:val="000000"/>
+                <w:sz w:val="24"/>
+              </w:rPr>
+            </w:pPr>
+            <w:r>
+              <w:rPr>
+                <w:color w:val="000000"/>
+                <w:sz w:val="24"/>
+              </w:rPr>
+              <w:t>Gmail</w:t>
+            </w:r>
+          </w:p>
+          <w:p>
+            <w:pPr>
+              <w:numPr>
+                <w:ilvl w:val="0"/>
+                <w:numId w:val="7"/>
+              </w:numPr>
+              <w:textAlignment w:val="baseline"/>
+              <w:cnfStyle w:val="000000000000" w:firstRow="0" w:lastRow="0" w:firstColumn="0" w:lastColumn="0" w:oddVBand="0" w:evenVBand="0" w:oddHBand="0" w:evenHBand="0" w:firstRowFirstColumn="0" w:firstRowLastColumn="0" w:lastRowFirstColumn="0" w:lastRowLastColumn="0"/>
+              <w:rPr>
+                <w:rFonts w:ascii="Arial" w:hAnsi="Arial" w:cs="Arial"/>
+                <w:color w:val="000000"/>
+                <w:sz w:val="24"/>
+              </w:rPr>
+            </w:pPr>
+            <w:r>
+              <w:rPr>
+                <w:color w:val="000000"/>
+                <w:sz w:val="24"/>
+              </w:rPr>
+              <w:t>Android Studio</w:t>
+            </w:r>
+          </w:p>
+          <w:p>
+            <w:pPr>
+              <w:numPr>
+                <w:ilvl w:val="0"/>
+                <w:numId w:val="7"/>
+              </w:numPr>
+              <w:textAlignment w:val="baseline"/>
+              <w:cnfStyle w:val="000000000000" w:firstRow="0" w:lastRow="0" w:firstColumn="0" w:lastColumn="0" w:oddVBand="0" w:evenVBand="0" w:oddHBand="0" w:evenHBand="0" w:firstRowFirstColumn="0" w:firstRowLastColumn="0" w:lastRowFirstColumn="0" w:lastRowLastColumn="0"/>
+              <w:rPr>
+                <w:rFonts w:ascii="Arial" w:hAnsi="Arial" w:cs="Arial"/>
+                <w:color w:val="000000"/>
+                <w:sz w:val="24"/>
+              </w:rPr>
+            </w:pPr>
+            <w:r>
+              <w:rPr>
+                <w:color w:val="000000"/>
+                <w:sz w:val="24"/>
+              </w:rPr>
+              <w:lastRenderedPageBreak/>
+              <w:t>Mingle</w:t>
+            </w:r>
+          </w:p>
+          <w:p>
+            <w:pPr>
+              <w:numPr>
+                <w:ilvl w:val="0"/>
+                <w:numId w:val="7"/>
+              </w:numPr>
+              <w:textAlignment w:val="baseline"/>
+              <w:cnfStyle w:val="000000000000" w:firstRow="0" w:lastRow="0" w:firstColumn="0" w:lastColumn="0" w:oddVBand="0" w:evenVBand="0" w:oddHBand="0" w:evenHBand="0" w:firstRowFirstColumn="0" w:firstRowLastColumn="0" w:lastRowFirstColumn="0" w:lastRowLastColumn="0"/>
+              <w:rPr>
+                <w:rFonts w:ascii="Arial" w:hAnsi="Arial" w:cs="Arial"/>
+                <w:color w:val="000000"/>
+                <w:sz w:val="24"/>
+              </w:rPr>
+            </w:pPr>
+            <w:proofErr w:type="spellStart"/>
+            <w:r>
+              <w:rPr>
+                <w:color w:val="000000"/>
+                <w:sz w:val="24"/>
+              </w:rPr>
+              <w:t>StarUML</w:t>
             </w:r>
             <w:proofErr w:type="spellEnd"/>
           </w:p>
@@ -5851,21 +6256,40 @@
                 <w:ilvl w:val="0"/>
                 <w:numId w:val="7"/>
               </w:numPr>
-              <w:spacing w:line="240" w:lineRule="auto"/>
               <w:textAlignment w:val="baseline"/>
               <w:cnfStyle w:val="000000000000" w:firstRow="0" w:lastRow="0" w:firstColumn="0" w:lastColumn="0" w:oddVBand="0" w:evenVBand="0" w:oddHBand="0" w:evenHBand="0" w:firstRowFirstColumn="0" w:firstRowLastColumn="0" w:lastRowFirstColumn="0" w:lastRowLastColumn="0"/>
               <w:rPr>
+                <w:rFonts w:ascii="Arial" w:hAnsi="Arial" w:cs="Arial"/>
                 <w:color w:val="000000"/>
                 <w:sz w:val="24"/>
               </w:rPr>
             </w:pPr>
-            <w:proofErr w:type="spellStart"/>
             <w:r>
               <w:rPr>
                 <w:color w:val="000000"/>
                 <w:sz w:val="24"/>
               </w:rPr>
-              <w:t>StarUML</w:t>
+              <w:t>SQL</w:t>
+            </w:r>
+          </w:p>
+          <w:p>
+            <w:pPr>
+              <w:numPr>
+                <w:ilvl w:val="0"/>
+                <w:numId w:val="7"/>
+              </w:numPr>
+              <w:textAlignment w:val="baseline"/>
+              <w:cnfStyle w:val="000000000000" w:firstRow="0" w:lastRow="0" w:firstColumn="0" w:lastColumn="0" w:oddVBand="0" w:evenVBand="0" w:oddHBand="0" w:evenHBand="0" w:firstRowFirstColumn="0" w:firstRowLastColumn="0" w:lastRowFirstColumn="0" w:lastRowLastColumn="0"/>
+              <w:rPr>
+                <w:color w:val="000000"/>
+              </w:rPr>
+            </w:pPr>
+            <w:proofErr w:type="spellStart"/>
+            <w:r>
+              <w:rPr>
+                <w:color w:val="000000"/>
+              </w:rPr>
+              <w:t>PHPMyAdmin</w:t>
             </w:r>
             <w:proofErr w:type="spellEnd"/>
           </w:p>
@@ -5875,10 +6299,10 @@
                 <w:ilvl w:val="0"/>
                 <w:numId w:val="7"/>
               </w:numPr>
-              <w:spacing w:line="240" w:lineRule="auto"/>
               <w:textAlignment w:val="baseline"/>
               <w:cnfStyle w:val="000000000000" w:firstRow="0" w:lastRow="0" w:firstColumn="0" w:lastColumn="0" w:oddVBand="0" w:evenVBand="0" w:oddHBand="0" w:evenHBand="0" w:firstRowFirstColumn="0" w:firstRowLastColumn="0" w:lastRowFirstColumn="0" w:lastRowLastColumn="0"/>
               <w:rPr>
+                <w:rFonts w:ascii="Arial" w:hAnsi="Arial" w:cs="Arial"/>
                 <w:color w:val="000000"/>
                 <w:sz w:val="24"/>
               </w:rPr>
@@ -5888,7 +6312,7 @@
                 <w:color w:val="000000"/>
                 <w:sz w:val="24"/>
               </w:rPr>
-              <w:t>Visio 2013</w:t>
+              <w:t>Source Tree</w:t>
             </w:r>
           </w:p>
           <w:p>
@@ -5897,10 +6321,10 @@
                 <w:ilvl w:val="0"/>
                 <w:numId w:val="7"/>
               </w:numPr>
-              <w:spacing w:line="240" w:lineRule="auto"/>
               <w:textAlignment w:val="baseline"/>
               <w:cnfStyle w:val="000000000000" w:firstRow="0" w:lastRow="0" w:firstColumn="0" w:lastColumn="0" w:oddVBand="0" w:evenVBand="0" w:oddHBand="0" w:evenHBand="0" w:firstRowFirstColumn="0" w:firstRowLastColumn="0" w:lastRowFirstColumn="0" w:lastRowLastColumn="0"/>
               <w:rPr>
+                <w:rFonts w:ascii="Arial" w:hAnsi="Arial" w:cs="Arial"/>
                 <w:color w:val="000000"/>
                 <w:sz w:val="24"/>
               </w:rPr>
@@ -5910,7 +6334,7 @@
                 <w:color w:val="000000"/>
                 <w:sz w:val="24"/>
               </w:rPr>
-              <w:t>LAMP</w:t>
+              <w:t>Camtasia</w:t>
             </w:r>
           </w:p>
           <w:p>
@@ -5919,21 +6343,65 @@
                 <w:ilvl w:val="0"/>
                 <w:numId w:val="7"/>
               </w:numPr>
-              <w:spacing w:line="240" w:lineRule="auto"/>
               <w:textAlignment w:val="baseline"/>
               <w:cnfStyle w:val="000000000000" w:firstRow="0" w:lastRow="0" w:firstColumn="0" w:lastColumn="0" w:oddVBand="0" w:evenVBand="0" w:oddHBand="0" w:evenHBand="0" w:firstRowFirstColumn="0" w:firstRowLastColumn="0" w:lastRowFirstColumn="0" w:lastRowLastColumn="0"/>
               <w:rPr>
+                <w:rFonts w:ascii="Arial" w:hAnsi="Arial" w:cs="Arial"/>
                 <w:color w:val="000000"/>
                 <w:sz w:val="24"/>
               </w:rPr>
             </w:pPr>
-            <w:proofErr w:type="spellStart"/>
             <w:r>
               <w:rPr>
                 <w:color w:val="000000"/>
                 <w:sz w:val="24"/>
               </w:rPr>
-              <w:t>Vertabelo</w:t>
+              <w:t>Gimp</w:t>
+            </w:r>
+          </w:p>
+          <w:p>
+            <w:pPr>
+              <w:numPr>
+                <w:ilvl w:val="0"/>
+                <w:numId w:val="7"/>
+              </w:numPr>
+              <w:textAlignment w:val="baseline"/>
+              <w:cnfStyle w:val="000000000000" w:firstRow="0" w:lastRow="0" w:firstColumn="0" w:lastColumn="0" w:oddVBand="0" w:evenVBand="0" w:oddHBand="0" w:evenHBand="0" w:firstRowFirstColumn="0" w:firstRowLastColumn="0" w:lastRowFirstColumn="0" w:lastRowLastColumn="0"/>
+              <w:rPr>
+                <w:rFonts w:ascii="Arial" w:hAnsi="Arial" w:cs="Arial"/>
+                <w:color w:val="000000"/>
+                <w:sz w:val="24"/>
+              </w:rPr>
+            </w:pPr>
+            <w:r>
+              <w:rPr>
+                <w:color w:val="000000"/>
+                <w:sz w:val="24"/>
+              </w:rPr>
+              <w:t>Notebook++</w:t>
+            </w:r>
+          </w:p>
+          <w:p>
+            <w:pPr>
+              <w:numPr>
+                <w:ilvl w:val="0"/>
+                <w:numId w:val="7"/>
+              </w:numPr>
+              <w:textAlignment w:val="baseline"/>
+              <w:cnfStyle w:val="000000000000" w:firstRow="0" w:lastRow="0" w:firstColumn="0" w:lastColumn="0" w:oddVBand="0" w:evenVBand="0" w:oddHBand="0" w:evenHBand="0" w:firstRowFirstColumn="0" w:firstRowLastColumn="0" w:lastRowFirstColumn="0" w:lastRowLastColumn="0"/>
+              <w:rPr>
+                <w:rFonts w:ascii="Arial" w:hAnsi="Arial" w:cs="Arial"/>
+                <w:color w:val="000000"/>
+                <w:sz w:val="24"/>
+              </w:rPr>
+            </w:pPr>
+            <w:proofErr w:type="spellStart"/>
+            <w:r>
+              <w:rPr>
+                <w:color w:val="000000"/>
+                <w:sz w:val="24"/>
+              </w:rPr>
+              <w:t>SqliteBrowser</w:t>
             </w:r>
             <w:proofErr w:type="spellEnd"/>
           </w:p>
@@ -5943,21 +6411,43 @@
                 <w:ilvl w:val="0"/>
                 <w:numId w:val="7"/>
               </w:numPr>
-              <w:spacing w:line="240" w:lineRule="auto"/>
               <w:textAlignment w:val="baseline"/>
               <w:cnfStyle w:val="000000000000" w:firstRow="0" w:lastRow="0" w:firstColumn="0" w:lastColumn="0" w:oddVBand="0" w:evenVBand="0" w:oddHBand="0" w:evenHBand="0" w:firstRowFirstColumn="0" w:firstRowLastColumn="0" w:lastRowFirstColumn="0" w:lastRowLastColumn="0"/>
               <w:rPr>
+                <w:rFonts w:ascii="Arial" w:hAnsi="Arial" w:cs="Arial"/>
                 <w:color w:val="000000"/>
                 <w:sz w:val="24"/>
               </w:rPr>
             </w:pPr>
-            <w:proofErr w:type="spellStart"/>
             <w:r>
               <w:rPr>
                 <w:color w:val="000000"/>
                 <w:sz w:val="24"/>
               </w:rPr>
-              <w:t>PHPMyAdmin</w:t>
+              <w:t>Putty</w:t>
+            </w:r>
+          </w:p>
+          <w:p>
+            <w:pPr>
+              <w:numPr>
+                <w:ilvl w:val="0"/>
+                <w:numId w:val="7"/>
+              </w:numPr>
+              <w:textAlignment w:val="baseline"/>
+              <w:cnfStyle w:val="000000000000" w:firstRow="0" w:lastRow="0" w:firstColumn="0" w:lastColumn="0" w:oddVBand="0" w:evenVBand="0" w:oddHBand="0" w:evenHBand="0" w:firstRowFirstColumn="0" w:firstRowLastColumn="0" w:lastRowFirstColumn="0" w:lastRowLastColumn="0"/>
+              <w:rPr>
+                <w:rFonts w:ascii="Arial" w:hAnsi="Arial" w:cs="Arial"/>
+                <w:color w:val="000000"/>
+                <w:sz w:val="24"/>
+              </w:rPr>
+            </w:pPr>
+            <w:proofErr w:type="spellStart"/>
+            <w:r>
+              <w:rPr>
+                <w:color w:val="000000"/>
+                <w:sz w:val="24"/>
+              </w:rPr>
+              <w:t>Vertabelo</w:t>
             </w:r>
             <w:proofErr w:type="spellEnd"/>
           </w:p>
@@ -5967,23 +6457,18 @@
                 <w:ilvl w:val="0"/>
                 <w:numId w:val="7"/>
               </w:numPr>
-              <w:spacing w:line="240" w:lineRule="auto"/>
               <w:textAlignment w:val="baseline"/>
               <w:cnfStyle w:val="000000000000" w:firstRow="0" w:lastRow="0" w:firstColumn="0" w:lastColumn="0" w:oddVBand="0" w:evenVBand="0" w:oddHBand="0" w:evenHBand="0" w:firstRowFirstColumn="0" w:firstRowLastColumn="0" w:lastRowFirstColumn="0" w:lastRowLastColumn="0"/>
               <w:rPr>
                 <w:color w:val="000000"/>
-                <w:sz w:val="24"/>
               </w:rPr>
             </w:pPr>
-            <w:proofErr w:type="spellStart"/>
             <w:r>
               <w:rPr>
                 <w:color w:val="000000"/>
-                <w:sz w:val="24"/>
-              </w:rPr>
-              <w:t>SqliteBrowser</w:t>
-            </w:r>
-            <w:proofErr w:type="spellEnd"/>
+              </w:rPr>
+              <w:t>Visio 2013</w:t>
+            </w:r>
           </w:p>
           <w:p>
             <w:pPr>
@@ -5991,20 +6476,17 @@
                 <w:ilvl w:val="0"/>
                 <w:numId w:val="7"/>
               </w:numPr>
-              <w:spacing w:line="240" w:lineRule="auto"/>
               <w:textAlignment w:val="baseline"/>
               <w:cnfStyle w:val="000000000000" w:firstRow="0" w:lastRow="0" w:firstColumn="0" w:lastColumn="0" w:oddVBand="0" w:evenVBand="0" w:oddHBand="0" w:evenHBand="0" w:firstRowFirstColumn="0" w:firstRowLastColumn="0" w:lastRowFirstColumn="0" w:lastRowLastColumn="0"/>
               <w:rPr>
                 <w:color w:val="000000"/>
-                <w:sz w:val="24"/>
               </w:rPr>
             </w:pPr>
             <w:r>
               <w:rPr>
                 <w:color w:val="000000"/>
-                <w:sz w:val="24"/>
-              </w:rPr>
-              <w:t>Google Drive</w:t>
+              </w:rPr>
+              <w:t>LAMP</w:t>
             </w:r>
           </w:p>
           <w:p>
@@ -6013,12 +6495,10 @@
                 <w:ilvl w:val="0"/>
                 <w:numId w:val="7"/>
               </w:numPr>
-              <w:spacing w:line="240" w:lineRule="auto"/>
               <w:textAlignment w:val="baseline"/>
               <w:cnfStyle w:val="000000000000" w:firstRow="0" w:lastRow="0" w:firstColumn="0" w:lastColumn="0" w:oddVBand="0" w:evenVBand="0" w:oddHBand="0" w:evenHBand="0" w:firstRowFirstColumn="0" w:firstRowLastColumn="0" w:lastRowFirstColumn="0" w:lastRowLastColumn="0"/>
               <w:rPr>
                 <w:color w:val="000000"/>
-                <w:sz w:val="24"/>
               </w:rPr>
             </w:pPr>
             <w:r>
@@ -6026,7 +6506,7 @@
                 <w:color w:val="000000"/>
                 <w:sz w:val="24"/>
               </w:rPr>
-              <w:t>Mingle</w:t>
+              <w:t>Espresso</w:t>
             </w:r>
           </w:p>
         </w:tc>
@@ -6038,7 +6518,7 @@
         <w:tc>
           <w:tcPr>
             <w:cnfStyle w:val="001000000000" w:firstRow="0" w:lastRow="0" w:firstColumn="1" w:lastColumn="0" w:oddVBand="0" w:evenVBand="0" w:oddHBand="0" w:evenHBand="0" w:firstRowFirstColumn="0" w:firstRowLastColumn="0" w:lastRowFirstColumn="0" w:lastRowLastColumn="0"/>
-            <w:tcW w:w="2250" w:type="dxa"/>
+            <w:tcW w:w="3150" w:type="dxa"/>
             <w:tcBorders>
               <w:top w:val="nil"/>
               <w:left w:val="nil"/>
@@ -6048,24 +6528,22 @@
           </w:tcPr>
           <w:p>
             <w:pPr>
-              <w:spacing w:line="240" w:lineRule="auto"/>
               <w:rPr>
                 <w:color w:val="000000"/>
-                <w:sz w:val="24"/>
               </w:rPr>
             </w:pPr>
             <w:r>
               <w:rPr>
                 <w:rFonts w:eastAsia="Calibri"/>
-                <w:sz w:val="24"/>
-              </w:rPr>
+              </w:rPr>
+              <w:lastRenderedPageBreak/>
               <w:t>UI Design (Project)</w:t>
             </w:r>
           </w:p>
         </w:tc>
         <w:tc>
           <w:tcPr>
-            <w:tcW w:w="3690" w:type="dxa"/>
+            <w:tcW w:w="6120" w:type="dxa"/>
             <w:hideMark/>
           </w:tcPr>
           <w:p>
@@ -6074,7 +6552,6 @@
                 <w:ilvl w:val="0"/>
                 <w:numId w:val="7"/>
               </w:numPr>
-              <w:spacing w:line="240" w:lineRule="auto"/>
               <w:textAlignment w:val="baseline"/>
               <w:cnfStyle w:val="000000100000" w:firstRow="0" w:lastRow="0" w:firstColumn="0" w:lastColumn="0" w:oddVBand="0" w:evenVBand="0" w:oddHBand="1" w:evenHBand="0" w:firstRowFirstColumn="0" w:firstRowLastColumn="0" w:lastRowFirstColumn="0" w:lastRowLastColumn="0"/>
               <w:rPr>
@@ -6096,7 +6573,6 @@
                 <w:ilvl w:val="0"/>
                 <w:numId w:val="7"/>
               </w:numPr>
-              <w:spacing w:line="240" w:lineRule="auto"/>
               <w:textAlignment w:val="baseline"/>
               <w:cnfStyle w:val="000000100000" w:firstRow="0" w:lastRow="0" w:firstColumn="0" w:lastColumn="0" w:oddVBand="0" w:evenVBand="0" w:oddHBand="1" w:evenHBand="0" w:firstRowFirstColumn="0" w:firstRowLastColumn="0" w:lastRowFirstColumn="0" w:lastRowLastColumn="0"/>
               <w:rPr>
@@ -6118,7 +6594,6 @@
                 <w:ilvl w:val="0"/>
                 <w:numId w:val="7"/>
               </w:numPr>
-              <w:spacing w:line="240" w:lineRule="auto"/>
               <w:textAlignment w:val="baseline"/>
               <w:cnfStyle w:val="000000100000" w:firstRow="0" w:lastRow="0" w:firstColumn="0" w:lastColumn="0" w:oddVBand="0" w:evenVBand="0" w:oddHBand="1" w:evenHBand="0" w:firstRowFirstColumn="0" w:firstRowLastColumn="0" w:lastRowFirstColumn="0" w:lastRowLastColumn="0"/>
               <w:rPr>
@@ -6131,7 +6606,7 @@
                 <w:color w:val="000000"/>
                 <w:sz w:val="24"/>
               </w:rPr>
-              <w:t>Zone Details</w:t>
+              <w:t>View temperature inside the building</w:t>
             </w:r>
           </w:p>
           <w:p>
@@ -6140,7 +6615,6 @@
                 <w:ilvl w:val="0"/>
                 <w:numId w:val="7"/>
               </w:numPr>
-              <w:spacing w:line="240" w:lineRule="auto"/>
               <w:textAlignment w:val="baseline"/>
               <w:cnfStyle w:val="000000100000" w:firstRow="0" w:lastRow="0" w:firstColumn="0" w:lastColumn="0" w:oddVBand="0" w:evenVBand="0" w:oddHBand="1" w:evenHBand="0" w:firstRowFirstColumn="0" w:firstRowLastColumn="0" w:lastRowFirstColumn="0" w:lastRowLastColumn="0"/>
               <w:rPr>
@@ -6153,7 +6627,7 @@
                 <w:color w:val="000000"/>
                 <w:sz w:val="24"/>
               </w:rPr>
-              <w:t>Occupancy in different zones</w:t>
+              <w:t>View temperature outside the building</w:t>
             </w:r>
           </w:p>
           <w:p>
@@ -6162,7 +6636,6 @@
                 <w:ilvl w:val="0"/>
                 <w:numId w:val="7"/>
               </w:numPr>
-              <w:spacing w:line="240" w:lineRule="auto"/>
               <w:textAlignment w:val="baseline"/>
               <w:cnfStyle w:val="000000100000" w:firstRow="0" w:lastRow="0" w:firstColumn="0" w:lastColumn="0" w:oddVBand="0" w:evenVBand="0" w:oddHBand="1" w:evenHBand="0" w:firstRowFirstColumn="0" w:firstRowLastColumn="0" w:lastRowFirstColumn="0" w:lastRowLastColumn="0"/>
               <w:rPr>
@@ -6175,7 +6648,7 @@
                 <w:color w:val="000000"/>
                 <w:sz w:val="24"/>
               </w:rPr>
-              <w:t>Plug Load</w:t>
+              <w:t>View Zone</w:t>
             </w:r>
           </w:p>
           <w:p>
@@ -6184,7 +6657,6 @@
                 <w:ilvl w:val="0"/>
                 <w:numId w:val="7"/>
               </w:numPr>
-              <w:spacing w:line="240" w:lineRule="auto"/>
               <w:textAlignment w:val="baseline"/>
               <w:cnfStyle w:val="000000100000" w:firstRow="0" w:lastRow="0" w:firstColumn="0" w:lastColumn="0" w:oddVBand="0" w:evenVBand="0" w:oddHBand="1" w:evenHBand="0" w:firstRowFirstColumn="0" w:firstRowLastColumn="0" w:lastRowFirstColumn="0" w:lastRowLastColumn="0"/>
               <w:rPr>
@@ -6197,7 +6669,7 @@
                 <w:color w:val="000000"/>
                 <w:sz w:val="24"/>
               </w:rPr>
-              <w:t>Temperature</w:t>
+              <w:t>View Plug Load</w:t>
             </w:r>
           </w:p>
           <w:p>
@@ -6206,7 +6678,6 @@
                 <w:ilvl w:val="0"/>
                 <w:numId w:val="7"/>
               </w:numPr>
-              <w:spacing w:line="240" w:lineRule="auto"/>
               <w:textAlignment w:val="baseline"/>
               <w:cnfStyle w:val="000000100000" w:firstRow="0" w:lastRow="0" w:firstColumn="0" w:lastColumn="0" w:oddVBand="0" w:evenVBand="0" w:oddHBand="1" w:evenHBand="0" w:firstRowFirstColumn="0" w:firstRowLastColumn="0" w:lastRowFirstColumn="0" w:lastRowLastColumn="0"/>
               <w:rPr>
@@ -6219,25 +6690,560 @@
                 <w:color w:val="000000"/>
                 <w:sz w:val="24"/>
               </w:rPr>
-              <w:t>Artificial Lighting</w:t>
+              <w:t>View Occupancy</w:t>
+            </w:r>
+          </w:p>
+          <w:p>
+            <w:pPr>
+              <w:numPr>
+                <w:ilvl w:val="0"/>
+                <w:numId w:val="7"/>
+              </w:numPr>
+              <w:textAlignment w:val="baseline"/>
+              <w:cnfStyle w:val="000000100000" w:firstRow="0" w:lastRow="0" w:firstColumn="0" w:lastColumn="0" w:oddVBand="0" w:evenVBand="0" w:oddHBand="1" w:evenHBand="0" w:firstRowFirstColumn="0" w:firstRowLastColumn="0" w:lastRowFirstColumn="0" w:lastRowLastColumn="0"/>
+              <w:rPr>
+                <w:color w:val="000000"/>
+                <w:sz w:val="24"/>
+              </w:rPr>
+            </w:pPr>
+            <w:r>
+              <w:rPr>
+                <w:color w:val="000000"/>
+                <w:sz w:val="24"/>
+              </w:rPr>
+              <w:t>View Artificial Lighting</w:t>
+            </w:r>
+          </w:p>
+          <w:p>
+            <w:pPr>
+              <w:numPr>
+                <w:ilvl w:val="0"/>
+                <w:numId w:val="7"/>
+              </w:numPr>
+              <w:textAlignment w:val="baseline"/>
+              <w:cnfStyle w:val="000000100000" w:firstRow="0" w:lastRow="0" w:firstColumn="0" w:lastColumn="0" w:oddVBand="0" w:evenVBand="0" w:oddHBand="1" w:evenHBand="0" w:firstRowFirstColumn="0" w:firstRowLastColumn="0" w:lastRowFirstColumn="0" w:lastRowLastColumn="0"/>
+              <w:rPr>
+                <w:color w:val="000000"/>
+                <w:sz w:val="24"/>
+              </w:rPr>
+            </w:pPr>
+            <w:r>
+              <w:rPr>
+                <w:color w:val="000000"/>
+                <w:sz w:val="24"/>
+              </w:rPr>
+              <w:t>View Natural Lighting</w:t>
+            </w:r>
+          </w:p>
+          <w:p>
+            <w:pPr>
+              <w:numPr>
+                <w:ilvl w:val="0"/>
+                <w:numId w:val="7"/>
+              </w:numPr>
+              <w:textAlignment w:val="baseline"/>
+              <w:cnfStyle w:val="000000100000" w:firstRow="0" w:lastRow="0" w:firstColumn="0" w:lastColumn="0" w:oddVBand="0" w:evenVBand="0" w:oddHBand="1" w:evenHBand="0" w:firstRowFirstColumn="0" w:firstRowLastColumn="0" w:lastRowFirstColumn="0" w:lastRowLastColumn="0"/>
+              <w:rPr>
+                <w:color w:val="000000"/>
+                <w:sz w:val="24"/>
+              </w:rPr>
+            </w:pPr>
+            <w:r>
+              <w:rPr>
+                <w:color w:val="000000"/>
+                <w:sz w:val="24"/>
+              </w:rPr>
+              <w:t>View statistics information for lighting</w:t>
+            </w:r>
+          </w:p>
+          <w:p>
+            <w:pPr>
+              <w:numPr>
+                <w:ilvl w:val="0"/>
+                <w:numId w:val="7"/>
+              </w:numPr>
+              <w:textAlignment w:val="baseline"/>
+              <w:cnfStyle w:val="000000100000" w:firstRow="0" w:lastRow="0" w:firstColumn="0" w:lastColumn="0" w:oddVBand="0" w:evenVBand="0" w:oddHBand="1" w:evenHBand="0" w:firstRowFirstColumn="0" w:firstRowLastColumn="0" w:lastRowFirstColumn="0" w:lastRowLastColumn="0"/>
+              <w:rPr>
+                <w:color w:val="000000"/>
+                <w:sz w:val="24"/>
+              </w:rPr>
+            </w:pPr>
+            <w:r>
+              <w:rPr>
+                <w:color w:val="000000"/>
+                <w:sz w:val="24"/>
+              </w:rPr>
+              <w:t>View statistics information for occupancy</w:t>
+            </w:r>
+          </w:p>
+          <w:p>
+            <w:pPr>
+              <w:numPr>
+                <w:ilvl w:val="0"/>
+                <w:numId w:val="7"/>
+              </w:numPr>
+              <w:textAlignment w:val="baseline"/>
+              <w:cnfStyle w:val="000000100000" w:firstRow="0" w:lastRow="0" w:firstColumn="0" w:lastColumn="0" w:oddVBand="0" w:evenVBand="0" w:oddHBand="1" w:evenHBand="0" w:firstRowFirstColumn="0" w:firstRowLastColumn="0" w:lastRowFirstColumn="0" w:lastRowLastColumn="0"/>
+              <w:rPr>
+                <w:color w:val="000000"/>
+                <w:sz w:val="24"/>
+              </w:rPr>
+            </w:pPr>
+            <w:r>
+              <w:rPr>
+                <w:color w:val="000000"/>
+                <w:sz w:val="24"/>
+              </w:rPr>
+              <w:t>View statistics information for temperature</w:t>
+            </w:r>
+          </w:p>
+          <w:p>
+            <w:pPr>
+              <w:numPr>
+                <w:ilvl w:val="0"/>
+                <w:numId w:val="7"/>
+              </w:numPr>
+              <w:textAlignment w:val="baseline"/>
+              <w:cnfStyle w:val="000000100000" w:firstRow="0" w:lastRow="0" w:firstColumn="0" w:lastColumn="0" w:oddVBand="0" w:evenVBand="0" w:oddHBand="1" w:evenHBand="0" w:firstRowFirstColumn="0" w:firstRowLastColumn="0" w:lastRowFirstColumn="0" w:lastRowLastColumn="0"/>
+              <w:rPr>
+                <w:color w:val="000000"/>
+                <w:sz w:val="24"/>
+              </w:rPr>
+            </w:pPr>
+            <w:r>
+              <w:rPr>
+                <w:color w:val="000000"/>
+                <w:sz w:val="24"/>
+              </w:rPr>
+              <w:t>View statistics information for plug load</w:t>
+            </w:r>
+          </w:p>
+          <w:p>
+            <w:pPr>
+              <w:numPr>
+                <w:ilvl w:val="0"/>
+                <w:numId w:val="7"/>
+              </w:numPr>
+              <w:textAlignment w:val="baseline"/>
+              <w:cnfStyle w:val="000000100000" w:firstRow="0" w:lastRow="0" w:firstColumn="0" w:lastColumn="0" w:oddVBand="0" w:evenVBand="0" w:oddHBand="1" w:evenHBand="0" w:firstRowFirstColumn="0" w:firstRowLastColumn="0" w:lastRowFirstColumn="0" w:lastRowLastColumn="0"/>
+              <w:rPr>
+                <w:color w:val="000000"/>
+                <w:sz w:val="24"/>
+              </w:rPr>
+            </w:pPr>
+            <w:r>
+              <w:rPr>
+                <w:color w:val="000000"/>
+                <w:sz w:val="24"/>
+              </w:rPr>
+              <w:t>Predict a zone more likely to waste energy</w:t>
+            </w:r>
+          </w:p>
+          <w:p>
+            <w:pPr>
+              <w:numPr>
+                <w:ilvl w:val="0"/>
+                <w:numId w:val="7"/>
+              </w:numPr>
+              <w:textAlignment w:val="baseline"/>
+              <w:cnfStyle w:val="000000100000" w:firstRow="0" w:lastRow="0" w:firstColumn="0" w:lastColumn="0" w:oddVBand="0" w:evenVBand="0" w:oddHBand="1" w:evenHBand="0" w:firstRowFirstColumn="0" w:firstRowLastColumn="0" w:lastRowFirstColumn="0" w:lastRowLastColumn="0"/>
+              <w:rPr>
+                <w:color w:val="000000"/>
+                <w:sz w:val="24"/>
+              </w:rPr>
+            </w:pPr>
+            <w:r>
+              <w:rPr>
+                <w:color w:val="000000"/>
+                <w:sz w:val="24"/>
+              </w:rPr>
+              <w:t>Predict how energy saving literacy saves energy</w:t>
+            </w:r>
+          </w:p>
+          <w:p>
+            <w:pPr>
+              <w:numPr>
+                <w:ilvl w:val="0"/>
+                <w:numId w:val="7"/>
+              </w:numPr>
+              <w:textAlignment w:val="baseline"/>
+              <w:cnfStyle w:val="000000100000" w:firstRow="0" w:lastRow="0" w:firstColumn="0" w:lastColumn="0" w:oddVBand="0" w:evenVBand="0" w:oddHBand="1" w:evenHBand="0" w:firstRowFirstColumn="0" w:firstRowLastColumn="0" w:lastRowFirstColumn="0" w:lastRowLastColumn="0"/>
+              <w:rPr>
+                <w:color w:val="000000"/>
+              </w:rPr>
+            </w:pPr>
+            <w:r>
+              <w:rPr>
+                <w:color w:val="000000"/>
+                <w:sz w:val="24"/>
+              </w:rPr>
+              <w:t>Create Account</w:t>
+            </w:r>
+          </w:p>
+          <w:p>
+            <w:pPr>
+              <w:numPr>
+                <w:ilvl w:val="0"/>
+                <w:numId w:val="7"/>
+              </w:numPr>
+              <w:textAlignment w:val="baseline"/>
+              <w:cnfStyle w:val="000000100000" w:firstRow="0" w:lastRow="0" w:firstColumn="0" w:lastColumn="0" w:oddVBand="0" w:evenVBand="0" w:oddHBand="1" w:evenHBand="0" w:firstRowFirstColumn="0" w:firstRowLastColumn="0" w:lastRowFirstColumn="0" w:lastRowLastColumn="0"/>
+              <w:rPr>
+                <w:color w:val="000000"/>
+              </w:rPr>
+            </w:pPr>
+            <w:r>
+              <w:rPr>
+                <w:color w:val="000000"/>
+                <w:sz w:val="24"/>
+              </w:rPr>
+              <w:t>Add a zone</w:t>
+            </w:r>
+          </w:p>
+          <w:p>
+            <w:pPr>
+              <w:numPr>
+                <w:ilvl w:val="0"/>
+                <w:numId w:val="7"/>
+              </w:numPr>
+              <w:textAlignment w:val="baseline"/>
+              <w:cnfStyle w:val="000000100000" w:firstRow="0" w:lastRow="0" w:firstColumn="0" w:lastColumn="0" w:oddVBand="0" w:evenVBand="0" w:oddHBand="1" w:evenHBand="0" w:firstRowFirstColumn="0" w:firstRowLastColumn="0" w:lastRowFirstColumn="0" w:lastRowLastColumn="0"/>
+              <w:rPr>
+                <w:color w:val="000000"/>
+              </w:rPr>
+            </w:pPr>
+            <w:r>
+              <w:rPr>
+                <w:color w:val="000000"/>
+                <w:sz w:val="24"/>
+              </w:rPr>
+              <w:lastRenderedPageBreak/>
+              <w:t>Compare room energy performance.</w:t>
+            </w:r>
+          </w:p>
+          <w:p>
+            <w:pPr>
+              <w:numPr>
+                <w:ilvl w:val="0"/>
+                <w:numId w:val="7"/>
+              </w:numPr>
+              <w:textAlignment w:val="baseline"/>
+              <w:cnfStyle w:val="000000100000" w:firstRow="0" w:lastRow="0" w:firstColumn="0" w:lastColumn="0" w:oddVBand="0" w:evenVBand="0" w:oddHBand="1" w:evenHBand="0" w:firstRowFirstColumn="0" w:firstRowLastColumn="0" w:lastRowFirstColumn="0" w:lastRowLastColumn="0"/>
+              <w:rPr>
+                <w:color w:val="000000"/>
+              </w:rPr>
+            </w:pPr>
+            <w:r>
+              <w:rPr>
+                <w:color w:val="000000"/>
+                <w:sz w:val="24"/>
+              </w:rPr>
+              <w:t>View reward from people that save energy</w:t>
+            </w:r>
+          </w:p>
+          <w:p>
+            <w:pPr>
+              <w:numPr>
+                <w:ilvl w:val="0"/>
+                <w:numId w:val="7"/>
+              </w:numPr>
+              <w:textAlignment w:val="baseline"/>
+              <w:cnfStyle w:val="000000100000" w:firstRow="0" w:lastRow="0" w:firstColumn="0" w:lastColumn="0" w:oddVBand="0" w:evenVBand="0" w:oddHBand="1" w:evenHBand="0" w:firstRowFirstColumn="0" w:firstRowLastColumn="0" w:lastRowFirstColumn="0" w:lastRowLastColumn="0"/>
+              <w:rPr>
+                <w:color w:val="000000"/>
+              </w:rPr>
+            </w:pPr>
+            <w:r>
+              <w:rPr>
+                <w:color w:val="000000"/>
+                <w:sz w:val="24"/>
+              </w:rPr>
+              <w:t>View educational tips.</w:t>
+            </w:r>
+          </w:p>
+        </w:tc>
+      </w:tr>
+      <w:tr>
+        <w:tc>
+          <w:tcPr>
+            <w:cnfStyle w:val="001000000000" w:firstRow="0" w:lastRow="0" w:firstColumn="1" w:lastColumn="0" w:oddVBand="0" w:evenVBand="0" w:oddHBand="0" w:evenHBand="0" w:firstRowFirstColumn="0" w:firstRowLastColumn="0" w:lastRowFirstColumn="0" w:lastRowLastColumn="0"/>
+            <w:tcW w:w="3150" w:type="dxa"/>
+            <w:tcBorders>
+              <w:top w:val="nil"/>
+              <w:left w:val="nil"/>
+              <w:bottom w:val="nil"/>
+            </w:tcBorders>
+          </w:tcPr>
+          <w:p>
+            <w:pPr>
+              <w:rPr>
+                <w:rFonts w:eastAsia="Calibri"/>
+              </w:rPr>
+            </w:pPr>
+            <w:r>
+              <w:rPr>
+                <w:rFonts w:eastAsia="Calibri"/>
+              </w:rPr>
+              <w:lastRenderedPageBreak/>
+              <w:t>Database Design and implementation</w:t>
+            </w:r>
+          </w:p>
+        </w:tc>
+        <w:tc>
+          <w:tcPr>
+            <w:tcW w:w="6120" w:type="dxa"/>
+          </w:tcPr>
+          <w:p>
+            <w:pPr>
+              <w:numPr>
+                <w:ilvl w:val="0"/>
+                <w:numId w:val="7"/>
+              </w:numPr>
+              <w:textAlignment w:val="baseline"/>
+              <w:cnfStyle w:val="000000000000" w:firstRow="0" w:lastRow="0" w:firstColumn="0" w:lastColumn="0" w:oddVBand="0" w:evenVBand="0" w:oddHBand="0" w:evenHBand="0" w:firstRowFirstColumn="0" w:firstRowLastColumn="0" w:lastRowFirstColumn="0" w:lastRowLastColumn="0"/>
+              <w:rPr>
+                <w:color w:val="000000"/>
+                <w:sz w:val="24"/>
+              </w:rPr>
+            </w:pPr>
+            <w:r>
+              <w:rPr>
+                <w:color w:val="000000"/>
+                <w:sz w:val="24"/>
+              </w:rPr>
+              <w:t>Creates Tables</w:t>
+            </w:r>
+          </w:p>
+          <w:p>
+            <w:pPr>
+              <w:numPr>
+                <w:ilvl w:val="0"/>
+                <w:numId w:val="7"/>
+              </w:numPr>
+              <w:textAlignment w:val="baseline"/>
+              <w:cnfStyle w:val="000000000000" w:firstRow="0" w:lastRow="0" w:firstColumn="0" w:lastColumn="0" w:oddVBand="0" w:evenVBand="0" w:oddHBand="0" w:evenHBand="0" w:firstRowFirstColumn="0" w:firstRowLastColumn="0" w:lastRowFirstColumn="0" w:lastRowLastColumn="0"/>
+              <w:rPr>
+                <w:color w:val="000000"/>
+                <w:sz w:val="24"/>
+              </w:rPr>
+            </w:pPr>
+            <w:r>
+              <w:rPr>
+                <w:color w:val="000000"/>
+                <w:sz w:val="24"/>
+              </w:rPr>
+              <w:t>Create tables relationships and constrains</w:t>
+            </w:r>
+          </w:p>
+          <w:p>
+            <w:pPr>
+              <w:numPr>
+                <w:ilvl w:val="0"/>
+                <w:numId w:val="7"/>
+              </w:numPr>
+              <w:textAlignment w:val="baseline"/>
+              <w:cnfStyle w:val="000000000000" w:firstRow="0" w:lastRow="0" w:firstColumn="0" w:lastColumn="0" w:oddVBand="0" w:evenVBand="0" w:oddHBand="0" w:evenHBand="0" w:firstRowFirstColumn="0" w:firstRowLastColumn="0" w:lastRowFirstColumn="0" w:lastRowLastColumn="0"/>
+              <w:rPr>
+                <w:color w:val="000000"/>
+                <w:sz w:val="24"/>
+              </w:rPr>
+            </w:pPr>
+            <w:r>
+              <w:rPr>
+                <w:color w:val="000000"/>
+                <w:sz w:val="24"/>
+              </w:rPr>
+              <w:t>Create ER diagram</w:t>
+            </w:r>
+          </w:p>
+        </w:tc>
+      </w:tr>
+      <w:tr>
+        <w:trPr>
+          <w:cnfStyle w:val="000000100000" w:firstRow="0" w:lastRow="0" w:firstColumn="0" w:lastColumn="0" w:oddVBand="0" w:evenVBand="0" w:oddHBand="1" w:evenHBand="0" w:firstRowFirstColumn="0" w:firstRowLastColumn="0" w:lastRowFirstColumn="0" w:lastRowLastColumn="0"/>
+        </w:trPr>
+        <w:tc>
+          <w:tcPr>
+            <w:cnfStyle w:val="001000000000" w:firstRow="0" w:lastRow="0" w:firstColumn="1" w:lastColumn="0" w:oddVBand="0" w:evenVBand="0" w:oddHBand="0" w:evenHBand="0" w:firstRowFirstColumn="0" w:firstRowLastColumn="0" w:lastRowFirstColumn="0" w:lastRowLastColumn="0"/>
+            <w:tcW w:w="3150" w:type="dxa"/>
+            <w:tcBorders>
+              <w:top w:val="nil"/>
+              <w:left w:val="nil"/>
+              <w:bottom w:val="nil"/>
+            </w:tcBorders>
+          </w:tcPr>
+          <w:p>
+            <w:pPr>
+              <w:rPr>
+                <w:rFonts w:eastAsia="Calibri"/>
+              </w:rPr>
+            </w:pPr>
+            <w:r>
+              <w:rPr>
+                <w:rFonts w:eastAsia="Calibri"/>
+              </w:rPr>
+              <w:t>Main Activity Functionality</w:t>
+            </w:r>
+          </w:p>
+        </w:tc>
+        <w:tc>
+          <w:tcPr>
+            <w:tcW w:w="6120" w:type="dxa"/>
+          </w:tcPr>
+          <w:p>
+            <w:pPr>
+              <w:numPr>
+                <w:ilvl w:val="0"/>
+                <w:numId w:val="7"/>
+              </w:numPr>
+              <w:textAlignment w:val="baseline"/>
+              <w:cnfStyle w:val="000000100000" w:firstRow="0" w:lastRow="0" w:firstColumn="0" w:lastColumn="0" w:oddVBand="0" w:evenVBand="0" w:oddHBand="1" w:evenHBand="0" w:firstRowFirstColumn="0" w:firstRowLastColumn="0" w:lastRowFirstColumn="0" w:lastRowLastColumn="0"/>
+              <w:rPr>
+                <w:color w:val="000000"/>
+                <w:sz w:val="24"/>
+              </w:rPr>
+            </w:pPr>
+            <w:r>
+              <w:rPr>
+                <w:color w:val="000000"/>
+                <w:sz w:val="24"/>
+              </w:rPr>
+              <w:t>Connect one activity to the other.</w:t>
+            </w:r>
+          </w:p>
+          <w:p>
+            <w:pPr>
+              <w:numPr>
+                <w:ilvl w:val="0"/>
+                <w:numId w:val="7"/>
+              </w:numPr>
+              <w:textAlignment w:val="baseline"/>
+              <w:cnfStyle w:val="000000100000" w:firstRow="0" w:lastRow="0" w:firstColumn="0" w:lastColumn="0" w:oddVBand="0" w:evenVBand="0" w:oddHBand="1" w:evenHBand="0" w:firstRowFirstColumn="0" w:firstRowLastColumn="0" w:lastRowFirstColumn="0" w:lastRowLastColumn="0"/>
+              <w:rPr>
+                <w:color w:val="000000"/>
+                <w:sz w:val="24"/>
+              </w:rPr>
+            </w:pPr>
+            <w:r>
+              <w:rPr>
+                <w:color w:val="000000"/>
+                <w:sz w:val="24"/>
+              </w:rPr>
+              <w:t>Create main Data Access Object for internal database</w:t>
+            </w:r>
+          </w:p>
+          <w:p>
+            <w:pPr>
+              <w:numPr>
+                <w:ilvl w:val="0"/>
+                <w:numId w:val="7"/>
+              </w:numPr>
+              <w:textAlignment w:val="baseline"/>
+              <w:cnfStyle w:val="000000100000" w:firstRow="0" w:lastRow="0" w:firstColumn="0" w:lastColumn="0" w:oddVBand="0" w:evenVBand="0" w:oddHBand="1" w:evenHBand="0" w:firstRowFirstColumn="0" w:firstRowLastColumn="0" w:lastRowFirstColumn="0" w:lastRowLastColumn="0"/>
+              <w:rPr>
+                <w:color w:val="000000"/>
+                <w:sz w:val="24"/>
+              </w:rPr>
+            </w:pPr>
+            <w:r>
+              <w:rPr>
+                <w:color w:val="000000"/>
+                <w:sz w:val="24"/>
+              </w:rPr>
+              <w:t>Create main Data Access Object for external database</w:t>
+            </w:r>
+          </w:p>
+        </w:tc>
+      </w:tr>
+      <w:tr>
+        <w:tc>
+          <w:tcPr>
+            <w:cnfStyle w:val="001000000000" w:firstRow="0" w:lastRow="0" w:firstColumn="1" w:lastColumn="0" w:oddVBand="0" w:evenVBand="0" w:oddHBand="0" w:evenHBand="0" w:firstRowFirstColumn="0" w:firstRowLastColumn="0" w:lastRowFirstColumn="0" w:lastRowLastColumn="0"/>
+            <w:tcW w:w="3150" w:type="dxa"/>
+            <w:tcBorders>
+              <w:top w:val="nil"/>
+              <w:left w:val="nil"/>
+              <w:bottom w:val="nil"/>
+            </w:tcBorders>
+          </w:tcPr>
+          <w:p>
+            <w:pPr>
+              <w:rPr>
+                <w:rFonts w:eastAsia="Calibri"/>
+              </w:rPr>
+            </w:pPr>
+            <w:r>
+              <w:rPr>
+                <w:rFonts w:eastAsia="Calibri"/>
+              </w:rPr>
+              <w:t>Testing</w:t>
+            </w:r>
+          </w:p>
+        </w:tc>
+        <w:tc>
+          <w:tcPr>
+            <w:tcW w:w="6120" w:type="dxa"/>
+          </w:tcPr>
+          <w:p>
+            <w:pPr>
+              <w:numPr>
+                <w:ilvl w:val="0"/>
+                <w:numId w:val="7"/>
+              </w:numPr>
+              <w:textAlignment w:val="baseline"/>
+              <w:cnfStyle w:val="000000000000" w:firstRow="0" w:lastRow="0" w:firstColumn="0" w:lastColumn="0" w:oddVBand="0" w:evenVBand="0" w:oddHBand="0" w:evenHBand="0" w:firstRowFirstColumn="0" w:firstRowLastColumn="0" w:lastRowFirstColumn="0" w:lastRowLastColumn="0"/>
+              <w:rPr>
+                <w:color w:val="000000"/>
+                <w:sz w:val="24"/>
+              </w:rPr>
+            </w:pPr>
+            <w:r>
+              <w:rPr>
+                <w:color w:val="000000"/>
+                <w:sz w:val="24"/>
+              </w:rPr>
+              <w:t>Automated testing with Espresso</w:t>
             </w:r>
           </w:p>
         </w:tc>
       </w:tr>
     </w:tbl>
+    <w:p>
+      <w:pPr>
+        <w:spacing w:line="240" w:lineRule="auto"/>
+        <w:rPr>
+          <w:sz w:val="24"/>
+        </w:rPr>
+      </w:pPr>
+    </w:p>
+    <w:p>
+      <w:pPr>
+        <w:spacing w:line="259" w:lineRule="auto"/>
+        <w:rPr>
+          <w:sz w:val="24"/>
+        </w:rPr>
+      </w:pPr>
+      <w:r>
+        <w:rPr>
+          <w:sz w:val="24"/>
+        </w:rPr>
+        <w:br w:type="page"/>
+      </w:r>
+    </w:p>
     <w:p/>
     <w:p>
       <w:pPr>
         <w:pStyle w:val="Heading2"/>
       </w:pPr>
-      <w:bookmarkStart w:id="15" w:name="_Toc415237520"/>
+      <w:bookmarkStart w:id="16" w:name="_Toc417752909"/>
       <w:r>
         <w:t xml:space="preserve">3.3 </w:t>
       </w:r>
       <w:r>
         <w:t>Cost of the Project</w:t>
       </w:r>
-      <w:bookmarkEnd w:id="15"/>
+      <w:bookmarkEnd w:id="16"/>
     </w:p>
     <w:p>
       <w:pPr>
@@ -6257,7 +7263,7 @@
       <w:pPr>
         <w:pStyle w:val="Heading1"/>
       </w:pPr>
-      <w:bookmarkStart w:id="16" w:name="_Toc415237521"/>
+      <w:bookmarkStart w:id="17" w:name="_Toc417752910"/>
       <w:r>
         <w:lastRenderedPageBreak/>
         <w:t xml:space="preserve">4. </w:t>
@@ -6265,7 +7271,7 @@
       <w:r>
         <w:t>System Requirements</w:t>
       </w:r>
-      <w:bookmarkEnd w:id="16"/>
+      <w:bookmarkEnd w:id="17"/>
     </w:p>
     <w:p>
       <w:pPr>
@@ -6286,27 +7292,27 @@
       <w:pPr>
         <w:pStyle w:val="Heading2"/>
       </w:pPr>
-      <w:bookmarkStart w:id="17" w:name="_Toc415237522"/>
+      <w:bookmarkStart w:id="18" w:name="_Toc417752911"/>
       <w:r>
         <w:t xml:space="preserve">4.1 </w:t>
       </w:r>
       <w:r>
         <w:t>Functional and Nonfunctional Requirements – similar to RD</w:t>
       </w:r>
-      <w:bookmarkEnd w:id="17"/>
+      <w:bookmarkEnd w:id="18"/>
     </w:p>
     <w:p>
       <w:pPr>
         <w:pStyle w:val="Heading2"/>
       </w:pPr>
-      <w:bookmarkStart w:id="18" w:name="_Toc415237523"/>
+      <w:bookmarkStart w:id="19" w:name="_Toc417752912"/>
       <w:r>
         <w:t xml:space="preserve">4.2 </w:t>
       </w:r>
       <w:r>
         <w:t>Requirements Analysis</w:t>
       </w:r>
-      <w:bookmarkEnd w:id="18"/>
+      <w:bookmarkEnd w:id="19"/>
       <w:r>
         <w:t xml:space="preserve"> </w:t>
       </w:r>
@@ -6331,11 +7337,11 @@
       <w:pPr>
         <w:pStyle w:val="Heading3"/>
       </w:pPr>
-      <w:bookmarkStart w:id="19" w:name="_Toc415237524"/>
+      <w:bookmarkStart w:id="20" w:name="_Toc417752913"/>
       <w:r>
         <w:t>4.2.1 Use case Model</w:t>
       </w:r>
-      <w:bookmarkEnd w:id="19"/>
+      <w:bookmarkEnd w:id="20"/>
     </w:p>
     <w:p>
       <w:r>
@@ -6401,12 +7407,12 @@
       <w:pPr>
         <w:pStyle w:val="Heading3"/>
       </w:pPr>
-      <w:bookmarkStart w:id="20" w:name="_Toc415237525"/>
+      <w:bookmarkStart w:id="21" w:name="_Toc417752914"/>
       <w:r>
         <w:lastRenderedPageBreak/>
         <w:t>4.2.2 Static Model</w:t>
       </w:r>
-      <w:bookmarkEnd w:id="20"/>
+      <w:bookmarkEnd w:id="21"/>
     </w:p>
     <w:p>
       <w:r>
@@ -6420,11 +7426,11 @@
       <w:pPr>
         <w:pStyle w:val="Heading3"/>
       </w:pPr>
-      <w:bookmarkStart w:id="21" w:name="_Toc415237526"/>
+      <w:bookmarkStart w:id="22" w:name="_Toc417752915"/>
       <w:r>
         <w:t>4.2.4 Dynamic Model</w:t>
       </w:r>
-      <w:bookmarkEnd w:id="21"/>
+      <w:bookmarkEnd w:id="22"/>
     </w:p>
     <w:p>
       <w:r>
@@ -6458,7 +7464,7 @@
           <w:szCs w:val="22"/>
         </w:rPr>
       </w:pPr>
-      <w:bookmarkStart w:id="22" w:name="_Toc415237527"/>
+      <w:bookmarkStart w:id="23" w:name="_Toc417752916"/>
       <w:r>
         <w:rPr>
           <w:rStyle w:val="Heading1Char"/>
@@ -6471,7 +7477,7 @@
         </w:rPr>
         <w:t>System Design</w:t>
       </w:r>
-      <w:bookmarkEnd w:id="22"/>
+      <w:bookmarkEnd w:id="23"/>
       <w:r>
         <w:rPr>
           <w:szCs w:val="22"/>
@@ -6505,7 +7511,7 @@
           <w:szCs w:val="22"/>
         </w:rPr>
       </w:pPr>
-      <w:bookmarkStart w:id="23" w:name="_Toc415237528"/>
+      <w:bookmarkStart w:id="24" w:name="_Toc417752917"/>
       <w:r>
         <w:rPr>
           <w:rStyle w:val="Heading2Char"/>
@@ -6518,7 +7524,7 @@
         </w:rPr>
         <w:t>Overview</w:t>
       </w:r>
-      <w:bookmarkEnd w:id="23"/>
+      <w:bookmarkEnd w:id="24"/>
       <w:r>
         <w:rPr>
           <w:szCs w:val="22"/>
@@ -6735,7 +7741,7 @@
           <w:szCs w:val="22"/>
         </w:rPr>
       </w:pPr>
-      <w:bookmarkStart w:id="24" w:name="_Toc415237529"/>
+      <w:bookmarkStart w:id="25" w:name="_Toc417752918"/>
       <w:r>
         <w:rPr>
           <w:rStyle w:val="Heading2Char"/>
@@ -6748,7 +7754,7 @@
         </w:rPr>
         <w:t>Subsystem Decomposition</w:t>
       </w:r>
-      <w:bookmarkEnd w:id="24"/>
+      <w:bookmarkEnd w:id="25"/>
       <w:r>
         <w:rPr>
           <w:szCs w:val="22"/>
@@ -6977,7 +7983,7 @@
           <w:szCs w:val="22"/>
         </w:rPr>
       </w:pPr>
-      <w:bookmarkStart w:id="25" w:name="_Toc415237530"/>
+      <w:bookmarkStart w:id="26" w:name="_Toc417752919"/>
       <w:r>
         <w:rPr>
           <w:rStyle w:val="Heading2Char"/>
@@ -6990,7 +7996,7 @@
         </w:rPr>
         <w:t>Hardware and Software Mapping</w:t>
       </w:r>
-      <w:bookmarkEnd w:id="25"/>
+      <w:bookmarkEnd w:id="26"/>
       <w:r>
         <w:rPr>
           <w:szCs w:val="22"/>
@@ -7072,7 +8078,7 @@
           <w:szCs w:val="22"/>
         </w:rPr>
       </w:pPr>
-      <w:bookmarkStart w:id="26" w:name="_Toc415237531"/>
+      <w:bookmarkStart w:id="27" w:name="_Toc417752920"/>
       <w:r>
         <w:rPr>
           <w:rStyle w:val="Heading2Char"/>
@@ -7085,7 +8091,7 @@
         </w:rPr>
         <w:t>Persistent Data Management</w:t>
       </w:r>
-      <w:bookmarkEnd w:id="26"/>
+      <w:bookmarkEnd w:id="27"/>
       <w:r>
         <w:rPr>
           <w:szCs w:val="22"/>
@@ -7161,7 +8167,7 @@
         <w:spacing w:before="120" w:after="120"/>
         <w:jc w:val="both"/>
       </w:pPr>
-      <w:bookmarkStart w:id="27" w:name="_Toc415237532"/>
+      <w:bookmarkStart w:id="28" w:name="_Toc417752921"/>
       <w:r>
         <w:rPr>
           <w:rStyle w:val="Heading2Char"/>
@@ -7174,7 +8180,7 @@
         </w:rPr>
         <w:t>Security/Privacy</w:t>
       </w:r>
-      <w:bookmarkEnd w:id="27"/>
+      <w:bookmarkEnd w:id="28"/>
       <w:r>
         <w:t xml:space="preserve"> </w:t>
       </w:r>
@@ -7206,14 +8212,14 @@
       <w:pPr>
         <w:pStyle w:val="Heading1"/>
       </w:pPr>
-      <w:bookmarkStart w:id="28" w:name="_Toc415237533"/>
+      <w:bookmarkStart w:id="29" w:name="_Toc417752922"/>
       <w:r>
         <w:t xml:space="preserve">6. </w:t>
       </w:r>
       <w:r>
         <w:t>Detailed Design</w:t>
       </w:r>
-      <w:bookmarkEnd w:id="28"/>
+      <w:bookmarkEnd w:id="29"/>
     </w:p>
     <w:p>
       <w:pPr>
@@ -7239,7 +8245,7 @@
           <w:szCs w:val="22"/>
         </w:rPr>
       </w:pPr>
-      <w:bookmarkStart w:id="29" w:name="_Toc415237534"/>
+      <w:bookmarkStart w:id="30" w:name="_Toc417752923"/>
       <w:r>
         <w:rPr>
           <w:rStyle w:val="Heading2Char"/>
@@ -7252,7 +8258,7 @@
         </w:rPr>
         <w:t>Overview</w:t>
       </w:r>
-      <w:bookmarkEnd w:id="29"/>
+      <w:bookmarkEnd w:id="30"/>
       <w:r>
         <w:rPr>
           <w:szCs w:val="22"/>
@@ -7268,7 +8274,7 @@
           <w:szCs w:val="22"/>
         </w:rPr>
       </w:pPr>
-      <w:bookmarkStart w:id="30" w:name="_Toc415237535"/>
+      <w:bookmarkStart w:id="31" w:name="_Toc417752924"/>
       <w:r>
         <w:rPr>
           <w:rStyle w:val="Heading2Char"/>
@@ -7281,7 +8287,7 @@
         </w:rPr>
         <w:t>Static model</w:t>
       </w:r>
-      <w:bookmarkEnd w:id="30"/>
+      <w:bookmarkEnd w:id="31"/>
       <w:r>
         <w:rPr>
           <w:szCs w:val="22"/>
@@ -7367,7 +8373,7 @@
           <w:szCs w:val="22"/>
         </w:rPr>
       </w:pPr>
-      <w:bookmarkStart w:id="31" w:name="_Toc415237536"/>
+      <w:bookmarkStart w:id="32" w:name="_Toc417752925"/>
       <w:r>
         <w:rPr>
           <w:rStyle w:val="Heading2Char"/>
@@ -7381,7 +8387,7 @@
         </w:rPr>
         <w:t>Dynamic model</w:t>
       </w:r>
-      <w:bookmarkEnd w:id="31"/>
+      <w:bookmarkEnd w:id="32"/>
       <w:r>
         <w:rPr>
           <w:szCs w:val="22"/>
@@ -7421,8 +8427,6 @@
           <w:szCs w:val="22"/>
         </w:rPr>
       </w:pPr>
-      <w:bookmarkStart w:id="32" w:name="_GoBack"/>
-      <w:bookmarkEnd w:id="32"/>
     </w:p>
     <w:p>
       <w:pPr>
@@ -7432,7 +8436,7 @@
           <w:szCs w:val="22"/>
         </w:rPr>
       </w:pPr>
-      <w:bookmarkStart w:id="33" w:name="_Toc415237537"/>
+      <w:bookmarkStart w:id="33" w:name="_Toc417752926"/>
       <w:r>
         <w:rPr>
           <w:rStyle w:val="Heading2Char"/>
@@ -7457,7 +8461,7 @@
       <w:pPr>
         <w:pStyle w:val="Heading1"/>
       </w:pPr>
-      <w:bookmarkStart w:id="34" w:name="_Toc415237538"/>
+      <w:bookmarkStart w:id="34" w:name="_Toc417752927"/>
       <w:r>
         <w:t xml:space="preserve">7. </w:t>
       </w:r>
@@ -7488,7 +8492,7 @@
           <w:szCs w:val="22"/>
         </w:rPr>
       </w:pPr>
-      <w:bookmarkStart w:id="35" w:name="_Toc415237539"/>
+      <w:bookmarkStart w:id="35" w:name="_Toc417752928"/>
       <w:r>
         <w:rPr>
           <w:rStyle w:val="Heading2Char"/>
@@ -7516,7 +8520,7 @@
           <w:szCs w:val="22"/>
         </w:rPr>
       </w:pPr>
-      <w:bookmarkStart w:id="36" w:name="_Toc415237540"/>
+      <w:bookmarkStart w:id="36" w:name="_Toc417752929"/>
       <w:r>
         <w:rPr>
           <w:rStyle w:val="Heading2Char"/>
@@ -7544,7 +8548,7 @@
           <w:szCs w:val="22"/>
         </w:rPr>
       </w:pPr>
-      <w:bookmarkStart w:id="37" w:name="_Toc415237541"/>
+      <w:bookmarkStart w:id="37" w:name="_Toc417752930"/>
       <w:r>
         <w:rPr>
           <w:rStyle w:val="Heading2Char"/>
@@ -7572,7 +8576,7 @@
           <w:szCs w:val="22"/>
         </w:rPr>
       </w:pPr>
-      <w:bookmarkStart w:id="38" w:name="_Toc415237542"/>
+      <w:bookmarkStart w:id="38" w:name="_Toc417752931"/>
       <w:r>
         <w:rPr>
           <w:rStyle w:val="Heading1Char"/>
@@ -8002,7 +9006,7 @@
       <w:pPr>
         <w:pStyle w:val="Heading1"/>
       </w:pPr>
-      <w:bookmarkStart w:id="39" w:name="_Toc415237543"/>
+      <w:bookmarkStart w:id="39" w:name="_Toc417752932"/>
       <w:r>
         <w:lastRenderedPageBreak/>
         <w:t xml:space="preserve">9. </w:t>
@@ -8016,7 +9020,7 @@
       <w:pPr>
         <w:pStyle w:val="Heading2"/>
       </w:pPr>
-      <w:bookmarkStart w:id="40" w:name="_Toc415237544"/>
+      <w:bookmarkStart w:id="40" w:name="_Toc417752933"/>
       <w:r>
         <w:rPr>
           <w:rStyle w:val="Heading2Char"/>
@@ -8036,15 +9040,47 @@
     </w:p>
     <w:p/>
     <w:p>
-      <w:r>
-        <w:rPr>
+      <w:pPr>
+        <w:spacing w:after="160"/>
+        <w:rPr>
+          <w:rFonts w:eastAsiaTheme="minorHAnsi" w:cstheme="minorBidi"/>
+          <w:szCs w:val="22"/>
+        </w:rPr>
+      </w:pPr>
+      <w:r>
+        <w:rPr>
+          <w:rFonts w:eastAsiaTheme="minorHAnsi" w:cstheme="minorBidi"/>
+          <w:szCs w:val="22"/>
+        </w:rPr>
+        <w:t>This appendix displays the project planning schedule for the Smart System for Occupancy and Building Energy Control.</w:t>
+      </w:r>
+      <w:r>
+        <w:rPr>
+          <w:rFonts w:eastAsiaTheme="minorHAnsi" w:cstheme="minorBidi"/>
+          <w:szCs w:val="22"/>
+        </w:rPr>
+        <w:tab/>
+      </w:r>
+    </w:p>
+    <w:p>
+      <w:pPr>
+        <w:spacing w:after="160"/>
+        <w:rPr>
+          <w:rFonts w:eastAsiaTheme="minorHAnsi" w:cstheme="minorBidi"/>
+          <w:szCs w:val="22"/>
+        </w:rPr>
+      </w:pPr>
+      <w:r>
+        <w:rPr>
+          <w:rFonts w:eastAsiaTheme="minorHAnsi" w:cstheme="minorBidi"/>
           <w:noProof/>
+          <w:szCs w:val="22"/>
         </w:rPr>
         <w:drawing>
-          <wp:inline distT="0" distB="0" distL="0" distR="0">
-            <wp:extent cx="5943600" cy="5857875"/>
-            <wp:effectExtent l="0" t="0" r="0" b="9525"/>
-            <wp:docPr id="7" name="Picture 7"/>
+          <wp:inline distT="0" distB="0" distL="0" distR="0" wp14:anchorId="37F6DADB" wp14:editId="1436D648">
+            <wp:extent cx="5943600" cy="2774571"/>
+            <wp:effectExtent l="0" t="0" r="0" b="6985"/>
+            <wp:docPr id="2" name="Picture 2" descr="C:\Users\Fresa\Desktop\Temperature\Archivos adjuntos_2015425\gantt1.jpg"/>
             <wp:cNvGraphicFramePr>
               <a:graphicFrameLocks xmlns:a="http://schemas.openxmlformats.org/drawingml/2006/main" noChangeAspect="1"/>
             </wp:cNvGraphicFramePr>
@@ -8052,7 +9088,7 @@
               <a:graphicData uri="http://schemas.openxmlformats.org/drawingml/2006/picture">
                 <pic:pic xmlns:pic="http://schemas.openxmlformats.org/drawingml/2006/picture">
                   <pic:nvPicPr>
-                    <pic:cNvPr id="0" name="Picture 2"/>
+                    <pic:cNvPr id="0" name="Picture 1" descr="C:\Users\Fresa\Desktop\Temperature\Archivos adjuntos_2015425\gantt1.jpg"/>
                     <pic:cNvPicPr>
                       <a:picLocks noChangeAspect="1" noChangeArrowheads="1"/>
                     </pic:cNvPicPr>
@@ -8073,7 +9109,7 @@
                   <pic:spPr bwMode="auto">
                     <a:xfrm>
                       <a:off x="0" y="0"/>
-                      <a:ext cx="5943600" cy="5857875"/>
+                      <a:ext cx="5943600" cy="2774571"/>
                     </a:xfrm>
                     <a:prstGeom prst="rect">
                       <a:avLst/>
@@ -8091,16 +9127,25 @@
       </w:r>
     </w:p>
     <w:p>
-      <w:r>
-        <w:rPr>
+      <w:pPr>
+        <w:spacing w:after="160"/>
+        <w:rPr>
+          <w:rFonts w:eastAsiaTheme="minorHAnsi" w:cstheme="minorBidi"/>
+          <w:szCs w:val="22"/>
+        </w:rPr>
+      </w:pPr>
+      <w:r>
+        <w:rPr>
+          <w:rFonts w:eastAsiaTheme="minorHAnsi" w:cstheme="minorBidi"/>
           <w:noProof/>
+          <w:szCs w:val="22"/>
         </w:rPr>
         <w:lastRenderedPageBreak/>
         <w:drawing>
-          <wp:inline distT="0" distB="0" distL="0" distR="0">
-            <wp:extent cx="5943600" cy="5581650"/>
-            <wp:effectExtent l="0" t="0" r="0" b="0"/>
-            <wp:docPr id="6" name="Picture 6"/>
+          <wp:inline distT="0" distB="0" distL="0" distR="0" wp14:anchorId="16C75004" wp14:editId="77556458">
+            <wp:extent cx="5943600" cy="3935627"/>
+            <wp:effectExtent l="0" t="0" r="0" b="8255"/>
+            <wp:docPr id="9" name="Picture 9" descr="C:\Users\Fresa\Desktop\Temperature\Archivos adjuntos_2015425\gantt2.jpg"/>
             <wp:cNvGraphicFramePr>
               <a:graphicFrameLocks xmlns:a="http://schemas.openxmlformats.org/drawingml/2006/main" noChangeAspect="1"/>
             </wp:cNvGraphicFramePr>
@@ -8108,7 +9153,7 @@
               <a:graphicData uri="http://schemas.openxmlformats.org/drawingml/2006/picture">
                 <pic:pic xmlns:pic="http://schemas.openxmlformats.org/drawingml/2006/picture">
                   <pic:nvPicPr>
-                    <pic:cNvPr id="0" name="Picture 1"/>
+                    <pic:cNvPr id="0" name="Picture 2" descr="C:\Users\Fresa\Desktop\Temperature\Archivos adjuntos_2015425\gantt2.jpg"/>
                     <pic:cNvPicPr>
                       <a:picLocks noChangeAspect="1" noChangeArrowheads="1"/>
                     </pic:cNvPicPr>
@@ -8129,7 +9174,7 @@
                   <pic:spPr bwMode="auto">
                     <a:xfrm>
                       <a:off x="0" y="0"/>
-                      <a:ext cx="5943600" cy="5581650"/>
+                      <a:ext cx="5943600" cy="3935627"/>
                     </a:xfrm>
                     <a:prstGeom prst="rect">
                       <a:avLst/>
@@ -8145,16 +9190,36 @@
           </wp:inline>
         </w:drawing>
       </w:r>
-      <w:r>
-        <w:rPr>
+    </w:p>
+    <w:p>
+      <w:pPr>
+        <w:spacing w:after="160"/>
+        <w:rPr>
+          <w:rFonts w:eastAsiaTheme="minorHAnsi" w:cstheme="minorBidi"/>
+          <w:szCs w:val="22"/>
+        </w:rPr>
+      </w:pPr>
+    </w:p>
+    <w:p>
+      <w:pPr>
+        <w:spacing w:after="160"/>
+        <w:rPr>
+          <w:rFonts w:eastAsiaTheme="minorHAnsi" w:cstheme="minorBidi"/>
+          <w:szCs w:val="22"/>
+        </w:rPr>
+      </w:pPr>
+      <w:r>
+        <w:rPr>
+          <w:rFonts w:eastAsiaTheme="minorHAnsi" w:cstheme="minorBidi"/>
           <w:noProof/>
+          <w:szCs w:val="22"/>
         </w:rPr>
         <w:lastRenderedPageBreak/>
         <w:drawing>
-          <wp:inline distT="0" distB="0" distL="0" distR="0">
-            <wp:extent cx="5943600" cy="5591175"/>
-            <wp:effectExtent l="0" t="0" r="0" b="9525"/>
-            <wp:docPr id="5" name="Picture 5"/>
+          <wp:inline distT="0" distB="0" distL="0" distR="0" wp14:anchorId="21F77B55" wp14:editId="2E432CFE">
+            <wp:extent cx="5943600" cy="4698657"/>
+            <wp:effectExtent l="0" t="0" r="0" b="6985"/>
+            <wp:docPr id="13" name="Picture 13" descr="C:\Users\Fresa\Desktop\Temperature\Archivos adjuntos_2015425\gantt3.jpg"/>
             <wp:cNvGraphicFramePr>
               <a:graphicFrameLocks xmlns:a="http://schemas.openxmlformats.org/drawingml/2006/main" noChangeAspect="1"/>
             </wp:cNvGraphicFramePr>
@@ -8162,7 +9227,7 @@
               <a:graphicData uri="http://schemas.openxmlformats.org/drawingml/2006/picture">
                 <pic:pic xmlns:pic="http://schemas.openxmlformats.org/drawingml/2006/picture">
                   <pic:nvPicPr>
-                    <pic:cNvPr id="0" name="Picture 3"/>
+                    <pic:cNvPr id="0" name="Picture 3" descr="C:\Users\Fresa\Desktop\Temperature\Archivos adjuntos_2015425\gantt3.jpg"/>
                     <pic:cNvPicPr>
                       <a:picLocks noChangeAspect="1" noChangeArrowheads="1"/>
                     </pic:cNvPicPr>
@@ -8183,7 +9248,7 @@
                   <pic:spPr bwMode="auto">
                     <a:xfrm>
                       <a:off x="0" y="0"/>
-                      <a:ext cx="5943600" cy="5591175"/>
+                      <a:ext cx="5943600" cy="4698657"/>
                     </a:xfrm>
                     <a:prstGeom prst="rect">
                       <a:avLst/>
@@ -8199,16 +9264,36 @@
           </wp:inline>
         </w:drawing>
       </w:r>
-      <w:r>
-        <w:rPr>
+    </w:p>
+    <w:p>
+      <w:pPr>
+        <w:spacing w:after="160"/>
+        <w:rPr>
+          <w:rFonts w:eastAsiaTheme="minorHAnsi" w:cstheme="minorBidi"/>
+          <w:szCs w:val="22"/>
+        </w:rPr>
+      </w:pPr>
+    </w:p>
+    <w:p>
+      <w:pPr>
+        <w:spacing w:after="160"/>
+        <w:rPr>
+          <w:rFonts w:eastAsiaTheme="minorHAnsi" w:cstheme="minorBidi"/>
+          <w:szCs w:val="22"/>
+        </w:rPr>
+      </w:pPr>
+      <w:r>
+        <w:rPr>
+          <w:rFonts w:eastAsiaTheme="minorHAnsi" w:cstheme="minorBidi"/>
           <w:noProof/>
+          <w:szCs w:val="22"/>
         </w:rPr>
         <w:lastRenderedPageBreak/>
         <w:drawing>
-          <wp:inline distT="0" distB="0" distL="0" distR="0">
-            <wp:extent cx="5943600" cy="5581650"/>
+          <wp:inline distT="0" distB="0" distL="0" distR="0" wp14:anchorId="6221E031" wp14:editId="48A2A26C">
+            <wp:extent cx="5943600" cy="5609690"/>
             <wp:effectExtent l="0" t="0" r="0" b="0"/>
-            <wp:docPr id="4" name="Picture 4"/>
+            <wp:docPr id="14" name="Picture 14" descr="C:\Users\Fresa\Desktop\Temperature\Archivos adjuntos_2015425\gantt4.jpg"/>
             <wp:cNvGraphicFramePr>
               <a:graphicFrameLocks xmlns:a="http://schemas.openxmlformats.org/drawingml/2006/main" noChangeAspect="1"/>
             </wp:cNvGraphicFramePr>
@@ -8216,7 +9301,7 @@
               <a:graphicData uri="http://schemas.openxmlformats.org/drawingml/2006/picture">
                 <pic:pic xmlns:pic="http://schemas.openxmlformats.org/drawingml/2006/picture">
                   <pic:nvPicPr>
-                    <pic:cNvPr id="0" name="Picture 4"/>
+                    <pic:cNvPr id="0" name="Picture 4" descr="C:\Users\Fresa\Desktop\Temperature\Archivos adjuntos_2015425\gantt4.jpg"/>
                     <pic:cNvPicPr>
                       <a:picLocks noChangeAspect="1" noChangeArrowheads="1"/>
                     </pic:cNvPicPr>
@@ -8237,7 +9322,7 @@
                   <pic:spPr bwMode="auto">
                     <a:xfrm>
                       <a:off x="0" y="0"/>
-                      <a:ext cx="5943600" cy="5581650"/>
+                      <a:ext cx="5943600" cy="5609690"/>
                     </a:xfrm>
                     <a:prstGeom prst="rect">
                       <a:avLst/>
@@ -8253,16 +9338,36 @@
           </wp:inline>
         </w:drawing>
       </w:r>
-      <w:r>
-        <w:rPr>
+    </w:p>
+    <w:p>
+      <w:pPr>
+        <w:spacing w:after="160"/>
+        <w:rPr>
+          <w:rFonts w:eastAsiaTheme="minorHAnsi" w:cstheme="minorBidi"/>
+          <w:szCs w:val="22"/>
+        </w:rPr>
+      </w:pPr>
+    </w:p>
+    <w:p>
+      <w:pPr>
+        <w:spacing w:after="160"/>
+        <w:rPr>
+          <w:rFonts w:eastAsiaTheme="minorHAnsi" w:cstheme="minorBidi"/>
+          <w:szCs w:val="22"/>
+        </w:rPr>
+      </w:pPr>
+      <w:r>
+        <w:rPr>
+          <w:rFonts w:eastAsiaTheme="minorHAnsi" w:cstheme="minorBidi"/>
           <w:noProof/>
+          <w:szCs w:val="22"/>
         </w:rPr>
         <w:lastRenderedPageBreak/>
         <w:drawing>
-          <wp:inline distT="0" distB="0" distL="0" distR="0">
-            <wp:extent cx="5943600" cy="5629275"/>
-            <wp:effectExtent l="0" t="0" r="0" b="9525"/>
-            <wp:docPr id="3" name="Picture 3"/>
+          <wp:inline distT="0" distB="0" distL="0" distR="0" wp14:anchorId="223DF548" wp14:editId="3DF7A226">
+            <wp:extent cx="5943600" cy="5088790"/>
+            <wp:effectExtent l="0" t="0" r="0" b="0"/>
+            <wp:docPr id="15" name="Picture 15" descr="C:\Users\Fresa\Desktop\Temperature\Archivos adjuntos_2015425\gantt5.jpg"/>
             <wp:cNvGraphicFramePr>
               <a:graphicFrameLocks xmlns:a="http://schemas.openxmlformats.org/drawingml/2006/main" noChangeAspect="1"/>
             </wp:cNvGraphicFramePr>
@@ -8270,7 +9375,7 @@
               <a:graphicData uri="http://schemas.openxmlformats.org/drawingml/2006/picture">
                 <pic:pic xmlns:pic="http://schemas.openxmlformats.org/drawingml/2006/picture">
                   <pic:nvPicPr>
-                    <pic:cNvPr id="0" name="Picture 5"/>
+                    <pic:cNvPr id="0" name="Picture 5" descr="C:\Users\Fresa\Desktop\Temperature\Archivos adjuntos_2015425\gantt5.jpg"/>
                     <pic:cNvPicPr>
                       <a:picLocks noChangeAspect="1" noChangeArrowheads="1"/>
                     </pic:cNvPicPr>
@@ -8291,7 +9396,7 @@
                   <pic:spPr bwMode="auto">
                     <a:xfrm>
                       <a:off x="0" y="0"/>
-                      <a:ext cx="5943600" cy="5629275"/>
+                      <a:ext cx="5943600" cy="5088790"/>
                     </a:xfrm>
                     <a:prstGeom prst="rect">
                       <a:avLst/>
@@ -8310,54 +9415,257 @@
     </w:p>
     <w:p>
       <w:pPr>
+        <w:spacing w:after="160"/>
+        <w:rPr>
+          <w:rFonts w:eastAsiaTheme="minorHAnsi" w:cstheme="minorBidi"/>
+          <w:szCs w:val="22"/>
+        </w:rPr>
+      </w:pPr>
+    </w:p>
+    <w:p>
+      <w:pPr>
+        <w:spacing w:after="160"/>
+        <w:rPr>
+          <w:rFonts w:eastAsiaTheme="minorHAnsi" w:cstheme="minorBidi"/>
+          <w:szCs w:val="22"/>
+        </w:rPr>
+      </w:pPr>
+      <w:r>
+        <w:rPr>
+          <w:rFonts w:eastAsiaTheme="minorHAnsi" w:cstheme="minorBidi"/>
+          <w:noProof/>
+          <w:szCs w:val="22"/>
+        </w:rPr>
+        <w:lastRenderedPageBreak/>
+        <w:drawing>
+          <wp:inline distT="0" distB="0" distL="0" distR="0" wp14:anchorId="60146139" wp14:editId="08E2A43F">
+            <wp:extent cx="5943600" cy="3392527"/>
+            <wp:effectExtent l="0" t="0" r="0" b="0"/>
+            <wp:docPr id="18" name="Picture 18" descr="C:\Users\Fresa\Desktop\Temperature\Archivos adjuntos_2015425\gantt6.jpg"/>
+            <wp:cNvGraphicFramePr>
+              <a:graphicFrameLocks xmlns:a="http://schemas.openxmlformats.org/drawingml/2006/main" noChangeAspect="1"/>
+            </wp:cNvGraphicFramePr>
+            <a:graphic xmlns:a="http://schemas.openxmlformats.org/drawingml/2006/main">
+              <a:graphicData uri="http://schemas.openxmlformats.org/drawingml/2006/picture">
+                <pic:pic xmlns:pic="http://schemas.openxmlformats.org/drawingml/2006/picture">
+                  <pic:nvPicPr>
+                    <pic:cNvPr id="0" name="Picture 6" descr="C:\Users\Fresa\Desktop\Temperature\Archivos adjuntos_2015425\gantt6.jpg"/>
+                    <pic:cNvPicPr>
+                      <a:picLocks noChangeAspect="1" noChangeArrowheads="1"/>
+                    </pic:cNvPicPr>
+                  </pic:nvPicPr>
+                  <pic:blipFill>
+                    <a:blip r:embed="rId19">
+                      <a:extLst>
+                        <a:ext uri="{28A0092B-C50C-407E-A947-70E740481C1C}">
+                          <a14:useLocalDpi xmlns:a14="http://schemas.microsoft.com/office/drawing/2010/main" val="0"/>
+                        </a:ext>
+                      </a:extLst>
+                    </a:blip>
+                    <a:srcRect/>
+                    <a:stretch>
+                      <a:fillRect/>
+                    </a:stretch>
+                  </pic:blipFill>
+                  <pic:spPr bwMode="auto">
+                    <a:xfrm>
+                      <a:off x="0" y="0"/>
+                      <a:ext cx="5943600" cy="3392527"/>
+                    </a:xfrm>
+                    <a:prstGeom prst="rect">
+                      <a:avLst/>
+                    </a:prstGeom>
+                    <a:noFill/>
+                    <a:ln>
+                      <a:noFill/>
+                    </a:ln>
+                  </pic:spPr>
+                </pic:pic>
+              </a:graphicData>
+            </a:graphic>
+          </wp:inline>
+        </w:drawing>
+      </w:r>
+    </w:p>
+    <w:p>
+      <w:pPr>
+        <w:spacing w:after="160"/>
+        <w:rPr>
+          <w:rFonts w:eastAsiaTheme="minorHAnsi" w:cstheme="minorBidi"/>
+          <w:szCs w:val="22"/>
+        </w:rPr>
+      </w:pPr>
+    </w:p>
+    <w:p>
+      <w:pPr>
+        <w:spacing w:after="160"/>
+        <w:rPr>
+          <w:rFonts w:eastAsiaTheme="minorHAnsi" w:cstheme="minorBidi"/>
+          <w:szCs w:val="22"/>
+        </w:rPr>
+      </w:pPr>
+      <w:r>
+        <w:rPr>
+          <w:rFonts w:eastAsiaTheme="minorHAnsi" w:cstheme="minorBidi"/>
+          <w:noProof/>
+          <w:szCs w:val="22"/>
+        </w:rPr>
+        <w:drawing>
+          <wp:inline distT="0" distB="0" distL="0" distR="0" wp14:anchorId="79C3C4DF" wp14:editId="6664A3DC">
+            <wp:extent cx="5943600" cy="2724707"/>
+            <wp:effectExtent l="0" t="0" r="0" b="0"/>
+            <wp:docPr id="19" name="Picture 19" descr="C:\Users\Fresa\Desktop\Temperature\Archivos adjuntos_2015425\gantt7.jpg"/>
+            <wp:cNvGraphicFramePr>
+              <a:graphicFrameLocks xmlns:a="http://schemas.openxmlformats.org/drawingml/2006/main" noChangeAspect="1"/>
+            </wp:cNvGraphicFramePr>
+            <a:graphic xmlns:a="http://schemas.openxmlformats.org/drawingml/2006/main">
+              <a:graphicData uri="http://schemas.openxmlformats.org/drawingml/2006/picture">
+                <pic:pic xmlns:pic="http://schemas.openxmlformats.org/drawingml/2006/picture">
+                  <pic:nvPicPr>
+                    <pic:cNvPr id="0" name="Picture 7" descr="C:\Users\Fresa\Desktop\Temperature\Archivos adjuntos_2015425\gantt7.jpg"/>
+                    <pic:cNvPicPr>
+                      <a:picLocks noChangeAspect="1" noChangeArrowheads="1"/>
+                    </pic:cNvPicPr>
+                  </pic:nvPicPr>
+                  <pic:blipFill>
+                    <a:blip r:embed="rId20">
+                      <a:extLst>
+                        <a:ext uri="{28A0092B-C50C-407E-A947-70E740481C1C}">
+                          <a14:useLocalDpi xmlns:a14="http://schemas.microsoft.com/office/drawing/2010/main" val="0"/>
+                        </a:ext>
+                      </a:extLst>
+                    </a:blip>
+                    <a:srcRect/>
+                    <a:stretch>
+                      <a:fillRect/>
+                    </a:stretch>
+                  </pic:blipFill>
+                  <pic:spPr bwMode="auto">
+                    <a:xfrm>
+                      <a:off x="0" y="0"/>
+                      <a:ext cx="5943600" cy="2724707"/>
+                    </a:xfrm>
+                    <a:prstGeom prst="rect">
+                      <a:avLst/>
+                    </a:prstGeom>
+                    <a:noFill/>
+                    <a:ln>
+                      <a:noFill/>
+                    </a:ln>
+                  </pic:spPr>
+                </pic:pic>
+              </a:graphicData>
+            </a:graphic>
+          </wp:inline>
+        </w:drawing>
+      </w:r>
+    </w:p>
+    <w:p>
+      <w:pPr>
+        <w:spacing w:after="160"/>
+        <w:rPr>
+          <w:rFonts w:eastAsiaTheme="minorHAnsi" w:cstheme="minorBidi"/>
+          <w:szCs w:val="22"/>
+        </w:rPr>
+      </w:pPr>
+    </w:p>
+    <w:p>
+      <w:pPr>
+        <w:spacing w:after="160"/>
+        <w:rPr>
+          <w:rFonts w:eastAsiaTheme="minorHAnsi" w:cstheme="minorBidi"/>
+          <w:szCs w:val="22"/>
+        </w:rPr>
+      </w:pPr>
+    </w:p>
+    <w:p>
+      <w:pPr>
+        <w:spacing w:after="160"/>
+        <w:rPr>
+          <w:rFonts w:eastAsiaTheme="minorHAnsi" w:cstheme="minorBidi"/>
+          <w:szCs w:val="22"/>
+        </w:rPr>
+      </w:pPr>
+    </w:p>
+    <w:p>
+      <w:pPr>
+        <w:spacing w:after="160"/>
+        <w:rPr>
+          <w:rFonts w:eastAsiaTheme="minorHAnsi" w:cstheme="minorBidi"/>
+          <w:szCs w:val="22"/>
+        </w:rPr>
+      </w:pPr>
+    </w:p>
+    <w:p/>
+    <w:p>
+      <w:pPr>
+        <w:pStyle w:val="Heading2"/>
+      </w:pPr>
+      <w:bookmarkStart w:id="41" w:name="_Toc417752934"/>
+      <w:r>
+        <w:t xml:space="preserve">9.2 </w:t>
+      </w:r>
+      <w:r>
+        <w:t>Appendix B – All use cases with nonfunctional requirements.</w:t>
+      </w:r>
+      <w:bookmarkEnd w:id="41"/>
+    </w:p>
+    <w:p>
+      <w:pPr>
+        <w:pStyle w:val="NormalWeb"/>
+        <w:spacing w:before="0" w:beforeAutospacing="0" w:after="160" w:afterAutospacing="0" w:line="360" w:lineRule="auto"/>
+        <w:rPr>
+          <w:color w:val="000000"/>
+          <w:sz w:val="22"/>
+          <w:szCs w:val="22"/>
+        </w:rPr>
+      </w:pPr>
+      <w:r>
+        <w:rPr>
+          <w:color w:val="000000"/>
+          <w:sz w:val="22"/>
+          <w:szCs w:val="22"/>
+        </w:rPr>
+        <w:t>The following use cases that we are implementing:</w:t>
+      </w:r>
+    </w:p>
+    <w:p>
+      <w:pPr>
+        <w:pStyle w:val="NormalWeb"/>
+        <w:spacing w:before="0" w:beforeAutospacing="0" w:after="160" w:afterAutospacing="0" w:line="360" w:lineRule="auto"/>
+        <w:rPr>
+          <w:sz w:val="22"/>
+          <w:szCs w:val="22"/>
+        </w:rPr>
+      </w:pPr>
+    </w:p>
+    <w:p>
+      <w:pPr>
+        <w:pStyle w:val="NormalWeb"/>
+        <w:spacing w:before="120" w:beforeAutospacing="0" w:after="120" w:afterAutospacing="0" w:line="360" w:lineRule="auto"/>
+        <w:rPr>
+          <w:sz w:val="22"/>
+          <w:szCs w:val="22"/>
+        </w:rPr>
+      </w:pPr>
+      <w:r>
+        <w:rPr>
+          <w:color w:val="000000"/>
+          <w:sz w:val="22"/>
+          <w:szCs w:val="22"/>
+        </w:rPr>
+        <w:t xml:space="preserve">USE CASE ID: </w:t>
+      </w:r>
+      <w:r>
         <w:rPr>
           <w:b/>
           <w:bCs/>
-        </w:rPr>
-      </w:pPr>
-    </w:p>
-    <w:p/>
-    <w:p>
-      <w:pPr>
-        <w:pStyle w:val="Heading2"/>
-      </w:pPr>
-      <w:bookmarkStart w:id="41" w:name="_Toc415237545"/>
-      <w:r>
-        <w:t xml:space="preserve">9.2 </w:t>
-      </w:r>
-      <w:r>
-        <w:t>Appendix B – All use cases with nonfunctional requirements.</w:t>
-      </w:r>
-      <w:bookmarkEnd w:id="41"/>
-    </w:p>
-    <w:p>
-      <w:pPr>
-        <w:pStyle w:val="NormalWeb"/>
-        <w:spacing w:before="0" w:beforeAutospacing="0" w:after="160" w:afterAutospacing="0" w:line="360" w:lineRule="auto"/>
-        <w:rPr>
-          <w:color w:val="000000"/>
-          <w:sz w:val="22"/>
-          <w:szCs w:val="22"/>
-        </w:rPr>
-      </w:pPr>
-      <w:r>
-        <w:rPr>
-          <w:color w:val="000000"/>
-          <w:sz w:val="22"/>
-          <w:szCs w:val="22"/>
-        </w:rPr>
-        <w:t>The following use cases that we are implementing:</w:t>
-      </w:r>
-    </w:p>
-    <w:p>
-      <w:pPr>
-        <w:pStyle w:val="NormalWeb"/>
-        <w:spacing w:before="0" w:beforeAutospacing="0" w:after="160" w:afterAutospacing="0" w:line="360" w:lineRule="auto"/>
-        <w:rPr>
-          <w:sz w:val="22"/>
-          <w:szCs w:val="22"/>
-        </w:rPr>
-      </w:pPr>
+          <w:color w:val="000000"/>
+          <w:sz w:val="22"/>
+          <w:szCs w:val="22"/>
+        </w:rPr>
+        <w:t>SSOBEC01-Login</w:t>
+      </w:r>
     </w:p>
     <w:p>
       <w:pPr>
@@ -8374,17 +9682,7 @@
           <w:sz w:val="22"/>
           <w:szCs w:val="22"/>
         </w:rPr>
-        <w:t xml:space="preserve">USE CASE ID: </w:t>
-      </w:r>
-      <w:r>
-        <w:rPr>
-          <w:b/>
-          <w:bCs/>
-          <w:color w:val="000000"/>
-          <w:sz w:val="22"/>
-          <w:szCs w:val="22"/>
-        </w:rPr>
-        <w:t>SSOBEC01-Login</w:t>
+        <w:t>USER STORY: Login - Card #119</w:t>
       </w:r>
     </w:p>
     <w:p>
@@ -8402,25 +9700,6 @@
           <w:sz w:val="22"/>
           <w:szCs w:val="22"/>
         </w:rPr>
-        <w:t>USER STORY: Login - Card #119</w:t>
-      </w:r>
-    </w:p>
-    <w:p>
-      <w:pPr>
-        <w:pStyle w:val="NormalWeb"/>
-        <w:spacing w:before="120" w:beforeAutospacing="0" w:after="120" w:afterAutospacing="0" w:line="360" w:lineRule="auto"/>
-        <w:rPr>
-          <w:sz w:val="22"/>
-          <w:szCs w:val="22"/>
-        </w:rPr>
-      </w:pPr>
-      <w:r>
-        <w:rPr>
-          <w:color w:val="000000"/>
-          <w:sz w:val="22"/>
-          <w:szCs w:val="22"/>
-        </w:rPr>
-        <w:lastRenderedPageBreak/>
         <w:t>USER STORY DESCRIPTION: As a user I need to be able to login into the system so that I can see my individual profile.</w:t>
       </w:r>
     </w:p>
@@ -8875,6 +10154,7 @@
           <w:sz w:val="22"/>
           <w:szCs w:val="22"/>
         </w:rPr>
+        <w:lastRenderedPageBreak/>
         <w:t>EXCEPTIONS:</w:t>
       </w:r>
     </w:p>
@@ -8983,7 +10263,6 @@
           <w:sz w:val="22"/>
           <w:szCs w:val="22"/>
         </w:rPr>
-        <w:lastRenderedPageBreak/>
         <w:t>SPECIAL REQUIREMENTS:</w:t>
       </w:r>
     </w:p>
@@ -9563,6 +10842,7 @@
           <w:sz w:val="22"/>
           <w:szCs w:val="22"/>
         </w:rPr>
+        <w:lastRenderedPageBreak/>
         <w:t>RELEVANT REQUIREMENTS:</w:t>
       </w:r>
     </w:p>
@@ -9671,7 +10951,6 @@
           <w:sz w:val="22"/>
           <w:szCs w:val="22"/>
         </w:rPr>
-        <w:lastRenderedPageBreak/>
         <w:t xml:space="preserve">In step 1, User can also be in the </w:t>
       </w:r>
       <w:proofErr w:type="spellStart"/>
@@ -10179,6 +11458,7 @@
           <w:sz w:val="22"/>
           <w:szCs w:val="22"/>
         </w:rPr>
+        <w:lastRenderedPageBreak/>
         <w:t>DESCRIPTION:</w:t>
       </w:r>
     </w:p>
@@ -10300,7 +11580,6 @@
           <w:sz w:val="22"/>
           <w:szCs w:val="22"/>
         </w:rPr>
-        <w:lastRenderedPageBreak/>
         <w:t xml:space="preserve">The System responds by validating that the user has filled all the required fields, inserts the user information in the database, then displays the </w:t>
       </w:r>
       <w:proofErr w:type="spellStart"/>
@@ -10734,6 +12013,7 @@
           <w:sz w:val="22"/>
           <w:szCs w:val="22"/>
         </w:rPr>
+        <w:lastRenderedPageBreak/>
         <w:t xml:space="preserve">USE CASE ID: </w:t>
       </w:r>
       <w:r>
@@ -10837,7 +12117,6 @@
           <w:sz w:val="22"/>
           <w:szCs w:val="22"/>
         </w:rPr>
-        <w:lastRenderedPageBreak/>
         <w:t>User</w:t>
       </w:r>
     </w:p>
@@ -11344,6 +12623,7 @@
           <w:sz w:val="22"/>
           <w:szCs w:val="22"/>
         </w:rPr>
+        <w:lastRenderedPageBreak/>
         <w:t>Usability: No previous time because is simple and easy to follow the steps.</w:t>
       </w:r>
     </w:p>
@@ -11442,7 +12722,6 @@
         <w:rPr>
           <w:color w:val="000000"/>
         </w:rPr>
-        <w:lastRenderedPageBreak/>
         <w:pict>
           <v:rect id="_x0000_i1028" style="width:0;height:1.5pt" o:hralign="center" o:hrstd="t" o:hr="t" fillcolor="#a0a0a0" stroked="f"/>
         </w:pict>
@@ -11992,6 +13271,7 @@
           <w:sz w:val="22"/>
           <w:szCs w:val="22"/>
         </w:rPr>
+        <w:lastRenderedPageBreak/>
         <w:t>None</w:t>
       </w:r>
     </w:p>
@@ -12076,7 +13356,6 @@
           <w:sz w:val="22"/>
           <w:szCs w:val="22"/>
         </w:rPr>
-        <w:lastRenderedPageBreak/>
         <w:t>View Zone</w:t>
       </w:r>
     </w:p>
@@ -12621,6 +13900,7 @@
           <w:sz w:val="22"/>
           <w:szCs w:val="22"/>
         </w:rPr>
+        <w:lastRenderedPageBreak/>
         <w:t>POST-CONDITIONS:</w:t>
       </w:r>
     </w:p>
@@ -12721,7 +14001,6 @@
           <w:sz w:val="22"/>
           <w:szCs w:val="22"/>
         </w:rPr>
-        <w:lastRenderedPageBreak/>
         <w:t>EXCEPTIONS:</w:t>
       </w:r>
     </w:p>
@@ -13250,6 +14529,7 @@
           <w:sz w:val="22"/>
           <w:szCs w:val="22"/>
         </w:rPr>
+        <w:lastRenderedPageBreak/>
         <w:t xml:space="preserve">The System responds getting the </w:t>
       </w:r>
       <w:r>
@@ -13441,7 +14721,6 @@
           <w:sz w:val="22"/>
           <w:szCs w:val="22"/>
         </w:rPr>
-        <w:lastRenderedPageBreak/>
         <w:t>A Facility Manager can has full access to see the information of plug load in all zones while the Occupant has only access to one limit zone to see the information about plug load in with he/she is the responsible to save energy.</w:t>
       </w:r>
     </w:p>
@@ -13866,6 +15145,7 @@
           <w:sz w:val="22"/>
           <w:szCs w:val="22"/>
         </w:rPr>
+        <w:lastRenderedPageBreak/>
         <w:t>Facility Manager</w:t>
       </w:r>
     </w:p>
@@ -13959,7 +15239,6 @@
           <w:sz w:val="22"/>
           <w:szCs w:val="22"/>
         </w:rPr>
-        <w:lastRenderedPageBreak/>
         <w:t xml:space="preserve">User is the </w:t>
       </w:r>
       <w:proofErr w:type="spellStart"/>
@@ -14666,7 +15945,6 @@
         <w:rPr>
           <w:color w:val="000000"/>
         </w:rPr>
-        <w:lastRenderedPageBreak/>
         <w:t xml:space="preserve">USER STORY DESCRIPTION: As a user, I need to have access to information on the state of the artificial light of different </w:t>
       </w:r>
       <w:proofErr w:type="gramStart"/>
@@ -15259,6 +16537,7 @@
           <w:sz w:val="22"/>
           <w:szCs w:val="22"/>
         </w:rPr>
+        <w:lastRenderedPageBreak/>
         <w:t>EXCEPTIONS:</w:t>
       </w:r>
     </w:p>
@@ -15351,7 +16630,6 @@
           <w:sz w:val="22"/>
           <w:szCs w:val="22"/>
         </w:rPr>
-        <w:lastRenderedPageBreak/>
         <w:t>SPECIAL REQUIREMENTS:</w:t>
       </w:r>
     </w:p>
@@ -16010,6 +17288,7 @@
           <w:sz w:val="22"/>
           <w:szCs w:val="22"/>
         </w:rPr>
+        <w:lastRenderedPageBreak/>
         <w:t>A Facility Manager can has full access to see the information regarding Natural Lighting  in all zones while the Occupant has only access to one limit zone to see the information regarding Natural Lighting  in with he/she is the responsible to save energy.</w:t>
       </w:r>
     </w:p>
@@ -16052,7 +17331,6 @@
           <w:sz w:val="22"/>
           <w:szCs w:val="22"/>
         </w:rPr>
-        <w:lastRenderedPageBreak/>
         <w:t>Access to see the information regarding Natural Lighting is granted.</w:t>
       </w:r>
     </w:p>
@@ -16595,6 +17873,7 @@
           <w:sz w:val="22"/>
           <w:szCs w:val="22"/>
         </w:rPr>
+        <w:lastRenderedPageBreak/>
         <w:t>User selects a zone.</w:t>
       </w:r>
     </w:p>
@@ -16720,7 +17999,6 @@
           <w:sz w:val="22"/>
           <w:szCs w:val="22"/>
         </w:rPr>
-        <w:lastRenderedPageBreak/>
         <w:t xml:space="preserve">The System responds by </w:t>
       </w:r>
       <w:r>
@@ -17271,6 +18549,7 @@
         <w:rPr>
           <w:color w:val="000000"/>
         </w:rPr>
+        <w:lastRenderedPageBreak/>
         <w:t>USER STORY DESCRIPTION: As a user, I need to be able to see statistical data of occupant so that I can measure occupancy behavior and energy performance of lighting throughout a given time.</w:t>
       </w:r>
     </w:p>
@@ -17326,7 +18605,6 @@
           <w:sz w:val="22"/>
           <w:szCs w:val="22"/>
         </w:rPr>
-        <w:lastRenderedPageBreak/>
         <w:t>PRE-CONDITIONS:</w:t>
       </w:r>
     </w:p>
@@ -17957,6 +19235,7 @@
           <w:sz w:val="22"/>
           <w:szCs w:val="22"/>
         </w:rPr>
+        <w:lastRenderedPageBreak/>
         <w:t>Performance: The application should be sent and save within 5 seconds.</w:t>
       </w:r>
     </w:p>
@@ -18025,7 +19304,6 @@
           <w:sz w:val="22"/>
           <w:szCs w:val="22"/>
         </w:rPr>
-        <w:lastRenderedPageBreak/>
         <w:t>USE</w:t>
       </w:r>
       <w:r>
@@ -18686,6 +19964,7 @@
           <w:sz w:val="22"/>
           <w:szCs w:val="22"/>
         </w:rPr>
+        <w:lastRenderedPageBreak/>
         <w:t>The database is disconnected.</w:t>
       </w:r>
     </w:p>
@@ -18770,7 +20049,6 @@
           <w:sz w:val="22"/>
           <w:szCs w:val="22"/>
         </w:rPr>
-        <w:lastRenderedPageBreak/>
         <w:t>Usability: No previous time because is simple and easy to follow the steps.</w:t>
       </w:r>
     </w:p>
@@ -19414,6 +20692,7 @@
           <w:sz w:val="22"/>
           <w:szCs w:val="22"/>
         </w:rPr>
+        <w:lastRenderedPageBreak/>
         <w:t>None</w:t>
       </w:r>
     </w:p>
@@ -19499,7 +20778,6 @@
           <w:sz w:val="22"/>
           <w:szCs w:val="22"/>
         </w:rPr>
-        <w:lastRenderedPageBreak/>
         <w:t>N/A</w:t>
       </w:r>
     </w:p>
@@ -20030,6 +21308,7 @@
           <w:szCs w:val="22"/>
           <w:u w:val="single"/>
         </w:rPr>
+        <w:lastRenderedPageBreak/>
         <w:t>Use case begins</w:t>
       </w:r>
       <w:r>
@@ -20104,7 +21383,6 @@
           <w:sz w:val="22"/>
           <w:szCs w:val="22"/>
         </w:rPr>
-        <w:lastRenderedPageBreak/>
         <w:t xml:space="preserve">The System responds by </w:t>
       </w:r>
       <w:r>
@@ -20675,6 +21953,7 @@
         <w:rPr>
           <w:color w:val="000000"/>
         </w:rPr>
+        <w:lastRenderedPageBreak/>
         <w:t xml:space="preserve">USER STORY DESCRIPTION: </w:t>
       </w:r>
       <w:r>
@@ -21293,6 +22572,7 @@
           <w:sz w:val="22"/>
           <w:szCs w:val="22"/>
         </w:rPr>
+        <w:lastRenderedPageBreak/>
         <w:t>View Zones</w:t>
       </w:r>
     </w:p>
@@ -21335,7 +22615,6 @@
           <w:sz w:val="22"/>
           <w:szCs w:val="22"/>
         </w:rPr>
-        <w:lastRenderedPageBreak/>
         <w:t>Usability: No previous time because is simple and easy to follow the steps.</w:t>
       </w:r>
     </w:p>
@@ -21426,7 +22705,7 @@
       <w:pPr>
         <w:pStyle w:val="Heading2"/>
       </w:pPr>
-      <w:bookmarkStart w:id="42" w:name="_Toc415237546"/>
+      <w:bookmarkStart w:id="42" w:name="_Toc417752935"/>
       <w:r>
         <w:t xml:space="preserve">9.3 </w:t>
       </w:r>
@@ -21435,11 +22714,462 @@
       </w:r>
       <w:bookmarkEnd w:id="42"/>
     </w:p>
+    <w:p/>
+    <w:p>
+      <w:r>
+        <w:t>These are the different user interfaces that we implemented in our application:</w:t>
+      </w:r>
+    </w:p>
+    <w:p/>
+    <w:p>
+      <w:r>
+        <w:rPr>
+          <w:noProof/>
+        </w:rPr>
+        <w:drawing>
+          <wp:inline distT="0" distB="0" distL="0" distR="0" wp14:anchorId="1D661C9F" wp14:editId="7164B4E3">
+            <wp:extent cx="2250516" cy="4331774"/>
+            <wp:effectExtent l="0" t="0" r="0" b="0"/>
+            <wp:docPr id="1026" name="Picture 2"/>
+            <wp:cNvGraphicFramePr>
+              <a:graphicFrameLocks xmlns:a="http://schemas.openxmlformats.org/drawingml/2006/main" noChangeAspect="1"/>
+            </wp:cNvGraphicFramePr>
+            <a:graphic xmlns:a="http://schemas.openxmlformats.org/drawingml/2006/main">
+              <a:graphicData uri="http://schemas.openxmlformats.org/drawingml/2006/picture">
+                <pic:pic xmlns:pic="http://schemas.openxmlformats.org/drawingml/2006/picture">
+                  <pic:nvPicPr>
+                    <pic:cNvPr id="1026" name="Picture 2"/>
+                    <pic:cNvPicPr>
+                      <a:picLocks noChangeAspect="1" noChangeArrowheads="1"/>
+                    </pic:cNvPicPr>
+                  </pic:nvPicPr>
+                  <pic:blipFill>
+                    <a:blip r:embed="rId21">
+                      <a:extLst>
+                        <a:ext uri="{28A0092B-C50C-407E-A947-70E740481C1C}">
+                          <a14:useLocalDpi xmlns:a14="http://schemas.microsoft.com/office/drawing/2010/main" val="0"/>
+                        </a:ext>
+                      </a:extLst>
+                    </a:blip>
+                    <a:srcRect/>
+                    <a:stretch>
+                      <a:fillRect/>
+                    </a:stretch>
+                  </pic:blipFill>
+                  <pic:spPr bwMode="auto">
+                    <a:xfrm>
+                      <a:off x="0" y="0"/>
+                      <a:ext cx="2250516" cy="4331774"/>
+                    </a:xfrm>
+                    <a:prstGeom prst="rect">
+                      <a:avLst/>
+                    </a:prstGeom>
+                    <a:noFill/>
+                    <a:ln>
+                      <a:noFill/>
+                    </a:ln>
+                    <a:effectLst/>
+                    <a:extLst>
+                      <a:ext uri="{909E8E84-426E-40DD-AFC4-6F175D3DCCD1}">
+                        <a14:hiddenFill xmlns:a14="http://schemas.microsoft.com/office/drawing/2010/main">
+                          <a:solidFill>
+                            <a:schemeClr val="accent1"/>
+                          </a:solidFill>
+                        </a14:hiddenFill>
+                      </a:ext>
+                      <a:ext uri="{91240B29-F687-4F45-9708-019B960494DF}">
+                        <a14:hiddenLine xmlns:a14="http://schemas.microsoft.com/office/drawing/2010/main" w="9525">
+                          <a:solidFill>
+                            <a:schemeClr val="tx1"/>
+                          </a:solidFill>
+                          <a:miter lim="800000"/>
+                          <a:headEnd/>
+                          <a:tailEnd/>
+                        </a14:hiddenLine>
+                      </a:ext>
+                      <a:ext uri="{AF507438-7753-43E0-B8FC-AC1667EBCBE1}">
+                        <a14:hiddenEffects xmlns:a14="http://schemas.microsoft.com/office/drawing/2010/main">
+                          <a:effectLst>
+                            <a:outerShdw dist="35921" dir="2700000" algn="ctr" rotWithShape="0">
+                              <a:schemeClr val="bg2"/>
+                            </a:outerShdw>
+                          </a:effectLst>
+                        </a14:hiddenEffects>
+                      </a:ext>
+                    </a:extLst>
+                  </pic:spPr>
+                </pic:pic>
+              </a:graphicData>
+            </a:graphic>
+          </wp:inline>
+        </w:drawing>
+      </w:r>
+    </w:p>
+    <w:p/>
+    <w:p>
+      <w:r>
+        <w:rPr>
+          <w:noProof/>
+        </w:rPr>
+        <w:lastRenderedPageBreak/>
+        <w:drawing>
+          <wp:inline distT="0" distB="0" distL="0" distR="0" wp14:anchorId="3F7C50FD" wp14:editId="1F3BE2BD">
+            <wp:extent cx="2588564" cy="4141703"/>
+            <wp:effectExtent l="0" t="0" r="2540" b="0"/>
+            <wp:docPr id="3" name="Picture 3"/>
+            <wp:cNvGraphicFramePr>
+              <a:graphicFrameLocks xmlns:a="http://schemas.openxmlformats.org/drawingml/2006/main" noChangeAspect="1"/>
+            </wp:cNvGraphicFramePr>
+            <a:graphic xmlns:a="http://schemas.openxmlformats.org/drawingml/2006/main">
+              <a:graphicData uri="http://schemas.openxmlformats.org/drawingml/2006/picture">
+                <pic:pic xmlns:pic="http://schemas.openxmlformats.org/drawingml/2006/picture">
+                  <pic:nvPicPr>
+                    <pic:cNvPr id="4" name="Picture 3"/>
+                    <pic:cNvPicPr>
+                      <a:picLocks noChangeAspect="1"/>
+                    </pic:cNvPicPr>
+                  </pic:nvPicPr>
+                  <pic:blipFill>
+                    <a:blip r:embed="rId22" cstate="print">
+                      <a:extLst>
+                        <a:ext uri="{28A0092B-C50C-407E-A947-70E740481C1C}">
+                          <a14:useLocalDpi xmlns:a14="http://schemas.microsoft.com/office/drawing/2010/main" val="0"/>
+                        </a:ext>
+                      </a:extLst>
+                    </a:blip>
+                    <a:stretch>
+                      <a:fillRect/>
+                    </a:stretch>
+                  </pic:blipFill>
+                  <pic:spPr>
+                    <a:xfrm>
+                      <a:off x="0" y="0"/>
+                      <a:ext cx="2588564" cy="4141703"/>
+                    </a:xfrm>
+                    <a:prstGeom prst="rect">
+                      <a:avLst/>
+                    </a:prstGeom>
+                  </pic:spPr>
+                </pic:pic>
+              </a:graphicData>
+            </a:graphic>
+          </wp:inline>
+        </w:drawing>
+      </w:r>
+    </w:p>
+    <w:p/>
+    <w:p>
+      <w:r>
+        <w:rPr>
+          <w:noProof/>
+        </w:rPr>
+        <w:lastRenderedPageBreak/>
+        <w:drawing>
+          <wp:inline distT="0" distB="0" distL="0" distR="0" wp14:anchorId="5776248E" wp14:editId="6A6548C1">
+            <wp:extent cx="2687160" cy="4299455"/>
+            <wp:effectExtent l="0" t="0" r="0" b="6350"/>
+            <wp:docPr id="4" name="Picture 2"/>
+            <wp:cNvGraphicFramePr>
+              <a:graphicFrameLocks xmlns:a="http://schemas.openxmlformats.org/drawingml/2006/main" noChangeAspect="1"/>
+            </wp:cNvGraphicFramePr>
+            <a:graphic xmlns:a="http://schemas.openxmlformats.org/drawingml/2006/main">
+              <a:graphicData uri="http://schemas.openxmlformats.org/drawingml/2006/picture">
+                <pic:pic xmlns:pic="http://schemas.openxmlformats.org/drawingml/2006/picture">
+                  <pic:nvPicPr>
+                    <pic:cNvPr id="3" name="Picture 2"/>
+                    <pic:cNvPicPr>
+                      <a:picLocks noChangeAspect="1"/>
+                    </pic:cNvPicPr>
+                  </pic:nvPicPr>
+                  <pic:blipFill>
+                    <a:blip r:embed="rId23" cstate="print">
+                      <a:extLst>
+                        <a:ext uri="{28A0092B-C50C-407E-A947-70E740481C1C}">
+                          <a14:useLocalDpi xmlns:a14="http://schemas.microsoft.com/office/drawing/2010/main" val="0"/>
+                        </a:ext>
+                      </a:extLst>
+                    </a:blip>
+                    <a:stretch>
+                      <a:fillRect/>
+                    </a:stretch>
+                  </pic:blipFill>
+                  <pic:spPr>
+                    <a:xfrm>
+                      <a:off x="0" y="0"/>
+                      <a:ext cx="2687160" cy="4299455"/>
+                    </a:xfrm>
+                    <a:prstGeom prst="rect">
+                      <a:avLst/>
+                    </a:prstGeom>
+                  </pic:spPr>
+                </pic:pic>
+              </a:graphicData>
+            </a:graphic>
+          </wp:inline>
+        </w:drawing>
+      </w:r>
+    </w:p>
+    <w:p/>
+    <w:p>
+      <w:r>
+        <w:rPr>
+          <w:noProof/>
+        </w:rPr>
+        <w:lastRenderedPageBreak/>
+        <w:drawing>
+          <wp:inline distT="0" distB="0" distL="0" distR="0" wp14:anchorId="4AA506E7" wp14:editId="3806B03F">
+            <wp:extent cx="2718953" cy="4350325"/>
+            <wp:effectExtent l="0" t="0" r="5715" b="0"/>
+            <wp:docPr id="27" name="Picture 4"/>
+            <wp:cNvGraphicFramePr>
+              <a:graphicFrameLocks xmlns:a="http://schemas.openxmlformats.org/drawingml/2006/main" noChangeAspect="1"/>
+            </wp:cNvGraphicFramePr>
+            <a:graphic xmlns:a="http://schemas.openxmlformats.org/drawingml/2006/main">
+              <a:graphicData uri="http://schemas.openxmlformats.org/drawingml/2006/picture">
+                <pic:pic xmlns:pic="http://schemas.openxmlformats.org/drawingml/2006/picture">
+                  <pic:nvPicPr>
+                    <pic:cNvPr id="5" name="Picture 4"/>
+                    <pic:cNvPicPr>
+                      <a:picLocks noChangeAspect="1"/>
+                    </pic:cNvPicPr>
+                  </pic:nvPicPr>
+                  <pic:blipFill>
+                    <a:blip r:embed="rId24" cstate="print">
+                      <a:extLst>
+                        <a:ext uri="{28A0092B-C50C-407E-A947-70E740481C1C}">
+                          <a14:useLocalDpi xmlns:a14="http://schemas.microsoft.com/office/drawing/2010/main" val="0"/>
+                        </a:ext>
+                      </a:extLst>
+                    </a:blip>
+                    <a:stretch>
+                      <a:fillRect/>
+                    </a:stretch>
+                  </pic:blipFill>
+                  <pic:spPr>
+                    <a:xfrm>
+                      <a:off x="0" y="0"/>
+                      <a:ext cx="2718953" cy="4350325"/>
+                    </a:xfrm>
+                    <a:prstGeom prst="rect">
+                      <a:avLst/>
+                    </a:prstGeom>
+                  </pic:spPr>
+                </pic:pic>
+              </a:graphicData>
+            </a:graphic>
+          </wp:inline>
+        </w:drawing>
+      </w:r>
+    </w:p>
+    <w:p/>
+    <w:p>
+      <w:r>
+        <w:rPr>
+          <w:noProof/>
+        </w:rPr>
+        <w:lastRenderedPageBreak/>
+        <w:drawing>
+          <wp:inline distT="0" distB="0" distL="0" distR="0" wp14:anchorId="73A4430A" wp14:editId="7FACD4E2">
+            <wp:extent cx="2725016" cy="4360025"/>
+            <wp:effectExtent l="0" t="0" r="0" b="2540"/>
+            <wp:docPr id="28" name="Picture 2"/>
+            <wp:cNvGraphicFramePr>
+              <a:graphicFrameLocks xmlns:a="http://schemas.openxmlformats.org/drawingml/2006/main" noChangeAspect="1"/>
+            </wp:cNvGraphicFramePr>
+            <a:graphic xmlns:a="http://schemas.openxmlformats.org/drawingml/2006/main">
+              <a:graphicData uri="http://schemas.openxmlformats.org/drawingml/2006/picture">
+                <pic:pic xmlns:pic="http://schemas.openxmlformats.org/drawingml/2006/picture">
+                  <pic:nvPicPr>
+                    <pic:cNvPr id="3" name="Picture 2"/>
+                    <pic:cNvPicPr>
+                      <a:picLocks noChangeAspect="1"/>
+                    </pic:cNvPicPr>
+                  </pic:nvPicPr>
+                  <pic:blipFill>
+                    <a:blip r:embed="rId25" cstate="print">
+                      <a:extLst>
+                        <a:ext uri="{28A0092B-C50C-407E-A947-70E740481C1C}">
+                          <a14:useLocalDpi xmlns:a14="http://schemas.microsoft.com/office/drawing/2010/main" val="0"/>
+                        </a:ext>
+                      </a:extLst>
+                    </a:blip>
+                    <a:stretch>
+                      <a:fillRect/>
+                    </a:stretch>
+                  </pic:blipFill>
+                  <pic:spPr>
+                    <a:xfrm>
+                      <a:off x="0" y="0"/>
+                      <a:ext cx="2725016" cy="4360025"/>
+                    </a:xfrm>
+                    <a:prstGeom prst="rect">
+                      <a:avLst/>
+                    </a:prstGeom>
+                  </pic:spPr>
+                </pic:pic>
+              </a:graphicData>
+            </a:graphic>
+          </wp:inline>
+        </w:drawing>
+      </w:r>
+    </w:p>
+    <w:p/>
+    <w:p>
+      <w:r>
+        <w:rPr>
+          <w:noProof/>
+        </w:rPr>
+        <w:lastRenderedPageBreak/>
+        <w:drawing>
+          <wp:inline distT="0" distB="0" distL="0" distR="0" wp14:anchorId="246FE4DA" wp14:editId="73AB57AF">
+            <wp:extent cx="2766579" cy="4426526"/>
+            <wp:effectExtent l="0" t="0" r="0" b="0"/>
+            <wp:docPr id="29" name="Picture 4"/>
+            <wp:cNvGraphicFramePr>
+              <a:graphicFrameLocks xmlns:a="http://schemas.openxmlformats.org/drawingml/2006/main" noChangeAspect="1"/>
+            </wp:cNvGraphicFramePr>
+            <a:graphic xmlns:a="http://schemas.openxmlformats.org/drawingml/2006/main">
+              <a:graphicData uri="http://schemas.openxmlformats.org/drawingml/2006/picture">
+                <pic:pic xmlns:pic="http://schemas.openxmlformats.org/drawingml/2006/picture">
+                  <pic:nvPicPr>
+                    <pic:cNvPr id="5" name="Picture 4"/>
+                    <pic:cNvPicPr>
+                      <a:picLocks noChangeAspect="1"/>
+                    </pic:cNvPicPr>
+                  </pic:nvPicPr>
+                  <pic:blipFill>
+                    <a:blip r:embed="rId26" cstate="print">
+                      <a:extLst>
+                        <a:ext uri="{28A0092B-C50C-407E-A947-70E740481C1C}">
+                          <a14:useLocalDpi xmlns:a14="http://schemas.microsoft.com/office/drawing/2010/main" val="0"/>
+                        </a:ext>
+                      </a:extLst>
+                    </a:blip>
+                    <a:stretch>
+                      <a:fillRect/>
+                    </a:stretch>
+                  </pic:blipFill>
+                  <pic:spPr>
+                    <a:xfrm>
+                      <a:off x="0" y="0"/>
+                      <a:ext cx="2766579" cy="4426526"/>
+                    </a:xfrm>
+                    <a:prstGeom prst="rect">
+                      <a:avLst/>
+                    </a:prstGeom>
+                  </pic:spPr>
+                </pic:pic>
+              </a:graphicData>
+            </a:graphic>
+          </wp:inline>
+        </w:drawing>
+      </w:r>
+    </w:p>
+    <w:p/>
+    <w:p>
+      <w:r>
+        <w:rPr>
+          <w:noProof/>
+        </w:rPr>
+        <w:lastRenderedPageBreak/>
+        <w:drawing>
+          <wp:inline distT="0" distB="0" distL="0" distR="0" wp14:anchorId="0F4FC246" wp14:editId="01DCA7EA">
+            <wp:extent cx="2758787" cy="4414058"/>
+            <wp:effectExtent l="0" t="0" r="3810" b="5715"/>
+            <wp:docPr id="30" name="Picture 4"/>
+            <wp:cNvGraphicFramePr>
+              <a:graphicFrameLocks xmlns:a="http://schemas.openxmlformats.org/drawingml/2006/main" noChangeAspect="1"/>
+            </wp:cNvGraphicFramePr>
+            <a:graphic xmlns:a="http://schemas.openxmlformats.org/drawingml/2006/main">
+              <a:graphicData uri="http://schemas.openxmlformats.org/drawingml/2006/picture">
+                <pic:pic xmlns:pic="http://schemas.openxmlformats.org/drawingml/2006/picture">
+                  <pic:nvPicPr>
+                    <pic:cNvPr id="5" name="Picture 4"/>
+                    <pic:cNvPicPr>
+                      <a:picLocks noChangeAspect="1"/>
+                    </pic:cNvPicPr>
+                  </pic:nvPicPr>
+                  <pic:blipFill>
+                    <a:blip r:embed="rId27" cstate="print">
+                      <a:extLst>
+                        <a:ext uri="{28A0092B-C50C-407E-A947-70E740481C1C}">
+                          <a14:useLocalDpi xmlns:a14="http://schemas.microsoft.com/office/drawing/2010/main" val="0"/>
+                        </a:ext>
+                      </a:extLst>
+                    </a:blip>
+                    <a:stretch>
+                      <a:fillRect/>
+                    </a:stretch>
+                  </pic:blipFill>
+                  <pic:spPr>
+                    <a:xfrm>
+                      <a:off x="0" y="0"/>
+                      <a:ext cx="2758787" cy="4414058"/>
+                    </a:xfrm>
+                    <a:prstGeom prst="rect">
+                      <a:avLst/>
+                    </a:prstGeom>
+                  </pic:spPr>
+                </pic:pic>
+              </a:graphicData>
+            </a:graphic>
+          </wp:inline>
+        </w:drawing>
+      </w:r>
+    </w:p>
+    <w:p/>
+    <w:p>
+      <w:r>
+        <w:rPr>
+          <w:noProof/>
+        </w:rPr>
+        <w:lastRenderedPageBreak/>
+        <w:drawing>
+          <wp:inline distT="0" distB="0" distL="0" distR="0" wp14:anchorId="09225D21" wp14:editId="065B7969">
+            <wp:extent cx="2322749" cy="4304828"/>
+            <wp:effectExtent l="0" t="0" r="1905" b="635"/>
+            <wp:docPr id="31" name="Picture 2"/>
+            <wp:cNvGraphicFramePr>
+              <a:graphicFrameLocks xmlns:a="http://schemas.openxmlformats.org/drawingml/2006/main" noChangeAspect="1"/>
+            </wp:cNvGraphicFramePr>
+            <a:graphic xmlns:a="http://schemas.openxmlformats.org/drawingml/2006/main">
+              <a:graphicData uri="http://schemas.openxmlformats.org/drawingml/2006/picture">
+                <pic:pic xmlns:pic="http://schemas.openxmlformats.org/drawingml/2006/picture">
+                  <pic:nvPicPr>
+                    <pic:cNvPr id="3" name="Picture 2"/>
+                    <pic:cNvPicPr>
+                      <a:picLocks noChangeAspect="1"/>
+                    </pic:cNvPicPr>
+                  </pic:nvPicPr>
+                  <pic:blipFill>
+                    <a:blip r:embed="rId28"/>
+                    <a:stretch>
+                      <a:fillRect/>
+                    </a:stretch>
+                  </pic:blipFill>
+                  <pic:spPr>
+                    <a:xfrm>
+                      <a:off x="0" y="0"/>
+                      <a:ext cx="2322749" cy="4304828"/>
+                    </a:xfrm>
+                    <a:prstGeom prst="rect">
+                      <a:avLst/>
+                    </a:prstGeom>
+                  </pic:spPr>
+                </pic:pic>
+              </a:graphicData>
+            </a:graphic>
+          </wp:inline>
+        </w:drawing>
+      </w:r>
+    </w:p>
+    <w:p/>
+    <w:p/>
     <w:p>
       <w:pPr>
         <w:pStyle w:val="Heading2"/>
       </w:pPr>
-      <w:bookmarkStart w:id="43" w:name="_Toc415237547"/>
+      <w:bookmarkStart w:id="43" w:name="_Toc417752936"/>
       <w:r>
         <w:t xml:space="preserve">9.4 </w:t>
       </w:r>
@@ -21473,7 +23203,7 @@
                     </pic:cNvPicPr>
                   </pic:nvPicPr>
                   <pic:blipFill>
-                    <a:blip r:embed="rId19">
+                    <a:blip r:embed="rId29">
                       <a:extLst>
                         <a:ext uri="{28A0092B-C50C-407E-A947-70E740481C1C}">
                           <a14:useLocalDpi xmlns:a14="http://schemas.microsoft.com/office/drawing/2010/main" val="0"/>
@@ -21513,7 +23243,7 @@
       <w:pPr>
         <w:pStyle w:val="Heading2"/>
       </w:pPr>
-      <w:bookmarkStart w:id="44" w:name="_Toc415237548"/>
+      <w:bookmarkStart w:id="44" w:name="_Toc417752937"/>
       <w:r>
         <w:t xml:space="preserve">9.5 </w:t>
       </w:r>
@@ -21526,7 +23256,7 @@
       <w:pPr>
         <w:pStyle w:val="Heading2"/>
       </w:pPr>
-      <w:bookmarkStart w:id="45" w:name="_Toc415237549"/>
+      <w:bookmarkStart w:id="45" w:name="_Toc417752938"/>
       <w:r>
         <w:t xml:space="preserve">9.6 </w:t>
       </w:r>
@@ -21539,7 +23269,7 @@
       <w:pPr>
         <w:pStyle w:val="Heading2"/>
       </w:pPr>
-      <w:bookmarkStart w:id="46" w:name="_Toc415237550"/>
+      <w:bookmarkStart w:id="46" w:name="_Toc417752939"/>
       <w:r>
         <w:t xml:space="preserve">9.7 </w:t>
       </w:r>
@@ -21552,7 +23282,7 @@
       <w:pPr>
         <w:pStyle w:val="Heading2"/>
       </w:pPr>
-      <w:bookmarkStart w:id="47" w:name="_Toc415237551"/>
+      <w:bookmarkStart w:id="47" w:name="_Toc417752940"/>
       <w:r>
         <w:t xml:space="preserve">9.8 </w:t>
       </w:r>
@@ -21588,7 +23318,7 @@
     <w:p/>
     <w:tbl>
       <w:tblPr>
-        <w:tblW w:w="9357" w:type="dxa"/>
+        <w:tblW w:w="0" w:type="auto"/>
         <w:tblCellMar>
           <w:top w:w="15" w:type="dxa"/>
           <w:left w:w="15" w:type="dxa"/>
@@ -21598,8 +23328,8 @@
         <w:tblLook w:val="04A0" w:firstRow="1" w:lastRow="0" w:firstColumn="1" w:lastColumn="0" w:noHBand="0" w:noVBand="1"/>
       </w:tblPr>
       <w:tblGrid>
-        <w:gridCol w:w="2535"/>
-        <w:gridCol w:w="6822"/>
+        <w:gridCol w:w="2319"/>
+        <w:gridCol w:w="7035"/>
       </w:tblGrid>
       <w:tr>
         <w:tc>
@@ -21611,7 +23341,7 @@
               <w:bottom w:val="single" w:sz="6" w:space="0" w:color="7F7F7F"/>
               <w:right w:val="single" w:sz="2" w:space="0" w:color="000000"/>
             </w:tcBorders>
-            <w:shd w:val="clear" w:color="auto" w:fill="CCECFF"/>
+            <w:shd w:val="clear" w:color="auto" w:fill="BDD6EE" w:themeFill="accent1" w:themeFillTint="66"/>
             <w:tcMar>
               <w:top w:w="0" w:type="dxa"/>
               <w:left w:w="120" w:type="dxa"/>
@@ -21644,14 +23374,14 @@
         </w:tc>
         <w:tc>
           <w:tcPr>
-            <w:tcW w:w="6822" w:type="dxa"/>
+            <w:tcW w:w="7035" w:type="dxa"/>
             <w:tcBorders>
               <w:top w:val="single" w:sz="2" w:space="0" w:color="000000"/>
               <w:left w:val="single" w:sz="2" w:space="0" w:color="000000"/>
               <w:bottom w:val="single" w:sz="6" w:space="0" w:color="7F7F7F"/>
               <w:right w:val="single" w:sz="2" w:space="0" w:color="000000"/>
             </w:tcBorders>
-            <w:shd w:val="clear" w:color="auto" w:fill="CCECFF"/>
+            <w:shd w:val="clear" w:color="auto" w:fill="BDD6EE" w:themeFill="accent1" w:themeFillTint="66"/>
             <w:tcMar>
               <w:top w:w="0" w:type="dxa"/>
               <w:left w:w="120" w:type="dxa"/>
@@ -21723,7 +23453,7 @@
         </w:tc>
         <w:tc>
           <w:tcPr>
-            <w:tcW w:w="6822" w:type="dxa"/>
+            <w:tcW w:w="7035" w:type="dxa"/>
             <w:tcBorders>
               <w:top w:val="single" w:sz="6" w:space="0" w:color="7F7F7F"/>
               <w:left w:val="single" w:sz="6" w:space="0" w:color="7F7F7F"/>
@@ -21822,7 +23552,7 @@
         </w:tc>
         <w:tc>
           <w:tcPr>
-            <w:tcW w:w="6822" w:type="dxa"/>
+            <w:tcW w:w="7035" w:type="dxa"/>
             <w:tcBorders>
               <w:top w:val="single" w:sz="2" w:space="0" w:color="000000"/>
               <w:left w:val="single" w:sz="6" w:space="0" w:color="7F7F7F"/>
@@ -21899,7 +23629,7 @@
         </w:tc>
         <w:tc>
           <w:tcPr>
-            <w:tcW w:w="6822" w:type="dxa"/>
+            <w:tcW w:w="7035" w:type="dxa"/>
             <w:tcBorders>
               <w:top w:val="single" w:sz="2" w:space="0" w:color="000000"/>
               <w:left w:val="single" w:sz="6" w:space="0" w:color="7F7F7F"/>
@@ -21976,7 +23706,7 @@
         </w:tc>
         <w:tc>
           <w:tcPr>
-            <w:tcW w:w="6822" w:type="dxa"/>
+            <w:tcW w:w="7035" w:type="dxa"/>
             <w:tcBorders>
               <w:top w:val="single" w:sz="2" w:space="0" w:color="000000"/>
               <w:left w:val="single" w:sz="6" w:space="0" w:color="7F7F7F"/>
@@ -22165,7 +23895,7 @@
         </w:tc>
         <w:tc>
           <w:tcPr>
-            <w:tcW w:w="6822" w:type="dxa"/>
+            <w:tcW w:w="7035" w:type="dxa"/>
             <w:tcBorders>
               <w:top w:val="single" w:sz="2" w:space="0" w:color="000000"/>
               <w:left w:val="single" w:sz="6" w:space="0" w:color="7F7F7F"/>
@@ -22242,7 +23972,7 @@
         </w:tc>
         <w:tc>
           <w:tcPr>
-            <w:tcW w:w="6822" w:type="dxa"/>
+            <w:tcW w:w="7035" w:type="dxa"/>
             <w:tcBorders>
               <w:top w:val="single" w:sz="2" w:space="0" w:color="000000"/>
               <w:left w:val="single" w:sz="6" w:space="0" w:color="7F7F7F"/>
@@ -22354,7 +24084,7 @@
         </w:tc>
         <w:tc>
           <w:tcPr>
-            <w:tcW w:w="6822" w:type="dxa"/>
+            <w:tcW w:w="7035" w:type="dxa"/>
             <w:tcBorders>
               <w:top w:val="single" w:sz="2" w:space="0" w:color="000000"/>
               <w:left w:val="single" w:sz="6" w:space="0" w:color="7F7F7F"/>
@@ -22432,7 +24162,7 @@
         </w:tc>
         <w:tc>
           <w:tcPr>
-            <w:tcW w:w="6822" w:type="dxa"/>
+            <w:tcW w:w="7035" w:type="dxa"/>
             <w:tcBorders>
               <w:top w:val="single" w:sz="2" w:space="0" w:color="000000"/>
               <w:left w:val="single" w:sz="6" w:space="0" w:color="7F7F7F"/>
@@ -22514,7 +24244,7 @@
               <w:bottom w:val="single" w:sz="6" w:space="0" w:color="7F7F7F"/>
               <w:right w:val="single" w:sz="2" w:space="0" w:color="000000"/>
             </w:tcBorders>
-            <w:shd w:val="clear" w:color="auto" w:fill="CCECFF"/>
+            <w:shd w:val="clear" w:color="auto" w:fill="BDD6EE" w:themeFill="accent1" w:themeFillTint="66"/>
             <w:tcMar>
               <w:top w:w="0" w:type="dxa"/>
               <w:left w:w="120" w:type="dxa"/>
@@ -22554,7 +24284,7 @@
               <w:bottom w:val="single" w:sz="6" w:space="0" w:color="7F7F7F"/>
               <w:right w:val="single" w:sz="2" w:space="0" w:color="000000"/>
             </w:tcBorders>
-            <w:shd w:val="clear" w:color="auto" w:fill="CCECFF"/>
+            <w:shd w:val="clear" w:color="auto" w:fill="BDD6EE" w:themeFill="accent1" w:themeFillTint="66"/>
             <w:tcMar>
               <w:top w:w="0" w:type="dxa"/>
               <w:left w:w="120" w:type="dxa"/>
@@ -23525,7 +25255,7 @@
               <w:bottom w:val="single" w:sz="6" w:space="0" w:color="7F7F7F"/>
               <w:right w:val="single" w:sz="2" w:space="0" w:color="000000"/>
             </w:tcBorders>
-            <w:shd w:val="clear" w:color="auto" w:fill="FFFFFF"/>
+            <w:shd w:val="clear" w:color="auto" w:fill="BDD6EE" w:themeFill="accent1" w:themeFillTint="66"/>
             <w:tcMar>
               <w:top w:w="0" w:type="dxa"/>
               <w:left w:w="120" w:type="dxa"/>
@@ -23565,7 +25295,7 @@
               <w:bottom w:val="single" w:sz="6" w:space="0" w:color="7F7F7F"/>
               <w:right w:val="single" w:sz="2" w:space="0" w:color="000000"/>
             </w:tcBorders>
-            <w:shd w:val="clear" w:color="auto" w:fill="FFFFFF"/>
+            <w:shd w:val="clear" w:color="auto" w:fill="BDD6EE" w:themeFill="accent1" w:themeFillTint="66"/>
             <w:tcMar>
               <w:top w:w="0" w:type="dxa"/>
               <w:left w:w="120" w:type="dxa"/>
@@ -24554,7 +26284,7 @@
               <w:bottom w:val="single" w:sz="6" w:space="0" w:color="7F7F7F"/>
               <w:right w:val="single" w:sz="2" w:space="0" w:color="000000"/>
             </w:tcBorders>
-            <w:shd w:val="clear" w:color="auto" w:fill="FFFFFF"/>
+            <w:shd w:val="clear" w:color="auto" w:fill="BDD6EE" w:themeFill="accent1" w:themeFillTint="66"/>
             <w:tcMar>
               <w:top w:w="0" w:type="dxa"/>
               <w:left w:w="120" w:type="dxa"/>
@@ -24594,7 +26324,7 @@
               <w:bottom w:val="single" w:sz="6" w:space="0" w:color="7F7F7F"/>
               <w:right w:val="single" w:sz="2" w:space="0" w:color="000000"/>
             </w:tcBorders>
-            <w:shd w:val="clear" w:color="auto" w:fill="FFFFFF"/>
+            <w:shd w:val="clear" w:color="auto" w:fill="BDD6EE" w:themeFill="accent1" w:themeFillTint="66"/>
             <w:tcMar>
               <w:top w:w="0" w:type="dxa"/>
               <w:left w:w="120" w:type="dxa"/>
@@ -25482,6 +27212,12 @@
       <w:r>
         <w:br/>
       </w:r>
+      <w:r>
+        <w:br/>
+      </w:r>
+      <w:r>
+        <w:br/>
+      </w:r>
     </w:p>
     <w:tbl>
       <w:tblPr>
@@ -25508,7 +27244,7 @@
               <w:bottom w:val="single" w:sz="6" w:space="0" w:color="7F7F7F"/>
               <w:right w:val="single" w:sz="2" w:space="0" w:color="000000"/>
             </w:tcBorders>
-            <w:shd w:val="clear" w:color="auto" w:fill="FFFFFF"/>
+            <w:shd w:val="clear" w:color="auto" w:fill="BDD6EE" w:themeFill="accent1" w:themeFillTint="66"/>
             <w:tcMar>
               <w:top w:w="0" w:type="dxa"/>
               <w:left w:w="120" w:type="dxa"/>
@@ -25548,7 +27284,7 @@
               <w:bottom w:val="single" w:sz="6" w:space="0" w:color="7F7F7F"/>
               <w:right w:val="single" w:sz="2" w:space="0" w:color="000000"/>
             </w:tcBorders>
-            <w:shd w:val="clear" w:color="auto" w:fill="FFFFFF"/>
+            <w:shd w:val="clear" w:color="auto" w:fill="BDD6EE" w:themeFill="accent1" w:themeFillTint="66"/>
             <w:tcMar>
               <w:top w:w="0" w:type="dxa"/>
               <w:left w:w="120" w:type="dxa"/>
@@ -26096,6 +27832,9 @@
         </w:tc>
       </w:tr>
       <w:tr>
+        <w:trPr>
+          <w:trHeight w:val="202"/>
+        </w:trPr>
         <w:tc>
           <w:tcPr>
             <w:tcW w:w="0" w:type="auto"/>
@@ -26305,30 +28044,22 @@
           </w:tcPr>
           <w:p>
             <w:pPr>
-              <w:pStyle w:val="Heading1"/>
-              <w:spacing w:before="0" w:line="240" w:lineRule="auto"/>
-              <w:rPr>
-                <w:rFonts w:ascii="Times New Roman" w:eastAsia="Times New Roman" w:hAnsi="Times New Roman" w:cs="Times New Roman"/>
+              <w:pStyle w:val="NormalWeb"/>
+              <w:spacing w:before="0" w:beforeAutospacing="0" w:after="0" w:afterAutospacing="0"/>
+              <w:rPr>
                 <w:i/>
                 <w:iCs/>
                 <w:color w:val="000000"/>
-                <w:sz w:val="24"/>
-                <w:szCs w:val="24"/>
               </w:rPr>
             </w:pPr>
-            <w:bookmarkStart w:id="48" w:name="_Toc415237552"/>
-            <w:r>
-              <w:rPr>
-                <w:rFonts w:ascii="Times New Roman" w:eastAsia="Times New Roman" w:hAnsi="Times New Roman" w:cs="Times New Roman"/>
+            <w:r>
+              <w:rPr>
                 <w:i/>
                 <w:iCs/>
                 <w:color w:val="000000"/>
-                <w:sz w:val="24"/>
-                <w:szCs w:val="24"/>
               </w:rPr>
               <w:t>Using actual Android Devices instead of the emulator to install and test the application.</w:t>
             </w:r>
-            <w:bookmarkEnd w:id="48"/>
           </w:p>
           <w:p>
             <w:pPr>
@@ -26351,7 +28082,25 @@
                 <w:iCs/>
                 <w:color w:val="000000"/>
               </w:rPr>
-              <w:t xml:space="preserve"> need to work with algorithms and Graphic Design</w:t>
+              <w:t xml:space="preserve"> need to work with algorithms and Graphic Design and </w:t>
+            </w:r>
+            <w:proofErr w:type="gramStart"/>
+            <w:r>
+              <w:rPr>
+                <w:i/>
+                <w:iCs/>
+                <w:color w:val="000000"/>
+              </w:rPr>
+              <w:t>Create  Account</w:t>
+            </w:r>
+            <w:proofErr w:type="gramEnd"/>
+            <w:r>
+              <w:rPr>
+                <w:i/>
+                <w:iCs/>
+                <w:color w:val="000000"/>
+              </w:rPr>
+              <w:t>.</w:t>
             </w:r>
           </w:p>
           <w:p>
@@ -26425,6 +28174,12 @@
     <w:tbl>
       <w:tblPr>
         <w:tblW w:w="0" w:type="auto"/>
+        <w:tblCellMar>
+          <w:top w:w="15" w:type="dxa"/>
+          <w:left w:w="15" w:type="dxa"/>
+          <w:bottom w:w="15" w:type="dxa"/>
+          <w:right w:w="15" w:type="dxa"/>
+        </w:tblCellMar>
         <w:tblLook w:val="04A0" w:firstRow="1" w:lastRow="0" w:firstColumn="1" w:lastColumn="0" w:noHBand="0" w:noVBand="1"/>
       </w:tblPr>
       <w:tblGrid>
@@ -26444,945 +28199,7 @@
               <w:bottom w:val="single" w:sz="6" w:space="0" w:color="7F7F7F"/>
               <w:right w:val="single" w:sz="2" w:space="0" w:color="000000"/>
             </w:tcBorders>
-            <w:shd w:val="clear" w:color="auto" w:fill="FFFFFF"/>
-            <w:tcMar>
-              <w:top w:w="0" w:type="dxa"/>
-              <w:left w:w="120" w:type="dxa"/>
-              <w:bottom w:w="0" w:type="dxa"/>
-              <w:right w:w="120" w:type="dxa"/>
-            </w:tcMar>
-            <w:hideMark/>
-          </w:tcPr>
-          <w:p>
-            <w:pPr>
-              <w:pStyle w:val="NormalWeb"/>
-              <w:spacing w:before="0" w:beforeAutospacing="0" w:after="0" w:afterAutospacing="0" w:line="256" w:lineRule="auto"/>
-              <w:ind w:left="100"/>
-              <w:jc w:val="right"/>
-              <w:rPr>
-                <w:rFonts w:ascii="Calibri" w:hAnsi="Calibri"/>
-                <w:b/>
-                <w:bCs/>
-                <w:i/>
-                <w:iCs/>
-                <w:color w:val="000000"/>
-                <w:sz w:val="23"/>
-                <w:szCs w:val="23"/>
-              </w:rPr>
-            </w:pPr>
-            <w:r>
-              <w:rPr>
-                <w:rFonts w:ascii="Calibri" w:hAnsi="Calibri"/>
-                <w:b/>
-                <w:bCs/>
-                <w:i/>
-                <w:iCs/>
-                <w:color w:val="000000"/>
-                <w:sz w:val="23"/>
-                <w:szCs w:val="23"/>
-              </w:rPr>
-              <w:t>DATE</w:t>
-            </w:r>
-          </w:p>
-        </w:tc>
-        <w:tc>
-          <w:tcPr>
-            <w:tcW w:w="7035" w:type="dxa"/>
-            <w:tcBorders>
-              <w:top w:val="single" w:sz="2" w:space="0" w:color="000000"/>
-              <w:left w:val="single" w:sz="2" w:space="0" w:color="000000"/>
-              <w:bottom w:val="single" w:sz="6" w:space="0" w:color="7F7F7F"/>
-              <w:right w:val="single" w:sz="2" w:space="0" w:color="000000"/>
-            </w:tcBorders>
-            <w:shd w:val="clear" w:color="auto" w:fill="FFFFFF"/>
-            <w:tcMar>
-              <w:top w:w="0" w:type="dxa"/>
-              <w:left w:w="120" w:type="dxa"/>
-              <w:bottom w:w="0" w:type="dxa"/>
-              <w:right w:w="120" w:type="dxa"/>
-            </w:tcMar>
-            <w:hideMark/>
-          </w:tcPr>
-          <w:p>
-            <w:pPr>
-              <w:rPr>
-                <w:rFonts w:ascii="Calibri" w:hAnsi="Calibri"/>
-                <w:b/>
-                <w:bCs/>
-                <w:i/>
-                <w:iCs/>
-                <w:color w:val="000000"/>
-                <w:sz w:val="23"/>
-                <w:szCs w:val="23"/>
-              </w:rPr>
-            </w:pPr>
-            <w:r>
-              <w:rPr>
-                <w:rFonts w:ascii="Calibri" w:hAnsi="Calibri"/>
-                <w:b/>
-                <w:bCs/>
-                <w:i/>
-                <w:iCs/>
-                <w:color w:val="000000"/>
-                <w:sz w:val="23"/>
-                <w:szCs w:val="23"/>
-              </w:rPr>
-              <w:t>March 20, 2015</w:t>
-            </w:r>
-          </w:p>
-        </w:tc>
-      </w:tr>
-      <w:tr>
-        <w:tc>
-          <w:tcPr>
-            <w:tcW w:w="0" w:type="auto"/>
-            <w:tcBorders>
-              <w:top w:val="single" w:sz="6" w:space="0" w:color="7F7F7F"/>
-              <w:left w:val="single" w:sz="2" w:space="0" w:color="000000"/>
-              <w:bottom w:val="single" w:sz="2" w:space="0" w:color="000000"/>
-              <w:right w:val="single" w:sz="6" w:space="0" w:color="7F7F7F"/>
-            </w:tcBorders>
-            <w:shd w:val="clear" w:color="auto" w:fill="FFFFFF"/>
-            <w:tcMar>
-              <w:top w:w="0" w:type="dxa"/>
-              <w:left w:w="120" w:type="dxa"/>
-              <w:bottom w:w="0" w:type="dxa"/>
-              <w:right w:w="120" w:type="dxa"/>
-            </w:tcMar>
-            <w:hideMark/>
-          </w:tcPr>
-          <w:p>
-            <w:pPr>
-              <w:pStyle w:val="NormalWeb"/>
-              <w:spacing w:before="0" w:beforeAutospacing="0" w:after="0" w:afterAutospacing="0" w:line="256" w:lineRule="auto"/>
-              <w:ind w:left="100"/>
-              <w:jc w:val="right"/>
-            </w:pPr>
-            <w:r>
-              <w:rPr>
-                <w:rFonts w:ascii="Calibri" w:hAnsi="Calibri"/>
-                <w:b/>
-                <w:bCs/>
-                <w:i/>
-                <w:iCs/>
-                <w:color w:val="000000"/>
-                <w:sz w:val="23"/>
-                <w:szCs w:val="23"/>
-                <w:shd w:val="clear" w:color="auto" w:fill="DEEAF6"/>
-              </w:rPr>
-              <w:t>Location</w:t>
-            </w:r>
-          </w:p>
-        </w:tc>
-        <w:tc>
-          <w:tcPr>
-            <w:tcW w:w="7035" w:type="dxa"/>
-            <w:tcBorders>
-              <w:top w:val="single" w:sz="6" w:space="0" w:color="7F7F7F"/>
-              <w:left w:val="single" w:sz="6" w:space="0" w:color="7F7F7F"/>
-              <w:bottom w:val="single" w:sz="2" w:space="0" w:color="000000"/>
-              <w:right w:val="single" w:sz="2" w:space="0" w:color="000000"/>
-            </w:tcBorders>
-            <w:shd w:val="clear" w:color="auto" w:fill="F2F2F2"/>
-            <w:tcMar>
-              <w:top w:w="0" w:type="dxa"/>
-              <w:left w:w="120" w:type="dxa"/>
-              <w:bottom w:w="0" w:type="dxa"/>
-              <w:right w:w="120" w:type="dxa"/>
-            </w:tcMar>
-            <w:hideMark/>
-          </w:tcPr>
-          <w:p>
-            <w:pPr>
-              <w:pStyle w:val="NormalWeb"/>
-              <w:spacing w:before="0" w:beforeAutospacing="0" w:after="0" w:afterAutospacing="0" w:line="256" w:lineRule="auto"/>
-            </w:pPr>
-            <w:r>
-              <w:rPr>
-                <w:i/>
-                <w:iCs/>
-                <w:color w:val="000000"/>
-                <w:sz w:val="23"/>
-                <w:szCs w:val="23"/>
-              </w:rPr>
-              <w:t xml:space="preserve">FIU Modesto A. </w:t>
-            </w:r>
-            <w:proofErr w:type="spellStart"/>
-            <w:r>
-              <w:rPr>
-                <w:i/>
-                <w:iCs/>
-                <w:color w:val="000000"/>
-                <w:sz w:val="23"/>
-                <w:szCs w:val="23"/>
-              </w:rPr>
-              <w:t>Maidique</w:t>
-            </w:r>
-            <w:proofErr w:type="spellEnd"/>
-            <w:r>
-              <w:rPr>
-                <w:i/>
-                <w:iCs/>
-                <w:color w:val="000000"/>
-                <w:sz w:val="23"/>
-                <w:szCs w:val="23"/>
-              </w:rPr>
-              <w:t xml:space="preserve"> Campus ECS 212B</w:t>
-            </w:r>
-          </w:p>
-        </w:tc>
-      </w:tr>
-      <w:tr>
-        <w:tc>
-          <w:tcPr>
-            <w:tcW w:w="0" w:type="auto"/>
-            <w:tcBorders>
-              <w:top w:val="single" w:sz="2" w:space="0" w:color="000000"/>
-              <w:left w:val="single" w:sz="2" w:space="0" w:color="000000"/>
-              <w:bottom w:val="single" w:sz="2" w:space="0" w:color="000000"/>
-              <w:right w:val="single" w:sz="6" w:space="0" w:color="7F7F7F"/>
-            </w:tcBorders>
-            <w:shd w:val="clear" w:color="auto" w:fill="FFFFFF"/>
-            <w:tcMar>
-              <w:top w:w="0" w:type="dxa"/>
-              <w:left w:w="120" w:type="dxa"/>
-              <w:bottom w:w="0" w:type="dxa"/>
-              <w:right w:w="120" w:type="dxa"/>
-            </w:tcMar>
-            <w:hideMark/>
-          </w:tcPr>
-          <w:p>
-            <w:pPr>
-              <w:pStyle w:val="NormalWeb"/>
-              <w:spacing w:before="0" w:beforeAutospacing="0" w:after="0" w:afterAutospacing="0" w:line="256" w:lineRule="auto"/>
-              <w:ind w:left="100"/>
-              <w:jc w:val="right"/>
-            </w:pPr>
-            <w:r>
-              <w:rPr>
-                <w:rFonts w:ascii="Calibri" w:hAnsi="Calibri"/>
-                <w:b/>
-                <w:bCs/>
-                <w:i/>
-                <w:iCs/>
-                <w:color w:val="000000"/>
-                <w:sz w:val="23"/>
-                <w:szCs w:val="23"/>
-              </w:rPr>
-              <w:t>Start</w:t>
-            </w:r>
-          </w:p>
-        </w:tc>
-        <w:tc>
-          <w:tcPr>
-            <w:tcW w:w="7035" w:type="dxa"/>
-            <w:tcBorders>
-              <w:top w:val="single" w:sz="2" w:space="0" w:color="000000"/>
-              <w:left w:val="single" w:sz="6" w:space="0" w:color="7F7F7F"/>
-              <w:bottom w:val="single" w:sz="2" w:space="0" w:color="000000"/>
-              <w:right w:val="single" w:sz="2" w:space="0" w:color="000000"/>
-            </w:tcBorders>
-            <w:tcMar>
-              <w:top w:w="0" w:type="dxa"/>
-              <w:left w:w="120" w:type="dxa"/>
-              <w:bottom w:w="0" w:type="dxa"/>
-              <w:right w:w="120" w:type="dxa"/>
-            </w:tcMar>
-            <w:hideMark/>
-          </w:tcPr>
-          <w:p>
-            <w:pPr>
-              <w:pStyle w:val="NormalWeb"/>
-              <w:spacing w:before="0" w:beforeAutospacing="0" w:after="0" w:afterAutospacing="0" w:line="256" w:lineRule="auto"/>
-            </w:pPr>
-            <w:r>
-              <w:rPr>
-                <w:i/>
-                <w:iCs/>
-                <w:color w:val="000000"/>
-                <w:sz w:val="23"/>
-                <w:szCs w:val="23"/>
-              </w:rPr>
-              <w:t>4:00 pm</w:t>
-            </w:r>
-          </w:p>
-        </w:tc>
-      </w:tr>
-      <w:tr>
-        <w:tc>
-          <w:tcPr>
-            <w:tcW w:w="0" w:type="auto"/>
-            <w:tcBorders>
-              <w:top w:val="single" w:sz="2" w:space="0" w:color="000000"/>
-              <w:left w:val="single" w:sz="2" w:space="0" w:color="000000"/>
-              <w:bottom w:val="single" w:sz="2" w:space="0" w:color="000000"/>
-              <w:right w:val="single" w:sz="6" w:space="0" w:color="7F7F7F"/>
-            </w:tcBorders>
-            <w:shd w:val="clear" w:color="auto" w:fill="FFFFFF"/>
-            <w:tcMar>
-              <w:top w:w="0" w:type="dxa"/>
-              <w:left w:w="120" w:type="dxa"/>
-              <w:bottom w:w="0" w:type="dxa"/>
-              <w:right w:w="120" w:type="dxa"/>
-            </w:tcMar>
-            <w:hideMark/>
-          </w:tcPr>
-          <w:p>
-            <w:pPr>
-              <w:pStyle w:val="NormalWeb"/>
-              <w:spacing w:before="0" w:beforeAutospacing="0" w:after="0" w:afterAutospacing="0" w:line="256" w:lineRule="auto"/>
-              <w:ind w:left="100"/>
-              <w:jc w:val="right"/>
-            </w:pPr>
-            <w:r>
-              <w:rPr>
-                <w:rFonts w:ascii="Calibri" w:hAnsi="Calibri"/>
-                <w:b/>
-                <w:bCs/>
-                <w:i/>
-                <w:iCs/>
-                <w:color w:val="000000"/>
-                <w:sz w:val="23"/>
-                <w:szCs w:val="23"/>
-                <w:shd w:val="clear" w:color="auto" w:fill="DEEAF6"/>
-              </w:rPr>
-              <w:t>End</w:t>
-            </w:r>
-          </w:p>
-        </w:tc>
-        <w:tc>
-          <w:tcPr>
-            <w:tcW w:w="7035" w:type="dxa"/>
-            <w:tcBorders>
-              <w:top w:val="single" w:sz="2" w:space="0" w:color="000000"/>
-              <w:left w:val="single" w:sz="6" w:space="0" w:color="7F7F7F"/>
-              <w:bottom w:val="single" w:sz="2" w:space="0" w:color="000000"/>
-              <w:right w:val="single" w:sz="2" w:space="0" w:color="000000"/>
-            </w:tcBorders>
-            <w:shd w:val="clear" w:color="auto" w:fill="F2F2F2"/>
-            <w:tcMar>
-              <w:top w:w="0" w:type="dxa"/>
-              <w:left w:w="120" w:type="dxa"/>
-              <w:bottom w:w="0" w:type="dxa"/>
-              <w:right w:w="120" w:type="dxa"/>
-            </w:tcMar>
-            <w:hideMark/>
-          </w:tcPr>
-          <w:p>
-            <w:pPr>
-              <w:pStyle w:val="NormalWeb"/>
-              <w:spacing w:before="0" w:beforeAutospacing="0" w:after="0" w:afterAutospacing="0" w:line="256" w:lineRule="auto"/>
-            </w:pPr>
-            <w:r>
-              <w:rPr>
-                <w:rFonts w:ascii="Calibri" w:hAnsi="Calibri"/>
-                <w:i/>
-                <w:iCs/>
-                <w:color w:val="000000"/>
-                <w:sz w:val="23"/>
-                <w:szCs w:val="23"/>
-              </w:rPr>
-              <w:t>5:00 pm</w:t>
-            </w:r>
-          </w:p>
-        </w:tc>
-      </w:tr>
-      <w:tr>
-        <w:tc>
-          <w:tcPr>
-            <w:tcW w:w="0" w:type="auto"/>
-            <w:tcBorders>
-              <w:top w:val="single" w:sz="2" w:space="0" w:color="000000"/>
-              <w:left w:val="single" w:sz="2" w:space="0" w:color="000000"/>
-              <w:bottom w:val="single" w:sz="2" w:space="0" w:color="000000"/>
-              <w:right w:val="single" w:sz="6" w:space="0" w:color="7F7F7F"/>
-            </w:tcBorders>
-            <w:shd w:val="clear" w:color="auto" w:fill="FFFFFF"/>
-            <w:tcMar>
-              <w:top w:w="0" w:type="dxa"/>
-              <w:left w:w="120" w:type="dxa"/>
-              <w:bottom w:w="0" w:type="dxa"/>
-              <w:right w:w="120" w:type="dxa"/>
-            </w:tcMar>
-            <w:hideMark/>
-          </w:tcPr>
-          <w:p>
-            <w:pPr>
-              <w:pStyle w:val="NormalWeb"/>
-              <w:spacing w:before="0" w:beforeAutospacing="0" w:after="0" w:afterAutospacing="0" w:line="256" w:lineRule="auto"/>
-              <w:ind w:left="100"/>
-              <w:jc w:val="right"/>
-            </w:pPr>
-            <w:r>
-              <w:rPr>
-                <w:rFonts w:ascii="Calibri" w:hAnsi="Calibri"/>
-                <w:b/>
-                <w:bCs/>
-                <w:i/>
-                <w:iCs/>
-                <w:color w:val="000000"/>
-                <w:sz w:val="23"/>
-                <w:szCs w:val="23"/>
-              </w:rPr>
-              <w:t>In Attendance</w:t>
-            </w:r>
-          </w:p>
-        </w:tc>
-        <w:tc>
-          <w:tcPr>
-            <w:tcW w:w="7035" w:type="dxa"/>
-            <w:tcBorders>
-              <w:top w:val="single" w:sz="2" w:space="0" w:color="000000"/>
-              <w:left w:val="single" w:sz="6" w:space="0" w:color="7F7F7F"/>
-              <w:bottom w:val="single" w:sz="2" w:space="0" w:color="000000"/>
-              <w:right w:val="single" w:sz="2" w:space="0" w:color="000000"/>
-            </w:tcBorders>
-            <w:tcMar>
-              <w:top w:w="0" w:type="dxa"/>
-              <w:left w:w="120" w:type="dxa"/>
-              <w:bottom w:w="0" w:type="dxa"/>
-              <w:right w:w="120" w:type="dxa"/>
-            </w:tcMar>
-            <w:hideMark/>
-          </w:tcPr>
-          <w:p>
-            <w:pPr>
-              <w:pStyle w:val="NormalWeb"/>
-              <w:spacing w:before="0" w:beforeAutospacing="0" w:after="0" w:afterAutospacing="0" w:line="256" w:lineRule="auto"/>
-              <w:rPr>
-                <w:lang w:val="es-ES_tradnl"/>
-              </w:rPr>
-            </w:pPr>
-            <w:r>
-              <w:rPr>
-                <w:i/>
-                <w:iCs/>
-                <w:color w:val="000000"/>
-                <w:sz w:val="23"/>
-                <w:szCs w:val="23"/>
-                <w:lang w:val="es-ES_tradnl"/>
-              </w:rPr>
-              <w:t>Leonardo Bobadilla</w:t>
-            </w:r>
-          </w:p>
-          <w:p>
-            <w:pPr>
-              <w:pStyle w:val="NormalWeb"/>
-              <w:spacing w:before="0" w:beforeAutospacing="0" w:after="0" w:afterAutospacing="0" w:line="256" w:lineRule="auto"/>
-              <w:rPr>
-                <w:lang w:val="es-ES_tradnl"/>
-              </w:rPr>
-            </w:pPr>
-            <w:r>
-              <w:rPr>
-                <w:i/>
-                <w:iCs/>
-                <w:color w:val="000000"/>
-                <w:sz w:val="23"/>
-                <w:szCs w:val="23"/>
-                <w:lang w:val="es-ES_tradnl"/>
-              </w:rPr>
-              <w:t xml:space="preserve">Ali </w:t>
-            </w:r>
-            <w:proofErr w:type="spellStart"/>
-            <w:r>
-              <w:rPr>
-                <w:i/>
-                <w:iCs/>
-                <w:color w:val="000000"/>
-                <w:sz w:val="23"/>
-                <w:szCs w:val="23"/>
-                <w:lang w:val="es-ES_tradnl"/>
-              </w:rPr>
-              <w:t>Mostafavi</w:t>
-            </w:r>
-            <w:proofErr w:type="spellEnd"/>
-          </w:p>
-          <w:p>
-            <w:pPr>
-              <w:pStyle w:val="NormalWeb"/>
-              <w:spacing w:before="0" w:beforeAutospacing="0" w:after="0" w:afterAutospacing="0" w:line="256" w:lineRule="auto"/>
-              <w:jc w:val="both"/>
-              <w:rPr>
-                <w:lang w:val="es-ES_tradnl"/>
-              </w:rPr>
-            </w:pPr>
-            <w:proofErr w:type="spellStart"/>
-            <w:r>
-              <w:rPr>
-                <w:i/>
-                <w:iCs/>
-                <w:color w:val="000000"/>
-                <w:sz w:val="23"/>
-                <w:szCs w:val="23"/>
-                <w:lang w:val="es-ES_tradnl"/>
-              </w:rPr>
-              <w:t>Maria</w:t>
-            </w:r>
-            <w:proofErr w:type="spellEnd"/>
-            <w:r>
-              <w:rPr>
-                <w:i/>
-                <w:iCs/>
-                <w:color w:val="000000"/>
-                <w:sz w:val="23"/>
-                <w:szCs w:val="23"/>
-                <w:lang w:val="es-ES_tradnl"/>
-              </w:rPr>
-              <w:t xml:space="preserve"> Presa Reyes</w:t>
-            </w:r>
-          </w:p>
-          <w:p>
-            <w:pPr>
-              <w:pStyle w:val="NormalWeb"/>
-              <w:spacing w:before="0" w:beforeAutospacing="0" w:after="0" w:afterAutospacing="0" w:line="256" w:lineRule="auto"/>
-              <w:jc w:val="both"/>
-            </w:pPr>
-            <w:proofErr w:type="spellStart"/>
-            <w:r>
-              <w:rPr>
-                <w:i/>
-                <w:iCs/>
-                <w:color w:val="000000"/>
-                <w:sz w:val="23"/>
-                <w:szCs w:val="23"/>
-              </w:rPr>
-              <w:t>Dalaidis</w:t>
-            </w:r>
-            <w:proofErr w:type="spellEnd"/>
-            <w:r>
-              <w:rPr>
-                <w:i/>
-                <w:iCs/>
-                <w:color w:val="000000"/>
-                <w:sz w:val="23"/>
-                <w:szCs w:val="23"/>
-              </w:rPr>
-              <w:t xml:space="preserve"> Hidalgo </w:t>
-            </w:r>
-            <w:proofErr w:type="spellStart"/>
-            <w:r>
-              <w:rPr>
-                <w:i/>
-                <w:iCs/>
-                <w:color w:val="000000"/>
-                <w:sz w:val="23"/>
-                <w:szCs w:val="23"/>
-              </w:rPr>
-              <w:t>Arencibia</w:t>
-            </w:r>
-            <w:proofErr w:type="spellEnd"/>
-          </w:p>
-        </w:tc>
-      </w:tr>
-      <w:tr>
-        <w:tc>
-          <w:tcPr>
-            <w:tcW w:w="0" w:type="auto"/>
-            <w:tcBorders>
-              <w:top w:val="single" w:sz="2" w:space="0" w:color="000000"/>
-              <w:left w:val="single" w:sz="2" w:space="0" w:color="000000"/>
-              <w:bottom w:val="single" w:sz="2" w:space="0" w:color="000000"/>
-              <w:right w:val="single" w:sz="6" w:space="0" w:color="7F7F7F"/>
-            </w:tcBorders>
-            <w:shd w:val="clear" w:color="auto" w:fill="FFFFFF"/>
-            <w:tcMar>
-              <w:top w:w="0" w:type="dxa"/>
-              <w:left w:w="120" w:type="dxa"/>
-              <w:bottom w:w="0" w:type="dxa"/>
-              <w:right w:w="120" w:type="dxa"/>
-            </w:tcMar>
-            <w:hideMark/>
-          </w:tcPr>
-          <w:p>
-            <w:pPr>
-              <w:pStyle w:val="NormalWeb"/>
-              <w:spacing w:before="0" w:beforeAutospacing="0" w:after="0" w:afterAutospacing="0" w:line="256" w:lineRule="auto"/>
-              <w:ind w:left="100"/>
-              <w:jc w:val="right"/>
-            </w:pPr>
-            <w:r>
-              <w:rPr>
-                <w:rFonts w:ascii="Calibri" w:hAnsi="Calibri"/>
-                <w:b/>
-                <w:bCs/>
-                <w:i/>
-                <w:iCs/>
-                <w:color w:val="000000"/>
-                <w:sz w:val="23"/>
-                <w:szCs w:val="23"/>
-                <w:shd w:val="clear" w:color="auto" w:fill="DEEAF6"/>
-              </w:rPr>
-              <w:t>Late</w:t>
-            </w:r>
-          </w:p>
-        </w:tc>
-        <w:tc>
-          <w:tcPr>
-            <w:tcW w:w="7035" w:type="dxa"/>
-            <w:tcBorders>
-              <w:top w:val="single" w:sz="2" w:space="0" w:color="000000"/>
-              <w:left w:val="single" w:sz="6" w:space="0" w:color="7F7F7F"/>
-              <w:bottom w:val="single" w:sz="2" w:space="0" w:color="000000"/>
-              <w:right w:val="single" w:sz="2" w:space="0" w:color="000000"/>
-            </w:tcBorders>
-            <w:shd w:val="clear" w:color="auto" w:fill="F2F2F2"/>
-            <w:tcMar>
-              <w:top w:w="0" w:type="dxa"/>
-              <w:left w:w="120" w:type="dxa"/>
-              <w:bottom w:w="0" w:type="dxa"/>
-              <w:right w:w="120" w:type="dxa"/>
-            </w:tcMar>
-            <w:hideMark/>
-          </w:tcPr>
-          <w:p>
-            <w:pPr>
-              <w:pStyle w:val="NormalWeb"/>
-              <w:spacing w:before="0" w:beforeAutospacing="0" w:after="0" w:afterAutospacing="0" w:line="256" w:lineRule="auto"/>
-            </w:pPr>
-            <w:r>
-              <w:rPr>
-                <w:i/>
-                <w:iCs/>
-                <w:color w:val="000000"/>
-                <w:sz w:val="23"/>
-                <w:szCs w:val="23"/>
-              </w:rPr>
-              <w:t>N/A</w:t>
-            </w:r>
-          </w:p>
-        </w:tc>
-      </w:tr>
-      <w:tr>
-        <w:tc>
-          <w:tcPr>
-            <w:tcW w:w="0" w:type="auto"/>
-            <w:tcBorders>
-              <w:top w:val="single" w:sz="2" w:space="0" w:color="000000"/>
-              <w:left w:val="single" w:sz="2" w:space="0" w:color="000000"/>
-              <w:bottom w:val="single" w:sz="2" w:space="0" w:color="000000"/>
-              <w:right w:val="single" w:sz="6" w:space="0" w:color="7F7F7F"/>
-            </w:tcBorders>
-            <w:shd w:val="clear" w:color="auto" w:fill="FFFFFF"/>
-            <w:tcMar>
-              <w:top w:w="0" w:type="dxa"/>
-              <w:left w:w="120" w:type="dxa"/>
-              <w:bottom w:w="0" w:type="dxa"/>
-              <w:right w:w="120" w:type="dxa"/>
-            </w:tcMar>
-            <w:hideMark/>
-          </w:tcPr>
-          <w:p>
-            <w:pPr>
-              <w:pStyle w:val="NormalWeb"/>
-              <w:spacing w:before="0" w:beforeAutospacing="0" w:after="0" w:afterAutospacing="0" w:line="256" w:lineRule="auto"/>
-              <w:ind w:left="100"/>
-              <w:jc w:val="right"/>
-            </w:pPr>
-            <w:r>
-              <w:rPr>
-                <w:rFonts w:ascii="Calibri" w:hAnsi="Calibri"/>
-                <w:b/>
-                <w:bCs/>
-                <w:i/>
-                <w:iCs/>
-                <w:color w:val="000000"/>
-                <w:sz w:val="23"/>
-                <w:szCs w:val="23"/>
-              </w:rPr>
-              <w:lastRenderedPageBreak/>
-              <w:t>Agenda</w:t>
-            </w:r>
-          </w:p>
-        </w:tc>
-        <w:tc>
-          <w:tcPr>
-            <w:tcW w:w="7035" w:type="dxa"/>
-            <w:tcBorders>
-              <w:top w:val="single" w:sz="2" w:space="0" w:color="000000"/>
-              <w:left w:val="single" w:sz="6" w:space="0" w:color="7F7F7F"/>
-              <w:bottom w:val="single" w:sz="2" w:space="0" w:color="000000"/>
-              <w:right w:val="single" w:sz="2" w:space="0" w:color="000000"/>
-            </w:tcBorders>
-            <w:tcMar>
-              <w:top w:w="0" w:type="dxa"/>
-              <w:left w:w="120" w:type="dxa"/>
-              <w:bottom w:w="0" w:type="dxa"/>
-              <w:right w:w="120" w:type="dxa"/>
-            </w:tcMar>
-            <w:hideMark/>
-          </w:tcPr>
-          <w:p>
-            <w:pPr>
-              <w:pStyle w:val="NormalWeb"/>
-              <w:spacing w:before="0" w:beforeAutospacing="0" w:after="0" w:afterAutospacing="0" w:line="256" w:lineRule="auto"/>
-            </w:pPr>
-            <w:r>
-              <w:rPr>
-                <w:i/>
-                <w:iCs/>
-                <w:color w:val="000000"/>
-              </w:rPr>
-              <w:t>Check the progress of the project and make a selection of 2 android phone and 2 android tablet</w:t>
-            </w:r>
-          </w:p>
-        </w:tc>
-      </w:tr>
-      <w:tr>
-        <w:tc>
-          <w:tcPr>
-            <w:tcW w:w="0" w:type="auto"/>
-            <w:tcBorders>
-              <w:top w:val="single" w:sz="2" w:space="0" w:color="000000"/>
-              <w:left w:val="single" w:sz="2" w:space="0" w:color="000000"/>
-              <w:bottom w:val="single" w:sz="2" w:space="0" w:color="000000"/>
-              <w:right w:val="single" w:sz="6" w:space="0" w:color="7F7F7F"/>
-            </w:tcBorders>
-            <w:shd w:val="clear" w:color="auto" w:fill="FFFFFF"/>
-            <w:tcMar>
-              <w:top w:w="0" w:type="dxa"/>
-              <w:left w:w="120" w:type="dxa"/>
-              <w:bottom w:w="0" w:type="dxa"/>
-              <w:right w:w="120" w:type="dxa"/>
-            </w:tcMar>
-            <w:hideMark/>
-          </w:tcPr>
-          <w:p>
-            <w:pPr>
-              <w:pStyle w:val="NormalWeb"/>
-              <w:spacing w:before="0" w:beforeAutospacing="0" w:after="0" w:afterAutospacing="0" w:line="256" w:lineRule="auto"/>
-              <w:ind w:left="100"/>
-              <w:jc w:val="right"/>
-            </w:pPr>
-            <w:r>
-              <w:rPr>
-                <w:rFonts w:ascii="Calibri" w:hAnsi="Calibri"/>
-                <w:b/>
-                <w:bCs/>
-                <w:i/>
-                <w:iCs/>
-                <w:color w:val="000000"/>
-                <w:sz w:val="23"/>
-                <w:szCs w:val="23"/>
-                <w:shd w:val="clear" w:color="auto" w:fill="DEEAF6"/>
-              </w:rPr>
-              <w:t>Summary of Discussion</w:t>
-            </w:r>
-          </w:p>
-        </w:tc>
-        <w:tc>
-          <w:tcPr>
-            <w:tcW w:w="7035" w:type="dxa"/>
-            <w:tcBorders>
-              <w:top w:val="single" w:sz="2" w:space="0" w:color="000000"/>
-              <w:left w:val="single" w:sz="6" w:space="0" w:color="7F7F7F"/>
-              <w:bottom w:val="single" w:sz="2" w:space="0" w:color="000000"/>
-              <w:right w:val="single" w:sz="2" w:space="0" w:color="000000"/>
-            </w:tcBorders>
-            <w:shd w:val="clear" w:color="auto" w:fill="F2F2F2"/>
-            <w:tcMar>
-              <w:top w:w="0" w:type="dxa"/>
-              <w:left w:w="120" w:type="dxa"/>
-              <w:bottom w:w="0" w:type="dxa"/>
-              <w:right w:w="120" w:type="dxa"/>
-            </w:tcMar>
-            <w:hideMark/>
-          </w:tcPr>
-          <w:p>
-            <w:pPr>
-              <w:pStyle w:val="NormalWeb"/>
-              <w:spacing w:before="0" w:beforeAutospacing="0" w:after="0" w:afterAutospacing="0" w:line="256" w:lineRule="auto"/>
-              <w:rPr>
-                <w:i/>
-                <w:iCs/>
-                <w:color w:val="000000"/>
-              </w:rPr>
-            </w:pPr>
-            <w:r>
-              <w:rPr>
-                <w:i/>
-                <w:iCs/>
-                <w:color w:val="000000"/>
-              </w:rPr>
-              <w:t>Select with android phone and with android tablet should be better to buy and use in our project.</w:t>
-            </w:r>
-          </w:p>
-          <w:p>
-            <w:pPr>
-              <w:pStyle w:val="NormalWeb"/>
-              <w:spacing w:before="0" w:beforeAutospacing="0" w:after="0" w:afterAutospacing="0" w:line="256" w:lineRule="auto"/>
-            </w:pPr>
-            <w:r>
-              <w:rPr>
-                <w:i/>
-                <w:iCs/>
-                <w:color w:val="000000"/>
-              </w:rPr>
-              <w:t>Check the progress of the application so far.</w:t>
-            </w:r>
-          </w:p>
-        </w:tc>
-      </w:tr>
-      <w:tr>
-        <w:tc>
-          <w:tcPr>
-            <w:tcW w:w="0" w:type="auto"/>
-            <w:tcBorders>
-              <w:top w:val="single" w:sz="2" w:space="0" w:color="000000"/>
-              <w:left w:val="single" w:sz="2" w:space="0" w:color="000000"/>
-              <w:bottom w:val="single" w:sz="2" w:space="0" w:color="000000"/>
-              <w:right w:val="single" w:sz="6" w:space="0" w:color="7F7F7F"/>
-            </w:tcBorders>
-            <w:shd w:val="clear" w:color="auto" w:fill="FFFFFF"/>
-            <w:tcMar>
-              <w:top w:w="0" w:type="dxa"/>
-              <w:left w:w="120" w:type="dxa"/>
-              <w:bottom w:w="0" w:type="dxa"/>
-              <w:right w:w="120" w:type="dxa"/>
-            </w:tcMar>
-            <w:hideMark/>
-          </w:tcPr>
-          <w:p>
-            <w:pPr>
-              <w:pStyle w:val="NormalWeb"/>
-              <w:spacing w:before="0" w:beforeAutospacing="0" w:after="0" w:afterAutospacing="0" w:line="256" w:lineRule="auto"/>
-              <w:ind w:left="100"/>
-              <w:jc w:val="right"/>
-            </w:pPr>
-            <w:r>
-              <w:rPr>
-                <w:rFonts w:ascii="Calibri" w:hAnsi="Calibri"/>
-                <w:b/>
-                <w:bCs/>
-                <w:i/>
-                <w:iCs/>
-                <w:color w:val="000000"/>
-                <w:sz w:val="23"/>
-                <w:szCs w:val="23"/>
-              </w:rPr>
-              <w:t>Assigned Tasks</w:t>
-            </w:r>
-          </w:p>
-        </w:tc>
-        <w:tc>
-          <w:tcPr>
-            <w:tcW w:w="7035" w:type="dxa"/>
-            <w:tcBorders>
-              <w:top w:val="single" w:sz="2" w:space="0" w:color="000000"/>
-              <w:left w:val="single" w:sz="6" w:space="0" w:color="7F7F7F"/>
-              <w:bottom w:val="single" w:sz="2" w:space="0" w:color="000000"/>
-              <w:right w:val="single" w:sz="2" w:space="0" w:color="000000"/>
-            </w:tcBorders>
-            <w:tcMar>
-              <w:top w:w="0" w:type="dxa"/>
-              <w:left w:w="120" w:type="dxa"/>
-              <w:bottom w:w="0" w:type="dxa"/>
-              <w:right w:w="120" w:type="dxa"/>
-            </w:tcMar>
-            <w:hideMark/>
-          </w:tcPr>
-          <w:p>
-            <w:pPr>
-              <w:pStyle w:val="NormalWeb"/>
-              <w:spacing w:before="0" w:beforeAutospacing="0" w:after="0" w:afterAutospacing="0" w:line="256" w:lineRule="auto"/>
-              <w:rPr>
-                <w:i/>
-                <w:iCs/>
-                <w:color w:val="000000"/>
-              </w:rPr>
-            </w:pPr>
-            <w:proofErr w:type="spellStart"/>
-            <w:r>
-              <w:rPr>
-                <w:i/>
-                <w:iCs/>
-                <w:color w:val="000000"/>
-              </w:rPr>
-              <w:t>Dalaidis</w:t>
-            </w:r>
-            <w:proofErr w:type="spellEnd"/>
-            <w:r>
-              <w:rPr>
-                <w:i/>
-                <w:iCs/>
-                <w:color w:val="000000"/>
-              </w:rPr>
-              <w:t xml:space="preserve"> should working in prediction and view importance of save energy.</w:t>
-            </w:r>
-          </w:p>
-          <w:p>
-            <w:pPr>
-              <w:pStyle w:val="NormalWeb"/>
-              <w:spacing w:before="0" w:beforeAutospacing="0" w:after="0" w:afterAutospacing="0" w:line="256" w:lineRule="auto"/>
-              <w:rPr>
-                <w:i/>
-                <w:iCs/>
-                <w:color w:val="000000"/>
-              </w:rPr>
-            </w:pPr>
-            <w:r>
-              <w:rPr>
-                <w:i/>
-                <w:iCs/>
-                <w:color w:val="000000"/>
-              </w:rPr>
-              <w:t>Maria need to continue working with statistic and create a zone.</w:t>
-            </w:r>
-          </w:p>
-        </w:tc>
-      </w:tr>
-    </w:tbl>
-    <w:p>
-      <w:pPr>
-        <w:spacing w:after="240"/>
-      </w:pPr>
-    </w:p>
-    <w:p>
-      <w:pPr>
-        <w:spacing w:after="240"/>
-      </w:pPr>
-    </w:p>
-    <w:p>
-      <w:pPr>
-        <w:spacing w:after="240"/>
-      </w:pPr>
-    </w:p>
-    <w:p>
-      <w:pPr>
-        <w:spacing w:after="240"/>
-      </w:pPr>
-    </w:p>
-    <w:p>
-      <w:pPr>
-        <w:spacing w:after="240"/>
-      </w:pPr>
-    </w:p>
-    <w:tbl>
-      <w:tblPr>
-        <w:tblW w:w="9357" w:type="dxa"/>
-        <w:tblCellMar>
-          <w:top w:w="15" w:type="dxa"/>
-          <w:left w:w="15" w:type="dxa"/>
-          <w:bottom w:w="15" w:type="dxa"/>
-          <w:right w:w="15" w:type="dxa"/>
-        </w:tblCellMar>
-        <w:tblLook w:val="04A0" w:firstRow="1" w:lastRow="0" w:firstColumn="1" w:lastColumn="0" w:noHBand="0" w:noVBand="1"/>
-      </w:tblPr>
-      <w:tblGrid>
-        <w:gridCol w:w="2535"/>
-        <w:gridCol w:w="6822"/>
-      </w:tblGrid>
-      <w:tr>
-        <w:tc>
-          <w:tcPr>
-            <w:tcW w:w="0" w:type="auto"/>
-            <w:tcBorders>
-              <w:top w:val="single" w:sz="2" w:space="0" w:color="000000"/>
-              <w:left w:val="single" w:sz="2" w:space="0" w:color="000000"/>
-              <w:bottom w:val="single" w:sz="6" w:space="0" w:color="7F7F7F"/>
-              <w:right w:val="single" w:sz="2" w:space="0" w:color="000000"/>
-            </w:tcBorders>
-            <w:shd w:val="clear" w:color="auto" w:fill="FFFFFF"/>
+            <w:shd w:val="clear" w:color="auto" w:fill="BDD6EE" w:themeFill="accent1" w:themeFillTint="66"/>
             <w:tcMar>
               <w:top w:w="0" w:type="dxa"/>
               <w:left w:w="120" w:type="dxa"/>
@@ -27397,8 +28214,6 @@
               <w:spacing w:before="0" w:beforeAutospacing="0" w:after="0" w:afterAutospacing="0"/>
               <w:ind w:left="100"/>
               <w:jc w:val="right"/>
-            </w:pPr>
-            <w:r>
               <w:rPr>
                 <w:rFonts w:ascii="Calibri" w:hAnsi="Calibri"/>
                 <w:b/>
@@ -27409,20 +28224,32 @@
                 <w:sz w:val="23"/>
                 <w:szCs w:val="23"/>
               </w:rPr>
+            </w:pPr>
+            <w:r>
+              <w:rPr>
+                <w:rFonts w:ascii="Calibri" w:hAnsi="Calibri"/>
+                <w:b/>
+                <w:bCs/>
+                <w:i/>
+                <w:iCs/>
+                <w:color w:val="000000"/>
+                <w:sz w:val="23"/>
+                <w:szCs w:val="23"/>
+              </w:rPr>
               <w:t>DATE</w:t>
             </w:r>
           </w:p>
         </w:tc>
         <w:tc>
           <w:tcPr>
-            <w:tcW w:w="6822" w:type="dxa"/>
+            <w:tcW w:w="7035" w:type="dxa"/>
             <w:tcBorders>
               <w:top w:val="single" w:sz="2" w:space="0" w:color="000000"/>
               <w:left w:val="single" w:sz="2" w:space="0" w:color="000000"/>
               <w:bottom w:val="single" w:sz="6" w:space="0" w:color="7F7F7F"/>
               <w:right w:val="single" w:sz="2" w:space="0" w:color="000000"/>
             </w:tcBorders>
-            <w:shd w:val="clear" w:color="auto" w:fill="FFFFFF"/>
+            <w:shd w:val="clear" w:color="auto" w:fill="BDD6EE" w:themeFill="accent1" w:themeFillTint="66"/>
             <w:tcMar>
               <w:top w:w="0" w:type="dxa"/>
               <w:left w:w="120" w:type="dxa"/>
@@ -27431,7 +28258,33 @@
             </w:tcMar>
             <w:hideMark/>
           </w:tcPr>
-          <w:p/>
+          <w:p>
+            <w:pPr>
+              <w:rPr>
+                <w:rFonts w:ascii="Calibri" w:hAnsi="Calibri"/>
+                <w:b/>
+                <w:bCs/>
+                <w:i/>
+                <w:iCs/>
+                <w:color w:val="000000"/>
+                <w:sz w:val="23"/>
+                <w:szCs w:val="23"/>
+              </w:rPr>
+            </w:pPr>
+            <w:r>
+              <w:rPr>
+                <w:rFonts w:ascii="Calibri" w:hAnsi="Calibri"/>
+                <w:b/>
+                <w:bCs/>
+                <w:i/>
+                <w:iCs/>
+                <w:color w:val="000000"/>
+                <w:sz w:val="23"/>
+                <w:szCs w:val="23"/>
+              </w:rPr>
+              <w:t>March 20, 2015</w:t>
+            </w:r>
+          </w:p>
         </w:tc>
       </w:tr>
       <w:tr>
@@ -27478,7 +28331,7 @@
         </w:tc>
         <w:tc>
           <w:tcPr>
-            <w:tcW w:w="6822" w:type="dxa"/>
+            <w:tcW w:w="7035" w:type="dxa"/>
             <w:tcBorders>
               <w:top w:val="single" w:sz="6" w:space="0" w:color="7F7F7F"/>
               <w:left w:val="single" w:sz="6" w:space="0" w:color="7F7F7F"/>
@@ -27577,7 +28430,7 @@
         </w:tc>
         <w:tc>
           <w:tcPr>
-            <w:tcW w:w="6822" w:type="dxa"/>
+            <w:tcW w:w="7035" w:type="dxa"/>
             <w:tcBorders>
               <w:top w:val="single" w:sz="2" w:space="0" w:color="000000"/>
               <w:left w:val="single" w:sz="6" w:space="0" w:color="7F7F7F"/>
@@ -27654,7 +28507,7 @@
         </w:tc>
         <w:tc>
           <w:tcPr>
-            <w:tcW w:w="6822" w:type="dxa"/>
+            <w:tcW w:w="7035" w:type="dxa"/>
             <w:tcBorders>
               <w:top w:val="single" w:sz="2" w:space="0" w:color="000000"/>
               <w:left w:val="single" w:sz="6" w:space="0" w:color="7F7F7F"/>
@@ -27732,7 +28585,7 @@
         </w:tc>
         <w:tc>
           <w:tcPr>
-            <w:tcW w:w="6822" w:type="dxa"/>
+            <w:tcW w:w="7035" w:type="dxa"/>
             <w:tcBorders>
               <w:top w:val="single" w:sz="2" w:space="0" w:color="000000"/>
               <w:left w:val="single" w:sz="6" w:space="0" w:color="7F7F7F"/>
@@ -27819,6 +28672,7 @@
                 <w:szCs w:val="23"/>
                 <w:lang w:val="es-ES_tradnl"/>
               </w:rPr>
+              <w:lastRenderedPageBreak/>
               <w:t>Maria</w:t>
             </w:r>
             <w:proofErr w:type="spellEnd"/>
@@ -27915,13 +28769,14 @@
                 <w:szCs w:val="23"/>
                 <w:shd w:val="clear" w:color="auto" w:fill="DEEAF6"/>
               </w:rPr>
+              <w:lastRenderedPageBreak/>
               <w:t>Late</w:t>
             </w:r>
           </w:p>
         </w:tc>
         <w:tc>
           <w:tcPr>
-            <w:tcW w:w="6822" w:type="dxa"/>
+            <w:tcW w:w="7035" w:type="dxa"/>
             <w:tcBorders>
               <w:top w:val="single" w:sz="2" w:space="0" w:color="000000"/>
               <w:left w:val="single" w:sz="6" w:space="0" w:color="7F7F7F"/>
@@ -27998,131 +28853,7 @@
         </w:tc>
         <w:tc>
           <w:tcPr>
-            <w:tcW w:w="6822" w:type="dxa"/>
-            <w:tcBorders>
-              <w:top w:val="single" w:sz="2" w:space="0" w:color="000000"/>
-              <w:left w:val="single" w:sz="6" w:space="0" w:color="7F7F7F"/>
-              <w:bottom w:val="single" w:sz="2" w:space="0" w:color="000000"/>
-              <w:right w:val="single" w:sz="2" w:space="0" w:color="000000"/>
-            </w:tcBorders>
-            <w:tcMar>
-              <w:top w:w="0" w:type="dxa"/>
-              <w:left w:w="120" w:type="dxa"/>
-              <w:bottom w:w="0" w:type="dxa"/>
-              <w:right w:w="120" w:type="dxa"/>
-            </w:tcMar>
-            <w:hideMark/>
-          </w:tcPr>
-          <w:p/>
-        </w:tc>
-      </w:tr>
-      <w:tr>
-        <w:tc>
-          <w:tcPr>
-            <w:tcW w:w="0" w:type="auto"/>
-            <w:tcBorders>
-              <w:top w:val="single" w:sz="2" w:space="0" w:color="000000"/>
-              <w:left w:val="single" w:sz="2" w:space="0" w:color="000000"/>
-              <w:bottom w:val="single" w:sz="2" w:space="0" w:color="000000"/>
-              <w:right w:val="single" w:sz="6" w:space="0" w:color="7F7F7F"/>
-            </w:tcBorders>
-            <w:shd w:val="clear" w:color="auto" w:fill="FFFFFF"/>
-            <w:tcMar>
-              <w:top w:w="0" w:type="dxa"/>
-              <w:left w:w="120" w:type="dxa"/>
-              <w:bottom w:w="0" w:type="dxa"/>
-              <w:right w:w="120" w:type="dxa"/>
-            </w:tcMar>
-            <w:hideMark/>
-          </w:tcPr>
-          <w:p>
-            <w:pPr>
-              <w:pStyle w:val="NormalWeb"/>
-              <w:spacing w:before="0" w:beforeAutospacing="0" w:after="0" w:afterAutospacing="0"/>
-              <w:ind w:left="100"/>
-              <w:jc w:val="right"/>
-            </w:pPr>
-            <w:r>
-              <w:rPr>
-                <w:rFonts w:ascii="Calibri" w:hAnsi="Calibri"/>
-                <w:b/>
-                <w:bCs/>
-                <w:i/>
-                <w:iCs/>
-                <w:color w:val="000000"/>
-                <w:sz w:val="23"/>
-                <w:szCs w:val="23"/>
-                <w:shd w:val="clear" w:color="auto" w:fill="DEEAF6"/>
-              </w:rPr>
-              <w:t>Summary of Discussion</w:t>
-            </w:r>
-          </w:p>
-        </w:tc>
-        <w:tc>
-          <w:tcPr>
-            <w:tcW w:w="6822" w:type="dxa"/>
-            <w:tcBorders>
-              <w:top w:val="single" w:sz="2" w:space="0" w:color="000000"/>
-              <w:left w:val="single" w:sz="6" w:space="0" w:color="7F7F7F"/>
-              <w:bottom w:val="single" w:sz="2" w:space="0" w:color="000000"/>
-              <w:right w:val="single" w:sz="2" w:space="0" w:color="000000"/>
-            </w:tcBorders>
-            <w:shd w:val="clear" w:color="auto" w:fill="F2F2F2"/>
-            <w:tcMar>
-              <w:top w:w="0" w:type="dxa"/>
-              <w:left w:w="120" w:type="dxa"/>
-              <w:bottom w:w="0" w:type="dxa"/>
-              <w:right w:w="120" w:type="dxa"/>
-            </w:tcMar>
-            <w:hideMark/>
-          </w:tcPr>
-          <w:p/>
-        </w:tc>
-      </w:tr>
-      <w:tr>
-        <w:tc>
-          <w:tcPr>
-            <w:tcW w:w="0" w:type="auto"/>
-            <w:tcBorders>
-              <w:top w:val="single" w:sz="2" w:space="0" w:color="000000"/>
-              <w:left w:val="single" w:sz="2" w:space="0" w:color="000000"/>
-              <w:bottom w:val="single" w:sz="2" w:space="0" w:color="000000"/>
-              <w:right w:val="single" w:sz="6" w:space="0" w:color="7F7F7F"/>
-            </w:tcBorders>
-            <w:shd w:val="clear" w:color="auto" w:fill="FFFFFF"/>
-            <w:tcMar>
-              <w:top w:w="0" w:type="dxa"/>
-              <w:left w:w="120" w:type="dxa"/>
-              <w:bottom w:w="0" w:type="dxa"/>
-              <w:right w:w="120" w:type="dxa"/>
-            </w:tcMar>
-            <w:hideMark/>
-          </w:tcPr>
-          <w:p>
-            <w:pPr>
-              <w:pStyle w:val="NormalWeb"/>
-              <w:spacing w:before="0" w:beforeAutospacing="0" w:after="0" w:afterAutospacing="0"/>
-              <w:ind w:left="100"/>
-              <w:jc w:val="right"/>
-            </w:pPr>
-            <w:r>
-              <w:rPr>
-                <w:rFonts w:ascii="Calibri" w:hAnsi="Calibri"/>
-                <w:b/>
-                <w:bCs/>
-                <w:i/>
-                <w:iCs/>
-                <w:color w:val="000000"/>
-                <w:sz w:val="23"/>
-                <w:szCs w:val="23"/>
-              </w:rPr>
-              <w:t>Assigned Tasks</w:t>
-            </w:r>
-          </w:p>
-        </w:tc>
-        <w:tc>
-          <w:tcPr>
-            <w:tcW w:w="6822" w:type="dxa"/>
+            <w:tcW w:w="7035" w:type="dxa"/>
             <w:tcBorders>
               <w:top w:val="single" w:sz="2" w:space="0" w:color="000000"/>
               <w:left w:val="single" w:sz="6" w:space="0" w:color="7F7F7F"/>
@@ -28139,193 +28870,32 @@
           </w:tcPr>
           <w:p>
             <w:pPr>
-              <w:spacing w:after="240"/>
-            </w:pPr>
-          </w:p>
-        </w:tc>
-      </w:tr>
-    </w:tbl>
-    <w:p>
-      <w:pPr>
-        <w:spacing w:after="240"/>
-      </w:pPr>
-      <w:r>
-        <w:br/>
-      </w:r>
-    </w:p>
-    <w:tbl>
-      <w:tblPr>
-        <w:tblW w:w="9357" w:type="dxa"/>
-        <w:tblCellMar>
-          <w:top w:w="15" w:type="dxa"/>
-          <w:left w:w="15" w:type="dxa"/>
-          <w:bottom w:w="15" w:type="dxa"/>
-          <w:right w:w="15" w:type="dxa"/>
-        </w:tblCellMar>
-        <w:tblLook w:val="04A0" w:firstRow="1" w:lastRow="0" w:firstColumn="1" w:lastColumn="0" w:noHBand="0" w:noVBand="1"/>
-      </w:tblPr>
-      <w:tblGrid>
-        <w:gridCol w:w="2535"/>
-        <w:gridCol w:w="6822"/>
-      </w:tblGrid>
-      <w:tr>
-        <w:tc>
-          <w:tcPr>
-            <w:tcW w:w="0" w:type="auto"/>
-            <w:tcBorders>
-              <w:top w:val="single" w:sz="2" w:space="0" w:color="000000"/>
-              <w:left w:val="single" w:sz="2" w:space="0" w:color="000000"/>
-              <w:bottom w:val="single" w:sz="6" w:space="0" w:color="7F7F7F"/>
-              <w:right w:val="single" w:sz="2" w:space="0" w:color="000000"/>
-            </w:tcBorders>
-            <w:shd w:val="clear" w:color="auto" w:fill="FFFFFF"/>
-            <w:tcMar>
-              <w:top w:w="0" w:type="dxa"/>
-              <w:left w:w="120" w:type="dxa"/>
-              <w:bottom w:w="0" w:type="dxa"/>
-              <w:right w:w="120" w:type="dxa"/>
-            </w:tcMar>
-            <w:hideMark/>
-          </w:tcPr>
-          <w:p>
-            <w:pPr>
               <w:pStyle w:val="NormalWeb"/>
               <w:spacing w:before="0" w:beforeAutospacing="0" w:after="0" w:afterAutospacing="0"/>
-              <w:ind w:left="100"/>
-              <w:jc w:val="right"/>
             </w:pPr>
             <w:r>
               <w:rPr>
-                <w:rFonts w:ascii="Calibri" w:hAnsi="Calibri"/>
-                <w:b/>
-                <w:bCs/>
                 <w:i/>
                 <w:iCs/>
                 <w:color w:val="000000"/>
-                <w:sz w:val="23"/>
-                <w:szCs w:val="23"/>
-              </w:rPr>
-              <w:t>DATE</w:t>
-            </w:r>
-          </w:p>
-        </w:tc>
-        <w:tc>
-          <w:tcPr>
-            <w:tcW w:w="6822" w:type="dxa"/>
-            <w:tcBorders>
-              <w:top w:val="single" w:sz="2" w:space="0" w:color="000000"/>
-              <w:left w:val="single" w:sz="2" w:space="0" w:color="000000"/>
-              <w:bottom w:val="single" w:sz="6" w:space="0" w:color="7F7F7F"/>
-              <w:right w:val="single" w:sz="2" w:space="0" w:color="000000"/>
-            </w:tcBorders>
-            <w:shd w:val="clear" w:color="auto" w:fill="FFFFFF"/>
-            <w:tcMar>
-              <w:top w:w="0" w:type="dxa"/>
-              <w:left w:w="120" w:type="dxa"/>
-              <w:bottom w:w="0" w:type="dxa"/>
-              <w:right w:w="120" w:type="dxa"/>
-            </w:tcMar>
-            <w:hideMark/>
-          </w:tcPr>
-          <w:p/>
-        </w:tc>
-      </w:tr>
-      <w:tr>
-        <w:tc>
-          <w:tcPr>
-            <w:tcW w:w="0" w:type="auto"/>
-            <w:tcBorders>
-              <w:top w:val="single" w:sz="6" w:space="0" w:color="7F7F7F"/>
-              <w:left w:val="single" w:sz="2" w:space="0" w:color="000000"/>
-              <w:bottom w:val="single" w:sz="2" w:space="0" w:color="000000"/>
-              <w:right w:val="single" w:sz="6" w:space="0" w:color="7F7F7F"/>
-            </w:tcBorders>
-            <w:shd w:val="clear" w:color="auto" w:fill="FFFFFF"/>
-            <w:tcMar>
-              <w:top w:w="0" w:type="dxa"/>
-              <w:left w:w="120" w:type="dxa"/>
-              <w:bottom w:w="0" w:type="dxa"/>
-              <w:right w:w="120" w:type="dxa"/>
-            </w:tcMar>
-            <w:hideMark/>
-          </w:tcPr>
-          <w:p>
-            <w:pPr>
-              <w:pStyle w:val="NormalWeb"/>
-              <w:spacing w:before="0" w:beforeAutospacing="0" w:after="0" w:afterAutospacing="0"/>
-              <w:ind w:left="100"/>
-              <w:jc w:val="right"/>
-            </w:pPr>
-            <w:r>
-              <w:rPr>
-                <w:rFonts w:ascii="Calibri" w:hAnsi="Calibri"/>
-                <w:b/>
-                <w:bCs/>
+              </w:rPr>
+              <w:t>Ch</w:t>
+            </w:r>
+            <w:r>
+              <w:rPr>
                 <w:i/>
                 <w:iCs/>
                 <w:color w:val="000000"/>
-                <w:sz w:val="23"/>
-                <w:szCs w:val="23"/>
-                <w:shd w:val="clear" w:color="auto" w:fill="DEEAF6"/>
-              </w:rPr>
-              <w:t>Location</w:t>
-            </w:r>
-          </w:p>
-        </w:tc>
-        <w:tc>
-          <w:tcPr>
-            <w:tcW w:w="6822" w:type="dxa"/>
-            <w:tcBorders>
-              <w:top w:val="single" w:sz="6" w:space="0" w:color="7F7F7F"/>
-              <w:left w:val="single" w:sz="6" w:space="0" w:color="7F7F7F"/>
-              <w:bottom w:val="single" w:sz="2" w:space="0" w:color="000000"/>
-              <w:right w:val="single" w:sz="2" w:space="0" w:color="000000"/>
-            </w:tcBorders>
-            <w:shd w:val="clear" w:color="auto" w:fill="F2F2F2"/>
-            <w:tcMar>
-              <w:top w:w="0" w:type="dxa"/>
-              <w:left w:w="120" w:type="dxa"/>
-              <w:bottom w:w="0" w:type="dxa"/>
-              <w:right w:w="120" w:type="dxa"/>
-            </w:tcMar>
-            <w:hideMark/>
-          </w:tcPr>
-          <w:p>
-            <w:pPr>
-              <w:pStyle w:val="NormalWeb"/>
-              <w:spacing w:before="0" w:beforeAutospacing="0" w:after="0" w:afterAutospacing="0"/>
-            </w:pPr>
+              </w:rPr>
+              <w:t>eck the progress of the project and m</w:t>
+            </w:r>
             <w:r>
               <w:rPr>
                 <w:i/>
                 <w:iCs/>
                 <w:color w:val="000000"/>
-                <w:sz w:val="23"/>
-                <w:szCs w:val="23"/>
-              </w:rPr>
-              <w:t xml:space="preserve">FIU Modesto A. </w:t>
-            </w:r>
-            <w:proofErr w:type="spellStart"/>
-            <w:r>
-              <w:rPr>
-                <w:i/>
-                <w:iCs/>
-                <w:color w:val="000000"/>
-                <w:sz w:val="23"/>
-                <w:szCs w:val="23"/>
-              </w:rPr>
-              <w:t>Maidique</w:t>
-            </w:r>
-            <w:proofErr w:type="spellEnd"/>
-            <w:r>
-              <w:rPr>
-                <w:i/>
-                <w:iCs/>
-                <w:color w:val="000000"/>
-                <w:sz w:val="23"/>
-                <w:szCs w:val="23"/>
-              </w:rPr>
-              <w:t xml:space="preserve"> Campus ECS 212B</w:t>
+              </w:rPr>
+              <w:t>ake a selection of 2 android phone and 2 android tablet</w:t>
             </w:r>
           </w:p>
         </w:tc>
@@ -28366,20 +28936,22 @@
                 <w:color w:val="000000"/>
                 <w:sz w:val="23"/>
                 <w:szCs w:val="23"/>
-              </w:rPr>
-              <w:t>Start</w:t>
+                <w:shd w:val="clear" w:color="auto" w:fill="DEEAF6"/>
+              </w:rPr>
+              <w:t>Summary of Discussion</w:t>
             </w:r>
           </w:p>
         </w:tc>
         <w:tc>
           <w:tcPr>
-            <w:tcW w:w="6822" w:type="dxa"/>
+            <w:tcW w:w="7035" w:type="dxa"/>
             <w:tcBorders>
               <w:top w:val="single" w:sz="2" w:space="0" w:color="000000"/>
               <w:left w:val="single" w:sz="6" w:space="0" w:color="7F7F7F"/>
               <w:bottom w:val="single" w:sz="2" w:space="0" w:color="000000"/>
               <w:right w:val="single" w:sz="2" w:space="0" w:color="000000"/>
             </w:tcBorders>
+            <w:shd w:val="clear" w:color="auto" w:fill="F2F2F2"/>
             <w:tcMar>
               <w:top w:w="0" w:type="dxa"/>
               <w:left w:w="120" w:type="dxa"/>
@@ -28392,16 +28964,33 @@
             <w:pPr>
               <w:pStyle w:val="NormalWeb"/>
               <w:spacing w:before="0" w:beforeAutospacing="0" w:after="0" w:afterAutospacing="0"/>
-            </w:pPr>
-            <w:r>
               <w:rPr>
                 <w:i/>
                 <w:iCs/>
                 <w:color w:val="000000"/>
-                <w:sz w:val="23"/>
-                <w:szCs w:val="23"/>
-              </w:rPr>
-              <w:t>4:00 pm</w:t>
+              </w:rPr>
+            </w:pPr>
+            <w:r>
+              <w:rPr>
+                <w:i/>
+                <w:iCs/>
+                <w:color w:val="000000"/>
+              </w:rPr>
+              <w:t>Select with android phone and with android tablet should be better to buy and use in our project.</w:t>
+            </w:r>
+          </w:p>
+          <w:p>
+            <w:pPr>
+              <w:pStyle w:val="NormalWeb"/>
+              <w:spacing w:before="0" w:beforeAutospacing="0" w:after="0" w:afterAutospacing="0"/>
+            </w:pPr>
+            <w:r>
+              <w:rPr>
+                <w:i/>
+                <w:iCs/>
+                <w:color w:val="000000"/>
+              </w:rPr>
+              <w:t>Check the progress of the application so far.</w:t>
             </w:r>
           </w:p>
         </w:tc>
@@ -28442,17 +29031,221 @@
                 <w:color w:val="000000"/>
                 <w:sz w:val="23"/>
                 <w:szCs w:val="23"/>
-                <w:shd w:val="clear" w:color="auto" w:fill="DEEAF6"/>
-              </w:rPr>
-              <w:t>End</w:t>
+              </w:rPr>
+              <w:t>Assigned Tasks</w:t>
             </w:r>
           </w:p>
         </w:tc>
         <w:tc>
           <w:tcPr>
-            <w:tcW w:w="6822" w:type="dxa"/>
+            <w:tcW w:w="7035" w:type="dxa"/>
             <w:tcBorders>
               <w:top w:val="single" w:sz="2" w:space="0" w:color="000000"/>
+              <w:left w:val="single" w:sz="6" w:space="0" w:color="7F7F7F"/>
+              <w:bottom w:val="single" w:sz="2" w:space="0" w:color="000000"/>
+              <w:right w:val="single" w:sz="2" w:space="0" w:color="000000"/>
+            </w:tcBorders>
+            <w:tcMar>
+              <w:top w:w="0" w:type="dxa"/>
+              <w:left w:w="120" w:type="dxa"/>
+              <w:bottom w:w="0" w:type="dxa"/>
+              <w:right w:w="120" w:type="dxa"/>
+            </w:tcMar>
+            <w:hideMark/>
+          </w:tcPr>
+          <w:p>
+            <w:pPr>
+              <w:pStyle w:val="NormalWeb"/>
+              <w:spacing w:before="0" w:beforeAutospacing="0" w:after="0" w:afterAutospacing="0"/>
+              <w:rPr>
+                <w:i/>
+                <w:iCs/>
+                <w:color w:val="000000"/>
+              </w:rPr>
+            </w:pPr>
+            <w:proofErr w:type="spellStart"/>
+            <w:r>
+              <w:rPr>
+                <w:i/>
+                <w:iCs/>
+                <w:color w:val="000000"/>
+              </w:rPr>
+              <w:t>Dalaidis</w:t>
+            </w:r>
+            <w:proofErr w:type="spellEnd"/>
+            <w:r>
+              <w:rPr>
+                <w:i/>
+                <w:iCs/>
+                <w:color w:val="000000"/>
+              </w:rPr>
+              <w:t xml:space="preserve"> should working in prediction and view importance of save energy.</w:t>
+            </w:r>
+          </w:p>
+          <w:p>
+            <w:pPr>
+              <w:pStyle w:val="NormalWeb"/>
+              <w:spacing w:before="0" w:beforeAutospacing="0" w:after="0" w:afterAutospacing="0"/>
+              <w:rPr>
+                <w:i/>
+                <w:iCs/>
+                <w:color w:val="000000"/>
+              </w:rPr>
+            </w:pPr>
+            <w:r>
+              <w:rPr>
+                <w:i/>
+                <w:iCs/>
+                <w:color w:val="000000"/>
+              </w:rPr>
+              <w:t>Maria need to continue working with statistic and create a zone.</w:t>
+            </w:r>
+          </w:p>
+        </w:tc>
+      </w:tr>
+    </w:tbl>
+    <w:p>
+      <w:pPr>
+        <w:spacing w:after="240"/>
+      </w:pPr>
+      <w:r>
+        <w:br/>
+      </w:r>
+    </w:p>
+    <w:tbl>
+      <w:tblPr>
+        <w:tblW w:w="0" w:type="auto"/>
+        <w:tblCellMar>
+          <w:top w:w="15" w:type="dxa"/>
+          <w:left w:w="15" w:type="dxa"/>
+          <w:bottom w:w="15" w:type="dxa"/>
+          <w:right w:w="15" w:type="dxa"/>
+        </w:tblCellMar>
+        <w:tblLook w:val="04A0" w:firstRow="1" w:lastRow="0" w:firstColumn="1" w:lastColumn="0" w:noHBand="0" w:noVBand="1"/>
+      </w:tblPr>
+      <w:tblGrid>
+        <w:gridCol w:w="2319"/>
+        <w:gridCol w:w="7035"/>
+      </w:tblGrid>
+      <w:tr>
+        <w:trPr>
+          <w:trHeight w:val="310"/>
+        </w:trPr>
+        <w:tc>
+          <w:tcPr>
+            <w:tcW w:w="0" w:type="auto"/>
+            <w:tcBorders>
+              <w:top w:val="single" w:sz="2" w:space="0" w:color="000000"/>
+              <w:left w:val="single" w:sz="2" w:space="0" w:color="000000"/>
+              <w:bottom w:val="single" w:sz="6" w:space="0" w:color="7F7F7F"/>
+              <w:right w:val="single" w:sz="2" w:space="0" w:color="000000"/>
+            </w:tcBorders>
+            <w:shd w:val="clear" w:color="auto" w:fill="BDD6EE" w:themeFill="accent1" w:themeFillTint="66"/>
+            <w:tcMar>
+              <w:top w:w="0" w:type="dxa"/>
+              <w:left w:w="120" w:type="dxa"/>
+              <w:bottom w:w="0" w:type="dxa"/>
+              <w:right w:w="120" w:type="dxa"/>
+            </w:tcMar>
+            <w:hideMark/>
+          </w:tcPr>
+          <w:p>
+            <w:pPr>
+              <w:pStyle w:val="NormalWeb"/>
+              <w:spacing w:before="0" w:beforeAutospacing="0" w:after="240" w:afterAutospacing="0"/>
+              <w:ind w:left="100"/>
+              <w:jc w:val="right"/>
+            </w:pPr>
+            <w:r>
+              <w:rPr>
+                <w:rFonts w:ascii="Calibri" w:hAnsi="Calibri"/>
+                <w:b/>
+                <w:bCs/>
+                <w:i/>
+                <w:iCs/>
+                <w:color w:val="000000"/>
+                <w:sz w:val="23"/>
+                <w:szCs w:val="23"/>
+              </w:rPr>
+              <w:t>DATE</w:t>
+            </w:r>
+          </w:p>
+        </w:tc>
+        <w:tc>
+          <w:tcPr>
+            <w:tcW w:w="7035" w:type="dxa"/>
+            <w:tcBorders>
+              <w:top w:val="single" w:sz="2" w:space="0" w:color="000000"/>
+              <w:left w:val="single" w:sz="2" w:space="0" w:color="000000"/>
+              <w:bottom w:val="single" w:sz="6" w:space="0" w:color="7F7F7F"/>
+              <w:right w:val="single" w:sz="2" w:space="0" w:color="000000"/>
+            </w:tcBorders>
+            <w:shd w:val="clear" w:color="auto" w:fill="BDD6EE" w:themeFill="accent1" w:themeFillTint="66"/>
+            <w:tcMar>
+              <w:top w:w="0" w:type="dxa"/>
+              <w:left w:w="120" w:type="dxa"/>
+              <w:bottom w:w="0" w:type="dxa"/>
+              <w:right w:w="120" w:type="dxa"/>
+            </w:tcMar>
+            <w:hideMark/>
+          </w:tcPr>
+          <w:p>
+            <w:pPr>
+              <w:spacing w:after="240"/>
+            </w:pPr>
+            <w:r>
+              <w:t>April 4, 2015</w:t>
+            </w:r>
+          </w:p>
+        </w:tc>
+      </w:tr>
+      <w:tr>
+        <w:tc>
+          <w:tcPr>
+            <w:tcW w:w="0" w:type="auto"/>
+            <w:tcBorders>
+              <w:top w:val="single" w:sz="6" w:space="0" w:color="7F7F7F"/>
+              <w:left w:val="single" w:sz="2" w:space="0" w:color="000000"/>
+              <w:bottom w:val="single" w:sz="2" w:space="0" w:color="000000"/>
+              <w:right w:val="single" w:sz="6" w:space="0" w:color="7F7F7F"/>
+            </w:tcBorders>
+            <w:shd w:val="clear" w:color="auto" w:fill="FFFFFF"/>
+            <w:tcMar>
+              <w:top w:w="0" w:type="dxa"/>
+              <w:left w:w="120" w:type="dxa"/>
+              <w:bottom w:w="0" w:type="dxa"/>
+              <w:right w:w="120" w:type="dxa"/>
+            </w:tcMar>
+            <w:hideMark/>
+          </w:tcPr>
+          <w:p>
+            <w:pPr>
+              <w:pStyle w:val="NormalWeb"/>
+              <w:spacing w:before="0" w:beforeAutospacing="0" w:after="0" w:afterAutospacing="0"/>
+              <w:ind w:left="100"/>
+              <w:jc w:val="right"/>
+            </w:pPr>
+            <w:r>
+              <w:rPr>
+                <w:rFonts w:ascii="Calibri" w:hAnsi="Calibri"/>
+                <w:b/>
+                <w:bCs/>
+                <w:i/>
+                <w:iCs/>
+                <w:color w:val="000000"/>
+                <w:sz w:val="23"/>
+                <w:szCs w:val="23"/>
+                <w:shd w:val="clear" w:color="auto" w:fill="DEEAF6"/>
+              </w:rPr>
+              <w:t>Location</w:t>
+            </w:r>
+          </w:p>
+        </w:tc>
+        <w:tc>
+          <w:tcPr>
+            <w:tcW w:w="7035" w:type="dxa"/>
+            <w:tcBorders>
+              <w:top w:val="single" w:sz="6" w:space="0" w:color="7F7F7F"/>
               <w:left w:val="single" w:sz="6" w:space="0" w:color="7F7F7F"/>
               <w:bottom w:val="single" w:sz="2" w:space="0" w:color="000000"/>
               <w:right w:val="single" w:sz="2" w:space="0" w:color="000000"/>
@@ -28473,14 +29266,35 @@
             </w:pPr>
             <w:r>
               <w:rPr>
-                <w:rFonts w:ascii="Calibri" w:hAnsi="Calibri"/>
                 <w:i/>
                 <w:iCs/>
                 <w:color w:val="000000"/>
                 <w:sz w:val="23"/>
                 <w:szCs w:val="23"/>
               </w:rPr>
-              <w:t>5:00 pm</w:t>
+              <w:t xml:space="preserve">FIU Modesto A. </w:t>
+            </w:r>
+            <w:proofErr w:type="spellStart"/>
+            <w:r>
+              <w:rPr>
+                <w:i/>
+                <w:iCs/>
+                <w:color w:val="000000"/>
+                <w:sz w:val="23"/>
+                <w:szCs w:val="23"/>
+              </w:rPr>
+              <w:t>Maidique</w:t>
+            </w:r>
+            <w:proofErr w:type="spellEnd"/>
+            <w:r>
+              <w:rPr>
+                <w:i/>
+                <w:iCs/>
+                <w:color w:val="000000"/>
+                <w:sz w:val="23"/>
+                <w:szCs w:val="23"/>
+              </w:rPr>
+              <w:t xml:space="preserve"> Campus ECS 212B</w:t>
             </w:r>
           </w:p>
         </w:tc>
@@ -28522,13 +29336,168 @@
                 <w:sz w:val="23"/>
                 <w:szCs w:val="23"/>
               </w:rPr>
-              <w:t>In Attendance</w:t>
+              <w:t>Start</w:t>
             </w:r>
           </w:p>
         </w:tc>
         <w:tc>
           <w:tcPr>
-            <w:tcW w:w="6822" w:type="dxa"/>
+            <w:tcW w:w="7035" w:type="dxa"/>
+            <w:tcBorders>
+              <w:top w:val="single" w:sz="2" w:space="0" w:color="000000"/>
+              <w:left w:val="single" w:sz="6" w:space="0" w:color="7F7F7F"/>
+              <w:bottom w:val="single" w:sz="2" w:space="0" w:color="000000"/>
+              <w:right w:val="single" w:sz="2" w:space="0" w:color="000000"/>
+            </w:tcBorders>
+            <w:tcMar>
+              <w:top w:w="0" w:type="dxa"/>
+              <w:left w:w="120" w:type="dxa"/>
+              <w:bottom w:w="0" w:type="dxa"/>
+              <w:right w:w="120" w:type="dxa"/>
+            </w:tcMar>
+            <w:hideMark/>
+          </w:tcPr>
+          <w:p>
+            <w:pPr>
+              <w:pStyle w:val="NormalWeb"/>
+              <w:spacing w:before="0" w:beforeAutospacing="0" w:after="0" w:afterAutospacing="0"/>
+            </w:pPr>
+            <w:r>
+              <w:rPr>
+                <w:i/>
+                <w:iCs/>
+                <w:color w:val="000000"/>
+                <w:sz w:val="23"/>
+                <w:szCs w:val="23"/>
+              </w:rPr>
+              <w:t>5:00 pm</w:t>
+            </w:r>
+          </w:p>
+        </w:tc>
+      </w:tr>
+      <w:tr>
+        <w:tc>
+          <w:tcPr>
+            <w:tcW w:w="0" w:type="auto"/>
+            <w:tcBorders>
+              <w:top w:val="single" w:sz="2" w:space="0" w:color="000000"/>
+              <w:left w:val="single" w:sz="2" w:space="0" w:color="000000"/>
+              <w:bottom w:val="single" w:sz="2" w:space="0" w:color="000000"/>
+              <w:right w:val="single" w:sz="6" w:space="0" w:color="7F7F7F"/>
+            </w:tcBorders>
+            <w:shd w:val="clear" w:color="auto" w:fill="FFFFFF"/>
+            <w:tcMar>
+              <w:top w:w="0" w:type="dxa"/>
+              <w:left w:w="120" w:type="dxa"/>
+              <w:bottom w:w="0" w:type="dxa"/>
+              <w:right w:w="120" w:type="dxa"/>
+            </w:tcMar>
+            <w:hideMark/>
+          </w:tcPr>
+          <w:p>
+            <w:pPr>
+              <w:pStyle w:val="NormalWeb"/>
+              <w:spacing w:before="0" w:beforeAutospacing="0" w:after="0" w:afterAutospacing="0"/>
+              <w:ind w:left="100"/>
+              <w:jc w:val="right"/>
+            </w:pPr>
+            <w:r>
+              <w:rPr>
+                <w:rFonts w:ascii="Calibri" w:hAnsi="Calibri"/>
+                <w:b/>
+                <w:bCs/>
+                <w:i/>
+                <w:iCs/>
+                <w:color w:val="000000"/>
+                <w:sz w:val="23"/>
+                <w:szCs w:val="23"/>
+                <w:shd w:val="clear" w:color="auto" w:fill="DEEAF6"/>
+              </w:rPr>
+              <w:t>End</w:t>
+            </w:r>
+          </w:p>
+        </w:tc>
+        <w:tc>
+          <w:tcPr>
+            <w:tcW w:w="7035" w:type="dxa"/>
+            <w:tcBorders>
+              <w:top w:val="single" w:sz="2" w:space="0" w:color="000000"/>
+              <w:left w:val="single" w:sz="6" w:space="0" w:color="7F7F7F"/>
+              <w:bottom w:val="single" w:sz="2" w:space="0" w:color="000000"/>
+              <w:right w:val="single" w:sz="2" w:space="0" w:color="000000"/>
+            </w:tcBorders>
+            <w:shd w:val="clear" w:color="auto" w:fill="F2F2F2"/>
+            <w:tcMar>
+              <w:top w:w="0" w:type="dxa"/>
+              <w:left w:w="120" w:type="dxa"/>
+              <w:bottom w:w="0" w:type="dxa"/>
+              <w:right w:w="120" w:type="dxa"/>
+            </w:tcMar>
+            <w:hideMark/>
+          </w:tcPr>
+          <w:p>
+            <w:pPr>
+              <w:pStyle w:val="NormalWeb"/>
+              <w:spacing w:before="0" w:beforeAutospacing="0" w:after="0" w:afterAutospacing="0"/>
+            </w:pPr>
+            <w:r>
+              <w:rPr>
+                <w:rFonts w:ascii="Calibri" w:hAnsi="Calibri"/>
+                <w:i/>
+                <w:iCs/>
+                <w:color w:val="000000"/>
+                <w:sz w:val="23"/>
+                <w:szCs w:val="23"/>
+              </w:rPr>
+              <w:t>6:00 pm</w:t>
+            </w:r>
+          </w:p>
+        </w:tc>
+      </w:tr>
+      <w:tr>
+        <w:tc>
+          <w:tcPr>
+            <w:tcW w:w="0" w:type="auto"/>
+            <w:tcBorders>
+              <w:top w:val="single" w:sz="2" w:space="0" w:color="000000"/>
+              <w:left w:val="single" w:sz="2" w:space="0" w:color="000000"/>
+              <w:bottom w:val="single" w:sz="2" w:space="0" w:color="000000"/>
+              <w:right w:val="single" w:sz="6" w:space="0" w:color="7F7F7F"/>
+            </w:tcBorders>
+            <w:shd w:val="clear" w:color="auto" w:fill="FFFFFF"/>
+            <w:tcMar>
+              <w:top w:w="0" w:type="dxa"/>
+              <w:left w:w="120" w:type="dxa"/>
+              <w:bottom w:w="0" w:type="dxa"/>
+              <w:right w:w="120" w:type="dxa"/>
+            </w:tcMar>
+            <w:hideMark/>
+          </w:tcPr>
+          <w:p>
+            <w:pPr>
+              <w:pStyle w:val="NormalWeb"/>
+              <w:spacing w:before="0" w:beforeAutospacing="0" w:after="0" w:afterAutospacing="0"/>
+              <w:ind w:left="100"/>
+              <w:jc w:val="right"/>
+            </w:pPr>
+            <w:r>
+              <w:rPr>
+                <w:rFonts w:ascii="Calibri" w:hAnsi="Calibri"/>
+                <w:b/>
+                <w:bCs/>
+                <w:i/>
+                <w:iCs/>
+                <w:color w:val="000000"/>
+                <w:sz w:val="23"/>
+                <w:szCs w:val="23"/>
+              </w:rPr>
+              <w:t>In Attendance</w:t>
+            </w:r>
+          </w:p>
+        </w:tc>
+        <w:tc>
+          <w:tcPr>
+            <w:tcW w:w="7035" w:type="dxa"/>
             <w:tcBorders>
               <w:top w:val="single" w:sz="2" w:space="0" w:color="000000"/>
               <w:left w:val="single" w:sz="6" w:space="0" w:color="7F7F7F"/>
@@ -28711,14 +29680,13 @@
                 <w:szCs w:val="23"/>
                 <w:shd w:val="clear" w:color="auto" w:fill="DEEAF6"/>
               </w:rPr>
-              <w:lastRenderedPageBreak/>
               <w:t>Late</w:t>
             </w:r>
           </w:p>
         </w:tc>
         <w:tc>
           <w:tcPr>
-            <w:tcW w:w="6822" w:type="dxa"/>
+            <w:tcW w:w="7035" w:type="dxa"/>
             <w:tcBorders>
               <w:top w:val="single" w:sz="2" w:space="0" w:color="000000"/>
               <w:left w:val="single" w:sz="6" w:space="0" w:color="7F7F7F"/>
@@ -28795,7 +29763,7 @@
         </w:tc>
         <w:tc>
           <w:tcPr>
-            <w:tcW w:w="6822" w:type="dxa"/>
+            <w:tcW w:w="7035" w:type="dxa"/>
             <w:tcBorders>
               <w:top w:val="single" w:sz="2" w:space="0" w:color="000000"/>
               <w:left w:val="single" w:sz="6" w:space="0" w:color="7F7F7F"/>
@@ -28810,7 +29778,14 @@
             </w:tcMar>
             <w:hideMark/>
           </w:tcPr>
-          <w:p/>
+          <w:p>
+            <w:pPr>
+              <w:spacing w:line="240" w:lineRule="auto"/>
+            </w:pPr>
+            <w:r>
+              <w:t>Continue working with prediction and statistics</w:t>
+            </w:r>
+          </w:p>
         </w:tc>
       </w:tr>
       <w:tr>
@@ -28857,7 +29832,7 @@
         </w:tc>
         <w:tc>
           <w:tcPr>
-            <w:tcW w:w="6822" w:type="dxa"/>
+            <w:tcW w:w="7035" w:type="dxa"/>
             <w:tcBorders>
               <w:top w:val="single" w:sz="2" w:space="0" w:color="000000"/>
               <w:left w:val="single" w:sz="6" w:space="0" w:color="7F7F7F"/>
@@ -28873,7 +29848,14 @@
             </w:tcMar>
             <w:hideMark/>
           </w:tcPr>
-          <w:p/>
+          <w:p>
+            <w:pPr>
+              <w:spacing w:line="240" w:lineRule="auto"/>
+            </w:pPr>
+            <w:r>
+              <w:t>Showing that our application is running correctly.</w:t>
+            </w:r>
+          </w:p>
         </w:tc>
       </w:tr>
       <w:tr>
@@ -28919,7 +29901,7 @@
         </w:tc>
         <w:tc>
           <w:tcPr>
-            <w:tcW w:w="6822" w:type="dxa"/>
+            <w:tcW w:w="7035" w:type="dxa"/>
             <w:tcBorders>
               <w:top w:val="single" w:sz="2" w:space="0" w:color="000000"/>
               <w:left w:val="single" w:sz="6" w:space="0" w:color="7F7F7F"/>
@@ -28934,32 +29916,868 @@
             </w:tcMar>
             <w:hideMark/>
           </w:tcPr>
-          <w:p/>
+          <w:p>
+            <w:pPr>
+              <w:spacing w:line="240" w:lineRule="auto"/>
+            </w:pPr>
+            <w:proofErr w:type="spellStart"/>
+            <w:r>
+              <w:t>Dalaidis</w:t>
+            </w:r>
+            <w:proofErr w:type="spellEnd"/>
+            <w:r>
+              <w:t xml:space="preserve"> continue working with predictions</w:t>
+            </w:r>
+          </w:p>
+          <w:p>
+            <w:pPr>
+              <w:spacing w:line="240" w:lineRule="auto"/>
+            </w:pPr>
+            <w:r>
+              <w:t xml:space="preserve">Maria continue working with </w:t>
+            </w:r>
+          </w:p>
         </w:tc>
       </w:tr>
     </w:tbl>
     <w:p/>
-    <w:p>
-      <w:pPr>
-        <w:spacing w:after="160" w:line="259" w:lineRule="auto"/>
-      </w:pPr>
-      <w:r>
-        <w:br w:type="page"/>
-      </w:r>
-    </w:p>
+    <w:tbl>
+      <w:tblPr>
+        <w:tblW w:w="0" w:type="auto"/>
+        <w:tblCellMar>
+          <w:top w:w="15" w:type="dxa"/>
+          <w:left w:w="15" w:type="dxa"/>
+          <w:bottom w:w="15" w:type="dxa"/>
+          <w:right w:w="15" w:type="dxa"/>
+        </w:tblCellMar>
+        <w:tblLook w:val="04A0" w:firstRow="1" w:lastRow="0" w:firstColumn="1" w:lastColumn="0" w:noHBand="0" w:noVBand="1"/>
+      </w:tblPr>
+      <w:tblGrid>
+        <w:gridCol w:w="2319"/>
+        <w:gridCol w:w="7035"/>
+      </w:tblGrid>
+      <w:tr>
+        <w:tc>
+          <w:tcPr>
+            <w:tcW w:w="0" w:type="auto"/>
+            <w:tcBorders>
+              <w:top w:val="single" w:sz="2" w:space="0" w:color="000000"/>
+              <w:left w:val="single" w:sz="2" w:space="0" w:color="000000"/>
+              <w:bottom w:val="single" w:sz="6" w:space="0" w:color="7F7F7F"/>
+              <w:right w:val="single" w:sz="2" w:space="0" w:color="000000"/>
+            </w:tcBorders>
+            <w:shd w:val="clear" w:color="auto" w:fill="BDD6EE" w:themeFill="accent1" w:themeFillTint="66"/>
+            <w:tcMar>
+              <w:top w:w="0" w:type="dxa"/>
+              <w:left w:w="120" w:type="dxa"/>
+              <w:bottom w:w="0" w:type="dxa"/>
+              <w:right w:w="120" w:type="dxa"/>
+            </w:tcMar>
+            <w:hideMark/>
+          </w:tcPr>
+          <w:p>
+            <w:pPr>
+              <w:pStyle w:val="NormalWeb"/>
+              <w:spacing w:before="0" w:beforeAutospacing="0" w:after="0" w:afterAutospacing="0"/>
+              <w:ind w:left="100"/>
+              <w:jc w:val="right"/>
+            </w:pPr>
+            <w:r>
+              <w:rPr>
+                <w:rFonts w:ascii="Calibri" w:hAnsi="Calibri"/>
+                <w:b/>
+                <w:bCs/>
+                <w:i/>
+                <w:iCs/>
+                <w:color w:val="000000"/>
+                <w:sz w:val="23"/>
+                <w:szCs w:val="23"/>
+              </w:rPr>
+              <w:t>DATE</w:t>
+            </w:r>
+          </w:p>
+        </w:tc>
+        <w:tc>
+          <w:tcPr>
+            <w:tcW w:w="7035" w:type="dxa"/>
+            <w:tcBorders>
+              <w:top w:val="single" w:sz="2" w:space="0" w:color="000000"/>
+              <w:left w:val="single" w:sz="2" w:space="0" w:color="000000"/>
+              <w:bottom w:val="single" w:sz="6" w:space="0" w:color="7F7F7F"/>
+              <w:right w:val="single" w:sz="2" w:space="0" w:color="000000"/>
+            </w:tcBorders>
+            <w:shd w:val="clear" w:color="auto" w:fill="BDD6EE" w:themeFill="accent1" w:themeFillTint="66"/>
+            <w:tcMar>
+              <w:top w:w="0" w:type="dxa"/>
+              <w:left w:w="120" w:type="dxa"/>
+              <w:bottom w:w="0" w:type="dxa"/>
+              <w:right w:w="120" w:type="dxa"/>
+            </w:tcMar>
+            <w:hideMark/>
+          </w:tcPr>
+          <w:p>
+            <w:r>
+              <w:t>April 18, 2015</w:t>
+            </w:r>
+          </w:p>
+        </w:tc>
+      </w:tr>
+      <w:tr>
+        <w:tc>
+          <w:tcPr>
+            <w:tcW w:w="0" w:type="auto"/>
+            <w:tcBorders>
+              <w:top w:val="single" w:sz="6" w:space="0" w:color="7F7F7F"/>
+              <w:left w:val="single" w:sz="2" w:space="0" w:color="000000"/>
+              <w:bottom w:val="single" w:sz="2" w:space="0" w:color="000000"/>
+              <w:right w:val="single" w:sz="6" w:space="0" w:color="7F7F7F"/>
+            </w:tcBorders>
+            <w:shd w:val="clear" w:color="auto" w:fill="FFFFFF"/>
+            <w:tcMar>
+              <w:top w:w="0" w:type="dxa"/>
+              <w:left w:w="120" w:type="dxa"/>
+              <w:bottom w:w="0" w:type="dxa"/>
+              <w:right w:w="120" w:type="dxa"/>
+            </w:tcMar>
+            <w:hideMark/>
+          </w:tcPr>
+          <w:p>
+            <w:pPr>
+              <w:pStyle w:val="NormalWeb"/>
+              <w:spacing w:before="0" w:beforeAutospacing="0" w:after="0" w:afterAutospacing="0"/>
+              <w:ind w:left="100"/>
+              <w:jc w:val="right"/>
+            </w:pPr>
+            <w:r>
+              <w:rPr>
+                <w:rFonts w:ascii="Calibri" w:hAnsi="Calibri"/>
+                <w:b/>
+                <w:bCs/>
+                <w:i/>
+                <w:iCs/>
+                <w:color w:val="000000"/>
+                <w:sz w:val="23"/>
+                <w:szCs w:val="23"/>
+                <w:shd w:val="clear" w:color="auto" w:fill="DEEAF6"/>
+              </w:rPr>
+              <w:t>Location</w:t>
+            </w:r>
+          </w:p>
+        </w:tc>
+        <w:tc>
+          <w:tcPr>
+            <w:tcW w:w="7035" w:type="dxa"/>
+            <w:tcBorders>
+              <w:top w:val="single" w:sz="6" w:space="0" w:color="7F7F7F"/>
+              <w:left w:val="single" w:sz="6" w:space="0" w:color="7F7F7F"/>
+              <w:bottom w:val="single" w:sz="2" w:space="0" w:color="000000"/>
+              <w:right w:val="single" w:sz="2" w:space="0" w:color="000000"/>
+            </w:tcBorders>
+            <w:shd w:val="clear" w:color="auto" w:fill="F2F2F2"/>
+            <w:tcMar>
+              <w:top w:w="0" w:type="dxa"/>
+              <w:left w:w="120" w:type="dxa"/>
+              <w:bottom w:w="0" w:type="dxa"/>
+              <w:right w:w="120" w:type="dxa"/>
+            </w:tcMar>
+            <w:hideMark/>
+          </w:tcPr>
+          <w:p>
+            <w:pPr>
+              <w:pStyle w:val="NormalWeb"/>
+              <w:spacing w:before="0" w:beforeAutospacing="0" w:after="0" w:afterAutospacing="0"/>
+            </w:pPr>
+            <w:r>
+              <w:rPr>
+                <w:i/>
+                <w:iCs/>
+                <w:color w:val="000000"/>
+                <w:sz w:val="23"/>
+                <w:szCs w:val="23"/>
+              </w:rPr>
+              <w:t xml:space="preserve">FIU Modesto A. </w:t>
+            </w:r>
+            <w:proofErr w:type="spellStart"/>
+            <w:r>
+              <w:rPr>
+                <w:i/>
+                <w:iCs/>
+                <w:color w:val="000000"/>
+                <w:sz w:val="23"/>
+                <w:szCs w:val="23"/>
+              </w:rPr>
+              <w:t>Maidique</w:t>
+            </w:r>
+            <w:proofErr w:type="spellEnd"/>
+            <w:r>
+              <w:rPr>
+                <w:i/>
+                <w:iCs/>
+                <w:color w:val="000000"/>
+                <w:sz w:val="23"/>
+                <w:szCs w:val="23"/>
+              </w:rPr>
+              <w:t xml:space="preserve"> Campus ECS 212B</w:t>
+            </w:r>
+          </w:p>
+        </w:tc>
+      </w:tr>
+      <w:tr>
+        <w:tc>
+          <w:tcPr>
+            <w:tcW w:w="0" w:type="auto"/>
+            <w:tcBorders>
+              <w:top w:val="single" w:sz="2" w:space="0" w:color="000000"/>
+              <w:left w:val="single" w:sz="2" w:space="0" w:color="000000"/>
+              <w:bottom w:val="single" w:sz="2" w:space="0" w:color="000000"/>
+              <w:right w:val="single" w:sz="6" w:space="0" w:color="7F7F7F"/>
+            </w:tcBorders>
+            <w:shd w:val="clear" w:color="auto" w:fill="FFFFFF"/>
+            <w:tcMar>
+              <w:top w:w="0" w:type="dxa"/>
+              <w:left w:w="120" w:type="dxa"/>
+              <w:bottom w:w="0" w:type="dxa"/>
+              <w:right w:w="120" w:type="dxa"/>
+            </w:tcMar>
+            <w:hideMark/>
+          </w:tcPr>
+          <w:p>
+            <w:pPr>
+              <w:pStyle w:val="NormalWeb"/>
+              <w:spacing w:before="0" w:beforeAutospacing="0" w:after="0" w:afterAutospacing="0"/>
+              <w:ind w:left="100"/>
+              <w:jc w:val="right"/>
+            </w:pPr>
+            <w:r>
+              <w:rPr>
+                <w:rFonts w:ascii="Calibri" w:hAnsi="Calibri"/>
+                <w:b/>
+                <w:bCs/>
+                <w:i/>
+                <w:iCs/>
+                <w:color w:val="000000"/>
+                <w:sz w:val="23"/>
+                <w:szCs w:val="23"/>
+              </w:rPr>
+              <w:t>Start</w:t>
+            </w:r>
+          </w:p>
+        </w:tc>
+        <w:tc>
+          <w:tcPr>
+            <w:tcW w:w="7035" w:type="dxa"/>
+            <w:tcBorders>
+              <w:top w:val="single" w:sz="2" w:space="0" w:color="000000"/>
+              <w:left w:val="single" w:sz="6" w:space="0" w:color="7F7F7F"/>
+              <w:bottom w:val="single" w:sz="2" w:space="0" w:color="000000"/>
+              <w:right w:val="single" w:sz="2" w:space="0" w:color="000000"/>
+            </w:tcBorders>
+            <w:tcMar>
+              <w:top w:w="0" w:type="dxa"/>
+              <w:left w:w="120" w:type="dxa"/>
+              <w:bottom w:w="0" w:type="dxa"/>
+              <w:right w:w="120" w:type="dxa"/>
+            </w:tcMar>
+            <w:hideMark/>
+          </w:tcPr>
+          <w:p>
+            <w:pPr>
+              <w:pStyle w:val="NormalWeb"/>
+              <w:spacing w:before="0" w:beforeAutospacing="0" w:after="0" w:afterAutospacing="0"/>
+            </w:pPr>
+            <w:r>
+              <w:rPr>
+                <w:i/>
+                <w:iCs/>
+                <w:color w:val="000000"/>
+                <w:sz w:val="23"/>
+                <w:szCs w:val="23"/>
+              </w:rPr>
+              <w:t>5:00 pm</w:t>
+            </w:r>
+          </w:p>
+        </w:tc>
+      </w:tr>
+      <w:tr>
+        <w:tc>
+          <w:tcPr>
+            <w:tcW w:w="0" w:type="auto"/>
+            <w:tcBorders>
+              <w:top w:val="single" w:sz="2" w:space="0" w:color="000000"/>
+              <w:left w:val="single" w:sz="2" w:space="0" w:color="000000"/>
+              <w:bottom w:val="single" w:sz="2" w:space="0" w:color="000000"/>
+              <w:right w:val="single" w:sz="6" w:space="0" w:color="7F7F7F"/>
+            </w:tcBorders>
+            <w:shd w:val="clear" w:color="auto" w:fill="FFFFFF"/>
+            <w:tcMar>
+              <w:top w:w="0" w:type="dxa"/>
+              <w:left w:w="120" w:type="dxa"/>
+              <w:bottom w:w="0" w:type="dxa"/>
+              <w:right w:w="120" w:type="dxa"/>
+            </w:tcMar>
+            <w:hideMark/>
+          </w:tcPr>
+          <w:p>
+            <w:pPr>
+              <w:pStyle w:val="NormalWeb"/>
+              <w:spacing w:before="0" w:beforeAutospacing="0" w:after="0" w:afterAutospacing="0"/>
+              <w:ind w:left="100"/>
+              <w:jc w:val="right"/>
+            </w:pPr>
+            <w:r>
+              <w:rPr>
+                <w:rFonts w:ascii="Calibri" w:hAnsi="Calibri"/>
+                <w:b/>
+                <w:bCs/>
+                <w:i/>
+                <w:iCs/>
+                <w:color w:val="000000"/>
+                <w:sz w:val="23"/>
+                <w:szCs w:val="23"/>
+                <w:shd w:val="clear" w:color="auto" w:fill="DEEAF6"/>
+              </w:rPr>
+              <w:t>End</w:t>
+            </w:r>
+          </w:p>
+        </w:tc>
+        <w:tc>
+          <w:tcPr>
+            <w:tcW w:w="7035" w:type="dxa"/>
+            <w:tcBorders>
+              <w:top w:val="single" w:sz="2" w:space="0" w:color="000000"/>
+              <w:left w:val="single" w:sz="6" w:space="0" w:color="7F7F7F"/>
+              <w:bottom w:val="single" w:sz="2" w:space="0" w:color="000000"/>
+              <w:right w:val="single" w:sz="2" w:space="0" w:color="000000"/>
+            </w:tcBorders>
+            <w:shd w:val="clear" w:color="auto" w:fill="F2F2F2"/>
+            <w:tcMar>
+              <w:top w:w="0" w:type="dxa"/>
+              <w:left w:w="120" w:type="dxa"/>
+              <w:bottom w:w="0" w:type="dxa"/>
+              <w:right w:w="120" w:type="dxa"/>
+            </w:tcMar>
+            <w:hideMark/>
+          </w:tcPr>
+          <w:p>
+            <w:pPr>
+              <w:pStyle w:val="NormalWeb"/>
+              <w:spacing w:before="0" w:beforeAutospacing="0" w:after="0" w:afterAutospacing="0"/>
+            </w:pPr>
+            <w:r>
+              <w:rPr>
+                <w:rFonts w:ascii="Calibri" w:hAnsi="Calibri"/>
+                <w:i/>
+                <w:iCs/>
+                <w:color w:val="000000"/>
+                <w:sz w:val="23"/>
+                <w:szCs w:val="23"/>
+              </w:rPr>
+              <w:t>6:00 pm</w:t>
+            </w:r>
+          </w:p>
+        </w:tc>
+      </w:tr>
+      <w:tr>
+        <w:tc>
+          <w:tcPr>
+            <w:tcW w:w="0" w:type="auto"/>
+            <w:tcBorders>
+              <w:top w:val="single" w:sz="2" w:space="0" w:color="000000"/>
+              <w:left w:val="single" w:sz="2" w:space="0" w:color="000000"/>
+              <w:bottom w:val="single" w:sz="2" w:space="0" w:color="000000"/>
+              <w:right w:val="single" w:sz="6" w:space="0" w:color="7F7F7F"/>
+            </w:tcBorders>
+            <w:shd w:val="clear" w:color="auto" w:fill="FFFFFF"/>
+            <w:tcMar>
+              <w:top w:w="0" w:type="dxa"/>
+              <w:left w:w="120" w:type="dxa"/>
+              <w:bottom w:w="0" w:type="dxa"/>
+              <w:right w:w="120" w:type="dxa"/>
+            </w:tcMar>
+            <w:hideMark/>
+          </w:tcPr>
+          <w:p>
+            <w:pPr>
+              <w:pStyle w:val="NormalWeb"/>
+              <w:spacing w:before="0" w:beforeAutospacing="0" w:after="0" w:afterAutospacing="0"/>
+              <w:ind w:left="100"/>
+              <w:jc w:val="right"/>
+            </w:pPr>
+            <w:r>
+              <w:rPr>
+                <w:rFonts w:ascii="Calibri" w:hAnsi="Calibri"/>
+                <w:b/>
+                <w:bCs/>
+                <w:i/>
+                <w:iCs/>
+                <w:color w:val="000000"/>
+                <w:sz w:val="23"/>
+                <w:szCs w:val="23"/>
+              </w:rPr>
+              <w:t>In Attendance</w:t>
+            </w:r>
+          </w:p>
+        </w:tc>
+        <w:tc>
+          <w:tcPr>
+            <w:tcW w:w="7035" w:type="dxa"/>
+            <w:tcBorders>
+              <w:top w:val="single" w:sz="2" w:space="0" w:color="000000"/>
+              <w:left w:val="single" w:sz="6" w:space="0" w:color="7F7F7F"/>
+              <w:bottom w:val="single" w:sz="2" w:space="0" w:color="000000"/>
+              <w:right w:val="single" w:sz="2" w:space="0" w:color="000000"/>
+            </w:tcBorders>
+            <w:tcMar>
+              <w:top w:w="0" w:type="dxa"/>
+              <w:left w:w="120" w:type="dxa"/>
+              <w:bottom w:w="0" w:type="dxa"/>
+              <w:right w:w="120" w:type="dxa"/>
+            </w:tcMar>
+            <w:hideMark/>
+          </w:tcPr>
+          <w:p>
+            <w:pPr>
+              <w:pStyle w:val="NormalWeb"/>
+              <w:spacing w:before="0" w:beforeAutospacing="0" w:after="0" w:afterAutospacing="0"/>
+              <w:rPr>
+                <w:lang w:val="es-ES_tradnl"/>
+              </w:rPr>
+            </w:pPr>
+            <w:r>
+              <w:rPr>
+                <w:i/>
+                <w:iCs/>
+                <w:color w:val="000000"/>
+                <w:sz w:val="23"/>
+                <w:szCs w:val="23"/>
+                <w:lang w:val="es-ES_tradnl"/>
+              </w:rPr>
+              <w:t>Leonardo Bobadilla</w:t>
+            </w:r>
+          </w:p>
+          <w:p>
+            <w:pPr>
+              <w:pStyle w:val="NormalWeb"/>
+              <w:spacing w:before="0" w:beforeAutospacing="0" w:after="0" w:afterAutospacing="0"/>
+              <w:rPr>
+                <w:lang w:val="es-ES_tradnl"/>
+              </w:rPr>
+            </w:pPr>
+            <w:r>
+              <w:rPr>
+                <w:i/>
+                <w:iCs/>
+                <w:color w:val="000000"/>
+                <w:sz w:val="23"/>
+                <w:szCs w:val="23"/>
+                <w:lang w:val="es-ES_tradnl"/>
+              </w:rPr>
+              <w:t xml:space="preserve">Ali </w:t>
+            </w:r>
+            <w:proofErr w:type="spellStart"/>
+            <w:r>
+              <w:rPr>
+                <w:i/>
+                <w:iCs/>
+                <w:color w:val="000000"/>
+                <w:sz w:val="23"/>
+                <w:szCs w:val="23"/>
+                <w:lang w:val="es-ES_tradnl"/>
+              </w:rPr>
+              <w:t>Mostafavi</w:t>
+            </w:r>
+            <w:proofErr w:type="spellEnd"/>
+          </w:p>
+          <w:p>
+            <w:pPr>
+              <w:pStyle w:val="NormalWeb"/>
+              <w:spacing w:before="0" w:beforeAutospacing="0" w:after="0" w:afterAutospacing="0"/>
+              <w:jc w:val="both"/>
+              <w:rPr>
+                <w:lang w:val="es-ES_tradnl"/>
+              </w:rPr>
+            </w:pPr>
+            <w:proofErr w:type="spellStart"/>
+            <w:r>
+              <w:rPr>
+                <w:i/>
+                <w:iCs/>
+                <w:color w:val="000000"/>
+                <w:sz w:val="23"/>
+                <w:szCs w:val="23"/>
+                <w:lang w:val="es-ES_tradnl"/>
+              </w:rPr>
+              <w:t>Maria</w:t>
+            </w:r>
+            <w:proofErr w:type="spellEnd"/>
+            <w:r>
+              <w:rPr>
+                <w:i/>
+                <w:iCs/>
+                <w:color w:val="000000"/>
+                <w:sz w:val="23"/>
+                <w:szCs w:val="23"/>
+                <w:lang w:val="es-ES_tradnl"/>
+              </w:rPr>
+              <w:t xml:space="preserve"> Presa Reyes</w:t>
+            </w:r>
+          </w:p>
+          <w:p>
+            <w:pPr>
+              <w:pStyle w:val="NormalWeb"/>
+              <w:spacing w:before="0" w:beforeAutospacing="0" w:after="0" w:afterAutospacing="0"/>
+              <w:jc w:val="both"/>
+            </w:pPr>
+            <w:proofErr w:type="spellStart"/>
+            <w:r>
+              <w:rPr>
+                <w:i/>
+                <w:iCs/>
+                <w:color w:val="000000"/>
+                <w:sz w:val="23"/>
+                <w:szCs w:val="23"/>
+              </w:rPr>
+              <w:t>Dalaidis</w:t>
+            </w:r>
+            <w:proofErr w:type="spellEnd"/>
+            <w:r>
+              <w:rPr>
+                <w:i/>
+                <w:iCs/>
+                <w:color w:val="000000"/>
+                <w:sz w:val="23"/>
+                <w:szCs w:val="23"/>
+              </w:rPr>
+              <w:t xml:space="preserve"> Hidalgo </w:t>
+            </w:r>
+            <w:proofErr w:type="spellStart"/>
+            <w:r>
+              <w:rPr>
+                <w:i/>
+                <w:iCs/>
+                <w:color w:val="000000"/>
+                <w:sz w:val="23"/>
+                <w:szCs w:val="23"/>
+              </w:rPr>
+              <w:t>Arencibia</w:t>
+            </w:r>
+            <w:proofErr w:type="spellEnd"/>
+          </w:p>
+        </w:tc>
+      </w:tr>
+      <w:tr>
+        <w:tc>
+          <w:tcPr>
+            <w:tcW w:w="0" w:type="auto"/>
+            <w:tcBorders>
+              <w:top w:val="single" w:sz="2" w:space="0" w:color="000000"/>
+              <w:left w:val="single" w:sz="2" w:space="0" w:color="000000"/>
+              <w:bottom w:val="single" w:sz="2" w:space="0" w:color="000000"/>
+              <w:right w:val="single" w:sz="6" w:space="0" w:color="7F7F7F"/>
+            </w:tcBorders>
+            <w:shd w:val="clear" w:color="auto" w:fill="FFFFFF"/>
+            <w:tcMar>
+              <w:top w:w="0" w:type="dxa"/>
+              <w:left w:w="120" w:type="dxa"/>
+              <w:bottom w:w="0" w:type="dxa"/>
+              <w:right w:w="120" w:type="dxa"/>
+            </w:tcMar>
+            <w:hideMark/>
+          </w:tcPr>
+          <w:p>
+            <w:pPr>
+              <w:pStyle w:val="NormalWeb"/>
+              <w:spacing w:before="0" w:beforeAutospacing="0" w:after="0" w:afterAutospacing="0"/>
+              <w:ind w:left="100"/>
+              <w:jc w:val="right"/>
+            </w:pPr>
+            <w:r>
+              <w:rPr>
+                <w:rFonts w:ascii="Calibri" w:hAnsi="Calibri"/>
+                <w:b/>
+                <w:bCs/>
+                <w:i/>
+                <w:iCs/>
+                <w:color w:val="000000"/>
+                <w:sz w:val="23"/>
+                <w:szCs w:val="23"/>
+                <w:shd w:val="clear" w:color="auto" w:fill="DEEAF6"/>
+              </w:rPr>
+              <w:t>Late</w:t>
+            </w:r>
+          </w:p>
+        </w:tc>
+        <w:tc>
+          <w:tcPr>
+            <w:tcW w:w="7035" w:type="dxa"/>
+            <w:tcBorders>
+              <w:top w:val="single" w:sz="2" w:space="0" w:color="000000"/>
+              <w:left w:val="single" w:sz="6" w:space="0" w:color="7F7F7F"/>
+              <w:bottom w:val="single" w:sz="2" w:space="0" w:color="000000"/>
+              <w:right w:val="single" w:sz="2" w:space="0" w:color="000000"/>
+            </w:tcBorders>
+            <w:shd w:val="clear" w:color="auto" w:fill="F2F2F2"/>
+            <w:tcMar>
+              <w:top w:w="0" w:type="dxa"/>
+              <w:left w:w="120" w:type="dxa"/>
+              <w:bottom w:w="0" w:type="dxa"/>
+              <w:right w:w="120" w:type="dxa"/>
+            </w:tcMar>
+            <w:hideMark/>
+          </w:tcPr>
+          <w:p>
+            <w:pPr>
+              <w:pStyle w:val="NormalWeb"/>
+              <w:spacing w:before="0" w:beforeAutospacing="0" w:after="0" w:afterAutospacing="0"/>
+            </w:pPr>
+            <w:r>
+              <w:rPr>
+                <w:i/>
+                <w:iCs/>
+                <w:color w:val="000000"/>
+                <w:sz w:val="23"/>
+                <w:szCs w:val="23"/>
+              </w:rPr>
+              <w:t>N/A</w:t>
+            </w:r>
+          </w:p>
+        </w:tc>
+      </w:tr>
+      <w:tr>
+        <w:tc>
+          <w:tcPr>
+            <w:tcW w:w="0" w:type="auto"/>
+            <w:tcBorders>
+              <w:top w:val="single" w:sz="2" w:space="0" w:color="000000"/>
+              <w:left w:val="single" w:sz="2" w:space="0" w:color="000000"/>
+              <w:bottom w:val="single" w:sz="2" w:space="0" w:color="000000"/>
+              <w:right w:val="single" w:sz="6" w:space="0" w:color="7F7F7F"/>
+            </w:tcBorders>
+            <w:shd w:val="clear" w:color="auto" w:fill="FFFFFF"/>
+            <w:tcMar>
+              <w:top w:w="0" w:type="dxa"/>
+              <w:left w:w="120" w:type="dxa"/>
+              <w:bottom w:w="0" w:type="dxa"/>
+              <w:right w:w="120" w:type="dxa"/>
+            </w:tcMar>
+            <w:hideMark/>
+          </w:tcPr>
+          <w:p>
+            <w:pPr>
+              <w:pStyle w:val="NormalWeb"/>
+              <w:spacing w:before="0" w:beforeAutospacing="0" w:after="0" w:afterAutospacing="0"/>
+              <w:ind w:left="100"/>
+              <w:jc w:val="right"/>
+            </w:pPr>
+            <w:r>
+              <w:rPr>
+                <w:rFonts w:ascii="Calibri" w:hAnsi="Calibri"/>
+                <w:b/>
+                <w:bCs/>
+                <w:i/>
+                <w:iCs/>
+                <w:color w:val="000000"/>
+                <w:sz w:val="23"/>
+                <w:szCs w:val="23"/>
+              </w:rPr>
+              <w:t>Agenda</w:t>
+            </w:r>
+          </w:p>
+        </w:tc>
+        <w:tc>
+          <w:tcPr>
+            <w:tcW w:w="7035" w:type="dxa"/>
+            <w:tcBorders>
+              <w:top w:val="single" w:sz="2" w:space="0" w:color="000000"/>
+              <w:left w:val="single" w:sz="6" w:space="0" w:color="7F7F7F"/>
+              <w:bottom w:val="single" w:sz="2" w:space="0" w:color="000000"/>
+              <w:right w:val="single" w:sz="2" w:space="0" w:color="000000"/>
+            </w:tcBorders>
+            <w:tcMar>
+              <w:top w:w="0" w:type="dxa"/>
+              <w:left w:w="120" w:type="dxa"/>
+              <w:bottom w:w="0" w:type="dxa"/>
+              <w:right w:w="120" w:type="dxa"/>
+            </w:tcMar>
+            <w:hideMark/>
+          </w:tcPr>
+          <w:p>
+            <w:pPr>
+              <w:spacing w:line="240" w:lineRule="auto"/>
+            </w:pPr>
+            <w:r>
+              <w:t>Talking about the gif animations content and also think about what program we are going to use in order to complete this work</w:t>
+            </w:r>
+          </w:p>
+        </w:tc>
+      </w:tr>
+      <w:tr>
+        <w:tc>
+          <w:tcPr>
+            <w:tcW w:w="0" w:type="auto"/>
+            <w:tcBorders>
+              <w:top w:val="single" w:sz="2" w:space="0" w:color="000000"/>
+              <w:left w:val="single" w:sz="2" w:space="0" w:color="000000"/>
+              <w:bottom w:val="single" w:sz="2" w:space="0" w:color="000000"/>
+              <w:right w:val="single" w:sz="6" w:space="0" w:color="7F7F7F"/>
+            </w:tcBorders>
+            <w:shd w:val="clear" w:color="auto" w:fill="FFFFFF"/>
+            <w:tcMar>
+              <w:top w:w="0" w:type="dxa"/>
+              <w:left w:w="120" w:type="dxa"/>
+              <w:bottom w:w="0" w:type="dxa"/>
+              <w:right w:w="120" w:type="dxa"/>
+            </w:tcMar>
+            <w:hideMark/>
+          </w:tcPr>
+          <w:p>
+            <w:pPr>
+              <w:pStyle w:val="NormalWeb"/>
+              <w:spacing w:before="0" w:beforeAutospacing="0" w:after="240" w:afterAutospacing="0"/>
+              <w:ind w:left="100"/>
+              <w:jc w:val="right"/>
+            </w:pPr>
+            <w:r>
+              <w:rPr>
+                <w:rFonts w:ascii="Calibri" w:hAnsi="Calibri"/>
+                <w:b/>
+                <w:bCs/>
+                <w:i/>
+                <w:iCs/>
+                <w:color w:val="000000"/>
+                <w:sz w:val="23"/>
+                <w:szCs w:val="23"/>
+                <w:shd w:val="clear" w:color="auto" w:fill="DEEAF6"/>
+              </w:rPr>
+              <w:t>Summary of Discussion</w:t>
+            </w:r>
+          </w:p>
+        </w:tc>
+        <w:tc>
+          <w:tcPr>
+            <w:tcW w:w="7035" w:type="dxa"/>
+            <w:tcBorders>
+              <w:top w:val="single" w:sz="2" w:space="0" w:color="000000"/>
+              <w:left w:val="single" w:sz="6" w:space="0" w:color="7F7F7F"/>
+              <w:bottom w:val="single" w:sz="2" w:space="0" w:color="000000"/>
+              <w:right w:val="single" w:sz="2" w:space="0" w:color="000000"/>
+            </w:tcBorders>
+            <w:shd w:val="clear" w:color="auto" w:fill="F2F2F2"/>
+            <w:tcMar>
+              <w:top w:w="0" w:type="dxa"/>
+              <w:left w:w="120" w:type="dxa"/>
+              <w:bottom w:w="0" w:type="dxa"/>
+              <w:right w:w="120" w:type="dxa"/>
+            </w:tcMar>
+            <w:hideMark/>
+          </w:tcPr>
+          <w:p>
+            <w:pPr>
+              <w:spacing w:line="240" w:lineRule="auto"/>
+            </w:pPr>
+            <w:r>
+              <w:t>We take the decision to use Camtasia and GYMP 2 in order to achieve our goals.</w:t>
+            </w:r>
+          </w:p>
+        </w:tc>
+      </w:tr>
+      <w:tr>
+        <w:tc>
+          <w:tcPr>
+            <w:tcW w:w="0" w:type="auto"/>
+            <w:tcBorders>
+              <w:top w:val="single" w:sz="2" w:space="0" w:color="000000"/>
+              <w:left w:val="single" w:sz="2" w:space="0" w:color="000000"/>
+              <w:bottom w:val="single" w:sz="2" w:space="0" w:color="000000"/>
+              <w:right w:val="single" w:sz="6" w:space="0" w:color="7F7F7F"/>
+            </w:tcBorders>
+            <w:shd w:val="clear" w:color="auto" w:fill="FFFFFF"/>
+            <w:tcMar>
+              <w:top w:w="0" w:type="dxa"/>
+              <w:left w:w="120" w:type="dxa"/>
+              <w:bottom w:w="0" w:type="dxa"/>
+              <w:right w:w="120" w:type="dxa"/>
+            </w:tcMar>
+            <w:hideMark/>
+          </w:tcPr>
+          <w:p>
+            <w:pPr>
+              <w:pStyle w:val="NormalWeb"/>
+              <w:spacing w:before="0" w:beforeAutospacing="0" w:after="240" w:afterAutospacing="0"/>
+              <w:ind w:left="100"/>
+              <w:jc w:val="right"/>
+            </w:pPr>
+            <w:r>
+              <w:rPr>
+                <w:rFonts w:ascii="Calibri" w:hAnsi="Calibri"/>
+                <w:b/>
+                <w:bCs/>
+                <w:i/>
+                <w:iCs/>
+                <w:color w:val="000000"/>
+                <w:sz w:val="23"/>
+                <w:szCs w:val="23"/>
+              </w:rPr>
+              <w:lastRenderedPageBreak/>
+              <w:t>Assigned Tasks</w:t>
+            </w:r>
+          </w:p>
+        </w:tc>
+        <w:tc>
+          <w:tcPr>
+            <w:tcW w:w="7035" w:type="dxa"/>
+            <w:tcBorders>
+              <w:top w:val="single" w:sz="2" w:space="0" w:color="000000"/>
+              <w:left w:val="single" w:sz="6" w:space="0" w:color="7F7F7F"/>
+              <w:bottom w:val="single" w:sz="2" w:space="0" w:color="000000"/>
+              <w:right w:val="single" w:sz="2" w:space="0" w:color="000000"/>
+            </w:tcBorders>
+            <w:tcMar>
+              <w:top w:w="0" w:type="dxa"/>
+              <w:left w:w="120" w:type="dxa"/>
+              <w:bottom w:w="0" w:type="dxa"/>
+              <w:right w:w="120" w:type="dxa"/>
+            </w:tcMar>
+            <w:hideMark/>
+          </w:tcPr>
+          <w:p>
+            <w:pPr>
+              <w:spacing w:line="240" w:lineRule="auto"/>
+            </w:pPr>
+            <w:proofErr w:type="spellStart"/>
+            <w:r>
+              <w:t>Dalaidis</w:t>
+            </w:r>
+            <w:proofErr w:type="spellEnd"/>
+            <w:r>
+              <w:t xml:space="preserve"> works with view reward from people that save energy and view educational tips.</w:t>
+            </w:r>
+          </w:p>
+          <w:p>
+            <w:pPr>
+              <w:spacing w:line="240" w:lineRule="auto"/>
+            </w:pPr>
+            <w:r>
+              <w:t>Maria continue working with add a zone and compare room energy performance</w:t>
+            </w:r>
+          </w:p>
+        </w:tc>
+      </w:tr>
+    </w:tbl>
     <w:p/>
+    <w:p/>
     <w:p>
       <w:pPr>
         <w:pStyle w:val="Heading1"/>
       </w:pPr>
-      <w:bookmarkStart w:id="49" w:name="_Toc415237553"/>
+      <w:bookmarkStart w:id="48" w:name="_Toc417752941"/>
       <w:r>
         <w:t xml:space="preserve">10. </w:t>
       </w:r>
       <w:r>
         <w:t>References</w:t>
       </w:r>
-      <w:bookmarkEnd w:id="49"/>
+      <w:bookmarkEnd w:id="48"/>
     </w:p>
     <w:p>
       <w:pPr>
@@ -28992,7 +30810,7 @@
       </w:pPr>
     </w:p>
     <w:sectPr>
-      <w:footerReference w:type="default" r:id="rId20"/>
+      <w:footerReference w:type="default" r:id="rId30"/>
       <w:pgSz w:w="12240" w:h="15840"/>
       <w:pgMar w:top="1440" w:right="1440" w:bottom="1440" w:left="1440" w:header="720" w:footer="720" w:gutter="0"/>
       <w:cols w:space="720"/>
@@ -30642,7 +32460,7 @@
   <w:abstractNum w:abstractNumId="13">
     <w:nsid w:val="0ED37963"/>
     <w:multiLevelType w:val="hybridMultilevel"/>
-    <w:tmpl w:val="201A0D9E"/>
+    <w:tmpl w:val="1B5614AE"/>
     <w:lvl w:ilvl="0" w:tplc="04090001">
       <w:start w:val="1"/>
       <w:numFmt w:val="bullet"/>
@@ -44324,6 +46142,134 @@
       <w:sz w:val="24"/>
     </w:rPr>
   </w:style>
+  <w:style w:type="table" w:customStyle="1" w:styleId="PlainTable511">
+    <w:name w:val="Plain Table 511"/>
+    <w:basedOn w:val="TableNormal"/>
+    <w:uiPriority w:val="45"/>
+    <w:rsid w:val="00714FE3"/>
+    <w:pPr>
+      <w:spacing w:after="0" w:line="240" w:lineRule="auto"/>
+    </w:pPr>
+    <w:rPr>
+      <w:rFonts w:ascii="Calibri" w:eastAsia="Calibri" w:hAnsi="Calibri" w:cs="Times New Roman"/>
+    </w:rPr>
+    <w:tblPr>
+      <w:tblStyleRowBandSize w:val="1"/>
+      <w:tblStyleColBandSize w:val="1"/>
+      <w:tblInd w:w="0" w:type="nil"/>
+    </w:tblPr>
+    <w:tblStylePr w:type="firstRow">
+      <w:rPr>
+        <w:rFonts w:ascii="Calibri Light" w:eastAsia="Times New Roman" w:hAnsi="Calibri Light" w:cs="Times New Roman" w:hint="default"/>
+        <w:i/>
+        <w:iCs/>
+        <w:sz w:val="26"/>
+        <w:szCs w:val="26"/>
+      </w:rPr>
+      <w:tblPr/>
+      <w:tcPr>
+        <w:tcBorders>
+          <w:bottom w:val="single" w:sz="4" w:space="0" w:color="7F7F7F" w:themeColor="text1" w:themeTint="80"/>
+        </w:tcBorders>
+        <w:shd w:val="clear" w:color="auto" w:fill="FFFFFF" w:themeFill="background1"/>
+      </w:tcPr>
+    </w:tblStylePr>
+    <w:tblStylePr w:type="lastRow">
+      <w:rPr>
+        <w:rFonts w:ascii="Calibri Light" w:eastAsia="Times New Roman" w:hAnsi="Calibri Light" w:cs="Times New Roman" w:hint="default"/>
+        <w:i/>
+        <w:iCs/>
+        <w:sz w:val="26"/>
+        <w:szCs w:val="26"/>
+      </w:rPr>
+      <w:tblPr/>
+      <w:tcPr>
+        <w:tcBorders>
+          <w:top w:val="single" w:sz="4" w:space="0" w:color="7F7F7F" w:themeColor="text1" w:themeTint="80"/>
+        </w:tcBorders>
+        <w:shd w:val="clear" w:color="auto" w:fill="FFFFFF" w:themeFill="background1"/>
+      </w:tcPr>
+    </w:tblStylePr>
+    <w:tblStylePr w:type="firstCol">
+      <w:pPr>
+        <w:jc w:val="right"/>
+      </w:pPr>
+      <w:rPr>
+        <w:rFonts w:ascii="Calibri Light" w:eastAsia="Times New Roman" w:hAnsi="Calibri Light" w:cs="Times New Roman" w:hint="default"/>
+        <w:i/>
+        <w:iCs/>
+        <w:sz w:val="26"/>
+        <w:szCs w:val="26"/>
+      </w:rPr>
+      <w:tblPr/>
+      <w:tcPr>
+        <w:tcBorders>
+          <w:right w:val="single" w:sz="4" w:space="0" w:color="7F7F7F" w:themeColor="text1" w:themeTint="80"/>
+        </w:tcBorders>
+        <w:shd w:val="clear" w:color="auto" w:fill="FFFFFF" w:themeFill="background1"/>
+      </w:tcPr>
+    </w:tblStylePr>
+    <w:tblStylePr w:type="lastCol">
+      <w:rPr>
+        <w:rFonts w:ascii="Calibri Light" w:eastAsia="Times New Roman" w:hAnsi="Calibri Light" w:cs="Times New Roman" w:hint="default"/>
+        <w:i/>
+        <w:iCs/>
+        <w:sz w:val="26"/>
+        <w:szCs w:val="26"/>
+      </w:rPr>
+      <w:tblPr/>
+      <w:tcPr>
+        <w:tcBorders>
+          <w:left w:val="single" w:sz="4" w:space="0" w:color="7F7F7F" w:themeColor="text1" w:themeTint="80"/>
+        </w:tcBorders>
+        <w:shd w:val="clear" w:color="auto" w:fill="FFFFFF" w:themeFill="background1"/>
+      </w:tcPr>
+    </w:tblStylePr>
+    <w:tblStylePr w:type="band1Vert">
+      <w:tblPr/>
+      <w:tcPr>
+        <w:shd w:val="clear" w:color="auto" w:fill="F2F2F2" w:themeFill="background1" w:themeFillShade="F2"/>
+      </w:tcPr>
+    </w:tblStylePr>
+    <w:tblStylePr w:type="band1Horz">
+      <w:tblPr/>
+      <w:tcPr>
+        <w:shd w:val="clear" w:color="auto" w:fill="F2F2F2" w:themeFill="background1" w:themeFillShade="F2"/>
+      </w:tcPr>
+    </w:tblStylePr>
+    <w:tblStylePr w:type="neCell">
+      <w:tblPr/>
+      <w:tcPr>
+        <w:tcBorders>
+          <w:left w:val="nil"/>
+        </w:tcBorders>
+      </w:tcPr>
+    </w:tblStylePr>
+    <w:tblStylePr w:type="nwCell">
+      <w:tblPr/>
+      <w:tcPr>
+        <w:tcBorders>
+          <w:right w:val="nil"/>
+        </w:tcBorders>
+      </w:tcPr>
+    </w:tblStylePr>
+    <w:tblStylePr w:type="seCell">
+      <w:tblPr/>
+      <w:tcPr>
+        <w:tcBorders>
+          <w:left w:val="nil"/>
+        </w:tcBorders>
+      </w:tcPr>
+    </w:tblStylePr>
+    <w:tblStylePr w:type="swCell">
+      <w:tblPr/>
+      <w:tcPr>
+        <w:tcBorders>
+          <w:right w:val="nil"/>
+        </w:tcBorders>
+      </w:tcPr>
+    </w:tblStylePr>
+  </w:style>
 </w:styles>
 </file>
 
@@ -44472,21 +46418,28 @@
   </w:compat>
   <w:rsids>
     <w:rsidRoot w:val="00241EEA"/>
+    <w:rsid w:val="00000E8B"/>
     <w:rsid w:val="00041B79"/>
     <w:rsid w:val="000860C6"/>
     <w:rsid w:val="000876B6"/>
     <w:rsid w:val="0012408D"/>
+    <w:rsid w:val="001F106A"/>
     <w:rsid w:val="00241EEA"/>
     <w:rsid w:val="002571D0"/>
+    <w:rsid w:val="003110E2"/>
     <w:rsid w:val="003B51D4"/>
+    <w:rsid w:val="005C2F10"/>
     <w:rsid w:val="005C3AA4"/>
     <w:rsid w:val="00633BB8"/>
     <w:rsid w:val="00651425"/>
     <w:rsid w:val="006C6312"/>
+    <w:rsid w:val="008107B6"/>
     <w:rsid w:val="00A82262"/>
+    <w:rsid w:val="00AB766D"/>
     <w:rsid w:val="00AD5137"/>
     <w:rsid w:val="00AD677E"/>
     <w:rsid w:val="00BA5B88"/>
+    <w:rsid w:val="00CA70E7"/>
     <w:rsid w:val="00CC38CC"/>
     <w:rsid w:val="00CF7D51"/>
     <w:rsid w:val="00D26243"/>
@@ -45221,7 +47174,7 @@
 </file>
 
 <file path=customXml/itemProps1.xml><?xml version="1.0" encoding="utf-8"?>
-<ds:datastoreItem xmlns:ds="http://schemas.openxmlformats.org/officeDocument/2006/customXml" ds:itemID="{1205E60A-8DEB-4E4E-B57B-6D5B65726404}">
+<ds:datastoreItem xmlns:ds="http://schemas.openxmlformats.org/officeDocument/2006/customXml" ds:itemID="{D5563EE0-2645-4DAC-BADA-E3F034B349F6}">
   <ds:schemaRefs>
     <ds:schemaRef ds:uri="http://schemas.openxmlformats.org/officeDocument/2006/bibliography"/>
   </ds:schemaRefs>

--- a/Documents/FinalDocument.docx
+++ b/Documents/FinalDocument.docx
@@ -714,8 +714,6 @@
       <w:r>
         <w:t>contains all the appendixes and finally the chapter 9, contains the references.</w:t>
       </w:r>
-      <w:bookmarkStart w:id="0" w:name="_GoBack"/>
-      <w:bookmarkEnd w:id="0"/>
     </w:p>
     <w:p/>
     <w:p>
@@ -4214,44 +4212,99 @@
           <w:numId w:val="2"/>
         </w:numPr>
       </w:pPr>
-      <w:bookmarkStart w:id="1" w:name="_Toc417752894"/>
+      <w:bookmarkStart w:id="0" w:name="_Toc417752894"/>
       <w:r>
         <w:t>Introduction</w:t>
       </w:r>
+      <w:bookmarkEnd w:id="0"/>
+    </w:p>
+    <w:p>
+      <w:pPr>
+        <w:spacing w:before="120" w:after="120"/>
+        <w:rPr>
+          <w:szCs w:val="22"/>
+        </w:rPr>
+      </w:pPr>
+      <w:r>
+        <w:rPr>
+          <w:szCs w:val="22"/>
+        </w:rPr>
+        <w:t xml:space="preserve">The introductory chapter provides a background information about the Smart Systems for Occupancy and Building Energy Control. </w:t>
+      </w:r>
+      <w:r>
+        <w:rPr>
+          <w:szCs w:val="22"/>
+        </w:rPr>
+        <w:t>In the next section, the problem definition and the scope of the system will be described. After that, the design methodology used to be represented the design. Following, definitions, acronyms, and abbreviations of terms used will be show in this sections. Finally, this sections will conclude with a brief overview of what to be expected from the following chapters.</w:t>
+      </w:r>
+    </w:p>
+    <w:p>
+      <w:pPr>
+        <w:spacing w:before="120" w:after="120"/>
+        <w:rPr>
+          <w:szCs w:val="22"/>
+        </w:rPr>
+      </w:pPr>
+    </w:p>
+    <w:p>
+      <w:pPr>
+        <w:pStyle w:val="Heading2"/>
+      </w:pPr>
+      <w:bookmarkStart w:id="1" w:name="_Toc417752895"/>
+      <w:r>
+        <w:t xml:space="preserve">1.1 </w:t>
+      </w:r>
+      <w:r>
+        <w:t>Problem definition.</w:t>
+      </w:r>
       <w:bookmarkEnd w:id="1"/>
     </w:p>
     <w:p>
+      <w:r>
+        <w:t>Buildings are the number one energy consumers in the United States and it is estimated that consumption will continue increasing in future years. Everyone knows that saving energy is a good thing, but most people will only be motivated to curtail their energy consumption when you can demonstrate just how much energy they are wasting, and how much potential there is for them to improve.</w:t>
+      </w:r>
+    </w:p>
+    <w:p/>
+    <w:p>
       <w:pPr>
         <w:spacing w:before="120" w:after="120"/>
         <w:rPr>
           <w:szCs w:val="22"/>
         </w:rPr>
       </w:pPr>
-      <w:r>
-        <w:rPr>
-          <w:szCs w:val="22"/>
-        </w:rPr>
-        <w:t xml:space="preserve">The introductory chapter provides a background information about the Smart Systems for Occupancy and Building Energy Control. </w:t>
-      </w:r>
-      <w:r>
-        <w:rPr>
-          <w:szCs w:val="22"/>
-        </w:rPr>
-        <w:t>In the next section, the problem definition and the scope of the system will be described. After that, the design methodology used to be represented the design. Following, definitions, acronyms, and abbreviations of terms used will be show in this sections. Finally, this sections will conclude with a brief overview of what to be expected from the following chapters.</w:t>
+      <w:bookmarkStart w:id="2" w:name="_Toc417752896"/>
+      <w:r>
+        <w:rPr>
+          <w:rStyle w:val="Heading2Char"/>
+        </w:rPr>
+        <w:t xml:space="preserve">1.2 </w:t>
+      </w:r>
+      <w:r>
+        <w:rPr>
+          <w:rStyle w:val="Heading2Char"/>
+        </w:rPr>
+        <w:t>Scope of system</w:t>
+      </w:r>
+      <w:bookmarkEnd w:id="2"/>
+      <w:r>
+        <w:rPr>
+          <w:szCs w:val="22"/>
+        </w:rPr>
+        <w:t>.</w:t>
       </w:r>
     </w:p>
     <w:p>
       <w:pPr>
         <w:pStyle w:val="Heading2"/>
       </w:pPr>
-      <w:bookmarkStart w:id="2" w:name="_Toc417752895"/>
-      <w:r>
-        <w:t xml:space="preserve">1.1 </w:t>
-      </w:r>
-      <w:r>
-        <w:t>Problem definition.</w:t>
-      </w:r>
-      <w:bookmarkEnd w:id="2"/>
+      <w:bookmarkStart w:id="3" w:name="_Toc417752897"/>
+      <w:r>
+        <w:t xml:space="preserve">1.3 </w:t>
+      </w:r>
+      <w:r>
+        <w:t>Over all development methodology.</w:t>
+      </w:r>
+      <w:bookmarkEnd w:id="3"/>
     </w:p>
     <w:p>
       <w:pPr>
@@ -4260,61 +4313,20 @@
           <w:szCs w:val="22"/>
         </w:rPr>
       </w:pPr>
-      <w:bookmarkStart w:id="3" w:name="_Toc417752896"/>
+      <w:bookmarkStart w:id="4" w:name="_Toc417752898"/>
       <w:r>
         <w:rPr>
           <w:rStyle w:val="Heading2Char"/>
         </w:rPr>
-        <w:t xml:space="preserve">1.2 </w:t>
+        <w:t xml:space="preserve">1.4 </w:t>
       </w:r>
       <w:r>
         <w:rPr>
           <w:rStyle w:val="Heading2Char"/>
         </w:rPr>
-        <w:t>Scope of system</w:t>
-      </w:r>
-      <w:bookmarkEnd w:id="3"/>
-      <w:r>
-        <w:rPr>
-          <w:szCs w:val="22"/>
-        </w:rPr>
-        <w:t>.</w:t>
-      </w:r>
-    </w:p>
-    <w:p>
-      <w:pPr>
-        <w:pStyle w:val="Heading2"/>
-      </w:pPr>
-      <w:bookmarkStart w:id="4" w:name="_Toc417752897"/>
-      <w:r>
-        <w:t xml:space="preserve">1.3 </w:t>
-      </w:r>
-      <w:r>
-        <w:t>Over all development methodology.</w:t>
+        <w:t>Definitions, acronyms, and abbreviations</w:t>
       </w:r>
       <w:bookmarkEnd w:id="4"/>
-    </w:p>
-    <w:p>
-      <w:pPr>
-        <w:spacing w:before="120" w:after="120"/>
-        <w:rPr>
-          <w:szCs w:val="22"/>
-        </w:rPr>
-      </w:pPr>
-      <w:bookmarkStart w:id="5" w:name="_Toc417752898"/>
-      <w:r>
-        <w:rPr>
-          <w:rStyle w:val="Heading2Char"/>
-        </w:rPr>
-        <w:t xml:space="preserve">1.4 </w:t>
-      </w:r>
-      <w:r>
-        <w:rPr>
-          <w:rStyle w:val="Heading2Char"/>
-        </w:rPr>
-        <w:t>Definitions, acronyms, and abbreviations</w:t>
-      </w:r>
-      <w:bookmarkEnd w:id="5"/>
       <w:r>
         <w:rPr>
           <w:szCs w:val="22"/>
@@ -4489,6 +4501,7 @@
           <w:bCs/>
           <w:szCs w:val="22"/>
         </w:rPr>
+        <w:lastRenderedPageBreak/>
         <w:t>EIA:</w:t>
       </w:r>
       <w:r>
@@ -4605,14 +4618,14 @@
       <w:pPr>
         <w:pStyle w:val="Heading2"/>
       </w:pPr>
-      <w:bookmarkStart w:id="6" w:name="_Toc417752899"/>
+      <w:bookmarkStart w:id="5" w:name="_Toc417752899"/>
       <w:r>
         <w:t xml:space="preserve">1.5 </w:t>
       </w:r>
       <w:r>
         <w:t>Overview of document</w:t>
       </w:r>
-      <w:bookmarkEnd w:id="6"/>
+      <w:bookmarkEnd w:id="5"/>
       <w:r>
         <w:t xml:space="preserve"> </w:t>
       </w:r>
@@ -4652,7 +4665,7 @@
       <w:pPr>
         <w:pStyle w:val="Heading1"/>
       </w:pPr>
-      <w:bookmarkStart w:id="7" w:name="_Toc417752900"/>
+      <w:bookmarkStart w:id="6" w:name="_Toc417752900"/>
       <w:r>
         <w:lastRenderedPageBreak/>
         <w:t xml:space="preserve">2. </w:t>
@@ -4660,51 +4673,51 @@
       <w:r>
         <w:t>Feasibility Study</w:t>
       </w:r>
+      <w:bookmarkEnd w:id="6"/>
+    </w:p>
+    <w:p/>
+    <w:p>
+      <w:r>
+        <w:t xml:space="preserve">The feasibility study explores the idea of </w:t>
+      </w:r>
+      <w:r>
+        <w:t>Smart Systems for Occupancy and Building Energy Control</w:t>
+      </w:r>
+      <w:r>
+        <w:t xml:space="preserve"> from a practical point of view. At the start, it make a research to make sure that there is no system developed capable of bring to an end the desired tasks. Then, it describe the overall purpose of the Smart Systems for Occupancy and Building Energy Control, and how the features of the </w:t>
+      </w:r>
+      <w:r>
+        <w:t>SSOBEC</w:t>
+      </w:r>
+      <w:r>
+        <w:t xml:space="preserve"> system will </w:t>
+      </w:r>
+      <w:r>
+        <w:t xml:space="preserve">easily manage the use of the energy </w:t>
+      </w:r>
+      <w:r>
+        <w:t xml:space="preserve">through a sensor network in order to save energy. After that, the high-level requirement are described and following the alternatives to certain aspect of </w:t>
+      </w:r>
+      <w:r>
+        <w:t>SSOBEC</w:t>
+      </w:r>
+      <w:r>
+        <w:t xml:space="preserve"> system are analyzed. Finally, The recommendation for the project.</w:t>
+      </w:r>
+    </w:p>
+    <w:p/>
+    <w:p>
+      <w:pPr>
+        <w:pStyle w:val="Heading2"/>
+      </w:pPr>
+      <w:bookmarkStart w:id="7" w:name="_Toc417752901"/>
+      <w:r>
+        <w:t xml:space="preserve">2.1 </w:t>
+      </w:r>
+      <w:r>
+        <w:t>Description of current system.  Identify limitations and constraints</w:t>
+      </w:r>
       <w:bookmarkEnd w:id="7"/>
-    </w:p>
-    <w:p/>
-    <w:p>
-      <w:r>
-        <w:t xml:space="preserve">The feasibility study explores the idea of </w:t>
-      </w:r>
-      <w:r>
-        <w:t>Smart Systems for Occupancy and Building Energy Control</w:t>
-      </w:r>
-      <w:r>
-        <w:t xml:space="preserve"> from a practical point of view. At the start, it make a research to make sure that there is no system developed capable of bring to an end the desired tasks. Then, it describe the overall purpose of the Smart Systems for Occupancy and Building Energy Control, and how the features of the </w:t>
-      </w:r>
-      <w:r>
-        <w:t>SSOBEC</w:t>
-      </w:r>
-      <w:r>
-        <w:t xml:space="preserve"> system will </w:t>
-      </w:r>
-      <w:r>
-        <w:t xml:space="preserve">easily manage the use of the energy </w:t>
-      </w:r>
-      <w:r>
-        <w:t xml:space="preserve">through a sensor network in order to save energy. After that, the high-level requirement are described and following the alternatives to certain aspect of </w:t>
-      </w:r>
-      <w:r>
-        <w:t>SSOBEC</w:t>
-      </w:r>
-      <w:r>
-        <w:t xml:space="preserve"> system are analyzed. Finally, The recommendation for the project.</w:t>
-      </w:r>
-    </w:p>
-    <w:p/>
-    <w:p>
-      <w:pPr>
-        <w:pStyle w:val="Heading2"/>
-      </w:pPr>
-      <w:bookmarkStart w:id="8" w:name="_Toc417752901"/>
-      <w:r>
-        <w:t xml:space="preserve">2.1 </w:t>
-      </w:r>
-      <w:r>
-        <w:t>Description of current system.  Identify limitations and constraints</w:t>
-      </w:r>
-      <w:bookmarkEnd w:id="8"/>
     </w:p>
     <w:p>
       <w:r>
@@ -4747,7 +4760,7 @@
           <w:szCs w:val="22"/>
         </w:rPr>
       </w:pPr>
-      <w:bookmarkStart w:id="9" w:name="_Toc417752902"/>
+      <w:bookmarkStart w:id="8" w:name="_Toc417752902"/>
       <w:r>
         <w:rPr>
           <w:rStyle w:val="Heading2Char"/>
@@ -4760,26 +4773,221 @@
         </w:rPr>
         <w:t>Description of alternative solutions considered</w:t>
       </w:r>
+      <w:bookmarkEnd w:id="8"/>
+      <w:r>
+        <w:rPr>
+          <w:szCs w:val="22"/>
+        </w:rPr>
+        <w:t xml:space="preserve">.  </w:t>
+      </w:r>
+    </w:p>
+    <w:p>
+      <w:r>
+        <w:t>Different solutions in</w:t>
+      </w:r>
+      <w:r>
+        <w:t>clude a Web Application, and Android Application.</w:t>
+      </w:r>
+    </w:p>
+    <w:p>
+      <w:r>
+        <w:t xml:space="preserve">The first alternative solution was a Web Application. It is easy to update and maintain without distributing and installing software. Web application help you to gain information and collect data. </w:t>
+      </w:r>
+    </w:p>
+    <w:p>
+      <w:r>
+        <w:t xml:space="preserve">The second solution was an Android Application. Nowadays Android </w:t>
+      </w:r>
+      <w:r>
+        <w:t xml:space="preserve">application </w:t>
+      </w:r>
+      <w:r>
+        <w:t>has been</w:t>
+      </w:r>
+      <w:r>
+        <w:t xml:space="preserve"> increasing </w:t>
+      </w:r>
+      <w:r>
+        <w:t>their popularity</w:t>
+      </w:r>
+      <w:r>
+        <w:t xml:space="preserve">. </w:t>
+      </w:r>
+      <w:r>
+        <w:t>The user has the option to select an Android phone or an Android tablet to show that it has good accessibility.</w:t>
+      </w:r>
+    </w:p>
+    <w:p>
+      <w:pPr>
+        <w:spacing w:before="120" w:after="120"/>
+        <w:rPr>
+          <w:szCs w:val="22"/>
+        </w:rPr>
+      </w:pPr>
+    </w:p>
+    <w:p>
+      <w:pPr>
+        <w:pStyle w:val="Heading2"/>
+      </w:pPr>
+      <w:bookmarkStart w:id="9" w:name="_Toc417752903"/>
+      <w:r>
+        <w:t xml:space="preserve">2.3 </w:t>
+      </w:r>
+      <w:r>
+        <w:t>Recommendation with explanation of why the solution was selected.</w:t>
+      </w:r>
       <w:bookmarkEnd w:id="9"/>
-      <w:r>
-        <w:rPr>
-          <w:szCs w:val="22"/>
-        </w:rPr>
-        <w:t xml:space="preserve">.  </w:t>
-      </w:r>
-    </w:p>
-    <w:p>
-      <w:pPr>
-        <w:pStyle w:val="Heading2"/>
-      </w:pPr>
-      <w:bookmarkStart w:id="10" w:name="_Toc417752903"/>
-      <w:r>
-        <w:t xml:space="preserve">2.3 </w:t>
-      </w:r>
-      <w:r>
-        <w:t>Recommendation with explanation of why the solution was selected.</w:t>
-      </w:r>
-      <w:bookmarkEnd w:id="10"/>
+    </w:p>
+    <w:p>
+      <w:r>
+        <w:t>Since selecting a right project is a serious decision for the project to be a success, we focus on the following criteria to make our selection:</w:t>
+      </w:r>
+    </w:p>
+    <w:p>
+      <w:pPr>
+        <w:pStyle w:val="ListParagraph"/>
+        <w:numPr>
+          <w:ilvl w:val="0"/>
+          <w:numId w:val="118"/>
+        </w:numPr>
+      </w:pPr>
+      <w:r>
+        <w:rPr>
+          <w:b/>
+        </w:rPr>
+        <w:lastRenderedPageBreak/>
+        <w:t>Project timeline</w:t>
+      </w:r>
+      <w:r>
+        <w:t>: It is important to know that the project should be finished in a reasonable period of time.</w:t>
+      </w:r>
+    </w:p>
+    <w:p>
+      <w:pPr>
+        <w:pStyle w:val="ListParagraph"/>
+        <w:numPr>
+          <w:ilvl w:val="0"/>
+          <w:numId w:val="118"/>
+        </w:numPr>
+      </w:pPr>
+      <w:r>
+        <w:rPr>
+          <w:b/>
+        </w:rPr>
+        <w:t>Team availability</w:t>
+      </w:r>
+      <w:r>
+        <w:t>:  It is necessary to know the amount of time that each team member has to support this project.</w:t>
+      </w:r>
+    </w:p>
+    <w:p>
+      <w:pPr>
+        <w:pStyle w:val="ListParagraph"/>
+        <w:numPr>
+          <w:ilvl w:val="0"/>
+          <w:numId w:val="118"/>
+        </w:numPr>
+      </w:pPr>
+      <w:r>
+        <w:rPr>
+          <w:b/>
+        </w:rPr>
+        <w:t>Impact on service quality</w:t>
+      </w:r>
+      <w:r>
+        <w:t>: It is very important that the product owner is happy with the work of the developer.</w:t>
+      </w:r>
+    </w:p>
+    <w:p>
+      <w:pPr>
+        <w:pStyle w:val="ListParagraph"/>
+        <w:numPr>
+          <w:ilvl w:val="0"/>
+          <w:numId w:val="118"/>
+        </w:numPr>
+      </w:pPr>
+      <w:r>
+        <w:rPr>
+          <w:b/>
+        </w:rPr>
+        <w:t>Benefits</w:t>
+      </w:r>
+      <w:r>
+        <w:t xml:space="preserve">: It is necessary to have an analysis of cost-benefit that this project should have. </w:t>
+      </w:r>
+    </w:p>
+    <w:p>
+      <w:pPr>
+        <w:pStyle w:val="ListParagraph"/>
+        <w:numPr>
+          <w:ilvl w:val="0"/>
+          <w:numId w:val="118"/>
+        </w:numPr>
+      </w:pPr>
+      <w:r>
+        <w:rPr>
+          <w:b/>
+        </w:rPr>
+        <w:t>Customer impact</w:t>
+      </w:r>
+      <w:r>
+        <w:t>: It is important to develop a project with the audience in mind.</w:t>
+      </w:r>
+    </w:p>
+    <w:p>
+      <w:pPr>
+        <w:pStyle w:val="ListParagraph"/>
+        <w:numPr>
+          <w:ilvl w:val="0"/>
+          <w:numId w:val="118"/>
+        </w:numPr>
+      </w:pPr>
+      <w:r>
+        <w:rPr>
+          <w:b/>
+        </w:rPr>
+        <w:t>Solution clarity</w:t>
+      </w:r>
+      <w:r>
+        <w:t>:</w:t>
+      </w:r>
+      <w:r>
+        <w:t xml:space="preserve"> It is a good idea to identify the true solution. The solution should already be known by the developer.</w:t>
+      </w:r>
+    </w:p>
+    <w:p>
+      <w:pPr>
+        <w:spacing w:after="160"/>
+      </w:pPr>
+      <w:r>
+        <w:t>Since the accessibility to the application</w:t>
+      </w:r>
+      <w:r>
+        <w:t xml:space="preserve"> and the increasing of the popularity it</w:t>
+      </w:r>
+      <w:r>
+        <w:t xml:space="preserve"> is very important for </w:t>
+      </w:r>
+      <w:r>
+        <w:t>developers</w:t>
+      </w:r>
+      <w:r>
+        <w:t xml:space="preserve">, </w:t>
+      </w:r>
+      <w:r>
+        <w:t>they</w:t>
+      </w:r>
+      <w:r>
+        <w:t xml:space="preserve"> decided to create an Android application. </w:t>
+      </w:r>
+      <w:r>
+        <w:t>Also, the developer are sure that they can manage their time to finish the project in a reasonable period of time. The cost-benefit was another point that they take into account. But, the most important thing for them was that the developer have a good clarity of the goal that they want to achieve and the impact that an android application like this should have in the economy.</w:t>
+      </w:r>
+    </w:p>
+    <w:p>
+      <w:r>
+        <w:t>The alternative chosen consists of developing an android application. The fact that the Android application has been increasing in their popularity and the easy accessibility make the developers take their decision.</w:t>
+      </w:r>
     </w:p>
     <w:p>
       <w:pPr>
@@ -4799,7 +5007,7 @@
       <w:pPr>
         <w:pStyle w:val="Heading1"/>
       </w:pPr>
-      <w:bookmarkStart w:id="11" w:name="_Toc417752904"/>
+      <w:bookmarkStart w:id="10" w:name="_Toc417752904"/>
       <w:r>
         <w:lastRenderedPageBreak/>
         <w:t xml:space="preserve">3. </w:t>
@@ -4807,43 +5015,43 @@
       <w:r>
         <w:t>Project Plan</w:t>
       </w:r>
+      <w:bookmarkEnd w:id="10"/>
+      <w:r>
+        <w:t xml:space="preserve"> </w:t>
+      </w:r>
+    </w:p>
+    <w:p>
+      <w:r>
+        <w:t xml:space="preserve">This chapter present the </w:t>
+      </w:r>
+      <w:r>
+        <w:rPr>
+          <w:bCs/>
+          <w:color w:val="000000"/>
+        </w:rPr>
+        <w:t xml:space="preserve">SSOBEC </w:t>
+      </w:r>
+      <w:r>
+        <w:rPr>
+          <w:bCs/>
+          <w:color w:val="000000"/>
+        </w:rPr>
+        <w:t>system a project manager. Initially, the organization of the project and its roles will be listed and described. Next, the milestones with all the task and Deliverables will be planned. To conclude, the estimate cost amount will be offered.</w:t>
+      </w:r>
+    </w:p>
+    <w:p/>
+    <w:p>
+      <w:pPr>
+        <w:pStyle w:val="Heading2"/>
+      </w:pPr>
+      <w:bookmarkStart w:id="11" w:name="_Toc417752905"/>
+      <w:r>
+        <w:t xml:space="preserve">3.1 </w:t>
+      </w:r>
+      <w:r>
+        <w:t>Project Organization</w:t>
+      </w:r>
       <w:bookmarkEnd w:id="11"/>
-      <w:r>
-        <w:t xml:space="preserve"> </w:t>
-      </w:r>
-    </w:p>
-    <w:p>
-      <w:r>
-        <w:t xml:space="preserve">This chapter present the </w:t>
-      </w:r>
-      <w:r>
-        <w:rPr>
-          <w:bCs/>
-          <w:color w:val="000000"/>
-        </w:rPr>
-        <w:t xml:space="preserve">SSOBEC </w:t>
-      </w:r>
-      <w:r>
-        <w:rPr>
-          <w:bCs/>
-          <w:color w:val="000000"/>
-        </w:rPr>
-        <w:t>system a project manager. Initially, the organization of the project and its roles will be listed and described. Next, the milestones with all the task and Deliverables will be planned. To conclude, the estimate cost amount will be offered.</w:t>
-      </w:r>
-    </w:p>
-    <w:p/>
-    <w:p>
-      <w:pPr>
-        <w:pStyle w:val="Heading2"/>
-      </w:pPr>
-      <w:bookmarkStart w:id="12" w:name="_Toc417752905"/>
-      <w:r>
-        <w:t xml:space="preserve">3.1 </w:t>
-      </w:r>
-      <w:r>
-        <w:t>Project Organization</w:t>
-      </w:r>
-      <w:bookmarkEnd w:id="12"/>
     </w:p>
     <w:tbl>
       <w:tblPr>
@@ -5200,28 +5408,388 @@
       <w:pPr>
         <w:pStyle w:val="Heading3"/>
       </w:pPr>
-      <w:bookmarkStart w:id="13" w:name="_Toc417752906"/>
+      <w:bookmarkStart w:id="12" w:name="_Toc417752906"/>
       <w:r>
         <w:t xml:space="preserve">3.1.1 </w:t>
       </w:r>
       <w:r>
         <w:t>Project Personnel</w:t>
       </w:r>
+      <w:bookmarkEnd w:id="12"/>
+    </w:p>
+    <w:p>
+      <w:pPr>
+        <w:tabs>
+          <w:tab w:val="left" w:pos="8160"/>
+        </w:tabs>
+      </w:pPr>
+      <w:r>
+        <w:t>This section show the assignment of roles during the realization of the project:</w:t>
+      </w:r>
+      <w:r>
+        <w:tab/>
+      </w:r>
+    </w:p>
+    <w:tbl>
+      <w:tblPr>
+        <w:tblStyle w:val="ListTable7Colorful1"/>
+        <w:tblW w:w="0" w:type="auto"/>
+        <w:tblLayout w:type="fixed"/>
+        <w:tblLook w:val="04A0" w:firstRow="1" w:lastRow="0" w:firstColumn="1" w:lastColumn="0" w:noHBand="0" w:noVBand="1"/>
+      </w:tblPr>
+      <w:tblGrid>
+        <w:gridCol w:w="2213"/>
+        <w:gridCol w:w="37"/>
+        <w:gridCol w:w="1487"/>
+        <w:gridCol w:w="1243"/>
+        <w:gridCol w:w="2043"/>
+        <w:gridCol w:w="2337"/>
+      </w:tblGrid>
+      <w:tr>
+        <w:trPr>
+          <w:cnfStyle w:val="100000000000" w:firstRow="1" w:lastRow="0" w:firstColumn="0" w:lastColumn="0" w:oddVBand="0" w:evenVBand="0" w:oddHBand="0" w:evenHBand="0" w:firstRowFirstColumn="0" w:firstRowLastColumn="0" w:lastRowFirstColumn="0" w:lastRowLastColumn="0"/>
+        </w:trPr>
+        <w:tc>
+          <w:tcPr>
+            <w:cnfStyle w:val="001000000100" w:firstRow="0" w:lastRow="0" w:firstColumn="1" w:lastColumn="0" w:oddVBand="0" w:evenVBand="0" w:oddHBand="0" w:evenHBand="0" w:firstRowFirstColumn="1" w:firstRowLastColumn="0" w:lastRowFirstColumn="0" w:lastRowLastColumn="0"/>
+            <w:tcW w:w="2250" w:type="dxa"/>
+            <w:gridSpan w:val="2"/>
+            <w:shd w:val="clear" w:color="auto" w:fill="CCECFF"/>
+            <w:hideMark/>
+          </w:tcPr>
+          <w:p>
+            <w:pPr>
+              <w:rPr>
+                <w:b/>
+                <w:sz w:val="22"/>
+              </w:rPr>
+            </w:pPr>
+            <w:r>
+              <w:rPr>
+                <w:b/>
+                <w:sz w:val="22"/>
+              </w:rPr>
+              <w:t>GROUP MEMBERS</w:t>
+            </w:r>
+          </w:p>
+        </w:tc>
+        <w:tc>
+          <w:tcPr>
+            <w:tcW w:w="1487" w:type="dxa"/>
+            <w:shd w:val="clear" w:color="auto" w:fill="CCECFF"/>
+            <w:hideMark/>
+          </w:tcPr>
+          <w:p>
+            <w:pPr>
+              <w:cnfStyle w:val="100000000000" w:firstRow="1" w:lastRow="0" w:firstColumn="0" w:lastColumn="0" w:oddVBand="0" w:evenVBand="0" w:oddHBand="0" w:evenHBand="0" w:firstRowFirstColumn="0" w:firstRowLastColumn="0" w:lastRowFirstColumn="0" w:lastRowLastColumn="0"/>
+              <w:rPr>
+                <w:b/>
+                <w:sz w:val="22"/>
+              </w:rPr>
+            </w:pPr>
+            <w:r>
+              <w:rPr>
+                <w:b/>
+                <w:sz w:val="22"/>
+              </w:rPr>
+              <w:t>SOFTWARE</w:t>
+            </w:r>
+          </w:p>
+        </w:tc>
+        <w:tc>
+          <w:tcPr>
+            <w:tcW w:w="1243" w:type="dxa"/>
+            <w:shd w:val="clear" w:color="auto" w:fill="CCECFF"/>
+            <w:hideMark/>
+          </w:tcPr>
+          <w:p>
+            <w:pPr>
+              <w:cnfStyle w:val="100000000000" w:firstRow="1" w:lastRow="0" w:firstColumn="0" w:lastColumn="0" w:oddVBand="0" w:evenVBand="0" w:oddHBand="0" w:evenHBand="0" w:firstRowFirstColumn="0" w:firstRowLastColumn="0" w:lastRowFirstColumn="0" w:lastRowLastColumn="0"/>
+              <w:rPr>
+                <w:b/>
+                <w:sz w:val="24"/>
+              </w:rPr>
+            </w:pPr>
+            <w:r>
+              <w:rPr>
+                <w:b/>
+                <w:sz w:val="24"/>
+              </w:rPr>
+              <w:t>TESTING</w:t>
+            </w:r>
+          </w:p>
+        </w:tc>
+        <w:tc>
+          <w:tcPr>
+            <w:tcW w:w="2043" w:type="dxa"/>
+            <w:shd w:val="clear" w:color="auto" w:fill="CCECFF"/>
+            <w:hideMark/>
+          </w:tcPr>
+          <w:p>
+            <w:pPr>
+              <w:cnfStyle w:val="100000000000" w:firstRow="1" w:lastRow="0" w:firstColumn="0" w:lastColumn="0" w:oddVBand="0" w:evenVBand="0" w:oddHBand="0" w:evenHBand="0" w:firstRowFirstColumn="0" w:firstRowLastColumn="0" w:lastRowFirstColumn="0" w:lastRowLastColumn="0"/>
+              <w:rPr>
+                <w:b/>
+                <w:sz w:val="24"/>
+              </w:rPr>
+            </w:pPr>
+            <w:r>
+              <w:rPr>
+                <w:b/>
+                <w:sz w:val="24"/>
+              </w:rPr>
+              <w:t>PRESENTATION</w:t>
+            </w:r>
+          </w:p>
+        </w:tc>
+        <w:tc>
+          <w:tcPr>
+            <w:tcW w:w="2337" w:type="dxa"/>
+            <w:shd w:val="clear" w:color="auto" w:fill="CCECFF"/>
+            <w:hideMark/>
+          </w:tcPr>
+          <w:p>
+            <w:pPr>
+              <w:cnfStyle w:val="100000000000" w:firstRow="1" w:lastRow="0" w:firstColumn="0" w:lastColumn="0" w:oddVBand="0" w:evenVBand="0" w:oddHBand="0" w:evenHBand="0" w:firstRowFirstColumn="0" w:firstRowLastColumn="0" w:lastRowFirstColumn="0" w:lastRowLastColumn="0"/>
+              <w:rPr>
+                <w:b/>
+                <w:sz w:val="24"/>
+              </w:rPr>
+            </w:pPr>
+            <w:r>
+              <w:rPr>
+                <w:b/>
+                <w:sz w:val="24"/>
+              </w:rPr>
+              <w:t>DOCUMENTATION</w:t>
+            </w:r>
+          </w:p>
+        </w:tc>
+      </w:tr>
+      <w:tr>
+        <w:trPr>
+          <w:cnfStyle w:val="000000100000" w:firstRow="0" w:lastRow="0" w:firstColumn="0" w:lastColumn="0" w:oddVBand="0" w:evenVBand="0" w:oddHBand="1" w:evenHBand="0" w:firstRowFirstColumn="0" w:firstRowLastColumn="0" w:lastRowFirstColumn="0" w:lastRowLastColumn="0"/>
+        </w:trPr>
+        <w:tc>
+          <w:tcPr>
+            <w:cnfStyle w:val="001000000000" w:firstRow="0" w:lastRow="0" w:firstColumn="1" w:lastColumn="0" w:oddVBand="0" w:evenVBand="0" w:oddHBand="0" w:evenHBand="0" w:firstRowFirstColumn="0" w:firstRowLastColumn="0" w:lastRowFirstColumn="0" w:lastRowLastColumn="0"/>
+            <w:tcW w:w="2213" w:type="dxa"/>
+            <w:hideMark/>
+          </w:tcPr>
+          <w:p>
+            <w:pPr>
+              <w:rPr>
+                <w:sz w:val="22"/>
+              </w:rPr>
+            </w:pPr>
+            <w:r>
+              <w:rPr>
+                <w:sz w:val="22"/>
+              </w:rPr>
+              <w:t xml:space="preserve">Maria </w:t>
+            </w:r>
+            <w:proofErr w:type="spellStart"/>
+            <w:r>
+              <w:rPr>
+                <w:sz w:val="22"/>
+              </w:rPr>
+              <w:t>P</w:t>
+            </w:r>
+            <w:r>
+              <w:rPr>
+                <w:sz w:val="22"/>
+              </w:rPr>
+              <w:t>resa</w:t>
+            </w:r>
+            <w:proofErr w:type="spellEnd"/>
+          </w:p>
+        </w:tc>
+        <w:tc>
+          <w:tcPr>
+            <w:tcW w:w="1524" w:type="dxa"/>
+            <w:gridSpan w:val="2"/>
+            <w:shd w:val="clear" w:color="auto" w:fill="FFFFFF" w:themeFill="background1"/>
+            <w:hideMark/>
+          </w:tcPr>
+          <w:p>
+            <w:pPr>
+              <w:jc w:val="center"/>
+              <w:cnfStyle w:val="000000100000" w:firstRow="0" w:lastRow="0" w:firstColumn="0" w:lastColumn="0" w:oddVBand="0" w:evenVBand="0" w:oddHBand="1" w:evenHBand="0" w:firstRowFirstColumn="0" w:firstRowLastColumn="0" w:lastRowFirstColumn="0" w:lastRowLastColumn="0"/>
+            </w:pPr>
+            <w:r>
+              <w:t>X</w:t>
+            </w:r>
+          </w:p>
+        </w:tc>
+        <w:tc>
+          <w:tcPr>
+            <w:tcW w:w="1243" w:type="dxa"/>
+            <w:shd w:val="clear" w:color="auto" w:fill="FFFFFF" w:themeFill="background1"/>
+            <w:hideMark/>
+          </w:tcPr>
+          <w:p>
+            <w:pPr>
+              <w:jc w:val="center"/>
+              <w:cnfStyle w:val="000000100000" w:firstRow="0" w:lastRow="0" w:firstColumn="0" w:lastColumn="0" w:oddVBand="0" w:evenVBand="0" w:oddHBand="1" w:evenHBand="0" w:firstRowFirstColumn="0" w:firstRowLastColumn="0" w:lastRowFirstColumn="0" w:lastRowLastColumn="0"/>
+            </w:pPr>
+            <w:r>
+              <w:t>X</w:t>
+            </w:r>
+          </w:p>
+        </w:tc>
+        <w:tc>
+          <w:tcPr>
+            <w:tcW w:w="2043" w:type="dxa"/>
+            <w:shd w:val="clear" w:color="auto" w:fill="FFFFFF" w:themeFill="background1"/>
+            <w:hideMark/>
+          </w:tcPr>
+          <w:p>
+            <w:pPr>
+              <w:jc w:val="center"/>
+              <w:cnfStyle w:val="000000100000" w:firstRow="0" w:lastRow="0" w:firstColumn="0" w:lastColumn="0" w:oddVBand="0" w:evenVBand="0" w:oddHBand="1" w:evenHBand="0" w:firstRowFirstColumn="0" w:firstRowLastColumn="0" w:lastRowFirstColumn="0" w:lastRowLastColumn="0"/>
+            </w:pPr>
+            <w:r>
+              <w:t>X</w:t>
+            </w:r>
+          </w:p>
+        </w:tc>
+        <w:tc>
+          <w:tcPr>
+            <w:tcW w:w="2337" w:type="dxa"/>
+            <w:shd w:val="clear" w:color="auto" w:fill="FFFFFF" w:themeFill="background1"/>
+            <w:hideMark/>
+          </w:tcPr>
+          <w:p>
+            <w:pPr>
+              <w:jc w:val="center"/>
+              <w:cnfStyle w:val="000000100000" w:firstRow="0" w:lastRow="0" w:firstColumn="0" w:lastColumn="0" w:oddVBand="0" w:evenVBand="0" w:oddHBand="1" w:evenHBand="0" w:firstRowFirstColumn="0" w:firstRowLastColumn="0" w:lastRowFirstColumn="0" w:lastRowLastColumn="0"/>
+            </w:pPr>
+            <w:r>
+              <w:t>X</w:t>
+            </w:r>
+          </w:p>
+        </w:tc>
+      </w:tr>
+      <w:tr>
+        <w:tc>
+          <w:tcPr>
+            <w:cnfStyle w:val="001000000000" w:firstRow="0" w:lastRow="0" w:firstColumn="1" w:lastColumn="0" w:oddVBand="0" w:evenVBand="0" w:oddHBand="0" w:evenHBand="0" w:firstRowFirstColumn="0" w:firstRowLastColumn="0" w:lastRowFirstColumn="0" w:lastRowLastColumn="0"/>
+            <w:tcW w:w="2213" w:type="dxa"/>
+            <w:hideMark/>
+          </w:tcPr>
+          <w:p>
+            <w:pPr>
+              <w:rPr>
+                <w:sz w:val="22"/>
+              </w:rPr>
+            </w:pPr>
+            <w:proofErr w:type="spellStart"/>
+            <w:r>
+              <w:rPr>
+                <w:sz w:val="22"/>
+              </w:rPr>
+              <w:t>Dalaidis</w:t>
+            </w:r>
+            <w:proofErr w:type="spellEnd"/>
+            <w:r>
+              <w:rPr>
+                <w:sz w:val="22"/>
+              </w:rPr>
+              <w:t xml:space="preserve"> H</w:t>
+            </w:r>
+            <w:r>
+              <w:rPr>
+                <w:sz w:val="22"/>
+              </w:rPr>
+              <w:t>idalgo</w:t>
+            </w:r>
+          </w:p>
+        </w:tc>
+        <w:tc>
+          <w:tcPr>
+            <w:tcW w:w="1524" w:type="dxa"/>
+            <w:gridSpan w:val="2"/>
+            <w:hideMark/>
+          </w:tcPr>
+          <w:p>
+            <w:pPr>
+              <w:jc w:val="center"/>
+              <w:cnfStyle w:val="000000000000" w:firstRow="0" w:lastRow="0" w:firstColumn="0" w:lastColumn="0" w:oddVBand="0" w:evenVBand="0" w:oddHBand="0" w:evenHBand="0" w:firstRowFirstColumn="0" w:firstRowLastColumn="0" w:lastRowFirstColumn="0" w:lastRowLastColumn="0"/>
+            </w:pPr>
+            <w:r>
+              <w:t>X</w:t>
+            </w:r>
+          </w:p>
+        </w:tc>
+        <w:tc>
+          <w:tcPr>
+            <w:tcW w:w="1243" w:type="dxa"/>
+            <w:hideMark/>
+          </w:tcPr>
+          <w:p>
+            <w:pPr>
+              <w:jc w:val="center"/>
+              <w:cnfStyle w:val="000000000000" w:firstRow="0" w:lastRow="0" w:firstColumn="0" w:lastColumn="0" w:oddVBand="0" w:evenVBand="0" w:oddHBand="0" w:evenHBand="0" w:firstRowFirstColumn="0" w:firstRowLastColumn="0" w:lastRowFirstColumn="0" w:lastRowLastColumn="0"/>
+            </w:pPr>
+            <w:r>
+              <w:t>X</w:t>
+            </w:r>
+          </w:p>
+        </w:tc>
+        <w:tc>
+          <w:tcPr>
+            <w:tcW w:w="2043" w:type="dxa"/>
+            <w:hideMark/>
+          </w:tcPr>
+          <w:p>
+            <w:pPr>
+              <w:jc w:val="center"/>
+              <w:cnfStyle w:val="000000000000" w:firstRow="0" w:lastRow="0" w:firstColumn="0" w:lastColumn="0" w:oddVBand="0" w:evenVBand="0" w:oddHBand="0" w:evenHBand="0" w:firstRowFirstColumn="0" w:firstRowLastColumn="0" w:lastRowFirstColumn="0" w:lastRowLastColumn="0"/>
+            </w:pPr>
+            <w:r>
+              <w:t>X</w:t>
+            </w:r>
+          </w:p>
+        </w:tc>
+        <w:tc>
+          <w:tcPr>
+            <w:tcW w:w="2337" w:type="dxa"/>
+            <w:hideMark/>
+          </w:tcPr>
+          <w:p>
+            <w:pPr>
+              <w:keepNext/>
+              <w:jc w:val="center"/>
+              <w:cnfStyle w:val="000000000000" w:firstRow="0" w:lastRow="0" w:firstColumn="0" w:lastColumn="0" w:oddVBand="0" w:evenVBand="0" w:oddHBand="0" w:evenHBand="0" w:firstRowFirstColumn="0" w:firstRowLastColumn="0" w:lastRowFirstColumn="0" w:lastRowLastColumn="0"/>
+            </w:pPr>
+            <w:r>
+              <w:t>X</w:t>
+            </w:r>
+          </w:p>
+        </w:tc>
+      </w:tr>
+    </w:tbl>
+    <w:p>
+      <w:pPr>
+        <w:pStyle w:val="Caption"/>
+      </w:pPr>
+      <w:r>
+        <w:t>Table 3.1.1.1 Project Organization</w:t>
+      </w:r>
+    </w:p>
+    <w:p/>
+    <w:p>
+      <w:pPr>
+        <w:pStyle w:val="Heading3"/>
+      </w:pPr>
+      <w:bookmarkStart w:id="13" w:name="_Toc417752907"/>
+      <w:r>
+        <w:t xml:space="preserve">3.1.2 </w:t>
+      </w:r>
+      <w:r>
+        <w:t>Hardware and Software Resources</w:t>
+      </w:r>
       <w:bookmarkEnd w:id="13"/>
-    </w:p>
-    <w:p/>
-    <w:p>
-      <w:pPr>
-        <w:pStyle w:val="Heading3"/>
-      </w:pPr>
-      <w:bookmarkStart w:id="14" w:name="_Toc417752907"/>
-      <w:r>
-        <w:t xml:space="preserve">3.1.2 </w:t>
-      </w:r>
-      <w:r>
-        <w:t>Hardware and Software Resources</w:t>
-      </w:r>
-      <w:bookmarkEnd w:id="14"/>
       <w:r>
         <w:t xml:space="preserve"> </w:t>
       </w:r>
@@ -5376,6 +5944,7 @@
           <w:color w:val="000000"/>
           <w:sz w:val="24"/>
         </w:rPr>
+        <w:lastRenderedPageBreak/>
         <w:t>SOFTWARE</w:t>
       </w:r>
     </w:p>
@@ -5489,7 +6058,6 @@
           <w:color w:val="000000"/>
           <w:sz w:val="24"/>
         </w:rPr>
-        <w:lastRenderedPageBreak/>
         <w:t>Android Studio</w:t>
       </w:r>
     </w:p>
@@ -5811,14 +6379,14 @@
       <w:pPr>
         <w:pStyle w:val="Heading2"/>
       </w:pPr>
-      <w:bookmarkStart w:id="15" w:name="_Toc417752908"/>
+      <w:bookmarkStart w:id="14" w:name="_Toc417752908"/>
       <w:r>
         <w:t xml:space="preserve">3.2 </w:t>
       </w:r>
       <w:r>
         <w:t>Identification of Tasks, Milestones and Deliverables</w:t>
       </w:r>
-      <w:bookmarkEnd w:id="15"/>
+      <w:bookmarkEnd w:id="14"/>
     </w:p>
     <w:p/>
     <w:p>
@@ -6081,6 +6649,7 @@
                 <w:rFonts w:eastAsia="Calibri"/>
                 <w:color w:val="000000"/>
               </w:rPr>
+              <w:lastRenderedPageBreak/>
               <w:t>Environment Setup</w:t>
             </w:r>
           </w:p>
@@ -6222,7 +6791,6 @@
                 <w:color w:val="000000"/>
                 <w:sz w:val="24"/>
               </w:rPr>
-              <w:lastRenderedPageBreak/>
               <w:t>Mingle</w:t>
             </w:r>
           </w:p>
@@ -6536,7 +7104,6 @@
               <w:rPr>
                 <w:rFonts w:eastAsia="Calibri"/>
               </w:rPr>
-              <w:lastRenderedPageBreak/>
               <w:t>UI Design (Project)</w:t>
             </w:r>
           </w:p>
@@ -6816,6 +7383,7 @@
                 <w:color w:val="000000"/>
                 <w:sz w:val="24"/>
               </w:rPr>
+              <w:lastRenderedPageBreak/>
               <w:t>View statistics information for plug load</w:t>
             </w:r>
           </w:p>
@@ -6918,7 +7486,6 @@
                 <w:color w:val="000000"/>
                 <w:sz w:val="24"/>
               </w:rPr>
-              <w:lastRenderedPageBreak/>
               <w:t>Compare room energy performance.</w:t>
             </w:r>
           </w:p>
@@ -7236,15 +7803,578 @@
       <w:pPr>
         <w:pStyle w:val="Heading2"/>
       </w:pPr>
-      <w:bookmarkStart w:id="16" w:name="_Toc417752909"/>
+      <w:bookmarkStart w:id="15" w:name="_Toc417752909"/>
       <w:r>
         <w:t xml:space="preserve">3.3 </w:t>
       </w:r>
       <w:r>
         <w:t>Cost of the Project</w:t>
       </w:r>
-      <w:bookmarkEnd w:id="16"/>
-    </w:p>
+      <w:bookmarkEnd w:id="15"/>
+    </w:p>
+    <w:tbl>
+      <w:tblPr>
+        <w:tblStyle w:val="PlainTable51"/>
+        <w:tblW w:w="5490" w:type="dxa"/>
+        <w:tblInd w:w="0" w:type="dxa"/>
+        <w:tblLook w:val="04A0" w:firstRow="1" w:lastRow="0" w:firstColumn="1" w:lastColumn="0" w:noHBand="0" w:noVBand="1"/>
+      </w:tblPr>
+      <w:tblGrid>
+        <w:gridCol w:w="2610"/>
+        <w:gridCol w:w="1710"/>
+        <w:gridCol w:w="1170"/>
+      </w:tblGrid>
+      <w:tr>
+        <w:trPr>
+          <w:cnfStyle w:val="100000000000" w:firstRow="1" w:lastRow="0" w:firstColumn="0" w:lastColumn="0" w:oddVBand="0" w:evenVBand="0" w:oddHBand="0" w:evenHBand="0" w:firstRowFirstColumn="0" w:firstRowLastColumn="0" w:lastRowFirstColumn="0" w:lastRowLastColumn="0"/>
+        </w:trPr>
+        <w:tc>
+          <w:tcPr>
+            <w:cnfStyle w:val="001000000100" w:firstRow="0" w:lastRow="0" w:firstColumn="1" w:lastColumn="0" w:oddVBand="0" w:evenVBand="0" w:oddHBand="0" w:evenHBand="0" w:firstRowFirstColumn="1" w:firstRowLastColumn="0" w:lastRowFirstColumn="0" w:lastRowLastColumn="0"/>
+            <w:tcW w:w="2610" w:type="dxa"/>
+            <w:shd w:val="clear" w:color="auto" w:fill="CCECFF"/>
+            <w:hideMark/>
+          </w:tcPr>
+          <w:p>
+            <w:pPr>
+              <w:spacing w:line="240" w:lineRule="auto"/>
+              <w:rPr>
+                <w:b/>
+                <w:sz w:val="22"/>
+              </w:rPr>
+            </w:pPr>
+            <w:r>
+              <w:rPr>
+                <w:b/>
+                <w:bCs/>
+                <w:color w:val="000000"/>
+                <w:sz w:val="22"/>
+              </w:rPr>
+              <w:t>RESOURCES</w:t>
+            </w:r>
+          </w:p>
+        </w:tc>
+        <w:tc>
+          <w:tcPr>
+            <w:tcW w:w="1710" w:type="dxa"/>
+            <w:shd w:val="clear" w:color="auto" w:fill="CCECFF"/>
+            <w:hideMark/>
+          </w:tcPr>
+          <w:p>
+            <w:pPr>
+              <w:spacing w:line="240" w:lineRule="auto"/>
+              <w:cnfStyle w:val="100000000000" w:firstRow="1" w:lastRow="0" w:firstColumn="0" w:lastColumn="0" w:oddVBand="0" w:evenVBand="0" w:oddHBand="0" w:evenHBand="0" w:firstRowFirstColumn="0" w:firstRowLastColumn="0" w:lastRowFirstColumn="0" w:lastRowLastColumn="0"/>
+              <w:rPr>
+                <w:b/>
+                <w:sz w:val="22"/>
+              </w:rPr>
+            </w:pPr>
+            <w:r>
+              <w:rPr>
+                <w:b/>
+                <w:bCs/>
+                <w:color w:val="000000"/>
+                <w:sz w:val="22"/>
+              </w:rPr>
+              <w:t>QUANTITY</w:t>
+            </w:r>
+          </w:p>
+        </w:tc>
+        <w:tc>
+          <w:tcPr>
+            <w:tcW w:w="1170" w:type="dxa"/>
+            <w:shd w:val="clear" w:color="auto" w:fill="CCECFF"/>
+            <w:hideMark/>
+          </w:tcPr>
+          <w:p>
+            <w:pPr>
+              <w:spacing w:line="240" w:lineRule="auto"/>
+              <w:cnfStyle w:val="100000000000" w:firstRow="1" w:lastRow="0" w:firstColumn="0" w:lastColumn="0" w:oddVBand="0" w:evenVBand="0" w:oddHBand="0" w:evenHBand="0" w:firstRowFirstColumn="0" w:firstRowLastColumn="0" w:lastRowFirstColumn="0" w:lastRowLastColumn="0"/>
+              <w:rPr>
+                <w:b/>
+                <w:sz w:val="22"/>
+              </w:rPr>
+            </w:pPr>
+            <w:r>
+              <w:rPr>
+                <w:b/>
+                <w:bCs/>
+                <w:color w:val="000000"/>
+                <w:sz w:val="22"/>
+              </w:rPr>
+              <w:t>COST</w:t>
+            </w:r>
+          </w:p>
+        </w:tc>
+      </w:tr>
+      <w:tr>
+        <w:trPr>
+          <w:cnfStyle w:val="000000100000" w:firstRow="0" w:lastRow="0" w:firstColumn="0" w:lastColumn="0" w:oddVBand="0" w:evenVBand="0" w:oddHBand="1" w:evenHBand="0" w:firstRowFirstColumn="0" w:firstRowLastColumn="0" w:lastRowFirstColumn="0" w:lastRowLastColumn="0"/>
+        </w:trPr>
+        <w:tc>
+          <w:tcPr>
+            <w:cnfStyle w:val="001000000000" w:firstRow="0" w:lastRow="0" w:firstColumn="1" w:lastColumn="0" w:oddVBand="0" w:evenVBand="0" w:oddHBand="0" w:evenHBand="0" w:firstRowFirstColumn="0" w:firstRowLastColumn="0" w:lastRowFirstColumn="0" w:lastRowLastColumn="0"/>
+            <w:tcW w:w="2610" w:type="dxa"/>
+            <w:hideMark/>
+          </w:tcPr>
+          <w:p>
+            <w:pPr>
+              <w:spacing w:line="240" w:lineRule="auto"/>
+              <w:rPr>
+                <w:sz w:val="24"/>
+              </w:rPr>
+            </w:pPr>
+            <w:r>
+              <w:rPr>
+                <w:color w:val="000000"/>
+                <w:sz w:val="24"/>
+              </w:rPr>
+              <w:t>PC (Hardware)</w:t>
+            </w:r>
+          </w:p>
+        </w:tc>
+        <w:tc>
+          <w:tcPr>
+            <w:tcW w:w="1710" w:type="dxa"/>
+            <w:hideMark/>
+          </w:tcPr>
+          <w:p>
+            <w:pPr>
+              <w:spacing w:line="240" w:lineRule="auto"/>
+              <w:cnfStyle w:val="000000100000" w:firstRow="0" w:lastRow="0" w:firstColumn="0" w:lastColumn="0" w:oddVBand="0" w:evenVBand="0" w:oddHBand="1" w:evenHBand="0" w:firstRowFirstColumn="0" w:firstRowLastColumn="0" w:lastRowFirstColumn="0" w:lastRowLastColumn="0"/>
+              <w:rPr>
+                <w:sz w:val="24"/>
+              </w:rPr>
+            </w:pPr>
+            <w:r>
+              <w:rPr>
+                <w:color w:val="000000"/>
+                <w:sz w:val="24"/>
+              </w:rPr>
+              <w:t>2</w:t>
+            </w:r>
+          </w:p>
+        </w:tc>
+        <w:tc>
+          <w:tcPr>
+            <w:tcW w:w="1170" w:type="dxa"/>
+            <w:hideMark/>
+          </w:tcPr>
+          <w:p>
+            <w:pPr>
+              <w:spacing w:line="240" w:lineRule="auto"/>
+              <w:cnfStyle w:val="000000100000" w:firstRow="0" w:lastRow="0" w:firstColumn="0" w:lastColumn="0" w:oddVBand="0" w:evenVBand="0" w:oddHBand="1" w:evenHBand="0" w:firstRowFirstColumn="0" w:firstRowLastColumn="0" w:lastRowFirstColumn="0" w:lastRowLastColumn="0"/>
+              <w:rPr>
+                <w:sz w:val="24"/>
+              </w:rPr>
+            </w:pPr>
+            <w:r>
+              <w:rPr>
+                <w:color w:val="000000"/>
+                <w:sz w:val="24"/>
+              </w:rPr>
+              <w:t>$0.00</w:t>
+            </w:r>
+          </w:p>
+        </w:tc>
+      </w:tr>
+      <w:tr>
+        <w:tc>
+          <w:tcPr>
+            <w:cnfStyle w:val="001000000000" w:firstRow="0" w:lastRow="0" w:firstColumn="1" w:lastColumn="0" w:oddVBand="0" w:evenVBand="0" w:oddHBand="0" w:evenHBand="0" w:firstRowFirstColumn="0" w:firstRowLastColumn="0" w:lastRowFirstColumn="0" w:lastRowLastColumn="0"/>
+            <w:tcW w:w="2610" w:type="dxa"/>
+            <w:hideMark/>
+          </w:tcPr>
+          <w:p>
+            <w:pPr>
+              <w:spacing w:line="240" w:lineRule="auto"/>
+              <w:rPr>
+                <w:sz w:val="24"/>
+              </w:rPr>
+            </w:pPr>
+            <w:r>
+              <w:rPr>
+                <w:color w:val="000000"/>
+                <w:sz w:val="24"/>
+              </w:rPr>
+              <w:t>Smart Phone Android</w:t>
+            </w:r>
+          </w:p>
+        </w:tc>
+        <w:tc>
+          <w:tcPr>
+            <w:tcW w:w="1710" w:type="dxa"/>
+            <w:hideMark/>
+          </w:tcPr>
+          <w:p>
+            <w:pPr>
+              <w:spacing w:line="240" w:lineRule="auto"/>
+              <w:cnfStyle w:val="000000000000" w:firstRow="0" w:lastRow="0" w:firstColumn="0" w:lastColumn="0" w:oddVBand="0" w:evenVBand="0" w:oddHBand="0" w:evenHBand="0" w:firstRowFirstColumn="0" w:firstRowLastColumn="0" w:lastRowFirstColumn="0" w:lastRowLastColumn="0"/>
+              <w:rPr>
+                <w:sz w:val="24"/>
+              </w:rPr>
+            </w:pPr>
+            <w:r>
+              <w:rPr>
+                <w:color w:val="000000"/>
+                <w:sz w:val="24"/>
+              </w:rPr>
+              <w:t>2</w:t>
+            </w:r>
+          </w:p>
+        </w:tc>
+        <w:tc>
+          <w:tcPr>
+            <w:tcW w:w="1170" w:type="dxa"/>
+            <w:hideMark/>
+          </w:tcPr>
+          <w:p>
+            <w:pPr>
+              <w:spacing w:line="240" w:lineRule="auto"/>
+              <w:cnfStyle w:val="000000000000" w:firstRow="0" w:lastRow="0" w:firstColumn="0" w:lastColumn="0" w:oddVBand="0" w:evenVBand="0" w:oddHBand="0" w:evenHBand="0" w:firstRowFirstColumn="0" w:firstRowLastColumn="0" w:lastRowFirstColumn="0" w:lastRowLastColumn="0"/>
+              <w:rPr>
+                <w:sz w:val="24"/>
+              </w:rPr>
+            </w:pPr>
+            <w:r>
+              <w:rPr>
+                <w:color w:val="000000"/>
+                <w:sz w:val="24"/>
+              </w:rPr>
+              <w:t>$0.00</w:t>
+            </w:r>
+          </w:p>
+        </w:tc>
+      </w:tr>
+      <w:tr>
+        <w:trPr>
+          <w:cnfStyle w:val="000000100000" w:firstRow="0" w:lastRow="0" w:firstColumn="0" w:lastColumn="0" w:oddVBand="0" w:evenVBand="0" w:oddHBand="1" w:evenHBand="0" w:firstRowFirstColumn="0" w:firstRowLastColumn="0" w:lastRowFirstColumn="0" w:lastRowLastColumn="0"/>
+        </w:trPr>
+        <w:tc>
+          <w:tcPr>
+            <w:cnfStyle w:val="001000000000" w:firstRow="0" w:lastRow="0" w:firstColumn="1" w:lastColumn="0" w:oddVBand="0" w:evenVBand="0" w:oddHBand="0" w:evenHBand="0" w:firstRowFirstColumn="0" w:firstRowLastColumn="0" w:lastRowFirstColumn="0" w:lastRowLastColumn="0"/>
+            <w:tcW w:w="2610" w:type="dxa"/>
+            <w:hideMark/>
+          </w:tcPr>
+          <w:p>
+            <w:pPr>
+              <w:spacing w:line="240" w:lineRule="auto"/>
+              <w:rPr>
+                <w:sz w:val="24"/>
+              </w:rPr>
+            </w:pPr>
+            <w:r>
+              <w:rPr>
+                <w:color w:val="000000"/>
+                <w:sz w:val="24"/>
+              </w:rPr>
+              <w:t>Tablet</w:t>
+            </w:r>
+          </w:p>
+        </w:tc>
+        <w:tc>
+          <w:tcPr>
+            <w:tcW w:w="1710" w:type="dxa"/>
+            <w:hideMark/>
+          </w:tcPr>
+          <w:p>
+            <w:pPr>
+              <w:spacing w:line="240" w:lineRule="auto"/>
+              <w:cnfStyle w:val="000000100000" w:firstRow="0" w:lastRow="0" w:firstColumn="0" w:lastColumn="0" w:oddVBand="0" w:evenVBand="0" w:oddHBand="1" w:evenHBand="0" w:firstRowFirstColumn="0" w:firstRowLastColumn="0" w:lastRowFirstColumn="0" w:lastRowLastColumn="0"/>
+              <w:rPr>
+                <w:sz w:val="24"/>
+              </w:rPr>
+            </w:pPr>
+            <w:r>
+              <w:rPr>
+                <w:color w:val="000000"/>
+                <w:sz w:val="24"/>
+              </w:rPr>
+              <w:t>3</w:t>
+            </w:r>
+          </w:p>
+        </w:tc>
+        <w:tc>
+          <w:tcPr>
+            <w:tcW w:w="1170" w:type="dxa"/>
+            <w:hideMark/>
+          </w:tcPr>
+          <w:p>
+            <w:pPr>
+              <w:spacing w:line="240" w:lineRule="auto"/>
+              <w:cnfStyle w:val="000000100000" w:firstRow="0" w:lastRow="0" w:firstColumn="0" w:lastColumn="0" w:oddVBand="0" w:evenVBand="0" w:oddHBand="1" w:evenHBand="0" w:firstRowFirstColumn="0" w:firstRowLastColumn="0" w:lastRowFirstColumn="0" w:lastRowLastColumn="0"/>
+              <w:rPr>
+                <w:sz w:val="24"/>
+              </w:rPr>
+            </w:pPr>
+            <w:r>
+              <w:rPr>
+                <w:color w:val="000000"/>
+                <w:sz w:val="24"/>
+              </w:rPr>
+              <w:t>$0.00</w:t>
+            </w:r>
+          </w:p>
+        </w:tc>
+      </w:tr>
+      <w:tr>
+        <w:tc>
+          <w:tcPr>
+            <w:cnfStyle w:val="001000000000" w:firstRow="0" w:lastRow="0" w:firstColumn="1" w:lastColumn="0" w:oddVBand="0" w:evenVBand="0" w:oddHBand="0" w:evenHBand="0" w:firstRowFirstColumn="0" w:firstRowLastColumn="0" w:lastRowFirstColumn="0" w:lastRowLastColumn="0"/>
+            <w:tcW w:w="2610" w:type="dxa"/>
+            <w:hideMark/>
+          </w:tcPr>
+          <w:p>
+            <w:pPr>
+              <w:spacing w:line="240" w:lineRule="auto"/>
+              <w:rPr>
+                <w:sz w:val="24"/>
+              </w:rPr>
+            </w:pPr>
+            <w:r>
+              <w:rPr>
+                <w:color w:val="000000"/>
+                <w:sz w:val="24"/>
+              </w:rPr>
+              <w:t>MySQL</w:t>
+            </w:r>
+          </w:p>
+        </w:tc>
+        <w:tc>
+          <w:tcPr>
+            <w:tcW w:w="1710" w:type="dxa"/>
+            <w:hideMark/>
+          </w:tcPr>
+          <w:p>
+            <w:pPr>
+              <w:spacing w:line="240" w:lineRule="auto"/>
+              <w:cnfStyle w:val="000000000000" w:firstRow="0" w:lastRow="0" w:firstColumn="0" w:lastColumn="0" w:oddVBand="0" w:evenVBand="0" w:oddHBand="0" w:evenHBand="0" w:firstRowFirstColumn="0" w:firstRowLastColumn="0" w:lastRowFirstColumn="0" w:lastRowLastColumn="0"/>
+              <w:rPr>
+                <w:sz w:val="24"/>
+              </w:rPr>
+            </w:pPr>
+            <w:r>
+              <w:rPr>
+                <w:color w:val="000000"/>
+                <w:sz w:val="24"/>
+              </w:rPr>
+              <w:t>2</w:t>
+            </w:r>
+          </w:p>
+        </w:tc>
+        <w:tc>
+          <w:tcPr>
+            <w:tcW w:w="1170" w:type="dxa"/>
+            <w:hideMark/>
+          </w:tcPr>
+          <w:p>
+            <w:pPr>
+              <w:spacing w:line="240" w:lineRule="auto"/>
+              <w:cnfStyle w:val="000000000000" w:firstRow="0" w:lastRow="0" w:firstColumn="0" w:lastColumn="0" w:oddVBand="0" w:evenVBand="0" w:oddHBand="0" w:evenHBand="0" w:firstRowFirstColumn="0" w:firstRowLastColumn="0" w:lastRowFirstColumn="0" w:lastRowLastColumn="0"/>
+              <w:rPr>
+                <w:sz w:val="24"/>
+              </w:rPr>
+            </w:pPr>
+            <w:r>
+              <w:rPr>
+                <w:color w:val="000000"/>
+                <w:sz w:val="24"/>
+              </w:rPr>
+              <w:t>$0.00</w:t>
+            </w:r>
+          </w:p>
+        </w:tc>
+      </w:tr>
+      <w:tr>
+        <w:trPr>
+          <w:cnfStyle w:val="000000100000" w:firstRow="0" w:lastRow="0" w:firstColumn="0" w:lastColumn="0" w:oddVBand="0" w:evenVBand="0" w:oddHBand="1" w:evenHBand="0" w:firstRowFirstColumn="0" w:firstRowLastColumn="0" w:lastRowFirstColumn="0" w:lastRowLastColumn="0"/>
+        </w:trPr>
+        <w:tc>
+          <w:tcPr>
+            <w:cnfStyle w:val="001000000000" w:firstRow="0" w:lastRow="0" w:firstColumn="1" w:lastColumn="0" w:oddVBand="0" w:evenVBand="0" w:oddHBand="0" w:evenHBand="0" w:firstRowFirstColumn="0" w:firstRowLastColumn="0" w:lastRowFirstColumn="0" w:lastRowLastColumn="0"/>
+            <w:tcW w:w="2610" w:type="dxa"/>
+            <w:hideMark/>
+          </w:tcPr>
+          <w:p>
+            <w:pPr>
+              <w:spacing w:line="240" w:lineRule="auto"/>
+              <w:rPr>
+                <w:sz w:val="24"/>
+              </w:rPr>
+            </w:pPr>
+            <w:r>
+              <w:rPr>
+                <w:color w:val="000000"/>
+                <w:sz w:val="24"/>
+              </w:rPr>
+              <w:t>Development</w:t>
+            </w:r>
+          </w:p>
+        </w:tc>
+        <w:tc>
+          <w:tcPr>
+            <w:tcW w:w="1710" w:type="dxa"/>
+            <w:hideMark/>
+          </w:tcPr>
+          <w:p>
+            <w:pPr>
+              <w:spacing w:line="240" w:lineRule="auto"/>
+              <w:cnfStyle w:val="000000100000" w:firstRow="0" w:lastRow="0" w:firstColumn="0" w:lastColumn="0" w:oddVBand="0" w:evenVBand="0" w:oddHBand="1" w:evenHBand="0" w:firstRowFirstColumn="0" w:firstRowLastColumn="0" w:lastRowFirstColumn="0" w:lastRowLastColumn="0"/>
+              <w:rPr>
+                <w:sz w:val="24"/>
+              </w:rPr>
+            </w:pPr>
+          </w:p>
+        </w:tc>
+        <w:tc>
+          <w:tcPr>
+            <w:tcW w:w="1170" w:type="dxa"/>
+            <w:hideMark/>
+          </w:tcPr>
+          <w:p>
+            <w:pPr>
+              <w:spacing w:line="240" w:lineRule="auto"/>
+              <w:cnfStyle w:val="000000100000" w:firstRow="0" w:lastRow="0" w:firstColumn="0" w:lastColumn="0" w:oddVBand="0" w:evenVBand="0" w:oddHBand="1" w:evenHBand="0" w:firstRowFirstColumn="0" w:firstRowLastColumn="0" w:lastRowFirstColumn="0" w:lastRowLastColumn="0"/>
+              <w:rPr>
+                <w:sz w:val="24"/>
+              </w:rPr>
+            </w:pPr>
+            <w:r>
+              <w:rPr>
+                <w:color w:val="000000"/>
+                <w:sz w:val="24"/>
+              </w:rPr>
+              <w:t>$0.00</w:t>
+            </w:r>
+          </w:p>
+        </w:tc>
+      </w:tr>
+      <w:tr>
+        <w:tc>
+          <w:tcPr>
+            <w:cnfStyle w:val="001000000000" w:firstRow="0" w:lastRow="0" w:firstColumn="1" w:lastColumn="0" w:oddVBand="0" w:evenVBand="0" w:oddHBand="0" w:evenHBand="0" w:firstRowFirstColumn="0" w:firstRowLastColumn="0" w:lastRowFirstColumn="0" w:lastRowLastColumn="0"/>
+            <w:tcW w:w="2610" w:type="dxa"/>
+            <w:hideMark/>
+          </w:tcPr>
+          <w:p>
+            <w:pPr>
+              <w:spacing w:line="240" w:lineRule="auto"/>
+              <w:rPr>
+                <w:sz w:val="24"/>
+              </w:rPr>
+            </w:pPr>
+            <w:r>
+              <w:rPr>
+                <w:color w:val="000000"/>
+                <w:sz w:val="24"/>
+              </w:rPr>
+              <w:t>Testing</w:t>
+            </w:r>
+          </w:p>
+        </w:tc>
+        <w:tc>
+          <w:tcPr>
+            <w:tcW w:w="1710" w:type="dxa"/>
+            <w:hideMark/>
+          </w:tcPr>
+          <w:p>
+            <w:pPr>
+              <w:spacing w:line="240" w:lineRule="auto"/>
+              <w:cnfStyle w:val="000000000000" w:firstRow="0" w:lastRow="0" w:firstColumn="0" w:lastColumn="0" w:oddVBand="0" w:evenVBand="0" w:oddHBand="0" w:evenHBand="0" w:firstRowFirstColumn="0" w:firstRowLastColumn="0" w:lastRowFirstColumn="0" w:lastRowLastColumn="0"/>
+              <w:rPr>
+                <w:sz w:val="24"/>
+              </w:rPr>
+            </w:pPr>
+          </w:p>
+        </w:tc>
+        <w:tc>
+          <w:tcPr>
+            <w:tcW w:w="1170" w:type="dxa"/>
+            <w:hideMark/>
+          </w:tcPr>
+          <w:p>
+            <w:pPr>
+              <w:spacing w:line="240" w:lineRule="auto"/>
+              <w:cnfStyle w:val="000000000000" w:firstRow="0" w:lastRow="0" w:firstColumn="0" w:lastColumn="0" w:oddVBand="0" w:evenVBand="0" w:oddHBand="0" w:evenHBand="0" w:firstRowFirstColumn="0" w:firstRowLastColumn="0" w:lastRowFirstColumn="0" w:lastRowLastColumn="0"/>
+              <w:rPr>
+                <w:sz w:val="24"/>
+              </w:rPr>
+            </w:pPr>
+            <w:r>
+              <w:rPr>
+                <w:color w:val="000000"/>
+                <w:sz w:val="24"/>
+              </w:rPr>
+              <w:t>$0.00</w:t>
+            </w:r>
+          </w:p>
+        </w:tc>
+      </w:tr>
+      <w:tr>
+        <w:trPr>
+          <w:cnfStyle w:val="000000100000" w:firstRow="0" w:lastRow="0" w:firstColumn="0" w:lastColumn="0" w:oddVBand="0" w:evenVBand="0" w:oddHBand="1" w:evenHBand="0" w:firstRowFirstColumn="0" w:firstRowLastColumn="0" w:lastRowFirstColumn="0" w:lastRowLastColumn="0"/>
+        </w:trPr>
+        <w:tc>
+          <w:tcPr>
+            <w:cnfStyle w:val="001000000000" w:firstRow="0" w:lastRow="0" w:firstColumn="1" w:lastColumn="0" w:oddVBand="0" w:evenVBand="0" w:oddHBand="0" w:evenHBand="0" w:firstRowFirstColumn="0" w:firstRowLastColumn="0" w:lastRowFirstColumn="0" w:lastRowLastColumn="0"/>
+            <w:tcW w:w="2610" w:type="dxa"/>
+            <w:hideMark/>
+          </w:tcPr>
+          <w:p>
+            <w:pPr>
+              <w:spacing w:line="240" w:lineRule="auto"/>
+              <w:rPr>
+                <w:sz w:val="24"/>
+              </w:rPr>
+            </w:pPr>
+            <w:r>
+              <w:rPr>
+                <w:color w:val="000000"/>
+                <w:sz w:val="24"/>
+              </w:rPr>
+              <w:t>Total Cost</w:t>
+            </w:r>
+          </w:p>
+        </w:tc>
+        <w:tc>
+          <w:tcPr>
+            <w:tcW w:w="1710" w:type="dxa"/>
+            <w:hideMark/>
+          </w:tcPr>
+          <w:p>
+            <w:pPr>
+              <w:spacing w:line="240" w:lineRule="auto"/>
+              <w:cnfStyle w:val="000000100000" w:firstRow="0" w:lastRow="0" w:firstColumn="0" w:lastColumn="0" w:oddVBand="0" w:evenVBand="0" w:oddHBand="1" w:evenHBand="0" w:firstRowFirstColumn="0" w:firstRowLastColumn="0" w:lastRowFirstColumn="0" w:lastRowLastColumn="0"/>
+              <w:rPr>
+                <w:sz w:val="24"/>
+              </w:rPr>
+            </w:pPr>
+          </w:p>
+        </w:tc>
+        <w:tc>
+          <w:tcPr>
+            <w:tcW w:w="1170" w:type="dxa"/>
+            <w:hideMark/>
+          </w:tcPr>
+          <w:p>
+            <w:pPr>
+              <w:spacing w:line="240" w:lineRule="auto"/>
+              <w:cnfStyle w:val="000000100000" w:firstRow="0" w:lastRow="0" w:firstColumn="0" w:lastColumn="0" w:oddVBand="0" w:evenVBand="0" w:oddHBand="1" w:evenHBand="0" w:firstRowFirstColumn="0" w:firstRowLastColumn="0" w:lastRowFirstColumn="0" w:lastRowLastColumn="0"/>
+              <w:rPr>
+                <w:sz w:val="24"/>
+              </w:rPr>
+            </w:pPr>
+            <w:r>
+              <w:rPr>
+                <w:color w:val="000000"/>
+                <w:sz w:val="24"/>
+              </w:rPr>
+              <w:t>$0.00</w:t>
+            </w:r>
+          </w:p>
+        </w:tc>
+      </w:tr>
+    </w:tbl>
     <w:p>
       <w:pPr>
         <w:spacing w:after="160" w:line="259" w:lineRule="auto"/>
@@ -7263,7 +8393,7 @@
       <w:pPr>
         <w:pStyle w:val="Heading1"/>
       </w:pPr>
-      <w:bookmarkStart w:id="17" w:name="_Toc417752910"/>
+      <w:bookmarkStart w:id="16" w:name="_Toc417752910"/>
       <w:r>
         <w:lastRenderedPageBreak/>
         <w:t xml:space="preserve">4. </w:t>
@@ -7271,77 +8401,1417 @@
       <w:r>
         <w:t>System Requirements</w:t>
       </w:r>
+      <w:bookmarkEnd w:id="16"/>
+    </w:p>
+    <w:p>
+      <w:r>
+        <w:t>The use will require to own an Android device (either a smartphone or tablet) with access to the internet. For the user to have access to the application, he/she needs to be either a facility manager or an owner of one or more rooms in the facility.</w:t>
+      </w:r>
+    </w:p>
+    <w:p>
+      <w:pPr>
+        <w:pStyle w:val="Heading2"/>
+      </w:pPr>
+      <w:bookmarkStart w:id="17" w:name="_Toc417752911"/>
+      <w:r>
+        <w:t xml:space="preserve">4.1 </w:t>
+      </w:r>
+      <w:r>
+        <w:t xml:space="preserve">Functional and Nonfunctional Requirements </w:t>
+      </w:r>
       <w:bookmarkEnd w:id="17"/>
     </w:p>
     <w:p>
       <w:pPr>
-        <w:spacing w:before="120" w:after="120"/>
-        <w:ind w:left="360" w:firstLine="360"/>
-        <w:rPr>
-          <w:szCs w:val="22"/>
-        </w:rPr>
-      </w:pPr>
-      <w:r>
-        <w:rPr>
-          <w:szCs w:val="22"/>
-        </w:rPr>
-        <w:t>Introduce the proposed system (one or two paragraphs).</w:t>
-      </w:r>
-    </w:p>
+        <w:spacing w:line="240" w:lineRule="auto"/>
+        <w:rPr>
+          <w:sz w:val="24"/>
+        </w:rPr>
+      </w:pPr>
+      <w:r>
+        <w:rPr>
+          <w:sz w:val="24"/>
+        </w:rPr>
+        <w:t>Functional requirements</w:t>
+      </w:r>
+    </w:p>
+    <w:p>
+      <w:pPr>
+        <w:spacing w:line="240" w:lineRule="auto"/>
+        <w:rPr>
+          <w:sz w:val="24"/>
+        </w:rPr>
+      </w:pPr>
+    </w:p>
+    <w:p>
+      <w:pPr>
+        <w:spacing w:line="240" w:lineRule="auto"/>
+        <w:rPr>
+          <w:sz w:val="24"/>
+        </w:rPr>
+      </w:pPr>
+      <w:r>
+        <w:rPr>
+          <w:sz w:val="24"/>
+        </w:rPr>
+        <w:t>Android Application:</w:t>
+      </w:r>
+    </w:p>
+    <w:p>
+      <w:pPr>
+        <w:spacing w:line="240" w:lineRule="auto"/>
+        <w:rPr>
+          <w:sz w:val="24"/>
+        </w:rPr>
+      </w:pPr>
+    </w:p>
+    <w:p>
+      <w:pPr>
+        <w:pStyle w:val="NormalWeb"/>
+        <w:numPr>
+          <w:ilvl w:val="0"/>
+          <w:numId w:val="119"/>
+        </w:numPr>
+        <w:spacing w:before="120" w:beforeAutospacing="0" w:after="120" w:afterAutospacing="0" w:line="360" w:lineRule="auto"/>
+        <w:rPr>
+          <w:sz w:val="22"/>
+          <w:szCs w:val="22"/>
+        </w:rPr>
+      </w:pPr>
+      <w:r>
+        <w:rPr>
+          <w:sz w:val="22"/>
+          <w:szCs w:val="22"/>
+        </w:rPr>
+        <w:t xml:space="preserve">The system shall allow legitimate users to login through the application (see use case ID: </w:t>
+      </w:r>
+      <w:r>
+        <w:rPr>
+          <w:color w:val="000000"/>
+          <w:sz w:val="22"/>
+          <w:szCs w:val="22"/>
+        </w:rPr>
+        <w:t>SSOBEC01-Login</w:t>
+      </w:r>
+      <w:r>
+        <w:rPr>
+          <w:sz w:val="22"/>
+          <w:szCs w:val="22"/>
+        </w:rPr>
+        <w:t xml:space="preserve"> in Appendix A and use case diagram in section 4.1.2)</w:t>
+      </w:r>
+    </w:p>
+    <w:p>
+      <w:pPr>
+        <w:pStyle w:val="NormalWeb"/>
+        <w:numPr>
+          <w:ilvl w:val="0"/>
+          <w:numId w:val="119"/>
+        </w:numPr>
+        <w:spacing w:before="120" w:beforeAutospacing="0" w:after="120" w:afterAutospacing="0" w:line="360" w:lineRule="auto"/>
+        <w:rPr>
+          <w:sz w:val="22"/>
+          <w:szCs w:val="22"/>
+        </w:rPr>
+      </w:pPr>
+      <w:r>
+        <w:rPr>
+          <w:sz w:val="22"/>
+          <w:szCs w:val="22"/>
+        </w:rPr>
+        <w:t xml:space="preserve">The system shall allow users to logout through the application (see use case ID: </w:t>
+      </w:r>
+      <w:r>
+        <w:rPr>
+          <w:color w:val="000000"/>
+          <w:sz w:val="22"/>
+          <w:szCs w:val="22"/>
+        </w:rPr>
+        <w:t>SSOBEC02-Logout</w:t>
+      </w:r>
+      <w:r>
+        <w:rPr>
+          <w:b/>
+          <w:color w:val="000000"/>
+          <w:sz w:val="22"/>
+          <w:szCs w:val="22"/>
+        </w:rPr>
+        <w:t xml:space="preserve"> </w:t>
+      </w:r>
+      <w:r>
+        <w:rPr>
+          <w:sz w:val="22"/>
+          <w:szCs w:val="22"/>
+        </w:rPr>
+        <w:t>in Appendix A and use case diagram in section 4.1.2)</w:t>
+      </w:r>
+    </w:p>
+    <w:p>
+      <w:pPr>
+        <w:pStyle w:val="NormalWeb"/>
+        <w:numPr>
+          <w:ilvl w:val="0"/>
+          <w:numId w:val="119"/>
+        </w:numPr>
+        <w:spacing w:before="120" w:beforeAutospacing="0" w:after="120" w:afterAutospacing="0" w:line="360" w:lineRule="auto"/>
+        <w:rPr>
+          <w:sz w:val="22"/>
+          <w:szCs w:val="22"/>
+        </w:rPr>
+      </w:pPr>
+      <w:r>
+        <w:rPr>
+          <w:sz w:val="22"/>
+          <w:szCs w:val="22"/>
+        </w:rPr>
+        <w:t xml:space="preserve">The system shall allow users to </w:t>
+      </w:r>
+      <w:r>
+        <w:rPr>
+          <w:sz w:val="22"/>
+          <w:szCs w:val="22"/>
+        </w:rPr>
+        <w:t>create account</w:t>
+      </w:r>
+      <w:r>
+        <w:rPr>
+          <w:sz w:val="22"/>
+          <w:szCs w:val="22"/>
+        </w:rPr>
+        <w:t xml:space="preserve"> through the application (see use case </w:t>
+      </w:r>
+      <w:r>
+        <w:rPr>
+          <w:bCs/>
+          <w:color w:val="000000"/>
+          <w:sz w:val="22"/>
+          <w:szCs w:val="22"/>
+        </w:rPr>
+        <w:t>SSOBEC03</w:t>
+      </w:r>
+      <w:r>
+        <w:rPr>
+          <w:bCs/>
+          <w:color w:val="000000"/>
+          <w:sz w:val="22"/>
+          <w:szCs w:val="22"/>
+        </w:rPr>
+        <w:t xml:space="preserve">- </w:t>
+      </w:r>
+      <w:r>
+        <w:rPr>
+          <w:bCs/>
+          <w:color w:val="000000"/>
+          <w:sz w:val="22"/>
+          <w:szCs w:val="22"/>
+        </w:rPr>
+        <w:t>Create Account</w:t>
+      </w:r>
+      <w:r>
+        <w:rPr>
+          <w:sz w:val="22"/>
+          <w:szCs w:val="22"/>
+        </w:rPr>
+        <w:t xml:space="preserve"> in Appendix A and use case diagram in section 4.1.2)</w:t>
+      </w:r>
+    </w:p>
+    <w:p>
+      <w:pPr>
+        <w:pStyle w:val="NormalWeb"/>
+        <w:numPr>
+          <w:ilvl w:val="0"/>
+          <w:numId w:val="119"/>
+        </w:numPr>
+        <w:spacing w:before="120" w:beforeAutospacing="0" w:after="120" w:afterAutospacing="0" w:line="360" w:lineRule="auto"/>
+        <w:rPr>
+          <w:sz w:val="22"/>
+          <w:szCs w:val="22"/>
+        </w:rPr>
+      </w:pPr>
+      <w:r>
+        <w:rPr>
+          <w:sz w:val="22"/>
+          <w:szCs w:val="22"/>
+        </w:rPr>
+        <w:t>The system shall allow users to view</w:t>
+      </w:r>
+      <w:r>
+        <w:rPr>
+          <w:sz w:val="22"/>
+          <w:szCs w:val="22"/>
+        </w:rPr>
+        <w:t xml:space="preserve"> </w:t>
+      </w:r>
+      <w:r>
+        <w:rPr>
+          <w:bCs/>
+          <w:color w:val="000000"/>
+          <w:sz w:val="22"/>
+          <w:szCs w:val="22"/>
+        </w:rPr>
+        <w:t>temperature inside the building</w:t>
+      </w:r>
+      <w:r>
+        <w:rPr>
+          <w:sz w:val="22"/>
+          <w:szCs w:val="22"/>
+        </w:rPr>
+        <w:t xml:space="preserve"> through the application (see use case ID: </w:t>
+      </w:r>
+      <w:r>
+        <w:rPr>
+          <w:bCs/>
+          <w:color w:val="000000"/>
+          <w:sz w:val="22"/>
+          <w:szCs w:val="22"/>
+        </w:rPr>
+        <w:t>SSOBEC04</w:t>
+      </w:r>
+      <w:r>
+        <w:rPr>
+          <w:bCs/>
+          <w:color w:val="000000"/>
+          <w:sz w:val="22"/>
+          <w:szCs w:val="22"/>
+        </w:rPr>
+        <w:t>-View</w:t>
+      </w:r>
+      <w:r>
+        <w:rPr>
+          <w:bCs/>
+          <w:color w:val="000000"/>
+          <w:sz w:val="22"/>
+          <w:szCs w:val="22"/>
+        </w:rPr>
+        <w:t xml:space="preserve"> temperature inside the building</w:t>
+      </w:r>
+      <w:r>
+        <w:rPr>
+          <w:b/>
+          <w:color w:val="000000"/>
+          <w:sz w:val="22"/>
+          <w:szCs w:val="22"/>
+        </w:rPr>
+        <w:t xml:space="preserve"> </w:t>
+      </w:r>
+      <w:r>
+        <w:rPr>
+          <w:sz w:val="22"/>
+          <w:szCs w:val="22"/>
+        </w:rPr>
+        <w:t>in Appendix A and use case diagram in section 4.1.2)</w:t>
+      </w:r>
+    </w:p>
+    <w:p>
+      <w:pPr>
+        <w:pStyle w:val="NormalWeb"/>
+        <w:numPr>
+          <w:ilvl w:val="0"/>
+          <w:numId w:val="119"/>
+        </w:numPr>
+        <w:spacing w:before="120" w:beforeAutospacing="0" w:after="120" w:afterAutospacing="0" w:line="360" w:lineRule="auto"/>
+        <w:rPr>
+          <w:sz w:val="22"/>
+          <w:szCs w:val="22"/>
+        </w:rPr>
+      </w:pPr>
+      <w:r>
+        <w:rPr>
+          <w:sz w:val="22"/>
+          <w:szCs w:val="22"/>
+        </w:rPr>
+        <w:t xml:space="preserve">The system shall allow users to  </w:t>
+      </w:r>
+      <w:r>
+        <w:rPr>
+          <w:bCs/>
+          <w:color w:val="000000"/>
+          <w:sz w:val="22"/>
+          <w:szCs w:val="22"/>
+        </w:rPr>
+        <w:t>view temperature outside the building</w:t>
+      </w:r>
+      <w:r>
+        <w:rPr>
+          <w:color w:val="000000"/>
+          <w:sz w:val="22"/>
+          <w:szCs w:val="22"/>
+        </w:rPr>
+        <w:t xml:space="preserve"> </w:t>
+      </w:r>
+      <w:r>
+        <w:rPr>
+          <w:sz w:val="22"/>
+          <w:szCs w:val="22"/>
+        </w:rPr>
+        <w:t xml:space="preserve">through the application (see use case ID: </w:t>
+      </w:r>
+      <w:r>
+        <w:rPr>
+          <w:bCs/>
+          <w:color w:val="000000"/>
+          <w:sz w:val="22"/>
+          <w:szCs w:val="22"/>
+        </w:rPr>
+        <w:t>SSOBEC05- View temperature outside the building</w:t>
+      </w:r>
+      <w:r>
+        <w:rPr>
+          <w:color w:val="000000"/>
+          <w:sz w:val="22"/>
+          <w:szCs w:val="22"/>
+        </w:rPr>
+        <w:t xml:space="preserve"> </w:t>
+      </w:r>
+      <w:r>
+        <w:rPr>
+          <w:sz w:val="22"/>
+          <w:szCs w:val="22"/>
+        </w:rPr>
+        <w:t>in Appendix A and use case diagram in section 4.1.2)</w:t>
+      </w:r>
+    </w:p>
+    <w:p>
+      <w:pPr>
+        <w:pStyle w:val="NormalWeb"/>
+        <w:numPr>
+          <w:ilvl w:val="0"/>
+          <w:numId w:val="119"/>
+        </w:numPr>
+        <w:spacing w:before="120" w:beforeAutospacing="0" w:after="120" w:afterAutospacing="0" w:line="360" w:lineRule="auto"/>
+        <w:rPr>
+          <w:sz w:val="22"/>
+          <w:szCs w:val="22"/>
+        </w:rPr>
+      </w:pPr>
+      <w:r>
+        <w:rPr>
+          <w:sz w:val="22"/>
+          <w:szCs w:val="22"/>
+        </w:rPr>
+        <w:t xml:space="preserve">The system shall allow users to </w:t>
+      </w:r>
+      <w:r>
+        <w:rPr>
+          <w:sz w:val="22"/>
+          <w:szCs w:val="22"/>
+        </w:rPr>
+        <w:t>view zone</w:t>
+      </w:r>
+      <w:r>
+        <w:rPr>
+          <w:sz w:val="22"/>
+          <w:szCs w:val="22"/>
+        </w:rPr>
+        <w:t xml:space="preserve"> through the application (see use case </w:t>
+      </w:r>
+      <w:r>
+        <w:rPr>
+          <w:bCs/>
+          <w:color w:val="000000"/>
+          <w:sz w:val="22"/>
+          <w:szCs w:val="22"/>
+        </w:rPr>
+        <w:t>SSOBEC06- View Zone</w:t>
+      </w:r>
+      <w:r>
+        <w:rPr>
+          <w:b/>
+          <w:bCs/>
+          <w:color w:val="000000"/>
+          <w:sz w:val="22"/>
+          <w:szCs w:val="22"/>
+        </w:rPr>
+        <w:t xml:space="preserve"> </w:t>
+      </w:r>
+      <w:r>
+        <w:rPr>
+          <w:sz w:val="22"/>
+          <w:szCs w:val="22"/>
+        </w:rPr>
+        <w:t>in Appendix A and use case diagram in section 4.1.2)</w:t>
+      </w:r>
+    </w:p>
+    <w:p>
+      <w:pPr>
+        <w:pStyle w:val="NormalWeb"/>
+        <w:numPr>
+          <w:ilvl w:val="0"/>
+          <w:numId w:val="119"/>
+        </w:numPr>
+        <w:spacing w:before="120" w:beforeAutospacing="0" w:after="120" w:afterAutospacing="0" w:line="360" w:lineRule="auto"/>
+        <w:rPr>
+          <w:sz w:val="22"/>
+          <w:szCs w:val="22"/>
+        </w:rPr>
+      </w:pPr>
+      <w:r>
+        <w:rPr>
+          <w:sz w:val="22"/>
+          <w:szCs w:val="22"/>
+        </w:rPr>
+        <w:t xml:space="preserve">The system shall allow users to view </w:t>
+      </w:r>
+      <w:r>
+        <w:rPr>
+          <w:sz w:val="22"/>
+          <w:szCs w:val="22"/>
+        </w:rPr>
+        <w:t>plug load</w:t>
+      </w:r>
+      <w:r>
+        <w:rPr>
+          <w:sz w:val="22"/>
+          <w:szCs w:val="22"/>
+        </w:rPr>
+        <w:t xml:space="preserve"> through the application (see use case </w:t>
+      </w:r>
+      <w:r>
+        <w:rPr>
+          <w:bCs/>
+          <w:color w:val="000000"/>
+          <w:sz w:val="22"/>
+          <w:szCs w:val="22"/>
+        </w:rPr>
+        <w:t>SSOBEC07- View Plug Load</w:t>
+      </w:r>
+      <w:r>
+        <w:rPr>
+          <w:sz w:val="22"/>
+          <w:szCs w:val="22"/>
+        </w:rPr>
+        <w:t xml:space="preserve"> in Appendix A and use case diagram in section 4.1.2)</w:t>
+      </w:r>
+    </w:p>
+    <w:p>
+      <w:pPr>
+        <w:pStyle w:val="NormalWeb"/>
+        <w:numPr>
+          <w:ilvl w:val="0"/>
+          <w:numId w:val="119"/>
+        </w:numPr>
+        <w:spacing w:before="120" w:beforeAutospacing="0" w:after="120" w:afterAutospacing="0" w:line="360" w:lineRule="auto"/>
+        <w:rPr>
+          <w:sz w:val="22"/>
+          <w:szCs w:val="22"/>
+        </w:rPr>
+      </w:pPr>
+      <w:r>
+        <w:rPr>
+          <w:sz w:val="22"/>
+          <w:szCs w:val="22"/>
+        </w:rPr>
+        <w:t xml:space="preserve">The system shall allow users to view </w:t>
+      </w:r>
+      <w:r>
+        <w:rPr>
+          <w:sz w:val="22"/>
+          <w:szCs w:val="22"/>
+        </w:rPr>
+        <w:t>occupancy</w:t>
+      </w:r>
+      <w:r>
+        <w:rPr>
+          <w:sz w:val="22"/>
+          <w:szCs w:val="22"/>
+        </w:rPr>
+        <w:t xml:space="preserve"> through the application (see use case </w:t>
+      </w:r>
+      <w:r>
+        <w:rPr>
+          <w:bCs/>
+          <w:color w:val="000000"/>
+          <w:sz w:val="22"/>
+          <w:szCs w:val="22"/>
+        </w:rPr>
+        <w:t>SSOBEC08- View Occupancy</w:t>
+      </w:r>
+      <w:r>
+        <w:rPr>
+          <w:sz w:val="22"/>
+          <w:szCs w:val="22"/>
+        </w:rPr>
+        <w:t xml:space="preserve"> in Appendix A and use case diagram in section 4.1.2)</w:t>
+      </w:r>
+    </w:p>
+    <w:p>
+      <w:pPr>
+        <w:pStyle w:val="NormalWeb"/>
+        <w:numPr>
+          <w:ilvl w:val="0"/>
+          <w:numId w:val="119"/>
+        </w:numPr>
+        <w:spacing w:before="120" w:beforeAutospacing="0" w:after="120" w:afterAutospacing="0" w:line="360" w:lineRule="auto"/>
+        <w:rPr>
+          <w:sz w:val="22"/>
+          <w:szCs w:val="22"/>
+        </w:rPr>
+      </w:pPr>
+      <w:r>
+        <w:rPr>
+          <w:sz w:val="22"/>
+          <w:szCs w:val="22"/>
+        </w:rPr>
+        <w:t xml:space="preserve">The system shall allow users to view </w:t>
+      </w:r>
+      <w:r>
+        <w:rPr>
+          <w:sz w:val="22"/>
+          <w:szCs w:val="22"/>
+        </w:rPr>
+        <w:t>artificial lighting</w:t>
+      </w:r>
+      <w:r>
+        <w:rPr>
+          <w:sz w:val="22"/>
+          <w:szCs w:val="22"/>
+        </w:rPr>
+        <w:t xml:space="preserve"> through the application (see use case </w:t>
+      </w:r>
+      <w:r>
+        <w:rPr>
+          <w:bCs/>
+          <w:color w:val="000000"/>
+          <w:sz w:val="22"/>
+          <w:szCs w:val="22"/>
+        </w:rPr>
+        <w:t>SSOBEC0</w:t>
+      </w:r>
+      <w:r>
+        <w:rPr>
+          <w:bCs/>
+          <w:color w:val="000000"/>
+          <w:sz w:val="22"/>
+          <w:szCs w:val="22"/>
+        </w:rPr>
+        <w:t>9- View Artificial Lighting</w:t>
+      </w:r>
+      <w:r>
+        <w:rPr>
+          <w:sz w:val="22"/>
+          <w:szCs w:val="22"/>
+        </w:rPr>
+        <w:t xml:space="preserve"> in Appendix A and use case diagram in section 4.1.2)</w:t>
+      </w:r>
+    </w:p>
+    <w:p>
+      <w:pPr>
+        <w:pStyle w:val="NormalWeb"/>
+        <w:numPr>
+          <w:ilvl w:val="0"/>
+          <w:numId w:val="119"/>
+        </w:numPr>
+        <w:spacing w:before="120" w:beforeAutospacing="0" w:after="120" w:afterAutospacing="0" w:line="360" w:lineRule="auto"/>
+        <w:rPr>
+          <w:sz w:val="22"/>
+          <w:szCs w:val="22"/>
+        </w:rPr>
+      </w:pPr>
+      <w:r>
+        <w:rPr>
+          <w:sz w:val="22"/>
+          <w:szCs w:val="22"/>
+        </w:rPr>
+        <w:t xml:space="preserve">The system shall allow users to view </w:t>
+      </w:r>
+      <w:r>
+        <w:rPr>
+          <w:sz w:val="22"/>
+          <w:szCs w:val="22"/>
+        </w:rPr>
+        <w:t>natural</w:t>
+      </w:r>
+      <w:r>
+        <w:rPr>
+          <w:sz w:val="22"/>
+          <w:szCs w:val="22"/>
+        </w:rPr>
+        <w:t xml:space="preserve"> lighting through the application (see use case </w:t>
+      </w:r>
+      <w:r>
+        <w:rPr>
+          <w:bCs/>
+          <w:color w:val="000000"/>
+          <w:sz w:val="22"/>
+          <w:szCs w:val="22"/>
+        </w:rPr>
+        <w:t>SSOBEC10</w:t>
+      </w:r>
+      <w:r>
+        <w:rPr>
+          <w:bCs/>
+          <w:color w:val="000000"/>
+          <w:sz w:val="22"/>
+          <w:szCs w:val="22"/>
+        </w:rPr>
+        <w:t xml:space="preserve">- View </w:t>
+      </w:r>
+      <w:r>
+        <w:rPr>
+          <w:bCs/>
+          <w:color w:val="000000"/>
+          <w:sz w:val="22"/>
+          <w:szCs w:val="22"/>
+        </w:rPr>
+        <w:t>Natural</w:t>
+      </w:r>
+      <w:r>
+        <w:rPr>
+          <w:bCs/>
+          <w:color w:val="000000"/>
+          <w:sz w:val="22"/>
+          <w:szCs w:val="22"/>
+        </w:rPr>
+        <w:t xml:space="preserve"> Lighting</w:t>
+      </w:r>
+      <w:r>
+        <w:rPr>
+          <w:sz w:val="22"/>
+          <w:szCs w:val="22"/>
+        </w:rPr>
+        <w:t xml:space="preserve"> in Appendix A and use case diagram in section 4.1.2)</w:t>
+      </w:r>
+    </w:p>
+    <w:p>
+      <w:pPr>
+        <w:pStyle w:val="NormalWeb"/>
+        <w:numPr>
+          <w:ilvl w:val="0"/>
+          <w:numId w:val="119"/>
+        </w:numPr>
+        <w:spacing w:before="120" w:beforeAutospacing="0" w:after="120" w:afterAutospacing="0" w:line="360" w:lineRule="auto"/>
+        <w:rPr>
+          <w:sz w:val="22"/>
+          <w:szCs w:val="22"/>
+        </w:rPr>
+      </w:pPr>
+      <w:r>
+        <w:rPr>
+          <w:sz w:val="22"/>
+          <w:szCs w:val="22"/>
+        </w:rPr>
+        <w:lastRenderedPageBreak/>
+        <w:t xml:space="preserve">The system shall allow users to view </w:t>
+      </w:r>
+      <w:r>
+        <w:rPr>
+          <w:sz w:val="22"/>
+          <w:szCs w:val="22"/>
+        </w:rPr>
+        <w:t>statistic information for</w:t>
+      </w:r>
+      <w:r>
+        <w:rPr>
+          <w:sz w:val="22"/>
+          <w:szCs w:val="22"/>
+        </w:rPr>
+        <w:t xml:space="preserve"> lighting through the application (see use case </w:t>
+      </w:r>
+      <w:r>
+        <w:rPr>
+          <w:bCs/>
+          <w:color w:val="000000"/>
+          <w:sz w:val="22"/>
+          <w:szCs w:val="22"/>
+        </w:rPr>
+        <w:t>SSOBEC11</w:t>
+      </w:r>
+      <w:r>
+        <w:rPr>
+          <w:bCs/>
+          <w:color w:val="000000"/>
+          <w:sz w:val="22"/>
+          <w:szCs w:val="22"/>
+        </w:rPr>
+        <w:t xml:space="preserve">- View </w:t>
+      </w:r>
+      <w:r>
+        <w:rPr>
+          <w:bCs/>
+          <w:color w:val="000000"/>
+          <w:sz w:val="22"/>
+          <w:szCs w:val="22"/>
+        </w:rPr>
+        <w:t>statistic information for lighting</w:t>
+      </w:r>
+      <w:r>
+        <w:rPr>
+          <w:sz w:val="22"/>
+          <w:szCs w:val="22"/>
+        </w:rPr>
+        <w:t xml:space="preserve"> in Appendix A and use case diagram in section 4.1.2)</w:t>
+      </w:r>
+    </w:p>
+    <w:p>
+      <w:pPr>
+        <w:pStyle w:val="NormalWeb"/>
+        <w:numPr>
+          <w:ilvl w:val="0"/>
+          <w:numId w:val="119"/>
+        </w:numPr>
+        <w:spacing w:before="120" w:beforeAutospacing="0" w:after="120" w:afterAutospacing="0" w:line="360" w:lineRule="auto"/>
+        <w:rPr>
+          <w:sz w:val="22"/>
+          <w:szCs w:val="22"/>
+        </w:rPr>
+      </w:pPr>
+      <w:r>
+        <w:rPr>
+          <w:sz w:val="22"/>
+          <w:szCs w:val="22"/>
+        </w:rPr>
+        <w:t xml:space="preserve">The system shall allow users to view </w:t>
+      </w:r>
+      <w:r>
+        <w:rPr>
+          <w:sz w:val="22"/>
+          <w:szCs w:val="22"/>
+        </w:rPr>
+        <w:t>statistic information for occupancy</w:t>
+      </w:r>
+      <w:r>
+        <w:rPr>
+          <w:sz w:val="22"/>
+          <w:szCs w:val="22"/>
+        </w:rPr>
+        <w:t xml:space="preserve"> through the application (see use case </w:t>
+      </w:r>
+      <w:r>
+        <w:rPr>
+          <w:bCs/>
+          <w:color w:val="000000"/>
+          <w:sz w:val="22"/>
+          <w:szCs w:val="22"/>
+        </w:rPr>
+        <w:t>SSOBEC12</w:t>
+      </w:r>
+      <w:r>
+        <w:rPr>
+          <w:bCs/>
+          <w:color w:val="000000"/>
+          <w:sz w:val="22"/>
+          <w:szCs w:val="22"/>
+        </w:rPr>
+        <w:t xml:space="preserve">- View </w:t>
+      </w:r>
+      <w:r>
+        <w:rPr>
+          <w:bCs/>
+          <w:color w:val="000000"/>
+          <w:sz w:val="22"/>
+          <w:szCs w:val="22"/>
+        </w:rPr>
+        <w:t>statistic information for occupancy</w:t>
+      </w:r>
+      <w:r>
+        <w:rPr>
+          <w:sz w:val="22"/>
+          <w:szCs w:val="22"/>
+        </w:rPr>
+        <w:t xml:space="preserve"> in Appendix A and use case diagram in section 4.1.2)</w:t>
+      </w:r>
+    </w:p>
+    <w:p>
+      <w:pPr>
+        <w:pStyle w:val="NormalWeb"/>
+        <w:numPr>
+          <w:ilvl w:val="0"/>
+          <w:numId w:val="119"/>
+        </w:numPr>
+        <w:spacing w:before="120" w:beforeAutospacing="0" w:after="120" w:afterAutospacing="0" w:line="360" w:lineRule="auto"/>
+        <w:rPr>
+          <w:sz w:val="22"/>
+          <w:szCs w:val="22"/>
+        </w:rPr>
+      </w:pPr>
+      <w:r>
+        <w:rPr>
+          <w:sz w:val="22"/>
+          <w:szCs w:val="22"/>
+        </w:rPr>
+        <w:t xml:space="preserve">The system shall allow users to view </w:t>
+      </w:r>
+      <w:r>
+        <w:rPr>
+          <w:sz w:val="22"/>
+          <w:szCs w:val="22"/>
+        </w:rPr>
+        <w:t>statistic information for temperature</w:t>
+      </w:r>
+      <w:r>
+        <w:rPr>
+          <w:sz w:val="22"/>
+          <w:szCs w:val="22"/>
+        </w:rPr>
+        <w:t xml:space="preserve"> through the application (see use case </w:t>
+      </w:r>
+      <w:r>
+        <w:rPr>
+          <w:bCs/>
+          <w:color w:val="000000"/>
+          <w:sz w:val="22"/>
+          <w:szCs w:val="22"/>
+        </w:rPr>
+        <w:t>SSOBEC13</w:t>
+      </w:r>
+      <w:r>
+        <w:rPr>
+          <w:bCs/>
+          <w:color w:val="000000"/>
+          <w:sz w:val="22"/>
+          <w:szCs w:val="22"/>
+        </w:rPr>
+        <w:t xml:space="preserve">- View </w:t>
+      </w:r>
+      <w:r>
+        <w:rPr>
+          <w:bCs/>
+          <w:color w:val="000000"/>
+          <w:sz w:val="22"/>
+          <w:szCs w:val="22"/>
+        </w:rPr>
+        <w:t>statistic information for temperature</w:t>
+      </w:r>
+      <w:r>
+        <w:rPr>
+          <w:sz w:val="22"/>
+          <w:szCs w:val="22"/>
+        </w:rPr>
+        <w:t xml:space="preserve"> in Appendix A and use case diagram in section 4.1.2)</w:t>
+      </w:r>
+    </w:p>
+    <w:p>
+      <w:pPr>
+        <w:pStyle w:val="NormalWeb"/>
+        <w:numPr>
+          <w:ilvl w:val="0"/>
+          <w:numId w:val="119"/>
+        </w:numPr>
+        <w:spacing w:before="120" w:beforeAutospacing="0" w:after="120" w:afterAutospacing="0" w:line="360" w:lineRule="auto"/>
+        <w:rPr>
+          <w:sz w:val="22"/>
+          <w:szCs w:val="22"/>
+        </w:rPr>
+      </w:pPr>
+      <w:r>
+        <w:rPr>
+          <w:sz w:val="22"/>
+          <w:szCs w:val="22"/>
+        </w:rPr>
+        <w:t xml:space="preserve">The system shall allow users to view </w:t>
+      </w:r>
+      <w:r>
+        <w:rPr>
+          <w:sz w:val="22"/>
+          <w:szCs w:val="22"/>
+        </w:rPr>
+        <w:t>statistic information for plug load</w:t>
+      </w:r>
+      <w:r>
+        <w:rPr>
+          <w:sz w:val="22"/>
+          <w:szCs w:val="22"/>
+        </w:rPr>
+        <w:t xml:space="preserve"> through the application (see use case </w:t>
+      </w:r>
+      <w:r>
+        <w:rPr>
+          <w:bCs/>
+          <w:color w:val="000000"/>
+          <w:sz w:val="22"/>
+          <w:szCs w:val="22"/>
+        </w:rPr>
+        <w:t>SSOBEC14</w:t>
+      </w:r>
+      <w:r>
+        <w:rPr>
+          <w:bCs/>
+          <w:color w:val="000000"/>
+          <w:sz w:val="22"/>
+          <w:szCs w:val="22"/>
+        </w:rPr>
+        <w:t xml:space="preserve">- View </w:t>
+      </w:r>
+      <w:r>
+        <w:rPr>
+          <w:bCs/>
+          <w:color w:val="000000"/>
+          <w:sz w:val="22"/>
+          <w:szCs w:val="22"/>
+        </w:rPr>
+        <w:t>statistic information for plug load</w:t>
+      </w:r>
+      <w:r>
+        <w:rPr>
+          <w:sz w:val="22"/>
+          <w:szCs w:val="22"/>
+        </w:rPr>
+        <w:t xml:space="preserve"> in Appendix A and use case diagram in section 4.1.2)</w:t>
+      </w:r>
+    </w:p>
+    <w:p>
+      <w:pPr>
+        <w:pStyle w:val="NormalWeb"/>
+        <w:numPr>
+          <w:ilvl w:val="0"/>
+          <w:numId w:val="119"/>
+        </w:numPr>
+        <w:spacing w:before="120" w:beforeAutospacing="0" w:after="120" w:afterAutospacing="0" w:line="360" w:lineRule="auto"/>
+        <w:rPr>
+          <w:sz w:val="22"/>
+          <w:szCs w:val="22"/>
+        </w:rPr>
+      </w:pPr>
+      <w:r>
+        <w:rPr>
+          <w:sz w:val="22"/>
+          <w:szCs w:val="22"/>
+        </w:rPr>
+        <w:t xml:space="preserve">The system shall allow users to </w:t>
+      </w:r>
+      <w:r>
+        <w:rPr>
+          <w:sz w:val="22"/>
+          <w:szCs w:val="22"/>
+        </w:rPr>
+        <w:t>predict a zone more likely to waste energy</w:t>
+      </w:r>
+      <w:r>
+        <w:rPr>
+          <w:sz w:val="22"/>
+          <w:szCs w:val="22"/>
+        </w:rPr>
+        <w:t xml:space="preserve"> through the application (see use case </w:t>
+      </w:r>
+      <w:r>
+        <w:rPr>
+          <w:bCs/>
+          <w:color w:val="000000"/>
+          <w:sz w:val="22"/>
+          <w:szCs w:val="22"/>
+        </w:rPr>
+        <w:t>SSOBEC15</w:t>
+      </w:r>
+      <w:r>
+        <w:rPr>
+          <w:bCs/>
+          <w:color w:val="000000"/>
+          <w:sz w:val="22"/>
+          <w:szCs w:val="22"/>
+        </w:rPr>
+        <w:t xml:space="preserve">- </w:t>
+      </w:r>
+      <w:r>
+        <w:rPr>
+          <w:sz w:val="22"/>
+          <w:szCs w:val="22"/>
+        </w:rPr>
+        <w:t>Predict a zone more likely to waste energy</w:t>
+      </w:r>
+      <w:r>
+        <w:rPr>
+          <w:sz w:val="22"/>
+          <w:szCs w:val="22"/>
+        </w:rPr>
+        <w:t xml:space="preserve"> in Appendix A and use case diagram in section 4.1.2)</w:t>
+      </w:r>
+    </w:p>
+    <w:p>
+      <w:pPr>
+        <w:pStyle w:val="NormalWeb"/>
+        <w:numPr>
+          <w:ilvl w:val="0"/>
+          <w:numId w:val="119"/>
+        </w:numPr>
+        <w:spacing w:before="120" w:beforeAutospacing="0" w:after="120" w:afterAutospacing="0" w:line="360" w:lineRule="auto"/>
+        <w:rPr>
+          <w:sz w:val="22"/>
+          <w:szCs w:val="22"/>
+        </w:rPr>
+      </w:pPr>
+      <w:r>
+        <w:rPr>
+          <w:sz w:val="22"/>
+          <w:szCs w:val="22"/>
+        </w:rPr>
+        <w:t xml:space="preserve">The system shall allow users to </w:t>
+      </w:r>
+      <w:r>
+        <w:rPr>
+          <w:sz w:val="22"/>
+          <w:szCs w:val="22"/>
+        </w:rPr>
+        <w:t>predict how energy saving literacy saves energy</w:t>
+      </w:r>
+      <w:r>
+        <w:rPr>
+          <w:sz w:val="22"/>
+          <w:szCs w:val="22"/>
+        </w:rPr>
+        <w:t xml:space="preserve"> through the application (see use case </w:t>
+      </w:r>
+      <w:r>
+        <w:rPr>
+          <w:bCs/>
+          <w:color w:val="000000"/>
+          <w:sz w:val="22"/>
+          <w:szCs w:val="22"/>
+        </w:rPr>
+        <w:t>SSOBEC16</w:t>
+      </w:r>
+      <w:r>
+        <w:rPr>
+          <w:bCs/>
+          <w:color w:val="000000"/>
+          <w:sz w:val="22"/>
+          <w:szCs w:val="22"/>
+        </w:rPr>
+        <w:t xml:space="preserve">- </w:t>
+      </w:r>
+      <w:r>
+        <w:rPr>
+          <w:sz w:val="22"/>
+          <w:szCs w:val="22"/>
+        </w:rPr>
+        <w:t>Predict a zone more likely to waste energy</w:t>
+      </w:r>
+      <w:r>
+        <w:rPr>
+          <w:sz w:val="22"/>
+          <w:szCs w:val="22"/>
+        </w:rPr>
+        <w:t xml:space="preserve"> in Appendix A and use case diagram in section 4.1.2)</w:t>
+      </w:r>
+    </w:p>
+    <w:p>
+      <w:pPr>
+        <w:pStyle w:val="NormalWeb"/>
+        <w:numPr>
+          <w:ilvl w:val="0"/>
+          <w:numId w:val="119"/>
+        </w:numPr>
+        <w:spacing w:before="120" w:beforeAutospacing="0" w:after="120" w:afterAutospacing="0" w:line="360" w:lineRule="auto"/>
+        <w:rPr>
+          <w:sz w:val="22"/>
+          <w:szCs w:val="22"/>
+        </w:rPr>
+      </w:pPr>
+      <w:r>
+        <w:rPr>
+          <w:sz w:val="22"/>
+          <w:szCs w:val="22"/>
+        </w:rPr>
+        <w:t xml:space="preserve">The system shall allow users to </w:t>
+      </w:r>
+      <w:r>
+        <w:rPr>
+          <w:sz w:val="22"/>
+          <w:szCs w:val="22"/>
+        </w:rPr>
+        <w:t>add a zone</w:t>
+      </w:r>
+      <w:r>
+        <w:rPr>
+          <w:sz w:val="22"/>
+          <w:szCs w:val="22"/>
+        </w:rPr>
+        <w:t xml:space="preserve"> (see use case </w:t>
+      </w:r>
+      <w:r>
+        <w:rPr>
+          <w:bCs/>
+          <w:color w:val="000000"/>
+          <w:sz w:val="22"/>
+          <w:szCs w:val="22"/>
+        </w:rPr>
+        <w:t>SSOBEC17</w:t>
+      </w:r>
+      <w:r>
+        <w:rPr>
+          <w:bCs/>
+          <w:color w:val="000000"/>
+          <w:sz w:val="22"/>
+          <w:szCs w:val="22"/>
+        </w:rPr>
+        <w:t xml:space="preserve">- </w:t>
+      </w:r>
+      <w:r>
+        <w:rPr>
+          <w:sz w:val="22"/>
+          <w:szCs w:val="22"/>
+        </w:rPr>
+        <w:t>Add a zone</w:t>
+      </w:r>
+      <w:r>
+        <w:rPr>
+          <w:sz w:val="22"/>
+          <w:szCs w:val="22"/>
+        </w:rPr>
+        <w:t xml:space="preserve"> in Appendix A and use case diagram in section 4.1.2)</w:t>
+      </w:r>
+    </w:p>
+    <w:p>
+      <w:pPr>
+        <w:pStyle w:val="NormalWeb"/>
+        <w:numPr>
+          <w:ilvl w:val="0"/>
+          <w:numId w:val="119"/>
+        </w:numPr>
+        <w:spacing w:before="120" w:beforeAutospacing="0" w:after="120" w:afterAutospacing="0" w:line="360" w:lineRule="auto"/>
+        <w:rPr>
+          <w:sz w:val="22"/>
+          <w:szCs w:val="22"/>
+        </w:rPr>
+      </w:pPr>
+      <w:r>
+        <w:rPr>
+          <w:sz w:val="22"/>
+          <w:szCs w:val="22"/>
+        </w:rPr>
+        <w:t xml:space="preserve">The system shall allow users to </w:t>
+      </w:r>
+      <w:r>
+        <w:rPr>
+          <w:sz w:val="22"/>
+          <w:szCs w:val="22"/>
+        </w:rPr>
+        <w:t>compare room energy performance</w:t>
+      </w:r>
+      <w:r>
+        <w:rPr>
+          <w:sz w:val="22"/>
+          <w:szCs w:val="22"/>
+        </w:rPr>
+        <w:t xml:space="preserve"> (see use case </w:t>
+      </w:r>
+      <w:r>
+        <w:rPr>
+          <w:bCs/>
+          <w:color w:val="000000"/>
+          <w:sz w:val="22"/>
+          <w:szCs w:val="22"/>
+        </w:rPr>
+        <w:t>SSOBEC18</w:t>
+      </w:r>
+      <w:r>
+        <w:rPr>
+          <w:bCs/>
+          <w:color w:val="000000"/>
+          <w:sz w:val="22"/>
+          <w:szCs w:val="22"/>
+        </w:rPr>
+        <w:t xml:space="preserve">- </w:t>
+      </w:r>
+      <w:r>
+        <w:rPr>
+          <w:sz w:val="22"/>
+          <w:szCs w:val="22"/>
+        </w:rPr>
+        <w:t>Compare room energy performance</w:t>
+      </w:r>
+      <w:r>
+        <w:rPr>
+          <w:sz w:val="22"/>
+          <w:szCs w:val="22"/>
+        </w:rPr>
+        <w:t xml:space="preserve"> in Appendix A and use case diagram in section 4.1.2)</w:t>
+      </w:r>
+    </w:p>
+    <w:p>
+      <w:pPr>
+        <w:pStyle w:val="NormalWeb"/>
+        <w:numPr>
+          <w:ilvl w:val="0"/>
+          <w:numId w:val="119"/>
+        </w:numPr>
+        <w:spacing w:before="120" w:beforeAutospacing="0" w:after="120" w:afterAutospacing="0" w:line="360" w:lineRule="auto"/>
+        <w:rPr>
+          <w:sz w:val="22"/>
+          <w:szCs w:val="22"/>
+        </w:rPr>
+      </w:pPr>
+      <w:r>
+        <w:rPr>
+          <w:sz w:val="22"/>
+          <w:szCs w:val="22"/>
+        </w:rPr>
+        <w:t xml:space="preserve">The system shall allow users to </w:t>
+      </w:r>
+      <w:r>
+        <w:rPr>
+          <w:sz w:val="22"/>
+          <w:szCs w:val="22"/>
+        </w:rPr>
+        <w:t>view reward for people that save energy</w:t>
+      </w:r>
+      <w:r>
+        <w:rPr>
+          <w:sz w:val="22"/>
+          <w:szCs w:val="22"/>
+        </w:rPr>
+        <w:t xml:space="preserve"> (see use case </w:t>
+      </w:r>
+      <w:r>
+        <w:rPr>
+          <w:bCs/>
+          <w:color w:val="000000"/>
+          <w:sz w:val="22"/>
+          <w:szCs w:val="22"/>
+        </w:rPr>
+        <w:t>SSOBEC19</w:t>
+      </w:r>
+      <w:r>
+        <w:rPr>
+          <w:bCs/>
+          <w:color w:val="000000"/>
+          <w:sz w:val="22"/>
+          <w:szCs w:val="22"/>
+        </w:rPr>
+        <w:t xml:space="preserve">- </w:t>
+      </w:r>
+      <w:r>
+        <w:rPr>
+          <w:bCs/>
+          <w:color w:val="000000"/>
+          <w:sz w:val="22"/>
+          <w:szCs w:val="22"/>
+        </w:rPr>
+        <w:t>View reward for people that save energy</w:t>
+      </w:r>
+      <w:r>
+        <w:rPr>
+          <w:sz w:val="22"/>
+          <w:szCs w:val="22"/>
+        </w:rPr>
+        <w:t xml:space="preserve"> in Appendix A and use case diagram in section 4.1.2)</w:t>
+      </w:r>
+    </w:p>
+    <w:p>
+      <w:pPr>
+        <w:pStyle w:val="NormalWeb"/>
+        <w:numPr>
+          <w:ilvl w:val="0"/>
+          <w:numId w:val="119"/>
+        </w:numPr>
+        <w:spacing w:before="120" w:beforeAutospacing="0" w:after="120" w:afterAutospacing="0" w:line="360" w:lineRule="auto"/>
+        <w:rPr>
+          <w:sz w:val="22"/>
+          <w:szCs w:val="22"/>
+        </w:rPr>
+      </w:pPr>
+      <w:r>
+        <w:rPr>
+          <w:sz w:val="22"/>
+          <w:szCs w:val="22"/>
+        </w:rPr>
+        <w:t xml:space="preserve">The system shall allow users to </w:t>
+      </w:r>
+      <w:r>
+        <w:rPr>
+          <w:sz w:val="22"/>
+          <w:szCs w:val="22"/>
+        </w:rPr>
+        <w:t>view educational tips</w:t>
+      </w:r>
+      <w:r>
+        <w:rPr>
+          <w:sz w:val="22"/>
+          <w:szCs w:val="22"/>
+        </w:rPr>
+        <w:t xml:space="preserve"> (see use case </w:t>
+      </w:r>
+      <w:r>
+        <w:rPr>
+          <w:bCs/>
+          <w:color w:val="000000"/>
+          <w:sz w:val="22"/>
+          <w:szCs w:val="22"/>
+        </w:rPr>
+        <w:t>SSOBEC20</w:t>
+      </w:r>
+      <w:r>
+        <w:rPr>
+          <w:bCs/>
+          <w:color w:val="000000"/>
+          <w:sz w:val="22"/>
+          <w:szCs w:val="22"/>
+        </w:rPr>
+        <w:t xml:space="preserve">- </w:t>
+      </w:r>
+      <w:r>
+        <w:rPr>
+          <w:bCs/>
+          <w:color w:val="000000"/>
+          <w:sz w:val="22"/>
+          <w:szCs w:val="22"/>
+        </w:rPr>
+        <w:t>View educational</w:t>
+      </w:r>
+      <w:r>
+        <w:rPr>
+          <w:sz w:val="22"/>
+          <w:szCs w:val="22"/>
+        </w:rPr>
+        <w:t xml:space="preserve"> </w:t>
+      </w:r>
+      <w:r>
+        <w:rPr>
+          <w:sz w:val="22"/>
+          <w:szCs w:val="22"/>
+        </w:rPr>
+        <w:t xml:space="preserve">tips </w:t>
+      </w:r>
+      <w:r>
+        <w:rPr>
+          <w:sz w:val="22"/>
+          <w:szCs w:val="22"/>
+        </w:rPr>
+        <w:t>in Appendix A and use case diagram in section 4.1.2)</w:t>
+      </w:r>
+    </w:p>
+    <w:p/>
     <w:p>
       <w:pPr>
         <w:pStyle w:val="Heading2"/>
       </w:pPr>
-      <w:bookmarkStart w:id="18" w:name="_Toc417752911"/>
-      <w:r>
-        <w:t xml:space="preserve">4.1 </w:t>
-      </w:r>
-      <w:r>
-        <w:t>Functional and Nonfunctional Requirements – similar to RD</w:t>
+      <w:bookmarkStart w:id="18" w:name="_Toc417752912"/>
+      <w:r>
+        <w:lastRenderedPageBreak/>
+        <w:t xml:space="preserve">4.2 </w:t>
+      </w:r>
+      <w:r>
+        <w:t>Requirements Analysis</w:t>
       </w:r>
       <w:bookmarkEnd w:id="18"/>
-    </w:p>
-    <w:p>
-      <w:pPr>
-        <w:pStyle w:val="Heading2"/>
-      </w:pPr>
-      <w:bookmarkStart w:id="19" w:name="_Toc417752912"/>
-      <w:r>
-        <w:t xml:space="preserve">4.2 </w:t>
-      </w:r>
-      <w:r>
-        <w:t>Requirements Analysis</w:t>
+      <w:r>
+        <w:t xml:space="preserve"> </w:t>
+      </w:r>
+    </w:p>
+    <w:p>
+      <w:pPr>
+        <w:rPr>
+          <w:szCs w:val="22"/>
+        </w:rPr>
+      </w:pPr>
+      <w:r>
+        <w:t xml:space="preserve">This section consist of different subsections like the use case model of the </w:t>
+      </w:r>
+      <w:r>
+        <w:rPr>
+          <w:szCs w:val="22"/>
+        </w:rPr>
+        <w:t>Smart Systems for Occupancy and Building Energy Control, the static model, and the dynamic model.</w:t>
+      </w:r>
+    </w:p>
+    <w:p>
+      <w:pPr>
+        <w:pStyle w:val="Heading3"/>
+      </w:pPr>
+      <w:bookmarkStart w:id="19" w:name="_Toc417752913"/>
+      <w:r>
+        <w:t>4.2.1 Use case Model</w:t>
       </w:r>
       <w:bookmarkEnd w:id="19"/>
-      <w:r>
-        <w:t xml:space="preserve"> </w:t>
-      </w:r>
-    </w:p>
-    <w:p>
-      <w:pPr>
-        <w:rPr>
-          <w:szCs w:val="22"/>
-        </w:rPr>
-      </w:pPr>
-      <w:r>
-        <w:t xml:space="preserve">This section consist of different subsections like the use case model of the </w:t>
-      </w:r>
-      <w:r>
-        <w:rPr>
-          <w:szCs w:val="22"/>
-        </w:rPr>
-        <w:t>Smart Systems for Occupancy and Building Energy Control, the static model, and the dynamic model.</w:t>
-      </w:r>
-    </w:p>
-    <w:p>
-      <w:pPr>
-        <w:pStyle w:val="Heading3"/>
-      </w:pPr>
-      <w:bookmarkStart w:id="20" w:name="_Toc417752913"/>
-      <w:r>
-        <w:t>4.2.1 Use case Model</w:t>
-      </w:r>
-      <w:bookmarkEnd w:id="20"/>
     </w:p>
     <w:p>
       <w:r>
@@ -7407,30 +9877,30 @@
       <w:pPr>
         <w:pStyle w:val="Heading3"/>
       </w:pPr>
-      <w:bookmarkStart w:id="21" w:name="_Toc417752914"/>
+      <w:bookmarkStart w:id="20" w:name="_Toc417752914"/>
+      <w:r>
+        <w:t>4.2.2 Static Model</w:t>
+      </w:r>
+      <w:bookmarkEnd w:id="20"/>
+    </w:p>
+    <w:p>
+      <w:r>
+        <w:t>A static model states the system. The diagram will display the structure of the system by showing the classes, attributes, methods, and also the relationship that can be between these classes.</w:t>
+      </w:r>
+      <w:r>
+        <w:t xml:space="preserve"> You can go for reference to the Appendix D.</w:t>
+      </w:r>
+    </w:p>
+    <w:p>
+      <w:pPr>
+        <w:pStyle w:val="Heading3"/>
+      </w:pPr>
+      <w:bookmarkStart w:id="21" w:name="_Toc417752915"/>
       <w:r>
         <w:lastRenderedPageBreak/>
-        <w:t>4.2.2 Static Model</w:t>
+        <w:t>4.2.4 Dynamic Model</w:t>
       </w:r>
       <w:bookmarkEnd w:id="21"/>
-    </w:p>
-    <w:p>
-      <w:r>
-        <w:t>A static model states the system. The diagram will display the structure of the system by showing the classes, attributes, methods, and also the relationship that can be between these classes.</w:t>
-      </w:r>
-      <w:r>
-        <w:t xml:space="preserve"> You can go for reference to the Appendix D.</w:t>
-      </w:r>
-    </w:p>
-    <w:p>
-      <w:pPr>
-        <w:pStyle w:val="Heading3"/>
-      </w:pPr>
-      <w:bookmarkStart w:id="22" w:name="_Toc417752915"/>
-      <w:r>
-        <w:t>4.2.4 Dynamic Model</w:t>
-      </w:r>
-      <w:bookmarkEnd w:id="22"/>
     </w:p>
     <w:p>
       <w:r>
@@ -7464,7 +9934,7 @@
           <w:szCs w:val="22"/>
         </w:rPr>
       </w:pPr>
-      <w:bookmarkStart w:id="23" w:name="_Toc417752916"/>
+      <w:bookmarkStart w:id="22" w:name="_Toc417752916"/>
       <w:r>
         <w:rPr>
           <w:rStyle w:val="Heading1Char"/>
@@ -7477,7 +9947,7 @@
         </w:rPr>
         <w:t>System Design</w:t>
       </w:r>
-      <w:bookmarkEnd w:id="23"/>
+      <w:bookmarkEnd w:id="22"/>
       <w:r>
         <w:rPr>
           <w:szCs w:val="22"/>
@@ -7511,7 +9981,7 @@
           <w:szCs w:val="22"/>
         </w:rPr>
       </w:pPr>
-      <w:bookmarkStart w:id="24" w:name="_Toc417752917"/>
+      <w:bookmarkStart w:id="23" w:name="_Toc417752917"/>
       <w:r>
         <w:rPr>
           <w:rStyle w:val="Heading2Char"/>
@@ -7524,7 +9994,7 @@
         </w:rPr>
         <w:t>Overview</w:t>
       </w:r>
-      <w:bookmarkEnd w:id="24"/>
+      <w:bookmarkEnd w:id="23"/>
       <w:r>
         <w:rPr>
           <w:szCs w:val="22"/>
@@ -7540,6 +10010,20 @@
       <w:r>
         <w:t>The two architectural are Model View Controller (MVC) and Three-tier architecture.</w:t>
       </w:r>
+    </w:p>
+    <w:p>
+      <w:pPr>
+        <w:spacing w:before="120" w:after="120"/>
+        <w:jc w:val="both"/>
+      </w:pPr>
+      <w:bookmarkStart w:id="24" w:name="_GoBack"/>
+      <w:bookmarkEnd w:id="24"/>
+    </w:p>
+    <w:p>
+      <w:pPr>
+        <w:spacing w:before="120" w:after="120"/>
+        <w:jc w:val="both"/>
+      </w:pPr>
     </w:p>
     <w:p>
       <w:pPr>
@@ -8540,6 +11024,14 @@
         </w:rPr>
         <w:t xml:space="preserve"> - For each use case create at least 3 test cases, 2 sunny day and one rainy day, should include security test cases.  Each test case should include: test case id, purpose, test setup environment, test inputs, and expected outputs.</w:t>
       </w:r>
+    </w:p>
+    <w:p>
+      <w:pPr>
+        <w:spacing w:before="120" w:after="120"/>
+        <w:rPr>
+          <w:szCs w:val="22"/>
+        </w:rPr>
+      </w:pPr>
     </w:p>
     <w:p>
       <w:pPr>
@@ -30878,7 +33370,7 @@
           <w:rPr>
             <w:noProof/>
           </w:rPr>
-          <w:t>21</w:t>
+          <w:t>27</w:t>
         </w:r>
         <w:r>
           <w:rPr>
@@ -35935,6 +38427,119 @@
     </w:lvl>
   </w:abstractNum>
   <w:abstractNum w:abstractNumId="43">
+    <w:nsid w:val="308D4CCA"/>
+    <w:multiLevelType w:val="hybridMultilevel"/>
+    <w:tmpl w:val="40FA2428"/>
+    <w:lvl w:ilvl="0" w:tplc="04090001">
+      <w:start w:val="1"/>
+      <w:numFmt w:val="bullet"/>
+      <w:lvlText w:val=""/>
+      <w:lvlJc w:val="left"/>
+      <w:pPr>
+        <w:ind w:left="720" w:hanging="360"/>
+      </w:pPr>
+      <w:rPr>
+        <w:rFonts w:ascii="Symbol" w:hAnsi="Symbol" w:hint="default"/>
+      </w:rPr>
+    </w:lvl>
+    <w:lvl w:ilvl="1" w:tplc="04090003" w:tentative="1">
+      <w:start w:val="1"/>
+      <w:numFmt w:val="bullet"/>
+      <w:lvlText w:val="o"/>
+      <w:lvlJc w:val="left"/>
+      <w:pPr>
+        <w:ind w:left="1440" w:hanging="360"/>
+      </w:pPr>
+      <w:rPr>
+        <w:rFonts w:ascii="Courier New" w:hAnsi="Courier New" w:cs="Courier New" w:hint="default"/>
+      </w:rPr>
+    </w:lvl>
+    <w:lvl w:ilvl="2" w:tplc="04090005" w:tentative="1">
+      <w:start w:val="1"/>
+      <w:numFmt w:val="bullet"/>
+      <w:lvlText w:val=""/>
+      <w:lvlJc w:val="left"/>
+      <w:pPr>
+        <w:ind w:left="2160" w:hanging="360"/>
+      </w:pPr>
+      <w:rPr>
+        <w:rFonts w:ascii="Wingdings" w:hAnsi="Wingdings" w:hint="default"/>
+      </w:rPr>
+    </w:lvl>
+    <w:lvl w:ilvl="3" w:tplc="04090001" w:tentative="1">
+      <w:start w:val="1"/>
+      <w:numFmt w:val="bullet"/>
+      <w:lvlText w:val=""/>
+      <w:lvlJc w:val="left"/>
+      <w:pPr>
+        <w:ind w:left="2880" w:hanging="360"/>
+      </w:pPr>
+      <w:rPr>
+        <w:rFonts w:ascii="Symbol" w:hAnsi="Symbol" w:hint="default"/>
+      </w:rPr>
+    </w:lvl>
+    <w:lvl w:ilvl="4" w:tplc="04090003" w:tentative="1">
+      <w:start w:val="1"/>
+      <w:numFmt w:val="bullet"/>
+      <w:lvlText w:val="o"/>
+      <w:lvlJc w:val="left"/>
+      <w:pPr>
+        <w:ind w:left="3600" w:hanging="360"/>
+      </w:pPr>
+      <w:rPr>
+        <w:rFonts w:ascii="Courier New" w:hAnsi="Courier New" w:cs="Courier New" w:hint="default"/>
+      </w:rPr>
+    </w:lvl>
+    <w:lvl w:ilvl="5" w:tplc="04090005" w:tentative="1">
+      <w:start w:val="1"/>
+      <w:numFmt w:val="bullet"/>
+      <w:lvlText w:val=""/>
+      <w:lvlJc w:val="left"/>
+      <w:pPr>
+        <w:ind w:left="4320" w:hanging="360"/>
+      </w:pPr>
+      <w:rPr>
+        <w:rFonts w:ascii="Wingdings" w:hAnsi="Wingdings" w:hint="default"/>
+      </w:rPr>
+    </w:lvl>
+    <w:lvl w:ilvl="6" w:tplc="04090001" w:tentative="1">
+      <w:start w:val="1"/>
+      <w:numFmt w:val="bullet"/>
+      <w:lvlText w:val=""/>
+      <w:lvlJc w:val="left"/>
+      <w:pPr>
+        <w:ind w:left="5040" w:hanging="360"/>
+      </w:pPr>
+      <w:rPr>
+        <w:rFonts w:ascii="Symbol" w:hAnsi="Symbol" w:hint="default"/>
+      </w:rPr>
+    </w:lvl>
+    <w:lvl w:ilvl="7" w:tplc="04090003" w:tentative="1">
+      <w:start w:val="1"/>
+      <w:numFmt w:val="bullet"/>
+      <w:lvlText w:val="o"/>
+      <w:lvlJc w:val="left"/>
+      <w:pPr>
+        <w:ind w:left="5760" w:hanging="360"/>
+      </w:pPr>
+      <w:rPr>
+        <w:rFonts w:ascii="Courier New" w:hAnsi="Courier New" w:cs="Courier New" w:hint="default"/>
+      </w:rPr>
+    </w:lvl>
+    <w:lvl w:ilvl="8" w:tplc="04090005" w:tentative="1">
+      <w:start w:val="1"/>
+      <w:numFmt w:val="bullet"/>
+      <w:lvlText w:val=""/>
+      <w:lvlJc w:val="left"/>
+      <w:pPr>
+        <w:ind w:left="6480" w:hanging="360"/>
+      </w:pPr>
+      <w:rPr>
+        <w:rFonts w:ascii="Wingdings" w:hAnsi="Wingdings" w:hint="default"/>
+      </w:rPr>
+    </w:lvl>
+  </w:abstractNum>
+  <w:abstractNum w:abstractNumId="44">
     <w:nsid w:val="31A07A60"/>
     <w:multiLevelType w:val="hybridMultilevel"/>
     <w:tmpl w:val="358821C0"/>
@@ -36023,7 +38628,7 @@
       </w:pPr>
     </w:lvl>
   </w:abstractNum>
-  <w:abstractNum w:abstractNumId="44">
+  <w:abstractNum w:abstractNumId="45">
     <w:nsid w:val="31DB6689"/>
     <w:multiLevelType w:val="hybridMultilevel"/>
     <w:tmpl w:val="B04C0056"/>
@@ -36112,7 +38717,7 @@
       </w:pPr>
     </w:lvl>
   </w:abstractNum>
-  <w:abstractNum w:abstractNumId="45">
+  <w:abstractNum w:abstractNumId="46">
     <w:nsid w:val="32D84F94"/>
     <w:multiLevelType w:val="multilevel"/>
     <w:tmpl w:val="9DD43BCC"/>
@@ -36252,7 +38857,7 @@
       </w:rPr>
     </w:lvl>
   </w:abstractNum>
-  <w:abstractNum w:abstractNumId="46">
+  <w:abstractNum w:abstractNumId="47">
     <w:nsid w:val="33AF6B37"/>
     <w:multiLevelType w:val="multilevel"/>
     <w:tmpl w:val="4B9C1552"/>
@@ -36392,7 +38997,7 @@
       </w:rPr>
     </w:lvl>
   </w:abstractNum>
-  <w:abstractNum w:abstractNumId="47">
+  <w:abstractNum w:abstractNumId="48">
     <w:nsid w:val="34BD7C1A"/>
     <w:multiLevelType w:val="multilevel"/>
     <w:tmpl w:val="986CE014"/>
@@ -36505,7 +39110,7 @@
       </w:pPr>
     </w:lvl>
   </w:abstractNum>
-  <w:abstractNum w:abstractNumId="48">
+  <w:abstractNum w:abstractNumId="49">
     <w:nsid w:val="35095CCA"/>
     <w:multiLevelType w:val="multilevel"/>
     <w:tmpl w:val="11624806"/>
@@ -36654,7 +39259,7 @@
       </w:rPr>
     </w:lvl>
   </w:abstractNum>
-  <w:abstractNum w:abstractNumId="49">
+  <w:abstractNum w:abstractNumId="50">
     <w:nsid w:val="3707596F"/>
     <w:multiLevelType w:val="multilevel"/>
     <w:tmpl w:val="7788FD5A"/>
@@ -36767,7 +39372,7 @@
       </w:pPr>
     </w:lvl>
   </w:abstractNum>
-  <w:abstractNum w:abstractNumId="50">
+  <w:abstractNum w:abstractNumId="51">
     <w:nsid w:val="3ACF5076"/>
     <w:multiLevelType w:val="multilevel"/>
     <w:tmpl w:val="986CE014"/>
@@ -36880,7 +39485,7 @@
       </w:pPr>
     </w:lvl>
   </w:abstractNum>
-  <w:abstractNum w:abstractNumId="51">
+  <w:abstractNum w:abstractNumId="52">
     <w:nsid w:val="3D356BDD"/>
     <w:multiLevelType w:val="multilevel"/>
     <w:tmpl w:val="BB426A66"/>
@@ -36993,7 +39598,7 @@
       </w:pPr>
     </w:lvl>
   </w:abstractNum>
-  <w:abstractNum w:abstractNumId="52">
+  <w:abstractNum w:abstractNumId="53">
     <w:nsid w:val="3D5F1F0D"/>
     <w:multiLevelType w:val="multilevel"/>
     <w:tmpl w:val="E85EE10E"/>
@@ -37142,7 +39747,7 @@
       </w:rPr>
     </w:lvl>
   </w:abstractNum>
-  <w:abstractNum w:abstractNumId="53">
+  <w:abstractNum w:abstractNumId="54">
     <w:nsid w:val="3E3D5D2D"/>
     <w:multiLevelType w:val="multilevel"/>
     <w:tmpl w:val="BE5C5D82"/>
@@ -37255,7 +39860,7 @@
       </w:pPr>
     </w:lvl>
   </w:abstractNum>
-  <w:abstractNum w:abstractNumId="54">
+  <w:abstractNum w:abstractNumId="55">
     <w:nsid w:val="3E5F7B9E"/>
     <w:multiLevelType w:val="multilevel"/>
     <w:tmpl w:val="7F486128"/>
@@ -37368,7 +39973,7 @@
       </w:pPr>
     </w:lvl>
   </w:abstractNum>
-  <w:abstractNum w:abstractNumId="55">
+  <w:abstractNum w:abstractNumId="56">
     <w:nsid w:val="3F75333A"/>
     <w:multiLevelType w:val="hybridMultilevel"/>
     <w:tmpl w:val="1A50BCD0"/>
@@ -37457,7 +40062,7 @@
       </w:pPr>
     </w:lvl>
   </w:abstractNum>
-  <w:abstractNum w:abstractNumId="56">
+  <w:abstractNum w:abstractNumId="57">
     <w:nsid w:val="3F850B6D"/>
     <w:multiLevelType w:val="hybridMultilevel"/>
     <w:tmpl w:val="991AFDEA"/>
@@ -37546,7 +40151,7 @@
       </w:pPr>
     </w:lvl>
   </w:abstractNum>
-  <w:abstractNum w:abstractNumId="57">
+  <w:abstractNum w:abstractNumId="58">
     <w:nsid w:val="40B10ABC"/>
     <w:multiLevelType w:val="multilevel"/>
     <w:tmpl w:val="BAF03E2C"/>
@@ -37686,7 +40291,7 @@
       </w:rPr>
     </w:lvl>
   </w:abstractNum>
-  <w:abstractNum w:abstractNumId="58">
+  <w:abstractNum w:abstractNumId="59">
     <w:nsid w:val="424C0ED8"/>
     <w:multiLevelType w:val="multilevel"/>
     <w:tmpl w:val="6A7EBBDC"/>
@@ -37826,7 +40431,7 @@
       </w:rPr>
     </w:lvl>
   </w:abstractNum>
-  <w:abstractNum w:abstractNumId="59">
+  <w:abstractNum w:abstractNumId="60">
     <w:nsid w:val="43C10459"/>
     <w:multiLevelType w:val="hybridMultilevel"/>
     <w:tmpl w:val="DDE43630"/>
@@ -37912,7 +40517,7 @@
       </w:pPr>
     </w:lvl>
   </w:abstractNum>
-  <w:abstractNum w:abstractNumId="60">
+  <w:abstractNum w:abstractNumId="61">
     <w:nsid w:val="44D31E46"/>
     <w:multiLevelType w:val="multilevel"/>
     <w:tmpl w:val="335E0F50"/>
@@ -38025,7 +40630,7 @@
       </w:pPr>
     </w:lvl>
   </w:abstractNum>
-  <w:abstractNum w:abstractNumId="61">
+  <w:abstractNum w:abstractNumId="62">
     <w:nsid w:val="44D4434B"/>
     <w:multiLevelType w:val="multilevel"/>
     <w:tmpl w:val="F956DEB0"/>
@@ -38165,7 +40770,7 @@
       </w:rPr>
     </w:lvl>
   </w:abstractNum>
-  <w:abstractNum w:abstractNumId="62">
+  <w:abstractNum w:abstractNumId="63">
     <w:nsid w:val="45225E31"/>
     <w:multiLevelType w:val="multilevel"/>
     <w:tmpl w:val="DBA2728C"/>
@@ -38278,7 +40883,7 @@
       </w:pPr>
     </w:lvl>
   </w:abstractNum>
-  <w:abstractNum w:abstractNumId="63">
+  <w:abstractNum w:abstractNumId="64">
     <w:nsid w:val="45934BE2"/>
     <w:multiLevelType w:val="multilevel"/>
     <w:tmpl w:val="929E2630"/>
@@ -38391,7 +40996,7 @@
       </w:pPr>
     </w:lvl>
   </w:abstractNum>
-  <w:abstractNum w:abstractNumId="64">
+  <w:abstractNum w:abstractNumId="65">
     <w:nsid w:val="45A05E59"/>
     <w:multiLevelType w:val="multilevel"/>
     <w:tmpl w:val="787487E4"/>
@@ -38540,7 +41145,7 @@
       </w:rPr>
     </w:lvl>
   </w:abstractNum>
-  <w:abstractNum w:abstractNumId="65">
+  <w:abstractNum w:abstractNumId="66">
     <w:nsid w:val="46BC5380"/>
     <w:multiLevelType w:val="multilevel"/>
     <w:tmpl w:val="46A82716"/>
@@ -38689,7 +41294,7 @@
       </w:rPr>
     </w:lvl>
   </w:abstractNum>
-  <w:abstractNum w:abstractNumId="66">
+  <w:abstractNum w:abstractNumId="67">
     <w:nsid w:val="47C51204"/>
     <w:multiLevelType w:val="hybridMultilevel"/>
     <w:tmpl w:val="1A50BCD0"/>
@@ -38778,7 +41383,7 @@
       </w:pPr>
     </w:lvl>
   </w:abstractNum>
-  <w:abstractNum w:abstractNumId="67">
+  <w:abstractNum w:abstractNumId="68">
     <w:nsid w:val="4820485D"/>
     <w:multiLevelType w:val="hybridMultilevel"/>
     <w:tmpl w:val="A8CE6806"/>
@@ -38867,7 +41472,7 @@
       </w:pPr>
     </w:lvl>
   </w:abstractNum>
-  <w:abstractNum w:abstractNumId="68">
+  <w:abstractNum w:abstractNumId="69">
     <w:nsid w:val="48B35188"/>
     <w:multiLevelType w:val="multilevel"/>
     <w:tmpl w:val="3850AC62"/>
@@ -39016,7 +41621,7 @@
       </w:rPr>
     </w:lvl>
   </w:abstractNum>
-  <w:abstractNum w:abstractNumId="69">
+  <w:abstractNum w:abstractNumId="70">
     <w:nsid w:val="494A521D"/>
     <w:multiLevelType w:val="hybridMultilevel"/>
     <w:tmpl w:val="ADBE04C6"/>
@@ -39105,7 +41710,96 @@
       </w:pPr>
     </w:lvl>
   </w:abstractNum>
-  <w:abstractNum w:abstractNumId="70">
+  <w:abstractNum w:abstractNumId="71">
+    <w:nsid w:val="49BF67FB"/>
+    <w:multiLevelType w:val="hybridMultilevel"/>
+    <w:tmpl w:val="82961E64"/>
+    <w:lvl w:ilvl="0" w:tplc="9C70187A">
+      <w:start w:val="1"/>
+      <w:numFmt w:val="decimal"/>
+      <w:lvlText w:val="%1-"/>
+      <w:lvlJc w:val="left"/>
+      <w:pPr>
+        <w:ind w:left="720" w:hanging="360"/>
+      </w:pPr>
+      <w:rPr>
+        <w:rFonts w:hint="default"/>
+      </w:rPr>
+    </w:lvl>
+    <w:lvl w:ilvl="1" w:tplc="04090019" w:tentative="1">
+      <w:start w:val="1"/>
+      <w:numFmt w:val="lowerLetter"/>
+      <w:lvlText w:val="%2."/>
+      <w:lvlJc w:val="left"/>
+      <w:pPr>
+        <w:ind w:left="1440" w:hanging="360"/>
+      </w:pPr>
+    </w:lvl>
+    <w:lvl w:ilvl="2" w:tplc="0409001B" w:tentative="1">
+      <w:start w:val="1"/>
+      <w:numFmt w:val="lowerRoman"/>
+      <w:lvlText w:val="%3."/>
+      <w:lvlJc w:val="right"/>
+      <w:pPr>
+        <w:ind w:left="2160" w:hanging="180"/>
+      </w:pPr>
+    </w:lvl>
+    <w:lvl w:ilvl="3" w:tplc="0409000F" w:tentative="1">
+      <w:start w:val="1"/>
+      <w:numFmt w:val="decimal"/>
+      <w:lvlText w:val="%4."/>
+      <w:lvlJc w:val="left"/>
+      <w:pPr>
+        <w:ind w:left="2880" w:hanging="360"/>
+      </w:pPr>
+    </w:lvl>
+    <w:lvl w:ilvl="4" w:tplc="04090019" w:tentative="1">
+      <w:start w:val="1"/>
+      <w:numFmt w:val="lowerLetter"/>
+      <w:lvlText w:val="%5."/>
+      <w:lvlJc w:val="left"/>
+      <w:pPr>
+        <w:ind w:left="3600" w:hanging="360"/>
+      </w:pPr>
+    </w:lvl>
+    <w:lvl w:ilvl="5" w:tplc="0409001B" w:tentative="1">
+      <w:start w:val="1"/>
+      <w:numFmt w:val="lowerRoman"/>
+      <w:lvlText w:val="%6."/>
+      <w:lvlJc w:val="right"/>
+      <w:pPr>
+        <w:ind w:left="4320" w:hanging="180"/>
+      </w:pPr>
+    </w:lvl>
+    <w:lvl w:ilvl="6" w:tplc="0409000F" w:tentative="1">
+      <w:start w:val="1"/>
+      <w:numFmt w:val="decimal"/>
+      <w:lvlText w:val="%7."/>
+      <w:lvlJc w:val="left"/>
+      <w:pPr>
+        <w:ind w:left="5040" w:hanging="360"/>
+      </w:pPr>
+    </w:lvl>
+    <w:lvl w:ilvl="7" w:tplc="04090019" w:tentative="1">
+      <w:start w:val="1"/>
+      <w:numFmt w:val="lowerLetter"/>
+      <w:lvlText w:val="%8."/>
+      <w:lvlJc w:val="left"/>
+      <w:pPr>
+        <w:ind w:left="5760" w:hanging="360"/>
+      </w:pPr>
+    </w:lvl>
+    <w:lvl w:ilvl="8" w:tplc="0409001B" w:tentative="1">
+      <w:start w:val="1"/>
+      <w:numFmt w:val="lowerRoman"/>
+      <w:lvlText w:val="%9."/>
+      <w:lvlJc w:val="right"/>
+      <w:pPr>
+        <w:ind w:left="6480" w:hanging="180"/>
+      </w:pPr>
+    </w:lvl>
+  </w:abstractNum>
+  <w:abstractNum w:abstractNumId="72">
     <w:nsid w:val="4BBE72A5"/>
     <w:multiLevelType w:val="multilevel"/>
     <w:tmpl w:val="C8306B8C"/>
@@ -39254,7 +41948,7 @@
       </w:rPr>
     </w:lvl>
   </w:abstractNum>
-  <w:abstractNum w:abstractNumId="71">
+  <w:abstractNum w:abstractNumId="73">
     <w:nsid w:val="4DAB6ABB"/>
     <w:multiLevelType w:val="multilevel"/>
     <w:tmpl w:val="AED46CC0"/>
@@ -39367,7 +42061,7 @@
       </w:pPr>
     </w:lvl>
   </w:abstractNum>
-  <w:abstractNum w:abstractNumId="72">
+  <w:abstractNum w:abstractNumId="74">
     <w:nsid w:val="4FFB1B37"/>
     <w:multiLevelType w:val="multilevel"/>
     <w:tmpl w:val="85C8F320"/>
@@ -39516,7 +42210,7 @@
       </w:rPr>
     </w:lvl>
   </w:abstractNum>
-  <w:abstractNum w:abstractNumId="73">
+  <w:abstractNum w:abstractNumId="75">
     <w:nsid w:val="524A28EF"/>
     <w:multiLevelType w:val="multilevel"/>
     <w:tmpl w:val="A78ACEB6"/>
@@ -39656,7 +42350,7 @@
       </w:rPr>
     </w:lvl>
   </w:abstractNum>
-  <w:abstractNum w:abstractNumId="74">
+  <w:abstractNum w:abstractNumId="76">
     <w:nsid w:val="52583C31"/>
     <w:multiLevelType w:val="multilevel"/>
     <w:tmpl w:val="CD108B8E"/>
@@ -39769,7 +42463,7 @@
       </w:pPr>
     </w:lvl>
   </w:abstractNum>
-  <w:abstractNum w:abstractNumId="75">
+  <w:abstractNum w:abstractNumId="77">
     <w:nsid w:val="52C50578"/>
     <w:multiLevelType w:val="hybridMultilevel"/>
     <w:tmpl w:val="1A50BCD0"/>
@@ -39858,7 +42552,7 @@
       </w:pPr>
     </w:lvl>
   </w:abstractNum>
-  <w:abstractNum w:abstractNumId="76">
+  <w:abstractNum w:abstractNumId="78">
     <w:nsid w:val="56C33E2F"/>
     <w:multiLevelType w:val="multilevel"/>
     <w:tmpl w:val="929E2630"/>
@@ -39971,7 +42665,7 @@
       </w:pPr>
     </w:lvl>
   </w:abstractNum>
-  <w:abstractNum w:abstractNumId="77">
+  <w:abstractNum w:abstractNumId="79">
     <w:nsid w:val="579A64C6"/>
     <w:multiLevelType w:val="multilevel"/>
     <w:tmpl w:val="929E2630"/>
@@ -40084,7 +42778,7 @@
       </w:pPr>
     </w:lvl>
   </w:abstractNum>
-  <w:abstractNum w:abstractNumId="78">
+  <w:abstractNum w:abstractNumId="80">
     <w:nsid w:val="59944104"/>
     <w:multiLevelType w:val="multilevel"/>
     <w:tmpl w:val="0E30B7AE"/>
@@ -40197,7 +42891,7 @@
       </w:pPr>
     </w:lvl>
   </w:abstractNum>
-  <w:abstractNum w:abstractNumId="79">
+  <w:abstractNum w:abstractNumId="81">
     <w:nsid w:val="59F41EA9"/>
     <w:multiLevelType w:val="multilevel"/>
     <w:tmpl w:val="299CD018"/>
@@ -40337,7 +43031,7 @@
       </w:rPr>
     </w:lvl>
   </w:abstractNum>
-  <w:abstractNum w:abstractNumId="80">
+  <w:abstractNum w:abstractNumId="82">
     <w:nsid w:val="5B482CA9"/>
     <w:multiLevelType w:val="multilevel"/>
     <w:tmpl w:val="DBF0031C"/>
@@ -40477,7 +43171,7 @@
       </w:rPr>
     </w:lvl>
   </w:abstractNum>
-  <w:abstractNum w:abstractNumId="81">
+  <w:abstractNum w:abstractNumId="83">
     <w:nsid w:val="5C69650F"/>
     <w:multiLevelType w:val="multilevel"/>
     <w:tmpl w:val="4A8A0A4A"/>
@@ -40590,7 +43284,7 @@
       </w:pPr>
     </w:lvl>
   </w:abstractNum>
-  <w:abstractNum w:abstractNumId="82">
+  <w:abstractNum w:abstractNumId="84">
     <w:nsid w:val="5C7830BC"/>
     <w:multiLevelType w:val="multilevel"/>
     <w:tmpl w:val="B75027CC"/>
@@ -40739,7 +43433,7 @@
       </w:rPr>
     </w:lvl>
   </w:abstractNum>
-  <w:abstractNum w:abstractNumId="83">
+  <w:abstractNum w:abstractNumId="85">
     <w:nsid w:val="5CE20680"/>
     <w:multiLevelType w:val="hybridMultilevel"/>
     <w:tmpl w:val="360CE8F0"/>
@@ -40828,7 +43522,7 @@
       </w:pPr>
     </w:lvl>
   </w:abstractNum>
-  <w:abstractNum w:abstractNumId="84">
+  <w:abstractNum w:abstractNumId="86">
     <w:nsid w:val="5DD344E9"/>
     <w:multiLevelType w:val="hybridMultilevel"/>
     <w:tmpl w:val="E51C0F08"/>
@@ -40917,7 +43611,7 @@
       </w:pPr>
     </w:lvl>
   </w:abstractNum>
-  <w:abstractNum w:abstractNumId="85">
+  <w:abstractNum w:abstractNumId="87">
     <w:nsid w:val="5E407995"/>
     <w:multiLevelType w:val="multilevel"/>
     <w:tmpl w:val="3D88D372"/>
@@ -41030,7 +43724,7 @@
       </w:pPr>
     </w:lvl>
   </w:abstractNum>
-  <w:abstractNum w:abstractNumId="86">
+  <w:abstractNum w:abstractNumId="88">
     <w:nsid w:val="60667ADE"/>
     <w:multiLevelType w:val="multilevel"/>
     <w:tmpl w:val="986CE014"/>
@@ -41143,7 +43837,7 @@
       </w:pPr>
     </w:lvl>
   </w:abstractNum>
-  <w:abstractNum w:abstractNumId="87">
+  <w:abstractNum w:abstractNumId="89">
     <w:nsid w:val="60DB7554"/>
     <w:multiLevelType w:val="multilevel"/>
     <w:tmpl w:val="986CE014"/>
@@ -41256,7 +43950,7 @@
       </w:pPr>
     </w:lvl>
   </w:abstractNum>
-  <w:abstractNum w:abstractNumId="88">
+  <w:abstractNum w:abstractNumId="90">
     <w:nsid w:val="62F06F19"/>
     <w:multiLevelType w:val="multilevel"/>
     <w:tmpl w:val="9FF282CA"/>
@@ -41369,7 +44063,7 @@
       </w:pPr>
     </w:lvl>
   </w:abstractNum>
-  <w:abstractNum w:abstractNumId="89">
+  <w:abstractNum w:abstractNumId="91">
     <w:nsid w:val="63700A73"/>
     <w:multiLevelType w:val="multilevel"/>
     <w:tmpl w:val="247E71DE"/>
@@ -41518,7 +44212,7 @@
       </w:rPr>
     </w:lvl>
   </w:abstractNum>
-  <w:abstractNum w:abstractNumId="90">
+  <w:abstractNum w:abstractNumId="92">
     <w:nsid w:val="642664F0"/>
     <w:multiLevelType w:val="multilevel"/>
     <w:tmpl w:val="986CE014"/>
@@ -41631,7 +44325,7 @@
       </w:pPr>
     </w:lvl>
   </w:abstractNum>
-  <w:abstractNum w:abstractNumId="91">
+  <w:abstractNum w:abstractNumId="93">
     <w:nsid w:val="643B70D1"/>
     <w:multiLevelType w:val="multilevel"/>
     <w:tmpl w:val="69B6073E"/>
@@ -41771,7 +44465,7 @@
       </w:rPr>
     </w:lvl>
   </w:abstractNum>
-  <w:abstractNum w:abstractNumId="92">
+  <w:abstractNum w:abstractNumId="94">
     <w:nsid w:val="66616473"/>
     <w:multiLevelType w:val="hybridMultilevel"/>
     <w:tmpl w:val="1A50BCD0"/>
@@ -41860,7 +44554,7 @@
       </w:pPr>
     </w:lvl>
   </w:abstractNum>
-  <w:abstractNum w:abstractNumId="93">
+  <w:abstractNum w:abstractNumId="95">
     <w:nsid w:val="66AE6070"/>
     <w:multiLevelType w:val="multilevel"/>
     <w:tmpl w:val="7AD8163E"/>
@@ -42000,7 +44694,7 @@
       </w:rPr>
     </w:lvl>
   </w:abstractNum>
-  <w:abstractNum w:abstractNumId="94">
+  <w:abstractNum w:abstractNumId="96">
     <w:nsid w:val="68E43FDC"/>
     <w:multiLevelType w:val="multilevel"/>
     <w:tmpl w:val="340E6390"/>
@@ -42149,7 +44843,7 @@
       </w:rPr>
     </w:lvl>
   </w:abstractNum>
-  <w:abstractNum w:abstractNumId="95">
+  <w:abstractNum w:abstractNumId="97">
     <w:nsid w:val="69343358"/>
     <w:multiLevelType w:val="multilevel"/>
     <w:tmpl w:val="DBA2728C"/>
@@ -42262,7 +44956,7 @@
       </w:pPr>
     </w:lvl>
   </w:abstractNum>
-  <w:abstractNum w:abstractNumId="96">
+  <w:abstractNum w:abstractNumId="98">
     <w:nsid w:val="6A325167"/>
     <w:multiLevelType w:val="multilevel"/>
     <w:tmpl w:val="6C5ECDFE"/>
@@ -42375,7 +45069,7 @@
       </w:pPr>
     </w:lvl>
   </w:abstractNum>
-  <w:abstractNum w:abstractNumId="97">
+  <w:abstractNum w:abstractNumId="99">
     <w:nsid w:val="6A493A62"/>
     <w:multiLevelType w:val="multilevel"/>
     <w:tmpl w:val="E53AA882"/>
@@ -42488,7 +45182,7 @@
       </w:pPr>
     </w:lvl>
   </w:abstractNum>
-  <w:abstractNum w:abstractNumId="98">
+  <w:abstractNum w:abstractNumId="100">
     <w:nsid w:val="6BC94A5F"/>
     <w:multiLevelType w:val="multilevel"/>
     <w:tmpl w:val="E29CF928"/>
@@ -42601,7 +45295,7 @@
       </w:pPr>
     </w:lvl>
   </w:abstractNum>
-  <w:abstractNum w:abstractNumId="99">
+  <w:abstractNum w:abstractNumId="101">
     <w:nsid w:val="6CCE7A68"/>
     <w:multiLevelType w:val="multilevel"/>
     <w:tmpl w:val="98FA1422"/>
@@ -42750,7 +45444,7 @@
       </w:rPr>
     </w:lvl>
   </w:abstractNum>
-  <w:abstractNum w:abstractNumId="100">
+  <w:abstractNum w:abstractNumId="102">
     <w:nsid w:val="6D80195A"/>
     <w:multiLevelType w:val="multilevel"/>
     <w:tmpl w:val="DBA2728C"/>
@@ -42863,7 +45557,7 @@
       </w:pPr>
     </w:lvl>
   </w:abstractNum>
-  <w:abstractNum w:abstractNumId="101">
+  <w:abstractNum w:abstractNumId="103">
     <w:nsid w:val="6E8E0CB3"/>
     <w:multiLevelType w:val="multilevel"/>
     <w:tmpl w:val="9F7284EE"/>
@@ -42976,7 +45670,7 @@
       </w:pPr>
     </w:lvl>
   </w:abstractNum>
-  <w:abstractNum w:abstractNumId="102">
+  <w:abstractNum w:abstractNumId="104">
     <w:nsid w:val="71F63733"/>
     <w:multiLevelType w:val="hybridMultilevel"/>
     <w:tmpl w:val="DDE43630"/>
@@ -43062,7 +45756,7 @@
       </w:pPr>
     </w:lvl>
   </w:abstractNum>
-  <w:abstractNum w:abstractNumId="103">
+  <w:abstractNum w:abstractNumId="105">
     <w:nsid w:val="71F802E8"/>
     <w:multiLevelType w:val="multilevel"/>
     <w:tmpl w:val="3A427FE8"/>
@@ -43175,7 +45869,7 @@
       </w:pPr>
     </w:lvl>
   </w:abstractNum>
-  <w:abstractNum w:abstractNumId="104">
+  <w:abstractNum w:abstractNumId="106">
     <w:nsid w:val="72F61FF3"/>
     <w:multiLevelType w:val="hybridMultilevel"/>
     <w:tmpl w:val="E3A6E32A"/>
@@ -43288,7 +45982,7 @@
       </w:rPr>
     </w:lvl>
   </w:abstractNum>
-  <w:abstractNum w:abstractNumId="105">
+  <w:abstractNum w:abstractNumId="107">
     <w:nsid w:val="760D1F51"/>
     <w:multiLevelType w:val="multilevel"/>
     <w:tmpl w:val="7DBCFCD4"/>
@@ -43428,7 +46122,7 @@
       </w:rPr>
     </w:lvl>
   </w:abstractNum>
-  <w:abstractNum w:abstractNumId="106">
+  <w:abstractNum w:abstractNumId="108">
     <w:nsid w:val="76CF2E9D"/>
     <w:multiLevelType w:val="multilevel"/>
     <w:tmpl w:val="DBA2728C"/>
@@ -43541,7 +46235,7 @@
       </w:pPr>
     </w:lvl>
   </w:abstractNum>
-  <w:abstractNum w:abstractNumId="107">
+  <w:abstractNum w:abstractNumId="109">
     <w:nsid w:val="771D5BBA"/>
     <w:multiLevelType w:val="hybridMultilevel"/>
     <w:tmpl w:val="88546E4E"/>
@@ -43630,7 +46324,7 @@
       </w:pPr>
     </w:lvl>
   </w:abstractNum>
-  <w:abstractNum w:abstractNumId="108">
+  <w:abstractNum w:abstractNumId="110">
     <w:nsid w:val="77293350"/>
     <w:multiLevelType w:val="multilevel"/>
     <w:tmpl w:val="986CE014"/>
@@ -43743,7 +46437,7 @@
       </w:pPr>
     </w:lvl>
   </w:abstractNum>
-  <w:abstractNum w:abstractNumId="109">
+  <w:abstractNum w:abstractNumId="111">
     <w:nsid w:val="77665FB1"/>
     <w:multiLevelType w:val="multilevel"/>
     <w:tmpl w:val="986CE014"/>
@@ -43856,7 +46550,7 @@
       </w:pPr>
     </w:lvl>
   </w:abstractNum>
-  <w:abstractNum w:abstractNumId="110">
+  <w:abstractNum w:abstractNumId="112">
     <w:nsid w:val="781B7B1C"/>
     <w:multiLevelType w:val="multilevel"/>
     <w:tmpl w:val="7E366846"/>
@@ -43969,7 +46663,7 @@
       </w:pPr>
     </w:lvl>
   </w:abstractNum>
-  <w:abstractNum w:abstractNumId="111">
+  <w:abstractNum w:abstractNumId="113">
     <w:nsid w:val="79102733"/>
     <w:multiLevelType w:val="multilevel"/>
     <w:tmpl w:val="17B860EC"/>
@@ -44082,7 +46776,7 @@
       </w:pPr>
     </w:lvl>
   </w:abstractNum>
-  <w:abstractNum w:abstractNumId="112">
+  <w:abstractNum w:abstractNumId="114">
     <w:nsid w:val="79F34241"/>
     <w:multiLevelType w:val="multilevel"/>
     <w:tmpl w:val="F7924510"/>
@@ -44222,7 +46916,7 @@
       </w:rPr>
     </w:lvl>
   </w:abstractNum>
-  <w:abstractNum w:abstractNumId="113">
+  <w:abstractNum w:abstractNumId="115">
     <w:nsid w:val="7B1065F4"/>
     <w:multiLevelType w:val="multilevel"/>
     <w:tmpl w:val="EFCAA798"/>
@@ -44362,7 +47056,7 @@
       </w:rPr>
     </w:lvl>
   </w:abstractNum>
-  <w:abstractNum w:abstractNumId="114">
+  <w:abstractNum w:abstractNumId="116">
     <w:nsid w:val="7B163F11"/>
     <w:multiLevelType w:val="multilevel"/>
     <w:tmpl w:val="7ACA17F6"/>
@@ -44511,7 +47205,7 @@
       </w:rPr>
     </w:lvl>
   </w:abstractNum>
-  <w:abstractNum w:abstractNumId="115">
+  <w:abstractNum w:abstractNumId="117">
     <w:nsid w:val="7E0B3E4E"/>
     <w:multiLevelType w:val="multilevel"/>
     <w:tmpl w:val="B4B634CC"/>
@@ -44651,7 +47345,7 @@
       </w:rPr>
     </w:lvl>
   </w:abstractNum>
-  <w:abstractNum w:abstractNumId="116">
+  <w:abstractNum w:abstractNumId="118">
     <w:nsid w:val="7EAB27FD"/>
     <w:multiLevelType w:val="multilevel"/>
     <w:tmpl w:val="ACC23B04"/>
@@ -44804,7 +47498,7 @@
     <w:abstractNumId w:val="32"/>
   </w:num>
   <w:num w:numId="2">
-    <w:abstractNumId w:val="56"/>
+    <w:abstractNumId w:val="57"/>
   </w:num>
   <w:num w:numId="3">
     <w:abstractNumId w:val="13"/>
@@ -44813,10 +47507,10 @@
     <w:abstractNumId w:val="0"/>
   </w:num>
   <w:num w:numId="5">
-    <w:abstractNumId w:val="114"/>
+    <w:abstractNumId w:val="116"/>
   </w:num>
   <w:num w:numId="6">
-    <w:abstractNumId w:val="104"/>
+    <w:abstractNumId w:val="106"/>
   </w:num>
   <w:num w:numId="7">
     <w:abstractNumId w:val="19"/>
@@ -44825,10 +47519,10 @@
     <w:abstractNumId w:val="1"/>
   </w:num>
   <w:num w:numId="9">
-    <w:abstractNumId w:val="60"/>
+    <w:abstractNumId w:val="61"/>
   </w:num>
   <w:num w:numId="10">
-    <w:abstractNumId w:val="103"/>
+    <w:abstractNumId w:val="105"/>
   </w:num>
   <w:num w:numId="11">
     <w:abstractNumId w:val="39"/>
@@ -44837,19 +47531,19 @@
     <w:abstractNumId w:val="2"/>
   </w:num>
   <w:num w:numId="13">
-    <w:abstractNumId w:val="99"/>
+    <w:abstractNumId w:val="101"/>
   </w:num>
   <w:num w:numId="14">
-    <w:abstractNumId w:val="89"/>
+    <w:abstractNumId w:val="91"/>
   </w:num>
   <w:num w:numId="15">
-    <w:abstractNumId w:val="110"/>
+    <w:abstractNumId w:val="112"/>
   </w:num>
   <w:num w:numId="16">
-    <w:abstractNumId w:val="88"/>
+    <w:abstractNumId w:val="90"/>
   </w:num>
   <w:num w:numId="17">
-    <w:abstractNumId w:val="101"/>
+    <w:abstractNumId w:val="103"/>
   </w:num>
   <w:num w:numId="18">
     <w:abstractNumId w:val="3"/>
@@ -44858,79 +47552,79 @@
     <w:abstractNumId w:val="20"/>
   </w:num>
   <w:num w:numId="20">
-    <w:abstractNumId w:val="51"/>
+    <w:abstractNumId w:val="52"/>
   </w:num>
   <w:num w:numId="21">
-    <w:abstractNumId w:val="48"/>
+    <w:abstractNumId w:val="49"/>
   </w:num>
   <w:num w:numId="22">
-    <w:abstractNumId w:val="70"/>
+    <w:abstractNumId w:val="72"/>
   </w:num>
   <w:num w:numId="23">
-    <w:abstractNumId w:val="53"/>
+    <w:abstractNumId w:val="54"/>
   </w:num>
   <w:num w:numId="24">
-    <w:abstractNumId w:val="54"/>
+    <w:abstractNumId w:val="55"/>
   </w:num>
   <w:num w:numId="25">
-    <w:abstractNumId w:val="85"/>
+    <w:abstractNumId w:val="87"/>
   </w:num>
   <w:num w:numId="26">
     <w:abstractNumId w:val="28"/>
   </w:num>
   <w:num w:numId="27">
-    <w:abstractNumId w:val="71"/>
+    <w:abstractNumId w:val="73"/>
   </w:num>
   <w:num w:numId="28">
-    <w:abstractNumId w:val="64"/>
+    <w:abstractNumId w:val="65"/>
   </w:num>
   <w:num w:numId="29">
-    <w:abstractNumId w:val="72"/>
+    <w:abstractNumId w:val="74"/>
   </w:num>
   <w:num w:numId="30">
-    <w:abstractNumId w:val="74"/>
+    <w:abstractNumId w:val="76"/>
   </w:num>
   <w:num w:numId="31">
     <w:abstractNumId w:val="26"/>
   </w:num>
   <w:num w:numId="32">
-    <w:abstractNumId w:val="49"/>
+    <w:abstractNumId w:val="50"/>
   </w:num>
   <w:num w:numId="33">
-    <w:abstractNumId w:val="111"/>
+    <w:abstractNumId w:val="113"/>
   </w:num>
   <w:num w:numId="34">
-    <w:abstractNumId w:val="97"/>
+    <w:abstractNumId w:val="99"/>
   </w:num>
   <w:num w:numId="35">
     <w:abstractNumId w:val="8"/>
   </w:num>
   <w:num w:numId="36">
-    <w:abstractNumId w:val="96"/>
+    <w:abstractNumId w:val="98"/>
   </w:num>
   <w:num w:numId="37">
     <w:abstractNumId w:val="40"/>
   </w:num>
   <w:num w:numId="38">
-    <w:abstractNumId w:val="98"/>
+    <w:abstractNumId w:val="100"/>
   </w:num>
   <w:num w:numId="39">
     <w:abstractNumId w:val="14"/>
   </w:num>
   <w:num w:numId="40">
-    <w:abstractNumId w:val="76"/>
+    <w:abstractNumId w:val="78"/>
   </w:num>
   <w:num w:numId="41">
     <w:abstractNumId w:val="41"/>
   </w:num>
   <w:num w:numId="42">
-    <w:abstractNumId w:val="65"/>
+    <w:abstractNumId w:val="66"/>
   </w:num>
   <w:num w:numId="43">
-    <w:abstractNumId w:val="106"/>
+    <w:abstractNumId w:val="108"/>
   </w:num>
   <w:num w:numId="44">
-    <w:abstractNumId w:val="78"/>
+    <w:abstractNumId w:val="80"/>
   </w:num>
   <w:num w:numId="45">
     <w:abstractNumId w:val="22"/>
@@ -44939,10 +47633,10 @@
     <w:abstractNumId w:val="9"/>
   </w:num>
   <w:num w:numId="47">
-    <w:abstractNumId w:val="116"/>
+    <w:abstractNumId w:val="118"/>
   </w:num>
   <w:num w:numId="48">
-    <w:abstractNumId w:val="52"/>
+    <w:abstractNumId w:val="53"/>
   </w:num>
   <w:num w:numId="49">
     <w:abstractNumId w:val="30"/>
@@ -44957,25 +47651,25 @@
     <w:abstractNumId w:val="5"/>
   </w:num>
   <w:num w:numId="53">
-    <w:abstractNumId w:val="94"/>
+    <w:abstractNumId w:val="96"/>
   </w:num>
   <w:num w:numId="54">
-    <w:abstractNumId w:val="68"/>
+    <w:abstractNumId w:val="69"/>
   </w:num>
   <w:num w:numId="55">
-    <w:abstractNumId w:val="46"/>
+    <w:abstractNumId w:val="47"/>
   </w:num>
   <w:num w:numId="56">
-    <w:abstractNumId w:val="61"/>
+    <w:abstractNumId w:val="62"/>
   </w:num>
   <w:num w:numId="57">
-    <w:abstractNumId w:val="79"/>
+    <w:abstractNumId w:val="81"/>
   </w:num>
   <w:num w:numId="58">
-    <w:abstractNumId w:val="58"/>
+    <w:abstractNumId w:val="59"/>
   </w:num>
   <w:num w:numId="59">
-    <w:abstractNumId w:val="73"/>
+    <w:abstractNumId w:val="75"/>
   </w:num>
   <w:num w:numId="60">
     <w:abstractNumId w:val="21"/>
@@ -44987,25 +47681,25 @@
     <w:abstractNumId w:val="24"/>
   </w:num>
   <w:num w:numId="63">
-    <w:abstractNumId w:val="75"/>
+    <w:abstractNumId w:val="77"/>
   </w:num>
   <w:num w:numId="64">
-    <w:abstractNumId w:val="112"/>
+    <w:abstractNumId w:val="114"/>
   </w:num>
   <w:num w:numId="65">
-    <w:abstractNumId w:val="57"/>
+    <w:abstractNumId w:val="58"/>
   </w:num>
   <w:num w:numId="66">
     <w:abstractNumId w:val="34"/>
   </w:num>
   <w:num w:numId="67">
-    <w:abstractNumId w:val="43"/>
+    <w:abstractNumId w:val="44"/>
   </w:num>
   <w:num w:numId="68">
     <w:abstractNumId w:val="11"/>
   </w:num>
   <w:num w:numId="69">
-    <w:abstractNumId w:val="115"/>
+    <w:abstractNumId w:val="117"/>
   </w:num>
   <w:num w:numId="70">
     <w:abstractNumId w:val="31"/>
@@ -45014,37 +47708,37 @@
     <w:abstractNumId w:val="36"/>
   </w:num>
   <w:num w:numId="72">
-    <w:abstractNumId w:val="105"/>
+    <w:abstractNumId w:val="107"/>
   </w:num>
   <w:num w:numId="73">
-    <w:abstractNumId w:val="80"/>
+    <w:abstractNumId w:val="82"/>
   </w:num>
   <w:num w:numId="74">
-    <w:abstractNumId w:val="83"/>
+    <w:abstractNumId w:val="85"/>
   </w:num>
   <w:num w:numId="75">
-    <w:abstractNumId w:val="69"/>
+    <w:abstractNumId w:val="70"/>
   </w:num>
   <w:num w:numId="76">
-    <w:abstractNumId w:val="113"/>
+    <w:abstractNumId w:val="115"/>
   </w:num>
   <w:num w:numId="77">
     <w:abstractNumId w:val="42"/>
   </w:num>
   <w:num w:numId="78">
-    <w:abstractNumId w:val="59"/>
+    <w:abstractNumId w:val="60"/>
   </w:num>
   <w:num w:numId="79">
-    <w:abstractNumId w:val="84"/>
+    <w:abstractNumId w:val="86"/>
   </w:num>
   <w:num w:numId="80">
-    <w:abstractNumId w:val="67"/>
+    <w:abstractNumId w:val="68"/>
   </w:num>
   <w:num w:numId="81">
     <w:abstractNumId w:val="18"/>
   </w:num>
   <w:num w:numId="82">
-    <w:abstractNumId w:val="93"/>
+    <w:abstractNumId w:val="95"/>
   </w:num>
   <w:num w:numId="83">
     <w:abstractNumId w:val="25"/>
@@ -45062,94 +47756,100 @@
     <w:abstractNumId w:val="27"/>
   </w:num>
   <w:num w:numId="88">
-    <w:abstractNumId w:val="107"/>
+    <w:abstractNumId w:val="109"/>
   </w:num>
   <w:num w:numId="89">
-    <w:abstractNumId w:val="44"/>
+    <w:abstractNumId w:val="45"/>
   </w:num>
   <w:num w:numId="90">
     <w:abstractNumId w:val="17"/>
   </w:num>
   <w:num w:numId="91">
-    <w:abstractNumId w:val="45"/>
+    <w:abstractNumId w:val="46"/>
   </w:num>
   <w:num w:numId="92">
-    <w:abstractNumId w:val="47"/>
+    <w:abstractNumId w:val="48"/>
   </w:num>
   <w:num w:numId="93">
-    <w:abstractNumId w:val="87"/>
+    <w:abstractNumId w:val="89"/>
   </w:num>
   <w:num w:numId="94">
     <w:abstractNumId w:val="38"/>
   </w:num>
   <w:num w:numId="95">
-    <w:abstractNumId w:val="109"/>
+    <w:abstractNumId w:val="111"/>
   </w:num>
   <w:num w:numId="96">
-    <w:abstractNumId w:val="108"/>
+    <w:abstractNumId w:val="110"/>
   </w:num>
   <w:num w:numId="97">
     <w:abstractNumId w:val="37"/>
   </w:num>
   <w:num w:numId="98">
-    <w:abstractNumId w:val="62"/>
+    <w:abstractNumId w:val="63"/>
   </w:num>
   <w:num w:numId="99">
-    <w:abstractNumId w:val="90"/>
+    <w:abstractNumId w:val="92"/>
   </w:num>
   <w:num w:numId="100">
-    <w:abstractNumId w:val="95"/>
+    <w:abstractNumId w:val="97"/>
   </w:num>
   <w:num w:numId="101">
-    <w:abstractNumId w:val="50"/>
+    <w:abstractNumId w:val="51"/>
   </w:num>
   <w:num w:numId="102">
     <w:abstractNumId w:val="6"/>
   </w:num>
   <w:num w:numId="103">
-    <w:abstractNumId w:val="100"/>
+    <w:abstractNumId w:val="102"/>
   </w:num>
   <w:num w:numId="104">
-    <w:abstractNumId w:val="86"/>
+    <w:abstractNumId w:val="88"/>
   </w:num>
   <w:num w:numId="105">
-    <w:abstractNumId w:val="63"/>
+    <w:abstractNumId w:val="64"/>
   </w:num>
   <w:num w:numId="106">
-    <w:abstractNumId w:val="77"/>
+    <w:abstractNumId w:val="79"/>
   </w:num>
   <w:num w:numId="107">
     <w:abstractNumId w:val="12"/>
   </w:num>
   <w:num w:numId="108">
-    <w:abstractNumId w:val="91"/>
+    <w:abstractNumId w:val="93"/>
   </w:num>
   <w:num w:numId="109">
     <w:abstractNumId w:val="7"/>
   </w:num>
   <w:num w:numId="110">
-    <w:abstractNumId w:val="66"/>
+    <w:abstractNumId w:val="67"/>
   </w:num>
   <w:num w:numId="111">
-    <w:abstractNumId w:val="55"/>
+    <w:abstractNumId w:val="56"/>
   </w:num>
   <w:num w:numId="112">
     <w:abstractNumId w:val="29"/>
   </w:num>
   <w:num w:numId="113">
-    <w:abstractNumId w:val="92"/>
+    <w:abstractNumId w:val="94"/>
   </w:num>
   <w:num w:numId="114">
-    <w:abstractNumId w:val="82"/>
+    <w:abstractNumId w:val="84"/>
   </w:num>
   <w:num w:numId="115">
     <w:abstractNumId w:val="33"/>
   </w:num>
   <w:num w:numId="116">
-    <w:abstractNumId w:val="102"/>
+    <w:abstractNumId w:val="104"/>
   </w:num>
   <w:num w:numId="117">
-    <w:abstractNumId w:val="81"/>
+    <w:abstractNumId w:val="83"/>
+  </w:num>
+  <w:num w:numId="118">
+    <w:abstractNumId w:val="71"/>
+  </w:num>
+  <w:num w:numId="119">
+    <w:abstractNumId w:val="43"/>
   </w:num>
   <w:numIdMacAtCleanup w:val="117"/>
 </w:numbering>
@@ -45623,7 +48323,6 @@
   <w:style w:type="character" w:default="1" w:styleId="DefaultParagraphFont">
     <w:name w:val="Default Paragraph Font"/>
     <w:uiPriority w:val="1"/>
-    <w:semiHidden/>
     <w:unhideWhenUsed/>
   </w:style>
   <w:style w:type="table" w:default="1" w:styleId="TableNormal">
@@ -46270,6 +48969,149 @@
       </w:tcPr>
     </w:tblStylePr>
   </w:style>
+  <w:style w:type="table" w:customStyle="1" w:styleId="ListTable7Colorful1">
+    <w:name w:val="List Table 7 Colorful1"/>
+    <w:basedOn w:val="TableNormal"/>
+    <w:uiPriority w:val="52"/>
+    <w:rsid w:val="00CD3F58"/>
+    <w:pPr>
+      <w:spacing w:after="0" w:line="240" w:lineRule="auto"/>
+    </w:pPr>
+    <w:rPr>
+      <w:color w:val="000000" w:themeColor="text1"/>
+    </w:rPr>
+    <w:tblPr>
+      <w:tblStyleRowBandSize w:val="1"/>
+      <w:tblStyleColBandSize w:val="1"/>
+    </w:tblPr>
+    <w:tblStylePr w:type="firstRow">
+      <w:rPr>
+        <w:rFonts w:asciiTheme="majorHAnsi" w:eastAsiaTheme="majorEastAsia" w:hAnsiTheme="majorHAnsi" w:cstheme="majorBidi"/>
+        <w:i/>
+        <w:iCs/>
+        <w:sz w:val="26"/>
+      </w:rPr>
+      <w:tblPr/>
+      <w:tcPr>
+        <w:tcBorders>
+          <w:bottom w:val="single" w:sz="4" w:space="0" w:color="000000" w:themeColor="text1"/>
+        </w:tcBorders>
+        <w:shd w:val="clear" w:color="auto" w:fill="FFFFFF" w:themeFill="background1"/>
+      </w:tcPr>
+    </w:tblStylePr>
+    <w:tblStylePr w:type="lastRow">
+      <w:rPr>
+        <w:rFonts w:asciiTheme="majorHAnsi" w:eastAsiaTheme="majorEastAsia" w:hAnsiTheme="majorHAnsi" w:cstheme="majorBidi"/>
+        <w:i/>
+        <w:iCs/>
+        <w:sz w:val="26"/>
+      </w:rPr>
+      <w:tblPr/>
+      <w:tcPr>
+        <w:tcBorders>
+          <w:top w:val="single" w:sz="4" w:space="0" w:color="000000" w:themeColor="text1"/>
+        </w:tcBorders>
+        <w:shd w:val="clear" w:color="auto" w:fill="FFFFFF" w:themeFill="background1"/>
+      </w:tcPr>
+    </w:tblStylePr>
+    <w:tblStylePr w:type="firstCol">
+      <w:pPr>
+        <w:jc w:val="right"/>
+      </w:pPr>
+      <w:rPr>
+        <w:rFonts w:asciiTheme="majorHAnsi" w:eastAsiaTheme="majorEastAsia" w:hAnsiTheme="majorHAnsi" w:cstheme="majorBidi"/>
+        <w:i/>
+        <w:iCs/>
+        <w:sz w:val="26"/>
+      </w:rPr>
+      <w:tblPr/>
+      <w:tcPr>
+        <w:tcBorders>
+          <w:right w:val="single" w:sz="4" w:space="0" w:color="000000" w:themeColor="text1"/>
+        </w:tcBorders>
+        <w:shd w:val="clear" w:color="auto" w:fill="FFFFFF" w:themeFill="background1"/>
+      </w:tcPr>
+    </w:tblStylePr>
+    <w:tblStylePr w:type="lastCol">
+      <w:rPr>
+        <w:rFonts w:asciiTheme="majorHAnsi" w:eastAsiaTheme="majorEastAsia" w:hAnsiTheme="majorHAnsi" w:cstheme="majorBidi"/>
+        <w:i/>
+        <w:iCs/>
+        <w:sz w:val="26"/>
+      </w:rPr>
+      <w:tblPr/>
+      <w:tcPr>
+        <w:tcBorders>
+          <w:left w:val="single" w:sz="4" w:space="0" w:color="000000" w:themeColor="text1"/>
+        </w:tcBorders>
+        <w:shd w:val="clear" w:color="auto" w:fill="FFFFFF" w:themeFill="background1"/>
+      </w:tcPr>
+    </w:tblStylePr>
+    <w:tblStylePr w:type="band1Vert">
+      <w:tblPr/>
+      <w:tcPr>
+        <w:shd w:val="clear" w:color="auto" w:fill="CCCCCC" w:themeFill="text1" w:themeFillTint="33"/>
+      </w:tcPr>
+    </w:tblStylePr>
+    <w:tblStylePr w:type="band1Horz">
+      <w:tblPr/>
+      <w:tcPr>
+        <w:shd w:val="clear" w:color="auto" w:fill="CCCCCC" w:themeFill="text1" w:themeFillTint="33"/>
+      </w:tcPr>
+    </w:tblStylePr>
+    <w:tblStylePr w:type="neCell">
+      <w:tblPr/>
+      <w:tcPr>
+        <w:tcBorders>
+          <w:left w:val="nil"/>
+        </w:tcBorders>
+      </w:tcPr>
+    </w:tblStylePr>
+    <w:tblStylePr w:type="nwCell">
+      <w:tblPr/>
+      <w:tcPr>
+        <w:tcBorders>
+          <w:right w:val="nil"/>
+        </w:tcBorders>
+      </w:tcPr>
+    </w:tblStylePr>
+    <w:tblStylePr w:type="seCell">
+      <w:tblPr/>
+      <w:tcPr>
+        <w:tcBorders>
+          <w:left w:val="nil"/>
+        </w:tcBorders>
+      </w:tcPr>
+    </w:tblStylePr>
+    <w:tblStylePr w:type="swCell">
+      <w:tblPr/>
+      <w:tcPr>
+        <w:tcBorders>
+          <w:right w:val="nil"/>
+        </w:tcBorders>
+      </w:tcPr>
+    </w:tblStylePr>
+  </w:style>
+  <w:style w:type="paragraph" w:styleId="Caption">
+    <w:name w:val="caption"/>
+    <w:basedOn w:val="Normal"/>
+    <w:next w:val="Normal"/>
+    <w:uiPriority w:val="35"/>
+    <w:unhideWhenUsed/>
+    <w:qFormat/>
+    <w:rsid w:val="00CD3F58"/>
+    <w:pPr>
+      <w:spacing w:after="200" w:line="240" w:lineRule="auto"/>
+    </w:pPr>
+    <w:rPr>
+      <w:rFonts w:eastAsiaTheme="minorHAnsi" w:cstheme="minorBidi"/>
+      <w:i/>
+      <w:iCs/>
+      <w:color w:val="44546A" w:themeColor="text2"/>
+      <w:sz w:val="18"/>
+      <w:szCs w:val="18"/>
+    </w:rPr>
+  </w:style>
 </w:styles>
 </file>
 
@@ -46433,6 +49275,7 @@
     <w:rsid w:val="00633BB8"/>
     <w:rsid w:val="00651425"/>
     <w:rsid w:val="006C6312"/>
+    <w:rsid w:val="00704F36"/>
     <w:rsid w:val="008107B6"/>
     <w:rsid w:val="00A82262"/>
     <w:rsid w:val="00AB766D"/>
@@ -47174,7 +50017,7 @@
 </file>
 
 <file path=customXml/itemProps1.xml><?xml version="1.0" encoding="utf-8"?>
-<ds:datastoreItem xmlns:ds="http://schemas.openxmlformats.org/officeDocument/2006/customXml" ds:itemID="{D5563EE0-2645-4DAC-BADA-E3F034B349F6}">
+<ds:datastoreItem xmlns:ds="http://schemas.openxmlformats.org/officeDocument/2006/customXml" ds:itemID="{00EB8581-66EE-432D-8EC6-1E2FE8051C51}">
   <ds:schemaRefs>
     <ds:schemaRef ds:uri="http://schemas.openxmlformats.org/officeDocument/2006/bibliography"/>
   </ds:schemaRefs>
